--- a/Swoole/Swoole.docx
+++ b/Swoole/Swoole.docx
@@ -6,366 +6,22 @@
       <w:pPr>
         <w:pStyle w:val="2"/>
         <w:bidi w:val="0"/>
-        <w:rPr>
-          <w:rFonts w:hint="default"/>
-          <w:lang w:val="en-US" w:eastAsia="zh-CN"/>
-        </w:rPr>
-      </w:pPr>
-      <w:r>
-        <w:rPr>
-          <w:rFonts w:hint="eastAsia"/>
-          <w:lang w:val="en-US" w:eastAsia="zh-CN"/>
-        </w:rPr>
-        <w:t>简介</w:t>
-      </w:r>
-    </w:p>
-    <w:p>
-      <w:pPr>
-        <w:pStyle w:val="3"/>
-        <w:bidi w:val="0"/>
-        <w:rPr>
-          <w:rFonts w:hint="default"/>
-          <w:lang w:val="en-US" w:eastAsia="zh-CN"/>
-        </w:rPr>
-      </w:pPr>
-      <w:r>
-        <w:rPr>
-          <w:rFonts w:hint="eastAsia"/>
-          <w:lang w:val="en-US" w:eastAsia="zh-CN"/>
-        </w:rPr>
-        <w:t>简述</w:t>
-      </w:r>
-    </w:p>
-    <w:p>
-      <w:pPr>
-        <w:rPr>
-          <w:rFonts w:hint="eastAsia"/>
-        </w:rPr>
-      </w:pPr>
-      <w:r>
-        <w:rPr>
-          <w:rFonts w:hint="eastAsia"/>
-        </w:rPr>
-        <w:t>swoole发音为 死沃尔 ， 并不是死喔了， 官网给它的介绍是：</w:t>
-      </w:r>
-    </w:p>
-    <w:p>
-      <w:pPr>
-        <w:rPr>
-          <w:rFonts w:hint="eastAsia"/>
-        </w:rPr>
-      </w:pPr>
-      <w:r>
-        <w:rPr>
-          <w:rFonts w:hint="eastAsia"/>
-        </w:rPr>
-        <w:t>swoole是PHP的异步、并行、高性能网络通信引擎，使用纯C语言编写，提供了PHP语言的异步多线程服务器，异步TCP/UDP网络客户端，异步MySQL，异步Redis，数据库连接池，AsyncTask，消息队列，毫秒定时器，异步文件读写，异步DNS查询。 Swoole内置了Http/WebSocket服务器端/客户端、Http2.0服务器端。</w:t>
-      </w:r>
-    </w:p>
-    <w:p>
-      <w:pPr>
-        <w:pStyle w:val="3"/>
-        <w:bidi w:val="0"/>
-        <w:rPr>
-          <w:rFonts w:hint="eastAsia"/>
-          <w:lang w:val="en-US" w:eastAsia="zh-CN"/>
-        </w:rPr>
-      </w:pPr>
-      <w:r>
-        <w:rPr>
-          <w:rFonts w:hint="eastAsia"/>
-          <w:lang w:val="en-US" w:eastAsia="zh-CN"/>
-        </w:rPr>
-        <w:t>功能库</w:t>
-      </w:r>
-    </w:p>
-    <w:p>
-      <w:pPr>
-        <w:rPr>
-          <w:rFonts w:hint="eastAsia"/>
-          <w:lang w:val="en-US" w:eastAsia="zh-CN"/>
-        </w:rPr>
-      </w:pPr>
-      <w:r>
-        <w:rPr>
-          <w:rFonts w:hint="eastAsia"/>
-          <w:lang w:val="en-US" w:eastAsia="zh-CN"/>
-        </w:rPr>
-        <w:t>[X] http服务 ，编写一个简单的web server。</w:t>
-      </w:r>
-    </w:p>
-    <w:p>
-      <w:pPr>
-        <w:rPr>
-          <w:rFonts w:hint="eastAsia"/>
-          <w:lang w:val="en-US" w:eastAsia="zh-CN"/>
-        </w:rPr>
-      </w:pPr>
-      <w:r>
-        <w:rPr>
-          <w:rFonts w:hint="eastAsia"/>
-          <w:lang w:val="en-US" w:eastAsia="zh-CN"/>
-        </w:rPr>
-        <w:t>[X] TCP/UDP服务 ，编写一个消息接受处理系统。</w:t>
-      </w:r>
-    </w:p>
-    <w:p>
-      <w:pPr>
-        <w:rPr>
-          <w:rFonts w:hint="eastAsia"/>
-          <w:lang w:val="en-US" w:eastAsia="zh-CN"/>
-        </w:rPr>
-      </w:pPr>
-      <w:r>
-        <w:rPr>
-          <w:rFonts w:hint="eastAsia"/>
-          <w:lang w:val="en-US" w:eastAsia="zh-CN"/>
-        </w:rPr>
-        <w:t>[X] 异步，可以异步的处理请求。</w:t>
-      </w:r>
-    </w:p>
-    <w:p>
-      <w:pPr>
-        <w:rPr>
-          <w:rFonts w:hint="eastAsia"/>
-          <w:lang w:val="en-US" w:eastAsia="zh-CN"/>
-        </w:rPr>
-      </w:pPr>
-      <w:r>
-        <w:rPr>
-          <w:rFonts w:hint="eastAsia"/>
-          <w:lang w:val="en-US" w:eastAsia="zh-CN"/>
-        </w:rPr>
-        <w:t>[X] 并发 ，可以并发的处理同一个业务逻辑。</w:t>
-      </w:r>
-    </w:p>
-    <w:p>
-      <w:pPr>
-        <w:rPr>
-          <w:rFonts w:hint="eastAsia"/>
-          <w:lang w:val="en-US" w:eastAsia="zh-CN"/>
-        </w:rPr>
-      </w:pPr>
-      <w:r>
-        <w:rPr>
-          <w:rFonts w:hint="eastAsia"/>
-          <w:lang w:val="en-US" w:eastAsia="zh-CN"/>
-        </w:rPr>
-        <w:t>[X] socket，socket通讯处理技术。</w:t>
-      </w:r>
-    </w:p>
-    <w:p>
-      <w:pPr>
-        <w:rPr>
-          <w:rFonts w:hint="eastAsia"/>
-          <w:lang w:val="en-US" w:eastAsia="zh-CN"/>
-        </w:rPr>
-      </w:pPr>
-      <w:r>
-        <w:rPr>
-          <w:rFonts w:hint="eastAsia"/>
-          <w:lang w:val="en-US" w:eastAsia="zh-CN"/>
-        </w:rPr>
-        <w:t>[X] 毫秒级别定时器，可以在php中使用定时器了。</w:t>
-      </w:r>
-    </w:p>
-    <w:p>
-      <w:pPr>
-        <w:rPr>
-          <w:rFonts w:hint="eastAsia"/>
-          <w:lang w:val="en-US" w:eastAsia="zh-CN"/>
-        </w:rPr>
-      </w:pPr>
-      <w:r>
-        <w:rPr>
-          <w:rFonts w:hint="eastAsia"/>
-          <w:lang w:val="en-US" w:eastAsia="zh-CN"/>
-        </w:rPr>
-        <w:t>[X] 协程，相比线程更稳定和好用。</w:t>
-      </w:r>
-    </w:p>
-    <w:p>
-      <w:pPr>
-        <w:pStyle w:val="3"/>
-        <w:bidi w:val="0"/>
-        <w:rPr>
-          <w:rFonts w:hint="default"/>
-          <w:lang w:val="en-US" w:eastAsia="zh-CN"/>
-        </w:rPr>
-      </w:pPr>
-      <w:r>
-        <w:rPr>
-          <w:rFonts w:hint="eastAsia"/>
-          <w:lang w:val="en-US" w:eastAsia="zh-CN"/>
-        </w:rPr>
-        <w:t>安装</w:t>
-      </w:r>
-    </w:p>
-    <w:p>
-      <w:pPr>
-        <w:pStyle w:val="4"/>
-        <w:bidi w:val="0"/>
-        <w:rPr>
-          <w:rFonts w:hint="default"/>
-          <w:lang w:val="en-US" w:eastAsia="zh-CN"/>
-        </w:rPr>
-      </w:pPr>
-      <w:r>
-        <w:rPr>
-          <w:rFonts w:hint="default"/>
-          <w:lang w:val="en-US" w:eastAsia="zh-CN"/>
-        </w:rPr>
-        <w:t>pecl安装</w:t>
-      </w:r>
-    </w:p>
-    <w:p>
-      <w:pPr>
-        <w:rPr>
-          <w:rFonts w:hint="default"/>
-          <w:lang w:val="en-US" w:eastAsia="zh-CN"/>
-        </w:rPr>
-      </w:pPr>
-      <w:r>
-        <w:rPr>
-          <w:rFonts w:hint="default"/>
-          <w:lang w:val="en-US" w:eastAsia="zh-CN"/>
-        </w:rPr>
-        <w:t>pecl install swoole</w:t>
-      </w:r>
-    </w:p>
-    <w:p>
-      <w:pPr>
-        <w:pStyle w:val="4"/>
-        <w:bidi w:val="0"/>
-        <w:rPr>
-          <w:rFonts w:hint="default"/>
-          <w:lang w:val="en-US" w:eastAsia="zh-CN"/>
-        </w:rPr>
-      </w:pPr>
-      <w:r>
-        <w:rPr>
-          <w:rFonts w:hint="default"/>
-          <w:lang w:val="en-US" w:eastAsia="zh-CN"/>
-        </w:rPr>
-        <w:t>源码安装</w:t>
-      </w:r>
-    </w:p>
-    <w:p>
-      <w:pPr>
-        <w:rPr>
-          <w:rFonts w:hint="default"/>
-          <w:lang w:val="en-US" w:eastAsia="zh-CN"/>
-        </w:rPr>
-      </w:pPr>
-      <w:r>
-        <w:rPr>
-          <w:rFonts w:hint="default"/>
-          <w:lang w:val="en-US" w:eastAsia="zh-CN"/>
-        </w:rPr>
-        <w:t>git clone https://github.com/swoole/swoole-src.git</w:t>
-      </w:r>
-    </w:p>
-    <w:p>
-      <w:pPr>
-        <w:rPr>
-          <w:rFonts w:hint="default"/>
-          <w:lang w:val="en-US" w:eastAsia="zh-CN"/>
-        </w:rPr>
-      </w:pPr>
-      <w:r>
-        <w:rPr>
-          <w:rFonts w:hint="default"/>
-          <w:lang w:val="en-US" w:eastAsia="zh-CN"/>
-        </w:rPr>
-        <w:t>cd swoole-src</w:t>
-      </w:r>
-    </w:p>
-    <w:p>
-      <w:pPr>
-        <w:rPr>
-          <w:rFonts w:hint="default"/>
-          <w:lang w:val="en-US" w:eastAsia="zh-CN"/>
-        </w:rPr>
-      </w:pPr>
-      <w:r>
-        <w:rPr>
-          <w:rFonts w:hint="default"/>
-          <w:lang w:val="en-US" w:eastAsia="zh-CN"/>
-        </w:rPr>
-        <w:t>phpize</w:t>
-      </w:r>
-    </w:p>
-    <w:p>
-      <w:pPr>
-        <w:rPr>
-          <w:rFonts w:hint="default"/>
-          <w:lang w:val="en-US" w:eastAsia="zh-CN"/>
-        </w:rPr>
-      </w:pPr>
-      <w:r>
-        <w:rPr>
-          <w:rFonts w:hint="default"/>
-          <w:lang w:val="en-US" w:eastAsia="zh-CN"/>
-        </w:rPr>
-        <w:t>./configure</w:t>
-      </w:r>
-    </w:p>
-    <w:p>
-      <w:pPr>
-        <w:rPr>
-          <w:rFonts w:hint="default"/>
-          <w:lang w:val="en-US" w:eastAsia="zh-CN"/>
-        </w:rPr>
-      </w:pPr>
-      <w:r>
-        <w:rPr>
-          <w:rFonts w:hint="default"/>
-          <w:lang w:val="en-US" w:eastAsia="zh-CN"/>
-        </w:rPr>
-        <w:t>make &amp;&amp; make install</w:t>
-      </w:r>
-    </w:p>
-    <w:p>
-      <w:pPr>
-        <w:pStyle w:val="3"/>
-        <w:bidi w:val="0"/>
-        <w:rPr>
-          <w:rFonts w:hint="default"/>
-          <w:lang w:val="en-US" w:eastAsia="zh-CN"/>
-        </w:rPr>
-      </w:pPr>
-      <w:r>
-        <w:rPr>
-          <w:rFonts w:hint="eastAsia"/>
-          <w:lang w:val="en-US" w:eastAsia="zh-CN"/>
-        </w:rPr>
-        <w:t>架构</w:t>
-      </w:r>
-    </w:p>
-    <w:p>
-      <w:pPr>
-        <w:pStyle w:val="4"/>
-        <w:bidi w:val="0"/>
-        <w:rPr>
-          <w:rFonts w:hint="eastAsia"/>
-          <w:lang w:val="en-US" w:eastAsia="zh-CN"/>
-        </w:rPr>
-      </w:pPr>
-      <w:r>
-        <w:rPr>
-          <w:rFonts w:hint="eastAsia"/>
-          <w:lang w:val="en-US" w:eastAsia="zh-CN"/>
-        </w:rPr>
-        <w:t>结构</w:t>
+      </w:pPr>
+      <w:r>
+        <w:rPr>
+          <w:rFonts w:hint="eastAsia"/>
+          <w:lang w:val="en-US" w:eastAsia="zh-CN"/>
+        </w:rPr>
+        <w:t>内容</w:t>
       </w:r>
     </w:p>
     <w:p>
       <w:r>
         <w:drawing>
           <wp:inline distT="0" distB="0" distL="114300" distR="114300">
-            <wp:extent cx="3783330" cy="3616960"/>
-            <wp:effectExtent l="0" t="0" r="3810" b="2540"/>
-            <wp:docPr id="1" name="图片 4"/>
+            <wp:extent cx="2525395" cy="459740"/>
+            <wp:effectExtent l="0" t="0" r="4445" b="5080"/>
+            <wp:docPr id="35" name="图片 42"/>
             <wp:cNvGraphicFramePr>
               <a:graphicFrameLocks xmlns:a="http://schemas.openxmlformats.org/drawingml/2006/main" noChangeAspect="1"/>
             </wp:cNvGraphicFramePr>
@@ -373,7 +29,7 @@
               <a:graphicData uri="http://schemas.openxmlformats.org/drawingml/2006/picture">
                 <pic:pic xmlns:pic="http://schemas.openxmlformats.org/drawingml/2006/picture">
                   <pic:nvPicPr>
-                    <pic:cNvPr id="1" name="图片 4"/>
+                    <pic:cNvPr id="35" name="图片 42"/>
                     <pic:cNvPicPr>
                       <a:picLocks noChangeAspect="1"/>
                     </pic:cNvPicPr>
@@ -387,7 +43,7 @@
                   <pic:spPr>
                     <a:xfrm>
                       <a:off x="0" y="0"/>
-                      <a:ext cx="3783330" cy="3616960"/>
+                      <a:ext cx="2525395" cy="459740"/>
                     </a:xfrm>
                     <a:prstGeom prst="rect">
                       <a:avLst/>
@@ -404,30 +60,690 @@
         </w:drawing>
       </w:r>
     </w:p>
-    <w:p>
-      <w:pPr>
-        <w:pStyle w:val="4"/>
+    <w:p/>
+    <w:p>
+      <w:pPr>
+        <w:pStyle w:val="2"/>
         <w:bidi w:val="0"/>
         <w:rPr>
-          <w:rFonts w:hint="eastAsia"/>
-          <w:lang w:val="en-US" w:eastAsia="zh-CN"/>
-        </w:rPr>
-      </w:pPr>
-      <w:r>
-        <w:rPr>
-          <w:rFonts w:hint="eastAsia"/>
-          <w:lang w:val="en-US" w:eastAsia="zh-CN"/>
-        </w:rPr>
-        <w:t>流程图</w:t>
-      </w:r>
-    </w:p>
-    <w:p>
+          <w:rFonts w:hint="default"/>
+          <w:lang w:val="en-US" w:eastAsia="zh-CN"/>
+        </w:rPr>
+      </w:pPr>
+      <w:r>
+        <w:rPr>
+          <w:rFonts w:hint="eastAsia"/>
+          <w:lang w:val="en-US" w:eastAsia="zh-CN"/>
+        </w:rPr>
+        <w:t>安装PHP</w:t>
+      </w:r>
+    </w:p>
+    <w:p>
+      <w:pPr>
+        <w:pStyle w:val="3"/>
+        <w:numPr>
+          <w:ilvl w:val="1"/>
+          <w:numId w:val="3"/>
+        </w:numPr>
+        <w:bidi w:val="0"/>
+        <w:rPr>
+          <w:rFonts w:hint="default"/>
+          <w:lang w:val="en-US" w:eastAsia="zh-CN"/>
+        </w:rPr>
+      </w:pPr>
+      <w:r>
+        <w:rPr>
+          <w:rFonts w:hint="eastAsia"/>
+          <w:lang w:val="en-US" w:eastAsia="zh-CN"/>
+        </w:rPr>
+        <w:t>安装</w:t>
+      </w:r>
+    </w:p>
+    <w:p>
+      <w:pPr>
+        <w:bidi w:val="0"/>
+        <w:rPr>
+          <w:rFonts w:hint="default"/>
+          <w:lang w:val="en-US" w:eastAsia="zh-CN"/>
+        </w:rPr>
+      </w:pPr>
+      <w:r>
+        <w:rPr>
+          <w:rFonts w:hint="eastAsia"/>
+          <w:u w:val="single"/>
+          <w:lang w:val="en-US" w:eastAsia="zh-CN"/>
+        </w:rPr>
+        <w:t>下载</w:t>
+      </w:r>
+    </w:p>
+    <w:p>
+      <w:pPr>
+        <w:ind w:firstLine="420" w:firstLineChars="0"/>
+        <w:rPr>
+          <w:rStyle w:val="16"/>
+          <w:rFonts w:hint="default" w:ascii="Consolas" w:hAnsi="Consolas" w:eastAsia="Consolas" w:cs="Consolas"/>
+          <w:i w:val="0"/>
+          <w:caps w:val="0"/>
+          <w:color w:val="C7254E"/>
+          <w:spacing w:val="0"/>
+          <w:kern w:val="0"/>
+          <w:sz w:val="18"/>
+          <w:szCs w:val="18"/>
+          <w:shd w:val="clear" w:color="auto" w:fill="F9F2F4"/>
+          <w:lang w:val="en-US" w:eastAsia="zh-CN" w:bidi="ar"/>
+        </w:rPr>
+      </w:pPr>
+      <w:r>
+        <w:rPr>
+          <w:rStyle w:val="16"/>
+          <w:rFonts w:hint="default" w:ascii="Consolas" w:hAnsi="Consolas" w:eastAsia="Consolas" w:cs="Consolas"/>
+          <w:i w:val="0"/>
+          <w:caps w:val="0"/>
+          <w:color w:val="C7254E"/>
+          <w:spacing w:val="0"/>
+          <w:kern w:val="0"/>
+          <w:sz w:val="18"/>
+          <w:szCs w:val="18"/>
+          <w:shd w:val="clear" w:color="auto" w:fill="F9F2F4"/>
+          <w:lang w:val="en-US" w:eastAsia="zh-CN" w:bidi="ar"/>
+        </w:rPr>
+        <w:fldChar w:fldCharType="begin"/>
+      </w:r>
+      <w:r>
+        <w:rPr>
+          <w:rStyle w:val="16"/>
+          <w:rFonts w:hint="default" w:ascii="Consolas" w:hAnsi="Consolas" w:eastAsia="Consolas" w:cs="Consolas"/>
+          <w:i w:val="0"/>
+          <w:caps w:val="0"/>
+          <w:color w:val="C7254E"/>
+          <w:spacing w:val="0"/>
+          <w:kern w:val="0"/>
+          <w:sz w:val="18"/>
+          <w:szCs w:val="18"/>
+          <w:shd w:val="clear" w:color="auto" w:fill="F9F2F4"/>
+          <w:lang w:val="en-US" w:eastAsia="zh-CN" w:bidi="ar"/>
+        </w:rPr>
+        <w:instrText xml:space="preserve"> HYPERLINK "http://php.net/get/php-7.3.3.tar.bz2/from/a/mirror" </w:instrText>
+      </w:r>
+      <w:r>
+        <w:rPr>
+          <w:rStyle w:val="16"/>
+          <w:rFonts w:hint="default" w:ascii="Consolas" w:hAnsi="Consolas" w:eastAsia="Consolas" w:cs="Consolas"/>
+          <w:i w:val="0"/>
+          <w:caps w:val="0"/>
+          <w:color w:val="C7254E"/>
+          <w:spacing w:val="0"/>
+          <w:kern w:val="0"/>
+          <w:sz w:val="18"/>
+          <w:szCs w:val="18"/>
+          <w:shd w:val="clear" w:color="auto" w:fill="F9F2F4"/>
+          <w:lang w:val="en-US" w:eastAsia="zh-CN" w:bidi="ar"/>
+        </w:rPr>
+        <w:fldChar w:fldCharType="separate"/>
+      </w:r>
+      <w:r>
+        <w:rPr>
+          <w:rStyle w:val="16"/>
+          <w:rFonts w:hint="default" w:ascii="Consolas" w:hAnsi="Consolas" w:eastAsia="Consolas" w:cs="Consolas"/>
+          <w:i w:val="0"/>
+          <w:caps w:val="0"/>
+          <w:color w:val="C7254E"/>
+          <w:spacing w:val="0"/>
+          <w:kern w:val="0"/>
+          <w:sz w:val="18"/>
+          <w:szCs w:val="18"/>
+          <w:shd w:val="clear" w:color="auto" w:fill="F9F2F4"/>
+          <w:lang w:val="en-US" w:eastAsia="zh-CN" w:bidi="ar"/>
+        </w:rPr>
+        <w:t>http://php.net/get/php-7.3.3.tar.bz2/from/a/mirror</w:t>
+      </w:r>
+      <w:r>
+        <w:rPr>
+          <w:rStyle w:val="16"/>
+          <w:rFonts w:hint="default" w:ascii="Consolas" w:hAnsi="Consolas" w:eastAsia="Consolas" w:cs="Consolas"/>
+          <w:i w:val="0"/>
+          <w:caps w:val="0"/>
+          <w:color w:val="C7254E"/>
+          <w:spacing w:val="0"/>
+          <w:kern w:val="0"/>
+          <w:sz w:val="18"/>
+          <w:szCs w:val="18"/>
+          <w:shd w:val="clear" w:color="auto" w:fill="F9F2F4"/>
+          <w:lang w:val="en-US" w:eastAsia="zh-CN" w:bidi="ar"/>
+        </w:rPr>
+        <w:fldChar w:fldCharType="end"/>
+      </w:r>
+    </w:p>
+    <w:p>
+      <w:pPr>
+        <w:bidi w:val="0"/>
+        <w:rPr>
+          <w:rFonts w:hint="default"/>
+          <w:u w:val="single"/>
+          <w:lang w:val="en-US" w:eastAsia="zh-CN"/>
+        </w:rPr>
+      </w:pPr>
+      <w:r>
+        <w:rPr>
+          <w:rFonts w:hint="eastAsia"/>
+          <w:u w:val="single"/>
+          <w:lang w:val="en-US" w:eastAsia="zh-CN"/>
+        </w:rPr>
+        <w:t>解压</w:t>
+      </w:r>
+    </w:p>
+    <w:p>
+      <w:pPr>
+        <w:ind w:firstLine="420" w:firstLineChars="0"/>
+        <w:rPr>
+          <w:rStyle w:val="16"/>
+          <w:rFonts w:hint="default" w:ascii="Consolas" w:hAnsi="Consolas" w:eastAsia="Consolas" w:cs="Consolas"/>
+          <w:i w:val="0"/>
+          <w:caps w:val="0"/>
+          <w:color w:val="C7254E"/>
+          <w:spacing w:val="0"/>
+          <w:kern w:val="0"/>
+          <w:sz w:val="18"/>
+          <w:szCs w:val="18"/>
+          <w:shd w:val="clear" w:color="auto" w:fill="F9F2F4"/>
+          <w:lang w:val="en-US" w:eastAsia="zh-CN" w:bidi="ar"/>
+        </w:rPr>
+      </w:pPr>
+      <w:r>
+        <w:rPr>
+          <w:rStyle w:val="16"/>
+          <w:rFonts w:hint="default" w:ascii="Consolas" w:hAnsi="Consolas" w:eastAsia="Consolas" w:cs="Consolas"/>
+          <w:i w:val="0"/>
+          <w:caps w:val="0"/>
+          <w:color w:val="C7254E"/>
+          <w:spacing w:val="0"/>
+          <w:kern w:val="0"/>
+          <w:sz w:val="18"/>
+          <w:szCs w:val="18"/>
+          <w:shd w:val="clear" w:color="auto" w:fill="F9F2F4"/>
+          <w:lang w:val="en-US" w:eastAsia="zh-CN" w:bidi="ar"/>
+        </w:rPr>
+        <w:t>tar -xjvf php-7.3.3.tar.bz2</w:t>
+      </w:r>
+    </w:p>
+    <w:p>
+      <w:pPr>
+        <w:bidi w:val="0"/>
+        <w:rPr>
+          <w:rFonts w:hint="default"/>
+          <w:u w:val="single"/>
+          <w:lang w:val="en-US" w:eastAsia="zh-CN"/>
+        </w:rPr>
+      </w:pPr>
+      <w:r>
+        <w:rPr>
+          <w:rFonts w:hint="eastAsia"/>
+          <w:u w:val="single"/>
+          <w:lang w:val="en-US" w:eastAsia="zh-CN"/>
+        </w:rPr>
+        <w:t>安装</w:t>
+      </w:r>
+    </w:p>
+    <w:p>
+      <w:pPr>
+        <w:ind w:firstLine="420" w:firstLineChars="0"/>
+        <w:rPr>
+          <w:rStyle w:val="16"/>
+          <w:rFonts w:hint="default" w:ascii="Consolas" w:hAnsi="Consolas" w:eastAsia="Consolas" w:cs="Consolas"/>
+          <w:i w:val="0"/>
+          <w:caps w:val="0"/>
+          <w:color w:val="C7254E"/>
+          <w:spacing w:val="0"/>
+          <w:kern w:val="0"/>
+          <w:sz w:val="18"/>
+          <w:szCs w:val="18"/>
+          <w:shd w:val="clear" w:color="auto" w:fill="F9F2F4"/>
+          <w:lang w:val="en-US" w:eastAsia="zh-CN" w:bidi="ar"/>
+        </w:rPr>
+      </w:pPr>
+      <w:r>
+        <w:rPr>
+          <w:rStyle w:val="16"/>
+          <w:rFonts w:hint="default" w:ascii="Consolas" w:hAnsi="Consolas" w:eastAsia="Consolas" w:cs="Consolas"/>
+          <w:i w:val="0"/>
+          <w:caps w:val="0"/>
+          <w:color w:val="C7254E"/>
+          <w:spacing w:val="0"/>
+          <w:kern w:val="0"/>
+          <w:sz w:val="18"/>
+          <w:szCs w:val="18"/>
+          <w:shd w:val="clear" w:color="auto" w:fill="F9F2F4"/>
+          <w:lang w:val="en-US" w:eastAsia="zh-CN" w:bidi="ar"/>
+        </w:rPr>
+        <w:t>./configure --prefix=/home/work/study/soft/php</w:t>
+      </w:r>
+    </w:p>
+    <w:p>
+      <w:pPr>
+        <w:bidi w:val="0"/>
+        <w:rPr>
+          <w:rFonts w:hint="default"/>
+          <w:u w:val="single"/>
+          <w:lang w:val="en-US" w:eastAsia="zh-CN"/>
+        </w:rPr>
+      </w:pPr>
+      <w:r>
+        <w:rPr>
+          <w:rFonts w:hint="eastAsia"/>
+          <w:u w:val="single"/>
+          <w:lang w:val="en-US" w:eastAsia="zh-CN"/>
+        </w:rPr>
+        <w:t>安装</w:t>
+      </w:r>
+      <w:r>
+        <w:rPr>
+          <w:rFonts w:hint="default"/>
+          <w:u w:val="single"/>
+          <w:lang w:val="en-US" w:eastAsia="zh-CN"/>
+        </w:rPr>
+        <w:t>libxml2</w:t>
+      </w:r>
+    </w:p>
+    <w:p>
+      <w:pPr>
+        <w:pStyle w:val="11"/>
+        <w:keepNext w:val="0"/>
+        <w:keepLines w:val="0"/>
+        <w:widowControl/>
+        <w:suppressLineNumbers w:val="0"/>
+        <w:pBdr>
+          <w:top w:val="none" w:color="auto" w:sz="0" w:space="0"/>
+          <w:left w:val="none" w:color="auto" w:sz="0" w:space="0"/>
+          <w:bottom w:val="none" w:color="auto" w:sz="0" w:space="0"/>
+          <w:right w:val="none" w:color="auto" w:sz="0" w:space="0"/>
+        </w:pBdr>
+        <w:shd w:val="clear" w:color="auto" w:fill="FFFFFF"/>
+        <w:spacing w:before="0" w:beforeAutospacing="0" w:after="60" w:afterAutospacing="0"/>
+        <w:ind w:left="0" w:right="0" w:firstLine="420" w:firstLineChars="0"/>
+        <w:jc w:val="left"/>
+        <w:rPr>
+          <w:rStyle w:val="16"/>
+          <w:rFonts w:hint="eastAsia" w:ascii="Consolas" w:hAnsi="Consolas" w:eastAsia="Consolas" w:cs="Consolas"/>
+          <w:i w:val="0"/>
+          <w:caps w:val="0"/>
+          <w:color w:val="C7254E"/>
+          <w:spacing w:val="0"/>
+          <w:sz w:val="18"/>
+          <w:szCs w:val="18"/>
+          <w:shd w:val="clear" w:color="auto" w:fill="F9F2F4"/>
+          <w:lang w:val="en-US" w:eastAsia="zh-CN"/>
+        </w:rPr>
+      </w:pPr>
+      <w:r>
+        <w:rPr>
+          <w:rStyle w:val="16"/>
+          <w:rFonts w:hint="default" w:ascii="Consolas" w:hAnsi="Consolas" w:eastAsia="Consolas" w:cs="Consolas"/>
+          <w:i w:val="0"/>
+          <w:caps w:val="0"/>
+          <w:color w:val="C7254E"/>
+          <w:spacing w:val="0"/>
+          <w:sz w:val="18"/>
+          <w:szCs w:val="18"/>
+          <w:shd w:val="clear" w:color="auto" w:fill="F9F2F4"/>
+          <w:lang w:val="en-US" w:eastAsia="zh-CN"/>
+        </w:rPr>
+        <w:t>sudo apt-get install libxml2</w:t>
+      </w:r>
+    </w:p>
+    <w:p>
+      <w:pPr>
+        <w:pStyle w:val="11"/>
+        <w:keepNext w:val="0"/>
+        <w:keepLines w:val="0"/>
+        <w:widowControl/>
+        <w:suppressLineNumbers w:val="0"/>
+        <w:pBdr>
+          <w:top w:val="none" w:color="auto" w:sz="0" w:space="0"/>
+          <w:left w:val="none" w:color="auto" w:sz="0" w:space="0"/>
+          <w:bottom w:val="none" w:color="auto" w:sz="0" w:space="0"/>
+          <w:right w:val="none" w:color="auto" w:sz="0" w:space="0"/>
+        </w:pBdr>
+        <w:shd w:val="clear" w:color="auto" w:fill="FFFFFF"/>
+        <w:spacing w:before="0" w:beforeAutospacing="0" w:after="60" w:afterAutospacing="0"/>
+        <w:ind w:left="0" w:right="0" w:firstLine="420" w:firstLineChars="0"/>
+        <w:jc w:val="left"/>
+        <w:rPr>
+          <w:rStyle w:val="16"/>
+          <w:rFonts w:hint="default" w:ascii="Consolas" w:hAnsi="Consolas" w:eastAsia="Consolas" w:cs="Consolas"/>
+          <w:i w:val="0"/>
+          <w:caps w:val="0"/>
+          <w:color w:val="C7254E"/>
+          <w:spacing w:val="0"/>
+          <w:sz w:val="18"/>
+          <w:szCs w:val="18"/>
+          <w:shd w:val="clear" w:color="auto" w:fill="F9F2F4"/>
+          <w:lang w:val="en-US" w:eastAsia="zh-CN"/>
+        </w:rPr>
+      </w:pPr>
+      <w:r>
+        <w:rPr>
+          <w:rStyle w:val="16"/>
+          <w:rFonts w:hint="default" w:ascii="Consolas" w:hAnsi="Consolas" w:eastAsia="Consolas" w:cs="Consolas"/>
+          <w:i w:val="0"/>
+          <w:caps w:val="0"/>
+          <w:color w:val="C7254E"/>
+          <w:spacing w:val="0"/>
+          <w:sz w:val="18"/>
+          <w:szCs w:val="18"/>
+          <w:shd w:val="clear" w:color="auto" w:fill="F9F2F4"/>
+          <w:lang w:val="en-US" w:eastAsia="zh-CN"/>
+        </w:rPr>
+        <w:t>sudo apt-get install libxml2-dev</w:t>
+      </w:r>
+    </w:p>
+    <w:p>
+      <w:pPr>
+        <w:pStyle w:val="11"/>
+        <w:keepNext w:val="0"/>
+        <w:keepLines w:val="0"/>
+        <w:widowControl/>
+        <w:suppressLineNumbers w:val="0"/>
+        <w:pBdr>
+          <w:top w:val="none" w:color="auto" w:sz="0" w:space="0"/>
+          <w:left w:val="none" w:color="auto" w:sz="0" w:space="0"/>
+          <w:bottom w:val="none" w:color="auto" w:sz="0" w:space="0"/>
+          <w:right w:val="none" w:color="auto" w:sz="0" w:space="0"/>
+        </w:pBdr>
+        <w:shd w:val="clear" w:color="auto" w:fill="FFFFFF"/>
+        <w:spacing w:before="0" w:beforeAutospacing="0" w:after="60" w:afterAutospacing="0"/>
+        <w:ind w:left="0" w:right="0" w:firstLine="420" w:firstLineChars="0"/>
+        <w:rPr>
+          <w:rFonts w:ascii="Arial" w:hAnsi="Arial" w:eastAsia="Arial" w:cs="Arial"/>
+          <w:i w:val="0"/>
+          <w:caps w:val="0"/>
+          <w:color w:val="333333"/>
+          <w:spacing w:val="0"/>
+          <w:sz w:val="18"/>
+          <w:szCs w:val="18"/>
+        </w:rPr>
+      </w:pPr>
+      <w:r>
+        <w:rPr>
+          <w:rFonts w:hint="default" w:ascii="Arial" w:hAnsi="Arial" w:eastAsia="Arial" w:cs="Arial"/>
+          <w:i w:val="0"/>
+          <w:caps w:val="0"/>
+          <w:color w:val="333333"/>
+          <w:spacing w:val="0"/>
+          <w:sz w:val="18"/>
+          <w:szCs w:val="18"/>
+          <w:shd w:val="clear" w:color="auto" w:fill="FFFFFF"/>
+        </w:rPr>
+        <w:t>ubuntu/debian:</w:t>
+      </w:r>
+    </w:p>
+    <w:p>
+      <w:pPr>
+        <w:pStyle w:val="11"/>
+        <w:keepNext w:val="0"/>
+        <w:keepLines w:val="0"/>
+        <w:widowControl/>
+        <w:suppressLineNumbers w:val="0"/>
+        <w:pBdr>
+          <w:top w:val="none" w:color="auto" w:sz="0" w:space="0"/>
+          <w:left w:val="none" w:color="auto" w:sz="0" w:space="0"/>
+          <w:bottom w:val="none" w:color="auto" w:sz="0" w:space="0"/>
+          <w:right w:val="none" w:color="auto" w:sz="0" w:space="0"/>
+        </w:pBdr>
+        <w:shd w:val="clear" w:color="auto" w:fill="FFFFFF"/>
+        <w:spacing w:before="0" w:beforeAutospacing="0" w:after="60" w:afterAutospacing="0"/>
+        <w:ind w:left="0" w:right="0" w:firstLine="420" w:firstLineChars="0"/>
+        <w:rPr>
+          <w:rFonts w:hint="default" w:ascii="Arial" w:hAnsi="Arial" w:eastAsia="Arial" w:cs="Arial"/>
+          <w:i w:val="0"/>
+          <w:caps w:val="0"/>
+          <w:color w:val="FF0000"/>
+          <w:spacing w:val="0"/>
+          <w:sz w:val="18"/>
+          <w:szCs w:val="18"/>
+        </w:rPr>
+      </w:pPr>
+      <w:r>
+        <w:rPr>
+          <w:rStyle w:val="16"/>
+          <w:rFonts w:ascii="Consolas" w:hAnsi="Consolas" w:eastAsia="Consolas" w:cs="Consolas"/>
+          <w:i w:val="0"/>
+          <w:caps w:val="0"/>
+          <w:color w:val="FF0000"/>
+          <w:spacing w:val="0"/>
+          <w:sz w:val="18"/>
+          <w:szCs w:val="18"/>
+          <w:shd w:val="clear" w:color="auto" w:fill="F9F2F4"/>
+        </w:rPr>
+        <w:t>apt-get install libxml2-dev</w:t>
+      </w:r>
+    </w:p>
+    <w:p>
+      <w:pPr>
+        <w:pStyle w:val="11"/>
+        <w:keepNext w:val="0"/>
+        <w:keepLines w:val="0"/>
+        <w:widowControl/>
+        <w:suppressLineNumbers w:val="0"/>
+        <w:pBdr>
+          <w:top w:val="none" w:color="auto" w:sz="0" w:space="0"/>
+          <w:left w:val="none" w:color="auto" w:sz="0" w:space="0"/>
+          <w:bottom w:val="none" w:color="auto" w:sz="0" w:space="0"/>
+          <w:right w:val="none" w:color="auto" w:sz="0" w:space="0"/>
+        </w:pBdr>
+        <w:shd w:val="clear" w:color="auto" w:fill="FFFFFF"/>
+        <w:spacing w:before="0" w:beforeAutospacing="0" w:after="60" w:afterAutospacing="0"/>
+        <w:ind w:left="0" w:right="0" w:firstLine="420" w:firstLineChars="0"/>
+        <w:rPr>
+          <w:rFonts w:hint="default" w:ascii="Arial" w:hAnsi="Arial" w:eastAsia="Arial" w:cs="Arial"/>
+          <w:i w:val="0"/>
+          <w:caps w:val="0"/>
+          <w:color w:val="333333"/>
+          <w:spacing w:val="0"/>
+          <w:sz w:val="18"/>
+          <w:szCs w:val="18"/>
+        </w:rPr>
+      </w:pPr>
+      <w:r>
+        <w:rPr>
+          <w:rFonts w:hint="default" w:ascii="Arial" w:hAnsi="Arial" w:eastAsia="Arial" w:cs="Arial"/>
+          <w:i w:val="0"/>
+          <w:caps w:val="0"/>
+          <w:color w:val="333333"/>
+          <w:spacing w:val="0"/>
+          <w:sz w:val="18"/>
+          <w:szCs w:val="18"/>
+          <w:shd w:val="clear" w:color="auto" w:fill="FFFFFF"/>
+        </w:rPr>
+        <w:t>centos/redhat:</w:t>
+      </w:r>
+    </w:p>
+    <w:p>
+      <w:pPr>
+        <w:pStyle w:val="11"/>
+        <w:keepNext w:val="0"/>
+        <w:keepLines w:val="0"/>
+        <w:widowControl/>
+        <w:suppressLineNumbers w:val="0"/>
+        <w:pBdr>
+          <w:top w:val="none" w:color="auto" w:sz="0" w:space="0"/>
+          <w:left w:val="none" w:color="auto" w:sz="0" w:space="0"/>
+          <w:bottom w:val="none" w:color="auto" w:sz="0" w:space="0"/>
+          <w:right w:val="none" w:color="auto" w:sz="0" w:space="0"/>
+        </w:pBdr>
+        <w:shd w:val="clear" w:color="auto" w:fill="FFFFFF"/>
+        <w:spacing w:before="0" w:beforeAutospacing="0" w:after="60" w:afterAutospacing="0"/>
+        <w:ind w:left="0" w:right="0" w:firstLine="420" w:firstLineChars="0"/>
+        <w:rPr>
+          <w:rFonts w:hint="default" w:ascii="宋体" w:hAnsi="宋体" w:eastAsia="宋体" w:cs="宋体"/>
+          <w:kern w:val="2"/>
+          <w:sz w:val="24"/>
+          <w:szCs w:val="24"/>
+          <w:lang w:val="en-US" w:eastAsia="zh-CN" w:bidi="ar-SA"/>
+        </w:rPr>
+      </w:pPr>
+      <w:r>
+        <w:rPr>
+          <w:rStyle w:val="16"/>
+          <w:rFonts w:hint="default" w:ascii="Consolas" w:hAnsi="Consolas" w:eastAsia="Consolas" w:cs="Consolas"/>
+          <w:i w:val="0"/>
+          <w:caps w:val="0"/>
+          <w:color w:val="C7254E"/>
+          <w:spacing w:val="0"/>
+          <w:sz w:val="18"/>
+          <w:szCs w:val="18"/>
+          <w:shd w:val="clear" w:color="auto" w:fill="F9F2F4"/>
+        </w:rPr>
+        <w:t>yum install libxml2-devel</w:t>
+      </w:r>
+    </w:p>
+    <w:p>
+      <w:pPr>
+        <w:bidi w:val="0"/>
+        <w:rPr>
+          <w:rFonts w:hint="default"/>
+          <w:u w:val="single"/>
+          <w:lang w:val="en-US" w:eastAsia="zh-CN"/>
+        </w:rPr>
+      </w:pPr>
+      <w:r>
+        <w:rPr>
+          <w:rFonts w:hint="eastAsia"/>
+          <w:u w:val="single"/>
+          <w:lang w:val="en-US" w:eastAsia="zh-CN"/>
+        </w:rPr>
+        <w:t>编译</w:t>
+      </w:r>
+    </w:p>
+    <w:p>
+      <w:pPr>
+        <w:ind w:firstLine="420" w:firstLineChars="0"/>
+        <w:rPr>
+          <w:rStyle w:val="16"/>
+          <w:rFonts w:hint="eastAsia" w:ascii="Consolas" w:hAnsi="Consolas" w:eastAsia="Consolas" w:cs="Consolas"/>
+          <w:i w:val="0"/>
+          <w:caps w:val="0"/>
+          <w:color w:val="C7254E"/>
+          <w:spacing w:val="0"/>
+          <w:kern w:val="0"/>
+          <w:sz w:val="18"/>
+          <w:szCs w:val="18"/>
+          <w:shd w:val="clear" w:color="auto" w:fill="F9F2F4"/>
+          <w:lang w:val="en-US" w:eastAsia="zh-CN" w:bidi="ar"/>
+        </w:rPr>
+      </w:pPr>
+      <w:r>
+        <w:rPr>
+          <w:rStyle w:val="16"/>
+          <w:rFonts w:hint="eastAsia" w:ascii="Consolas" w:hAnsi="Consolas" w:eastAsia="Consolas" w:cs="Consolas"/>
+          <w:i w:val="0"/>
+          <w:caps w:val="0"/>
+          <w:color w:val="C7254E"/>
+          <w:spacing w:val="0"/>
+          <w:kern w:val="0"/>
+          <w:sz w:val="18"/>
+          <w:szCs w:val="18"/>
+          <w:shd w:val="clear" w:color="auto" w:fill="F9F2F4"/>
+          <w:lang w:val="en-US" w:eastAsia="zh-CN" w:bidi="ar"/>
+        </w:rPr>
+        <w:t xml:space="preserve">make  </w:t>
+      </w:r>
+    </w:p>
+    <w:p>
+      <w:pPr>
+        <w:ind w:firstLine="420" w:firstLineChars="0"/>
+        <w:rPr>
+          <w:rStyle w:val="16"/>
+          <w:rFonts w:hint="eastAsia" w:ascii="Consolas" w:hAnsi="Consolas" w:eastAsia="Consolas" w:cs="Consolas"/>
+          <w:i w:val="0"/>
+          <w:caps w:val="0"/>
+          <w:color w:val="C7254E"/>
+          <w:spacing w:val="0"/>
+          <w:kern w:val="0"/>
+          <w:sz w:val="18"/>
+          <w:szCs w:val="18"/>
+          <w:shd w:val="clear" w:color="auto" w:fill="F9F2F4"/>
+          <w:lang w:val="en-US" w:eastAsia="zh-CN" w:bidi="ar"/>
+        </w:rPr>
+      </w:pPr>
+      <w:r>
+        <w:rPr>
+          <w:rStyle w:val="16"/>
+          <w:rFonts w:hint="eastAsia" w:ascii="Consolas" w:hAnsi="Consolas" w:eastAsia="Consolas" w:cs="Consolas"/>
+          <w:i w:val="0"/>
+          <w:caps w:val="0"/>
+          <w:color w:val="C7254E"/>
+          <w:spacing w:val="0"/>
+          <w:kern w:val="0"/>
+          <w:sz w:val="18"/>
+          <w:szCs w:val="18"/>
+          <w:shd w:val="clear" w:color="auto" w:fill="F9F2F4"/>
+          <w:lang w:val="en-US" w:eastAsia="zh-CN" w:bidi="ar"/>
+        </w:rPr>
+        <w:t>Make test</w:t>
+      </w:r>
+    </w:p>
+    <w:p>
+      <w:pPr>
+        <w:ind w:firstLine="420" w:firstLineChars="0"/>
+        <w:rPr>
+          <w:rStyle w:val="16"/>
+          <w:rFonts w:hint="eastAsia" w:ascii="Consolas" w:hAnsi="Consolas" w:eastAsia="Consolas" w:cs="Consolas"/>
+          <w:i w:val="0"/>
+          <w:caps w:val="0"/>
+          <w:color w:val="C7254E"/>
+          <w:spacing w:val="0"/>
+          <w:kern w:val="0"/>
+          <w:sz w:val="18"/>
+          <w:szCs w:val="18"/>
+          <w:shd w:val="clear" w:color="auto" w:fill="F9F2F4"/>
+          <w:lang w:val="en-US" w:eastAsia="zh-CN" w:bidi="ar"/>
+        </w:rPr>
+      </w:pPr>
+      <w:r>
+        <w:rPr>
+          <w:rStyle w:val="16"/>
+          <w:rFonts w:hint="eastAsia" w:ascii="Consolas" w:hAnsi="Consolas" w:eastAsia="Consolas" w:cs="Consolas"/>
+          <w:i w:val="0"/>
+          <w:caps w:val="0"/>
+          <w:color w:val="C7254E"/>
+          <w:spacing w:val="0"/>
+          <w:kern w:val="0"/>
+          <w:sz w:val="18"/>
+          <w:szCs w:val="18"/>
+          <w:shd w:val="clear" w:color="auto" w:fill="F9F2F4"/>
+          <w:lang w:val="en-US" w:eastAsia="zh-CN" w:bidi="ar"/>
+        </w:rPr>
+        <w:t>Make install</w:t>
+      </w:r>
+    </w:p>
+    <w:p>
+      <w:pPr>
+        <w:bidi w:val="0"/>
+        <w:rPr>
+          <w:rFonts w:hint="default"/>
+          <w:u w:val="single"/>
+          <w:lang w:val="en-US" w:eastAsia="zh-CN"/>
+        </w:rPr>
+      </w:pPr>
+      <w:r>
+        <w:rPr>
+          <w:rFonts w:hint="eastAsia"/>
+          <w:u w:val="single"/>
+          <w:lang w:val="en-US" w:eastAsia="zh-CN"/>
+        </w:rPr>
+        <w:t>显示</w:t>
+      </w:r>
+    </w:p>
+    <w:p>
+      <w:pPr>
+        <w:ind w:firstLine="420" w:firstLineChars="0"/>
+      </w:pPr>
       <w:r>
         <w:drawing>
           <wp:inline distT="0" distB="0" distL="114300" distR="114300">
-            <wp:extent cx="5271770" cy="2486025"/>
-            <wp:effectExtent l="0" t="0" r="1270" b="5715"/>
-            <wp:docPr id="2" name="图片 5"/>
+            <wp:extent cx="2244725" cy="1316355"/>
+            <wp:effectExtent l="0" t="0" r="3175" b="1905"/>
+            <wp:docPr id="10" name="图片 15"/>
             <wp:cNvGraphicFramePr>
               <a:graphicFrameLocks xmlns:a="http://schemas.openxmlformats.org/drawingml/2006/main" noChangeAspect="1"/>
             </wp:cNvGraphicFramePr>
@@ -435,7 +751,7 @@
               <a:graphicData uri="http://schemas.openxmlformats.org/drawingml/2006/picture">
                 <pic:pic xmlns:pic="http://schemas.openxmlformats.org/drawingml/2006/picture">
                   <pic:nvPicPr>
-                    <pic:cNvPr id="2" name="图片 5"/>
+                    <pic:cNvPr id="10" name="图片 15"/>
                     <pic:cNvPicPr>
                       <a:picLocks noChangeAspect="1"/>
                     </pic:cNvPicPr>
@@ -449,7 +765,7 @@
                   <pic:spPr>
                     <a:xfrm>
                       <a:off x="0" y="0"/>
-                      <a:ext cx="5271770" cy="2486025"/>
+                      <a:ext cx="2244725" cy="1316355"/>
                     </a:xfrm>
                     <a:prstGeom prst="rect">
                       <a:avLst/>
@@ -466,9 +782,477 @@
         </w:drawing>
       </w:r>
     </w:p>
+    <w:p>
+      <w:pPr>
+        <w:bidi w:val="0"/>
+        <w:rPr>
+          <w:rFonts w:hint="eastAsia"/>
+          <w:u w:val="single"/>
+          <w:lang w:val="en-US" w:eastAsia="zh-CN"/>
+        </w:rPr>
+      </w:pPr>
+      <w:r>
+        <w:rPr>
+          <w:rFonts w:hint="eastAsia"/>
+          <w:u w:val="single"/>
+          <w:lang w:val="en-US" w:eastAsia="zh-CN"/>
+        </w:rPr>
+        <w:t>扩展</w:t>
+      </w:r>
+    </w:p>
+    <w:p>
+      <w:pPr>
+        <w:bidi w:val="0"/>
+        <w:ind w:firstLine="420" w:firstLineChars="0"/>
+        <w:rPr>
+          <w:rFonts w:hint="eastAsia"/>
+          <w:u w:val="single"/>
+          <w:lang w:val="en-US" w:eastAsia="zh-CN"/>
+        </w:rPr>
+      </w:pPr>
+      <w:r>
+        <w:rPr>
+          <w:rFonts w:hint="eastAsia"/>
+          <w:u w:val="none"/>
+          <w:lang w:val="en-US" w:eastAsia="zh-CN"/>
+        </w:rPr>
+        <w:drawing>
+          <wp:inline distT="0" distB="0" distL="114300" distR="114300">
+            <wp:extent cx="1809750" cy="182880"/>
+            <wp:effectExtent l="0" t="0" r="3810" b="0"/>
+            <wp:docPr id="11" name="图片 16"/>
+            <wp:cNvGraphicFramePr>
+              <a:graphicFrameLocks xmlns:a="http://schemas.openxmlformats.org/drawingml/2006/main" noChangeAspect="1"/>
+            </wp:cNvGraphicFramePr>
+            <a:graphic xmlns:a="http://schemas.openxmlformats.org/drawingml/2006/main">
+              <a:graphicData uri="http://schemas.openxmlformats.org/drawingml/2006/picture">
+                <pic:pic xmlns:pic="http://schemas.openxmlformats.org/drawingml/2006/picture">
+                  <pic:nvPicPr>
+                    <pic:cNvPr id="11" name="图片 16"/>
+                    <pic:cNvPicPr>
+                      <a:picLocks noChangeAspect="1"/>
+                    </pic:cNvPicPr>
+                  </pic:nvPicPr>
+                  <pic:blipFill>
+                    <a:blip r:embed="rId6"/>
+                    <a:stretch>
+                      <a:fillRect/>
+                    </a:stretch>
+                  </pic:blipFill>
+                  <pic:spPr>
+                    <a:xfrm>
+                      <a:off x="0" y="0"/>
+                      <a:ext cx="1809750" cy="182880"/>
+                    </a:xfrm>
+                    <a:prstGeom prst="rect">
+                      <a:avLst/>
+                    </a:prstGeom>
+                    <a:noFill/>
+                    <a:ln>
+                      <a:noFill/>
+                    </a:ln>
+                  </pic:spPr>
+                </pic:pic>
+              </a:graphicData>
+            </a:graphic>
+          </wp:inline>
+        </w:drawing>
+      </w:r>
+    </w:p>
+    <w:p>
+      <w:pPr>
+        <w:pStyle w:val="3"/>
+        <w:bidi w:val="0"/>
+        <w:rPr>
+          <w:rFonts w:hint="default"/>
+          <w:lang w:val="en-US" w:eastAsia="zh-CN"/>
+        </w:rPr>
+      </w:pPr>
+      <w:r>
+        <w:rPr>
+          <w:rFonts w:hint="eastAsia"/>
+          <w:lang w:val="en-US" w:eastAsia="zh-CN"/>
+        </w:rPr>
+        <w:t>环境变量</w:t>
+      </w:r>
+    </w:p>
+    <w:p>
+      <w:pPr>
+        <w:pStyle w:val="3"/>
+        <w:numPr>
+          <w:ilvl w:val="1"/>
+          <w:numId w:val="0"/>
+        </w:numPr>
+        <w:bidi w:val="0"/>
+        <w:ind w:leftChars="0"/>
+        <w:rPr>
+          <w:rFonts w:hint="default"/>
+          <w:lang w:val="en-US" w:eastAsia="zh-CN"/>
+        </w:rPr>
+      </w:pPr>
+      <w:r>
+        <w:drawing>
+          <wp:inline distT="0" distB="0" distL="114300" distR="114300">
+            <wp:extent cx="2754630" cy="2425065"/>
+            <wp:effectExtent l="0" t="0" r="3810" b="5715"/>
+            <wp:docPr id="41" name="图片 46"/>
+            <wp:cNvGraphicFramePr>
+              <a:graphicFrameLocks xmlns:a="http://schemas.openxmlformats.org/drawingml/2006/main" noChangeAspect="1"/>
+            </wp:cNvGraphicFramePr>
+            <a:graphic xmlns:a="http://schemas.openxmlformats.org/drawingml/2006/main">
+              <a:graphicData uri="http://schemas.openxmlformats.org/drawingml/2006/picture">
+                <pic:pic xmlns:pic="http://schemas.openxmlformats.org/drawingml/2006/picture">
+                  <pic:nvPicPr>
+                    <pic:cNvPr id="41" name="图片 46"/>
+                    <pic:cNvPicPr>
+                      <a:picLocks noChangeAspect="1"/>
+                    </pic:cNvPicPr>
+                  </pic:nvPicPr>
+                  <pic:blipFill>
+                    <a:blip r:embed="rId7"/>
+                    <a:stretch>
+                      <a:fillRect/>
+                    </a:stretch>
+                  </pic:blipFill>
+                  <pic:spPr>
+                    <a:xfrm>
+                      <a:off x="0" y="0"/>
+                      <a:ext cx="2754630" cy="2425065"/>
+                    </a:xfrm>
+                    <a:prstGeom prst="rect">
+                      <a:avLst/>
+                    </a:prstGeom>
+                    <a:noFill/>
+                    <a:ln>
+                      <a:noFill/>
+                    </a:ln>
+                  </pic:spPr>
+                </pic:pic>
+              </a:graphicData>
+            </a:graphic>
+          </wp:inline>
+        </w:drawing>
+      </w:r>
+    </w:p>
+    <w:p>
+      <w:pPr>
+        <w:pStyle w:val="3"/>
+        <w:bidi w:val="0"/>
+        <w:rPr>
+          <w:rFonts w:hint="default"/>
+          <w:lang w:val="en-US" w:eastAsia="zh-CN"/>
+        </w:rPr>
+      </w:pPr>
+      <w:bookmarkStart w:id="0" w:name="_GoBack"/>
+      <w:bookmarkEnd w:id="0"/>
+      <w:r>
+        <w:rPr>
+          <w:rFonts w:hint="eastAsia"/>
+          <w:lang w:val="en-US" w:eastAsia="zh-CN"/>
+        </w:rPr>
+        <w:t>Swoole安装</w:t>
+      </w:r>
+    </w:p>
+    <w:p>
+      <w:pPr>
+        <w:pStyle w:val="4"/>
+        <w:bidi w:val="0"/>
+        <w:rPr>
+          <w:rFonts w:hint="default"/>
+          <w:lang w:val="en-US" w:eastAsia="zh-CN"/>
+        </w:rPr>
+      </w:pPr>
+      <w:r>
+        <w:rPr>
+          <w:rFonts w:hint="eastAsia"/>
+          <w:lang w:val="en-US" w:eastAsia="zh-CN"/>
+        </w:rPr>
+        <w:t>源码</w:t>
+      </w:r>
+    </w:p>
+    <w:p>
+      <w:pPr>
+        <w:rPr>
+          <w:rFonts w:hint="default"/>
+          <w:lang w:val="en-US" w:eastAsia="zh-CN"/>
+        </w:rPr>
+      </w:pPr>
+      <w:r>
+        <w:rPr>
+          <w:rFonts w:hint="eastAsia"/>
+          <w:lang w:val="en-US" w:eastAsia="zh-CN"/>
+        </w:rPr>
+        <w:t>git clone https://gitee.com/swoole/swoole.git</w:t>
+      </w:r>
+    </w:p>
+    <w:p>
+      <w:r>
+        <w:drawing>
+          <wp:inline distT="0" distB="0" distL="114300" distR="114300">
+            <wp:extent cx="4251960" cy="876935"/>
+            <wp:effectExtent l="0" t="0" r="0" b="6985"/>
+            <wp:docPr id="25" name="图片 28"/>
+            <wp:cNvGraphicFramePr>
+              <a:graphicFrameLocks xmlns:a="http://schemas.openxmlformats.org/drawingml/2006/main" noChangeAspect="1"/>
+            </wp:cNvGraphicFramePr>
+            <a:graphic xmlns:a="http://schemas.openxmlformats.org/drawingml/2006/main">
+              <a:graphicData uri="http://schemas.openxmlformats.org/drawingml/2006/picture">
+                <pic:pic xmlns:pic="http://schemas.openxmlformats.org/drawingml/2006/picture">
+                  <pic:nvPicPr>
+                    <pic:cNvPr id="25" name="图片 28"/>
+                    <pic:cNvPicPr>
+                      <a:picLocks noChangeAspect="1"/>
+                    </pic:cNvPicPr>
+                  </pic:nvPicPr>
+                  <pic:blipFill>
+                    <a:blip r:embed="rId8"/>
+                    <a:srcRect r="19316"/>
+                    <a:stretch>
+                      <a:fillRect/>
+                    </a:stretch>
+                  </pic:blipFill>
+                  <pic:spPr>
+                    <a:xfrm>
+                      <a:off x="0" y="0"/>
+                      <a:ext cx="4251960" cy="876935"/>
+                    </a:xfrm>
+                    <a:prstGeom prst="rect">
+                      <a:avLst/>
+                    </a:prstGeom>
+                    <a:noFill/>
+                    <a:ln>
+                      <a:noFill/>
+                    </a:ln>
+                  </pic:spPr>
+                </pic:pic>
+              </a:graphicData>
+            </a:graphic>
+          </wp:inline>
+        </w:drawing>
+      </w:r>
+    </w:p>
+    <w:p>
+      <w:pPr>
+        <w:pStyle w:val="4"/>
+        <w:bidi w:val="0"/>
+        <w:rPr>
+          <w:rFonts w:hint="default"/>
+          <w:lang w:val="en-US" w:eastAsia="zh-CN"/>
+        </w:rPr>
+      </w:pPr>
+      <w:r>
+        <w:rPr>
+          <w:rFonts w:hint="eastAsia"/>
+          <w:lang w:val="en-US" w:eastAsia="zh-CN"/>
+        </w:rPr>
+        <w:t>Phpize</w:t>
+      </w:r>
+    </w:p>
+    <w:p>
+      <w:pPr>
+        <w:rPr>
+          <w:rFonts w:hint="default" w:eastAsia="宋体"/>
+          <w:lang w:val="en-US" w:eastAsia="zh-CN"/>
+        </w:rPr>
+      </w:pPr>
+      <w:r>
+        <w:rPr>
+          <w:rFonts w:hint="eastAsia"/>
+          <w:lang w:val="en-US" w:eastAsia="zh-CN"/>
+        </w:rPr>
+        <w:t>phpize是外挂php扩展的</w:t>
+      </w:r>
+    </w:p>
+    <w:p>
+      <w:pPr>
+        <w:rPr>
+          <w:rFonts w:hint="default"/>
+          <w:lang w:val="en-US" w:eastAsia="zh-CN"/>
+        </w:rPr>
+      </w:pPr>
+      <w:r>
+        <w:rPr>
+          <w:rFonts w:hint="default"/>
+          <w:lang w:val="en-US" w:eastAsia="zh-CN"/>
+        </w:rPr>
+        <w:t>./configure</w:t>
+      </w:r>
+      <w:r>
+        <w:rPr>
+          <w:rFonts w:hint="eastAsia"/>
+          <w:lang w:val="en-US" w:eastAsia="zh-CN"/>
+        </w:rPr>
+        <w:t xml:space="preserve"> </w:t>
+      </w:r>
+      <w:r>
+        <w:rPr>
+          <w:rFonts w:hint="default"/>
+          <w:lang w:val="en-US" w:eastAsia="zh-CN"/>
+        </w:rPr>
+        <w:t>--with-php-config=/home/work/study/soft/php/bin/php-config</w:t>
+      </w:r>
+    </w:p>
+    <w:p>
+      <w:pPr>
+        <w:rPr>
+          <w:rFonts w:hint="default"/>
+          <w:lang w:val="en-US" w:eastAsia="zh-CN"/>
+        </w:rPr>
+      </w:pPr>
+    </w:p>
+    <w:p>
+      <w:pPr>
+        <w:rPr>
+          <w:rFonts w:hint="eastAsia"/>
+          <w:lang w:val="en-US" w:eastAsia="zh-CN"/>
+        </w:rPr>
+      </w:pPr>
+      <w:r>
+        <w:rPr>
+          <w:rFonts w:hint="eastAsia"/>
+          <w:lang w:val="en-US" w:eastAsia="zh-CN"/>
+        </w:rPr>
+        <w:t>Make</w:t>
+      </w:r>
+    </w:p>
+    <w:p>
+      <w:pPr>
+        <w:rPr>
+          <w:rFonts w:hint="eastAsia"/>
+          <w:lang w:val="en-US" w:eastAsia="zh-CN"/>
+        </w:rPr>
+      </w:pPr>
+      <w:r>
+        <w:rPr>
+          <w:rFonts w:hint="eastAsia"/>
+          <w:lang w:val="en-US" w:eastAsia="zh-CN"/>
+        </w:rPr>
+        <w:t>Make test</w:t>
+      </w:r>
+    </w:p>
+    <w:p>
+      <w:pPr>
+        <w:rPr>
+          <w:rFonts w:hint="default"/>
+          <w:lang w:val="en-US" w:eastAsia="zh-CN"/>
+        </w:rPr>
+      </w:pPr>
+      <w:r>
+        <w:rPr>
+          <w:rFonts w:hint="eastAsia"/>
+          <w:lang w:val="en-US" w:eastAsia="zh-CN"/>
+        </w:rPr>
+        <w:t>Make install</w:t>
+      </w:r>
+    </w:p>
+    <w:p>
+      <w:pPr>
+        <w:pStyle w:val="2"/>
+        <w:bidi w:val="0"/>
+        <w:rPr>
+          <w:rFonts w:hint="default"/>
+          <w:lang w:val="en-US" w:eastAsia="zh-CN"/>
+        </w:rPr>
+      </w:pPr>
+      <w:r>
+        <w:rPr>
+          <w:rFonts w:hint="eastAsia"/>
+          <w:lang w:val="en-US" w:eastAsia="zh-CN"/>
+        </w:rPr>
+        <w:t>架构</w:t>
+      </w:r>
+    </w:p>
+    <w:p>
+      <w:r>
+        <w:drawing>
+          <wp:inline distT="0" distB="0" distL="114300" distR="114300">
+            <wp:extent cx="1535430" cy="1468120"/>
+            <wp:effectExtent l="0" t="0" r="3810" b="2540"/>
+            <wp:docPr id="39" name="图片 4"/>
+            <wp:cNvGraphicFramePr>
+              <a:graphicFrameLocks xmlns:a="http://schemas.openxmlformats.org/drawingml/2006/main" noChangeAspect="1"/>
+            </wp:cNvGraphicFramePr>
+            <a:graphic xmlns:a="http://schemas.openxmlformats.org/drawingml/2006/main">
+              <a:graphicData uri="http://schemas.openxmlformats.org/drawingml/2006/picture">
+                <pic:pic xmlns:pic="http://schemas.openxmlformats.org/drawingml/2006/picture">
+                  <pic:nvPicPr>
+                    <pic:cNvPr id="39" name="图片 4"/>
+                    <pic:cNvPicPr>
+                      <a:picLocks noChangeAspect="1"/>
+                    </pic:cNvPicPr>
+                  </pic:nvPicPr>
+                  <pic:blipFill>
+                    <a:blip r:embed="rId9"/>
+                    <a:stretch>
+                      <a:fillRect/>
+                    </a:stretch>
+                  </pic:blipFill>
+                  <pic:spPr>
+                    <a:xfrm>
+                      <a:off x="0" y="0"/>
+                      <a:ext cx="1535430" cy="1468120"/>
+                    </a:xfrm>
+                    <a:prstGeom prst="rect">
+                      <a:avLst/>
+                    </a:prstGeom>
+                    <a:noFill/>
+                    <a:ln>
+                      <a:noFill/>
+                    </a:ln>
+                  </pic:spPr>
+                </pic:pic>
+              </a:graphicData>
+            </a:graphic>
+          </wp:inline>
+        </w:drawing>
+      </w:r>
+      <w:r>
+        <w:drawing>
+          <wp:inline distT="0" distB="0" distL="114300" distR="114300">
+            <wp:extent cx="3145790" cy="1483360"/>
+            <wp:effectExtent l="0" t="0" r="1270" b="2540"/>
+            <wp:docPr id="40" name="图片 5"/>
+            <wp:cNvGraphicFramePr>
+              <a:graphicFrameLocks xmlns:a="http://schemas.openxmlformats.org/drawingml/2006/main" noChangeAspect="1"/>
+            </wp:cNvGraphicFramePr>
+            <a:graphic xmlns:a="http://schemas.openxmlformats.org/drawingml/2006/main">
+              <a:graphicData uri="http://schemas.openxmlformats.org/drawingml/2006/picture">
+                <pic:pic xmlns:pic="http://schemas.openxmlformats.org/drawingml/2006/picture">
+                  <pic:nvPicPr>
+                    <pic:cNvPr id="40" name="图片 5"/>
+                    <pic:cNvPicPr>
+                      <a:picLocks noChangeAspect="1"/>
+                    </pic:cNvPicPr>
+                  </pic:nvPicPr>
+                  <pic:blipFill>
+                    <a:blip r:embed="rId10"/>
+                    <a:stretch>
+                      <a:fillRect/>
+                    </a:stretch>
+                  </pic:blipFill>
+                  <pic:spPr>
+                    <a:xfrm>
+                      <a:off x="0" y="0"/>
+                      <a:ext cx="3145790" cy="1483360"/>
+                    </a:xfrm>
+                    <a:prstGeom prst="rect">
+                      <a:avLst/>
+                    </a:prstGeom>
+                    <a:noFill/>
+                    <a:ln>
+                      <a:noFill/>
+                    </a:ln>
+                  </pic:spPr>
+                </pic:pic>
+              </a:graphicData>
+            </a:graphic>
+          </wp:inline>
+        </w:drawing>
+      </w:r>
+    </w:p>
     <w:tbl>
       <w:tblPr>
-        <w:tblStyle w:val="12"/>
+        <w:tblStyle w:val="13"/>
         <w:tblW w:w="0" w:type="auto"/>
         <w:tblInd w:w="0" w:type="dxa"/>
         <w:tblBorders>
@@ -481,7 +1265,9 @@
         </w:tblBorders>
         <w:tblLayout w:type="fixed"/>
         <w:tblCellMar>
+          <w:top w:w="0" w:type="dxa"/>
           <w:left w:w="108" w:type="dxa"/>
+          <w:bottom w:w="0" w:type="dxa"/>
           <w:right w:w="108" w:type="dxa"/>
         </w:tblCellMar>
       </w:tblPr>
@@ -498,11 +1284,10 @@
             <w:insideH w:val="single" w:color="auto" w:sz="4" w:space="0"/>
             <w:insideV w:val="single" w:color="auto" w:sz="4" w:space="0"/>
           </w:tblBorders>
-          <w:tblCellMar>
-            <w:left w:w="108" w:type="dxa"/>
-            <w:right w:w="108" w:type="dxa"/>
-          </w:tblCellMar>
         </w:tblPrEx>
+        <w:trPr>
+          <w:trHeight w:val="4648" w:hRule="atLeast"/>
+        </w:trPr>
         <w:tc>
           <w:tcPr>
             <w:tcW w:w="8522" w:type="dxa"/>
@@ -513,6 +1298,8 @@
             <w:pPr>
               <w:rPr>
                 <w:rFonts w:hint="eastAsia"/>
+                <w:sz w:val="20"/>
+                <w:szCs w:val="20"/>
                 <w:vertAlign w:val="baseline"/>
                 <w:lang w:val="en-US" w:eastAsia="zh-CN"/>
               </w:rPr>
@@ -520,6 +1307,8 @@
             <w:r>
               <w:rPr>
                 <w:rFonts w:hint="eastAsia"/>
+                <w:sz w:val="20"/>
+                <w:szCs w:val="20"/>
                 <w:vertAlign w:val="baseline"/>
                 <w:lang w:val="en-US" w:eastAsia="zh-CN"/>
               </w:rPr>
@@ -530,6 +1319,8 @@
             <w:pPr>
               <w:rPr>
                 <w:rFonts w:hint="eastAsia"/>
+                <w:sz w:val="20"/>
+                <w:szCs w:val="20"/>
                 <w:vertAlign w:val="baseline"/>
                 <w:lang w:val="en-US" w:eastAsia="zh-CN"/>
               </w:rPr>
@@ -537,6 +1328,8 @@
             <w:r>
               <w:rPr>
                 <w:rFonts w:hint="eastAsia"/>
+                <w:sz w:val="20"/>
+                <w:szCs w:val="20"/>
                 <w:vertAlign w:val="baseline"/>
                 <w:lang w:val="en-US" w:eastAsia="zh-CN"/>
               </w:rPr>
@@ -547,6 +1340,8 @@
             <w:pPr>
               <w:rPr>
                 <w:rFonts w:hint="eastAsia"/>
+                <w:sz w:val="20"/>
+                <w:szCs w:val="20"/>
                 <w:vertAlign w:val="baseline"/>
                 <w:lang w:val="en-US" w:eastAsia="zh-CN"/>
               </w:rPr>
@@ -554,6 +1349,8 @@
             <w:r>
               <w:rPr>
                 <w:rFonts w:hint="eastAsia"/>
+                <w:sz w:val="20"/>
+                <w:szCs w:val="20"/>
                 <w:vertAlign w:val="baseline"/>
                 <w:lang w:val="en-US" w:eastAsia="zh-CN"/>
               </w:rPr>
@@ -564,6 +1361,8 @@
             <w:pPr>
               <w:rPr>
                 <w:rFonts w:hint="eastAsia"/>
+                <w:sz w:val="20"/>
+                <w:szCs w:val="20"/>
                 <w:vertAlign w:val="baseline"/>
                 <w:lang w:val="en-US" w:eastAsia="zh-CN"/>
               </w:rPr>
@@ -571,6 +1370,8 @@
             <w:r>
               <w:rPr>
                 <w:rFonts w:hint="eastAsia"/>
+                <w:sz w:val="20"/>
+                <w:szCs w:val="20"/>
                 <w:vertAlign w:val="baseline"/>
                 <w:lang w:val="en-US" w:eastAsia="zh-CN"/>
               </w:rPr>
@@ -581,6 +1382,8 @@
             <w:pPr>
               <w:rPr>
                 <w:rFonts w:hint="eastAsia"/>
+                <w:sz w:val="20"/>
+                <w:szCs w:val="20"/>
                 <w:vertAlign w:val="baseline"/>
                 <w:lang w:val="en-US" w:eastAsia="zh-CN"/>
               </w:rPr>
@@ -588,6 +1391,8 @@
             <w:r>
               <w:rPr>
                 <w:rFonts w:hint="eastAsia"/>
+                <w:sz w:val="20"/>
+                <w:szCs w:val="20"/>
                 <w:vertAlign w:val="baseline"/>
                 <w:lang w:val="en-US" w:eastAsia="zh-CN"/>
               </w:rPr>
@@ -598,6 +1403,8 @@
             <w:pPr>
               <w:rPr>
                 <w:rFonts w:hint="eastAsia"/>
+                <w:sz w:val="20"/>
+                <w:szCs w:val="20"/>
                 <w:vertAlign w:val="baseline"/>
                 <w:lang w:val="en-US" w:eastAsia="zh-CN"/>
               </w:rPr>
@@ -605,6 +1412,8 @@
             <w:r>
               <w:rPr>
                 <w:rFonts w:hint="eastAsia"/>
+                <w:sz w:val="20"/>
+                <w:szCs w:val="20"/>
                 <w:vertAlign w:val="baseline"/>
                 <w:lang w:val="en-US" w:eastAsia="zh-CN"/>
               </w:rPr>
@@ -615,6 +1424,8 @@
             <w:pPr>
               <w:rPr>
                 <w:rFonts w:hint="eastAsia"/>
+                <w:sz w:val="20"/>
+                <w:szCs w:val="20"/>
                 <w:vertAlign w:val="baseline"/>
                 <w:lang w:val="en-US" w:eastAsia="zh-CN"/>
               </w:rPr>
@@ -622,6 +1433,8 @@
             <w:r>
               <w:rPr>
                 <w:rFonts w:hint="eastAsia"/>
+                <w:sz w:val="20"/>
+                <w:szCs w:val="20"/>
                 <w:vertAlign w:val="baseline"/>
                 <w:lang w:val="en-US" w:eastAsia="zh-CN"/>
               </w:rPr>
@@ -632,6 +1445,8 @@
             <w:pPr>
               <w:rPr>
                 <w:rFonts w:hint="eastAsia"/>
+                <w:sz w:val="20"/>
+                <w:szCs w:val="20"/>
                 <w:vertAlign w:val="baseline"/>
                 <w:lang w:val="en-US" w:eastAsia="zh-CN"/>
               </w:rPr>
@@ -639,6 +1454,8 @@
             <w:r>
               <w:rPr>
                 <w:rFonts w:hint="eastAsia"/>
+                <w:sz w:val="20"/>
+                <w:szCs w:val="20"/>
                 <w:vertAlign w:val="baseline"/>
                 <w:lang w:val="en-US" w:eastAsia="zh-CN"/>
               </w:rPr>
@@ -649,6 +1466,8 @@
             <w:pPr>
               <w:rPr>
                 <w:rFonts w:hint="eastAsia"/>
+                <w:sz w:val="20"/>
+                <w:szCs w:val="20"/>
                 <w:vertAlign w:val="baseline"/>
                 <w:lang w:val="en-US" w:eastAsia="zh-CN"/>
               </w:rPr>
@@ -656,6 +1475,8 @@
             <w:r>
               <w:rPr>
                 <w:rFonts w:hint="eastAsia"/>
+                <w:sz w:val="20"/>
+                <w:szCs w:val="20"/>
                 <w:vertAlign w:val="baseline"/>
                 <w:lang w:val="en-US" w:eastAsia="zh-CN"/>
               </w:rPr>
@@ -666,6 +1487,8 @@
             <w:pPr>
               <w:rPr>
                 <w:rFonts w:hint="eastAsia"/>
+                <w:sz w:val="20"/>
+                <w:szCs w:val="20"/>
                 <w:vertAlign w:val="baseline"/>
                 <w:lang w:val="en-US" w:eastAsia="zh-CN"/>
               </w:rPr>
@@ -673,6 +1496,8 @@
             <w:r>
               <w:rPr>
                 <w:rFonts w:hint="eastAsia"/>
+                <w:sz w:val="20"/>
+                <w:szCs w:val="20"/>
                 <w:vertAlign w:val="baseline"/>
                 <w:lang w:val="en-US" w:eastAsia="zh-CN"/>
               </w:rPr>
@@ -683,6 +1508,8 @@
             <w:pPr>
               <w:rPr>
                 <w:rFonts w:hint="eastAsia"/>
+                <w:sz w:val="20"/>
+                <w:szCs w:val="20"/>
                 <w:vertAlign w:val="baseline"/>
                 <w:lang w:val="en-US" w:eastAsia="zh-CN"/>
               </w:rPr>
@@ -690,6 +1517,8 @@
             <w:r>
               <w:rPr>
                 <w:rFonts w:hint="eastAsia"/>
+                <w:sz w:val="20"/>
+                <w:szCs w:val="20"/>
                 <w:vertAlign w:val="baseline"/>
                 <w:lang w:val="en-US" w:eastAsia="zh-CN"/>
               </w:rPr>
@@ -700,6 +1529,8 @@
             <w:pPr>
               <w:rPr>
                 <w:rFonts w:hint="eastAsia"/>
+                <w:sz w:val="20"/>
+                <w:szCs w:val="20"/>
                 <w:vertAlign w:val="baseline"/>
                 <w:lang w:val="en-US" w:eastAsia="zh-CN"/>
               </w:rPr>
@@ -707,6 +1538,8 @@
             <w:r>
               <w:rPr>
                 <w:rFonts w:hint="eastAsia"/>
+                <w:sz w:val="20"/>
+                <w:szCs w:val="20"/>
                 <w:vertAlign w:val="baseline"/>
                 <w:lang w:val="en-US" w:eastAsia="zh-CN"/>
               </w:rPr>
@@ -717,6 +1550,8 @@
             <w:pPr>
               <w:rPr>
                 <w:rFonts w:hint="eastAsia"/>
+                <w:sz w:val="20"/>
+                <w:szCs w:val="20"/>
                 <w:vertAlign w:val="baseline"/>
                 <w:lang w:val="en-US" w:eastAsia="zh-CN"/>
               </w:rPr>
@@ -724,6 +1559,8 @@
             <w:r>
               <w:rPr>
                 <w:rFonts w:hint="eastAsia"/>
+                <w:sz w:val="20"/>
+                <w:szCs w:val="20"/>
                 <w:vertAlign w:val="baseline"/>
                 <w:lang w:val="en-US" w:eastAsia="zh-CN"/>
               </w:rPr>
@@ -738,18 +1575,11 @@
                 <w:lang w:val="en-US" w:eastAsia="zh-CN"/>
               </w:rPr>
             </w:pPr>
-          </w:p>
-          <w:p>
-            <w:pPr>
-              <w:rPr>
-                <w:rFonts w:hint="eastAsia"/>
-                <w:vertAlign w:val="baseline"/>
-                <w:lang w:val="en-US" w:eastAsia="zh-CN"/>
-              </w:rPr>
-            </w:pPr>
             <w:r>
               <w:rPr>
                 <w:rFonts w:hint="eastAsia"/>
+                <w:sz w:val="20"/>
+                <w:szCs w:val="20"/>
                 <w:vertAlign w:val="baseline"/>
                 <w:lang w:val="en-US" w:eastAsia="zh-CN"/>
               </w:rPr>
@@ -762,8 +1592,170 @@
     <w:p>
       <w:pPr>
         <w:rPr>
-          <w:rFonts w:hint="eastAsia"/>
-          <w:lang w:val="en-US" w:eastAsia="zh-CN"/>
+          <w:rFonts w:hint="default"/>
+          <w:lang w:val="en-US" w:eastAsia="zh-CN"/>
+        </w:rPr>
+      </w:pPr>
+    </w:p>
+    <w:p>
+      <w:pPr>
+        <w:pStyle w:val="2"/>
+        <w:bidi w:val="0"/>
+        <w:rPr>
+          <w:rFonts w:hint="default"/>
+          <w:lang w:val="en-US" w:eastAsia="zh-CN"/>
+        </w:rPr>
+      </w:pPr>
+      <w:r>
+        <w:rPr>
+          <w:rFonts w:hint="eastAsia"/>
+          <w:lang w:val="en-US" w:eastAsia="zh-CN"/>
+        </w:rPr>
+        <w:t>Swoole</w:t>
+      </w:r>
+    </w:p>
+    <w:p>
+      <w:pPr>
+        <w:pStyle w:val="3"/>
+        <w:keepNext w:val="0"/>
+        <w:keepLines w:val="0"/>
+        <w:pageBreakBefore w:val="0"/>
+        <w:widowControl w:val="0"/>
+        <w:numPr>
+          <w:ilvl w:val="1"/>
+          <w:numId w:val="4"/>
+        </w:numPr>
+        <w:kinsoku/>
+        <w:wordWrap/>
+        <w:overflowPunct/>
+        <w:topLinePunct w:val="0"/>
+        <w:autoSpaceDE/>
+        <w:autoSpaceDN/>
+        <w:bidi w:val="0"/>
+        <w:adjustRightInd w:val="0"/>
+        <w:snapToGrid w:val="0"/>
+        <w:spacing w:line="240" w:lineRule="auto"/>
+        <w:ind w:left="573" w:hanging="573"/>
+        <w:textAlignment w:val="auto"/>
+      </w:pPr>
+      <w:r>
+        <w:rPr>
+          <w:rFonts w:hint="eastAsia"/>
+          <w:lang w:val="en-US" w:eastAsia="zh-CN"/>
+        </w:rPr>
+        <w:t>TCP</w:t>
+      </w:r>
+    </w:p>
+    <w:p>
+      <w:pPr>
+        <w:rPr>
+          <w:rFonts w:hint="default"/>
+          <w:lang w:val="en-US" w:eastAsia="zh-CN"/>
+        </w:rPr>
+      </w:pPr>
+      <w:r>
+        <w:rPr>
+          <w:rFonts w:hint="eastAsia"/>
+          <w:lang w:val="en-US" w:eastAsia="zh-CN"/>
+        </w:rPr>
+        <w:t>查看端口的监听情况</w:t>
+      </w:r>
+    </w:p>
+    <w:p>
+      <w:pPr>
+        <w:rPr>
+          <w:rFonts w:hint="eastAsia" w:ascii="Lucida Console" w:hAnsi="Lucida Console" w:eastAsia="Lucida Console"/>
+          <w:color w:val="auto"/>
+          <w:sz w:val="18"/>
+        </w:rPr>
+      </w:pPr>
+      <w:r>
+        <w:rPr>
+          <w:rFonts w:hint="eastAsia" w:ascii="Lucida Console" w:hAnsi="Lucida Console" w:eastAsia="Lucida Console"/>
+          <w:color w:val="auto"/>
+          <w:sz w:val="18"/>
+        </w:rPr>
+        <w:t>[root@192 jim]# netstat -anp | grep 9501</w:t>
+      </w:r>
+    </w:p>
+    <w:p>
+      <w:pPr>
+        <w:rPr>
+          <w:rFonts w:hint="eastAsia" w:ascii="Lucida Console" w:hAnsi="Lucida Console"/>
+          <w:color w:val="auto"/>
+          <w:sz w:val="18"/>
+          <w:lang w:val="en-US" w:eastAsia="zh-CN"/>
+        </w:rPr>
+      </w:pPr>
+      <w:r>
+        <w:rPr>
+          <w:rFonts w:hint="eastAsia" w:ascii="Lucida Console" w:hAnsi="Lucida Console"/>
+          <w:color w:val="auto"/>
+          <w:sz w:val="18"/>
+          <w:lang w:val="en-US" w:eastAsia="zh-CN"/>
+        </w:rPr>
+        <w:t>连接服务端的端口</w:t>
+      </w:r>
+    </w:p>
+    <w:p>
+      <w:pPr>
+        <w:rPr>
+          <w:rFonts w:hint="eastAsia" w:ascii="Lucida Console" w:hAnsi="Lucida Console" w:eastAsia="Lucida Console"/>
+          <w:color w:val="auto"/>
+          <w:sz w:val="18"/>
+        </w:rPr>
+      </w:pPr>
+      <w:r>
+        <w:rPr>
+          <w:rFonts w:hint="eastAsia" w:ascii="Lucida Console" w:hAnsi="Lucida Console" w:eastAsia="Lucida Console"/>
+          <w:color w:val="auto"/>
+          <w:sz w:val="18"/>
+        </w:rPr>
+        <w:t>[root@192 jim]# telnet 127.0.0.1 9501</w:t>
+      </w:r>
+    </w:p>
+    <w:p>
+      <w:pPr>
+        <w:rPr>
+          <w:rFonts w:hint="eastAsia" w:ascii="Lucida Console" w:hAnsi="Lucida Console"/>
+          <w:color w:val="auto"/>
+          <w:sz w:val="18"/>
+          <w:lang w:val="en-US" w:eastAsia="zh-CN"/>
+        </w:rPr>
+      </w:pPr>
+      <w:r>
+        <w:rPr>
+          <w:rFonts w:hint="eastAsia" w:ascii="Lucida Console" w:hAnsi="Lucida Console"/>
+          <w:color w:val="auto"/>
+          <w:sz w:val="18"/>
+          <w:lang w:val="en-US" w:eastAsia="zh-CN"/>
+        </w:rPr>
+        <w:t>运行程序</w:t>
+      </w:r>
+    </w:p>
+    <w:p>
+      <w:pPr>
+        <w:rPr>
+          <w:rFonts w:hint="eastAsia" w:ascii="Lucida Console" w:hAnsi="Lucida Console" w:eastAsia="Lucida Console"/>
+          <w:color w:val="auto"/>
+          <w:sz w:val="18"/>
+        </w:rPr>
+      </w:pPr>
+      <w:r>
+        <w:rPr>
+          <w:rFonts w:hint="eastAsia" w:ascii="Lucida Console" w:hAnsi="Lucida Console" w:eastAsia="Lucida Console"/>
+          <w:color w:val="auto"/>
+          <w:sz w:val="18"/>
+        </w:rPr>
+        <w:t>[root@192 l2.l2.l2]# php /home/wwwroot/l2.l2.l2/tcp.php</w:t>
+      </w:r>
+    </w:p>
+    <w:p>
+      <w:pPr>
+        <w:rPr>
+          <w:rFonts w:hint="eastAsia" w:ascii="Lucida Console" w:hAnsi="Lucida Console" w:eastAsia="Lucida Console"/>
+          <w:color w:val="auto"/>
+          <w:sz w:val="18"/>
         </w:rPr>
       </w:pPr>
     </w:p>
@@ -781,16 +1773,33 @@
           <w:rFonts w:hint="eastAsia"/>
           <w:lang w:val="en-US" w:eastAsia="zh-CN"/>
         </w:rPr>
-        <w:t>Server</w:t>
+        <w:t>HTTP</w:t>
+      </w:r>
+    </w:p>
+    <w:p>
+      <w:pPr>
+        <w:pStyle w:val="4"/>
+        <w:bidi w:val="0"/>
+        <w:rPr>
+          <w:rFonts w:hint="eastAsia"/>
+          <w:lang w:val="en-US" w:eastAsia="zh-CN"/>
+        </w:rPr>
+      </w:pPr>
+      <w:r>
+        <w:rPr>
+          <w:rFonts w:hint="eastAsia"/>
+          <w:lang w:val="en-US" w:eastAsia="zh-CN"/>
+        </w:rPr>
+        <w:t>图示</w:t>
       </w:r>
     </w:p>
     <w:p>
       <w:r>
         <w:drawing>
           <wp:inline distT="0" distB="0" distL="114300" distR="114300">
-            <wp:extent cx="5271770" cy="2187575"/>
-            <wp:effectExtent l="0" t="0" r="1270" b="6985"/>
-            <wp:docPr id="3" name="图片 6"/>
+            <wp:extent cx="2305050" cy="1737360"/>
+            <wp:effectExtent l="0" t="0" r="3810" b="0"/>
+            <wp:docPr id="31" name="图片 38"/>
             <wp:cNvGraphicFramePr>
               <a:graphicFrameLocks xmlns:a="http://schemas.openxmlformats.org/drawingml/2006/main" noChangeAspect="1"/>
             </wp:cNvGraphicFramePr>
@@ -798,13 +1807,13 @@
               <a:graphicData uri="http://schemas.openxmlformats.org/drawingml/2006/picture">
                 <pic:pic xmlns:pic="http://schemas.openxmlformats.org/drawingml/2006/picture">
                   <pic:nvPicPr>
-                    <pic:cNvPr id="3" name="图片 6"/>
+                    <pic:cNvPr id="31" name="图片 38"/>
                     <pic:cNvPicPr>
                       <a:picLocks noChangeAspect="1"/>
                     </pic:cNvPicPr>
                   </pic:nvPicPr>
                   <pic:blipFill>
-                    <a:blip r:embed="rId6"/>
+                    <a:blip r:embed="rId11"/>
                     <a:stretch>
                       <a:fillRect/>
                     </a:stretch>
@@ -812,7 +1821,7 @@
                   <pic:spPr>
                     <a:xfrm>
                       <a:off x="0" y="0"/>
-                      <a:ext cx="5271770" cy="2187575"/>
+                      <a:ext cx="2305050" cy="1737360"/>
                     </a:xfrm>
                     <a:prstGeom prst="rect">
                       <a:avLst/>
@@ -828,12 +1837,84 @@
           </wp:inline>
         </w:drawing>
       </w:r>
+    </w:p>
+    <w:p>
+      <w:pPr>
+        <w:pStyle w:val="2"/>
+        <w:bidi w:val="0"/>
+        <w:rPr>
+          <w:rFonts w:hint="default"/>
+          <w:lang w:val="en-US" w:eastAsia="zh-CN"/>
+        </w:rPr>
+      </w:pPr>
+      <w:r>
+        <w:rPr>
+          <w:rFonts w:hint="eastAsia"/>
+          <w:lang w:val="en-US" w:eastAsia="zh-CN"/>
+        </w:rPr>
+        <w:t>Websocket</w:t>
+      </w:r>
+    </w:p>
+    <w:p>
+      <w:pPr>
+        <w:pStyle w:val="3"/>
+        <w:numPr>
+          <w:ilvl w:val="1"/>
+          <w:numId w:val="5"/>
+        </w:numPr>
+        <w:bidi w:val="0"/>
+        <w:rPr>
+          <w:rFonts w:hint="eastAsia"/>
+          <w:lang w:val="en-US" w:eastAsia="zh-CN"/>
+        </w:rPr>
+      </w:pPr>
+      <w:r>
+        <w:rPr>
+          <w:rFonts w:hint="eastAsia"/>
+          <w:lang w:val="en-US" w:eastAsia="zh-CN"/>
+        </w:rPr>
+        <w:t>概述</w:t>
+      </w:r>
+    </w:p>
+    <w:p>
+      <w:pPr>
+        <w:pStyle w:val="4"/>
+        <w:bidi w:val="0"/>
+        <w:rPr>
+          <w:rFonts w:hint="eastAsia"/>
+          <w:lang w:val="en-US" w:eastAsia="zh-CN"/>
+        </w:rPr>
+      </w:pPr>
+      <w:r>
+        <w:rPr>
+          <w:rFonts w:hint="eastAsia"/>
+          <w:lang w:val="en-US" w:eastAsia="zh-CN"/>
+        </w:rPr>
+        <w:t>定义</w:t>
+      </w:r>
+    </w:p>
+    <w:p>
+      <w:pPr>
+        <w:rPr>
+          <w:rFonts w:hint="default"/>
+          <w:lang w:val="en-US" w:eastAsia="zh-CN"/>
+        </w:rPr>
+      </w:pPr>
+      <w:r>
+        <w:rPr>
+          <w:rFonts w:hint="eastAsia"/>
+          <w:lang w:val="en-US" w:eastAsia="zh-CN"/>
+        </w:rPr>
+        <w:t>用来代替轮询的</w:t>
+      </w:r>
+    </w:p>
+    <w:p>
       <w:r>
         <w:drawing>
           <wp:inline distT="0" distB="0" distL="114300" distR="114300">
-            <wp:extent cx="5273040" cy="3569970"/>
-            <wp:effectExtent l="0" t="0" r="0" b="3810"/>
-            <wp:docPr id="4" name="图片 8"/>
+            <wp:extent cx="4619625" cy="745490"/>
+            <wp:effectExtent l="0" t="0" r="5715" b="1270"/>
+            <wp:docPr id="32" name="图片 39"/>
             <wp:cNvGraphicFramePr>
               <a:graphicFrameLocks xmlns:a="http://schemas.openxmlformats.org/drawingml/2006/main" noChangeAspect="1"/>
             </wp:cNvGraphicFramePr>
@@ -841,13 +1922,14 @@
               <a:graphicData uri="http://schemas.openxmlformats.org/drawingml/2006/picture">
                 <pic:pic xmlns:pic="http://schemas.openxmlformats.org/drawingml/2006/picture">
                   <pic:nvPicPr>
-                    <pic:cNvPr id="4" name="图片 8"/>
+                    <pic:cNvPr id="32" name="图片 39"/>
                     <pic:cNvPicPr>
                       <a:picLocks noChangeAspect="1"/>
                     </pic:cNvPicPr>
                   </pic:nvPicPr>
                   <pic:blipFill>
-                    <a:blip r:embed="rId7"/>
+                    <a:blip r:embed="rId12"/>
+                    <a:srcRect l="12349" t="43935"/>
                     <a:stretch>
                       <a:fillRect/>
                     </a:stretch>
@@ -855,7 +1937,7 @@
                   <pic:spPr>
                     <a:xfrm>
                       <a:off x="0" y="0"/>
-                      <a:ext cx="5273040" cy="3569970"/>
+                      <a:ext cx="4619625" cy="745490"/>
                     </a:xfrm>
                     <a:prstGeom prst="rect">
                       <a:avLst/>
@@ -872,13 +1954,15 @@
         </w:drawing>
       </w:r>
     </w:p>
+    <w:p/>
+    <w:p/>
     <w:p>
       <w:r>
         <w:drawing>
           <wp:inline distT="0" distB="0" distL="114300" distR="114300">
-            <wp:extent cx="5272405" cy="3289300"/>
-            <wp:effectExtent l="0" t="0" r="635" b="2540"/>
-            <wp:docPr id="5" name="图片 9"/>
+            <wp:extent cx="3381375" cy="731520"/>
+            <wp:effectExtent l="0" t="0" r="1905" b="0"/>
+            <wp:docPr id="33" name="图片 40"/>
             <wp:cNvGraphicFramePr>
               <a:graphicFrameLocks xmlns:a="http://schemas.openxmlformats.org/drawingml/2006/main" noChangeAspect="1"/>
             </wp:cNvGraphicFramePr>
@@ -886,13 +1970,13 @@
               <a:graphicData uri="http://schemas.openxmlformats.org/drawingml/2006/picture">
                 <pic:pic xmlns:pic="http://schemas.openxmlformats.org/drawingml/2006/picture">
                   <pic:nvPicPr>
-                    <pic:cNvPr id="5" name="图片 9"/>
+                    <pic:cNvPr id="33" name="图片 40"/>
                     <pic:cNvPicPr>
                       <a:picLocks noChangeAspect="1"/>
                     </pic:cNvPicPr>
                   </pic:nvPicPr>
                   <pic:blipFill>
-                    <a:blip r:embed="rId8"/>
+                    <a:blip r:embed="rId13"/>
                     <a:stretch>
                       <a:fillRect/>
                     </a:stretch>
@@ -900,7 +1984,7 @@
                   <pic:spPr>
                     <a:xfrm>
                       <a:off x="0" y="0"/>
-                      <a:ext cx="5272405" cy="3289300"/>
+                      <a:ext cx="3381375" cy="731520"/>
                     </a:xfrm>
                     <a:prstGeom prst="rect">
                       <a:avLst/>
@@ -916,12 +2000,31 @@
           </wp:inline>
         </w:drawing>
       </w:r>
+    </w:p>
+    <w:p>
+      <w:pPr>
+        <w:pStyle w:val="4"/>
+        <w:bidi w:val="0"/>
+        <w:rPr>
+          <w:rFonts w:hint="eastAsia"/>
+          <w:lang w:val="en-US" w:eastAsia="zh-CN"/>
+        </w:rPr>
+      </w:pPr>
+      <w:r>
+        <w:rPr>
+          <w:rFonts w:hint="eastAsia"/>
+          <w:lang w:val="en-US" w:eastAsia="zh-CN"/>
+        </w:rPr>
+        <w:t>特点</w:t>
+      </w:r>
+    </w:p>
+    <w:p>
       <w:r>
         <w:drawing>
           <wp:inline distT="0" distB="0" distL="114300" distR="114300">
-            <wp:extent cx="5267325" cy="3034665"/>
-            <wp:effectExtent l="0" t="0" r="5715" b="5715"/>
-            <wp:docPr id="6" name="图片 10"/>
+            <wp:extent cx="2940050" cy="1491615"/>
+            <wp:effectExtent l="0" t="0" r="1270" b="1905"/>
+            <wp:docPr id="34" name="图片 41"/>
             <wp:cNvGraphicFramePr>
               <a:graphicFrameLocks xmlns:a="http://schemas.openxmlformats.org/drawingml/2006/main" noChangeAspect="1"/>
             </wp:cNvGraphicFramePr>
@@ -929,13 +2032,14 @@
               <a:graphicData uri="http://schemas.openxmlformats.org/drawingml/2006/picture">
                 <pic:pic xmlns:pic="http://schemas.openxmlformats.org/drawingml/2006/picture">
                   <pic:nvPicPr>
-                    <pic:cNvPr id="6" name="图片 10"/>
+                    <pic:cNvPr id="34" name="图片 41"/>
                     <pic:cNvPicPr>
                       <a:picLocks noChangeAspect="1"/>
                     </pic:cNvPicPr>
                   </pic:nvPicPr>
                   <pic:blipFill>
-                    <a:blip r:embed="rId9"/>
+                    <a:blip r:embed="rId14"/>
+                    <a:srcRect l="12193" t="29964" r="6580"/>
                     <a:stretch>
                       <a:fillRect/>
                     </a:stretch>
@@ -943,7 +2047,7 @@
                   <pic:spPr>
                     <a:xfrm>
                       <a:off x="0" y="0"/>
-                      <a:ext cx="5267325" cy="3034665"/>
+                      <a:ext cx="2940050" cy="1491615"/>
                     </a:xfrm>
                     <a:prstGeom prst="rect">
                       <a:avLst/>
@@ -959,147 +2063,152 @@
           </wp:inline>
         </w:drawing>
       </w:r>
-      <w:r>
-        <w:drawing>
-          <wp:inline distT="0" distB="0" distL="114300" distR="114300">
-            <wp:extent cx="5269865" cy="2221230"/>
-            <wp:effectExtent l="0" t="0" r="3175" b="3810"/>
-            <wp:docPr id="7" name="图片 11"/>
-            <wp:cNvGraphicFramePr>
-              <a:graphicFrameLocks xmlns:a="http://schemas.openxmlformats.org/drawingml/2006/main" noChangeAspect="1"/>
-            </wp:cNvGraphicFramePr>
-            <a:graphic xmlns:a="http://schemas.openxmlformats.org/drawingml/2006/main">
-              <a:graphicData uri="http://schemas.openxmlformats.org/drawingml/2006/picture">
-                <pic:pic xmlns:pic="http://schemas.openxmlformats.org/drawingml/2006/picture">
-                  <pic:nvPicPr>
-                    <pic:cNvPr id="7" name="图片 11"/>
-                    <pic:cNvPicPr>
-                      <a:picLocks noChangeAspect="1"/>
-                    </pic:cNvPicPr>
-                  </pic:nvPicPr>
-                  <pic:blipFill>
-                    <a:blip r:embed="rId10"/>
-                    <a:stretch>
-                      <a:fillRect/>
-                    </a:stretch>
-                  </pic:blipFill>
-                  <pic:spPr>
-                    <a:xfrm>
-                      <a:off x="0" y="0"/>
-                      <a:ext cx="5269865" cy="2221230"/>
-                    </a:xfrm>
-                    <a:prstGeom prst="rect">
-                      <a:avLst/>
-                    </a:prstGeom>
-                    <a:noFill/>
-                    <a:ln>
-                      <a:noFill/>
-                    </a:ln>
-                  </pic:spPr>
-                </pic:pic>
-              </a:graphicData>
-            </a:graphic>
-          </wp:inline>
-        </w:drawing>
-      </w:r>
-    </w:p>
-    <w:p>
-      <w:r>
-        <w:drawing>
-          <wp:inline distT="0" distB="0" distL="114300" distR="114300">
-            <wp:extent cx="5271770" cy="3878580"/>
-            <wp:effectExtent l="0" t="0" r="1270" b="0"/>
-            <wp:docPr id="8" name="图片 12"/>
-            <wp:cNvGraphicFramePr>
-              <a:graphicFrameLocks xmlns:a="http://schemas.openxmlformats.org/drawingml/2006/main" noChangeAspect="1"/>
-            </wp:cNvGraphicFramePr>
-            <a:graphic xmlns:a="http://schemas.openxmlformats.org/drawingml/2006/main">
-              <a:graphicData uri="http://schemas.openxmlformats.org/drawingml/2006/picture">
-                <pic:pic xmlns:pic="http://schemas.openxmlformats.org/drawingml/2006/picture">
-                  <pic:nvPicPr>
-                    <pic:cNvPr id="8" name="图片 12"/>
-                    <pic:cNvPicPr>
-                      <a:picLocks noChangeAspect="1"/>
-                    </pic:cNvPicPr>
-                  </pic:nvPicPr>
-                  <pic:blipFill>
-                    <a:blip r:embed="rId11"/>
-                    <a:stretch>
-                      <a:fillRect/>
-                    </a:stretch>
-                  </pic:blipFill>
-                  <pic:spPr>
-                    <a:xfrm>
-                      <a:off x="0" y="0"/>
-                      <a:ext cx="5271770" cy="3878580"/>
-                    </a:xfrm>
-                    <a:prstGeom prst="rect">
-                      <a:avLst/>
-                    </a:prstGeom>
-                    <a:noFill/>
-                    <a:ln>
-                      <a:noFill/>
-                    </a:ln>
-                  </pic:spPr>
-                </pic:pic>
-              </a:graphicData>
-            </a:graphic>
-          </wp:inline>
-        </w:drawing>
-      </w:r>
-    </w:p>
-    <w:p>
-      <w:pPr>
+    </w:p>
+    <w:p>
+      <w:pPr>
+        <w:rPr>
+          <w:rFonts w:hint="eastAsia"/>
+          <w:lang w:val="en-US" w:eastAsia="zh-CN"/>
+        </w:rPr>
+      </w:pPr>
+      <w:r>
+        <w:rPr>
+          <w:rFonts w:hint="eastAsia"/>
+          <w:lang w:val="en-US" w:eastAsia="zh-CN"/>
+        </w:rPr>
+        <w:t>http方法websocket也可以使用   socket继承自http</w:t>
+      </w:r>
+    </w:p>
+    <w:p>
+      <w:pPr>
+        <w:pStyle w:val="3"/>
+        <w:bidi w:val="0"/>
         <w:rPr>
           <w:rFonts w:hint="default"/>
           <w:lang w:val="en-US" w:eastAsia="zh-CN"/>
         </w:rPr>
       </w:pPr>
-      <w:bookmarkStart w:id="0" w:name="_GoBack"/>
-      <w:bookmarkEnd w:id="0"/>
-      <w:r>
-        <w:drawing>
-          <wp:inline distT="0" distB="0" distL="114300" distR="114300">
-            <wp:extent cx="5273675" cy="2397760"/>
-            <wp:effectExtent l="0" t="0" r="6985" b="2540"/>
-            <wp:docPr id="9" name="图片 13"/>
-            <wp:cNvGraphicFramePr>
-              <a:graphicFrameLocks xmlns:a="http://schemas.openxmlformats.org/drawingml/2006/main" noChangeAspect="1"/>
-            </wp:cNvGraphicFramePr>
-            <a:graphic xmlns:a="http://schemas.openxmlformats.org/drawingml/2006/main">
-              <a:graphicData uri="http://schemas.openxmlformats.org/drawingml/2006/picture">
-                <pic:pic xmlns:pic="http://schemas.openxmlformats.org/drawingml/2006/picture">
-                  <pic:nvPicPr>
-                    <pic:cNvPr id="9" name="图片 13"/>
-                    <pic:cNvPicPr>
-                      <a:picLocks noChangeAspect="1"/>
-                    </pic:cNvPicPr>
-                  </pic:nvPicPr>
-                  <pic:blipFill>
-                    <a:blip r:embed="rId12"/>
-                    <a:stretch>
-                      <a:fillRect/>
-                    </a:stretch>
-                  </pic:blipFill>
-                  <pic:spPr>
-                    <a:xfrm>
-                      <a:off x="0" y="0"/>
-                      <a:ext cx="5273675" cy="2397760"/>
-                    </a:xfrm>
-                    <a:prstGeom prst="rect">
-                      <a:avLst/>
-                    </a:prstGeom>
-                    <a:noFill/>
-                    <a:ln>
-                      <a:noFill/>
-                    </a:ln>
-                  </pic:spPr>
-                </pic:pic>
-              </a:graphicData>
-            </a:graphic>
-          </wp:inline>
-        </w:drawing>
-      </w:r>
+      <w:r>
+        <w:rPr>
+          <w:rFonts w:hint="eastAsia"/>
+          <w:lang w:val="en-US" w:eastAsia="zh-CN"/>
+        </w:rPr>
+        <w:t>回调函数</w:t>
+      </w:r>
+    </w:p>
+    <w:p>
+      <w:pPr>
+        <w:rPr>
+          <w:rFonts w:hint="eastAsia"/>
+          <w:lang w:val="en-US" w:eastAsia="zh-CN"/>
+        </w:rPr>
+      </w:pPr>
+      <w:r>
+        <w:rPr>
+          <w:rFonts w:hint="default"/>
+          <w:lang w:val="en-US" w:eastAsia="zh-CN"/>
+        </w:rPr>
+        <w:t>onMessage回调函数为必选</w:t>
+      </w:r>
+      <w:r>
+        <w:rPr>
+          <w:rFonts w:hint="eastAsia"/>
+          <w:lang w:val="en-US" w:eastAsia="zh-CN"/>
+        </w:rPr>
+        <w:t xml:space="preserve">  -当服务器收到来自客户端的数据帧时会回调此函数。</w:t>
+      </w:r>
+    </w:p>
+    <w:p>
+      <w:pPr>
+        <w:pStyle w:val="11"/>
+        <w:keepNext w:val="0"/>
+        <w:keepLines w:val="0"/>
+        <w:widowControl/>
+        <w:suppressLineNumbers w:val="0"/>
+        <w:shd w:val="clear" w:color="auto" w:fill="FFFFFF"/>
+        <w:spacing w:before="90" w:beforeAutospacing="0" w:after="90" w:afterAutospacing="0"/>
+        <w:ind w:left="0" w:right="0" w:firstLine="0"/>
+        <w:rPr>
+          <w:rFonts w:hint="default" w:ascii="宋体" w:hAnsi="宋体" w:eastAsia="宋体" w:cs="宋体"/>
+          <w:kern w:val="2"/>
+          <w:sz w:val="24"/>
+          <w:szCs w:val="24"/>
+          <w:lang w:val="en-US" w:eastAsia="zh-CN" w:bidi="ar-SA"/>
+        </w:rPr>
+      </w:pPr>
+      <w:r>
+        <w:rPr>
+          <w:rFonts w:hint="default"/>
+          <w:lang w:val="en-US" w:eastAsia="zh-CN"/>
+        </w:rPr>
+        <w:t>onOpen</w:t>
+      </w:r>
+      <w:r>
+        <w:rPr>
+          <w:rFonts w:hint="eastAsia" w:ascii="宋体" w:hAnsi="宋体" w:eastAsia="宋体" w:cs="宋体"/>
+          <w:kern w:val="2"/>
+          <w:sz w:val="24"/>
+          <w:szCs w:val="24"/>
+          <w:lang w:val="en-US" w:eastAsia="zh-CN" w:bidi="ar-SA"/>
+        </w:rPr>
+        <w:t>-</w:t>
+      </w:r>
+      <w:r>
+        <w:rPr>
+          <w:rFonts w:hint="default" w:ascii="宋体" w:hAnsi="宋体" w:eastAsia="宋体" w:cs="宋体"/>
+          <w:kern w:val="2"/>
+          <w:sz w:val="24"/>
+          <w:szCs w:val="24"/>
+          <w:lang w:val="en-US" w:eastAsia="zh-CN" w:bidi="ar-SA"/>
+        </w:rPr>
+        <w:t>当WebSocket客户端与服务器建立连接并完成握手后会回调此函数。</w:t>
+      </w:r>
+    </w:p>
+    <w:p>
+      <w:pPr>
+        <w:rPr>
+          <w:rFonts w:hint="default"/>
+          <w:lang w:val="en-US" w:eastAsia="zh-CN"/>
+        </w:rPr>
+      </w:pPr>
+    </w:p>
+    <w:p>
+      <w:pPr>
+        <w:rPr>
+          <w:rFonts w:hint="eastAsia"/>
+          <w:lang w:val="en-US" w:eastAsia="zh-CN"/>
+        </w:rPr>
+      </w:pPr>
+      <w:r>
+        <w:rPr>
+          <w:rFonts w:hint="default"/>
+          <w:lang w:val="en-US" w:eastAsia="zh-CN"/>
+        </w:rPr>
+        <w:t>onHandShake回调函数为可选</w:t>
+      </w:r>
+      <w:r>
+        <w:rPr>
+          <w:rFonts w:hint="eastAsia"/>
+          <w:lang w:val="en-US" w:eastAsia="zh-CN"/>
+        </w:rPr>
+        <w:t>--WebSocket建立连接后进行握手。WebSocket服务器已经内置了handshake，如果用户希望自己进行握手处理，可以设置onHandShake事件回调函数。</w:t>
+      </w:r>
+    </w:p>
+    <w:p>
+      <w:pPr>
+        <w:rPr>
+          <w:rFonts w:hint="eastAsia"/>
+          <w:lang w:val="en-US" w:eastAsia="zh-CN"/>
+        </w:rPr>
+      </w:pPr>
+    </w:p>
+    <w:p>
+      <w:pPr>
+        <w:rPr>
+          <w:rFonts w:hint="default"/>
+          <w:lang w:val="en-US" w:eastAsia="zh-CN"/>
+        </w:rPr>
+      </w:pPr>
     </w:p>
     <w:sectPr>
       <w:pgSz w:w="11906" w:h="16838"/>
@@ -1114,123 +2223,9 @@
 <file path=word/numbering.xml><?xml version="1.0" encoding="utf-8"?>
 <w:numbering xmlns:wpc="http://schemas.microsoft.com/office/word/2010/wordprocessingCanvas" xmlns:mc="http://schemas.openxmlformats.org/markup-compatibility/2006" xmlns:o="urn:schemas-microsoft-com:office:office" xmlns:r="http://schemas.openxmlformats.org/officeDocument/2006/relationships" xmlns:m="http://schemas.openxmlformats.org/officeDocument/2006/math" xmlns:v="urn:schemas-microsoft-com:vml" xmlns:wp14="http://schemas.microsoft.com/office/word/2010/wordprocessingDrawing" xmlns:wp="http://schemas.openxmlformats.org/drawingml/2006/wordprocessingDrawing" xmlns:w10="urn:schemas-microsoft-com:office:word" xmlns:w="http://schemas.openxmlformats.org/wordprocessingml/2006/main" xmlns:w14="http://schemas.microsoft.com/office/word/2010/wordml" xmlns:wpg="http://schemas.microsoft.com/office/word/2010/wordprocessingGroup" xmlns:wpi="http://schemas.microsoft.com/office/word/2010/wordprocessingInk" xmlns:wne="http://schemas.microsoft.com/office/word/2006/wordml" xmlns:wps="http://schemas.microsoft.com/office/word/2010/wordprocessingShape" mc:Ignorable="w14 wp14">
   <w:abstractNum w:abstractNumId="0">
-    <w:nsid w:val="A71C378F"/>
+    <w:nsid w:val="8BC2C638"/>
     <w:multiLevelType w:val="multilevel"/>
-    <w:tmpl w:val="A71C378F"/>
-    <w:lvl w:ilvl="0" w:tentative="0">
-      <w:start w:val="1"/>
-      <w:numFmt w:val="decimal"/>
-      <w:pStyle w:val="2"/>
-      <w:lvlText w:val="%1."/>
-      <w:lvlJc w:val="left"/>
-      <w:pPr>
-        <w:ind w:left="432" w:hanging="432"/>
-      </w:pPr>
-      <w:rPr>
-        <w:rFonts w:hint="default"/>
-      </w:rPr>
-    </w:lvl>
-    <w:lvl w:ilvl="1" w:tentative="0">
-      <w:start w:val="1"/>
-      <w:numFmt w:val="decimal"/>
-      <w:lvlText w:val="%1.%2."/>
-      <w:lvlJc w:val="left"/>
-      <w:pPr>
-        <w:ind w:left="575" w:hanging="575"/>
-      </w:pPr>
-      <w:rPr>
-        <w:rFonts w:hint="default"/>
-      </w:rPr>
-    </w:lvl>
-    <w:lvl w:ilvl="2" w:tentative="0">
-      <w:start w:val="1"/>
-      <w:numFmt w:val="decimal"/>
-      <w:lvlText w:val="%1.%2.%3."/>
-      <w:lvlJc w:val="left"/>
-      <w:pPr>
-        <w:ind w:left="720" w:hanging="720"/>
-      </w:pPr>
-      <w:rPr>
-        <w:rFonts w:hint="default"/>
-      </w:rPr>
-    </w:lvl>
-    <w:lvl w:ilvl="3" w:tentative="0">
-      <w:start w:val="1"/>
-      <w:numFmt w:val="decimal"/>
-      <w:lvlText w:val="%1.%2.%3.%4."/>
-      <w:lvlJc w:val="left"/>
-      <w:pPr>
-        <w:ind w:left="864" w:hanging="864"/>
-      </w:pPr>
-      <w:rPr>
-        <w:rFonts w:hint="default"/>
-      </w:rPr>
-    </w:lvl>
-    <w:lvl w:ilvl="4" w:tentative="0">
-      <w:start w:val="1"/>
-      <w:numFmt w:val="decimal"/>
-      <w:lvlText w:val="%1.%2.%3.%4.%5."/>
-      <w:lvlJc w:val="left"/>
-      <w:pPr>
-        <w:ind w:left="1008" w:hanging="1008"/>
-      </w:pPr>
-      <w:rPr>
-        <w:rFonts w:hint="default"/>
-      </w:rPr>
-    </w:lvl>
-    <w:lvl w:ilvl="5" w:tentative="0">
-      <w:start w:val="1"/>
-      <w:numFmt w:val="decimal"/>
-      <w:lvlText w:val="%1.%2.%3.%4.%5.%6."/>
-      <w:lvlJc w:val="left"/>
-      <w:pPr>
-        <w:ind w:left="1151" w:hanging="1151"/>
-      </w:pPr>
-      <w:rPr>
-        <w:rFonts w:hint="default"/>
-      </w:rPr>
-    </w:lvl>
-    <w:lvl w:ilvl="6" w:tentative="0">
-      <w:start w:val="1"/>
-      <w:numFmt w:val="decimal"/>
-      <w:lvlText w:val="%1.%2.%3.%4.%5.%6.%7."/>
-      <w:lvlJc w:val="left"/>
-      <w:pPr>
-        <w:ind w:left="1296" w:hanging="1296"/>
-      </w:pPr>
-      <w:rPr>
-        <w:rFonts w:hint="default"/>
-      </w:rPr>
-    </w:lvl>
-    <w:lvl w:ilvl="7" w:tentative="0">
-      <w:start w:val="1"/>
-      <w:numFmt w:val="decimal"/>
-      <w:lvlText w:val="%1.%2.%3.%4.%5.%6.%7.%8."/>
-      <w:lvlJc w:val="left"/>
-      <w:pPr>
-        <w:ind w:left="1440" w:hanging="1440"/>
-      </w:pPr>
-      <w:rPr>
-        <w:rFonts w:hint="default"/>
-      </w:rPr>
-    </w:lvl>
-    <w:lvl w:ilvl="8" w:tentative="0">
-      <w:start w:val="1"/>
-      <w:numFmt w:val="decimal"/>
-      <w:lvlText w:val="%1.%2.%3.%4.%5.%6.%7.%8.%9."/>
-      <w:lvlJc w:val="left"/>
-      <w:pPr>
-        <w:ind w:left="1583" w:hanging="1583"/>
-      </w:pPr>
-      <w:rPr>
-        <w:rFonts w:hint="default"/>
-      </w:rPr>
-    </w:lvl>
-  </w:abstractNum>
-  <w:abstractNum w:abstractNumId="1">
-    <w:nsid w:val="45F3E96D"/>
-    <w:multiLevelType w:val="multilevel"/>
-    <w:tmpl w:val="45F3E96D"/>
+    <w:tmpl w:val="8BC2C638"/>
     <w:lvl w:ilvl="0" w:tentative="0">
       <w:start w:val="1"/>
       <w:numFmt w:val="chineseCounting"/>
@@ -1357,11 +2352,215 @@
       </w:rPr>
     </w:lvl>
   </w:abstractNum>
+  <w:abstractNum w:abstractNumId="1">
+    <w:nsid w:val="A71C378F"/>
+    <w:multiLevelType w:val="multilevel"/>
+    <w:tmpl w:val="A71C378F"/>
+    <w:lvl w:ilvl="0" w:tentative="0">
+      <w:start w:val="1"/>
+      <w:numFmt w:val="decimal"/>
+      <w:pStyle w:val="2"/>
+      <w:lvlText w:val="%1."/>
+      <w:lvlJc w:val="left"/>
+      <w:pPr>
+        <w:ind w:left="432" w:hanging="432"/>
+      </w:pPr>
+      <w:rPr>
+        <w:rFonts w:hint="default"/>
+      </w:rPr>
+    </w:lvl>
+    <w:lvl w:ilvl="1" w:tentative="0">
+      <w:start w:val="1"/>
+      <w:numFmt w:val="decimal"/>
+      <w:lvlText w:val="%1.%2."/>
+      <w:lvlJc w:val="left"/>
+      <w:pPr>
+        <w:ind w:left="575" w:hanging="575"/>
+      </w:pPr>
+      <w:rPr>
+        <w:rFonts w:hint="default"/>
+      </w:rPr>
+    </w:lvl>
+    <w:lvl w:ilvl="2" w:tentative="0">
+      <w:start w:val="1"/>
+      <w:numFmt w:val="decimal"/>
+      <w:lvlText w:val="%1.%2.%3."/>
+      <w:lvlJc w:val="left"/>
+      <w:pPr>
+        <w:ind w:left="720" w:hanging="720"/>
+      </w:pPr>
+      <w:rPr>
+        <w:rFonts w:hint="default"/>
+      </w:rPr>
+    </w:lvl>
+    <w:lvl w:ilvl="3" w:tentative="0">
+      <w:start w:val="1"/>
+      <w:numFmt w:val="decimal"/>
+      <w:lvlText w:val="%1.%2.%3.%4."/>
+      <w:lvlJc w:val="left"/>
+      <w:pPr>
+        <w:ind w:left="864" w:hanging="864"/>
+      </w:pPr>
+      <w:rPr>
+        <w:rFonts w:hint="default"/>
+      </w:rPr>
+    </w:lvl>
+    <w:lvl w:ilvl="4" w:tentative="0">
+      <w:start w:val="1"/>
+      <w:numFmt w:val="decimal"/>
+      <w:lvlText w:val="%1.%2.%3.%4.%5."/>
+      <w:lvlJc w:val="left"/>
+      <w:pPr>
+        <w:ind w:left="1008" w:hanging="1008"/>
+      </w:pPr>
+      <w:rPr>
+        <w:rFonts w:hint="default"/>
+      </w:rPr>
+    </w:lvl>
+    <w:lvl w:ilvl="5" w:tentative="0">
+      <w:start w:val="1"/>
+      <w:numFmt w:val="decimal"/>
+      <w:lvlText w:val="%1.%2.%3.%4.%5.%6."/>
+      <w:lvlJc w:val="left"/>
+      <w:pPr>
+        <w:ind w:left="1151" w:hanging="1151"/>
+      </w:pPr>
+      <w:rPr>
+        <w:rFonts w:hint="default"/>
+      </w:rPr>
+    </w:lvl>
+    <w:lvl w:ilvl="6" w:tentative="0">
+      <w:start w:val="1"/>
+      <w:numFmt w:val="decimal"/>
+      <w:lvlText w:val="%1.%2.%3.%4.%5.%6.%7."/>
+      <w:lvlJc w:val="left"/>
+      <w:pPr>
+        <w:ind w:left="1296" w:hanging="1296"/>
+      </w:pPr>
+      <w:rPr>
+        <w:rFonts w:hint="default"/>
+      </w:rPr>
+    </w:lvl>
+    <w:lvl w:ilvl="7" w:tentative="0">
+      <w:start w:val="1"/>
+      <w:numFmt w:val="decimal"/>
+      <w:lvlText w:val="%1.%2.%3.%4.%5.%6.%7.%8."/>
+      <w:lvlJc w:val="left"/>
+      <w:pPr>
+        <w:ind w:left="1440" w:hanging="1440"/>
+      </w:pPr>
+      <w:rPr>
+        <w:rFonts w:hint="default"/>
+      </w:rPr>
+    </w:lvl>
+    <w:lvl w:ilvl="8" w:tentative="0">
+      <w:start w:val="1"/>
+      <w:numFmt w:val="decimal"/>
+      <w:lvlText w:val="%1.%2.%3.%4.%5.%6.%7.%8.%9."/>
+      <w:lvlJc w:val="left"/>
+      <w:pPr>
+        <w:ind w:left="1583" w:hanging="1583"/>
+      </w:pPr>
+      <w:rPr>
+        <w:rFonts w:hint="default"/>
+      </w:rPr>
+    </w:lvl>
+  </w:abstractNum>
   <w:num w:numId="1">
+    <w:abstractNumId w:val="1"/>
+  </w:num>
+  <w:num w:numId="2">
     <w:abstractNumId w:val="0"/>
   </w:num>
-  <w:num w:numId="2">
-    <w:abstractNumId w:val="1"/>
+  <w:num w:numId="3">
+    <w:abstractNumId w:val="0"/>
+    <w:lvlOverride w:ilvl="0">
+      <w:startOverride w:val="1"/>
+    </w:lvlOverride>
+    <w:lvlOverride w:ilvl="1">
+      <w:startOverride w:val="1"/>
+    </w:lvlOverride>
+    <w:lvlOverride w:ilvl="2">
+      <w:startOverride w:val="1"/>
+    </w:lvlOverride>
+    <w:lvlOverride w:ilvl="3">
+      <w:startOverride w:val="1"/>
+    </w:lvlOverride>
+    <w:lvlOverride w:ilvl="4">
+      <w:startOverride w:val="1"/>
+    </w:lvlOverride>
+    <w:lvlOverride w:ilvl="5">
+      <w:startOverride w:val="1"/>
+    </w:lvlOverride>
+    <w:lvlOverride w:ilvl="6">
+      <w:startOverride w:val="1"/>
+    </w:lvlOverride>
+    <w:lvlOverride w:ilvl="7">
+      <w:startOverride w:val="1"/>
+    </w:lvlOverride>
+    <w:lvlOverride w:ilvl="8">
+      <w:startOverride w:val="1"/>
+    </w:lvlOverride>
+  </w:num>
+  <w:num w:numId="4">
+    <w:abstractNumId w:val="0"/>
+    <w:lvlOverride w:ilvl="0">
+      <w:startOverride w:val="1"/>
+    </w:lvlOverride>
+    <w:lvlOverride w:ilvl="1">
+      <w:startOverride w:val="1"/>
+    </w:lvlOverride>
+    <w:lvlOverride w:ilvl="2">
+      <w:startOverride w:val="1"/>
+    </w:lvlOverride>
+    <w:lvlOverride w:ilvl="3">
+      <w:startOverride w:val="1"/>
+    </w:lvlOverride>
+    <w:lvlOverride w:ilvl="4">
+      <w:startOverride w:val="1"/>
+    </w:lvlOverride>
+    <w:lvlOverride w:ilvl="5">
+      <w:startOverride w:val="1"/>
+    </w:lvlOverride>
+    <w:lvlOverride w:ilvl="6">
+      <w:startOverride w:val="1"/>
+    </w:lvlOverride>
+    <w:lvlOverride w:ilvl="7">
+      <w:startOverride w:val="1"/>
+    </w:lvlOverride>
+    <w:lvlOverride w:ilvl="8">
+      <w:startOverride w:val="1"/>
+    </w:lvlOverride>
+  </w:num>
+  <w:num w:numId="5">
+    <w:abstractNumId w:val="0"/>
+    <w:lvlOverride w:ilvl="0">
+      <w:startOverride w:val="1"/>
+    </w:lvlOverride>
+    <w:lvlOverride w:ilvl="1">
+      <w:startOverride w:val="1"/>
+    </w:lvlOverride>
+    <w:lvlOverride w:ilvl="2">
+      <w:startOverride w:val="1"/>
+    </w:lvlOverride>
+    <w:lvlOverride w:ilvl="3">
+      <w:startOverride w:val="1"/>
+    </w:lvlOverride>
+    <w:lvlOverride w:ilvl="4">
+      <w:startOverride w:val="1"/>
+    </w:lvlOverride>
+    <w:lvlOverride w:ilvl="5">
+      <w:startOverride w:val="1"/>
+    </w:lvlOverride>
+    <w:lvlOverride w:ilvl="6">
+      <w:startOverride w:val="1"/>
+    </w:lvlOverride>
+    <w:lvlOverride w:ilvl="7">
+      <w:startOverride w:val="1"/>
+    </w:lvlOverride>
+    <w:lvlOverride w:ilvl="8">
+      <w:startOverride w:val="1"/>
+    </w:lvlOverride>
   </w:num>
 </w:numbering>
 </file>
@@ -1441,7 +2640,7 @@
     <w:lsdException w:qFormat="1" w:unhideWhenUsed="0" w:uiPriority="0" w:semiHidden="0" w:name="Title"/>
     <w:lsdException w:unhideWhenUsed="0" w:uiPriority="0" w:semiHidden="0" w:name="Closing"/>
     <w:lsdException w:unhideWhenUsed="0" w:uiPriority="0" w:semiHidden="0" w:name="Signature"/>
-    <w:lsdException w:qFormat="1" w:unhideWhenUsed="0" w:uiPriority="0" w:name="Default Paragraph Font"/>
+    <w:lsdException w:qFormat="1" w:unhideWhenUsed="0" w:uiPriority="0" w:semiHidden="0" w:name="Default Paragraph Font"/>
     <w:lsdException w:unhideWhenUsed="0" w:uiPriority="0" w:semiHidden="0" w:name="Body Text"/>
     <w:lsdException w:unhideWhenUsed="0" w:uiPriority="0" w:semiHidden="0" w:name="Body Text Indent"/>
     <w:lsdException w:unhideWhenUsed="0" w:uiPriority="0" w:semiHidden="0" w:name="List Continue"/>
@@ -1461,18 +2660,18 @@
     <w:lsdException w:unhideWhenUsed="0" w:uiPriority="0" w:semiHidden="0" w:name="Body Text Indent 2"/>
     <w:lsdException w:unhideWhenUsed="0" w:uiPriority="0" w:semiHidden="0" w:name="Body Text Indent 3"/>
     <w:lsdException w:unhideWhenUsed="0" w:uiPriority="0" w:semiHidden="0" w:name="Block Text"/>
-    <w:lsdException w:unhideWhenUsed="0" w:uiPriority="0" w:semiHidden="0" w:name="Hyperlink"/>
+    <w:lsdException w:qFormat="1" w:unhideWhenUsed="0" w:uiPriority="0" w:semiHidden="0" w:name="Hyperlink"/>
     <w:lsdException w:unhideWhenUsed="0" w:uiPriority="0" w:semiHidden="0" w:name="FollowedHyperlink"/>
     <w:lsdException w:qFormat="1" w:unhideWhenUsed="0" w:uiPriority="0" w:semiHidden="0" w:name="Strong"/>
     <w:lsdException w:qFormat="1" w:unhideWhenUsed="0" w:uiPriority="0" w:semiHidden="0" w:name="Emphasis"/>
     <w:lsdException w:unhideWhenUsed="0" w:uiPriority="0" w:semiHidden="0" w:name="Document Map"/>
     <w:lsdException w:unhideWhenUsed="0" w:uiPriority="0" w:semiHidden="0" w:name="Plain Text"/>
     <w:lsdException w:unhideWhenUsed="0" w:uiPriority="0" w:semiHidden="0" w:name="E-mail Signature"/>
-    <w:lsdException w:unhideWhenUsed="0" w:uiPriority="0" w:semiHidden="0" w:name="Normal (Web)"/>
+    <w:lsdException w:qFormat="1" w:unhideWhenUsed="0" w:uiPriority="0" w:semiHidden="0" w:name="Normal (Web)"/>
     <w:lsdException w:unhideWhenUsed="0" w:uiPriority="0" w:semiHidden="0" w:name="HTML Acronym"/>
     <w:lsdException w:unhideWhenUsed="0" w:uiPriority="0" w:semiHidden="0" w:name="HTML Address"/>
     <w:lsdException w:unhideWhenUsed="0" w:uiPriority="0" w:semiHidden="0" w:name="HTML Cite"/>
-    <w:lsdException w:unhideWhenUsed="0" w:uiPriority="0" w:semiHidden="0" w:name="HTML Code"/>
+    <w:lsdException w:qFormat="1" w:unhideWhenUsed="0" w:uiPriority="0" w:semiHidden="0" w:name="HTML Code"/>
     <w:lsdException w:unhideWhenUsed="0" w:uiPriority="0" w:semiHidden="0" w:name="HTML Definition"/>
     <w:lsdException w:unhideWhenUsed="0" w:uiPriority="0" w:semiHidden="0" w:name="HTML Keyboard"/>
     <w:lsdException w:unhideWhenUsed="0" w:uiPriority="0" w:semiHidden="0" w:name="HTML Preformatted"/>
@@ -1524,7 +2723,7 @@
     <w:lsdException w:unhideWhenUsed="0" w:uiPriority="0" w:semiHidden="0" w:name="Table Web 2"/>
     <w:lsdException w:unhideWhenUsed="0" w:uiPriority="0" w:semiHidden="0" w:name="Table Web 3"/>
     <w:lsdException w:unhideWhenUsed="0" w:uiPriority="0" w:semiHidden="0" w:name="Balloon Text"/>
-    <w:lsdException w:unhideWhenUsed="0" w:uiPriority="0" w:semiHidden="0" w:name="Table Grid"/>
+    <w:lsdException w:qFormat="1" w:unhideWhenUsed="0" w:uiPriority="0" w:semiHidden="0" w:name="Table Grid"/>
     <w:lsdException w:unhideWhenUsed="0" w:uiPriority="0" w:semiHidden="0" w:name="Table Theme"/>
     <w:lsdException w:unhideWhenUsed="0" w:uiPriority="60" w:semiHidden="0" w:name="Light Shading"/>
     <w:lsdException w:unhideWhenUsed="0" w:uiPriority="61" w:semiHidden="0" w:name="Light List"/>
@@ -1655,14 +2854,16 @@
         <w:ilvl w:val="0"/>
         <w:numId w:val="1"/>
       </w:numPr>
-      <w:spacing w:before="340" w:beforeLines="0" w:beforeAutospacing="0" w:after="330" w:afterLines="0" w:afterAutospacing="0" w:line="576" w:lineRule="auto"/>
-      <w:ind w:left="432" w:hanging="432"/>
+      <w:adjustRightInd w:val="0"/>
+      <w:snapToGrid w:val="0"/>
+      <w:spacing w:beforeLines="0" w:beforeAutospacing="0" w:afterLines="0" w:afterAutospacing="0" w:line="240" w:lineRule="auto"/>
+      <w:ind w:left="0" w:firstLine="0"/>
       <w:outlineLvl w:val="0"/>
     </w:pPr>
     <w:rPr>
       <w:b/>
       <w:kern w:val="44"/>
-      <w:sz w:val="44"/>
+      <w:sz w:val="36"/>
     </w:rPr>
   </w:style>
   <w:style w:type="paragraph" w:styleId="3">
@@ -1678,8 +2879,9 @@
         <w:numId w:val="2"/>
       </w:numPr>
       <w:adjustRightInd w:val="0"/>
-      <w:spacing w:before="100" w:beforeAutospacing="1" w:after="100" w:afterAutospacing="1"/>
-      <w:ind w:left="575" w:hanging="575"/>
+      <w:snapToGrid w:val="0"/>
+      <w:spacing w:before="82" w:beforeAutospacing="1" w:afterAutospacing="1"/>
+      <w:ind w:left="0" w:firstLine="0"/>
       <w:jc w:val="left"/>
       <w:outlineLvl w:val="1"/>
     </w:pPr>
@@ -1687,7 +2889,7 @@
       <w:rFonts w:hint="eastAsia"/>
       <w:b/>
       <w:kern w:val="0"/>
-      <w:sz w:val="36"/>
+      <w:sz w:val="30"/>
       <w:szCs w:val="36"/>
       <w:lang w:bidi="ar"/>
     </w:rPr>
@@ -1704,8 +2906,10 @@
         <w:ilvl w:val="2"/>
         <w:numId w:val="2"/>
       </w:numPr>
+      <w:adjustRightInd w:val="0"/>
       <w:snapToGrid w:val="0"/>
-      <w:spacing w:beforeAutospacing="1" w:after="100" w:afterAutospacing="1"/>
+      <w:spacing w:before="83" w:beforeAutospacing="1" w:afterAutospacing="1"/>
+      <w:ind w:left="0" w:firstLine="0"/>
       <w:jc w:val="left"/>
       <w:outlineLvl w:val="2"/>
     </w:pPr>
@@ -1858,19 +3062,17 @@
       <w:sz w:val="21"/>
     </w:rPr>
   </w:style>
-  <w:style w:type="character" w:default="1" w:styleId="13">
+  <w:style w:type="character" w:default="1" w:styleId="14">
     <w:name w:val="Default Paragraph Font"/>
-    <w:semiHidden/>
     <w:qFormat/>
     <w:uiPriority w:val="0"/>
   </w:style>
-  <w:style w:type="table" w:default="1" w:styleId="11">
+  <w:style w:type="table" w:default="1" w:styleId="12">
     <w:name w:val="Normal Table"/>
     <w:semiHidden/>
     <w:qFormat/>
     <w:uiPriority w:val="0"/>
     <w:tblPr>
-      <w:tblStyle w:val="11"/>
       <w:tblCellMar>
         <w:top w:w="0" w:type="dxa"/>
         <w:left w:w="108" w:type="dxa"/>
@@ -1879,16 +3081,32 @@
       </w:tblCellMar>
     </w:tblPr>
   </w:style>
-  <w:style w:type="table" w:styleId="12">
+  <w:style w:type="paragraph" w:styleId="11">
+    <w:name w:val="Normal (Web)"/>
+    <w:basedOn w:val="1"/>
+    <w:qFormat/>
+    <w:uiPriority w:val="0"/>
+    <w:pPr>
+      <w:spacing w:before="100" w:beforeAutospacing="1" w:after="100" w:afterAutospacing="1"/>
+      <w:ind w:left="0" w:right="0"/>
+      <w:jc w:val="left"/>
+    </w:pPr>
+    <w:rPr>
+      <w:kern w:val="0"/>
+      <w:sz w:val="24"/>
+      <w:lang w:val="en-US" w:eastAsia="zh-CN" w:bidi="ar"/>
+    </w:rPr>
+  </w:style>
+  <w:style w:type="table" w:styleId="13">
     <w:name w:val="Table Grid"/>
-    <w:basedOn w:val="11"/>
+    <w:basedOn w:val="12"/>
+    <w:qFormat/>
     <w:uiPriority w:val="0"/>
     <w:pPr>
       <w:widowControl w:val="0"/>
       <w:jc w:val="both"/>
     </w:pPr>
     <w:tblPr>
-      <w:tblStyle w:val="11"/>
       <w:tblBorders>
         <w:top w:val="single" w:color="auto" w:sz="4" w:space="0"/>
         <w:left w:val="single" w:color="auto" w:sz="4" w:space="0"/>
@@ -1898,6 +3116,26 @@
         <w:insideV w:val="single" w:color="auto" w:sz="4" w:space="0"/>
       </w:tblBorders>
     </w:tblPr>
+  </w:style>
+  <w:style w:type="character" w:styleId="15">
+    <w:name w:val="Hyperlink"/>
+    <w:basedOn w:val="14"/>
+    <w:qFormat/>
+    <w:uiPriority w:val="0"/>
+    <w:rPr>
+      <w:color w:val="0000FF"/>
+      <w:u w:val="single"/>
+    </w:rPr>
+  </w:style>
+  <w:style w:type="character" w:styleId="16">
+    <w:name w:val="HTML Code"/>
+    <w:basedOn w:val="14"/>
+    <w:qFormat/>
+    <w:uiPriority w:val="0"/>
+    <w:rPr>
+      <w:rFonts w:ascii="Courier New" w:hAnsi="Courier New"/>
+      <w:sz w:val="20"/>
+    </w:rPr>
   </w:style>
 </w:styles>
 </file>

--- a/Swoole/Swoole.docx
+++ b/Swoole/Swoole.docx
@@ -943,8 +943,6 @@
           <w:lang w:val="en-US" w:eastAsia="zh-CN"/>
         </w:rPr>
       </w:pPr>
-      <w:bookmarkStart w:id="0" w:name="_GoBack"/>
-      <w:bookmarkEnd w:id="0"/>
       <w:r>
         <w:rPr>
           <w:rFonts w:hint="eastAsia"/>
@@ -1284,6 +1282,12 @@
             <w:insideH w:val="single" w:color="auto" w:sz="4" w:space="0"/>
             <w:insideV w:val="single" w:color="auto" w:sz="4" w:space="0"/>
           </w:tblBorders>
+          <w:tblCellMar>
+            <w:top w:w="0" w:type="dxa"/>
+            <w:left w:w="108" w:type="dxa"/>
+            <w:bottom w:w="0" w:type="dxa"/>
+            <w:right w:w="108" w:type="dxa"/>
+          </w:tblCellMar>
         </w:tblPrEx>
         <w:trPr>
           <w:trHeight w:val="4648" w:hRule="atLeast"/>
@@ -1749,15 +1753,8 @@
         </w:rPr>
         <w:t>[root@192 l2.l2.l2]# php /home/wwwroot/l2.l2.l2/tcp.php</w:t>
       </w:r>
-    </w:p>
-    <w:p>
-      <w:pPr>
-        <w:rPr>
-          <w:rFonts w:hint="eastAsia" w:ascii="Lucida Console" w:hAnsi="Lucida Console" w:eastAsia="Lucida Console"/>
-          <w:color w:val="auto"/>
-          <w:sz w:val="18"/>
-        </w:rPr>
-      </w:pPr>
+      <w:bookmarkStart w:id="0" w:name="_GoBack"/>
+      <w:bookmarkEnd w:id="0"/>
     </w:p>
     <w:p>
       <w:pPr>

--- a/Swoole/Swoole.docx
+++ b/Swoole/Swoole.docx
@@ -1605,42 +1605,6 @@
       <w:pPr>
         <w:pStyle w:val="2"/>
         <w:bidi w:val="0"/>
-        <w:rPr>
-          <w:rFonts w:hint="default"/>
-          <w:lang w:val="en-US" w:eastAsia="zh-CN"/>
-        </w:rPr>
-      </w:pPr>
-      <w:r>
-        <w:rPr>
-          <w:rFonts w:hint="eastAsia"/>
-          <w:lang w:val="en-US" w:eastAsia="zh-CN"/>
-        </w:rPr>
-        <w:t>Swoole</w:t>
-      </w:r>
-    </w:p>
-    <w:p>
-      <w:pPr>
-        <w:pStyle w:val="3"/>
-        <w:keepNext w:val="0"/>
-        <w:keepLines w:val="0"/>
-        <w:pageBreakBefore w:val="0"/>
-        <w:widowControl w:val="0"/>
-        <w:numPr>
-          <w:ilvl w:val="1"/>
-          <w:numId w:val="4"/>
-        </w:numPr>
-        <w:kinsoku/>
-        <w:wordWrap/>
-        <w:overflowPunct/>
-        <w:topLinePunct w:val="0"/>
-        <w:autoSpaceDE/>
-        <w:autoSpaceDN/>
-        <w:bidi w:val="0"/>
-        <w:adjustRightInd w:val="0"/>
-        <w:snapToGrid w:val="0"/>
-        <w:spacing w:line="240" w:lineRule="auto"/>
-        <w:ind w:left="573" w:hanging="573"/>
-        <w:textAlignment w:val="auto"/>
       </w:pPr>
       <w:r>
         <w:rPr>
@@ -1753,42 +1717,25 @@
         </w:rPr>
         <w:t>[root@192 l2.l2.l2]# php /home/wwwroot/l2.l2.l2/tcp.php</w:t>
       </w:r>
+    </w:p>
+    <w:p>
+      <w:pPr>
+        <w:pStyle w:val="2"/>
+        <w:bidi w:val="0"/>
+        <w:rPr>
+          <w:rFonts w:hint="eastAsia"/>
+          <w:lang w:val="en-US" w:eastAsia="zh-CN"/>
+        </w:rPr>
+      </w:pPr>
+      <w:r>
+        <w:rPr>
+          <w:rFonts w:hint="eastAsia"/>
+          <w:lang w:val="en-US" w:eastAsia="zh-CN"/>
+        </w:rPr>
+        <w:t>HTTP</w:t>
+      </w:r>
       <w:bookmarkStart w:id="0" w:name="_GoBack"/>
       <w:bookmarkEnd w:id="0"/>
-    </w:p>
-    <w:p>
-      <w:pPr>
-        <w:pStyle w:val="3"/>
-        <w:bidi w:val="0"/>
-        <w:rPr>
-          <w:rFonts w:hint="default"/>
-          <w:lang w:val="en-US" w:eastAsia="zh-CN"/>
-        </w:rPr>
-      </w:pPr>
-      <w:r>
-        <w:rPr>
-          <w:rFonts w:hint="eastAsia"/>
-          <w:lang w:val="en-US" w:eastAsia="zh-CN"/>
-        </w:rPr>
-        <w:t>HTTP</w:t>
-      </w:r>
-    </w:p>
-    <w:p>
-      <w:pPr>
-        <w:pStyle w:val="4"/>
-        <w:bidi w:val="0"/>
-        <w:rPr>
-          <w:rFonts w:hint="eastAsia"/>
-          <w:lang w:val="en-US" w:eastAsia="zh-CN"/>
-        </w:rPr>
-      </w:pPr>
-      <w:r>
-        <w:rPr>
-          <w:rFonts w:hint="eastAsia"/>
-          <w:lang w:val="en-US" w:eastAsia="zh-CN"/>
-        </w:rPr>
-        <w:t>图示</w:t>
-      </w:r>
     </w:p>
     <w:p>
       <w:r>
@@ -1857,7 +1804,7 @@
         <w:pStyle w:val="3"/>
         <w:numPr>
           <w:ilvl w:val="1"/>
-          <w:numId w:val="5"/>
+          <w:numId w:val="4"/>
         </w:numPr>
         <w:bidi w:val="0"/>
         <w:rPr>
@@ -2500,36 +2447,6 @@
     </w:lvlOverride>
   </w:num>
   <w:num w:numId="4">
-    <w:abstractNumId w:val="0"/>
-    <w:lvlOverride w:ilvl="0">
-      <w:startOverride w:val="1"/>
-    </w:lvlOverride>
-    <w:lvlOverride w:ilvl="1">
-      <w:startOverride w:val="1"/>
-    </w:lvlOverride>
-    <w:lvlOverride w:ilvl="2">
-      <w:startOverride w:val="1"/>
-    </w:lvlOverride>
-    <w:lvlOverride w:ilvl="3">
-      <w:startOverride w:val="1"/>
-    </w:lvlOverride>
-    <w:lvlOverride w:ilvl="4">
-      <w:startOverride w:val="1"/>
-    </w:lvlOverride>
-    <w:lvlOverride w:ilvl="5">
-      <w:startOverride w:val="1"/>
-    </w:lvlOverride>
-    <w:lvlOverride w:ilvl="6">
-      <w:startOverride w:val="1"/>
-    </w:lvlOverride>
-    <w:lvlOverride w:ilvl="7">
-      <w:startOverride w:val="1"/>
-    </w:lvlOverride>
-    <w:lvlOverride w:ilvl="8">
-      <w:startOverride w:val="1"/>
-    </w:lvlOverride>
-  </w:num>
-  <w:num w:numId="5">
     <w:abstractNumId w:val="0"/>
     <w:lvlOverride w:ilvl="0">
       <w:startOverride w:val="1"/>

--- a/Swoole/Swoole.docx
+++ b/Swoole/Swoole.docx
@@ -878,18 +878,13 @@
     </w:p>
     <w:p>
       <w:pPr>
-        <w:pStyle w:val="3"/>
-        <w:numPr>
-          <w:ilvl w:val="1"/>
-          <w:numId w:val="0"/>
-        </w:numPr>
         <w:bidi w:val="0"/>
-        <w:ind w:leftChars="0"/>
         <w:rPr>
           <w:rFonts w:hint="default"/>
           <w:lang w:val="en-US" w:eastAsia="zh-CN"/>
         </w:rPr>
       </w:pPr>
+      <w:bookmarkStart w:id="0" w:name="_GoBack"/>
       <w:r>
         <w:drawing>
           <wp:inline distT="0" distB="0" distL="114300" distR="114300">
@@ -933,6 +928,7 @@
           </wp:inline>
         </w:drawing>
       </w:r>
+      <w:bookmarkEnd w:id="0"/>
     </w:p>
     <w:p>
       <w:pPr>
@@ -1734,8 +1730,6 @@
         </w:rPr>
         <w:t>HTTP</w:t>
       </w:r>
-      <w:bookmarkStart w:id="0" w:name="_GoBack"/>
-      <w:bookmarkEnd w:id="0"/>
     </w:p>
     <w:p>
       <w:r>

--- a/Swoole/Swoole.docx
+++ b/Swoole/Swoole.docx
@@ -75,7 +75,7 @@
           <w:rFonts w:hint="eastAsia"/>
           <w:lang w:val="en-US" w:eastAsia="zh-CN"/>
         </w:rPr>
-        <w:t>安装PHP</w:t>
+        <w:t>PHP</w:t>
       </w:r>
     </w:p>
     <w:p>
@@ -120,7 +120,7 @@
       <w:pPr>
         <w:ind w:firstLine="420" w:firstLineChars="0"/>
         <w:rPr>
-          <w:rStyle w:val="16"/>
+          <w:rStyle w:val="17"/>
           <w:rFonts w:hint="default" w:ascii="Consolas" w:hAnsi="Consolas" w:eastAsia="Consolas" w:cs="Consolas"/>
           <w:i w:val="0"/>
           <w:caps w:val="0"/>
@@ -135,7 +135,7 @@
       </w:pPr>
       <w:r>
         <w:rPr>
-          <w:rStyle w:val="16"/>
+          <w:rStyle w:val="17"/>
           <w:rFonts w:hint="default" w:ascii="Consolas" w:hAnsi="Consolas" w:eastAsia="Consolas" w:cs="Consolas"/>
           <w:i w:val="0"/>
           <w:caps w:val="0"/>
@@ -151,7 +151,7 @@
       </w:r>
       <w:r>
         <w:rPr>
-          <w:rStyle w:val="16"/>
+          <w:rStyle w:val="17"/>
           <w:rFonts w:hint="default" w:ascii="Consolas" w:hAnsi="Consolas" w:eastAsia="Consolas" w:cs="Consolas"/>
           <w:i w:val="0"/>
           <w:caps w:val="0"/>
@@ -167,7 +167,7 @@
       </w:r>
       <w:r>
         <w:rPr>
-          <w:rStyle w:val="16"/>
+          <w:rStyle w:val="17"/>
           <w:rFonts w:hint="default" w:ascii="Consolas" w:hAnsi="Consolas" w:eastAsia="Consolas" w:cs="Consolas"/>
           <w:i w:val="0"/>
           <w:caps w:val="0"/>
@@ -183,7 +183,7 @@
       </w:r>
       <w:r>
         <w:rPr>
-          <w:rStyle w:val="16"/>
+          <w:rStyle w:val="17"/>
           <w:rFonts w:hint="default" w:ascii="Consolas" w:hAnsi="Consolas" w:eastAsia="Consolas" w:cs="Consolas"/>
           <w:i w:val="0"/>
           <w:caps w:val="0"/>
@@ -199,7 +199,7 @@
       </w:r>
       <w:r>
         <w:rPr>
-          <w:rStyle w:val="16"/>
+          <w:rStyle w:val="17"/>
           <w:rFonts w:hint="default" w:ascii="Consolas" w:hAnsi="Consolas" w:eastAsia="Consolas" w:cs="Consolas"/>
           <w:i w:val="0"/>
           <w:caps w:val="0"/>
@@ -236,7 +236,7 @@
       <w:pPr>
         <w:ind w:firstLine="420" w:firstLineChars="0"/>
         <w:rPr>
-          <w:rStyle w:val="16"/>
+          <w:rStyle w:val="17"/>
           <w:rFonts w:hint="default" w:ascii="Consolas" w:hAnsi="Consolas" w:eastAsia="Consolas" w:cs="Consolas"/>
           <w:i w:val="0"/>
           <w:caps w:val="0"/>
@@ -251,7 +251,7 @@
       </w:pPr>
       <w:r>
         <w:rPr>
-          <w:rStyle w:val="16"/>
+          <w:rStyle w:val="17"/>
           <w:rFonts w:hint="default" w:ascii="Consolas" w:hAnsi="Consolas" w:eastAsia="Consolas" w:cs="Consolas"/>
           <w:i w:val="0"/>
           <w:caps w:val="0"/>
@@ -288,7 +288,7 @@
       <w:pPr>
         <w:ind w:firstLine="420" w:firstLineChars="0"/>
         <w:rPr>
-          <w:rStyle w:val="16"/>
+          <w:rStyle w:val="17"/>
           <w:rFonts w:hint="default" w:ascii="Consolas" w:hAnsi="Consolas" w:eastAsia="Consolas" w:cs="Consolas"/>
           <w:i w:val="0"/>
           <w:caps w:val="0"/>
@@ -303,7 +303,7 @@
       </w:pPr>
       <w:r>
         <w:rPr>
-          <w:rStyle w:val="16"/>
+          <w:rStyle w:val="17"/>
           <w:rFonts w:hint="default" w:ascii="Consolas" w:hAnsi="Consolas" w:eastAsia="Consolas" w:cs="Consolas"/>
           <w:i w:val="0"/>
           <w:caps w:val="0"/>
@@ -346,7 +346,7 @@
     </w:p>
     <w:p>
       <w:pPr>
-        <w:pStyle w:val="11"/>
+        <w:pStyle w:val="12"/>
         <w:keepNext w:val="0"/>
         <w:keepLines w:val="0"/>
         <w:widowControl/>
@@ -362,7 +362,7 @@
         <w:ind w:left="0" w:right="0" w:firstLine="420" w:firstLineChars="0"/>
         <w:jc w:val="left"/>
         <w:rPr>
-          <w:rStyle w:val="16"/>
+          <w:rStyle w:val="17"/>
           <w:rFonts w:hint="eastAsia" w:ascii="Consolas" w:hAnsi="Consolas" w:eastAsia="Consolas" w:cs="Consolas"/>
           <w:i w:val="0"/>
           <w:caps w:val="0"/>
@@ -376,7 +376,7 @@
       </w:pPr>
       <w:r>
         <w:rPr>
-          <w:rStyle w:val="16"/>
+          <w:rStyle w:val="17"/>
           <w:rFonts w:hint="default" w:ascii="Consolas" w:hAnsi="Consolas" w:eastAsia="Consolas" w:cs="Consolas"/>
           <w:i w:val="0"/>
           <w:caps w:val="0"/>
@@ -392,7 +392,7 @@
     </w:p>
     <w:p>
       <w:pPr>
-        <w:pStyle w:val="11"/>
+        <w:pStyle w:val="12"/>
         <w:keepNext w:val="0"/>
         <w:keepLines w:val="0"/>
         <w:widowControl/>
@@ -408,7 +408,7 @@
         <w:ind w:left="0" w:right="0" w:firstLine="420" w:firstLineChars="0"/>
         <w:jc w:val="left"/>
         <w:rPr>
-          <w:rStyle w:val="16"/>
+          <w:rStyle w:val="17"/>
           <w:rFonts w:hint="default" w:ascii="Consolas" w:hAnsi="Consolas" w:eastAsia="Consolas" w:cs="Consolas"/>
           <w:i w:val="0"/>
           <w:caps w:val="0"/>
@@ -422,7 +422,7 @@
       </w:pPr>
       <w:r>
         <w:rPr>
-          <w:rStyle w:val="16"/>
+          <w:rStyle w:val="17"/>
           <w:rFonts w:hint="default" w:ascii="Consolas" w:hAnsi="Consolas" w:eastAsia="Consolas" w:cs="Consolas"/>
           <w:i w:val="0"/>
           <w:caps w:val="0"/>
@@ -438,7 +438,7 @@
     </w:p>
     <w:p>
       <w:pPr>
-        <w:pStyle w:val="11"/>
+        <w:pStyle w:val="12"/>
         <w:keepNext w:val="0"/>
         <w:keepLines w:val="0"/>
         <w:widowControl/>
@@ -478,7 +478,7 @@
     </w:p>
     <w:p>
       <w:pPr>
-        <w:pStyle w:val="11"/>
+        <w:pStyle w:val="12"/>
         <w:keepNext w:val="0"/>
         <w:keepLines w:val="0"/>
         <w:widowControl/>
@@ -504,7 +504,7 @@
       </w:pPr>
       <w:r>
         <w:rPr>
-          <w:rStyle w:val="16"/>
+          <w:rStyle w:val="17"/>
           <w:rFonts w:ascii="Consolas" w:hAnsi="Consolas" w:eastAsia="Consolas" w:cs="Consolas"/>
           <w:i w:val="0"/>
           <w:caps w:val="0"/>
@@ -519,7 +519,7 @@
     </w:p>
     <w:p>
       <w:pPr>
-        <w:pStyle w:val="11"/>
+        <w:pStyle w:val="12"/>
         <w:keepNext w:val="0"/>
         <w:keepLines w:val="0"/>
         <w:widowControl/>
@@ -559,7 +559,7 @@
     </w:p>
     <w:p>
       <w:pPr>
-        <w:pStyle w:val="11"/>
+        <w:pStyle w:val="12"/>
         <w:keepNext w:val="0"/>
         <w:keepLines w:val="0"/>
         <w:widowControl/>
@@ -583,7 +583,7 @@
       </w:pPr>
       <w:r>
         <w:rPr>
-          <w:rStyle w:val="16"/>
+          <w:rStyle w:val="17"/>
           <w:rFonts w:hint="default" w:ascii="Consolas" w:hAnsi="Consolas" w:eastAsia="Consolas" w:cs="Consolas"/>
           <w:i w:val="0"/>
           <w:caps w:val="0"/>
@@ -618,7 +618,7 @@
       <w:pPr>
         <w:ind w:firstLine="420" w:firstLineChars="0"/>
         <w:rPr>
-          <w:rStyle w:val="16"/>
+          <w:rStyle w:val="17"/>
           <w:rFonts w:hint="eastAsia" w:ascii="Consolas" w:hAnsi="Consolas" w:eastAsia="Consolas" w:cs="Consolas"/>
           <w:i w:val="0"/>
           <w:caps w:val="0"/>
@@ -633,7 +633,7 @@
       </w:pPr>
       <w:r>
         <w:rPr>
-          <w:rStyle w:val="16"/>
+          <w:rStyle w:val="17"/>
           <w:rFonts w:hint="eastAsia" w:ascii="Consolas" w:hAnsi="Consolas" w:eastAsia="Consolas" w:cs="Consolas"/>
           <w:i w:val="0"/>
           <w:caps w:val="0"/>
@@ -652,7 +652,7 @@
       <w:pPr>
         <w:ind w:firstLine="420" w:firstLineChars="0"/>
         <w:rPr>
-          <w:rStyle w:val="16"/>
+          <w:rStyle w:val="17"/>
           <w:rFonts w:hint="eastAsia" w:ascii="Consolas" w:hAnsi="Consolas" w:eastAsia="Consolas" w:cs="Consolas"/>
           <w:i w:val="0"/>
           <w:caps w:val="0"/>
@@ -667,7 +667,7 @@
       </w:pPr>
       <w:r>
         <w:rPr>
-          <w:rStyle w:val="16"/>
+          <w:rStyle w:val="17"/>
           <w:rFonts w:hint="eastAsia" w:ascii="Consolas" w:hAnsi="Consolas" w:eastAsia="Consolas" w:cs="Consolas"/>
           <w:i w:val="0"/>
           <w:caps w:val="0"/>
@@ -686,7 +686,7 @@
       <w:pPr>
         <w:ind w:firstLine="420" w:firstLineChars="0"/>
         <w:rPr>
-          <w:rStyle w:val="16"/>
+          <w:rStyle w:val="17"/>
           <w:rFonts w:hint="eastAsia" w:ascii="Consolas" w:hAnsi="Consolas" w:eastAsia="Consolas" w:cs="Consolas"/>
           <w:i w:val="0"/>
           <w:caps w:val="0"/>
@@ -701,7 +701,7 @@
       </w:pPr>
       <w:r>
         <w:rPr>
-          <w:rStyle w:val="16"/>
+          <w:rStyle w:val="17"/>
           <w:rFonts w:hint="eastAsia" w:ascii="Consolas" w:hAnsi="Consolas" w:eastAsia="Consolas" w:cs="Consolas"/>
           <w:i w:val="0"/>
           <w:caps w:val="0"/>
@@ -884,7 +884,6 @@
           <w:lang w:val="en-US" w:eastAsia="zh-CN"/>
         </w:rPr>
       </w:pPr>
-      <w:bookmarkStart w:id="0" w:name="_GoBack"/>
       <w:r>
         <w:drawing>
           <wp:inline distT="0" distB="0" distL="114300" distR="114300">
@@ -928,7 +927,6 @@
           </wp:inline>
         </w:drawing>
       </w:r>
-      <w:bookmarkEnd w:id="0"/>
     </w:p>
     <w:p>
       <w:pPr>
@@ -1246,7 +1244,7 @@
     </w:p>
     <w:tbl>
       <w:tblPr>
-        <w:tblStyle w:val="13"/>
+        <w:tblStyle w:val="14"/>
         <w:tblW w:w="0" w:type="auto"/>
         <w:tblInd w:w="0" w:type="dxa"/>
         <w:tblBorders>
@@ -1716,6 +1714,142 @@
     </w:p>
     <w:p>
       <w:pPr>
+        <w:spacing w:beforeLines="0" w:afterLines="0"/>
+        <w:jc w:val="left"/>
+        <w:rPr>
+          <w:rFonts w:hint="eastAsia" w:ascii="Lucida Console" w:hAnsi="Lucida Console" w:eastAsia="Lucida Console"/>
+          <w:color w:val="auto"/>
+          <w:sz w:val="18"/>
+        </w:rPr>
+      </w:pPr>
+      <w:r>
+        <w:rPr>
+          <w:rFonts w:hint="eastAsia" w:ascii="Lucida Console" w:hAnsi="Lucida Console" w:eastAsia="Lucida Console"/>
+          <w:color w:val="auto"/>
+          <w:sz w:val="18"/>
+        </w:rPr>
+        <w:t>[root@192 example]# ps aft | grep tcp.php</w:t>
+      </w:r>
+    </w:p>
+    <w:p>
+      <w:pPr>
+        <w:spacing w:beforeLines="0" w:afterLines="0"/>
+        <w:jc w:val="left"/>
+        <w:rPr>
+          <w:rFonts w:hint="eastAsia" w:ascii="Lucida Console" w:hAnsi="Lucida Console" w:eastAsia="Lucida Console"/>
+          <w:color w:val="FF4040"/>
+          <w:sz w:val="18"/>
+        </w:rPr>
+      </w:pPr>
+      <w:r>
+        <w:rPr>
+          <w:rFonts w:hint="eastAsia" w:ascii="Lucida Console" w:hAnsi="Lucida Console" w:eastAsia="Lucida Console"/>
+          <w:color w:val="auto"/>
+          <w:sz w:val="18"/>
+        </w:rPr>
+        <w:t xml:space="preserve"> 64402 pts/4    S+     0:00          \_ grep --color=auto </w:t>
+      </w:r>
+      <w:r>
+        <w:rPr>
+          <w:rFonts w:hint="eastAsia" w:ascii="Lucida Console" w:hAnsi="Lucida Console" w:eastAsia="Lucida Console"/>
+          <w:color w:val="FF4040"/>
+          <w:sz w:val="18"/>
+        </w:rPr>
+        <w:t>tcp.php</w:t>
+      </w:r>
+    </w:p>
+    <w:p>
+      <w:pPr>
+        <w:spacing w:beforeLines="0" w:afterLines="0"/>
+        <w:jc w:val="left"/>
+        <w:rPr>
+          <w:rFonts w:hint="eastAsia" w:ascii="Lucida Console" w:hAnsi="Lucida Console" w:eastAsia="Lucida Console"/>
+          <w:color w:val="FF4040"/>
+          <w:sz w:val="18"/>
+        </w:rPr>
+      </w:pPr>
+      <w:r>
+        <w:rPr>
+          <w:rFonts w:hint="eastAsia" w:ascii="Lucida Console" w:hAnsi="Lucida Console" w:eastAsia="Lucida Console"/>
+          <w:color w:val="auto"/>
+          <w:sz w:val="18"/>
+        </w:rPr>
+        <w:t xml:space="preserve"> 64118 pts/3    Sl+    0:00  \_ php </w:t>
+      </w:r>
+      <w:r>
+        <w:rPr>
+          <w:rFonts w:hint="eastAsia" w:ascii="Lucida Console" w:hAnsi="Lucida Console" w:eastAsia="Lucida Console"/>
+          <w:color w:val="FF4040"/>
+          <w:sz w:val="18"/>
+        </w:rPr>
+        <w:t>tcp.php</w:t>
+      </w:r>
+    </w:p>
+    <w:p>
+      <w:pPr>
+        <w:spacing w:beforeLines="0" w:afterLines="0"/>
+        <w:jc w:val="left"/>
+        <w:rPr>
+          <w:rFonts w:hint="eastAsia" w:ascii="Lucida Console" w:hAnsi="Lucida Console" w:eastAsia="Lucida Console"/>
+          <w:color w:val="FF4040"/>
+          <w:sz w:val="18"/>
+        </w:rPr>
+      </w:pPr>
+      <w:r>
+        <w:rPr>
+          <w:rFonts w:hint="eastAsia" w:ascii="Lucida Console" w:hAnsi="Lucida Console" w:eastAsia="Lucida Console"/>
+          <w:color w:val="auto"/>
+          <w:sz w:val="18"/>
+        </w:rPr>
+        <w:t xml:space="preserve"> 64119 pts/3    S+     0:00      \_ php </w:t>
+      </w:r>
+      <w:r>
+        <w:rPr>
+          <w:rFonts w:hint="eastAsia" w:ascii="Lucida Console" w:hAnsi="Lucida Console" w:eastAsia="Lucida Console"/>
+          <w:color w:val="FF4040"/>
+          <w:sz w:val="18"/>
+        </w:rPr>
+        <w:t>tcp.php</w:t>
+      </w:r>
+    </w:p>
+    <w:p>
+      <w:pPr>
+        <w:spacing w:beforeLines="0" w:afterLines="0"/>
+        <w:jc w:val="left"/>
+        <w:rPr>
+          <w:rFonts w:hint="eastAsia" w:ascii="Lucida Console" w:hAnsi="Lucida Console" w:eastAsia="Lucida Console"/>
+          <w:color w:val="FF4040"/>
+          <w:sz w:val="18"/>
+        </w:rPr>
+      </w:pPr>
+      <w:r>
+        <w:rPr>
+          <w:rFonts w:hint="eastAsia" w:ascii="Lucida Console" w:hAnsi="Lucida Console" w:eastAsia="Lucida Console"/>
+          <w:color w:val="auto"/>
+          <w:sz w:val="18"/>
+        </w:rPr>
+        <w:t xml:space="preserve"> 64121 pts/3    S+     0:00          \_ php </w:t>
+      </w:r>
+      <w:r>
+        <w:rPr>
+          <w:rFonts w:hint="eastAsia" w:ascii="Lucida Console" w:hAnsi="Lucida Console" w:eastAsia="Lucida Console"/>
+          <w:color w:val="FF4040"/>
+          <w:sz w:val="18"/>
+        </w:rPr>
+        <w:t>tcp.php</w:t>
+      </w:r>
+    </w:p>
+    <w:p>
+      <w:pPr>
+        <w:rPr>
+          <w:rFonts w:hint="eastAsia" w:ascii="Lucida Console" w:hAnsi="Lucida Console" w:eastAsia="Lucida Console"/>
+          <w:color w:val="auto"/>
+          <w:sz w:val="18"/>
+        </w:rPr>
+      </w:pPr>
+    </w:p>
+    <w:p>
+      <w:pPr>
         <w:pStyle w:val="2"/>
         <w:bidi w:val="0"/>
         <w:rPr>
@@ -1728,15 +1862,997 @@
           <w:rFonts w:hint="eastAsia"/>
           <w:lang w:val="en-US" w:eastAsia="zh-CN"/>
         </w:rPr>
-        <w:t>HTTP</w:t>
+        <w:t>UDP</w:t>
       </w:r>
     </w:p>
     <w:p>
+      <w:pPr>
+        <w:pStyle w:val="11"/>
+        <w:keepNext w:val="0"/>
+        <w:keepLines w:val="0"/>
+        <w:widowControl/>
+        <w:suppressLineNumbers w:val="0"/>
+        <w:shd w:val="clear" w:fill="272822"/>
+        <w:rPr>
+          <w:rFonts w:ascii="Consolas" w:hAnsi="Consolas" w:eastAsia="Consolas" w:cs="Consolas"/>
+          <w:color w:val="F8F8F2"/>
+          <w:sz w:val="16"/>
+          <w:szCs w:val="16"/>
+        </w:rPr>
+      </w:pPr>
+      <w:r>
+        <w:rPr>
+          <w:rFonts w:hint="default" w:ascii="Consolas" w:hAnsi="Consolas" w:eastAsia="Consolas" w:cs="Consolas"/>
+          <w:color w:val="F92672"/>
+          <w:sz w:val="16"/>
+          <w:szCs w:val="16"/>
+          <w:shd w:val="clear" w:fill="272822"/>
+        </w:rPr>
+        <w:t>&lt;?php</w:t>
+      </w:r>
+      <w:r>
+        <w:rPr>
+          <w:rFonts w:hint="default" w:ascii="Consolas" w:hAnsi="Consolas" w:eastAsia="Consolas" w:cs="Consolas"/>
+          <w:color w:val="F92672"/>
+          <w:sz w:val="16"/>
+          <w:szCs w:val="16"/>
+          <w:shd w:val="clear" w:fill="272822"/>
+        </w:rPr>
+        <w:br w:type="textWrapping"/>
+      </w:r>
+      <w:r>
+        <w:rPr>
+          <w:rFonts w:hint="default" w:ascii="Consolas" w:hAnsi="Consolas" w:eastAsia="Consolas" w:cs="Consolas"/>
+          <w:color w:val="75715E"/>
+          <w:sz w:val="16"/>
+          <w:szCs w:val="16"/>
+          <w:shd w:val="clear" w:fill="272822"/>
+        </w:rPr>
+        <w:t>//</w:t>
+      </w:r>
+      <w:r>
+        <w:rPr>
+          <w:rFonts w:ascii="Arial" w:hAnsi="Arial" w:eastAsia="Consolas" w:cs="Arial"/>
+          <w:color w:val="75715E"/>
+          <w:sz w:val="16"/>
+          <w:szCs w:val="16"/>
+          <w:shd w:val="clear" w:fill="272822"/>
+        </w:rPr>
+        <w:t>创建</w:t>
+      </w:r>
+      <w:r>
+        <w:rPr>
+          <w:rFonts w:hint="default" w:ascii="Consolas" w:hAnsi="Consolas" w:eastAsia="Consolas" w:cs="Consolas"/>
+          <w:color w:val="75715E"/>
+          <w:sz w:val="16"/>
+          <w:szCs w:val="16"/>
+          <w:shd w:val="clear" w:fill="272822"/>
+        </w:rPr>
+        <w:t>Server</w:t>
+      </w:r>
+      <w:r>
+        <w:rPr>
+          <w:rFonts w:hint="default" w:ascii="Arial" w:hAnsi="Arial" w:eastAsia="Consolas" w:cs="Arial"/>
+          <w:color w:val="75715E"/>
+          <w:sz w:val="16"/>
+          <w:szCs w:val="16"/>
+          <w:shd w:val="clear" w:fill="272822"/>
+        </w:rPr>
+        <w:t>对象，监听</w:t>
+      </w:r>
+      <w:r>
+        <w:rPr>
+          <w:rFonts w:hint="default" w:ascii="Consolas" w:hAnsi="Consolas" w:eastAsia="Consolas" w:cs="Consolas"/>
+          <w:color w:val="75715E"/>
+          <w:sz w:val="16"/>
+          <w:szCs w:val="16"/>
+          <w:shd w:val="clear" w:fill="272822"/>
+        </w:rPr>
+        <w:t xml:space="preserve"> 127.0.0.1:9502</w:t>
+      </w:r>
+      <w:r>
+        <w:rPr>
+          <w:rFonts w:hint="default" w:ascii="Arial" w:hAnsi="Arial" w:eastAsia="Consolas" w:cs="Arial"/>
+          <w:color w:val="75715E"/>
+          <w:sz w:val="16"/>
+          <w:szCs w:val="16"/>
+          <w:shd w:val="clear" w:fill="272822"/>
+        </w:rPr>
+        <w:t>端口，类型为</w:t>
+      </w:r>
+      <w:r>
+        <w:rPr>
+          <w:rFonts w:hint="default" w:ascii="Consolas" w:hAnsi="Consolas" w:eastAsia="Consolas" w:cs="Consolas"/>
+          <w:color w:val="75715E"/>
+          <w:sz w:val="16"/>
+          <w:szCs w:val="16"/>
+          <w:shd w:val="clear" w:fill="272822"/>
+        </w:rPr>
+        <w:t>SWOOLE_SOCK_UDP</w:t>
+      </w:r>
+      <w:r>
+        <w:rPr>
+          <w:rFonts w:hint="default" w:ascii="Consolas" w:hAnsi="Consolas" w:eastAsia="Consolas" w:cs="Consolas"/>
+          <w:color w:val="75715E"/>
+          <w:sz w:val="16"/>
+          <w:szCs w:val="16"/>
+          <w:shd w:val="clear" w:fill="272822"/>
+        </w:rPr>
+        <w:br w:type="textWrapping"/>
+      </w:r>
+      <w:r>
+        <w:rPr>
+          <w:rFonts w:hint="default" w:ascii="Consolas" w:hAnsi="Consolas" w:eastAsia="Consolas" w:cs="Consolas"/>
+          <w:color w:val="F8F8F2"/>
+          <w:sz w:val="16"/>
+          <w:szCs w:val="16"/>
+          <w:shd w:val="clear" w:fill="272822"/>
+        </w:rPr>
+        <w:t xml:space="preserve">$serv </w:t>
+      </w:r>
+      <w:r>
+        <w:rPr>
+          <w:rFonts w:hint="default" w:ascii="Consolas" w:hAnsi="Consolas" w:eastAsia="Consolas" w:cs="Consolas"/>
+          <w:color w:val="F92672"/>
+          <w:sz w:val="16"/>
+          <w:szCs w:val="16"/>
+          <w:shd w:val="clear" w:fill="272822"/>
+        </w:rPr>
+        <w:t xml:space="preserve">= new </w:t>
+      </w:r>
+      <w:r>
+        <w:rPr>
+          <w:rFonts w:hint="default" w:ascii="Consolas" w:hAnsi="Consolas" w:eastAsia="Consolas" w:cs="Consolas"/>
+          <w:color w:val="F8F8F2"/>
+          <w:sz w:val="16"/>
+          <w:szCs w:val="16"/>
+          <w:shd w:val="clear" w:fill="272822"/>
+        </w:rPr>
+        <w:t>swoole_server(</w:t>
+      </w:r>
+      <w:r>
+        <w:rPr>
+          <w:rFonts w:hint="default" w:ascii="Consolas" w:hAnsi="Consolas" w:eastAsia="Consolas" w:cs="Consolas"/>
+          <w:color w:val="E6DB74"/>
+          <w:sz w:val="16"/>
+          <w:szCs w:val="16"/>
+          <w:shd w:val="clear" w:fill="272822"/>
+        </w:rPr>
+        <w:t>"127.0.0.1"</w:t>
+      </w:r>
+      <w:r>
+        <w:rPr>
+          <w:rFonts w:hint="default" w:ascii="Consolas" w:hAnsi="Consolas" w:eastAsia="Consolas" w:cs="Consolas"/>
+          <w:color w:val="F8F8F2"/>
+          <w:sz w:val="16"/>
+          <w:szCs w:val="16"/>
+          <w:shd w:val="clear" w:fill="272822"/>
+        </w:rPr>
+        <w:t xml:space="preserve">, </w:t>
+      </w:r>
+      <w:r>
+        <w:rPr>
+          <w:rFonts w:hint="default" w:ascii="Consolas" w:hAnsi="Consolas" w:eastAsia="Consolas" w:cs="Consolas"/>
+          <w:color w:val="AE81FF"/>
+          <w:sz w:val="16"/>
+          <w:szCs w:val="16"/>
+          <w:shd w:val="clear" w:fill="272822"/>
+        </w:rPr>
+        <w:t>9502</w:t>
+      </w:r>
+      <w:r>
+        <w:rPr>
+          <w:rFonts w:hint="default" w:ascii="Consolas" w:hAnsi="Consolas" w:eastAsia="Consolas" w:cs="Consolas"/>
+          <w:color w:val="F8F8F2"/>
+          <w:sz w:val="16"/>
+          <w:szCs w:val="16"/>
+          <w:shd w:val="clear" w:fill="272822"/>
+        </w:rPr>
+        <w:t xml:space="preserve">, </w:t>
+      </w:r>
+      <w:r>
+        <w:rPr>
+          <w:rFonts w:hint="default" w:ascii="Consolas" w:hAnsi="Consolas" w:eastAsia="Consolas" w:cs="Consolas"/>
+          <w:i/>
+          <w:color w:val="9876AA"/>
+          <w:sz w:val="16"/>
+          <w:szCs w:val="16"/>
+          <w:shd w:val="clear" w:fill="272822"/>
+        </w:rPr>
+        <w:t>SWOOLE_PROCESS</w:t>
+      </w:r>
+      <w:r>
+        <w:rPr>
+          <w:rFonts w:hint="default" w:ascii="Consolas" w:hAnsi="Consolas" w:eastAsia="Consolas" w:cs="Consolas"/>
+          <w:color w:val="F8F8F2"/>
+          <w:sz w:val="16"/>
+          <w:szCs w:val="16"/>
+          <w:shd w:val="clear" w:fill="272822"/>
+        </w:rPr>
+        <w:t xml:space="preserve">, </w:t>
+      </w:r>
+      <w:r>
+        <w:rPr>
+          <w:rFonts w:hint="default" w:ascii="Consolas" w:hAnsi="Consolas" w:eastAsia="Consolas" w:cs="Consolas"/>
+          <w:i/>
+          <w:color w:val="9876AA"/>
+          <w:sz w:val="16"/>
+          <w:szCs w:val="16"/>
+          <w:shd w:val="clear" w:fill="272822"/>
+        </w:rPr>
+        <w:t>SWOOLE_SOCK_UDP</w:t>
+      </w:r>
+      <w:r>
+        <w:rPr>
+          <w:rFonts w:hint="default" w:ascii="Consolas" w:hAnsi="Consolas" w:eastAsia="Consolas" w:cs="Consolas"/>
+          <w:color w:val="F8F8F2"/>
+          <w:sz w:val="16"/>
+          <w:szCs w:val="16"/>
+          <w:shd w:val="clear" w:fill="272822"/>
+        </w:rPr>
+        <w:t>);</w:t>
+      </w:r>
+      <w:r>
+        <w:rPr>
+          <w:rFonts w:hint="default" w:ascii="Consolas" w:hAnsi="Consolas" w:eastAsia="Consolas" w:cs="Consolas"/>
+          <w:color w:val="F8F8F2"/>
+          <w:sz w:val="16"/>
+          <w:szCs w:val="16"/>
+          <w:shd w:val="clear" w:fill="272822"/>
+        </w:rPr>
+        <w:br w:type="textWrapping"/>
+      </w:r>
+      <w:r>
+        <w:rPr>
+          <w:rFonts w:hint="default" w:ascii="Consolas" w:hAnsi="Consolas" w:eastAsia="Consolas" w:cs="Consolas"/>
+          <w:color w:val="75715E"/>
+          <w:sz w:val="16"/>
+          <w:szCs w:val="16"/>
+          <w:shd w:val="clear" w:fill="272822"/>
+        </w:rPr>
+        <w:t>//</w:t>
+      </w:r>
+      <w:r>
+        <w:rPr>
+          <w:rFonts w:hint="default" w:ascii="Arial" w:hAnsi="Arial" w:eastAsia="Consolas" w:cs="Arial"/>
+          <w:color w:val="75715E"/>
+          <w:sz w:val="16"/>
+          <w:szCs w:val="16"/>
+          <w:shd w:val="clear" w:fill="272822"/>
+        </w:rPr>
+        <w:t>监听数据接收事件</w:t>
+      </w:r>
+      <w:r>
+        <w:rPr>
+          <w:rFonts w:hint="default" w:ascii="Arial" w:hAnsi="Arial" w:eastAsia="Consolas" w:cs="Arial"/>
+          <w:color w:val="75715E"/>
+          <w:sz w:val="16"/>
+          <w:szCs w:val="16"/>
+          <w:shd w:val="clear" w:fill="272822"/>
+        </w:rPr>
+        <w:br w:type="textWrapping"/>
+      </w:r>
+      <w:r>
+        <w:rPr>
+          <w:rFonts w:hint="default" w:ascii="Consolas" w:hAnsi="Consolas" w:eastAsia="Consolas" w:cs="Consolas"/>
+          <w:color w:val="F8F8F2"/>
+          <w:sz w:val="16"/>
+          <w:szCs w:val="16"/>
+          <w:shd w:val="clear" w:fill="272822"/>
+        </w:rPr>
+        <w:t>$serv</w:t>
+      </w:r>
+      <w:r>
+        <w:rPr>
+          <w:rFonts w:hint="default" w:ascii="Consolas" w:hAnsi="Consolas" w:eastAsia="Consolas" w:cs="Consolas"/>
+          <w:color w:val="F92672"/>
+          <w:sz w:val="16"/>
+          <w:szCs w:val="16"/>
+          <w:shd w:val="clear" w:fill="272822"/>
+        </w:rPr>
+        <w:t>-&gt;</w:t>
+      </w:r>
+      <w:r>
+        <w:rPr>
+          <w:rFonts w:hint="default" w:ascii="Consolas" w:hAnsi="Consolas" w:eastAsia="Consolas" w:cs="Consolas"/>
+          <w:color w:val="A6E22E"/>
+          <w:sz w:val="16"/>
+          <w:szCs w:val="16"/>
+          <w:shd w:val="clear" w:fill="272822"/>
+        </w:rPr>
+        <w:t>on</w:t>
+      </w:r>
+      <w:r>
+        <w:rPr>
+          <w:rFonts w:hint="default" w:ascii="Consolas" w:hAnsi="Consolas" w:eastAsia="Consolas" w:cs="Consolas"/>
+          <w:color w:val="F8F8F2"/>
+          <w:sz w:val="16"/>
+          <w:szCs w:val="16"/>
+          <w:shd w:val="clear" w:fill="272822"/>
+        </w:rPr>
+        <w:t>(</w:t>
+      </w:r>
+      <w:r>
+        <w:rPr>
+          <w:rFonts w:hint="default" w:ascii="Consolas" w:hAnsi="Consolas" w:eastAsia="Consolas" w:cs="Consolas"/>
+          <w:color w:val="E6DB74"/>
+          <w:sz w:val="16"/>
+          <w:szCs w:val="16"/>
+          <w:shd w:val="clear" w:fill="272822"/>
+        </w:rPr>
+        <w:t>'Packet'</w:t>
+      </w:r>
+      <w:r>
+        <w:rPr>
+          <w:rFonts w:hint="default" w:ascii="Consolas" w:hAnsi="Consolas" w:eastAsia="Consolas" w:cs="Consolas"/>
+          <w:color w:val="F8F8F2"/>
+          <w:sz w:val="16"/>
+          <w:szCs w:val="16"/>
+          <w:shd w:val="clear" w:fill="272822"/>
+        </w:rPr>
+        <w:t xml:space="preserve">, </w:t>
+      </w:r>
+      <w:r>
+        <w:rPr>
+          <w:rFonts w:hint="default" w:ascii="Consolas" w:hAnsi="Consolas" w:eastAsia="Consolas" w:cs="Consolas"/>
+          <w:color w:val="F92672"/>
+          <w:sz w:val="16"/>
+          <w:szCs w:val="16"/>
+          <w:shd w:val="clear" w:fill="272822"/>
+        </w:rPr>
+        <w:t xml:space="preserve">function </w:t>
+      </w:r>
+      <w:r>
+        <w:rPr>
+          <w:rFonts w:hint="default" w:ascii="Consolas" w:hAnsi="Consolas" w:eastAsia="Consolas" w:cs="Consolas"/>
+          <w:color w:val="F8F8F2"/>
+          <w:sz w:val="16"/>
+          <w:szCs w:val="16"/>
+          <w:shd w:val="clear" w:fill="272822"/>
+        </w:rPr>
+        <w:t>(</w:t>
+      </w:r>
+      <w:r>
+        <w:rPr>
+          <w:rFonts w:hint="default" w:ascii="Consolas" w:hAnsi="Consolas" w:eastAsia="Consolas" w:cs="Consolas"/>
+          <w:i/>
+          <w:color w:val="FD971F"/>
+          <w:sz w:val="16"/>
+          <w:szCs w:val="16"/>
+          <w:shd w:val="clear" w:fill="272822"/>
+        </w:rPr>
+        <w:t>$serv</w:t>
+      </w:r>
+      <w:r>
+        <w:rPr>
+          <w:rFonts w:hint="default" w:ascii="Consolas" w:hAnsi="Consolas" w:eastAsia="Consolas" w:cs="Consolas"/>
+          <w:color w:val="F8F8F2"/>
+          <w:sz w:val="16"/>
+          <w:szCs w:val="16"/>
+          <w:shd w:val="clear" w:fill="272822"/>
+        </w:rPr>
+        <w:t xml:space="preserve">, </w:t>
+      </w:r>
+      <w:r>
+        <w:rPr>
+          <w:rFonts w:hint="default" w:ascii="Consolas" w:hAnsi="Consolas" w:eastAsia="Consolas" w:cs="Consolas"/>
+          <w:i/>
+          <w:color w:val="FD971F"/>
+          <w:sz w:val="16"/>
+          <w:szCs w:val="16"/>
+          <w:shd w:val="clear" w:fill="272822"/>
+        </w:rPr>
+        <w:t>$data</w:t>
+      </w:r>
+      <w:r>
+        <w:rPr>
+          <w:rFonts w:hint="default" w:ascii="Consolas" w:hAnsi="Consolas" w:eastAsia="Consolas" w:cs="Consolas"/>
+          <w:color w:val="F8F8F2"/>
+          <w:sz w:val="16"/>
+          <w:szCs w:val="16"/>
+          <w:shd w:val="clear" w:fill="272822"/>
+        </w:rPr>
+        <w:t xml:space="preserve">, </w:t>
+      </w:r>
+      <w:r>
+        <w:rPr>
+          <w:rFonts w:hint="default" w:ascii="Consolas" w:hAnsi="Consolas" w:eastAsia="Consolas" w:cs="Consolas"/>
+          <w:i/>
+          <w:color w:val="FD971F"/>
+          <w:sz w:val="16"/>
+          <w:szCs w:val="16"/>
+          <w:shd w:val="clear" w:fill="272822"/>
+        </w:rPr>
+        <w:t>$clientInfo</w:t>
+      </w:r>
+      <w:r>
+        <w:rPr>
+          <w:rFonts w:hint="default" w:ascii="Consolas" w:hAnsi="Consolas" w:eastAsia="Consolas" w:cs="Consolas"/>
+          <w:color w:val="F8F8F2"/>
+          <w:sz w:val="16"/>
+          <w:szCs w:val="16"/>
+          <w:shd w:val="clear" w:fill="272822"/>
+        </w:rPr>
+        <w:t>) {</w:t>
+      </w:r>
+      <w:r>
+        <w:rPr>
+          <w:rFonts w:hint="default" w:ascii="Consolas" w:hAnsi="Consolas" w:eastAsia="Consolas" w:cs="Consolas"/>
+          <w:color w:val="F8F8F2"/>
+          <w:sz w:val="16"/>
+          <w:szCs w:val="16"/>
+          <w:shd w:val="clear" w:fill="272822"/>
+        </w:rPr>
+        <w:br w:type="textWrapping"/>
+      </w:r>
+      <w:r>
+        <w:rPr>
+          <w:rFonts w:hint="default" w:ascii="Consolas" w:hAnsi="Consolas" w:eastAsia="Consolas" w:cs="Consolas"/>
+          <w:color w:val="F8F8F2"/>
+          <w:sz w:val="16"/>
+          <w:szCs w:val="16"/>
+          <w:shd w:val="clear" w:fill="272822"/>
+        </w:rPr>
+        <w:t xml:space="preserve">    </w:t>
+      </w:r>
+      <w:r>
+        <w:rPr>
+          <w:rFonts w:hint="default" w:ascii="Consolas" w:hAnsi="Consolas" w:eastAsia="Consolas" w:cs="Consolas"/>
+          <w:i/>
+          <w:color w:val="FD971F"/>
+          <w:sz w:val="16"/>
+          <w:szCs w:val="16"/>
+          <w:shd w:val="clear" w:fill="272822"/>
+        </w:rPr>
+        <w:t>$serv</w:t>
+      </w:r>
+      <w:r>
+        <w:rPr>
+          <w:rFonts w:hint="default" w:ascii="Consolas" w:hAnsi="Consolas" w:eastAsia="Consolas" w:cs="Consolas"/>
+          <w:color w:val="F92672"/>
+          <w:sz w:val="16"/>
+          <w:szCs w:val="16"/>
+          <w:shd w:val="clear" w:fill="272822"/>
+        </w:rPr>
+        <w:t>-&gt;</w:t>
+      </w:r>
+      <w:r>
+        <w:rPr>
+          <w:rFonts w:hint="default" w:ascii="Consolas" w:hAnsi="Consolas" w:eastAsia="Consolas" w:cs="Consolas"/>
+          <w:color w:val="A6E22E"/>
+          <w:sz w:val="16"/>
+          <w:szCs w:val="16"/>
+          <w:shd w:val="clear" w:fill="272822"/>
+        </w:rPr>
+        <w:t>sendto</w:t>
+      </w:r>
+      <w:r>
+        <w:rPr>
+          <w:rFonts w:hint="default" w:ascii="Consolas" w:hAnsi="Consolas" w:eastAsia="Consolas" w:cs="Consolas"/>
+          <w:color w:val="F8F8F2"/>
+          <w:sz w:val="16"/>
+          <w:szCs w:val="16"/>
+          <w:shd w:val="clear" w:fill="272822"/>
+        </w:rPr>
+        <w:t>(</w:t>
+      </w:r>
+      <w:r>
+        <w:rPr>
+          <w:rFonts w:hint="default" w:ascii="Consolas" w:hAnsi="Consolas" w:eastAsia="Consolas" w:cs="Consolas"/>
+          <w:i/>
+          <w:color w:val="FD971F"/>
+          <w:sz w:val="16"/>
+          <w:szCs w:val="16"/>
+          <w:shd w:val="clear" w:fill="272822"/>
+        </w:rPr>
+        <w:t>$clientInfo</w:t>
+      </w:r>
+      <w:r>
+        <w:rPr>
+          <w:rFonts w:hint="default" w:ascii="Consolas" w:hAnsi="Consolas" w:eastAsia="Consolas" w:cs="Consolas"/>
+          <w:color w:val="F8F8F2"/>
+          <w:sz w:val="16"/>
+          <w:szCs w:val="16"/>
+          <w:shd w:val="clear" w:fill="272822"/>
+        </w:rPr>
+        <w:t>[</w:t>
+      </w:r>
+      <w:r>
+        <w:rPr>
+          <w:rFonts w:hint="default" w:ascii="Consolas" w:hAnsi="Consolas" w:eastAsia="Consolas" w:cs="Consolas"/>
+          <w:color w:val="E6DB74"/>
+          <w:sz w:val="16"/>
+          <w:szCs w:val="16"/>
+          <w:shd w:val="clear" w:fill="272822"/>
+        </w:rPr>
+        <w:t>'address'</w:t>
+      </w:r>
+      <w:r>
+        <w:rPr>
+          <w:rFonts w:hint="default" w:ascii="Consolas" w:hAnsi="Consolas" w:eastAsia="Consolas" w:cs="Consolas"/>
+          <w:color w:val="F8F8F2"/>
+          <w:sz w:val="16"/>
+          <w:szCs w:val="16"/>
+          <w:shd w:val="clear" w:fill="272822"/>
+        </w:rPr>
+        <w:t xml:space="preserve">], </w:t>
+      </w:r>
+      <w:r>
+        <w:rPr>
+          <w:rFonts w:hint="default" w:ascii="Consolas" w:hAnsi="Consolas" w:eastAsia="Consolas" w:cs="Consolas"/>
+          <w:i/>
+          <w:color w:val="FD971F"/>
+          <w:sz w:val="16"/>
+          <w:szCs w:val="16"/>
+          <w:shd w:val="clear" w:fill="272822"/>
+        </w:rPr>
+        <w:t>$clientInfo</w:t>
+      </w:r>
+      <w:r>
+        <w:rPr>
+          <w:rFonts w:hint="default" w:ascii="Consolas" w:hAnsi="Consolas" w:eastAsia="Consolas" w:cs="Consolas"/>
+          <w:color w:val="F8F8F2"/>
+          <w:sz w:val="16"/>
+          <w:szCs w:val="16"/>
+          <w:shd w:val="clear" w:fill="272822"/>
+        </w:rPr>
+        <w:t>[</w:t>
+      </w:r>
+      <w:r>
+        <w:rPr>
+          <w:rFonts w:hint="default" w:ascii="Consolas" w:hAnsi="Consolas" w:eastAsia="Consolas" w:cs="Consolas"/>
+          <w:color w:val="E6DB74"/>
+          <w:sz w:val="16"/>
+          <w:szCs w:val="16"/>
+          <w:shd w:val="clear" w:fill="272822"/>
+        </w:rPr>
+        <w:t>'port'</w:t>
+      </w:r>
+      <w:r>
+        <w:rPr>
+          <w:rFonts w:hint="default" w:ascii="Consolas" w:hAnsi="Consolas" w:eastAsia="Consolas" w:cs="Consolas"/>
+          <w:color w:val="F8F8F2"/>
+          <w:sz w:val="16"/>
+          <w:szCs w:val="16"/>
+          <w:shd w:val="clear" w:fill="272822"/>
+        </w:rPr>
+        <w:t xml:space="preserve">], </w:t>
+      </w:r>
+      <w:r>
+        <w:rPr>
+          <w:rFonts w:hint="default" w:ascii="Consolas" w:hAnsi="Consolas" w:eastAsia="Consolas" w:cs="Consolas"/>
+          <w:color w:val="E6DB74"/>
+          <w:sz w:val="16"/>
+          <w:szCs w:val="16"/>
+          <w:shd w:val="clear" w:fill="272822"/>
+        </w:rPr>
+        <w:t>"Server "</w:t>
+      </w:r>
+      <w:r>
+        <w:rPr>
+          <w:rFonts w:hint="default" w:ascii="Consolas" w:hAnsi="Consolas" w:eastAsia="Consolas" w:cs="Consolas"/>
+          <w:color w:val="F92672"/>
+          <w:sz w:val="16"/>
+          <w:szCs w:val="16"/>
+          <w:shd w:val="clear" w:fill="272822"/>
+        </w:rPr>
+        <w:t>.</w:t>
+      </w:r>
+      <w:r>
+        <w:rPr>
+          <w:rFonts w:hint="default" w:ascii="Consolas" w:hAnsi="Consolas" w:eastAsia="Consolas" w:cs="Consolas"/>
+          <w:i/>
+          <w:color w:val="FD971F"/>
+          <w:sz w:val="16"/>
+          <w:szCs w:val="16"/>
+          <w:shd w:val="clear" w:fill="272822"/>
+        </w:rPr>
+        <w:t>$data</w:t>
+      </w:r>
+      <w:r>
+        <w:rPr>
+          <w:rFonts w:hint="default" w:ascii="Consolas" w:hAnsi="Consolas" w:eastAsia="Consolas" w:cs="Consolas"/>
+          <w:color w:val="F8F8F2"/>
+          <w:sz w:val="16"/>
+          <w:szCs w:val="16"/>
+          <w:shd w:val="clear" w:fill="272822"/>
+        </w:rPr>
+        <w:t>);</w:t>
+      </w:r>
+      <w:r>
+        <w:rPr>
+          <w:rFonts w:hint="default" w:ascii="Consolas" w:hAnsi="Consolas" w:eastAsia="Consolas" w:cs="Consolas"/>
+          <w:color w:val="F8F8F2"/>
+          <w:sz w:val="16"/>
+          <w:szCs w:val="16"/>
+          <w:shd w:val="clear" w:fill="272822"/>
+        </w:rPr>
+        <w:br w:type="textWrapping"/>
+      </w:r>
+      <w:r>
+        <w:rPr>
+          <w:rFonts w:hint="default" w:ascii="Consolas" w:hAnsi="Consolas" w:eastAsia="Consolas" w:cs="Consolas"/>
+          <w:color w:val="F8F8F2"/>
+          <w:sz w:val="16"/>
+          <w:szCs w:val="16"/>
+          <w:shd w:val="clear" w:fill="272822"/>
+        </w:rPr>
+        <w:t xml:space="preserve">    </w:t>
+      </w:r>
+      <w:r>
+        <w:rPr>
+          <w:rFonts w:hint="default" w:ascii="Consolas" w:hAnsi="Consolas" w:eastAsia="Consolas" w:cs="Consolas"/>
+          <w:i/>
+          <w:color w:val="66D9EF"/>
+          <w:sz w:val="16"/>
+          <w:szCs w:val="16"/>
+          <w:shd w:val="clear" w:fill="272822"/>
+        </w:rPr>
+        <w:t>var_dump</w:t>
+      </w:r>
+      <w:r>
+        <w:rPr>
+          <w:rFonts w:hint="default" w:ascii="Consolas" w:hAnsi="Consolas" w:eastAsia="Consolas" w:cs="Consolas"/>
+          <w:color w:val="F8F8F2"/>
+          <w:sz w:val="16"/>
+          <w:szCs w:val="16"/>
+          <w:shd w:val="clear" w:fill="272822"/>
+        </w:rPr>
+        <w:t>(</w:t>
+      </w:r>
+      <w:r>
+        <w:rPr>
+          <w:rFonts w:hint="default" w:ascii="Consolas" w:hAnsi="Consolas" w:eastAsia="Consolas" w:cs="Consolas"/>
+          <w:i/>
+          <w:color w:val="FD971F"/>
+          <w:sz w:val="16"/>
+          <w:szCs w:val="16"/>
+          <w:shd w:val="clear" w:fill="272822"/>
+        </w:rPr>
+        <w:t>$clientInfo</w:t>
+      </w:r>
+      <w:r>
+        <w:rPr>
+          <w:rFonts w:hint="default" w:ascii="Consolas" w:hAnsi="Consolas" w:eastAsia="Consolas" w:cs="Consolas"/>
+          <w:color w:val="F8F8F2"/>
+          <w:sz w:val="16"/>
+          <w:szCs w:val="16"/>
+          <w:shd w:val="clear" w:fill="272822"/>
+        </w:rPr>
+        <w:t>);</w:t>
+      </w:r>
+      <w:r>
+        <w:rPr>
+          <w:rFonts w:hint="default" w:ascii="Consolas" w:hAnsi="Consolas" w:eastAsia="Consolas" w:cs="Consolas"/>
+          <w:color w:val="F8F8F2"/>
+          <w:sz w:val="16"/>
+          <w:szCs w:val="16"/>
+          <w:shd w:val="clear" w:fill="272822"/>
+        </w:rPr>
+        <w:br w:type="textWrapping"/>
+      </w:r>
+      <w:r>
+        <w:rPr>
+          <w:rFonts w:hint="default" w:ascii="Consolas" w:hAnsi="Consolas" w:eastAsia="Consolas" w:cs="Consolas"/>
+          <w:color w:val="F8F8F2"/>
+          <w:sz w:val="16"/>
+          <w:szCs w:val="16"/>
+          <w:shd w:val="clear" w:fill="272822"/>
+        </w:rPr>
+        <w:t>});</w:t>
+      </w:r>
+      <w:r>
+        <w:rPr>
+          <w:rFonts w:hint="default" w:ascii="Consolas" w:hAnsi="Consolas" w:eastAsia="Consolas" w:cs="Consolas"/>
+          <w:color w:val="F8F8F2"/>
+          <w:sz w:val="16"/>
+          <w:szCs w:val="16"/>
+          <w:shd w:val="clear" w:fill="272822"/>
+        </w:rPr>
+        <w:br w:type="textWrapping"/>
+      </w:r>
+      <w:r>
+        <w:rPr>
+          <w:rFonts w:hint="default" w:ascii="Consolas" w:hAnsi="Consolas" w:eastAsia="Consolas" w:cs="Consolas"/>
+          <w:color w:val="75715E"/>
+          <w:sz w:val="16"/>
+          <w:szCs w:val="16"/>
+          <w:shd w:val="clear" w:fill="272822"/>
+        </w:rPr>
+        <w:t>//</w:t>
+      </w:r>
+      <w:r>
+        <w:rPr>
+          <w:rFonts w:hint="default" w:ascii="Arial" w:hAnsi="Arial" w:eastAsia="Consolas" w:cs="Arial"/>
+          <w:color w:val="75715E"/>
+          <w:sz w:val="16"/>
+          <w:szCs w:val="16"/>
+          <w:shd w:val="clear" w:fill="272822"/>
+        </w:rPr>
+        <w:t>启动服务器</w:t>
+      </w:r>
+      <w:r>
+        <w:rPr>
+          <w:rFonts w:hint="default" w:ascii="Arial" w:hAnsi="Arial" w:eastAsia="Consolas" w:cs="Arial"/>
+          <w:color w:val="75715E"/>
+          <w:sz w:val="16"/>
+          <w:szCs w:val="16"/>
+          <w:shd w:val="clear" w:fill="272822"/>
+        </w:rPr>
+        <w:br w:type="textWrapping"/>
+      </w:r>
+      <w:r>
+        <w:rPr>
+          <w:rFonts w:hint="default" w:ascii="Consolas" w:hAnsi="Consolas" w:eastAsia="Consolas" w:cs="Consolas"/>
+          <w:color w:val="F8F8F2"/>
+          <w:sz w:val="16"/>
+          <w:szCs w:val="16"/>
+          <w:shd w:val="clear" w:fill="272822"/>
+        </w:rPr>
+        <w:t>$serv</w:t>
+      </w:r>
+      <w:r>
+        <w:rPr>
+          <w:rFonts w:hint="default" w:ascii="Consolas" w:hAnsi="Consolas" w:eastAsia="Consolas" w:cs="Consolas"/>
+          <w:color w:val="F92672"/>
+          <w:sz w:val="16"/>
+          <w:szCs w:val="16"/>
+          <w:shd w:val="clear" w:fill="272822"/>
+        </w:rPr>
+        <w:t>-&gt;</w:t>
+      </w:r>
+      <w:r>
+        <w:rPr>
+          <w:rFonts w:hint="default" w:ascii="Consolas" w:hAnsi="Consolas" w:eastAsia="Consolas" w:cs="Consolas"/>
+          <w:color w:val="A6E22E"/>
+          <w:sz w:val="16"/>
+          <w:szCs w:val="16"/>
+          <w:shd w:val="clear" w:fill="272822"/>
+        </w:rPr>
+        <w:t>start</w:t>
+      </w:r>
+      <w:r>
+        <w:rPr>
+          <w:rFonts w:hint="default" w:ascii="Consolas" w:hAnsi="Consolas" w:eastAsia="Consolas" w:cs="Consolas"/>
+          <w:color w:val="F8F8F2"/>
+          <w:sz w:val="16"/>
+          <w:szCs w:val="16"/>
+          <w:shd w:val="clear" w:fill="272822"/>
+        </w:rPr>
+        <w:t>();</w:t>
+      </w:r>
+      <w:r>
+        <w:rPr>
+          <w:rFonts w:hint="default" w:ascii="Consolas" w:hAnsi="Consolas" w:eastAsia="Consolas" w:cs="Consolas"/>
+          <w:color w:val="F8F8F2"/>
+          <w:sz w:val="16"/>
+          <w:szCs w:val="16"/>
+          <w:shd w:val="clear" w:fill="272822"/>
+        </w:rPr>
+        <w:br w:type="textWrapping"/>
+      </w:r>
+      <w:r>
+        <w:rPr>
+          <w:rFonts w:hint="default" w:ascii="Consolas" w:hAnsi="Consolas" w:eastAsia="Consolas" w:cs="Consolas"/>
+          <w:color w:val="75715E"/>
+          <w:sz w:val="16"/>
+          <w:szCs w:val="16"/>
+          <w:shd w:val="clear" w:fill="272822"/>
+        </w:rPr>
+        <w:t xml:space="preserve">// </w:t>
+      </w:r>
+      <w:r>
+        <w:rPr>
+          <w:rFonts w:hint="default" w:ascii="Arial" w:hAnsi="Arial" w:eastAsia="Consolas" w:cs="Arial"/>
+          <w:color w:val="75715E"/>
+          <w:sz w:val="16"/>
+          <w:szCs w:val="16"/>
+          <w:shd w:val="clear" w:fill="272822"/>
+        </w:rPr>
+        <w:t>测试方法</w:t>
+      </w:r>
+      <w:r>
+        <w:rPr>
+          <w:rFonts w:hint="default" w:ascii="Arial" w:hAnsi="Arial" w:eastAsia="Consolas" w:cs="Arial"/>
+          <w:color w:val="75715E"/>
+          <w:sz w:val="16"/>
+          <w:szCs w:val="16"/>
+          <w:shd w:val="clear" w:fill="272822"/>
+        </w:rPr>
+        <w:br w:type="textWrapping"/>
+      </w:r>
+      <w:r>
+        <w:rPr>
+          <w:rFonts w:hint="default" w:ascii="Consolas" w:hAnsi="Consolas" w:eastAsia="Consolas" w:cs="Consolas"/>
+          <w:color w:val="75715E"/>
+          <w:sz w:val="16"/>
+          <w:szCs w:val="16"/>
+          <w:shd w:val="clear" w:fill="272822"/>
+        </w:rPr>
+        <w:t>// php udp.php</w:t>
+      </w:r>
+      <w:r>
+        <w:rPr>
+          <w:rFonts w:hint="default" w:ascii="Consolas" w:hAnsi="Consolas" w:eastAsia="Consolas" w:cs="Consolas"/>
+          <w:color w:val="75715E"/>
+          <w:sz w:val="16"/>
+          <w:szCs w:val="16"/>
+          <w:shd w:val="clear" w:fill="272822"/>
+        </w:rPr>
+        <w:br w:type="textWrapping"/>
+      </w:r>
+      <w:r>
+        <w:rPr>
+          <w:rFonts w:hint="default" w:ascii="Consolas" w:hAnsi="Consolas" w:eastAsia="Consolas" w:cs="Consolas"/>
+          <w:color w:val="75715E"/>
+          <w:sz w:val="16"/>
+          <w:szCs w:val="16"/>
+          <w:shd w:val="clear" w:fill="272822"/>
+        </w:rPr>
+        <w:t>// UDP</w:t>
+      </w:r>
+      <w:r>
+        <w:rPr>
+          <w:rFonts w:hint="default" w:ascii="Arial" w:hAnsi="Arial" w:eastAsia="Consolas" w:cs="Arial"/>
+          <w:color w:val="75715E"/>
+          <w:sz w:val="16"/>
+          <w:szCs w:val="16"/>
+          <w:shd w:val="clear" w:fill="272822"/>
+        </w:rPr>
+        <w:t>服务器可以使用</w:t>
+      </w:r>
+      <w:r>
+        <w:rPr>
+          <w:rFonts w:hint="default" w:ascii="Consolas" w:hAnsi="Consolas" w:eastAsia="Consolas" w:cs="Consolas"/>
+          <w:color w:val="75715E"/>
+          <w:sz w:val="16"/>
+          <w:szCs w:val="16"/>
+          <w:shd w:val="clear" w:fill="272822"/>
+        </w:rPr>
+        <w:t xml:space="preserve">netcat -u </w:t>
+      </w:r>
+      <w:r>
+        <w:rPr>
+          <w:rFonts w:hint="default" w:ascii="Arial" w:hAnsi="Arial" w:eastAsia="Consolas" w:cs="Arial"/>
+          <w:color w:val="75715E"/>
+          <w:sz w:val="16"/>
+          <w:szCs w:val="16"/>
+          <w:shd w:val="clear" w:fill="272822"/>
+        </w:rPr>
+        <w:t>来连接测试</w:t>
+      </w:r>
+      <w:r>
+        <w:rPr>
+          <w:rFonts w:hint="default" w:ascii="Arial" w:hAnsi="Arial" w:eastAsia="Consolas" w:cs="Arial"/>
+          <w:color w:val="75715E"/>
+          <w:sz w:val="16"/>
+          <w:szCs w:val="16"/>
+          <w:shd w:val="clear" w:fill="272822"/>
+        </w:rPr>
+        <w:br w:type="textWrapping"/>
+      </w:r>
+      <w:r>
+        <w:rPr>
+          <w:rFonts w:hint="default" w:ascii="Consolas" w:hAnsi="Consolas" w:eastAsia="Consolas" w:cs="Consolas"/>
+          <w:color w:val="75715E"/>
+          <w:sz w:val="16"/>
+          <w:szCs w:val="16"/>
+          <w:shd w:val="clear" w:fill="272822"/>
+        </w:rPr>
+        <w:t>//</w:t>
+      </w:r>
+      <w:r>
+        <w:rPr>
+          <w:rFonts w:hint="default" w:ascii="Consolas" w:hAnsi="Consolas" w:eastAsia="Consolas" w:cs="Consolas"/>
+          <w:color w:val="75715E"/>
+          <w:sz w:val="16"/>
+          <w:szCs w:val="16"/>
+          <w:shd w:val="clear" w:fill="272822"/>
+        </w:rPr>
+        <w:br w:type="textWrapping"/>
+      </w:r>
+      <w:r>
+        <w:rPr>
+          <w:rFonts w:hint="default" w:ascii="Consolas" w:hAnsi="Consolas" w:eastAsia="Consolas" w:cs="Consolas"/>
+          <w:color w:val="75715E"/>
+          <w:sz w:val="16"/>
+          <w:szCs w:val="16"/>
+          <w:shd w:val="clear" w:fill="272822"/>
+        </w:rPr>
+        <w:t>// nc -u 127.0.0.1 9502</w:t>
+      </w:r>
+      <w:r>
+        <w:rPr>
+          <w:rFonts w:hint="default" w:ascii="Consolas" w:hAnsi="Consolas" w:eastAsia="Consolas" w:cs="Consolas"/>
+          <w:color w:val="75715E"/>
+          <w:sz w:val="16"/>
+          <w:szCs w:val="16"/>
+          <w:shd w:val="clear" w:fill="272822"/>
+        </w:rPr>
+        <w:br w:type="textWrapping"/>
+      </w:r>
+      <w:r>
+        <w:rPr>
+          <w:rFonts w:hint="default" w:ascii="Consolas" w:hAnsi="Consolas" w:eastAsia="Consolas" w:cs="Consolas"/>
+          <w:color w:val="75715E"/>
+          <w:sz w:val="16"/>
+          <w:szCs w:val="16"/>
+          <w:shd w:val="clear" w:fill="272822"/>
+        </w:rPr>
+        <w:t>// hello</w:t>
+      </w:r>
+      <w:r>
+        <w:rPr>
+          <w:rFonts w:hint="default" w:ascii="Consolas" w:hAnsi="Consolas" w:eastAsia="Consolas" w:cs="Consolas"/>
+          <w:color w:val="75715E"/>
+          <w:sz w:val="16"/>
+          <w:szCs w:val="16"/>
+          <w:shd w:val="clear" w:fill="272822"/>
+        </w:rPr>
+        <w:br w:type="textWrapping"/>
+      </w:r>
+      <w:r>
+        <w:rPr>
+          <w:rFonts w:hint="default" w:ascii="Consolas" w:hAnsi="Consolas" w:eastAsia="Consolas" w:cs="Consolas"/>
+          <w:color w:val="75715E"/>
+          <w:sz w:val="16"/>
+          <w:szCs w:val="16"/>
+          <w:shd w:val="clear" w:fill="272822"/>
+        </w:rPr>
+        <w:t>// Server: hello</w:t>
+      </w:r>
+    </w:p>
+    <w:p>
+      <w:pPr>
+        <w:rPr>
+          <w:rFonts w:hint="eastAsia"/>
+          <w:lang w:val="en-US" w:eastAsia="zh-CN"/>
+        </w:rPr>
+      </w:pPr>
+    </w:p>
+    <w:p>
+      <w:pPr>
+        <w:pStyle w:val="2"/>
+        <w:bidi w:val="0"/>
+        <w:rPr>
+          <w:rFonts w:hint="eastAsia"/>
+          <w:lang w:val="en-US" w:eastAsia="zh-CN"/>
+        </w:rPr>
+      </w:pPr>
+      <w:r>
+        <w:rPr>
+          <w:rFonts w:hint="eastAsia"/>
+          <w:lang w:val="en-US" w:eastAsia="zh-CN"/>
+        </w:rPr>
+        <w:t>HTTP</w:t>
+      </w:r>
+    </w:p>
+    <w:p>
+      <w:pPr>
+        <w:pStyle w:val="3"/>
+        <w:numPr>
+          <w:numId w:val="4"/>
+        </w:numPr>
+        <w:bidi w:val="0"/>
+        <w:rPr>
+          <w:rFonts w:hint="default"/>
+          <w:lang w:val="en-US" w:eastAsia="zh-CN"/>
+        </w:rPr>
+      </w:pPr>
+      <w:r>
+        <w:rPr>
+          <w:rFonts w:hint="eastAsia"/>
+          <w:lang w:val="en-US" w:eastAsia="zh-CN"/>
+        </w:rPr>
+        <w:t>继承关系</w:t>
+      </w:r>
+    </w:p>
+    <w:p>
       <w:r>
         <w:drawing>
           <wp:inline distT="0" distB="0" distL="114300" distR="114300">
-            <wp:extent cx="2305050" cy="1737360"/>
-            <wp:effectExtent l="0" t="0" r="3810" b="0"/>
+            <wp:extent cx="1741170" cy="1312545"/>
+            <wp:effectExtent l="0" t="0" r="3810" b="5715"/>
             <wp:docPr id="31" name="图片 38"/>
             <wp:cNvGraphicFramePr>
               <a:graphicFrameLocks xmlns:a="http://schemas.openxmlformats.org/drawingml/2006/main" noChangeAspect="1"/>
@@ -1759,7 +2875,7 @@
                   <pic:spPr>
                     <a:xfrm>
                       <a:off x="0" y="0"/>
-                      <a:ext cx="2305050" cy="1737360"/>
+                      <a:ext cx="1741170" cy="1312545"/>
                     </a:xfrm>
                     <a:prstGeom prst="rect">
                       <a:avLst/>
@@ -1778,6 +2894,1082 @@
     </w:p>
     <w:p>
       <w:pPr>
+        <w:pStyle w:val="3"/>
+        <w:bidi w:val="0"/>
+        <w:rPr>
+          <w:rFonts w:hint="eastAsia"/>
+          <w:lang w:val="en-US" w:eastAsia="zh-CN"/>
+        </w:rPr>
+      </w:pPr>
+      <w:r>
+        <w:rPr>
+          <w:rFonts w:hint="eastAsia"/>
+          <w:lang w:val="en-US" w:eastAsia="zh-CN"/>
+        </w:rPr>
+        <w:t>操作</w:t>
+      </w:r>
+    </w:p>
+    <w:p>
+      <w:pPr>
+        <w:rPr>
+          <w:rFonts w:hint="eastAsia"/>
+          <w:lang w:val="en-US" w:eastAsia="zh-CN"/>
+        </w:rPr>
+      </w:pPr>
+      <w:r>
+        <w:rPr>
+          <w:rFonts w:hint="eastAsia"/>
+          <w:lang w:val="en-US" w:eastAsia="zh-CN"/>
+        </w:rPr>
+        <w:t>开放端口</w:t>
+      </w:r>
+    </w:p>
+    <w:p>
+      <w:pPr>
+        <w:pStyle w:val="11"/>
+        <w:keepNext w:val="0"/>
+        <w:keepLines w:val="0"/>
+        <w:widowControl/>
+        <w:suppressLineNumbers w:val="0"/>
+        <w:shd w:val="clear" w:fill="272822"/>
+        <w:rPr>
+          <w:rFonts w:ascii="Consolas" w:hAnsi="Consolas" w:eastAsia="Consolas" w:cs="Consolas"/>
+          <w:color w:val="F8F8F2"/>
+          <w:sz w:val="21"/>
+          <w:szCs w:val="21"/>
+        </w:rPr>
+      </w:pPr>
+      <w:r>
+        <w:rPr>
+          <w:rFonts w:hint="default" w:ascii="Consolas" w:hAnsi="Consolas" w:eastAsia="Consolas" w:cs="Consolas"/>
+          <w:color w:val="F8F8F2"/>
+          <w:sz w:val="21"/>
+          <w:szCs w:val="21"/>
+          <w:shd w:val="clear" w:fill="272822"/>
+        </w:rPr>
+        <w:t>[</w:t>
+      </w:r>
+      <w:r>
+        <w:rPr>
+          <w:rFonts w:hint="default" w:ascii="Consolas" w:hAnsi="Consolas" w:eastAsia="Consolas" w:cs="Consolas"/>
+          <w:i/>
+          <w:color w:val="9876AA"/>
+          <w:sz w:val="21"/>
+          <w:szCs w:val="21"/>
+          <w:shd w:val="clear" w:fill="272822"/>
+        </w:rPr>
+        <w:t>root</w:t>
+      </w:r>
+      <w:r>
+        <w:rPr>
+          <w:rFonts w:hint="default" w:ascii="Consolas" w:hAnsi="Consolas" w:eastAsia="Consolas" w:cs="Consolas"/>
+          <w:color w:val="F92672"/>
+          <w:sz w:val="21"/>
+          <w:szCs w:val="21"/>
+          <w:shd w:val="clear" w:fill="272822"/>
+        </w:rPr>
+        <w:t>@</w:t>
+      </w:r>
+      <w:r>
+        <w:rPr>
+          <w:rFonts w:hint="default" w:ascii="Consolas" w:hAnsi="Consolas" w:eastAsia="Consolas" w:cs="Consolas"/>
+          <w:color w:val="AE81FF"/>
+          <w:sz w:val="21"/>
+          <w:szCs w:val="21"/>
+          <w:shd w:val="clear" w:fill="272822"/>
+        </w:rPr>
+        <w:t xml:space="preserve">192 </w:t>
+      </w:r>
+      <w:r>
+        <w:rPr>
+          <w:rFonts w:hint="default" w:ascii="Consolas" w:hAnsi="Consolas" w:eastAsia="Consolas" w:cs="Consolas"/>
+          <w:color w:val="F92672"/>
+          <w:sz w:val="21"/>
+          <w:szCs w:val="21"/>
+          <w:shd w:val="clear" w:fill="272822"/>
+        </w:rPr>
+        <w:t>/</w:t>
+      </w:r>
+      <w:r>
+        <w:rPr>
+          <w:rFonts w:hint="default" w:ascii="Consolas" w:hAnsi="Consolas" w:eastAsia="Consolas" w:cs="Consolas"/>
+          <w:color w:val="F8F8F2"/>
+          <w:sz w:val="21"/>
+          <w:szCs w:val="21"/>
+          <w:shd w:val="clear" w:fill="272822"/>
+        </w:rPr>
+        <w:t>]</w:t>
+      </w:r>
+      <w:r>
+        <w:rPr>
+          <w:rFonts w:hint="default" w:ascii="Consolas" w:hAnsi="Consolas" w:eastAsia="Consolas" w:cs="Consolas"/>
+          <w:color w:val="75715E"/>
+          <w:sz w:val="21"/>
+          <w:szCs w:val="21"/>
+          <w:shd w:val="clear" w:fill="272822"/>
+        </w:rPr>
+        <w:t># systemctl start firewalld</w:t>
+      </w:r>
+      <w:r>
+        <w:rPr>
+          <w:rFonts w:hint="default" w:ascii="Consolas" w:hAnsi="Consolas" w:eastAsia="Consolas" w:cs="Consolas"/>
+          <w:color w:val="75715E"/>
+          <w:sz w:val="21"/>
+          <w:szCs w:val="21"/>
+          <w:shd w:val="clear" w:fill="272822"/>
+        </w:rPr>
+        <w:br w:type="textWrapping"/>
+      </w:r>
+      <w:r>
+        <w:rPr>
+          <w:rFonts w:hint="default" w:ascii="Consolas" w:hAnsi="Consolas" w:eastAsia="Consolas" w:cs="Consolas"/>
+          <w:color w:val="F8F8F2"/>
+          <w:sz w:val="21"/>
+          <w:szCs w:val="21"/>
+          <w:shd w:val="clear" w:fill="272822"/>
+        </w:rPr>
+        <w:t>[</w:t>
+      </w:r>
+      <w:r>
+        <w:rPr>
+          <w:rFonts w:hint="default" w:ascii="Consolas" w:hAnsi="Consolas" w:eastAsia="Consolas" w:cs="Consolas"/>
+          <w:i/>
+          <w:color w:val="9876AA"/>
+          <w:sz w:val="21"/>
+          <w:szCs w:val="21"/>
+          <w:shd w:val="clear" w:fill="272822"/>
+        </w:rPr>
+        <w:t>root</w:t>
+      </w:r>
+      <w:r>
+        <w:rPr>
+          <w:rFonts w:hint="default" w:ascii="Consolas" w:hAnsi="Consolas" w:eastAsia="Consolas" w:cs="Consolas"/>
+          <w:color w:val="F92672"/>
+          <w:sz w:val="21"/>
+          <w:szCs w:val="21"/>
+          <w:shd w:val="clear" w:fill="272822"/>
+        </w:rPr>
+        <w:t>@</w:t>
+      </w:r>
+      <w:r>
+        <w:rPr>
+          <w:rFonts w:hint="default" w:ascii="Consolas" w:hAnsi="Consolas" w:eastAsia="Consolas" w:cs="Consolas"/>
+          <w:color w:val="AE81FF"/>
+          <w:sz w:val="21"/>
+          <w:szCs w:val="21"/>
+          <w:shd w:val="clear" w:fill="272822"/>
+        </w:rPr>
+        <w:t xml:space="preserve">192 </w:t>
+      </w:r>
+      <w:r>
+        <w:rPr>
+          <w:rFonts w:hint="default" w:ascii="Consolas" w:hAnsi="Consolas" w:eastAsia="Consolas" w:cs="Consolas"/>
+          <w:color w:val="F92672"/>
+          <w:sz w:val="21"/>
+          <w:szCs w:val="21"/>
+          <w:shd w:val="clear" w:fill="272822"/>
+        </w:rPr>
+        <w:t>/</w:t>
+      </w:r>
+      <w:r>
+        <w:rPr>
+          <w:rFonts w:hint="default" w:ascii="Consolas" w:hAnsi="Consolas" w:eastAsia="Consolas" w:cs="Consolas"/>
+          <w:color w:val="F8F8F2"/>
+          <w:sz w:val="21"/>
+          <w:szCs w:val="21"/>
+          <w:shd w:val="clear" w:fill="272822"/>
+        </w:rPr>
+        <w:t>]</w:t>
+      </w:r>
+      <w:r>
+        <w:rPr>
+          <w:rFonts w:hint="default" w:ascii="Consolas" w:hAnsi="Consolas" w:eastAsia="Consolas" w:cs="Consolas"/>
+          <w:color w:val="75715E"/>
+          <w:sz w:val="21"/>
+          <w:szCs w:val="21"/>
+          <w:shd w:val="clear" w:fill="272822"/>
+        </w:rPr>
+        <w:t># firewall-cmd --permanent --add-port=8811/tcp</w:t>
+      </w:r>
+    </w:p>
+    <w:p>
+      <w:pPr>
+        <w:pStyle w:val="11"/>
+        <w:keepNext w:val="0"/>
+        <w:keepLines w:val="0"/>
+        <w:widowControl/>
+        <w:suppressLineNumbers w:val="0"/>
+        <w:shd w:val="clear" w:fill="272822"/>
+        <w:spacing w:after="210" w:afterAutospacing="0"/>
+      </w:pPr>
+      <w:r>
+        <w:rPr>
+          <w:rFonts w:hint="default" w:ascii="Consolas" w:hAnsi="Consolas" w:eastAsia="Consolas" w:cs="Consolas"/>
+          <w:color w:val="F92672"/>
+          <w:sz w:val="21"/>
+          <w:szCs w:val="21"/>
+          <w:shd w:val="clear" w:fill="272822"/>
+        </w:rPr>
+        <w:t>&lt;?php</w:t>
+      </w:r>
+      <w:r>
+        <w:rPr>
+          <w:rFonts w:hint="default" w:ascii="Consolas" w:hAnsi="Consolas" w:eastAsia="Consolas" w:cs="Consolas"/>
+          <w:color w:val="F92672"/>
+          <w:sz w:val="21"/>
+          <w:szCs w:val="21"/>
+          <w:shd w:val="clear" w:fill="272822"/>
+        </w:rPr>
+        <w:br w:type="textWrapping"/>
+      </w:r>
+      <w:r>
+        <w:rPr>
+          <w:rFonts w:hint="default" w:ascii="Consolas" w:hAnsi="Consolas" w:eastAsia="Consolas" w:cs="Consolas"/>
+          <w:color w:val="F8F8F2"/>
+          <w:sz w:val="21"/>
+          <w:szCs w:val="21"/>
+          <w:shd w:val="clear" w:fill="272822"/>
+        </w:rPr>
+        <w:t xml:space="preserve">$http </w:t>
+      </w:r>
+      <w:r>
+        <w:rPr>
+          <w:rFonts w:hint="default" w:ascii="Consolas" w:hAnsi="Consolas" w:eastAsia="Consolas" w:cs="Consolas"/>
+          <w:color w:val="F92672"/>
+          <w:sz w:val="21"/>
+          <w:szCs w:val="21"/>
+          <w:shd w:val="clear" w:fill="272822"/>
+        </w:rPr>
+        <w:t xml:space="preserve">= new </w:t>
+      </w:r>
+      <w:r>
+        <w:rPr>
+          <w:rFonts w:hint="default" w:ascii="Consolas" w:hAnsi="Consolas" w:eastAsia="Consolas" w:cs="Consolas"/>
+          <w:color w:val="F8F8F2"/>
+          <w:sz w:val="21"/>
+          <w:szCs w:val="21"/>
+          <w:shd w:val="clear" w:fill="272822"/>
+        </w:rPr>
+        <w:t>swoole_http_server(</w:t>
+      </w:r>
+      <w:r>
+        <w:rPr>
+          <w:rFonts w:hint="default" w:ascii="Consolas" w:hAnsi="Consolas" w:eastAsia="Consolas" w:cs="Consolas"/>
+          <w:color w:val="E6DB74"/>
+          <w:sz w:val="21"/>
+          <w:szCs w:val="21"/>
+          <w:shd w:val="clear" w:fill="272822"/>
+        </w:rPr>
+        <w:t>"0.0.0.0"</w:t>
+      </w:r>
+      <w:r>
+        <w:rPr>
+          <w:rFonts w:hint="default" w:ascii="Consolas" w:hAnsi="Consolas" w:eastAsia="Consolas" w:cs="Consolas"/>
+          <w:color w:val="F8F8F2"/>
+          <w:sz w:val="21"/>
+          <w:szCs w:val="21"/>
+          <w:shd w:val="clear" w:fill="272822"/>
+        </w:rPr>
+        <w:t xml:space="preserve">, </w:t>
+      </w:r>
+      <w:r>
+        <w:rPr>
+          <w:rFonts w:hint="default" w:ascii="Consolas" w:hAnsi="Consolas" w:eastAsia="Consolas" w:cs="Consolas"/>
+          <w:color w:val="AE81FF"/>
+          <w:sz w:val="21"/>
+          <w:szCs w:val="21"/>
+          <w:shd w:val="clear" w:fill="272822"/>
+        </w:rPr>
+        <w:t>8811</w:t>
+      </w:r>
+      <w:r>
+        <w:rPr>
+          <w:rFonts w:hint="default" w:ascii="Consolas" w:hAnsi="Consolas" w:eastAsia="Consolas" w:cs="Consolas"/>
+          <w:color w:val="F8F8F2"/>
+          <w:sz w:val="21"/>
+          <w:szCs w:val="21"/>
+          <w:shd w:val="clear" w:fill="272822"/>
+        </w:rPr>
+        <w:t>);</w:t>
+      </w:r>
+      <w:r>
+        <w:rPr>
+          <w:rFonts w:hint="default" w:ascii="Consolas" w:hAnsi="Consolas" w:eastAsia="Consolas" w:cs="Consolas"/>
+          <w:color w:val="F8F8F2"/>
+          <w:sz w:val="21"/>
+          <w:szCs w:val="21"/>
+          <w:shd w:val="clear" w:fill="272822"/>
+        </w:rPr>
+        <w:br w:type="textWrapping"/>
+      </w:r>
+      <w:r>
+        <w:rPr>
+          <w:rFonts w:hint="default" w:ascii="Consolas" w:hAnsi="Consolas" w:eastAsia="Consolas" w:cs="Consolas"/>
+          <w:color w:val="F8F8F2"/>
+          <w:sz w:val="21"/>
+          <w:szCs w:val="21"/>
+          <w:shd w:val="clear" w:fill="272822"/>
+        </w:rPr>
+        <w:br w:type="textWrapping"/>
+      </w:r>
+      <w:r>
+        <w:rPr>
+          <w:rFonts w:hint="default" w:ascii="Consolas" w:hAnsi="Consolas" w:eastAsia="Consolas" w:cs="Consolas"/>
+          <w:color w:val="F8F8F2"/>
+          <w:sz w:val="21"/>
+          <w:szCs w:val="21"/>
+          <w:shd w:val="clear" w:fill="272822"/>
+        </w:rPr>
+        <w:t>$http</w:t>
+      </w:r>
+      <w:r>
+        <w:rPr>
+          <w:rFonts w:hint="default" w:ascii="Consolas" w:hAnsi="Consolas" w:eastAsia="Consolas" w:cs="Consolas"/>
+          <w:color w:val="F92672"/>
+          <w:sz w:val="21"/>
+          <w:szCs w:val="21"/>
+          <w:shd w:val="clear" w:fill="272822"/>
+        </w:rPr>
+        <w:t>-&gt;</w:t>
+      </w:r>
+      <w:r>
+        <w:rPr>
+          <w:rFonts w:hint="default" w:ascii="Consolas" w:hAnsi="Consolas" w:eastAsia="Consolas" w:cs="Consolas"/>
+          <w:color w:val="A6E22E"/>
+          <w:sz w:val="21"/>
+          <w:szCs w:val="21"/>
+          <w:shd w:val="clear" w:fill="272822"/>
+        </w:rPr>
+        <w:t>set</w:t>
+      </w:r>
+      <w:r>
+        <w:rPr>
+          <w:rFonts w:hint="default" w:ascii="Consolas" w:hAnsi="Consolas" w:eastAsia="Consolas" w:cs="Consolas"/>
+          <w:color w:val="F8F8F2"/>
+          <w:sz w:val="21"/>
+          <w:szCs w:val="21"/>
+          <w:shd w:val="clear" w:fill="272822"/>
+        </w:rPr>
+        <w:t>([</w:t>
+      </w:r>
+      <w:r>
+        <w:rPr>
+          <w:rFonts w:hint="default" w:ascii="Consolas" w:hAnsi="Consolas" w:eastAsia="Consolas" w:cs="Consolas"/>
+          <w:color w:val="F8F8F2"/>
+          <w:sz w:val="21"/>
+          <w:szCs w:val="21"/>
+          <w:shd w:val="clear" w:fill="272822"/>
+        </w:rPr>
+        <w:br w:type="textWrapping"/>
+      </w:r>
+      <w:r>
+        <w:rPr>
+          <w:rFonts w:hint="default" w:ascii="Consolas" w:hAnsi="Consolas" w:eastAsia="Consolas" w:cs="Consolas"/>
+          <w:color w:val="F8F8F2"/>
+          <w:sz w:val="21"/>
+          <w:szCs w:val="21"/>
+          <w:shd w:val="clear" w:fill="272822"/>
+        </w:rPr>
+        <w:t xml:space="preserve">    </w:t>
+      </w:r>
+      <w:r>
+        <w:rPr>
+          <w:rFonts w:hint="default" w:ascii="Consolas" w:hAnsi="Consolas" w:eastAsia="Consolas" w:cs="Consolas"/>
+          <w:color w:val="E6DB74"/>
+          <w:sz w:val="21"/>
+          <w:szCs w:val="21"/>
+          <w:shd w:val="clear" w:fill="272822"/>
+        </w:rPr>
+        <w:t xml:space="preserve">'enable_static_handler' </w:t>
+      </w:r>
+      <w:r>
+        <w:rPr>
+          <w:rFonts w:hint="default" w:ascii="Consolas" w:hAnsi="Consolas" w:eastAsia="Consolas" w:cs="Consolas"/>
+          <w:color w:val="F92672"/>
+          <w:sz w:val="21"/>
+          <w:szCs w:val="21"/>
+          <w:shd w:val="clear" w:fill="272822"/>
+        </w:rPr>
+        <w:t>=&gt; true</w:t>
+      </w:r>
+      <w:r>
+        <w:rPr>
+          <w:rFonts w:hint="default" w:ascii="Consolas" w:hAnsi="Consolas" w:eastAsia="Consolas" w:cs="Consolas"/>
+          <w:color w:val="F8F8F2"/>
+          <w:sz w:val="21"/>
+          <w:szCs w:val="21"/>
+          <w:shd w:val="clear" w:fill="272822"/>
+        </w:rPr>
+        <w:t>,</w:t>
+      </w:r>
+      <w:r>
+        <w:rPr>
+          <w:rFonts w:hint="default" w:ascii="Consolas" w:hAnsi="Consolas" w:eastAsia="Consolas" w:cs="Consolas"/>
+          <w:color w:val="F8F8F2"/>
+          <w:sz w:val="21"/>
+          <w:szCs w:val="21"/>
+          <w:shd w:val="clear" w:fill="272822"/>
+        </w:rPr>
+        <w:br w:type="textWrapping"/>
+      </w:r>
+      <w:r>
+        <w:rPr>
+          <w:rFonts w:hint="default" w:ascii="Consolas" w:hAnsi="Consolas" w:eastAsia="Consolas" w:cs="Consolas"/>
+          <w:color w:val="F8F8F2"/>
+          <w:sz w:val="21"/>
+          <w:szCs w:val="21"/>
+          <w:shd w:val="clear" w:fill="272822"/>
+        </w:rPr>
+        <w:t xml:space="preserve">    </w:t>
+      </w:r>
+      <w:r>
+        <w:rPr>
+          <w:rFonts w:hint="default" w:ascii="Consolas" w:hAnsi="Consolas" w:eastAsia="Consolas" w:cs="Consolas"/>
+          <w:color w:val="75715E"/>
+          <w:sz w:val="21"/>
+          <w:szCs w:val="21"/>
+          <w:shd w:val="clear" w:fill="272822"/>
+        </w:rPr>
+        <w:t>//</w:t>
+      </w:r>
+      <w:r>
+        <w:rPr>
+          <w:rFonts w:ascii="Arial" w:hAnsi="Arial" w:eastAsia="Consolas" w:cs="Arial"/>
+          <w:color w:val="75715E"/>
+          <w:sz w:val="21"/>
+          <w:szCs w:val="21"/>
+          <w:shd w:val="clear" w:fill="272822"/>
+        </w:rPr>
+        <w:t>设置根目录这里根据你自己的路径来写 后面的代码就不会执行了 直接去找静态文件了</w:t>
+      </w:r>
+      <w:r>
+        <w:rPr>
+          <w:rFonts w:hint="default" w:ascii="Arial" w:hAnsi="Arial" w:eastAsia="Consolas" w:cs="Arial"/>
+          <w:color w:val="75715E"/>
+          <w:sz w:val="21"/>
+          <w:szCs w:val="21"/>
+          <w:shd w:val="clear" w:fill="272822"/>
+        </w:rPr>
+        <w:br w:type="textWrapping"/>
+      </w:r>
+      <w:r>
+        <w:rPr>
+          <w:rFonts w:hint="default" w:ascii="Arial" w:hAnsi="Arial" w:eastAsia="Consolas" w:cs="Arial"/>
+          <w:color w:val="75715E"/>
+          <w:sz w:val="21"/>
+          <w:szCs w:val="21"/>
+          <w:shd w:val="clear" w:fill="272822"/>
+        </w:rPr>
+        <w:t xml:space="preserve">    </w:t>
+      </w:r>
+      <w:r>
+        <w:rPr>
+          <w:rFonts w:hint="default" w:ascii="Consolas" w:hAnsi="Consolas" w:eastAsia="Consolas" w:cs="Consolas"/>
+          <w:color w:val="E6DB74"/>
+          <w:sz w:val="21"/>
+          <w:szCs w:val="21"/>
+          <w:shd w:val="clear" w:fill="272822"/>
+        </w:rPr>
+        <w:t xml:space="preserve">'document_root' </w:t>
+      </w:r>
+      <w:r>
+        <w:rPr>
+          <w:rFonts w:hint="default" w:ascii="Consolas" w:hAnsi="Consolas" w:eastAsia="Consolas" w:cs="Consolas"/>
+          <w:color w:val="F92672"/>
+          <w:sz w:val="21"/>
+          <w:szCs w:val="21"/>
+          <w:shd w:val="clear" w:fill="272822"/>
+        </w:rPr>
+        <w:t xml:space="preserve">=&gt; </w:t>
+      </w:r>
+      <w:r>
+        <w:rPr>
+          <w:rFonts w:hint="default" w:ascii="Consolas" w:hAnsi="Consolas" w:eastAsia="Consolas" w:cs="Consolas"/>
+          <w:color w:val="E6DB74"/>
+          <w:sz w:val="21"/>
+          <w:szCs w:val="21"/>
+          <w:shd w:val="clear" w:fill="272822"/>
+        </w:rPr>
+        <w:t>"/home/wwwroot/l2.l2.l2/example"</w:t>
+      </w:r>
+      <w:r>
+        <w:rPr>
+          <w:rFonts w:hint="default" w:ascii="Consolas" w:hAnsi="Consolas" w:eastAsia="Consolas" w:cs="Consolas"/>
+          <w:color w:val="F8F8F2"/>
+          <w:sz w:val="21"/>
+          <w:szCs w:val="21"/>
+          <w:shd w:val="clear" w:fill="272822"/>
+        </w:rPr>
+        <w:t>,</w:t>
+      </w:r>
+      <w:r>
+        <w:rPr>
+          <w:rFonts w:hint="default" w:ascii="Consolas" w:hAnsi="Consolas" w:eastAsia="Consolas" w:cs="Consolas"/>
+          <w:color w:val="F8F8F2"/>
+          <w:sz w:val="21"/>
+          <w:szCs w:val="21"/>
+          <w:shd w:val="clear" w:fill="272822"/>
+        </w:rPr>
+        <w:br w:type="textWrapping"/>
+      </w:r>
+      <w:r>
+        <w:rPr>
+          <w:rFonts w:hint="default" w:ascii="Consolas" w:hAnsi="Consolas" w:eastAsia="Consolas" w:cs="Consolas"/>
+          <w:color w:val="F8F8F2"/>
+          <w:sz w:val="21"/>
+          <w:szCs w:val="21"/>
+          <w:shd w:val="clear" w:fill="272822"/>
+        </w:rPr>
+        <w:t>]);</w:t>
+      </w:r>
+      <w:r>
+        <w:rPr>
+          <w:rFonts w:hint="default" w:ascii="Consolas" w:hAnsi="Consolas" w:eastAsia="Consolas" w:cs="Consolas"/>
+          <w:color w:val="F8F8F2"/>
+          <w:sz w:val="21"/>
+          <w:szCs w:val="21"/>
+          <w:shd w:val="clear" w:fill="272822"/>
+        </w:rPr>
+        <w:br w:type="textWrapping"/>
+      </w:r>
+      <w:r>
+        <w:rPr>
+          <w:rFonts w:hint="default" w:ascii="Consolas" w:hAnsi="Consolas" w:eastAsia="Consolas" w:cs="Consolas"/>
+          <w:color w:val="F8F8F2"/>
+          <w:sz w:val="21"/>
+          <w:szCs w:val="21"/>
+          <w:shd w:val="clear" w:fill="272822"/>
+        </w:rPr>
+        <w:br w:type="textWrapping"/>
+      </w:r>
+      <w:r>
+        <w:rPr>
+          <w:rFonts w:hint="default" w:ascii="Consolas" w:hAnsi="Consolas" w:eastAsia="Consolas" w:cs="Consolas"/>
+          <w:color w:val="F8F8F2"/>
+          <w:sz w:val="21"/>
+          <w:szCs w:val="21"/>
+          <w:shd w:val="clear" w:fill="272822"/>
+        </w:rPr>
+        <w:t>$http</w:t>
+      </w:r>
+      <w:r>
+        <w:rPr>
+          <w:rFonts w:hint="default" w:ascii="Consolas" w:hAnsi="Consolas" w:eastAsia="Consolas" w:cs="Consolas"/>
+          <w:color w:val="F92672"/>
+          <w:sz w:val="21"/>
+          <w:szCs w:val="21"/>
+          <w:shd w:val="clear" w:fill="272822"/>
+        </w:rPr>
+        <w:t>-&gt;</w:t>
+      </w:r>
+      <w:r>
+        <w:rPr>
+          <w:rFonts w:hint="default" w:ascii="Consolas" w:hAnsi="Consolas" w:eastAsia="Consolas" w:cs="Consolas"/>
+          <w:color w:val="A6E22E"/>
+          <w:sz w:val="21"/>
+          <w:szCs w:val="21"/>
+          <w:shd w:val="clear" w:fill="272822"/>
+        </w:rPr>
+        <w:t>on</w:t>
+      </w:r>
+      <w:r>
+        <w:rPr>
+          <w:rFonts w:hint="default" w:ascii="Consolas" w:hAnsi="Consolas" w:eastAsia="Consolas" w:cs="Consolas"/>
+          <w:color w:val="F8F8F2"/>
+          <w:sz w:val="21"/>
+          <w:szCs w:val="21"/>
+          <w:shd w:val="clear" w:fill="272822"/>
+        </w:rPr>
+        <w:t>(</w:t>
+      </w:r>
+      <w:r>
+        <w:rPr>
+          <w:rFonts w:hint="default" w:ascii="Consolas" w:hAnsi="Consolas" w:eastAsia="Consolas" w:cs="Consolas"/>
+          <w:color w:val="E6DB74"/>
+          <w:sz w:val="21"/>
+          <w:szCs w:val="21"/>
+          <w:shd w:val="clear" w:fill="272822"/>
+        </w:rPr>
+        <w:t>'request'</w:t>
+      </w:r>
+      <w:r>
+        <w:rPr>
+          <w:rFonts w:hint="default" w:ascii="Consolas" w:hAnsi="Consolas" w:eastAsia="Consolas" w:cs="Consolas"/>
+          <w:color w:val="F8F8F2"/>
+          <w:sz w:val="21"/>
+          <w:szCs w:val="21"/>
+          <w:shd w:val="clear" w:fill="272822"/>
+        </w:rPr>
+        <w:t xml:space="preserve">, </w:t>
+      </w:r>
+      <w:r>
+        <w:rPr>
+          <w:rFonts w:hint="default" w:ascii="Consolas" w:hAnsi="Consolas" w:eastAsia="Consolas" w:cs="Consolas"/>
+          <w:color w:val="F92672"/>
+          <w:sz w:val="21"/>
+          <w:szCs w:val="21"/>
+          <w:shd w:val="clear" w:fill="272822"/>
+        </w:rPr>
+        <w:t xml:space="preserve">function </w:t>
+      </w:r>
+      <w:r>
+        <w:rPr>
+          <w:rFonts w:hint="default" w:ascii="Consolas" w:hAnsi="Consolas" w:eastAsia="Consolas" w:cs="Consolas"/>
+          <w:color w:val="F8F8F2"/>
+          <w:sz w:val="21"/>
+          <w:szCs w:val="21"/>
+          <w:shd w:val="clear" w:fill="272822"/>
+        </w:rPr>
+        <w:t>(</w:t>
+      </w:r>
+      <w:r>
+        <w:rPr>
+          <w:rFonts w:hint="default" w:ascii="Consolas" w:hAnsi="Consolas" w:eastAsia="Consolas" w:cs="Consolas"/>
+          <w:i/>
+          <w:color w:val="FD971F"/>
+          <w:sz w:val="21"/>
+          <w:szCs w:val="21"/>
+          <w:shd w:val="clear" w:fill="272822"/>
+        </w:rPr>
+        <w:t>$request</w:t>
+      </w:r>
+      <w:r>
+        <w:rPr>
+          <w:rFonts w:hint="default" w:ascii="Consolas" w:hAnsi="Consolas" w:eastAsia="Consolas" w:cs="Consolas"/>
+          <w:color w:val="F8F8F2"/>
+          <w:sz w:val="21"/>
+          <w:szCs w:val="21"/>
+          <w:shd w:val="clear" w:fill="272822"/>
+        </w:rPr>
+        <w:t xml:space="preserve">, </w:t>
+      </w:r>
+      <w:r>
+        <w:rPr>
+          <w:rFonts w:hint="default" w:ascii="Consolas" w:hAnsi="Consolas" w:eastAsia="Consolas" w:cs="Consolas"/>
+          <w:i/>
+          <w:color w:val="FD971F"/>
+          <w:sz w:val="21"/>
+          <w:szCs w:val="21"/>
+          <w:shd w:val="clear" w:fill="272822"/>
+        </w:rPr>
+        <w:t>$response</w:t>
+      </w:r>
+      <w:r>
+        <w:rPr>
+          <w:rFonts w:hint="default" w:ascii="Consolas" w:hAnsi="Consolas" w:eastAsia="Consolas" w:cs="Consolas"/>
+          <w:color w:val="F8F8F2"/>
+          <w:sz w:val="21"/>
+          <w:szCs w:val="21"/>
+          <w:shd w:val="clear" w:fill="272822"/>
+        </w:rPr>
+        <w:t>) {</w:t>
+      </w:r>
+      <w:r>
+        <w:rPr>
+          <w:rFonts w:hint="default" w:ascii="Consolas" w:hAnsi="Consolas" w:eastAsia="Consolas" w:cs="Consolas"/>
+          <w:color w:val="F8F8F2"/>
+          <w:sz w:val="21"/>
+          <w:szCs w:val="21"/>
+          <w:shd w:val="clear" w:fill="272822"/>
+        </w:rPr>
+        <w:br w:type="textWrapping"/>
+      </w:r>
+      <w:r>
+        <w:rPr>
+          <w:rFonts w:hint="default" w:ascii="Consolas" w:hAnsi="Consolas" w:eastAsia="Consolas" w:cs="Consolas"/>
+          <w:color w:val="F8F8F2"/>
+          <w:sz w:val="21"/>
+          <w:szCs w:val="21"/>
+          <w:shd w:val="clear" w:fill="272822"/>
+        </w:rPr>
+        <w:t xml:space="preserve">    </w:t>
+      </w:r>
+      <w:r>
+        <w:rPr>
+          <w:rFonts w:hint="default" w:ascii="Consolas" w:hAnsi="Consolas" w:eastAsia="Consolas" w:cs="Consolas"/>
+          <w:color w:val="F92672"/>
+          <w:sz w:val="21"/>
+          <w:szCs w:val="21"/>
+          <w:shd w:val="clear" w:fill="272822"/>
+        </w:rPr>
+        <w:t xml:space="preserve">echo </w:t>
+      </w:r>
+      <w:r>
+        <w:rPr>
+          <w:rFonts w:hint="default" w:ascii="Consolas" w:hAnsi="Consolas" w:eastAsia="Consolas" w:cs="Consolas"/>
+          <w:color w:val="E6DB74"/>
+          <w:sz w:val="21"/>
+          <w:szCs w:val="21"/>
+          <w:shd w:val="clear" w:fill="272822"/>
+        </w:rPr>
+        <w:t>'nihao'</w:t>
+      </w:r>
+      <w:r>
+        <w:rPr>
+          <w:rFonts w:hint="default" w:ascii="Consolas" w:hAnsi="Consolas" w:eastAsia="Consolas" w:cs="Consolas"/>
+          <w:color w:val="F8F8F2"/>
+          <w:sz w:val="21"/>
+          <w:szCs w:val="21"/>
+          <w:shd w:val="clear" w:fill="272822"/>
+        </w:rPr>
+        <w:t>;</w:t>
+      </w:r>
+      <w:r>
+        <w:rPr>
+          <w:rFonts w:hint="default" w:ascii="Consolas" w:hAnsi="Consolas" w:eastAsia="Consolas" w:cs="Consolas"/>
+          <w:color w:val="F8F8F2"/>
+          <w:sz w:val="21"/>
+          <w:szCs w:val="21"/>
+          <w:shd w:val="clear" w:fill="272822"/>
+        </w:rPr>
+        <w:br w:type="textWrapping"/>
+      </w:r>
+      <w:r>
+        <w:rPr>
+          <w:rFonts w:hint="default" w:ascii="Consolas" w:hAnsi="Consolas" w:eastAsia="Consolas" w:cs="Consolas"/>
+          <w:color w:val="F8F8F2"/>
+          <w:sz w:val="21"/>
+          <w:szCs w:val="21"/>
+          <w:shd w:val="clear" w:fill="272822"/>
+        </w:rPr>
+        <w:t xml:space="preserve">    </w:t>
+      </w:r>
+      <w:r>
+        <w:rPr>
+          <w:rFonts w:hint="default" w:ascii="Consolas" w:hAnsi="Consolas" w:eastAsia="Consolas" w:cs="Consolas"/>
+          <w:color w:val="75715E"/>
+          <w:sz w:val="21"/>
+          <w:szCs w:val="21"/>
+          <w:shd w:val="clear" w:fill="272822"/>
+        </w:rPr>
+        <w:t>//</w:t>
+      </w:r>
+      <w:r>
+        <w:rPr>
+          <w:rFonts w:hint="default" w:ascii="Arial" w:hAnsi="Arial" w:eastAsia="Consolas" w:cs="Arial"/>
+          <w:color w:val="75715E"/>
+          <w:sz w:val="21"/>
+          <w:szCs w:val="21"/>
+          <w:shd w:val="clear" w:fill="272822"/>
+        </w:rPr>
+        <w:t>输出值命令行的</w:t>
+      </w:r>
+      <w:r>
+        <w:rPr>
+          <w:rFonts w:hint="default" w:ascii="Arial" w:hAnsi="Arial" w:eastAsia="Consolas" w:cs="Arial"/>
+          <w:color w:val="75715E"/>
+          <w:sz w:val="21"/>
+          <w:szCs w:val="21"/>
+          <w:shd w:val="clear" w:fill="272822"/>
+        </w:rPr>
+        <w:br w:type="textWrapping"/>
+      </w:r>
+      <w:r>
+        <w:rPr>
+          <w:rFonts w:hint="default" w:ascii="Arial" w:hAnsi="Arial" w:eastAsia="Consolas" w:cs="Arial"/>
+          <w:color w:val="75715E"/>
+          <w:sz w:val="21"/>
+          <w:szCs w:val="21"/>
+          <w:shd w:val="clear" w:fill="272822"/>
+        </w:rPr>
+        <w:t xml:space="preserve">    </w:t>
+      </w:r>
+      <w:r>
+        <w:rPr>
+          <w:rFonts w:hint="default" w:ascii="Consolas" w:hAnsi="Consolas" w:eastAsia="Consolas" w:cs="Consolas"/>
+          <w:i/>
+          <w:color w:val="66D9EF"/>
+          <w:sz w:val="21"/>
+          <w:szCs w:val="21"/>
+          <w:shd w:val="clear" w:fill="272822"/>
+        </w:rPr>
+        <w:t>print_r</w:t>
+      </w:r>
+      <w:r>
+        <w:rPr>
+          <w:rFonts w:hint="default" w:ascii="Consolas" w:hAnsi="Consolas" w:eastAsia="Consolas" w:cs="Consolas"/>
+          <w:color w:val="F8F8F2"/>
+          <w:sz w:val="21"/>
+          <w:szCs w:val="21"/>
+          <w:shd w:val="clear" w:fill="272822"/>
+        </w:rPr>
+        <w:t>(</w:t>
+      </w:r>
+      <w:r>
+        <w:rPr>
+          <w:rFonts w:hint="default" w:ascii="Consolas" w:hAnsi="Consolas" w:eastAsia="Consolas" w:cs="Consolas"/>
+          <w:i/>
+          <w:color w:val="FD971F"/>
+          <w:sz w:val="21"/>
+          <w:szCs w:val="21"/>
+          <w:shd w:val="clear" w:fill="272822"/>
+        </w:rPr>
+        <w:t>$request</w:t>
+      </w:r>
+      <w:r>
+        <w:rPr>
+          <w:rFonts w:hint="default" w:ascii="Consolas" w:hAnsi="Consolas" w:eastAsia="Consolas" w:cs="Consolas"/>
+          <w:color w:val="F92672"/>
+          <w:sz w:val="21"/>
+          <w:szCs w:val="21"/>
+          <w:shd w:val="clear" w:fill="272822"/>
+        </w:rPr>
+        <w:t>-&gt;</w:t>
+      </w:r>
+      <w:r>
+        <w:rPr>
+          <w:rFonts w:hint="default" w:ascii="Consolas" w:hAnsi="Consolas" w:eastAsia="Consolas" w:cs="Consolas"/>
+          <w:color w:val="F8F8F2"/>
+          <w:sz w:val="21"/>
+          <w:szCs w:val="21"/>
+          <w:shd w:val="clear" w:fill="272822"/>
+        </w:rPr>
+        <w:t>get);</w:t>
+      </w:r>
+      <w:r>
+        <w:rPr>
+          <w:rFonts w:hint="default" w:ascii="Consolas" w:hAnsi="Consolas" w:eastAsia="Consolas" w:cs="Consolas"/>
+          <w:color w:val="F8F8F2"/>
+          <w:sz w:val="21"/>
+          <w:szCs w:val="21"/>
+          <w:shd w:val="clear" w:fill="272822"/>
+        </w:rPr>
+        <w:br w:type="textWrapping"/>
+      </w:r>
+      <w:r>
+        <w:rPr>
+          <w:rFonts w:hint="default" w:ascii="Consolas" w:hAnsi="Consolas" w:eastAsia="Consolas" w:cs="Consolas"/>
+          <w:color w:val="F8F8F2"/>
+          <w:sz w:val="21"/>
+          <w:szCs w:val="21"/>
+          <w:shd w:val="clear" w:fill="272822"/>
+        </w:rPr>
+        <w:t xml:space="preserve">    </w:t>
+      </w:r>
+      <w:r>
+        <w:rPr>
+          <w:rFonts w:hint="default" w:ascii="Consolas" w:hAnsi="Consolas" w:eastAsia="Consolas" w:cs="Consolas"/>
+          <w:color w:val="75715E"/>
+          <w:sz w:val="21"/>
+          <w:szCs w:val="21"/>
+          <w:shd w:val="clear" w:fill="272822"/>
+        </w:rPr>
+        <w:t>//</w:t>
+      </w:r>
+      <w:r>
+        <w:rPr>
+          <w:rFonts w:hint="default" w:ascii="Arial" w:hAnsi="Arial" w:eastAsia="Consolas" w:cs="Arial"/>
+          <w:color w:val="75715E"/>
+          <w:sz w:val="21"/>
+          <w:szCs w:val="21"/>
+          <w:shd w:val="clear" w:fill="272822"/>
+        </w:rPr>
+        <w:t>输出值浏览器的</w:t>
+      </w:r>
+      <w:r>
+        <w:rPr>
+          <w:rFonts w:hint="default" w:ascii="Arial" w:hAnsi="Arial" w:eastAsia="Consolas" w:cs="Arial"/>
+          <w:color w:val="75715E"/>
+          <w:sz w:val="21"/>
+          <w:szCs w:val="21"/>
+          <w:shd w:val="clear" w:fill="272822"/>
+        </w:rPr>
+        <w:br w:type="textWrapping"/>
+      </w:r>
+      <w:r>
+        <w:rPr>
+          <w:rFonts w:hint="default" w:ascii="Arial" w:hAnsi="Arial" w:eastAsia="Consolas" w:cs="Arial"/>
+          <w:color w:val="75715E"/>
+          <w:sz w:val="21"/>
+          <w:szCs w:val="21"/>
+          <w:shd w:val="clear" w:fill="272822"/>
+        </w:rPr>
+        <w:t xml:space="preserve">    </w:t>
+      </w:r>
+      <w:r>
+        <w:rPr>
+          <w:rFonts w:hint="default" w:ascii="Consolas" w:hAnsi="Consolas" w:eastAsia="Consolas" w:cs="Consolas"/>
+          <w:i/>
+          <w:color w:val="FD971F"/>
+          <w:sz w:val="21"/>
+          <w:szCs w:val="21"/>
+          <w:shd w:val="clear" w:fill="272822"/>
+        </w:rPr>
+        <w:t>$response</w:t>
+      </w:r>
+      <w:r>
+        <w:rPr>
+          <w:rFonts w:hint="default" w:ascii="Consolas" w:hAnsi="Consolas" w:eastAsia="Consolas" w:cs="Consolas"/>
+          <w:color w:val="F92672"/>
+          <w:sz w:val="21"/>
+          <w:szCs w:val="21"/>
+          <w:shd w:val="clear" w:fill="272822"/>
+        </w:rPr>
+        <w:t>-&gt;</w:t>
+      </w:r>
+      <w:r>
+        <w:rPr>
+          <w:rFonts w:hint="default" w:ascii="Consolas" w:hAnsi="Consolas" w:eastAsia="Consolas" w:cs="Consolas"/>
+          <w:color w:val="A6E22E"/>
+          <w:sz w:val="21"/>
+          <w:szCs w:val="21"/>
+          <w:shd w:val="clear" w:fill="272822"/>
+        </w:rPr>
+        <w:t>end</w:t>
+      </w:r>
+      <w:r>
+        <w:rPr>
+          <w:rFonts w:hint="default" w:ascii="Consolas" w:hAnsi="Consolas" w:eastAsia="Consolas" w:cs="Consolas"/>
+          <w:color w:val="F8F8F2"/>
+          <w:sz w:val="21"/>
+          <w:szCs w:val="21"/>
+          <w:shd w:val="clear" w:fill="272822"/>
+        </w:rPr>
+        <w:t>(</w:t>
+      </w:r>
+      <w:r>
+        <w:rPr>
+          <w:rFonts w:hint="default" w:ascii="Consolas" w:hAnsi="Consolas" w:eastAsia="Consolas" w:cs="Consolas"/>
+          <w:color w:val="E6DB74"/>
+          <w:sz w:val="21"/>
+          <w:szCs w:val="21"/>
+          <w:shd w:val="clear" w:fill="272822"/>
+        </w:rPr>
+        <w:t>'hello swoole'</w:t>
+      </w:r>
+      <w:r>
+        <w:rPr>
+          <w:rFonts w:hint="default" w:ascii="Consolas" w:hAnsi="Consolas" w:eastAsia="Consolas" w:cs="Consolas"/>
+          <w:color w:val="F8F8F2"/>
+          <w:sz w:val="21"/>
+          <w:szCs w:val="21"/>
+          <w:shd w:val="clear" w:fill="272822"/>
+        </w:rPr>
+        <w:t>);</w:t>
+      </w:r>
+      <w:r>
+        <w:rPr>
+          <w:rFonts w:hint="default" w:ascii="Consolas" w:hAnsi="Consolas" w:eastAsia="Consolas" w:cs="Consolas"/>
+          <w:color w:val="F8F8F2"/>
+          <w:sz w:val="21"/>
+          <w:szCs w:val="21"/>
+          <w:shd w:val="clear" w:fill="272822"/>
+        </w:rPr>
+        <w:br w:type="textWrapping"/>
+      </w:r>
+      <w:r>
+        <w:rPr>
+          <w:rFonts w:hint="default" w:ascii="Consolas" w:hAnsi="Consolas" w:eastAsia="Consolas" w:cs="Consolas"/>
+          <w:color w:val="F8F8F2"/>
+          <w:sz w:val="21"/>
+          <w:szCs w:val="21"/>
+          <w:shd w:val="clear" w:fill="272822"/>
+        </w:rPr>
+        <w:t xml:space="preserve">    </w:t>
+      </w:r>
+      <w:r>
+        <w:rPr>
+          <w:rFonts w:hint="default" w:ascii="Consolas" w:hAnsi="Consolas" w:eastAsia="Consolas" w:cs="Consolas"/>
+          <w:color w:val="75715E"/>
+          <w:sz w:val="21"/>
+          <w:szCs w:val="21"/>
+          <w:shd w:val="clear" w:fill="272822"/>
+        </w:rPr>
+        <w:t>// $response-&gt;cookie('cookie', 'value', time() + 3600);</w:t>
+      </w:r>
+      <w:r>
+        <w:rPr>
+          <w:rFonts w:hint="default" w:ascii="Consolas" w:hAnsi="Consolas" w:eastAsia="Consolas" w:cs="Consolas"/>
+          <w:color w:val="75715E"/>
+          <w:sz w:val="21"/>
+          <w:szCs w:val="21"/>
+          <w:shd w:val="clear" w:fill="272822"/>
+        </w:rPr>
+        <w:br w:type="textWrapping"/>
+      </w:r>
+      <w:r>
+        <w:rPr>
+          <w:rFonts w:hint="default" w:ascii="Consolas" w:hAnsi="Consolas" w:eastAsia="Consolas" w:cs="Consolas"/>
+          <w:color w:val="75715E"/>
+          <w:sz w:val="21"/>
+          <w:szCs w:val="21"/>
+          <w:shd w:val="clear" w:fill="272822"/>
+        </w:rPr>
+        <w:br w:type="textWrapping"/>
+      </w:r>
+      <w:r>
+        <w:rPr>
+          <w:rFonts w:hint="default" w:ascii="Consolas" w:hAnsi="Consolas" w:eastAsia="Consolas" w:cs="Consolas"/>
+          <w:color w:val="F8F8F2"/>
+          <w:sz w:val="21"/>
+          <w:szCs w:val="21"/>
+          <w:shd w:val="clear" w:fill="272822"/>
+        </w:rPr>
+        <w:t>});</w:t>
+      </w:r>
+      <w:r>
+        <w:rPr>
+          <w:rFonts w:hint="default" w:ascii="Consolas" w:hAnsi="Consolas" w:eastAsia="Consolas" w:cs="Consolas"/>
+          <w:color w:val="F8F8F2"/>
+          <w:sz w:val="21"/>
+          <w:szCs w:val="21"/>
+          <w:shd w:val="clear" w:fill="272822"/>
+        </w:rPr>
+        <w:br w:type="textWrapping"/>
+      </w:r>
+      <w:r>
+        <w:rPr>
+          <w:rFonts w:hint="default" w:ascii="Consolas" w:hAnsi="Consolas" w:eastAsia="Consolas" w:cs="Consolas"/>
+          <w:color w:val="F8F8F2"/>
+          <w:sz w:val="21"/>
+          <w:szCs w:val="21"/>
+          <w:shd w:val="clear" w:fill="272822"/>
+        </w:rPr>
+        <w:br w:type="textWrapping"/>
+      </w:r>
+      <w:r>
+        <w:rPr>
+          <w:rFonts w:hint="default" w:ascii="Consolas" w:hAnsi="Consolas" w:eastAsia="Consolas" w:cs="Consolas"/>
+          <w:color w:val="F8F8F2"/>
+          <w:sz w:val="21"/>
+          <w:szCs w:val="21"/>
+          <w:shd w:val="clear" w:fill="272822"/>
+        </w:rPr>
+        <w:t>$http</w:t>
+      </w:r>
+      <w:r>
+        <w:rPr>
+          <w:rFonts w:hint="default" w:ascii="Consolas" w:hAnsi="Consolas" w:eastAsia="Consolas" w:cs="Consolas"/>
+          <w:color w:val="F92672"/>
+          <w:sz w:val="21"/>
+          <w:szCs w:val="21"/>
+          <w:shd w:val="clear" w:fill="272822"/>
+        </w:rPr>
+        <w:t>-&gt;</w:t>
+      </w:r>
+      <w:r>
+        <w:rPr>
+          <w:rFonts w:hint="default" w:ascii="Consolas" w:hAnsi="Consolas" w:eastAsia="Consolas" w:cs="Consolas"/>
+          <w:color w:val="A6E22E"/>
+          <w:sz w:val="21"/>
+          <w:szCs w:val="21"/>
+          <w:shd w:val="clear" w:fill="272822"/>
+        </w:rPr>
+        <w:t>start</w:t>
+      </w:r>
+      <w:r>
+        <w:rPr>
+          <w:rFonts w:hint="default" w:ascii="Consolas" w:hAnsi="Consolas" w:eastAsia="Consolas" w:cs="Consolas"/>
+          <w:color w:val="F8F8F2"/>
+          <w:sz w:val="21"/>
+          <w:szCs w:val="21"/>
+          <w:shd w:val="clear" w:fill="272822"/>
+        </w:rPr>
+        <w:t>();</w:t>
+      </w:r>
+    </w:p>
+    <w:p>
+      <w:pPr>
         <w:pStyle w:val="2"/>
         <w:bidi w:val="0"/>
         <w:rPr>
@@ -1798,7 +3990,7 @@
         <w:pStyle w:val="3"/>
         <w:numPr>
           <w:ilvl w:val="1"/>
-          <w:numId w:val="4"/>
+          <w:numId w:val="5"/>
         </w:numPr>
         <w:bidi w:val="0"/>
         <w:rPr>
@@ -1816,8 +4008,6 @@
     </w:p>
     <w:p>
       <w:pPr>
-        <w:pStyle w:val="4"/>
-        <w:bidi w:val="0"/>
         <w:rPr>
           <w:rFonts w:hint="eastAsia"/>
           <w:lang w:val="en-US" w:eastAsia="zh-CN"/>
@@ -1828,7 +4018,7 @@
           <w:rFonts w:hint="eastAsia"/>
           <w:lang w:val="en-US" w:eastAsia="zh-CN"/>
         </w:rPr>
-        <w:t>定义</w:t>
+        <w:t>用来代替轮询的，轮询是浏览器间隔发起，比较浪费资源</w:t>
       </w:r>
     </w:p>
     <w:p>
@@ -1843,16 +4033,16 @@
           <w:rFonts w:hint="eastAsia"/>
           <w:lang w:val="en-US" w:eastAsia="zh-CN"/>
         </w:rPr>
-        <w:t>用来代替轮询的</w:t>
+        <w:t>http方法websocket也可以使用   socket继承自http</w:t>
       </w:r>
     </w:p>
     <w:p>
       <w:r>
         <w:drawing>
           <wp:inline distT="0" distB="0" distL="114300" distR="114300">
-            <wp:extent cx="4619625" cy="745490"/>
-            <wp:effectExtent l="0" t="0" r="5715" b="1270"/>
-            <wp:docPr id="32" name="图片 39"/>
+            <wp:extent cx="2988310" cy="1103630"/>
+            <wp:effectExtent l="0" t="0" r="6350" b="1270"/>
+            <wp:docPr id="1" name="图片 1"/>
             <wp:cNvGraphicFramePr>
               <a:graphicFrameLocks xmlns:a="http://schemas.openxmlformats.org/drawingml/2006/main" noChangeAspect="1"/>
             </wp:cNvGraphicFramePr>
@@ -1860,14 +4050,13 @@
               <a:graphicData uri="http://schemas.openxmlformats.org/drawingml/2006/picture">
                 <pic:pic xmlns:pic="http://schemas.openxmlformats.org/drawingml/2006/picture">
                   <pic:nvPicPr>
-                    <pic:cNvPr id="32" name="图片 39"/>
+                    <pic:cNvPr id="1" name="图片 1"/>
                     <pic:cNvPicPr>
                       <a:picLocks noChangeAspect="1"/>
                     </pic:cNvPicPr>
                   </pic:nvPicPr>
                   <pic:blipFill>
                     <a:blip r:embed="rId12"/>
-                    <a:srcRect l="12349" t="43935"/>
                     <a:stretch>
                       <a:fillRect/>
                     </a:stretch>
@@ -1875,7 +4064,7 @@
                   <pic:spPr>
                     <a:xfrm>
                       <a:off x="0" y="0"/>
-                      <a:ext cx="4619625" cy="745490"/>
+                      <a:ext cx="2988310" cy="1103630"/>
                     </a:xfrm>
                     <a:prstGeom prst="rect">
                       <a:avLst/>
@@ -1892,57 +4081,28 @@
         </w:drawing>
       </w:r>
     </w:p>
-    <w:p/>
-    <w:p/>
     <w:p>
-      <w:r>
-        <w:drawing>
-          <wp:inline distT="0" distB="0" distL="114300" distR="114300">
-            <wp:extent cx="3381375" cy="731520"/>
-            <wp:effectExtent l="0" t="0" r="1905" b="0"/>
-            <wp:docPr id="33" name="图片 40"/>
-            <wp:cNvGraphicFramePr>
-              <a:graphicFrameLocks xmlns:a="http://schemas.openxmlformats.org/drawingml/2006/main" noChangeAspect="1"/>
-            </wp:cNvGraphicFramePr>
-            <a:graphic xmlns:a="http://schemas.openxmlformats.org/drawingml/2006/main">
-              <a:graphicData uri="http://schemas.openxmlformats.org/drawingml/2006/picture">
-                <pic:pic xmlns:pic="http://schemas.openxmlformats.org/drawingml/2006/picture">
-                  <pic:nvPicPr>
-                    <pic:cNvPr id="33" name="图片 40"/>
-                    <pic:cNvPicPr>
-                      <a:picLocks noChangeAspect="1"/>
-                    </pic:cNvPicPr>
-                  </pic:nvPicPr>
-                  <pic:blipFill>
-                    <a:blip r:embed="rId13"/>
-                    <a:stretch>
-                      <a:fillRect/>
-                    </a:stretch>
-                  </pic:blipFill>
-                  <pic:spPr>
-                    <a:xfrm>
-                      <a:off x="0" y="0"/>
-                      <a:ext cx="3381375" cy="731520"/>
-                    </a:xfrm>
-                    <a:prstGeom prst="rect">
-                      <a:avLst/>
-                    </a:prstGeom>
-                    <a:noFill/>
-                    <a:ln>
-                      <a:noFill/>
-                    </a:ln>
-                  </pic:spPr>
-                </pic:pic>
-              </a:graphicData>
-            </a:graphic>
-          </wp:inline>
-        </w:drawing>
+      <w:pPr>
+        <w:pStyle w:val="3"/>
+        <w:numPr>
+          <w:numId w:val="4"/>
+        </w:numPr>
+        <w:bidi w:val="0"/>
+        <w:rPr>
+          <w:rFonts w:hint="default"/>
+          <w:lang w:val="en-US" w:eastAsia="zh-CN"/>
+        </w:rPr>
+      </w:pPr>
+      <w:r>
+        <w:rPr>
+          <w:rFonts w:hint="eastAsia"/>
+          <w:lang w:val="en-US" w:eastAsia="zh-CN"/>
+        </w:rPr>
+        <w:t>回调</w:t>
       </w:r>
     </w:p>
     <w:p>
       <w:pPr>
-        <w:pStyle w:val="4"/>
-        <w:bidi w:val="0"/>
         <w:rPr>
           <w:rFonts w:hint="eastAsia"/>
           <w:lang w:val="en-US" w:eastAsia="zh-CN"/>
@@ -1950,115 +4110,22 @@
       </w:pPr>
       <w:r>
         <w:rPr>
+          <w:rFonts w:hint="default"/>
+          <w:lang w:val="en-US" w:eastAsia="zh-CN"/>
+        </w:rPr>
+        <w:t>onMessage回调函数为必选</w:t>
+      </w:r>
+      <w:r>
+        <w:rPr>
           <w:rFonts w:hint="eastAsia"/>
           <w:lang w:val="en-US" w:eastAsia="zh-CN"/>
         </w:rPr>
-        <w:t>特点</w:t>
+        <w:t xml:space="preserve">  -当服务器收到来自客户端的数据帧时会回调此函数。</w:t>
       </w:r>
     </w:p>
     <w:p>
-      <w:r>
-        <w:drawing>
-          <wp:inline distT="0" distB="0" distL="114300" distR="114300">
-            <wp:extent cx="2940050" cy="1491615"/>
-            <wp:effectExtent l="0" t="0" r="1270" b="1905"/>
-            <wp:docPr id="34" name="图片 41"/>
-            <wp:cNvGraphicFramePr>
-              <a:graphicFrameLocks xmlns:a="http://schemas.openxmlformats.org/drawingml/2006/main" noChangeAspect="1"/>
-            </wp:cNvGraphicFramePr>
-            <a:graphic xmlns:a="http://schemas.openxmlformats.org/drawingml/2006/main">
-              <a:graphicData uri="http://schemas.openxmlformats.org/drawingml/2006/picture">
-                <pic:pic xmlns:pic="http://schemas.openxmlformats.org/drawingml/2006/picture">
-                  <pic:nvPicPr>
-                    <pic:cNvPr id="34" name="图片 41"/>
-                    <pic:cNvPicPr>
-                      <a:picLocks noChangeAspect="1"/>
-                    </pic:cNvPicPr>
-                  </pic:nvPicPr>
-                  <pic:blipFill>
-                    <a:blip r:embed="rId14"/>
-                    <a:srcRect l="12193" t="29964" r="6580"/>
-                    <a:stretch>
-                      <a:fillRect/>
-                    </a:stretch>
-                  </pic:blipFill>
-                  <pic:spPr>
-                    <a:xfrm>
-                      <a:off x="0" y="0"/>
-                      <a:ext cx="2940050" cy="1491615"/>
-                    </a:xfrm>
-                    <a:prstGeom prst="rect">
-                      <a:avLst/>
-                    </a:prstGeom>
-                    <a:noFill/>
-                    <a:ln>
-                      <a:noFill/>
-                    </a:ln>
-                  </pic:spPr>
-                </pic:pic>
-              </a:graphicData>
-            </a:graphic>
-          </wp:inline>
-        </w:drawing>
-      </w:r>
-    </w:p>
-    <w:p>
-      <w:pPr>
-        <w:rPr>
-          <w:rFonts w:hint="eastAsia"/>
-          <w:lang w:val="en-US" w:eastAsia="zh-CN"/>
-        </w:rPr>
-      </w:pPr>
-      <w:r>
-        <w:rPr>
-          <w:rFonts w:hint="eastAsia"/>
-          <w:lang w:val="en-US" w:eastAsia="zh-CN"/>
-        </w:rPr>
-        <w:t>http方法websocket也可以使用   socket继承自http</w:t>
-      </w:r>
-    </w:p>
-    <w:p>
-      <w:pPr>
-        <w:pStyle w:val="3"/>
-        <w:bidi w:val="0"/>
-        <w:rPr>
-          <w:rFonts w:hint="default"/>
-          <w:lang w:val="en-US" w:eastAsia="zh-CN"/>
-        </w:rPr>
-      </w:pPr>
-      <w:r>
-        <w:rPr>
-          <w:rFonts w:hint="eastAsia"/>
-          <w:lang w:val="en-US" w:eastAsia="zh-CN"/>
-        </w:rPr>
-        <w:t>回调函数</w:t>
-      </w:r>
-    </w:p>
-    <w:p>
-      <w:pPr>
-        <w:rPr>
-          <w:rFonts w:hint="eastAsia"/>
-          <w:lang w:val="en-US" w:eastAsia="zh-CN"/>
-        </w:rPr>
-      </w:pPr>
-      <w:r>
-        <w:rPr>
-          <w:rFonts w:hint="default"/>
-          <w:lang w:val="en-US" w:eastAsia="zh-CN"/>
-        </w:rPr>
-        <w:t>onMessage回调函数为必选</w:t>
-      </w:r>
-      <w:r>
-        <w:rPr>
-          <w:rFonts w:hint="eastAsia"/>
-          <w:lang w:val="en-US" w:eastAsia="zh-CN"/>
-        </w:rPr>
-        <w:t xml:space="preserve">  -当服务器收到来自客户端的数据帧时会回调此函数。</w:t>
-      </w:r>
-    </w:p>
-    <w:p>
-      <w:pPr>
-        <w:pStyle w:val="11"/>
+      <w:pPr>
+        <w:pStyle w:val="12"/>
         <w:keepNext w:val="0"/>
         <w:keepLines w:val="0"/>
         <w:widowControl/>
@@ -2134,19 +4201,3024 @@
     </w:p>
     <w:p>
       <w:pPr>
+        <w:pStyle w:val="3"/>
+        <w:bidi w:val="0"/>
+        <w:rPr>
+          <w:rFonts w:hint="default"/>
+          <w:lang w:val="en-US" w:eastAsia="zh-CN"/>
+        </w:rPr>
+      </w:pPr>
+      <w:r>
         <w:rPr>
           <w:rFonts w:hint="eastAsia"/>
           <w:lang w:val="en-US" w:eastAsia="zh-CN"/>
         </w:rPr>
-      </w:pPr>
+        <w:t>代码</w:t>
+      </w:r>
     </w:p>
     <w:p>
       <w:pPr>
+        <w:pStyle w:val="11"/>
+        <w:keepNext w:val="0"/>
+        <w:keepLines w:val="0"/>
+        <w:widowControl/>
+        <w:suppressLineNumbers w:val="0"/>
+        <w:shd w:val="clear" w:fill="272822"/>
+        <w:rPr>
+          <w:rFonts w:hint="default" w:ascii="Consolas" w:hAnsi="Consolas" w:eastAsia="Consolas" w:cs="Consolas"/>
+          <w:color w:val="F8F8F2"/>
+          <w:sz w:val="8"/>
+          <w:szCs w:val="8"/>
+          <w:shd w:val="clear" w:fill="272822"/>
+        </w:rPr>
+      </w:pPr>
+      <w:r>
+        <w:rPr>
+          <w:rFonts w:hint="default" w:ascii="Consolas" w:hAnsi="Consolas" w:eastAsia="Consolas" w:cs="Consolas"/>
+          <w:color w:val="F92672"/>
+          <w:sz w:val="15"/>
+          <w:szCs w:val="15"/>
+          <w:shd w:val="clear" w:fill="272822"/>
+        </w:rPr>
+        <w:t>&lt;?php</w:t>
+      </w:r>
+      <w:r>
+        <w:rPr>
+          <w:rFonts w:hint="default" w:ascii="Consolas" w:hAnsi="Consolas" w:eastAsia="Consolas" w:cs="Consolas"/>
+          <w:color w:val="F92672"/>
+          <w:sz w:val="15"/>
+          <w:szCs w:val="15"/>
+          <w:shd w:val="clear" w:fill="272822"/>
+        </w:rPr>
+        <w:br w:type="textWrapping"/>
+      </w:r>
+      <w:r>
+        <w:rPr>
+          <w:rFonts w:hint="default" w:ascii="Consolas" w:hAnsi="Consolas" w:eastAsia="Consolas" w:cs="Consolas"/>
+          <w:color w:val="F92672"/>
+          <w:sz w:val="15"/>
+          <w:szCs w:val="15"/>
+          <w:shd w:val="clear" w:fill="272822"/>
+        </w:rPr>
+        <w:br w:type="textWrapping"/>
+      </w:r>
+      <w:r>
+        <w:rPr>
+          <w:rFonts w:hint="default" w:ascii="Consolas" w:hAnsi="Consolas" w:eastAsia="Consolas" w:cs="Consolas"/>
+          <w:color w:val="F8F8F2"/>
+          <w:sz w:val="15"/>
+          <w:szCs w:val="15"/>
+          <w:shd w:val="clear" w:fill="272822"/>
+        </w:rPr>
+        <w:t xml:space="preserve">$server </w:t>
+      </w:r>
+      <w:r>
+        <w:rPr>
+          <w:rFonts w:hint="default" w:ascii="Consolas" w:hAnsi="Consolas" w:eastAsia="Consolas" w:cs="Consolas"/>
+          <w:color w:val="F92672"/>
+          <w:sz w:val="15"/>
+          <w:szCs w:val="15"/>
+          <w:shd w:val="clear" w:fill="272822"/>
+        </w:rPr>
+        <w:t xml:space="preserve">= new </w:t>
+      </w:r>
+      <w:r>
+        <w:rPr>
+          <w:rFonts w:hint="default" w:ascii="Consolas" w:hAnsi="Consolas" w:eastAsia="Consolas" w:cs="Consolas"/>
+          <w:color w:val="F8F8F2"/>
+          <w:sz w:val="15"/>
+          <w:szCs w:val="15"/>
+          <w:shd w:val="clear" w:fill="272822"/>
+        </w:rPr>
+        <w:t>Swoole\WebSocket\Server(</w:t>
+      </w:r>
+      <w:r>
+        <w:rPr>
+          <w:rFonts w:hint="default" w:ascii="Consolas" w:hAnsi="Consolas" w:eastAsia="Consolas" w:cs="Consolas"/>
+          <w:color w:val="E6DB74"/>
+          <w:sz w:val="15"/>
+          <w:szCs w:val="15"/>
+          <w:shd w:val="clear" w:fill="272822"/>
+        </w:rPr>
+        <w:t>"0.0.0.0"</w:t>
+      </w:r>
+      <w:r>
+        <w:rPr>
+          <w:rFonts w:hint="default" w:ascii="Consolas" w:hAnsi="Consolas" w:eastAsia="Consolas" w:cs="Consolas"/>
+          <w:color w:val="F8F8F2"/>
+          <w:sz w:val="15"/>
+          <w:szCs w:val="15"/>
+          <w:shd w:val="clear" w:fill="272822"/>
+        </w:rPr>
+        <w:t xml:space="preserve">, </w:t>
+      </w:r>
+      <w:r>
+        <w:rPr>
+          <w:rFonts w:hint="default" w:ascii="Consolas" w:hAnsi="Consolas" w:eastAsia="Consolas" w:cs="Consolas"/>
+          <w:color w:val="AE81FF"/>
+          <w:sz w:val="15"/>
+          <w:szCs w:val="15"/>
+          <w:shd w:val="clear" w:fill="272822"/>
+        </w:rPr>
+        <w:t>8811</w:t>
+      </w:r>
+      <w:r>
+        <w:rPr>
+          <w:rFonts w:hint="default" w:ascii="Consolas" w:hAnsi="Consolas" w:eastAsia="Consolas" w:cs="Consolas"/>
+          <w:color w:val="F8F8F2"/>
+          <w:sz w:val="15"/>
+          <w:szCs w:val="15"/>
+          <w:shd w:val="clear" w:fill="272822"/>
+        </w:rPr>
+        <w:t>);</w:t>
+      </w:r>
+      <w:r>
+        <w:rPr>
+          <w:rFonts w:hint="default" w:ascii="Consolas" w:hAnsi="Consolas" w:eastAsia="Consolas" w:cs="Consolas"/>
+          <w:color w:val="F8F8F2"/>
+          <w:sz w:val="15"/>
+          <w:szCs w:val="15"/>
+          <w:shd w:val="clear" w:fill="272822"/>
+        </w:rPr>
+        <w:br w:type="textWrapping"/>
+      </w:r>
+      <w:r>
+        <w:rPr>
+          <w:rFonts w:hint="default" w:ascii="Consolas" w:hAnsi="Consolas" w:eastAsia="Consolas" w:cs="Consolas"/>
+          <w:color w:val="F8F8F2"/>
+          <w:sz w:val="15"/>
+          <w:szCs w:val="15"/>
+          <w:shd w:val="clear" w:fill="272822"/>
+        </w:rPr>
+        <w:br w:type="textWrapping"/>
+      </w:r>
+      <w:r>
+        <w:rPr>
+          <w:rFonts w:hint="default" w:ascii="Consolas" w:hAnsi="Consolas" w:eastAsia="Consolas" w:cs="Consolas"/>
+          <w:color w:val="F8F8F2"/>
+          <w:sz w:val="15"/>
+          <w:szCs w:val="15"/>
+          <w:shd w:val="clear" w:fill="272822"/>
+        </w:rPr>
+        <w:t>$server</w:t>
+      </w:r>
+      <w:r>
+        <w:rPr>
+          <w:rFonts w:hint="default" w:ascii="Consolas" w:hAnsi="Consolas" w:eastAsia="Consolas" w:cs="Consolas"/>
+          <w:color w:val="F92672"/>
+          <w:sz w:val="15"/>
+          <w:szCs w:val="15"/>
+          <w:shd w:val="clear" w:fill="272822"/>
+        </w:rPr>
+        <w:t>-&gt;</w:t>
+      </w:r>
+      <w:r>
+        <w:rPr>
+          <w:rFonts w:hint="default" w:ascii="Consolas" w:hAnsi="Consolas" w:eastAsia="Consolas" w:cs="Consolas"/>
+          <w:color w:val="A6E22E"/>
+          <w:sz w:val="15"/>
+          <w:szCs w:val="15"/>
+          <w:shd w:val="clear" w:fill="272822"/>
+        </w:rPr>
+        <w:t>on</w:t>
+      </w:r>
+      <w:r>
+        <w:rPr>
+          <w:rFonts w:hint="default" w:ascii="Consolas" w:hAnsi="Consolas" w:eastAsia="Consolas" w:cs="Consolas"/>
+          <w:color w:val="F8F8F2"/>
+          <w:sz w:val="15"/>
+          <w:szCs w:val="15"/>
+          <w:shd w:val="clear" w:fill="272822"/>
+        </w:rPr>
+        <w:t>(</w:t>
+      </w:r>
+      <w:r>
+        <w:rPr>
+          <w:rFonts w:hint="default" w:ascii="Consolas" w:hAnsi="Consolas" w:eastAsia="Consolas" w:cs="Consolas"/>
+          <w:color w:val="E6DB74"/>
+          <w:sz w:val="15"/>
+          <w:szCs w:val="15"/>
+          <w:shd w:val="clear" w:fill="272822"/>
+        </w:rPr>
+        <w:t>'open'</w:t>
+      </w:r>
+      <w:r>
+        <w:rPr>
+          <w:rFonts w:hint="default" w:ascii="Consolas" w:hAnsi="Consolas" w:eastAsia="Consolas" w:cs="Consolas"/>
+          <w:color w:val="F8F8F2"/>
+          <w:sz w:val="15"/>
+          <w:szCs w:val="15"/>
+          <w:shd w:val="clear" w:fill="272822"/>
+        </w:rPr>
+        <w:t xml:space="preserve">, </w:t>
+      </w:r>
+      <w:r>
+        <w:rPr>
+          <w:rFonts w:hint="default" w:ascii="Consolas" w:hAnsi="Consolas" w:eastAsia="Consolas" w:cs="Consolas"/>
+          <w:color w:val="F92672"/>
+          <w:sz w:val="15"/>
+          <w:szCs w:val="15"/>
+          <w:shd w:val="clear" w:fill="272822"/>
+        </w:rPr>
+        <w:t xml:space="preserve">function </w:t>
+      </w:r>
+      <w:r>
+        <w:rPr>
+          <w:rFonts w:hint="default" w:ascii="Consolas" w:hAnsi="Consolas" w:eastAsia="Consolas" w:cs="Consolas"/>
+          <w:color w:val="F8F8F2"/>
+          <w:sz w:val="15"/>
+          <w:szCs w:val="15"/>
+          <w:shd w:val="clear" w:fill="272822"/>
+        </w:rPr>
+        <w:t xml:space="preserve">(Swoole\WebSocket\Server </w:t>
+      </w:r>
+      <w:r>
+        <w:rPr>
+          <w:rFonts w:hint="default" w:ascii="Consolas" w:hAnsi="Consolas" w:eastAsia="Consolas" w:cs="Consolas"/>
+          <w:i/>
+          <w:color w:val="FD971F"/>
+          <w:sz w:val="15"/>
+          <w:szCs w:val="15"/>
+          <w:shd w:val="clear" w:fill="272822"/>
+        </w:rPr>
+        <w:t>$server</w:t>
+      </w:r>
+      <w:r>
+        <w:rPr>
+          <w:rFonts w:hint="default" w:ascii="Consolas" w:hAnsi="Consolas" w:eastAsia="Consolas" w:cs="Consolas"/>
+          <w:color w:val="F8F8F2"/>
+          <w:sz w:val="15"/>
+          <w:szCs w:val="15"/>
+          <w:shd w:val="clear" w:fill="272822"/>
+        </w:rPr>
+        <w:t xml:space="preserve">, </w:t>
+      </w:r>
+      <w:r>
+        <w:rPr>
+          <w:rFonts w:hint="default" w:ascii="Consolas" w:hAnsi="Consolas" w:eastAsia="Consolas" w:cs="Consolas"/>
+          <w:i/>
+          <w:color w:val="FD971F"/>
+          <w:sz w:val="15"/>
+          <w:szCs w:val="15"/>
+          <w:shd w:val="clear" w:fill="272822"/>
+        </w:rPr>
+        <w:t>$request</w:t>
+      </w:r>
+      <w:r>
+        <w:rPr>
+          <w:rFonts w:hint="default" w:ascii="Consolas" w:hAnsi="Consolas" w:eastAsia="Consolas" w:cs="Consolas"/>
+          <w:color w:val="F8F8F2"/>
+          <w:sz w:val="15"/>
+          <w:szCs w:val="15"/>
+          <w:shd w:val="clear" w:fill="272822"/>
+        </w:rPr>
+        <w:t>) {</w:t>
+      </w:r>
+      <w:r>
+        <w:rPr>
+          <w:rFonts w:hint="default" w:ascii="Consolas" w:hAnsi="Consolas" w:eastAsia="Consolas" w:cs="Consolas"/>
+          <w:color w:val="F8F8F2"/>
+          <w:sz w:val="15"/>
+          <w:szCs w:val="15"/>
+          <w:shd w:val="clear" w:fill="272822"/>
+        </w:rPr>
+        <w:br w:type="textWrapping"/>
+      </w:r>
+      <w:r>
+        <w:rPr>
+          <w:rFonts w:hint="default" w:ascii="Consolas" w:hAnsi="Consolas" w:eastAsia="Consolas" w:cs="Consolas"/>
+          <w:color w:val="F8F8F2"/>
+          <w:sz w:val="15"/>
+          <w:szCs w:val="15"/>
+          <w:shd w:val="clear" w:fill="272822"/>
+        </w:rPr>
+        <w:t xml:space="preserve">    </w:t>
+      </w:r>
+      <w:r>
+        <w:rPr>
+          <w:rFonts w:hint="default" w:ascii="Consolas" w:hAnsi="Consolas" w:eastAsia="Consolas" w:cs="Consolas"/>
+          <w:color w:val="F92672"/>
+          <w:sz w:val="15"/>
+          <w:szCs w:val="15"/>
+          <w:shd w:val="clear" w:fill="272822"/>
+        </w:rPr>
+        <w:t xml:space="preserve">echo </w:t>
+      </w:r>
+      <w:r>
+        <w:rPr>
+          <w:rFonts w:hint="default" w:ascii="Consolas" w:hAnsi="Consolas" w:eastAsia="Consolas" w:cs="Consolas"/>
+          <w:color w:val="E6DB74"/>
+          <w:sz w:val="15"/>
+          <w:szCs w:val="15"/>
+          <w:shd w:val="clear" w:fill="272822"/>
+        </w:rPr>
+        <w:t>"server: handshake success with fd</w:t>
+      </w:r>
+      <w:r>
+        <w:rPr>
+          <w:rFonts w:hint="default" w:ascii="Consolas" w:hAnsi="Consolas" w:eastAsia="Consolas" w:cs="Consolas"/>
+          <w:color w:val="F8F8F2"/>
+          <w:sz w:val="15"/>
+          <w:szCs w:val="15"/>
+          <w:shd w:val="clear" w:fill="272822"/>
+        </w:rPr>
+        <w:t>{</w:t>
+      </w:r>
+      <w:r>
+        <w:rPr>
+          <w:rFonts w:hint="default" w:ascii="Consolas" w:hAnsi="Consolas" w:eastAsia="Consolas" w:cs="Consolas"/>
+          <w:i/>
+          <w:color w:val="FD971F"/>
+          <w:sz w:val="15"/>
+          <w:szCs w:val="15"/>
+          <w:shd w:val="clear" w:fill="272822"/>
+        </w:rPr>
+        <w:t>$request</w:t>
+      </w:r>
+      <w:r>
+        <w:rPr>
+          <w:rFonts w:hint="default" w:ascii="Consolas" w:hAnsi="Consolas" w:eastAsia="Consolas" w:cs="Consolas"/>
+          <w:color w:val="F92672"/>
+          <w:sz w:val="15"/>
+          <w:szCs w:val="15"/>
+          <w:shd w:val="clear" w:fill="272822"/>
+        </w:rPr>
+        <w:t>-&gt;</w:t>
+      </w:r>
+      <w:r>
+        <w:rPr>
+          <w:rFonts w:hint="default" w:ascii="Consolas" w:hAnsi="Consolas" w:eastAsia="Consolas" w:cs="Consolas"/>
+          <w:color w:val="F8F8F2"/>
+          <w:sz w:val="15"/>
+          <w:szCs w:val="15"/>
+          <w:shd w:val="clear" w:fill="272822"/>
+        </w:rPr>
+        <w:t>fd}</w:t>
+      </w:r>
+      <w:r>
+        <w:rPr>
+          <w:rFonts w:hint="default" w:ascii="Consolas" w:hAnsi="Consolas" w:eastAsia="Consolas" w:cs="Consolas"/>
+          <w:color w:val="AE81FF"/>
+          <w:sz w:val="15"/>
+          <w:szCs w:val="15"/>
+          <w:shd w:val="clear" w:fill="272822"/>
+        </w:rPr>
+        <w:t>\n</w:t>
+      </w:r>
+      <w:r>
+        <w:rPr>
+          <w:rFonts w:hint="default" w:ascii="Consolas" w:hAnsi="Consolas" w:eastAsia="Consolas" w:cs="Consolas"/>
+          <w:color w:val="E6DB74"/>
+          <w:sz w:val="15"/>
+          <w:szCs w:val="15"/>
+          <w:shd w:val="clear" w:fill="272822"/>
+        </w:rPr>
+        <w:t>"</w:t>
+      </w:r>
+      <w:r>
+        <w:rPr>
+          <w:rFonts w:hint="default" w:ascii="Consolas" w:hAnsi="Consolas" w:eastAsia="Consolas" w:cs="Consolas"/>
+          <w:color w:val="F8F8F2"/>
+          <w:sz w:val="15"/>
+          <w:szCs w:val="15"/>
+          <w:shd w:val="clear" w:fill="272822"/>
+        </w:rPr>
+        <w:t>;</w:t>
+      </w:r>
+      <w:r>
+        <w:rPr>
+          <w:rFonts w:hint="default" w:ascii="Consolas" w:hAnsi="Consolas" w:eastAsia="Consolas" w:cs="Consolas"/>
+          <w:color w:val="F8F8F2"/>
+          <w:sz w:val="15"/>
+          <w:szCs w:val="15"/>
+          <w:shd w:val="clear" w:fill="272822"/>
+        </w:rPr>
+        <w:br w:type="textWrapping"/>
+      </w:r>
+      <w:r>
+        <w:rPr>
+          <w:rFonts w:hint="default" w:ascii="Consolas" w:hAnsi="Consolas" w:eastAsia="Consolas" w:cs="Consolas"/>
+          <w:color w:val="F8F8F2"/>
+          <w:sz w:val="15"/>
+          <w:szCs w:val="15"/>
+          <w:shd w:val="clear" w:fill="272822"/>
+        </w:rPr>
+        <w:t>});</w:t>
+      </w:r>
+      <w:r>
+        <w:rPr>
+          <w:rFonts w:hint="default" w:ascii="Consolas" w:hAnsi="Consolas" w:eastAsia="Consolas" w:cs="Consolas"/>
+          <w:color w:val="F8F8F2"/>
+          <w:sz w:val="15"/>
+          <w:szCs w:val="15"/>
+          <w:shd w:val="clear" w:fill="272822"/>
+        </w:rPr>
+        <w:br w:type="textWrapping"/>
+      </w:r>
+      <w:r>
+        <w:rPr>
+          <w:rFonts w:hint="default" w:ascii="Consolas" w:hAnsi="Consolas" w:eastAsia="Consolas" w:cs="Consolas"/>
+          <w:color w:val="F8F8F2"/>
+          <w:sz w:val="15"/>
+          <w:szCs w:val="15"/>
+          <w:shd w:val="clear" w:fill="272822"/>
+        </w:rPr>
+        <w:br w:type="textWrapping"/>
+      </w:r>
+      <w:r>
+        <w:rPr>
+          <w:rFonts w:hint="default" w:ascii="Consolas" w:hAnsi="Consolas" w:eastAsia="Consolas" w:cs="Consolas"/>
+          <w:color w:val="F8F8F2"/>
+          <w:sz w:val="15"/>
+          <w:szCs w:val="15"/>
+          <w:shd w:val="clear" w:fill="272822"/>
+        </w:rPr>
+        <w:t>$server</w:t>
+      </w:r>
+      <w:r>
+        <w:rPr>
+          <w:rFonts w:hint="default" w:ascii="Consolas" w:hAnsi="Consolas" w:eastAsia="Consolas" w:cs="Consolas"/>
+          <w:color w:val="F92672"/>
+          <w:sz w:val="15"/>
+          <w:szCs w:val="15"/>
+          <w:shd w:val="clear" w:fill="272822"/>
+        </w:rPr>
+        <w:t>-&gt;</w:t>
+      </w:r>
+      <w:r>
+        <w:rPr>
+          <w:rFonts w:hint="default" w:ascii="Consolas" w:hAnsi="Consolas" w:eastAsia="Consolas" w:cs="Consolas"/>
+          <w:color w:val="A6E22E"/>
+          <w:sz w:val="15"/>
+          <w:szCs w:val="15"/>
+          <w:shd w:val="clear" w:fill="272822"/>
+        </w:rPr>
+        <w:t>on</w:t>
+      </w:r>
+      <w:r>
+        <w:rPr>
+          <w:rFonts w:hint="default" w:ascii="Consolas" w:hAnsi="Consolas" w:eastAsia="Consolas" w:cs="Consolas"/>
+          <w:color w:val="F8F8F2"/>
+          <w:sz w:val="15"/>
+          <w:szCs w:val="15"/>
+          <w:shd w:val="clear" w:fill="272822"/>
+        </w:rPr>
+        <w:t>(</w:t>
+      </w:r>
+      <w:r>
+        <w:rPr>
+          <w:rFonts w:hint="default" w:ascii="Consolas" w:hAnsi="Consolas" w:eastAsia="Consolas" w:cs="Consolas"/>
+          <w:color w:val="E6DB74"/>
+          <w:sz w:val="15"/>
+          <w:szCs w:val="15"/>
+          <w:shd w:val="clear" w:fill="272822"/>
+        </w:rPr>
+        <w:t>'message'</w:t>
+      </w:r>
+      <w:r>
+        <w:rPr>
+          <w:rFonts w:hint="default" w:ascii="Consolas" w:hAnsi="Consolas" w:eastAsia="Consolas" w:cs="Consolas"/>
+          <w:color w:val="F8F8F2"/>
+          <w:sz w:val="15"/>
+          <w:szCs w:val="15"/>
+          <w:shd w:val="clear" w:fill="272822"/>
+        </w:rPr>
+        <w:t xml:space="preserve">, </w:t>
+      </w:r>
+      <w:r>
+        <w:rPr>
+          <w:rFonts w:hint="default" w:ascii="Consolas" w:hAnsi="Consolas" w:eastAsia="Consolas" w:cs="Consolas"/>
+          <w:color w:val="F92672"/>
+          <w:sz w:val="15"/>
+          <w:szCs w:val="15"/>
+          <w:shd w:val="clear" w:fill="272822"/>
+        </w:rPr>
+        <w:t xml:space="preserve">function </w:t>
+      </w:r>
+      <w:r>
+        <w:rPr>
+          <w:rFonts w:hint="default" w:ascii="Consolas" w:hAnsi="Consolas" w:eastAsia="Consolas" w:cs="Consolas"/>
+          <w:color w:val="F8F8F2"/>
+          <w:sz w:val="15"/>
+          <w:szCs w:val="15"/>
+          <w:shd w:val="clear" w:fill="272822"/>
+        </w:rPr>
+        <w:t xml:space="preserve">(Swoole\WebSocket\Server </w:t>
+      </w:r>
+      <w:r>
+        <w:rPr>
+          <w:rFonts w:hint="default" w:ascii="Consolas" w:hAnsi="Consolas" w:eastAsia="Consolas" w:cs="Consolas"/>
+          <w:i/>
+          <w:color w:val="FD971F"/>
+          <w:sz w:val="15"/>
+          <w:szCs w:val="15"/>
+          <w:shd w:val="clear" w:fill="272822"/>
+        </w:rPr>
+        <w:t>$server</w:t>
+      </w:r>
+      <w:r>
+        <w:rPr>
+          <w:rFonts w:hint="default" w:ascii="Consolas" w:hAnsi="Consolas" w:eastAsia="Consolas" w:cs="Consolas"/>
+          <w:color w:val="F8F8F2"/>
+          <w:sz w:val="15"/>
+          <w:szCs w:val="15"/>
+          <w:shd w:val="clear" w:fill="272822"/>
+        </w:rPr>
+        <w:t xml:space="preserve">, </w:t>
+      </w:r>
+      <w:r>
+        <w:rPr>
+          <w:rFonts w:hint="default" w:ascii="Consolas" w:hAnsi="Consolas" w:eastAsia="Consolas" w:cs="Consolas"/>
+          <w:i/>
+          <w:color w:val="FD971F"/>
+          <w:sz w:val="15"/>
+          <w:szCs w:val="15"/>
+          <w:shd w:val="clear" w:fill="272822"/>
+        </w:rPr>
+        <w:t>$frame</w:t>
+      </w:r>
+      <w:r>
+        <w:rPr>
+          <w:rFonts w:hint="default" w:ascii="Consolas" w:hAnsi="Consolas" w:eastAsia="Consolas" w:cs="Consolas"/>
+          <w:color w:val="F8F8F2"/>
+          <w:sz w:val="15"/>
+          <w:szCs w:val="15"/>
+          <w:shd w:val="clear" w:fill="272822"/>
+        </w:rPr>
+        <w:t>) {</w:t>
+      </w:r>
+      <w:r>
+        <w:rPr>
+          <w:rFonts w:hint="default" w:ascii="Consolas" w:hAnsi="Consolas" w:eastAsia="Consolas" w:cs="Consolas"/>
+          <w:color w:val="F8F8F2"/>
+          <w:sz w:val="15"/>
+          <w:szCs w:val="15"/>
+          <w:shd w:val="clear" w:fill="272822"/>
+        </w:rPr>
+        <w:br w:type="textWrapping"/>
+      </w:r>
+      <w:r>
+        <w:rPr>
+          <w:rFonts w:hint="default" w:ascii="Consolas" w:hAnsi="Consolas" w:eastAsia="Consolas" w:cs="Consolas"/>
+          <w:color w:val="F8F8F2"/>
+          <w:sz w:val="15"/>
+          <w:szCs w:val="15"/>
+          <w:shd w:val="clear" w:fill="272822"/>
+        </w:rPr>
+        <w:t xml:space="preserve">    </w:t>
+      </w:r>
+      <w:r>
+        <w:rPr>
+          <w:rFonts w:hint="default" w:ascii="Consolas" w:hAnsi="Consolas" w:eastAsia="Consolas" w:cs="Consolas"/>
+          <w:color w:val="F92672"/>
+          <w:sz w:val="15"/>
+          <w:szCs w:val="15"/>
+          <w:shd w:val="clear" w:fill="272822"/>
+        </w:rPr>
+        <w:t xml:space="preserve">echo </w:t>
+      </w:r>
+      <w:r>
+        <w:rPr>
+          <w:rFonts w:hint="default" w:ascii="Consolas" w:hAnsi="Consolas" w:eastAsia="Consolas" w:cs="Consolas"/>
+          <w:color w:val="E6DB74"/>
+          <w:sz w:val="15"/>
+          <w:szCs w:val="15"/>
+          <w:shd w:val="clear" w:fill="272822"/>
+        </w:rPr>
+        <w:t xml:space="preserve">"receive from </w:t>
+      </w:r>
+      <w:r>
+        <w:rPr>
+          <w:rFonts w:hint="default" w:ascii="Consolas" w:hAnsi="Consolas" w:eastAsia="Consolas" w:cs="Consolas"/>
+          <w:color w:val="F8F8F2"/>
+          <w:sz w:val="15"/>
+          <w:szCs w:val="15"/>
+          <w:shd w:val="clear" w:fill="272822"/>
+        </w:rPr>
+        <w:t>{</w:t>
+      </w:r>
+      <w:r>
+        <w:rPr>
+          <w:rFonts w:hint="default" w:ascii="Consolas" w:hAnsi="Consolas" w:eastAsia="Consolas" w:cs="Consolas"/>
+          <w:i/>
+          <w:color w:val="FD971F"/>
+          <w:sz w:val="15"/>
+          <w:szCs w:val="15"/>
+          <w:shd w:val="clear" w:fill="272822"/>
+        </w:rPr>
+        <w:t>$frame</w:t>
+      </w:r>
+      <w:r>
+        <w:rPr>
+          <w:rFonts w:hint="default" w:ascii="Consolas" w:hAnsi="Consolas" w:eastAsia="Consolas" w:cs="Consolas"/>
+          <w:color w:val="F92672"/>
+          <w:sz w:val="15"/>
+          <w:szCs w:val="15"/>
+          <w:shd w:val="clear" w:fill="272822"/>
+        </w:rPr>
+        <w:t>-&gt;</w:t>
+      </w:r>
+      <w:r>
+        <w:rPr>
+          <w:rFonts w:hint="default" w:ascii="Consolas" w:hAnsi="Consolas" w:eastAsia="Consolas" w:cs="Consolas"/>
+          <w:color w:val="F8F8F2"/>
+          <w:sz w:val="15"/>
+          <w:szCs w:val="15"/>
+          <w:shd w:val="clear" w:fill="272822"/>
+        </w:rPr>
+        <w:t>fd}</w:t>
+      </w:r>
+      <w:r>
+        <w:rPr>
+          <w:rFonts w:hint="default" w:ascii="Consolas" w:hAnsi="Consolas" w:eastAsia="Consolas" w:cs="Consolas"/>
+          <w:color w:val="E6DB74"/>
+          <w:sz w:val="15"/>
+          <w:szCs w:val="15"/>
+          <w:shd w:val="clear" w:fill="272822"/>
+        </w:rPr>
+        <w:t>:</w:t>
+      </w:r>
+      <w:r>
+        <w:rPr>
+          <w:rFonts w:hint="default" w:ascii="Consolas" w:hAnsi="Consolas" w:eastAsia="Consolas" w:cs="Consolas"/>
+          <w:color w:val="F8F8F2"/>
+          <w:sz w:val="15"/>
+          <w:szCs w:val="15"/>
+          <w:shd w:val="clear" w:fill="272822"/>
+        </w:rPr>
+        <w:t>{</w:t>
+      </w:r>
+      <w:r>
+        <w:rPr>
+          <w:rFonts w:hint="default" w:ascii="Consolas" w:hAnsi="Consolas" w:eastAsia="Consolas" w:cs="Consolas"/>
+          <w:i/>
+          <w:color w:val="FD971F"/>
+          <w:sz w:val="15"/>
+          <w:szCs w:val="15"/>
+          <w:shd w:val="clear" w:fill="272822"/>
+        </w:rPr>
+        <w:t>$frame</w:t>
+      </w:r>
+      <w:r>
+        <w:rPr>
+          <w:rFonts w:hint="default" w:ascii="Consolas" w:hAnsi="Consolas" w:eastAsia="Consolas" w:cs="Consolas"/>
+          <w:color w:val="F92672"/>
+          <w:sz w:val="15"/>
+          <w:szCs w:val="15"/>
+          <w:shd w:val="clear" w:fill="272822"/>
+        </w:rPr>
+        <w:t>-&gt;</w:t>
+      </w:r>
+      <w:r>
+        <w:rPr>
+          <w:rFonts w:hint="default" w:ascii="Consolas" w:hAnsi="Consolas" w:eastAsia="Consolas" w:cs="Consolas"/>
+          <w:color w:val="F8F8F2"/>
+          <w:sz w:val="15"/>
+          <w:szCs w:val="15"/>
+          <w:shd w:val="clear" w:fill="272822"/>
+        </w:rPr>
+        <w:t>data}</w:t>
+      </w:r>
+      <w:r>
+        <w:rPr>
+          <w:rFonts w:hint="default" w:ascii="Consolas" w:hAnsi="Consolas" w:eastAsia="Consolas" w:cs="Consolas"/>
+          <w:color w:val="E6DB74"/>
+          <w:sz w:val="15"/>
+          <w:szCs w:val="15"/>
+          <w:shd w:val="clear" w:fill="272822"/>
+        </w:rPr>
+        <w:t>,opcode:</w:t>
+      </w:r>
+      <w:r>
+        <w:rPr>
+          <w:rFonts w:hint="default" w:ascii="Consolas" w:hAnsi="Consolas" w:eastAsia="Consolas" w:cs="Consolas"/>
+          <w:color w:val="F8F8F2"/>
+          <w:sz w:val="15"/>
+          <w:szCs w:val="15"/>
+          <w:shd w:val="clear" w:fill="272822"/>
+        </w:rPr>
+        <w:t>{</w:t>
+      </w:r>
+      <w:r>
+        <w:rPr>
+          <w:rFonts w:hint="default" w:ascii="Consolas" w:hAnsi="Consolas" w:eastAsia="Consolas" w:cs="Consolas"/>
+          <w:i/>
+          <w:color w:val="FD971F"/>
+          <w:sz w:val="15"/>
+          <w:szCs w:val="15"/>
+          <w:shd w:val="clear" w:fill="272822"/>
+        </w:rPr>
+        <w:t>$frame</w:t>
+      </w:r>
+      <w:r>
+        <w:rPr>
+          <w:rFonts w:hint="default" w:ascii="Consolas" w:hAnsi="Consolas" w:eastAsia="Consolas" w:cs="Consolas"/>
+          <w:color w:val="F92672"/>
+          <w:sz w:val="15"/>
+          <w:szCs w:val="15"/>
+          <w:shd w:val="clear" w:fill="272822"/>
+        </w:rPr>
+        <w:t>-&gt;</w:t>
+      </w:r>
+      <w:r>
+        <w:rPr>
+          <w:rFonts w:hint="default" w:ascii="Consolas" w:hAnsi="Consolas" w:eastAsia="Consolas" w:cs="Consolas"/>
+          <w:color w:val="F8F8F2"/>
+          <w:sz w:val="15"/>
+          <w:szCs w:val="15"/>
+          <w:shd w:val="clear" w:fill="272822"/>
+        </w:rPr>
+        <w:t>opcode}</w:t>
+      </w:r>
+      <w:r>
+        <w:rPr>
+          <w:rFonts w:hint="default" w:ascii="Consolas" w:hAnsi="Consolas" w:eastAsia="Consolas" w:cs="Consolas"/>
+          <w:color w:val="E6DB74"/>
+          <w:sz w:val="15"/>
+          <w:szCs w:val="15"/>
+          <w:shd w:val="clear" w:fill="272822"/>
+        </w:rPr>
+        <w:t>,fin:</w:t>
+      </w:r>
+      <w:r>
+        <w:rPr>
+          <w:rFonts w:hint="default" w:ascii="Consolas" w:hAnsi="Consolas" w:eastAsia="Consolas" w:cs="Consolas"/>
+          <w:color w:val="F8F8F2"/>
+          <w:sz w:val="15"/>
+          <w:szCs w:val="15"/>
+          <w:shd w:val="clear" w:fill="272822"/>
+        </w:rPr>
+        <w:t>{</w:t>
+      </w:r>
+      <w:r>
+        <w:rPr>
+          <w:rFonts w:hint="default" w:ascii="Consolas" w:hAnsi="Consolas" w:eastAsia="Consolas" w:cs="Consolas"/>
+          <w:i/>
+          <w:color w:val="FD971F"/>
+          <w:sz w:val="15"/>
+          <w:szCs w:val="15"/>
+          <w:shd w:val="clear" w:fill="272822"/>
+        </w:rPr>
+        <w:t>$frame</w:t>
+      </w:r>
+      <w:r>
+        <w:rPr>
+          <w:rFonts w:hint="default" w:ascii="Consolas" w:hAnsi="Consolas" w:eastAsia="Consolas" w:cs="Consolas"/>
+          <w:color w:val="F92672"/>
+          <w:sz w:val="15"/>
+          <w:szCs w:val="15"/>
+          <w:shd w:val="clear" w:fill="272822"/>
+        </w:rPr>
+        <w:t>-&gt;</w:t>
+      </w:r>
+      <w:r>
+        <w:rPr>
+          <w:rFonts w:hint="default" w:ascii="Consolas" w:hAnsi="Consolas" w:eastAsia="Consolas" w:cs="Consolas"/>
+          <w:color w:val="F8F8F2"/>
+          <w:sz w:val="15"/>
+          <w:szCs w:val="15"/>
+          <w:shd w:val="clear" w:fill="272822"/>
+        </w:rPr>
+        <w:t>finish}</w:t>
+      </w:r>
+      <w:r>
+        <w:rPr>
+          <w:rFonts w:hint="default" w:ascii="Consolas" w:hAnsi="Consolas" w:eastAsia="Consolas" w:cs="Consolas"/>
+          <w:color w:val="AE81FF"/>
+          <w:sz w:val="15"/>
+          <w:szCs w:val="15"/>
+          <w:shd w:val="clear" w:fill="272822"/>
+        </w:rPr>
+        <w:t>\n</w:t>
+      </w:r>
+      <w:r>
+        <w:rPr>
+          <w:rFonts w:hint="default" w:ascii="Consolas" w:hAnsi="Consolas" w:eastAsia="Consolas" w:cs="Consolas"/>
+          <w:color w:val="E6DB74"/>
+          <w:sz w:val="15"/>
+          <w:szCs w:val="15"/>
+          <w:shd w:val="clear" w:fill="272822"/>
+        </w:rPr>
+        <w:t>"</w:t>
+      </w:r>
+      <w:r>
+        <w:rPr>
+          <w:rFonts w:hint="default" w:ascii="Consolas" w:hAnsi="Consolas" w:eastAsia="Consolas" w:cs="Consolas"/>
+          <w:color w:val="F8F8F2"/>
+          <w:sz w:val="15"/>
+          <w:szCs w:val="15"/>
+          <w:shd w:val="clear" w:fill="272822"/>
+        </w:rPr>
+        <w:t>;</w:t>
+      </w:r>
+      <w:r>
+        <w:rPr>
+          <w:rFonts w:hint="default" w:ascii="Consolas" w:hAnsi="Consolas" w:eastAsia="Consolas" w:cs="Consolas"/>
+          <w:color w:val="F8F8F2"/>
+          <w:sz w:val="15"/>
+          <w:szCs w:val="15"/>
+          <w:shd w:val="clear" w:fill="272822"/>
+        </w:rPr>
+        <w:br w:type="textWrapping"/>
+      </w:r>
+      <w:r>
+        <w:rPr>
+          <w:rFonts w:hint="default" w:ascii="Consolas" w:hAnsi="Consolas" w:eastAsia="Consolas" w:cs="Consolas"/>
+          <w:color w:val="F8F8F2"/>
+          <w:sz w:val="15"/>
+          <w:szCs w:val="15"/>
+          <w:shd w:val="clear" w:fill="272822"/>
+        </w:rPr>
+        <w:t xml:space="preserve">    </w:t>
+      </w:r>
+      <w:r>
+        <w:rPr>
+          <w:rFonts w:hint="default" w:ascii="Consolas" w:hAnsi="Consolas" w:eastAsia="Consolas" w:cs="Consolas"/>
+          <w:i/>
+          <w:color w:val="FD971F"/>
+          <w:sz w:val="15"/>
+          <w:szCs w:val="15"/>
+          <w:shd w:val="clear" w:fill="272822"/>
+        </w:rPr>
+        <w:t>$server</w:t>
+      </w:r>
+      <w:r>
+        <w:rPr>
+          <w:rFonts w:hint="default" w:ascii="Consolas" w:hAnsi="Consolas" w:eastAsia="Consolas" w:cs="Consolas"/>
+          <w:color w:val="F92672"/>
+          <w:sz w:val="15"/>
+          <w:szCs w:val="15"/>
+          <w:shd w:val="clear" w:fill="272822"/>
+        </w:rPr>
+        <w:t>-&gt;</w:t>
+      </w:r>
+      <w:r>
+        <w:rPr>
+          <w:rFonts w:hint="default" w:ascii="Consolas" w:hAnsi="Consolas" w:eastAsia="Consolas" w:cs="Consolas"/>
+          <w:color w:val="A6E22E"/>
+          <w:sz w:val="15"/>
+          <w:szCs w:val="15"/>
+          <w:shd w:val="clear" w:fill="272822"/>
+        </w:rPr>
+        <w:t>push</w:t>
+      </w:r>
+      <w:r>
+        <w:rPr>
+          <w:rFonts w:hint="default" w:ascii="Consolas" w:hAnsi="Consolas" w:eastAsia="Consolas" w:cs="Consolas"/>
+          <w:color w:val="F8F8F2"/>
+          <w:sz w:val="15"/>
+          <w:szCs w:val="15"/>
+          <w:shd w:val="clear" w:fill="272822"/>
+        </w:rPr>
+        <w:t>(</w:t>
+      </w:r>
+      <w:r>
+        <w:rPr>
+          <w:rFonts w:hint="default" w:ascii="Consolas" w:hAnsi="Consolas" w:eastAsia="Consolas" w:cs="Consolas"/>
+          <w:i/>
+          <w:color w:val="FD971F"/>
+          <w:sz w:val="15"/>
+          <w:szCs w:val="15"/>
+          <w:shd w:val="clear" w:fill="272822"/>
+        </w:rPr>
+        <w:t>$frame</w:t>
+      </w:r>
+      <w:r>
+        <w:rPr>
+          <w:rFonts w:hint="default" w:ascii="Consolas" w:hAnsi="Consolas" w:eastAsia="Consolas" w:cs="Consolas"/>
+          <w:color w:val="F92672"/>
+          <w:sz w:val="15"/>
+          <w:szCs w:val="15"/>
+          <w:shd w:val="clear" w:fill="272822"/>
+        </w:rPr>
+        <w:t>-&gt;</w:t>
+      </w:r>
+      <w:r>
+        <w:rPr>
+          <w:rFonts w:hint="default" w:ascii="Consolas" w:hAnsi="Consolas" w:eastAsia="Consolas" w:cs="Consolas"/>
+          <w:color w:val="F8F8F2"/>
+          <w:sz w:val="15"/>
+          <w:szCs w:val="15"/>
+          <w:shd w:val="clear" w:fill="272822"/>
+        </w:rPr>
+        <w:t xml:space="preserve">fd, </w:t>
+      </w:r>
+      <w:r>
+        <w:rPr>
+          <w:rFonts w:hint="default" w:ascii="Consolas" w:hAnsi="Consolas" w:eastAsia="Consolas" w:cs="Consolas"/>
+          <w:color w:val="E6DB74"/>
+          <w:sz w:val="15"/>
+          <w:szCs w:val="15"/>
+          <w:shd w:val="clear" w:fill="272822"/>
+        </w:rPr>
+        <w:t>"this is server"</w:t>
+      </w:r>
+      <w:r>
+        <w:rPr>
+          <w:rFonts w:hint="default" w:ascii="Consolas" w:hAnsi="Consolas" w:eastAsia="Consolas" w:cs="Consolas"/>
+          <w:color w:val="F8F8F2"/>
+          <w:sz w:val="15"/>
+          <w:szCs w:val="15"/>
+          <w:shd w:val="clear" w:fill="272822"/>
+        </w:rPr>
+        <w:t>);</w:t>
+      </w:r>
+      <w:r>
+        <w:rPr>
+          <w:rFonts w:hint="default" w:ascii="Consolas" w:hAnsi="Consolas" w:eastAsia="Consolas" w:cs="Consolas"/>
+          <w:color w:val="F8F8F2"/>
+          <w:sz w:val="15"/>
+          <w:szCs w:val="15"/>
+          <w:shd w:val="clear" w:fill="272822"/>
+        </w:rPr>
+        <w:br w:type="textWrapping"/>
+      </w:r>
+      <w:r>
+        <w:rPr>
+          <w:rFonts w:hint="default" w:ascii="Consolas" w:hAnsi="Consolas" w:eastAsia="Consolas" w:cs="Consolas"/>
+          <w:color w:val="F8F8F2"/>
+          <w:sz w:val="15"/>
+          <w:szCs w:val="15"/>
+          <w:shd w:val="clear" w:fill="272822"/>
+        </w:rPr>
+        <w:t>});</w:t>
+      </w:r>
+      <w:r>
+        <w:rPr>
+          <w:rFonts w:hint="default" w:ascii="Consolas" w:hAnsi="Consolas" w:eastAsia="Consolas" w:cs="Consolas"/>
+          <w:color w:val="F8F8F2"/>
+          <w:sz w:val="15"/>
+          <w:szCs w:val="15"/>
+          <w:shd w:val="clear" w:fill="272822"/>
+        </w:rPr>
+        <w:br w:type="textWrapping"/>
+      </w:r>
+      <w:r>
+        <w:rPr>
+          <w:rFonts w:hint="default" w:ascii="Consolas" w:hAnsi="Consolas" w:eastAsia="Consolas" w:cs="Consolas"/>
+          <w:color w:val="F8F8F2"/>
+          <w:sz w:val="15"/>
+          <w:szCs w:val="15"/>
+          <w:shd w:val="clear" w:fill="272822"/>
+        </w:rPr>
+        <w:br w:type="textWrapping"/>
+      </w:r>
+      <w:r>
+        <w:rPr>
+          <w:rFonts w:hint="default" w:ascii="Consolas" w:hAnsi="Consolas" w:eastAsia="Consolas" w:cs="Consolas"/>
+          <w:color w:val="F8F8F2"/>
+          <w:sz w:val="15"/>
+          <w:szCs w:val="15"/>
+          <w:shd w:val="clear" w:fill="272822"/>
+        </w:rPr>
+        <w:t>$server</w:t>
+      </w:r>
+      <w:r>
+        <w:rPr>
+          <w:rFonts w:hint="default" w:ascii="Consolas" w:hAnsi="Consolas" w:eastAsia="Consolas" w:cs="Consolas"/>
+          <w:color w:val="F92672"/>
+          <w:sz w:val="15"/>
+          <w:szCs w:val="15"/>
+          <w:shd w:val="clear" w:fill="272822"/>
+        </w:rPr>
+        <w:t>-&gt;</w:t>
+      </w:r>
+      <w:r>
+        <w:rPr>
+          <w:rFonts w:hint="default" w:ascii="Consolas" w:hAnsi="Consolas" w:eastAsia="Consolas" w:cs="Consolas"/>
+          <w:color w:val="A6E22E"/>
+          <w:sz w:val="15"/>
+          <w:szCs w:val="15"/>
+          <w:shd w:val="clear" w:fill="272822"/>
+        </w:rPr>
+        <w:t>on</w:t>
+      </w:r>
+      <w:r>
+        <w:rPr>
+          <w:rFonts w:hint="default" w:ascii="Consolas" w:hAnsi="Consolas" w:eastAsia="Consolas" w:cs="Consolas"/>
+          <w:color w:val="F8F8F2"/>
+          <w:sz w:val="15"/>
+          <w:szCs w:val="15"/>
+          <w:shd w:val="clear" w:fill="272822"/>
+        </w:rPr>
+        <w:t>(</w:t>
+      </w:r>
+      <w:r>
+        <w:rPr>
+          <w:rFonts w:hint="default" w:ascii="Consolas" w:hAnsi="Consolas" w:eastAsia="Consolas" w:cs="Consolas"/>
+          <w:color w:val="E6DB74"/>
+          <w:sz w:val="15"/>
+          <w:szCs w:val="15"/>
+          <w:shd w:val="clear" w:fill="272822"/>
+        </w:rPr>
+        <w:t>'close'</w:t>
+      </w:r>
+      <w:r>
+        <w:rPr>
+          <w:rFonts w:hint="default" w:ascii="Consolas" w:hAnsi="Consolas" w:eastAsia="Consolas" w:cs="Consolas"/>
+          <w:color w:val="F8F8F2"/>
+          <w:sz w:val="15"/>
+          <w:szCs w:val="15"/>
+          <w:shd w:val="clear" w:fill="272822"/>
+        </w:rPr>
+        <w:t xml:space="preserve">, </w:t>
+      </w:r>
+      <w:r>
+        <w:rPr>
+          <w:rFonts w:hint="default" w:ascii="Consolas" w:hAnsi="Consolas" w:eastAsia="Consolas" w:cs="Consolas"/>
+          <w:color w:val="F92672"/>
+          <w:sz w:val="15"/>
+          <w:szCs w:val="15"/>
+          <w:shd w:val="clear" w:fill="272822"/>
+        </w:rPr>
+        <w:t xml:space="preserve">function </w:t>
+      </w:r>
+      <w:r>
+        <w:rPr>
+          <w:rFonts w:hint="default" w:ascii="Consolas" w:hAnsi="Consolas" w:eastAsia="Consolas" w:cs="Consolas"/>
+          <w:color w:val="F8F8F2"/>
+          <w:sz w:val="15"/>
+          <w:szCs w:val="15"/>
+          <w:shd w:val="clear" w:fill="272822"/>
+        </w:rPr>
+        <w:t>(</w:t>
+      </w:r>
+      <w:r>
+        <w:rPr>
+          <w:rFonts w:hint="default" w:ascii="Consolas" w:hAnsi="Consolas" w:eastAsia="Consolas" w:cs="Consolas"/>
+          <w:i/>
+          <w:color w:val="FD971F"/>
+          <w:sz w:val="15"/>
+          <w:szCs w:val="15"/>
+          <w:shd w:val="clear" w:fill="272822"/>
+        </w:rPr>
+        <w:t>$ser</w:t>
+      </w:r>
+      <w:r>
+        <w:rPr>
+          <w:rFonts w:hint="default" w:ascii="Consolas" w:hAnsi="Consolas" w:eastAsia="Consolas" w:cs="Consolas"/>
+          <w:color w:val="F8F8F2"/>
+          <w:sz w:val="15"/>
+          <w:szCs w:val="15"/>
+          <w:shd w:val="clear" w:fill="272822"/>
+        </w:rPr>
+        <w:t xml:space="preserve">, </w:t>
+      </w:r>
+      <w:r>
+        <w:rPr>
+          <w:rFonts w:hint="default" w:ascii="Consolas" w:hAnsi="Consolas" w:eastAsia="Consolas" w:cs="Consolas"/>
+          <w:i/>
+          <w:color w:val="FD971F"/>
+          <w:sz w:val="15"/>
+          <w:szCs w:val="15"/>
+          <w:shd w:val="clear" w:fill="272822"/>
+        </w:rPr>
+        <w:t>$fd</w:t>
+      </w:r>
+      <w:r>
+        <w:rPr>
+          <w:rFonts w:hint="default" w:ascii="Consolas" w:hAnsi="Consolas" w:eastAsia="Consolas" w:cs="Consolas"/>
+          <w:color w:val="F8F8F2"/>
+          <w:sz w:val="15"/>
+          <w:szCs w:val="15"/>
+          <w:shd w:val="clear" w:fill="272822"/>
+        </w:rPr>
+        <w:t>) {</w:t>
+      </w:r>
+      <w:r>
+        <w:rPr>
+          <w:rFonts w:hint="default" w:ascii="Consolas" w:hAnsi="Consolas" w:eastAsia="Consolas" w:cs="Consolas"/>
+          <w:color w:val="F8F8F2"/>
+          <w:sz w:val="15"/>
+          <w:szCs w:val="15"/>
+          <w:shd w:val="clear" w:fill="272822"/>
+        </w:rPr>
+        <w:br w:type="textWrapping"/>
+      </w:r>
+      <w:r>
+        <w:rPr>
+          <w:rFonts w:hint="default" w:ascii="Consolas" w:hAnsi="Consolas" w:eastAsia="Consolas" w:cs="Consolas"/>
+          <w:color w:val="F8F8F2"/>
+          <w:sz w:val="15"/>
+          <w:szCs w:val="15"/>
+          <w:shd w:val="clear" w:fill="272822"/>
+        </w:rPr>
+        <w:t xml:space="preserve">    </w:t>
+      </w:r>
+      <w:r>
+        <w:rPr>
+          <w:rFonts w:hint="default" w:ascii="Consolas" w:hAnsi="Consolas" w:eastAsia="Consolas" w:cs="Consolas"/>
+          <w:color w:val="F92672"/>
+          <w:sz w:val="15"/>
+          <w:szCs w:val="15"/>
+          <w:shd w:val="clear" w:fill="272822"/>
+        </w:rPr>
+        <w:t xml:space="preserve">echo </w:t>
+      </w:r>
+      <w:r>
+        <w:rPr>
+          <w:rFonts w:hint="default" w:ascii="Consolas" w:hAnsi="Consolas" w:eastAsia="Consolas" w:cs="Consolas"/>
+          <w:color w:val="E6DB74"/>
+          <w:sz w:val="15"/>
+          <w:szCs w:val="15"/>
+          <w:shd w:val="clear" w:fill="272822"/>
+        </w:rPr>
+        <w:t xml:space="preserve">"client </w:t>
+      </w:r>
+      <w:r>
+        <w:rPr>
+          <w:rFonts w:hint="default" w:ascii="Consolas" w:hAnsi="Consolas" w:eastAsia="Consolas" w:cs="Consolas"/>
+          <w:color w:val="F8F8F2"/>
+          <w:sz w:val="15"/>
+          <w:szCs w:val="15"/>
+          <w:shd w:val="clear" w:fill="272822"/>
+        </w:rPr>
+        <w:t>{</w:t>
+      </w:r>
+      <w:r>
+        <w:rPr>
+          <w:rFonts w:hint="default" w:ascii="Consolas" w:hAnsi="Consolas" w:eastAsia="Consolas" w:cs="Consolas"/>
+          <w:i/>
+          <w:color w:val="FD971F"/>
+          <w:sz w:val="15"/>
+          <w:szCs w:val="15"/>
+          <w:shd w:val="clear" w:fill="272822"/>
+        </w:rPr>
+        <w:t>$fd</w:t>
+      </w:r>
+      <w:r>
+        <w:rPr>
+          <w:rFonts w:hint="default" w:ascii="Consolas" w:hAnsi="Consolas" w:eastAsia="Consolas" w:cs="Consolas"/>
+          <w:color w:val="F8F8F2"/>
+          <w:sz w:val="15"/>
+          <w:szCs w:val="15"/>
+          <w:shd w:val="clear" w:fill="272822"/>
+        </w:rPr>
+        <w:t>}</w:t>
+      </w:r>
+      <w:r>
+        <w:rPr>
+          <w:rFonts w:hint="default" w:ascii="Consolas" w:hAnsi="Consolas" w:eastAsia="Consolas" w:cs="Consolas"/>
+          <w:color w:val="E6DB74"/>
+          <w:sz w:val="15"/>
+          <w:szCs w:val="15"/>
+          <w:shd w:val="clear" w:fill="272822"/>
+        </w:rPr>
+        <w:t xml:space="preserve"> closed</w:t>
+      </w:r>
+      <w:r>
+        <w:rPr>
+          <w:rFonts w:hint="default" w:ascii="Consolas" w:hAnsi="Consolas" w:eastAsia="Consolas" w:cs="Consolas"/>
+          <w:color w:val="AE81FF"/>
+          <w:sz w:val="15"/>
+          <w:szCs w:val="15"/>
+          <w:shd w:val="clear" w:fill="272822"/>
+        </w:rPr>
+        <w:t>\n</w:t>
+      </w:r>
+      <w:r>
+        <w:rPr>
+          <w:rFonts w:hint="default" w:ascii="Consolas" w:hAnsi="Consolas" w:eastAsia="Consolas" w:cs="Consolas"/>
+          <w:color w:val="E6DB74"/>
+          <w:sz w:val="15"/>
+          <w:szCs w:val="15"/>
+          <w:shd w:val="clear" w:fill="272822"/>
+        </w:rPr>
+        <w:t>"</w:t>
+      </w:r>
+      <w:r>
+        <w:rPr>
+          <w:rFonts w:hint="default" w:ascii="Consolas" w:hAnsi="Consolas" w:eastAsia="Consolas" w:cs="Consolas"/>
+          <w:color w:val="F8F8F2"/>
+          <w:sz w:val="15"/>
+          <w:szCs w:val="15"/>
+          <w:shd w:val="clear" w:fill="272822"/>
+        </w:rPr>
+        <w:t>;</w:t>
+      </w:r>
+      <w:r>
+        <w:rPr>
+          <w:rFonts w:hint="default" w:ascii="Consolas" w:hAnsi="Consolas" w:eastAsia="Consolas" w:cs="Consolas"/>
+          <w:color w:val="F8F8F2"/>
+          <w:sz w:val="15"/>
+          <w:szCs w:val="15"/>
+          <w:shd w:val="clear" w:fill="272822"/>
+        </w:rPr>
+        <w:br w:type="textWrapping"/>
+      </w:r>
+      <w:r>
+        <w:rPr>
+          <w:rFonts w:hint="default" w:ascii="Consolas" w:hAnsi="Consolas" w:eastAsia="Consolas" w:cs="Consolas"/>
+          <w:color w:val="F8F8F2"/>
+          <w:sz w:val="15"/>
+          <w:szCs w:val="15"/>
+          <w:shd w:val="clear" w:fill="272822"/>
+        </w:rPr>
+        <w:t>});</w:t>
+      </w:r>
+      <w:r>
+        <w:rPr>
+          <w:rFonts w:hint="default" w:ascii="Consolas" w:hAnsi="Consolas" w:eastAsia="Consolas" w:cs="Consolas"/>
+          <w:color w:val="F8F8F2"/>
+          <w:sz w:val="15"/>
+          <w:szCs w:val="15"/>
+          <w:shd w:val="clear" w:fill="272822"/>
+        </w:rPr>
+        <w:br w:type="textWrapping"/>
+      </w:r>
+      <w:r>
+        <w:rPr>
+          <w:rFonts w:hint="default" w:ascii="Consolas" w:hAnsi="Consolas" w:eastAsia="Consolas" w:cs="Consolas"/>
+          <w:color w:val="F8F8F2"/>
+          <w:sz w:val="15"/>
+          <w:szCs w:val="15"/>
+          <w:shd w:val="clear" w:fill="272822"/>
+        </w:rPr>
+        <w:t>$server</w:t>
+      </w:r>
+      <w:r>
+        <w:rPr>
+          <w:rFonts w:hint="default" w:ascii="Consolas" w:hAnsi="Consolas" w:eastAsia="Consolas" w:cs="Consolas"/>
+          <w:color w:val="F92672"/>
+          <w:sz w:val="15"/>
+          <w:szCs w:val="15"/>
+          <w:shd w:val="clear" w:fill="272822"/>
+        </w:rPr>
+        <w:t>-&gt;</w:t>
+      </w:r>
+      <w:r>
+        <w:rPr>
+          <w:rFonts w:hint="default" w:ascii="Consolas" w:hAnsi="Consolas" w:eastAsia="Consolas" w:cs="Consolas"/>
+          <w:color w:val="A6E22E"/>
+          <w:sz w:val="15"/>
+          <w:szCs w:val="15"/>
+          <w:shd w:val="clear" w:fill="272822"/>
+        </w:rPr>
+        <w:t>start</w:t>
+      </w:r>
+      <w:r>
+        <w:rPr>
+          <w:rFonts w:hint="default" w:ascii="Consolas" w:hAnsi="Consolas" w:eastAsia="Consolas" w:cs="Consolas"/>
+          <w:color w:val="F8F8F2"/>
+          <w:sz w:val="15"/>
+          <w:szCs w:val="15"/>
+          <w:shd w:val="clear" w:fill="272822"/>
+        </w:rPr>
+        <w:t>();</w:t>
+      </w:r>
+    </w:p>
+    <w:p>
+      <w:pPr>
+        <w:pStyle w:val="11"/>
+        <w:keepNext w:val="0"/>
+        <w:keepLines w:val="0"/>
+        <w:widowControl/>
+        <w:suppressLineNumbers w:val="0"/>
+        <w:shd w:val="clear" w:fill="272822"/>
+        <w:rPr>
+          <w:rFonts w:hint="default" w:ascii="Consolas" w:hAnsi="Consolas" w:eastAsia="Consolas" w:cs="Consolas"/>
+          <w:color w:val="F8F8F2"/>
+          <w:sz w:val="15"/>
+          <w:szCs w:val="15"/>
+          <w:shd w:val="clear" w:fill="272822"/>
+        </w:rPr>
+      </w:pPr>
+    </w:p>
+    <w:p>
+      <w:pPr>
+        <w:pStyle w:val="11"/>
+        <w:keepNext w:val="0"/>
+        <w:keepLines w:val="0"/>
+        <w:widowControl/>
+        <w:suppressLineNumbers w:val="0"/>
+        <w:shd w:val="clear" w:fill="272822"/>
+        <w:rPr>
+          <w:rFonts w:hint="default" w:ascii="Consolas" w:hAnsi="Consolas" w:eastAsia="Consolas" w:cs="Consolas"/>
+          <w:color w:val="F8F8F2"/>
+          <w:sz w:val="15"/>
+          <w:szCs w:val="15"/>
+          <w:shd w:val="clear" w:fill="272822"/>
+        </w:rPr>
+      </w:pPr>
+      <w:r>
+        <w:rPr>
+          <w:rFonts w:hint="default" w:ascii="Consolas" w:hAnsi="Consolas" w:eastAsia="Consolas" w:cs="Consolas"/>
+          <w:color w:val="F8F8F2"/>
+          <w:sz w:val="15"/>
+          <w:szCs w:val="15"/>
+          <w:shd w:val="clear" w:fill="272822"/>
+        </w:rPr>
+        <w:t xml:space="preserve">&lt;!DOCTYPE </w:t>
+      </w:r>
+      <w:r>
+        <w:rPr>
+          <w:rFonts w:hint="default" w:ascii="Consolas" w:hAnsi="Consolas" w:eastAsia="Consolas" w:cs="Consolas"/>
+          <w:color w:val="A6E22E"/>
+          <w:sz w:val="15"/>
+          <w:szCs w:val="15"/>
+          <w:shd w:val="clear" w:fill="272822"/>
+        </w:rPr>
+        <w:t>html</w:t>
+      </w:r>
+      <w:r>
+        <w:rPr>
+          <w:rFonts w:hint="default" w:ascii="Consolas" w:hAnsi="Consolas" w:eastAsia="Consolas" w:cs="Consolas"/>
+          <w:color w:val="F8F8F2"/>
+          <w:sz w:val="15"/>
+          <w:szCs w:val="15"/>
+          <w:shd w:val="clear" w:fill="272822"/>
+        </w:rPr>
+        <w:t>&gt;</w:t>
+      </w:r>
+      <w:r>
+        <w:rPr>
+          <w:rFonts w:hint="default" w:ascii="Consolas" w:hAnsi="Consolas" w:eastAsia="Consolas" w:cs="Consolas"/>
+          <w:color w:val="F8F8F2"/>
+          <w:sz w:val="15"/>
+          <w:szCs w:val="15"/>
+          <w:shd w:val="clear" w:fill="272822"/>
+        </w:rPr>
+        <w:br w:type="textWrapping"/>
+      </w:r>
+      <w:r>
+        <w:rPr>
+          <w:rFonts w:hint="default" w:ascii="Consolas" w:hAnsi="Consolas" w:eastAsia="Consolas" w:cs="Consolas"/>
+          <w:color w:val="F8F8F2"/>
+          <w:sz w:val="15"/>
+          <w:szCs w:val="15"/>
+          <w:shd w:val="clear" w:fill="272822"/>
+        </w:rPr>
+        <w:t>&lt;</w:t>
+      </w:r>
+      <w:r>
+        <w:rPr>
+          <w:rFonts w:hint="default" w:ascii="Consolas" w:hAnsi="Consolas" w:eastAsia="Consolas" w:cs="Consolas"/>
+          <w:color w:val="F92672"/>
+          <w:sz w:val="15"/>
+          <w:szCs w:val="15"/>
+          <w:shd w:val="clear" w:fill="272822"/>
+        </w:rPr>
+        <w:t>html</w:t>
+      </w:r>
+      <w:r>
+        <w:rPr>
+          <w:rFonts w:hint="default" w:ascii="Consolas" w:hAnsi="Consolas" w:eastAsia="Consolas" w:cs="Consolas"/>
+          <w:color w:val="F8F8F2"/>
+          <w:sz w:val="15"/>
+          <w:szCs w:val="15"/>
+          <w:shd w:val="clear" w:fill="272822"/>
+        </w:rPr>
+        <w:t>&gt;</w:t>
+      </w:r>
+      <w:r>
+        <w:rPr>
+          <w:rFonts w:hint="default" w:ascii="Consolas" w:hAnsi="Consolas" w:eastAsia="Consolas" w:cs="Consolas"/>
+          <w:color w:val="F8F8F2"/>
+          <w:sz w:val="15"/>
+          <w:szCs w:val="15"/>
+          <w:shd w:val="clear" w:fill="272822"/>
+        </w:rPr>
+        <w:br w:type="textWrapping"/>
+      </w:r>
+      <w:r>
+        <w:rPr>
+          <w:rFonts w:hint="default" w:ascii="Consolas" w:hAnsi="Consolas" w:eastAsia="Consolas" w:cs="Consolas"/>
+          <w:color w:val="F8F8F2"/>
+          <w:sz w:val="15"/>
+          <w:szCs w:val="15"/>
+          <w:shd w:val="clear" w:fill="272822"/>
+        </w:rPr>
+        <w:t>&lt;</w:t>
+      </w:r>
+      <w:r>
+        <w:rPr>
+          <w:rFonts w:hint="default" w:ascii="Consolas" w:hAnsi="Consolas" w:eastAsia="Consolas" w:cs="Consolas"/>
+          <w:color w:val="F92672"/>
+          <w:sz w:val="15"/>
+          <w:szCs w:val="15"/>
+          <w:shd w:val="clear" w:fill="272822"/>
+        </w:rPr>
+        <w:t>head</w:t>
+      </w:r>
+      <w:r>
+        <w:rPr>
+          <w:rFonts w:hint="default" w:ascii="Consolas" w:hAnsi="Consolas" w:eastAsia="Consolas" w:cs="Consolas"/>
+          <w:color w:val="F8F8F2"/>
+          <w:sz w:val="15"/>
+          <w:szCs w:val="15"/>
+          <w:shd w:val="clear" w:fill="272822"/>
+        </w:rPr>
+        <w:t>&gt;</w:t>
+      </w:r>
+      <w:r>
+        <w:rPr>
+          <w:rFonts w:hint="default" w:ascii="Consolas" w:hAnsi="Consolas" w:eastAsia="Consolas" w:cs="Consolas"/>
+          <w:color w:val="F8F8F2"/>
+          <w:sz w:val="15"/>
+          <w:szCs w:val="15"/>
+          <w:shd w:val="clear" w:fill="272822"/>
+        </w:rPr>
+        <w:br w:type="textWrapping"/>
+      </w:r>
+      <w:r>
+        <w:rPr>
+          <w:rFonts w:hint="default" w:ascii="Consolas" w:hAnsi="Consolas" w:eastAsia="Consolas" w:cs="Consolas"/>
+          <w:color w:val="F8F8F2"/>
+          <w:sz w:val="15"/>
+          <w:szCs w:val="15"/>
+          <w:shd w:val="clear" w:fill="272822"/>
+        </w:rPr>
+        <w:t>&lt;/</w:t>
+      </w:r>
+      <w:r>
+        <w:rPr>
+          <w:rFonts w:hint="default" w:ascii="Consolas" w:hAnsi="Consolas" w:eastAsia="Consolas" w:cs="Consolas"/>
+          <w:color w:val="F92672"/>
+          <w:sz w:val="15"/>
+          <w:szCs w:val="15"/>
+          <w:shd w:val="clear" w:fill="272822"/>
+        </w:rPr>
+        <w:t>head</w:t>
+      </w:r>
+      <w:r>
+        <w:rPr>
+          <w:rFonts w:hint="default" w:ascii="Consolas" w:hAnsi="Consolas" w:eastAsia="Consolas" w:cs="Consolas"/>
+          <w:color w:val="F8F8F2"/>
+          <w:sz w:val="15"/>
+          <w:szCs w:val="15"/>
+          <w:shd w:val="clear" w:fill="272822"/>
+        </w:rPr>
+        <w:t>&gt;</w:t>
+      </w:r>
+      <w:r>
+        <w:rPr>
+          <w:rFonts w:hint="default" w:ascii="Consolas" w:hAnsi="Consolas" w:eastAsia="Consolas" w:cs="Consolas"/>
+          <w:color w:val="F8F8F2"/>
+          <w:sz w:val="15"/>
+          <w:szCs w:val="15"/>
+          <w:shd w:val="clear" w:fill="272822"/>
+        </w:rPr>
+        <w:br w:type="textWrapping"/>
+      </w:r>
+      <w:r>
+        <w:rPr>
+          <w:rFonts w:hint="default" w:ascii="Consolas" w:hAnsi="Consolas" w:eastAsia="Consolas" w:cs="Consolas"/>
+          <w:color w:val="F8F8F2"/>
+          <w:sz w:val="15"/>
+          <w:szCs w:val="15"/>
+          <w:shd w:val="clear" w:fill="272822"/>
+        </w:rPr>
+        <w:t>&lt;</w:t>
+      </w:r>
+      <w:r>
+        <w:rPr>
+          <w:rFonts w:hint="default" w:ascii="Consolas" w:hAnsi="Consolas" w:eastAsia="Consolas" w:cs="Consolas"/>
+          <w:color w:val="F92672"/>
+          <w:sz w:val="15"/>
+          <w:szCs w:val="15"/>
+          <w:shd w:val="clear" w:fill="272822"/>
+        </w:rPr>
+        <w:t>body</w:t>
+      </w:r>
+      <w:r>
+        <w:rPr>
+          <w:rFonts w:hint="default" w:ascii="Consolas" w:hAnsi="Consolas" w:eastAsia="Consolas" w:cs="Consolas"/>
+          <w:color w:val="F8F8F2"/>
+          <w:sz w:val="15"/>
+          <w:szCs w:val="15"/>
+          <w:shd w:val="clear" w:fill="272822"/>
+        </w:rPr>
+        <w:t>&gt;</w:t>
+      </w:r>
+      <w:r>
+        <w:rPr>
+          <w:rFonts w:hint="default" w:ascii="Consolas" w:hAnsi="Consolas" w:eastAsia="Consolas" w:cs="Consolas"/>
+          <w:color w:val="F8F8F2"/>
+          <w:sz w:val="15"/>
+          <w:szCs w:val="15"/>
+          <w:shd w:val="clear" w:fill="272822"/>
+        </w:rPr>
+        <w:br w:type="textWrapping"/>
+      </w:r>
+      <w:r>
+        <w:rPr>
+          <w:rFonts w:hint="default" w:ascii="Consolas" w:hAnsi="Consolas" w:eastAsia="Consolas" w:cs="Consolas"/>
+          <w:color w:val="F8F8F2"/>
+          <w:sz w:val="15"/>
+          <w:szCs w:val="15"/>
+          <w:shd w:val="clear" w:fill="272822"/>
+        </w:rPr>
+        <w:t>&lt;</w:t>
+      </w:r>
+      <w:r>
+        <w:rPr>
+          <w:rFonts w:hint="default" w:ascii="Consolas" w:hAnsi="Consolas" w:eastAsia="Consolas" w:cs="Consolas"/>
+          <w:color w:val="F92672"/>
+          <w:sz w:val="15"/>
+          <w:szCs w:val="15"/>
+          <w:shd w:val="clear" w:fill="272822"/>
+        </w:rPr>
+        <w:t>div</w:t>
+      </w:r>
+      <w:r>
+        <w:rPr>
+          <w:rFonts w:hint="default" w:ascii="Consolas" w:hAnsi="Consolas" w:eastAsia="Consolas" w:cs="Consolas"/>
+          <w:color w:val="F8F8F2"/>
+          <w:sz w:val="15"/>
+          <w:szCs w:val="15"/>
+          <w:shd w:val="clear" w:fill="272822"/>
+        </w:rPr>
+        <w:t>&gt;</w:t>
+      </w:r>
+      <w:r>
+        <w:rPr>
+          <w:rFonts w:ascii="Courier New" w:hAnsi="Courier New" w:eastAsia="Consolas" w:cs="Courier New"/>
+          <w:b/>
+          <w:color w:val="F8F8F2"/>
+          <w:sz w:val="15"/>
+          <w:szCs w:val="15"/>
+          <w:shd w:val="clear" w:fill="272822"/>
+        </w:rPr>
+        <w:t>我是</w:t>
+      </w:r>
+      <w:r>
+        <w:rPr>
+          <w:rFonts w:hint="default" w:ascii="Consolas" w:hAnsi="Consolas" w:eastAsia="Consolas" w:cs="Consolas"/>
+          <w:b/>
+          <w:color w:val="F8F8F2"/>
+          <w:sz w:val="15"/>
+          <w:szCs w:val="15"/>
+          <w:shd w:val="clear" w:fill="272822"/>
+        </w:rPr>
+        <w:t>web socket</w:t>
+      </w:r>
+      <w:r>
+        <w:rPr>
+          <w:rFonts w:hint="default" w:ascii="Consolas" w:hAnsi="Consolas" w:eastAsia="Consolas" w:cs="Consolas"/>
+          <w:color w:val="F8F8F2"/>
+          <w:sz w:val="15"/>
+          <w:szCs w:val="15"/>
+          <w:shd w:val="clear" w:fill="272822"/>
+        </w:rPr>
+        <w:t>&lt;/</w:t>
+      </w:r>
+      <w:r>
+        <w:rPr>
+          <w:rFonts w:hint="default" w:ascii="Consolas" w:hAnsi="Consolas" w:eastAsia="Consolas" w:cs="Consolas"/>
+          <w:color w:val="F92672"/>
+          <w:sz w:val="15"/>
+          <w:szCs w:val="15"/>
+          <w:shd w:val="clear" w:fill="272822"/>
+        </w:rPr>
+        <w:t>div</w:t>
+      </w:r>
+      <w:r>
+        <w:rPr>
+          <w:rFonts w:hint="default" w:ascii="Consolas" w:hAnsi="Consolas" w:eastAsia="Consolas" w:cs="Consolas"/>
+          <w:color w:val="F8F8F2"/>
+          <w:sz w:val="15"/>
+          <w:szCs w:val="15"/>
+          <w:shd w:val="clear" w:fill="272822"/>
+        </w:rPr>
+        <w:t>&gt;</w:t>
+      </w:r>
+      <w:r>
+        <w:rPr>
+          <w:rFonts w:hint="default" w:ascii="Consolas" w:hAnsi="Consolas" w:eastAsia="Consolas" w:cs="Consolas"/>
+          <w:color w:val="F8F8F2"/>
+          <w:sz w:val="15"/>
+          <w:szCs w:val="15"/>
+          <w:shd w:val="clear" w:fill="272822"/>
+        </w:rPr>
+        <w:br w:type="textWrapping"/>
+      </w:r>
+      <w:r>
+        <w:rPr>
+          <w:rFonts w:hint="default" w:ascii="Consolas" w:hAnsi="Consolas" w:eastAsia="Consolas" w:cs="Consolas"/>
+          <w:color w:val="F8F8F2"/>
+          <w:sz w:val="15"/>
+          <w:szCs w:val="15"/>
+          <w:shd w:val="clear" w:fill="272822"/>
+        </w:rPr>
+        <w:t>&lt;</w:t>
+      </w:r>
+      <w:r>
+        <w:rPr>
+          <w:rFonts w:hint="default" w:ascii="Consolas" w:hAnsi="Consolas" w:eastAsia="Consolas" w:cs="Consolas"/>
+          <w:color w:val="F92672"/>
+          <w:sz w:val="15"/>
+          <w:szCs w:val="15"/>
+          <w:shd w:val="clear" w:fill="272822"/>
+        </w:rPr>
+        <w:t>script</w:t>
+      </w:r>
+      <w:r>
+        <w:rPr>
+          <w:rFonts w:hint="default" w:ascii="Consolas" w:hAnsi="Consolas" w:eastAsia="Consolas" w:cs="Consolas"/>
+          <w:color w:val="F8F8F2"/>
+          <w:sz w:val="15"/>
+          <w:szCs w:val="15"/>
+          <w:shd w:val="clear" w:fill="272822"/>
+        </w:rPr>
+        <w:t>&gt;</w:t>
+      </w:r>
+      <w:r>
+        <w:rPr>
+          <w:rFonts w:hint="default" w:ascii="Consolas" w:hAnsi="Consolas" w:eastAsia="Consolas" w:cs="Consolas"/>
+          <w:color w:val="F8F8F2"/>
+          <w:sz w:val="15"/>
+          <w:szCs w:val="15"/>
+          <w:shd w:val="clear" w:fill="272822"/>
+        </w:rPr>
+        <w:br w:type="textWrapping"/>
+      </w:r>
+      <w:r>
+        <w:rPr>
+          <w:rFonts w:hint="default" w:ascii="Consolas" w:hAnsi="Consolas" w:eastAsia="Consolas" w:cs="Consolas"/>
+          <w:color w:val="F8F8F2"/>
+          <w:sz w:val="15"/>
+          <w:szCs w:val="15"/>
+          <w:shd w:val="clear" w:fill="272822"/>
+        </w:rPr>
+        <w:t xml:space="preserve">    </w:t>
+      </w:r>
+      <w:r>
+        <w:rPr>
+          <w:rFonts w:hint="default" w:ascii="Consolas" w:hAnsi="Consolas" w:eastAsia="Consolas" w:cs="Consolas"/>
+          <w:i/>
+          <w:color w:val="F8F8F2"/>
+          <w:sz w:val="15"/>
+          <w:szCs w:val="15"/>
+          <w:shd w:val="clear" w:fill="272822"/>
+        </w:rPr>
+        <w:t>console</w:t>
+      </w:r>
+      <w:r>
+        <w:rPr>
+          <w:rFonts w:hint="default" w:ascii="Consolas" w:hAnsi="Consolas" w:eastAsia="Consolas" w:cs="Consolas"/>
+          <w:color w:val="F8F8F2"/>
+          <w:sz w:val="15"/>
+          <w:szCs w:val="15"/>
+          <w:shd w:val="clear" w:fill="272822"/>
+        </w:rPr>
+        <w:t>.</w:t>
+      </w:r>
+      <w:r>
+        <w:rPr>
+          <w:rFonts w:hint="default" w:ascii="Consolas" w:hAnsi="Consolas" w:eastAsia="Consolas" w:cs="Consolas"/>
+          <w:color w:val="A6E22E"/>
+          <w:sz w:val="15"/>
+          <w:szCs w:val="15"/>
+          <w:shd w:val="clear" w:fill="272822"/>
+        </w:rPr>
+        <w:t>log</w:t>
+      </w:r>
+      <w:r>
+        <w:rPr>
+          <w:rFonts w:hint="default" w:ascii="Consolas" w:hAnsi="Consolas" w:eastAsia="Consolas" w:cs="Consolas"/>
+          <w:color w:val="F8F8F2"/>
+          <w:sz w:val="15"/>
+          <w:szCs w:val="15"/>
+          <w:shd w:val="clear" w:fill="272822"/>
+        </w:rPr>
+        <w:t>(</w:t>
+      </w:r>
+      <w:r>
+        <w:rPr>
+          <w:rFonts w:hint="default" w:ascii="Consolas" w:hAnsi="Consolas" w:eastAsia="Consolas" w:cs="Consolas"/>
+          <w:color w:val="E6DB74"/>
+          <w:sz w:val="15"/>
+          <w:szCs w:val="15"/>
+          <w:shd w:val="clear" w:fill="272822"/>
+        </w:rPr>
+        <w:t>"test"</w:t>
+      </w:r>
+      <w:r>
+        <w:rPr>
+          <w:rFonts w:hint="default" w:ascii="Consolas" w:hAnsi="Consolas" w:eastAsia="Consolas" w:cs="Consolas"/>
+          <w:color w:val="F8F8F2"/>
+          <w:sz w:val="15"/>
+          <w:szCs w:val="15"/>
+          <w:shd w:val="clear" w:fill="272822"/>
+        </w:rPr>
+        <w:t>);</w:t>
+      </w:r>
+      <w:r>
+        <w:rPr>
+          <w:rFonts w:hint="default" w:ascii="Consolas" w:hAnsi="Consolas" w:eastAsia="Consolas" w:cs="Consolas"/>
+          <w:color w:val="F8F8F2"/>
+          <w:sz w:val="15"/>
+          <w:szCs w:val="15"/>
+          <w:shd w:val="clear" w:fill="272822"/>
+        </w:rPr>
+        <w:br w:type="textWrapping"/>
+      </w:r>
+      <w:r>
+        <w:rPr>
+          <w:rFonts w:hint="default" w:ascii="Consolas" w:hAnsi="Consolas" w:eastAsia="Consolas" w:cs="Consolas"/>
+          <w:color w:val="F8F8F2"/>
+          <w:sz w:val="15"/>
+          <w:szCs w:val="15"/>
+          <w:shd w:val="clear" w:fill="272822"/>
+        </w:rPr>
+        <w:t xml:space="preserve">    </w:t>
+      </w:r>
+      <w:r>
+        <w:rPr>
+          <w:rFonts w:hint="default" w:ascii="Consolas" w:hAnsi="Consolas" w:eastAsia="Consolas" w:cs="Consolas"/>
+          <w:color w:val="F92672"/>
+          <w:sz w:val="15"/>
+          <w:szCs w:val="15"/>
+          <w:shd w:val="clear" w:fill="272822"/>
+        </w:rPr>
+        <w:t xml:space="preserve">var </w:t>
+      </w:r>
+      <w:r>
+        <w:rPr>
+          <w:rFonts w:hint="default" w:ascii="Consolas" w:hAnsi="Consolas" w:eastAsia="Consolas" w:cs="Consolas"/>
+          <w:i/>
+          <w:color w:val="F8F8F2"/>
+          <w:sz w:val="15"/>
+          <w:szCs w:val="15"/>
+          <w:shd w:val="clear" w:fill="272822"/>
+        </w:rPr>
+        <w:t xml:space="preserve">wsURL </w:t>
+      </w:r>
+      <w:r>
+        <w:rPr>
+          <w:rFonts w:hint="default" w:ascii="Consolas" w:hAnsi="Consolas" w:eastAsia="Consolas" w:cs="Consolas"/>
+          <w:color w:val="F92672"/>
+          <w:sz w:val="15"/>
+          <w:szCs w:val="15"/>
+          <w:shd w:val="clear" w:fill="272822"/>
+        </w:rPr>
+        <w:t xml:space="preserve">= </w:t>
+      </w:r>
+      <w:r>
+        <w:rPr>
+          <w:rFonts w:hint="default" w:ascii="Consolas" w:hAnsi="Consolas" w:eastAsia="Consolas" w:cs="Consolas"/>
+          <w:color w:val="E6DB74"/>
+          <w:sz w:val="15"/>
+          <w:szCs w:val="15"/>
+          <w:shd w:val="clear" w:fill="272822"/>
+        </w:rPr>
+        <w:t>'ws://ct.ct.ct:8811'</w:t>
+      </w:r>
+      <w:r>
+        <w:rPr>
+          <w:rFonts w:hint="default" w:ascii="Consolas" w:hAnsi="Consolas" w:eastAsia="Consolas" w:cs="Consolas"/>
+          <w:color w:val="F8F8F2"/>
+          <w:sz w:val="15"/>
+          <w:szCs w:val="15"/>
+          <w:shd w:val="clear" w:fill="272822"/>
+        </w:rPr>
+        <w:t>;</w:t>
+      </w:r>
+      <w:r>
+        <w:rPr>
+          <w:rFonts w:hint="default" w:ascii="Consolas" w:hAnsi="Consolas" w:eastAsia="Consolas" w:cs="Consolas"/>
+          <w:color w:val="F8F8F2"/>
+          <w:sz w:val="15"/>
+          <w:szCs w:val="15"/>
+          <w:shd w:val="clear" w:fill="272822"/>
+        </w:rPr>
+        <w:br w:type="textWrapping"/>
+      </w:r>
+      <w:r>
+        <w:rPr>
+          <w:rFonts w:hint="default" w:ascii="Consolas" w:hAnsi="Consolas" w:eastAsia="Consolas" w:cs="Consolas"/>
+          <w:color w:val="F8F8F2"/>
+          <w:sz w:val="15"/>
+          <w:szCs w:val="15"/>
+          <w:shd w:val="clear" w:fill="272822"/>
+        </w:rPr>
+        <w:t xml:space="preserve">    </w:t>
+      </w:r>
+      <w:r>
+        <w:rPr>
+          <w:rFonts w:hint="default" w:ascii="Consolas" w:hAnsi="Consolas" w:eastAsia="Consolas" w:cs="Consolas"/>
+          <w:color w:val="F92672"/>
+          <w:sz w:val="15"/>
+          <w:szCs w:val="15"/>
+          <w:shd w:val="clear" w:fill="272822"/>
+        </w:rPr>
+        <w:t xml:space="preserve">var </w:t>
+      </w:r>
+      <w:r>
+        <w:rPr>
+          <w:rFonts w:hint="default" w:ascii="Consolas" w:hAnsi="Consolas" w:eastAsia="Consolas" w:cs="Consolas"/>
+          <w:i/>
+          <w:color w:val="F8F8F2"/>
+          <w:sz w:val="15"/>
+          <w:szCs w:val="15"/>
+          <w:shd w:val="clear" w:fill="272822"/>
+        </w:rPr>
+        <w:t xml:space="preserve">websocket </w:t>
+      </w:r>
+      <w:r>
+        <w:rPr>
+          <w:rFonts w:hint="default" w:ascii="Consolas" w:hAnsi="Consolas" w:eastAsia="Consolas" w:cs="Consolas"/>
+          <w:color w:val="F92672"/>
+          <w:sz w:val="15"/>
+          <w:szCs w:val="15"/>
+          <w:shd w:val="clear" w:fill="272822"/>
+        </w:rPr>
+        <w:t xml:space="preserve">= new </w:t>
+      </w:r>
+      <w:r>
+        <w:rPr>
+          <w:rFonts w:hint="default" w:ascii="Consolas" w:hAnsi="Consolas" w:eastAsia="Consolas" w:cs="Consolas"/>
+          <w:color w:val="F8F8F2"/>
+          <w:sz w:val="15"/>
+          <w:szCs w:val="15"/>
+          <w:shd w:val="clear" w:fill="272822"/>
+        </w:rPr>
+        <w:t>WebSocket(</w:t>
+      </w:r>
+      <w:r>
+        <w:rPr>
+          <w:rFonts w:hint="default" w:ascii="Consolas" w:hAnsi="Consolas" w:eastAsia="Consolas" w:cs="Consolas"/>
+          <w:i/>
+          <w:color w:val="F8F8F2"/>
+          <w:sz w:val="15"/>
+          <w:szCs w:val="15"/>
+          <w:shd w:val="clear" w:fill="272822"/>
+        </w:rPr>
+        <w:t>wsURL</w:t>
+      </w:r>
+      <w:r>
+        <w:rPr>
+          <w:rFonts w:hint="default" w:ascii="Consolas" w:hAnsi="Consolas" w:eastAsia="Consolas" w:cs="Consolas"/>
+          <w:color w:val="F8F8F2"/>
+          <w:sz w:val="15"/>
+          <w:szCs w:val="15"/>
+          <w:shd w:val="clear" w:fill="272822"/>
+        </w:rPr>
+        <w:t>);</w:t>
+      </w:r>
+      <w:r>
+        <w:rPr>
+          <w:rFonts w:hint="default" w:ascii="Consolas" w:hAnsi="Consolas" w:eastAsia="Consolas" w:cs="Consolas"/>
+          <w:color w:val="F8F8F2"/>
+          <w:sz w:val="15"/>
+          <w:szCs w:val="15"/>
+          <w:shd w:val="clear" w:fill="272822"/>
+        </w:rPr>
+        <w:br w:type="textWrapping"/>
+      </w:r>
+      <w:r>
+        <w:rPr>
+          <w:rFonts w:hint="default" w:ascii="Consolas" w:hAnsi="Consolas" w:eastAsia="Consolas" w:cs="Consolas"/>
+          <w:color w:val="F8F8F2"/>
+          <w:sz w:val="15"/>
+          <w:szCs w:val="15"/>
+          <w:shd w:val="clear" w:fill="272822"/>
+        </w:rPr>
+        <w:t xml:space="preserve">    </w:t>
+      </w:r>
+      <w:r>
+        <w:rPr>
+          <w:rFonts w:hint="default" w:ascii="Consolas" w:hAnsi="Consolas" w:eastAsia="Consolas" w:cs="Consolas"/>
+          <w:color w:val="75715E"/>
+          <w:sz w:val="15"/>
+          <w:szCs w:val="15"/>
+          <w:shd w:val="clear" w:fill="272822"/>
+        </w:rPr>
+        <w:t>//</w:t>
+      </w:r>
+      <w:r>
+        <w:rPr>
+          <w:rFonts w:ascii="Arial" w:hAnsi="Arial" w:eastAsia="Consolas" w:cs="Arial"/>
+          <w:color w:val="75715E"/>
+          <w:sz w:val="15"/>
+          <w:szCs w:val="15"/>
+          <w:shd w:val="clear" w:fill="272822"/>
+        </w:rPr>
+        <w:t>实例对象的</w:t>
+      </w:r>
+      <w:r>
+        <w:rPr>
+          <w:rFonts w:hint="default" w:ascii="Consolas" w:hAnsi="Consolas" w:eastAsia="Consolas" w:cs="Consolas"/>
+          <w:color w:val="75715E"/>
+          <w:sz w:val="15"/>
+          <w:szCs w:val="15"/>
+          <w:shd w:val="clear" w:fill="272822"/>
+        </w:rPr>
+        <w:t>onopen</w:t>
+      </w:r>
+      <w:r>
+        <w:rPr>
+          <w:rFonts w:hint="default" w:ascii="Arial" w:hAnsi="Arial" w:eastAsia="Consolas" w:cs="Arial"/>
+          <w:color w:val="75715E"/>
+          <w:sz w:val="15"/>
+          <w:szCs w:val="15"/>
+          <w:shd w:val="clear" w:fill="272822"/>
+        </w:rPr>
+        <w:t>属性</w:t>
+      </w:r>
+      <w:r>
+        <w:rPr>
+          <w:rFonts w:hint="default" w:ascii="Arial" w:hAnsi="Arial" w:eastAsia="Consolas" w:cs="Arial"/>
+          <w:color w:val="75715E"/>
+          <w:sz w:val="15"/>
+          <w:szCs w:val="15"/>
+          <w:shd w:val="clear" w:fill="272822"/>
+        </w:rPr>
+        <w:br w:type="textWrapping"/>
+      </w:r>
+      <w:r>
+        <w:rPr>
+          <w:rFonts w:hint="default" w:ascii="Arial" w:hAnsi="Arial" w:eastAsia="Consolas" w:cs="Arial"/>
+          <w:color w:val="75715E"/>
+          <w:sz w:val="15"/>
+          <w:szCs w:val="15"/>
+          <w:shd w:val="clear" w:fill="272822"/>
+        </w:rPr>
+        <w:t xml:space="preserve">    </w:t>
+      </w:r>
+      <w:r>
+        <w:rPr>
+          <w:rFonts w:hint="default" w:ascii="Consolas" w:hAnsi="Consolas" w:eastAsia="Consolas" w:cs="Consolas"/>
+          <w:i/>
+          <w:color w:val="F8F8F2"/>
+          <w:sz w:val="15"/>
+          <w:szCs w:val="15"/>
+          <w:shd w:val="clear" w:fill="272822"/>
+        </w:rPr>
+        <w:t>websocket</w:t>
+      </w:r>
+      <w:r>
+        <w:rPr>
+          <w:rFonts w:hint="default" w:ascii="Consolas" w:hAnsi="Consolas" w:eastAsia="Consolas" w:cs="Consolas"/>
+          <w:color w:val="F8F8F2"/>
+          <w:sz w:val="15"/>
+          <w:szCs w:val="15"/>
+          <w:shd w:val="clear" w:fill="272822"/>
+        </w:rPr>
+        <w:t xml:space="preserve">.onopen </w:t>
+      </w:r>
+      <w:r>
+        <w:rPr>
+          <w:rFonts w:hint="default" w:ascii="Consolas" w:hAnsi="Consolas" w:eastAsia="Consolas" w:cs="Consolas"/>
+          <w:color w:val="F92672"/>
+          <w:sz w:val="15"/>
+          <w:szCs w:val="15"/>
+          <w:shd w:val="clear" w:fill="272822"/>
+        </w:rPr>
+        <w:t xml:space="preserve">= function </w:t>
+      </w:r>
+      <w:r>
+        <w:rPr>
+          <w:rFonts w:hint="default" w:ascii="Consolas" w:hAnsi="Consolas" w:eastAsia="Consolas" w:cs="Consolas"/>
+          <w:color w:val="F8F8F2"/>
+          <w:sz w:val="15"/>
+          <w:szCs w:val="15"/>
+          <w:shd w:val="clear" w:fill="272822"/>
+        </w:rPr>
+        <w:t>(</w:t>
+      </w:r>
+      <w:r>
+        <w:rPr>
+          <w:rFonts w:hint="default" w:ascii="Consolas" w:hAnsi="Consolas" w:eastAsia="Consolas" w:cs="Consolas"/>
+          <w:i/>
+          <w:color w:val="FD971F"/>
+          <w:sz w:val="15"/>
+          <w:szCs w:val="15"/>
+          <w:shd w:val="clear" w:fill="272822"/>
+        </w:rPr>
+        <w:t>evt</w:t>
+      </w:r>
+      <w:r>
+        <w:rPr>
+          <w:rFonts w:hint="default" w:ascii="Consolas" w:hAnsi="Consolas" w:eastAsia="Consolas" w:cs="Consolas"/>
+          <w:color w:val="F8F8F2"/>
+          <w:sz w:val="15"/>
+          <w:szCs w:val="15"/>
+          <w:shd w:val="clear" w:fill="272822"/>
+        </w:rPr>
+        <w:t>) {</w:t>
+      </w:r>
+      <w:r>
+        <w:rPr>
+          <w:rFonts w:hint="default" w:ascii="Consolas" w:hAnsi="Consolas" w:eastAsia="Consolas" w:cs="Consolas"/>
+          <w:color w:val="F8F8F2"/>
+          <w:sz w:val="15"/>
+          <w:szCs w:val="15"/>
+          <w:shd w:val="clear" w:fill="272822"/>
+        </w:rPr>
+        <w:br w:type="textWrapping"/>
+      </w:r>
+      <w:r>
+        <w:rPr>
+          <w:rFonts w:hint="default" w:ascii="Consolas" w:hAnsi="Consolas" w:eastAsia="Consolas" w:cs="Consolas"/>
+          <w:color w:val="F8F8F2"/>
+          <w:sz w:val="15"/>
+          <w:szCs w:val="15"/>
+          <w:shd w:val="clear" w:fill="272822"/>
+        </w:rPr>
+        <w:t xml:space="preserve">        </w:t>
+      </w:r>
+      <w:r>
+        <w:rPr>
+          <w:rFonts w:hint="default" w:ascii="Consolas" w:hAnsi="Consolas" w:eastAsia="Consolas" w:cs="Consolas"/>
+          <w:i/>
+          <w:color w:val="F8F8F2"/>
+          <w:sz w:val="15"/>
+          <w:szCs w:val="15"/>
+          <w:shd w:val="clear" w:fill="272822"/>
+        </w:rPr>
+        <w:t>websocket</w:t>
+      </w:r>
+      <w:r>
+        <w:rPr>
+          <w:rFonts w:hint="default" w:ascii="Consolas" w:hAnsi="Consolas" w:eastAsia="Consolas" w:cs="Consolas"/>
+          <w:color w:val="F8F8F2"/>
+          <w:sz w:val="15"/>
+          <w:szCs w:val="15"/>
+          <w:shd w:val="clear" w:fill="272822"/>
+        </w:rPr>
+        <w:t>.</w:t>
+      </w:r>
+      <w:r>
+        <w:rPr>
+          <w:rFonts w:hint="default" w:ascii="Consolas" w:hAnsi="Consolas" w:eastAsia="Consolas" w:cs="Consolas"/>
+          <w:color w:val="A6E22E"/>
+          <w:sz w:val="15"/>
+          <w:szCs w:val="15"/>
+          <w:shd w:val="clear" w:fill="272822"/>
+        </w:rPr>
+        <w:t>send</w:t>
+      </w:r>
+      <w:r>
+        <w:rPr>
+          <w:rFonts w:hint="default" w:ascii="Consolas" w:hAnsi="Consolas" w:eastAsia="Consolas" w:cs="Consolas"/>
+          <w:color w:val="F8F8F2"/>
+          <w:sz w:val="15"/>
+          <w:szCs w:val="15"/>
+          <w:shd w:val="clear" w:fill="272822"/>
+        </w:rPr>
+        <w:t>(</w:t>
+      </w:r>
+      <w:r>
+        <w:rPr>
+          <w:rFonts w:hint="default" w:ascii="Consolas" w:hAnsi="Consolas" w:eastAsia="Consolas" w:cs="Consolas"/>
+          <w:color w:val="E6DB74"/>
+          <w:sz w:val="15"/>
+          <w:szCs w:val="15"/>
+          <w:shd w:val="clear" w:fill="272822"/>
+        </w:rPr>
+        <w:t>"send message"</w:t>
+      </w:r>
+      <w:r>
+        <w:rPr>
+          <w:rFonts w:hint="default" w:ascii="Consolas" w:hAnsi="Consolas" w:eastAsia="Consolas" w:cs="Consolas"/>
+          <w:color w:val="F8F8F2"/>
+          <w:sz w:val="15"/>
+          <w:szCs w:val="15"/>
+          <w:shd w:val="clear" w:fill="272822"/>
+        </w:rPr>
+        <w:t>);</w:t>
+      </w:r>
+      <w:r>
+        <w:rPr>
+          <w:rFonts w:hint="default" w:ascii="Consolas" w:hAnsi="Consolas" w:eastAsia="Consolas" w:cs="Consolas"/>
+          <w:color w:val="F8F8F2"/>
+          <w:sz w:val="15"/>
+          <w:szCs w:val="15"/>
+          <w:shd w:val="clear" w:fill="272822"/>
+        </w:rPr>
+        <w:br w:type="textWrapping"/>
+      </w:r>
+      <w:r>
+        <w:rPr>
+          <w:rFonts w:hint="default" w:ascii="Consolas" w:hAnsi="Consolas" w:eastAsia="Consolas" w:cs="Consolas"/>
+          <w:color w:val="F8F8F2"/>
+          <w:sz w:val="15"/>
+          <w:szCs w:val="15"/>
+          <w:shd w:val="clear" w:fill="272822"/>
+        </w:rPr>
+        <w:t xml:space="preserve">        </w:t>
+      </w:r>
+      <w:r>
+        <w:rPr>
+          <w:rFonts w:hint="default" w:ascii="Consolas" w:hAnsi="Consolas" w:eastAsia="Consolas" w:cs="Consolas"/>
+          <w:i/>
+          <w:color w:val="F8F8F2"/>
+          <w:sz w:val="15"/>
+          <w:szCs w:val="15"/>
+          <w:shd w:val="clear" w:fill="272822"/>
+        </w:rPr>
+        <w:t>console</w:t>
+      </w:r>
+      <w:r>
+        <w:rPr>
+          <w:rFonts w:hint="default" w:ascii="Consolas" w:hAnsi="Consolas" w:eastAsia="Consolas" w:cs="Consolas"/>
+          <w:color w:val="F8F8F2"/>
+          <w:sz w:val="15"/>
+          <w:szCs w:val="15"/>
+          <w:shd w:val="clear" w:fill="272822"/>
+        </w:rPr>
+        <w:t>.</w:t>
+      </w:r>
+      <w:r>
+        <w:rPr>
+          <w:rFonts w:hint="default" w:ascii="Consolas" w:hAnsi="Consolas" w:eastAsia="Consolas" w:cs="Consolas"/>
+          <w:color w:val="A6E22E"/>
+          <w:sz w:val="15"/>
+          <w:szCs w:val="15"/>
+          <w:shd w:val="clear" w:fill="272822"/>
+        </w:rPr>
+        <w:t>log</w:t>
+      </w:r>
+      <w:r>
+        <w:rPr>
+          <w:rFonts w:hint="default" w:ascii="Consolas" w:hAnsi="Consolas" w:eastAsia="Consolas" w:cs="Consolas"/>
+          <w:color w:val="F8F8F2"/>
+          <w:sz w:val="15"/>
+          <w:szCs w:val="15"/>
+          <w:shd w:val="clear" w:fill="272822"/>
+        </w:rPr>
+        <w:t>(</w:t>
+      </w:r>
+      <w:r>
+        <w:rPr>
+          <w:rFonts w:hint="default" w:ascii="Consolas" w:hAnsi="Consolas" w:eastAsia="Consolas" w:cs="Consolas"/>
+          <w:color w:val="E6DB74"/>
+          <w:sz w:val="15"/>
+          <w:szCs w:val="15"/>
+          <w:shd w:val="clear" w:fill="272822"/>
+        </w:rPr>
+        <w:t>"connected"</w:t>
+      </w:r>
+      <w:r>
+        <w:rPr>
+          <w:rFonts w:hint="default" w:ascii="Consolas" w:hAnsi="Consolas" w:eastAsia="Consolas" w:cs="Consolas"/>
+          <w:color w:val="F8F8F2"/>
+          <w:sz w:val="15"/>
+          <w:szCs w:val="15"/>
+          <w:shd w:val="clear" w:fill="272822"/>
+        </w:rPr>
+        <w:t>);</w:t>
+      </w:r>
+      <w:r>
+        <w:rPr>
+          <w:rFonts w:hint="default" w:ascii="Consolas" w:hAnsi="Consolas" w:eastAsia="Consolas" w:cs="Consolas"/>
+          <w:color w:val="F8F8F2"/>
+          <w:sz w:val="15"/>
+          <w:szCs w:val="15"/>
+          <w:shd w:val="clear" w:fill="272822"/>
+        </w:rPr>
+        <w:br w:type="textWrapping"/>
+      </w:r>
+      <w:r>
+        <w:rPr>
+          <w:rFonts w:hint="default" w:ascii="Consolas" w:hAnsi="Consolas" w:eastAsia="Consolas" w:cs="Consolas"/>
+          <w:color w:val="F8F8F2"/>
+          <w:sz w:val="15"/>
+          <w:szCs w:val="15"/>
+          <w:shd w:val="clear" w:fill="272822"/>
+        </w:rPr>
+        <w:t xml:space="preserve">    }</w:t>
+      </w:r>
+      <w:r>
+        <w:rPr>
+          <w:rFonts w:hint="default" w:ascii="Consolas" w:hAnsi="Consolas" w:eastAsia="Consolas" w:cs="Consolas"/>
+          <w:color w:val="F8F8F2"/>
+          <w:sz w:val="15"/>
+          <w:szCs w:val="15"/>
+          <w:shd w:val="clear" w:fill="272822"/>
+        </w:rPr>
+        <w:br w:type="textWrapping"/>
+      </w:r>
+      <w:r>
+        <w:rPr>
+          <w:rFonts w:hint="default" w:ascii="Consolas" w:hAnsi="Consolas" w:eastAsia="Consolas" w:cs="Consolas"/>
+          <w:color w:val="F8F8F2"/>
+          <w:sz w:val="15"/>
+          <w:szCs w:val="15"/>
+          <w:shd w:val="clear" w:fill="272822"/>
+        </w:rPr>
+        <w:t xml:space="preserve">    </w:t>
+      </w:r>
+      <w:r>
+        <w:rPr>
+          <w:rFonts w:hint="default" w:ascii="Consolas" w:hAnsi="Consolas" w:eastAsia="Consolas" w:cs="Consolas"/>
+          <w:color w:val="75715E"/>
+          <w:sz w:val="15"/>
+          <w:szCs w:val="15"/>
+          <w:shd w:val="clear" w:fill="272822"/>
+        </w:rPr>
+        <w:t>//</w:t>
+      </w:r>
+      <w:r>
+        <w:rPr>
+          <w:rFonts w:hint="default" w:ascii="Arial" w:hAnsi="Arial" w:eastAsia="Consolas" w:cs="Arial"/>
+          <w:color w:val="75715E"/>
+          <w:sz w:val="15"/>
+          <w:szCs w:val="15"/>
+          <w:shd w:val="clear" w:fill="272822"/>
+        </w:rPr>
+        <w:t>实例化</w:t>
+      </w:r>
+      <w:r>
+        <w:rPr>
+          <w:rFonts w:hint="default" w:ascii="Consolas" w:hAnsi="Consolas" w:eastAsia="Consolas" w:cs="Consolas"/>
+          <w:color w:val="75715E"/>
+          <w:sz w:val="15"/>
+          <w:szCs w:val="15"/>
+          <w:shd w:val="clear" w:fill="272822"/>
+        </w:rPr>
+        <w:t>onmessage</w:t>
+      </w:r>
+      <w:r>
+        <w:rPr>
+          <w:rFonts w:hint="default" w:ascii="Consolas" w:hAnsi="Consolas" w:eastAsia="Consolas" w:cs="Consolas"/>
+          <w:color w:val="75715E"/>
+          <w:sz w:val="15"/>
+          <w:szCs w:val="15"/>
+          <w:shd w:val="clear" w:fill="272822"/>
+        </w:rPr>
+        <w:br w:type="textWrapping"/>
+      </w:r>
+      <w:r>
+        <w:rPr>
+          <w:rFonts w:hint="default" w:ascii="Consolas" w:hAnsi="Consolas" w:eastAsia="Consolas" w:cs="Consolas"/>
+          <w:color w:val="75715E"/>
+          <w:sz w:val="15"/>
+          <w:szCs w:val="15"/>
+          <w:shd w:val="clear" w:fill="272822"/>
+        </w:rPr>
+        <w:t xml:space="preserve">    </w:t>
+      </w:r>
+      <w:r>
+        <w:rPr>
+          <w:rFonts w:hint="default" w:ascii="Consolas" w:hAnsi="Consolas" w:eastAsia="Consolas" w:cs="Consolas"/>
+          <w:i/>
+          <w:color w:val="F8F8F2"/>
+          <w:sz w:val="15"/>
+          <w:szCs w:val="15"/>
+          <w:shd w:val="clear" w:fill="272822"/>
+        </w:rPr>
+        <w:t>websocket</w:t>
+      </w:r>
+      <w:r>
+        <w:rPr>
+          <w:rFonts w:hint="default" w:ascii="Consolas" w:hAnsi="Consolas" w:eastAsia="Consolas" w:cs="Consolas"/>
+          <w:color w:val="F8F8F2"/>
+          <w:sz w:val="15"/>
+          <w:szCs w:val="15"/>
+          <w:shd w:val="clear" w:fill="272822"/>
+        </w:rPr>
+        <w:t xml:space="preserve">.onmessage </w:t>
+      </w:r>
+      <w:r>
+        <w:rPr>
+          <w:rFonts w:hint="default" w:ascii="Consolas" w:hAnsi="Consolas" w:eastAsia="Consolas" w:cs="Consolas"/>
+          <w:color w:val="F92672"/>
+          <w:sz w:val="15"/>
+          <w:szCs w:val="15"/>
+          <w:shd w:val="clear" w:fill="272822"/>
+        </w:rPr>
+        <w:t xml:space="preserve">= function </w:t>
+      </w:r>
+      <w:r>
+        <w:rPr>
+          <w:rFonts w:hint="default" w:ascii="Consolas" w:hAnsi="Consolas" w:eastAsia="Consolas" w:cs="Consolas"/>
+          <w:color w:val="F8F8F2"/>
+          <w:sz w:val="15"/>
+          <w:szCs w:val="15"/>
+          <w:shd w:val="clear" w:fill="272822"/>
+        </w:rPr>
+        <w:t>(</w:t>
+      </w:r>
+      <w:r>
+        <w:rPr>
+          <w:rFonts w:hint="default" w:ascii="Consolas" w:hAnsi="Consolas" w:eastAsia="Consolas" w:cs="Consolas"/>
+          <w:i/>
+          <w:color w:val="FD971F"/>
+          <w:sz w:val="15"/>
+          <w:szCs w:val="15"/>
+          <w:shd w:val="clear" w:fill="272822"/>
+        </w:rPr>
+        <w:t>evt</w:t>
+      </w:r>
+      <w:r>
+        <w:rPr>
+          <w:rFonts w:hint="default" w:ascii="Consolas" w:hAnsi="Consolas" w:eastAsia="Consolas" w:cs="Consolas"/>
+          <w:color w:val="F8F8F2"/>
+          <w:sz w:val="15"/>
+          <w:szCs w:val="15"/>
+          <w:shd w:val="clear" w:fill="272822"/>
+        </w:rPr>
+        <w:t>) {</w:t>
+      </w:r>
+      <w:r>
+        <w:rPr>
+          <w:rFonts w:hint="default" w:ascii="Consolas" w:hAnsi="Consolas" w:eastAsia="Consolas" w:cs="Consolas"/>
+          <w:color w:val="F8F8F2"/>
+          <w:sz w:val="15"/>
+          <w:szCs w:val="15"/>
+          <w:shd w:val="clear" w:fill="272822"/>
+        </w:rPr>
+        <w:br w:type="textWrapping"/>
+      </w:r>
+      <w:r>
+        <w:rPr>
+          <w:rFonts w:hint="default" w:ascii="Consolas" w:hAnsi="Consolas" w:eastAsia="Consolas" w:cs="Consolas"/>
+          <w:color w:val="F8F8F2"/>
+          <w:sz w:val="15"/>
+          <w:szCs w:val="15"/>
+          <w:shd w:val="clear" w:fill="272822"/>
+        </w:rPr>
+        <w:t xml:space="preserve">        </w:t>
+      </w:r>
+      <w:r>
+        <w:rPr>
+          <w:rFonts w:hint="default" w:ascii="Consolas" w:hAnsi="Consolas" w:eastAsia="Consolas" w:cs="Consolas"/>
+          <w:i/>
+          <w:color w:val="F8F8F2"/>
+          <w:sz w:val="15"/>
+          <w:szCs w:val="15"/>
+          <w:shd w:val="clear" w:fill="272822"/>
+        </w:rPr>
+        <w:t>console</w:t>
+      </w:r>
+      <w:r>
+        <w:rPr>
+          <w:rFonts w:hint="default" w:ascii="Consolas" w:hAnsi="Consolas" w:eastAsia="Consolas" w:cs="Consolas"/>
+          <w:color w:val="F8F8F2"/>
+          <w:sz w:val="15"/>
+          <w:szCs w:val="15"/>
+          <w:shd w:val="clear" w:fill="272822"/>
+        </w:rPr>
+        <w:t>.</w:t>
+      </w:r>
+      <w:r>
+        <w:rPr>
+          <w:rFonts w:hint="default" w:ascii="Consolas" w:hAnsi="Consolas" w:eastAsia="Consolas" w:cs="Consolas"/>
+          <w:color w:val="A6E22E"/>
+          <w:sz w:val="15"/>
+          <w:szCs w:val="15"/>
+          <w:shd w:val="clear" w:fill="272822"/>
+        </w:rPr>
+        <w:t>log</w:t>
+      </w:r>
+      <w:r>
+        <w:rPr>
+          <w:rFonts w:hint="default" w:ascii="Consolas" w:hAnsi="Consolas" w:eastAsia="Consolas" w:cs="Consolas"/>
+          <w:color w:val="F8F8F2"/>
+          <w:sz w:val="15"/>
+          <w:szCs w:val="15"/>
+          <w:shd w:val="clear" w:fill="272822"/>
+        </w:rPr>
+        <w:t>(</w:t>
+      </w:r>
+      <w:r>
+        <w:rPr>
+          <w:rFonts w:hint="default" w:ascii="Consolas" w:hAnsi="Consolas" w:eastAsia="Consolas" w:cs="Consolas"/>
+          <w:color w:val="E6DB74"/>
+          <w:sz w:val="15"/>
+          <w:szCs w:val="15"/>
+          <w:shd w:val="clear" w:fill="272822"/>
+        </w:rPr>
+        <w:t>"server return</w:t>
+      </w:r>
+      <w:r>
+        <w:rPr>
+          <w:rFonts w:hint="default" w:ascii="Arial" w:hAnsi="Arial" w:eastAsia="Consolas" w:cs="Arial"/>
+          <w:color w:val="E6DB74"/>
+          <w:sz w:val="15"/>
+          <w:szCs w:val="15"/>
+          <w:shd w:val="clear" w:fill="272822"/>
+        </w:rPr>
+        <w:t>：</w:t>
+      </w:r>
+      <w:r>
+        <w:rPr>
+          <w:rFonts w:hint="default" w:ascii="Consolas" w:hAnsi="Consolas" w:eastAsia="Consolas" w:cs="Consolas"/>
+          <w:color w:val="E6DB74"/>
+          <w:sz w:val="15"/>
+          <w:szCs w:val="15"/>
+          <w:shd w:val="clear" w:fill="272822"/>
+        </w:rPr>
+        <w:t xml:space="preserve">" </w:t>
+      </w:r>
+      <w:r>
+        <w:rPr>
+          <w:rFonts w:hint="default" w:ascii="Consolas" w:hAnsi="Consolas" w:eastAsia="Consolas" w:cs="Consolas"/>
+          <w:color w:val="F92672"/>
+          <w:sz w:val="15"/>
+          <w:szCs w:val="15"/>
+          <w:shd w:val="clear" w:fill="272822"/>
+        </w:rPr>
+        <w:t xml:space="preserve">+ </w:t>
+      </w:r>
+      <w:r>
+        <w:rPr>
+          <w:rFonts w:hint="default" w:ascii="Consolas" w:hAnsi="Consolas" w:eastAsia="Consolas" w:cs="Consolas"/>
+          <w:i/>
+          <w:color w:val="FD971F"/>
+          <w:sz w:val="15"/>
+          <w:szCs w:val="15"/>
+          <w:shd w:val="clear" w:fill="272822"/>
+        </w:rPr>
+        <w:t>evt</w:t>
+      </w:r>
+      <w:r>
+        <w:rPr>
+          <w:rFonts w:hint="default" w:ascii="Consolas" w:hAnsi="Consolas" w:eastAsia="Consolas" w:cs="Consolas"/>
+          <w:color w:val="F8F8F2"/>
+          <w:sz w:val="15"/>
+          <w:szCs w:val="15"/>
+          <w:shd w:val="clear" w:fill="272822"/>
+        </w:rPr>
+        <w:t>.data);</w:t>
+      </w:r>
+      <w:r>
+        <w:rPr>
+          <w:rFonts w:hint="default" w:ascii="Consolas" w:hAnsi="Consolas" w:eastAsia="Consolas" w:cs="Consolas"/>
+          <w:color w:val="F8F8F2"/>
+          <w:sz w:val="15"/>
+          <w:szCs w:val="15"/>
+          <w:shd w:val="clear" w:fill="272822"/>
+        </w:rPr>
+        <w:br w:type="textWrapping"/>
+      </w:r>
+      <w:r>
+        <w:rPr>
+          <w:rFonts w:hint="default" w:ascii="Consolas" w:hAnsi="Consolas" w:eastAsia="Consolas" w:cs="Consolas"/>
+          <w:color w:val="F8F8F2"/>
+          <w:sz w:val="15"/>
+          <w:szCs w:val="15"/>
+          <w:shd w:val="clear" w:fill="272822"/>
+        </w:rPr>
+        <w:t xml:space="preserve">    }</w:t>
+      </w:r>
+      <w:r>
+        <w:rPr>
+          <w:rFonts w:hint="default" w:ascii="Consolas" w:hAnsi="Consolas" w:eastAsia="Consolas" w:cs="Consolas"/>
+          <w:color w:val="F8F8F2"/>
+          <w:sz w:val="15"/>
+          <w:szCs w:val="15"/>
+          <w:shd w:val="clear" w:fill="272822"/>
+        </w:rPr>
+        <w:br w:type="textWrapping"/>
+      </w:r>
+      <w:r>
+        <w:rPr>
+          <w:rFonts w:hint="default" w:ascii="Consolas" w:hAnsi="Consolas" w:eastAsia="Consolas" w:cs="Consolas"/>
+          <w:color w:val="F8F8F2"/>
+          <w:sz w:val="15"/>
+          <w:szCs w:val="15"/>
+          <w:shd w:val="clear" w:fill="272822"/>
+        </w:rPr>
+        <w:t xml:space="preserve">    </w:t>
+      </w:r>
+      <w:r>
+        <w:rPr>
+          <w:rFonts w:hint="default" w:ascii="Consolas" w:hAnsi="Consolas" w:eastAsia="Consolas" w:cs="Consolas"/>
+          <w:i/>
+          <w:color w:val="F8F8F2"/>
+          <w:sz w:val="15"/>
+          <w:szCs w:val="15"/>
+          <w:shd w:val="clear" w:fill="272822"/>
+        </w:rPr>
+        <w:t>websocket</w:t>
+      </w:r>
+      <w:r>
+        <w:rPr>
+          <w:rFonts w:hint="default" w:ascii="Consolas" w:hAnsi="Consolas" w:eastAsia="Consolas" w:cs="Consolas"/>
+          <w:color w:val="F8F8F2"/>
+          <w:sz w:val="15"/>
+          <w:szCs w:val="15"/>
+          <w:shd w:val="clear" w:fill="272822"/>
+        </w:rPr>
+        <w:t xml:space="preserve">.onclose </w:t>
+      </w:r>
+      <w:r>
+        <w:rPr>
+          <w:rFonts w:hint="default" w:ascii="Consolas" w:hAnsi="Consolas" w:eastAsia="Consolas" w:cs="Consolas"/>
+          <w:color w:val="F92672"/>
+          <w:sz w:val="15"/>
+          <w:szCs w:val="15"/>
+          <w:shd w:val="clear" w:fill="272822"/>
+        </w:rPr>
+        <w:t xml:space="preserve">= function </w:t>
+      </w:r>
+      <w:r>
+        <w:rPr>
+          <w:rFonts w:hint="default" w:ascii="Consolas" w:hAnsi="Consolas" w:eastAsia="Consolas" w:cs="Consolas"/>
+          <w:color w:val="F8F8F2"/>
+          <w:sz w:val="15"/>
+          <w:szCs w:val="15"/>
+          <w:shd w:val="clear" w:fill="272822"/>
+        </w:rPr>
+        <w:t>(</w:t>
+      </w:r>
+      <w:r>
+        <w:rPr>
+          <w:rFonts w:hint="default" w:ascii="Consolas" w:hAnsi="Consolas" w:eastAsia="Consolas" w:cs="Consolas"/>
+          <w:i/>
+          <w:color w:val="FD971F"/>
+          <w:sz w:val="15"/>
+          <w:szCs w:val="15"/>
+          <w:shd w:val="clear" w:fill="272822"/>
+        </w:rPr>
+        <w:t>evt</w:t>
+      </w:r>
+      <w:r>
+        <w:rPr>
+          <w:rFonts w:hint="default" w:ascii="Consolas" w:hAnsi="Consolas" w:eastAsia="Consolas" w:cs="Consolas"/>
+          <w:color w:val="F8F8F2"/>
+          <w:sz w:val="15"/>
+          <w:szCs w:val="15"/>
+          <w:shd w:val="clear" w:fill="272822"/>
+        </w:rPr>
+        <w:t>) {</w:t>
+      </w:r>
+      <w:r>
+        <w:rPr>
+          <w:rFonts w:hint="default" w:ascii="Consolas" w:hAnsi="Consolas" w:eastAsia="Consolas" w:cs="Consolas"/>
+          <w:color w:val="F8F8F2"/>
+          <w:sz w:val="15"/>
+          <w:szCs w:val="15"/>
+          <w:shd w:val="clear" w:fill="272822"/>
+        </w:rPr>
+        <w:br w:type="textWrapping"/>
+      </w:r>
+      <w:r>
+        <w:rPr>
+          <w:rFonts w:hint="default" w:ascii="Consolas" w:hAnsi="Consolas" w:eastAsia="Consolas" w:cs="Consolas"/>
+          <w:color w:val="F8F8F2"/>
+          <w:sz w:val="15"/>
+          <w:szCs w:val="15"/>
+          <w:shd w:val="clear" w:fill="272822"/>
+        </w:rPr>
+        <w:t xml:space="preserve">        </w:t>
+      </w:r>
+      <w:r>
+        <w:rPr>
+          <w:rFonts w:hint="default" w:ascii="Consolas" w:hAnsi="Consolas" w:eastAsia="Consolas" w:cs="Consolas"/>
+          <w:i/>
+          <w:color w:val="F8F8F2"/>
+          <w:sz w:val="15"/>
+          <w:szCs w:val="15"/>
+          <w:shd w:val="clear" w:fill="272822"/>
+        </w:rPr>
+        <w:t>console</w:t>
+      </w:r>
+      <w:r>
+        <w:rPr>
+          <w:rFonts w:hint="default" w:ascii="Consolas" w:hAnsi="Consolas" w:eastAsia="Consolas" w:cs="Consolas"/>
+          <w:color w:val="F8F8F2"/>
+          <w:sz w:val="15"/>
+          <w:szCs w:val="15"/>
+          <w:shd w:val="clear" w:fill="272822"/>
+        </w:rPr>
+        <w:t>.</w:t>
+      </w:r>
+      <w:r>
+        <w:rPr>
+          <w:rFonts w:hint="default" w:ascii="Consolas" w:hAnsi="Consolas" w:eastAsia="Consolas" w:cs="Consolas"/>
+          <w:color w:val="A6E22E"/>
+          <w:sz w:val="15"/>
+          <w:szCs w:val="15"/>
+          <w:shd w:val="clear" w:fill="272822"/>
+        </w:rPr>
+        <w:t>log</w:t>
+      </w:r>
+      <w:r>
+        <w:rPr>
+          <w:rFonts w:hint="default" w:ascii="Consolas" w:hAnsi="Consolas" w:eastAsia="Consolas" w:cs="Consolas"/>
+          <w:color w:val="F8F8F2"/>
+          <w:sz w:val="15"/>
+          <w:szCs w:val="15"/>
+          <w:shd w:val="clear" w:fill="272822"/>
+        </w:rPr>
+        <w:t>(</w:t>
+      </w:r>
+      <w:r>
+        <w:rPr>
+          <w:rFonts w:hint="default" w:ascii="Consolas" w:hAnsi="Consolas" w:eastAsia="Consolas" w:cs="Consolas"/>
+          <w:color w:val="E6DB74"/>
+          <w:sz w:val="15"/>
+          <w:szCs w:val="15"/>
+          <w:shd w:val="clear" w:fill="272822"/>
+        </w:rPr>
+        <w:t>'server close</w:t>
+      </w:r>
+      <w:r>
+        <w:rPr>
+          <w:rFonts w:hint="default" w:ascii="Arial" w:hAnsi="Arial" w:eastAsia="Consolas" w:cs="Arial"/>
+          <w:color w:val="E6DB74"/>
+          <w:sz w:val="15"/>
+          <w:szCs w:val="15"/>
+          <w:shd w:val="clear" w:fill="272822"/>
+        </w:rPr>
+        <w:t>：</w:t>
+      </w:r>
+      <w:r>
+        <w:rPr>
+          <w:rFonts w:hint="default" w:ascii="Consolas" w:hAnsi="Consolas" w:eastAsia="Consolas" w:cs="Consolas"/>
+          <w:color w:val="E6DB74"/>
+          <w:sz w:val="15"/>
+          <w:szCs w:val="15"/>
+          <w:shd w:val="clear" w:fill="272822"/>
+        </w:rPr>
+        <w:t>'</w:t>
+      </w:r>
+      <w:r>
+        <w:rPr>
+          <w:rFonts w:hint="default" w:ascii="Consolas" w:hAnsi="Consolas" w:eastAsia="Consolas" w:cs="Consolas"/>
+          <w:color w:val="F8F8F2"/>
+          <w:sz w:val="15"/>
+          <w:szCs w:val="15"/>
+          <w:shd w:val="clear" w:fill="272822"/>
+        </w:rPr>
+        <w:t>);</w:t>
+      </w:r>
+      <w:r>
+        <w:rPr>
+          <w:rFonts w:hint="default" w:ascii="Consolas" w:hAnsi="Consolas" w:eastAsia="Consolas" w:cs="Consolas"/>
+          <w:color w:val="F8F8F2"/>
+          <w:sz w:val="15"/>
+          <w:szCs w:val="15"/>
+          <w:shd w:val="clear" w:fill="272822"/>
+        </w:rPr>
+        <w:br w:type="textWrapping"/>
+      </w:r>
+      <w:r>
+        <w:rPr>
+          <w:rFonts w:hint="default" w:ascii="Consolas" w:hAnsi="Consolas" w:eastAsia="Consolas" w:cs="Consolas"/>
+          <w:color w:val="F8F8F2"/>
+          <w:sz w:val="15"/>
+          <w:szCs w:val="15"/>
+          <w:shd w:val="clear" w:fill="272822"/>
+        </w:rPr>
+        <w:t xml:space="preserve">    }</w:t>
+      </w:r>
+      <w:r>
+        <w:rPr>
+          <w:rFonts w:hint="default" w:ascii="Consolas" w:hAnsi="Consolas" w:eastAsia="Consolas" w:cs="Consolas"/>
+          <w:color w:val="F8F8F2"/>
+          <w:sz w:val="15"/>
+          <w:szCs w:val="15"/>
+          <w:shd w:val="clear" w:fill="272822"/>
+        </w:rPr>
+        <w:br w:type="textWrapping"/>
+      </w:r>
+      <w:r>
+        <w:rPr>
+          <w:rFonts w:hint="default" w:ascii="Consolas" w:hAnsi="Consolas" w:eastAsia="Consolas" w:cs="Consolas"/>
+          <w:color w:val="F8F8F2"/>
+          <w:sz w:val="15"/>
+          <w:szCs w:val="15"/>
+          <w:shd w:val="clear" w:fill="272822"/>
+        </w:rPr>
+        <w:t xml:space="preserve">    </w:t>
+      </w:r>
+      <w:r>
+        <w:rPr>
+          <w:rFonts w:hint="default" w:ascii="Consolas" w:hAnsi="Consolas" w:eastAsia="Consolas" w:cs="Consolas"/>
+          <w:i/>
+          <w:color w:val="F8F8F2"/>
+          <w:sz w:val="15"/>
+          <w:szCs w:val="15"/>
+          <w:shd w:val="clear" w:fill="272822"/>
+        </w:rPr>
+        <w:t>websocket</w:t>
+      </w:r>
+      <w:r>
+        <w:rPr>
+          <w:rFonts w:hint="default" w:ascii="Consolas" w:hAnsi="Consolas" w:eastAsia="Consolas" w:cs="Consolas"/>
+          <w:color w:val="F8F8F2"/>
+          <w:sz w:val="15"/>
+          <w:szCs w:val="15"/>
+          <w:shd w:val="clear" w:fill="272822"/>
+        </w:rPr>
+        <w:t xml:space="preserve">.onerror </w:t>
+      </w:r>
+      <w:r>
+        <w:rPr>
+          <w:rFonts w:hint="default" w:ascii="Consolas" w:hAnsi="Consolas" w:eastAsia="Consolas" w:cs="Consolas"/>
+          <w:color w:val="F92672"/>
+          <w:sz w:val="15"/>
+          <w:szCs w:val="15"/>
+          <w:shd w:val="clear" w:fill="272822"/>
+        </w:rPr>
+        <w:t xml:space="preserve">= function </w:t>
+      </w:r>
+      <w:r>
+        <w:rPr>
+          <w:rFonts w:hint="default" w:ascii="Consolas" w:hAnsi="Consolas" w:eastAsia="Consolas" w:cs="Consolas"/>
+          <w:color w:val="F8F8F2"/>
+          <w:sz w:val="15"/>
+          <w:szCs w:val="15"/>
+          <w:shd w:val="clear" w:fill="272822"/>
+        </w:rPr>
+        <w:t>(</w:t>
+      </w:r>
+      <w:r>
+        <w:rPr>
+          <w:rFonts w:hint="default" w:ascii="Consolas" w:hAnsi="Consolas" w:eastAsia="Consolas" w:cs="Consolas"/>
+          <w:i/>
+          <w:color w:val="FD971F"/>
+          <w:sz w:val="15"/>
+          <w:szCs w:val="15"/>
+          <w:shd w:val="clear" w:fill="272822"/>
+        </w:rPr>
+        <w:t>evt</w:t>
+      </w:r>
+      <w:r>
+        <w:rPr>
+          <w:rFonts w:hint="default" w:ascii="Consolas" w:hAnsi="Consolas" w:eastAsia="Consolas" w:cs="Consolas"/>
+          <w:color w:val="F8F8F2"/>
+          <w:sz w:val="15"/>
+          <w:szCs w:val="15"/>
+          <w:shd w:val="clear" w:fill="272822"/>
+        </w:rPr>
+        <w:t>) {</w:t>
+      </w:r>
+      <w:r>
+        <w:rPr>
+          <w:rFonts w:hint="default" w:ascii="Consolas" w:hAnsi="Consolas" w:eastAsia="Consolas" w:cs="Consolas"/>
+          <w:color w:val="F8F8F2"/>
+          <w:sz w:val="15"/>
+          <w:szCs w:val="15"/>
+          <w:shd w:val="clear" w:fill="272822"/>
+        </w:rPr>
+        <w:br w:type="textWrapping"/>
+      </w:r>
+      <w:r>
+        <w:rPr>
+          <w:rFonts w:hint="default" w:ascii="Consolas" w:hAnsi="Consolas" w:eastAsia="Consolas" w:cs="Consolas"/>
+          <w:color w:val="F8F8F2"/>
+          <w:sz w:val="15"/>
+          <w:szCs w:val="15"/>
+          <w:shd w:val="clear" w:fill="272822"/>
+        </w:rPr>
+        <w:t xml:space="preserve">        </w:t>
+      </w:r>
+      <w:r>
+        <w:rPr>
+          <w:rFonts w:hint="default" w:ascii="Consolas" w:hAnsi="Consolas" w:eastAsia="Consolas" w:cs="Consolas"/>
+          <w:i/>
+          <w:color w:val="F8F8F2"/>
+          <w:sz w:val="15"/>
+          <w:szCs w:val="15"/>
+          <w:shd w:val="clear" w:fill="272822"/>
+        </w:rPr>
+        <w:t>console</w:t>
+      </w:r>
+      <w:r>
+        <w:rPr>
+          <w:rFonts w:hint="default" w:ascii="Consolas" w:hAnsi="Consolas" w:eastAsia="Consolas" w:cs="Consolas"/>
+          <w:color w:val="F8F8F2"/>
+          <w:sz w:val="15"/>
+          <w:szCs w:val="15"/>
+          <w:shd w:val="clear" w:fill="272822"/>
+        </w:rPr>
+        <w:t>.</w:t>
+      </w:r>
+      <w:r>
+        <w:rPr>
+          <w:rFonts w:hint="default" w:ascii="Consolas" w:hAnsi="Consolas" w:eastAsia="Consolas" w:cs="Consolas"/>
+          <w:color w:val="A6E22E"/>
+          <w:sz w:val="15"/>
+          <w:szCs w:val="15"/>
+          <w:shd w:val="clear" w:fill="272822"/>
+        </w:rPr>
+        <w:t>log</w:t>
+      </w:r>
+      <w:r>
+        <w:rPr>
+          <w:rFonts w:hint="default" w:ascii="Consolas" w:hAnsi="Consolas" w:eastAsia="Consolas" w:cs="Consolas"/>
+          <w:color w:val="F8F8F2"/>
+          <w:sz w:val="15"/>
+          <w:szCs w:val="15"/>
+          <w:shd w:val="clear" w:fill="272822"/>
+        </w:rPr>
+        <w:t>(</w:t>
+      </w:r>
+      <w:r>
+        <w:rPr>
+          <w:rFonts w:hint="default" w:ascii="Consolas" w:hAnsi="Consolas" w:eastAsia="Consolas" w:cs="Consolas"/>
+          <w:color w:val="E6DB74"/>
+          <w:sz w:val="15"/>
+          <w:szCs w:val="15"/>
+          <w:shd w:val="clear" w:fill="272822"/>
+        </w:rPr>
+        <w:t>'server error</w:t>
+      </w:r>
+      <w:r>
+        <w:rPr>
+          <w:rFonts w:hint="default" w:ascii="Arial" w:hAnsi="Arial" w:eastAsia="Consolas" w:cs="Arial"/>
+          <w:color w:val="E6DB74"/>
+          <w:sz w:val="15"/>
+          <w:szCs w:val="15"/>
+          <w:shd w:val="clear" w:fill="272822"/>
+        </w:rPr>
+        <w:t>：</w:t>
+      </w:r>
+      <w:r>
+        <w:rPr>
+          <w:rFonts w:hint="default" w:ascii="Consolas" w:hAnsi="Consolas" w:eastAsia="Consolas" w:cs="Consolas"/>
+          <w:color w:val="E6DB74"/>
+          <w:sz w:val="15"/>
+          <w:szCs w:val="15"/>
+          <w:shd w:val="clear" w:fill="272822"/>
+        </w:rPr>
+        <w:t xml:space="preserve">' </w:t>
+      </w:r>
+      <w:r>
+        <w:rPr>
+          <w:rFonts w:hint="default" w:ascii="Consolas" w:hAnsi="Consolas" w:eastAsia="Consolas" w:cs="Consolas"/>
+          <w:color w:val="F92672"/>
+          <w:sz w:val="15"/>
+          <w:szCs w:val="15"/>
+          <w:shd w:val="clear" w:fill="272822"/>
+        </w:rPr>
+        <w:t xml:space="preserve">+ </w:t>
+      </w:r>
+      <w:r>
+        <w:rPr>
+          <w:rFonts w:hint="default" w:ascii="Consolas" w:hAnsi="Consolas" w:eastAsia="Consolas" w:cs="Consolas"/>
+          <w:i/>
+          <w:color w:val="FD971F"/>
+          <w:sz w:val="15"/>
+          <w:szCs w:val="15"/>
+          <w:shd w:val="clear" w:fill="272822"/>
+        </w:rPr>
+        <w:t>evt</w:t>
+      </w:r>
+      <w:r>
+        <w:rPr>
+          <w:rFonts w:hint="default" w:ascii="Consolas" w:hAnsi="Consolas" w:eastAsia="Consolas" w:cs="Consolas"/>
+          <w:color w:val="F8F8F2"/>
+          <w:sz w:val="15"/>
+          <w:szCs w:val="15"/>
+          <w:shd w:val="clear" w:fill="272822"/>
+        </w:rPr>
+        <w:t>.data);</w:t>
+      </w:r>
+      <w:r>
+        <w:rPr>
+          <w:rFonts w:hint="default" w:ascii="Consolas" w:hAnsi="Consolas" w:eastAsia="Consolas" w:cs="Consolas"/>
+          <w:color w:val="F8F8F2"/>
+          <w:sz w:val="15"/>
+          <w:szCs w:val="15"/>
+          <w:shd w:val="clear" w:fill="272822"/>
+        </w:rPr>
+        <w:br w:type="textWrapping"/>
+      </w:r>
+      <w:r>
+        <w:rPr>
+          <w:rFonts w:hint="default" w:ascii="Consolas" w:hAnsi="Consolas" w:eastAsia="Consolas" w:cs="Consolas"/>
+          <w:color w:val="F8F8F2"/>
+          <w:sz w:val="15"/>
+          <w:szCs w:val="15"/>
+          <w:shd w:val="clear" w:fill="272822"/>
+        </w:rPr>
+        <w:t xml:space="preserve">    }</w:t>
+      </w:r>
+      <w:r>
+        <w:rPr>
+          <w:rFonts w:hint="default" w:ascii="Consolas" w:hAnsi="Consolas" w:eastAsia="Consolas" w:cs="Consolas"/>
+          <w:color w:val="F8F8F2"/>
+          <w:sz w:val="15"/>
+          <w:szCs w:val="15"/>
+          <w:shd w:val="clear" w:fill="272822"/>
+        </w:rPr>
+        <w:br w:type="textWrapping"/>
+      </w:r>
+      <w:r>
+        <w:rPr>
+          <w:rFonts w:hint="default" w:ascii="Consolas" w:hAnsi="Consolas" w:eastAsia="Consolas" w:cs="Consolas"/>
+          <w:color w:val="F8F8F2"/>
+          <w:sz w:val="15"/>
+          <w:szCs w:val="15"/>
+          <w:shd w:val="clear" w:fill="272822"/>
+        </w:rPr>
+        <w:t>&lt;/</w:t>
+      </w:r>
+      <w:r>
+        <w:rPr>
+          <w:rFonts w:hint="default" w:ascii="Consolas" w:hAnsi="Consolas" w:eastAsia="Consolas" w:cs="Consolas"/>
+          <w:color w:val="F92672"/>
+          <w:sz w:val="15"/>
+          <w:szCs w:val="15"/>
+          <w:shd w:val="clear" w:fill="272822"/>
+        </w:rPr>
+        <w:t>script</w:t>
+      </w:r>
+      <w:r>
+        <w:rPr>
+          <w:rFonts w:hint="default" w:ascii="Consolas" w:hAnsi="Consolas" w:eastAsia="Consolas" w:cs="Consolas"/>
+          <w:color w:val="F8F8F2"/>
+          <w:sz w:val="15"/>
+          <w:szCs w:val="15"/>
+          <w:shd w:val="clear" w:fill="272822"/>
+        </w:rPr>
+        <w:t>&gt;</w:t>
+      </w:r>
+      <w:r>
+        <w:rPr>
+          <w:rFonts w:hint="default" w:ascii="Consolas" w:hAnsi="Consolas" w:eastAsia="Consolas" w:cs="Consolas"/>
+          <w:color w:val="F8F8F2"/>
+          <w:sz w:val="15"/>
+          <w:szCs w:val="15"/>
+          <w:shd w:val="clear" w:fill="272822"/>
+        </w:rPr>
+        <w:br w:type="textWrapping"/>
+      </w:r>
+      <w:r>
+        <w:rPr>
+          <w:rFonts w:hint="default" w:ascii="Consolas" w:hAnsi="Consolas" w:eastAsia="Consolas" w:cs="Consolas"/>
+          <w:color w:val="F8F8F2"/>
+          <w:sz w:val="15"/>
+          <w:szCs w:val="15"/>
+          <w:shd w:val="clear" w:fill="272822"/>
+        </w:rPr>
+        <w:t>&lt;/</w:t>
+      </w:r>
+      <w:r>
+        <w:rPr>
+          <w:rFonts w:hint="default" w:ascii="Consolas" w:hAnsi="Consolas" w:eastAsia="Consolas" w:cs="Consolas"/>
+          <w:color w:val="F92672"/>
+          <w:sz w:val="15"/>
+          <w:szCs w:val="15"/>
+          <w:shd w:val="clear" w:fill="272822"/>
+        </w:rPr>
+        <w:t>body</w:t>
+      </w:r>
+      <w:r>
+        <w:rPr>
+          <w:rFonts w:hint="default" w:ascii="Consolas" w:hAnsi="Consolas" w:eastAsia="Consolas" w:cs="Consolas"/>
+          <w:color w:val="F8F8F2"/>
+          <w:sz w:val="15"/>
+          <w:szCs w:val="15"/>
+          <w:shd w:val="clear" w:fill="272822"/>
+        </w:rPr>
+        <w:t>&gt;</w:t>
+      </w:r>
+      <w:r>
+        <w:rPr>
+          <w:rFonts w:hint="default" w:ascii="Consolas" w:hAnsi="Consolas" w:eastAsia="Consolas" w:cs="Consolas"/>
+          <w:color w:val="F8F8F2"/>
+          <w:sz w:val="15"/>
+          <w:szCs w:val="15"/>
+          <w:shd w:val="clear" w:fill="272822"/>
+        </w:rPr>
+        <w:br w:type="textWrapping"/>
+      </w:r>
+      <w:r>
+        <w:rPr>
+          <w:rFonts w:hint="default" w:ascii="Consolas" w:hAnsi="Consolas" w:eastAsia="Consolas" w:cs="Consolas"/>
+          <w:color w:val="F8F8F2"/>
+          <w:sz w:val="15"/>
+          <w:szCs w:val="15"/>
+          <w:shd w:val="clear" w:fill="272822"/>
+        </w:rPr>
+        <w:t>&lt;/</w:t>
+      </w:r>
+      <w:r>
+        <w:rPr>
+          <w:rFonts w:hint="default" w:ascii="Consolas" w:hAnsi="Consolas" w:eastAsia="Consolas" w:cs="Consolas"/>
+          <w:color w:val="F92672"/>
+          <w:sz w:val="15"/>
+          <w:szCs w:val="15"/>
+          <w:shd w:val="clear" w:fill="272822"/>
+        </w:rPr>
+        <w:t>html</w:t>
+      </w:r>
+      <w:r>
+        <w:rPr>
+          <w:rFonts w:hint="default" w:ascii="Consolas" w:hAnsi="Consolas" w:eastAsia="Consolas" w:cs="Consolas"/>
+          <w:color w:val="F8F8F2"/>
+          <w:sz w:val="15"/>
+          <w:szCs w:val="15"/>
+          <w:shd w:val="clear" w:fill="272822"/>
+        </w:rPr>
+        <w:t>&gt;</w:t>
+      </w:r>
+    </w:p>
+    <w:p>
+      <w:pPr>
         <w:rPr>
           <w:rFonts w:hint="default"/>
           <w:lang w:val="en-US" w:eastAsia="zh-CN"/>
         </w:rPr>
       </w:pPr>
+    </w:p>
+    <w:p>
+      <w:pPr>
+        <w:rPr>
+          <w:rFonts w:hint="default"/>
+          <w:lang w:val="en-US" w:eastAsia="zh-CN"/>
+        </w:rPr>
+      </w:pPr>
+      <w:bookmarkStart w:id="0" w:name="_GoBack"/>
+      <w:bookmarkEnd w:id="0"/>
     </w:p>
     <w:sectPr>
       <w:pgSz w:w="11906" w:h="16838"/>
@@ -2441,6 +7513,36 @@
     </w:lvlOverride>
   </w:num>
   <w:num w:numId="4">
+    <w:abstractNumId w:val="0"/>
+    <w:lvlOverride w:ilvl="0">
+      <w:startOverride w:val="1"/>
+    </w:lvlOverride>
+    <w:lvlOverride w:ilvl="1">
+      <w:startOverride w:val="1"/>
+    </w:lvlOverride>
+    <w:lvlOverride w:ilvl="2">
+      <w:startOverride w:val="1"/>
+    </w:lvlOverride>
+    <w:lvlOverride w:ilvl="3">
+      <w:startOverride w:val="1"/>
+    </w:lvlOverride>
+    <w:lvlOverride w:ilvl="4">
+      <w:startOverride w:val="1"/>
+    </w:lvlOverride>
+    <w:lvlOverride w:ilvl="5">
+      <w:startOverride w:val="1"/>
+    </w:lvlOverride>
+    <w:lvlOverride w:ilvl="6">
+      <w:startOverride w:val="1"/>
+    </w:lvlOverride>
+    <w:lvlOverride w:ilvl="7">
+      <w:startOverride w:val="1"/>
+    </w:lvlOverride>
+    <w:lvlOverride w:ilvl="8">
+      <w:startOverride w:val="1"/>
+    </w:lvlOverride>
+  </w:num>
+  <w:num w:numId="5">
     <w:abstractNumId w:val="0"/>
     <w:lvlOverride w:ilvl="0">
       <w:startOverride w:val="1"/>
@@ -2788,7 +7890,7 @@
       </w:numPr>
       <w:adjustRightInd w:val="0"/>
       <w:snapToGrid w:val="0"/>
-      <w:spacing w:before="82" w:beforeAutospacing="1" w:afterAutospacing="1"/>
+      <w:spacing w:before="79" w:beforeAutospacing="1" w:afterAutospacing="1" w:line="120" w:lineRule="atLeast"/>
       <w:ind w:left="0" w:firstLine="0"/>
       <w:jc w:val="left"/>
       <w:outlineLvl w:val="1"/>
@@ -2970,12 +8072,12 @@
       <w:sz w:val="21"/>
     </w:rPr>
   </w:style>
-  <w:style w:type="character" w:default="1" w:styleId="14">
+  <w:style w:type="character" w:default="1" w:styleId="15">
     <w:name w:val="Default Paragraph Font"/>
     <w:qFormat/>
     <w:uiPriority w:val="0"/>
   </w:style>
-  <w:style w:type="table" w:default="1" w:styleId="12">
+  <w:style w:type="table" w:default="1" w:styleId="13">
     <w:name w:val="Normal Table"/>
     <w:semiHidden/>
     <w:qFormat/>
@@ -2990,6 +8092,39 @@
     </w:tblPr>
   </w:style>
   <w:style w:type="paragraph" w:styleId="11">
+    <w:name w:val="HTML Preformatted"/>
+    <w:basedOn w:val="1"/>
+    <w:uiPriority w:val="0"/>
+    <w:pPr>
+      <w:tabs>
+        <w:tab w:val="left" w:pos="916"/>
+        <w:tab w:val="left" w:pos="1832"/>
+        <w:tab w:val="left" w:pos="2748"/>
+        <w:tab w:val="left" w:pos="3664"/>
+        <w:tab w:val="left" w:pos="4580"/>
+        <w:tab w:val="left" w:pos="5496"/>
+        <w:tab w:val="left" w:pos="6412"/>
+        <w:tab w:val="left" w:pos="7328"/>
+        <w:tab w:val="left" w:pos="8244"/>
+        <w:tab w:val="left" w:pos="9160"/>
+        <w:tab w:val="left" w:pos="10076"/>
+        <w:tab w:val="left" w:pos="10992"/>
+        <w:tab w:val="left" w:pos="11908"/>
+        <w:tab w:val="left" w:pos="12824"/>
+        <w:tab w:val="left" w:pos="13740"/>
+        <w:tab w:val="left" w:pos="14656"/>
+      </w:tabs>
+      <w:jc w:val="left"/>
+    </w:pPr>
+    <w:rPr>
+      <w:rFonts w:hint="eastAsia" w:ascii="宋体" w:hAnsi="宋体" w:eastAsia="宋体" w:cs="宋体"/>
+      <w:kern w:val="0"/>
+      <w:sz w:val="24"/>
+      <w:szCs w:val="24"/>
+      <w:lang w:val="en-US" w:eastAsia="zh-CN" w:bidi="ar"/>
+    </w:rPr>
+  </w:style>
+  <w:style w:type="paragraph" w:styleId="12">
     <w:name w:val="Normal (Web)"/>
     <w:basedOn w:val="1"/>
     <w:qFormat/>
@@ -3005,9 +8140,9 @@
       <w:lang w:val="en-US" w:eastAsia="zh-CN" w:bidi="ar"/>
     </w:rPr>
   </w:style>
-  <w:style w:type="table" w:styleId="13">
+  <w:style w:type="table" w:styleId="14">
     <w:name w:val="Table Grid"/>
-    <w:basedOn w:val="12"/>
+    <w:basedOn w:val="13"/>
     <w:qFormat/>
     <w:uiPriority w:val="0"/>
     <w:pPr>
@@ -3025,9 +8160,9 @@
       </w:tblBorders>
     </w:tblPr>
   </w:style>
-  <w:style w:type="character" w:styleId="15">
+  <w:style w:type="character" w:styleId="16">
     <w:name w:val="Hyperlink"/>
-    <w:basedOn w:val="14"/>
+    <w:basedOn w:val="15"/>
     <w:qFormat/>
     <w:uiPriority w:val="0"/>
     <w:rPr>
@@ -3035,9 +8170,9 @@
       <w:u w:val="single"/>
     </w:rPr>
   </w:style>
-  <w:style w:type="character" w:styleId="16">
+  <w:style w:type="character" w:styleId="17">
     <w:name w:val="HTML Code"/>
-    <w:basedOn w:val="14"/>
+    <w:basedOn w:val="15"/>
     <w:qFormat/>
     <w:uiPriority w:val="0"/>
     <w:rPr>

--- a/Swoole/Swoole.docx
+++ b/Swoole/Swoole.docx
@@ -2844,7 +2844,7 @@
           <w:rFonts w:hint="eastAsia"/>
           <w:lang w:val="en-US" w:eastAsia="zh-CN"/>
         </w:rPr>
-        <w:t>继承关系</w:t>
+        <w:t>继承</w:t>
       </w:r>
     </w:p>
     <w:p>
@@ -7212,13 +7212,1855 @@
     </w:p>
     <w:p>
       <w:pPr>
+        <w:pStyle w:val="2"/>
+        <w:bidi w:val="0"/>
         <w:rPr>
           <w:rFonts w:hint="default"/>
           <w:lang w:val="en-US" w:eastAsia="zh-CN"/>
         </w:rPr>
       </w:pPr>
+      <w:r>
+        <w:rPr>
+          <w:rFonts w:hint="eastAsia"/>
+          <w:lang w:val="en-US" w:eastAsia="zh-CN"/>
+        </w:rPr>
+        <w:t>Task</w:t>
+      </w:r>
+    </w:p>
+    <w:p>
+      <w:pPr>
+        <w:rPr>
+          <w:rFonts w:hint="default"/>
+          <w:lang w:val="en-US" w:eastAsia="zh-CN"/>
+        </w:rPr>
+      </w:pPr>
+      <w:r>
+        <w:rPr>
+          <w:rFonts w:hint="eastAsia"/>
+          <w:lang w:val="en-US" w:eastAsia="zh-CN"/>
+        </w:rPr>
+        <w:t>task是异步执行的一个进程 tash()会调用onTask onTask之后会执行onFinish</w:t>
+      </w:r>
       <w:bookmarkStart w:id="0" w:name="_GoBack"/>
       <w:bookmarkEnd w:id="0"/>
+    </w:p>
+    <w:p>
+      <w:pPr>
+        <w:pStyle w:val="11"/>
+        <w:keepNext w:val="0"/>
+        <w:keepLines w:val="0"/>
+        <w:widowControl/>
+        <w:suppressLineNumbers w:val="0"/>
+        <w:shd w:val="clear" w:fill="272822"/>
+        <w:rPr>
+          <w:rFonts w:hint="default" w:ascii="Consolas" w:hAnsi="Consolas" w:eastAsia="Consolas" w:cs="Consolas"/>
+          <w:color w:val="F8F8F2"/>
+          <w:sz w:val="15"/>
+          <w:szCs w:val="15"/>
+          <w:shd w:val="clear" w:fill="272822"/>
+        </w:rPr>
+      </w:pPr>
+      <w:r>
+        <w:rPr>
+          <w:rFonts w:hint="default" w:ascii="Consolas" w:hAnsi="Consolas" w:eastAsia="Consolas" w:cs="Consolas"/>
+          <w:color w:val="F8F8F2"/>
+          <w:sz w:val="15"/>
+          <w:szCs w:val="15"/>
+          <w:shd w:val="clear" w:fill="272822"/>
+        </w:rPr>
+        <w:t>$this</w:t>
+      </w:r>
+      <w:r>
+        <w:rPr>
+          <w:rFonts w:hint="default" w:ascii="Consolas" w:hAnsi="Consolas" w:eastAsia="Consolas" w:cs="Consolas"/>
+          <w:color w:val="F92672"/>
+          <w:sz w:val="15"/>
+          <w:szCs w:val="15"/>
+          <w:shd w:val="clear" w:fill="272822"/>
+        </w:rPr>
+        <w:t>-&gt;</w:t>
+      </w:r>
+      <w:r>
+        <w:rPr>
+          <w:rFonts w:hint="default" w:ascii="Consolas" w:hAnsi="Consolas" w:eastAsia="Consolas" w:cs="Consolas"/>
+          <w:color w:val="F8F8F2"/>
+          <w:sz w:val="15"/>
+          <w:szCs w:val="15"/>
+          <w:shd w:val="clear" w:fill="272822"/>
+        </w:rPr>
+        <w:t>ws</w:t>
+      </w:r>
+      <w:r>
+        <w:rPr>
+          <w:rFonts w:hint="default" w:ascii="Consolas" w:hAnsi="Consolas" w:eastAsia="Consolas" w:cs="Consolas"/>
+          <w:color w:val="F92672"/>
+          <w:sz w:val="15"/>
+          <w:szCs w:val="15"/>
+          <w:shd w:val="clear" w:fill="272822"/>
+        </w:rPr>
+        <w:t>-&gt;</w:t>
+      </w:r>
+      <w:r>
+        <w:rPr>
+          <w:rFonts w:hint="default" w:ascii="Consolas" w:hAnsi="Consolas" w:eastAsia="Consolas" w:cs="Consolas"/>
+          <w:color w:val="A6E22E"/>
+          <w:sz w:val="15"/>
+          <w:szCs w:val="15"/>
+          <w:shd w:val="clear" w:fill="272822"/>
+        </w:rPr>
+        <w:t>on</w:t>
+      </w:r>
+      <w:r>
+        <w:rPr>
+          <w:rFonts w:hint="default" w:ascii="Consolas" w:hAnsi="Consolas" w:eastAsia="Consolas" w:cs="Consolas"/>
+          <w:color w:val="F8F8F2"/>
+          <w:sz w:val="15"/>
+          <w:szCs w:val="15"/>
+          <w:shd w:val="clear" w:fill="272822"/>
+        </w:rPr>
+        <w:t>(</w:t>
+      </w:r>
+      <w:r>
+        <w:rPr>
+          <w:rFonts w:hint="default" w:ascii="Consolas" w:hAnsi="Consolas" w:eastAsia="Consolas" w:cs="Consolas"/>
+          <w:color w:val="E6DB74"/>
+          <w:sz w:val="15"/>
+          <w:szCs w:val="15"/>
+          <w:shd w:val="clear" w:fill="272822"/>
+        </w:rPr>
+        <w:t>'message'</w:t>
+      </w:r>
+      <w:r>
+        <w:rPr>
+          <w:rFonts w:hint="default" w:ascii="Consolas" w:hAnsi="Consolas" w:eastAsia="Consolas" w:cs="Consolas"/>
+          <w:color w:val="F8F8F2"/>
+          <w:sz w:val="15"/>
+          <w:szCs w:val="15"/>
+          <w:shd w:val="clear" w:fill="272822"/>
+        </w:rPr>
+        <w:t xml:space="preserve">, </w:t>
+      </w:r>
+      <w:r>
+        <w:rPr>
+          <w:rFonts w:hint="default" w:ascii="Consolas" w:hAnsi="Consolas" w:eastAsia="Consolas" w:cs="Consolas"/>
+          <w:color w:val="F92672"/>
+          <w:sz w:val="15"/>
+          <w:szCs w:val="15"/>
+          <w:shd w:val="clear" w:fill="272822"/>
+        </w:rPr>
+        <w:t xml:space="preserve">function </w:t>
+      </w:r>
+      <w:r>
+        <w:rPr>
+          <w:rFonts w:hint="default" w:ascii="Consolas" w:hAnsi="Consolas" w:eastAsia="Consolas" w:cs="Consolas"/>
+          <w:color w:val="F8F8F2"/>
+          <w:sz w:val="15"/>
+          <w:szCs w:val="15"/>
+          <w:shd w:val="clear" w:fill="272822"/>
+        </w:rPr>
+        <w:t xml:space="preserve">(Swoole\WebSocket\Server </w:t>
+      </w:r>
+      <w:r>
+        <w:rPr>
+          <w:rFonts w:hint="default" w:ascii="Consolas" w:hAnsi="Consolas" w:eastAsia="Consolas" w:cs="Consolas"/>
+          <w:i/>
+          <w:color w:val="FD971F"/>
+          <w:sz w:val="15"/>
+          <w:szCs w:val="15"/>
+          <w:shd w:val="clear" w:fill="272822"/>
+        </w:rPr>
+        <w:t>$server</w:t>
+      </w:r>
+      <w:r>
+        <w:rPr>
+          <w:rFonts w:hint="default" w:ascii="Consolas" w:hAnsi="Consolas" w:eastAsia="Consolas" w:cs="Consolas"/>
+          <w:color w:val="F8F8F2"/>
+          <w:sz w:val="15"/>
+          <w:szCs w:val="15"/>
+          <w:shd w:val="clear" w:fill="272822"/>
+        </w:rPr>
+        <w:t xml:space="preserve">, </w:t>
+      </w:r>
+      <w:r>
+        <w:rPr>
+          <w:rFonts w:hint="default" w:ascii="Consolas" w:hAnsi="Consolas" w:eastAsia="Consolas" w:cs="Consolas"/>
+          <w:i/>
+          <w:color w:val="FD971F"/>
+          <w:sz w:val="15"/>
+          <w:szCs w:val="15"/>
+          <w:shd w:val="clear" w:fill="272822"/>
+        </w:rPr>
+        <w:t>$frame</w:t>
+      </w:r>
+      <w:r>
+        <w:rPr>
+          <w:rFonts w:hint="default" w:ascii="Consolas" w:hAnsi="Consolas" w:eastAsia="Consolas" w:cs="Consolas"/>
+          <w:color w:val="F8F8F2"/>
+          <w:sz w:val="15"/>
+          <w:szCs w:val="15"/>
+          <w:shd w:val="clear" w:fill="272822"/>
+        </w:rPr>
+        <w:t>) {</w:t>
+      </w:r>
+      <w:r>
+        <w:rPr>
+          <w:rFonts w:hint="default" w:ascii="Consolas" w:hAnsi="Consolas" w:eastAsia="Consolas" w:cs="Consolas"/>
+          <w:color w:val="F8F8F2"/>
+          <w:sz w:val="15"/>
+          <w:szCs w:val="15"/>
+          <w:shd w:val="clear" w:fill="272822"/>
+        </w:rPr>
+        <w:br w:type="textWrapping"/>
+      </w:r>
+      <w:r>
+        <w:rPr>
+          <w:rFonts w:hint="default" w:ascii="Consolas" w:hAnsi="Consolas" w:eastAsia="Consolas" w:cs="Consolas"/>
+          <w:color w:val="F8F8F2"/>
+          <w:sz w:val="15"/>
+          <w:szCs w:val="15"/>
+          <w:shd w:val="clear" w:fill="272822"/>
+        </w:rPr>
+        <w:t xml:space="preserve">    </w:t>
+      </w:r>
+      <w:r>
+        <w:rPr>
+          <w:rFonts w:hint="default" w:ascii="Consolas" w:hAnsi="Consolas" w:eastAsia="Consolas" w:cs="Consolas"/>
+          <w:color w:val="F92672"/>
+          <w:sz w:val="15"/>
+          <w:szCs w:val="15"/>
+          <w:shd w:val="clear" w:fill="272822"/>
+        </w:rPr>
+        <w:t xml:space="preserve">echo </w:t>
+      </w:r>
+      <w:r>
+        <w:rPr>
+          <w:rFonts w:hint="default" w:ascii="Consolas" w:hAnsi="Consolas" w:eastAsia="Consolas" w:cs="Consolas"/>
+          <w:color w:val="E6DB74"/>
+          <w:sz w:val="15"/>
+          <w:szCs w:val="15"/>
+          <w:shd w:val="clear" w:fill="272822"/>
+        </w:rPr>
+        <w:t xml:space="preserve">"receive from </w:t>
+      </w:r>
+      <w:r>
+        <w:rPr>
+          <w:rFonts w:hint="default" w:ascii="Consolas" w:hAnsi="Consolas" w:eastAsia="Consolas" w:cs="Consolas"/>
+          <w:color w:val="F8F8F2"/>
+          <w:sz w:val="15"/>
+          <w:szCs w:val="15"/>
+          <w:shd w:val="clear" w:fill="272822"/>
+        </w:rPr>
+        <w:t>{</w:t>
+      </w:r>
+      <w:r>
+        <w:rPr>
+          <w:rFonts w:hint="default" w:ascii="Consolas" w:hAnsi="Consolas" w:eastAsia="Consolas" w:cs="Consolas"/>
+          <w:i/>
+          <w:color w:val="FD971F"/>
+          <w:sz w:val="15"/>
+          <w:szCs w:val="15"/>
+          <w:shd w:val="clear" w:fill="272822"/>
+        </w:rPr>
+        <w:t>$frame</w:t>
+      </w:r>
+      <w:r>
+        <w:rPr>
+          <w:rFonts w:hint="default" w:ascii="Consolas" w:hAnsi="Consolas" w:eastAsia="Consolas" w:cs="Consolas"/>
+          <w:color w:val="F92672"/>
+          <w:sz w:val="15"/>
+          <w:szCs w:val="15"/>
+          <w:shd w:val="clear" w:fill="272822"/>
+        </w:rPr>
+        <w:t>-&gt;</w:t>
+      </w:r>
+      <w:r>
+        <w:rPr>
+          <w:rFonts w:hint="default" w:ascii="Consolas" w:hAnsi="Consolas" w:eastAsia="Consolas" w:cs="Consolas"/>
+          <w:color w:val="F8F8F2"/>
+          <w:sz w:val="15"/>
+          <w:szCs w:val="15"/>
+          <w:shd w:val="clear" w:fill="272822"/>
+        </w:rPr>
+        <w:t>fd}</w:t>
+      </w:r>
+      <w:r>
+        <w:rPr>
+          <w:rFonts w:hint="default" w:ascii="Consolas" w:hAnsi="Consolas" w:eastAsia="Consolas" w:cs="Consolas"/>
+          <w:color w:val="E6DB74"/>
+          <w:sz w:val="15"/>
+          <w:szCs w:val="15"/>
+          <w:shd w:val="clear" w:fill="272822"/>
+        </w:rPr>
+        <w:t>:</w:t>
+      </w:r>
+      <w:r>
+        <w:rPr>
+          <w:rFonts w:hint="default" w:ascii="Consolas" w:hAnsi="Consolas" w:eastAsia="Consolas" w:cs="Consolas"/>
+          <w:color w:val="F8F8F2"/>
+          <w:sz w:val="15"/>
+          <w:szCs w:val="15"/>
+          <w:shd w:val="clear" w:fill="272822"/>
+        </w:rPr>
+        <w:t>{</w:t>
+      </w:r>
+      <w:r>
+        <w:rPr>
+          <w:rFonts w:hint="default" w:ascii="Consolas" w:hAnsi="Consolas" w:eastAsia="Consolas" w:cs="Consolas"/>
+          <w:i/>
+          <w:color w:val="FD971F"/>
+          <w:sz w:val="15"/>
+          <w:szCs w:val="15"/>
+          <w:shd w:val="clear" w:fill="272822"/>
+        </w:rPr>
+        <w:t>$frame</w:t>
+      </w:r>
+      <w:r>
+        <w:rPr>
+          <w:rFonts w:hint="default" w:ascii="Consolas" w:hAnsi="Consolas" w:eastAsia="Consolas" w:cs="Consolas"/>
+          <w:color w:val="F92672"/>
+          <w:sz w:val="15"/>
+          <w:szCs w:val="15"/>
+          <w:shd w:val="clear" w:fill="272822"/>
+        </w:rPr>
+        <w:t>-&gt;</w:t>
+      </w:r>
+      <w:r>
+        <w:rPr>
+          <w:rFonts w:hint="default" w:ascii="Consolas" w:hAnsi="Consolas" w:eastAsia="Consolas" w:cs="Consolas"/>
+          <w:color w:val="F8F8F2"/>
+          <w:sz w:val="15"/>
+          <w:szCs w:val="15"/>
+          <w:shd w:val="clear" w:fill="272822"/>
+        </w:rPr>
+        <w:t>data}</w:t>
+      </w:r>
+      <w:r>
+        <w:rPr>
+          <w:rFonts w:hint="default" w:ascii="Consolas" w:hAnsi="Consolas" w:eastAsia="Consolas" w:cs="Consolas"/>
+          <w:color w:val="E6DB74"/>
+          <w:sz w:val="15"/>
+          <w:szCs w:val="15"/>
+          <w:shd w:val="clear" w:fill="272822"/>
+        </w:rPr>
+        <w:t>,opcode:</w:t>
+      </w:r>
+      <w:r>
+        <w:rPr>
+          <w:rFonts w:hint="default" w:ascii="Consolas" w:hAnsi="Consolas" w:eastAsia="Consolas" w:cs="Consolas"/>
+          <w:color w:val="F8F8F2"/>
+          <w:sz w:val="15"/>
+          <w:szCs w:val="15"/>
+          <w:shd w:val="clear" w:fill="272822"/>
+        </w:rPr>
+        <w:t>{</w:t>
+      </w:r>
+      <w:r>
+        <w:rPr>
+          <w:rFonts w:hint="default" w:ascii="Consolas" w:hAnsi="Consolas" w:eastAsia="Consolas" w:cs="Consolas"/>
+          <w:i/>
+          <w:color w:val="FD971F"/>
+          <w:sz w:val="15"/>
+          <w:szCs w:val="15"/>
+          <w:shd w:val="clear" w:fill="272822"/>
+        </w:rPr>
+        <w:t>$frame</w:t>
+      </w:r>
+      <w:r>
+        <w:rPr>
+          <w:rFonts w:hint="default" w:ascii="Consolas" w:hAnsi="Consolas" w:eastAsia="Consolas" w:cs="Consolas"/>
+          <w:color w:val="F92672"/>
+          <w:sz w:val="15"/>
+          <w:szCs w:val="15"/>
+          <w:shd w:val="clear" w:fill="272822"/>
+        </w:rPr>
+        <w:t>-&gt;</w:t>
+      </w:r>
+      <w:r>
+        <w:rPr>
+          <w:rFonts w:hint="default" w:ascii="Consolas" w:hAnsi="Consolas" w:eastAsia="Consolas" w:cs="Consolas"/>
+          <w:color w:val="F8F8F2"/>
+          <w:sz w:val="15"/>
+          <w:szCs w:val="15"/>
+          <w:shd w:val="clear" w:fill="272822"/>
+        </w:rPr>
+        <w:t>opcode}</w:t>
+      </w:r>
+      <w:r>
+        <w:rPr>
+          <w:rFonts w:hint="default" w:ascii="Consolas" w:hAnsi="Consolas" w:eastAsia="Consolas" w:cs="Consolas"/>
+          <w:color w:val="E6DB74"/>
+          <w:sz w:val="15"/>
+          <w:szCs w:val="15"/>
+          <w:shd w:val="clear" w:fill="272822"/>
+        </w:rPr>
+        <w:t>,fin:</w:t>
+      </w:r>
+      <w:r>
+        <w:rPr>
+          <w:rFonts w:hint="default" w:ascii="Consolas" w:hAnsi="Consolas" w:eastAsia="Consolas" w:cs="Consolas"/>
+          <w:color w:val="F8F8F2"/>
+          <w:sz w:val="15"/>
+          <w:szCs w:val="15"/>
+          <w:shd w:val="clear" w:fill="272822"/>
+        </w:rPr>
+        <w:t>{</w:t>
+      </w:r>
+      <w:r>
+        <w:rPr>
+          <w:rFonts w:hint="default" w:ascii="Consolas" w:hAnsi="Consolas" w:eastAsia="Consolas" w:cs="Consolas"/>
+          <w:i/>
+          <w:color w:val="FD971F"/>
+          <w:sz w:val="15"/>
+          <w:szCs w:val="15"/>
+          <w:shd w:val="clear" w:fill="272822"/>
+        </w:rPr>
+        <w:t>$frame</w:t>
+      </w:r>
+      <w:r>
+        <w:rPr>
+          <w:rFonts w:hint="default" w:ascii="Consolas" w:hAnsi="Consolas" w:eastAsia="Consolas" w:cs="Consolas"/>
+          <w:color w:val="F92672"/>
+          <w:sz w:val="15"/>
+          <w:szCs w:val="15"/>
+          <w:shd w:val="clear" w:fill="272822"/>
+        </w:rPr>
+        <w:t>-&gt;</w:t>
+      </w:r>
+      <w:r>
+        <w:rPr>
+          <w:rFonts w:hint="default" w:ascii="Consolas" w:hAnsi="Consolas" w:eastAsia="Consolas" w:cs="Consolas"/>
+          <w:color w:val="F8F8F2"/>
+          <w:sz w:val="15"/>
+          <w:szCs w:val="15"/>
+          <w:shd w:val="clear" w:fill="272822"/>
+        </w:rPr>
+        <w:t>finish}</w:t>
+      </w:r>
+      <w:r>
+        <w:rPr>
+          <w:rFonts w:hint="default" w:ascii="Consolas" w:hAnsi="Consolas" w:eastAsia="Consolas" w:cs="Consolas"/>
+          <w:color w:val="AE81FF"/>
+          <w:sz w:val="15"/>
+          <w:szCs w:val="15"/>
+          <w:shd w:val="clear" w:fill="272822"/>
+        </w:rPr>
+        <w:t>\n</w:t>
+      </w:r>
+      <w:r>
+        <w:rPr>
+          <w:rFonts w:hint="default" w:ascii="Consolas" w:hAnsi="Consolas" w:eastAsia="Consolas" w:cs="Consolas"/>
+          <w:color w:val="E6DB74"/>
+          <w:sz w:val="15"/>
+          <w:szCs w:val="15"/>
+          <w:shd w:val="clear" w:fill="272822"/>
+        </w:rPr>
+        <w:t>"</w:t>
+      </w:r>
+      <w:r>
+        <w:rPr>
+          <w:rFonts w:hint="default" w:ascii="Consolas" w:hAnsi="Consolas" w:eastAsia="Consolas" w:cs="Consolas"/>
+          <w:color w:val="F8F8F2"/>
+          <w:sz w:val="15"/>
+          <w:szCs w:val="15"/>
+          <w:shd w:val="clear" w:fill="272822"/>
+        </w:rPr>
+        <w:t>;</w:t>
+      </w:r>
+      <w:r>
+        <w:rPr>
+          <w:rFonts w:hint="default" w:ascii="Consolas" w:hAnsi="Consolas" w:eastAsia="Consolas" w:cs="Consolas"/>
+          <w:color w:val="F8F8F2"/>
+          <w:sz w:val="15"/>
+          <w:szCs w:val="15"/>
+          <w:shd w:val="clear" w:fill="272822"/>
+        </w:rPr>
+        <w:br w:type="textWrapping"/>
+      </w:r>
+      <w:r>
+        <w:rPr>
+          <w:rFonts w:hint="default" w:ascii="Consolas" w:hAnsi="Consolas" w:eastAsia="Consolas" w:cs="Consolas"/>
+          <w:color w:val="F8F8F2"/>
+          <w:sz w:val="15"/>
+          <w:szCs w:val="15"/>
+          <w:shd w:val="clear" w:fill="272822"/>
+        </w:rPr>
+        <w:t xml:space="preserve">    $data </w:t>
+      </w:r>
+      <w:r>
+        <w:rPr>
+          <w:rFonts w:hint="default" w:ascii="Consolas" w:hAnsi="Consolas" w:eastAsia="Consolas" w:cs="Consolas"/>
+          <w:color w:val="F92672"/>
+          <w:sz w:val="15"/>
+          <w:szCs w:val="15"/>
+          <w:shd w:val="clear" w:fill="272822"/>
+        </w:rPr>
+        <w:t>= array</w:t>
+      </w:r>
+      <w:r>
+        <w:rPr>
+          <w:rFonts w:hint="default" w:ascii="Consolas" w:hAnsi="Consolas" w:eastAsia="Consolas" w:cs="Consolas"/>
+          <w:color w:val="F8F8F2"/>
+          <w:sz w:val="15"/>
+          <w:szCs w:val="15"/>
+          <w:shd w:val="clear" w:fill="272822"/>
+        </w:rPr>
+        <w:t>(</w:t>
+      </w:r>
+      <w:r>
+        <w:rPr>
+          <w:rFonts w:hint="default" w:ascii="Consolas" w:hAnsi="Consolas" w:eastAsia="Consolas" w:cs="Consolas"/>
+          <w:color w:val="F8F8F2"/>
+          <w:sz w:val="15"/>
+          <w:szCs w:val="15"/>
+          <w:shd w:val="clear" w:fill="272822"/>
+        </w:rPr>
+        <w:br w:type="textWrapping"/>
+      </w:r>
+      <w:r>
+        <w:rPr>
+          <w:rFonts w:hint="default" w:ascii="Consolas" w:hAnsi="Consolas" w:eastAsia="Consolas" w:cs="Consolas"/>
+          <w:color w:val="F8F8F2"/>
+          <w:sz w:val="15"/>
+          <w:szCs w:val="15"/>
+          <w:shd w:val="clear" w:fill="272822"/>
+        </w:rPr>
+        <w:t xml:space="preserve">        </w:t>
+      </w:r>
+      <w:r>
+        <w:rPr>
+          <w:rFonts w:hint="default" w:ascii="Consolas" w:hAnsi="Consolas" w:eastAsia="Consolas" w:cs="Consolas"/>
+          <w:color w:val="E6DB74"/>
+          <w:sz w:val="15"/>
+          <w:szCs w:val="15"/>
+          <w:shd w:val="clear" w:fill="272822"/>
+        </w:rPr>
+        <w:t xml:space="preserve">'task' </w:t>
+      </w:r>
+      <w:r>
+        <w:rPr>
+          <w:rFonts w:hint="default" w:ascii="Consolas" w:hAnsi="Consolas" w:eastAsia="Consolas" w:cs="Consolas"/>
+          <w:color w:val="F92672"/>
+          <w:sz w:val="15"/>
+          <w:szCs w:val="15"/>
+          <w:shd w:val="clear" w:fill="272822"/>
+        </w:rPr>
+        <w:t xml:space="preserve">=&gt; </w:t>
+      </w:r>
+      <w:r>
+        <w:rPr>
+          <w:rFonts w:hint="default" w:ascii="Consolas" w:hAnsi="Consolas" w:eastAsia="Consolas" w:cs="Consolas"/>
+          <w:color w:val="AE81FF"/>
+          <w:sz w:val="15"/>
+          <w:szCs w:val="15"/>
+          <w:shd w:val="clear" w:fill="272822"/>
+        </w:rPr>
+        <w:t>1</w:t>
+      </w:r>
+      <w:r>
+        <w:rPr>
+          <w:rFonts w:hint="default" w:ascii="Consolas" w:hAnsi="Consolas" w:eastAsia="Consolas" w:cs="Consolas"/>
+          <w:color w:val="F8F8F2"/>
+          <w:sz w:val="15"/>
+          <w:szCs w:val="15"/>
+          <w:shd w:val="clear" w:fill="272822"/>
+        </w:rPr>
+        <w:t>,</w:t>
+      </w:r>
+      <w:r>
+        <w:rPr>
+          <w:rFonts w:hint="default" w:ascii="Consolas" w:hAnsi="Consolas" w:eastAsia="Consolas" w:cs="Consolas"/>
+          <w:color w:val="F8F8F2"/>
+          <w:sz w:val="15"/>
+          <w:szCs w:val="15"/>
+          <w:shd w:val="clear" w:fill="272822"/>
+        </w:rPr>
+        <w:br w:type="textWrapping"/>
+      </w:r>
+      <w:r>
+        <w:rPr>
+          <w:rFonts w:hint="default" w:ascii="Consolas" w:hAnsi="Consolas" w:eastAsia="Consolas" w:cs="Consolas"/>
+          <w:color w:val="F8F8F2"/>
+          <w:sz w:val="15"/>
+          <w:szCs w:val="15"/>
+          <w:shd w:val="clear" w:fill="272822"/>
+        </w:rPr>
+        <w:t xml:space="preserve">        </w:t>
+      </w:r>
+      <w:r>
+        <w:rPr>
+          <w:rFonts w:hint="default" w:ascii="Consolas" w:hAnsi="Consolas" w:eastAsia="Consolas" w:cs="Consolas"/>
+          <w:color w:val="E6DB74"/>
+          <w:sz w:val="15"/>
+          <w:szCs w:val="15"/>
+          <w:shd w:val="clear" w:fill="272822"/>
+        </w:rPr>
+        <w:t xml:space="preserve">'fd' </w:t>
+      </w:r>
+      <w:r>
+        <w:rPr>
+          <w:rFonts w:hint="default" w:ascii="Consolas" w:hAnsi="Consolas" w:eastAsia="Consolas" w:cs="Consolas"/>
+          <w:color w:val="F92672"/>
+          <w:sz w:val="15"/>
+          <w:szCs w:val="15"/>
+          <w:shd w:val="clear" w:fill="272822"/>
+        </w:rPr>
+        <w:t xml:space="preserve">=&gt; </w:t>
+      </w:r>
+      <w:r>
+        <w:rPr>
+          <w:rFonts w:hint="default" w:ascii="Consolas" w:hAnsi="Consolas" w:eastAsia="Consolas" w:cs="Consolas"/>
+          <w:i/>
+          <w:color w:val="FD971F"/>
+          <w:sz w:val="15"/>
+          <w:szCs w:val="15"/>
+          <w:shd w:val="clear" w:fill="272822"/>
+        </w:rPr>
+        <w:t>$frame</w:t>
+      </w:r>
+      <w:r>
+        <w:rPr>
+          <w:rFonts w:hint="default" w:ascii="Consolas" w:hAnsi="Consolas" w:eastAsia="Consolas" w:cs="Consolas"/>
+          <w:color w:val="F92672"/>
+          <w:sz w:val="15"/>
+          <w:szCs w:val="15"/>
+          <w:shd w:val="clear" w:fill="272822"/>
+        </w:rPr>
+        <w:t>-&gt;</w:t>
+      </w:r>
+      <w:r>
+        <w:rPr>
+          <w:rFonts w:hint="default" w:ascii="Consolas" w:hAnsi="Consolas" w:eastAsia="Consolas" w:cs="Consolas"/>
+          <w:color w:val="F8F8F2"/>
+          <w:sz w:val="15"/>
+          <w:szCs w:val="15"/>
+          <w:shd w:val="clear" w:fill="272822"/>
+        </w:rPr>
+        <w:t>fd,</w:t>
+      </w:r>
+      <w:r>
+        <w:rPr>
+          <w:rFonts w:hint="default" w:ascii="Consolas" w:hAnsi="Consolas" w:eastAsia="Consolas" w:cs="Consolas"/>
+          <w:color w:val="F8F8F2"/>
+          <w:sz w:val="15"/>
+          <w:szCs w:val="15"/>
+          <w:shd w:val="clear" w:fill="272822"/>
+        </w:rPr>
+        <w:br w:type="textWrapping"/>
+      </w:r>
+      <w:r>
+        <w:rPr>
+          <w:rFonts w:hint="default" w:ascii="Consolas" w:hAnsi="Consolas" w:eastAsia="Consolas" w:cs="Consolas"/>
+          <w:color w:val="F8F8F2"/>
+          <w:sz w:val="15"/>
+          <w:szCs w:val="15"/>
+          <w:shd w:val="clear" w:fill="272822"/>
+        </w:rPr>
+        <w:t xml:space="preserve">    );</w:t>
+      </w:r>
+      <w:r>
+        <w:rPr>
+          <w:rFonts w:hint="default" w:ascii="Consolas" w:hAnsi="Consolas" w:eastAsia="Consolas" w:cs="Consolas"/>
+          <w:color w:val="F8F8F2"/>
+          <w:sz w:val="15"/>
+          <w:szCs w:val="15"/>
+          <w:shd w:val="clear" w:fill="272822"/>
+        </w:rPr>
+        <w:br w:type="textWrapping"/>
+      </w:r>
+      <w:r>
+        <w:rPr>
+          <w:rFonts w:hint="default" w:ascii="Consolas" w:hAnsi="Consolas" w:eastAsia="Consolas" w:cs="Consolas"/>
+          <w:color w:val="F8F8F2"/>
+          <w:sz w:val="15"/>
+          <w:szCs w:val="15"/>
+          <w:shd w:val="clear" w:fill="272822"/>
+        </w:rPr>
+        <w:t xml:space="preserve">    </w:t>
+      </w:r>
+      <w:r>
+        <w:rPr>
+          <w:rFonts w:hint="default" w:ascii="Consolas" w:hAnsi="Consolas" w:eastAsia="Consolas" w:cs="Consolas"/>
+          <w:color w:val="75715E"/>
+          <w:sz w:val="15"/>
+          <w:szCs w:val="15"/>
+          <w:shd w:val="clear" w:fill="272822"/>
+        </w:rPr>
+        <w:t>//</w:t>
+      </w:r>
+      <w:r>
+        <w:rPr>
+          <w:rFonts w:ascii="Arial" w:hAnsi="Arial" w:eastAsia="Consolas" w:cs="Arial"/>
+          <w:color w:val="75715E"/>
+          <w:sz w:val="15"/>
+          <w:szCs w:val="15"/>
+          <w:shd w:val="clear" w:fill="272822"/>
+        </w:rPr>
+        <w:t>在此处定义</w:t>
+      </w:r>
+      <w:r>
+        <w:rPr>
+          <w:rFonts w:hint="default" w:ascii="Consolas" w:hAnsi="Consolas" w:eastAsia="Consolas" w:cs="Consolas"/>
+          <w:color w:val="75715E"/>
+          <w:sz w:val="15"/>
+          <w:szCs w:val="15"/>
+          <w:shd w:val="clear" w:fill="272822"/>
+        </w:rPr>
+        <w:t>task</w:t>
+      </w:r>
+      <w:r>
+        <w:rPr>
+          <w:rFonts w:hint="default" w:ascii="Arial" w:hAnsi="Arial" w:eastAsia="Consolas" w:cs="Arial"/>
+          <w:color w:val="75715E"/>
+          <w:sz w:val="15"/>
+          <w:szCs w:val="15"/>
+          <w:shd w:val="clear" w:fill="272822"/>
+        </w:rPr>
+        <w:t>函数，调用</w:t>
+      </w:r>
+      <w:r>
+        <w:rPr>
+          <w:rFonts w:hint="default" w:ascii="Consolas" w:hAnsi="Consolas" w:eastAsia="Consolas" w:cs="Consolas"/>
+          <w:color w:val="75715E"/>
+          <w:sz w:val="15"/>
+          <w:szCs w:val="15"/>
+          <w:shd w:val="clear" w:fill="272822"/>
+        </w:rPr>
+        <w:t>task</w:t>
+      </w:r>
+      <w:r>
+        <w:rPr>
+          <w:rFonts w:hint="default" w:ascii="Arial" w:hAnsi="Arial" w:eastAsia="Consolas" w:cs="Arial"/>
+          <w:color w:val="75715E"/>
+          <w:sz w:val="15"/>
+          <w:szCs w:val="15"/>
+          <w:shd w:val="clear" w:fill="272822"/>
+        </w:rPr>
+        <w:t>函数，</w:t>
+      </w:r>
+      <w:r>
+        <w:rPr>
+          <w:rFonts w:hint="default" w:ascii="Consolas" w:hAnsi="Consolas" w:eastAsia="Consolas" w:cs="Consolas"/>
+          <w:color w:val="75715E"/>
+          <w:sz w:val="15"/>
+          <w:szCs w:val="15"/>
+          <w:shd w:val="clear" w:fill="272822"/>
+        </w:rPr>
+        <w:t>task</w:t>
+      </w:r>
+      <w:r>
+        <w:rPr>
+          <w:rFonts w:hint="default" w:ascii="Arial" w:hAnsi="Arial" w:eastAsia="Consolas" w:cs="Arial"/>
+          <w:color w:val="75715E"/>
+          <w:sz w:val="15"/>
+          <w:szCs w:val="15"/>
+          <w:shd w:val="clear" w:fill="272822"/>
+        </w:rPr>
+        <w:t>函数会调用</w:t>
+      </w:r>
+      <w:r>
+        <w:rPr>
+          <w:rFonts w:hint="default" w:ascii="Consolas" w:hAnsi="Consolas" w:eastAsia="Consolas" w:cs="Consolas"/>
+          <w:color w:val="75715E"/>
+          <w:sz w:val="15"/>
+          <w:szCs w:val="15"/>
+          <w:shd w:val="clear" w:fill="272822"/>
+        </w:rPr>
+        <w:t>onTask</w:t>
+      </w:r>
+      <w:r>
+        <w:rPr>
+          <w:rFonts w:hint="default" w:ascii="Arial" w:hAnsi="Arial" w:eastAsia="Consolas" w:cs="Arial"/>
+          <w:color w:val="75715E"/>
+          <w:sz w:val="15"/>
+          <w:szCs w:val="15"/>
+          <w:shd w:val="clear" w:fill="272822"/>
+        </w:rPr>
+        <w:t>函数</w:t>
+      </w:r>
+      <w:r>
+        <w:rPr>
+          <w:rFonts w:hint="default" w:ascii="Arial" w:hAnsi="Arial" w:eastAsia="Consolas" w:cs="Arial"/>
+          <w:color w:val="75715E"/>
+          <w:sz w:val="15"/>
+          <w:szCs w:val="15"/>
+          <w:shd w:val="clear" w:fill="272822"/>
+        </w:rPr>
+        <w:br w:type="textWrapping"/>
+      </w:r>
+      <w:r>
+        <w:rPr>
+          <w:rFonts w:hint="default" w:ascii="Arial" w:hAnsi="Arial" w:eastAsia="Consolas" w:cs="Arial"/>
+          <w:color w:val="75715E"/>
+          <w:sz w:val="15"/>
+          <w:szCs w:val="15"/>
+          <w:shd w:val="clear" w:fill="272822"/>
+        </w:rPr>
+        <w:t xml:space="preserve">    </w:t>
+      </w:r>
+      <w:r>
+        <w:rPr>
+          <w:rFonts w:hint="default" w:ascii="Consolas" w:hAnsi="Consolas" w:eastAsia="Consolas" w:cs="Consolas"/>
+          <w:i/>
+          <w:color w:val="FD971F"/>
+          <w:sz w:val="15"/>
+          <w:szCs w:val="15"/>
+          <w:shd w:val="clear" w:fill="272822"/>
+        </w:rPr>
+        <w:t>$server</w:t>
+      </w:r>
+      <w:r>
+        <w:rPr>
+          <w:rFonts w:hint="default" w:ascii="Consolas" w:hAnsi="Consolas" w:eastAsia="Consolas" w:cs="Consolas"/>
+          <w:color w:val="F92672"/>
+          <w:sz w:val="15"/>
+          <w:szCs w:val="15"/>
+          <w:shd w:val="clear" w:fill="272822"/>
+        </w:rPr>
+        <w:t>-&gt;</w:t>
+      </w:r>
+      <w:r>
+        <w:rPr>
+          <w:rFonts w:hint="default" w:ascii="Consolas" w:hAnsi="Consolas" w:eastAsia="Consolas" w:cs="Consolas"/>
+          <w:color w:val="A6E22E"/>
+          <w:sz w:val="15"/>
+          <w:szCs w:val="15"/>
+          <w:shd w:val="clear" w:fill="272822"/>
+        </w:rPr>
+        <w:t>task</w:t>
+      </w:r>
+      <w:r>
+        <w:rPr>
+          <w:rFonts w:hint="default" w:ascii="Consolas" w:hAnsi="Consolas" w:eastAsia="Consolas" w:cs="Consolas"/>
+          <w:color w:val="F8F8F2"/>
+          <w:sz w:val="15"/>
+          <w:szCs w:val="15"/>
+          <w:shd w:val="clear" w:fill="272822"/>
+        </w:rPr>
+        <w:t>($data);</w:t>
+      </w:r>
+      <w:r>
+        <w:rPr>
+          <w:rFonts w:hint="default" w:ascii="Consolas" w:hAnsi="Consolas" w:eastAsia="Consolas" w:cs="Consolas"/>
+          <w:color w:val="F8F8F2"/>
+          <w:sz w:val="15"/>
+          <w:szCs w:val="15"/>
+          <w:shd w:val="clear" w:fill="272822"/>
+        </w:rPr>
+        <w:br w:type="textWrapping"/>
+      </w:r>
+      <w:r>
+        <w:rPr>
+          <w:rFonts w:hint="default" w:ascii="Consolas" w:hAnsi="Consolas" w:eastAsia="Consolas" w:cs="Consolas"/>
+          <w:color w:val="F8F8F2"/>
+          <w:sz w:val="15"/>
+          <w:szCs w:val="15"/>
+          <w:shd w:val="clear" w:fill="272822"/>
+        </w:rPr>
+        <w:t xml:space="preserve">    </w:t>
+      </w:r>
+      <w:r>
+        <w:rPr>
+          <w:rFonts w:hint="default" w:ascii="Consolas" w:hAnsi="Consolas" w:eastAsia="Consolas" w:cs="Consolas"/>
+          <w:i/>
+          <w:color w:val="FD971F"/>
+          <w:sz w:val="15"/>
+          <w:szCs w:val="15"/>
+          <w:shd w:val="clear" w:fill="272822"/>
+        </w:rPr>
+        <w:t>$server</w:t>
+      </w:r>
+      <w:r>
+        <w:rPr>
+          <w:rFonts w:hint="default" w:ascii="Consolas" w:hAnsi="Consolas" w:eastAsia="Consolas" w:cs="Consolas"/>
+          <w:color w:val="F92672"/>
+          <w:sz w:val="15"/>
+          <w:szCs w:val="15"/>
+          <w:shd w:val="clear" w:fill="272822"/>
+        </w:rPr>
+        <w:t>-&gt;</w:t>
+      </w:r>
+      <w:r>
+        <w:rPr>
+          <w:rFonts w:hint="default" w:ascii="Consolas" w:hAnsi="Consolas" w:eastAsia="Consolas" w:cs="Consolas"/>
+          <w:color w:val="A6E22E"/>
+          <w:sz w:val="15"/>
+          <w:szCs w:val="15"/>
+          <w:shd w:val="clear" w:fill="272822"/>
+        </w:rPr>
+        <w:t>push</w:t>
+      </w:r>
+      <w:r>
+        <w:rPr>
+          <w:rFonts w:hint="default" w:ascii="Consolas" w:hAnsi="Consolas" w:eastAsia="Consolas" w:cs="Consolas"/>
+          <w:color w:val="F8F8F2"/>
+          <w:sz w:val="15"/>
+          <w:szCs w:val="15"/>
+          <w:shd w:val="clear" w:fill="272822"/>
+        </w:rPr>
+        <w:t>(</w:t>
+      </w:r>
+      <w:r>
+        <w:rPr>
+          <w:rFonts w:hint="default" w:ascii="Consolas" w:hAnsi="Consolas" w:eastAsia="Consolas" w:cs="Consolas"/>
+          <w:i/>
+          <w:color w:val="FD971F"/>
+          <w:sz w:val="15"/>
+          <w:szCs w:val="15"/>
+          <w:shd w:val="clear" w:fill="272822"/>
+        </w:rPr>
+        <w:t>$frame</w:t>
+      </w:r>
+      <w:r>
+        <w:rPr>
+          <w:rFonts w:hint="default" w:ascii="Consolas" w:hAnsi="Consolas" w:eastAsia="Consolas" w:cs="Consolas"/>
+          <w:color w:val="F92672"/>
+          <w:sz w:val="15"/>
+          <w:szCs w:val="15"/>
+          <w:shd w:val="clear" w:fill="272822"/>
+        </w:rPr>
+        <w:t>-&gt;</w:t>
+      </w:r>
+      <w:r>
+        <w:rPr>
+          <w:rFonts w:hint="default" w:ascii="Consolas" w:hAnsi="Consolas" w:eastAsia="Consolas" w:cs="Consolas"/>
+          <w:color w:val="F8F8F2"/>
+          <w:sz w:val="15"/>
+          <w:szCs w:val="15"/>
+          <w:shd w:val="clear" w:fill="272822"/>
+        </w:rPr>
+        <w:t xml:space="preserve">fd, </w:t>
+      </w:r>
+      <w:r>
+        <w:rPr>
+          <w:rFonts w:hint="default" w:ascii="Consolas" w:hAnsi="Consolas" w:eastAsia="Consolas" w:cs="Consolas"/>
+          <w:color w:val="E6DB74"/>
+          <w:sz w:val="15"/>
+          <w:szCs w:val="15"/>
+          <w:shd w:val="clear" w:fill="272822"/>
+        </w:rPr>
+        <w:t>"this is server"</w:t>
+      </w:r>
+      <w:r>
+        <w:rPr>
+          <w:rFonts w:hint="default" w:ascii="Consolas" w:hAnsi="Consolas" w:eastAsia="Consolas" w:cs="Consolas"/>
+          <w:color w:val="F8F8F2"/>
+          <w:sz w:val="15"/>
+          <w:szCs w:val="15"/>
+          <w:shd w:val="clear" w:fill="272822"/>
+        </w:rPr>
+        <w:t>);</w:t>
+      </w:r>
+      <w:r>
+        <w:rPr>
+          <w:rFonts w:hint="default" w:ascii="Consolas" w:hAnsi="Consolas" w:eastAsia="Consolas" w:cs="Consolas"/>
+          <w:color w:val="F8F8F2"/>
+          <w:sz w:val="15"/>
+          <w:szCs w:val="15"/>
+          <w:shd w:val="clear" w:fill="272822"/>
+        </w:rPr>
+        <w:br w:type="textWrapping"/>
+      </w:r>
+      <w:r>
+        <w:rPr>
+          <w:rFonts w:hint="default" w:ascii="Consolas" w:hAnsi="Consolas" w:eastAsia="Consolas" w:cs="Consolas"/>
+          <w:color w:val="F8F8F2"/>
+          <w:sz w:val="15"/>
+          <w:szCs w:val="15"/>
+          <w:shd w:val="clear" w:fill="272822"/>
+        </w:rPr>
+        <w:t>});</w:t>
+      </w:r>
+      <w:r>
+        <w:rPr>
+          <w:rFonts w:hint="default" w:ascii="Consolas" w:hAnsi="Consolas" w:eastAsia="Consolas" w:cs="Consolas"/>
+          <w:color w:val="F8F8F2"/>
+          <w:sz w:val="15"/>
+          <w:szCs w:val="15"/>
+          <w:shd w:val="clear" w:fill="272822"/>
+        </w:rPr>
+        <w:br w:type="textWrapping"/>
+      </w:r>
+      <w:r>
+        <w:rPr>
+          <w:rFonts w:hint="default" w:ascii="Consolas" w:hAnsi="Consolas" w:eastAsia="Consolas" w:cs="Consolas"/>
+          <w:color w:val="F8F8F2"/>
+          <w:sz w:val="15"/>
+          <w:szCs w:val="15"/>
+          <w:shd w:val="clear" w:fill="272822"/>
+        </w:rPr>
+        <w:t>$this</w:t>
+      </w:r>
+      <w:r>
+        <w:rPr>
+          <w:rFonts w:hint="default" w:ascii="Consolas" w:hAnsi="Consolas" w:eastAsia="Consolas" w:cs="Consolas"/>
+          <w:color w:val="F92672"/>
+          <w:sz w:val="15"/>
+          <w:szCs w:val="15"/>
+          <w:shd w:val="clear" w:fill="272822"/>
+        </w:rPr>
+        <w:t>-&gt;</w:t>
+      </w:r>
+      <w:r>
+        <w:rPr>
+          <w:rFonts w:hint="default" w:ascii="Consolas" w:hAnsi="Consolas" w:eastAsia="Consolas" w:cs="Consolas"/>
+          <w:color w:val="F8F8F2"/>
+          <w:sz w:val="15"/>
+          <w:szCs w:val="15"/>
+          <w:shd w:val="clear" w:fill="272822"/>
+        </w:rPr>
+        <w:t>ws</w:t>
+      </w:r>
+      <w:r>
+        <w:rPr>
+          <w:rFonts w:hint="default" w:ascii="Consolas" w:hAnsi="Consolas" w:eastAsia="Consolas" w:cs="Consolas"/>
+          <w:color w:val="F92672"/>
+          <w:sz w:val="15"/>
+          <w:szCs w:val="15"/>
+          <w:shd w:val="clear" w:fill="272822"/>
+        </w:rPr>
+        <w:t>-&gt;</w:t>
+      </w:r>
+      <w:r>
+        <w:rPr>
+          <w:rFonts w:hint="default" w:ascii="Consolas" w:hAnsi="Consolas" w:eastAsia="Consolas" w:cs="Consolas"/>
+          <w:color w:val="A6E22E"/>
+          <w:sz w:val="15"/>
+          <w:szCs w:val="15"/>
+          <w:shd w:val="clear" w:fill="272822"/>
+        </w:rPr>
+        <w:t>on</w:t>
+      </w:r>
+      <w:r>
+        <w:rPr>
+          <w:rFonts w:hint="default" w:ascii="Consolas" w:hAnsi="Consolas" w:eastAsia="Consolas" w:cs="Consolas"/>
+          <w:color w:val="F8F8F2"/>
+          <w:sz w:val="15"/>
+          <w:szCs w:val="15"/>
+          <w:shd w:val="clear" w:fill="272822"/>
+        </w:rPr>
+        <w:t>(</w:t>
+      </w:r>
+      <w:r>
+        <w:rPr>
+          <w:rFonts w:hint="default" w:ascii="Consolas" w:hAnsi="Consolas" w:eastAsia="Consolas" w:cs="Consolas"/>
+          <w:color w:val="E6DB74"/>
+          <w:sz w:val="15"/>
+          <w:szCs w:val="15"/>
+          <w:shd w:val="clear" w:fill="272822"/>
+        </w:rPr>
+        <w:t>'task'</w:t>
+      </w:r>
+      <w:r>
+        <w:rPr>
+          <w:rFonts w:hint="default" w:ascii="Consolas" w:hAnsi="Consolas" w:eastAsia="Consolas" w:cs="Consolas"/>
+          <w:color w:val="F8F8F2"/>
+          <w:sz w:val="15"/>
+          <w:szCs w:val="15"/>
+          <w:shd w:val="clear" w:fill="272822"/>
+        </w:rPr>
+        <w:t xml:space="preserve">, [$this, </w:t>
+      </w:r>
+      <w:r>
+        <w:rPr>
+          <w:rFonts w:hint="default" w:ascii="Consolas" w:hAnsi="Consolas" w:eastAsia="Consolas" w:cs="Consolas"/>
+          <w:color w:val="E6DB74"/>
+          <w:sz w:val="15"/>
+          <w:szCs w:val="15"/>
+          <w:shd w:val="clear" w:fill="272822"/>
+        </w:rPr>
+        <w:t>'onTask'</w:t>
+      </w:r>
+      <w:r>
+        <w:rPr>
+          <w:rFonts w:hint="default" w:ascii="Consolas" w:hAnsi="Consolas" w:eastAsia="Consolas" w:cs="Consolas"/>
+          <w:color w:val="F8F8F2"/>
+          <w:sz w:val="15"/>
+          <w:szCs w:val="15"/>
+          <w:shd w:val="clear" w:fill="272822"/>
+        </w:rPr>
+        <w:t>]);</w:t>
+      </w:r>
+    </w:p>
+    <w:p>
+      <w:pPr>
+        <w:pStyle w:val="11"/>
+        <w:keepNext w:val="0"/>
+        <w:keepLines w:val="0"/>
+        <w:widowControl/>
+        <w:suppressLineNumbers w:val="0"/>
+        <w:shd w:val="clear" w:fill="272822"/>
+        <w:rPr>
+          <w:rFonts w:hint="default" w:ascii="Consolas" w:hAnsi="Consolas" w:eastAsia="Consolas" w:cs="Consolas"/>
+          <w:color w:val="F8F8F2"/>
+          <w:sz w:val="15"/>
+          <w:szCs w:val="15"/>
+          <w:shd w:val="clear" w:fill="272822"/>
+        </w:rPr>
+      </w:pPr>
+      <w:r>
+        <w:rPr>
+          <w:rFonts w:hint="default" w:ascii="Consolas" w:hAnsi="Consolas" w:eastAsia="Consolas" w:cs="Consolas"/>
+          <w:color w:val="F92672"/>
+          <w:sz w:val="13"/>
+          <w:szCs w:val="13"/>
+          <w:shd w:val="clear" w:fill="272822"/>
+        </w:rPr>
+        <w:t xml:space="preserve">public function </w:t>
+      </w:r>
+      <w:r>
+        <w:rPr>
+          <w:rFonts w:hint="default" w:ascii="Consolas" w:hAnsi="Consolas" w:eastAsia="Consolas" w:cs="Consolas"/>
+          <w:color w:val="A6E22E"/>
+          <w:sz w:val="13"/>
+          <w:szCs w:val="13"/>
+          <w:shd w:val="clear" w:fill="272822"/>
+        </w:rPr>
+        <w:t>onTask</w:t>
+      </w:r>
+      <w:r>
+        <w:rPr>
+          <w:rFonts w:hint="default" w:ascii="Consolas" w:hAnsi="Consolas" w:eastAsia="Consolas" w:cs="Consolas"/>
+          <w:color w:val="F8F8F2"/>
+          <w:sz w:val="13"/>
+          <w:szCs w:val="13"/>
+          <w:shd w:val="clear" w:fill="272822"/>
+        </w:rPr>
+        <w:t>(</w:t>
+      </w:r>
+      <w:r>
+        <w:rPr>
+          <w:rFonts w:hint="default" w:ascii="Consolas" w:hAnsi="Consolas" w:eastAsia="Consolas" w:cs="Consolas"/>
+          <w:i/>
+          <w:color w:val="FD971F"/>
+          <w:sz w:val="13"/>
+          <w:szCs w:val="13"/>
+          <w:shd w:val="clear" w:fill="272822"/>
+        </w:rPr>
+        <w:t>$serv</w:t>
+      </w:r>
+      <w:r>
+        <w:rPr>
+          <w:rFonts w:hint="default" w:ascii="Consolas" w:hAnsi="Consolas" w:eastAsia="Consolas" w:cs="Consolas"/>
+          <w:color w:val="F8F8F2"/>
+          <w:sz w:val="13"/>
+          <w:szCs w:val="13"/>
+          <w:shd w:val="clear" w:fill="272822"/>
+        </w:rPr>
+        <w:t xml:space="preserve">, </w:t>
+      </w:r>
+      <w:r>
+        <w:rPr>
+          <w:rFonts w:hint="default" w:ascii="Consolas" w:hAnsi="Consolas" w:eastAsia="Consolas" w:cs="Consolas"/>
+          <w:i/>
+          <w:color w:val="FD971F"/>
+          <w:sz w:val="13"/>
+          <w:szCs w:val="13"/>
+          <w:shd w:val="clear" w:fill="272822"/>
+        </w:rPr>
+        <w:t>$taskId</w:t>
+      </w:r>
+      <w:r>
+        <w:rPr>
+          <w:rFonts w:hint="default" w:ascii="Consolas" w:hAnsi="Consolas" w:eastAsia="Consolas" w:cs="Consolas"/>
+          <w:color w:val="F8F8F2"/>
+          <w:sz w:val="13"/>
+          <w:szCs w:val="13"/>
+          <w:shd w:val="clear" w:fill="272822"/>
+        </w:rPr>
+        <w:t xml:space="preserve">, </w:t>
+      </w:r>
+      <w:r>
+        <w:rPr>
+          <w:rFonts w:hint="default" w:ascii="Consolas" w:hAnsi="Consolas" w:eastAsia="Consolas" w:cs="Consolas"/>
+          <w:i/>
+          <w:color w:val="FD971F"/>
+          <w:sz w:val="13"/>
+          <w:szCs w:val="13"/>
+          <w:shd w:val="clear" w:fill="272822"/>
+        </w:rPr>
+        <w:t>$workId</w:t>
+      </w:r>
+      <w:r>
+        <w:rPr>
+          <w:rFonts w:hint="default" w:ascii="Consolas" w:hAnsi="Consolas" w:eastAsia="Consolas" w:cs="Consolas"/>
+          <w:color w:val="F8F8F2"/>
+          <w:sz w:val="13"/>
+          <w:szCs w:val="13"/>
+          <w:shd w:val="clear" w:fill="272822"/>
+        </w:rPr>
+        <w:t xml:space="preserve">, </w:t>
+      </w:r>
+      <w:r>
+        <w:rPr>
+          <w:rFonts w:hint="default" w:ascii="Consolas" w:hAnsi="Consolas" w:eastAsia="Consolas" w:cs="Consolas"/>
+          <w:i/>
+          <w:color w:val="FD971F"/>
+          <w:sz w:val="13"/>
+          <w:szCs w:val="13"/>
+          <w:shd w:val="clear" w:fill="272822"/>
+        </w:rPr>
+        <w:t>$data</w:t>
+      </w:r>
+      <w:r>
+        <w:rPr>
+          <w:rFonts w:hint="default" w:ascii="Consolas" w:hAnsi="Consolas" w:eastAsia="Consolas" w:cs="Consolas"/>
+          <w:color w:val="F8F8F2"/>
+          <w:sz w:val="13"/>
+          <w:szCs w:val="13"/>
+          <w:shd w:val="clear" w:fill="272822"/>
+        </w:rPr>
+        <w:t>)</w:t>
+      </w:r>
+      <w:r>
+        <w:rPr>
+          <w:rFonts w:hint="default" w:ascii="Consolas" w:hAnsi="Consolas" w:eastAsia="Consolas" w:cs="Consolas"/>
+          <w:color w:val="F8F8F2"/>
+          <w:sz w:val="13"/>
+          <w:szCs w:val="13"/>
+          <w:shd w:val="clear" w:fill="272822"/>
+        </w:rPr>
+        <w:br w:type="textWrapping"/>
+      </w:r>
+      <w:r>
+        <w:rPr>
+          <w:rFonts w:hint="default" w:ascii="Consolas" w:hAnsi="Consolas" w:eastAsia="Consolas" w:cs="Consolas"/>
+          <w:color w:val="F8F8F2"/>
+          <w:sz w:val="13"/>
+          <w:szCs w:val="13"/>
+          <w:shd w:val="clear" w:fill="272822"/>
+        </w:rPr>
+        <w:t>{</w:t>
+      </w:r>
+      <w:r>
+        <w:rPr>
+          <w:rFonts w:hint="default" w:ascii="Consolas" w:hAnsi="Consolas" w:eastAsia="Consolas" w:cs="Consolas"/>
+          <w:color w:val="F8F8F2"/>
+          <w:sz w:val="13"/>
+          <w:szCs w:val="13"/>
+          <w:shd w:val="clear" w:fill="272822"/>
+        </w:rPr>
+        <w:br w:type="textWrapping"/>
+      </w:r>
+      <w:r>
+        <w:rPr>
+          <w:rFonts w:hint="default" w:ascii="Consolas" w:hAnsi="Consolas" w:eastAsia="Consolas" w:cs="Consolas"/>
+          <w:color w:val="F8F8F2"/>
+          <w:sz w:val="13"/>
+          <w:szCs w:val="13"/>
+          <w:shd w:val="clear" w:fill="272822"/>
+        </w:rPr>
+        <w:t xml:space="preserve">    </w:t>
+      </w:r>
+      <w:r>
+        <w:rPr>
+          <w:rFonts w:hint="default" w:ascii="Consolas" w:hAnsi="Consolas" w:eastAsia="Consolas" w:cs="Consolas"/>
+          <w:i/>
+          <w:color w:val="66D9EF"/>
+          <w:sz w:val="13"/>
+          <w:szCs w:val="13"/>
+          <w:shd w:val="clear" w:fill="272822"/>
+        </w:rPr>
+        <w:t>print_r</w:t>
+      </w:r>
+      <w:r>
+        <w:rPr>
+          <w:rFonts w:hint="default" w:ascii="Consolas" w:hAnsi="Consolas" w:eastAsia="Consolas" w:cs="Consolas"/>
+          <w:color w:val="F8F8F2"/>
+          <w:sz w:val="13"/>
+          <w:szCs w:val="13"/>
+          <w:shd w:val="clear" w:fill="272822"/>
+        </w:rPr>
+        <w:t>(</w:t>
+      </w:r>
+      <w:r>
+        <w:rPr>
+          <w:rFonts w:hint="default" w:ascii="Consolas" w:hAnsi="Consolas" w:eastAsia="Consolas" w:cs="Consolas"/>
+          <w:i/>
+          <w:color w:val="FD971F"/>
+          <w:sz w:val="13"/>
+          <w:szCs w:val="13"/>
+          <w:shd w:val="clear" w:fill="272822"/>
+        </w:rPr>
+        <w:t>$data</w:t>
+      </w:r>
+      <w:r>
+        <w:rPr>
+          <w:rFonts w:hint="default" w:ascii="Consolas" w:hAnsi="Consolas" w:eastAsia="Consolas" w:cs="Consolas"/>
+          <w:color w:val="F8F8F2"/>
+          <w:sz w:val="13"/>
+          <w:szCs w:val="13"/>
+          <w:shd w:val="clear" w:fill="272822"/>
+        </w:rPr>
+        <w:t>);</w:t>
+      </w:r>
+      <w:r>
+        <w:rPr>
+          <w:rFonts w:hint="default" w:ascii="Consolas" w:hAnsi="Consolas" w:eastAsia="Consolas" w:cs="Consolas"/>
+          <w:color w:val="F8F8F2"/>
+          <w:sz w:val="13"/>
+          <w:szCs w:val="13"/>
+          <w:shd w:val="clear" w:fill="272822"/>
+        </w:rPr>
+        <w:br w:type="textWrapping"/>
+      </w:r>
+      <w:r>
+        <w:rPr>
+          <w:rFonts w:hint="default" w:ascii="Consolas" w:hAnsi="Consolas" w:eastAsia="Consolas" w:cs="Consolas"/>
+          <w:color w:val="F8F8F2"/>
+          <w:sz w:val="13"/>
+          <w:szCs w:val="13"/>
+          <w:shd w:val="clear" w:fill="272822"/>
+        </w:rPr>
+        <w:t xml:space="preserve">    </w:t>
+      </w:r>
+      <w:r>
+        <w:rPr>
+          <w:rFonts w:hint="default" w:ascii="Consolas" w:hAnsi="Consolas" w:eastAsia="Consolas" w:cs="Consolas"/>
+          <w:i/>
+          <w:color w:val="66D9EF"/>
+          <w:sz w:val="13"/>
+          <w:szCs w:val="13"/>
+          <w:shd w:val="clear" w:fill="272822"/>
+        </w:rPr>
+        <w:t>sleep</w:t>
+      </w:r>
+      <w:r>
+        <w:rPr>
+          <w:rFonts w:hint="default" w:ascii="Consolas" w:hAnsi="Consolas" w:eastAsia="Consolas" w:cs="Consolas"/>
+          <w:color w:val="F8F8F2"/>
+          <w:sz w:val="13"/>
+          <w:szCs w:val="13"/>
+          <w:shd w:val="clear" w:fill="272822"/>
+        </w:rPr>
+        <w:t>(</w:t>
+      </w:r>
+      <w:r>
+        <w:rPr>
+          <w:rFonts w:hint="default" w:ascii="Consolas" w:hAnsi="Consolas" w:eastAsia="Consolas" w:cs="Consolas"/>
+          <w:color w:val="AE81FF"/>
+          <w:sz w:val="13"/>
+          <w:szCs w:val="13"/>
+          <w:shd w:val="clear" w:fill="272822"/>
+        </w:rPr>
+        <w:t>10</w:t>
+      </w:r>
+      <w:r>
+        <w:rPr>
+          <w:rFonts w:hint="default" w:ascii="Consolas" w:hAnsi="Consolas" w:eastAsia="Consolas" w:cs="Consolas"/>
+          <w:color w:val="F8F8F2"/>
+          <w:sz w:val="13"/>
+          <w:szCs w:val="13"/>
+          <w:shd w:val="clear" w:fill="272822"/>
+        </w:rPr>
+        <w:t>);</w:t>
+      </w:r>
+      <w:r>
+        <w:rPr>
+          <w:rFonts w:hint="default" w:ascii="Consolas" w:hAnsi="Consolas" w:eastAsia="Consolas" w:cs="Consolas"/>
+          <w:color w:val="F8F8F2"/>
+          <w:sz w:val="13"/>
+          <w:szCs w:val="13"/>
+          <w:shd w:val="clear" w:fill="272822"/>
+        </w:rPr>
+        <w:br w:type="textWrapping"/>
+      </w:r>
+      <w:r>
+        <w:rPr>
+          <w:rFonts w:hint="default" w:ascii="Consolas" w:hAnsi="Consolas" w:eastAsia="Consolas" w:cs="Consolas"/>
+          <w:color w:val="F8F8F2"/>
+          <w:sz w:val="13"/>
+          <w:szCs w:val="13"/>
+          <w:shd w:val="clear" w:fill="272822"/>
+        </w:rPr>
+        <w:t xml:space="preserve">    </w:t>
+      </w:r>
+      <w:r>
+        <w:rPr>
+          <w:rFonts w:hint="default" w:ascii="Consolas" w:hAnsi="Consolas" w:eastAsia="Consolas" w:cs="Consolas"/>
+          <w:i/>
+          <w:color w:val="66D9EF"/>
+          <w:sz w:val="13"/>
+          <w:szCs w:val="13"/>
+          <w:shd w:val="clear" w:fill="272822"/>
+        </w:rPr>
+        <w:t>print_r</w:t>
+      </w:r>
+      <w:r>
+        <w:rPr>
+          <w:rFonts w:hint="default" w:ascii="Consolas" w:hAnsi="Consolas" w:eastAsia="Consolas" w:cs="Consolas"/>
+          <w:color w:val="F8F8F2"/>
+          <w:sz w:val="13"/>
+          <w:szCs w:val="13"/>
+          <w:shd w:val="clear" w:fill="272822"/>
+        </w:rPr>
+        <w:t>(</w:t>
+      </w:r>
+      <w:r>
+        <w:rPr>
+          <w:rFonts w:hint="default" w:ascii="Consolas" w:hAnsi="Consolas" w:eastAsia="Consolas" w:cs="Consolas"/>
+          <w:color w:val="E6DB74"/>
+          <w:sz w:val="13"/>
+          <w:szCs w:val="13"/>
+          <w:shd w:val="clear" w:fill="272822"/>
+        </w:rPr>
+        <w:t>"10s"</w:t>
+      </w:r>
+      <w:r>
+        <w:rPr>
+          <w:rFonts w:hint="default" w:ascii="Consolas" w:hAnsi="Consolas" w:eastAsia="Consolas" w:cs="Consolas"/>
+          <w:color w:val="F8F8F2"/>
+          <w:sz w:val="13"/>
+          <w:szCs w:val="13"/>
+          <w:shd w:val="clear" w:fill="272822"/>
+        </w:rPr>
+        <w:t>);</w:t>
+      </w:r>
+      <w:r>
+        <w:rPr>
+          <w:rFonts w:hint="default" w:ascii="Consolas" w:hAnsi="Consolas" w:eastAsia="Consolas" w:cs="Consolas"/>
+          <w:color w:val="F8F8F2"/>
+          <w:sz w:val="13"/>
+          <w:szCs w:val="13"/>
+          <w:shd w:val="clear" w:fill="272822"/>
+        </w:rPr>
+        <w:br w:type="textWrapping"/>
+      </w:r>
+      <w:r>
+        <w:rPr>
+          <w:rFonts w:hint="default" w:ascii="Consolas" w:hAnsi="Consolas" w:eastAsia="Consolas" w:cs="Consolas"/>
+          <w:color w:val="F8F8F2"/>
+          <w:sz w:val="13"/>
+          <w:szCs w:val="13"/>
+          <w:shd w:val="clear" w:fill="272822"/>
+        </w:rPr>
+        <w:t xml:space="preserve">    </w:t>
+      </w:r>
+      <w:r>
+        <w:rPr>
+          <w:rFonts w:hint="default" w:ascii="Consolas" w:hAnsi="Consolas" w:eastAsia="Consolas" w:cs="Consolas"/>
+          <w:color w:val="F92672"/>
+          <w:sz w:val="13"/>
+          <w:szCs w:val="13"/>
+          <w:shd w:val="clear" w:fill="272822"/>
+        </w:rPr>
+        <w:t xml:space="preserve">return </w:t>
+      </w:r>
+      <w:r>
+        <w:rPr>
+          <w:rFonts w:hint="default" w:ascii="Consolas" w:hAnsi="Consolas" w:eastAsia="Consolas" w:cs="Consolas"/>
+          <w:color w:val="E6DB74"/>
+          <w:sz w:val="13"/>
+          <w:szCs w:val="13"/>
+          <w:shd w:val="clear" w:fill="272822"/>
+        </w:rPr>
+        <w:t>"on task finish"</w:t>
+      </w:r>
+      <w:r>
+        <w:rPr>
+          <w:rFonts w:hint="default" w:ascii="Consolas" w:hAnsi="Consolas" w:eastAsia="Consolas" w:cs="Consolas"/>
+          <w:color w:val="F8F8F2"/>
+          <w:sz w:val="13"/>
+          <w:szCs w:val="13"/>
+          <w:shd w:val="clear" w:fill="272822"/>
+        </w:rPr>
+        <w:t>;</w:t>
+      </w:r>
+      <w:r>
+        <w:rPr>
+          <w:rFonts w:hint="default" w:ascii="Consolas" w:hAnsi="Consolas" w:eastAsia="Consolas" w:cs="Consolas"/>
+          <w:color w:val="F8F8F2"/>
+          <w:sz w:val="13"/>
+          <w:szCs w:val="13"/>
+          <w:shd w:val="clear" w:fill="272822"/>
+        </w:rPr>
+        <w:br w:type="textWrapping"/>
+      </w:r>
+      <w:r>
+        <w:rPr>
+          <w:rFonts w:hint="default" w:ascii="Consolas" w:hAnsi="Consolas" w:eastAsia="Consolas" w:cs="Consolas"/>
+          <w:color w:val="F8F8F2"/>
+          <w:sz w:val="13"/>
+          <w:szCs w:val="13"/>
+          <w:shd w:val="clear" w:fill="272822"/>
+        </w:rPr>
+        <w:t>}</w:t>
+      </w:r>
+      <w:r>
+        <w:rPr>
+          <w:rFonts w:hint="default" w:ascii="Consolas" w:hAnsi="Consolas" w:eastAsia="Consolas" w:cs="Consolas"/>
+          <w:color w:val="F8F8F2"/>
+          <w:sz w:val="13"/>
+          <w:szCs w:val="13"/>
+          <w:shd w:val="clear" w:fill="272822"/>
+        </w:rPr>
+        <w:br w:type="textWrapping"/>
+      </w:r>
+      <w:r>
+        <w:rPr>
+          <w:rFonts w:hint="default" w:ascii="Consolas" w:hAnsi="Consolas" w:eastAsia="Consolas" w:cs="Consolas"/>
+          <w:color w:val="F8F8F2"/>
+          <w:sz w:val="13"/>
+          <w:szCs w:val="13"/>
+          <w:shd w:val="clear" w:fill="272822"/>
+        </w:rPr>
+        <w:br w:type="textWrapping"/>
+      </w:r>
+      <w:r>
+        <w:rPr>
+          <w:rFonts w:hint="default" w:ascii="Consolas" w:hAnsi="Consolas" w:eastAsia="Consolas" w:cs="Consolas"/>
+          <w:color w:val="F92672"/>
+          <w:sz w:val="13"/>
+          <w:szCs w:val="13"/>
+          <w:shd w:val="clear" w:fill="272822"/>
+        </w:rPr>
+        <w:t xml:space="preserve">public function </w:t>
+      </w:r>
+      <w:r>
+        <w:rPr>
+          <w:rFonts w:hint="default" w:ascii="Consolas" w:hAnsi="Consolas" w:eastAsia="Consolas" w:cs="Consolas"/>
+          <w:color w:val="A6E22E"/>
+          <w:sz w:val="13"/>
+          <w:szCs w:val="13"/>
+          <w:shd w:val="clear" w:fill="272822"/>
+        </w:rPr>
+        <w:t>onFinish</w:t>
+      </w:r>
+      <w:r>
+        <w:rPr>
+          <w:rFonts w:hint="default" w:ascii="Consolas" w:hAnsi="Consolas" w:eastAsia="Consolas" w:cs="Consolas"/>
+          <w:color w:val="F8F8F2"/>
+          <w:sz w:val="13"/>
+          <w:szCs w:val="13"/>
+          <w:shd w:val="clear" w:fill="272822"/>
+        </w:rPr>
+        <w:t>(</w:t>
+      </w:r>
+      <w:r>
+        <w:rPr>
+          <w:rFonts w:hint="default" w:ascii="Consolas" w:hAnsi="Consolas" w:eastAsia="Consolas" w:cs="Consolas"/>
+          <w:i/>
+          <w:color w:val="FD971F"/>
+          <w:sz w:val="13"/>
+          <w:szCs w:val="13"/>
+          <w:shd w:val="clear" w:fill="272822"/>
+        </w:rPr>
+        <w:t>$serv</w:t>
+      </w:r>
+      <w:r>
+        <w:rPr>
+          <w:rFonts w:hint="default" w:ascii="Consolas" w:hAnsi="Consolas" w:eastAsia="Consolas" w:cs="Consolas"/>
+          <w:color w:val="F8F8F2"/>
+          <w:sz w:val="13"/>
+          <w:szCs w:val="13"/>
+          <w:shd w:val="clear" w:fill="272822"/>
+        </w:rPr>
+        <w:t xml:space="preserve">, </w:t>
+      </w:r>
+      <w:r>
+        <w:rPr>
+          <w:rFonts w:hint="default" w:ascii="Consolas" w:hAnsi="Consolas" w:eastAsia="Consolas" w:cs="Consolas"/>
+          <w:i/>
+          <w:color w:val="FD971F"/>
+          <w:sz w:val="13"/>
+          <w:szCs w:val="13"/>
+          <w:shd w:val="clear" w:fill="272822"/>
+        </w:rPr>
+        <w:t>$taskId</w:t>
+      </w:r>
+      <w:r>
+        <w:rPr>
+          <w:rFonts w:hint="default" w:ascii="Consolas" w:hAnsi="Consolas" w:eastAsia="Consolas" w:cs="Consolas"/>
+          <w:color w:val="F8F8F2"/>
+          <w:sz w:val="13"/>
+          <w:szCs w:val="13"/>
+          <w:shd w:val="clear" w:fill="272822"/>
+        </w:rPr>
+        <w:t xml:space="preserve">, </w:t>
+      </w:r>
+      <w:r>
+        <w:rPr>
+          <w:rFonts w:hint="default" w:ascii="Consolas" w:hAnsi="Consolas" w:eastAsia="Consolas" w:cs="Consolas"/>
+          <w:i/>
+          <w:color w:val="FD971F"/>
+          <w:sz w:val="13"/>
+          <w:szCs w:val="13"/>
+          <w:shd w:val="clear" w:fill="272822"/>
+        </w:rPr>
+        <w:t>$data</w:t>
+      </w:r>
+      <w:r>
+        <w:rPr>
+          <w:rFonts w:hint="default" w:ascii="Consolas" w:hAnsi="Consolas" w:eastAsia="Consolas" w:cs="Consolas"/>
+          <w:color w:val="F8F8F2"/>
+          <w:sz w:val="13"/>
+          <w:szCs w:val="13"/>
+          <w:shd w:val="clear" w:fill="272822"/>
+        </w:rPr>
+        <w:t>)</w:t>
+      </w:r>
+      <w:r>
+        <w:rPr>
+          <w:rFonts w:hint="default" w:ascii="Consolas" w:hAnsi="Consolas" w:eastAsia="Consolas" w:cs="Consolas"/>
+          <w:color w:val="F8F8F2"/>
+          <w:sz w:val="13"/>
+          <w:szCs w:val="13"/>
+          <w:shd w:val="clear" w:fill="272822"/>
+        </w:rPr>
+        <w:br w:type="textWrapping"/>
+      </w:r>
+      <w:r>
+        <w:rPr>
+          <w:rFonts w:hint="default" w:ascii="Consolas" w:hAnsi="Consolas" w:eastAsia="Consolas" w:cs="Consolas"/>
+          <w:color w:val="F8F8F2"/>
+          <w:sz w:val="13"/>
+          <w:szCs w:val="13"/>
+          <w:shd w:val="clear" w:fill="272822"/>
+        </w:rPr>
+        <w:t>{</w:t>
+      </w:r>
+      <w:r>
+        <w:rPr>
+          <w:rFonts w:hint="default" w:ascii="Consolas" w:hAnsi="Consolas" w:eastAsia="Consolas" w:cs="Consolas"/>
+          <w:color w:val="F8F8F2"/>
+          <w:sz w:val="13"/>
+          <w:szCs w:val="13"/>
+          <w:shd w:val="clear" w:fill="272822"/>
+        </w:rPr>
+        <w:br w:type="textWrapping"/>
+      </w:r>
+      <w:r>
+        <w:rPr>
+          <w:rFonts w:hint="default" w:ascii="Consolas" w:hAnsi="Consolas" w:eastAsia="Consolas" w:cs="Consolas"/>
+          <w:color w:val="F8F8F2"/>
+          <w:sz w:val="13"/>
+          <w:szCs w:val="13"/>
+          <w:shd w:val="clear" w:fill="272822"/>
+        </w:rPr>
+        <w:t xml:space="preserve">    </w:t>
+      </w:r>
+      <w:r>
+        <w:rPr>
+          <w:rFonts w:hint="default" w:ascii="Consolas" w:hAnsi="Consolas" w:eastAsia="Consolas" w:cs="Consolas"/>
+          <w:i/>
+          <w:color w:val="66D9EF"/>
+          <w:sz w:val="13"/>
+          <w:szCs w:val="13"/>
+          <w:shd w:val="clear" w:fill="272822"/>
+        </w:rPr>
+        <w:t>print_r</w:t>
+      </w:r>
+      <w:r>
+        <w:rPr>
+          <w:rFonts w:hint="default" w:ascii="Consolas" w:hAnsi="Consolas" w:eastAsia="Consolas" w:cs="Consolas"/>
+          <w:color w:val="F8F8F2"/>
+          <w:sz w:val="13"/>
+          <w:szCs w:val="13"/>
+          <w:shd w:val="clear" w:fill="272822"/>
+        </w:rPr>
+        <w:t>(</w:t>
+      </w:r>
+      <w:r>
+        <w:rPr>
+          <w:rFonts w:hint="default" w:ascii="Consolas" w:hAnsi="Consolas" w:eastAsia="Consolas" w:cs="Consolas"/>
+          <w:color w:val="E6DB74"/>
+          <w:sz w:val="13"/>
+          <w:szCs w:val="13"/>
+          <w:shd w:val="clear" w:fill="272822"/>
+        </w:rPr>
+        <w:t>"end"</w:t>
+      </w:r>
+      <w:r>
+        <w:rPr>
+          <w:rFonts w:hint="default" w:ascii="Consolas" w:hAnsi="Consolas" w:eastAsia="Consolas" w:cs="Consolas"/>
+          <w:color w:val="F8F8F2"/>
+          <w:sz w:val="13"/>
+          <w:szCs w:val="13"/>
+          <w:shd w:val="clear" w:fill="272822"/>
+        </w:rPr>
+        <w:t>);</w:t>
+      </w:r>
+      <w:r>
+        <w:rPr>
+          <w:rFonts w:hint="default" w:ascii="Consolas" w:hAnsi="Consolas" w:eastAsia="Consolas" w:cs="Consolas"/>
+          <w:color w:val="F8F8F2"/>
+          <w:sz w:val="13"/>
+          <w:szCs w:val="13"/>
+          <w:shd w:val="clear" w:fill="272822"/>
+        </w:rPr>
+        <w:br w:type="textWrapping"/>
+      </w:r>
+      <w:r>
+        <w:rPr>
+          <w:rFonts w:hint="default" w:ascii="Consolas" w:hAnsi="Consolas" w:eastAsia="Consolas" w:cs="Consolas"/>
+          <w:color w:val="F8F8F2"/>
+          <w:sz w:val="13"/>
+          <w:szCs w:val="13"/>
+          <w:shd w:val="clear" w:fill="272822"/>
+        </w:rPr>
+        <w:t xml:space="preserve">    </w:t>
+      </w:r>
+      <w:r>
+        <w:rPr>
+          <w:rFonts w:hint="default" w:ascii="Consolas" w:hAnsi="Consolas" w:eastAsia="Consolas" w:cs="Consolas"/>
+          <w:color w:val="F92672"/>
+          <w:sz w:val="13"/>
+          <w:szCs w:val="13"/>
+          <w:shd w:val="clear" w:fill="272822"/>
+        </w:rPr>
+        <w:t xml:space="preserve">echo </w:t>
+      </w:r>
+      <w:r>
+        <w:rPr>
+          <w:rFonts w:hint="default" w:ascii="Consolas" w:hAnsi="Consolas" w:eastAsia="Consolas" w:cs="Consolas"/>
+          <w:color w:val="E6DB74"/>
+          <w:sz w:val="13"/>
+          <w:szCs w:val="13"/>
+          <w:shd w:val="clear" w:fill="272822"/>
+        </w:rPr>
+        <w:t>"taskId:"</w:t>
+      </w:r>
+      <w:r>
+        <w:rPr>
+          <w:rFonts w:hint="default" w:ascii="Consolas" w:hAnsi="Consolas" w:eastAsia="Consolas" w:cs="Consolas"/>
+          <w:color w:val="F92672"/>
+          <w:sz w:val="13"/>
+          <w:szCs w:val="13"/>
+          <w:shd w:val="clear" w:fill="272822"/>
+        </w:rPr>
+        <w:t>.</w:t>
+      </w:r>
+      <w:r>
+        <w:rPr>
+          <w:rFonts w:hint="default" w:ascii="Consolas" w:hAnsi="Consolas" w:eastAsia="Consolas" w:cs="Consolas"/>
+          <w:i/>
+          <w:color w:val="FD971F"/>
+          <w:sz w:val="13"/>
+          <w:szCs w:val="13"/>
+          <w:shd w:val="clear" w:fill="272822"/>
+        </w:rPr>
+        <w:t>$taskId</w:t>
+      </w:r>
+      <w:r>
+        <w:rPr>
+          <w:rFonts w:hint="default" w:ascii="Consolas" w:hAnsi="Consolas" w:eastAsia="Consolas" w:cs="Consolas"/>
+          <w:color w:val="F92672"/>
+          <w:sz w:val="13"/>
+          <w:szCs w:val="13"/>
+          <w:shd w:val="clear" w:fill="272822"/>
+        </w:rPr>
+        <w:t>.</w:t>
+      </w:r>
+      <w:r>
+        <w:rPr>
+          <w:rFonts w:hint="default" w:ascii="Consolas" w:hAnsi="Consolas" w:eastAsia="Consolas" w:cs="Consolas"/>
+          <w:i/>
+          <w:color w:val="9876AA"/>
+          <w:sz w:val="13"/>
+          <w:szCs w:val="13"/>
+          <w:shd w:val="clear" w:fill="272822"/>
+        </w:rPr>
+        <w:t>PHP_EOL</w:t>
+      </w:r>
+      <w:r>
+        <w:rPr>
+          <w:rFonts w:hint="default" w:ascii="Consolas" w:hAnsi="Consolas" w:eastAsia="Consolas" w:cs="Consolas"/>
+          <w:color w:val="F8F8F2"/>
+          <w:sz w:val="13"/>
+          <w:szCs w:val="13"/>
+          <w:shd w:val="clear" w:fill="272822"/>
+        </w:rPr>
+        <w:t>;</w:t>
+      </w:r>
+      <w:r>
+        <w:rPr>
+          <w:rFonts w:hint="default" w:ascii="Consolas" w:hAnsi="Consolas" w:eastAsia="Consolas" w:cs="Consolas"/>
+          <w:color w:val="F8F8F2"/>
+          <w:sz w:val="13"/>
+          <w:szCs w:val="13"/>
+          <w:shd w:val="clear" w:fill="272822"/>
+        </w:rPr>
+        <w:br w:type="textWrapping"/>
+      </w:r>
+      <w:r>
+        <w:rPr>
+          <w:rFonts w:hint="default" w:ascii="Consolas" w:hAnsi="Consolas" w:eastAsia="Consolas" w:cs="Consolas"/>
+          <w:color w:val="F8F8F2"/>
+          <w:sz w:val="13"/>
+          <w:szCs w:val="13"/>
+          <w:shd w:val="clear" w:fill="272822"/>
+        </w:rPr>
+        <w:t xml:space="preserve">    </w:t>
+      </w:r>
+      <w:r>
+        <w:rPr>
+          <w:rFonts w:hint="default" w:ascii="Consolas" w:hAnsi="Consolas" w:eastAsia="Consolas" w:cs="Consolas"/>
+          <w:i/>
+          <w:color w:val="66D9EF"/>
+          <w:sz w:val="13"/>
+          <w:szCs w:val="13"/>
+          <w:shd w:val="clear" w:fill="272822"/>
+        </w:rPr>
+        <w:t>print_r</w:t>
+      </w:r>
+      <w:r>
+        <w:rPr>
+          <w:rFonts w:hint="default" w:ascii="Consolas" w:hAnsi="Consolas" w:eastAsia="Consolas" w:cs="Consolas"/>
+          <w:color w:val="F8F8F2"/>
+          <w:sz w:val="13"/>
+          <w:szCs w:val="13"/>
+          <w:shd w:val="clear" w:fill="272822"/>
+        </w:rPr>
+        <w:t>(</w:t>
+      </w:r>
+      <w:r>
+        <w:rPr>
+          <w:rFonts w:hint="default" w:ascii="Consolas" w:hAnsi="Consolas" w:eastAsia="Consolas" w:cs="Consolas"/>
+          <w:i/>
+          <w:color w:val="FD971F"/>
+          <w:sz w:val="13"/>
+          <w:szCs w:val="13"/>
+          <w:shd w:val="clear" w:fill="272822"/>
+        </w:rPr>
+        <w:t>$data</w:t>
+      </w:r>
+      <w:r>
+        <w:rPr>
+          <w:rFonts w:hint="default" w:ascii="Consolas" w:hAnsi="Consolas" w:eastAsia="Consolas" w:cs="Consolas"/>
+          <w:color w:val="F8F8F2"/>
+          <w:sz w:val="13"/>
+          <w:szCs w:val="13"/>
+          <w:shd w:val="clear" w:fill="272822"/>
+        </w:rPr>
+        <w:t>);</w:t>
+      </w:r>
+      <w:r>
+        <w:rPr>
+          <w:rFonts w:hint="default" w:ascii="Consolas" w:hAnsi="Consolas" w:eastAsia="Consolas" w:cs="Consolas"/>
+          <w:color w:val="F8F8F2"/>
+          <w:sz w:val="13"/>
+          <w:szCs w:val="13"/>
+          <w:shd w:val="clear" w:fill="272822"/>
+        </w:rPr>
+        <w:br w:type="textWrapping"/>
+      </w:r>
+      <w:r>
+        <w:rPr>
+          <w:rFonts w:hint="default" w:ascii="Consolas" w:hAnsi="Consolas" w:eastAsia="Consolas" w:cs="Consolas"/>
+          <w:color w:val="F8F8F2"/>
+          <w:sz w:val="13"/>
+          <w:szCs w:val="13"/>
+          <w:shd w:val="clear" w:fill="272822"/>
+        </w:rPr>
+        <w:t>}</w:t>
+      </w:r>
+    </w:p>
+    <w:p>
+      <w:pPr>
+        <w:rPr>
+          <w:rFonts w:hint="default"/>
+          <w:lang w:val="en-US" w:eastAsia="zh-CN"/>
+        </w:rPr>
+      </w:pPr>
     </w:p>
     <w:sectPr>
       <w:pgSz w:w="11906" w:h="16838"/>

--- a/Swoole/Swoole.docx
+++ b/Swoole/Swoole.docx
@@ -7230,19 +7230,35 @@
     <w:p>
       <w:pPr>
         <w:rPr>
-          <w:rFonts w:hint="default"/>
-          <w:lang w:val="en-US" w:eastAsia="zh-CN"/>
+          <w:rFonts w:hint="default" w:ascii="Consolas" w:hAnsi="Consolas" w:eastAsia="Consolas" w:cs="Consolas"/>
+          <w:b/>
+          <w:bCs/>
+          <w:i/>
+          <w:iCs w:val="0"/>
+          <w:color w:val="FD971F"/>
+          <w:kern w:val="0"/>
+          <w:sz w:val="15"/>
+          <w:szCs w:val="15"/>
+          <w:shd w:val="clear" w:fill="272822"/>
+          <w:lang w:val="en-US" w:eastAsia="zh-CN" w:bidi="ar"/>
         </w:rPr>
       </w:pPr>
       <w:r>
         <w:rPr>
-          <w:rFonts w:hint="eastAsia"/>
-          <w:lang w:val="en-US" w:eastAsia="zh-CN"/>
+          <w:rFonts w:hint="eastAsia" w:ascii="Consolas" w:hAnsi="Consolas" w:eastAsia="Consolas" w:cs="Consolas"/>
+          <w:b/>
+          <w:bCs/>
+          <w:i/>
+          <w:iCs w:val="0"/>
+          <w:color w:val="FD971F"/>
+          <w:kern w:val="0"/>
+          <w:sz w:val="15"/>
+          <w:szCs w:val="15"/>
+          <w:shd w:val="clear" w:fill="272822"/>
+          <w:lang w:val="en-US" w:eastAsia="zh-CN" w:bidi="ar"/>
         </w:rPr>
         <w:t>task是异步执行的一个进程 tash()会调用onTask onTask之后会执行onFinish</w:t>
       </w:r>
-      <w:bookmarkStart w:id="0" w:name="_GoBack"/>
-      <w:bookmarkEnd w:id="0"/>
     </w:p>
     <w:p>
       <w:pPr>
@@ -7995,15 +8011,25 @@
           <w:szCs w:val="15"/>
           <w:shd w:val="clear" w:fill="272822"/>
         </w:rPr>
-        <w:t xml:space="preserve">    </w:t>
+        <w:t xml:space="preserve">   </w:t>
+      </w:r>
+      <w:r>
+        <w:rPr>
+          <w:rFonts w:hint="default" w:ascii="Arial" w:hAnsi="Arial" w:eastAsia="Consolas" w:cs="Arial"/>
+          <w:color w:val="FF0000"/>
+          <w:sz w:val="21"/>
+          <w:szCs w:val="21"/>
+          <w:shd w:val="clear" w:fill="272822"/>
+        </w:rPr>
+        <w:t xml:space="preserve"> </w:t>
       </w:r>
       <w:r>
         <w:rPr>
           <w:rFonts w:hint="default" w:ascii="Consolas" w:hAnsi="Consolas" w:eastAsia="Consolas" w:cs="Consolas"/>
           <w:i/>
-          <w:color w:val="FD971F"/>
-          <w:sz w:val="15"/>
-          <w:szCs w:val="15"/>
+          <w:color w:val="FF0000"/>
+          <w:sz w:val="21"/>
+          <w:szCs w:val="21"/>
           <w:shd w:val="clear" w:fill="272822"/>
         </w:rPr>
         <w:t>$server</w:t>
@@ -8011,39 +8037,19 @@
       <w:r>
         <w:rPr>
           <w:rFonts w:hint="default" w:ascii="Consolas" w:hAnsi="Consolas" w:eastAsia="Consolas" w:cs="Consolas"/>
-          <w:color w:val="F92672"/>
-          <w:sz w:val="15"/>
-          <w:szCs w:val="15"/>
-          <w:shd w:val="clear" w:fill="272822"/>
-        </w:rPr>
-        <w:t>-&gt;</w:t>
-      </w:r>
-      <w:r>
-        <w:rPr>
-          <w:rFonts w:hint="default" w:ascii="Consolas" w:hAnsi="Consolas" w:eastAsia="Consolas" w:cs="Consolas"/>
-          <w:color w:val="A6E22E"/>
-          <w:sz w:val="15"/>
-          <w:szCs w:val="15"/>
-          <w:shd w:val="clear" w:fill="272822"/>
-        </w:rPr>
-        <w:t>task</w:t>
-      </w:r>
-      <w:r>
-        <w:rPr>
-          <w:rFonts w:hint="default" w:ascii="Consolas" w:hAnsi="Consolas" w:eastAsia="Consolas" w:cs="Consolas"/>
-          <w:color w:val="F8F8F2"/>
-          <w:sz w:val="15"/>
-          <w:szCs w:val="15"/>
-          <w:shd w:val="clear" w:fill="272822"/>
-        </w:rPr>
-        <w:t>($data);</w:t>
-      </w:r>
-      <w:r>
-        <w:rPr>
-          <w:rFonts w:hint="default" w:ascii="Consolas" w:hAnsi="Consolas" w:eastAsia="Consolas" w:cs="Consolas"/>
-          <w:color w:val="F8F8F2"/>
-          <w:sz w:val="15"/>
-          <w:szCs w:val="15"/>
+          <w:color w:val="FF0000"/>
+          <w:sz w:val="21"/>
+          <w:szCs w:val="21"/>
+          <w:shd w:val="clear" w:fill="272822"/>
+        </w:rPr>
+        <w:t>-&gt;task($data);</w:t>
+      </w:r>
+      <w:r>
+        <w:rPr>
+          <w:rFonts w:hint="default" w:ascii="Consolas" w:hAnsi="Consolas" w:eastAsia="Consolas" w:cs="Consolas"/>
+          <w:color w:val="FF0000"/>
+          <w:sz w:val="21"/>
+          <w:szCs w:val="21"/>
           <w:shd w:val="clear" w:fill="272822"/>
         </w:rPr>
         <w:br w:type="textWrapping"/>
@@ -8297,6 +8303,23 @@
           <w:shd w:val="clear" w:fill="272822"/>
         </w:rPr>
       </w:pPr>
+    </w:p>
+    <w:p>
+      <w:pPr>
+        <w:pStyle w:val="11"/>
+        <w:keepNext w:val="0"/>
+        <w:keepLines w:val="0"/>
+        <w:widowControl/>
+        <w:suppressLineNumbers w:val="0"/>
+        <w:shd w:val="clear" w:fill="272822"/>
+        <w:rPr>
+          <w:rFonts w:hint="default" w:ascii="Consolas" w:hAnsi="Consolas" w:eastAsia="Consolas" w:cs="Consolas"/>
+          <w:color w:val="F8F8F2"/>
+          <w:sz w:val="15"/>
+          <w:szCs w:val="15"/>
+          <w:shd w:val="clear" w:fill="272822"/>
+        </w:rPr>
+      </w:pPr>
       <w:r>
         <w:rPr>
           <w:rFonts w:hint="default" w:ascii="Consolas" w:hAnsi="Consolas" w:eastAsia="Consolas" w:cs="Consolas"/>
@@ -9052,6 +9075,1404 @@
           <w:shd w:val="clear" w:fill="272822"/>
         </w:rPr>
         <w:t>}</w:t>
+      </w:r>
+    </w:p>
+    <w:p>
+      <w:pPr>
+        <w:rPr>
+          <w:rFonts w:hint="default" w:ascii="Consolas" w:hAnsi="Consolas" w:eastAsia="Consolas" w:cs="Consolas"/>
+          <w:color w:val="F8F8F2"/>
+          <w:kern w:val="0"/>
+          <w:sz w:val="16"/>
+          <w:szCs w:val="16"/>
+          <w:shd w:val="clear" w:fill="272822"/>
+          <w:lang w:val="en-US" w:eastAsia="zh-CN" w:bidi="ar"/>
+        </w:rPr>
+      </w:pPr>
+      <w:r>
+        <w:rPr>
+          <w:rFonts w:hint="eastAsia" w:ascii="Consolas" w:hAnsi="Consolas" w:eastAsia="Consolas" w:cs="Consolas"/>
+          <w:b/>
+          <w:bCs/>
+          <w:color w:val="FF0000"/>
+          <w:kern w:val="0"/>
+          <w:sz w:val="21"/>
+          <w:szCs w:val="21"/>
+          <w:shd w:val="clear" w:fill="272822"/>
+          <w:lang w:val="en-US" w:eastAsia="zh-CN" w:bidi="ar"/>
+        </w:rPr>
+        <w:t xml:space="preserve">前端代码  </w:t>
+      </w:r>
+      <w:r>
+        <w:rPr>
+          <w:rFonts w:hint="eastAsia" w:ascii="Consolas" w:hAnsi="Consolas" w:eastAsia="Consolas" w:cs="Consolas"/>
+          <w:color w:val="F8F8F2"/>
+          <w:kern w:val="0"/>
+          <w:sz w:val="16"/>
+          <w:szCs w:val="16"/>
+          <w:shd w:val="clear" w:fill="272822"/>
+          <w:lang w:val="en-US" w:eastAsia="zh-CN" w:bidi="ar"/>
+        </w:rPr>
+        <w:t xml:space="preserve">                                                                      </w:t>
+      </w:r>
+      <w:bookmarkStart w:id="0" w:name="_GoBack"/>
+      <w:bookmarkEnd w:id="0"/>
+      <w:r>
+        <w:rPr>
+          <w:rFonts w:hint="eastAsia" w:ascii="Consolas" w:hAnsi="Consolas" w:eastAsia="Consolas" w:cs="Consolas"/>
+          <w:color w:val="F8F8F2"/>
+          <w:kern w:val="0"/>
+          <w:sz w:val="16"/>
+          <w:szCs w:val="16"/>
+          <w:shd w:val="clear" w:fill="272822"/>
+          <w:lang w:val="en-US" w:eastAsia="zh-CN" w:bidi="ar"/>
+        </w:rPr>
+        <w:t xml:space="preserve">                     </w:t>
+      </w:r>
+    </w:p>
+    <w:p>
+      <w:pPr>
+        <w:pStyle w:val="11"/>
+        <w:keepNext w:val="0"/>
+        <w:keepLines w:val="0"/>
+        <w:widowControl/>
+        <w:suppressLineNumbers w:val="0"/>
+        <w:shd w:val="clear" w:fill="272822"/>
+        <w:rPr>
+          <w:rFonts w:ascii="Consolas" w:hAnsi="Consolas" w:eastAsia="Consolas" w:cs="Consolas"/>
+          <w:color w:val="F8F8F2"/>
+          <w:sz w:val="16"/>
+          <w:szCs w:val="16"/>
+        </w:rPr>
+      </w:pPr>
+      <w:r>
+        <w:rPr>
+          <w:rFonts w:hint="default" w:ascii="Consolas" w:hAnsi="Consolas" w:eastAsia="Consolas" w:cs="Consolas"/>
+          <w:color w:val="F8F8F2"/>
+          <w:sz w:val="16"/>
+          <w:szCs w:val="16"/>
+          <w:shd w:val="clear" w:fill="272822"/>
+        </w:rPr>
+        <w:t>&lt;</w:t>
+      </w:r>
+      <w:r>
+        <w:rPr>
+          <w:rFonts w:hint="default" w:ascii="Consolas" w:hAnsi="Consolas" w:eastAsia="Consolas" w:cs="Consolas"/>
+          <w:color w:val="F92672"/>
+          <w:sz w:val="16"/>
+          <w:szCs w:val="16"/>
+          <w:shd w:val="clear" w:fill="272822"/>
+        </w:rPr>
+        <w:t>script</w:t>
+      </w:r>
+      <w:r>
+        <w:rPr>
+          <w:rFonts w:hint="default" w:ascii="Consolas" w:hAnsi="Consolas" w:eastAsia="Consolas" w:cs="Consolas"/>
+          <w:color w:val="F8F8F2"/>
+          <w:sz w:val="16"/>
+          <w:szCs w:val="16"/>
+          <w:shd w:val="clear" w:fill="272822"/>
+        </w:rPr>
+        <w:t>&gt;</w:t>
+      </w:r>
+      <w:r>
+        <w:rPr>
+          <w:rFonts w:hint="default" w:ascii="Consolas" w:hAnsi="Consolas" w:eastAsia="Consolas" w:cs="Consolas"/>
+          <w:color w:val="F8F8F2"/>
+          <w:sz w:val="16"/>
+          <w:szCs w:val="16"/>
+          <w:shd w:val="clear" w:fill="272822"/>
+        </w:rPr>
+        <w:br w:type="textWrapping"/>
+      </w:r>
+      <w:r>
+        <w:rPr>
+          <w:rFonts w:hint="default" w:ascii="Consolas" w:hAnsi="Consolas" w:eastAsia="Consolas" w:cs="Consolas"/>
+          <w:color w:val="F8F8F2"/>
+          <w:sz w:val="16"/>
+          <w:szCs w:val="16"/>
+          <w:shd w:val="clear" w:fill="272822"/>
+        </w:rPr>
+        <w:t xml:space="preserve">    </w:t>
+      </w:r>
+      <w:r>
+        <w:rPr>
+          <w:rFonts w:hint="default" w:ascii="Consolas" w:hAnsi="Consolas" w:eastAsia="Consolas" w:cs="Consolas"/>
+          <w:i/>
+          <w:color w:val="F8F8F2"/>
+          <w:sz w:val="16"/>
+          <w:szCs w:val="16"/>
+          <w:shd w:val="clear" w:fill="272822"/>
+        </w:rPr>
+        <w:t>console</w:t>
+      </w:r>
+      <w:r>
+        <w:rPr>
+          <w:rFonts w:hint="default" w:ascii="Consolas" w:hAnsi="Consolas" w:eastAsia="Consolas" w:cs="Consolas"/>
+          <w:color w:val="F8F8F2"/>
+          <w:sz w:val="16"/>
+          <w:szCs w:val="16"/>
+          <w:shd w:val="clear" w:fill="272822"/>
+        </w:rPr>
+        <w:t>.</w:t>
+      </w:r>
+      <w:r>
+        <w:rPr>
+          <w:rFonts w:hint="default" w:ascii="Consolas" w:hAnsi="Consolas" w:eastAsia="Consolas" w:cs="Consolas"/>
+          <w:color w:val="A6E22E"/>
+          <w:sz w:val="16"/>
+          <w:szCs w:val="16"/>
+          <w:shd w:val="clear" w:fill="272822"/>
+        </w:rPr>
+        <w:t>log</w:t>
+      </w:r>
+      <w:r>
+        <w:rPr>
+          <w:rFonts w:hint="default" w:ascii="Consolas" w:hAnsi="Consolas" w:eastAsia="Consolas" w:cs="Consolas"/>
+          <w:color w:val="F8F8F2"/>
+          <w:sz w:val="16"/>
+          <w:szCs w:val="16"/>
+          <w:shd w:val="clear" w:fill="272822"/>
+        </w:rPr>
+        <w:t>(</w:t>
+      </w:r>
+      <w:r>
+        <w:rPr>
+          <w:rFonts w:hint="default" w:ascii="Consolas" w:hAnsi="Consolas" w:eastAsia="Consolas" w:cs="Consolas"/>
+          <w:color w:val="E6DB74"/>
+          <w:sz w:val="16"/>
+          <w:szCs w:val="16"/>
+          <w:shd w:val="clear" w:fill="272822"/>
+        </w:rPr>
+        <w:t>"test"</w:t>
+      </w:r>
+      <w:r>
+        <w:rPr>
+          <w:rFonts w:hint="default" w:ascii="Consolas" w:hAnsi="Consolas" w:eastAsia="Consolas" w:cs="Consolas"/>
+          <w:color w:val="F8F8F2"/>
+          <w:sz w:val="16"/>
+          <w:szCs w:val="16"/>
+          <w:shd w:val="clear" w:fill="272822"/>
+        </w:rPr>
+        <w:t>);</w:t>
+      </w:r>
+      <w:r>
+        <w:rPr>
+          <w:rFonts w:hint="default" w:ascii="Consolas" w:hAnsi="Consolas" w:eastAsia="Consolas" w:cs="Consolas"/>
+          <w:color w:val="F8F8F2"/>
+          <w:sz w:val="16"/>
+          <w:szCs w:val="16"/>
+          <w:shd w:val="clear" w:fill="272822"/>
+        </w:rPr>
+        <w:br w:type="textWrapping"/>
+      </w:r>
+      <w:r>
+        <w:rPr>
+          <w:rFonts w:hint="default" w:ascii="Consolas" w:hAnsi="Consolas" w:eastAsia="Consolas" w:cs="Consolas"/>
+          <w:color w:val="F8F8F2"/>
+          <w:sz w:val="16"/>
+          <w:szCs w:val="16"/>
+          <w:shd w:val="clear" w:fill="272822"/>
+        </w:rPr>
+        <w:t xml:space="preserve">    </w:t>
+      </w:r>
+      <w:r>
+        <w:rPr>
+          <w:rFonts w:hint="default" w:ascii="Consolas" w:hAnsi="Consolas" w:eastAsia="Consolas" w:cs="Consolas"/>
+          <w:color w:val="F92672"/>
+          <w:sz w:val="16"/>
+          <w:szCs w:val="16"/>
+          <w:shd w:val="clear" w:fill="272822"/>
+        </w:rPr>
+        <w:t xml:space="preserve">var </w:t>
+      </w:r>
+      <w:r>
+        <w:rPr>
+          <w:rFonts w:hint="default" w:ascii="Consolas" w:hAnsi="Consolas" w:eastAsia="Consolas" w:cs="Consolas"/>
+          <w:i/>
+          <w:color w:val="F8F8F2"/>
+          <w:sz w:val="16"/>
+          <w:szCs w:val="16"/>
+          <w:shd w:val="clear" w:fill="272822"/>
+        </w:rPr>
+        <w:t xml:space="preserve">wsURL </w:t>
+      </w:r>
+      <w:r>
+        <w:rPr>
+          <w:rFonts w:hint="default" w:ascii="Consolas" w:hAnsi="Consolas" w:eastAsia="Consolas" w:cs="Consolas"/>
+          <w:color w:val="F92672"/>
+          <w:sz w:val="16"/>
+          <w:szCs w:val="16"/>
+          <w:shd w:val="clear" w:fill="272822"/>
+        </w:rPr>
+        <w:t xml:space="preserve">= </w:t>
+      </w:r>
+      <w:r>
+        <w:rPr>
+          <w:rFonts w:hint="default" w:ascii="Consolas" w:hAnsi="Consolas" w:eastAsia="Consolas" w:cs="Consolas"/>
+          <w:color w:val="E6DB74"/>
+          <w:sz w:val="16"/>
+          <w:szCs w:val="16"/>
+          <w:shd w:val="clear" w:fill="272822"/>
+        </w:rPr>
+        <w:t>'ws://ct.ct.ct:8811'</w:t>
+      </w:r>
+      <w:r>
+        <w:rPr>
+          <w:rFonts w:hint="default" w:ascii="Consolas" w:hAnsi="Consolas" w:eastAsia="Consolas" w:cs="Consolas"/>
+          <w:color w:val="F8F8F2"/>
+          <w:sz w:val="16"/>
+          <w:szCs w:val="16"/>
+          <w:shd w:val="clear" w:fill="272822"/>
+        </w:rPr>
+        <w:t>;</w:t>
+      </w:r>
+      <w:r>
+        <w:rPr>
+          <w:rFonts w:hint="default" w:ascii="Consolas" w:hAnsi="Consolas" w:eastAsia="Consolas" w:cs="Consolas"/>
+          <w:color w:val="F8F8F2"/>
+          <w:sz w:val="16"/>
+          <w:szCs w:val="16"/>
+          <w:shd w:val="clear" w:fill="272822"/>
+        </w:rPr>
+        <w:br w:type="textWrapping"/>
+      </w:r>
+      <w:r>
+        <w:rPr>
+          <w:rFonts w:hint="default" w:ascii="Consolas" w:hAnsi="Consolas" w:eastAsia="Consolas" w:cs="Consolas"/>
+          <w:color w:val="F8F8F2"/>
+          <w:sz w:val="16"/>
+          <w:szCs w:val="16"/>
+          <w:shd w:val="clear" w:fill="272822"/>
+        </w:rPr>
+        <w:t xml:space="preserve">    </w:t>
+      </w:r>
+      <w:r>
+        <w:rPr>
+          <w:rFonts w:hint="default" w:ascii="Consolas" w:hAnsi="Consolas" w:eastAsia="Consolas" w:cs="Consolas"/>
+          <w:color w:val="F92672"/>
+          <w:sz w:val="16"/>
+          <w:szCs w:val="16"/>
+          <w:shd w:val="clear" w:fill="272822"/>
+        </w:rPr>
+        <w:t xml:space="preserve">var </w:t>
+      </w:r>
+      <w:r>
+        <w:rPr>
+          <w:rFonts w:hint="default" w:ascii="Consolas" w:hAnsi="Consolas" w:eastAsia="Consolas" w:cs="Consolas"/>
+          <w:i/>
+          <w:color w:val="F8F8F2"/>
+          <w:sz w:val="16"/>
+          <w:szCs w:val="16"/>
+          <w:shd w:val="clear" w:fill="272822"/>
+        </w:rPr>
+        <w:t xml:space="preserve">websocket </w:t>
+      </w:r>
+      <w:r>
+        <w:rPr>
+          <w:rFonts w:hint="default" w:ascii="Consolas" w:hAnsi="Consolas" w:eastAsia="Consolas" w:cs="Consolas"/>
+          <w:color w:val="F92672"/>
+          <w:sz w:val="16"/>
+          <w:szCs w:val="16"/>
+          <w:shd w:val="clear" w:fill="272822"/>
+        </w:rPr>
+        <w:t xml:space="preserve">= new </w:t>
+      </w:r>
+      <w:r>
+        <w:rPr>
+          <w:rFonts w:hint="default" w:ascii="Consolas" w:hAnsi="Consolas" w:eastAsia="Consolas" w:cs="Consolas"/>
+          <w:color w:val="F8F8F2"/>
+          <w:sz w:val="16"/>
+          <w:szCs w:val="16"/>
+          <w:shd w:val="clear" w:fill="272822"/>
+        </w:rPr>
+        <w:t>WebSocket(</w:t>
+      </w:r>
+      <w:r>
+        <w:rPr>
+          <w:rFonts w:hint="default" w:ascii="Consolas" w:hAnsi="Consolas" w:eastAsia="Consolas" w:cs="Consolas"/>
+          <w:i/>
+          <w:color w:val="F8F8F2"/>
+          <w:sz w:val="16"/>
+          <w:szCs w:val="16"/>
+          <w:shd w:val="clear" w:fill="272822"/>
+        </w:rPr>
+        <w:t>wsURL</w:t>
+      </w:r>
+      <w:r>
+        <w:rPr>
+          <w:rFonts w:hint="default" w:ascii="Consolas" w:hAnsi="Consolas" w:eastAsia="Consolas" w:cs="Consolas"/>
+          <w:color w:val="F8F8F2"/>
+          <w:sz w:val="16"/>
+          <w:szCs w:val="16"/>
+          <w:shd w:val="clear" w:fill="272822"/>
+        </w:rPr>
+        <w:t>);</w:t>
+      </w:r>
+      <w:r>
+        <w:rPr>
+          <w:rFonts w:hint="default" w:ascii="Consolas" w:hAnsi="Consolas" w:eastAsia="Consolas" w:cs="Consolas"/>
+          <w:color w:val="F8F8F2"/>
+          <w:sz w:val="16"/>
+          <w:szCs w:val="16"/>
+          <w:shd w:val="clear" w:fill="272822"/>
+        </w:rPr>
+        <w:br w:type="textWrapping"/>
+      </w:r>
+      <w:r>
+        <w:rPr>
+          <w:rFonts w:hint="default" w:ascii="Consolas" w:hAnsi="Consolas" w:eastAsia="Consolas" w:cs="Consolas"/>
+          <w:color w:val="F8F8F2"/>
+          <w:sz w:val="16"/>
+          <w:szCs w:val="16"/>
+          <w:shd w:val="clear" w:fill="272822"/>
+        </w:rPr>
+        <w:t xml:space="preserve">    </w:t>
+      </w:r>
+      <w:r>
+        <w:rPr>
+          <w:rFonts w:hint="default" w:ascii="Consolas" w:hAnsi="Consolas" w:eastAsia="Consolas" w:cs="Consolas"/>
+          <w:color w:val="75715E"/>
+          <w:sz w:val="16"/>
+          <w:szCs w:val="16"/>
+          <w:shd w:val="clear" w:fill="272822"/>
+        </w:rPr>
+        <w:t>//</w:t>
+      </w:r>
+      <w:r>
+        <w:rPr>
+          <w:rFonts w:ascii="Arial" w:hAnsi="Arial" w:eastAsia="Consolas" w:cs="Arial"/>
+          <w:color w:val="75715E"/>
+          <w:sz w:val="16"/>
+          <w:szCs w:val="16"/>
+          <w:shd w:val="clear" w:fill="272822"/>
+        </w:rPr>
+        <w:t>实例对象的</w:t>
+      </w:r>
+      <w:r>
+        <w:rPr>
+          <w:rFonts w:hint="default" w:ascii="Consolas" w:hAnsi="Consolas" w:eastAsia="Consolas" w:cs="Consolas"/>
+          <w:color w:val="75715E"/>
+          <w:sz w:val="16"/>
+          <w:szCs w:val="16"/>
+          <w:shd w:val="clear" w:fill="272822"/>
+        </w:rPr>
+        <w:t>onopen</w:t>
+      </w:r>
+      <w:r>
+        <w:rPr>
+          <w:rFonts w:hint="default" w:ascii="Arial" w:hAnsi="Arial" w:eastAsia="Consolas" w:cs="Arial"/>
+          <w:color w:val="75715E"/>
+          <w:sz w:val="16"/>
+          <w:szCs w:val="16"/>
+          <w:shd w:val="clear" w:fill="272822"/>
+        </w:rPr>
+        <w:t>属性</w:t>
+      </w:r>
+      <w:r>
+        <w:rPr>
+          <w:rFonts w:hint="default" w:ascii="Arial" w:hAnsi="Arial" w:eastAsia="Consolas" w:cs="Arial"/>
+          <w:color w:val="75715E"/>
+          <w:sz w:val="16"/>
+          <w:szCs w:val="16"/>
+          <w:shd w:val="clear" w:fill="272822"/>
+        </w:rPr>
+        <w:br w:type="textWrapping"/>
+      </w:r>
+      <w:r>
+        <w:rPr>
+          <w:rFonts w:hint="default" w:ascii="Arial" w:hAnsi="Arial" w:eastAsia="Consolas" w:cs="Arial"/>
+          <w:color w:val="75715E"/>
+          <w:sz w:val="16"/>
+          <w:szCs w:val="16"/>
+          <w:shd w:val="clear" w:fill="272822"/>
+        </w:rPr>
+        <w:t xml:space="preserve">    </w:t>
+      </w:r>
+      <w:r>
+        <w:rPr>
+          <w:rFonts w:hint="default" w:ascii="Consolas" w:hAnsi="Consolas" w:eastAsia="Consolas" w:cs="Consolas"/>
+          <w:i/>
+          <w:color w:val="F8F8F2"/>
+          <w:sz w:val="16"/>
+          <w:szCs w:val="16"/>
+          <w:shd w:val="clear" w:fill="272822"/>
+        </w:rPr>
+        <w:t>websocket</w:t>
+      </w:r>
+      <w:r>
+        <w:rPr>
+          <w:rFonts w:hint="default" w:ascii="Consolas" w:hAnsi="Consolas" w:eastAsia="Consolas" w:cs="Consolas"/>
+          <w:color w:val="F8F8F2"/>
+          <w:sz w:val="16"/>
+          <w:szCs w:val="16"/>
+          <w:shd w:val="clear" w:fill="272822"/>
+        </w:rPr>
+        <w:t xml:space="preserve">.onopen </w:t>
+      </w:r>
+      <w:r>
+        <w:rPr>
+          <w:rFonts w:hint="default" w:ascii="Consolas" w:hAnsi="Consolas" w:eastAsia="Consolas" w:cs="Consolas"/>
+          <w:color w:val="F92672"/>
+          <w:sz w:val="16"/>
+          <w:szCs w:val="16"/>
+          <w:shd w:val="clear" w:fill="272822"/>
+        </w:rPr>
+        <w:t xml:space="preserve">= function </w:t>
+      </w:r>
+      <w:r>
+        <w:rPr>
+          <w:rFonts w:hint="default" w:ascii="Consolas" w:hAnsi="Consolas" w:eastAsia="Consolas" w:cs="Consolas"/>
+          <w:color w:val="F8F8F2"/>
+          <w:sz w:val="16"/>
+          <w:szCs w:val="16"/>
+          <w:shd w:val="clear" w:fill="272822"/>
+        </w:rPr>
+        <w:t>(</w:t>
+      </w:r>
+      <w:r>
+        <w:rPr>
+          <w:rFonts w:hint="default" w:ascii="Consolas" w:hAnsi="Consolas" w:eastAsia="Consolas" w:cs="Consolas"/>
+          <w:i/>
+          <w:color w:val="FD971F"/>
+          <w:sz w:val="16"/>
+          <w:szCs w:val="16"/>
+          <w:shd w:val="clear" w:fill="272822"/>
+        </w:rPr>
+        <w:t>evt</w:t>
+      </w:r>
+      <w:r>
+        <w:rPr>
+          <w:rFonts w:hint="default" w:ascii="Consolas" w:hAnsi="Consolas" w:eastAsia="Consolas" w:cs="Consolas"/>
+          <w:color w:val="F8F8F2"/>
+          <w:sz w:val="16"/>
+          <w:szCs w:val="16"/>
+          <w:shd w:val="clear" w:fill="272822"/>
+        </w:rPr>
+        <w:t>) {</w:t>
+      </w:r>
+      <w:r>
+        <w:rPr>
+          <w:rFonts w:hint="default" w:ascii="Consolas" w:hAnsi="Consolas" w:eastAsia="Consolas" w:cs="Consolas"/>
+          <w:color w:val="F8F8F2"/>
+          <w:sz w:val="16"/>
+          <w:szCs w:val="16"/>
+          <w:shd w:val="clear" w:fill="272822"/>
+        </w:rPr>
+        <w:br w:type="textWrapping"/>
+      </w:r>
+      <w:r>
+        <w:rPr>
+          <w:rFonts w:hint="default" w:ascii="Consolas" w:hAnsi="Consolas" w:eastAsia="Consolas" w:cs="Consolas"/>
+          <w:color w:val="F8F8F2"/>
+          <w:sz w:val="16"/>
+          <w:szCs w:val="16"/>
+          <w:shd w:val="clear" w:fill="272822"/>
+        </w:rPr>
+        <w:t xml:space="preserve">        </w:t>
+      </w:r>
+      <w:r>
+        <w:rPr>
+          <w:rFonts w:hint="default" w:ascii="Consolas" w:hAnsi="Consolas" w:eastAsia="Consolas" w:cs="Consolas"/>
+          <w:i/>
+          <w:color w:val="F8F8F2"/>
+          <w:sz w:val="16"/>
+          <w:szCs w:val="16"/>
+          <w:shd w:val="clear" w:fill="272822"/>
+        </w:rPr>
+        <w:t>websocket</w:t>
+      </w:r>
+      <w:r>
+        <w:rPr>
+          <w:rFonts w:hint="default" w:ascii="Consolas" w:hAnsi="Consolas" w:eastAsia="Consolas" w:cs="Consolas"/>
+          <w:color w:val="F8F8F2"/>
+          <w:sz w:val="16"/>
+          <w:szCs w:val="16"/>
+          <w:shd w:val="clear" w:fill="272822"/>
+        </w:rPr>
+        <w:t>.</w:t>
+      </w:r>
+      <w:r>
+        <w:rPr>
+          <w:rFonts w:hint="default" w:ascii="Consolas" w:hAnsi="Consolas" w:eastAsia="Consolas" w:cs="Consolas"/>
+          <w:color w:val="A6E22E"/>
+          <w:sz w:val="16"/>
+          <w:szCs w:val="16"/>
+          <w:shd w:val="clear" w:fill="272822"/>
+        </w:rPr>
+        <w:t>send</w:t>
+      </w:r>
+      <w:r>
+        <w:rPr>
+          <w:rFonts w:hint="default" w:ascii="Consolas" w:hAnsi="Consolas" w:eastAsia="Consolas" w:cs="Consolas"/>
+          <w:color w:val="F8F8F2"/>
+          <w:sz w:val="16"/>
+          <w:szCs w:val="16"/>
+          <w:shd w:val="clear" w:fill="272822"/>
+        </w:rPr>
+        <w:t>(</w:t>
+      </w:r>
+      <w:r>
+        <w:rPr>
+          <w:rFonts w:hint="default" w:ascii="Consolas" w:hAnsi="Consolas" w:eastAsia="Consolas" w:cs="Consolas"/>
+          <w:color w:val="E6DB74"/>
+          <w:sz w:val="16"/>
+          <w:szCs w:val="16"/>
+          <w:shd w:val="clear" w:fill="272822"/>
+        </w:rPr>
+        <w:t>"send message"</w:t>
+      </w:r>
+      <w:r>
+        <w:rPr>
+          <w:rFonts w:hint="default" w:ascii="Consolas" w:hAnsi="Consolas" w:eastAsia="Consolas" w:cs="Consolas"/>
+          <w:color w:val="F8F8F2"/>
+          <w:sz w:val="16"/>
+          <w:szCs w:val="16"/>
+          <w:shd w:val="clear" w:fill="272822"/>
+        </w:rPr>
+        <w:t>);</w:t>
+      </w:r>
+      <w:r>
+        <w:rPr>
+          <w:rFonts w:hint="default" w:ascii="Consolas" w:hAnsi="Consolas" w:eastAsia="Consolas" w:cs="Consolas"/>
+          <w:color w:val="F8F8F2"/>
+          <w:sz w:val="16"/>
+          <w:szCs w:val="16"/>
+          <w:shd w:val="clear" w:fill="272822"/>
+        </w:rPr>
+        <w:br w:type="textWrapping"/>
+      </w:r>
+      <w:r>
+        <w:rPr>
+          <w:rFonts w:hint="default" w:ascii="Consolas" w:hAnsi="Consolas" w:eastAsia="Consolas" w:cs="Consolas"/>
+          <w:color w:val="F8F8F2"/>
+          <w:sz w:val="16"/>
+          <w:szCs w:val="16"/>
+          <w:shd w:val="clear" w:fill="272822"/>
+        </w:rPr>
+        <w:t xml:space="preserve">        </w:t>
+      </w:r>
+      <w:r>
+        <w:rPr>
+          <w:rFonts w:hint="default" w:ascii="Consolas" w:hAnsi="Consolas" w:eastAsia="Consolas" w:cs="Consolas"/>
+          <w:i/>
+          <w:color w:val="F8F8F2"/>
+          <w:sz w:val="16"/>
+          <w:szCs w:val="16"/>
+          <w:shd w:val="clear" w:fill="272822"/>
+        </w:rPr>
+        <w:t>console</w:t>
+      </w:r>
+      <w:r>
+        <w:rPr>
+          <w:rFonts w:hint="default" w:ascii="Consolas" w:hAnsi="Consolas" w:eastAsia="Consolas" w:cs="Consolas"/>
+          <w:color w:val="F8F8F2"/>
+          <w:sz w:val="16"/>
+          <w:szCs w:val="16"/>
+          <w:shd w:val="clear" w:fill="272822"/>
+        </w:rPr>
+        <w:t>.</w:t>
+      </w:r>
+      <w:r>
+        <w:rPr>
+          <w:rFonts w:hint="default" w:ascii="Consolas" w:hAnsi="Consolas" w:eastAsia="Consolas" w:cs="Consolas"/>
+          <w:color w:val="A6E22E"/>
+          <w:sz w:val="16"/>
+          <w:szCs w:val="16"/>
+          <w:shd w:val="clear" w:fill="272822"/>
+        </w:rPr>
+        <w:t>log</w:t>
+      </w:r>
+      <w:r>
+        <w:rPr>
+          <w:rFonts w:hint="default" w:ascii="Consolas" w:hAnsi="Consolas" w:eastAsia="Consolas" w:cs="Consolas"/>
+          <w:color w:val="F8F8F2"/>
+          <w:sz w:val="16"/>
+          <w:szCs w:val="16"/>
+          <w:shd w:val="clear" w:fill="272822"/>
+        </w:rPr>
+        <w:t>(</w:t>
+      </w:r>
+      <w:r>
+        <w:rPr>
+          <w:rFonts w:hint="default" w:ascii="Consolas" w:hAnsi="Consolas" w:eastAsia="Consolas" w:cs="Consolas"/>
+          <w:color w:val="E6DB74"/>
+          <w:sz w:val="16"/>
+          <w:szCs w:val="16"/>
+          <w:shd w:val="clear" w:fill="272822"/>
+        </w:rPr>
+        <w:t>"connected"</w:t>
+      </w:r>
+      <w:r>
+        <w:rPr>
+          <w:rFonts w:hint="default" w:ascii="Consolas" w:hAnsi="Consolas" w:eastAsia="Consolas" w:cs="Consolas"/>
+          <w:color w:val="F8F8F2"/>
+          <w:sz w:val="16"/>
+          <w:szCs w:val="16"/>
+          <w:shd w:val="clear" w:fill="272822"/>
+        </w:rPr>
+        <w:t>);</w:t>
+      </w:r>
+      <w:r>
+        <w:rPr>
+          <w:rFonts w:hint="default" w:ascii="Consolas" w:hAnsi="Consolas" w:eastAsia="Consolas" w:cs="Consolas"/>
+          <w:color w:val="F8F8F2"/>
+          <w:sz w:val="16"/>
+          <w:szCs w:val="16"/>
+          <w:shd w:val="clear" w:fill="272822"/>
+        </w:rPr>
+        <w:br w:type="textWrapping"/>
+      </w:r>
+      <w:r>
+        <w:rPr>
+          <w:rFonts w:hint="default" w:ascii="Consolas" w:hAnsi="Consolas" w:eastAsia="Consolas" w:cs="Consolas"/>
+          <w:color w:val="F8F8F2"/>
+          <w:sz w:val="16"/>
+          <w:szCs w:val="16"/>
+          <w:shd w:val="clear" w:fill="272822"/>
+        </w:rPr>
+        <w:t xml:space="preserve">    }</w:t>
+      </w:r>
+      <w:r>
+        <w:rPr>
+          <w:rFonts w:hint="default" w:ascii="Consolas" w:hAnsi="Consolas" w:eastAsia="Consolas" w:cs="Consolas"/>
+          <w:color w:val="F8F8F2"/>
+          <w:sz w:val="16"/>
+          <w:szCs w:val="16"/>
+          <w:shd w:val="clear" w:fill="272822"/>
+        </w:rPr>
+        <w:br w:type="textWrapping"/>
+      </w:r>
+      <w:r>
+        <w:rPr>
+          <w:rFonts w:hint="default" w:ascii="Consolas" w:hAnsi="Consolas" w:eastAsia="Consolas" w:cs="Consolas"/>
+          <w:color w:val="F8F8F2"/>
+          <w:sz w:val="16"/>
+          <w:szCs w:val="16"/>
+          <w:shd w:val="clear" w:fill="272822"/>
+        </w:rPr>
+        <w:t xml:space="preserve">    </w:t>
+      </w:r>
+      <w:r>
+        <w:rPr>
+          <w:rFonts w:hint="default" w:ascii="Consolas" w:hAnsi="Consolas" w:eastAsia="Consolas" w:cs="Consolas"/>
+          <w:color w:val="75715E"/>
+          <w:sz w:val="16"/>
+          <w:szCs w:val="16"/>
+          <w:shd w:val="clear" w:fill="272822"/>
+        </w:rPr>
+        <w:t>//</w:t>
+      </w:r>
+      <w:r>
+        <w:rPr>
+          <w:rFonts w:hint="default" w:ascii="Arial" w:hAnsi="Arial" w:eastAsia="Consolas" w:cs="Arial"/>
+          <w:color w:val="75715E"/>
+          <w:sz w:val="16"/>
+          <w:szCs w:val="16"/>
+          <w:shd w:val="clear" w:fill="272822"/>
+        </w:rPr>
+        <w:t>实例化</w:t>
+      </w:r>
+      <w:r>
+        <w:rPr>
+          <w:rFonts w:hint="default" w:ascii="Consolas" w:hAnsi="Consolas" w:eastAsia="Consolas" w:cs="Consolas"/>
+          <w:color w:val="75715E"/>
+          <w:sz w:val="16"/>
+          <w:szCs w:val="16"/>
+          <w:shd w:val="clear" w:fill="272822"/>
+        </w:rPr>
+        <w:t>onmessage</w:t>
+      </w:r>
+      <w:r>
+        <w:rPr>
+          <w:rFonts w:hint="default" w:ascii="Consolas" w:hAnsi="Consolas" w:eastAsia="Consolas" w:cs="Consolas"/>
+          <w:color w:val="75715E"/>
+          <w:sz w:val="16"/>
+          <w:szCs w:val="16"/>
+          <w:shd w:val="clear" w:fill="272822"/>
+        </w:rPr>
+        <w:br w:type="textWrapping"/>
+      </w:r>
+      <w:r>
+        <w:rPr>
+          <w:rFonts w:hint="default" w:ascii="Consolas" w:hAnsi="Consolas" w:eastAsia="Consolas" w:cs="Consolas"/>
+          <w:color w:val="75715E"/>
+          <w:sz w:val="16"/>
+          <w:szCs w:val="16"/>
+          <w:shd w:val="clear" w:fill="272822"/>
+        </w:rPr>
+        <w:t xml:space="preserve">    </w:t>
+      </w:r>
+      <w:r>
+        <w:rPr>
+          <w:rFonts w:hint="default" w:ascii="Consolas" w:hAnsi="Consolas" w:eastAsia="Consolas" w:cs="Consolas"/>
+          <w:i/>
+          <w:color w:val="F8F8F2"/>
+          <w:sz w:val="16"/>
+          <w:szCs w:val="16"/>
+          <w:shd w:val="clear" w:fill="272822"/>
+        </w:rPr>
+        <w:t>websocket</w:t>
+      </w:r>
+      <w:r>
+        <w:rPr>
+          <w:rFonts w:hint="default" w:ascii="Consolas" w:hAnsi="Consolas" w:eastAsia="Consolas" w:cs="Consolas"/>
+          <w:color w:val="F8F8F2"/>
+          <w:sz w:val="16"/>
+          <w:szCs w:val="16"/>
+          <w:shd w:val="clear" w:fill="272822"/>
+        </w:rPr>
+        <w:t xml:space="preserve">.onmessage </w:t>
+      </w:r>
+      <w:r>
+        <w:rPr>
+          <w:rFonts w:hint="default" w:ascii="Consolas" w:hAnsi="Consolas" w:eastAsia="Consolas" w:cs="Consolas"/>
+          <w:color w:val="F92672"/>
+          <w:sz w:val="16"/>
+          <w:szCs w:val="16"/>
+          <w:shd w:val="clear" w:fill="272822"/>
+        </w:rPr>
+        <w:t xml:space="preserve">= function </w:t>
+      </w:r>
+      <w:r>
+        <w:rPr>
+          <w:rFonts w:hint="default" w:ascii="Consolas" w:hAnsi="Consolas" w:eastAsia="Consolas" w:cs="Consolas"/>
+          <w:color w:val="F8F8F2"/>
+          <w:sz w:val="16"/>
+          <w:szCs w:val="16"/>
+          <w:shd w:val="clear" w:fill="272822"/>
+        </w:rPr>
+        <w:t>(</w:t>
+      </w:r>
+      <w:r>
+        <w:rPr>
+          <w:rFonts w:hint="default" w:ascii="Consolas" w:hAnsi="Consolas" w:eastAsia="Consolas" w:cs="Consolas"/>
+          <w:i/>
+          <w:color w:val="FD971F"/>
+          <w:sz w:val="16"/>
+          <w:szCs w:val="16"/>
+          <w:shd w:val="clear" w:fill="272822"/>
+        </w:rPr>
+        <w:t>evt</w:t>
+      </w:r>
+      <w:r>
+        <w:rPr>
+          <w:rFonts w:hint="default" w:ascii="Consolas" w:hAnsi="Consolas" w:eastAsia="Consolas" w:cs="Consolas"/>
+          <w:color w:val="F8F8F2"/>
+          <w:sz w:val="16"/>
+          <w:szCs w:val="16"/>
+          <w:shd w:val="clear" w:fill="272822"/>
+        </w:rPr>
+        <w:t>) {</w:t>
+      </w:r>
+      <w:r>
+        <w:rPr>
+          <w:rFonts w:hint="default" w:ascii="Consolas" w:hAnsi="Consolas" w:eastAsia="Consolas" w:cs="Consolas"/>
+          <w:color w:val="F8F8F2"/>
+          <w:sz w:val="16"/>
+          <w:szCs w:val="16"/>
+          <w:shd w:val="clear" w:fill="272822"/>
+        </w:rPr>
+        <w:br w:type="textWrapping"/>
+      </w:r>
+      <w:r>
+        <w:rPr>
+          <w:rFonts w:hint="default" w:ascii="Consolas" w:hAnsi="Consolas" w:eastAsia="Consolas" w:cs="Consolas"/>
+          <w:color w:val="F8F8F2"/>
+          <w:sz w:val="16"/>
+          <w:szCs w:val="16"/>
+          <w:shd w:val="clear" w:fill="272822"/>
+        </w:rPr>
+        <w:t xml:space="preserve">        </w:t>
+      </w:r>
+      <w:r>
+        <w:rPr>
+          <w:rFonts w:hint="default" w:ascii="Consolas" w:hAnsi="Consolas" w:eastAsia="Consolas" w:cs="Consolas"/>
+          <w:i/>
+          <w:color w:val="F8F8F2"/>
+          <w:sz w:val="16"/>
+          <w:szCs w:val="16"/>
+          <w:shd w:val="clear" w:fill="272822"/>
+        </w:rPr>
+        <w:t>console</w:t>
+      </w:r>
+      <w:r>
+        <w:rPr>
+          <w:rFonts w:hint="default" w:ascii="Consolas" w:hAnsi="Consolas" w:eastAsia="Consolas" w:cs="Consolas"/>
+          <w:color w:val="F8F8F2"/>
+          <w:sz w:val="16"/>
+          <w:szCs w:val="16"/>
+          <w:shd w:val="clear" w:fill="272822"/>
+        </w:rPr>
+        <w:t>.</w:t>
+      </w:r>
+      <w:r>
+        <w:rPr>
+          <w:rFonts w:hint="default" w:ascii="Consolas" w:hAnsi="Consolas" w:eastAsia="Consolas" w:cs="Consolas"/>
+          <w:color w:val="A6E22E"/>
+          <w:sz w:val="16"/>
+          <w:szCs w:val="16"/>
+          <w:shd w:val="clear" w:fill="272822"/>
+        </w:rPr>
+        <w:t>log</w:t>
+      </w:r>
+      <w:r>
+        <w:rPr>
+          <w:rFonts w:hint="default" w:ascii="Consolas" w:hAnsi="Consolas" w:eastAsia="Consolas" w:cs="Consolas"/>
+          <w:color w:val="F8F8F2"/>
+          <w:sz w:val="16"/>
+          <w:szCs w:val="16"/>
+          <w:shd w:val="clear" w:fill="272822"/>
+        </w:rPr>
+        <w:t>(</w:t>
+      </w:r>
+      <w:r>
+        <w:rPr>
+          <w:rFonts w:hint="default" w:ascii="Consolas" w:hAnsi="Consolas" w:eastAsia="Consolas" w:cs="Consolas"/>
+          <w:color w:val="E6DB74"/>
+          <w:sz w:val="16"/>
+          <w:szCs w:val="16"/>
+          <w:shd w:val="clear" w:fill="272822"/>
+        </w:rPr>
+        <w:t>"server return</w:t>
+      </w:r>
+      <w:r>
+        <w:rPr>
+          <w:rFonts w:hint="default" w:ascii="Arial" w:hAnsi="Arial" w:eastAsia="Consolas" w:cs="Arial"/>
+          <w:color w:val="E6DB74"/>
+          <w:sz w:val="16"/>
+          <w:szCs w:val="16"/>
+          <w:shd w:val="clear" w:fill="272822"/>
+        </w:rPr>
+        <w:t>：</w:t>
+      </w:r>
+      <w:r>
+        <w:rPr>
+          <w:rFonts w:hint="default" w:ascii="Consolas" w:hAnsi="Consolas" w:eastAsia="Consolas" w:cs="Consolas"/>
+          <w:color w:val="E6DB74"/>
+          <w:sz w:val="16"/>
+          <w:szCs w:val="16"/>
+          <w:shd w:val="clear" w:fill="272822"/>
+        </w:rPr>
+        <w:t xml:space="preserve">" </w:t>
+      </w:r>
+      <w:r>
+        <w:rPr>
+          <w:rFonts w:hint="default" w:ascii="Consolas" w:hAnsi="Consolas" w:eastAsia="Consolas" w:cs="Consolas"/>
+          <w:color w:val="F92672"/>
+          <w:sz w:val="16"/>
+          <w:szCs w:val="16"/>
+          <w:shd w:val="clear" w:fill="272822"/>
+        </w:rPr>
+        <w:t xml:space="preserve">+ </w:t>
+      </w:r>
+      <w:r>
+        <w:rPr>
+          <w:rFonts w:hint="default" w:ascii="Consolas" w:hAnsi="Consolas" w:eastAsia="Consolas" w:cs="Consolas"/>
+          <w:i/>
+          <w:color w:val="FD971F"/>
+          <w:sz w:val="16"/>
+          <w:szCs w:val="16"/>
+          <w:shd w:val="clear" w:fill="272822"/>
+        </w:rPr>
+        <w:t>evt</w:t>
+      </w:r>
+      <w:r>
+        <w:rPr>
+          <w:rFonts w:hint="default" w:ascii="Consolas" w:hAnsi="Consolas" w:eastAsia="Consolas" w:cs="Consolas"/>
+          <w:color w:val="F8F8F2"/>
+          <w:sz w:val="16"/>
+          <w:szCs w:val="16"/>
+          <w:shd w:val="clear" w:fill="272822"/>
+        </w:rPr>
+        <w:t>.data);</w:t>
+      </w:r>
+      <w:r>
+        <w:rPr>
+          <w:rFonts w:hint="default" w:ascii="Consolas" w:hAnsi="Consolas" w:eastAsia="Consolas" w:cs="Consolas"/>
+          <w:color w:val="F8F8F2"/>
+          <w:sz w:val="16"/>
+          <w:szCs w:val="16"/>
+          <w:shd w:val="clear" w:fill="272822"/>
+        </w:rPr>
+        <w:br w:type="textWrapping"/>
+      </w:r>
+      <w:r>
+        <w:rPr>
+          <w:rFonts w:hint="default" w:ascii="Consolas" w:hAnsi="Consolas" w:eastAsia="Consolas" w:cs="Consolas"/>
+          <w:color w:val="F8F8F2"/>
+          <w:sz w:val="16"/>
+          <w:szCs w:val="16"/>
+          <w:shd w:val="clear" w:fill="272822"/>
+        </w:rPr>
+        <w:t xml:space="preserve">    }</w:t>
+      </w:r>
+      <w:r>
+        <w:rPr>
+          <w:rFonts w:hint="default" w:ascii="Consolas" w:hAnsi="Consolas" w:eastAsia="Consolas" w:cs="Consolas"/>
+          <w:color w:val="F8F8F2"/>
+          <w:sz w:val="16"/>
+          <w:szCs w:val="16"/>
+          <w:shd w:val="clear" w:fill="272822"/>
+        </w:rPr>
+        <w:br w:type="textWrapping"/>
+      </w:r>
+      <w:r>
+        <w:rPr>
+          <w:rFonts w:hint="default" w:ascii="Consolas" w:hAnsi="Consolas" w:eastAsia="Consolas" w:cs="Consolas"/>
+          <w:color w:val="F8F8F2"/>
+          <w:sz w:val="16"/>
+          <w:szCs w:val="16"/>
+          <w:shd w:val="clear" w:fill="272822"/>
+        </w:rPr>
+        <w:t xml:space="preserve">    </w:t>
+      </w:r>
+      <w:r>
+        <w:rPr>
+          <w:rFonts w:hint="default" w:ascii="Consolas" w:hAnsi="Consolas" w:eastAsia="Consolas" w:cs="Consolas"/>
+          <w:i/>
+          <w:color w:val="F8F8F2"/>
+          <w:sz w:val="16"/>
+          <w:szCs w:val="16"/>
+          <w:shd w:val="clear" w:fill="272822"/>
+        </w:rPr>
+        <w:t>websocket</w:t>
+      </w:r>
+      <w:r>
+        <w:rPr>
+          <w:rFonts w:hint="default" w:ascii="Consolas" w:hAnsi="Consolas" w:eastAsia="Consolas" w:cs="Consolas"/>
+          <w:color w:val="F8F8F2"/>
+          <w:sz w:val="16"/>
+          <w:szCs w:val="16"/>
+          <w:shd w:val="clear" w:fill="272822"/>
+        </w:rPr>
+        <w:t xml:space="preserve">.onclose </w:t>
+      </w:r>
+      <w:r>
+        <w:rPr>
+          <w:rFonts w:hint="default" w:ascii="Consolas" w:hAnsi="Consolas" w:eastAsia="Consolas" w:cs="Consolas"/>
+          <w:color w:val="F92672"/>
+          <w:sz w:val="16"/>
+          <w:szCs w:val="16"/>
+          <w:shd w:val="clear" w:fill="272822"/>
+        </w:rPr>
+        <w:t xml:space="preserve">= function </w:t>
+      </w:r>
+      <w:r>
+        <w:rPr>
+          <w:rFonts w:hint="default" w:ascii="Consolas" w:hAnsi="Consolas" w:eastAsia="Consolas" w:cs="Consolas"/>
+          <w:color w:val="F8F8F2"/>
+          <w:sz w:val="16"/>
+          <w:szCs w:val="16"/>
+          <w:shd w:val="clear" w:fill="272822"/>
+        </w:rPr>
+        <w:t>(</w:t>
+      </w:r>
+      <w:r>
+        <w:rPr>
+          <w:rFonts w:hint="default" w:ascii="Consolas" w:hAnsi="Consolas" w:eastAsia="Consolas" w:cs="Consolas"/>
+          <w:i/>
+          <w:color w:val="FD971F"/>
+          <w:sz w:val="16"/>
+          <w:szCs w:val="16"/>
+          <w:shd w:val="clear" w:fill="272822"/>
+        </w:rPr>
+        <w:t>evt</w:t>
+      </w:r>
+      <w:r>
+        <w:rPr>
+          <w:rFonts w:hint="default" w:ascii="Consolas" w:hAnsi="Consolas" w:eastAsia="Consolas" w:cs="Consolas"/>
+          <w:color w:val="F8F8F2"/>
+          <w:sz w:val="16"/>
+          <w:szCs w:val="16"/>
+          <w:shd w:val="clear" w:fill="272822"/>
+        </w:rPr>
+        <w:t>) {</w:t>
+      </w:r>
+      <w:r>
+        <w:rPr>
+          <w:rFonts w:hint="default" w:ascii="Consolas" w:hAnsi="Consolas" w:eastAsia="Consolas" w:cs="Consolas"/>
+          <w:color w:val="F8F8F2"/>
+          <w:sz w:val="16"/>
+          <w:szCs w:val="16"/>
+          <w:shd w:val="clear" w:fill="272822"/>
+        </w:rPr>
+        <w:br w:type="textWrapping"/>
+      </w:r>
+      <w:r>
+        <w:rPr>
+          <w:rFonts w:hint="default" w:ascii="Consolas" w:hAnsi="Consolas" w:eastAsia="Consolas" w:cs="Consolas"/>
+          <w:color w:val="F8F8F2"/>
+          <w:sz w:val="16"/>
+          <w:szCs w:val="16"/>
+          <w:shd w:val="clear" w:fill="272822"/>
+        </w:rPr>
+        <w:t xml:space="preserve">        </w:t>
+      </w:r>
+      <w:r>
+        <w:rPr>
+          <w:rFonts w:hint="default" w:ascii="Consolas" w:hAnsi="Consolas" w:eastAsia="Consolas" w:cs="Consolas"/>
+          <w:i/>
+          <w:color w:val="F8F8F2"/>
+          <w:sz w:val="16"/>
+          <w:szCs w:val="16"/>
+          <w:shd w:val="clear" w:fill="272822"/>
+        </w:rPr>
+        <w:t>console</w:t>
+      </w:r>
+      <w:r>
+        <w:rPr>
+          <w:rFonts w:hint="default" w:ascii="Consolas" w:hAnsi="Consolas" w:eastAsia="Consolas" w:cs="Consolas"/>
+          <w:color w:val="F8F8F2"/>
+          <w:sz w:val="16"/>
+          <w:szCs w:val="16"/>
+          <w:shd w:val="clear" w:fill="272822"/>
+        </w:rPr>
+        <w:t>.</w:t>
+      </w:r>
+      <w:r>
+        <w:rPr>
+          <w:rFonts w:hint="default" w:ascii="Consolas" w:hAnsi="Consolas" w:eastAsia="Consolas" w:cs="Consolas"/>
+          <w:color w:val="A6E22E"/>
+          <w:sz w:val="16"/>
+          <w:szCs w:val="16"/>
+          <w:shd w:val="clear" w:fill="272822"/>
+        </w:rPr>
+        <w:t>log</w:t>
+      </w:r>
+      <w:r>
+        <w:rPr>
+          <w:rFonts w:hint="default" w:ascii="Consolas" w:hAnsi="Consolas" w:eastAsia="Consolas" w:cs="Consolas"/>
+          <w:color w:val="F8F8F2"/>
+          <w:sz w:val="16"/>
+          <w:szCs w:val="16"/>
+          <w:shd w:val="clear" w:fill="272822"/>
+        </w:rPr>
+        <w:t>(</w:t>
+      </w:r>
+      <w:r>
+        <w:rPr>
+          <w:rFonts w:hint="default" w:ascii="Consolas" w:hAnsi="Consolas" w:eastAsia="Consolas" w:cs="Consolas"/>
+          <w:color w:val="E6DB74"/>
+          <w:sz w:val="16"/>
+          <w:szCs w:val="16"/>
+          <w:shd w:val="clear" w:fill="272822"/>
+        </w:rPr>
+        <w:t>'server close</w:t>
+      </w:r>
+      <w:r>
+        <w:rPr>
+          <w:rFonts w:hint="default" w:ascii="Arial" w:hAnsi="Arial" w:eastAsia="Consolas" w:cs="Arial"/>
+          <w:color w:val="E6DB74"/>
+          <w:sz w:val="16"/>
+          <w:szCs w:val="16"/>
+          <w:shd w:val="clear" w:fill="272822"/>
+        </w:rPr>
+        <w:t>：</w:t>
+      </w:r>
+      <w:r>
+        <w:rPr>
+          <w:rFonts w:hint="default" w:ascii="Consolas" w:hAnsi="Consolas" w:eastAsia="Consolas" w:cs="Consolas"/>
+          <w:color w:val="E6DB74"/>
+          <w:sz w:val="16"/>
+          <w:szCs w:val="16"/>
+          <w:shd w:val="clear" w:fill="272822"/>
+        </w:rPr>
+        <w:t>'</w:t>
+      </w:r>
+      <w:r>
+        <w:rPr>
+          <w:rFonts w:hint="default" w:ascii="Consolas" w:hAnsi="Consolas" w:eastAsia="Consolas" w:cs="Consolas"/>
+          <w:color w:val="F8F8F2"/>
+          <w:sz w:val="16"/>
+          <w:szCs w:val="16"/>
+          <w:shd w:val="clear" w:fill="272822"/>
+        </w:rPr>
+        <w:t>);</w:t>
+      </w:r>
+      <w:r>
+        <w:rPr>
+          <w:rFonts w:hint="default" w:ascii="Consolas" w:hAnsi="Consolas" w:eastAsia="Consolas" w:cs="Consolas"/>
+          <w:color w:val="F8F8F2"/>
+          <w:sz w:val="16"/>
+          <w:szCs w:val="16"/>
+          <w:shd w:val="clear" w:fill="272822"/>
+        </w:rPr>
+        <w:br w:type="textWrapping"/>
+      </w:r>
+      <w:r>
+        <w:rPr>
+          <w:rFonts w:hint="default" w:ascii="Consolas" w:hAnsi="Consolas" w:eastAsia="Consolas" w:cs="Consolas"/>
+          <w:color w:val="F8F8F2"/>
+          <w:sz w:val="16"/>
+          <w:szCs w:val="16"/>
+          <w:shd w:val="clear" w:fill="272822"/>
+        </w:rPr>
+        <w:t xml:space="preserve">    }</w:t>
+      </w:r>
+      <w:r>
+        <w:rPr>
+          <w:rFonts w:hint="default" w:ascii="Consolas" w:hAnsi="Consolas" w:eastAsia="Consolas" w:cs="Consolas"/>
+          <w:color w:val="F8F8F2"/>
+          <w:sz w:val="16"/>
+          <w:szCs w:val="16"/>
+          <w:shd w:val="clear" w:fill="272822"/>
+        </w:rPr>
+        <w:br w:type="textWrapping"/>
+      </w:r>
+      <w:r>
+        <w:rPr>
+          <w:rFonts w:hint="default" w:ascii="Consolas" w:hAnsi="Consolas" w:eastAsia="Consolas" w:cs="Consolas"/>
+          <w:color w:val="F8F8F2"/>
+          <w:sz w:val="16"/>
+          <w:szCs w:val="16"/>
+          <w:shd w:val="clear" w:fill="272822"/>
+        </w:rPr>
+        <w:t xml:space="preserve">    </w:t>
+      </w:r>
+      <w:r>
+        <w:rPr>
+          <w:rFonts w:hint="default" w:ascii="Consolas" w:hAnsi="Consolas" w:eastAsia="Consolas" w:cs="Consolas"/>
+          <w:i/>
+          <w:color w:val="F8F8F2"/>
+          <w:sz w:val="16"/>
+          <w:szCs w:val="16"/>
+          <w:shd w:val="clear" w:fill="272822"/>
+        </w:rPr>
+        <w:t>websocket</w:t>
+      </w:r>
+      <w:r>
+        <w:rPr>
+          <w:rFonts w:hint="default" w:ascii="Consolas" w:hAnsi="Consolas" w:eastAsia="Consolas" w:cs="Consolas"/>
+          <w:color w:val="F8F8F2"/>
+          <w:sz w:val="16"/>
+          <w:szCs w:val="16"/>
+          <w:shd w:val="clear" w:fill="272822"/>
+        </w:rPr>
+        <w:t xml:space="preserve">.onerror </w:t>
+      </w:r>
+      <w:r>
+        <w:rPr>
+          <w:rFonts w:hint="default" w:ascii="Consolas" w:hAnsi="Consolas" w:eastAsia="Consolas" w:cs="Consolas"/>
+          <w:color w:val="F92672"/>
+          <w:sz w:val="16"/>
+          <w:szCs w:val="16"/>
+          <w:shd w:val="clear" w:fill="272822"/>
+        </w:rPr>
+        <w:t xml:space="preserve">= function </w:t>
+      </w:r>
+      <w:r>
+        <w:rPr>
+          <w:rFonts w:hint="default" w:ascii="Consolas" w:hAnsi="Consolas" w:eastAsia="Consolas" w:cs="Consolas"/>
+          <w:color w:val="F8F8F2"/>
+          <w:sz w:val="16"/>
+          <w:szCs w:val="16"/>
+          <w:shd w:val="clear" w:fill="272822"/>
+        </w:rPr>
+        <w:t>(</w:t>
+      </w:r>
+      <w:r>
+        <w:rPr>
+          <w:rFonts w:hint="default" w:ascii="Consolas" w:hAnsi="Consolas" w:eastAsia="Consolas" w:cs="Consolas"/>
+          <w:i/>
+          <w:color w:val="FD971F"/>
+          <w:sz w:val="16"/>
+          <w:szCs w:val="16"/>
+          <w:shd w:val="clear" w:fill="272822"/>
+        </w:rPr>
+        <w:t>evt</w:t>
+      </w:r>
+      <w:r>
+        <w:rPr>
+          <w:rFonts w:hint="default" w:ascii="Consolas" w:hAnsi="Consolas" w:eastAsia="Consolas" w:cs="Consolas"/>
+          <w:color w:val="F8F8F2"/>
+          <w:sz w:val="16"/>
+          <w:szCs w:val="16"/>
+          <w:shd w:val="clear" w:fill="272822"/>
+        </w:rPr>
+        <w:t>) {</w:t>
+      </w:r>
+      <w:r>
+        <w:rPr>
+          <w:rFonts w:hint="default" w:ascii="Consolas" w:hAnsi="Consolas" w:eastAsia="Consolas" w:cs="Consolas"/>
+          <w:color w:val="F8F8F2"/>
+          <w:sz w:val="16"/>
+          <w:szCs w:val="16"/>
+          <w:shd w:val="clear" w:fill="272822"/>
+        </w:rPr>
+        <w:br w:type="textWrapping"/>
+      </w:r>
+      <w:r>
+        <w:rPr>
+          <w:rFonts w:hint="default" w:ascii="Consolas" w:hAnsi="Consolas" w:eastAsia="Consolas" w:cs="Consolas"/>
+          <w:color w:val="F8F8F2"/>
+          <w:sz w:val="16"/>
+          <w:szCs w:val="16"/>
+          <w:shd w:val="clear" w:fill="272822"/>
+        </w:rPr>
+        <w:t xml:space="preserve">        </w:t>
+      </w:r>
+      <w:r>
+        <w:rPr>
+          <w:rFonts w:hint="default" w:ascii="Consolas" w:hAnsi="Consolas" w:eastAsia="Consolas" w:cs="Consolas"/>
+          <w:i/>
+          <w:color w:val="F8F8F2"/>
+          <w:sz w:val="16"/>
+          <w:szCs w:val="16"/>
+          <w:shd w:val="clear" w:fill="272822"/>
+        </w:rPr>
+        <w:t>console</w:t>
+      </w:r>
+      <w:r>
+        <w:rPr>
+          <w:rFonts w:hint="default" w:ascii="Consolas" w:hAnsi="Consolas" w:eastAsia="Consolas" w:cs="Consolas"/>
+          <w:color w:val="F8F8F2"/>
+          <w:sz w:val="16"/>
+          <w:szCs w:val="16"/>
+          <w:shd w:val="clear" w:fill="272822"/>
+        </w:rPr>
+        <w:t>.</w:t>
+      </w:r>
+      <w:r>
+        <w:rPr>
+          <w:rFonts w:hint="default" w:ascii="Consolas" w:hAnsi="Consolas" w:eastAsia="Consolas" w:cs="Consolas"/>
+          <w:color w:val="A6E22E"/>
+          <w:sz w:val="16"/>
+          <w:szCs w:val="16"/>
+          <w:shd w:val="clear" w:fill="272822"/>
+        </w:rPr>
+        <w:t>log</w:t>
+      </w:r>
+      <w:r>
+        <w:rPr>
+          <w:rFonts w:hint="default" w:ascii="Consolas" w:hAnsi="Consolas" w:eastAsia="Consolas" w:cs="Consolas"/>
+          <w:color w:val="F8F8F2"/>
+          <w:sz w:val="16"/>
+          <w:szCs w:val="16"/>
+          <w:shd w:val="clear" w:fill="272822"/>
+        </w:rPr>
+        <w:t>(</w:t>
+      </w:r>
+      <w:r>
+        <w:rPr>
+          <w:rFonts w:hint="default" w:ascii="Consolas" w:hAnsi="Consolas" w:eastAsia="Consolas" w:cs="Consolas"/>
+          <w:color w:val="E6DB74"/>
+          <w:sz w:val="16"/>
+          <w:szCs w:val="16"/>
+          <w:shd w:val="clear" w:fill="272822"/>
+        </w:rPr>
+        <w:t>'server error</w:t>
+      </w:r>
+      <w:r>
+        <w:rPr>
+          <w:rFonts w:hint="default" w:ascii="Arial" w:hAnsi="Arial" w:eastAsia="Consolas" w:cs="Arial"/>
+          <w:color w:val="E6DB74"/>
+          <w:sz w:val="16"/>
+          <w:szCs w:val="16"/>
+          <w:shd w:val="clear" w:fill="272822"/>
+        </w:rPr>
+        <w:t>：</w:t>
+      </w:r>
+      <w:r>
+        <w:rPr>
+          <w:rFonts w:hint="default" w:ascii="Consolas" w:hAnsi="Consolas" w:eastAsia="Consolas" w:cs="Consolas"/>
+          <w:color w:val="E6DB74"/>
+          <w:sz w:val="16"/>
+          <w:szCs w:val="16"/>
+          <w:shd w:val="clear" w:fill="272822"/>
+        </w:rPr>
+        <w:t xml:space="preserve">' </w:t>
+      </w:r>
+      <w:r>
+        <w:rPr>
+          <w:rFonts w:hint="default" w:ascii="Consolas" w:hAnsi="Consolas" w:eastAsia="Consolas" w:cs="Consolas"/>
+          <w:color w:val="F92672"/>
+          <w:sz w:val="16"/>
+          <w:szCs w:val="16"/>
+          <w:shd w:val="clear" w:fill="272822"/>
+        </w:rPr>
+        <w:t xml:space="preserve">+ </w:t>
+      </w:r>
+      <w:r>
+        <w:rPr>
+          <w:rFonts w:hint="default" w:ascii="Consolas" w:hAnsi="Consolas" w:eastAsia="Consolas" w:cs="Consolas"/>
+          <w:i/>
+          <w:color w:val="FD971F"/>
+          <w:sz w:val="16"/>
+          <w:szCs w:val="16"/>
+          <w:shd w:val="clear" w:fill="272822"/>
+        </w:rPr>
+        <w:t>evt</w:t>
+      </w:r>
+      <w:r>
+        <w:rPr>
+          <w:rFonts w:hint="default" w:ascii="Consolas" w:hAnsi="Consolas" w:eastAsia="Consolas" w:cs="Consolas"/>
+          <w:color w:val="F8F8F2"/>
+          <w:sz w:val="16"/>
+          <w:szCs w:val="16"/>
+          <w:shd w:val="clear" w:fill="272822"/>
+        </w:rPr>
+        <w:t>.data);</w:t>
+      </w:r>
+      <w:r>
+        <w:rPr>
+          <w:rFonts w:hint="default" w:ascii="Consolas" w:hAnsi="Consolas" w:eastAsia="Consolas" w:cs="Consolas"/>
+          <w:color w:val="F8F8F2"/>
+          <w:sz w:val="16"/>
+          <w:szCs w:val="16"/>
+          <w:shd w:val="clear" w:fill="272822"/>
+        </w:rPr>
+        <w:br w:type="textWrapping"/>
+      </w:r>
+      <w:r>
+        <w:rPr>
+          <w:rFonts w:hint="default" w:ascii="Consolas" w:hAnsi="Consolas" w:eastAsia="Consolas" w:cs="Consolas"/>
+          <w:color w:val="F8F8F2"/>
+          <w:sz w:val="16"/>
+          <w:szCs w:val="16"/>
+          <w:shd w:val="clear" w:fill="272822"/>
+        </w:rPr>
+        <w:t xml:space="preserve">    }</w:t>
+      </w:r>
+      <w:r>
+        <w:rPr>
+          <w:rFonts w:hint="default" w:ascii="Consolas" w:hAnsi="Consolas" w:eastAsia="Consolas" w:cs="Consolas"/>
+          <w:color w:val="F8F8F2"/>
+          <w:sz w:val="16"/>
+          <w:szCs w:val="16"/>
+          <w:shd w:val="clear" w:fill="272822"/>
+        </w:rPr>
+        <w:br w:type="textWrapping"/>
+      </w:r>
+      <w:r>
+        <w:rPr>
+          <w:rFonts w:hint="default" w:ascii="Consolas" w:hAnsi="Consolas" w:eastAsia="Consolas" w:cs="Consolas"/>
+          <w:color w:val="F8F8F2"/>
+          <w:sz w:val="16"/>
+          <w:szCs w:val="16"/>
+          <w:shd w:val="clear" w:fill="272822"/>
+        </w:rPr>
+        <w:t>&lt;/</w:t>
+      </w:r>
+      <w:r>
+        <w:rPr>
+          <w:rFonts w:hint="default" w:ascii="Consolas" w:hAnsi="Consolas" w:eastAsia="Consolas" w:cs="Consolas"/>
+          <w:color w:val="F92672"/>
+          <w:sz w:val="16"/>
+          <w:szCs w:val="16"/>
+          <w:shd w:val="clear" w:fill="272822"/>
+        </w:rPr>
+        <w:t>script</w:t>
+      </w:r>
+      <w:r>
+        <w:rPr>
+          <w:rFonts w:hint="default" w:ascii="Consolas" w:hAnsi="Consolas" w:eastAsia="Consolas" w:cs="Consolas"/>
+          <w:color w:val="F8F8F2"/>
+          <w:sz w:val="16"/>
+          <w:szCs w:val="16"/>
+          <w:shd w:val="clear" w:fill="272822"/>
+        </w:rPr>
+        <w:t>&gt;</w:t>
       </w:r>
     </w:p>
     <w:p>

--- a/Swoole/Swoole.docx
+++ b/Swoole/Swoole.docx
@@ -9113,21 +9113,7 @@
           <w:shd w:val="clear" w:fill="272822"/>
           <w:lang w:val="en-US" w:eastAsia="zh-CN" w:bidi="ar"/>
         </w:rPr>
-        <w:t xml:space="preserve">                                                                      </w:t>
-      </w:r>
-      <w:bookmarkStart w:id="0" w:name="_GoBack"/>
-      <w:bookmarkEnd w:id="0"/>
-      <w:r>
-        <w:rPr>
-          <w:rFonts w:hint="eastAsia" w:ascii="Consolas" w:hAnsi="Consolas" w:eastAsia="Consolas" w:cs="Consolas"/>
-          <w:color w:val="F8F8F2"/>
-          <w:kern w:val="0"/>
-          <w:sz w:val="16"/>
-          <w:szCs w:val="16"/>
-          <w:shd w:val="clear" w:fill="272822"/>
-          <w:lang w:val="en-US" w:eastAsia="zh-CN" w:bidi="ar"/>
-        </w:rPr>
-        <w:t xml:space="preserve">                     </w:t>
+        <w:t xml:space="preserve">                                                                                           </w:t>
       </w:r>
     </w:p>
     <w:p>
@@ -10474,6 +10460,631 @@
         </w:rPr>
         <w:t>&gt;</w:t>
       </w:r>
+    </w:p>
+    <w:p>
+      <w:pPr>
+        <w:pStyle w:val="2"/>
+        <w:bidi w:val="0"/>
+        <w:rPr>
+          <w:rFonts w:hint="default"/>
+          <w:lang w:val="en-US" w:eastAsia="zh-CN"/>
+        </w:rPr>
+      </w:pPr>
+      <w:r>
+        <w:rPr>
+          <w:rFonts w:hint="eastAsia"/>
+          <w:lang w:val="en-US" w:eastAsia="zh-CN"/>
+        </w:rPr>
+        <w:t>定时器</w:t>
+      </w:r>
+    </w:p>
+    <w:p>
+      <w:pPr>
+        <w:pStyle w:val="11"/>
+        <w:keepNext w:val="0"/>
+        <w:keepLines w:val="0"/>
+        <w:widowControl/>
+        <w:suppressLineNumbers w:val="0"/>
+        <w:shd w:val="clear" w:fill="272822"/>
+        <w:rPr>
+          <w:rFonts w:hint="eastAsia" w:ascii="Consolas" w:hAnsi="Consolas" w:eastAsia="Consolas" w:cs="Consolas"/>
+          <w:b/>
+          <w:bCs/>
+          <w:i/>
+          <w:iCs/>
+          <w:color w:val="A6E22E"/>
+          <w:sz w:val="28"/>
+          <w:szCs w:val="28"/>
+          <w:shd w:val="clear" w:fill="272822"/>
+          <w:lang w:val="en-US" w:eastAsia="zh-CN"/>
+        </w:rPr>
+      </w:pPr>
+      <w:r>
+        <w:rPr>
+          <w:rFonts w:hint="eastAsia" w:ascii="Consolas" w:hAnsi="Consolas" w:eastAsia="Consolas" w:cs="Consolas"/>
+          <w:b/>
+          <w:bCs/>
+          <w:i/>
+          <w:iCs/>
+          <w:color w:val="A6E22E"/>
+          <w:sz w:val="28"/>
+          <w:szCs w:val="28"/>
+          <w:shd w:val="clear" w:fill="272822"/>
+          <w:lang w:val="en-US" w:eastAsia="zh-CN"/>
+        </w:rPr>
+        <w:t>间隔器</w:t>
+      </w:r>
+    </w:p>
+    <w:p>
+      <w:pPr>
+        <w:pStyle w:val="11"/>
+        <w:keepNext w:val="0"/>
+        <w:keepLines w:val="0"/>
+        <w:widowControl/>
+        <w:suppressLineNumbers w:val="0"/>
+        <w:shd w:val="clear" w:fill="272822"/>
+        <w:rPr>
+          <w:rFonts w:hint="default" w:ascii="Consolas" w:hAnsi="Consolas" w:eastAsia="Consolas" w:cs="Consolas"/>
+          <w:color w:val="F8F8F2"/>
+          <w:sz w:val="16"/>
+          <w:szCs w:val="16"/>
+          <w:shd w:val="clear" w:fill="272822"/>
+        </w:rPr>
+      </w:pPr>
+      <w:r>
+        <w:rPr>
+          <w:rFonts w:hint="default" w:ascii="Consolas" w:hAnsi="Consolas" w:eastAsia="Consolas" w:cs="Consolas"/>
+          <w:color w:val="F8F8F2"/>
+          <w:sz w:val="16"/>
+          <w:szCs w:val="16"/>
+          <w:shd w:val="clear" w:fill="272822"/>
+        </w:rPr>
+        <w:t>Swoole\Timer</w:t>
+      </w:r>
+      <w:r>
+        <w:rPr>
+          <w:rFonts w:hint="default" w:ascii="Consolas" w:hAnsi="Consolas" w:eastAsia="Consolas" w:cs="Consolas"/>
+          <w:color w:val="F92672"/>
+          <w:sz w:val="16"/>
+          <w:szCs w:val="16"/>
+          <w:shd w:val="clear" w:fill="272822"/>
+        </w:rPr>
+        <w:t>::</w:t>
+      </w:r>
+      <w:r>
+        <w:rPr>
+          <w:rFonts w:hint="default" w:ascii="Consolas" w:hAnsi="Consolas" w:eastAsia="Consolas" w:cs="Consolas"/>
+          <w:color w:val="A6E22E"/>
+          <w:sz w:val="16"/>
+          <w:szCs w:val="16"/>
+          <w:shd w:val="clear" w:fill="272822"/>
+        </w:rPr>
+        <w:t>tick</w:t>
+      </w:r>
+      <w:r>
+        <w:rPr>
+          <w:rFonts w:hint="default" w:ascii="Consolas" w:hAnsi="Consolas" w:eastAsia="Consolas" w:cs="Consolas"/>
+          <w:color w:val="F8F8F2"/>
+          <w:sz w:val="16"/>
+          <w:szCs w:val="16"/>
+          <w:shd w:val="clear" w:fill="272822"/>
+        </w:rPr>
+        <w:t>(</w:t>
+      </w:r>
+      <w:r>
+        <w:rPr>
+          <w:rFonts w:hint="default" w:ascii="Consolas" w:hAnsi="Consolas" w:eastAsia="Consolas" w:cs="Consolas"/>
+          <w:color w:val="AE81FF"/>
+          <w:sz w:val="16"/>
+          <w:szCs w:val="16"/>
+          <w:shd w:val="clear" w:fill="272822"/>
+        </w:rPr>
+        <w:t>2000</w:t>
+      </w:r>
+      <w:r>
+        <w:rPr>
+          <w:rFonts w:hint="default" w:ascii="Consolas" w:hAnsi="Consolas" w:eastAsia="Consolas" w:cs="Consolas"/>
+          <w:color w:val="F8F8F2"/>
+          <w:sz w:val="16"/>
+          <w:szCs w:val="16"/>
+          <w:shd w:val="clear" w:fill="272822"/>
+        </w:rPr>
+        <w:t xml:space="preserve">, </w:t>
+      </w:r>
+      <w:r>
+        <w:rPr>
+          <w:rFonts w:hint="default" w:ascii="Consolas" w:hAnsi="Consolas" w:eastAsia="Consolas" w:cs="Consolas"/>
+          <w:color w:val="F92672"/>
+          <w:sz w:val="16"/>
+          <w:szCs w:val="16"/>
+          <w:shd w:val="clear" w:fill="272822"/>
+        </w:rPr>
+        <w:t xml:space="preserve">function </w:t>
+      </w:r>
+      <w:r>
+        <w:rPr>
+          <w:rFonts w:hint="default" w:ascii="Consolas" w:hAnsi="Consolas" w:eastAsia="Consolas" w:cs="Consolas"/>
+          <w:color w:val="F8F8F2"/>
+          <w:sz w:val="16"/>
+          <w:szCs w:val="16"/>
+          <w:shd w:val="clear" w:fill="272822"/>
+        </w:rPr>
+        <w:t>(</w:t>
+      </w:r>
+      <w:r>
+        <w:rPr>
+          <w:rFonts w:hint="default" w:ascii="Consolas" w:hAnsi="Consolas" w:eastAsia="Consolas" w:cs="Consolas"/>
+          <w:i/>
+          <w:color w:val="FD971F"/>
+          <w:sz w:val="16"/>
+          <w:szCs w:val="16"/>
+          <w:shd w:val="clear" w:fill="272822"/>
+        </w:rPr>
+        <w:t>$timer_id</w:t>
+      </w:r>
+      <w:r>
+        <w:rPr>
+          <w:rFonts w:hint="default" w:ascii="Consolas" w:hAnsi="Consolas" w:eastAsia="Consolas" w:cs="Consolas"/>
+          <w:color w:val="F8F8F2"/>
+          <w:sz w:val="16"/>
+          <w:szCs w:val="16"/>
+          <w:shd w:val="clear" w:fill="272822"/>
+        </w:rPr>
+        <w:t>) {</w:t>
+      </w:r>
+      <w:r>
+        <w:rPr>
+          <w:rFonts w:hint="default" w:ascii="Consolas" w:hAnsi="Consolas" w:eastAsia="Consolas" w:cs="Consolas"/>
+          <w:color w:val="F8F8F2"/>
+          <w:sz w:val="16"/>
+          <w:szCs w:val="16"/>
+          <w:shd w:val="clear" w:fill="272822"/>
+        </w:rPr>
+        <w:br w:type="textWrapping"/>
+      </w:r>
+      <w:r>
+        <w:rPr>
+          <w:rFonts w:hint="default" w:ascii="Consolas" w:hAnsi="Consolas" w:eastAsia="Consolas" w:cs="Consolas"/>
+          <w:color w:val="F8F8F2"/>
+          <w:sz w:val="16"/>
+          <w:szCs w:val="16"/>
+          <w:shd w:val="clear" w:fill="272822"/>
+        </w:rPr>
+        <w:t xml:space="preserve">    </w:t>
+      </w:r>
+      <w:r>
+        <w:rPr>
+          <w:rFonts w:hint="default" w:ascii="Consolas" w:hAnsi="Consolas" w:eastAsia="Consolas" w:cs="Consolas"/>
+          <w:color w:val="F92672"/>
+          <w:sz w:val="16"/>
+          <w:szCs w:val="16"/>
+          <w:shd w:val="clear" w:fill="272822"/>
+        </w:rPr>
+        <w:t xml:space="preserve">echo </w:t>
+      </w:r>
+      <w:r>
+        <w:rPr>
+          <w:rFonts w:hint="default" w:ascii="Consolas" w:hAnsi="Consolas" w:eastAsia="Consolas" w:cs="Consolas"/>
+          <w:color w:val="E6DB74"/>
+          <w:sz w:val="16"/>
+          <w:szCs w:val="16"/>
+          <w:shd w:val="clear" w:fill="272822"/>
+        </w:rPr>
+        <w:t>"2s--timeId--</w:t>
+      </w:r>
+      <w:r>
+        <w:rPr>
+          <w:rFonts w:hint="default" w:ascii="Consolas" w:hAnsi="Consolas" w:eastAsia="Consolas" w:cs="Consolas"/>
+          <w:color w:val="F8F8F2"/>
+          <w:sz w:val="16"/>
+          <w:szCs w:val="16"/>
+          <w:shd w:val="clear" w:fill="272822"/>
+        </w:rPr>
+        <w:t>{</w:t>
+      </w:r>
+      <w:r>
+        <w:rPr>
+          <w:rFonts w:hint="default" w:ascii="Consolas" w:hAnsi="Consolas" w:eastAsia="Consolas" w:cs="Consolas"/>
+          <w:i/>
+          <w:color w:val="FD971F"/>
+          <w:sz w:val="16"/>
+          <w:szCs w:val="16"/>
+          <w:shd w:val="clear" w:fill="272822"/>
+        </w:rPr>
+        <w:t>$timer_id</w:t>
+      </w:r>
+      <w:r>
+        <w:rPr>
+          <w:rFonts w:hint="default" w:ascii="Consolas" w:hAnsi="Consolas" w:eastAsia="Consolas" w:cs="Consolas"/>
+          <w:color w:val="F8F8F2"/>
+          <w:sz w:val="16"/>
+          <w:szCs w:val="16"/>
+          <w:shd w:val="clear" w:fill="272822"/>
+        </w:rPr>
+        <w:t>}</w:t>
+      </w:r>
+      <w:r>
+        <w:rPr>
+          <w:rFonts w:hint="default" w:ascii="Consolas" w:hAnsi="Consolas" w:eastAsia="Consolas" w:cs="Consolas"/>
+          <w:color w:val="E6DB74"/>
+          <w:sz w:val="16"/>
+          <w:szCs w:val="16"/>
+          <w:shd w:val="clear" w:fill="272822"/>
+        </w:rPr>
+        <w:t>"</w:t>
+      </w:r>
+      <w:r>
+        <w:rPr>
+          <w:rFonts w:hint="default" w:ascii="Consolas" w:hAnsi="Consolas" w:eastAsia="Consolas" w:cs="Consolas"/>
+          <w:color w:val="F8F8F2"/>
+          <w:sz w:val="16"/>
+          <w:szCs w:val="16"/>
+          <w:shd w:val="clear" w:fill="272822"/>
+        </w:rPr>
+        <w:t>;</w:t>
+      </w:r>
+      <w:r>
+        <w:rPr>
+          <w:rFonts w:hint="default" w:ascii="Consolas" w:hAnsi="Consolas" w:eastAsia="Consolas" w:cs="Consolas"/>
+          <w:color w:val="F8F8F2"/>
+          <w:sz w:val="16"/>
+          <w:szCs w:val="16"/>
+          <w:shd w:val="clear" w:fill="272822"/>
+        </w:rPr>
+        <w:br w:type="textWrapping"/>
+      </w:r>
+      <w:r>
+        <w:rPr>
+          <w:rFonts w:hint="default" w:ascii="Consolas" w:hAnsi="Consolas" w:eastAsia="Consolas" w:cs="Consolas"/>
+          <w:color w:val="F8F8F2"/>
+          <w:sz w:val="16"/>
+          <w:szCs w:val="16"/>
+          <w:shd w:val="clear" w:fill="272822"/>
+        </w:rPr>
+        <w:t>});</w:t>
+      </w:r>
+    </w:p>
+    <w:p>
+      <w:pPr>
+        <w:pStyle w:val="11"/>
+        <w:keepNext w:val="0"/>
+        <w:keepLines w:val="0"/>
+        <w:widowControl/>
+        <w:suppressLineNumbers w:val="0"/>
+        <w:shd w:val="clear" w:fill="272822"/>
+        <w:rPr>
+          <w:rFonts w:hint="default" w:ascii="Consolas" w:hAnsi="Consolas" w:eastAsia="Consolas" w:cs="Consolas"/>
+          <w:color w:val="F8F8F2"/>
+          <w:sz w:val="21"/>
+          <w:szCs w:val="21"/>
+          <w:shd w:val="clear" w:fill="272822"/>
+        </w:rPr>
+      </w:pPr>
+      <w:r>
+        <w:rPr>
+          <w:rFonts w:hint="eastAsia" w:ascii="Consolas" w:hAnsi="Consolas" w:eastAsia="Consolas" w:cs="Consolas"/>
+          <w:b/>
+          <w:bCs/>
+          <w:i/>
+          <w:iCs/>
+          <w:color w:val="A6E22E"/>
+          <w:sz w:val="28"/>
+          <w:szCs w:val="28"/>
+          <w:shd w:val="clear" w:fill="272822"/>
+          <w:lang w:val="en-US" w:eastAsia="zh-CN"/>
+        </w:rPr>
+        <w:t>闹钟器</w:t>
+      </w:r>
+      <w:r>
+        <w:rPr>
+          <w:rFonts w:hint="default" w:ascii="Consolas" w:hAnsi="Consolas" w:eastAsia="Consolas" w:cs="Consolas"/>
+          <w:color w:val="F8F8F2"/>
+          <w:sz w:val="21"/>
+          <w:szCs w:val="21"/>
+          <w:shd w:val="clear" w:fill="272822"/>
+        </w:rPr>
+        <w:br w:type="textWrapping"/>
+      </w:r>
+      <w:r>
+        <w:rPr>
+          <w:rFonts w:hint="default" w:ascii="Consolas" w:hAnsi="Consolas" w:eastAsia="Consolas" w:cs="Consolas"/>
+          <w:color w:val="F8F8F2"/>
+          <w:sz w:val="16"/>
+          <w:szCs w:val="16"/>
+          <w:shd w:val="clear" w:fill="272822"/>
+        </w:rPr>
+        <w:t>Swoole\Timer</w:t>
+      </w:r>
+      <w:r>
+        <w:rPr>
+          <w:rFonts w:hint="default" w:ascii="Consolas" w:hAnsi="Consolas" w:eastAsia="Consolas" w:cs="Consolas"/>
+          <w:color w:val="F92672"/>
+          <w:sz w:val="16"/>
+          <w:szCs w:val="16"/>
+          <w:shd w:val="clear" w:fill="272822"/>
+        </w:rPr>
+        <w:t>::</w:t>
+      </w:r>
+      <w:r>
+        <w:rPr>
+          <w:rFonts w:hint="default" w:ascii="Consolas" w:hAnsi="Consolas" w:eastAsia="Consolas" w:cs="Consolas"/>
+          <w:color w:val="A6E22E"/>
+          <w:sz w:val="16"/>
+          <w:szCs w:val="16"/>
+          <w:shd w:val="clear" w:fill="272822"/>
+        </w:rPr>
+        <w:t>after</w:t>
+      </w:r>
+      <w:r>
+        <w:rPr>
+          <w:rFonts w:hint="default" w:ascii="Consolas" w:hAnsi="Consolas" w:eastAsia="Consolas" w:cs="Consolas"/>
+          <w:color w:val="F8F8F2"/>
+          <w:sz w:val="16"/>
+          <w:szCs w:val="16"/>
+          <w:shd w:val="clear" w:fill="272822"/>
+        </w:rPr>
+        <w:t>(</w:t>
+      </w:r>
+      <w:r>
+        <w:rPr>
+          <w:rFonts w:hint="default" w:ascii="Consolas" w:hAnsi="Consolas" w:eastAsia="Consolas" w:cs="Consolas"/>
+          <w:color w:val="AE81FF"/>
+          <w:sz w:val="16"/>
+          <w:szCs w:val="16"/>
+          <w:shd w:val="clear" w:fill="272822"/>
+        </w:rPr>
+        <w:t>5000</w:t>
+      </w:r>
+      <w:r>
+        <w:rPr>
+          <w:rFonts w:hint="default" w:ascii="Consolas" w:hAnsi="Consolas" w:eastAsia="Consolas" w:cs="Consolas"/>
+          <w:color w:val="F8F8F2"/>
+          <w:sz w:val="16"/>
+          <w:szCs w:val="16"/>
+          <w:shd w:val="clear" w:fill="272822"/>
+        </w:rPr>
+        <w:t>,</w:t>
+      </w:r>
+      <w:r>
+        <w:rPr>
+          <w:rFonts w:hint="default" w:ascii="Consolas" w:hAnsi="Consolas" w:eastAsia="Consolas" w:cs="Consolas"/>
+          <w:color w:val="F92672"/>
+          <w:sz w:val="16"/>
+          <w:szCs w:val="16"/>
+          <w:shd w:val="clear" w:fill="272822"/>
+        </w:rPr>
+        <w:t>function</w:t>
+      </w:r>
+      <w:r>
+        <w:rPr>
+          <w:rFonts w:hint="default" w:ascii="Consolas" w:hAnsi="Consolas" w:eastAsia="Consolas" w:cs="Consolas"/>
+          <w:color w:val="F8F8F2"/>
+          <w:sz w:val="16"/>
+          <w:szCs w:val="16"/>
+          <w:shd w:val="clear" w:fill="272822"/>
+        </w:rPr>
+        <w:t xml:space="preserve">() </w:t>
+      </w:r>
+      <w:r>
+        <w:rPr>
+          <w:rFonts w:hint="default" w:ascii="Consolas" w:hAnsi="Consolas" w:eastAsia="Consolas" w:cs="Consolas"/>
+          <w:color w:val="F92672"/>
+          <w:sz w:val="16"/>
+          <w:szCs w:val="16"/>
+          <w:shd w:val="clear" w:fill="272822"/>
+        </w:rPr>
+        <w:t>use</w:t>
+      </w:r>
+      <w:r>
+        <w:rPr>
+          <w:rFonts w:hint="default" w:ascii="Consolas" w:hAnsi="Consolas" w:eastAsia="Consolas" w:cs="Consolas"/>
+          <w:color w:val="F8F8F2"/>
+          <w:sz w:val="16"/>
+          <w:szCs w:val="16"/>
+          <w:shd w:val="clear" w:fill="272822"/>
+        </w:rPr>
+        <w:t>($server, $frame){</w:t>
+      </w:r>
+      <w:r>
+        <w:rPr>
+          <w:rFonts w:hint="default" w:ascii="Consolas" w:hAnsi="Consolas" w:eastAsia="Consolas" w:cs="Consolas"/>
+          <w:color w:val="F8F8F2"/>
+          <w:sz w:val="16"/>
+          <w:szCs w:val="16"/>
+          <w:shd w:val="clear" w:fill="272822"/>
+        </w:rPr>
+        <w:br w:type="textWrapping"/>
+      </w:r>
+      <w:r>
+        <w:rPr>
+          <w:rFonts w:hint="default" w:ascii="Consolas" w:hAnsi="Consolas" w:eastAsia="Consolas" w:cs="Consolas"/>
+          <w:color w:val="F8F8F2"/>
+          <w:sz w:val="16"/>
+          <w:szCs w:val="16"/>
+          <w:shd w:val="clear" w:fill="272822"/>
+        </w:rPr>
+        <w:t xml:space="preserve">    </w:t>
+      </w:r>
+      <w:r>
+        <w:rPr>
+          <w:rFonts w:hint="default" w:ascii="Consolas" w:hAnsi="Consolas" w:eastAsia="Consolas" w:cs="Consolas"/>
+          <w:color w:val="F92672"/>
+          <w:sz w:val="16"/>
+          <w:szCs w:val="16"/>
+          <w:shd w:val="clear" w:fill="272822"/>
+        </w:rPr>
+        <w:t xml:space="preserve">echo </w:t>
+      </w:r>
+      <w:r>
+        <w:rPr>
+          <w:rFonts w:hint="default" w:ascii="Consolas" w:hAnsi="Consolas" w:eastAsia="Consolas" w:cs="Consolas"/>
+          <w:color w:val="E6DB74"/>
+          <w:sz w:val="16"/>
+          <w:szCs w:val="16"/>
+          <w:shd w:val="clear" w:fill="272822"/>
+        </w:rPr>
+        <w:t>"5s after"</w:t>
+      </w:r>
+      <w:r>
+        <w:rPr>
+          <w:rFonts w:hint="default" w:ascii="Consolas" w:hAnsi="Consolas" w:eastAsia="Consolas" w:cs="Consolas"/>
+          <w:color w:val="F8F8F2"/>
+          <w:sz w:val="16"/>
+          <w:szCs w:val="16"/>
+          <w:shd w:val="clear" w:fill="272822"/>
+        </w:rPr>
+        <w:t>;</w:t>
+      </w:r>
+      <w:r>
+        <w:rPr>
+          <w:rFonts w:hint="default" w:ascii="Consolas" w:hAnsi="Consolas" w:eastAsia="Consolas" w:cs="Consolas"/>
+          <w:color w:val="F8F8F2"/>
+          <w:sz w:val="16"/>
+          <w:szCs w:val="16"/>
+          <w:shd w:val="clear" w:fill="272822"/>
+        </w:rPr>
+        <w:br w:type="textWrapping"/>
+      </w:r>
+      <w:r>
+        <w:rPr>
+          <w:rFonts w:hint="default" w:ascii="Consolas" w:hAnsi="Consolas" w:eastAsia="Consolas" w:cs="Consolas"/>
+          <w:color w:val="F8F8F2"/>
+          <w:sz w:val="16"/>
+          <w:szCs w:val="16"/>
+          <w:shd w:val="clear" w:fill="272822"/>
+        </w:rPr>
+        <w:t xml:space="preserve">    $server</w:t>
+      </w:r>
+      <w:r>
+        <w:rPr>
+          <w:rFonts w:hint="default" w:ascii="Consolas" w:hAnsi="Consolas" w:eastAsia="Consolas" w:cs="Consolas"/>
+          <w:color w:val="F92672"/>
+          <w:sz w:val="16"/>
+          <w:szCs w:val="16"/>
+          <w:shd w:val="clear" w:fill="272822"/>
+        </w:rPr>
+        <w:t>-&gt;</w:t>
+      </w:r>
+      <w:r>
+        <w:rPr>
+          <w:rFonts w:hint="default" w:ascii="Consolas" w:hAnsi="Consolas" w:eastAsia="Consolas" w:cs="Consolas"/>
+          <w:color w:val="A6E22E"/>
+          <w:sz w:val="16"/>
+          <w:szCs w:val="16"/>
+          <w:shd w:val="clear" w:fill="272822"/>
+        </w:rPr>
+        <w:t>push</w:t>
+      </w:r>
+      <w:r>
+        <w:rPr>
+          <w:rFonts w:hint="default" w:ascii="Consolas" w:hAnsi="Consolas" w:eastAsia="Consolas" w:cs="Consolas"/>
+          <w:color w:val="F8F8F2"/>
+          <w:sz w:val="16"/>
+          <w:szCs w:val="16"/>
+          <w:shd w:val="clear" w:fill="272822"/>
+        </w:rPr>
+        <w:t>($frame</w:t>
+      </w:r>
+      <w:r>
+        <w:rPr>
+          <w:rFonts w:hint="default" w:ascii="Consolas" w:hAnsi="Consolas" w:eastAsia="Consolas" w:cs="Consolas"/>
+          <w:color w:val="F92672"/>
+          <w:sz w:val="16"/>
+          <w:szCs w:val="16"/>
+          <w:shd w:val="clear" w:fill="272822"/>
+        </w:rPr>
+        <w:t>-&gt;</w:t>
+      </w:r>
+      <w:r>
+        <w:rPr>
+          <w:rFonts w:hint="default" w:ascii="Consolas" w:hAnsi="Consolas" w:eastAsia="Consolas" w:cs="Consolas"/>
+          <w:color w:val="F8F8F2"/>
+          <w:sz w:val="16"/>
+          <w:szCs w:val="16"/>
+          <w:shd w:val="clear" w:fill="272822"/>
+        </w:rPr>
+        <w:t>fd,</w:t>
+      </w:r>
+      <w:r>
+        <w:rPr>
+          <w:rFonts w:hint="default" w:ascii="Consolas" w:hAnsi="Consolas" w:eastAsia="Consolas" w:cs="Consolas"/>
+          <w:color w:val="E6DB74"/>
+          <w:sz w:val="16"/>
+          <w:szCs w:val="16"/>
+          <w:shd w:val="clear" w:fill="272822"/>
+        </w:rPr>
+        <w:t>"time after"</w:t>
+      </w:r>
+      <w:r>
+        <w:rPr>
+          <w:rFonts w:hint="default" w:ascii="Consolas" w:hAnsi="Consolas" w:eastAsia="Consolas" w:cs="Consolas"/>
+          <w:color w:val="F8F8F2"/>
+          <w:sz w:val="16"/>
+          <w:szCs w:val="16"/>
+          <w:shd w:val="clear" w:fill="272822"/>
+        </w:rPr>
+        <w:t>);</w:t>
+      </w:r>
+      <w:r>
+        <w:rPr>
+          <w:rFonts w:hint="default" w:ascii="Consolas" w:hAnsi="Consolas" w:eastAsia="Consolas" w:cs="Consolas"/>
+          <w:color w:val="F8F8F2"/>
+          <w:sz w:val="16"/>
+          <w:szCs w:val="16"/>
+          <w:shd w:val="clear" w:fill="272822"/>
+        </w:rPr>
+        <w:br w:type="textWrapping"/>
+      </w:r>
+      <w:r>
+        <w:rPr>
+          <w:rFonts w:hint="default" w:ascii="Consolas" w:hAnsi="Consolas" w:eastAsia="Consolas" w:cs="Consolas"/>
+          <w:color w:val="F8F8F2"/>
+          <w:sz w:val="16"/>
+          <w:szCs w:val="16"/>
+          <w:shd w:val="clear" w:fill="272822"/>
+        </w:rPr>
+        <w:t>});</w:t>
+      </w:r>
+      <w:bookmarkStart w:id="0" w:name="_GoBack"/>
+      <w:bookmarkEnd w:id="0"/>
+    </w:p>
+    <w:p>
+      <w:pPr>
+        <w:rPr>
+          <w:rFonts w:hint="eastAsia" w:ascii="Consolas" w:hAnsi="Consolas" w:eastAsia="Consolas" w:cs="Consolas"/>
+          <w:color w:val="F92672"/>
+          <w:kern w:val="0"/>
+          <w:sz w:val="21"/>
+          <w:szCs w:val="21"/>
+          <w:shd w:val="clear" w:fill="272822"/>
+          <w:lang w:val="en-US" w:eastAsia="zh-CN" w:bidi="ar"/>
+        </w:rPr>
+      </w:pPr>
+      <w:r>
+        <w:rPr>
+          <w:rFonts w:hint="eastAsia" w:ascii="Consolas" w:hAnsi="Consolas" w:eastAsia="Consolas" w:cs="Consolas"/>
+          <w:color w:val="F92672"/>
+          <w:kern w:val="0"/>
+          <w:sz w:val="21"/>
+          <w:szCs w:val="21"/>
+          <w:shd w:val="clear" w:fill="272822"/>
+          <w:lang w:val="en-US" w:eastAsia="zh-CN" w:bidi="ar"/>
+        </w:rPr>
+        <w:t xml:space="preserve">定时器是异步的，与task是一样的                                               </w:t>
+      </w:r>
+    </w:p>
+    <w:p>
+      <w:pPr>
+        <w:rPr>
+          <w:rFonts w:hint="default" w:ascii="Consolas" w:hAnsi="Consolas" w:eastAsia="Consolas" w:cs="Consolas"/>
+          <w:color w:val="F92672"/>
+          <w:kern w:val="0"/>
+          <w:sz w:val="21"/>
+          <w:szCs w:val="21"/>
+          <w:shd w:val="clear" w:fill="272822"/>
+          <w:lang w:val="en-US" w:eastAsia="zh-CN" w:bidi="ar"/>
+        </w:rPr>
+      </w:pPr>
     </w:p>
     <w:p>
       <w:pPr>

--- a/Swoole/Swoole.docx
+++ b/Swoole/Swoole.docx
@@ -11045,11 +11045,20 @@
         </w:rPr>
         <w:t>});</w:t>
       </w:r>
-      <w:bookmarkStart w:id="0" w:name="_GoBack"/>
-      <w:bookmarkEnd w:id="0"/>
     </w:p>
     <w:p>
       <w:pPr>
+        <w:rPr>
+          <w:rFonts w:hint="default" w:ascii="Consolas" w:hAnsi="Consolas" w:eastAsia="Consolas" w:cs="Consolas"/>
+          <w:color w:val="F92672"/>
+          <w:kern w:val="0"/>
+          <w:sz w:val="21"/>
+          <w:szCs w:val="21"/>
+          <w:shd w:val="clear" w:fill="272822"/>
+          <w:lang w:val="en-US" w:eastAsia="zh-CN" w:bidi="ar"/>
+        </w:rPr>
+      </w:pPr>
+      <w:r>
         <w:rPr>
           <w:rFonts w:hint="eastAsia" w:ascii="Consolas" w:hAnsi="Consolas" w:eastAsia="Consolas" w:cs="Consolas"/>
           <w:color w:val="F92672"/>
@@ -11059,40 +11068,18 @@
           <w:shd w:val="clear" w:fill="272822"/>
           <w:lang w:val="en-US" w:eastAsia="zh-CN" w:bidi="ar"/>
         </w:rPr>
-      </w:pPr>
-      <w:r>
-        <w:rPr>
-          <w:rFonts w:hint="eastAsia" w:ascii="Consolas" w:hAnsi="Consolas" w:eastAsia="Consolas" w:cs="Consolas"/>
-          <w:color w:val="F92672"/>
-          <w:kern w:val="0"/>
-          <w:sz w:val="21"/>
-          <w:szCs w:val="21"/>
-          <w:shd w:val="clear" w:fill="272822"/>
-          <w:lang w:val="en-US" w:eastAsia="zh-CN" w:bidi="ar"/>
-        </w:rPr>
         <w:t xml:space="preserve">定时器是异步的，与task是一样的                                               </w:t>
       </w:r>
     </w:p>
     <w:p>
       <w:pPr>
         <w:rPr>
-          <w:rFonts w:hint="default" w:ascii="Consolas" w:hAnsi="Consolas" w:eastAsia="Consolas" w:cs="Consolas"/>
-          <w:color w:val="F92672"/>
-          <w:kern w:val="0"/>
-          <w:sz w:val="21"/>
-          <w:szCs w:val="21"/>
-          <w:shd w:val="clear" w:fill="272822"/>
-          <w:lang w:val="en-US" w:eastAsia="zh-CN" w:bidi="ar"/>
-        </w:rPr>
-      </w:pPr>
-    </w:p>
-    <w:p>
-      <w:pPr>
-        <w:rPr>
           <w:rFonts w:hint="default"/>
           <w:lang w:val="en-US" w:eastAsia="zh-CN"/>
         </w:rPr>
       </w:pPr>
+      <w:bookmarkStart w:id="0" w:name="_GoBack"/>
+      <w:bookmarkEnd w:id="0"/>
     </w:p>
     <w:sectPr>
       <w:pgSz w:w="11906" w:h="16838"/>

--- a/Swoole/Swoole.docx
+++ b/Swoole/Swoole.docx
@@ -11073,13 +11073,2593 @@
     </w:p>
     <w:p>
       <w:pPr>
+        <w:pStyle w:val="2"/>
+        <w:bidi w:val="0"/>
         <w:rPr>
           <w:rFonts w:hint="default"/>
           <w:lang w:val="en-US" w:eastAsia="zh-CN"/>
         </w:rPr>
       </w:pPr>
+      <w:r>
+        <w:rPr>
+          <w:rFonts w:hint="eastAsia"/>
+          <w:lang w:val="en-US" w:eastAsia="zh-CN"/>
+        </w:rPr>
+        <w:t>进程</w:t>
+      </w:r>
+    </w:p>
+    <w:p>
+      <w:pPr>
+        <w:pStyle w:val="3"/>
+        <w:numPr>
+          <w:numId w:val="6"/>
+        </w:numPr>
+        <w:bidi w:val="0"/>
+        <w:rPr>
+          <w:rFonts w:hint="default"/>
+          <w:lang w:val="en-US" w:eastAsia="zh-CN"/>
+        </w:rPr>
+      </w:pPr>
+      <w:r>
+        <w:rPr>
+          <w:rFonts w:hint="eastAsia"/>
+          <w:lang w:val="en-US" w:eastAsia="zh-CN"/>
+        </w:rPr>
+        <w:t>代码</w:t>
+      </w:r>
+    </w:p>
+    <w:p>
+      <w:pPr>
+        <w:rPr>
+          <w:rFonts w:hint="default" w:eastAsia="宋体"/>
+          <w:b/>
+          <w:bCs/>
+          <w:i/>
+          <w:iCs/>
+          <w:color w:val="FF0000"/>
+          <w:sz w:val="36"/>
+          <w:szCs w:val="36"/>
+          <w:lang w:val="en-US" w:eastAsia="zh-CN"/>
+        </w:rPr>
+      </w:pPr>
+      <w:r>
+        <w:rPr>
+          <w:rFonts w:hint="default" w:ascii="Consolas" w:hAnsi="Consolas" w:eastAsia="Consolas" w:cs="Consolas"/>
+          <w:b/>
+          <w:bCs/>
+          <w:i/>
+          <w:iCs/>
+          <w:color w:val="FF0000"/>
+          <w:sz w:val="18"/>
+          <w:szCs w:val="18"/>
+          <w:shd w:val="clear" w:fill="272822"/>
+        </w:rPr>
+        <w:t>//</w:t>
+      </w:r>
+      <w:r>
+        <w:rPr>
+          <w:rFonts w:ascii="Arial" w:hAnsi="Arial" w:eastAsia="Consolas" w:cs="Arial"/>
+          <w:b/>
+          <w:bCs/>
+          <w:i/>
+          <w:iCs/>
+          <w:color w:val="FF0000"/>
+          <w:sz w:val="18"/>
+          <w:szCs w:val="18"/>
+          <w:shd w:val="clear" w:fill="272822"/>
+        </w:rPr>
+        <w:t>主进程是</w:t>
+      </w:r>
+      <w:r>
+        <w:rPr>
+          <w:rFonts w:hint="default" w:ascii="Consolas" w:hAnsi="Consolas" w:eastAsia="Consolas" w:cs="Consolas"/>
+          <w:b/>
+          <w:bCs/>
+          <w:i/>
+          <w:iCs/>
+          <w:color w:val="FF0000"/>
+          <w:sz w:val="18"/>
+          <w:szCs w:val="18"/>
+          <w:shd w:val="clear" w:fill="272822"/>
+        </w:rPr>
+        <w:t xml:space="preserve">process.php  </w:t>
+      </w:r>
+      <w:r>
+        <w:rPr>
+          <w:rFonts w:hint="default" w:ascii="Arial" w:hAnsi="Arial" w:eastAsia="Consolas" w:cs="Arial"/>
+          <w:b/>
+          <w:bCs/>
+          <w:i/>
+          <w:iCs/>
+          <w:color w:val="FF0000"/>
+          <w:sz w:val="18"/>
+          <w:szCs w:val="18"/>
+          <w:shd w:val="clear" w:fill="272822"/>
+        </w:rPr>
+        <w:t>子进程是</w:t>
+      </w:r>
+      <w:r>
+        <w:rPr>
+          <w:rFonts w:hint="default" w:ascii="Consolas" w:hAnsi="Consolas" w:eastAsia="Consolas" w:cs="Consolas"/>
+          <w:b/>
+          <w:bCs/>
+          <w:i/>
+          <w:iCs/>
+          <w:color w:val="FF0000"/>
+          <w:sz w:val="18"/>
+          <w:szCs w:val="18"/>
+          <w:shd w:val="clear" w:fill="272822"/>
+        </w:rPr>
+        <w:t>$pid</w:t>
+      </w:r>
+      <w:r>
+        <w:rPr>
+          <w:rFonts w:hint="eastAsia" w:ascii="Consolas" w:hAnsi="Consolas" w:cs="Consolas"/>
+          <w:b/>
+          <w:bCs/>
+          <w:i/>
+          <w:iCs/>
+          <w:color w:val="FF0000"/>
+          <w:sz w:val="18"/>
+          <w:szCs w:val="18"/>
+          <w:shd w:val="clear" w:fill="272822"/>
+          <w:lang w:val="en-US" w:eastAsia="zh-CN"/>
+        </w:rPr>
+        <w:t xml:space="preserve"> 使用exec创建了一个主进程</w:t>
+      </w:r>
+    </w:p>
+    <w:p>
+      <w:pPr>
+        <w:pStyle w:val="11"/>
+        <w:keepNext w:val="0"/>
+        <w:keepLines w:val="0"/>
+        <w:widowControl/>
+        <w:suppressLineNumbers w:val="0"/>
+        <w:shd w:val="clear" w:fill="272822"/>
+        <w:rPr>
+          <w:rFonts w:ascii="Consolas" w:hAnsi="Consolas" w:eastAsia="Consolas" w:cs="Consolas"/>
+          <w:color w:val="F8F8F2"/>
+          <w:sz w:val="13"/>
+          <w:szCs w:val="13"/>
+        </w:rPr>
+      </w:pPr>
+      <w:r>
+        <w:rPr>
+          <w:rFonts w:hint="default" w:ascii="Consolas" w:hAnsi="Consolas" w:eastAsia="Consolas" w:cs="Consolas"/>
+          <w:color w:val="F92672"/>
+          <w:sz w:val="13"/>
+          <w:szCs w:val="13"/>
+          <w:shd w:val="clear" w:fill="272822"/>
+        </w:rPr>
+        <w:t>&lt;?php</w:t>
+      </w:r>
+      <w:r>
+        <w:rPr>
+          <w:rFonts w:hint="default" w:ascii="Consolas" w:hAnsi="Consolas" w:eastAsia="Consolas" w:cs="Consolas"/>
+          <w:color w:val="F92672"/>
+          <w:sz w:val="13"/>
+          <w:szCs w:val="13"/>
+          <w:shd w:val="clear" w:fill="272822"/>
+        </w:rPr>
+        <w:br w:type="textWrapping"/>
+      </w:r>
+      <w:r>
+        <w:rPr>
+          <w:rFonts w:hint="default" w:ascii="Consolas" w:hAnsi="Consolas" w:eastAsia="Consolas" w:cs="Consolas"/>
+          <w:color w:val="75715E"/>
+          <w:sz w:val="13"/>
+          <w:szCs w:val="13"/>
+          <w:shd w:val="clear" w:fill="272822"/>
+        </w:rPr>
+        <w:t>//</w:t>
+      </w:r>
+      <w:r>
+        <w:rPr>
+          <w:rFonts w:ascii="Arial" w:hAnsi="Arial" w:eastAsia="Consolas" w:cs="Arial"/>
+          <w:color w:val="75715E"/>
+          <w:sz w:val="13"/>
+          <w:szCs w:val="13"/>
+          <w:shd w:val="clear" w:fill="272822"/>
+        </w:rPr>
+        <w:t>主进程是</w:t>
+      </w:r>
+      <w:r>
+        <w:rPr>
+          <w:rFonts w:hint="default" w:ascii="Consolas" w:hAnsi="Consolas" w:eastAsia="Consolas" w:cs="Consolas"/>
+          <w:color w:val="75715E"/>
+          <w:sz w:val="13"/>
+          <w:szCs w:val="13"/>
+          <w:shd w:val="clear" w:fill="272822"/>
+        </w:rPr>
+        <w:t xml:space="preserve">process.php  </w:t>
+      </w:r>
+      <w:r>
+        <w:rPr>
+          <w:rFonts w:hint="default" w:ascii="Arial" w:hAnsi="Arial" w:eastAsia="Consolas" w:cs="Arial"/>
+          <w:color w:val="75715E"/>
+          <w:sz w:val="13"/>
+          <w:szCs w:val="13"/>
+          <w:shd w:val="clear" w:fill="272822"/>
+        </w:rPr>
+        <w:t>子进程是</w:t>
+      </w:r>
+      <w:r>
+        <w:rPr>
+          <w:rFonts w:hint="default" w:ascii="Consolas" w:hAnsi="Consolas" w:eastAsia="Consolas" w:cs="Consolas"/>
+          <w:color w:val="75715E"/>
+          <w:sz w:val="13"/>
+          <w:szCs w:val="13"/>
+          <w:shd w:val="clear" w:fill="272822"/>
+        </w:rPr>
+        <w:t>$pid</w:t>
+      </w:r>
+      <w:r>
+        <w:rPr>
+          <w:rFonts w:hint="default" w:ascii="Consolas" w:hAnsi="Consolas" w:eastAsia="Consolas" w:cs="Consolas"/>
+          <w:color w:val="75715E"/>
+          <w:sz w:val="13"/>
+          <w:szCs w:val="13"/>
+          <w:shd w:val="clear" w:fill="272822"/>
+        </w:rPr>
+        <w:br w:type="textWrapping"/>
+      </w:r>
+      <w:r>
+        <w:rPr>
+          <w:rFonts w:hint="default" w:ascii="Consolas" w:hAnsi="Consolas" w:eastAsia="Consolas" w:cs="Consolas"/>
+          <w:color w:val="F8F8F2"/>
+          <w:sz w:val="13"/>
+          <w:szCs w:val="13"/>
+          <w:shd w:val="clear" w:fill="272822"/>
+        </w:rPr>
+        <w:t xml:space="preserve">$process </w:t>
+      </w:r>
+      <w:r>
+        <w:rPr>
+          <w:rFonts w:hint="default" w:ascii="Consolas" w:hAnsi="Consolas" w:eastAsia="Consolas" w:cs="Consolas"/>
+          <w:color w:val="F92672"/>
+          <w:sz w:val="13"/>
+          <w:szCs w:val="13"/>
+          <w:shd w:val="clear" w:fill="272822"/>
+        </w:rPr>
+        <w:t xml:space="preserve">= new </w:t>
+      </w:r>
+      <w:r>
+        <w:rPr>
+          <w:rFonts w:hint="default" w:ascii="Consolas" w:hAnsi="Consolas" w:eastAsia="Consolas" w:cs="Consolas"/>
+          <w:color w:val="F8F8F2"/>
+          <w:sz w:val="13"/>
+          <w:szCs w:val="13"/>
+          <w:shd w:val="clear" w:fill="272822"/>
+        </w:rPr>
+        <w:t>swoole_process(</w:t>
+      </w:r>
+      <w:r>
+        <w:rPr>
+          <w:rFonts w:hint="default" w:ascii="Consolas" w:hAnsi="Consolas" w:eastAsia="Consolas" w:cs="Consolas"/>
+          <w:color w:val="F92672"/>
+          <w:sz w:val="13"/>
+          <w:szCs w:val="13"/>
+          <w:shd w:val="clear" w:fill="272822"/>
+        </w:rPr>
+        <w:t xml:space="preserve">function </w:t>
+      </w:r>
+      <w:r>
+        <w:rPr>
+          <w:rFonts w:hint="default" w:ascii="Consolas" w:hAnsi="Consolas" w:eastAsia="Consolas" w:cs="Consolas"/>
+          <w:color w:val="F8F8F2"/>
+          <w:sz w:val="13"/>
+          <w:szCs w:val="13"/>
+          <w:shd w:val="clear" w:fill="272822"/>
+        </w:rPr>
+        <w:t xml:space="preserve">(swoole_process </w:t>
+      </w:r>
+      <w:r>
+        <w:rPr>
+          <w:rFonts w:hint="default" w:ascii="Consolas" w:hAnsi="Consolas" w:eastAsia="Consolas" w:cs="Consolas"/>
+          <w:i/>
+          <w:color w:val="FD971F"/>
+          <w:sz w:val="13"/>
+          <w:szCs w:val="13"/>
+          <w:shd w:val="clear" w:fill="272822"/>
+        </w:rPr>
+        <w:t>$pro</w:t>
+      </w:r>
+      <w:r>
+        <w:rPr>
+          <w:rFonts w:hint="default" w:ascii="Consolas" w:hAnsi="Consolas" w:eastAsia="Consolas" w:cs="Consolas"/>
+          <w:color w:val="F8F8F2"/>
+          <w:sz w:val="13"/>
+          <w:szCs w:val="13"/>
+          <w:shd w:val="clear" w:fill="272822"/>
+        </w:rPr>
+        <w:t>) {</w:t>
+      </w:r>
+      <w:r>
+        <w:rPr>
+          <w:rFonts w:hint="default" w:ascii="Consolas" w:hAnsi="Consolas" w:eastAsia="Consolas" w:cs="Consolas"/>
+          <w:color w:val="F8F8F2"/>
+          <w:sz w:val="13"/>
+          <w:szCs w:val="13"/>
+          <w:shd w:val="clear" w:fill="272822"/>
+        </w:rPr>
+        <w:br w:type="textWrapping"/>
+      </w:r>
+      <w:r>
+        <w:rPr>
+          <w:rFonts w:hint="default" w:ascii="Consolas" w:hAnsi="Consolas" w:eastAsia="Consolas" w:cs="Consolas"/>
+          <w:color w:val="F8F8F2"/>
+          <w:sz w:val="13"/>
+          <w:szCs w:val="13"/>
+          <w:shd w:val="clear" w:fill="272822"/>
+        </w:rPr>
+        <w:t xml:space="preserve">    </w:t>
+      </w:r>
+      <w:r>
+        <w:rPr>
+          <w:rFonts w:hint="default" w:ascii="Consolas" w:hAnsi="Consolas" w:eastAsia="Consolas" w:cs="Consolas"/>
+          <w:i/>
+          <w:color w:val="FD971F"/>
+          <w:sz w:val="13"/>
+          <w:szCs w:val="13"/>
+          <w:shd w:val="clear" w:fill="272822"/>
+        </w:rPr>
+        <w:t>$pro</w:t>
+      </w:r>
+      <w:r>
+        <w:rPr>
+          <w:rFonts w:hint="default" w:ascii="Consolas" w:hAnsi="Consolas" w:eastAsia="Consolas" w:cs="Consolas"/>
+          <w:color w:val="F92672"/>
+          <w:sz w:val="13"/>
+          <w:szCs w:val="13"/>
+          <w:shd w:val="clear" w:fill="272822"/>
+        </w:rPr>
+        <w:t>-&gt;</w:t>
+      </w:r>
+      <w:r>
+        <w:rPr>
+          <w:rFonts w:hint="default" w:ascii="Consolas" w:hAnsi="Consolas" w:eastAsia="Consolas" w:cs="Consolas"/>
+          <w:color w:val="A6E22E"/>
+          <w:sz w:val="13"/>
+          <w:szCs w:val="13"/>
+          <w:shd w:val="clear" w:fill="272822"/>
+        </w:rPr>
+        <w:t>exec</w:t>
+      </w:r>
+      <w:r>
+        <w:rPr>
+          <w:rFonts w:hint="default" w:ascii="Consolas" w:hAnsi="Consolas" w:eastAsia="Consolas" w:cs="Consolas"/>
+          <w:color w:val="F8F8F2"/>
+          <w:sz w:val="13"/>
+          <w:szCs w:val="13"/>
+          <w:shd w:val="clear" w:fill="272822"/>
+        </w:rPr>
+        <w:t>(</w:t>
+      </w:r>
+      <w:r>
+        <w:rPr>
+          <w:rFonts w:hint="default" w:ascii="Consolas" w:hAnsi="Consolas" w:eastAsia="Consolas" w:cs="Consolas"/>
+          <w:color w:val="E6DB74"/>
+          <w:sz w:val="13"/>
+          <w:szCs w:val="13"/>
+          <w:shd w:val="clear" w:fill="272822"/>
+        </w:rPr>
+        <w:t>'/usr/bin/php'</w:t>
+      </w:r>
+      <w:r>
+        <w:rPr>
+          <w:rFonts w:hint="default" w:ascii="Consolas" w:hAnsi="Consolas" w:eastAsia="Consolas" w:cs="Consolas"/>
+          <w:color w:val="F8F8F2"/>
+          <w:sz w:val="13"/>
+          <w:szCs w:val="13"/>
+          <w:shd w:val="clear" w:fill="272822"/>
+        </w:rPr>
+        <w:t>,[</w:t>
+      </w:r>
+      <w:r>
+        <w:rPr>
+          <w:rFonts w:hint="default" w:ascii="Consolas" w:hAnsi="Consolas" w:eastAsia="Consolas" w:cs="Consolas"/>
+          <w:color w:val="E6DB74"/>
+          <w:sz w:val="13"/>
+          <w:szCs w:val="13"/>
+          <w:shd w:val="clear" w:fill="272822"/>
+        </w:rPr>
+        <w:t>'/home/wwwroot/l2.l2.l2/example/http.php'</w:t>
+      </w:r>
+      <w:r>
+        <w:rPr>
+          <w:rFonts w:hint="default" w:ascii="Consolas" w:hAnsi="Consolas" w:eastAsia="Consolas" w:cs="Consolas"/>
+          <w:color w:val="F8F8F2"/>
+          <w:sz w:val="13"/>
+          <w:szCs w:val="13"/>
+          <w:shd w:val="clear" w:fill="272822"/>
+        </w:rPr>
+        <w:t>]);</w:t>
+      </w:r>
+      <w:r>
+        <w:rPr>
+          <w:rFonts w:hint="default" w:ascii="Consolas" w:hAnsi="Consolas" w:eastAsia="Consolas" w:cs="Consolas"/>
+          <w:color w:val="F8F8F2"/>
+          <w:sz w:val="13"/>
+          <w:szCs w:val="13"/>
+          <w:shd w:val="clear" w:fill="272822"/>
+        </w:rPr>
+        <w:br w:type="textWrapping"/>
+      </w:r>
+      <w:r>
+        <w:rPr>
+          <w:rFonts w:hint="default" w:ascii="Consolas" w:hAnsi="Consolas" w:eastAsia="Consolas" w:cs="Consolas"/>
+          <w:color w:val="F8F8F2"/>
+          <w:sz w:val="13"/>
+          <w:szCs w:val="13"/>
+          <w:shd w:val="clear" w:fill="272822"/>
+        </w:rPr>
+        <w:t xml:space="preserve">}, </w:t>
+      </w:r>
+      <w:r>
+        <w:rPr>
+          <w:rFonts w:hint="default" w:ascii="Consolas" w:hAnsi="Consolas" w:eastAsia="Consolas" w:cs="Consolas"/>
+          <w:color w:val="F92672"/>
+          <w:sz w:val="13"/>
+          <w:szCs w:val="13"/>
+          <w:shd w:val="clear" w:fill="272822"/>
+        </w:rPr>
+        <w:t>false</w:t>
+      </w:r>
+      <w:r>
+        <w:rPr>
+          <w:rFonts w:hint="default" w:ascii="Consolas" w:hAnsi="Consolas" w:eastAsia="Consolas" w:cs="Consolas"/>
+          <w:color w:val="F8F8F2"/>
+          <w:sz w:val="13"/>
+          <w:szCs w:val="13"/>
+          <w:shd w:val="clear" w:fill="272822"/>
+        </w:rPr>
+        <w:t>);</w:t>
+      </w:r>
+      <w:r>
+        <w:rPr>
+          <w:rFonts w:hint="default" w:ascii="Consolas" w:hAnsi="Consolas" w:eastAsia="Consolas" w:cs="Consolas"/>
+          <w:color w:val="F8F8F2"/>
+          <w:sz w:val="13"/>
+          <w:szCs w:val="13"/>
+          <w:shd w:val="clear" w:fill="272822"/>
+        </w:rPr>
+        <w:br w:type="textWrapping"/>
+      </w:r>
+      <w:r>
+        <w:rPr>
+          <w:rFonts w:hint="default" w:ascii="Consolas" w:hAnsi="Consolas" w:eastAsia="Consolas" w:cs="Consolas"/>
+          <w:color w:val="F8F8F2"/>
+          <w:sz w:val="13"/>
+          <w:szCs w:val="13"/>
+          <w:shd w:val="clear" w:fill="272822"/>
+        </w:rPr>
+        <w:br w:type="textWrapping"/>
+      </w:r>
+      <w:r>
+        <w:rPr>
+          <w:rFonts w:hint="default" w:ascii="Consolas" w:hAnsi="Consolas" w:eastAsia="Consolas" w:cs="Consolas"/>
+          <w:color w:val="F8F8F2"/>
+          <w:sz w:val="13"/>
+          <w:szCs w:val="13"/>
+          <w:shd w:val="clear" w:fill="272822"/>
+        </w:rPr>
+        <w:t xml:space="preserve">$pid </w:t>
+      </w:r>
+      <w:r>
+        <w:rPr>
+          <w:rFonts w:hint="default" w:ascii="Consolas" w:hAnsi="Consolas" w:eastAsia="Consolas" w:cs="Consolas"/>
+          <w:color w:val="F92672"/>
+          <w:sz w:val="13"/>
+          <w:szCs w:val="13"/>
+          <w:shd w:val="clear" w:fill="272822"/>
+        </w:rPr>
+        <w:t xml:space="preserve">= </w:t>
+      </w:r>
+      <w:r>
+        <w:rPr>
+          <w:rFonts w:hint="default" w:ascii="Consolas" w:hAnsi="Consolas" w:eastAsia="Consolas" w:cs="Consolas"/>
+          <w:color w:val="F8F8F2"/>
+          <w:sz w:val="13"/>
+          <w:szCs w:val="13"/>
+          <w:shd w:val="clear" w:fill="272822"/>
+        </w:rPr>
+        <w:t>$process</w:t>
+      </w:r>
+      <w:r>
+        <w:rPr>
+          <w:rFonts w:hint="default" w:ascii="Consolas" w:hAnsi="Consolas" w:eastAsia="Consolas" w:cs="Consolas"/>
+          <w:color w:val="F92672"/>
+          <w:sz w:val="13"/>
+          <w:szCs w:val="13"/>
+          <w:shd w:val="clear" w:fill="272822"/>
+        </w:rPr>
+        <w:t>-&gt;</w:t>
+      </w:r>
+      <w:r>
+        <w:rPr>
+          <w:rFonts w:hint="default" w:ascii="Consolas" w:hAnsi="Consolas" w:eastAsia="Consolas" w:cs="Consolas"/>
+          <w:color w:val="A6E22E"/>
+          <w:sz w:val="13"/>
+          <w:szCs w:val="13"/>
+          <w:shd w:val="clear" w:fill="272822"/>
+        </w:rPr>
+        <w:t>start</w:t>
+      </w:r>
+      <w:r>
+        <w:rPr>
+          <w:rFonts w:hint="default" w:ascii="Consolas" w:hAnsi="Consolas" w:eastAsia="Consolas" w:cs="Consolas"/>
+          <w:color w:val="F8F8F2"/>
+          <w:sz w:val="13"/>
+          <w:szCs w:val="13"/>
+          <w:shd w:val="clear" w:fill="272822"/>
+        </w:rPr>
+        <w:t>();</w:t>
+      </w:r>
+      <w:r>
+        <w:rPr>
+          <w:rFonts w:hint="default" w:ascii="Consolas" w:hAnsi="Consolas" w:eastAsia="Consolas" w:cs="Consolas"/>
+          <w:color w:val="F8F8F2"/>
+          <w:sz w:val="13"/>
+          <w:szCs w:val="13"/>
+          <w:shd w:val="clear" w:fill="272822"/>
+        </w:rPr>
+        <w:br w:type="textWrapping"/>
+      </w:r>
+      <w:r>
+        <w:rPr>
+          <w:rFonts w:hint="default" w:ascii="Consolas" w:hAnsi="Consolas" w:eastAsia="Consolas" w:cs="Consolas"/>
+          <w:color w:val="F92672"/>
+          <w:sz w:val="13"/>
+          <w:szCs w:val="13"/>
+          <w:shd w:val="clear" w:fill="272822"/>
+        </w:rPr>
+        <w:t xml:space="preserve">echo </w:t>
+      </w:r>
+      <w:r>
+        <w:rPr>
+          <w:rFonts w:hint="default" w:ascii="Consolas" w:hAnsi="Consolas" w:eastAsia="Consolas" w:cs="Consolas"/>
+          <w:color w:val="F8F8F2"/>
+          <w:sz w:val="13"/>
+          <w:szCs w:val="13"/>
+          <w:shd w:val="clear" w:fill="272822"/>
+        </w:rPr>
+        <w:t xml:space="preserve">$pid </w:t>
+      </w:r>
+      <w:r>
+        <w:rPr>
+          <w:rFonts w:hint="default" w:ascii="Consolas" w:hAnsi="Consolas" w:eastAsia="Consolas" w:cs="Consolas"/>
+          <w:color w:val="F92672"/>
+          <w:sz w:val="13"/>
+          <w:szCs w:val="13"/>
+          <w:shd w:val="clear" w:fill="272822"/>
+        </w:rPr>
+        <w:t xml:space="preserve">. </w:t>
+      </w:r>
+      <w:r>
+        <w:rPr>
+          <w:rFonts w:hint="default" w:ascii="Consolas" w:hAnsi="Consolas" w:eastAsia="Consolas" w:cs="Consolas"/>
+          <w:i/>
+          <w:color w:val="9876AA"/>
+          <w:sz w:val="13"/>
+          <w:szCs w:val="13"/>
+          <w:shd w:val="clear" w:fill="272822"/>
+        </w:rPr>
+        <w:t>PHP_EOL</w:t>
+      </w:r>
+      <w:r>
+        <w:rPr>
+          <w:rFonts w:hint="default" w:ascii="Consolas" w:hAnsi="Consolas" w:eastAsia="Consolas" w:cs="Consolas"/>
+          <w:color w:val="F8F8F2"/>
+          <w:sz w:val="13"/>
+          <w:szCs w:val="13"/>
+          <w:shd w:val="clear" w:fill="272822"/>
+        </w:rPr>
+        <w:t>;</w:t>
+      </w:r>
+      <w:r>
+        <w:rPr>
+          <w:rFonts w:hint="default" w:ascii="Consolas" w:hAnsi="Consolas" w:eastAsia="Consolas" w:cs="Consolas"/>
+          <w:color w:val="F8F8F2"/>
+          <w:sz w:val="13"/>
+          <w:szCs w:val="13"/>
+          <w:shd w:val="clear" w:fill="272822"/>
+        </w:rPr>
+        <w:br w:type="textWrapping"/>
+      </w:r>
+      <w:r>
+        <w:rPr>
+          <w:rFonts w:hint="default" w:ascii="Consolas" w:hAnsi="Consolas" w:eastAsia="Consolas" w:cs="Consolas"/>
+          <w:color w:val="F8F8F2"/>
+          <w:sz w:val="13"/>
+          <w:szCs w:val="13"/>
+          <w:shd w:val="clear" w:fill="272822"/>
+        </w:rPr>
+        <w:br w:type="textWrapping"/>
+      </w:r>
+      <w:r>
+        <w:rPr>
+          <w:rFonts w:hint="default" w:ascii="Consolas" w:hAnsi="Consolas" w:eastAsia="Consolas" w:cs="Consolas"/>
+          <w:color w:val="F8F8F2"/>
+          <w:sz w:val="13"/>
+          <w:szCs w:val="13"/>
+          <w:shd w:val="clear" w:fill="272822"/>
+        </w:rPr>
+        <w:t>swoole_process</w:t>
+      </w:r>
+      <w:r>
+        <w:rPr>
+          <w:rFonts w:hint="default" w:ascii="Consolas" w:hAnsi="Consolas" w:eastAsia="Consolas" w:cs="Consolas"/>
+          <w:color w:val="F92672"/>
+          <w:sz w:val="13"/>
+          <w:szCs w:val="13"/>
+          <w:shd w:val="clear" w:fill="272822"/>
+        </w:rPr>
+        <w:t>::</w:t>
+      </w:r>
+      <w:r>
+        <w:rPr>
+          <w:rFonts w:hint="default" w:ascii="Consolas" w:hAnsi="Consolas" w:eastAsia="Consolas" w:cs="Consolas"/>
+          <w:color w:val="A6E22E"/>
+          <w:sz w:val="13"/>
+          <w:szCs w:val="13"/>
+          <w:shd w:val="clear" w:fill="272822"/>
+        </w:rPr>
+        <w:t>wait</w:t>
+      </w:r>
+      <w:r>
+        <w:rPr>
+          <w:rFonts w:hint="default" w:ascii="Consolas" w:hAnsi="Consolas" w:eastAsia="Consolas" w:cs="Consolas"/>
+          <w:color w:val="F8F8F2"/>
+          <w:sz w:val="13"/>
+          <w:szCs w:val="13"/>
+          <w:shd w:val="clear" w:fill="272822"/>
+        </w:rPr>
+        <w:t>();</w:t>
+      </w:r>
+    </w:p>
+    <w:p>
+      <w:pPr>
+        <w:pStyle w:val="3"/>
+        <w:bidi w:val="0"/>
+        <w:rPr>
+          <w:rFonts w:hint="default"/>
+          <w:lang w:val="en-US" w:eastAsia="zh-CN"/>
+        </w:rPr>
+      </w:pPr>
+      <w:r>
+        <w:rPr>
+          <w:rFonts w:hint="eastAsia"/>
+          <w:lang w:val="en-US" w:eastAsia="zh-CN"/>
+        </w:rPr>
+        <w:t>查看端口与进程</w:t>
+      </w:r>
+    </w:p>
+    <w:p>
+      <w:pPr>
+        <w:rPr>
+          <w:rFonts w:hint="eastAsia" w:ascii="Consolas" w:hAnsi="Consolas" w:cs="Consolas"/>
+          <w:color w:val="FF0000"/>
+          <w:sz w:val="15"/>
+          <w:szCs w:val="15"/>
+          <w:shd w:val="clear" w:fill="272822"/>
+          <w:lang w:val="en-US" w:eastAsia="zh-CN"/>
+        </w:rPr>
+      </w:pPr>
+      <w:r>
+        <w:rPr>
+          <w:rFonts w:hint="default" w:ascii="Consolas" w:hAnsi="Consolas" w:eastAsia="Consolas" w:cs="Consolas"/>
+          <w:color w:val="FF0000"/>
+          <w:sz w:val="15"/>
+          <w:szCs w:val="15"/>
+          <w:shd w:val="clear" w:fill="272822"/>
+        </w:rPr>
+        <w:t>ps aux|grep process.php</w:t>
+      </w:r>
+      <w:r>
+        <w:rPr>
+          <w:rFonts w:hint="eastAsia" w:ascii="Consolas" w:hAnsi="Consolas" w:cs="Consolas"/>
+          <w:color w:val="FF0000"/>
+          <w:sz w:val="15"/>
+          <w:szCs w:val="15"/>
+          <w:shd w:val="clear" w:fill="272822"/>
+          <w:lang w:val="en-US" w:eastAsia="zh-CN"/>
+        </w:rPr>
+        <w:t>看端口</w:t>
+      </w:r>
+    </w:p>
+    <w:p>
+      <w:pPr>
+        <w:rPr>
+          <w:rFonts w:hint="eastAsia" w:ascii="Consolas" w:hAnsi="Consolas" w:cs="Consolas"/>
+          <w:color w:val="FF0000"/>
+          <w:sz w:val="15"/>
+          <w:szCs w:val="15"/>
+          <w:shd w:val="clear" w:fill="272822"/>
+          <w:lang w:val="en-US" w:eastAsia="zh-CN"/>
+        </w:rPr>
+      </w:pPr>
+      <w:r>
+        <w:rPr>
+          <w:rFonts w:hint="default" w:ascii="Consolas" w:hAnsi="Consolas" w:eastAsia="Consolas" w:cs="Consolas"/>
+          <w:color w:val="FF0000"/>
+          <w:sz w:val="15"/>
+          <w:szCs w:val="15"/>
+          <w:shd w:val="clear" w:fill="272822"/>
+        </w:rPr>
+        <w:t>pstree -p 3056</w:t>
+      </w:r>
+      <w:r>
+        <w:rPr>
+          <w:rFonts w:hint="eastAsia" w:ascii="Consolas" w:hAnsi="Consolas" w:cs="Consolas"/>
+          <w:color w:val="FF0000"/>
+          <w:sz w:val="15"/>
+          <w:szCs w:val="15"/>
+          <w:shd w:val="clear" w:fill="272822"/>
+          <w:lang w:val="en-US" w:eastAsia="zh-CN"/>
+        </w:rPr>
+        <w:t xml:space="preserve"> 看端口的结构树</w:t>
+      </w:r>
+    </w:p>
+    <w:p>
+      <w:pPr>
+        <w:rPr>
+          <w:rFonts w:hint="default" w:ascii="Consolas" w:hAnsi="Consolas" w:eastAsia="宋体" w:cs="Consolas"/>
+          <w:color w:val="FF0000"/>
+          <w:sz w:val="15"/>
+          <w:szCs w:val="15"/>
+          <w:shd w:val="clear" w:fill="272822"/>
+          <w:lang w:val="en-US" w:eastAsia="zh-CN"/>
+        </w:rPr>
+      </w:pPr>
+      <w:r>
+        <w:rPr>
+          <w:rFonts w:hint="default" w:ascii="Consolas" w:hAnsi="Consolas" w:eastAsia="Consolas" w:cs="Consolas"/>
+          <w:color w:val="FF0000"/>
+          <w:sz w:val="15"/>
+          <w:szCs w:val="15"/>
+          <w:shd w:val="clear" w:fill="272822"/>
+        </w:rPr>
+        <w:t xml:space="preserve"> ps aft | grep http.php</w:t>
+      </w:r>
+      <w:r>
+        <w:rPr>
+          <w:rFonts w:hint="eastAsia" w:ascii="Consolas" w:hAnsi="Consolas" w:cs="Consolas"/>
+          <w:color w:val="FF0000"/>
+          <w:sz w:val="15"/>
+          <w:szCs w:val="15"/>
+          <w:shd w:val="clear" w:fill="272822"/>
+          <w:lang w:val="en-US" w:eastAsia="zh-CN"/>
+        </w:rPr>
+        <w:t xml:space="preserve"> 看端口的继承关系</w:t>
+      </w:r>
       <w:bookmarkStart w:id="0" w:name="_GoBack"/>
       <w:bookmarkEnd w:id="0"/>
+    </w:p>
+    <w:p>
+      <w:pPr>
+        <w:pStyle w:val="11"/>
+        <w:keepNext w:val="0"/>
+        <w:keepLines w:val="0"/>
+        <w:widowControl/>
+        <w:suppressLineNumbers w:val="0"/>
+        <w:shd w:val="clear" w:fill="272822"/>
+        <w:rPr>
+          <w:rFonts w:ascii="Consolas" w:hAnsi="Consolas" w:eastAsia="Consolas" w:cs="Consolas"/>
+          <w:color w:val="FF0000"/>
+          <w:sz w:val="15"/>
+          <w:szCs w:val="15"/>
+        </w:rPr>
+      </w:pPr>
+      <w:r>
+        <w:rPr>
+          <w:rFonts w:hint="default" w:ascii="Consolas" w:hAnsi="Consolas" w:eastAsia="Consolas" w:cs="Consolas"/>
+          <w:color w:val="FF0000"/>
+          <w:sz w:val="15"/>
+          <w:szCs w:val="15"/>
+          <w:shd w:val="clear" w:fill="272822"/>
+        </w:rPr>
+        <w:t>[</w:t>
+      </w:r>
+      <w:r>
+        <w:rPr>
+          <w:rFonts w:hint="default" w:ascii="Consolas" w:hAnsi="Consolas" w:eastAsia="Consolas" w:cs="Consolas"/>
+          <w:i/>
+          <w:color w:val="FF0000"/>
+          <w:sz w:val="15"/>
+          <w:szCs w:val="15"/>
+          <w:shd w:val="clear" w:fill="272822"/>
+        </w:rPr>
+        <w:t>root</w:t>
+      </w:r>
+      <w:r>
+        <w:rPr>
+          <w:rFonts w:hint="default" w:ascii="Consolas" w:hAnsi="Consolas" w:eastAsia="Consolas" w:cs="Consolas"/>
+          <w:color w:val="FF0000"/>
+          <w:sz w:val="15"/>
+          <w:szCs w:val="15"/>
+          <w:shd w:val="clear" w:fill="272822"/>
+        </w:rPr>
+        <w:t xml:space="preserve">@192 </w:t>
+      </w:r>
+      <w:r>
+        <w:rPr>
+          <w:rFonts w:hint="default" w:ascii="Consolas" w:hAnsi="Consolas" w:eastAsia="Consolas" w:cs="Consolas"/>
+          <w:i/>
+          <w:color w:val="FF0000"/>
+          <w:sz w:val="15"/>
+          <w:szCs w:val="15"/>
+          <w:shd w:val="clear" w:fill="272822"/>
+        </w:rPr>
+        <w:t>jim</w:t>
+      </w:r>
+      <w:r>
+        <w:rPr>
+          <w:rFonts w:hint="default" w:ascii="Consolas" w:hAnsi="Consolas" w:eastAsia="Consolas" w:cs="Consolas"/>
+          <w:color w:val="FF0000"/>
+          <w:sz w:val="15"/>
+          <w:szCs w:val="15"/>
+          <w:shd w:val="clear" w:fill="272822"/>
+        </w:rPr>
+        <w:t>]# ps aux|grep process.php</w:t>
+      </w:r>
+      <w:r>
+        <w:rPr>
+          <w:rFonts w:hint="default" w:ascii="Consolas" w:hAnsi="Consolas" w:eastAsia="Consolas" w:cs="Consolas"/>
+          <w:color w:val="FF0000"/>
+          <w:sz w:val="15"/>
+          <w:szCs w:val="15"/>
+          <w:shd w:val="clear" w:fill="272822"/>
+        </w:rPr>
+        <w:br w:type="textWrapping"/>
+      </w:r>
+      <w:r>
+        <w:rPr>
+          <w:rFonts w:hint="default" w:ascii="Consolas" w:hAnsi="Consolas" w:eastAsia="Consolas" w:cs="Consolas"/>
+          <w:i/>
+          <w:color w:val="FF0000"/>
+          <w:sz w:val="15"/>
+          <w:szCs w:val="15"/>
+          <w:shd w:val="clear" w:fill="272822"/>
+        </w:rPr>
+        <w:t xml:space="preserve">root       </w:t>
+      </w:r>
+      <w:r>
+        <w:rPr>
+          <w:rFonts w:hint="default" w:ascii="Consolas" w:hAnsi="Consolas" w:eastAsia="Consolas" w:cs="Consolas"/>
+          <w:color w:val="FF0000"/>
+          <w:sz w:val="15"/>
+          <w:szCs w:val="15"/>
+          <w:shd w:val="clear" w:fill="272822"/>
+        </w:rPr>
+        <w:t xml:space="preserve">3056  0.0  1.5 269936 15864 </w:t>
+      </w:r>
+      <w:r>
+        <w:rPr>
+          <w:rFonts w:hint="default" w:ascii="Consolas" w:hAnsi="Consolas" w:eastAsia="Consolas" w:cs="Consolas"/>
+          <w:i/>
+          <w:color w:val="FF0000"/>
+          <w:sz w:val="15"/>
+          <w:szCs w:val="15"/>
+          <w:shd w:val="clear" w:fill="272822"/>
+        </w:rPr>
+        <w:t>pts</w:t>
+      </w:r>
+      <w:r>
+        <w:rPr>
+          <w:rFonts w:hint="default" w:ascii="Consolas" w:hAnsi="Consolas" w:eastAsia="Consolas" w:cs="Consolas"/>
+          <w:color w:val="FF0000"/>
+          <w:sz w:val="15"/>
+          <w:szCs w:val="15"/>
+          <w:shd w:val="clear" w:fill="272822"/>
+        </w:rPr>
+        <w:t xml:space="preserve">/0    </w:t>
+      </w:r>
+      <w:r>
+        <w:rPr>
+          <w:rFonts w:hint="default" w:ascii="Consolas" w:hAnsi="Consolas" w:eastAsia="Consolas" w:cs="Consolas"/>
+          <w:i/>
+          <w:color w:val="FF0000"/>
+          <w:sz w:val="15"/>
+          <w:szCs w:val="15"/>
+          <w:shd w:val="clear" w:fill="272822"/>
+        </w:rPr>
+        <w:t>S</w:t>
+      </w:r>
+      <w:r>
+        <w:rPr>
+          <w:rFonts w:hint="default" w:ascii="Consolas" w:hAnsi="Consolas" w:eastAsia="Consolas" w:cs="Consolas"/>
+          <w:color w:val="FF0000"/>
+          <w:sz w:val="15"/>
+          <w:szCs w:val="15"/>
+          <w:shd w:val="clear" w:fill="272822"/>
+        </w:rPr>
+        <w:t>+   01:50   0:00 /</w:t>
+      </w:r>
+      <w:r>
+        <w:rPr>
+          <w:rFonts w:hint="default" w:ascii="Consolas" w:hAnsi="Consolas" w:eastAsia="Consolas" w:cs="Consolas"/>
+          <w:i/>
+          <w:color w:val="FF0000"/>
+          <w:sz w:val="15"/>
+          <w:szCs w:val="15"/>
+          <w:shd w:val="clear" w:fill="272822"/>
+        </w:rPr>
+        <w:t>usr</w:t>
+      </w:r>
+      <w:r>
+        <w:rPr>
+          <w:rFonts w:hint="default" w:ascii="Consolas" w:hAnsi="Consolas" w:eastAsia="Consolas" w:cs="Consolas"/>
+          <w:color w:val="FF0000"/>
+          <w:sz w:val="15"/>
+          <w:szCs w:val="15"/>
+          <w:shd w:val="clear" w:fill="272822"/>
+        </w:rPr>
+        <w:t>/</w:t>
+      </w:r>
+      <w:r>
+        <w:rPr>
+          <w:rFonts w:hint="default" w:ascii="Consolas" w:hAnsi="Consolas" w:eastAsia="Consolas" w:cs="Consolas"/>
+          <w:i/>
+          <w:color w:val="FF0000"/>
+          <w:sz w:val="15"/>
+          <w:szCs w:val="15"/>
+          <w:shd w:val="clear" w:fill="272822"/>
+        </w:rPr>
+        <w:t>bin</w:t>
+      </w:r>
+      <w:r>
+        <w:rPr>
+          <w:rFonts w:hint="default" w:ascii="Consolas" w:hAnsi="Consolas" w:eastAsia="Consolas" w:cs="Consolas"/>
+          <w:color w:val="FF0000"/>
+          <w:sz w:val="15"/>
+          <w:szCs w:val="15"/>
+          <w:shd w:val="clear" w:fill="272822"/>
+        </w:rPr>
+        <w:t>/</w:t>
+      </w:r>
+      <w:r>
+        <w:rPr>
+          <w:rFonts w:hint="default" w:ascii="Consolas" w:hAnsi="Consolas" w:eastAsia="Consolas" w:cs="Consolas"/>
+          <w:i/>
+          <w:color w:val="FF0000"/>
+          <w:sz w:val="15"/>
+          <w:szCs w:val="15"/>
+          <w:shd w:val="clear" w:fill="272822"/>
+        </w:rPr>
+        <w:t>php process</w:t>
+      </w:r>
+      <w:r>
+        <w:rPr>
+          <w:rFonts w:hint="default" w:ascii="Consolas" w:hAnsi="Consolas" w:eastAsia="Consolas" w:cs="Consolas"/>
+          <w:color w:val="FF0000"/>
+          <w:sz w:val="15"/>
+          <w:szCs w:val="15"/>
+          <w:shd w:val="clear" w:fill="272822"/>
+        </w:rPr>
+        <w:t>.</w:t>
+      </w:r>
+      <w:r>
+        <w:rPr>
+          <w:rFonts w:hint="default" w:ascii="Consolas" w:hAnsi="Consolas" w:eastAsia="Consolas" w:cs="Consolas"/>
+          <w:i/>
+          <w:color w:val="FF0000"/>
+          <w:sz w:val="15"/>
+          <w:szCs w:val="15"/>
+          <w:shd w:val="clear" w:fill="272822"/>
+        </w:rPr>
+        <w:t>php</w:t>
+      </w:r>
+      <w:r>
+        <w:rPr>
+          <w:rFonts w:hint="default" w:ascii="Consolas" w:hAnsi="Consolas" w:eastAsia="Consolas" w:cs="Consolas"/>
+          <w:i/>
+          <w:color w:val="FF0000"/>
+          <w:sz w:val="15"/>
+          <w:szCs w:val="15"/>
+          <w:shd w:val="clear" w:fill="272822"/>
+        </w:rPr>
+        <w:br w:type="textWrapping"/>
+      </w:r>
+      <w:r>
+        <w:rPr>
+          <w:rFonts w:hint="default" w:ascii="Consolas" w:hAnsi="Consolas" w:eastAsia="Consolas" w:cs="Consolas"/>
+          <w:i/>
+          <w:color w:val="FF0000"/>
+          <w:sz w:val="15"/>
+          <w:szCs w:val="15"/>
+          <w:shd w:val="clear" w:fill="272822"/>
+        </w:rPr>
+        <w:t xml:space="preserve">root       </w:t>
+      </w:r>
+      <w:r>
+        <w:rPr>
+          <w:rFonts w:hint="default" w:ascii="Consolas" w:hAnsi="Consolas" w:eastAsia="Consolas" w:cs="Consolas"/>
+          <w:color w:val="FF0000"/>
+          <w:sz w:val="15"/>
+          <w:szCs w:val="15"/>
+          <w:shd w:val="clear" w:fill="272822"/>
+        </w:rPr>
+        <w:t xml:space="preserve">3099  0.0  0.0 112716   976 </w:t>
+      </w:r>
+      <w:r>
+        <w:rPr>
+          <w:rFonts w:hint="default" w:ascii="Consolas" w:hAnsi="Consolas" w:eastAsia="Consolas" w:cs="Consolas"/>
+          <w:i/>
+          <w:color w:val="FF0000"/>
+          <w:sz w:val="15"/>
+          <w:szCs w:val="15"/>
+          <w:shd w:val="clear" w:fill="272822"/>
+        </w:rPr>
+        <w:t>pts</w:t>
+      </w:r>
+      <w:r>
+        <w:rPr>
+          <w:rFonts w:hint="default" w:ascii="Consolas" w:hAnsi="Consolas" w:eastAsia="Consolas" w:cs="Consolas"/>
+          <w:color w:val="FF0000"/>
+          <w:sz w:val="15"/>
+          <w:szCs w:val="15"/>
+          <w:shd w:val="clear" w:fill="272822"/>
+        </w:rPr>
+        <w:t xml:space="preserve">/1    </w:t>
+      </w:r>
+      <w:r>
+        <w:rPr>
+          <w:rFonts w:hint="default" w:ascii="Consolas" w:hAnsi="Consolas" w:eastAsia="Consolas" w:cs="Consolas"/>
+          <w:i/>
+          <w:color w:val="FF0000"/>
+          <w:sz w:val="15"/>
+          <w:szCs w:val="15"/>
+          <w:shd w:val="clear" w:fill="272822"/>
+        </w:rPr>
+        <w:t>R</w:t>
+      </w:r>
+      <w:r>
+        <w:rPr>
+          <w:rFonts w:hint="default" w:ascii="Consolas" w:hAnsi="Consolas" w:eastAsia="Consolas" w:cs="Consolas"/>
+          <w:color w:val="FF0000"/>
+          <w:sz w:val="15"/>
+          <w:szCs w:val="15"/>
+          <w:shd w:val="clear" w:fill="272822"/>
+        </w:rPr>
+        <w:t xml:space="preserve">+   01:53   0:00 </w:t>
+      </w:r>
+      <w:r>
+        <w:rPr>
+          <w:rFonts w:hint="default" w:ascii="Consolas" w:hAnsi="Consolas" w:eastAsia="Consolas" w:cs="Consolas"/>
+          <w:i/>
+          <w:color w:val="FF0000"/>
+          <w:sz w:val="15"/>
+          <w:szCs w:val="15"/>
+          <w:shd w:val="clear" w:fill="272822"/>
+        </w:rPr>
+        <w:t xml:space="preserve">grep </w:t>
+      </w:r>
+      <w:r>
+        <w:rPr>
+          <w:rFonts w:hint="default" w:ascii="Consolas" w:hAnsi="Consolas" w:eastAsia="Consolas" w:cs="Consolas"/>
+          <w:color w:val="FF0000"/>
+          <w:sz w:val="15"/>
+          <w:szCs w:val="15"/>
+          <w:shd w:val="clear" w:fill="272822"/>
+        </w:rPr>
+        <w:t>--color=</w:t>
+      </w:r>
+      <w:r>
+        <w:rPr>
+          <w:rFonts w:hint="default" w:ascii="Consolas" w:hAnsi="Consolas" w:eastAsia="Consolas" w:cs="Consolas"/>
+          <w:i/>
+          <w:color w:val="FF0000"/>
+          <w:sz w:val="15"/>
+          <w:szCs w:val="15"/>
+          <w:shd w:val="clear" w:fill="272822"/>
+        </w:rPr>
+        <w:t>auto process</w:t>
+      </w:r>
+      <w:r>
+        <w:rPr>
+          <w:rFonts w:hint="default" w:ascii="Consolas" w:hAnsi="Consolas" w:eastAsia="Consolas" w:cs="Consolas"/>
+          <w:color w:val="FF0000"/>
+          <w:sz w:val="15"/>
+          <w:szCs w:val="15"/>
+          <w:shd w:val="clear" w:fill="272822"/>
+        </w:rPr>
+        <w:t>.</w:t>
+      </w:r>
+      <w:r>
+        <w:rPr>
+          <w:rFonts w:hint="default" w:ascii="Consolas" w:hAnsi="Consolas" w:eastAsia="Consolas" w:cs="Consolas"/>
+          <w:i/>
+          <w:color w:val="FF0000"/>
+          <w:sz w:val="15"/>
+          <w:szCs w:val="15"/>
+          <w:shd w:val="clear" w:fill="272822"/>
+        </w:rPr>
+        <w:t>php</w:t>
+      </w:r>
+      <w:r>
+        <w:rPr>
+          <w:rFonts w:hint="default" w:ascii="Consolas" w:hAnsi="Consolas" w:eastAsia="Consolas" w:cs="Consolas"/>
+          <w:i/>
+          <w:color w:val="FF0000"/>
+          <w:sz w:val="15"/>
+          <w:szCs w:val="15"/>
+          <w:shd w:val="clear" w:fill="272822"/>
+        </w:rPr>
+        <w:br w:type="textWrapping"/>
+      </w:r>
+      <w:r>
+        <w:rPr>
+          <w:rFonts w:hint="default" w:ascii="Consolas" w:hAnsi="Consolas" w:eastAsia="Consolas" w:cs="Consolas"/>
+          <w:color w:val="FF0000"/>
+          <w:sz w:val="15"/>
+          <w:szCs w:val="15"/>
+          <w:shd w:val="clear" w:fill="272822"/>
+        </w:rPr>
+        <w:t>[</w:t>
+      </w:r>
+      <w:r>
+        <w:rPr>
+          <w:rFonts w:hint="default" w:ascii="Consolas" w:hAnsi="Consolas" w:eastAsia="Consolas" w:cs="Consolas"/>
+          <w:i/>
+          <w:color w:val="FF0000"/>
+          <w:sz w:val="15"/>
+          <w:szCs w:val="15"/>
+          <w:shd w:val="clear" w:fill="272822"/>
+        </w:rPr>
+        <w:t>root</w:t>
+      </w:r>
+      <w:r>
+        <w:rPr>
+          <w:rFonts w:hint="default" w:ascii="Consolas" w:hAnsi="Consolas" w:eastAsia="Consolas" w:cs="Consolas"/>
+          <w:color w:val="FF0000"/>
+          <w:sz w:val="15"/>
+          <w:szCs w:val="15"/>
+          <w:shd w:val="clear" w:fill="272822"/>
+        </w:rPr>
+        <w:t xml:space="preserve">@192 </w:t>
+      </w:r>
+      <w:r>
+        <w:rPr>
+          <w:rFonts w:hint="default" w:ascii="Consolas" w:hAnsi="Consolas" w:eastAsia="Consolas" w:cs="Consolas"/>
+          <w:i/>
+          <w:color w:val="FF0000"/>
+          <w:sz w:val="15"/>
+          <w:szCs w:val="15"/>
+          <w:shd w:val="clear" w:fill="272822"/>
+        </w:rPr>
+        <w:t>jim</w:t>
+      </w:r>
+      <w:r>
+        <w:rPr>
+          <w:rFonts w:hint="default" w:ascii="Consolas" w:hAnsi="Consolas" w:eastAsia="Consolas" w:cs="Consolas"/>
+          <w:color w:val="FF0000"/>
+          <w:sz w:val="15"/>
+          <w:szCs w:val="15"/>
+          <w:shd w:val="clear" w:fill="272822"/>
+        </w:rPr>
+        <w:t>]# pstree -p 3056</w:t>
+      </w:r>
+      <w:r>
+        <w:rPr>
+          <w:rFonts w:hint="default" w:ascii="Consolas" w:hAnsi="Consolas" w:eastAsia="Consolas" w:cs="Consolas"/>
+          <w:color w:val="FF0000"/>
+          <w:sz w:val="15"/>
+          <w:szCs w:val="15"/>
+          <w:shd w:val="clear" w:fill="272822"/>
+        </w:rPr>
+        <w:br w:type="textWrapping"/>
+      </w:r>
+      <w:r>
+        <w:rPr>
+          <w:rFonts w:hint="default" w:ascii="Consolas" w:hAnsi="Consolas" w:eastAsia="Consolas" w:cs="Consolas"/>
+          <w:color w:val="FF0000"/>
+          <w:sz w:val="15"/>
+          <w:szCs w:val="15"/>
+          <w:shd w:val="clear" w:fill="272822"/>
+        </w:rPr>
+        <w:t>php(3056)───php(3057)─┬─php(3058)───php(3060)</w:t>
+      </w:r>
+      <w:r>
+        <w:rPr>
+          <w:rFonts w:hint="default" w:ascii="Consolas" w:hAnsi="Consolas" w:eastAsia="Consolas" w:cs="Consolas"/>
+          <w:color w:val="FF0000"/>
+          <w:sz w:val="15"/>
+          <w:szCs w:val="15"/>
+          <w:shd w:val="clear" w:fill="272822"/>
+        </w:rPr>
+        <w:br w:type="textWrapping"/>
+      </w:r>
+      <w:r>
+        <w:rPr>
+          <w:rFonts w:hint="default" w:ascii="Consolas" w:hAnsi="Consolas" w:eastAsia="Consolas" w:cs="Consolas"/>
+          <w:color w:val="FF0000"/>
+          <w:sz w:val="15"/>
+          <w:szCs w:val="15"/>
+          <w:shd w:val="clear" w:fill="272822"/>
+        </w:rPr>
+        <w:t xml:space="preserve">                      </w:t>
+      </w:r>
+      <w:r>
+        <w:rPr>
+          <w:rFonts w:hint="default" w:ascii="Consolas" w:hAnsi="Consolas" w:eastAsia="Consolas" w:cs="Consolas"/>
+          <w:i/>
+          <w:color w:val="FF0000"/>
+          <w:sz w:val="15"/>
+          <w:szCs w:val="15"/>
+          <w:shd w:val="clear" w:fill="272822"/>
+        </w:rPr>
+        <w:t>└─</w:t>
+      </w:r>
+      <w:r>
+        <w:rPr>
+          <w:rFonts w:hint="default" w:ascii="Consolas" w:hAnsi="Consolas" w:eastAsia="Consolas" w:cs="Consolas"/>
+          <w:color w:val="FF0000"/>
+          <w:sz w:val="15"/>
+          <w:szCs w:val="15"/>
+          <w:shd w:val="clear" w:fill="272822"/>
+        </w:rPr>
+        <w:t>{</w:t>
+      </w:r>
+      <w:r>
+        <w:rPr>
+          <w:rFonts w:hint="default" w:ascii="Consolas" w:hAnsi="Consolas" w:eastAsia="Consolas" w:cs="Consolas"/>
+          <w:i/>
+          <w:color w:val="FF0000"/>
+          <w:sz w:val="15"/>
+          <w:szCs w:val="15"/>
+          <w:shd w:val="clear" w:fill="272822"/>
+        </w:rPr>
+        <w:t>php</w:t>
+      </w:r>
+      <w:r>
+        <w:rPr>
+          <w:rFonts w:hint="default" w:ascii="Consolas" w:hAnsi="Consolas" w:eastAsia="Consolas" w:cs="Consolas"/>
+          <w:color w:val="FF0000"/>
+          <w:sz w:val="15"/>
+          <w:szCs w:val="15"/>
+          <w:shd w:val="clear" w:fill="272822"/>
+        </w:rPr>
+        <w:t>}(3059)</w:t>
+      </w:r>
+      <w:r>
+        <w:rPr>
+          <w:rFonts w:hint="default" w:ascii="Consolas" w:hAnsi="Consolas" w:eastAsia="Consolas" w:cs="Consolas"/>
+          <w:color w:val="FF0000"/>
+          <w:sz w:val="15"/>
+          <w:szCs w:val="15"/>
+          <w:shd w:val="clear" w:fill="272822"/>
+        </w:rPr>
+        <w:br w:type="textWrapping"/>
+      </w:r>
+      <w:r>
+        <w:rPr>
+          <w:rFonts w:hint="default" w:ascii="Consolas" w:hAnsi="Consolas" w:eastAsia="Consolas" w:cs="Consolas"/>
+          <w:color w:val="FF0000"/>
+          <w:sz w:val="15"/>
+          <w:szCs w:val="15"/>
+          <w:shd w:val="clear" w:fill="272822"/>
+        </w:rPr>
+        <w:t>[</w:t>
+      </w:r>
+      <w:r>
+        <w:rPr>
+          <w:rFonts w:hint="default" w:ascii="Consolas" w:hAnsi="Consolas" w:eastAsia="Consolas" w:cs="Consolas"/>
+          <w:i/>
+          <w:color w:val="FF0000"/>
+          <w:sz w:val="15"/>
+          <w:szCs w:val="15"/>
+          <w:shd w:val="clear" w:fill="272822"/>
+        </w:rPr>
+        <w:t>root</w:t>
+      </w:r>
+      <w:r>
+        <w:rPr>
+          <w:rFonts w:hint="default" w:ascii="Consolas" w:hAnsi="Consolas" w:eastAsia="Consolas" w:cs="Consolas"/>
+          <w:color w:val="FF0000"/>
+          <w:sz w:val="15"/>
+          <w:szCs w:val="15"/>
+          <w:shd w:val="clear" w:fill="272822"/>
+        </w:rPr>
+        <w:t xml:space="preserve">@192 </w:t>
+      </w:r>
+      <w:r>
+        <w:rPr>
+          <w:rFonts w:hint="default" w:ascii="Consolas" w:hAnsi="Consolas" w:eastAsia="Consolas" w:cs="Consolas"/>
+          <w:i/>
+          <w:color w:val="FF0000"/>
+          <w:sz w:val="15"/>
+          <w:szCs w:val="15"/>
+          <w:shd w:val="clear" w:fill="272822"/>
+        </w:rPr>
+        <w:t>jim</w:t>
+      </w:r>
+      <w:r>
+        <w:rPr>
+          <w:rFonts w:hint="default" w:ascii="Consolas" w:hAnsi="Consolas" w:eastAsia="Consolas" w:cs="Consolas"/>
+          <w:color w:val="FF0000"/>
+          <w:sz w:val="15"/>
+          <w:szCs w:val="15"/>
+          <w:shd w:val="clear" w:fill="272822"/>
+        </w:rPr>
+        <w:t>]# pstree -p 3099</w:t>
+      </w:r>
+      <w:r>
+        <w:rPr>
+          <w:rFonts w:hint="default" w:ascii="Consolas" w:hAnsi="Consolas" w:eastAsia="Consolas" w:cs="Consolas"/>
+          <w:color w:val="FF0000"/>
+          <w:sz w:val="15"/>
+          <w:szCs w:val="15"/>
+          <w:shd w:val="clear" w:fill="272822"/>
+        </w:rPr>
+        <w:br w:type="textWrapping"/>
+      </w:r>
+      <w:r>
+        <w:rPr>
+          <w:rFonts w:hint="default" w:ascii="Consolas" w:hAnsi="Consolas" w:eastAsia="Consolas" w:cs="Consolas"/>
+          <w:color w:val="FF0000"/>
+          <w:sz w:val="15"/>
+          <w:szCs w:val="15"/>
+          <w:shd w:val="clear" w:fill="272822"/>
+        </w:rPr>
+        <w:t>[</w:t>
+      </w:r>
+      <w:r>
+        <w:rPr>
+          <w:rFonts w:hint="default" w:ascii="Consolas" w:hAnsi="Consolas" w:eastAsia="Consolas" w:cs="Consolas"/>
+          <w:i/>
+          <w:color w:val="FF0000"/>
+          <w:sz w:val="15"/>
+          <w:szCs w:val="15"/>
+          <w:shd w:val="clear" w:fill="272822"/>
+        </w:rPr>
+        <w:t>root</w:t>
+      </w:r>
+      <w:r>
+        <w:rPr>
+          <w:rFonts w:hint="default" w:ascii="Consolas" w:hAnsi="Consolas" w:eastAsia="Consolas" w:cs="Consolas"/>
+          <w:color w:val="FF0000"/>
+          <w:sz w:val="15"/>
+          <w:szCs w:val="15"/>
+          <w:shd w:val="clear" w:fill="272822"/>
+        </w:rPr>
+        <w:t xml:space="preserve">@192 </w:t>
+      </w:r>
+      <w:r>
+        <w:rPr>
+          <w:rFonts w:hint="default" w:ascii="Consolas" w:hAnsi="Consolas" w:eastAsia="Consolas" w:cs="Consolas"/>
+          <w:i/>
+          <w:color w:val="FF0000"/>
+          <w:sz w:val="15"/>
+          <w:szCs w:val="15"/>
+          <w:shd w:val="clear" w:fill="272822"/>
+        </w:rPr>
+        <w:t>jim</w:t>
+      </w:r>
+      <w:r>
+        <w:rPr>
+          <w:rFonts w:hint="default" w:ascii="Consolas" w:hAnsi="Consolas" w:eastAsia="Consolas" w:cs="Consolas"/>
+          <w:color w:val="FF0000"/>
+          <w:sz w:val="15"/>
+          <w:szCs w:val="15"/>
+          <w:shd w:val="clear" w:fill="272822"/>
+        </w:rPr>
+        <w:t>]# pstree -p 3056</w:t>
+      </w:r>
+      <w:r>
+        <w:rPr>
+          <w:rFonts w:hint="default" w:ascii="Consolas" w:hAnsi="Consolas" w:eastAsia="Consolas" w:cs="Consolas"/>
+          <w:color w:val="FF0000"/>
+          <w:sz w:val="15"/>
+          <w:szCs w:val="15"/>
+          <w:shd w:val="clear" w:fill="272822"/>
+        </w:rPr>
+        <w:br w:type="textWrapping"/>
+      </w:r>
+      <w:r>
+        <w:rPr>
+          <w:rFonts w:hint="default" w:ascii="Consolas" w:hAnsi="Consolas" w:eastAsia="Consolas" w:cs="Consolas"/>
+          <w:color w:val="FF0000"/>
+          <w:sz w:val="15"/>
+          <w:szCs w:val="15"/>
+          <w:shd w:val="clear" w:fill="272822"/>
+        </w:rPr>
+        <w:t>php(3056)───php(3057)─┬─php(3058)───php(3060)</w:t>
+      </w:r>
+      <w:r>
+        <w:rPr>
+          <w:rFonts w:hint="default" w:ascii="Consolas" w:hAnsi="Consolas" w:eastAsia="Consolas" w:cs="Consolas"/>
+          <w:color w:val="FF0000"/>
+          <w:sz w:val="15"/>
+          <w:szCs w:val="15"/>
+          <w:shd w:val="clear" w:fill="272822"/>
+        </w:rPr>
+        <w:br w:type="textWrapping"/>
+      </w:r>
+      <w:r>
+        <w:rPr>
+          <w:rFonts w:hint="default" w:ascii="Consolas" w:hAnsi="Consolas" w:eastAsia="Consolas" w:cs="Consolas"/>
+          <w:color w:val="FF0000"/>
+          <w:sz w:val="15"/>
+          <w:szCs w:val="15"/>
+          <w:shd w:val="clear" w:fill="272822"/>
+        </w:rPr>
+        <w:t xml:space="preserve">                      </w:t>
+      </w:r>
+      <w:r>
+        <w:rPr>
+          <w:rFonts w:hint="default" w:ascii="Consolas" w:hAnsi="Consolas" w:eastAsia="Consolas" w:cs="Consolas"/>
+          <w:i/>
+          <w:color w:val="FF0000"/>
+          <w:sz w:val="15"/>
+          <w:szCs w:val="15"/>
+          <w:shd w:val="clear" w:fill="272822"/>
+        </w:rPr>
+        <w:t>└─</w:t>
+      </w:r>
+      <w:r>
+        <w:rPr>
+          <w:rFonts w:hint="default" w:ascii="Consolas" w:hAnsi="Consolas" w:eastAsia="Consolas" w:cs="Consolas"/>
+          <w:color w:val="FF0000"/>
+          <w:sz w:val="15"/>
+          <w:szCs w:val="15"/>
+          <w:shd w:val="clear" w:fill="272822"/>
+        </w:rPr>
+        <w:t>{</w:t>
+      </w:r>
+      <w:r>
+        <w:rPr>
+          <w:rFonts w:hint="default" w:ascii="Consolas" w:hAnsi="Consolas" w:eastAsia="Consolas" w:cs="Consolas"/>
+          <w:i/>
+          <w:color w:val="FF0000"/>
+          <w:sz w:val="15"/>
+          <w:szCs w:val="15"/>
+          <w:shd w:val="clear" w:fill="272822"/>
+        </w:rPr>
+        <w:t>php</w:t>
+      </w:r>
+      <w:r>
+        <w:rPr>
+          <w:rFonts w:hint="default" w:ascii="Consolas" w:hAnsi="Consolas" w:eastAsia="Consolas" w:cs="Consolas"/>
+          <w:color w:val="FF0000"/>
+          <w:sz w:val="15"/>
+          <w:szCs w:val="15"/>
+          <w:shd w:val="clear" w:fill="272822"/>
+        </w:rPr>
+        <w:t>}(3059)</w:t>
+      </w:r>
+      <w:r>
+        <w:rPr>
+          <w:rFonts w:hint="default" w:ascii="Consolas" w:hAnsi="Consolas" w:eastAsia="Consolas" w:cs="Consolas"/>
+          <w:color w:val="FF0000"/>
+          <w:sz w:val="15"/>
+          <w:szCs w:val="15"/>
+          <w:shd w:val="clear" w:fill="272822"/>
+        </w:rPr>
+        <w:br w:type="textWrapping"/>
+      </w:r>
+      <w:r>
+        <w:rPr>
+          <w:rFonts w:hint="default" w:ascii="Consolas" w:hAnsi="Consolas" w:eastAsia="Consolas" w:cs="Consolas"/>
+          <w:color w:val="FF0000"/>
+          <w:sz w:val="15"/>
+          <w:szCs w:val="15"/>
+          <w:shd w:val="clear" w:fill="272822"/>
+        </w:rPr>
+        <w:t>[</w:t>
+      </w:r>
+      <w:r>
+        <w:rPr>
+          <w:rFonts w:hint="default" w:ascii="Consolas" w:hAnsi="Consolas" w:eastAsia="Consolas" w:cs="Consolas"/>
+          <w:i/>
+          <w:color w:val="FF0000"/>
+          <w:sz w:val="15"/>
+          <w:szCs w:val="15"/>
+          <w:shd w:val="clear" w:fill="272822"/>
+        </w:rPr>
+        <w:t>root</w:t>
+      </w:r>
+      <w:r>
+        <w:rPr>
+          <w:rFonts w:hint="default" w:ascii="Consolas" w:hAnsi="Consolas" w:eastAsia="Consolas" w:cs="Consolas"/>
+          <w:color w:val="FF0000"/>
+          <w:sz w:val="15"/>
+          <w:szCs w:val="15"/>
+          <w:shd w:val="clear" w:fill="272822"/>
+        </w:rPr>
+        <w:t xml:space="preserve">@192 </w:t>
+      </w:r>
+      <w:r>
+        <w:rPr>
+          <w:rFonts w:hint="default" w:ascii="Consolas" w:hAnsi="Consolas" w:eastAsia="Consolas" w:cs="Consolas"/>
+          <w:i/>
+          <w:color w:val="FF0000"/>
+          <w:sz w:val="15"/>
+          <w:szCs w:val="15"/>
+          <w:shd w:val="clear" w:fill="272822"/>
+        </w:rPr>
+        <w:t>jim</w:t>
+      </w:r>
+      <w:r>
+        <w:rPr>
+          <w:rFonts w:hint="default" w:ascii="Consolas" w:hAnsi="Consolas" w:eastAsia="Consolas" w:cs="Consolas"/>
+          <w:color w:val="FF0000"/>
+          <w:sz w:val="15"/>
+          <w:szCs w:val="15"/>
+          <w:shd w:val="clear" w:fill="272822"/>
+        </w:rPr>
+        <w:t>]# ps aft | grep http.php</w:t>
+      </w:r>
+      <w:r>
+        <w:rPr>
+          <w:rFonts w:hint="default" w:ascii="Consolas" w:hAnsi="Consolas" w:eastAsia="Consolas" w:cs="Consolas"/>
+          <w:color w:val="FF0000"/>
+          <w:sz w:val="15"/>
+          <w:szCs w:val="15"/>
+          <w:shd w:val="clear" w:fill="272822"/>
+        </w:rPr>
+        <w:br w:type="textWrapping"/>
+      </w:r>
+      <w:r>
+        <w:rPr>
+          <w:rFonts w:hint="default" w:ascii="Consolas" w:hAnsi="Consolas" w:eastAsia="Consolas" w:cs="Consolas"/>
+          <w:color w:val="FF0000"/>
+          <w:sz w:val="15"/>
+          <w:szCs w:val="15"/>
+          <w:shd w:val="clear" w:fill="272822"/>
+        </w:rPr>
+        <w:t xml:space="preserve">  3104 </w:t>
+      </w:r>
+      <w:r>
+        <w:rPr>
+          <w:rFonts w:hint="default" w:ascii="Consolas" w:hAnsi="Consolas" w:eastAsia="Consolas" w:cs="Consolas"/>
+          <w:i/>
+          <w:color w:val="FF0000"/>
+          <w:sz w:val="15"/>
+          <w:szCs w:val="15"/>
+          <w:shd w:val="clear" w:fill="272822"/>
+        </w:rPr>
+        <w:t>pts</w:t>
+      </w:r>
+      <w:r>
+        <w:rPr>
+          <w:rFonts w:hint="default" w:ascii="Consolas" w:hAnsi="Consolas" w:eastAsia="Consolas" w:cs="Consolas"/>
+          <w:color w:val="FF0000"/>
+          <w:sz w:val="15"/>
+          <w:szCs w:val="15"/>
+          <w:shd w:val="clear" w:fill="272822"/>
+        </w:rPr>
+        <w:t xml:space="preserve">/1    </w:t>
+      </w:r>
+      <w:r>
+        <w:rPr>
+          <w:rFonts w:hint="default" w:ascii="Consolas" w:hAnsi="Consolas" w:eastAsia="Consolas" w:cs="Consolas"/>
+          <w:i/>
+          <w:color w:val="FF0000"/>
+          <w:sz w:val="15"/>
+          <w:szCs w:val="15"/>
+          <w:shd w:val="clear" w:fill="272822"/>
+        </w:rPr>
+        <w:t>S</w:t>
+      </w:r>
+      <w:r>
+        <w:rPr>
+          <w:rFonts w:hint="default" w:ascii="Consolas" w:hAnsi="Consolas" w:eastAsia="Consolas" w:cs="Consolas"/>
+          <w:color w:val="FF0000"/>
+          <w:sz w:val="15"/>
+          <w:szCs w:val="15"/>
+          <w:shd w:val="clear" w:fill="272822"/>
+        </w:rPr>
+        <w:t>+     0:00          \</w:t>
+      </w:r>
+      <w:r>
+        <w:rPr>
+          <w:rFonts w:hint="default" w:ascii="Consolas" w:hAnsi="Consolas" w:eastAsia="Consolas" w:cs="Consolas"/>
+          <w:i/>
+          <w:color w:val="FF0000"/>
+          <w:sz w:val="15"/>
+          <w:szCs w:val="15"/>
+          <w:shd w:val="clear" w:fill="272822"/>
+        </w:rPr>
+        <w:t xml:space="preserve">_ grep </w:t>
+      </w:r>
+      <w:r>
+        <w:rPr>
+          <w:rFonts w:hint="default" w:ascii="Consolas" w:hAnsi="Consolas" w:eastAsia="Consolas" w:cs="Consolas"/>
+          <w:color w:val="FF0000"/>
+          <w:sz w:val="15"/>
+          <w:szCs w:val="15"/>
+          <w:shd w:val="clear" w:fill="272822"/>
+        </w:rPr>
+        <w:t>--color=</w:t>
+      </w:r>
+      <w:r>
+        <w:rPr>
+          <w:rFonts w:hint="default" w:ascii="Consolas" w:hAnsi="Consolas" w:eastAsia="Consolas" w:cs="Consolas"/>
+          <w:i/>
+          <w:color w:val="FF0000"/>
+          <w:sz w:val="15"/>
+          <w:szCs w:val="15"/>
+          <w:shd w:val="clear" w:fill="272822"/>
+        </w:rPr>
+        <w:t>auto http</w:t>
+      </w:r>
+      <w:r>
+        <w:rPr>
+          <w:rFonts w:hint="default" w:ascii="Consolas" w:hAnsi="Consolas" w:eastAsia="Consolas" w:cs="Consolas"/>
+          <w:color w:val="FF0000"/>
+          <w:sz w:val="15"/>
+          <w:szCs w:val="15"/>
+          <w:shd w:val="clear" w:fill="272822"/>
+        </w:rPr>
+        <w:t>.</w:t>
+      </w:r>
+      <w:r>
+        <w:rPr>
+          <w:rFonts w:hint="default" w:ascii="Consolas" w:hAnsi="Consolas" w:eastAsia="Consolas" w:cs="Consolas"/>
+          <w:i/>
+          <w:color w:val="FF0000"/>
+          <w:sz w:val="15"/>
+          <w:szCs w:val="15"/>
+          <w:shd w:val="clear" w:fill="272822"/>
+        </w:rPr>
+        <w:t>php</w:t>
+      </w:r>
+      <w:r>
+        <w:rPr>
+          <w:rFonts w:hint="default" w:ascii="Consolas" w:hAnsi="Consolas" w:eastAsia="Consolas" w:cs="Consolas"/>
+          <w:i/>
+          <w:color w:val="FF0000"/>
+          <w:sz w:val="15"/>
+          <w:szCs w:val="15"/>
+          <w:shd w:val="clear" w:fill="272822"/>
+        </w:rPr>
+        <w:br w:type="textWrapping"/>
+      </w:r>
+      <w:r>
+        <w:rPr>
+          <w:rFonts w:hint="default" w:ascii="Consolas" w:hAnsi="Consolas" w:eastAsia="Consolas" w:cs="Consolas"/>
+          <w:i/>
+          <w:color w:val="FF0000"/>
+          <w:sz w:val="15"/>
+          <w:szCs w:val="15"/>
+          <w:shd w:val="clear" w:fill="272822"/>
+        </w:rPr>
+        <w:t xml:space="preserve">  </w:t>
+      </w:r>
+      <w:r>
+        <w:rPr>
+          <w:rFonts w:hint="default" w:ascii="Consolas" w:hAnsi="Consolas" w:eastAsia="Consolas" w:cs="Consolas"/>
+          <w:color w:val="FF0000"/>
+          <w:sz w:val="15"/>
+          <w:szCs w:val="15"/>
+          <w:shd w:val="clear" w:fill="272822"/>
+        </w:rPr>
+        <w:t xml:space="preserve">3057 </w:t>
+      </w:r>
+      <w:r>
+        <w:rPr>
+          <w:rFonts w:hint="default" w:ascii="Consolas" w:hAnsi="Consolas" w:eastAsia="Consolas" w:cs="Consolas"/>
+          <w:i/>
+          <w:color w:val="FF0000"/>
+          <w:sz w:val="15"/>
+          <w:szCs w:val="15"/>
+          <w:shd w:val="clear" w:fill="272822"/>
+        </w:rPr>
+        <w:t>pts</w:t>
+      </w:r>
+      <w:r>
+        <w:rPr>
+          <w:rFonts w:hint="default" w:ascii="Consolas" w:hAnsi="Consolas" w:eastAsia="Consolas" w:cs="Consolas"/>
+          <w:color w:val="FF0000"/>
+          <w:sz w:val="15"/>
+          <w:szCs w:val="15"/>
+          <w:shd w:val="clear" w:fill="272822"/>
+        </w:rPr>
+        <w:t xml:space="preserve">/0    </w:t>
+      </w:r>
+      <w:r>
+        <w:rPr>
+          <w:rFonts w:hint="default" w:ascii="Consolas" w:hAnsi="Consolas" w:eastAsia="Consolas" w:cs="Consolas"/>
+          <w:i/>
+          <w:color w:val="FF0000"/>
+          <w:sz w:val="15"/>
+          <w:szCs w:val="15"/>
+          <w:shd w:val="clear" w:fill="272822"/>
+        </w:rPr>
+        <w:t>Sl</w:t>
+      </w:r>
+      <w:r>
+        <w:rPr>
+          <w:rFonts w:hint="default" w:ascii="Consolas" w:hAnsi="Consolas" w:eastAsia="Consolas" w:cs="Consolas"/>
+          <w:color w:val="FF0000"/>
+          <w:sz w:val="15"/>
+          <w:szCs w:val="15"/>
+          <w:shd w:val="clear" w:fill="272822"/>
+        </w:rPr>
+        <w:t>+    0:00              \</w:t>
+      </w:r>
+      <w:r>
+        <w:rPr>
+          <w:rFonts w:hint="default" w:ascii="Consolas" w:hAnsi="Consolas" w:eastAsia="Consolas" w:cs="Consolas"/>
+          <w:i/>
+          <w:color w:val="FF0000"/>
+          <w:sz w:val="15"/>
+          <w:szCs w:val="15"/>
+          <w:shd w:val="clear" w:fill="272822"/>
+        </w:rPr>
+        <w:t xml:space="preserve">_ </w:t>
+      </w:r>
+      <w:r>
+        <w:rPr>
+          <w:rFonts w:hint="default" w:ascii="Consolas" w:hAnsi="Consolas" w:eastAsia="Consolas" w:cs="Consolas"/>
+          <w:color w:val="FF0000"/>
+          <w:sz w:val="15"/>
+          <w:szCs w:val="15"/>
+          <w:shd w:val="clear" w:fill="272822"/>
+        </w:rPr>
+        <w:t>/</w:t>
+      </w:r>
+      <w:r>
+        <w:rPr>
+          <w:rFonts w:hint="default" w:ascii="Consolas" w:hAnsi="Consolas" w:eastAsia="Consolas" w:cs="Consolas"/>
+          <w:i/>
+          <w:color w:val="FF0000"/>
+          <w:sz w:val="15"/>
+          <w:szCs w:val="15"/>
+          <w:shd w:val="clear" w:fill="272822"/>
+        </w:rPr>
+        <w:t>usr</w:t>
+      </w:r>
+      <w:r>
+        <w:rPr>
+          <w:rFonts w:hint="default" w:ascii="Consolas" w:hAnsi="Consolas" w:eastAsia="Consolas" w:cs="Consolas"/>
+          <w:color w:val="FF0000"/>
+          <w:sz w:val="15"/>
+          <w:szCs w:val="15"/>
+          <w:shd w:val="clear" w:fill="272822"/>
+        </w:rPr>
+        <w:t>/</w:t>
+      </w:r>
+      <w:r>
+        <w:rPr>
+          <w:rFonts w:hint="default" w:ascii="Consolas" w:hAnsi="Consolas" w:eastAsia="Consolas" w:cs="Consolas"/>
+          <w:i/>
+          <w:color w:val="FF0000"/>
+          <w:sz w:val="15"/>
+          <w:szCs w:val="15"/>
+          <w:shd w:val="clear" w:fill="272822"/>
+        </w:rPr>
+        <w:t>bin</w:t>
+      </w:r>
+      <w:r>
+        <w:rPr>
+          <w:rFonts w:hint="default" w:ascii="Consolas" w:hAnsi="Consolas" w:eastAsia="Consolas" w:cs="Consolas"/>
+          <w:color w:val="FF0000"/>
+          <w:sz w:val="15"/>
+          <w:szCs w:val="15"/>
+          <w:shd w:val="clear" w:fill="272822"/>
+        </w:rPr>
+        <w:t>/</w:t>
+      </w:r>
+      <w:r>
+        <w:rPr>
+          <w:rFonts w:hint="default" w:ascii="Consolas" w:hAnsi="Consolas" w:eastAsia="Consolas" w:cs="Consolas"/>
+          <w:i/>
+          <w:color w:val="FF0000"/>
+          <w:sz w:val="15"/>
+          <w:szCs w:val="15"/>
+          <w:shd w:val="clear" w:fill="272822"/>
+        </w:rPr>
+        <w:t xml:space="preserve">php </w:t>
+      </w:r>
+      <w:r>
+        <w:rPr>
+          <w:rFonts w:hint="default" w:ascii="Consolas" w:hAnsi="Consolas" w:eastAsia="Consolas" w:cs="Consolas"/>
+          <w:color w:val="FF0000"/>
+          <w:sz w:val="15"/>
+          <w:szCs w:val="15"/>
+          <w:shd w:val="clear" w:fill="272822"/>
+        </w:rPr>
+        <w:t>/</w:t>
+      </w:r>
+      <w:r>
+        <w:rPr>
+          <w:rFonts w:hint="default" w:ascii="Consolas" w:hAnsi="Consolas" w:eastAsia="Consolas" w:cs="Consolas"/>
+          <w:i/>
+          <w:color w:val="FF0000"/>
+          <w:sz w:val="15"/>
+          <w:szCs w:val="15"/>
+          <w:shd w:val="clear" w:fill="272822"/>
+        </w:rPr>
+        <w:t>home</w:t>
+      </w:r>
+      <w:r>
+        <w:rPr>
+          <w:rFonts w:hint="default" w:ascii="Consolas" w:hAnsi="Consolas" w:eastAsia="Consolas" w:cs="Consolas"/>
+          <w:color w:val="FF0000"/>
+          <w:sz w:val="15"/>
+          <w:szCs w:val="15"/>
+          <w:shd w:val="clear" w:fill="272822"/>
+        </w:rPr>
+        <w:t>/</w:t>
+      </w:r>
+      <w:r>
+        <w:rPr>
+          <w:rFonts w:hint="default" w:ascii="Consolas" w:hAnsi="Consolas" w:eastAsia="Consolas" w:cs="Consolas"/>
+          <w:i/>
+          <w:color w:val="FF0000"/>
+          <w:sz w:val="15"/>
+          <w:szCs w:val="15"/>
+          <w:shd w:val="clear" w:fill="272822"/>
+        </w:rPr>
+        <w:t>wwwroot</w:t>
+      </w:r>
+      <w:r>
+        <w:rPr>
+          <w:rFonts w:hint="default" w:ascii="Consolas" w:hAnsi="Consolas" w:eastAsia="Consolas" w:cs="Consolas"/>
+          <w:color w:val="FF0000"/>
+          <w:sz w:val="15"/>
+          <w:szCs w:val="15"/>
+          <w:shd w:val="clear" w:fill="272822"/>
+        </w:rPr>
+        <w:t>/</w:t>
+      </w:r>
+      <w:r>
+        <w:rPr>
+          <w:rFonts w:hint="default" w:ascii="Consolas" w:hAnsi="Consolas" w:eastAsia="Consolas" w:cs="Consolas"/>
+          <w:i/>
+          <w:color w:val="FF0000"/>
+          <w:sz w:val="15"/>
+          <w:szCs w:val="15"/>
+          <w:shd w:val="clear" w:fill="272822"/>
+        </w:rPr>
+        <w:t>l2</w:t>
+      </w:r>
+      <w:r>
+        <w:rPr>
+          <w:rFonts w:hint="default" w:ascii="Consolas" w:hAnsi="Consolas" w:eastAsia="Consolas" w:cs="Consolas"/>
+          <w:color w:val="FF0000"/>
+          <w:sz w:val="15"/>
+          <w:szCs w:val="15"/>
+          <w:shd w:val="clear" w:fill="272822"/>
+        </w:rPr>
+        <w:t>.</w:t>
+      </w:r>
+      <w:r>
+        <w:rPr>
+          <w:rFonts w:hint="default" w:ascii="Consolas" w:hAnsi="Consolas" w:eastAsia="Consolas" w:cs="Consolas"/>
+          <w:i/>
+          <w:color w:val="FF0000"/>
+          <w:sz w:val="15"/>
+          <w:szCs w:val="15"/>
+          <w:shd w:val="clear" w:fill="272822"/>
+        </w:rPr>
+        <w:t>l2</w:t>
+      </w:r>
+      <w:r>
+        <w:rPr>
+          <w:rFonts w:hint="default" w:ascii="Consolas" w:hAnsi="Consolas" w:eastAsia="Consolas" w:cs="Consolas"/>
+          <w:color w:val="FF0000"/>
+          <w:sz w:val="15"/>
+          <w:szCs w:val="15"/>
+          <w:shd w:val="clear" w:fill="272822"/>
+        </w:rPr>
+        <w:t>.</w:t>
+      </w:r>
+      <w:r>
+        <w:rPr>
+          <w:rFonts w:hint="default" w:ascii="Consolas" w:hAnsi="Consolas" w:eastAsia="Consolas" w:cs="Consolas"/>
+          <w:i/>
+          <w:color w:val="FF0000"/>
+          <w:sz w:val="15"/>
+          <w:szCs w:val="15"/>
+          <w:shd w:val="clear" w:fill="272822"/>
+        </w:rPr>
+        <w:t>l2</w:t>
+      </w:r>
+      <w:r>
+        <w:rPr>
+          <w:rFonts w:hint="default" w:ascii="Consolas" w:hAnsi="Consolas" w:eastAsia="Consolas" w:cs="Consolas"/>
+          <w:color w:val="FF0000"/>
+          <w:sz w:val="15"/>
+          <w:szCs w:val="15"/>
+          <w:shd w:val="clear" w:fill="272822"/>
+        </w:rPr>
+        <w:t>/</w:t>
+      </w:r>
+      <w:r>
+        <w:rPr>
+          <w:rFonts w:hint="default" w:ascii="Consolas" w:hAnsi="Consolas" w:eastAsia="Consolas" w:cs="Consolas"/>
+          <w:i/>
+          <w:color w:val="FF0000"/>
+          <w:sz w:val="15"/>
+          <w:szCs w:val="15"/>
+          <w:shd w:val="clear" w:fill="272822"/>
+        </w:rPr>
+        <w:t>example</w:t>
+      </w:r>
+      <w:r>
+        <w:rPr>
+          <w:rFonts w:hint="default" w:ascii="Consolas" w:hAnsi="Consolas" w:eastAsia="Consolas" w:cs="Consolas"/>
+          <w:color w:val="FF0000"/>
+          <w:sz w:val="15"/>
+          <w:szCs w:val="15"/>
+          <w:shd w:val="clear" w:fill="272822"/>
+        </w:rPr>
+        <w:t>/</w:t>
+      </w:r>
+      <w:r>
+        <w:rPr>
+          <w:rFonts w:hint="default" w:ascii="Consolas" w:hAnsi="Consolas" w:eastAsia="Consolas" w:cs="Consolas"/>
+          <w:i/>
+          <w:color w:val="FF0000"/>
+          <w:sz w:val="15"/>
+          <w:szCs w:val="15"/>
+          <w:shd w:val="clear" w:fill="272822"/>
+        </w:rPr>
+        <w:t>http</w:t>
+      </w:r>
+      <w:r>
+        <w:rPr>
+          <w:rFonts w:hint="default" w:ascii="Consolas" w:hAnsi="Consolas" w:eastAsia="Consolas" w:cs="Consolas"/>
+          <w:color w:val="FF0000"/>
+          <w:sz w:val="15"/>
+          <w:szCs w:val="15"/>
+          <w:shd w:val="clear" w:fill="272822"/>
+        </w:rPr>
+        <w:t>.</w:t>
+      </w:r>
+      <w:r>
+        <w:rPr>
+          <w:rFonts w:hint="default" w:ascii="Consolas" w:hAnsi="Consolas" w:eastAsia="Consolas" w:cs="Consolas"/>
+          <w:i/>
+          <w:color w:val="FF0000"/>
+          <w:sz w:val="15"/>
+          <w:szCs w:val="15"/>
+          <w:shd w:val="clear" w:fill="272822"/>
+        </w:rPr>
+        <w:t>php</w:t>
+      </w:r>
+      <w:r>
+        <w:rPr>
+          <w:rFonts w:hint="default" w:ascii="Consolas" w:hAnsi="Consolas" w:eastAsia="Consolas" w:cs="Consolas"/>
+          <w:i/>
+          <w:color w:val="FF0000"/>
+          <w:sz w:val="15"/>
+          <w:szCs w:val="15"/>
+          <w:shd w:val="clear" w:fill="272822"/>
+        </w:rPr>
+        <w:br w:type="textWrapping"/>
+      </w:r>
+      <w:r>
+        <w:rPr>
+          <w:rFonts w:hint="default" w:ascii="Consolas" w:hAnsi="Consolas" w:eastAsia="Consolas" w:cs="Consolas"/>
+          <w:i/>
+          <w:color w:val="FF0000"/>
+          <w:sz w:val="15"/>
+          <w:szCs w:val="15"/>
+          <w:shd w:val="clear" w:fill="272822"/>
+        </w:rPr>
+        <w:t xml:space="preserve">  </w:t>
+      </w:r>
+      <w:r>
+        <w:rPr>
+          <w:rFonts w:hint="default" w:ascii="Consolas" w:hAnsi="Consolas" w:eastAsia="Consolas" w:cs="Consolas"/>
+          <w:color w:val="FF0000"/>
+          <w:sz w:val="15"/>
+          <w:szCs w:val="15"/>
+          <w:shd w:val="clear" w:fill="272822"/>
+        </w:rPr>
+        <w:t xml:space="preserve">3058 </w:t>
+      </w:r>
+      <w:r>
+        <w:rPr>
+          <w:rFonts w:hint="default" w:ascii="Consolas" w:hAnsi="Consolas" w:eastAsia="Consolas" w:cs="Consolas"/>
+          <w:i/>
+          <w:color w:val="FF0000"/>
+          <w:sz w:val="15"/>
+          <w:szCs w:val="15"/>
+          <w:shd w:val="clear" w:fill="272822"/>
+        </w:rPr>
+        <w:t>pts</w:t>
+      </w:r>
+      <w:r>
+        <w:rPr>
+          <w:rFonts w:hint="default" w:ascii="Consolas" w:hAnsi="Consolas" w:eastAsia="Consolas" w:cs="Consolas"/>
+          <w:color w:val="FF0000"/>
+          <w:sz w:val="15"/>
+          <w:szCs w:val="15"/>
+          <w:shd w:val="clear" w:fill="272822"/>
+        </w:rPr>
+        <w:t xml:space="preserve">/0    </w:t>
+      </w:r>
+      <w:r>
+        <w:rPr>
+          <w:rFonts w:hint="default" w:ascii="Consolas" w:hAnsi="Consolas" w:eastAsia="Consolas" w:cs="Consolas"/>
+          <w:i/>
+          <w:color w:val="FF0000"/>
+          <w:sz w:val="15"/>
+          <w:szCs w:val="15"/>
+          <w:shd w:val="clear" w:fill="272822"/>
+        </w:rPr>
+        <w:t>S</w:t>
+      </w:r>
+      <w:r>
+        <w:rPr>
+          <w:rFonts w:hint="default" w:ascii="Consolas" w:hAnsi="Consolas" w:eastAsia="Consolas" w:cs="Consolas"/>
+          <w:color w:val="FF0000"/>
+          <w:sz w:val="15"/>
+          <w:szCs w:val="15"/>
+          <w:shd w:val="clear" w:fill="272822"/>
+        </w:rPr>
+        <w:t>+     0:00                  \</w:t>
+      </w:r>
+      <w:r>
+        <w:rPr>
+          <w:rFonts w:hint="default" w:ascii="Consolas" w:hAnsi="Consolas" w:eastAsia="Consolas" w:cs="Consolas"/>
+          <w:i/>
+          <w:color w:val="FF0000"/>
+          <w:sz w:val="15"/>
+          <w:szCs w:val="15"/>
+          <w:shd w:val="clear" w:fill="272822"/>
+        </w:rPr>
+        <w:t xml:space="preserve">_ </w:t>
+      </w:r>
+      <w:r>
+        <w:rPr>
+          <w:rFonts w:hint="default" w:ascii="Consolas" w:hAnsi="Consolas" w:eastAsia="Consolas" w:cs="Consolas"/>
+          <w:color w:val="FF0000"/>
+          <w:sz w:val="15"/>
+          <w:szCs w:val="15"/>
+          <w:shd w:val="clear" w:fill="272822"/>
+        </w:rPr>
+        <w:t>/</w:t>
+      </w:r>
+      <w:r>
+        <w:rPr>
+          <w:rFonts w:hint="default" w:ascii="Consolas" w:hAnsi="Consolas" w:eastAsia="Consolas" w:cs="Consolas"/>
+          <w:i/>
+          <w:color w:val="FF0000"/>
+          <w:sz w:val="15"/>
+          <w:szCs w:val="15"/>
+          <w:shd w:val="clear" w:fill="272822"/>
+        </w:rPr>
+        <w:t>usr</w:t>
+      </w:r>
+      <w:r>
+        <w:rPr>
+          <w:rFonts w:hint="default" w:ascii="Consolas" w:hAnsi="Consolas" w:eastAsia="Consolas" w:cs="Consolas"/>
+          <w:color w:val="FF0000"/>
+          <w:sz w:val="15"/>
+          <w:szCs w:val="15"/>
+          <w:shd w:val="clear" w:fill="272822"/>
+        </w:rPr>
+        <w:t>/</w:t>
+      </w:r>
+      <w:r>
+        <w:rPr>
+          <w:rFonts w:hint="default" w:ascii="Consolas" w:hAnsi="Consolas" w:eastAsia="Consolas" w:cs="Consolas"/>
+          <w:i/>
+          <w:color w:val="FF0000"/>
+          <w:sz w:val="15"/>
+          <w:szCs w:val="15"/>
+          <w:shd w:val="clear" w:fill="272822"/>
+        </w:rPr>
+        <w:t>bin</w:t>
+      </w:r>
+      <w:r>
+        <w:rPr>
+          <w:rFonts w:hint="default" w:ascii="Consolas" w:hAnsi="Consolas" w:eastAsia="Consolas" w:cs="Consolas"/>
+          <w:color w:val="FF0000"/>
+          <w:sz w:val="15"/>
+          <w:szCs w:val="15"/>
+          <w:shd w:val="clear" w:fill="272822"/>
+        </w:rPr>
+        <w:t>/</w:t>
+      </w:r>
+      <w:r>
+        <w:rPr>
+          <w:rFonts w:hint="default" w:ascii="Consolas" w:hAnsi="Consolas" w:eastAsia="Consolas" w:cs="Consolas"/>
+          <w:i/>
+          <w:color w:val="FF0000"/>
+          <w:sz w:val="15"/>
+          <w:szCs w:val="15"/>
+          <w:shd w:val="clear" w:fill="272822"/>
+        </w:rPr>
+        <w:t xml:space="preserve">php </w:t>
+      </w:r>
+      <w:r>
+        <w:rPr>
+          <w:rFonts w:hint="default" w:ascii="Consolas" w:hAnsi="Consolas" w:eastAsia="Consolas" w:cs="Consolas"/>
+          <w:color w:val="FF0000"/>
+          <w:sz w:val="15"/>
+          <w:szCs w:val="15"/>
+          <w:shd w:val="clear" w:fill="272822"/>
+        </w:rPr>
+        <w:t>/</w:t>
+      </w:r>
+      <w:r>
+        <w:rPr>
+          <w:rFonts w:hint="default" w:ascii="Consolas" w:hAnsi="Consolas" w:eastAsia="Consolas" w:cs="Consolas"/>
+          <w:i/>
+          <w:color w:val="FF0000"/>
+          <w:sz w:val="15"/>
+          <w:szCs w:val="15"/>
+          <w:shd w:val="clear" w:fill="272822"/>
+        </w:rPr>
+        <w:t>home</w:t>
+      </w:r>
+      <w:r>
+        <w:rPr>
+          <w:rFonts w:hint="default" w:ascii="Consolas" w:hAnsi="Consolas" w:eastAsia="Consolas" w:cs="Consolas"/>
+          <w:color w:val="FF0000"/>
+          <w:sz w:val="15"/>
+          <w:szCs w:val="15"/>
+          <w:shd w:val="clear" w:fill="272822"/>
+        </w:rPr>
+        <w:t>/</w:t>
+      </w:r>
+      <w:r>
+        <w:rPr>
+          <w:rFonts w:hint="default" w:ascii="Consolas" w:hAnsi="Consolas" w:eastAsia="Consolas" w:cs="Consolas"/>
+          <w:i/>
+          <w:color w:val="FF0000"/>
+          <w:sz w:val="15"/>
+          <w:szCs w:val="15"/>
+          <w:shd w:val="clear" w:fill="272822"/>
+        </w:rPr>
+        <w:t>wwwroot</w:t>
+      </w:r>
+      <w:r>
+        <w:rPr>
+          <w:rFonts w:hint="default" w:ascii="Consolas" w:hAnsi="Consolas" w:eastAsia="Consolas" w:cs="Consolas"/>
+          <w:color w:val="FF0000"/>
+          <w:sz w:val="15"/>
+          <w:szCs w:val="15"/>
+          <w:shd w:val="clear" w:fill="272822"/>
+        </w:rPr>
+        <w:t>/</w:t>
+      </w:r>
+      <w:r>
+        <w:rPr>
+          <w:rFonts w:hint="default" w:ascii="Consolas" w:hAnsi="Consolas" w:eastAsia="Consolas" w:cs="Consolas"/>
+          <w:i/>
+          <w:color w:val="FF0000"/>
+          <w:sz w:val="15"/>
+          <w:szCs w:val="15"/>
+          <w:shd w:val="clear" w:fill="272822"/>
+        </w:rPr>
+        <w:t>l2</w:t>
+      </w:r>
+      <w:r>
+        <w:rPr>
+          <w:rFonts w:hint="default" w:ascii="Consolas" w:hAnsi="Consolas" w:eastAsia="Consolas" w:cs="Consolas"/>
+          <w:color w:val="FF0000"/>
+          <w:sz w:val="15"/>
+          <w:szCs w:val="15"/>
+          <w:shd w:val="clear" w:fill="272822"/>
+        </w:rPr>
+        <w:t>.</w:t>
+      </w:r>
+      <w:r>
+        <w:rPr>
+          <w:rFonts w:hint="default" w:ascii="Consolas" w:hAnsi="Consolas" w:eastAsia="Consolas" w:cs="Consolas"/>
+          <w:i/>
+          <w:color w:val="FF0000"/>
+          <w:sz w:val="15"/>
+          <w:szCs w:val="15"/>
+          <w:shd w:val="clear" w:fill="272822"/>
+        </w:rPr>
+        <w:t>l2</w:t>
+      </w:r>
+      <w:r>
+        <w:rPr>
+          <w:rFonts w:hint="default" w:ascii="Consolas" w:hAnsi="Consolas" w:eastAsia="Consolas" w:cs="Consolas"/>
+          <w:color w:val="FF0000"/>
+          <w:sz w:val="15"/>
+          <w:szCs w:val="15"/>
+          <w:shd w:val="clear" w:fill="272822"/>
+        </w:rPr>
+        <w:t>.</w:t>
+      </w:r>
+      <w:r>
+        <w:rPr>
+          <w:rFonts w:hint="default" w:ascii="Consolas" w:hAnsi="Consolas" w:eastAsia="Consolas" w:cs="Consolas"/>
+          <w:i/>
+          <w:color w:val="FF0000"/>
+          <w:sz w:val="15"/>
+          <w:szCs w:val="15"/>
+          <w:shd w:val="clear" w:fill="272822"/>
+        </w:rPr>
+        <w:t>l2</w:t>
+      </w:r>
+      <w:r>
+        <w:rPr>
+          <w:rFonts w:hint="default" w:ascii="Consolas" w:hAnsi="Consolas" w:eastAsia="Consolas" w:cs="Consolas"/>
+          <w:color w:val="FF0000"/>
+          <w:sz w:val="15"/>
+          <w:szCs w:val="15"/>
+          <w:shd w:val="clear" w:fill="272822"/>
+        </w:rPr>
+        <w:t>/</w:t>
+      </w:r>
+      <w:r>
+        <w:rPr>
+          <w:rFonts w:hint="default" w:ascii="Consolas" w:hAnsi="Consolas" w:eastAsia="Consolas" w:cs="Consolas"/>
+          <w:i/>
+          <w:color w:val="FF0000"/>
+          <w:sz w:val="15"/>
+          <w:szCs w:val="15"/>
+          <w:shd w:val="clear" w:fill="272822"/>
+        </w:rPr>
+        <w:t>example</w:t>
+      </w:r>
+      <w:r>
+        <w:rPr>
+          <w:rFonts w:hint="default" w:ascii="Consolas" w:hAnsi="Consolas" w:eastAsia="Consolas" w:cs="Consolas"/>
+          <w:color w:val="FF0000"/>
+          <w:sz w:val="15"/>
+          <w:szCs w:val="15"/>
+          <w:shd w:val="clear" w:fill="272822"/>
+        </w:rPr>
+        <w:t>/</w:t>
+      </w:r>
+      <w:r>
+        <w:rPr>
+          <w:rFonts w:hint="default" w:ascii="Consolas" w:hAnsi="Consolas" w:eastAsia="Consolas" w:cs="Consolas"/>
+          <w:i/>
+          <w:color w:val="FF0000"/>
+          <w:sz w:val="15"/>
+          <w:szCs w:val="15"/>
+          <w:shd w:val="clear" w:fill="272822"/>
+        </w:rPr>
+        <w:t>http</w:t>
+      </w:r>
+      <w:r>
+        <w:rPr>
+          <w:rFonts w:hint="default" w:ascii="Consolas" w:hAnsi="Consolas" w:eastAsia="Consolas" w:cs="Consolas"/>
+          <w:color w:val="FF0000"/>
+          <w:sz w:val="15"/>
+          <w:szCs w:val="15"/>
+          <w:shd w:val="clear" w:fill="272822"/>
+        </w:rPr>
+        <w:t>.</w:t>
+      </w:r>
+      <w:r>
+        <w:rPr>
+          <w:rFonts w:hint="default" w:ascii="Consolas" w:hAnsi="Consolas" w:eastAsia="Consolas" w:cs="Consolas"/>
+          <w:i/>
+          <w:color w:val="FF0000"/>
+          <w:sz w:val="15"/>
+          <w:szCs w:val="15"/>
+          <w:shd w:val="clear" w:fill="272822"/>
+        </w:rPr>
+        <w:t>php</w:t>
+      </w:r>
+      <w:r>
+        <w:rPr>
+          <w:rFonts w:hint="default" w:ascii="Consolas" w:hAnsi="Consolas" w:eastAsia="Consolas" w:cs="Consolas"/>
+          <w:i/>
+          <w:color w:val="FF0000"/>
+          <w:sz w:val="15"/>
+          <w:szCs w:val="15"/>
+          <w:shd w:val="clear" w:fill="272822"/>
+        </w:rPr>
+        <w:br w:type="textWrapping"/>
+      </w:r>
+      <w:r>
+        <w:rPr>
+          <w:rFonts w:hint="default" w:ascii="Consolas" w:hAnsi="Consolas" w:eastAsia="Consolas" w:cs="Consolas"/>
+          <w:i/>
+          <w:color w:val="FF0000"/>
+          <w:sz w:val="15"/>
+          <w:szCs w:val="15"/>
+          <w:shd w:val="clear" w:fill="272822"/>
+        </w:rPr>
+        <w:t xml:space="preserve">  </w:t>
+      </w:r>
+      <w:r>
+        <w:rPr>
+          <w:rFonts w:hint="default" w:ascii="Consolas" w:hAnsi="Consolas" w:eastAsia="Consolas" w:cs="Consolas"/>
+          <w:color w:val="FF0000"/>
+          <w:sz w:val="15"/>
+          <w:szCs w:val="15"/>
+          <w:shd w:val="clear" w:fill="272822"/>
+        </w:rPr>
+        <w:t xml:space="preserve">3060 </w:t>
+      </w:r>
+      <w:r>
+        <w:rPr>
+          <w:rFonts w:hint="default" w:ascii="Consolas" w:hAnsi="Consolas" w:eastAsia="Consolas" w:cs="Consolas"/>
+          <w:i/>
+          <w:color w:val="FF0000"/>
+          <w:sz w:val="15"/>
+          <w:szCs w:val="15"/>
+          <w:shd w:val="clear" w:fill="272822"/>
+        </w:rPr>
+        <w:t>pts</w:t>
+      </w:r>
+      <w:r>
+        <w:rPr>
+          <w:rFonts w:hint="default" w:ascii="Consolas" w:hAnsi="Consolas" w:eastAsia="Consolas" w:cs="Consolas"/>
+          <w:color w:val="FF0000"/>
+          <w:sz w:val="15"/>
+          <w:szCs w:val="15"/>
+          <w:shd w:val="clear" w:fill="272822"/>
+        </w:rPr>
+        <w:t xml:space="preserve">/0    </w:t>
+      </w:r>
+      <w:r>
+        <w:rPr>
+          <w:rFonts w:hint="default" w:ascii="Consolas" w:hAnsi="Consolas" w:eastAsia="Consolas" w:cs="Consolas"/>
+          <w:i/>
+          <w:color w:val="FF0000"/>
+          <w:sz w:val="15"/>
+          <w:szCs w:val="15"/>
+          <w:shd w:val="clear" w:fill="272822"/>
+        </w:rPr>
+        <w:t>S</w:t>
+      </w:r>
+      <w:r>
+        <w:rPr>
+          <w:rFonts w:hint="default" w:ascii="Consolas" w:hAnsi="Consolas" w:eastAsia="Consolas" w:cs="Consolas"/>
+          <w:color w:val="FF0000"/>
+          <w:sz w:val="15"/>
+          <w:szCs w:val="15"/>
+          <w:shd w:val="clear" w:fill="272822"/>
+        </w:rPr>
+        <w:t>+     0:00                      \</w:t>
+      </w:r>
+      <w:r>
+        <w:rPr>
+          <w:rFonts w:hint="default" w:ascii="Consolas" w:hAnsi="Consolas" w:eastAsia="Consolas" w:cs="Consolas"/>
+          <w:i/>
+          <w:color w:val="FF0000"/>
+          <w:sz w:val="15"/>
+          <w:szCs w:val="15"/>
+          <w:shd w:val="clear" w:fill="272822"/>
+        </w:rPr>
+        <w:t xml:space="preserve">_ </w:t>
+      </w:r>
+      <w:r>
+        <w:rPr>
+          <w:rFonts w:hint="default" w:ascii="Consolas" w:hAnsi="Consolas" w:eastAsia="Consolas" w:cs="Consolas"/>
+          <w:color w:val="FF0000"/>
+          <w:sz w:val="15"/>
+          <w:szCs w:val="15"/>
+          <w:shd w:val="clear" w:fill="272822"/>
+        </w:rPr>
+        <w:t>/</w:t>
+      </w:r>
+      <w:r>
+        <w:rPr>
+          <w:rFonts w:hint="default" w:ascii="Consolas" w:hAnsi="Consolas" w:eastAsia="Consolas" w:cs="Consolas"/>
+          <w:i/>
+          <w:color w:val="FF0000"/>
+          <w:sz w:val="15"/>
+          <w:szCs w:val="15"/>
+          <w:shd w:val="clear" w:fill="272822"/>
+        </w:rPr>
+        <w:t>usr</w:t>
+      </w:r>
+      <w:r>
+        <w:rPr>
+          <w:rFonts w:hint="default" w:ascii="Consolas" w:hAnsi="Consolas" w:eastAsia="Consolas" w:cs="Consolas"/>
+          <w:color w:val="FF0000"/>
+          <w:sz w:val="15"/>
+          <w:szCs w:val="15"/>
+          <w:shd w:val="clear" w:fill="272822"/>
+        </w:rPr>
+        <w:t>/</w:t>
+      </w:r>
+      <w:r>
+        <w:rPr>
+          <w:rFonts w:hint="default" w:ascii="Consolas" w:hAnsi="Consolas" w:eastAsia="Consolas" w:cs="Consolas"/>
+          <w:i/>
+          <w:color w:val="FF0000"/>
+          <w:sz w:val="15"/>
+          <w:szCs w:val="15"/>
+          <w:shd w:val="clear" w:fill="272822"/>
+        </w:rPr>
+        <w:t>bin</w:t>
+      </w:r>
+      <w:r>
+        <w:rPr>
+          <w:rFonts w:hint="default" w:ascii="Consolas" w:hAnsi="Consolas" w:eastAsia="Consolas" w:cs="Consolas"/>
+          <w:color w:val="FF0000"/>
+          <w:sz w:val="15"/>
+          <w:szCs w:val="15"/>
+          <w:shd w:val="clear" w:fill="272822"/>
+        </w:rPr>
+        <w:t>/</w:t>
+      </w:r>
+      <w:r>
+        <w:rPr>
+          <w:rFonts w:hint="default" w:ascii="Consolas" w:hAnsi="Consolas" w:eastAsia="Consolas" w:cs="Consolas"/>
+          <w:i/>
+          <w:color w:val="FF0000"/>
+          <w:sz w:val="15"/>
+          <w:szCs w:val="15"/>
+          <w:shd w:val="clear" w:fill="272822"/>
+        </w:rPr>
+        <w:t xml:space="preserve">php </w:t>
+      </w:r>
+      <w:r>
+        <w:rPr>
+          <w:rFonts w:hint="default" w:ascii="Consolas" w:hAnsi="Consolas" w:eastAsia="Consolas" w:cs="Consolas"/>
+          <w:color w:val="FF0000"/>
+          <w:sz w:val="15"/>
+          <w:szCs w:val="15"/>
+          <w:shd w:val="clear" w:fill="272822"/>
+        </w:rPr>
+        <w:t>/</w:t>
+      </w:r>
+      <w:r>
+        <w:rPr>
+          <w:rFonts w:hint="default" w:ascii="Consolas" w:hAnsi="Consolas" w:eastAsia="Consolas" w:cs="Consolas"/>
+          <w:i/>
+          <w:color w:val="FF0000"/>
+          <w:sz w:val="15"/>
+          <w:szCs w:val="15"/>
+          <w:shd w:val="clear" w:fill="272822"/>
+        </w:rPr>
+        <w:t>home</w:t>
+      </w:r>
+      <w:r>
+        <w:rPr>
+          <w:rFonts w:hint="default" w:ascii="Consolas" w:hAnsi="Consolas" w:eastAsia="Consolas" w:cs="Consolas"/>
+          <w:color w:val="FF0000"/>
+          <w:sz w:val="15"/>
+          <w:szCs w:val="15"/>
+          <w:shd w:val="clear" w:fill="272822"/>
+        </w:rPr>
+        <w:t>/</w:t>
+      </w:r>
+      <w:r>
+        <w:rPr>
+          <w:rFonts w:hint="default" w:ascii="Consolas" w:hAnsi="Consolas" w:eastAsia="Consolas" w:cs="Consolas"/>
+          <w:i/>
+          <w:color w:val="FF0000"/>
+          <w:sz w:val="15"/>
+          <w:szCs w:val="15"/>
+          <w:shd w:val="clear" w:fill="272822"/>
+        </w:rPr>
+        <w:t>wwwroot</w:t>
+      </w:r>
+      <w:r>
+        <w:rPr>
+          <w:rFonts w:hint="default" w:ascii="Consolas" w:hAnsi="Consolas" w:eastAsia="Consolas" w:cs="Consolas"/>
+          <w:color w:val="FF0000"/>
+          <w:sz w:val="15"/>
+          <w:szCs w:val="15"/>
+          <w:shd w:val="clear" w:fill="272822"/>
+        </w:rPr>
+        <w:t>/</w:t>
+      </w:r>
+      <w:r>
+        <w:rPr>
+          <w:rFonts w:hint="default" w:ascii="Consolas" w:hAnsi="Consolas" w:eastAsia="Consolas" w:cs="Consolas"/>
+          <w:i/>
+          <w:color w:val="FF0000"/>
+          <w:sz w:val="15"/>
+          <w:szCs w:val="15"/>
+          <w:shd w:val="clear" w:fill="272822"/>
+        </w:rPr>
+        <w:t>l2</w:t>
+      </w:r>
+      <w:r>
+        <w:rPr>
+          <w:rFonts w:hint="default" w:ascii="Consolas" w:hAnsi="Consolas" w:eastAsia="Consolas" w:cs="Consolas"/>
+          <w:color w:val="FF0000"/>
+          <w:sz w:val="15"/>
+          <w:szCs w:val="15"/>
+          <w:shd w:val="clear" w:fill="272822"/>
+        </w:rPr>
+        <w:t>.</w:t>
+      </w:r>
+      <w:r>
+        <w:rPr>
+          <w:rFonts w:hint="default" w:ascii="Consolas" w:hAnsi="Consolas" w:eastAsia="Consolas" w:cs="Consolas"/>
+          <w:i/>
+          <w:color w:val="FF0000"/>
+          <w:sz w:val="15"/>
+          <w:szCs w:val="15"/>
+          <w:shd w:val="clear" w:fill="272822"/>
+        </w:rPr>
+        <w:t>l2</w:t>
+      </w:r>
+      <w:r>
+        <w:rPr>
+          <w:rFonts w:hint="default" w:ascii="Consolas" w:hAnsi="Consolas" w:eastAsia="Consolas" w:cs="Consolas"/>
+          <w:color w:val="FF0000"/>
+          <w:sz w:val="15"/>
+          <w:szCs w:val="15"/>
+          <w:shd w:val="clear" w:fill="272822"/>
+        </w:rPr>
+        <w:t>.</w:t>
+      </w:r>
+      <w:r>
+        <w:rPr>
+          <w:rFonts w:hint="default" w:ascii="Consolas" w:hAnsi="Consolas" w:eastAsia="Consolas" w:cs="Consolas"/>
+          <w:i/>
+          <w:color w:val="FF0000"/>
+          <w:sz w:val="15"/>
+          <w:szCs w:val="15"/>
+          <w:shd w:val="clear" w:fill="272822"/>
+        </w:rPr>
+        <w:t>l2</w:t>
+      </w:r>
+      <w:r>
+        <w:rPr>
+          <w:rFonts w:hint="default" w:ascii="Consolas" w:hAnsi="Consolas" w:eastAsia="Consolas" w:cs="Consolas"/>
+          <w:color w:val="FF0000"/>
+          <w:sz w:val="15"/>
+          <w:szCs w:val="15"/>
+          <w:shd w:val="clear" w:fill="272822"/>
+        </w:rPr>
+        <w:t>/</w:t>
+      </w:r>
+      <w:r>
+        <w:rPr>
+          <w:rFonts w:hint="default" w:ascii="Consolas" w:hAnsi="Consolas" w:eastAsia="Consolas" w:cs="Consolas"/>
+          <w:i/>
+          <w:color w:val="FF0000"/>
+          <w:sz w:val="15"/>
+          <w:szCs w:val="15"/>
+          <w:shd w:val="clear" w:fill="272822"/>
+        </w:rPr>
+        <w:t>example</w:t>
+      </w:r>
+      <w:r>
+        <w:rPr>
+          <w:rFonts w:hint="default" w:ascii="Consolas" w:hAnsi="Consolas" w:eastAsia="Consolas" w:cs="Consolas"/>
+          <w:color w:val="FF0000"/>
+          <w:sz w:val="15"/>
+          <w:szCs w:val="15"/>
+          <w:shd w:val="clear" w:fill="272822"/>
+        </w:rPr>
+        <w:t>/</w:t>
+      </w:r>
+      <w:r>
+        <w:rPr>
+          <w:rFonts w:hint="default" w:ascii="Consolas" w:hAnsi="Consolas" w:eastAsia="Consolas" w:cs="Consolas"/>
+          <w:i/>
+          <w:color w:val="FF0000"/>
+          <w:sz w:val="15"/>
+          <w:szCs w:val="15"/>
+          <w:shd w:val="clear" w:fill="272822"/>
+        </w:rPr>
+        <w:t>http</w:t>
+      </w:r>
+      <w:r>
+        <w:rPr>
+          <w:rFonts w:hint="default" w:ascii="Consolas" w:hAnsi="Consolas" w:eastAsia="Consolas" w:cs="Consolas"/>
+          <w:color w:val="FF0000"/>
+          <w:sz w:val="15"/>
+          <w:szCs w:val="15"/>
+          <w:shd w:val="clear" w:fill="272822"/>
+        </w:rPr>
+        <w:t>.</w:t>
+      </w:r>
+      <w:r>
+        <w:rPr>
+          <w:rFonts w:hint="default" w:ascii="Consolas" w:hAnsi="Consolas" w:eastAsia="Consolas" w:cs="Consolas"/>
+          <w:i/>
+          <w:color w:val="FF0000"/>
+          <w:sz w:val="15"/>
+          <w:szCs w:val="15"/>
+          <w:shd w:val="clear" w:fill="272822"/>
+        </w:rPr>
+        <w:t>php</w:t>
+      </w:r>
+    </w:p>
+    <w:p>
+      <w:pPr>
+        <w:rPr>
+          <w:rFonts w:hint="default"/>
+          <w:lang w:val="en-US" w:eastAsia="zh-CN"/>
+        </w:rPr>
+      </w:pPr>
     </w:p>
     <w:sectPr>
       <w:pgSz w:w="11906" w:h="16838"/>
@@ -11404,6 +13984,36 @@
     </w:lvlOverride>
   </w:num>
   <w:num w:numId="5">
+    <w:abstractNumId w:val="0"/>
+    <w:lvlOverride w:ilvl="0">
+      <w:startOverride w:val="1"/>
+    </w:lvlOverride>
+    <w:lvlOverride w:ilvl="1">
+      <w:startOverride w:val="1"/>
+    </w:lvlOverride>
+    <w:lvlOverride w:ilvl="2">
+      <w:startOverride w:val="1"/>
+    </w:lvlOverride>
+    <w:lvlOverride w:ilvl="3">
+      <w:startOverride w:val="1"/>
+    </w:lvlOverride>
+    <w:lvlOverride w:ilvl="4">
+      <w:startOverride w:val="1"/>
+    </w:lvlOverride>
+    <w:lvlOverride w:ilvl="5">
+      <w:startOverride w:val="1"/>
+    </w:lvlOverride>
+    <w:lvlOverride w:ilvl="6">
+      <w:startOverride w:val="1"/>
+    </w:lvlOverride>
+    <w:lvlOverride w:ilvl="7">
+      <w:startOverride w:val="1"/>
+    </w:lvlOverride>
+    <w:lvlOverride w:ilvl="8">
+      <w:startOverride w:val="1"/>
+    </w:lvlOverride>
+  </w:num>
+  <w:num w:numId="6">
     <w:abstractNumId w:val="0"/>
     <w:lvlOverride w:ilvl="0">
       <w:startOverride w:val="1"/>

--- a/Swoole/Swoole.docx
+++ b/Swoole/Swoole.docx
@@ -11674,16 +11674,6 @@
           <w:szCs w:val="13"/>
           <w:shd w:val="clear" w:fill="272822"/>
         </w:rPr>
-        <w:br w:type="textWrapping"/>
-      </w:r>
-      <w:r>
-        <w:rPr>
-          <w:rFonts w:hint="default" w:ascii="Consolas" w:hAnsi="Consolas" w:eastAsia="Consolas" w:cs="Consolas"/>
-          <w:color w:val="F8F8F2"/>
-          <w:sz w:val="13"/>
-          <w:szCs w:val="13"/>
-          <w:shd w:val="clear" w:fill="272822"/>
-        </w:rPr>
         <w:t>swoole_process</w:t>
       </w:r>
       <w:r>
@@ -11831,6 +11821,1841 @@
           <w:lang w:val="en-US" w:eastAsia="zh-CN"/>
         </w:rPr>
         <w:t xml:space="preserve"> 看端口的继承关系</w:t>
+      </w:r>
+    </w:p>
+    <w:p>
+      <w:pPr>
+        <w:pStyle w:val="11"/>
+        <w:keepNext w:val="0"/>
+        <w:keepLines w:val="0"/>
+        <w:widowControl/>
+        <w:suppressLineNumbers w:val="0"/>
+        <w:shd w:val="clear" w:fill="272822"/>
+        <w:rPr>
+          <w:rFonts w:ascii="Consolas" w:hAnsi="Consolas" w:eastAsia="Consolas" w:cs="Consolas"/>
+          <w:color w:val="FF0000"/>
+          <w:sz w:val="15"/>
+          <w:szCs w:val="15"/>
+        </w:rPr>
+      </w:pPr>
+      <w:r>
+        <w:rPr>
+          <w:rFonts w:hint="default" w:ascii="Consolas" w:hAnsi="Consolas" w:eastAsia="Consolas" w:cs="Consolas"/>
+          <w:color w:val="FF0000"/>
+          <w:sz w:val="15"/>
+          <w:szCs w:val="15"/>
+          <w:shd w:val="clear" w:fill="272822"/>
+        </w:rPr>
+        <w:t>[</w:t>
+      </w:r>
+      <w:r>
+        <w:rPr>
+          <w:rFonts w:hint="default" w:ascii="Consolas" w:hAnsi="Consolas" w:eastAsia="Consolas" w:cs="Consolas"/>
+          <w:i/>
+          <w:color w:val="FF0000"/>
+          <w:sz w:val="15"/>
+          <w:szCs w:val="15"/>
+          <w:shd w:val="clear" w:fill="272822"/>
+        </w:rPr>
+        <w:t>root</w:t>
+      </w:r>
+      <w:r>
+        <w:rPr>
+          <w:rFonts w:hint="default" w:ascii="Consolas" w:hAnsi="Consolas" w:eastAsia="Consolas" w:cs="Consolas"/>
+          <w:color w:val="FF0000"/>
+          <w:sz w:val="15"/>
+          <w:szCs w:val="15"/>
+          <w:shd w:val="clear" w:fill="272822"/>
+        </w:rPr>
+        <w:t xml:space="preserve">@192 </w:t>
+      </w:r>
+      <w:r>
+        <w:rPr>
+          <w:rFonts w:hint="default" w:ascii="Consolas" w:hAnsi="Consolas" w:eastAsia="Consolas" w:cs="Consolas"/>
+          <w:i/>
+          <w:color w:val="FF0000"/>
+          <w:sz w:val="15"/>
+          <w:szCs w:val="15"/>
+          <w:shd w:val="clear" w:fill="272822"/>
+        </w:rPr>
+        <w:t>jim</w:t>
+      </w:r>
+      <w:r>
+        <w:rPr>
+          <w:rFonts w:hint="default" w:ascii="Consolas" w:hAnsi="Consolas" w:eastAsia="Consolas" w:cs="Consolas"/>
+          <w:color w:val="FF0000"/>
+          <w:sz w:val="15"/>
+          <w:szCs w:val="15"/>
+          <w:shd w:val="clear" w:fill="272822"/>
+        </w:rPr>
+        <w:t>]# ps aux|grep process.php</w:t>
+      </w:r>
+      <w:r>
+        <w:rPr>
+          <w:rFonts w:hint="default" w:ascii="Consolas" w:hAnsi="Consolas" w:eastAsia="Consolas" w:cs="Consolas"/>
+          <w:color w:val="FF0000"/>
+          <w:sz w:val="15"/>
+          <w:szCs w:val="15"/>
+          <w:shd w:val="clear" w:fill="272822"/>
+        </w:rPr>
+        <w:br w:type="textWrapping"/>
+      </w:r>
+      <w:r>
+        <w:rPr>
+          <w:rFonts w:hint="default" w:ascii="Consolas" w:hAnsi="Consolas" w:eastAsia="Consolas" w:cs="Consolas"/>
+          <w:i/>
+          <w:color w:val="FF0000"/>
+          <w:sz w:val="15"/>
+          <w:szCs w:val="15"/>
+          <w:shd w:val="clear" w:fill="272822"/>
+        </w:rPr>
+        <w:t xml:space="preserve">root       </w:t>
+      </w:r>
+      <w:r>
+        <w:rPr>
+          <w:rFonts w:hint="default" w:ascii="Consolas" w:hAnsi="Consolas" w:eastAsia="Consolas" w:cs="Consolas"/>
+          <w:color w:val="FF0000"/>
+          <w:sz w:val="15"/>
+          <w:szCs w:val="15"/>
+          <w:shd w:val="clear" w:fill="272822"/>
+        </w:rPr>
+        <w:t xml:space="preserve">3056  0.0  1.5 269936 15864 </w:t>
+      </w:r>
+      <w:r>
+        <w:rPr>
+          <w:rFonts w:hint="default" w:ascii="Consolas" w:hAnsi="Consolas" w:eastAsia="Consolas" w:cs="Consolas"/>
+          <w:i/>
+          <w:color w:val="FF0000"/>
+          <w:sz w:val="15"/>
+          <w:szCs w:val="15"/>
+          <w:shd w:val="clear" w:fill="272822"/>
+        </w:rPr>
+        <w:t>pts</w:t>
+      </w:r>
+      <w:r>
+        <w:rPr>
+          <w:rFonts w:hint="default" w:ascii="Consolas" w:hAnsi="Consolas" w:eastAsia="Consolas" w:cs="Consolas"/>
+          <w:color w:val="FF0000"/>
+          <w:sz w:val="15"/>
+          <w:szCs w:val="15"/>
+          <w:shd w:val="clear" w:fill="272822"/>
+        </w:rPr>
+        <w:t xml:space="preserve">/0    </w:t>
+      </w:r>
+      <w:r>
+        <w:rPr>
+          <w:rFonts w:hint="default" w:ascii="Consolas" w:hAnsi="Consolas" w:eastAsia="Consolas" w:cs="Consolas"/>
+          <w:i/>
+          <w:color w:val="FF0000"/>
+          <w:sz w:val="15"/>
+          <w:szCs w:val="15"/>
+          <w:shd w:val="clear" w:fill="272822"/>
+        </w:rPr>
+        <w:t>S</w:t>
+      </w:r>
+      <w:r>
+        <w:rPr>
+          <w:rFonts w:hint="default" w:ascii="Consolas" w:hAnsi="Consolas" w:eastAsia="Consolas" w:cs="Consolas"/>
+          <w:color w:val="FF0000"/>
+          <w:sz w:val="15"/>
+          <w:szCs w:val="15"/>
+          <w:shd w:val="clear" w:fill="272822"/>
+        </w:rPr>
+        <w:t>+   01:50   0:00 /</w:t>
+      </w:r>
+      <w:r>
+        <w:rPr>
+          <w:rFonts w:hint="default" w:ascii="Consolas" w:hAnsi="Consolas" w:eastAsia="Consolas" w:cs="Consolas"/>
+          <w:i/>
+          <w:color w:val="FF0000"/>
+          <w:sz w:val="15"/>
+          <w:szCs w:val="15"/>
+          <w:shd w:val="clear" w:fill="272822"/>
+        </w:rPr>
+        <w:t>usr</w:t>
+      </w:r>
+      <w:r>
+        <w:rPr>
+          <w:rFonts w:hint="default" w:ascii="Consolas" w:hAnsi="Consolas" w:eastAsia="Consolas" w:cs="Consolas"/>
+          <w:color w:val="FF0000"/>
+          <w:sz w:val="15"/>
+          <w:szCs w:val="15"/>
+          <w:shd w:val="clear" w:fill="272822"/>
+        </w:rPr>
+        <w:t>/</w:t>
+      </w:r>
+      <w:r>
+        <w:rPr>
+          <w:rFonts w:hint="default" w:ascii="Consolas" w:hAnsi="Consolas" w:eastAsia="Consolas" w:cs="Consolas"/>
+          <w:i/>
+          <w:color w:val="FF0000"/>
+          <w:sz w:val="15"/>
+          <w:szCs w:val="15"/>
+          <w:shd w:val="clear" w:fill="272822"/>
+        </w:rPr>
+        <w:t>bin</w:t>
+      </w:r>
+      <w:r>
+        <w:rPr>
+          <w:rFonts w:hint="default" w:ascii="Consolas" w:hAnsi="Consolas" w:eastAsia="Consolas" w:cs="Consolas"/>
+          <w:color w:val="FF0000"/>
+          <w:sz w:val="15"/>
+          <w:szCs w:val="15"/>
+          <w:shd w:val="clear" w:fill="272822"/>
+        </w:rPr>
+        <w:t>/</w:t>
+      </w:r>
+      <w:r>
+        <w:rPr>
+          <w:rFonts w:hint="default" w:ascii="Consolas" w:hAnsi="Consolas" w:eastAsia="Consolas" w:cs="Consolas"/>
+          <w:i/>
+          <w:color w:val="FF0000"/>
+          <w:sz w:val="15"/>
+          <w:szCs w:val="15"/>
+          <w:shd w:val="clear" w:fill="272822"/>
+        </w:rPr>
+        <w:t>php process</w:t>
+      </w:r>
+      <w:r>
+        <w:rPr>
+          <w:rFonts w:hint="default" w:ascii="Consolas" w:hAnsi="Consolas" w:eastAsia="Consolas" w:cs="Consolas"/>
+          <w:color w:val="FF0000"/>
+          <w:sz w:val="15"/>
+          <w:szCs w:val="15"/>
+          <w:shd w:val="clear" w:fill="272822"/>
+        </w:rPr>
+        <w:t>.</w:t>
+      </w:r>
+      <w:r>
+        <w:rPr>
+          <w:rFonts w:hint="default" w:ascii="Consolas" w:hAnsi="Consolas" w:eastAsia="Consolas" w:cs="Consolas"/>
+          <w:i/>
+          <w:color w:val="FF0000"/>
+          <w:sz w:val="15"/>
+          <w:szCs w:val="15"/>
+          <w:shd w:val="clear" w:fill="272822"/>
+        </w:rPr>
+        <w:t>php</w:t>
+      </w:r>
+      <w:r>
+        <w:rPr>
+          <w:rFonts w:hint="default" w:ascii="Consolas" w:hAnsi="Consolas" w:eastAsia="Consolas" w:cs="Consolas"/>
+          <w:i/>
+          <w:color w:val="FF0000"/>
+          <w:sz w:val="15"/>
+          <w:szCs w:val="15"/>
+          <w:shd w:val="clear" w:fill="272822"/>
+        </w:rPr>
+        <w:br w:type="textWrapping"/>
+      </w:r>
+      <w:r>
+        <w:rPr>
+          <w:rFonts w:hint="default" w:ascii="Consolas" w:hAnsi="Consolas" w:eastAsia="Consolas" w:cs="Consolas"/>
+          <w:i/>
+          <w:color w:val="FF0000"/>
+          <w:sz w:val="15"/>
+          <w:szCs w:val="15"/>
+          <w:shd w:val="clear" w:fill="272822"/>
+        </w:rPr>
+        <w:t xml:space="preserve">root       </w:t>
+      </w:r>
+      <w:r>
+        <w:rPr>
+          <w:rFonts w:hint="default" w:ascii="Consolas" w:hAnsi="Consolas" w:eastAsia="Consolas" w:cs="Consolas"/>
+          <w:color w:val="FF0000"/>
+          <w:sz w:val="15"/>
+          <w:szCs w:val="15"/>
+          <w:shd w:val="clear" w:fill="272822"/>
+        </w:rPr>
+        <w:t xml:space="preserve">3099  0.0  0.0 112716   976 </w:t>
+      </w:r>
+      <w:r>
+        <w:rPr>
+          <w:rFonts w:hint="default" w:ascii="Consolas" w:hAnsi="Consolas" w:eastAsia="Consolas" w:cs="Consolas"/>
+          <w:i/>
+          <w:color w:val="FF0000"/>
+          <w:sz w:val="15"/>
+          <w:szCs w:val="15"/>
+          <w:shd w:val="clear" w:fill="272822"/>
+        </w:rPr>
+        <w:t>pts</w:t>
+      </w:r>
+      <w:r>
+        <w:rPr>
+          <w:rFonts w:hint="default" w:ascii="Consolas" w:hAnsi="Consolas" w:eastAsia="Consolas" w:cs="Consolas"/>
+          <w:color w:val="FF0000"/>
+          <w:sz w:val="15"/>
+          <w:szCs w:val="15"/>
+          <w:shd w:val="clear" w:fill="272822"/>
+        </w:rPr>
+        <w:t xml:space="preserve">/1    </w:t>
+      </w:r>
+      <w:r>
+        <w:rPr>
+          <w:rFonts w:hint="default" w:ascii="Consolas" w:hAnsi="Consolas" w:eastAsia="Consolas" w:cs="Consolas"/>
+          <w:i/>
+          <w:color w:val="FF0000"/>
+          <w:sz w:val="15"/>
+          <w:szCs w:val="15"/>
+          <w:shd w:val="clear" w:fill="272822"/>
+        </w:rPr>
+        <w:t>R</w:t>
+      </w:r>
+      <w:r>
+        <w:rPr>
+          <w:rFonts w:hint="default" w:ascii="Consolas" w:hAnsi="Consolas" w:eastAsia="Consolas" w:cs="Consolas"/>
+          <w:color w:val="FF0000"/>
+          <w:sz w:val="15"/>
+          <w:szCs w:val="15"/>
+          <w:shd w:val="clear" w:fill="272822"/>
+        </w:rPr>
+        <w:t xml:space="preserve">+   01:53   0:00 </w:t>
+      </w:r>
+      <w:r>
+        <w:rPr>
+          <w:rFonts w:hint="default" w:ascii="Consolas" w:hAnsi="Consolas" w:eastAsia="Consolas" w:cs="Consolas"/>
+          <w:i/>
+          <w:color w:val="FF0000"/>
+          <w:sz w:val="15"/>
+          <w:szCs w:val="15"/>
+          <w:shd w:val="clear" w:fill="272822"/>
+        </w:rPr>
+        <w:t xml:space="preserve">grep </w:t>
+      </w:r>
+      <w:r>
+        <w:rPr>
+          <w:rFonts w:hint="default" w:ascii="Consolas" w:hAnsi="Consolas" w:eastAsia="Consolas" w:cs="Consolas"/>
+          <w:color w:val="FF0000"/>
+          <w:sz w:val="15"/>
+          <w:szCs w:val="15"/>
+          <w:shd w:val="clear" w:fill="272822"/>
+        </w:rPr>
+        <w:t>--color=</w:t>
+      </w:r>
+      <w:r>
+        <w:rPr>
+          <w:rFonts w:hint="default" w:ascii="Consolas" w:hAnsi="Consolas" w:eastAsia="Consolas" w:cs="Consolas"/>
+          <w:i/>
+          <w:color w:val="FF0000"/>
+          <w:sz w:val="15"/>
+          <w:szCs w:val="15"/>
+          <w:shd w:val="clear" w:fill="272822"/>
+        </w:rPr>
+        <w:t>auto process</w:t>
+      </w:r>
+      <w:r>
+        <w:rPr>
+          <w:rFonts w:hint="default" w:ascii="Consolas" w:hAnsi="Consolas" w:eastAsia="Consolas" w:cs="Consolas"/>
+          <w:color w:val="FF0000"/>
+          <w:sz w:val="15"/>
+          <w:szCs w:val="15"/>
+          <w:shd w:val="clear" w:fill="272822"/>
+        </w:rPr>
+        <w:t>.</w:t>
+      </w:r>
+      <w:r>
+        <w:rPr>
+          <w:rFonts w:hint="default" w:ascii="Consolas" w:hAnsi="Consolas" w:eastAsia="Consolas" w:cs="Consolas"/>
+          <w:i/>
+          <w:color w:val="FF0000"/>
+          <w:sz w:val="15"/>
+          <w:szCs w:val="15"/>
+          <w:shd w:val="clear" w:fill="272822"/>
+        </w:rPr>
+        <w:t>php</w:t>
+      </w:r>
+      <w:r>
+        <w:rPr>
+          <w:rFonts w:hint="default" w:ascii="Consolas" w:hAnsi="Consolas" w:eastAsia="Consolas" w:cs="Consolas"/>
+          <w:i/>
+          <w:color w:val="FF0000"/>
+          <w:sz w:val="15"/>
+          <w:szCs w:val="15"/>
+          <w:shd w:val="clear" w:fill="272822"/>
+        </w:rPr>
+        <w:br w:type="textWrapping"/>
+      </w:r>
+      <w:r>
+        <w:rPr>
+          <w:rFonts w:hint="default" w:ascii="Consolas" w:hAnsi="Consolas" w:eastAsia="Consolas" w:cs="Consolas"/>
+          <w:color w:val="FF0000"/>
+          <w:sz w:val="15"/>
+          <w:szCs w:val="15"/>
+          <w:shd w:val="clear" w:fill="272822"/>
+        </w:rPr>
+        <w:t>[</w:t>
+      </w:r>
+      <w:r>
+        <w:rPr>
+          <w:rFonts w:hint="default" w:ascii="Consolas" w:hAnsi="Consolas" w:eastAsia="Consolas" w:cs="Consolas"/>
+          <w:i/>
+          <w:color w:val="FF0000"/>
+          <w:sz w:val="15"/>
+          <w:szCs w:val="15"/>
+          <w:shd w:val="clear" w:fill="272822"/>
+        </w:rPr>
+        <w:t>root</w:t>
+      </w:r>
+      <w:r>
+        <w:rPr>
+          <w:rFonts w:hint="default" w:ascii="Consolas" w:hAnsi="Consolas" w:eastAsia="Consolas" w:cs="Consolas"/>
+          <w:color w:val="FF0000"/>
+          <w:sz w:val="15"/>
+          <w:szCs w:val="15"/>
+          <w:shd w:val="clear" w:fill="272822"/>
+        </w:rPr>
+        <w:t xml:space="preserve">@192 </w:t>
+      </w:r>
+      <w:r>
+        <w:rPr>
+          <w:rFonts w:hint="default" w:ascii="Consolas" w:hAnsi="Consolas" w:eastAsia="Consolas" w:cs="Consolas"/>
+          <w:i/>
+          <w:color w:val="FF0000"/>
+          <w:sz w:val="15"/>
+          <w:szCs w:val="15"/>
+          <w:shd w:val="clear" w:fill="272822"/>
+        </w:rPr>
+        <w:t>jim</w:t>
+      </w:r>
+      <w:r>
+        <w:rPr>
+          <w:rFonts w:hint="default" w:ascii="Consolas" w:hAnsi="Consolas" w:eastAsia="Consolas" w:cs="Consolas"/>
+          <w:color w:val="FF0000"/>
+          <w:sz w:val="15"/>
+          <w:szCs w:val="15"/>
+          <w:shd w:val="clear" w:fill="272822"/>
+        </w:rPr>
+        <w:t>]# pstree -p 3056</w:t>
+      </w:r>
+      <w:r>
+        <w:rPr>
+          <w:rFonts w:hint="default" w:ascii="Consolas" w:hAnsi="Consolas" w:eastAsia="Consolas" w:cs="Consolas"/>
+          <w:color w:val="FF0000"/>
+          <w:sz w:val="15"/>
+          <w:szCs w:val="15"/>
+          <w:shd w:val="clear" w:fill="272822"/>
+        </w:rPr>
+        <w:br w:type="textWrapping"/>
+      </w:r>
+      <w:r>
+        <w:rPr>
+          <w:rFonts w:hint="default" w:ascii="Consolas" w:hAnsi="Consolas" w:eastAsia="Consolas" w:cs="Consolas"/>
+          <w:color w:val="FF0000"/>
+          <w:sz w:val="15"/>
+          <w:szCs w:val="15"/>
+          <w:shd w:val="clear" w:fill="272822"/>
+        </w:rPr>
+        <w:t>php(3056)───php(3057)─┬─php(3058)───php(3060)</w:t>
+      </w:r>
+      <w:r>
+        <w:rPr>
+          <w:rFonts w:hint="default" w:ascii="Consolas" w:hAnsi="Consolas" w:eastAsia="Consolas" w:cs="Consolas"/>
+          <w:color w:val="FF0000"/>
+          <w:sz w:val="15"/>
+          <w:szCs w:val="15"/>
+          <w:shd w:val="clear" w:fill="272822"/>
+        </w:rPr>
+        <w:br w:type="textWrapping"/>
+      </w:r>
+      <w:r>
+        <w:rPr>
+          <w:rFonts w:hint="default" w:ascii="Consolas" w:hAnsi="Consolas" w:eastAsia="Consolas" w:cs="Consolas"/>
+          <w:color w:val="FF0000"/>
+          <w:sz w:val="15"/>
+          <w:szCs w:val="15"/>
+          <w:shd w:val="clear" w:fill="272822"/>
+        </w:rPr>
+        <w:t xml:space="preserve">                      </w:t>
+      </w:r>
+      <w:r>
+        <w:rPr>
+          <w:rFonts w:hint="default" w:ascii="Consolas" w:hAnsi="Consolas" w:eastAsia="Consolas" w:cs="Consolas"/>
+          <w:i/>
+          <w:color w:val="FF0000"/>
+          <w:sz w:val="15"/>
+          <w:szCs w:val="15"/>
+          <w:shd w:val="clear" w:fill="272822"/>
+        </w:rPr>
+        <w:t>└─</w:t>
+      </w:r>
+      <w:r>
+        <w:rPr>
+          <w:rFonts w:hint="default" w:ascii="Consolas" w:hAnsi="Consolas" w:eastAsia="Consolas" w:cs="Consolas"/>
+          <w:color w:val="FF0000"/>
+          <w:sz w:val="15"/>
+          <w:szCs w:val="15"/>
+          <w:shd w:val="clear" w:fill="272822"/>
+        </w:rPr>
+        <w:t>{</w:t>
+      </w:r>
+      <w:r>
+        <w:rPr>
+          <w:rFonts w:hint="default" w:ascii="Consolas" w:hAnsi="Consolas" w:eastAsia="Consolas" w:cs="Consolas"/>
+          <w:i/>
+          <w:color w:val="FF0000"/>
+          <w:sz w:val="15"/>
+          <w:szCs w:val="15"/>
+          <w:shd w:val="clear" w:fill="272822"/>
+        </w:rPr>
+        <w:t>php</w:t>
+      </w:r>
+      <w:r>
+        <w:rPr>
+          <w:rFonts w:hint="default" w:ascii="Consolas" w:hAnsi="Consolas" w:eastAsia="Consolas" w:cs="Consolas"/>
+          <w:color w:val="FF0000"/>
+          <w:sz w:val="15"/>
+          <w:szCs w:val="15"/>
+          <w:shd w:val="clear" w:fill="272822"/>
+        </w:rPr>
+        <w:t>}(3059)</w:t>
+      </w:r>
+      <w:r>
+        <w:rPr>
+          <w:rFonts w:hint="default" w:ascii="Consolas" w:hAnsi="Consolas" w:eastAsia="Consolas" w:cs="Consolas"/>
+          <w:color w:val="FF0000"/>
+          <w:sz w:val="15"/>
+          <w:szCs w:val="15"/>
+          <w:shd w:val="clear" w:fill="272822"/>
+        </w:rPr>
+        <w:br w:type="textWrapping"/>
+      </w:r>
+      <w:r>
+        <w:rPr>
+          <w:rFonts w:hint="default" w:ascii="Consolas" w:hAnsi="Consolas" w:eastAsia="Consolas" w:cs="Consolas"/>
+          <w:color w:val="FF0000"/>
+          <w:sz w:val="15"/>
+          <w:szCs w:val="15"/>
+          <w:shd w:val="clear" w:fill="272822"/>
+        </w:rPr>
+        <w:t>[</w:t>
+      </w:r>
+      <w:r>
+        <w:rPr>
+          <w:rFonts w:hint="default" w:ascii="Consolas" w:hAnsi="Consolas" w:eastAsia="Consolas" w:cs="Consolas"/>
+          <w:i/>
+          <w:color w:val="FF0000"/>
+          <w:sz w:val="15"/>
+          <w:szCs w:val="15"/>
+          <w:shd w:val="clear" w:fill="272822"/>
+        </w:rPr>
+        <w:t>root</w:t>
+      </w:r>
+      <w:r>
+        <w:rPr>
+          <w:rFonts w:hint="default" w:ascii="Consolas" w:hAnsi="Consolas" w:eastAsia="Consolas" w:cs="Consolas"/>
+          <w:color w:val="FF0000"/>
+          <w:sz w:val="15"/>
+          <w:szCs w:val="15"/>
+          <w:shd w:val="clear" w:fill="272822"/>
+        </w:rPr>
+        <w:t xml:space="preserve">@192 </w:t>
+      </w:r>
+      <w:r>
+        <w:rPr>
+          <w:rFonts w:hint="default" w:ascii="Consolas" w:hAnsi="Consolas" w:eastAsia="Consolas" w:cs="Consolas"/>
+          <w:i/>
+          <w:color w:val="FF0000"/>
+          <w:sz w:val="15"/>
+          <w:szCs w:val="15"/>
+          <w:shd w:val="clear" w:fill="272822"/>
+        </w:rPr>
+        <w:t>jim</w:t>
+      </w:r>
+      <w:r>
+        <w:rPr>
+          <w:rFonts w:hint="default" w:ascii="Consolas" w:hAnsi="Consolas" w:eastAsia="Consolas" w:cs="Consolas"/>
+          <w:color w:val="FF0000"/>
+          <w:sz w:val="15"/>
+          <w:szCs w:val="15"/>
+          <w:shd w:val="clear" w:fill="272822"/>
+        </w:rPr>
+        <w:t>]# pstree -p 3099</w:t>
+      </w:r>
+      <w:r>
+        <w:rPr>
+          <w:rFonts w:hint="default" w:ascii="Consolas" w:hAnsi="Consolas" w:eastAsia="Consolas" w:cs="Consolas"/>
+          <w:color w:val="FF0000"/>
+          <w:sz w:val="15"/>
+          <w:szCs w:val="15"/>
+          <w:shd w:val="clear" w:fill="272822"/>
+        </w:rPr>
+        <w:br w:type="textWrapping"/>
+      </w:r>
+      <w:r>
+        <w:rPr>
+          <w:rFonts w:hint="default" w:ascii="Consolas" w:hAnsi="Consolas" w:eastAsia="Consolas" w:cs="Consolas"/>
+          <w:color w:val="FF0000"/>
+          <w:sz w:val="15"/>
+          <w:szCs w:val="15"/>
+          <w:shd w:val="clear" w:fill="272822"/>
+        </w:rPr>
+        <w:t>[</w:t>
+      </w:r>
+      <w:r>
+        <w:rPr>
+          <w:rFonts w:hint="default" w:ascii="Consolas" w:hAnsi="Consolas" w:eastAsia="Consolas" w:cs="Consolas"/>
+          <w:i/>
+          <w:color w:val="FF0000"/>
+          <w:sz w:val="15"/>
+          <w:szCs w:val="15"/>
+          <w:shd w:val="clear" w:fill="272822"/>
+        </w:rPr>
+        <w:t>root</w:t>
+      </w:r>
+      <w:r>
+        <w:rPr>
+          <w:rFonts w:hint="default" w:ascii="Consolas" w:hAnsi="Consolas" w:eastAsia="Consolas" w:cs="Consolas"/>
+          <w:color w:val="FF0000"/>
+          <w:sz w:val="15"/>
+          <w:szCs w:val="15"/>
+          <w:shd w:val="clear" w:fill="272822"/>
+        </w:rPr>
+        <w:t xml:space="preserve">@192 </w:t>
+      </w:r>
+      <w:r>
+        <w:rPr>
+          <w:rFonts w:hint="default" w:ascii="Consolas" w:hAnsi="Consolas" w:eastAsia="Consolas" w:cs="Consolas"/>
+          <w:i/>
+          <w:color w:val="FF0000"/>
+          <w:sz w:val="15"/>
+          <w:szCs w:val="15"/>
+          <w:shd w:val="clear" w:fill="272822"/>
+        </w:rPr>
+        <w:t>jim</w:t>
+      </w:r>
+      <w:r>
+        <w:rPr>
+          <w:rFonts w:hint="default" w:ascii="Consolas" w:hAnsi="Consolas" w:eastAsia="Consolas" w:cs="Consolas"/>
+          <w:color w:val="FF0000"/>
+          <w:sz w:val="15"/>
+          <w:szCs w:val="15"/>
+          <w:shd w:val="clear" w:fill="272822"/>
+        </w:rPr>
+        <w:t>]# pstree -p 3056</w:t>
+      </w:r>
+      <w:r>
+        <w:rPr>
+          <w:rFonts w:hint="default" w:ascii="Consolas" w:hAnsi="Consolas" w:eastAsia="Consolas" w:cs="Consolas"/>
+          <w:color w:val="FF0000"/>
+          <w:sz w:val="15"/>
+          <w:szCs w:val="15"/>
+          <w:shd w:val="clear" w:fill="272822"/>
+        </w:rPr>
+        <w:br w:type="textWrapping"/>
+      </w:r>
+      <w:r>
+        <w:rPr>
+          <w:rFonts w:hint="default" w:ascii="Consolas" w:hAnsi="Consolas" w:eastAsia="Consolas" w:cs="Consolas"/>
+          <w:color w:val="FF0000"/>
+          <w:sz w:val="15"/>
+          <w:szCs w:val="15"/>
+          <w:shd w:val="clear" w:fill="272822"/>
+        </w:rPr>
+        <w:t>php(3056)───php(3057)─┬─php(3058)───php(3060)</w:t>
+      </w:r>
+      <w:r>
+        <w:rPr>
+          <w:rFonts w:hint="default" w:ascii="Consolas" w:hAnsi="Consolas" w:eastAsia="Consolas" w:cs="Consolas"/>
+          <w:color w:val="FF0000"/>
+          <w:sz w:val="15"/>
+          <w:szCs w:val="15"/>
+          <w:shd w:val="clear" w:fill="272822"/>
+        </w:rPr>
+        <w:br w:type="textWrapping"/>
+      </w:r>
+      <w:r>
+        <w:rPr>
+          <w:rFonts w:hint="default" w:ascii="Consolas" w:hAnsi="Consolas" w:eastAsia="Consolas" w:cs="Consolas"/>
+          <w:color w:val="FF0000"/>
+          <w:sz w:val="15"/>
+          <w:szCs w:val="15"/>
+          <w:shd w:val="clear" w:fill="272822"/>
+        </w:rPr>
+        <w:t xml:space="preserve">                      </w:t>
+      </w:r>
+      <w:r>
+        <w:rPr>
+          <w:rFonts w:hint="default" w:ascii="Consolas" w:hAnsi="Consolas" w:eastAsia="Consolas" w:cs="Consolas"/>
+          <w:i/>
+          <w:color w:val="FF0000"/>
+          <w:sz w:val="15"/>
+          <w:szCs w:val="15"/>
+          <w:shd w:val="clear" w:fill="272822"/>
+        </w:rPr>
+        <w:t>└─</w:t>
+      </w:r>
+      <w:r>
+        <w:rPr>
+          <w:rFonts w:hint="default" w:ascii="Consolas" w:hAnsi="Consolas" w:eastAsia="Consolas" w:cs="Consolas"/>
+          <w:color w:val="FF0000"/>
+          <w:sz w:val="15"/>
+          <w:szCs w:val="15"/>
+          <w:shd w:val="clear" w:fill="272822"/>
+        </w:rPr>
+        <w:t>{</w:t>
+      </w:r>
+      <w:r>
+        <w:rPr>
+          <w:rFonts w:hint="default" w:ascii="Consolas" w:hAnsi="Consolas" w:eastAsia="Consolas" w:cs="Consolas"/>
+          <w:i/>
+          <w:color w:val="FF0000"/>
+          <w:sz w:val="15"/>
+          <w:szCs w:val="15"/>
+          <w:shd w:val="clear" w:fill="272822"/>
+        </w:rPr>
+        <w:t>php</w:t>
+      </w:r>
+      <w:r>
+        <w:rPr>
+          <w:rFonts w:hint="default" w:ascii="Consolas" w:hAnsi="Consolas" w:eastAsia="Consolas" w:cs="Consolas"/>
+          <w:color w:val="FF0000"/>
+          <w:sz w:val="15"/>
+          <w:szCs w:val="15"/>
+          <w:shd w:val="clear" w:fill="272822"/>
+        </w:rPr>
+        <w:t>}(3059)</w:t>
+      </w:r>
+      <w:r>
+        <w:rPr>
+          <w:rFonts w:hint="default" w:ascii="Consolas" w:hAnsi="Consolas" w:eastAsia="Consolas" w:cs="Consolas"/>
+          <w:color w:val="FF0000"/>
+          <w:sz w:val="15"/>
+          <w:szCs w:val="15"/>
+          <w:shd w:val="clear" w:fill="272822"/>
+        </w:rPr>
+        <w:br w:type="textWrapping"/>
+      </w:r>
+      <w:r>
+        <w:rPr>
+          <w:rFonts w:hint="default" w:ascii="Consolas" w:hAnsi="Consolas" w:eastAsia="Consolas" w:cs="Consolas"/>
+          <w:color w:val="FF0000"/>
+          <w:sz w:val="15"/>
+          <w:szCs w:val="15"/>
+          <w:shd w:val="clear" w:fill="272822"/>
+        </w:rPr>
+        <w:t>[</w:t>
+      </w:r>
+      <w:r>
+        <w:rPr>
+          <w:rFonts w:hint="default" w:ascii="Consolas" w:hAnsi="Consolas" w:eastAsia="Consolas" w:cs="Consolas"/>
+          <w:i/>
+          <w:color w:val="FF0000"/>
+          <w:sz w:val="15"/>
+          <w:szCs w:val="15"/>
+          <w:shd w:val="clear" w:fill="272822"/>
+        </w:rPr>
+        <w:t>root</w:t>
+      </w:r>
+      <w:r>
+        <w:rPr>
+          <w:rFonts w:hint="default" w:ascii="Consolas" w:hAnsi="Consolas" w:eastAsia="Consolas" w:cs="Consolas"/>
+          <w:color w:val="FF0000"/>
+          <w:sz w:val="15"/>
+          <w:szCs w:val="15"/>
+          <w:shd w:val="clear" w:fill="272822"/>
+        </w:rPr>
+        <w:t xml:space="preserve">@192 </w:t>
+      </w:r>
+      <w:r>
+        <w:rPr>
+          <w:rFonts w:hint="default" w:ascii="Consolas" w:hAnsi="Consolas" w:eastAsia="Consolas" w:cs="Consolas"/>
+          <w:i/>
+          <w:color w:val="FF0000"/>
+          <w:sz w:val="15"/>
+          <w:szCs w:val="15"/>
+          <w:shd w:val="clear" w:fill="272822"/>
+        </w:rPr>
+        <w:t>jim</w:t>
+      </w:r>
+      <w:r>
+        <w:rPr>
+          <w:rFonts w:hint="default" w:ascii="Consolas" w:hAnsi="Consolas" w:eastAsia="Consolas" w:cs="Consolas"/>
+          <w:color w:val="FF0000"/>
+          <w:sz w:val="15"/>
+          <w:szCs w:val="15"/>
+          <w:shd w:val="clear" w:fill="272822"/>
+        </w:rPr>
+        <w:t>]# ps aft | grep http.php</w:t>
+      </w:r>
+      <w:r>
+        <w:rPr>
+          <w:rFonts w:hint="default" w:ascii="Consolas" w:hAnsi="Consolas" w:eastAsia="Consolas" w:cs="Consolas"/>
+          <w:color w:val="FF0000"/>
+          <w:sz w:val="15"/>
+          <w:szCs w:val="15"/>
+          <w:shd w:val="clear" w:fill="272822"/>
+        </w:rPr>
+        <w:br w:type="textWrapping"/>
+      </w:r>
+      <w:r>
+        <w:rPr>
+          <w:rFonts w:hint="default" w:ascii="Consolas" w:hAnsi="Consolas" w:eastAsia="Consolas" w:cs="Consolas"/>
+          <w:color w:val="FF0000"/>
+          <w:sz w:val="15"/>
+          <w:szCs w:val="15"/>
+          <w:shd w:val="clear" w:fill="272822"/>
+        </w:rPr>
+        <w:t xml:space="preserve">  3104 </w:t>
+      </w:r>
+      <w:r>
+        <w:rPr>
+          <w:rFonts w:hint="default" w:ascii="Consolas" w:hAnsi="Consolas" w:eastAsia="Consolas" w:cs="Consolas"/>
+          <w:i/>
+          <w:color w:val="FF0000"/>
+          <w:sz w:val="15"/>
+          <w:szCs w:val="15"/>
+          <w:shd w:val="clear" w:fill="272822"/>
+        </w:rPr>
+        <w:t>pts</w:t>
+      </w:r>
+      <w:r>
+        <w:rPr>
+          <w:rFonts w:hint="default" w:ascii="Consolas" w:hAnsi="Consolas" w:eastAsia="Consolas" w:cs="Consolas"/>
+          <w:color w:val="FF0000"/>
+          <w:sz w:val="15"/>
+          <w:szCs w:val="15"/>
+          <w:shd w:val="clear" w:fill="272822"/>
+        </w:rPr>
+        <w:t xml:space="preserve">/1    </w:t>
+      </w:r>
+      <w:r>
+        <w:rPr>
+          <w:rFonts w:hint="default" w:ascii="Consolas" w:hAnsi="Consolas" w:eastAsia="Consolas" w:cs="Consolas"/>
+          <w:i/>
+          <w:color w:val="FF0000"/>
+          <w:sz w:val="15"/>
+          <w:szCs w:val="15"/>
+          <w:shd w:val="clear" w:fill="272822"/>
+        </w:rPr>
+        <w:t>S</w:t>
+      </w:r>
+      <w:r>
+        <w:rPr>
+          <w:rFonts w:hint="default" w:ascii="Consolas" w:hAnsi="Consolas" w:eastAsia="Consolas" w:cs="Consolas"/>
+          <w:color w:val="FF0000"/>
+          <w:sz w:val="15"/>
+          <w:szCs w:val="15"/>
+          <w:shd w:val="clear" w:fill="272822"/>
+        </w:rPr>
+        <w:t>+     0:00          \</w:t>
+      </w:r>
+      <w:r>
+        <w:rPr>
+          <w:rFonts w:hint="default" w:ascii="Consolas" w:hAnsi="Consolas" w:eastAsia="Consolas" w:cs="Consolas"/>
+          <w:i/>
+          <w:color w:val="FF0000"/>
+          <w:sz w:val="15"/>
+          <w:szCs w:val="15"/>
+          <w:shd w:val="clear" w:fill="272822"/>
+        </w:rPr>
+        <w:t xml:space="preserve">_ grep </w:t>
+      </w:r>
+      <w:r>
+        <w:rPr>
+          <w:rFonts w:hint="default" w:ascii="Consolas" w:hAnsi="Consolas" w:eastAsia="Consolas" w:cs="Consolas"/>
+          <w:color w:val="FF0000"/>
+          <w:sz w:val="15"/>
+          <w:szCs w:val="15"/>
+          <w:shd w:val="clear" w:fill="272822"/>
+        </w:rPr>
+        <w:t>--color=</w:t>
+      </w:r>
+      <w:r>
+        <w:rPr>
+          <w:rFonts w:hint="default" w:ascii="Consolas" w:hAnsi="Consolas" w:eastAsia="Consolas" w:cs="Consolas"/>
+          <w:i/>
+          <w:color w:val="FF0000"/>
+          <w:sz w:val="15"/>
+          <w:szCs w:val="15"/>
+          <w:shd w:val="clear" w:fill="272822"/>
+        </w:rPr>
+        <w:t>auto http</w:t>
+      </w:r>
+      <w:r>
+        <w:rPr>
+          <w:rFonts w:hint="default" w:ascii="Consolas" w:hAnsi="Consolas" w:eastAsia="Consolas" w:cs="Consolas"/>
+          <w:color w:val="FF0000"/>
+          <w:sz w:val="15"/>
+          <w:szCs w:val="15"/>
+          <w:shd w:val="clear" w:fill="272822"/>
+        </w:rPr>
+        <w:t>.</w:t>
+      </w:r>
+      <w:r>
+        <w:rPr>
+          <w:rFonts w:hint="default" w:ascii="Consolas" w:hAnsi="Consolas" w:eastAsia="Consolas" w:cs="Consolas"/>
+          <w:i/>
+          <w:color w:val="FF0000"/>
+          <w:sz w:val="15"/>
+          <w:szCs w:val="15"/>
+          <w:shd w:val="clear" w:fill="272822"/>
+        </w:rPr>
+        <w:t>php</w:t>
+      </w:r>
+      <w:r>
+        <w:rPr>
+          <w:rFonts w:hint="default" w:ascii="Consolas" w:hAnsi="Consolas" w:eastAsia="Consolas" w:cs="Consolas"/>
+          <w:i/>
+          <w:color w:val="FF0000"/>
+          <w:sz w:val="15"/>
+          <w:szCs w:val="15"/>
+          <w:shd w:val="clear" w:fill="272822"/>
+        </w:rPr>
+        <w:br w:type="textWrapping"/>
+      </w:r>
+      <w:r>
+        <w:rPr>
+          <w:rFonts w:hint="default" w:ascii="Consolas" w:hAnsi="Consolas" w:eastAsia="Consolas" w:cs="Consolas"/>
+          <w:i/>
+          <w:color w:val="FF0000"/>
+          <w:sz w:val="15"/>
+          <w:szCs w:val="15"/>
+          <w:shd w:val="clear" w:fill="272822"/>
+        </w:rPr>
+        <w:t xml:space="preserve">  </w:t>
+      </w:r>
+      <w:r>
+        <w:rPr>
+          <w:rFonts w:hint="default" w:ascii="Consolas" w:hAnsi="Consolas" w:eastAsia="Consolas" w:cs="Consolas"/>
+          <w:color w:val="FF0000"/>
+          <w:sz w:val="15"/>
+          <w:szCs w:val="15"/>
+          <w:shd w:val="clear" w:fill="272822"/>
+        </w:rPr>
+        <w:t xml:space="preserve">3057 </w:t>
+      </w:r>
+      <w:r>
+        <w:rPr>
+          <w:rFonts w:hint="default" w:ascii="Consolas" w:hAnsi="Consolas" w:eastAsia="Consolas" w:cs="Consolas"/>
+          <w:i/>
+          <w:color w:val="FF0000"/>
+          <w:sz w:val="15"/>
+          <w:szCs w:val="15"/>
+          <w:shd w:val="clear" w:fill="272822"/>
+        </w:rPr>
+        <w:t>pts</w:t>
+      </w:r>
+      <w:r>
+        <w:rPr>
+          <w:rFonts w:hint="default" w:ascii="Consolas" w:hAnsi="Consolas" w:eastAsia="Consolas" w:cs="Consolas"/>
+          <w:color w:val="FF0000"/>
+          <w:sz w:val="15"/>
+          <w:szCs w:val="15"/>
+          <w:shd w:val="clear" w:fill="272822"/>
+        </w:rPr>
+        <w:t xml:space="preserve">/0    </w:t>
+      </w:r>
+      <w:r>
+        <w:rPr>
+          <w:rFonts w:hint="default" w:ascii="Consolas" w:hAnsi="Consolas" w:eastAsia="Consolas" w:cs="Consolas"/>
+          <w:i/>
+          <w:color w:val="FF0000"/>
+          <w:sz w:val="15"/>
+          <w:szCs w:val="15"/>
+          <w:shd w:val="clear" w:fill="272822"/>
+        </w:rPr>
+        <w:t>Sl</w:t>
+      </w:r>
+      <w:r>
+        <w:rPr>
+          <w:rFonts w:hint="default" w:ascii="Consolas" w:hAnsi="Consolas" w:eastAsia="Consolas" w:cs="Consolas"/>
+          <w:color w:val="FF0000"/>
+          <w:sz w:val="15"/>
+          <w:szCs w:val="15"/>
+          <w:shd w:val="clear" w:fill="272822"/>
+        </w:rPr>
+        <w:t>+    0:00              \</w:t>
+      </w:r>
+      <w:r>
+        <w:rPr>
+          <w:rFonts w:hint="default" w:ascii="Consolas" w:hAnsi="Consolas" w:eastAsia="Consolas" w:cs="Consolas"/>
+          <w:i/>
+          <w:color w:val="FF0000"/>
+          <w:sz w:val="15"/>
+          <w:szCs w:val="15"/>
+          <w:shd w:val="clear" w:fill="272822"/>
+        </w:rPr>
+        <w:t xml:space="preserve">_ </w:t>
+      </w:r>
+      <w:r>
+        <w:rPr>
+          <w:rFonts w:hint="default" w:ascii="Consolas" w:hAnsi="Consolas" w:eastAsia="Consolas" w:cs="Consolas"/>
+          <w:color w:val="FF0000"/>
+          <w:sz w:val="15"/>
+          <w:szCs w:val="15"/>
+          <w:shd w:val="clear" w:fill="272822"/>
+        </w:rPr>
+        <w:t>/</w:t>
+      </w:r>
+      <w:r>
+        <w:rPr>
+          <w:rFonts w:hint="default" w:ascii="Consolas" w:hAnsi="Consolas" w:eastAsia="Consolas" w:cs="Consolas"/>
+          <w:i/>
+          <w:color w:val="FF0000"/>
+          <w:sz w:val="15"/>
+          <w:szCs w:val="15"/>
+          <w:shd w:val="clear" w:fill="272822"/>
+        </w:rPr>
+        <w:t>usr</w:t>
+      </w:r>
+      <w:r>
+        <w:rPr>
+          <w:rFonts w:hint="default" w:ascii="Consolas" w:hAnsi="Consolas" w:eastAsia="Consolas" w:cs="Consolas"/>
+          <w:color w:val="FF0000"/>
+          <w:sz w:val="15"/>
+          <w:szCs w:val="15"/>
+          <w:shd w:val="clear" w:fill="272822"/>
+        </w:rPr>
+        <w:t>/</w:t>
+      </w:r>
+      <w:r>
+        <w:rPr>
+          <w:rFonts w:hint="default" w:ascii="Consolas" w:hAnsi="Consolas" w:eastAsia="Consolas" w:cs="Consolas"/>
+          <w:i/>
+          <w:color w:val="FF0000"/>
+          <w:sz w:val="15"/>
+          <w:szCs w:val="15"/>
+          <w:shd w:val="clear" w:fill="272822"/>
+        </w:rPr>
+        <w:t>bin</w:t>
+      </w:r>
+      <w:r>
+        <w:rPr>
+          <w:rFonts w:hint="default" w:ascii="Consolas" w:hAnsi="Consolas" w:eastAsia="Consolas" w:cs="Consolas"/>
+          <w:color w:val="FF0000"/>
+          <w:sz w:val="15"/>
+          <w:szCs w:val="15"/>
+          <w:shd w:val="clear" w:fill="272822"/>
+        </w:rPr>
+        <w:t>/</w:t>
+      </w:r>
+      <w:r>
+        <w:rPr>
+          <w:rFonts w:hint="default" w:ascii="Consolas" w:hAnsi="Consolas" w:eastAsia="Consolas" w:cs="Consolas"/>
+          <w:i/>
+          <w:color w:val="FF0000"/>
+          <w:sz w:val="15"/>
+          <w:szCs w:val="15"/>
+          <w:shd w:val="clear" w:fill="272822"/>
+        </w:rPr>
+        <w:t xml:space="preserve">php </w:t>
+      </w:r>
+      <w:r>
+        <w:rPr>
+          <w:rFonts w:hint="default" w:ascii="Consolas" w:hAnsi="Consolas" w:eastAsia="Consolas" w:cs="Consolas"/>
+          <w:color w:val="FF0000"/>
+          <w:sz w:val="15"/>
+          <w:szCs w:val="15"/>
+          <w:shd w:val="clear" w:fill="272822"/>
+        </w:rPr>
+        <w:t>/</w:t>
+      </w:r>
+      <w:r>
+        <w:rPr>
+          <w:rFonts w:hint="default" w:ascii="Consolas" w:hAnsi="Consolas" w:eastAsia="Consolas" w:cs="Consolas"/>
+          <w:i/>
+          <w:color w:val="FF0000"/>
+          <w:sz w:val="15"/>
+          <w:szCs w:val="15"/>
+          <w:shd w:val="clear" w:fill="272822"/>
+        </w:rPr>
+        <w:t>home</w:t>
+      </w:r>
+      <w:r>
+        <w:rPr>
+          <w:rFonts w:hint="default" w:ascii="Consolas" w:hAnsi="Consolas" w:eastAsia="Consolas" w:cs="Consolas"/>
+          <w:color w:val="FF0000"/>
+          <w:sz w:val="15"/>
+          <w:szCs w:val="15"/>
+          <w:shd w:val="clear" w:fill="272822"/>
+        </w:rPr>
+        <w:t>/</w:t>
+      </w:r>
+      <w:r>
+        <w:rPr>
+          <w:rFonts w:hint="default" w:ascii="Consolas" w:hAnsi="Consolas" w:eastAsia="Consolas" w:cs="Consolas"/>
+          <w:i/>
+          <w:color w:val="FF0000"/>
+          <w:sz w:val="15"/>
+          <w:szCs w:val="15"/>
+          <w:shd w:val="clear" w:fill="272822"/>
+        </w:rPr>
+        <w:t>wwwroot</w:t>
+      </w:r>
+      <w:r>
+        <w:rPr>
+          <w:rFonts w:hint="default" w:ascii="Consolas" w:hAnsi="Consolas" w:eastAsia="Consolas" w:cs="Consolas"/>
+          <w:color w:val="FF0000"/>
+          <w:sz w:val="15"/>
+          <w:szCs w:val="15"/>
+          <w:shd w:val="clear" w:fill="272822"/>
+        </w:rPr>
+        <w:t>/</w:t>
+      </w:r>
+      <w:r>
+        <w:rPr>
+          <w:rFonts w:hint="default" w:ascii="Consolas" w:hAnsi="Consolas" w:eastAsia="Consolas" w:cs="Consolas"/>
+          <w:i/>
+          <w:color w:val="FF0000"/>
+          <w:sz w:val="15"/>
+          <w:szCs w:val="15"/>
+          <w:shd w:val="clear" w:fill="272822"/>
+        </w:rPr>
+        <w:t>l2</w:t>
+      </w:r>
+      <w:r>
+        <w:rPr>
+          <w:rFonts w:hint="default" w:ascii="Consolas" w:hAnsi="Consolas" w:eastAsia="Consolas" w:cs="Consolas"/>
+          <w:color w:val="FF0000"/>
+          <w:sz w:val="15"/>
+          <w:szCs w:val="15"/>
+          <w:shd w:val="clear" w:fill="272822"/>
+        </w:rPr>
+        <w:t>.</w:t>
+      </w:r>
+      <w:r>
+        <w:rPr>
+          <w:rFonts w:hint="default" w:ascii="Consolas" w:hAnsi="Consolas" w:eastAsia="Consolas" w:cs="Consolas"/>
+          <w:i/>
+          <w:color w:val="FF0000"/>
+          <w:sz w:val="15"/>
+          <w:szCs w:val="15"/>
+          <w:shd w:val="clear" w:fill="272822"/>
+        </w:rPr>
+        <w:t>l2</w:t>
+      </w:r>
+      <w:r>
+        <w:rPr>
+          <w:rFonts w:hint="default" w:ascii="Consolas" w:hAnsi="Consolas" w:eastAsia="Consolas" w:cs="Consolas"/>
+          <w:color w:val="FF0000"/>
+          <w:sz w:val="15"/>
+          <w:szCs w:val="15"/>
+          <w:shd w:val="clear" w:fill="272822"/>
+        </w:rPr>
+        <w:t>.</w:t>
+      </w:r>
+      <w:r>
+        <w:rPr>
+          <w:rFonts w:hint="default" w:ascii="Consolas" w:hAnsi="Consolas" w:eastAsia="Consolas" w:cs="Consolas"/>
+          <w:i/>
+          <w:color w:val="FF0000"/>
+          <w:sz w:val="15"/>
+          <w:szCs w:val="15"/>
+          <w:shd w:val="clear" w:fill="272822"/>
+        </w:rPr>
+        <w:t>l2</w:t>
+      </w:r>
+      <w:r>
+        <w:rPr>
+          <w:rFonts w:hint="default" w:ascii="Consolas" w:hAnsi="Consolas" w:eastAsia="Consolas" w:cs="Consolas"/>
+          <w:color w:val="FF0000"/>
+          <w:sz w:val="15"/>
+          <w:szCs w:val="15"/>
+          <w:shd w:val="clear" w:fill="272822"/>
+        </w:rPr>
+        <w:t>/</w:t>
+      </w:r>
+      <w:r>
+        <w:rPr>
+          <w:rFonts w:hint="default" w:ascii="Consolas" w:hAnsi="Consolas" w:eastAsia="Consolas" w:cs="Consolas"/>
+          <w:i/>
+          <w:color w:val="FF0000"/>
+          <w:sz w:val="15"/>
+          <w:szCs w:val="15"/>
+          <w:shd w:val="clear" w:fill="272822"/>
+        </w:rPr>
+        <w:t>example</w:t>
+      </w:r>
+      <w:r>
+        <w:rPr>
+          <w:rFonts w:hint="default" w:ascii="Consolas" w:hAnsi="Consolas" w:eastAsia="Consolas" w:cs="Consolas"/>
+          <w:color w:val="FF0000"/>
+          <w:sz w:val="15"/>
+          <w:szCs w:val="15"/>
+          <w:shd w:val="clear" w:fill="272822"/>
+        </w:rPr>
+        <w:t>/</w:t>
+      </w:r>
+      <w:r>
+        <w:rPr>
+          <w:rFonts w:hint="default" w:ascii="Consolas" w:hAnsi="Consolas" w:eastAsia="Consolas" w:cs="Consolas"/>
+          <w:i/>
+          <w:color w:val="FF0000"/>
+          <w:sz w:val="15"/>
+          <w:szCs w:val="15"/>
+          <w:shd w:val="clear" w:fill="272822"/>
+        </w:rPr>
+        <w:t>http</w:t>
+      </w:r>
+      <w:r>
+        <w:rPr>
+          <w:rFonts w:hint="default" w:ascii="Consolas" w:hAnsi="Consolas" w:eastAsia="Consolas" w:cs="Consolas"/>
+          <w:color w:val="FF0000"/>
+          <w:sz w:val="15"/>
+          <w:szCs w:val="15"/>
+          <w:shd w:val="clear" w:fill="272822"/>
+        </w:rPr>
+        <w:t>.</w:t>
+      </w:r>
+      <w:r>
+        <w:rPr>
+          <w:rFonts w:hint="default" w:ascii="Consolas" w:hAnsi="Consolas" w:eastAsia="Consolas" w:cs="Consolas"/>
+          <w:i/>
+          <w:color w:val="FF0000"/>
+          <w:sz w:val="15"/>
+          <w:szCs w:val="15"/>
+          <w:shd w:val="clear" w:fill="272822"/>
+        </w:rPr>
+        <w:t>php</w:t>
+      </w:r>
+      <w:r>
+        <w:rPr>
+          <w:rFonts w:hint="default" w:ascii="Consolas" w:hAnsi="Consolas" w:eastAsia="Consolas" w:cs="Consolas"/>
+          <w:i/>
+          <w:color w:val="FF0000"/>
+          <w:sz w:val="15"/>
+          <w:szCs w:val="15"/>
+          <w:shd w:val="clear" w:fill="272822"/>
+        </w:rPr>
+        <w:br w:type="textWrapping"/>
+      </w:r>
+      <w:r>
+        <w:rPr>
+          <w:rFonts w:hint="default" w:ascii="Consolas" w:hAnsi="Consolas" w:eastAsia="Consolas" w:cs="Consolas"/>
+          <w:i/>
+          <w:color w:val="FF0000"/>
+          <w:sz w:val="15"/>
+          <w:szCs w:val="15"/>
+          <w:shd w:val="clear" w:fill="272822"/>
+        </w:rPr>
+        <w:t xml:space="preserve">  </w:t>
+      </w:r>
+      <w:r>
+        <w:rPr>
+          <w:rFonts w:hint="default" w:ascii="Consolas" w:hAnsi="Consolas" w:eastAsia="Consolas" w:cs="Consolas"/>
+          <w:color w:val="FF0000"/>
+          <w:sz w:val="15"/>
+          <w:szCs w:val="15"/>
+          <w:shd w:val="clear" w:fill="272822"/>
+        </w:rPr>
+        <w:t xml:space="preserve">3058 </w:t>
+      </w:r>
+      <w:r>
+        <w:rPr>
+          <w:rFonts w:hint="default" w:ascii="Consolas" w:hAnsi="Consolas" w:eastAsia="Consolas" w:cs="Consolas"/>
+          <w:i/>
+          <w:color w:val="FF0000"/>
+          <w:sz w:val="15"/>
+          <w:szCs w:val="15"/>
+          <w:shd w:val="clear" w:fill="272822"/>
+        </w:rPr>
+        <w:t>pts</w:t>
+      </w:r>
+      <w:r>
+        <w:rPr>
+          <w:rFonts w:hint="default" w:ascii="Consolas" w:hAnsi="Consolas" w:eastAsia="Consolas" w:cs="Consolas"/>
+          <w:color w:val="FF0000"/>
+          <w:sz w:val="15"/>
+          <w:szCs w:val="15"/>
+          <w:shd w:val="clear" w:fill="272822"/>
+        </w:rPr>
+        <w:t xml:space="preserve">/0    </w:t>
+      </w:r>
+      <w:r>
+        <w:rPr>
+          <w:rFonts w:hint="default" w:ascii="Consolas" w:hAnsi="Consolas" w:eastAsia="Consolas" w:cs="Consolas"/>
+          <w:i/>
+          <w:color w:val="FF0000"/>
+          <w:sz w:val="15"/>
+          <w:szCs w:val="15"/>
+          <w:shd w:val="clear" w:fill="272822"/>
+        </w:rPr>
+        <w:t>S</w:t>
+      </w:r>
+      <w:r>
+        <w:rPr>
+          <w:rFonts w:hint="default" w:ascii="Consolas" w:hAnsi="Consolas" w:eastAsia="Consolas" w:cs="Consolas"/>
+          <w:color w:val="FF0000"/>
+          <w:sz w:val="15"/>
+          <w:szCs w:val="15"/>
+          <w:shd w:val="clear" w:fill="272822"/>
+        </w:rPr>
+        <w:t>+     0:00                  \</w:t>
+      </w:r>
+      <w:r>
+        <w:rPr>
+          <w:rFonts w:hint="default" w:ascii="Consolas" w:hAnsi="Consolas" w:eastAsia="Consolas" w:cs="Consolas"/>
+          <w:i/>
+          <w:color w:val="FF0000"/>
+          <w:sz w:val="15"/>
+          <w:szCs w:val="15"/>
+          <w:shd w:val="clear" w:fill="272822"/>
+        </w:rPr>
+        <w:t xml:space="preserve">_ </w:t>
+      </w:r>
+      <w:r>
+        <w:rPr>
+          <w:rFonts w:hint="default" w:ascii="Consolas" w:hAnsi="Consolas" w:eastAsia="Consolas" w:cs="Consolas"/>
+          <w:color w:val="FF0000"/>
+          <w:sz w:val="15"/>
+          <w:szCs w:val="15"/>
+          <w:shd w:val="clear" w:fill="272822"/>
+        </w:rPr>
+        <w:t>/</w:t>
+      </w:r>
+      <w:r>
+        <w:rPr>
+          <w:rFonts w:hint="default" w:ascii="Consolas" w:hAnsi="Consolas" w:eastAsia="Consolas" w:cs="Consolas"/>
+          <w:i/>
+          <w:color w:val="FF0000"/>
+          <w:sz w:val="15"/>
+          <w:szCs w:val="15"/>
+          <w:shd w:val="clear" w:fill="272822"/>
+        </w:rPr>
+        <w:t>usr</w:t>
+      </w:r>
+      <w:r>
+        <w:rPr>
+          <w:rFonts w:hint="default" w:ascii="Consolas" w:hAnsi="Consolas" w:eastAsia="Consolas" w:cs="Consolas"/>
+          <w:color w:val="FF0000"/>
+          <w:sz w:val="15"/>
+          <w:szCs w:val="15"/>
+          <w:shd w:val="clear" w:fill="272822"/>
+        </w:rPr>
+        <w:t>/</w:t>
+      </w:r>
+      <w:r>
+        <w:rPr>
+          <w:rFonts w:hint="default" w:ascii="Consolas" w:hAnsi="Consolas" w:eastAsia="Consolas" w:cs="Consolas"/>
+          <w:i/>
+          <w:color w:val="FF0000"/>
+          <w:sz w:val="15"/>
+          <w:szCs w:val="15"/>
+          <w:shd w:val="clear" w:fill="272822"/>
+        </w:rPr>
+        <w:t>bin</w:t>
+      </w:r>
+      <w:r>
+        <w:rPr>
+          <w:rFonts w:hint="default" w:ascii="Consolas" w:hAnsi="Consolas" w:eastAsia="Consolas" w:cs="Consolas"/>
+          <w:color w:val="FF0000"/>
+          <w:sz w:val="15"/>
+          <w:szCs w:val="15"/>
+          <w:shd w:val="clear" w:fill="272822"/>
+        </w:rPr>
+        <w:t>/</w:t>
+      </w:r>
+      <w:r>
+        <w:rPr>
+          <w:rFonts w:hint="default" w:ascii="Consolas" w:hAnsi="Consolas" w:eastAsia="Consolas" w:cs="Consolas"/>
+          <w:i/>
+          <w:color w:val="FF0000"/>
+          <w:sz w:val="15"/>
+          <w:szCs w:val="15"/>
+          <w:shd w:val="clear" w:fill="272822"/>
+        </w:rPr>
+        <w:t xml:space="preserve">php </w:t>
+      </w:r>
+      <w:r>
+        <w:rPr>
+          <w:rFonts w:hint="default" w:ascii="Consolas" w:hAnsi="Consolas" w:eastAsia="Consolas" w:cs="Consolas"/>
+          <w:color w:val="FF0000"/>
+          <w:sz w:val="15"/>
+          <w:szCs w:val="15"/>
+          <w:shd w:val="clear" w:fill="272822"/>
+        </w:rPr>
+        <w:t>/</w:t>
+      </w:r>
+      <w:r>
+        <w:rPr>
+          <w:rFonts w:hint="default" w:ascii="Consolas" w:hAnsi="Consolas" w:eastAsia="Consolas" w:cs="Consolas"/>
+          <w:i/>
+          <w:color w:val="FF0000"/>
+          <w:sz w:val="15"/>
+          <w:szCs w:val="15"/>
+          <w:shd w:val="clear" w:fill="272822"/>
+        </w:rPr>
+        <w:t>home</w:t>
+      </w:r>
+      <w:r>
+        <w:rPr>
+          <w:rFonts w:hint="default" w:ascii="Consolas" w:hAnsi="Consolas" w:eastAsia="Consolas" w:cs="Consolas"/>
+          <w:color w:val="FF0000"/>
+          <w:sz w:val="15"/>
+          <w:szCs w:val="15"/>
+          <w:shd w:val="clear" w:fill="272822"/>
+        </w:rPr>
+        <w:t>/</w:t>
+      </w:r>
+      <w:r>
+        <w:rPr>
+          <w:rFonts w:hint="default" w:ascii="Consolas" w:hAnsi="Consolas" w:eastAsia="Consolas" w:cs="Consolas"/>
+          <w:i/>
+          <w:color w:val="FF0000"/>
+          <w:sz w:val="15"/>
+          <w:szCs w:val="15"/>
+          <w:shd w:val="clear" w:fill="272822"/>
+        </w:rPr>
+        <w:t>wwwroot</w:t>
+      </w:r>
+      <w:r>
+        <w:rPr>
+          <w:rFonts w:hint="default" w:ascii="Consolas" w:hAnsi="Consolas" w:eastAsia="Consolas" w:cs="Consolas"/>
+          <w:color w:val="FF0000"/>
+          <w:sz w:val="15"/>
+          <w:szCs w:val="15"/>
+          <w:shd w:val="clear" w:fill="272822"/>
+        </w:rPr>
+        <w:t>/</w:t>
+      </w:r>
+      <w:r>
+        <w:rPr>
+          <w:rFonts w:hint="default" w:ascii="Consolas" w:hAnsi="Consolas" w:eastAsia="Consolas" w:cs="Consolas"/>
+          <w:i/>
+          <w:color w:val="FF0000"/>
+          <w:sz w:val="15"/>
+          <w:szCs w:val="15"/>
+          <w:shd w:val="clear" w:fill="272822"/>
+        </w:rPr>
+        <w:t>l2</w:t>
+      </w:r>
+      <w:r>
+        <w:rPr>
+          <w:rFonts w:hint="default" w:ascii="Consolas" w:hAnsi="Consolas" w:eastAsia="Consolas" w:cs="Consolas"/>
+          <w:color w:val="FF0000"/>
+          <w:sz w:val="15"/>
+          <w:szCs w:val="15"/>
+          <w:shd w:val="clear" w:fill="272822"/>
+        </w:rPr>
+        <w:t>.</w:t>
+      </w:r>
+      <w:r>
+        <w:rPr>
+          <w:rFonts w:hint="default" w:ascii="Consolas" w:hAnsi="Consolas" w:eastAsia="Consolas" w:cs="Consolas"/>
+          <w:i/>
+          <w:color w:val="FF0000"/>
+          <w:sz w:val="15"/>
+          <w:szCs w:val="15"/>
+          <w:shd w:val="clear" w:fill="272822"/>
+        </w:rPr>
+        <w:t>l2</w:t>
+      </w:r>
+      <w:r>
+        <w:rPr>
+          <w:rFonts w:hint="default" w:ascii="Consolas" w:hAnsi="Consolas" w:eastAsia="Consolas" w:cs="Consolas"/>
+          <w:color w:val="FF0000"/>
+          <w:sz w:val="15"/>
+          <w:szCs w:val="15"/>
+          <w:shd w:val="clear" w:fill="272822"/>
+        </w:rPr>
+        <w:t>.</w:t>
+      </w:r>
+      <w:r>
+        <w:rPr>
+          <w:rFonts w:hint="default" w:ascii="Consolas" w:hAnsi="Consolas" w:eastAsia="Consolas" w:cs="Consolas"/>
+          <w:i/>
+          <w:color w:val="FF0000"/>
+          <w:sz w:val="15"/>
+          <w:szCs w:val="15"/>
+          <w:shd w:val="clear" w:fill="272822"/>
+        </w:rPr>
+        <w:t>l2</w:t>
+      </w:r>
+      <w:r>
+        <w:rPr>
+          <w:rFonts w:hint="default" w:ascii="Consolas" w:hAnsi="Consolas" w:eastAsia="Consolas" w:cs="Consolas"/>
+          <w:color w:val="FF0000"/>
+          <w:sz w:val="15"/>
+          <w:szCs w:val="15"/>
+          <w:shd w:val="clear" w:fill="272822"/>
+        </w:rPr>
+        <w:t>/</w:t>
+      </w:r>
+      <w:r>
+        <w:rPr>
+          <w:rFonts w:hint="default" w:ascii="Consolas" w:hAnsi="Consolas" w:eastAsia="Consolas" w:cs="Consolas"/>
+          <w:i/>
+          <w:color w:val="FF0000"/>
+          <w:sz w:val="15"/>
+          <w:szCs w:val="15"/>
+          <w:shd w:val="clear" w:fill="272822"/>
+        </w:rPr>
+        <w:t>example</w:t>
+      </w:r>
+      <w:r>
+        <w:rPr>
+          <w:rFonts w:hint="default" w:ascii="Consolas" w:hAnsi="Consolas" w:eastAsia="Consolas" w:cs="Consolas"/>
+          <w:color w:val="FF0000"/>
+          <w:sz w:val="15"/>
+          <w:szCs w:val="15"/>
+          <w:shd w:val="clear" w:fill="272822"/>
+        </w:rPr>
+        <w:t>/</w:t>
+      </w:r>
+      <w:r>
+        <w:rPr>
+          <w:rFonts w:hint="default" w:ascii="Consolas" w:hAnsi="Consolas" w:eastAsia="Consolas" w:cs="Consolas"/>
+          <w:i/>
+          <w:color w:val="FF0000"/>
+          <w:sz w:val="15"/>
+          <w:szCs w:val="15"/>
+          <w:shd w:val="clear" w:fill="272822"/>
+        </w:rPr>
+        <w:t>http</w:t>
+      </w:r>
+      <w:r>
+        <w:rPr>
+          <w:rFonts w:hint="default" w:ascii="Consolas" w:hAnsi="Consolas" w:eastAsia="Consolas" w:cs="Consolas"/>
+          <w:color w:val="FF0000"/>
+          <w:sz w:val="15"/>
+          <w:szCs w:val="15"/>
+          <w:shd w:val="clear" w:fill="272822"/>
+        </w:rPr>
+        <w:t>.</w:t>
+      </w:r>
+      <w:r>
+        <w:rPr>
+          <w:rFonts w:hint="default" w:ascii="Consolas" w:hAnsi="Consolas" w:eastAsia="Consolas" w:cs="Consolas"/>
+          <w:i/>
+          <w:color w:val="FF0000"/>
+          <w:sz w:val="15"/>
+          <w:szCs w:val="15"/>
+          <w:shd w:val="clear" w:fill="272822"/>
+        </w:rPr>
+        <w:t>php</w:t>
+      </w:r>
+      <w:r>
+        <w:rPr>
+          <w:rFonts w:hint="default" w:ascii="Consolas" w:hAnsi="Consolas" w:eastAsia="Consolas" w:cs="Consolas"/>
+          <w:i/>
+          <w:color w:val="FF0000"/>
+          <w:sz w:val="15"/>
+          <w:szCs w:val="15"/>
+          <w:shd w:val="clear" w:fill="272822"/>
+        </w:rPr>
+        <w:br w:type="textWrapping"/>
+      </w:r>
+      <w:r>
+        <w:rPr>
+          <w:rFonts w:hint="default" w:ascii="Consolas" w:hAnsi="Consolas" w:eastAsia="Consolas" w:cs="Consolas"/>
+          <w:i/>
+          <w:color w:val="FF0000"/>
+          <w:sz w:val="15"/>
+          <w:szCs w:val="15"/>
+          <w:shd w:val="clear" w:fill="272822"/>
+        </w:rPr>
+        <w:t xml:space="preserve">  </w:t>
+      </w:r>
+      <w:r>
+        <w:rPr>
+          <w:rFonts w:hint="default" w:ascii="Consolas" w:hAnsi="Consolas" w:eastAsia="Consolas" w:cs="Consolas"/>
+          <w:color w:val="FF0000"/>
+          <w:sz w:val="15"/>
+          <w:szCs w:val="15"/>
+          <w:shd w:val="clear" w:fill="272822"/>
+        </w:rPr>
+        <w:t xml:space="preserve">3060 </w:t>
+      </w:r>
+      <w:r>
+        <w:rPr>
+          <w:rFonts w:hint="default" w:ascii="Consolas" w:hAnsi="Consolas" w:eastAsia="Consolas" w:cs="Consolas"/>
+          <w:i/>
+          <w:color w:val="FF0000"/>
+          <w:sz w:val="15"/>
+          <w:szCs w:val="15"/>
+          <w:shd w:val="clear" w:fill="272822"/>
+        </w:rPr>
+        <w:t>pts</w:t>
+      </w:r>
+      <w:r>
+        <w:rPr>
+          <w:rFonts w:hint="default" w:ascii="Consolas" w:hAnsi="Consolas" w:eastAsia="Consolas" w:cs="Consolas"/>
+          <w:color w:val="FF0000"/>
+          <w:sz w:val="15"/>
+          <w:szCs w:val="15"/>
+          <w:shd w:val="clear" w:fill="272822"/>
+        </w:rPr>
+        <w:t xml:space="preserve">/0    </w:t>
+      </w:r>
+      <w:r>
+        <w:rPr>
+          <w:rFonts w:hint="default" w:ascii="Consolas" w:hAnsi="Consolas" w:eastAsia="Consolas" w:cs="Consolas"/>
+          <w:i/>
+          <w:color w:val="FF0000"/>
+          <w:sz w:val="15"/>
+          <w:szCs w:val="15"/>
+          <w:shd w:val="clear" w:fill="272822"/>
+        </w:rPr>
+        <w:t>S</w:t>
+      </w:r>
+      <w:r>
+        <w:rPr>
+          <w:rFonts w:hint="default" w:ascii="Consolas" w:hAnsi="Consolas" w:eastAsia="Consolas" w:cs="Consolas"/>
+          <w:color w:val="FF0000"/>
+          <w:sz w:val="15"/>
+          <w:szCs w:val="15"/>
+          <w:shd w:val="clear" w:fill="272822"/>
+        </w:rPr>
+        <w:t>+     0:00                      \</w:t>
+      </w:r>
+      <w:r>
+        <w:rPr>
+          <w:rFonts w:hint="default" w:ascii="Consolas" w:hAnsi="Consolas" w:eastAsia="Consolas" w:cs="Consolas"/>
+          <w:i/>
+          <w:color w:val="FF0000"/>
+          <w:sz w:val="15"/>
+          <w:szCs w:val="15"/>
+          <w:shd w:val="clear" w:fill="272822"/>
+        </w:rPr>
+        <w:t xml:space="preserve">_ </w:t>
+      </w:r>
+      <w:r>
+        <w:rPr>
+          <w:rFonts w:hint="default" w:ascii="Consolas" w:hAnsi="Consolas" w:eastAsia="Consolas" w:cs="Consolas"/>
+          <w:color w:val="FF0000"/>
+          <w:sz w:val="15"/>
+          <w:szCs w:val="15"/>
+          <w:shd w:val="clear" w:fill="272822"/>
+        </w:rPr>
+        <w:t>/</w:t>
+      </w:r>
+      <w:r>
+        <w:rPr>
+          <w:rFonts w:hint="default" w:ascii="Consolas" w:hAnsi="Consolas" w:eastAsia="Consolas" w:cs="Consolas"/>
+          <w:i/>
+          <w:color w:val="FF0000"/>
+          <w:sz w:val="15"/>
+          <w:szCs w:val="15"/>
+          <w:shd w:val="clear" w:fill="272822"/>
+        </w:rPr>
+        <w:t>usr</w:t>
+      </w:r>
+      <w:r>
+        <w:rPr>
+          <w:rFonts w:hint="default" w:ascii="Consolas" w:hAnsi="Consolas" w:eastAsia="Consolas" w:cs="Consolas"/>
+          <w:color w:val="FF0000"/>
+          <w:sz w:val="15"/>
+          <w:szCs w:val="15"/>
+          <w:shd w:val="clear" w:fill="272822"/>
+        </w:rPr>
+        <w:t>/</w:t>
+      </w:r>
+      <w:r>
+        <w:rPr>
+          <w:rFonts w:hint="default" w:ascii="Consolas" w:hAnsi="Consolas" w:eastAsia="Consolas" w:cs="Consolas"/>
+          <w:i/>
+          <w:color w:val="FF0000"/>
+          <w:sz w:val="15"/>
+          <w:szCs w:val="15"/>
+          <w:shd w:val="clear" w:fill="272822"/>
+        </w:rPr>
+        <w:t>bin</w:t>
+      </w:r>
+      <w:r>
+        <w:rPr>
+          <w:rFonts w:hint="default" w:ascii="Consolas" w:hAnsi="Consolas" w:eastAsia="Consolas" w:cs="Consolas"/>
+          <w:color w:val="FF0000"/>
+          <w:sz w:val="15"/>
+          <w:szCs w:val="15"/>
+          <w:shd w:val="clear" w:fill="272822"/>
+        </w:rPr>
+        <w:t>/</w:t>
+      </w:r>
+      <w:r>
+        <w:rPr>
+          <w:rFonts w:hint="default" w:ascii="Consolas" w:hAnsi="Consolas" w:eastAsia="Consolas" w:cs="Consolas"/>
+          <w:i/>
+          <w:color w:val="FF0000"/>
+          <w:sz w:val="15"/>
+          <w:szCs w:val="15"/>
+          <w:shd w:val="clear" w:fill="272822"/>
+        </w:rPr>
+        <w:t xml:space="preserve">php </w:t>
+      </w:r>
+      <w:r>
+        <w:rPr>
+          <w:rFonts w:hint="default" w:ascii="Consolas" w:hAnsi="Consolas" w:eastAsia="Consolas" w:cs="Consolas"/>
+          <w:color w:val="FF0000"/>
+          <w:sz w:val="15"/>
+          <w:szCs w:val="15"/>
+          <w:shd w:val="clear" w:fill="272822"/>
+        </w:rPr>
+        <w:t>/</w:t>
+      </w:r>
+      <w:r>
+        <w:rPr>
+          <w:rFonts w:hint="default" w:ascii="Consolas" w:hAnsi="Consolas" w:eastAsia="Consolas" w:cs="Consolas"/>
+          <w:i/>
+          <w:color w:val="FF0000"/>
+          <w:sz w:val="15"/>
+          <w:szCs w:val="15"/>
+          <w:shd w:val="clear" w:fill="272822"/>
+        </w:rPr>
+        <w:t>home</w:t>
+      </w:r>
+      <w:r>
+        <w:rPr>
+          <w:rFonts w:hint="default" w:ascii="Consolas" w:hAnsi="Consolas" w:eastAsia="Consolas" w:cs="Consolas"/>
+          <w:color w:val="FF0000"/>
+          <w:sz w:val="15"/>
+          <w:szCs w:val="15"/>
+          <w:shd w:val="clear" w:fill="272822"/>
+        </w:rPr>
+        <w:t>/</w:t>
+      </w:r>
+      <w:r>
+        <w:rPr>
+          <w:rFonts w:hint="default" w:ascii="Consolas" w:hAnsi="Consolas" w:eastAsia="Consolas" w:cs="Consolas"/>
+          <w:i/>
+          <w:color w:val="FF0000"/>
+          <w:sz w:val="15"/>
+          <w:szCs w:val="15"/>
+          <w:shd w:val="clear" w:fill="272822"/>
+        </w:rPr>
+        <w:t>wwwroot</w:t>
+      </w:r>
+      <w:r>
+        <w:rPr>
+          <w:rFonts w:hint="default" w:ascii="Consolas" w:hAnsi="Consolas" w:eastAsia="Consolas" w:cs="Consolas"/>
+          <w:color w:val="FF0000"/>
+          <w:sz w:val="15"/>
+          <w:szCs w:val="15"/>
+          <w:shd w:val="clear" w:fill="272822"/>
+        </w:rPr>
+        <w:t>/</w:t>
+      </w:r>
+      <w:r>
+        <w:rPr>
+          <w:rFonts w:hint="default" w:ascii="Consolas" w:hAnsi="Consolas" w:eastAsia="Consolas" w:cs="Consolas"/>
+          <w:i/>
+          <w:color w:val="FF0000"/>
+          <w:sz w:val="15"/>
+          <w:szCs w:val="15"/>
+          <w:shd w:val="clear" w:fill="272822"/>
+        </w:rPr>
+        <w:t>l2</w:t>
+      </w:r>
+      <w:r>
+        <w:rPr>
+          <w:rFonts w:hint="default" w:ascii="Consolas" w:hAnsi="Consolas" w:eastAsia="Consolas" w:cs="Consolas"/>
+          <w:color w:val="FF0000"/>
+          <w:sz w:val="15"/>
+          <w:szCs w:val="15"/>
+          <w:shd w:val="clear" w:fill="272822"/>
+        </w:rPr>
+        <w:t>.</w:t>
+      </w:r>
+      <w:r>
+        <w:rPr>
+          <w:rFonts w:hint="default" w:ascii="Consolas" w:hAnsi="Consolas" w:eastAsia="Consolas" w:cs="Consolas"/>
+          <w:i/>
+          <w:color w:val="FF0000"/>
+          <w:sz w:val="15"/>
+          <w:szCs w:val="15"/>
+          <w:shd w:val="clear" w:fill="272822"/>
+        </w:rPr>
+        <w:t>l2</w:t>
+      </w:r>
+      <w:r>
+        <w:rPr>
+          <w:rFonts w:hint="default" w:ascii="Consolas" w:hAnsi="Consolas" w:eastAsia="Consolas" w:cs="Consolas"/>
+          <w:color w:val="FF0000"/>
+          <w:sz w:val="15"/>
+          <w:szCs w:val="15"/>
+          <w:shd w:val="clear" w:fill="272822"/>
+        </w:rPr>
+        <w:t>.</w:t>
+      </w:r>
+      <w:r>
+        <w:rPr>
+          <w:rFonts w:hint="default" w:ascii="Consolas" w:hAnsi="Consolas" w:eastAsia="Consolas" w:cs="Consolas"/>
+          <w:i/>
+          <w:color w:val="FF0000"/>
+          <w:sz w:val="15"/>
+          <w:szCs w:val="15"/>
+          <w:shd w:val="clear" w:fill="272822"/>
+        </w:rPr>
+        <w:t>l2</w:t>
+      </w:r>
+      <w:r>
+        <w:rPr>
+          <w:rFonts w:hint="default" w:ascii="Consolas" w:hAnsi="Consolas" w:eastAsia="Consolas" w:cs="Consolas"/>
+          <w:color w:val="FF0000"/>
+          <w:sz w:val="15"/>
+          <w:szCs w:val="15"/>
+          <w:shd w:val="clear" w:fill="272822"/>
+        </w:rPr>
+        <w:t>/</w:t>
+      </w:r>
+      <w:r>
+        <w:rPr>
+          <w:rFonts w:hint="default" w:ascii="Consolas" w:hAnsi="Consolas" w:eastAsia="Consolas" w:cs="Consolas"/>
+          <w:i/>
+          <w:color w:val="FF0000"/>
+          <w:sz w:val="15"/>
+          <w:szCs w:val="15"/>
+          <w:shd w:val="clear" w:fill="272822"/>
+        </w:rPr>
+        <w:t>example</w:t>
+      </w:r>
+      <w:r>
+        <w:rPr>
+          <w:rFonts w:hint="default" w:ascii="Consolas" w:hAnsi="Consolas" w:eastAsia="Consolas" w:cs="Consolas"/>
+          <w:color w:val="FF0000"/>
+          <w:sz w:val="15"/>
+          <w:szCs w:val="15"/>
+          <w:shd w:val="clear" w:fill="272822"/>
+        </w:rPr>
+        <w:t>/</w:t>
+      </w:r>
+      <w:r>
+        <w:rPr>
+          <w:rFonts w:hint="default" w:ascii="Consolas" w:hAnsi="Consolas" w:eastAsia="Consolas" w:cs="Consolas"/>
+          <w:i/>
+          <w:color w:val="FF0000"/>
+          <w:sz w:val="15"/>
+          <w:szCs w:val="15"/>
+          <w:shd w:val="clear" w:fill="272822"/>
+        </w:rPr>
+        <w:t>http</w:t>
+      </w:r>
+      <w:r>
+        <w:rPr>
+          <w:rFonts w:hint="default" w:ascii="Consolas" w:hAnsi="Consolas" w:eastAsia="Consolas" w:cs="Consolas"/>
+          <w:color w:val="FF0000"/>
+          <w:sz w:val="15"/>
+          <w:szCs w:val="15"/>
+          <w:shd w:val="clear" w:fill="272822"/>
+        </w:rPr>
+        <w:t>.</w:t>
+      </w:r>
+      <w:r>
+        <w:rPr>
+          <w:rFonts w:hint="default" w:ascii="Consolas" w:hAnsi="Consolas" w:eastAsia="Consolas" w:cs="Consolas"/>
+          <w:i/>
+          <w:color w:val="FF0000"/>
+          <w:sz w:val="15"/>
+          <w:szCs w:val="15"/>
+          <w:shd w:val="clear" w:fill="272822"/>
+        </w:rPr>
+        <w:t>php</w:t>
+      </w:r>
+    </w:p>
+    <w:p>
+      <w:pPr>
+        <w:pStyle w:val="3"/>
+        <w:bidi w:val="0"/>
+        <w:rPr>
+          <w:rFonts w:hint="default"/>
+          <w:lang w:val="en-US" w:eastAsia="zh-CN"/>
+        </w:rPr>
+      </w:pPr>
+      <w:r>
+        <w:rPr>
+          <w:rFonts w:hint="eastAsia"/>
+          <w:lang w:val="en-US" w:eastAsia="zh-CN"/>
+        </w:rPr>
+        <w:t>CURL的例子</w:t>
       </w:r>
       <w:bookmarkStart w:id="0" w:name="_GoBack"/>
       <w:bookmarkEnd w:id="0"/>
@@ -11843,1823 +13668,1510 @@
         <w:widowControl/>
         <w:suppressLineNumbers w:val="0"/>
         <w:shd w:val="clear" w:fill="272822"/>
-        <w:rPr>
-          <w:rFonts w:ascii="Consolas" w:hAnsi="Consolas" w:eastAsia="Consolas" w:cs="Consolas"/>
-          <w:color w:val="FF0000"/>
-          <w:sz w:val="15"/>
-          <w:szCs w:val="15"/>
-        </w:rPr>
-      </w:pPr>
-      <w:r>
-        <w:rPr>
-          <w:rFonts w:hint="default" w:ascii="Consolas" w:hAnsi="Consolas" w:eastAsia="Consolas" w:cs="Consolas"/>
-          <w:color w:val="FF0000"/>
-          <w:sz w:val="15"/>
-          <w:szCs w:val="15"/>
-          <w:shd w:val="clear" w:fill="272822"/>
-        </w:rPr>
-        <w:t>[</w:t>
-      </w:r>
-      <w:r>
-        <w:rPr>
-          <w:rFonts w:hint="default" w:ascii="Consolas" w:hAnsi="Consolas" w:eastAsia="Consolas" w:cs="Consolas"/>
-          <w:i/>
-          <w:color w:val="FF0000"/>
-          <w:sz w:val="15"/>
-          <w:szCs w:val="15"/>
-          <w:shd w:val="clear" w:fill="272822"/>
-        </w:rPr>
-        <w:t>root</w:t>
-      </w:r>
-      <w:r>
-        <w:rPr>
-          <w:rFonts w:hint="default" w:ascii="Consolas" w:hAnsi="Consolas" w:eastAsia="Consolas" w:cs="Consolas"/>
-          <w:color w:val="FF0000"/>
-          <w:sz w:val="15"/>
-          <w:szCs w:val="15"/>
-          <w:shd w:val="clear" w:fill="272822"/>
-        </w:rPr>
-        <w:t xml:space="preserve">@192 </w:t>
-      </w:r>
-      <w:r>
-        <w:rPr>
-          <w:rFonts w:hint="default" w:ascii="Consolas" w:hAnsi="Consolas" w:eastAsia="Consolas" w:cs="Consolas"/>
-          <w:i/>
-          <w:color w:val="FF0000"/>
-          <w:sz w:val="15"/>
-          <w:szCs w:val="15"/>
-          <w:shd w:val="clear" w:fill="272822"/>
-        </w:rPr>
-        <w:t>jim</w:t>
-      </w:r>
-      <w:r>
-        <w:rPr>
-          <w:rFonts w:hint="default" w:ascii="Consolas" w:hAnsi="Consolas" w:eastAsia="Consolas" w:cs="Consolas"/>
-          <w:color w:val="FF0000"/>
-          <w:sz w:val="15"/>
-          <w:szCs w:val="15"/>
-          <w:shd w:val="clear" w:fill="272822"/>
-        </w:rPr>
-        <w:t>]# ps aux|grep process.php</w:t>
-      </w:r>
-      <w:r>
-        <w:rPr>
-          <w:rFonts w:hint="default" w:ascii="Consolas" w:hAnsi="Consolas" w:eastAsia="Consolas" w:cs="Consolas"/>
-          <w:color w:val="FF0000"/>
-          <w:sz w:val="15"/>
-          <w:szCs w:val="15"/>
-          <w:shd w:val="clear" w:fill="272822"/>
-        </w:rPr>
-        <w:br w:type="textWrapping"/>
-      </w:r>
-      <w:r>
-        <w:rPr>
-          <w:rFonts w:hint="default" w:ascii="Consolas" w:hAnsi="Consolas" w:eastAsia="Consolas" w:cs="Consolas"/>
-          <w:i/>
-          <w:color w:val="FF0000"/>
-          <w:sz w:val="15"/>
-          <w:szCs w:val="15"/>
-          <w:shd w:val="clear" w:fill="272822"/>
-        </w:rPr>
-        <w:t xml:space="preserve">root       </w:t>
-      </w:r>
-      <w:r>
-        <w:rPr>
-          <w:rFonts w:hint="default" w:ascii="Consolas" w:hAnsi="Consolas" w:eastAsia="Consolas" w:cs="Consolas"/>
-          <w:color w:val="FF0000"/>
-          <w:sz w:val="15"/>
-          <w:szCs w:val="15"/>
-          <w:shd w:val="clear" w:fill="272822"/>
-        </w:rPr>
-        <w:t xml:space="preserve">3056  0.0  1.5 269936 15864 </w:t>
-      </w:r>
-      <w:r>
-        <w:rPr>
-          <w:rFonts w:hint="default" w:ascii="Consolas" w:hAnsi="Consolas" w:eastAsia="Consolas" w:cs="Consolas"/>
-          <w:i/>
-          <w:color w:val="FF0000"/>
-          <w:sz w:val="15"/>
-          <w:szCs w:val="15"/>
-          <w:shd w:val="clear" w:fill="272822"/>
-        </w:rPr>
-        <w:t>pts</w:t>
-      </w:r>
-      <w:r>
-        <w:rPr>
-          <w:rFonts w:hint="default" w:ascii="Consolas" w:hAnsi="Consolas" w:eastAsia="Consolas" w:cs="Consolas"/>
-          <w:color w:val="FF0000"/>
-          <w:sz w:val="15"/>
-          <w:szCs w:val="15"/>
-          <w:shd w:val="clear" w:fill="272822"/>
-        </w:rPr>
-        <w:t xml:space="preserve">/0    </w:t>
-      </w:r>
-      <w:r>
-        <w:rPr>
-          <w:rFonts w:hint="default" w:ascii="Consolas" w:hAnsi="Consolas" w:eastAsia="Consolas" w:cs="Consolas"/>
-          <w:i/>
-          <w:color w:val="FF0000"/>
-          <w:sz w:val="15"/>
-          <w:szCs w:val="15"/>
-          <w:shd w:val="clear" w:fill="272822"/>
-        </w:rPr>
-        <w:t>S</w:t>
-      </w:r>
-      <w:r>
-        <w:rPr>
-          <w:rFonts w:hint="default" w:ascii="Consolas" w:hAnsi="Consolas" w:eastAsia="Consolas" w:cs="Consolas"/>
-          <w:color w:val="FF0000"/>
-          <w:sz w:val="15"/>
-          <w:szCs w:val="15"/>
-          <w:shd w:val="clear" w:fill="272822"/>
-        </w:rPr>
-        <w:t>+   01:50   0:00 /</w:t>
-      </w:r>
-      <w:r>
-        <w:rPr>
-          <w:rFonts w:hint="default" w:ascii="Consolas" w:hAnsi="Consolas" w:eastAsia="Consolas" w:cs="Consolas"/>
-          <w:i/>
-          <w:color w:val="FF0000"/>
-          <w:sz w:val="15"/>
-          <w:szCs w:val="15"/>
-          <w:shd w:val="clear" w:fill="272822"/>
-        </w:rPr>
-        <w:t>usr</w:t>
-      </w:r>
-      <w:r>
-        <w:rPr>
-          <w:rFonts w:hint="default" w:ascii="Consolas" w:hAnsi="Consolas" w:eastAsia="Consolas" w:cs="Consolas"/>
-          <w:color w:val="FF0000"/>
-          <w:sz w:val="15"/>
-          <w:szCs w:val="15"/>
-          <w:shd w:val="clear" w:fill="272822"/>
-        </w:rPr>
-        <w:t>/</w:t>
-      </w:r>
-      <w:r>
-        <w:rPr>
-          <w:rFonts w:hint="default" w:ascii="Consolas" w:hAnsi="Consolas" w:eastAsia="Consolas" w:cs="Consolas"/>
-          <w:i/>
-          <w:color w:val="FF0000"/>
-          <w:sz w:val="15"/>
-          <w:szCs w:val="15"/>
-          <w:shd w:val="clear" w:fill="272822"/>
-        </w:rPr>
-        <w:t>bin</w:t>
-      </w:r>
-      <w:r>
-        <w:rPr>
-          <w:rFonts w:hint="default" w:ascii="Consolas" w:hAnsi="Consolas" w:eastAsia="Consolas" w:cs="Consolas"/>
-          <w:color w:val="FF0000"/>
-          <w:sz w:val="15"/>
-          <w:szCs w:val="15"/>
-          <w:shd w:val="clear" w:fill="272822"/>
-        </w:rPr>
-        <w:t>/</w:t>
-      </w:r>
-      <w:r>
-        <w:rPr>
-          <w:rFonts w:hint="default" w:ascii="Consolas" w:hAnsi="Consolas" w:eastAsia="Consolas" w:cs="Consolas"/>
-          <w:i/>
-          <w:color w:val="FF0000"/>
-          <w:sz w:val="15"/>
-          <w:szCs w:val="15"/>
-          <w:shd w:val="clear" w:fill="272822"/>
-        </w:rPr>
-        <w:t>php process</w:t>
-      </w:r>
-      <w:r>
-        <w:rPr>
-          <w:rFonts w:hint="default" w:ascii="Consolas" w:hAnsi="Consolas" w:eastAsia="Consolas" w:cs="Consolas"/>
-          <w:color w:val="FF0000"/>
-          <w:sz w:val="15"/>
-          <w:szCs w:val="15"/>
-          <w:shd w:val="clear" w:fill="272822"/>
-        </w:rPr>
-        <w:t>.</w:t>
-      </w:r>
-      <w:r>
-        <w:rPr>
-          <w:rFonts w:hint="default" w:ascii="Consolas" w:hAnsi="Consolas" w:eastAsia="Consolas" w:cs="Consolas"/>
-          <w:i/>
-          <w:color w:val="FF0000"/>
-          <w:sz w:val="15"/>
-          <w:szCs w:val="15"/>
-          <w:shd w:val="clear" w:fill="272822"/>
-        </w:rPr>
-        <w:t>php</w:t>
-      </w:r>
-      <w:r>
-        <w:rPr>
-          <w:rFonts w:hint="default" w:ascii="Consolas" w:hAnsi="Consolas" w:eastAsia="Consolas" w:cs="Consolas"/>
-          <w:i/>
-          <w:color w:val="FF0000"/>
-          <w:sz w:val="15"/>
-          <w:szCs w:val="15"/>
-          <w:shd w:val="clear" w:fill="272822"/>
-        </w:rPr>
-        <w:br w:type="textWrapping"/>
-      </w:r>
-      <w:r>
-        <w:rPr>
-          <w:rFonts w:hint="default" w:ascii="Consolas" w:hAnsi="Consolas" w:eastAsia="Consolas" w:cs="Consolas"/>
-          <w:i/>
-          <w:color w:val="FF0000"/>
-          <w:sz w:val="15"/>
-          <w:szCs w:val="15"/>
-          <w:shd w:val="clear" w:fill="272822"/>
-        </w:rPr>
-        <w:t xml:space="preserve">root       </w:t>
-      </w:r>
-      <w:r>
-        <w:rPr>
-          <w:rFonts w:hint="default" w:ascii="Consolas" w:hAnsi="Consolas" w:eastAsia="Consolas" w:cs="Consolas"/>
-          <w:color w:val="FF0000"/>
-          <w:sz w:val="15"/>
-          <w:szCs w:val="15"/>
-          <w:shd w:val="clear" w:fill="272822"/>
-        </w:rPr>
-        <w:t xml:space="preserve">3099  0.0  0.0 112716   976 </w:t>
-      </w:r>
-      <w:r>
-        <w:rPr>
-          <w:rFonts w:hint="default" w:ascii="Consolas" w:hAnsi="Consolas" w:eastAsia="Consolas" w:cs="Consolas"/>
-          <w:i/>
-          <w:color w:val="FF0000"/>
-          <w:sz w:val="15"/>
-          <w:szCs w:val="15"/>
-          <w:shd w:val="clear" w:fill="272822"/>
-        </w:rPr>
-        <w:t>pts</w:t>
-      </w:r>
-      <w:r>
-        <w:rPr>
-          <w:rFonts w:hint="default" w:ascii="Consolas" w:hAnsi="Consolas" w:eastAsia="Consolas" w:cs="Consolas"/>
-          <w:color w:val="FF0000"/>
-          <w:sz w:val="15"/>
-          <w:szCs w:val="15"/>
-          <w:shd w:val="clear" w:fill="272822"/>
-        </w:rPr>
-        <w:t xml:space="preserve">/1    </w:t>
-      </w:r>
-      <w:r>
-        <w:rPr>
-          <w:rFonts w:hint="default" w:ascii="Consolas" w:hAnsi="Consolas" w:eastAsia="Consolas" w:cs="Consolas"/>
-          <w:i/>
-          <w:color w:val="FF0000"/>
-          <w:sz w:val="15"/>
-          <w:szCs w:val="15"/>
-          <w:shd w:val="clear" w:fill="272822"/>
-        </w:rPr>
-        <w:t>R</w:t>
-      </w:r>
-      <w:r>
-        <w:rPr>
-          <w:rFonts w:hint="default" w:ascii="Consolas" w:hAnsi="Consolas" w:eastAsia="Consolas" w:cs="Consolas"/>
-          <w:color w:val="FF0000"/>
-          <w:sz w:val="15"/>
-          <w:szCs w:val="15"/>
-          <w:shd w:val="clear" w:fill="272822"/>
-        </w:rPr>
-        <w:t xml:space="preserve">+   01:53   0:00 </w:t>
-      </w:r>
-      <w:r>
-        <w:rPr>
-          <w:rFonts w:hint="default" w:ascii="Consolas" w:hAnsi="Consolas" w:eastAsia="Consolas" w:cs="Consolas"/>
-          <w:i/>
-          <w:color w:val="FF0000"/>
-          <w:sz w:val="15"/>
-          <w:szCs w:val="15"/>
-          <w:shd w:val="clear" w:fill="272822"/>
-        </w:rPr>
-        <w:t xml:space="preserve">grep </w:t>
-      </w:r>
-      <w:r>
-        <w:rPr>
-          <w:rFonts w:hint="default" w:ascii="Consolas" w:hAnsi="Consolas" w:eastAsia="Consolas" w:cs="Consolas"/>
-          <w:color w:val="FF0000"/>
-          <w:sz w:val="15"/>
-          <w:szCs w:val="15"/>
-          <w:shd w:val="clear" w:fill="272822"/>
-        </w:rPr>
-        <w:t>--color=</w:t>
-      </w:r>
-      <w:r>
-        <w:rPr>
-          <w:rFonts w:hint="default" w:ascii="Consolas" w:hAnsi="Consolas" w:eastAsia="Consolas" w:cs="Consolas"/>
-          <w:i/>
-          <w:color w:val="FF0000"/>
-          <w:sz w:val="15"/>
-          <w:szCs w:val="15"/>
-          <w:shd w:val="clear" w:fill="272822"/>
-        </w:rPr>
-        <w:t>auto process</w:t>
-      </w:r>
-      <w:r>
-        <w:rPr>
-          <w:rFonts w:hint="default" w:ascii="Consolas" w:hAnsi="Consolas" w:eastAsia="Consolas" w:cs="Consolas"/>
-          <w:color w:val="FF0000"/>
-          <w:sz w:val="15"/>
-          <w:szCs w:val="15"/>
-          <w:shd w:val="clear" w:fill="272822"/>
-        </w:rPr>
-        <w:t>.</w:t>
-      </w:r>
-      <w:r>
-        <w:rPr>
-          <w:rFonts w:hint="default" w:ascii="Consolas" w:hAnsi="Consolas" w:eastAsia="Consolas" w:cs="Consolas"/>
-          <w:i/>
-          <w:color w:val="FF0000"/>
-          <w:sz w:val="15"/>
-          <w:szCs w:val="15"/>
-          <w:shd w:val="clear" w:fill="272822"/>
-        </w:rPr>
-        <w:t>php</w:t>
-      </w:r>
-      <w:r>
-        <w:rPr>
-          <w:rFonts w:hint="default" w:ascii="Consolas" w:hAnsi="Consolas" w:eastAsia="Consolas" w:cs="Consolas"/>
-          <w:i/>
-          <w:color w:val="FF0000"/>
-          <w:sz w:val="15"/>
-          <w:szCs w:val="15"/>
-          <w:shd w:val="clear" w:fill="272822"/>
-        </w:rPr>
-        <w:br w:type="textWrapping"/>
-      </w:r>
-      <w:r>
-        <w:rPr>
-          <w:rFonts w:hint="default" w:ascii="Consolas" w:hAnsi="Consolas" w:eastAsia="Consolas" w:cs="Consolas"/>
-          <w:color w:val="FF0000"/>
-          <w:sz w:val="15"/>
-          <w:szCs w:val="15"/>
-          <w:shd w:val="clear" w:fill="272822"/>
-        </w:rPr>
-        <w:t>[</w:t>
-      </w:r>
-      <w:r>
-        <w:rPr>
-          <w:rFonts w:hint="default" w:ascii="Consolas" w:hAnsi="Consolas" w:eastAsia="Consolas" w:cs="Consolas"/>
-          <w:i/>
-          <w:color w:val="FF0000"/>
-          <w:sz w:val="15"/>
-          <w:szCs w:val="15"/>
-          <w:shd w:val="clear" w:fill="272822"/>
-        </w:rPr>
-        <w:t>root</w:t>
-      </w:r>
-      <w:r>
-        <w:rPr>
-          <w:rFonts w:hint="default" w:ascii="Consolas" w:hAnsi="Consolas" w:eastAsia="Consolas" w:cs="Consolas"/>
-          <w:color w:val="FF0000"/>
-          <w:sz w:val="15"/>
-          <w:szCs w:val="15"/>
-          <w:shd w:val="clear" w:fill="272822"/>
-        </w:rPr>
-        <w:t xml:space="preserve">@192 </w:t>
-      </w:r>
-      <w:r>
-        <w:rPr>
-          <w:rFonts w:hint="default" w:ascii="Consolas" w:hAnsi="Consolas" w:eastAsia="Consolas" w:cs="Consolas"/>
-          <w:i/>
-          <w:color w:val="FF0000"/>
-          <w:sz w:val="15"/>
-          <w:szCs w:val="15"/>
-          <w:shd w:val="clear" w:fill="272822"/>
-        </w:rPr>
-        <w:t>jim</w:t>
-      </w:r>
-      <w:r>
-        <w:rPr>
-          <w:rFonts w:hint="default" w:ascii="Consolas" w:hAnsi="Consolas" w:eastAsia="Consolas" w:cs="Consolas"/>
-          <w:color w:val="FF0000"/>
-          <w:sz w:val="15"/>
-          <w:szCs w:val="15"/>
-          <w:shd w:val="clear" w:fill="272822"/>
-        </w:rPr>
-        <w:t>]# pstree -p 3056</w:t>
-      </w:r>
-      <w:r>
-        <w:rPr>
-          <w:rFonts w:hint="default" w:ascii="Consolas" w:hAnsi="Consolas" w:eastAsia="Consolas" w:cs="Consolas"/>
-          <w:color w:val="FF0000"/>
-          <w:sz w:val="15"/>
-          <w:szCs w:val="15"/>
-          <w:shd w:val="clear" w:fill="272822"/>
-        </w:rPr>
-        <w:br w:type="textWrapping"/>
-      </w:r>
-      <w:r>
-        <w:rPr>
-          <w:rFonts w:hint="default" w:ascii="Consolas" w:hAnsi="Consolas" w:eastAsia="Consolas" w:cs="Consolas"/>
-          <w:color w:val="FF0000"/>
-          <w:sz w:val="15"/>
-          <w:szCs w:val="15"/>
-          <w:shd w:val="clear" w:fill="272822"/>
-        </w:rPr>
-        <w:t>php(3056)───php(3057)─┬─php(3058)───php(3060)</w:t>
-      </w:r>
-      <w:r>
-        <w:rPr>
-          <w:rFonts w:hint="default" w:ascii="Consolas" w:hAnsi="Consolas" w:eastAsia="Consolas" w:cs="Consolas"/>
-          <w:color w:val="FF0000"/>
-          <w:sz w:val="15"/>
-          <w:szCs w:val="15"/>
-          <w:shd w:val="clear" w:fill="272822"/>
-        </w:rPr>
-        <w:br w:type="textWrapping"/>
-      </w:r>
-      <w:r>
-        <w:rPr>
-          <w:rFonts w:hint="default" w:ascii="Consolas" w:hAnsi="Consolas" w:eastAsia="Consolas" w:cs="Consolas"/>
-          <w:color w:val="FF0000"/>
-          <w:sz w:val="15"/>
-          <w:szCs w:val="15"/>
-          <w:shd w:val="clear" w:fill="272822"/>
-        </w:rPr>
-        <w:t xml:space="preserve">                      </w:t>
-      </w:r>
-      <w:r>
-        <w:rPr>
-          <w:rFonts w:hint="default" w:ascii="Consolas" w:hAnsi="Consolas" w:eastAsia="Consolas" w:cs="Consolas"/>
-          <w:i/>
-          <w:color w:val="FF0000"/>
-          <w:sz w:val="15"/>
-          <w:szCs w:val="15"/>
-          <w:shd w:val="clear" w:fill="272822"/>
-        </w:rPr>
-        <w:t>└─</w:t>
-      </w:r>
-      <w:r>
-        <w:rPr>
-          <w:rFonts w:hint="default" w:ascii="Consolas" w:hAnsi="Consolas" w:eastAsia="Consolas" w:cs="Consolas"/>
-          <w:color w:val="FF0000"/>
-          <w:sz w:val="15"/>
-          <w:szCs w:val="15"/>
-          <w:shd w:val="clear" w:fill="272822"/>
-        </w:rPr>
-        <w:t>{</w:t>
-      </w:r>
-      <w:r>
-        <w:rPr>
-          <w:rFonts w:hint="default" w:ascii="Consolas" w:hAnsi="Consolas" w:eastAsia="Consolas" w:cs="Consolas"/>
-          <w:i/>
-          <w:color w:val="FF0000"/>
-          <w:sz w:val="15"/>
-          <w:szCs w:val="15"/>
-          <w:shd w:val="clear" w:fill="272822"/>
-        </w:rPr>
-        <w:t>php</w:t>
-      </w:r>
-      <w:r>
-        <w:rPr>
-          <w:rFonts w:hint="default" w:ascii="Consolas" w:hAnsi="Consolas" w:eastAsia="Consolas" w:cs="Consolas"/>
-          <w:color w:val="FF0000"/>
-          <w:sz w:val="15"/>
-          <w:szCs w:val="15"/>
-          <w:shd w:val="clear" w:fill="272822"/>
-        </w:rPr>
-        <w:t>}(3059)</w:t>
-      </w:r>
-      <w:r>
-        <w:rPr>
-          <w:rFonts w:hint="default" w:ascii="Consolas" w:hAnsi="Consolas" w:eastAsia="Consolas" w:cs="Consolas"/>
-          <w:color w:val="FF0000"/>
-          <w:sz w:val="15"/>
-          <w:szCs w:val="15"/>
-          <w:shd w:val="clear" w:fill="272822"/>
-        </w:rPr>
-        <w:br w:type="textWrapping"/>
-      </w:r>
-      <w:r>
-        <w:rPr>
-          <w:rFonts w:hint="default" w:ascii="Consolas" w:hAnsi="Consolas" w:eastAsia="Consolas" w:cs="Consolas"/>
-          <w:color w:val="FF0000"/>
-          <w:sz w:val="15"/>
-          <w:szCs w:val="15"/>
-          <w:shd w:val="clear" w:fill="272822"/>
-        </w:rPr>
-        <w:t>[</w:t>
-      </w:r>
-      <w:r>
-        <w:rPr>
-          <w:rFonts w:hint="default" w:ascii="Consolas" w:hAnsi="Consolas" w:eastAsia="Consolas" w:cs="Consolas"/>
-          <w:i/>
-          <w:color w:val="FF0000"/>
-          <w:sz w:val="15"/>
-          <w:szCs w:val="15"/>
-          <w:shd w:val="clear" w:fill="272822"/>
-        </w:rPr>
-        <w:t>root</w:t>
-      </w:r>
-      <w:r>
-        <w:rPr>
-          <w:rFonts w:hint="default" w:ascii="Consolas" w:hAnsi="Consolas" w:eastAsia="Consolas" w:cs="Consolas"/>
-          <w:color w:val="FF0000"/>
-          <w:sz w:val="15"/>
-          <w:szCs w:val="15"/>
-          <w:shd w:val="clear" w:fill="272822"/>
-        </w:rPr>
-        <w:t xml:space="preserve">@192 </w:t>
-      </w:r>
-      <w:r>
-        <w:rPr>
-          <w:rFonts w:hint="default" w:ascii="Consolas" w:hAnsi="Consolas" w:eastAsia="Consolas" w:cs="Consolas"/>
-          <w:i/>
-          <w:color w:val="FF0000"/>
-          <w:sz w:val="15"/>
-          <w:szCs w:val="15"/>
-          <w:shd w:val="clear" w:fill="272822"/>
-        </w:rPr>
-        <w:t>jim</w:t>
-      </w:r>
-      <w:r>
-        <w:rPr>
-          <w:rFonts w:hint="default" w:ascii="Consolas" w:hAnsi="Consolas" w:eastAsia="Consolas" w:cs="Consolas"/>
-          <w:color w:val="FF0000"/>
-          <w:sz w:val="15"/>
-          <w:szCs w:val="15"/>
-          <w:shd w:val="clear" w:fill="272822"/>
-        </w:rPr>
-        <w:t>]# pstree -p 3099</w:t>
-      </w:r>
-      <w:r>
-        <w:rPr>
-          <w:rFonts w:hint="default" w:ascii="Consolas" w:hAnsi="Consolas" w:eastAsia="Consolas" w:cs="Consolas"/>
-          <w:color w:val="FF0000"/>
-          <w:sz w:val="15"/>
-          <w:szCs w:val="15"/>
-          <w:shd w:val="clear" w:fill="272822"/>
-        </w:rPr>
-        <w:br w:type="textWrapping"/>
-      </w:r>
-      <w:r>
-        <w:rPr>
-          <w:rFonts w:hint="default" w:ascii="Consolas" w:hAnsi="Consolas" w:eastAsia="Consolas" w:cs="Consolas"/>
-          <w:color w:val="FF0000"/>
-          <w:sz w:val="15"/>
-          <w:szCs w:val="15"/>
-          <w:shd w:val="clear" w:fill="272822"/>
-        </w:rPr>
-        <w:t>[</w:t>
-      </w:r>
-      <w:r>
-        <w:rPr>
-          <w:rFonts w:hint="default" w:ascii="Consolas" w:hAnsi="Consolas" w:eastAsia="Consolas" w:cs="Consolas"/>
-          <w:i/>
-          <w:color w:val="FF0000"/>
-          <w:sz w:val="15"/>
-          <w:szCs w:val="15"/>
-          <w:shd w:val="clear" w:fill="272822"/>
-        </w:rPr>
-        <w:t>root</w:t>
-      </w:r>
-      <w:r>
-        <w:rPr>
-          <w:rFonts w:hint="default" w:ascii="Consolas" w:hAnsi="Consolas" w:eastAsia="Consolas" w:cs="Consolas"/>
-          <w:color w:val="FF0000"/>
-          <w:sz w:val="15"/>
-          <w:szCs w:val="15"/>
-          <w:shd w:val="clear" w:fill="272822"/>
-        </w:rPr>
-        <w:t xml:space="preserve">@192 </w:t>
-      </w:r>
-      <w:r>
-        <w:rPr>
-          <w:rFonts w:hint="default" w:ascii="Consolas" w:hAnsi="Consolas" w:eastAsia="Consolas" w:cs="Consolas"/>
-          <w:i/>
-          <w:color w:val="FF0000"/>
-          <w:sz w:val="15"/>
-          <w:szCs w:val="15"/>
-          <w:shd w:val="clear" w:fill="272822"/>
-        </w:rPr>
-        <w:t>jim</w:t>
-      </w:r>
-      <w:r>
-        <w:rPr>
-          <w:rFonts w:hint="default" w:ascii="Consolas" w:hAnsi="Consolas" w:eastAsia="Consolas" w:cs="Consolas"/>
-          <w:color w:val="FF0000"/>
-          <w:sz w:val="15"/>
-          <w:szCs w:val="15"/>
-          <w:shd w:val="clear" w:fill="272822"/>
-        </w:rPr>
-        <w:t>]# pstree -p 3056</w:t>
-      </w:r>
-      <w:r>
-        <w:rPr>
-          <w:rFonts w:hint="default" w:ascii="Consolas" w:hAnsi="Consolas" w:eastAsia="Consolas" w:cs="Consolas"/>
-          <w:color w:val="FF0000"/>
-          <w:sz w:val="15"/>
-          <w:szCs w:val="15"/>
-          <w:shd w:val="clear" w:fill="272822"/>
-        </w:rPr>
-        <w:br w:type="textWrapping"/>
-      </w:r>
-      <w:r>
-        <w:rPr>
-          <w:rFonts w:hint="default" w:ascii="Consolas" w:hAnsi="Consolas" w:eastAsia="Consolas" w:cs="Consolas"/>
-          <w:color w:val="FF0000"/>
-          <w:sz w:val="15"/>
-          <w:szCs w:val="15"/>
-          <w:shd w:val="clear" w:fill="272822"/>
-        </w:rPr>
-        <w:t>php(3056)───php(3057)─┬─php(3058)───php(3060)</w:t>
-      </w:r>
-      <w:r>
-        <w:rPr>
-          <w:rFonts w:hint="default" w:ascii="Consolas" w:hAnsi="Consolas" w:eastAsia="Consolas" w:cs="Consolas"/>
-          <w:color w:val="FF0000"/>
-          <w:sz w:val="15"/>
-          <w:szCs w:val="15"/>
-          <w:shd w:val="clear" w:fill="272822"/>
-        </w:rPr>
-        <w:br w:type="textWrapping"/>
-      </w:r>
-      <w:r>
-        <w:rPr>
-          <w:rFonts w:hint="default" w:ascii="Consolas" w:hAnsi="Consolas" w:eastAsia="Consolas" w:cs="Consolas"/>
-          <w:color w:val="FF0000"/>
-          <w:sz w:val="15"/>
-          <w:szCs w:val="15"/>
-          <w:shd w:val="clear" w:fill="272822"/>
-        </w:rPr>
-        <w:t xml:space="preserve">                      </w:t>
-      </w:r>
-      <w:r>
-        <w:rPr>
-          <w:rFonts w:hint="default" w:ascii="Consolas" w:hAnsi="Consolas" w:eastAsia="Consolas" w:cs="Consolas"/>
-          <w:i/>
-          <w:color w:val="FF0000"/>
-          <w:sz w:val="15"/>
-          <w:szCs w:val="15"/>
-          <w:shd w:val="clear" w:fill="272822"/>
-        </w:rPr>
-        <w:t>└─</w:t>
-      </w:r>
-      <w:r>
-        <w:rPr>
-          <w:rFonts w:hint="default" w:ascii="Consolas" w:hAnsi="Consolas" w:eastAsia="Consolas" w:cs="Consolas"/>
-          <w:color w:val="FF0000"/>
-          <w:sz w:val="15"/>
-          <w:szCs w:val="15"/>
-          <w:shd w:val="clear" w:fill="272822"/>
-        </w:rPr>
-        <w:t>{</w:t>
-      </w:r>
-      <w:r>
-        <w:rPr>
-          <w:rFonts w:hint="default" w:ascii="Consolas" w:hAnsi="Consolas" w:eastAsia="Consolas" w:cs="Consolas"/>
-          <w:i/>
-          <w:color w:val="FF0000"/>
-          <w:sz w:val="15"/>
-          <w:szCs w:val="15"/>
-          <w:shd w:val="clear" w:fill="272822"/>
-        </w:rPr>
-        <w:t>php</w:t>
-      </w:r>
-      <w:r>
-        <w:rPr>
-          <w:rFonts w:hint="default" w:ascii="Consolas" w:hAnsi="Consolas" w:eastAsia="Consolas" w:cs="Consolas"/>
-          <w:color w:val="FF0000"/>
-          <w:sz w:val="15"/>
-          <w:szCs w:val="15"/>
-          <w:shd w:val="clear" w:fill="272822"/>
-        </w:rPr>
-        <w:t>}(3059)</w:t>
-      </w:r>
-      <w:r>
-        <w:rPr>
-          <w:rFonts w:hint="default" w:ascii="Consolas" w:hAnsi="Consolas" w:eastAsia="Consolas" w:cs="Consolas"/>
-          <w:color w:val="FF0000"/>
-          <w:sz w:val="15"/>
-          <w:szCs w:val="15"/>
-          <w:shd w:val="clear" w:fill="272822"/>
-        </w:rPr>
-        <w:br w:type="textWrapping"/>
-      </w:r>
-      <w:r>
-        <w:rPr>
-          <w:rFonts w:hint="default" w:ascii="Consolas" w:hAnsi="Consolas" w:eastAsia="Consolas" w:cs="Consolas"/>
-          <w:color w:val="FF0000"/>
-          <w:sz w:val="15"/>
-          <w:szCs w:val="15"/>
-          <w:shd w:val="clear" w:fill="272822"/>
-        </w:rPr>
-        <w:t>[</w:t>
-      </w:r>
-      <w:r>
-        <w:rPr>
-          <w:rFonts w:hint="default" w:ascii="Consolas" w:hAnsi="Consolas" w:eastAsia="Consolas" w:cs="Consolas"/>
-          <w:i/>
-          <w:color w:val="FF0000"/>
-          <w:sz w:val="15"/>
-          <w:szCs w:val="15"/>
-          <w:shd w:val="clear" w:fill="272822"/>
-        </w:rPr>
-        <w:t>root</w:t>
-      </w:r>
-      <w:r>
-        <w:rPr>
-          <w:rFonts w:hint="default" w:ascii="Consolas" w:hAnsi="Consolas" w:eastAsia="Consolas" w:cs="Consolas"/>
-          <w:color w:val="FF0000"/>
-          <w:sz w:val="15"/>
-          <w:szCs w:val="15"/>
-          <w:shd w:val="clear" w:fill="272822"/>
-        </w:rPr>
-        <w:t xml:space="preserve">@192 </w:t>
-      </w:r>
-      <w:r>
-        <w:rPr>
-          <w:rFonts w:hint="default" w:ascii="Consolas" w:hAnsi="Consolas" w:eastAsia="Consolas" w:cs="Consolas"/>
-          <w:i/>
-          <w:color w:val="FF0000"/>
-          <w:sz w:val="15"/>
-          <w:szCs w:val="15"/>
-          <w:shd w:val="clear" w:fill="272822"/>
-        </w:rPr>
-        <w:t>jim</w:t>
-      </w:r>
-      <w:r>
-        <w:rPr>
-          <w:rFonts w:hint="default" w:ascii="Consolas" w:hAnsi="Consolas" w:eastAsia="Consolas" w:cs="Consolas"/>
-          <w:color w:val="FF0000"/>
-          <w:sz w:val="15"/>
-          <w:szCs w:val="15"/>
-          <w:shd w:val="clear" w:fill="272822"/>
-        </w:rPr>
-        <w:t>]# ps aft | grep http.php</w:t>
-      </w:r>
-      <w:r>
-        <w:rPr>
-          <w:rFonts w:hint="default" w:ascii="Consolas" w:hAnsi="Consolas" w:eastAsia="Consolas" w:cs="Consolas"/>
-          <w:color w:val="FF0000"/>
-          <w:sz w:val="15"/>
-          <w:szCs w:val="15"/>
-          <w:shd w:val="clear" w:fill="272822"/>
-        </w:rPr>
-        <w:br w:type="textWrapping"/>
-      </w:r>
-      <w:r>
-        <w:rPr>
-          <w:rFonts w:hint="default" w:ascii="Consolas" w:hAnsi="Consolas" w:eastAsia="Consolas" w:cs="Consolas"/>
-          <w:color w:val="FF0000"/>
-          <w:sz w:val="15"/>
-          <w:szCs w:val="15"/>
-          <w:shd w:val="clear" w:fill="272822"/>
-        </w:rPr>
-        <w:t xml:space="preserve">  3104 </w:t>
-      </w:r>
-      <w:r>
-        <w:rPr>
-          <w:rFonts w:hint="default" w:ascii="Consolas" w:hAnsi="Consolas" w:eastAsia="Consolas" w:cs="Consolas"/>
-          <w:i/>
-          <w:color w:val="FF0000"/>
-          <w:sz w:val="15"/>
-          <w:szCs w:val="15"/>
-          <w:shd w:val="clear" w:fill="272822"/>
-        </w:rPr>
-        <w:t>pts</w:t>
-      </w:r>
-      <w:r>
-        <w:rPr>
-          <w:rFonts w:hint="default" w:ascii="Consolas" w:hAnsi="Consolas" w:eastAsia="Consolas" w:cs="Consolas"/>
-          <w:color w:val="FF0000"/>
-          <w:sz w:val="15"/>
-          <w:szCs w:val="15"/>
-          <w:shd w:val="clear" w:fill="272822"/>
-        </w:rPr>
-        <w:t xml:space="preserve">/1    </w:t>
-      </w:r>
-      <w:r>
-        <w:rPr>
-          <w:rFonts w:hint="default" w:ascii="Consolas" w:hAnsi="Consolas" w:eastAsia="Consolas" w:cs="Consolas"/>
-          <w:i/>
-          <w:color w:val="FF0000"/>
-          <w:sz w:val="15"/>
-          <w:szCs w:val="15"/>
-          <w:shd w:val="clear" w:fill="272822"/>
-        </w:rPr>
-        <w:t>S</w:t>
-      </w:r>
-      <w:r>
-        <w:rPr>
-          <w:rFonts w:hint="default" w:ascii="Consolas" w:hAnsi="Consolas" w:eastAsia="Consolas" w:cs="Consolas"/>
-          <w:color w:val="FF0000"/>
-          <w:sz w:val="15"/>
-          <w:szCs w:val="15"/>
-          <w:shd w:val="clear" w:fill="272822"/>
-        </w:rPr>
-        <w:t>+     0:00          \</w:t>
-      </w:r>
-      <w:r>
-        <w:rPr>
-          <w:rFonts w:hint="default" w:ascii="Consolas" w:hAnsi="Consolas" w:eastAsia="Consolas" w:cs="Consolas"/>
-          <w:i/>
-          <w:color w:val="FF0000"/>
-          <w:sz w:val="15"/>
-          <w:szCs w:val="15"/>
-          <w:shd w:val="clear" w:fill="272822"/>
-        </w:rPr>
-        <w:t xml:space="preserve">_ grep </w:t>
-      </w:r>
-      <w:r>
-        <w:rPr>
-          <w:rFonts w:hint="default" w:ascii="Consolas" w:hAnsi="Consolas" w:eastAsia="Consolas" w:cs="Consolas"/>
-          <w:color w:val="FF0000"/>
-          <w:sz w:val="15"/>
-          <w:szCs w:val="15"/>
-          <w:shd w:val="clear" w:fill="272822"/>
-        </w:rPr>
-        <w:t>--color=</w:t>
-      </w:r>
-      <w:r>
-        <w:rPr>
-          <w:rFonts w:hint="default" w:ascii="Consolas" w:hAnsi="Consolas" w:eastAsia="Consolas" w:cs="Consolas"/>
-          <w:i/>
-          <w:color w:val="FF0000"/>
-          <w:sz w:val="15"/>
-          <w:szCs w:val="15"/>
-          <w:shd w:val="clear" w:fill="272822"/>
-        </w:rPr>
-        <w:t>auto http</w:t>
-      </w:r>
-      <w:r>
-        <w:rPr>
-          <w:rFonts w:hint="default" w:ascii="Consolas" w:hAnsi="Consolas" w:eastAsia="Consolas" w:cs="Consolas"/>
-          <w:color w:val="FF0000"/>
-          <w:sz w:val="15"/>
-          <w:szCs w:val="15"/>
-          <w:shd w:val="clear" w:fill="272822"/>
-        </w:rPr>
-        <w:t>.</w:t>
-      </w:r>
-      <w:r>
-        <w:rPr>
-          <w:rFonts w:hint="default" w:ascii="Consolas" w:hAnsi="Consolas" w:eastAsia="Consolas" w:cs="Consolas"/>
-          <w:i/>
-          <w:color w:val="FF0000"/>
-          <w:sz w:val="15"/>
-          <w:szCs w:val="15"/>
-          <w:shd w:val="clear" w:fill="272822"/>
-        </w:rPr>
-        <w:t>php</w:t>
-      </w:r>
-      <w:r>
-        <w:rPr>
-          <w:rFonts w:hint="default" w:ascii="Consolas" w:hAnsi="Consolas" w:eastAsia="Consolas" w:cs="Consolas"/>
-          <w:i/>
-          <w:color w:val="FF0000"/>
-          <w:sz w:val="15"/>
-          <w:szCs w:val="15"/>
-          <w:shd w:val="clear" w:fill="272822"/>
-        </w:rPr>
-        <w:br w:type="textWrapping"/>
-      </w:r>
-      <w:r>
-        <w:rPr>
-          <w:rFonts w:hint="default" w:ascii="Consolas" w:hAnsi="Consolas" w:eastAsia="Consolas" w:cs="Consolas"/>
-          <w:i/>
-          <w:color w:val="FF0000"/>
-          <w:sz w:val="15"/>
-          <w:szCs w:val="15"/>
-          <w:shd w:val="clear" w:fill="272822"/>
-        </w:rPr>
-        <w:t xml:space="preserve">  </w:t>
-      </w:r>
-      <w:r>
-        <w:rPr>
-          <w:rFonts w:hint="default" w:ascii="Consolas" w:hAnsi="Consolas" w:eastAsia="Consolas" w:cs="Consolas"/>
-          <w:color w:val="FF0000"/>
-          <w:sz w:val="15"/>
-          <w:szCs w:val="15"/>
-          <w:shd w:val="clear" w:fill="272822"/>
-        </w:rPr>
-        <w:t xml:space="preserve">3057 </w:t>
-      </w:r>
-      <w:r>
-        <w:rPr>
-          <w:rFonts w:hint="default" w:ascii="Consolas" w:hAnsi="Consolas" w:eastAsia="Consolas" w:cs="Consolas"/>
-          <w:i/>
-          <w:color w:val="FF0000"/>
-          <w:sz w:val="15"/>
-          <w:szCs w:val="15"/>
-          <w:shd w:val="clear" w:fill="272822"/>
-        </w:rPr>
-        <w:t>pts</w:t>
-      </w:r>
-      <w:r>
-        <w:rPr>
-          <w:rFonts w:hint="default" w:ascii="Consolas" w:hAnsi="Consolas" w:eastAsia="Consolas" w:cs="Consolas"/>
-          <w:color w:val="FF0000"/>
-          <w:sz w:val="15"/>
-          <w:szCs w:val="15"/>
-          <w:shd w:val="clear" w:fill="272822"/>
-        </w:rPr>
-        <w:t xml:space="preserve">/0    </w:t>
-      </w:r>
-      <w:r>
-        <w:rPr>
-          <w:rFonts w:hint="default" w:ascii="Consolas" w:hAnsi="Consolas" w:eastAsia="Consolas" w:cs="Consolas"/>
-          <w:i/>
-          <w:color w:val="FF0000"/>
-          <w:sz w:val="15"/>
-          <w:szCs w:val="15"/>
-          <w:shd w:val="clear" w:fill="272822"/>
-        </w:rPr>
-        <w:t>Sl</w:t>
-      </w:r>
-      <w:r>
-        <w:rPr>
-          <w:rFonts w:hint="default" w:ascii="Consolas" w:hAnsi="Consolas" w:eastAsia="Consolas" w:cs="Consolas"/>
-          <w:color w:val="FF0000"/>
-          <w:sz w:val="15"/>
-          <w:szCs w:val="15"/>
-          <w:shd w:val="clear" w:fill="272822"/>
-        </w:rPr>
-        <w:t>+    0:00              \</w:t>
-      </w:r>
-      <w:r>
-        <w:rPr>
-          <w:rFonts w:hint="default" w:ascii="Consolas" w:hAnsi="Consolas" w:eastAsia="Consolas" w:cs="Consolas"/>
-          <w:i/>
-          <w:color w:val="FF0000"/>
-          <w:sz w:val="15"/>
-          <w:szCs w:val="15"/>
-          <w:shd w:val="clear" w:fill="272822"/>
-        </w:rPr>
-        <w:t xml:space="preserve">_ </w:t>
-      </w:r>
-      <w:r>
-        <w:rPr>
-          <w:rFonts w:hint="default" w:ascii="Consolas" w:hAnsi="Consolas" w:eastAsia="Consolas" w:cs="Consolas"/>
-          <w:color w:val="FF0000"/>
-          <w:sz w:val="15"/>
-          <w:szCs w:val="15"/>
-          <w:shd w:val="clear" w:fill="272822"/>
-        </w:rPr>
-        <w:t>/</w:t>
-      </w:r>
-      <w:r>
-        <w:rPr>
-          <w:rFonts w:hint="default" w:ascii="Consolas" w:hAnsi="Consolas" w:eastAsia="Consolas" w:cs="Consolas"/>
-          <w:i/>
-          <w:color w:val="FF0000"/>
-          <w:sz w:val="15"/>
-          <w:szCs w:val="15"/>
-          <w:shd w:val="clear" w:fill="272822"/>
-        </w:rPr>
-        <w:t>usr</w:t>
-      </w:r>
-      <w:r>
-        <w:rPr>
-          <w:rFonts w:hint="default" w:ascii="Consolas" w:hAnsi="Consolas" w:eastAsia="Consolas" w:cs="Consolas"/>
-          <w:color w:val="FF0000"/>
-          <w:sz w:val="15"/>
-          <w:szCs w:val="15"/>
-          <w:shd w:val="clear" w:fill="272822"/>
-        </w:rPr>
-        <w:t>/</w:t>
-      </w:r>
-      <w:r>
-        <w:rPr>
-          <w:rFonts w:hint="default" w:ascii="Consolas" w:hAnsi="Consolas" w:eastAsia="Consolas" w:cs="Consolas"/>
-          <w:i/>
-          <w:color w:val="FF0000"/>
-          <w:sz w:val="15"/>
-          <w:szCs w:val="15"/>
-          <w:shd w:val="clear" w:fill="272822"/>
-        </w:rPr>
-        <w:t>bin</w:t>
-      </w:r>
-      <w:r>
-        <w:rPr>
-          <w:rFonts w:hint="default" w:ascii="Consolas" w:hAnsi="Consolas" w:eastAsia="Consolas" w:cs="Consolas"/>
-          <w:color w:val="FF0000"/>
-          <w:sz w:val="15"/>
-          <w:szCs w:val="15"/>
-          <w:shd w:val="clear" w:fill="272822"/>
-        </w:rPr>
-        <w:t>/</w:t>
-      </w:r>
-      <w:r>
-        <w:rPr>
-          <w:rFonts w:hint="default" w:ascii="Consolas" w:hAnsi="Consolas" w:eastAsia="Consolas" w:cs="Consolas"/>
-          <w:i/>
-          <w:color w:val="FF0000"/>
-          <w:sz w:val="15"/>
-          <w:szCs w:val="15"/>
-          <w:shd w:val="clear" w:fill="272822"/>
-        </w:rPr>
-        <w:t xml:space="preserve">php </w:t>
-      </w:r>
-      <w:r>
-        <w:rPr>
-          <w:rFonts w:hint="default" w:ascii="Consolas" w:hAnsi="Consolas" w:eastAsia="Consolas" w:cs="Consolas"/>
-          <w:color w:val="FF0000"/>
-          <w:sz w:val="15"/>
-          <w:szCs w:val="15"/>
-          <w:shd w:val="clear" w:fill="272822"/>
-        </w:rPr>
-        <w:t>/</w:t>
-      </w:r>
-      <w:r>
-        <w:rPr>
-          <w:rFonts w:hint="default" w:ascii="Consolas" w:hAnsi="Consolas" w:eastAsia="Consolas" w:cs="Consolas"/>
-          <w:i/>
-          <w:color w:val="FF0000"/>
-          <w:sz w:val="15"/>
-          <w:szCs w:val="15"/>
-          <w:shd w:val="clear" w:fill="272822"/>
-        </w:rPr>
-        <w:t>home</w:t>
-      </w:r>
-      <w:r>
-        <w:rPr>
-          <w:rFonts w:hint="default" w:ascii="Consolas" w:hAnsi="Consolas" w:eastAsia="Consolas" w:cs="Consolas"/>
-          <w:color w:val="FF0000"/>
-          <w:sz w:val="15"/>
-          <w:szCs w:val="15"/>
-          <w:shd w:val="clear" w:fill="272822"/>
-        </w:rPr>
-        <w:t>/</w:t>
-      </w:r>
-      <w:r>
-        <w:rPr>
-          <w:rFonts w:hint="default" w:ascii="Consolas" w:hAnsi="Consolas" w:eastAsia="Consolas" w:cs="Consolas"/>
-          <w:i/>
-          <w:color w:val="FF0000"/>
-          <w:sz w:val="15"/>
-          <w:szCs w:val="15"/>
-          <w:shd w:val="clear" w:fill="272822"/>
-        </w:rPr>
-        <w:t>wwwroot</w:t>
-      </w:r>
-      <w:r>
-        <w:rPr>
-          <w:rFonts w:hint="default" w:ascii="Consolas" w:hAnsi="Consolas" w:eastAsia="Consolas" w:cs="Consolas"/>
-          <w:color w:val="FF0000"/>
-          <w:sz w:val="15"/>
-          <w:szCs w:val="15"/>
-          <w:shd w:val="clear" w:fill="272822"/>
-        </w:rPr>
-        <w:t>/</w:t>
-      </w:r>
-      <w:r>
-        <w:rPr>
-          <w:rFonts w:hint="default" w:ascii="Consolas" w:hAnsi="Consolas" w:eastAsia="Consolas" w:cs="Consolas"/>
-          <w:i/>
-          <w:color w:val="FF0000"/>
-          <w:sz w:val="15"/>
-          <w:szCs w:val="15"/>
-          <w:shd w:val="clear" w:fill="272822"/>
-        </w:rPr>
-        <w:t>l2</w:t>
-      </w:r>
-      <w:r>
-        <w:rPr>
-          <w:rFonts w:hint="default" w:ascii="Consolas" w:hAnsi="Consolas" w:eastAsia="Consolas" w:cs="Consolas"/>
-          <w:color w:val="FF0000"/>
-          <w:sz w:val="15"/>
-          <w:szCs w:val="15"/>
-          <w:shd w:val="clear" w:fill="272822"/>
-        </w:rPr>
-        <w:t>.</w:t>
-      </w:r>
-      <w:r>
-        <w:rPr>
-          <w:rFonts w:hint="default" w:ascii="Consolas" w:hAnsi="Consolas" w:eastAsia="Consolas" w:cs="Consolas"/>
-          <w:i/>
-          <w:color w:val="FF0000"/>
-          <w:sz w:val="15"/>
-          <w:szCs w:val="15"/>
-          <w:shd w:val="clear" w:fill="272822"/>
-        </w:rPr>
-        <w:t>l2</w:t>
-      </w:r>
-      <w:r>
-        <w:rPr>
-          <w:rFonts w:hint="default" w:ascii="Consolas" w:hAnsi="Consolas" w:eastAsia="Consolas" w:cs="Consolas"/>
-          <w:color w:val="FF0000"/>
-          <w:sz w:val="15"/>
-          <w:szCs w:val="15"/>
-          <w:shd w:val="clear" w:fill="272822"/>
-        </w:rPr>
-        <w:t>.</w:t>
-      </w:r>
-      <w:r>
-        <w:rPr>
-          <w:rFonts w:hint="default" w:ascii="Consolas" w:hAnsi="Consolas" w:eastAsia="Consolas" w:cs="Consolas"/>
-          <w:i/>
-          <w:color w:val="FF0000"/>
-          <w:sz w:val="15"/>
-          <w:szCs w:val="15"/>
-          <w:shd w:val="clear" w:fill="272822"/>
-        </w:rPr>
-        <w:t>l2</w:t>
-      </w:r>
-      <w:r>
-        <w:rPr>
-          <w:rFonts w:hint="default" w:ascii="Consolas" w:hAnsi="Consolas" w:eastAsia="Consolas" w:cs="Consolas"/>
-          <w:color w:val="FF0000"/>
-          <w:sz w:val="15"/>
-          <w:szCs w:val="15"/>
-          <w:shd w:val="clear" w:fill="272822"/>
-        </w:rPr>
-        <w:t>/</w:t>
-      </w:r>
-      <w:r>
-        <w:rPr>
-          <w:rFonts w:hint="default" w:ascii="Consolas" w:hAnsi="Consolas" w:eastAsia="Consolas" w:cs="Consolas"/>
-          <w:i/>
-          <w:color w:val="FF0000"/>
-          <w:sz w:val="15"/>
-          <w:szCs w:val="15"/>
-          <w:shd w:val="clear" w:fill="272822"/>
-        </w:rPr>
-        <w:t>example</w:t>
-      </w:r>
-      <w:r>
-        <w:rPr>
-          <w:rFonts w:hint="default" w:ascii="Consolas" w:hAnsi="Consolas" w:eastAsia="Consolas" w:cs="Consolas"/>
-          <w:color w:val="FF0000"/>
-          <w:sz w:val="15"/>
-          <w:szCs w:val="15"/>
-          <w:shd w:val="clear" w:fill="272822"/>
-        </w:rPr>
-        <w:t>/</w:t>
-      </w:r>
-      <w:r>
-        <w:rPr>
-          <w:rFonts w:hint="default" w:ascii="Consolas" w:hAnsi="Consolas" w:eastAsia="Consolas" w:cs="Consolas"/>
-          <w:i/>
-          <w:color w:val="FF0000"/>
-          <w:sz w:val="15"/>
-          <w:szCs w:val="15"/>
-          <w:shd w:val="clear" w:fill="272822"/>
-        </w:rPr>
-        <w:t>http</w:t>
-      </w:r>
-      <w:r>
-        <w:rPr>
-          <w:rFonts w:hint="default" w:ascii="Consolas" w:hAnsi="Consolas" w:eastAsia="Consolas" w:cs="Consolas"/>
-          <w:color w:val="FF0000"/>
-          <w:sz w:val="15"/>
-          <w:szCs w:val="15"/>
-          <w:shd w:val="clear" w:fill="272822"/>
-        </w:rPr>
-        <w:t>.</w:t>
-      </w:r>
-      <w:r>
-        <w:rPr>
-          <w:rFonts w:hint="default" w:ascii="Consolas" w:hAnsi="Consolas" w:eastAsia="Consolas" w:cs="Consolas"/>
-          <w:i/>
-          <w:color w:val="FF0000"/>
-          <w:sz w:val="15"/>
-          <w:szCs w:val="15"/>
-          <w:shd w:val="clear" w:fill="272822"/>
-        </w:rPr>
-        <w:t>php</w:t>
-      </w:r>
-      <w:r>
-        <w:rPr>
-          <w:rFonts w:hint="default" w:ascii="Consolas" w:hAnsi="Consolas" w:eastAsia="Consolas" w:cs="Consolas"/>
-          <w:i/>
-          <w:color w:val="FF0000"/>
-          <w:sz w:val="15"/>
-          <w:szCs w:val="15"/>
-          <w:shd w:val="clear" w:fill="272822"/>
-        </w:rPr>
-        <w:br w:type="textWrapping"/>
-      </w:r>
-      <w:r>
-        <w:rPr>
-          <w:rFonts w:hint="default" w:ascii="Consolas" w:hAnsi="Consolas" w:eastAsia="Consolas" w:cs="Consolas"/>
-          <w:i/>
-          <w:color w:val="FF0000"/>
-          <w:sz w:val="15"/>
-          <w:szCs w:val="15"/>
-          <w:shd w:val="clear" w:fill="272822"/>
-        </w:rPr>
-        <w:t xml:space="preserve">  </w:t>
-      </w:r>
-      <w:r>
-        <w:rPr>
-          <w:rFonts w:hint="default" w:ascii="Consolas" w:hAnsi="Consolas" w:eastAsia="Consolas" w:cs="Consolas"/>
-          <w:color w:val="FF0000"/>
-          <w:sz w:val="15"/>
-          <w:szCs w:val="15"/>
-          <w:shd w:val="clear" w:fill="272822"/>
-        </w:rPr>
-        <w:t xml:space="preserve">3058 </w:t>
-      </w:r>
-      <w:r>
-        <w:rPr>
-          <w:rFonts w:hint="default" w:ascii="Consolas" w:hAnsi="Consolas" w:eastAsia="Consolas" w:cs="Consolas"/>
-          <w:i/>
-          <w:color w:val="FF0000"/>
-          <w:sz w:val="15"/>
-          <w:szCs w:val="15"/>
-          <w:shd w:val="clear" w:fill="272822"/>
-        </w:rPr>
-        <w:t>pts</w:t>
-      </w:r>
-      <w:r>
-        <w:rPr>
-          <w:rFonts w:hint="default" w:ascii="Consolas" w:hAnsi="Consolas" w:eastAsia="Consolas" w:cs="Consolas"/>
-          <w:color w:val="FF0000"/>
-          <w:sz w:val="15"/>
-          <w:szCs w:val="15"/>
-          <w:shd w:val="clear" w:fill="272822"/>
-        </w:rPr>
-        <w:t xml:space="preserve">/0    </w:t>
-      </w:r>
-      <w:r>
-        <w:rPr>
-          <w:rFonts w:hint="default" w:ascii="Consolas" w:hAnsi="Consolas" w:eastAsia="Consolas" w:cs="Consolas"/>
-          <w:i/>
-          <w:color w:val="FF0000"/>
-          <w:sz w:val="15"/>
-          <w:szCs w:val="15"/>
-          <w:shd w:val="clear" w:fill="272822"/>
-        </w:rPr>
-        <w:t>S</w:t>
-      </w:r>
-      <w:r>
-        <w:rPr>
-          <w:rFonts w:hint="default" w:ascii="Consolas" w:hAnsi="Consolas" w:eastAsia="Consolas" w:cs="Consolas"/>
-          <w:color w:val="FF0000"/>
-          <w:sz w:val="15"/>
-          <w:szCs w:val="15"/>
-          <w:shd w:val="clear" w:fill="272822"/>
-        </w:rPr>
-        <w:t>+     0:00                  \</w:t>
-      </w:r>
-      <w:r>
-        <w:rPr>
-          <w:rFonts w:hint="default" w:ascii="Consolas" w:hAnsi="Consolas" w:eastAsia="Consolas" w:cs="Consolas"/>
-          <w:i/>
-          <w:color w:val="FF0000"/>
-          <w:sz w:val="15"/>
-          <w:szCs w:val="15"/>
-          <w:shd w:val="clear" w:fill="272822"/>
-        </w:rPr>
-        <w:t xml:space="preserve">_ </w:t>
-      </w:r>
-      <w:r>
-        <w:rPr>
-          <w:rFonts w:hint="default" w:ascii="Consolas" w:hAnsi="Consolas" w:eastAsia="Consolas" w:cs="Consolas"/>
-          <w:color w:val="FF0000"/>
-          <w:sz w:val="15"/>
-          <w:szCs w:val="15"/>
-          <w:shd w:val="clear" w:fill="272822"/>
-        </w:rPr>
-        <w:t>/</w:t>
-      </w:r>
-      <w:r>
-        <w:rPr>
-          <w:rFonts w:hint="default" w:ascii="Consolas" w:hAnsi="Consolas" w:eastAsia="Consolas" w:cs="Consolas"/>
-          <w:i/>
-          <w:color w:val="FF0000"/>
-          <w:sz w:val="15"/>
-          <w:szCs w:val="15"/>
-          <w:shd w:val="clear" w:fill="272822"/>
-        </w:rPr>
-        <w:t>usr</w:t>
-      </w:r>
-      <w:r>
-        <w:rPr>
-          <w:rFonts w:hint="default" w:ascii="Consolas" w:hAnsi="Consolas" w:eastAsia="Consolas" w:cs="Consolas"/>
-          <w:color w:val="FF0000"/>
-          <w:sz w:val="15"/>
-          <w:szCs w:val="15"/>
-          <w:shd w:val="clear" w:fill="272822"/>
-        </w:rPr>
-        <w:t>/</w:t>
-      </w:r>
-      <w:r>
-        <w:rPr>
-          <w:rFonts w:hint="default" w:ascii="Consolas" w:hAnsi="Consolas" w:eastAsia="Consolas" w:cs="Consolas"/>
-          <w:i/>
-          <w:color w:val="FF0000"/>
-          <w:sz w:val="15"/>
-          <w:szCs w:val="15"/>
-          <w:shd w:val="clear" w:fill="272822"/>
-        </w:rPr>
-        <w:t>bin</w:t>
-      </w:r>
-      <w:r>
-        <w:rPr>
-          <w:rFonts w:hint="default" w:ascii="Consolas" w:hAnsi="Consolas" w:eastAsia="Consolas" w:cs="Consolas"/>
-          <w:color w:val="FF0000"/>
-          <w:sz w:val="15"/>
-          <w:szCs w:val="15"/>
-          <w:shd w:val="clear" w:fill="272822"/>
-        </w:rPr>
-        <w:t>/</w:t>
-      </w:r>
-      <w:r>
-        <w:rPr>
-          <w:rFonts w:hint="default" w:ascii="Consolas" w:hAnsi="Consolas" w:eastAsia="Consolas" w:cs="Consolas"/>
-          <w:i/>
-          <w:color w:val="FF0000"/>
-          <w:sz w:val="15"/>
-          <w:szCs w:val="15"/>
-          <w:shd w:val="clear" w:fill="272822"/>
-        </w:rPr>
-        <w:t xml:space="preserve">php </w:t>
-      </w:r>
-      <w:r>
-        <w:rPr>
-          <w:rFonts w:hint="default" w:ascii="Consolas" w:hAnsi="Consolas" w:eastAsia="Consolas" w:cs="Consolas"/>
-          <w:color w:val="FF0000"/>
-          <w:sz w:val="15"/>
-          <w:szCs w:val="15"/>
-          <w:shd w:val="clear" w:fill="272822"/>
-        </w:rPr>
-        <w:t>/</w:t>
-      </w:r>
-      <w:r>
-        <w:rPr>
-          <w:rFonts w:hint="default" w:ascii="Consolas" w:hAnsi="Consolas" w:eastAsia="Consolas" w:cs="Consolas"/>
-          <w:i/>
-          <w:color w:val="FF0000"/>
-          <w:sz w:val="15"/>
-          <w:szCs w:val="15"/>
-          <w:shd w:val="clear" w:fill="272822"/>
-        </w:rPr>
-        <w:t>home</w:t>
-      </w:r>
-      <w:r>
-        <w:rPr>
-          <w:rFonts w:hint="default" w:ascii="Consolas" w:hAnsi="Consolas" w:eastAsia="Consolas" w:cs="Consolas"/>
-          <w:color w:val="FF0000"/>
-          <w:sz w:val="15"/>
-          <w:szCs w:val="15"/>
-          <w:shd w:val="clear" w:fill="272822"/>
-        </w:rPr>
-        <w:t>/</w:t>
-      </w:r>
-      <w:r>
-        <w:rPr>
-          <w:rFonts w:hint="default" w:ascii="Consolas" w:hAnsi="Consolas" w:eastAsia="Consolas" w:cs="Consolas"/>
-          <w:i/>
-          <w:color w:val="FF0000"/>
-          <w:sz w:val="15"/>
-          <w:szCs w:val="15"/>
-          <w:shd w:val="clear" w:fill="272822"/>
-        </w:rPr>
-        <w:t>wwwroot</w:t>
-      </w:r>
-      <w:r>
-        <w:rPr>
-          <w:rFonts w:hint="default" w:ascii="Consolas" w:hAnsi="Consolas" w:eastAsia="Consolas" w:cs="Consolas"/>
-          <w:color w:val="FF0000"/>
-          <w:sz w:val="15"/>
-          <w:szCs w:val="15"/>
-          <w:shd w:val="clear" w:fill="272822"/>
-        </w:rPr>
-        <w:t>/</w:t>
-      </w:r>
-      <w:r>
-        <w:rPr>
-          <w:rFonts w:hint="default" w:ascii="Consolas" w:hAnsi="Consolas" w:eastAsia="Consolas" w:cs="Consolas"/>
-          <w:i/>
-          <w:color w:val="FF0000"/>
-          <w:sz w:val="15"/>
-          <w:szCs w:val="15"/>
-          <w:shd w:val="clear" w:fill="272822"/>
-        </w:rPr>
-        <w:t>l2</w:t>
-      </w:r>
-      <w:r>
-        <w:rPr>
-          <w:rFonts w:hint="default" w:ascii="Consolas" w:hAnsi="Consolas" w:eastAsia="Consolas" w:cs="Consolas"/>
-          <w:color w:val="FF0000"/>
-          <w:sz w:val="15"/>
-          <w:szCs w:val="15"/>
-          <w:shd w:val="clear" w:fill="272822"/>
-        </w:rPr>
-        <w:t>.</w:t>
-      </w:r>
-      <w:r>
-        <w:rPr>
-          <w:rFonts w:hint="default" w:ascii="Consolas" w:hAnsi="Consolas" w:eastAsia="Consolas" w:cs="Consolas"/>
-          <w:i/>
-          <w:color w:val="FF0000"/>
-          <w:sz w:val="15"/>
-          <w:szCs w:val="15"/>
-          <w:shd w:val="clear" w:fill="272822"/>
-        </w:rPr>
-        <w:t>l2</w:t>
-      </w:r>
-      <w:r>
-        <w:rPr>
-          <w:rFonts w:hint="default" w:ascii="Consolas" w:hAnsi="Consolas" w:eastAsia="Consolas" w:cs="Consolas"/>
-          <w:color w:val="FF0000"/>
-          <w:sz w:val="15"/>
-          <w:szCs w:val="15"/>
-          <w:shd w:val="clear" w:fill="272822"/>
-        </w:rPr>
-        <w:t>.</w:t>
-      </w:r>
-      <w:r>
-        <w:rPr>
-          <w:rFonts w:hint="default" w:ascii="Consolas" w:hAnsi="Consolas" w:eastAsia="Consolas" w:cs="Consolas"/>
-          <w:i/>
-          <w:color w:val="FF0000"/>
-          <w:sz w:val="15"/>
-          <w:szCs w:val="15"/>
-          <w:shd w:val="clear" w:fill="272822"/>
-        </w:rPr>
-        <w:t>l2</w:t>
-      </w:r>
-      <w:r>
-        <w:rPr>
-          <w:rFonts w:hint="default" w:ascii="Consolas" w:hAnsi="Consolas" w:eastAsia="Consolas" w:cs="Consolas"/>
-          <w:color w:val="FF0000"/>
-          <w:sz w:val="15"/>
-          <w:szCs w:val="15"/>
-          <w:shd w:val="clear" w:fill="272822"/>
-        </w:rPr>
-        <w:t>/</w:t>
-      </w:r>
-      <w:r>
-        <w:rPr>
-          <w:rFonts w:hint="default" w:ascii="Consolas" w:hAnsi="Consolas" w:eastAsia="Consolas" w:cs="Consolas"/>
-          <w:i/>
-          <w:color w:val="FF0000"/>
-          <w:sz w:val="15"/>
-          <w:szCs w:val="15"/>
-          <w:shd w:val="clear" w:fill="272822"/>
-        </w:rPr>
-        <w:t>example</w:t>
-      </w:r>
-      <w:r>
-        <w:rPr>
-          <w:rFonts w:hint="default" w:ascii="Consolas" w:hAnsi="Consolas" w:eastAsia="Consolas" w:cs="Consolas"/>
-          <w:color w:val="FF0000"/>
-          <w:sz w:val="15"/>
-          <w:szCs w:val="15"/>
-          <w:shd w:val="clear" w:fill="272822"/>
-        </w:rPr>
-        <w:t>/</w:t>
-      </w:r>
-      <w:r>
-        <w:rPr>
-          <w:rFonts w:hint="default" w:ascii="Consolas" w:hAnsi="Consolas" w:eastAsia="Consolas" w:cs="Consolas"/>
-          <w:i/>
-          <w:color w:val="FF0000"/>
-          <w:sz w:val="15"/>
-          <w:szCs w:val="15"/>
-          <w:shd w:val="clear" w:fill="272822"/>
-        </w:rPr>
-        <w:t>http</w:t>
-      </w:r>
-      <w:r>
-        <w:rPr>
-          <w:rFonts w:hint="default" w:ascii="Consolas" w:hAnsi="Consolas" w:eastAsia="Consolas" w:cs="Consolas"/>
-          <w:color w:val="FF0000"/>
-          <w:sz w:val="15"/>
-          <w:szCs w:val="15"/>
-          <w:shd w:val="clear" w:fill="272822"/>
-        </w:rPr>
-        <w:t>.</w:t>
-      </w:r>
-      <w:r>
-        <w:rPr>
-          <w:rFonts w:hint="default" w:ascii="Consolas" w:hAnsi="Consolas" w:eastAsia="Consolas" w:cs="Consolas"/>
-          <w:i/>
-          <w:color w:val="FF0000"/>
-          <w:sz w:val="15"/>
-          <w:szCs w:val="15"/>
-          <w:shd w:val="clear" w:fill="272822"/>
-        </w:rPr>
-        <w:t>php</w:t>
-      </w:r>
-      <w:r>
-        <w:rPr>
-          <w:rFonts w:hint="default" w:ascii="Consolas" w:hAnsi="Consolas" w:eastAsia="Consolas" w:cs="Consolas"/>
-          <w:i/>
-          <w:color w:val="FF0000"/>
-          <w:sz w:val="15"/>
-          <w:szCs w:val="15"/>
-          <w:shd w:val="clear" w:fill="272822"/>
-        </w:rPr>
-        <w:br w:type="textWrapping"/>
-      </w:r>
-      <w:r>
-        <w:rPr>
-          <w:rFonts w:hint="default" w:ascii="Consolas" w:hAnsi="Consolas" w:eastAsia="Consolas" w:cs="Consolas"/>
-          <w:i/>
-          <w:color w:val="FF0000"/>
-          <w:sz w:val="15"/>
-          <w:szCs w:val="15"/>
-          <w:shd w:val="clear" w:fill="272822"/>
-        </w:rPr>
-        <w:t xml:space="preserve">  </w:t>
-      </w:r>
-      <w:r>
-        <w:rPr>
-          <w:rFonts w:hint="default" w:ascii="Consolas" w:hAnsi="Consolas" w:eastAsia="Consolas" w:cs="Consolas"/>
-          <w:color w:val="FF0000"/>
-          <w:sz w:val="15"/>
-          <w:szCs w:val="15"/>
-          <w:shd w:val="clear" w:fill="272822"/>
-        </w:rPr>
-        <w:t xml:space="preserve">3060 </w:t>
-      </w:r>
-      <w:r>
-        <w:rPr>
-          <w:rFonts w:hint="default" w:ascii="Consolas" w:hAnsi="Consolas" w:eastAsia="Consolas" w:cs="Consolas"/>
-          <w:i/>
-          <w:color w:val="FF0000"/>
-          <w:sz w:val="15"/>
-          <w:szCs w:val="15"/>
-          <w:shd w:val="clear" w:fill="272822"/>
-        </w:rPr>
-        <w:t>pts</w:t>
-      </w:r>
-      <w:r>
-        <w:rPr>
-          <w:rFonts w:hint="default" w:ascii="Consolas" w:hAnsi="Consolas" w:eastAsia="Consolas" w:cs="Consolas"/>
-          <w:color w:val="FF0000"/>
-          <w:sz w:val="15"/>
-          <w:szCs w:val="15"/>
-          <w:shd w:val="clear" w:fill="272822"/>
-        </w:rPr>
-        <w:t xml:space="preserve">/0    </w:t>
-      </w:r>
-      <w:r>
-        <w:rPr>
-          <w:rFonts w:hint="default" w:ascii="Consolas" w:hAnsi="Consolas" w:eastAsia="Consolas" w:cs="Consolas"/>
-          <w:i/>
-          <w:color w:val="FF0000"/>
-          <w:sz w:val="15"/>
-          <w:szCs w:val="15"/>
-          <w:shd w:val="clear" w:fill="272822"/>
-        </w:rPr>
-        <w:t>S</w:t>
-      </w:r>
-      <w:r>
-        <w:rPr>
-          <w:rFonts w:hint="default" w:ascii="Consolas" w:hAnsi="Consolas" w:eastAsia="Consolas" w:cs="Consolas"/>
-          <w:color w:val="FF0000"/>
-          <w:sz w:val="15"/>
-          <w:szCs w:val="15"/>
-          <w:shd w:val="clear" w:fill="272822"/>
-        </w:rPr>
-        <w:t>+     0:00                      \</w:t>
-      </w:r>
-      <w:r>
-        <w:rPr>
-          <w:rFonts w:hint="default" w:ascii="Consolas" w:hAnsi="Consolas" w:eastAsia="Consolas" w:cs="Consolas"/>
-          <w:i/>
-          <w:color w:val="FF0000"/>
-          <w:sz w:val="15"/>
-          <w:szCs w:val="15"/>
-          <w:shd w:val="clear" w:fill="272822"/>
-        </w:rPr>
-        <w:t xml:space="preserve">_ </w:t>
-      </w:r>
-      <w:r>
-        <w:rPr>
-          <w:rFonts w:hint="default" w:ascii="Consolas" w:hAnsi="Consolas" w:eastAsia="Consolas" w:cs="Consolas"/>
-          <w:color w:val="FF0000"/>
-          <w:sz w:val="15"/>
-          <w:szCs w:val="15"/>
-          <w:shd w:val="clear" w:fill="272822"/>
-        </w:rPr>
-        <w:t>/</w:t>
-      </w:r>
-      <w:r>
-        <w:rPr>
-          <w:rFonts w:hint="default" w:ascii="Consolas" w:hAnsi="Consolas" w:eastAsia="Consolas" w:cs="Consolas"/>
-          <w:i/>
-          <w:color w:val="FF0000"/>
-          <w:sz w:val="15"/>
-          <w:szCs w:val="15"/>
-          <w:shd w:val="clear" w:fill="272822"/>
-        </w:rPr>
-        <w:t>usr</w:t>
-      </w:r>
-      <w:r>
-        <w:rPr>
-          <w:rFonts w:hint="default" w:ascii="Consolas" w:hAnsi="Consolas" w:eastAsia="Consolas" w:cs="Consolas"/>
-          <w:color w:val="FF0000"/>
-          <w:sz w:val="15"/>
-          <w:szCs w:val="15"/>
-          <w:shd w:val="clear" w:fill="272822"/>
-        </w:rPr>
-        <w:t>/</w:t>
-      </w:r>
-      <w:r>
-        <w:rPr>
-          <w:rFonts w:hint="default" w:ascii="Consolas" w:hAnsi="Consolas" w:eastAsia="Consolas" w:cs="Consolas"/>
-          <w:i/>
-          <w:color w:val="FF0000"/>
-          <w:sz w:val="15"/>
-          <w:szCs w:val="15"/>
-          <w:shd w:val="clear" w:fill="272822"/>
-        </w:rPr>
-        <w:t>bin</w:t>
-      </w:r>
-      <w:r>
-        <w:rPr>
-          <w:rFonts w:hint="default" w:ascii="Consolas" w:hAnsi="Consolas" w:eastAsia="Consolas" w:cs="Consolas"/>
-          <w:color w:val="FF0000"/>
-          <w:sz w:val="15"/>
-          <w:szCs w:val="15"/>
-          <w:shd w:val="clear" w:fill="272822"/>
-        </w:rPr>
-        <w:t>/</w:t>
-      </w:r>
-      <w:r>
-        <w:rPr>
-          <w:rFonts w:hint="default" w:ascii="Consolas" w:hAnsi="Consolas" w:eastAsia="Consolas" w:cs="Consolas"/>
-          <w:i/>
-          <w:color w:val="FF0000"/>
-          <w:sz w:val="15"/>
-          <w:szCs w:val="15"/>
-          <w:shd w:val="clear" w:fill="272822"/>
-        </w:rPr>
-        <w:t xml:space="preserve">php </w:t>
-      </w:r>
-      <w:r>
-        <w:rPr>
-          <w:rFonts w:hint="default" w:ascii="Consolas" w:hAnsi="Consolas" w:eastAsia="Consolas" w:cs="Consolas"/>
-          <w:color w:val="FF0000"/>
-          <w:sz w:val="15"/>
-          <w:szCs w:val="15"/>
-          <w:shd w:val="clear" w:fill="272822"/>
-        </w:rPr>
-        <w:t>/</w:t>
-      </w:r>
-      <w:r>
-        <w:rPr>
-          <w:rFonts w:hint="default" w:ascii="Consolas" w:hAnsi="Consolas" w:eastAsia="Consolas" w:cs="Consolas"/>
-          <w:i/>
-          <w:color w:val="FF0000"/>
-          <w:sz w:val="15"/>
-          <w:szCs w:val="15"/>
-          <w:shd w:val="clear" w:fill="272822"/>
-        </w:rPr>
-        <w:t>home</w:t>
-      </w:r>
-      <w:r>
-        <w:rPr>
-          <w:rFonts w:hint="default" w:ascii="Consolas" w:hAnsi="Consolas" w:eastAsia="Consolas" w:cs="Consolas"/>
-          <w:color w:val="FF0000"/>
-          <w:sz w:val="15"/>
-          <w:szCs w:val="15"/>
-          <w:shd w:val="clear" w:fill="272822"/>
-        </w:rPr>
-        <w:t>/</w:t>
-      </w:r>
-      <w:r>
-        <w:rPr>
-          <w:rFonts w:hint="default" w:ascii="Consolas" w:hAnsi="Consolas" w:eastAsia="Consolas" w:cs="Consolas"/>
-          <w:i/>
-          <w:color w:val="FF0000"/>
-          <w:sz w:val="15"/>
-          <w:szCs w:val="15"/>
-          <w:shd w:val="clear" w:fill="272822"/>
-        </w:rPr>
-        <w:t>wwwroot</w:t>
-      </w:r>
-      <w:r>
-        <w:rPr>
-          <w:rFonts w:hint="default" w:ascii="Consolas" w:hAnsi="Consolas" w:eastAsia="Consolas" w:cs="Consolas"/>
-          <w:color w:val="FF0000"/>
-          <w:sz w:val="15"/>
-          <w:szCs w:val="15"/>
-          <w:shd w:val="clear" w:fill="272822"/>
-        </w:rPr>
-        <w:t>/</w:t>
-      </w:r>
-      <w:r>
-        <w:rPr>
-          <w:rFonts w:hint="default" w:ascii="Consolas" w:hAnsi="Consolas" w:eastAsia="Consolas" w:cs="Consolas"/>
-          <w:i/>
-          <w:color w:val="FF0000"/>
-          <w:sz w:val="15"/>
-          <w:szCs w:val="15"/>
-          <w:shd w:val="clear" w:fill="272822"/>
-        </w:rPr>
-        <w:t>l2</w:t>
-      </w:r>
-      <w:r>
-        <w:rPr>
-          <w:rFonts w:hint="default" w:ascii="Consolas" w:hAnsi="Consolas" w:eastAsia="Consolas" w:cs="Consolas"/>
-          <w:color w:val="FF0000"/>
-          <w:sz w:val="15"/>
-          <w:szCs w:val="15"/>
-          <w:shd w:val="clear" w:fill="272822"/>
-        </w:rPr>
-        <w:t>.</w:t>
-      </w:r>
-      <w:r>
-        <w:rPr>
-          <w:rFonts w:hint="default" w:ascii="Consolas" w:hAnsi="Consolas" w:eastAsia="Consolas" w:cs="Consolas"/>
-          <w:i/>
-          <w:color w:val="FF0000"/>
-          <w:sz w:val="15"/>
-          <w:szCs w:val="15"/>
-          <w:shd w:val="clear" w:fill="272822"/>
-        </w:rPr>
-        <w:t>l2</w:t>
-      </w:r>
-      <w:r>
-        <w:rPr>
-          <w:rFonts w:hint="default" w:ascii="Consolas" w:hAnsi="Consolas" w:eastAsia="Consolas" w:cs="Consolas"/>
-          <w:color w:val="FF0000"/>
-          <w:sz w:val="15"/>
-          <w:szCs w:val="15"/>
-          <w:shd w:val="clear" w:fill="272822"/>
-        </w:rPr>
-        <w:t>.</w:t>
-      </w:r>
-      <w:r>
-        <w:rPr>
-          <w:rFonts w:hint="default" w:ascii="Consolas" w:hAnsi="Consolas" w:eastAsia="Consolas" w:cs="Consolas"/>
-          <w:i/>
-          <w:color w:val="FF0000"/>
-          <w:sz w:val="15"/>
-          <w:szCs w:val="15"/>
-          <w:shd w:val="clear" w:fill="272822"/>
-        </w:rPr>
-        <w:t>l2</w:t>
-      </w:r>
-      <w:r>
-        <w:rPr>
-          <w:rFonts w:hint="default" w:ascii="Consolas" w:hAnsi="Consolas" w:eastAsia="Consolas" w:cs="Consolas"/>
-          <w:color w:val="FF0000"/>
-          <w:sz w:val="15"/>
-          <w:szCs w:val="15"/>
-          <w:shd w:val="clear" w:fill="272822"/>
-        </w:rPr>
-        <w:t>/</w:t>
-      </w:r>
-      <w:r>
-        <w:rPr>
-          <w:rFonts w:hint="default" w:ascii="Consolas" w:hAnsi="Consolas" w:eastAsia="Consolas" w:cs="Consolas"/>
-          <w:i/>
-          <w:color w:val="FF0000"/>
-          <w:sz w:val="15"/>
-          <w:szCs w:val="15"/>
-          <w:shd w:val="clear" w:fill="272822"/>
-        </w:rPr>
-        <w:t>example</w:t>
-      </w:r>
-      <w:r>
-        <w:rPr>
-          <w:rFonts w:hint="default" w:ascii="Consolas" w:hAnsi="Consolas" w:eastAsia="Consolas" w:cs="Consolas"/>
-          <w:color w:val="FF0000"/>
-          <w:sz w:val="15"/>
-          <w:szCs w:val="15"/>
-          <w:shd w:val="clear" w:fill="272822"/>
-        </w:rPr>
-        <w:t>/</w:t>
-      </w:r>
-      <w:r>
-        <w:rPr>
-          <w:rFonts w:hint="default" w:ascii="Consolas" w:hAnsi="Consolas" w:eastAsia="Consolas" w:cs="Consolas"/>
-          <w:i/>
-          <w:color w:val="FF0000"/>
-          <w:sz w:val="15"/>
-          <w:szCs w:val="15"/>
-          <w:shd w:val="clear" w:fill="272822"/>
-        </w:rPr>
-        <w:t>http</w:t>
-      </w:r>
-      <w:r>
-        <w:rPr>
-          <w:rFonts w:hint="default" w:ascii="Consolas" w:hAnsi="Consolas" w:eastAsia="Consolas" w:cs="Consolas"/>
-          <w:color w:val="FF0000"/>
-          <w:sz w:val="15"/>
-          <w:szCs w:val="15"/>
-          <w:shd w:val="clear" w:fill="272822"/>
-        </w:rPr>
-        <w:t>.</w:t>
-      </w:r>
-      <w:r>
-        <w:rPr>
-          <w:rFonts w:hint="default" w:ascii="Consolas" w:hAnsi="Consolas" w:eastAsia="Consolas" w:cs="Consolas"/>
-          <w:i/>
-          <w:color w:val="FF0000"/>
-          <w:sz w:val="15"/>
-          <w:szCs w:val="15"/>
-          <w:shd w:val="clear" w:fill="272822"/>
-        </w:rPr>
-        <w:t>php</w:t>
-      </w:r>
-    </w:p>
-    <w:p>
-      <w:pPr>
+        <w:spacing w:after="210" w:afterAutospacing="0"/>
         <w:rPr>
           <w:rFonts w:hint="default"/>
           <w:lang w:val="en-US" w:eastAsia="zh-CN"/>
         </w:rPr>
       </w:pPr>
+      <w:r>
+        <w:rPr>
+          <w:rFonts w:hint="default" w:ascii="Consolas" w:hAnsi="Consolas" w:eastAsia="Consolas" w:cs="Consolas"/>
+          <w:color w:val="F92672"/>
+          <w:sz w:val="13"/>
+          <w:szCs w:val="13"/>
+          <w:shd w:val="clear" w:fill="272822"/>
+        </w:rPr>
+        <w:t>&lt;?php</w:t>
+      </w:r>
+      <w:r>
+        <w:rPr>
+          <w:rFonts w:hint="default" w:ascii="Consolas" w:hAnsi="Consolas" w:eastAsia="Consolas" w:cs="Consolas"/>
+          <w:color w:val="F92672"/>
+          <w:sz w:val="13"/>
+          <w:szCs w:val="13"/>
+          <w:shd w:val="clear" w:fill="272822"/>
+        </w:rPr>
+        <w:br w:type="textWrapping"/>
+      </w:r>
+      <w:r>
+        <w:rPr>
+          <w:rFonts w:hint="default" w:ascii="Consolas" w:hAnsi="Consolas" w:eastAsia="Consolas" w:cs="Consolas"/>
+          <w:color w:val="F92672"/>
+          <w:sz w:val="13"/>
+          <w:szCs w:val="13"/>
+          <w:shd w:val="clear" w:fill="272822"/>
+        </w:rPr>
+        <w:t xml:space="preserve">echo </w:t>
+      </w:r>
+      <w:r>
+        <w:rPr>
+          <w:rFonts w:hint="default" w:ascii="Consolas" w:hAnsi="Consolas" w:eastAsia="Consolas" w:cs="Consolas"/>
+          <w:color w:val="E6DB74"/>
+          <w:sz w:val="13"/>
+          <w:szCs w:val="13"/>
+          <w:shd w:val="clear" w:fill="272822"/>
+        </w:rPr>
+        <w:t>'</w:t>
+      </w:r>
+      <w:r>
+        <w:rPr>
+          <w:rFonts w:ascii="Arial" w:hAnsi="Arial" w:eastAsia="Consolas" w:cs="Arial"/>
+          <w:color w:val="E6DB74"/>
+          <w:sz w:val="13"/>
+          <w:szCs w:val="13"/>
+          <w:shd w:val="clear" w:fill="272822"/>
+        </w:rPr>
+        <w:t>开始</w:t>
+      </w:r>
+      <w:r>
+        <w:rPr>
+          <w:rFonts w:hint="default" w:ascii="Consolas" w:hAnsi="Consolas" w:eastAsia="Consolas" w:cs="Consolas"/>
+          <w:color w:val="E6DB74"/>
+          <w:sz w:val="13"/>
+          <w:szCs w:val="13"/>
+          <w:shd w:val="clear" w:fill="272822"/>
+        </w:rPr>
+        <w:t xml:space="preserve">' </w:t>
+      </w:r>
+      <w:r>
+        <w:rPr>
+          <w:rFonts w:hint="default" w:ascii="Consolas" w:hAnsi="Consolas" w:eastAsia="Consolas" w:cs="Consolas"/>
+          <w:color w:val="F92672"/>
+          <w:sz w:val="13"/>
+          <w:szCs w:val="13"/>
+          <w:shd w:val="clear" w:fill="272822"/>
+        </w:rPr>
+        <w:t xml:space="preserve">. </w:t>
+      </w:r>
+      <w:r>
+        <w:rPr>
+          <w:rFonts w:hint="default" w:ascii="Consolas" w:hAnsi="Consolas" w:eastAsia="Consolas" w:cs="Consolas"/>
+          <w:i/>
+          <w:color w:val="66D9EF"/>
+          <w:sz w:val="13"/>
+          <w:szCs w:val="13"/>
+          <w:shd w:val="clear" w:fill="272822"/>
+        </w:rPr>
+        <w:t>date</w:t>
+      </w:r>
+      <w:r>
+        <w:rPr>
+          <w:rFonts w:hint="default" w:ascii="Consolas" w:hAnsi="Consolas" w:eastAsia="Consolas" w:cs="Consolas"/>
+          <w:color w:val="F8F8F2"/>
+          <w:sz w:val="13"/>
+          <w:szCs w:val="13"/>
+          <w:shd w:val="clear" w:fill="272822"/>
+        </w:rPr>
+        <w:t>(</w:t>
+      </w:r>
+      <w:r>
+        <w:rPr>
+          <w:rFonts w:hint="default" w:ascii="Consolas" w:hAnsi="Consolas" w:eastAsia="Consolas" w:cs="Consolas"/>
+          <w:color w:val="E6DB74"/>
+          <w:sz w:val="13"/>
+          <w:szCs w:val="13"/>
+          <w:shd w:val="clear" w:fill="272822"/>
+        </w:rPr>
+        <w:t>'y-m-d h:i:s'</w:t>
+      </w:r>
+      <w:r>
+        <w:rPr>
+          <w:rFonts w:hint="default" w:ascii="Consolas" w:hAnsi="Consolas" w:eastAsia="Consolas" w:cs="Consolas"/>
+          <w:color w:val="F8F8F2"/>
+          <w:sz w:val="13"/>
+          <w:szCs w:val="13"/>
+          <w:shd w:val="clear" w:fill="272822"/>
+        </w:rPr>
+        <w:t>);</w:t>
+      </w:r>
+      <w:r>
+        <w:rPr>
+          <w:rFonts w:hint="default" w:ascii="Consolas" w:hAnsi="Consolas" w:eastAsia="Consolas" w:cs="Consolas"/>
+          <w:color w:val="F8F8F2"/>
+          <w:sz w:val="13"/>
+          <w:szCs w:val="13"/>
+          <w:shd w:val="clear" w:fill="272822"/>
+        </w:rPr>
+        <w:br w:type="textWrapping"/>
+      </w:r>
+      <w:r>
+        <w:rPr>
+          <w:rFonts w:hint="default" w:ascii="Consolas" w:hAnsi="Consolas" w:eastAsia="Consolas" w:cs="Consolas"/>
+          <w:color w:val="F8F8F2"/>
+          <w:sz w:val="13"/>
+          <w:szCs w:val="13"/>
+          <w:shd w:val="clear" w:fill="272822"/>
+        </w:rPr>
+        <w:t xml:space="preserve">$urls </w:t>
+      </w:r>
+      <w:r>
+        <w:rPr>
+          <w:rFonts w:hint="default" w:ascii="Consolas" w:hAnsi="Consolas" w:eastAsia="Consolas" w:cs="Consolas"/>
+          <w:color w:val="F92672"/>
+          <w:sz w:val="13"/>
+          <w:szCs w:val="13"/>
+          <w:shd w:val="clear" w:fill="272822"/>
+        </w:rPr>
+        <w:t>= array</w:t>
+      </w:r>
+      <w:r>
+        <w:rPr>
+          <w:rFonts w:hint="default" w:ascii="Consolas" w:hAnsi="Consolas" w:eastAsia="Consolas" w:cs="Consolas"/>
+          <w:color w:val="F8F8F2"/>
+          <w:sz w:val="13"/>
+          <w:szCs w:val="13"/>
+          <w:shd w:val="clear" w:fill="272822"/>
+        </w:rPr>
+        <w:t>(</w:t>
+      </w:r>
+      <w:r>
+        <w:rPr>
+          <w:rFonts w:hint="default" w:ascii="Consolas" w:hAnsi="Consolas" w:eastAsia="Consolas" w:cs="Consolas"/>
+          <w:color w:val="F8F8F2"/>
+          <w:sz w:val="13"/>
+          <w:szCs w:val="13"/>
+          <w:shd w:val="clear" w:fill="272822"/>
+        </w:rPr>
+        <w:br w:type="textWrapping"/>
+      </w:r>
+      <w:r>
+        <w:rPr>
+          <w:rFonts w:hint="default" w:ascii="Consolas" w:hAnsi="Consolas" w:eastAsia="Consolas" w:cs="Consolas"/>
+          <w:color w:val="F8F8F2"/>
+          <w:sz w:val="13"/>
+          <w:szCs w:val="13"/>
+          <w:shd w:val="clear" w:fill="272822"/>
+        </w:rPr>
+        <w:t xml:space="preserve">    </w:t>
+      </w:r>
+      <w:r>
+        <w:rPr>
+          <w:rFonts w:hint="default" w:ascii="Consolas" w:hAnsi="Consolas" w:eastAsia="Consolas" w:cs="Consolas"/>
+          <w:color w:val="E6DB74"/>
+          <w:sz w:val="13"/>
+          <w:szCs w:val="13"/>
+          <w:shd w:val="clear" w:fill="272822"/>
+        </w:rPr>
+        <w:t>'http://www.baidu.com'</w:t>
+      </w:r>
+      <w:r>
+        <w:rPr>
+          <w:rFonts w:hint="default" w:ascii="Consolas" w:hAnsi="Consolas" w:eastAsia="Consolas" w:cs="Consolas"/>
+          <w:color w:val="F8F8F2"/>
+          <w:sz w:val="13"/>
+          <w:szCs w:val="13"/>
+          <w:shd w:val="clear" w:fill="272822"/>
+        </w:rPr>
+        <w:t>,</w:t>
+      </w:r>
+      <w:r>
+        <w:rPr>
+          <w:rFonts w:hint="default" w:ascii="Consolas" w:hAnsi="Consolas" w:eastAsia="Consolas" w:cs="Consolas"/>
+          <w:color w:val="F8F8F2"/>
+          <w:sz w:val="13"/>
+          <w:szCs w:val="13"/>
+          <w:shd w:val="clear" w:fill="272822"/>
+        </w:rPr>
+        <w:br w:type="textWrapping"/>
+      </w:r>
+      <w:r>
+        <w:rPr>
+          <w:rFonts w:hint="default" w:ascii="Consolas" w:hAnsi="Consolas" w:eastAsia="Consolas" w:cs="Consolas"/>
+          <w:color w:val="F8F8F2"/>
+          <w:sz w:val="13"/>
+          <w:szCs w:val="13"/>
+          <w:shd w:val="clear" w:fill="272822"/>
+        </w:rPr>
+        <w:t xml:space="preserve">    </w:t>
+      </w:r>
+      <w:r>
+        <w:rPr>
+          <w:rFonts w:hint="default" w:ascii="Consolas" w:hAnsi="Consolas" w:eastAsia="Consolas" w:cs="Consolas"/>
+          <w:color w:val="E6DB74"/>
+          <w:sz w:val="13"/>
+          <w:szCs w:val="13"/>
+          <w:shd w:val="clear" w:fill="272822"/>
+        </w:rPr>
+        <w:t>'http://www.qq.com'</w:t>
+      </w:r>
+      <w:r>
+        <w:rPr>
+          <w:rFonts w:hint="default" w:ascii="Consolas" w:hAnsi="Consolas" w:eastAsia="Consolas" w:cs="Consolas"/>
+          <w:color w:val="F8F8F2"/>
+          <w:sz w:val="13"/>
+          <w:szCs w:val="13"/>
+          <w:shd w:val="clear" w:fill="272822"/>
+        </w:rPr>
+        <w:t>,</w:t>
+      </w:r>
+      <w:r>
+        <w:rPr>
+          <w:rFonts w:hint="default" w:ascii="Consolas" w:hAnsi="Consolas" w:eastAsia="Consolas" w:cs="Consolas"/>
+          <w:color w:val="F8F8F2"/>
+          <w:sz w:val="13"/>
+          <w:szCs w:val="13"/>
+          <w:shd w:val="clear" w:fill="272822"/>
+        </w:rPr>
+        <w:br w:type="textWrapping"/>
+      </w:r>
+      <w:r>
+        <w:rPr>
+          <w:rFonts w:hint="default" w:ascii="Consolas" w:hAnsi="Consolas" w:eastAsia="Consolas" w:cs="Consolas"/>
+          <w:color w:val="F8F8F2"/>
+          <w:sz w:val="13"/>
+          <w:szCs w:val="13"/>
+          <w:shd w:val="clear" w:fill="272822"/>
+        </w:rPr>
+        <w:t xml:space="preserve">    </w:t>
+      </w:r>
+      <w:r>
+        <w:rPr>
+          <w:rFonts w:hint="default" w:ascii="Consolas" w:hAnsi="Consolas" w:eastAsia="Consolas" w:cs="Consolas"/>
+          <w:color w:val="E6DB74"/>
+          <w:sz w:val="13"/>
+          <w:szCs w:val="13"/>
+          <w:shd w:val="clear" w:fill="272822"/>
+        </w:rPr>
+        <w:t>'https://github.com'</w:t>
+      </w:r>
+      <w:r>
+        <w:rPr>
+          <w:rFonts w:hint="default" w:ascii="Consolas" w:hAnsi="Consolas" w:eastAsia="Consolas" w:cs="Consolas"/>
+          <w:color w:val="F8F8F2"/>
+          <w:sz w:val="13"/>
+          <w:szCs w:val="13"/>
+          <w:shd w:val="clear" w:fill="272822"/>
+        </w:rPr>
+        <w:t>,</w:t>
+      </w:r>
+      <w:r>
+        <w:rPr>
+          <w:rFonts w:hint="default" w:ascii="Consolas" w:hAnsi="Consolas" w:eastAsia="Consolas" w:cs="Consolas"/>
+          <w:color w:val="F8F8F2"/>
+          <w:sz w:val="13"/>
+          <w:szCs w:val="13"/>
+          <w:shd w:val="clear" w:fill="272822"/>
+        </w:rPr>
+        <w:br w:type="textWrapping"/>
+      </w:r>
+      <w:r>
+        <w:rPr>
+          <w:rFonts w:hint="default" w:ascii="Consolas" w:hAnsi="Consolas" w:eastAsia="Consolas" w:cs="Consolas"/>
+          <w:color w:val="F8F8F2"/>
+          <w:sz w:val="13"/>
+          <w:szCs w:val="13"/>
+          <w:shd w:val="clear" w:fill="272822"/>
+        </w:rPr>
+        <w:t xml:space="preserve">    </w:t>
+      </w:r>
+      <w:r>
+        <w:rPr>
+          <w:rFonts w:hint="default" w:ascii="Consolas" w:hAnsi="Consolas" w:eastAsia="Consolas" w:cs="Consolas"/>
+          <w:color w:val="E6DB74"/>
+          <w:sz w:val="13"/>
+          <w:szCs w:val="13"/>
+          <w:shd w:val="clear" w:fill="272822"/>
+        </w:rPr>
+        <w:t>'https://www.csdn.net/'</w:t>
+      </w:r>
+      <w:r>
+        <w:rPr>
+          <w:rFonts w:hint="default" w:ascii="Consolas" w:hAnsi="Consolas" w:eastAsia="Consolas" w:cs="Consolas"/>
+          <w:color w:val="E6DB74"/>
+          <w:sz w:val="13"/>
+          <w:szCs w:val="13"/>
+          <w:shd w:val="clear" w:fill="272822"/>
+        </w:rPr>
+        <w:br w:type="textWrapping"/>
+      </w:r>
+      <w:r>
+        <w:rPr>
+          <w:rFonts w:hint="default" w:ascii="Consolas" w:hAnsi="Consolas" w:eastAsia="Consolas" w:cs="Consolas"/>
+          <w:color w:val="F8F8F2"/>
+          <w:sz w:val="13"/>
+          <w:szCs w:val="13"/>
+          <w:shd w:val="clear" w:fill="272822"/>
+        </w:rPr>
+        <w:t>);</w:t>
+      </w:r>
+      <w:r>
+        <w:rPr>
+          <w:rFonts w:hint="default" w:ascii="Consolas" w:hAnsi="Consolas" w:eastAsia="Consolas" w:cs="Consolas"/>
+          <w:color w:val="F8F8F2"/>
+          <w:sz w:val="13"/>
+          <w:szCs w:val="13"/>
+          <w:shd w:val="clear" w:fill="272822"/>
+        </w:rPr>
+        <w:br w:type="textWrapping"/>
+      </w:r>
+      <w:r>
+        <w:rPr>
+          <w:rFonts w:hint="default" w:ascii="Consolas" w:hAnsi="Consolas" w:eastAsia="Consolas" w:cs="Consolas"/>
+          <w:color w:val="75715E"/>
+          <w:sz w:val="13"/>
+          <w:szCs w:val="13"/>
+          <w:shd w:val="clear" w:fill="272822"/>
+        </w:rPr>
+        <w:t>//</w:t>
+      </w:r>
+      <w:r>
+        <w:rPr>
+          <w:rFonts w:hint="default" w:ascii="Arial" w:hAnsi="Arial" w:eastAsia="Consolas" w:cs="Arial"/>
+          <w:color w:val="75715E"/>
+          <w:sz w:val="13"/>
+          <w:szCs w:val="13"/>
+          <w:shd w:val="clear" w:fill="272822"/>
+        </w:rPr>
+        <w:t>如果顺序执行的话，真的很浪费时间内！</w:t>
+      </w:r>
+      <w:r>
+        <w:rPr>
+          <w:rFonts w:hint="default" w:ascii="Arial" w:hAnsi="Arial" w:eastAsia="Consolas" w:cs="Arial"/>
+          <w:color w:val="75715E"/>
+          <w:sz w:val="13"/>
+          <w:szCs w:val="13"/>
+          <w:shd w:val="clear" w:fill="272822"/>
+        </w:rPr>
+        <w:br w:type="textWrapping"/>
+      </w:r>
+      <w:r>
+        <w:rPr>
+          <w:rFonts w:hint="default" w:ascii="Consolas" w:hAnsi="Consolas" w:eastAsia="Consolas" w:cs="Consolas"/>
+          <w:color w:val="75715E"/>
+          <w:sz w:val="13"/>
+          <w:szCs w:val="13"/>
+          <w:shd w:val="clear" w:fill="272822"/>
+        </w:rPr>
+        <w:t>// foreach ($urls as $k =&gt; $v) {</w:t>
+      </w:r>
+      <w:r>
+        <w:rPr>
+          <w:rFonts w:hint="default" w:ascii="Consolas" w:hAnsi="Consolas" w:eastAsia="Consolas" w:cs="Consolas"/>
+          <w:color w:val="75715E"/>
+          <w:sz w:val="13"/>
+          <w:szCs w:val="13"/>
+          <w:shd w:val="clear" w:fill="272822"/>
+        </w:rPr>
+        <w:br w:type="textWrapping"/>
+      </w:r>
+      <w:r>
+        <w:rPr>
+          <w:rFonts w:hint="default" w:ascii="Consolas" w:hAnsi="Consolas" w:eastAsia="Consolas" w:cs="Consolas"/>
+          <w:color w:val="75715E"/>
+          <w:sz w:val="13"/>
+          <w:szCs w:val="13"/>
+          <w:shd w:val="clear" w:fill="272822"/>
+        </w:rPr>
+        <w:t>//     $content[]=file_get_contents($v);</w:t>
+      </w:r>
+      <w:r>
+        <w:rPr>
+          <w:rFonts w:hint="default" w:ascii="Consolas" w:hAnsi="Consolas" w:eastAsia="Consolas" w:cs="Consolas"/>
+          <w:color w:val="75715E"/>
+          <w:sz w:val="13"/>
+          <w:szCs w:val="13"/>
+          <w:shd w:val="clear" w:fill="272822"/>
+        </w:rPr>
+        <w:br w:type="textWrapping"/>
+      </w:r>
+      <w:r>
+        <w:rPr>
+          <w:rFonts w:hint="default" w:ascii="Consolas" w:hAnsi="Consolas" w:eastAsia="Consolas" w:cs="Consolas"/>
+          <w:color w:val="75715E"/>
+          <w:sz w:val="13"/>
+          <w:szCs w:val="13"/>
+          <w:shd w:val="clear" w:fill="272822"/>
+        </w:rPr>
+        <w:t>// }</w:t>
+      </w:r>
+      <w:r>
+        <w:rPr>
+          <w:rFonts w:hint="default" w:ascii="Consolas" w:hAnsi="Consolas" w:eastAsia="Consolas" w:cs="Consolas"/>
+          <w:color w:val="75715E"/>
+          <w:sz w:val="13"/>
+          <w:szCs w:val="13"/>
+          <w:shd w:val="clear" w:fill="272822"/>
+        </w:rPr>
+        <w:br w:type="textWrapping"/>
+      </w:r>
+      <w:r>
+        <w:rPr>
+          <w:rFonts w:hint="default" w:ascii="Consolas" w:hAnsi="Consolas" w:eastAsia="Consolas" w:cs="Consolas"/>
+          <w:color w:val="75715E"/>
+          <w:sz w:val="13"/>
+          <w:szCs w:val="13"/>
+          <w:shd w:val="clear" w:fill="272822"/>
+        </w:rPr>
+        <w:t>// var_dump($content);</w:t>
+      </w:r>
+      <w:r>
+        <w:rPr>
+          <w:rFonts w:hint="default" w:ascii="Consolas" w:hAnsi="Consolas" w:eastAsia="Consolas" w:cs="Consolas"/>
+          <w:color w:val="75715E"/>
+          <w:sz w:val="13"/>
+          <w:szCs w:val="13"/>
+          <w:shd w:val="clear" w:fill="272822"/>
+        </w:rPr>
+        <w:br w:type="textWrapping"/>
+      </w:r>
+      <w:r>
+        <w:rPr>
+          <w:rFonts w:hint="default" w:ascii="Consolas" w:hAnsi="Consolas" w:eastAsia="Consolas" w:cs="Consolas"/>
+          <w:color w:val="F92672"/>
+          <w:sz w:val="13"/>
+          <w:szCs w:val="13"/>
+          <w:shd w:val="clear" w:fill="272822"/>
+        </w:rPr>
+        <w:t xml:space="preserve">for </w:t>
+      </w:r>
+      <w:r>
+        <w:rPr>
+          <w:rFonts w:hint="default" w:ascii="Consolas" w:hAnsi="Consolas" w:eastAsia="Consolas" w:cs="Consolas"/>
+          <w:color w:val="F8F8F2"/>
+          <w:sz w:val="13"/>
+          <w:szCs w:val="13"/>
+          <w:shd w:val="clear" w:fill="272822"/>
+        </w:rPr>
+        <w:t xml:space="preserve">($i </w:t>
+      </w:r>
+      <w:r>
+        <w:rPr>
+          <w:rFonts w:hint="default" w:ascii="Consolas" w:hAnsi="Consolas" w:eastAsia="Consolas" w:cs="Consolas"/>
+          <w:color w:val="F92672"/>
+          <w:sz w:val="13"/>
+          <w:szCs w:val="13"/>
+          <w:shd w:val="clear" w:fill="272822"/>
+        </w:rPr>
+        <w:t xml:space="preserve">= </w:t>
+      </w:r>
+      <w:r>
+        <w:rPr>
+          <w:rFonts w:hint="default" w:ascii="Consolas" w:hAnsi="Consolas" w:eastAsia="Consolas" w:cs="Consolas"/>
+          <w:color w:val="AE81FF"/>
+          <w:sz w:val="13"/>
+          <w:szCs w:val="13"/>
+          <w:shd w:val="clear" w:fill="272822"/>
+        </w:rPr>
+        <w:t>0</w:t>
+      </w:r>
+      <w:r>
+        <w:rPr>
+          <w:rFonts w:hint="default" w:ascii="Consolas" w:hAnsi="Consolas" w:eastAsia="Consolas" w:cs="Consolas"/>
+          <w:color w:val="F8F8F2"/>
+          <w:sz w:val="13"/>
+          <w:szCs w:val="13"/>
+          <w:shd w:val="clear" w:fill="272822"/>
+        </w:rPr>
+        <w:t xml:space="preserve">; $i </w:t>
+      </w:r>
+      <w:r>
+        <w:rPr>
+          <w:rFonts w:hint="default" w:ascii="Consolas" w:hAnsi="Consolas" w:eastAsia="Consolas" w:cs="Consolas"/>
+          <w:color w:val="F92672"/>
+          <w:sz w:val="13"/>
+          <w:szCs w:val="13"/>
+          <w:shd w:val="clear" w:fill="272822"/>
+        </w:rPr>
+        <w:t xml:space="preserve">&lt; </w:t>
+      </w:r>
+      <w:r>
+        <w:rPr>
+          <w:rFonts w:hint="default" w:ascii="Consolas" w:hAnsi="Consolas" w:eastAsia="Consolas" w:cs="Consolas"/>
+          <w:color w:val="AE81FF"/>
+          <w:sz w:val="13"/>
+          <w:szCs w:val="13"/>
+          <w:shd w:val="clear" w:fill="272822"/>
+        </w:rPr>
+        <w:t>4</w:t>
+      </w:r>
+      <w:r>
+        <w:rPr>
+          <w:rFonts w:hint="default" w:ascii="Consolas" w:hAnsi="Consolas" w:eastAsia="Consolas" w:cs="Consolas"/>
+          <w:color w:val="F8F8F2"/>
+          <w:sz w:val="13"/>
+          <w:szCs w:val="13"/>
+          <w:shd w:val="clear" w:fill="272822"/>
+        </w:rPr>
+        <w:t>; $i</w:t>
+      </w:r>
+      <w:r>
+        <w:rPr>
+          <w:rFonts w:hint="default" w:ascii="Consolas" w:hAnsi="Consolas" w:eastAsia="Consolas" w:cs="Consolas"/>
+          <w:color w:val="F92672"/>
+          <w:sz w:val="13"/>
+          <w:szCs w:val="13"/>
+          <w:shd w:val="clear" w:fill="272822"/>
+        </w:rPr>
+        <w:t>++</w:t>
+      </w:r>
+      <w:r>
+        <w:rPr>
+          <w:rFonts w:hint="default" w:ascii="Consolas" w:hAnsi="Consolas" w:eastAsia="Consolas" w:cs="Consolas"/>
+          <w:color w:val="F8F8F2"/>
+          <w:sz w:val="13"/>
+          <w:szCs w:val="13"/>
+          <w:shd w:val="clear" w:fill="272822"/>
+        </w:rPr>
+        <w:t>) {</w:t>
+      </w:r>
+      <w:r>
+        <w:rPr>
+          <w:rFonts w:hint="default" w:ascii="Consolas" w:hAnsi="Consolas" w:eastAsia="Consolas" w:cs="Consolas"/>
+          <w:color w:val="F8F8F2"/>
+          <w:sz w:val="13"/>
+          <w:szCs w:val="13"/>
+          <w:shd w:val="clear" w:fill="272822"/>
+        </w:rPr>
+        <w:br w:type="textWrapping"/>
+      </w:r>
+      <w:r>
+        <w:rPr>
+          <w:rFonts w:hint="default" w:ascii="Consolas" w:hAnsi="Consolas" w:eastAsia="Consolas" w:cs="Consolas"/>
+          <w:color w:val="F8F8F2"/>
+          <w:sz w:val="13"/>
+          <w:szCs w:val="13"/>
+          <w:shd w:val="clear" w:fill="272822"/>
+        </w:rPr>
+        <w:t xml:space="preserve">    $process </w:t>
+      </w:r>
+      <w:r>
+        <w:rPr>
+          <w:rFonts w:hint="default" w:ascii="Consolas" w:hAnsi="Consolas" w:eastAsia="Consolas" w:cs="Consolas"/>
+          <w:color w:val="F92672"/>
+          <w:sz w:val="13"/>
+          <w:szCs w:val="13"/>
+          <w:shd w:val="clear" w:fill="272822"/>
+        </w:rPr>
+        <w:t xml:space="preserve">= new </w:t>
+      </w:r>
+      <w:r>
+        <w:rPr>
+          <w:rFonts w:hint="default" w:ascii="Consolas" w:hAnsi="Consolas" w:eastAsia="Consolas" w:cs="Consolas"/>
+          <w:color w:val="F8F8F2"/>
+          <w:sz w:val="13"/>
+          <w:szCs w:val="13"/>
+          <w:shd w:val="clear" w:fill="272822"/>
+        </w:rPr>
+        <w:t>swoole_process(</w:t>
+      </w:r>
+      <w:r>
+        <w:rPr>
+          <w:rFonts w:hint="default" w:ascii="Consolas" w:hAnsi="Consolas" w:eastAsia="Consolas" w:cs="Consolas"/>
+          <w:color w:val="F92672"/>
+          <w:sz w:val="13"/>
+          <w:szCs w:val="13"/>
+          <w:shd w:val="clear" w:fill="272822"/>
+        </w:rPr>
+        <w:t xml:space="preserve">function </w:t>
+      </w:r>
+      <w:r>
+        <w:rPr>
+          <w:rFonts w:hint="default" w:ascii="Consolas" w:hAnsi="Consolas" w:eastAsia="Consolas" w:cs="Consolas"/>
+          <w:color w:val="F8F8F2"/>
+          <w:sz w:val="13"/>
+          <w:szCs w:val="13"/>
+          <w:shd w:val="clear" w:fill="272822"/>
+        </w:rPr>
+        <w:t xml:space="preserve">(swoole_process </w:t>
+      </w:r>
+      <w:r>
+        <w:rPr>
+          <w:rFonts w:hint="default" w:ascii="Consolas" w:hAnsi="Consolas" w:eastAsia="Consolas" w:cs="Consolas"/>
+          <w:i/>
+          <w:color w:val="FD971F"/>
+          <w:sz w:val="13"/>
+          <w:szCs w:val="13"/>
+          <w:shd w:val="clear" w:fill="272822"/>
+        </w:rPr>
+        <w:t>$worker</w:t>
+      </w:r>
+      <w:r>
+        <w:rPr>
+          <w:rFonts w:hint="default" w:ascii="Consolas" w:hAnsi="Consolas" w:eastAsia="Consolas" w:cs="Consolas"/>
+          <w:color w:val="F8F8F2"/>
+          <w:sz w:val="13"/>
+          <w:szCs w:val="13"/>
+          <w:shd w:val="clear" w:fill="272822"/>
+        </w:rPr>
+        <w:t xml:space="preserve">) </w:t>
+      </w:r>
+      <w:r>
+        <w:rPr>
+          <w:rFonts w:hint="default" w:ascii="Consolas" w:hAnsi="Consolas" w:eastAsia="Consolas" w:cs="Consolas"/>
+          <w:color w:val="F92672"/>
+          <w:sz w:val="13"/>
+          <w:szCs w:val="13"/>
+          <w:shd w:val="clear" w:fill="272822"/>
+        </w:rPr>
+        <w:t xml:space="preserve">use </w:t>
+      </w:r>
+      <w:r>
+        <w:rPr>
+          <w:rFonts w:hint="default" w:ascii="Consolas" w:hAnsi="Consolas" w:eastAsia="Consolas" w:cs="Consolas"/>
+          <w:color w:val="F8F8F2"/>
+          <w:sz w:val="13"/>
+          <w:szCs w:val="13"/>
+          <w:shd w:val="clear" w:fill="272822"/>
+        </w:rPr>
+        <w:t>($i, $urls) {</w:t>
+      </w:r>
+      <w:r>
+        <w:rPr>
+          <w:rFonts w:hint="default" w:ascii="Consolas" w:hAnsi="Consolas" w:eastAsia="Consolas" w:cs="Consolas"/>
+          <w:color w:val="F8F8F2"/>
+          <w:sz w:val="13"/>
+          <w:szCs w:val="13"/>
+          <w:shd w:val="clear" w:fill="272822"/>
+        </w:rPr>
+        <w:br w:type="textWrapping"/>
+      </w:r>
+      <w:r>
+        <w:rPr>
+          <w:rFonts w:hint="default" w:ascii="Consolas" w:hAnsi="Consolas" w:eastAsia="Consolas" w:cs="Consolas"/>
+          <w:color w:val="F8F8F2"/>
+          <w:sz w:val="13"/>
+          <w:szCs w:val="13"/>
+          <w:shd w:val="clear" w:fill="272822"/>
+        </w:rPr>
+        <w:t xml:space="preserve">        $content </w:t>
+      </w:r>
+      <w:r>
+        <w:rPr>
+          <w:rFonts w:hint="default" w:ascii="Consolas" w:hAnsi="Consolas" w:eastAsia="Consolas" w:cs="Consolas"/>
+          <w:color w:val="F92672"/>
+          <w:sz w:val="13"/>
+          <w:szCs w:val="13"/>
+          <w:shd w:val="clear" w:fill="272822"/>
+        </w:rPr>
+        <w:t xml:space="preserve">= </w:t>
+      </w:r>
+      <w:r>
+        <w:rPr>
+          <w:rFonts w:hint="default" w:ascii="Consolas" w:hAnsi="Consolas" w:eastAsia="Consolas" w:cs="Consolas"/>
+          <w:color w:val="66D9EF"/>
+          <w:sz w:val="13"/>
+          <w:szCs w:val="13"/>
+          <w:shd w:val="clear" w:fill="272822"/>
+        </w:rPr>
+        <w:t>curlData</w:t>
+      </w:r>
+      <w:r>
+        <w:rPr>
+          <w:rFonts w:hint="default" w:ascii="Consolas" w:hAnsi="Consolas" w:eastAsia="Consolas" w:cs="Consolas"/>
+          <w:color w:val="F8F8F2"/>
+          <w:sz w:val="13"/>
+          <w:szCs w:val="13"/>
+          <w:shd w:val="clear" w:fill="272822"/>
+        </w:rPr>
+        <w:t>($urls[$i]);</w:t>
+      </w:r>
+      <w:r>
+        <w:rPr>
+          <w:rFonts w:hint="default" w:ascii="Consolas" w:hAnsi="Consolas" w:eastAsia="Consolas" w:cs="Consolas"/>
+          <w:color w:val="F8F8F2"/>
+          <w:sz w:val="13"/>
+          <w:szCs w:val="13"/>
+          <w:shd w:val="clear" w:fill="272822"/>
+        </w:rPr>
+        <w:br w:type="textWrapping"/>
+      </w:r>
+      <w:r>
+        <w:rPr>
+          <w:rFonts w:hint="default" w:ascii="Consolas" w:hAnsi="Consolas" w:eastAsia="Consolas" w:cs="Consolas"/>
+          <w:color w:val="F8F8F2"/>
+          <w:sz w:val="13"/>
+          <w:szCs w:val="13"/>
+          <w:shd w:val="clear" w:fill="272822"/>
+        </w:rPr>
+        <w:t xml:space="preserve">        </w:t>
+      </w:r>
+      <w:r>
+        <w:rPr>
+          <w:rFonts w:hint="default" w:ascii="Consolas" w:hAnsi="Consolas" w:eastAsia="Consolas" w:cs="Consolas"/>
+          <w:color w:val="F92672"/>
+          <w:sz w:val="13"/>
+          <w:szCs w:val="13"/>
+          <w:shd w:val="clear" w:fill="272822"/>
+        </w:rPr>
+        <w:t xml:space="preserve">echo </w:t>
+      </w:r>
+      <w:r>
+        <w:rPr>
+          <w:rFonts w:hint="default" w:ascii="Consolas" w:hAnsi="Consolas" w:eastAsia="Consolas" w:cs="Consolas"/>
+          <w:color w:val="F8F8F2"/>
+          <w:sz w:val="13"/>
+          <w:szCs w:val="13"/>
+          <w:shd w:val="clear" w:fill="272822"/>
+        </w:rPr>
+        <w:t xml:space="preserve">$content </w:t>
+      </w:r>
+      <w:r>
+        <w:rPr>
+          <w:rFonts w:hint="default" w:ascii="Consolas" w:hAnsi="Consolas" w:eastAsia="Consolas" w:cs="Consolas"/>
+          <w:color w:val="F92672"/>
+          <w:sz w:val="13"/>
+          <w:szCs w:val="13"/>
+          <w:shd w:val="clear" w:fill="272822"/>
+        </w:rPr>
+        <w:t xml:space="preserve">. </w:t>
+      </w:r>
+      <w:r>
+        <w:rPr>
+          <w:rFonts w:hint="default" w:ascii="Consolas" w:hAnsi="Consolas" w:eastAsia="Consolas" w:cs="Consolas"/>
+          <w:i/>
+          <w:color w:val="9876AA"/>
+          <w:sz w:val="13"/>
+          <w:szCs w:val="13"/>
+          <w:shd w:val="clear" w:fill="272822"/>
+        </w:rPr>
+        <w:t>PHP_EOL</w:t>
+      </w:r>
+      <w:r>
+        <w:rPr>
+          <w:rFonts w:hint="default" w:ascii="Consolas" w:hAnsi="Consolas" w:eastAsia="Consolas" w:cs="Consolas"/>
+          <w:color w:val="F8F8F2"/>
+          <w:sz w:val="13"/>
+          <w:szCs w:val="13"/>
+          <w:shd w:val="clear" w:fill="272822"/>
+        </w:rPr>
+        <w:t>;</w:t>
+      </w:r>
+      <w:r>
+        <w:rPr>
+          <w:rFonts w:hint="default" w:ascii="Consolas" w:hAnsi="Consolas" w:eastAsia="Consolas" w:cs="Consolas"/>
+          <w:color w:val="F8F8F2"/>
+          <w:sz w:val="13"/>
+          <w:szCs w:val="13"/>
+          <w:shd w:val="clear" w:fill="272822"/>
+        </w:rPr>
+        <w:br w:type="textWrapping"/>
+      </w:r>
+      <w:r>
+        <w:rPr>
+          <w:rFonts w:hint="default" w:ascii="Consolas" w:hAnsi="Consolas" w:eastAsia="Consolas" w:cs="Consolas"/>
+          <w:color w:val="F8F8F2"/>
+          <w:sz w:val="13"/>
+          <w:szCs w:val="13"/>
+          <w:shd w:val="clear" w:fill="272822"/>
+        </w:rPr>
+        <w:t xml:space="preserve">    }, </w:t>
+      </w:r>
+      <w:r>
+        <w:rPr>
+          <w:rFonts w:hint="default" w:ascii="Consolas" w:hAnsi="Consolas" w:eastAsia="Consolas" w:cs="Consolas"/>
+          <w:color w:val="F92672"/>
+          <w:sz w:val="13"/>
+          <w:szCs w:val="13"/>
+          <w:shd w:val="clear" w:fill="272822"/>
+        </w:rPr>
+        <w:t>true</w:t>
+      </w:r>
+      <w:r>
+        <w:rPr>
+          <w:rFonts w:hint="default" w:ascii="Consolas" w:hAnsi="Consolas" w:eastAsia="Consolas" w:cs="Consolas"/>
+          <w:color w:val="F8F8F2"/>
+          <w:sz w:val="13"/>
+          <w:szCs w:val="13"/>
+          <w:shd w:val="clear" w:fill="272822"/>
+        </w:rPr>
+        <w:t>);</w:t>
+      </w:r>
+      <w:r>
+        <w:rPr>
+          <w:rFonts w:hint="default" w:ascii="Consolas" w:hAnsi="Consolas" w:eastAsia="Consolas" w:cs="Consolas"/>
+          <w:color w:val="F8F8F2"/>
+          <w:sz w:val="13"/>
+          <w:szCs w:val="13"/>
+          <w:shd w:val="clear" w:fill="272822"/>
+        </w:rPr>
+        <w:br w:type="textWrapping"/>
+      </w:r>
+      <w:r>
+        <w:rPr>
+          <w:rFonts w:hint="default" w:ascii="Consolas" w:hAnsi="Consolas" w:eastAsia="Consolas" w:cs="Consolas"/>
+          <w:color w:val="F8F8F2"/>
+          <w:sz w:val="13"/>
+          <w:szCs w:val="13"/>
+          <w:shd w:val="clear" w:fill="272822"/>
+        </w:rPr>
+        <w:t xml:space="preserve">    $pid </w:t>
+      </w:r>
+      <w:r>
+        <w:rPr>
+          <w:rFonts w:hint="default" w:ascii="Consolas" w:hAnsi="Consolas" w:eastAsia="Consolas" w:cs="Consolas"/>
+          <w:color w:val="F92672"/>
+          <w:sz w:val="13"/>
+          <w:szCs w:val="13"/>
+          <w:shd w:val="clear" w:fill="272822"/>
+        </w:rPr>
+        <w:t xml:space="preserve">= </w:t>
+      </w:r>
+      <w:r>
+        <w:rPr>
+          <w:rFonts w:hint="default" w:ascii="Consolas" w:hAnsi="Consolas" w:eastAsia="Consolas" w:cs="Consolas"/>
+          <w:color w:val="F8F8F2"/>
+          <w:sz w:val="13"/>
+          <w:szCs w:val="13"/>
+          <w:shd w:val="clear" w:fill="272822"/>
+        </w:rPr>
+        <w:t>$process</w:t>
+      </w:r>
+      <w:r>
+        <w:rPr>
+          <w:rFonts w:hint="default" w:ascii="Consolas" w:hAnsi="Consolas" w:eastAsia="Consolas" w:cs="Consolas"/>
+          <w:color w:val="F92672"/>
+          <w:sz w:val="13"/>
+          <w:szCs w:val="13"/>
+          <w:shd w:val="clear" w:fill="272822"/>
+        </w:rPr>
+        <w:t>-&gt;</w:t>
+      </w:r>
+      <w:r>
+        <w:rPr>
+          <w:rFonts w:hint="default" w:ascii="Consolas" w:hAnsi="Consolas" w:eastAsia="Consolas" w:cs="Consolas"/>
+          <w:color w:val="A6E22E"/>
+          <w:sz w:val="13"/>
+          <w:szCs w:val="13"/>
+          <w:shd w:val="clear" w:fill="272822"/>
+        </w:rPr>
+        <w:t>start</w:t>
+      </w:r>
+      <w:r>
+        <w:rPr>
+          <w:rFonts w:hint="default" w:ascii="Consolas" w:hAnsi="Consolas" w:eastAsia="Consolas" w:cs="Consolas"/>
+          <w:color w:val="F8F8F2"/>
+          <w:sz w:val="13"/>
+          <w:szCs w:val="13"/>
+          <w:shd w:val="clear" w:fill="272822"/>
+        </w:rPr>
+        <w:t>();</w:t>
+      </w:r>
+      <w:r>
+        <w:rPr>
+          <w:rFonts w:hint="default" w:ascii="Consolas" w:hAnsi="Consolas" w:eastAsia="Consolas" w:cs="Consolas"/>
+          <w:color w:val="F8F8F2"/>
+          <w:sz w:val="13"/>
+          <w:szCs w:val="13"/>
+          <w:shd w:val="clear" w:fill="272822"/>
+        </w:rPr>
+        <w:br w:type="textWrapping"/>
+      </w:r>
+      <w:r>
+        <w:rPr>
+          <w:rFonts w:hint="default" w:ascii="Consolas" w:hAnsi="Consolas" w:eastAsia="Consolas" w:cs="Consolas"/>
+          <w:color w:val="F8F8F2"/>
+          <w:sz w:val="13"/>
+          <w:szCs w:val="13"/>
+          <w:shd w:val="clear" w:fill="272822"/>
+        </w:rPr>
+        <w:t xml:space="preserve">    $workers[$pid] </w:t>
+      </w:r>
+      <w:r>
+        <w:rPr>
+          <w:rFonts w:hint="default" w:ascii="Consolas" w:hAnsi="Consolas" w:eastAsia="Consolas" w:cs="Consolas"/>
+          <w:color w:val="F92672"/>
+          <w:sz w:val="13"/>
+          <w:szCs w:val="13"/>
+          <w:shd w:val="clear" w:fill="272822"/>
+        </w:rPr>
+        <w:t xml:space="preserve">= </w:t>
+      </w:r>
+      <w:r>
+        <w:rPr>
+          <w:rFonts w:hint="default" w:ascii="Consolas" w:hAnsi="Consolas" w:eastAsia="Consolas" w:cs="Consolas"/>
+          <w:color w:val="F8F8F2"/>
+          <w:sz w:val="13"/>
+          <w:szCs w:val="13"/>
+          <w:shd w:val="clear" w:fill="272822"/>
+        </w:rPr>
+        <w:t>$process;</w:t>
+      </w:r>
+      <w:r>
+        <w:rPr>
+          <w:rFonts w:hint="default" w:ascii="Consolas" w:hAnsi="Consolas" w:eastAsia="Consolas" w:cs="Consolas"/>
+          <w:color w:val="F8F8F2"/>
+          <w:sz w:val="13"/>
+          <w:szCs w:val="13"/>
+          <w:shd w:val="clear" w:fill="272822"/>
+        </w:rPr>
+        <w:br w:type="textWrapping"/>
+      </w:r>
+      <w:r>
+        <w:rPr>
+          <w:rFonts w:hint="default" w:ascii="Consolas" w:hAnsi="Consolas" w:eastAsia="Consolas" w:cs="Consolas"/>
+          <w:color w:val="F8F8F2"/>
+          <w:sz w:val="13"/>
+          <w:szCs w:val="13"/>
+          <w:shd w:val="clear" w:fill="272822"/>
+        </w:rPr>
+        <w:t>}</w:t>
+      </w:r>
+      <w:r>
+        <w:rPr>
+          <w:rFonts w:hint="default" w:ascii="Consolas" w:hAnsi="Consolas" w:eastAsia="Consolas" w:cs="Consolas"/>
+          <w:color w:val="F8F8F2"/>
+          <w:sz w:val="13"/>
+          <w:szCs w:val="13"/>
+          <w:shd w:val="clear" w:fill="272822"/>
+        </w:rPr>
+        <w:br w:type="textWrapping"/>
+      </w:r>
+      <w:r>
+        <w:rPr>
+          <w:rFonts w:hint="default" w:ascii="Consolas" w:hAnsi="Consolas" w:eastAsia="Consolas" w:cs="Consolas"/>
+          <w:color w:val="F92672"/>
+          <w:sz w:val="13"/>
+          <w:szCs w:val="13"/>
+          <w:shd w:val="clear" w:fill="272822"/>
+        </w:rPr>
+        <w:t xml:space="preserve">foreach </w:t>
+      </w:r>
+      <w:r>
+        <w:rPr>
+          <w:rFonts w:hint="default" w:ascii="Consolas" w:hAnsi="Consolas" w:eastAsia="Consolas" w:cs="Consolas"/>
+          <w:color w:val="F8F8F2"/>
+          <w:sz w:val="13"/>
+          <w:szCs w:val="13"/>
+          <w:shd w:val="clear" w:fill="272822"/>
+        </w:rPr>
+        <w:t xml:space="preserve">($workers </w:t>
+      </w:r>
+      <w:r>
+        <w:rPr>
+          <w:rFonts w:hint="default" w:ascii="Consolas" w:hAnsi="Consolas" w:eastAsia="Consolas" w:cs="Consolas"/>
+          <w:color w:val="F92672"/>
+          <w:sz w:val="13"/>
+          <w:szCs w:val="13"/>
+          <w:shd w:val="clear" w:fill="272822"/>
+        </w:rPr>
+        <w:t xml:space="preserve">as </w:t>
+      </w:r>
+      <w:r>
+        <w:rPr>
+          <w:rFonts w:hint="default" w:ascii="Consolas" w:hAnsi="Consolas" w:eastAsia="Consolas" w:cs="Consolas"/>
+          <w:color w:val="F8F8F2"/>
+          <w:sz w:val="13"/>
+          <w:szCs w:val="13"/>
+          <w:shd w:val="clear" w:fill="272822"/>
+        </w:rPr>
+        <w:t xml:space="preserve">$k </w:t>
+      </w:r>
+      <w:r>
+        <w:rPr>
+          <w:rFonts w:hint="default" w:ascii="Consolas" w:hAnsi="Consolas" w:eastAsia="Consolas" w:cs="Consolas"/>
+          <w:color w:val="F92672"/>
+          <w:sz w:val="13"/>
+          <w:szCs w:val="13"/>
+          <w:shd w:val="clear" w:fill="272822"/>
+        </w:rPr>
+        <w:t xml:space="preserve">=&gt; </w:t>
+      </w:r>
+      <w:r>
+        <w:rPr>
+          <w:rFonts w:hint="default" w:ascii="Consolas" w:hAnsi="Consolas" w:eastAsia="Consolas" w:cs="Consolas"/>
+          <w:color w:val="F8F8F2"/>
+          <w:sz w:val="13"/>
+          <w:szCs w:val="13"/>
+          <w:shd w:val="clear" w:fill="272822"/>
+        </w:rPr>
+        <w:t>$v) {</w:t>
+      </w:r>
+      <w:r>
+        <w:rPr>
+          <w:rFonts w:hint="default" w:ascii="Consolas" w:hAnsi="Consolas" w:eastAsia="Consolas" w:cs="Consolas"/>
+          <w:color w:val="F8F8F2"/>
+          <w:sz w:val="13"/>
+          <w:szCs w:val="13"/>
+          <w:shd w:val="clear" w:fill="272822"/>
+        </w:rPr>
+        <w:br w:type="textWrapping"/>
+      </w:r>
+      <w:r>
+        <w:rPr>
+          <w:rFonts w:hint="default" w:ascii="Consolas" w:hAnsi="Consolas" w:eastAsia="Consolas" w:cs="Consolas"/>
+          <w:color w:val="F8F8F2"/>
+          <w:sz w:val="13"/>
+          <w:szCs w:val="13"/>
+          <w:shd w:val="clear" w:fill="272822"/>
+        </w:rPr>
+        <w:t xml:space="preserve">    </w:t>
+      </w:r>
+      <w:r>
+        <w:rPr>
+          <w:rFonts w:hint="default" w:ascii="Consolas" w:hAnsi="Consolas" w:eastAsia="Consolas" w:cs="Consolas"/>
+          <w:color w:val="F92672"/>
+          <w:sz w:val="13"/>
+          <w:szCs w:val="13"/>
+          <w:shd w:val="clear" w:fill="272822"/>
+        </w:rPr>
+        <w:t xml:space="preserve">echo </w:t>
+      </w:r>
+      <w:r>
+        <w:rPr>
+          <w:rFonts w:hint="default" w:ascii="Consolas" w:hAnsi="Consolas" w:eastAsia="Consolas" w:cs="Consolas"/>
+          <w:color w:val="F8F8F2"/>
+          <w:sz w:val="13"/>
+          <w:szCs w:val="13"/>
+          <w:shd w:val="clear" w:fill="272822"/>
+        </w:rPr>
+        <w:t>$v</w:t>
+      </w:r>
+      <w:r>
+        <w:rPr>
+          <w:rFonts w:hint="default" w:ascii="Consolas" w:hAnsi="Consolas" w:eastAsia="Consolas" w:cs="Consolas"/>
+          <w:color w:val="F92672"/>
+          <w:sz w:val="13"/>
+          <w:szCs w:val="13"/>
+          <w:shd w:val="clear" w:fill="272822"/>
+        </w:rPr>
+        <w:t>-&gt;</w:t>
+      </w:r>
+      <w:r>
+        <w:rPr>
+          <w:rFonts w:hint="default" w:ascii="Consolas" w:hAnsi="Consolas" w:eastAsia="Consolas" w:cs="Consolas"/>
+          <w:color w:val="A6E22E"/>
+          <w:sz w:val="13"/>
+          <w:szCs w:val="13"/>
+          <w:shd w:val="clear" w:fill="272822"/>
+        </w:rPr>
+        <w:t>read</w:t>
+      </w:r>
+      <w:r>
+        <w:rPr>
+          <w:rFonts w:hint="default" w:ascii="Consolas" w:hAnsi="Consolas" w:eastAsia="Consolas" w:cs="Consolas"/>
+          <w:color w:val="F8F8F2"/>
+          <w:sz w:val="13"/>
+          <w:szCs w:val="13"/>
+          <w:shd w:val="clear" w:fill="272822"/>
+        </w:rPr>
+        <w:t>();</w:t>
+      </w:r>
+      <w:r>
+        <w:rPr>
+          <w:rFonts w:hint="default" w:ascii="Consolas" w:hAnsi="Consolas" w:eastAsia="Consolas" w:cs="Consolas"/>
+          <w:color w:val="F8F8F2"/>
+          <w:sz w:val="13"/>
+          <w:szCs w:val="13"/>
+          <w:shd w:val="clear" w:fill="272822"/>
+        </w:rPr>
+        <w:br w:type="textWrapping"/>
+      </w:r>
+      <w:r>
+        <w:rPr>
+          <w:rFonts w:hint="default" w:ascii="Consolas" w:hAnsi="Consolas" w:eastAsia="Consolas" w:cs="Consolas"/>
+          <w:color w:val="F8F8F2"/>
+          <w:sz w:val="13"/>
+          <w:szCs w:val="13"/>
+          <w:shd w:val="clear" w:fill="272822"/>
+        </w:rPr>
+        <w:t>}</w:t>
+      </w:r>
+      <w:r>
+        <w:rPr>
+          <w:rFonts w:hint="default" w:ascii="Consolas" w:hAnsi="Consolas" w:eastAsia="Consolas" w:cs="Consolas"/>
+          <w:color w:val="F8F8F2"/>
+          <w:sz w:val="13"/>
+          <w:szCs w:val="13"/>
+          <w:shd w:val="clear" w:fill="272822"/>
+        </w:rPr>
+        <w:br w:type="textWrapping"/>
+      </w:r>
+      <w:r>
+        <w:rPr>
+          <w:rFonts w:hint="default" w:ascii="Consolas" w:hAnsi="Consolas" w:eastAsia="Consolas" w:cs="Consolas"/>
+          <w:color w:val="75715E"/>
+          <w:sz w:val="13"/>
+          <w:szCs w:val="13"/>
+          <w:shd w:val="clear" w:fill="272822"/>
+        </w:rPr>
+        <w:t>//</w:t>
+      </w:r>
+      <w:r>
+        <w:rPr>
+          <w:rFonts w:hint="default" w:ascii="Arial" w:hAnsi="Arial" w:eastAsia="Consolas" w:cs="Arial"/>
+          <w:color w:val="75715E"/>
+          <w:sz w:val="13"/>
+          <w:szCs w:val="13"/>
+          <w:shd w:val="clear" w:fill="272822"/>
+        </w:rPr>
+        <w:t>模拟</w:t>
+      </w:r>
+      <w:r>
+        <w:rPr>
+          <w:rFonts w:hint="default" w:ascii="Consolas" w:hAnsi="Consolas" w:eastAsia="Consolas" w:cs="Consolas"/>
+          <w:color w:val="75715E"/>
+          <w:sz w:val="13"/>
+          <w:szCs w:val="13"/>
+          <w:shd w:val="clear" w:fill="272822"/>
+        </w:rPr>
+        <w:t>curl</w:t>
+      </w:r>
+      <w:r>
+        <w:rPr>
+          <w:rFonts w:hint="default" w:ascii="Arial" w:hAnsi="Arial" w:eastAsia="Consolas" w:cs="Arial"/>
+          <w:color w:val="75715E"/>
+          <w:sz w:val="13"/>
+          <w:szCs w:val="13"/>
+          <w:shd w:val="clear" w:fill="272822"/>
+        </w:rPr>
+        <w:t>的请求</w:t>
+      </w:r>
+      <w:r>
+        <w:rPr>
+          <w:rFonts w:hint="default" w:ascii="Arial" w:hAnsi="Arial" w:eastAsia="Consolas" w:cs="Arial"/>
+          <w:color w:val="75715E"/>
+          <w:sz w:val="13"/>
+          <w:szCs w:val="13"/>
+          <w:shd w:val="clear" w:fill="272822"/>
+        </w:rPr>
+        <w:br w:type="textWrapping"/>
+      </w:r>
+      <w:r>
+        <w:rPr>
+          <w:rFonts w:hint="default" w:ascii="Consolas" w:hAnsi="Consolas" w:eastAsia="Consolas" w:cs="Consolas"/>
+          <w:color w:val="F92672"/>
+          <w:sz w:val="13"/>
+          <w:szCs w:val="13"/>
+          <w:shd w:val="clear" w:fill="272822"/>
+        </w:rPr>
+        <w:t xml:space="preserve">function </w:t>
+      </w:r>
+      <w:r>
+        <w:rPr>
+          <w:rFonts w:hint="default" w:ascii="Consolas" w:hAnsi="Consolas" w:eastAsia="Consolas" w:cs="Consolas"/>
+          <w:color w:val="A6E22E"/>
+          <w:sz w:val="13"/>
+          <w:szCs w:val="13"/>
+          <w:shd w:val="clear" w:fill="272822"/>
+        </w:rPr>
+        <w:t>curlData</w:t>
+      </w:r>
+      <w:r>
+        <w:rPr>
+          <w:rFonts w:hint="default" w:ascii="Consolas" w:hAnsi="Consolas" w:eastAsia="Consolas" w:cs="Consolas"/>
+          <w:color w:val="F8F8F2"/>
+          <w:sz w:val="13"/>
+          <w:szCs w:val="13"/>
+          <w:shd w:val="clear" w:fill="272822"/>
+        </w:rPr>
+        <w:t>(</w:t>
+      </w:r>
+      <w:r>
+        <w:rPr>
+          <w:rFonts w:hint="default" w:ascii="Consolas" w:hAnsi="Consolas" w:eastAsia="Consolas" w:cs="Consolas"/>
+          <w:i/>
+          <w:color w:val="FD971F"/>
+          <w:sz w:val="13"/>
+          <w:szCs w:val="13"/>
+          <w:shd w:val="clear" w:fill="272822"/>
+        </w:rPr>
+        <w:t>$url</w:t>
+      </w:r>
+      <w:r>
+        <w:rPr>
+          <w:rFonts w:hint="default" w:ascii="Consolas" w:hAnsi="Consolas" w:eastAsia="Consolas" w:cs="Consolas"/>
+          <w:color w:val="F8F8F2"/>
+          <w:sz w:val="13"/>
+          <w:szCs w:val="13"/>
+          <w:shd w:val="clear" w:fill="272822"/>
+        </w:rPr>
+        <w:t>)</w:t>
+      </w:r>
+      <w:r>
+        <w:rPr>
+          <w:rFonts w:hint="default" w:ascii="Consolas" w:hAnsi="Consolas" w:eastAsia="Consolas" w:cs="Consolas"/>
+          <w:color w:val="F8F8F2"/>
+          <w:sz w:val="13"/>
+          <w:szCs w:val="13"/>
+          <w:shd w:val="clear" w:fill="272822"/>
+        </w:rPr>
+        <w:br w:type="textWrapping"/>
+      </w:r>
+      <w:r>
+        <w:rPr>
+          <w:rFonts w:hint="default" w:ascii="Consolas" w:hAnsi="Consolas" w:eastAsia="Consolas" w:cs="Consolas"/>
+          <w:color w:val="F8F8F2"/>
+          <w:sz w:val="13"/>
+          <w:szCs w:val="13"/>
+          <w:shd w:val="clear" w:fill="272822"/>
+        </w:rPr>
+        <w:t>{</w:t>
+      </w:r>
+      <w:r>
+        <w:rPr>
+          <w:rFonts w:hint="default" w:ascii="Consolas" w:hAnsi="Consolas" w:eastAsia="Consolas" w:cs="Consolas"/>
+          <w:color w:val="F8F8F2"/>
+          <w:sz w:val="13"/>
+          <w:szCs w:val="13"/>
+          <w:shd w:val="clear" w:fill="272822"/>
+        </w:rPr>
+        <w:br w:type="textWrapping"/>
+      </w:r>
+      <w:r>
+        <w:rPr>
+          <w:rFonts w:hint="default" w:ascii="Consolas" w:hAnsi="Consolas" w:eastAsia="Consolas" w:cs="Consolas"/>
+          <w:color w:val="F8F8F2"/>
+          <w:sz w:val="13"/>
+          <w:szCs w:val="13"/>
+          <w:shd w:val="clear" w:fill="272822"/>
+        </w:rPr>
+        <w:t xml:space="preserve">    </w:t>
+      </w:r>
+      <w:r>
+        <w:rPr>
+          <w:rFonts w:hint="default" w:ascii="Consolas" w:hAnsi="Consolas" w:eastAsia="Consolas" w:cs="Consolas"/>
+          <w:i/>
+          <w:color w:val="66D9EF"/>
+          <w:sz w:val="13"/>
+          <w:szCs w:val="13"/>
+          <w:shd w:val="clear" w:fill="272822"/>
+        </w:rPr>
+        <w:t>sleep</w:t>
+      </w:r>
+      <w:r>
+        <w:rPr>
+          <w:rFonts w:hint="default" w:ascii="Consolas" w:hAnsi="Consolas" w:eastAsia="Consolas" w:cs="Consolas"/>
+          <w:color w:val="F8F8F2"/>
+          <w:sz w:val="13"/>
+          <w:szCs w:val="13"/>
+          <w:shd w:val="clear" w:fill="272822"/>
+        </w:rPr>
+        <w:t>(</w:t>
+      </w:r>
+      <w:r>
+        <w:rPr>
+          <w:rFonts w:hint="default" w:ascii="Consolas" w:hAnsi="Consolas" w:eastAsia="Consolas" w:cs="Consolas"/>
+          <w:color w:val="AE81FF"/>
+          <w:sz w:val="13"/>
+          <w:szCs w:val="13"/>
+          <w:shd w:val="clear" w:fill="272822"/>
+        </w:rPr>
+        <w:t>1</w:t>
+      </w:r>
+      <w:r>
+        <w:rPr>
+          <w:rFonts w:hint="default" w:ascii="Consolas" w:hAnsi="Consolas" w:eastAsia="Consolas" w:cs="Consolas"/>
+          <w:color w:val="F8F8F2"/>
+          <w:sz w:val="13"/>
+          <w:szCs w:val="13"/>
+          <w:shd w:val="clear" w:fill="272822"/>
+        </w:rPr>
+        <w:t>);</w:t>
+      </w:r>
+      <w:r>
+        <w:rPr>
+          <w:rFonts w:hint="default" w:ascii="Consolas" w:hAnsi="Consolas" w:eastAsia="Consolas" w:cs="Consolas"/>
+          <w:color w:val="F8F8F2"/>
+          <w:sz w:val="13"/>
+          <w:szCs w:val="13"/>
+          <w:shd w:val="clear" w:fill="272822"/>
+        </w:rPr>
+        <w:br w:type="textWrapping"/>
+      </w:r>
+      <w:r>
+        <w:rPr>
+          <w:rFonts w:hint="default" w:ascii="Consolas" w:hAnsi="Consolas" w:eastAsia="Consolas" w:cs="Consolas"/>
+          <w:color w:val="F8F8F2"/>
+          <w:sz w:val="13"/>
+          <w:szCs w:val="13"/>
+          <w:shd w:val="clear" w:fill="272822"/>
+        </w:rPr>
+        <w:t xml:space="preserve">    </w:t>
+      </w:r>
+      <w:r>
+        <w:rPr>
+          <w:rFonts w:hint="default" w:ascii="Consolas" w:hAnsi="Consolas" w:eastAsia="Consolas" w:cs="Consolas"/>
+          <w:color w:val="F92672"/>
+          <w:sz w:val="13"/>
+          <w:szCs w:val="13"/>
+          <w:shd w:val="clear" w:fill="272822"/>
+        </w:rPr>
+        <w:t xml:space="preserve">return </w:t>
+      </w:r>
+      <w:r>
+        <w:rPr>
+          <w:rFonts w:hint="default" w:ascii="Consolas" w:hAnsi="Consolas" w:eastAsia="Consolas" w:cs="Consolas"/>
+          <w:i/>
+          <w:color w:val="FD971F"/>
+          <w:sz w:val="13"/>
+          <w:szCs w:val="13"/>
+          <w:shd w:val="clear" w:fill="272822"/>
+        </w:rPr>
+        <w:t xml:space="preserve">$url </w:t>
+      </w:r>
+      <w:r>
+        <w:rPr>
+          <w:rFonts w:hint="default" w:ascii="Consolas" w:hAnsi="Consolas" w:eastAsia="Consolas" w:cs="Consolas"/>
+          <w:color w:val="F92672"/>
+          <w:sz w:val="13"/>
+          <w:szCs w:val="13"/>
+          <w:shd w:val="clear" w:fill="272822"/>
+        </w:rPr>
+        <w:t xml:space="preserve">. </w:t>
+      </w:r>
+      <w:r>
+        <w:rPr>
+          <w:rFonts w:hint="default" w:ascii="Consolas" w:hAnsi="Consolas" w:eastAsia="Consolas" w:cs="Consolas"/>
+          <w:color w:val="E6DB74"/>
+          <w:sz w:val="13"/>
+          <w:szCs w:val="13"/>
+          <w:shd w:val="clear" w:fill="272822"/>
+        </w:rPr>
+        <w:t xml:space="preserve">'success' </w:t>
+      </w:r>
+      <w:r>
+        <w:rPr>
+          <w:rFonts w:hint="default" w:ascii="Consolas" w:hAnsi="Consolas" w:eastAsia="Consolas" w:cs="Consolas"/>
+          <w:color w:val="F92672"/>
+          <w:sz w:val="13"/>
+          <w:szCs w:val="13"/>
+          <w:shd w:val="clear" w:fill="272822"/>
+        </w:rPr>
+        <w:t xml:space="preserve">. </w:t>
+      </w:r>
+      <w:r>
+        <w:rPr>
+          <w:rFonts w:hint="default" w:ascii="Consolas" w:hAnsi="Consolas" w:eastAsia="Consolas" w:cs="Consolas"/>
+          <w:i/>
+          <w:color w:val="9876AA"/>
+          <w:sz w:val="13"/>
+          <w:szCs w:val="13"/>
+          <w:shd w:val="clear" w:fill="272822"/>
+        </w:rPr>
+        <w:t>PHP_EOL</w:t>
+      </w:r>
+      <w:r>
+        <w:rPr>
+          <w:rFonts w:hint="default" w:ascii="Consolas" w:hAnsi="Consolas" w:eastAsia="Consolas" w:cs="Consolas"/>
+          <w:color w:val="F8F8F2"/>
+          <w:sz w:val="13"/>
+          <w:szCs w:val="13"/>
+          <w:shd w:val="clear" w:fill="272822"/>
+        </w:rPr>
+        <w:t>;</w:t>
+      </w:r>
+      <w:r>
+        <w:rPr>
+          <w:rFonts w:hint="default" w:ascii="Consolas" w:hAnsi="Consolas" w:eastAsia="Consolas" w:cs="Consolas"/>
+          <w:color w:val="F8F8F2"/>
+          <w:sz w:val="13"/>
+          <w:szCs w:val="13"/>
+          <w:shd w:val="clear" w:fill="272822"/>
+        </w:rPr>
+        <w:br w:type="textWrapping"/>
+      </w:r>
+      <w:r>
+        <w:rPr>
+          <w:rFonts w:hint="default" w:ascii="Consolas" w:hAnsi="Consolas" w:eastAsia="Consolas" w:cs="Consolas"/>
+          <w:color w:val="F8F8F2"/>
+          <w:sz w:val="13"/>
+          <w:szCs w:val="13"/>
+          <w:shd w:val="clear" w:fill="272822"/>
+        </w:rPr>
+        <w:t>}</w:t>
+      </w:r>
+      <w:r>
+        <w:rPr>
+          <w:rFonts w:hint="default" w:ascii="Consolas" w:hAnsi="Consolas" w:eastAsia="Consolas" w:cs="Consolas"/>
+          <w:color w:val="F8F8F2"/>
+          <w:sz w:val="13"/>
+          <w:szCs w:val="13"/>
+          <w:shd w:val="clear" w:fill="272822"/>
+        </w:rPr>
+        <w:br w:type="textWrapping"/>
+      </w:r>
+      <w:r>
+        <w:rPr>
+          <w:rFonts w:hint="default" w:ascii="Consolas" w:hAnsi="Consolas" w:eastAsia="Consolas" w:cs="Consolas"/>
+          <w:color w:val="F92672"/>
+          <w:sz w:val="13"/>
+          <w:szCs w:val="13"/>
+          <w:shd w:val="clear" w:fill="272822"/>
+        </w:rPr>
+        <w:t xml:space="preserve">echo </w:t>
+      </w:r>
+      <w:r>
+        <w:rPr>
+          <w:rFonts w:hint="default" w:ascii="Consolas" w:hAnsi="Consolas" w:eastAsia="Consolas" w:cs="Consolas"/>
+          <w:color w:val="E6DB74"/>
+          <w:sz w:val="13"/>
+          <w:szCs w:val="13"/>
+          <w:shd w:val="clear" w:fill="272822"/>
+        </w:rPr>
+        <w:t>'</w:t>
+      </w:r>
+      <w:r>
+        <w:rPr>
+          <w:rFonts w:hint="default" w:ascii="Arial" w:hAnsi="Arial" w:eastAsia="Consolas" w:cs="Arial"/>
+          <w:color w:val="E6DB74"/>
+          <w:sz w:val="13"/>
+          <w:szCs w:val="13"/>
+          <w:shd w:val="clear" w:fill="272822"/>
+        </w:rPr>
+        <w:t>结束</w:t>
+      </w:r>
+      <w:r>
+        <w:rPr>
+          <w:rFonts w:hint="default" w:ascii="Consolas" w:hAnsi="Consolas" w:eastAsia="Consolas" w:cs="Consolas"/>
+          <w:color w:val="E6DB74"/>
+          <w:sz w:val="13"/>
+          <w:szCs w:val="13"/>
+          <w:shd w:val="clear" w:fill="272822"/>
+        </w:rPr>
+        <w:t xml:space="preserve">' </w:t>
+      </w:r>
+      <w:r>
+        <w:rPr>
+          <w:rFonts w:hint="default" w:ascii="Consolas" w:hAnsi="Consolas" w:eastAsia="Consolas" w:cs="Consolas"/>
+          <w:color w:val="F92672"/>
+          <w:sz w:val="13"/>
+          <w:szCs w:val="13"/>
+          <w:shd w:val="clear" w:fill="272822"/>
+        </w:rPr>
+        <w:t xml:space="preserve">. </w:t>
+      </w:r>
+      <w:r>
+        <w:rPr>
+          <w:rFonts w:hint="default" w:ascii="Consolas" w:hAnsi="Consolas" w:eastAsia="Consolas" w:cs="Consolas"/>
+          <w:i/>
+          <w:color w:val="66D9EF"/>
+          <w:sz w:val="13"/>
+          <w:szCs w:val="13"/>
+          <w:shd w:val="clear" w:fill="272822"/>
+        </w:rPr>
+        <w:t>date</w:t>
+      </w:r>
+      <w:r>
+        <w:rPr>
+          <w:rFonts w:hint="default" w:ascii="Consolas" w:hAnsi="Consolas" w:eastAsia="Consolas" w:cs="Consolas"/>
+          <w:color w:val="F8F8F2"/>
+          <w:sz w:val="13"/>
+          <w:szCs w:val="13"/>
+          <w:shd w:val="clear" w:fill="272822"/>
+        </w:rPr>
+        <w:t>(</w:t>
+      </w:r>
+      <w:r>
+        <w:rPr>
+          <w:rFonts w:hint="default" w:ascii="Consolas" w:hAnsi="Consolas" w:eastAsia="Consolas" w:cs="Consolas"/>
+          <w:color w:val="E6DB74"/>
+          <w:sz w:val="13"/>
+          <w:szCs w:val="13"/>
+          <w:shd w:val="clear" w:fill="272822"/>
+        </w:rPr>
+        <w:t>'y-m-d h:i:s'</w:t>
+      </w:r>
+      <w:r>
+        <w:rPr>
+          <w:rFonts w:hint="default" w:ascii="Consolas" w:hAnsi="Consolas" w:eastAsia="Consolas" w:cs="Consolas"/>
+          <w:color w:val="F8F8F2"/>
+          <w:sz w:val="13"/>
+          <w:szCs w:val="13"/>
+          <w:shd w:val="clear" w:fill="272822"/>
+        </w:rPr>
+        <w:t>);</w:t>
+      </w:r>
     </w:p>
     <w:sectPr>
       <w:pgSz w:w="11906" w:h="16838"/>

--- a/Swoole/Swoole.docx
+++ b/Swoole/Swoole.docx
@@ -13657,8 +13657,6 @@
         </w:rPr>
         <w:t>CURL的例子</w:t>
       </w:r>
-      <w:bookmarkStart w:id="0" w:name="_GoBack"/>
-      <w:bookmarkEnd w:id="0"/>
     </w:p>
     <w:p>
       <w:pPr>
@@ -13670,16 +13668,1632 @@
         <w:shd w:val="clear" w:fill="272822"/>
         <w:spacing w:after="210" w:afterAutospacing="0"/>
         <w:rPr>
+          <w:rFonts w:hint="default" w:ascii="Consolas" w:hAnsi="Consolas" w:eastAsia="Consolas" w:cs="Consolas"/>
+          <w:color w:val="F8F8F2"/>
+          <w:sz w:val="13"/>
+          <w:szCs w:val="13"/>
+          <w:shd w:val="clear" w:fill="272822"/>
+        </w:rPr>
+      </w:pPr>
+      <w:r>
+        <w:rPr>
+          <w:rFonts w:hint="default" w:ascii="Consolas" w:hAnsi="Consolas" w:eastAsia="Consolas" w:cs="Consolas"/>
+          <w:color w:val="F92672"/>
+          <w:sz w:val="13"/>
+          <w:szCs w:val="13"/>
+          <w:shd w:val="clear" w:fill="272822"/>
+        </w:rPr>
+        <w:t>&lt;?php</w:t>
+      </w:r>
+      <w:r>
+        <w:rPr>
+          <w:rFonts w:hint="default" w:ascii="Consolas" w:hAnsi="Consolas" w:eastAsia="Consolas" w:cs="Consolas"/>
+          <w:color w:val="F92672"/>
+          <w:sz w:val="13"/>
+          <w:szCs w:val="13"/>
+          <w:shd w:val="clear" w:fill="272822"/>
+        </w:rPr>
+        <w:br w:type="textWrapping"/>
+      </w:r>
+      <w:r>
+        <w:rPr>
+          <w:rFonts w:hint="default" w:ascii="Consolas" w:hAnsi="Consolas" w:eastAsia="Consolas" w:cs="Consolas"/>
+          <w:color w:val="F92672"/>
+          <w:sz w:val="13"/>
+          <w:szCs w:val="13"/>
+          <w:shd w:val="clear" w:fill="272822"/>
+        </w:rPr>
+        <w:t xml:space="preserve">echo </w:t>
+      </w:r>
+      <w:r>
+        <w:rPr>
+          <w:rFonts w:hint="default" w:ascii="Consolas" w:hAnsi="Consolas" w:eastAsia="Consolas" w:cs="Consolas"/>
+          <w:color w:val="E6DB74"/>
+          <w:sz w:val="13"/>
+          <w:szCs w:val="13"/>
+          <w:shd w:val="clear" w:fill="272822"/>
+        </w:rPr>
+        <w:t>'</w:t>
+      </w:r>
+      <w:r>
+        <w:rPr>
+          <w:rFonts w:ascii="Arial" w:hAnsi="Arial" w:eastAsia="Consolas" w:cs="Arial"/>
+          <w:color w:val="E6DB74"/>
+          <w:sz w:val="13"/>
+          <w:szCs w:val="13"/>
+          <w:shd w:val="clear" w:fill="272822"/>
+        </w:rPr>
+        <w:t>开始</w:t>
+      </w:r>
+      <w:r>
+        <w:rPr>
+          <w:rFonts w:hint="default" w:ascii="Consolas" w:hAnsi="Consolas" w:eastAsia="Consolas" w:cs="Consolas"/>
+          <w:color w:val="E6DB74"/>
+          <w:sz w:val="13"/>
+          <w:szCs w:val="13"/>
+          <w:shd w:val="clear" w:fill="272822"/>
+        </w:rPr>
+        <w:t xml:space="preserve">' </w:t>
+      </w:r>
+      <w:r>
+        <w:rPr>
+          <w:rFonts w:hint="default" w:ascii="Consolas" w:hAnsi="Consolas" w:eastAsia="Consolas" w:cs="Consolas"/>
+          <w:color w:val="F92672"/>
+          <w:sz w:val="13"/>
+          <w:szCs w:val="13"/>
+          <w:shd w:val="clear" w:fill="272822"/>
+        </w:rPr>
+        <w:t xml:space="preserve">. </w:t>
+      </w:r>
+      <w:r>
+        <w:rPr>
+          <w:rFonts w:hint="default" w:ascii="Consolas" w:hAnsi="Consolas" w:eastAsia="Consolas" w:cs="Consolas"/>
+          <w:i/>
+          <w:color w:val="66D9EF"/>
+          <w:sz w:val="13"/>
+          <w:szCs w:val="13"/>
+          <w:shd w:val="clear" w:fill="272822"/>
+        </w:rPr>
+        <w:t>date</w:t>
+      </w:r>
+      <w:r>
+        <w:rPr>
+          <w:rFonts w:hint="default" w:ascii="Consolas" w:hAnsi="Consolas" w:eastAsia="Consolas" w:cs="Consolas"/>
+          <w:color w:val="F8F8F2"/>
+          <w:sz w:val="13"/>
+          <w:szCs w:val="13"/>
+          <w:shd w:val="clear" w:fill="272822"/>
+        </w:rPr>
+        <w:t>(</w:t>
+      </w:r>
+      <w:r>
+        <w:rPr>
+          <w:rFonts w:hint="default" w:ascii="Consolas" w:hAnsi="Consolas" w:eastAsia="Consolas" w:cs="Consolas"/>
+          <w:color w:val="E6DB74"/>
+          <w:sz w:val="13"/>
+          <w:szCs w:val="13"/>
+          <w:shd w:val="clear" w:fill="272822"/>
+        </w:rPr>
+        <w:t>'y-m-d h:i:s'</w:t>
+      </w:r>
+      <w:r>
+        <w:rPr>
+          <w:rFonts w:hint="default" w:ascii="Consolas" w:hAnsi="Consolas" w:eastAsia="Consolas" w:cs="Consolas"/>
+          <w:color w:val="F8F8F2"/>
+          <w:sz w:val="13"/>
+          <w:szCs w:val="13"/>
+          <w:shd w:val="clear" w:fill="272822"/>
+        </w:rPr>
+        <w:t>);</w:t>
+      </w:r>
+      <w:r>
+        <w:rPr>
+          <w:rFonts w:hint="default" w:ascii="Consolas" w:hAnsi="Consolas" w:eastAsia="Consolas" w:cs="Consolas"/>
+          <w:color w:val="F8F8F2"/>
+          <w:sz w:val="13"/>
+          <w:szCs w:val="13"/>
+          <w:shd w:val="clear" w:fill="272822"/>
+        </w:rPr>
+        <w:br w:type="textWrapping"/>
+      </w:r>
+      <w:r>
+        <w:rPr>
+          <w:rFonts w:hint="default" w:ascii="Consolas" w:hAnsi="Consolas" w:eastAsia="Consolas" w:cs="Consolas"/>
+          <w:color w:val="F8F8F2"/>
+          <w:sz w:val="13"/>
+          <w:szCs w:val="13"/>
+          <w:shd w:val="clear" w:fill="272822"/>
+        </w:rPr>
+        <w:t xml:space="preserve">$urls </w:t>
+      </w:r>
+      <w:r>
+        <w:rPr>
+          <w:rFonts w:hint="default" w:ascii="Consolas" w:hAnsi="Consolas" w:eastAsia="Consolas" w:cs="Consolas"/>
+          <w:color w:val="F92672"/>
+          <w:sz w:val="13"/>
+          <w:szCs w:val="13"/>
+          <w:shd w:val="clear" w:fill="272822"/>
+        </w:rPr>
+        <w:t>= array</w:t>
+      </w:r>
+      <w:r>
+        <w:rPr>
+          <w:rFonts w:hint="default" w:ascii="Consolas" w:hAnsi="Consolas" w:eastAsia="Consolas" w:cs="Consolas"/>
+          <w:color w:val="F8F8F2"/>
+          <w:sz w:val="13"/>
+          <w:szCs w:val="13"/>
+          <w:shd w:val="clear" w:fill="272822"/>
+        </w:rPr>
+        <w:t>(</w:t>
+      </w:r>
+      <w:r>
+        <w:rPr>
+          <w:rFonts w:hint="default" w:ascii="Consolas" w:hAnsi="Consolas" w:eastAsia="Consolas" w:cs="Consolas"/>
+          <w:color w:val="F8F8F2"/>
+          <w:sz w:val="13"/>
+          <w:szCs w:val="13"/>
+          <w:shd w:val="clear" w:fill="272822"/>
+        </w:rPr>
+        <w:br w:type="textWrapping"/>
+      </w:r>
+      <w:r>
+        <w:rPr>
+          <w:rFonts w:hint="default" w:ascii="Consolas" w:hAnsi="Consolas" w:eastAsia="Consolas" w:cs="Consolas"/>
+          <w:color w:val="F8F8F2"/>
+          <w:sz w:val="13"/>
+          <w:szCs w:val="13"/>
+          <w:shd w:val="clear" w:fill="272822"/>
+        </w:rPr>
+        <w:t xml:space="preserve">    </w:t>
+      </w:r>
+      <w:r>
+        <w:rPr>
+          <w:rFonts w:hint="default" w:ascii="Consolas" w:hAnsi="Consolas" w:eastAsia="Consolas" w:cs="Consolas"/>
+          <w:color w:val="E6DB74"/>
+          <w:sz w:val="13"/>
+          <w:szCs w:val="13"/>
+          <w:shd w:val="clear" w:fill="272822"/>
+        </w:rPr>
+        <w:t>'http://www.baidu.com'</w:t>
+      </w:r>
+      <w:r>
+        <w:rPr>
+          <w:rFonts w:hint="default" w:ascii="Consolas" w:hAnsi="Consolas" w:eastAsia="Consolas" w:cs="Consolas"/>
+          <w:color w:val="F8F8F2"/>
+          <w:sz w:val="13"/>
+          <w:szCs w:val="13"/>
+          <w:shd w:val="clear" w:fill="272822"/>
+        </w:rPr>
+        <w:t>,</w:t>
+      </w:r>
+      <w:r>
+        <w:rPr>
+          <w:rFonts w:hint="default" w:ascii="Consolas" w:hAnsi="Consolas" w:eastAsia="Consolas" w:cs="Consolas"/>
+          <w:color w:val="F8F8F2"/>
+          <w:sz w:val="13"/>
+          <w:szCs w:val="13"/>
+          <w:shd w:val="clear" w:fill="272822"/>
+        </w:rPr>
+        <w:br w:type="textWrapping"/>
+      </w:r>
+      <w:r>
+        <w:rPr>
+          <w:rFonts w:hint="default" w:ascii="Consolas" w:hAnsi="Consolas" w:eastAsia="Consolas" w:cs="Consolas"/>
+          <w:color w:val="F8F8F2"/>
+          <w:sz w:val="13"/>
+          <w:szCs w:val="13"/>
+          <w:shd w:val="clear" w:fill="272822"/>
+        </w:rPr>
+        <w:t xml:space="preserve">    </w:t>
+      </w:r>
+      <w:r>
+        <w:rPr>
+          <w:rFonts w:hint="default" w:ascii="Consolas" w:hAnsi="Consolas" w:eastAsia="Consolas" w:cs="Consolas"/>
+          <w:color w:val="E6DB74"/>
+          <w:sz w:val="13"/>
+          <w:szCs w:val="13"/>
+          <w:shd w:val="clear" w:fill="272822"/>
+        </w:rPr>
+        <w:t>'http://www.qq.com'</w:t>
+      </w:r>
+      <w:r>
+        <w:rPr>
+          <w:rFonts w:hint="default" w:ascii="Consolas" w:hAnsi="Consolas" w:eastAsia="Consolas" w:cs="Consolas"/>
+          <w:color w:val="F8F8F2"/>
+          <w:sz w:val="13"/>
+          <w:szCs w:val="13"/>
+          <w:shd w:val="clear" w:fill="272822"/>
+        </w:rPr>
+        <w:t>,</w:t>
+      </w:r>
+      <w:r>
+        <w:rPr>
+          <w:rFonts w:hint="default" w:ascii="Consolas" w:hAnsi="Consolas" w:eastAsia="Consolas" w:cs="Consolas"/>
+          <w:color w:val="F8F8F2"/>
+          <w:sz w:val="13"/>
+          <w:szCs w:val="13"/>
+          <w:shd w:val="clear" w:fill="272822"/>
+        </w:rPr>
+        <w:br w:type="textWrapping"/>
+      </w:r>
+      <w:r>
+        <w:rPr>
+          <w:rFonts w:hint="default" w:ascii="Consolas" w:hAnsi="Consolas" w:eastAsia="Consolas" w:cs="Consolas"/>
+          <w:color w:val="F8F8F2"/>
+          <w:sz w:val="13"/>
+          <w:szCs w:val="13"/>
+          <w:shd w:val="clear" w:fill="272822"/>
+        </w:rPr>
+        <w:t xml:space="preserve">    </w:t>
+      </w:r>
+      <w:r>
+        <w:rPr>
+          <w:rFonts w:hint="default" w:ascii="Consolas" w:hAnsi="Consolas" w:eastAsia="Consolas" w:cs="Consolas"/>
+          <w:color w:val="E6DB74"/>
+          <w:sz w:val="13"/>
+          <w:szCs w:val="13"/>
+          <w:shd w:val="clear" w:fill="272822"/>
+        </w:rPr>
+        <w:t>'https://github.com'</w:t>
+      </w:r>
+      <w:r>
+        <w:rPr>
+          <w:rFonts w:hint="default" w:ascii="Consolas" w:hAnsi="Consolas" w:eastAsia="Consolas" w:cs="Consolas"/>
+          <w:color w:val="F8F8F2"/>
+          <w:sz w:val="13"/>
+          <w:szCs w:val="13"/>
+          <w:shd w:val="clear" w:fill="272822"/>
+        </w:rPr>
+        <w:t>,</w:t>
+      </w:r>
+      <w:r>
+        <w:rPr>
+          <w:rFonts w:hint="default" w:ascii="Consolas" w:hAnsi="Consolas" w:eastAsia="Consolas" w:cs="Consolas"/>
+          <w:color w:val="F8F8F2"/>
+          <w:sz w:val="13"/>
+          <w:szCs w:val="13"/>
+          <w:shd w:val="clear" w:fill="272822"/>
+        </w:rPr>
+        <w:br w:type="textWrapping"/>
+      </w:r>
+      <w:r>
+        <w:rPr>
+          <w:rFonts w:hint="default" w:ascii="Consolas" w:hAnsi="Consolas" w:eastAsia="Consolas" w:cs="Consolas"/>
+          <w:color w:val="F8F8F2"/>
+          <w:sz w:val="13"/>
+          <w:szCs w:val="13"/>
+          <w:shd w:val="clear" w:fill="272822"/>
+        </w:rPr>
+        <w:t xml:space="preserve">    </w:t>
+      </w:r>
+      <w:r>
+        <w:rPr>
+          <w:rFonts w:hint="default" w:ascii="Consolas" w:hAnsi="Consolas" w:eastAsia="Consolas" w:cs="Consolas"/>
+          <w:color w:val="E6DB74"/>
+          <w:sz w:val="13"/>
+          <w:szCs w:val="13"/>
+          <w:shd w:val="clear" w:fill="272822"/>
+        </w:rPr>
+        <w:t>'https://www.csdn.net/'</w:t>
+      </w:r>
+      <w:r>
+        <w:rPr>
+          <w:rFonts w:hint="default" w:ascii="Consolas" w:hAnsi="Consolas" w:eastAsia="Consolas" w:cs="Consolas"/>
+          <w:color w:val="E6DB74"/>
+          <w:sz w:val="13"/>
+          <w:szCs w:val="13"/>
+          <w:shd w:val="clear" w:fill="272822"/>
+        </w:rPr>
+        <w:br w:type="textWrapping"/>
+      </w:r>
+      <w:r>
+        <w:rPr>
+          <w:rFonts w:hint="default" w:ascii="Consolas" w:hAnsi="Consolas" w:eastAsia="Consolas" w:cs="Consolas"/>
+          <w:color w:val="F8F8F2"/>
+          <w:sz w:val="13"/>
+          <w:szCs w:val="13"/>
+          <w:shd w:val="clear" w:fill="272822"/>
+        </w:rPr>
+        <w:t>);</w:t>
+      </w:r>
+      <w:r>
+        <w:rPr>
+          <w:rFonts w:hint="default" w:ascii="Consolas" w:hAnsi="Consolas" w:eastAsia="Consolas" w:cs="Consolas"/>
+          <w:color w:val="F8F8F2"/>
+          <w:sz w:val="13"/>
+          <w:szCs w:val="13"/>
+          <w:shd w:val="clear" w:fill="272822"/>
+        </w:rPr>
+        <w:br w:type="textWrapping"/>
+      </w:r>
+      <w:r>
+        <w:rPr>
+          <w:rFonts w:hint="default" w:ascii="Consolas" w:hAnsi="Consolas" w:eastAsia="Consolas" w:cs="Consolas"/>
+          <w:color w:val="75715E"/>
+          <w:sz w:val="13"/>
+          <w:szCs w:val="13"/>
+          <w:shd w:val="clear" w:fill="272822"/>
+        </w:rPr>
+        <w:t>//</w:t>
+      </w:r>
+      <w:r>
+        <w:rPr>
+          <w:rFonts w:hint="default" w:ascii="Arial" w:hAnsi="Arial" w:eastAsia="Consolas" w:cs="Arial"/>
+          <w:color w:val="75715E"/>
+          <w:sz w:val="13"/>
+          <w:szCs w:val="13"/>
+          <w:shd w:val="clear" w:fill="272822"/>
+        </w:rPr>
+        <w:t>如果顺序执行的话，真的很浪费时间内！</w:t>
+      </w:r>
+      <w:r>
+        <w:rPr>
+          <w:rFonts w:hint="default" w:ascii="Arial" w:hAnsi="Arial" w:eastAsia="Consolas" w:cs="Arial"/>
+          <w:color w:val="75715E"/>
+          <w:sz w:val="13"/>
+          <w:szCs w:val="13"/>
+          <w:shd w:val="clear" w:fill="272822"/>
+        </w:rPr>
+        <w:br w:type="textWrapping"/>
+      </w:r>
+      <w:r>
+        <w:rPr>
+          <w:rFonts w:hint="default" w:ascii="Consolas" w:hAnsi="Consolas" w:eastAsia="Consolas" w:cs="Consolas"/>
+          <w:color w:val="75715E"/>
+          <w:sz w:val="13"/>
+          <w:szCs w:val="13"/>
+          <w:shd w:val="clear" w:fill="272822"/>
+        </w:rPr>
+        <w:t>// foreach ($urls as $k =&gt; $v) {</w:t>
+      </w:r>
+      <w:r>
+        <w:rPr>
+          <w:rFonts w:hint="default" w:ascii="Consolas" w:hAnsi="Consolas" w:eastAsia="Consolas" w:cs="Consolas"/>
+          <w:color w:val="75715E"/>
+          <w:sz w:val="13"/>
+          <w:szCs w:val="13"/>
+          <w:shd w:val="clear" w:fill="272822"/>
+        </w:rPr>
+        <w:br w:type="textWrapping"/>
+      </w:r>
+      <w:r>
+        <w:rPr>
+          <w:rFonts w:hint="default" w:ascii="Consolas" w:hAnsi="Consolas" w:eastAsia="Consolas" w:cs="Consolas"/>
+          <w:color w:val="75715E"/>
+          <w:sz w:val="13"/>
+          <w:szCs w:val="13"/>
+          <w:shd w:val="clear" w:fill="272822"/>
+        </w:rPr>
+        <w:t>//     $content[]=file_get_contents($v);</w:t>
+      </w:r>
+      <w:r>
+        <w:rPr>
+          <w:rFonts w:hint="default" w:ascii="Consolas" w:hAnsi="Consolas" w:eastAsia="Consolas" w:cs="Consolas"/>
+          <w:color w:val="75715E"/>
+          <w:sz w:val="13"/>
+          <w:szCs w:val="13"/>
+          <w:shd w:val="clear" w:fill="272822"/>
+        </w:rPr>
+        <w:br w:type="textWrapping"/>
+      </w:r>
+      <w:r>
+        <w:rPr>
+          <w:rFonts w:hint="default" w:ascii="Consolas" w:hAnsi="Consolas" w:eastAsia="Consolas" w:cs="Consolas"/>
+          <w:color w:val="75715E"/>
+          <w:sz w:val="13"/>
+          <w:szCs w:val="13"/>
+          <w:shd w:val="clear" w:fill="272822"/>
+        </w:rPr>
+        <w:t>// }</w:t>
+      </w:r>
+      <w:r>
+        <w:rPr>
+          <w:rFonts w:hint="default" w:ascii="Consolas" w:hAnsi="Consolas" w:eastAsia="Consolas" w:cs="Consolas"/>
+          <w:color w:val="75715E"/>
+          <w:sz w:val="13"/>
+          <w:szCs w:val="13"/>
+          <w:shd w:val="clear" w:fill="272822"/>
+        </w:rPr>
+        <w:br w:type="textWrapping"/>
+      </w:r>
+      <w:r>
+        <w:rPr>
+          <w:rFonts w:hint="default" w:ascii="Consolas" w:hAnsi="Consolas" w:eastAsia="Consolas" w:cs="Consolas"/>
+          <w:color w:val="75715E"/>
+          <w:sz w:val="13"/>
+          <w:szCs w:val="13"/>
+          <w:shd w:val="clear" w:fill="272822"/>
+        </w:rPr>
+        <w:t>// var_dump($content);</w:t>
+      </w:r>
+      <w:r>
+        <w:rPr>
+          <w:rFonts w:hint="default" w:ascii="Consolas" w:hAnsi="Consolas" w:eastAsia="Consolas" w:cs="Consolas"/>
+          <w:color w:val="75715E"/>
+          <w:sz w:val="13"/>
+          <w:szCs w:val="13"/>
+          <w:shd w:val="clear" w:fill="272822"/>
+        </w:rPr>
+        <w:br w:type="textWrapping"/>
+      </w:r>
+      <w:r>
+        <w:rPr>
+          <w:rFonts w:hint="default" w:ascii="Consolas" w:hAnsi="Consolas" w:eastAsia="Consolas" w:cs="Consolas"/>
+          <w:color w:val="F92672"/>
+          <w:sz w:val="13"/>
+          <w:szCs w:val="13"/>
+          <w:shd w:val="clear" w:fill="272822"/>
+        </w:rPr>
+        <w:t xml:space="preserve">for </w:t>
+      </w:r>
+      <w:r>
+        <w:rPr>
+          <w:rFonts w:hint="default" w:ascii="Consolas" w:hAnsi="Consolas" w:eastAsia="Consolas" w:cs="Consolas"/>
+          <w:color w:val="F8F8F2"/>
+          <w:sz w:val="13"/>
+          <w:szCs w:val="13"/>
+          <w:shd w:val="clear" w:fill="272822"/>
+        </w:rPr>
+        <w:t xml:space="preserve">($i </w:t>
+      </w:r>
+      <w:r>
+        <w:rPr>
+          <w:rFonts w:hint="default" w:ascii="Consolas" w:hAnsi="Consolas" w:eastAsia="Consolas" w:cs="Consolas"/>
+          <w:color w:val="F92672"/>
+          <w:sz w:val="13"/>
+          <w:szCs w:val="13"/>
+          <w:shd w:val="clear" w:fill="272822"/>
+        </w:rPr>
+        <w:t xml:space="preserve">= </w:t>
+      </w:r>
+      <w:r>
+        <w:rPr>
+          <w:rFonts w:hint="default" w:ascii="Consolas" w:hAnsi="Consolas" w:eastAsia="Consolas" w:cs="Consolas"/>
+          <w:color w:val="AE81FF"/>
+          <w:sz w:val="13"/>
+          <w:szCs w:val="13"/>
+          <w:shd w:val="clear" w:fill="272822"/>
+        </w:rPr>
+        <w:t>0</w:t>
+      </w:r>
+      <w:r>
+        <w:rPr>
+          <w:rFonts w:hint="default" w:ascii="Consolas" w:hAnsi="Consolas" w:eastAsia="Consolas" w:cs="Consolas"/>
+          <w:color w:val="F8F8F2"/>
+          <w:sz w:val="13"/>
+          <w:szCs w:val="13"/>
+          <w:shd w:val="clear" w:fill="272822"/>
+        </w:rPr>
+        <w:t xml:space="preserve">; $i </w:t>
+      </w:r>
+      <w:r>
+        <w:rPr>
+          <w:rFonts w:hint="default" w:ascii="Consolas" w:hAnsi="Consolas" w:eastAsia="Consolas" w:cs="Consolas"/>
+          <w:color w:val="F92672"/>
+          <w:sz w:val="13"/>
+          <w:szCs w:val="13"/>
+          <w:shd w:val="clear" w:fill="272822"/>
+        </w:rPr>
+        <w:t xml:space="preserve">&lt; </w:t>
+      </w:r>
+      <w:r>
+        <w:rPr>
+          <w:rFonts w:hint="default" w:ascii="Consolas" w:hAnsi="Consolas" w:eastAsia="Consolas" w:cs="Consolas"/>
+          <w:color w:val="AE81FF"/>
+          <w:sz w:val="13"/>
+          <w:szCs w:val="13"/>
+          <w:shd w:val="clear" w:fill="272822"/>
+        </w:rPr>
+        <w:t>4</w:t>
+      </w:r>
+      <w:r>
+        <w:rPr>
+          <w:rFonts w:hint="default" w:ascii="Consolas" w:hAnsi="Consolas" w:eastAsia="Consolas" w:cs="Consolas"/>
+          <w:color w:val="F8F8F2"/>
+          <w:sz w:val="13"/>
+          <w:szCs w:val="13"/>
+          <w:shd w:val="clear" w:fill="272822"/>
+        </w:rPr>
+        <w:t>; $i</w:t>
+      </w:r>
+      <w:r>
+        <w:rPr>
+          <w:rFonts w:hint="default" w:ascii="Consolas" w:hAnsi="Consolas" w:eastAsia="Consolas" w:cs="Consolas"/>
+          <w:color w:val="F92672"/>
+          <w:sz w:val="13"/>
+          <w:szCs w:val="13"/>
+          <w:shd w:val="clear" w:fill="272822"/>
+        </w:rPr>
+        <w:t>++</w:t>
+      </w:r>
+      <w:r>
+        <w:rPr>
+          <w:rFonts w:hint="default" w:ascii="Consolas" w:hAnsi="Consolas" w:eastAsia="Consolas" w:cs="Consolas"/>
+          <w:color w:val="F8F8F2"/>
+          <w:sz w:val="13"/>
+          <w:szCs w:val="13"/>
+          <w:shd w:val="clear" w:fill="272822"/>
+        </w:rPr>
+        <w:t>) {</w:t>
+      </w:r>
+      <w:r>
+        <w:rPr>
+          <w:rFonts w:hint="default" w:ascii="Consolas" w:hAnsi="Consolas" w:eastAsia="Consolas" w:cs="Consolas"/>
+          <w:color w:val="F8F8F2"/>
+          <w:sz w:val="13"/>
+          <w:szCs w:val="13"/>
+          <w:shd w:val="clear" w:fill="272822"/>
+        </w:rPr>
+        <w:br w:type="textWrapping"/>
+      </w:r>
+      <w:r>
+        <w:rPr>
+          <w:rFonts w:hint="default" w:ascii="Consolas" w:hAnsi="Consolas" w:eastAsia="Consolas" w:cs="Consolas"/>
+          <w:color w:val="F8F8F2"/>
+          <w:sz w:val="13"/>
+          <w:szCs w:val="13"/>
+          <w:shd w:val="clear" w:fill="272822"/>
+        </w:rPr>
+        <w:t xml:space="preserve">    $process </w:t>
+      </w:r>
+      <w:r>
+        <w:rPr>
+          <w:rFonts w:hint="default" w:ascii="Consolas" w:hAnsi="Consolas" w:eastAsia="Consolas" w:cs="Consolas"/>
+          <w:color w:val="F92672"/>
+          <w:sz w:val="13"/>
+          <w:szCs w:val="13"/>
+          <w:shd w:val="clear" w:fill="272822"/>
+        </w:rPr>
+        <w:t xml:space="preserve">= new </w:t>
+      </w:r>
+      <w:r>
+        <w:rPr>
+          <w:rFonts w:hint="default" w:ascii="Consolas" w:hAnsi="Consolas" w:eastAsia="Consolas" w:cs="Consolas"/>
+          <w:color w:val="F8F8F2"/>
+          <w:sz w:val="13"/>
+          <w:szCs w:val="13"/>
+          <w:shd w:val="clear" w:fill="272822"/>
+        </w:rPr>
+        <w:t>swoole_process(</w:t>
+      </w:r>
+      <w:r>
+        <w:rPr>
+          <w:rFonts w:hint="default" w:ascii="Consolas" w:hAnsi="Consolas" w:eastAsia="Consolas" w:cs="Consolas"/>
+          <w:color w:val="F92672"/>
+          <w:sz w:val="13"/>
+          <w:szCs w:val="13"/>
+          <w:shd w:val="clear" w:fill="272822"/>
+        </w:rPr>
+        <w:t xml:space="preserve">function </w:t>
+      </w:r>
+      <w:r>
+        <w:rPr>
+          <w:rFonts w:hint="default" w:ascii="Consolas" w:hAnsi="Consolas" w:eastAsia="Consolas" w:cs="Consolas"/>
+          <w:color w:val="F8F8F2"/>
+          <w:sz w:val="13"/>
+          <w:szCs w:val="13"/>
+          <w:shd w:val="clear" w:fill="272822"/>
+        </w:rPr>
+        <w:t xml:space="preserve">(swoole_process </w:t>
+      </w:r>
+      <w:r>
+        <w:rPr>
+          <w:rFonts w:hint="default" w:ascii="Consolas" w:hAnsi="Consolas" w:eastAsia="Consolas" w:cs="Consolas"/>
+          <w:i/>
+          <w:color w:val="FD971F"/>
+          <w:sz w:val="13"/>
+          <w:szCs w:val="13"/>
+          <w:shd w:val="clear" w:fill="272822"/>
+        </w:rPr>
+        <w:t>$worker</w:t>
+      </w:r>
+      <w:r>
+        <w:rPr>
+          <w:rFonts w:hint="default" w:ascii="Consolas" w:hAnsi="Consolas" w:eastAsia="Consolas" w:cs="Consolas"/>
+          <w:color w:val="F8F8F2"/>
+          <w:sz w:val="13"/>
+          <w:szCs w:val="13"/>
+          <w:shd w:val="clear" w:fill="272822"/>
+        </w:rPr>
+        <w:t xml:space="preserve">) </w:t>
+      </w:r>
+      <w:r>
+        <w:rPr>
+          <w:rFonts w:hint="default" w:ascii="Consolas" w:hAnsi="Consolas" w:eastAsia="Consolas" w:cs="Consolas"/>
+          <w:color w:val="F92672"/>
+          <w:sz w:val="13"/>
+          <w:szCs w:val="13"/>
+          <w:shd w:val="clear" w:fill="272822"/>
+        </w:rPr>
+        <w:t xml:space="preserve">use </w:t>
+      </w:r>
+      <w:r>
+        <w:rPr>
+          <w:rFonts w:hint="default" w:ascii="Consolas" w:hAnsi="Consolas" w:eastAsia="Consolas" w:cs="Consolas"/>
+          <w:color w:val="F8F8F2"/>
+          <w:sz w:val="13"/>
+          <w:szCs w:val="13"/>
+          <w:shd w:val="clear" w:fill="272822"/>
+        </w:rPr>
+        <w:t>($i, $urls) {</w:t>
+      </w:r>
+      <w:r>
+        <w:rPr>
+          <w:rFonts w:hint="default" w:ascii="Consolas" w:hAnsi="Consolas" w:eastAsia="Consolas" w:cs="Consolas"/>
+          <w:color w:val="F8F8F2"/>
+          <w:sz w:val="13"/>
+          <w:szCs w:val="13"/>
+          <w:shd w:val="clear" w:fill="272822"/>
+        </w:rPr>
+        <w:br w:type="textWrapping"/>
+      </w:r>
+      <w:r>
+        <w:rPr>
+          <w:rFonts w:hint="default" w:ascii="Consolas" w:hAnsi="Consolas" w:eastAsia="Consolas" w:cs="Consolas"/>
+          <w:color w:val="F8F8F2"/>
+          <w:sz w:val="13"/>
+          <w:szCs w:val="13"/>
+          <w:shd w:val="clear" w:fill="272822"/>
+        </w:rPr>
+        <w:t xml:space="preserve">        $content </w:t>
+      </w:r>
+      <w:r>
+        <w:rPr>
+          <w:rFonts w:hint="default" w:ascii="Consolas" w:hAnsi="Consolas" w:eastAsia="Consolas" w:cs="Consolas"/>
+          <w:color w:val="F92672"/>
+          <w:sz w:val="13"/>
+          <w:szCs w:val="13"/>
+          <w:shd w:val="clear" w:fill="272822"/>
+        </w:rPr>
+        <w:t xml:space="preserve">= </w:t>
+      </w:r>
+      <w:r>
+        <w:rPr>
+          <w:rFonts w:hint="default" w:ascii="Consolas" w:hAnsi="Consolas" w:eastAsia="Consolas" w:cs="Consolas"/>
+          <w:color w:val="66D9EF"/>
+          <w:sz w:val="13"/>
+          <w:szCs w:val="13"/>
+          <w:shd w:val="clear" w:fill="272822"/>
+        </w:rPr>
+        <w:t>curlData</w:t>
+      </w:r>
+      <w:r>
+        <w:rPr>
+          <w:rFonts w:hint="default" w:ascii="Consolas" w:hAnsi="Consolas" w:eastAsia="Consolas" w:cs="Consolas"/>
+          <w:color w:val="F8F8F2"/>
+          <w:sz w:val="13"/>
+          <w:szCs w:val="13"/>
+          <w:shd w:val="clear" w:fill="272822"/>
+        </w:rPr>
+        <w:t>($urls[$i]);</w:t>
+      </w:r>
+      <w:r>
+        <w:rPr>
+          <w:rFonts w:hint="default" w:ascii="Consolas" w:hAnsi="Consolas" w:eastAsia="Consolas" w:cs="Consolas"/>
+          <w:color w:val="F8F8F2"/>
+          <w:sz w:val="13"/>
+          <w:szCs w:val="13"/>
+          <w:shd w:val="clear" w:fill="272822"/>
+        </w:rPr>
+        <w:br w:type="textWrapping"/>
+      </w:r>
+      <w:r>
+        <w:rPr>
+          <w:rFonts w:hint="default" w:ascii="Consolas" w:hAnsi="Consolas" w:eastAsia="Consolas" w:cs="Consolas"/>
+          <w:color w:val="F8F8F2"/>
+          <w:sz w:val="13"/>
+          <w:szCs w:val="13"/>
+          <w:shd w:val="clear" w:fill="272822"/>
+        </w:rPr>
+        <w:t xml:space="preserve">        </w:t>
+      </w:r>
+      <w:r>
+        <w:rPr>
+          <w:rFonts w:hint="default" w:ascii="Consolas" w:hAnsi="Consolas" w:eastAsia="Consolas" w:cs="Consolas"/>
+          <w:color w:val="F92672"/>
+          <w:sz w:val="13"/>
+          <w:szCs w:val="13"/>
+          <w:shd w:val="clear" w:fill="272822"/>
+        </w:rPr>
+        <w:t xml:space="preserve">echo </w:t>
+      </w:r>
+      <w:r>
+        <w:rPr>
+          <w:rFonts w:hint="default" w:ascii="Consolas" w:hAnsi="Consolas" w:eastAsia="Consolas" w:cs="Consolas"/>
+          <w:color w:val="F8F8F2"/>
+          <w:sz w:val="13"/>
+          <w:szCs w:val="13"/>
+          <w:shd w:val="clear" w:fill="272822"/>
+        </w:rPr>
+        <w:t xml:space="preserve">$content </w:t>
+      </w:r>
+      <w:r>
+        <w:rPr>
+          <w:rFonts w:hint="default" w:ascii="Consolas" w:hAnsi="Consolas" w:eastAsia="Consolas" w:cs="Consolas"/>
+          <w:color w:val="F92672"/>
+          <w:sz w:val="13"/>
+          <w:szCs w:val="13"/>
+          <w:shd w:val="clear" w:fill="272822"/>
+        </w:rPr>
+        <w:t xml:space="preserve">. </w:t>
+      </w:r>
+      <w:r>
+        <w:rPr>
+          <w:rFonts w:hint="default" w:ascii="Consolas" w:hAnsi="Consolas" w:eastAsia="Consolas" w:cs="Consolas"/>
+          <w:i/>
+          <w:color w:val="9876AA"/>
+          <w:sz w:val="13"/>
+          <w:szCs w:val="13"/>
+          <w:shd w:val="clear" w:fill="272822"/>
+        </w:rPr>
+        <w:t>PHP_EOL</w:t>
+      </w:r>
+      <w:r>
+        <w:rPr>
+          <w:rFonts w:hint="default" w:ascii="Consolas" w:hAnsi="Consolas" w:eastAsia="Consolas" w:cs="Consolas"/>
+          <w:color w:val="F8F8F2"/>
+          <w:sz w:val="13"/>
+          <w:szCs w:val="13"/>
+          <w:shd w:val="clear" w:fill="272822"/>
+        </w:rPr>
+        <w:t>;</w:t>
+      </w:r>
+      <w:r>
+        <w:rPr>
+          <w:rFonts w:hint="default" w:ascii="Consolas" w:hAnsi="Consolas" w:eastAsia="Consolas" w:cs="Consolas"/>
+          <w:color w:val="F8F8F2"/>
+          <w:sz w:val="13"/>
+          <w:szCs w:val="13"/>
+          <w:shd w:val="clear" w:fill="272822"/>
+        </w:rPr>
+        <w:br w:type="textWrapping"/>
+      </w:r>
+      <w:r>
+        <w:rPr>
+          <w:rFonts w:hint="default" w:ascii="Consolas" w:hAnsi="Consolas" w:eastAsia="Consolas" w:cs="Consolas"/>
+          <w:color w:val="F8F8F2"/>
+          <w:sz w:val="13"/>
+          <w:szCs w:val="13"/>
+          <w:shd w:val="clear" w:fill="272822"/>
+        </w:rPr>
+        <w:t xml:space="preserve">    }, </w:t>
+      </w:r>
+      <w:r>
+        <w:rPr>
+          <w:rFonts w:hint="default" w:ascii="Consolas" w:hAnsi="Consolas" w:eastAsia="Consolas" w:cs="Consolas"/>
+          <w:color w:val="F92672"/>
+          <w:sz w:val="13"/>
+          <w:szCs w:val="13"/>
+          <w:shd w:val="clear" w:fill="272822"/>
+        </w:rPr>
+        <w:t>true</w:t>
+      </w:r>
+      <w:r>
+        <w:rPr>
+          <w:rFonts w:hint="default" w:ascii="Consolas" w:hAnsi="Consolas" w:eastAsia="Consolas" w:cs="Consolas"/>
+          <w:color w:val="F8F8F2"/>
+          <w:sz w:val="13"/>
+          <w:szCs w:val="13"/>
+          <w:shd w:val="clear" w:fill="272822"/>
+        </w:rPr>
+        <w:t>);</w:t>
+      </w:r>
+      <w:r>
+        <w:rPr>
+          <w:rFonts w:hint="default" w:ascii="Consolas" w:hAnsi="Consolas" w:eastAsia="Consolas" w:cs="Consolas"/>
+          <w:color w:val="F8F8F2"/>
+          <w:sz w:val="13"/>
+          <w:szCs w:val="13"/>
+          <w:shd w:val="clear" w:fill="272822"/>
+        </w:rPr>
+        <w:br w:type="textWrapping"/>
+      </w:r>
+      <w:r>
+        <w:rPr>
+          <w:rFonts w:hint="default" w:ascii="Consolas" w:hAnsi="Consolas" w:eastAsia="Consolas" w:cs="Consolas"/>
+          <w:color w:val="F8F8F2"/>
+          <w:sz w:val="13"/>
+          <w:szCs w:val="13"/>
+          <w:shd w:val="clear" w:fill="272822"/>
+        </w:rPr>
+        <w:t xml:space="preserve">    $pid </w:t>
+      </w:r>
+      <w:r>
+        <w:rPr>
+          <w:rFonts w:hint="default" w:ascii="Consolas" w:hAnsi="Consolas" w:eastAsia="Consolas" w:cs="Consolas"/>
+          <w:color w:val="F92672"/>
+          <w:sz w:val="13"/>
+          <w:szCs w:val="13"/>
+          <w:shd w:val="clear" w:fill="272822"/>
+        </w:rPr>
+        <w:t xml:space="preserve">= </w:t>
+      </w:r>
+      <w:r>
+        <w:rPr>
+          <w:rFonts w:hint="default" w:ascii="Consolas" w:hAnsi="Consolas" w:eastAsia="Consolas" w:cs="Consolas"/>
+          <w:color w:val="F8F8F2"/>
+          <w:sz w:val="13"/>
+          <w:szCs w:val="13"/>
+          <w:shd w:val="clear" w:fill="272822"/>
+        </w:rPr>
+        <w:t>$process</w:t>
+      </w:r>
+      <w:r>
+        <w:rPr>
+          <w:rFonts w:hint="default" w:ascii="Consolas" w:hAnsi="Consolas" w:eastAsia="Consolas" w:cs="Consolas"/>
+          <w:color w:val="F92672"/>
+          <w:sz w:val="13"/>
+          <w:szCs w:val="13"/>
+          <w:shd w:val="clear" w:fill="272822"/>
+        </w:rPr>
+        <w:t>-&gt;</w:t>
+      </w:r>
+      <w:r>
+        <w:rPr>
+          <w:rFonts w:hint="default" w:ascii="Consolas" w:hAnsi="Consolas" w:eastAsia="Consolas" w:cs="Consolas"/>
+          <w:color w:val="A6E22E"/>
+          <w:sz w:val="13"/>
+          <w:szCs w:val="13"/>
+          <w:shd w:val="clear" w:fill="272822"/>
+        </w:rPr>
+        <w:t>start</w:t>
+      </w:r>
+      <w:r>
+        <w:rPr>
+          <w:rFonts w:hint="default" w:ascii="Consolas" w:hAnsi="Consolas" w:eastAsia="Consolas" w:cs="Consolas"/>
+          <w:color w:val="F8F8F2"/>
+          <w:sz w:val="13"/>
+          <w:szCs w:val="13"/>
+          <w:shd w:val="clear" w:fill="272822"/>
+        </w:rPr>
+        <w:t>();</w:t>
+      </w:r>
+      <w:r>
+        <w:rPr>
+          <w:rFonts w:hint="default" w:ascii="Consolas" w:hAnsi="Consolas" w:eastAsia="Consolas" w:cs="Consolas"/>
+          <w:color w:val="F8F8F2"/>
+          <w:sz w:val="13"/>
+          <w:szCs w:val="13"/>
+          <w:shd w:val="clear" w:fill="272822"/>
+        </w:rPr>
+        <w:br w:type="textWrapping"/>
+      </w:r>
+      <w:r>
+        <w:rPr>
+          <w:rFonts w:hint="default" w:ascii="Consolas" w:hAnsi="Consolas" w:eastAsia="Consolas" w:cs="Consolas"/>
+          <w:color w:val="F8F8F2"/>
+          <w:sz w:val="13"/>
+          <w:szCs w:val="13"/>
+          <w:shd w:val="clear" w:fill="272822"/>
+        </w:rPr>
+        <w:t xml:space="preserve">    $workers[$pid] </w:t>
+      </w:r>
+      <w:r>
+        <w:rPr>
+          <w:rFonts w:hint="default" w:ascii="Consolas" w:hAnsi="Consolas" w:eastAsia="Consolas" w:cs="Consolas"/>
+          <w:color w:val="F92672"/>
+          <w:sz w:val="13"/>
+          <w:szCs w:val="13"/>
+          <w:shd w:val="clear" w:fill="272822"/>
+        </w:rPr>
+        <w:t xml:space="preserve">= </w:t>
+      </w:r>
+      <w:r>
+        <w:rPr>
+          <w:rFonts w:hint="default" w:ascii="Consolas" w:hAnsi="Consolas" w:eastAsia="Consolas" w:cs="Consolas"/>
+          <w:color w:val="F8F8F2"/>
+          <w:sz w:val="13"/>
+          <w:szCs w:val="13"/>
+          <w:shd w:val="clear" w:fill="272822"/>
+        </w:rPr>
+        <w:t>$process;</w:t>
+      </w:r>
+      <w:r>
+        <w:rPr>
+          <w:rFonts w:hint="default" w:ascii="Consolas" w:hAnsi="Consolas" w:eastAsia="Consolas" w:cs="Consolas"/>
+          <w:color w:val="F8F8F2"/>
+          <w:sz w:val="13"/>
+          <w:szCs w:val="13"/>
+          <w:shd w:val="clear" w:fill="272822"/>
+        </w:rPr>
+        <w:br w:type="textWrapping"/>
+      </w:r>
+      <w:r>
+        <w:rPr>
+          <w:rFonts w:hint="default" w:ascii="Consolas" w:hAnsi="Consolas" w:eastAsia="Consolas" w:cs="Consolas"/>
+          <w:color w:val="F8F8F2"/>
+          <w:sz w:val="13"/>
+          <w:szCs w:val="13"/>
+          <w:shd w:val="clear" w:fill="272822"/>
+        </w:rPr>
+        <w:t>}</w:t>
+      </w:r>
+      <w:r>
+        <w:rPr>
+          <w:rFonts w:hint="default" w:ascii="Consolas" w:hAnsi="Consolas" w:eastAsia="Consolas" w:cs="Consolas"/>
+          <w:color w:val="F8F8F2"/>
+          <w:sz w:val="13"/>
+          <w:szCs w:val="13"/>
+          <w:shd w:val="clear" w:fill="272822"/>
+        </w:rPr>
+        <w:br w:type="textWrapping"/>
+      </w:r>
+      <w:r>
+        <w:rPr>
+          <w:rFonts w:hint="default" w:ascii="Consolas" w:hAnsi="Consolas" w:eastAsia="Consolas" w:cs="Consolas"/>
+          <w:color w:val="F92672"/>
+          <w:sz w:val="13"/>
+          <w:szCs w:val="13"/>
+          <w:shd w:val="clear" w:fill="272822"/>
+        </w:rPr>
+        <w:t xml:space="preserve">foreach </w:t>
+      </w:r>
+      <w:r>
+        <w:rPr>
+          <w:rFonts w:hint="default" w:ascii="Consolas" w:hAnsi="Consolas" w:eastAsia="Consolas" w:cs="Consolas"/>
+          <w:color w:val="F8F8F2"/>
+          <w:sz w:val="13"/>
+          <w:szCs w:val="13"/>
+          <w:shd w:val="clear" w:fill="272822"/>
+        </w:rPr>
+        <w:t xml:space="preserve">($workers </w:t>
+      </w:r>
+      <w:r>
+        <w:rPr>
+          <w:rFonts w:hint="default" w:ascii="Consolas" w:hAnsi="Consolas" w:eastAsia="Consolas" w:cs="Consolas"/>
+          <w:color w:val="F92672"/>
+          <w:sz w:val="13"/>
+          <w:szCs w:val="13"/>
+          <w:shd w:val="clear" w:fill="272822"/>
+        </w:rPr>
+        <w:t xml:space="preserve">as </w:t>
+      </w:r>
+      <w:r>
+        <w:rPr>
+          <w:rFonts w:hint="default" w:ascii="Consolas" w:hAnsi="Consolas" w:eastAsia="Consolas" w:cs="Consolas"/>
+          <w:color w:val="F8F8F2"/>
+          <w:sz w:val="13"/>
+          <w:szCs w:val="13"/>
+          <w:shd w:val="clear" w:fill="272822"/>
+        </w:rPr>
+        <w:t xml:space="preserve">$k </w:t>
+      </w:r>
+      <w:r>
+        <w:rPr>
+          <w:rFonts w:hint="default" w:ascii="Consolas" w:hAnsi="Consolas" w:eastAsia="Consolas" w:cs="Consolas"/>
+          <w:color w:val="F92672"/>
+          <w:sz w:val="13"/>
+          <w:szCs w:val="13"/>
+          <w:shd w:val="clear" w:fill="272822"/>
+        </w:rPr>
+        <w:t xml:space="preserve">=&gt; </w:t>
+      </w:r>
+      <w:r>
+        <w:rPr>
+          <w:rFonts w:hint="default" w:ascii="Consolas" w:hAnsi="Consolas" w:eastAsia="Consolas" w:cs="Consolas"/>
+          <w:color w:val="F8F8F2"/>
+          <w:sz w:val="13"/>
+          <w:szCs w:val="13"/>
+          <w:shd w:val="clear" w:fill="272822"/>
+        </w:rPr>
+        <w:t>$v) {</w:t>
+      </w:r>
+      <w:r>
+        <w:rPr>
+          <w:rFonts w:hint="default" w:ascii="Consolas" w:hAnsi="Consolas" w:eastAsia="Consolas" w:cs="Consolas"/>
+          <w:color w:val="F8F8F2"/>
+          <w:sz w:val="13"/>
+          <w:szCs w:val="13"/>
+          <w:shd w:val="clear" w:fill="272822"/>
+        </w:rPr>
+        <w:br w:type="textWrapping"/>
+      </w:r>
+      <w:r>
+        <w:rPr>
+          <w:rFonts w:hint="default" w:ascii="Consolas" w:hAnsi="Consolas" w:eastAsia="Consolas" w:cs="Consolas"/>
+          <w:color w:val="F8F8F2"/>
+          <w:sz w:val="13"/>
+          <w:szCs w:val="13"/>
+          <w:shd w:val="clear" w:fill="272822"/>
+        </w:rPr>
+        <w:t xml:space="preserve">    </w:t>
+      </w:r>
+      <w:r>
+        <w:rPr>
+          <w:rFonts w:hint="default" w:ascii="Consolas" w:hAnsi="Consolas" w:eastAsia="Consolas" w:cs="Consolas"/>
+          <w:color w:val="F92672"/>
+          <w:sz w:val="13"/>
+          <w:szCs w:val="13"/>
+          <w:shd w:val="clear" w:fill="272822"/>
+        </w:rPr>
+        <w:t xml:space="preserve">echo </w:t>
+      </w:r>
+      <w:r>
+        <w:rPr>
+          <w:rFonts w:hint="default" w:ascii="Consolas" w:hAnsi="Consolas" w:eastAsia="Consolas" w:cs="Consolas"/>
+          <w:color w:val="F8F8F2"/>
+          <w:sz w:val="13"/>
+          <w:szCs w:val="13"/>
+          <w:shd w:val="clear" w:fill="272822"/>
+        </w:rPr>
+        <w:t>$v</w:t>
+      </w:r>
+      <w:r>
+        <w:rPr>
+          <w:rFonts w:hint="default" w:ascii="Consolas" w:hAnsi="Consolas" w:eastAsia="Consolas" w:cs="Consolas"/>
+          <w:color w:val="F92672"/>
+          <w:sz w:val="13"/>
+          <w:szCs w:val="13"/>
+          <w:shd w:val="clear" w:fill="272822"/>
+        </w:rPr>
+        <w:t>-&gt;</w:t>
+      </w:r>
+      <w:r>
+        <w:rPr>
+          <w:rFonts w:hint="default" w:ascii="Consolas" w:hAnsi="Consolas" w:eastAsia="Consolas" w:cs="Consolas"/>
+          <w:color w:val="A6E22E"/>
+          <w:sz w:val="13"/>
+          <w:szCs w:val="13"/>
+          <w:shd w:val="clear" w:fill="272822"/>
+        </w:rPr>
+        <w:t>read</w:t>
+      </w:r>
+      <w:r>
+        <w:rPr>
+          <w:rFonts w:hint="default" w:ascii="Consolas" w:hAnsi="Consolas" w:eastAsia="Consolas" w:cs="Consolas"/>
+          <w:color w:val="F8F8F2"/>
+          <w:sz w:val="13"/>
+          <w:szCs w:val="13"/>
+          <w:shd w:val="clear" w:fill="272822"/>
+        </w:rPr>
+        <w:t>();</w:t>
+      </w:r>
+      <w:r>
+        <w:rPr>
+          <w:rFonts w:hint="default" w:ascii="Consolas" w:hAnsi="Consolas" w:eastAsia="Consolas" w:cs="Consolas"/>
+          <w:color w:val="F8F8F2"/>
+          <w:sz w:val="13"/>
+          <w:szCs w:val="13"/>
+          <w:shd w:val="clear" w:fill="272822"/>
+        </w:rPr>
+        <w:br w:type="textWrapping"/>
+      </w:r>
+      <w:r>
+        <w:rPr>
+          <w:rFonts w:hint="default" w:ascii="Consolas" w:hAnsi="Consolas" w:eastAsia="Consolas" w:cs="Consolas"/>
+          <w:color w:val="F8F8F2"/>
+          <w:sz w:val="13"/>
+          <w:szCs w:val="13"/>
+          <w:shd w:val="clear" w:fill="272822"/>
+        </w:rPr>
+        <w:t>}</w:t>
+      </w:r>
+      <w:r>
+        <w:rPr>
+          <w:rFonts w:hint="default" w:ascii="Consolas" w:hAnsi="Consolas" w:eastAsia="Consolas" w:cs="Consolas"/>
+          <w:color w:val="F8F8F2"/>
+          <w:sz w:val="13"/>
+          <w:szCs w:val="13"/>
+          <w:shd w:val="clear" w:fill="272822"/>
+        </w:rPr>
+        <w:br w:type="textWrapping"/>
+      </w:r>
+      <w:r>
+        <w:rPr>
+          <w:rFonts w:hint="default" w:ascii="Consolas" w:hAnsi="Consolas" w:eastAsia="Consolas" w:cs="Consolas"/>
+          <w:color w:val="75715E"/>
+          <w:sz w:val="13"/>
+          <w:szCs w:val="13"/>
+          <w:shd w:val="clear" w:fill="272822"/>
+        </w:rPr>
+        <w:t>//</w:t>
+      </w:r>
+      <w:r>
+        <w:rPr>
+          <w:rFonts w:hint="default" w:ascii="Arial" w:hAnsi="Arial" w:eastAsia="Consolas" w:cs="Arial"/>
+          <w:color w:val="75715E"/>
+          <w:sz w:val="13"/>
+          <w:szCs w:val="13"/>
+          <w:shd w:val="clear" w:fill="272822"/>
+        </w:rPr>
+        <w:t>模拟</w:t>
+      </w:r>
+      <w:r>
+        <w:rPr>
+          <w:rFonts w:hint="default" w:ascii="Consolas" w:hAnsi="Consolas" w:eastAsia="Consolas" w:cs="Consolas"/>
+          <w:color w:val="75715E"/>
+          <w:sz w:val="13"/>
+          <w:szCs w:val="13"/>
+          <w:shd w:val="clear" w:fill="272822"/>
+        </w:rPr>
+        <w:t>curl</w:t>
+      </w:r>
+      <w:r>
+        <w:rPr>
+          <w:rFonts w:hint="default" w:ascii="Arial" w:hAnsi="Arial" w:eastAsia="Consolas" w:cs="Arial"/>
+          <w:color w:val="75715E"/>
+          <w:sz w:val="13"/>
+          <w:szCs w:val="13"/>
+          <w:shd w:val="clear" w:fill="272822"/>
+        </w:rPr>
+        <w:t>的请求</w:t>
+      </w:r>
+      <w:r>
+        <w:rPr>
+          <w:rFonts w:hint="default" w:ascii="Arial" w:hAnsi="Arial" w:eastAsia="Consolas" w:cs="Arial"/>
+          <w:color w:val="75715E"/>
+          <w:sz w:val="13"/>
+          <w:szCs w:val="13"/>
+          <w:shd w:val="clear" w:fill="272822"/>
+        </w:rPr>
+        <w:br w:type="textWrapping"/>
+      </w:r>
+      <w:r>
+        <w:rPr>
+          <w:rFonts w:hint="default" w:ascii="Consolas" w:hAnsi="Consolas" w:eastAsia="Consolas" w:cs="Consolas"/>
+          <w:color w:val="F92672"/>
+          <w:sz w:val="13"/>
+          <w:szCs w:val="13"/>
+          <w:shd w:val="clear" w:fill="272822"/>
+        </w:rPr>
+        <w:t xml:space="preserve">function </w:t>
+      </w:r>
+      <w:r>
+        <w:rPr>
+          <w:rFonts w:hint="default" w:ascii="Consolas" w:hAnsi="Consolas" w:eastAsia="Consolas" w:cs="Consolas"/>
+          <w:color w:val="A6E22E"/>
+          <w:sz w:val="13"/>
+          <w:szCs w:val="13"/>
+          <w:shd w:val="clear" w:fill="272822"/>
+        </w:rPr>
+        <w:t>curlData</w:t>
+      </w:r>
+      <w:r>
+        <w:rPr>
+          <w:rFonts w:hint="default" w:ascii="Consolas" w:hAnsi="Consolas" w:eastAsia="Consolas" w:cs="Consolas"/>
+          <w:color w:val="F8F8F2"/>
+          <w:sz w:val="13"/>
+          <w:szCs w:val="13"/>
+          <w:shd w:val="clear" w:fill="272822"/>
+        </w:rPr>
+        <w:t>(</w:t>
+      </w:r>
+      <w:r>
+        <w:rPr>
+          <w:rFonts w:hint="default" w:ascii="Consolas" w:hAnsi="Consolas" w:eastAsia="Consolas" w:cs="Consolas"/>
+          <w:i/>
+          <w:color w:val="FD971F"/>
+          <w:sz w:val="13"/>
+          <w:szCs w:val="13"/>
+          <w:shd w:val="clear" w:fill="272822"/>
+        </w:rPr>
+        <w:t>$url</w:t>
+      </w:r>
+      <w:r>
+        <w:rPr>
+          <w:rFonts w:hint="default" w:ascii="Consolas" w:hAnsi="Consolas" w:eastAsia="Consolas" w:cs="Consolas"/>
+          <w:color w:val="F8F8F2"/>
+          <w:sz w:val="13"/>
+          <w:szCs w:val="13"/>
+          <w:shd w:val="clear" w:fill="272822"/>
+        </w:rPr>
+        <w:t>)</w:t>
+      </w:r>
+      <w:r>
+        <w:rPr>
+          <w:rFonts w:hint="default" w:ascii="Consolas" w:hAnsi="Consolas" w:eastAsia="Consolas" w:cs="Consolas"/>
+          <w:color w:val="F8F8F2"/>
+          <w:sz w:val="13"/>
+          <w:szCs w:val="13"/>
+          <w:shd w:val="clear" w:fill="272822"/>
+        </w:rPr>
+        <w:br w:type="textWrapping"/>
+      </w:r>
+      <w:r>
+        <w:rPr>
+          <w:rFonts w:hint="default" w:ascii="Consolas" w:hAnsi="Consolas" w:eastAsia="Consolas" w:cs="Consolas"/>
+          <w:color w:val="F8F8F2"/>
+          <w:sz w:val="13"/>
+          <w:szCs w:val="13"/>
+          <w:shd w:val="clear" w:fill="272822"/>
+        </w:rPr>
+        <w:t>{</w:t>
+      </w:r>
+      <w:r>
+        <w:rPr>
+          <w:rFonts w:hint="default" w:ascii="Consolas" w:hAnsi="Consolas" w:eastAsia="Consolas" w:cs="Consolas"/>
+          <w:color w:val="F8F8F2"/>
+          <w:sz w:val="13"/>
+          <w:szCs w:val="13"/>
+          <w:shd w:val="clear" w:fill="272822"/>
+        </w:rPr>
+        <w:br w:type="textWrapping"/>
+      </w:r>
+      <w:r>
+        <w:rPr>
+          <w:rFonts w:hint="default" w:ascii="Consolas" w:hAnsi="Consolas" w:eastAsia="Consolas" w:cs="Consolas"/>
+          <w:color w:val="F8F8F2"/>
+          <w:sz w:val="13"/>
+          <w:szCs w:val="13"/>
+          <w:shd w:val="clear" w:fill="272822"/>
+        </w:rPr>
+        <w:t xml:space="preserve">    </w:t>
+      </w:r>
+      <w:r>
+        <w:rPr>
+          <w:rFonts w:hint="default" w:ascii="Consolas" w:hAnsi="Consolas" w:eastAsia="Consolas" w:cs="Consolas"/>
+          <w:i/>
+          <w:color w:val="66D9EF"/>
+          <w:sz w:val="13"/>
+          <w:szCs w:val="13"/>
+          <w:shd w:val="clear" w:fill="272822"/>
+        </w:rPr>
+        <w:t>sleep</w:t>
+      </w:r>
+      <w:r>
+        <w:rPr>
+          <w:rFonts w:hint="default" w:ascii="Consolas" w:hAnsi="Consolas" w:eastAsia="Consolas" w:cs="Consolas"/>
+          <w:color w:val="F8F8F2"/>
+          <w:sz w:val="13"/>
+          <w:szCs w:val="13"/>
+          <w:shd w:val="clear" w:fill="272822"/>
+        </w:rPr>
+        <w:t>(</w:t>
+      </w:r>
+      <w:r>
+        <w:rPr>
+          <w:rFonts w:hint="default" w:ascii="Consolas" w:hAnsi="Consolas" w:eastAsia="Consolas" w:cs="Consolas"/>
+          <w:color w:val="AE81FF"/>
+          <w:sz w:val="13"/>
+          <w:szCs w:val="13"/>
+          <w:shd w:val="clear" w:fill="272822"/>
+        </w:rPr>
+        <w:t>1</w:t>
+      </w:r>
+      <w:r>
+        <w:rPr>
+          <w:rFonts w:hint="default" w:ascii="Consolas" w:hAnsi="Consolas" w:eastAsia="Consolas" w:cs="Consolas"/>
+          <w:color w:val="F8F8F2"/>
+          <w:sz w:val="13"/>
+          <w:szCs w:val="13"/>
+          <w:shd w:val="clear" w:fill="272822"/>
+        </w:rPr>
+        <w:t>);</w:t>
+      </w:r>
+      <w:r>
+        <w:rPr>
+          <w:rFonts w:hint="default" w:ascii="Consolas" w:hAnsi="Consolas" w:eastAsia="Consolas" w:cs="Consolas"/>
+          <w:color w:val="F8F8F2"/>
+          <w:sz w:val="13"/>
+          <w:szCs w:val="13"/>
+          <w:shd w:val="clear" w:fill="272822"/>
+        </w:rPr>
+        <w:br w:type="textWrapping"/>
+      </w:r>
+      <w:r>
+        <w:rPr>
+          <w:rFonts w:hint="default" w:ascii="Consolas" w:hAnsi="Consolas" w:eastAsia="Consolas" w:cs="Consolas"/>
+          <w:color w:val="F8F8F2"/>
+          <w:sz w:val="13"/>
+          <w:szCs w:val="13"/>
+          <w:shd w:val="clear" w:fill="272822"/>
+        </w:rPr>
+        <w:t xml:space="preserve">    </w:t>
+      </w:r>
+      <w:r>
+        <w:rPr>
+          <w:rFonts w:hint="default" w:ascii="Consolas" w:hAnsi="Consolas" w:eastAsia="Consolas" w:cs="Consolas"/>
+          <w:color w:val="F92672"/>
+          <w:sz w:val="13"/>
+          <w:szCs w:val="13"/>
+          <w:shd w:val="clear" w:fill="272822"/>
+        </w:rPr>
+        <w:t xml:space="preserve">return </w:t>
+      </w:r>
+      <w:r>
+        <w:rPr>
+          <w:rFonts w:hint="default" w:ascii="Consolas" w:hAnsi="Consolas" w:eastAsia="Consolas" w:cs="Consolas"/>
+          <w:i/>
+          <w:color w:val="FD971F"/>
+          <w:sz w:val="13"/>
+          <w:szCs w:val="13"/>
+          <w:shd w:val="clear" w:fill="272822"/>
+        </w:rPr>
+        <w:t xml:space="preserve">$url </w:t>
+      </w:r>
+      <w:r>
+        <w:rPr>
+          <w:rFonts w:hint="default" w:ascii="Consolas" w:hAnsi="Consolas" w:eastAsia="Consolas" w:cs="Consolas"/>
+          <w:color w:val="F92672"/>
+          <w:sz w:val="13"/>
+          <w:szCs w:val="13"/>
+          <w:shd w:val="clear" w:fill="272822"/>
+        </w:rPr>
+        <w:t xml:space="preserve">. </w:t>
+      </w:r>
+      <w:r>
+        <w:rPr>
+          <w:rFonts w:hint="default" w:ascii="Consolas" w:hAnsi="Consolas" w:eastAsia="Consolas" w:cs="Consolas"/>
+          <w:color w:val="E6DB74"/>
+          <w:sz w:val="13"/>
+          <w:szCs w:val="13"/>
+          <w:shd w:val="clear" w:fill="272822"/>
+        </w:rPr>
+        <w:t xml:space="preserve">'success' </w:t>
+      </w:r>
+      <w:r>
+        <w:rPr>
+          <w:rFonts w:hint="default" w:ascii="Consolas" w:hAnsi="Consolas" w:eastAsia="Consolas" w:cs="Consolas"/>
+          <w:color w:val="F92672"/>
+          <w:sz w:val="13"/>
+          <w:szCs w:val="13"/>
+          <w:shd w:val="clear" w:fill="272822"/>
+        </w:rPr>
+        <w:t xml:space="preserve">. </w:t>
+      </w:r>
+      <w:r>
+        <w:rPr>
+          <w:rFonts w:hint="default" w:ascii="Consolas" w:hAnsi="Consolas" w:eastAsia="Consolas" w:cs="Consolas"/>
+          <w:i/>
+          <w:color w:val="9876AA"/>
+          <w:sz w:val="13"/>
+          <w:szCs w:val="13"/>
+          <w:shd w:val="clear" w:fill="272822"/>
+        </w:rPr>
+        <w:t>PHP_EOL</w:t>
+      </w:r>
+      <w:r>
+        <w:rPr>
+          <w:rFonts w:hint="default" w:ascii="Consolas" w:hAnsi="Consolas" w:eastAsia="Consolas" w:cs="Consolas"/>
+          <w:color w:val="F8F8F2"/>
+          <w:sz w:val="13"/>
+          <w:szCs w:val="13"/>
+          <w:shd w:val="clear" w:fill="272822"/>
+        </w:rPr>
+        <w:t>;</w:t>
+      </w:r>
+      <w:r>
+        <w:rPr>
+          <w:rFonts w:hint="default" w:ascii="Consolas" w:hAnsi="Consolas" w:eastAsia="Consolas" w:cs="Consolas"/>
+          <w:color w:val="F8F8F2"/>
+          <w:sz w:val="13"/>
+          <w:szCs w:val="13"/>
+          <w:shd w:val="clear" w:fill="272822"/>
+        </w:rPr>
+        <w:br w:type="textWrapping"/>
+      </w:r>
+      <w:r>
+        <w:rPr>
+          <w:rFonts w:hint="default" w:ascii="Consolas" w:hAnsi="Consolas" w:eastAsia="Consolas" w:cs="Consolas"/>
+          <w:color w:val="F8F8F2"/>
+          <w:sz w:val="13"/>
+          <w:szCs w:val="13"/>
+          <w:shd w:val="clear" w:fill="272822"/>
+        </w:rPr>
+        <w:t>}</w:t>
+      </w:r>
+      <w:r>
+        <w:rPr>
+          <w:rFonts w:hint="default" w:ascii="Consolas" w:hAnsi="Consolas" w:eastAsia="Consolas" w:cs="Consolas"/>
+          <w:color w:val="F8F8F2"/>
+          <w:sz w:val="13"/>
+          <w:szCs w:val="13"/>
+          <w:shd w:val="clear" w:fill="272822"/>
+        </w:rPr>
+        <w:br w:type="textWrapping"/>
+      </w:r>
+      <w:r>
+        <w:rPr>
+          <w:rFonts w:hint="default" w:ascii="Consolas" w:hAnsi="Consolas" w:eastAsia="Consolas" w:cs="Consolas"/>
+          <w:color w:val="F92672"/>
+          <w:sz w:val="13"/>
+          <w:szCs w:val="13"/>
+          <w:shd w:val="clear" w:fill="272822"/>
+        </w:rPr>
+        <w:t xml:space="preserve">echo </w:t>
+      </w:r>
+      <w:r>
+        <w:rPr>
+          <w:rFonts w:hint="default" w:ascii="Consolas" w:hAnsi="Consolas" w:eastAsia="Consolas" w:cs="Consolas"/>
+          <w:color w:val="E6DB74"/>
+          <w:sz w:val="13"/>
+          <w:szCs w:val="13"/>
+          <w:shd w:val="clear" w:fill="272822"/>
+        </w:rPr>
+        <w:t>'</w:t>
+      </w:r>
+      <w:r>
+        <w:rPr>
+          <w:rFonts w:hint="default" w:ascii="Arial" w:hAnsi="Arial" w:eastAsia="Consolas" w:cs="Arial"/>
+          <w:color w:val="E6DB74"/>
+          <w:sz w:val="13"/>
+          <w:szCs w:val="13"/>
+          <w:shd w:val="clear" w:fill="272822"/>
+        </w:rPr>
+        <w:t>结束</w:t>
+      </w:r>
+      <w:r>
+        <w:rPr>
+          <w:rFonts w:hint="default" w:ascii="Consolas" w:hAnsi="Consolas" w:eastAsia="Consolas" w:cs="Consolas"/>
+          <w:color w:val="E6DB74"/>
+          <w:sz w:val="13"/>
+          <w:szCs w:val="13"/>
+          <w:shd w:val="clear" w:fill="272822"/>
+        </w:rPr>
+        <w:t xml:space="preserve">' </w:t>
+      </w:r>
+      <w:r>
+        <w:rPr>
+          <w:rFonts w:hint="default" w:ascii="Consolas" w:hAnsi="Consolas" w:eastAsia="Consolas" w:cs="Consolas"/>
+          <w:color w:val="F92672"/>
+          <w:sz w:val="13"/>
+          <w:szCs w:val="13"/>
+          <w:shd w:val="clear" w:fill="272822"/>
+        </w:rPr>
+        <w:t xml:space="preserve">. </w:t>
+      </w:r>
+      <w:r>
+        <w:rPr>
+          <w:rFonts w:hint="default" w:ascii="Consolas" w:hAnsi="Consolas" w:eastAsia="Consolas" w:cs="Consolas"/>
+          <w:i/>
+          <w:color w:val="66D9EF"/>
+          <w:sz w:val="13"/>
+          <w:szCs w:val="13"/>
+          <w:shd w:val="clear" w:fill="272822"/>
+        </w:rPr>
+        <w:t>date</w:t>
+      </w:r>
+      <w:r>
+        <w:rPr>
+          <w:rFonts w:hint="default" w:ascii="Consolas" w:hAnsi="Consolas" w:eastAsia="Consolas" w:cs="Consolas"/>
+          <w:color w:val="F8F8F2"/>
+          <w:sz w:val="13"/>
+          <w:szCs w:val="13"/>
+          <w:shd w:val="clear" w:fill="272822"/>
+        </w:rPr>
+        <w:t>(</w:t>
+      </w:r>
+      <w:r>
+        <w:rPr>
+          <w:rFonts w:hint="default" w:ascii="Consolas" w:hAnsi="Consolas" w:eastAsia="Consolas" w:cs="Consolas"/>
+          <w:color w:val="E6DB74"/>
+          <w:sz w:val="13"/>
+          <w:szCs w:val="13"/>
+          <w:shd w:val="clear" w:fill="272822"/>
+        </w:rPr>
+        <w:t>'y-m-d h:i:s'</w:t>
+      </w:r>
+      <w:r>
+        <w:rPr>
+          <w:rFonts w:hint="default" w:ascii="Consolas" w:hAnsi="Consolas" w:eastAsia="Consolas" w:cs="Consolas"/>
+          <w:color w:val="F8F8F2"/>
+          <w:sz w:val="13"/>
+          <w:szCs w:val="13"/>
+          <w:shd w:val="clear" w:fill="272822"/>
+        </w:rPr>
+        <w:t>);</w:t>
+      </w:r>
+    </w:p>
+    <w:p>
+      <w:pPr>
+        <w:pStyle w:val="2"/>
+        <w:bidi w:val="0"/>
+        <w:rPr>
           <w:rFonts w:hint="default"/>
           <w:lang w:val="en-US" w:eastAsia="zh-CN"/>
         </w:rPr>
       </w:pPr>
       <w:r>
         <w:rPr>
+          <w:rFonts w:hint="eastAsia"/>
+          <w:lang w:val="en-US" w:eastAsia="zh-CN"/>
+        </w:rPr>
+        <w:t>Table</w:t>
+      </w:r>
+    </w:p>
+    <w:p>
+      <w:pPr>
+        <w:pStyle w:val="3"/>
+        <w:numPr>
+          <w:numId w:val="7"/>
+        </w:numPr>
+        <w:bidi w:val="0"/>
+        <w:rPr>
+          <w:rFonts w:hint="default"/>
+          <w:lang w:val="en-US" w:eastAsia="zh-CN"/>
+        </w:rPr>
+      </w:pPr>
+      <w:r>
+        <w:rPr>
+          <w:rFonts w:hint="eastAsia"/>
+          <w:lang w:val="en-US" w:eastAsia="zh-CN"/>
+        </w:rPr>
+        <w:t>简介</w:t>
+      </w:r>
+    </w:p>
+    <w:p>
+      <w:r>
+        <w:drawing>
+          <wp:inline distT="0" distB="0" distL="114300" distR="114300">
+            <wp:extent cx="3832860" cy="307975"/>
+            <wp:effectExtent l="0" t="0" r="0" b="4445"/>
+            <wp:docPr id="3" name="图片 3"/>
+            <wp:cNvGraphicFramePr>
+              <a:graphicFrameLocks xmlns:a="http://schemas.openxmlformats.org/drawingml/2006/main" noChangeAspect="1"/>
+            </wp:cNvGraphicFramePr>
+            <a:graphic xmlns:a="http://schemas.openxmlformats.org/drawingml/2006/main">
+              <a:graphicData uri="http://schemas.openxmlformats.org/drawingml/2006/picture">
+                <pic:pic xmlns:pic="http://schemas.openxmlformats.org/drawingml/2006/picture">
+                  <pic:nvPicPr>
+                    <pic:cNvPr id="3" name="图片 3"/>
+                    <pic:cNvPicPr>
+                      <a:picLocks noChangeAspect="1"/>
+                    </pic:cNvPicPr>
+                  </pic:nvPicPr>
+                  <pic:blipFill>
+                    <a:blip r:embed="rId13"/>
+                    <a:stretch>
+                      <a:fillRect/>
+                    </a:stretch>
+                  </pic:blipFill>
+                  <pic:spPr>
+                    <a:xfrm>
+                      <a:off x="0" y="0"/>
+                      <a:ext cx="3832860" cy="307975"/>
+                    </a:xfrm>
+                    <a:prstGeom prst="rect">
+                      <a:avLst/>
+                    </a:prstGeom>
+                    <a:noFill/>
+                    <a:ln>
+                      <a:noFill/>
+                    </a:ln>
+                  </pic:spPr>
+                </pic:pic>
+              </a:graphicData>
+            </a:graphic>
+          </wp:inline>
+        </w:drawing>
+      </w:r>
+    </w:p>
+    <w:p>
+      <w:pPr>
+        <w:pStyle w:val="3"/>
+        <w:bidi w:val="0"/>
+        <w:rPr>
+          <w:rFonts w:hint="eastAsia"/>
+          <w:lang w:val="en-US" w:eastAsia="zh-CN"/>
+        </w:rPr>
+      </w:pPr>
+      <w:r>
+        <w:rPr>
+          <w:rFonts w:hint="eastAsia"/>
+          <w:lang w:val="en-US" w:eastAsia="zh-CN"/>
+        </w:rPr>
+        <w:t>代码</w:t>
+      </w:r>
+    </w:p>
+    <w:p>
+      <w:pPr>
+        <w:pStyle w:val="11"/>
+        <w:keepNext w:val="0"/>
+        <w:keepLines w:val="0"/>
+        <w:widowControl/>
+        <w:suppressLineNumbers w:val="0"/>
+        <w:shd w:val="clear" w:fill="272822"/>
+        <w:rPr>
+          <w:rFonts w:ascii="Consolas" w:hAnsi="Consolas" w:eastAsia="Consolas" w:cs="Consolas"/>
+          <w:color w:val="F8F8F2"/>
+          <w:sz w:val="16"/>
+          <w:szCs w:val="16"/>
+        </w:rPr>
+      </w:pPr>
+      <w:r>
+        <w:rPr>
           <w:rFonts w:hint="default" w:ascii="Consolas" w:hAnsi="Consolas" w:eastAsia="Consolas" w:cs="Consolas"/>
           <w:color w:val="F92672"/>
-          <w:sz w:val="13"/>
-          <w:szCs w:val="13"/>
+          <w:sz w:val="16"/>
+          <w:szCs w:val="16"/>
           <w:shd w:val="clear" w:fill="272822"/>
         </w:rPr>
         <w:t>&lt;?php</w:t>
@@ -13688,1171 +15302,581 @@
         <w:rPr>
           <w:rFonts w:hint="default" w:ascii="Consolas" w:hAnsi="Consolas" w:eastAsia="Consolas" w:cs="Consolas"/>
           <w:color w:val="F92672"/>
-          <w:sz w:val="13"/>
-          <w:szCs w:val="13"/>
-          <w:shd w:val="clear" w:fill="272822"/>
-        </w:rPr>
-        <w:br w:type="textWrapping"/>
+          <w:sz w:val="16"/>
+          <w:szCs w:val="16"/>
+          <w:shd w:val="clear" w:fill="272822"/>
+        </w:rPr>
+        <w:br w:type="textWrapping"/>
+      </w:r>
+      <w:r>
+        <w:rPr>
+          <w:rFonts w:hint="default" w:ascii="Consolas" w:hAnsi="Consolas" w:eastAsia="Consolas" w:cs="Consolas"/>
+          <w:color w:val="F8F8F2"/>
+          <w:sz w:val="16"/>
+          <w:szCs w:val="16"/>
+          <w:shd w:val="clear" w:fill="272822"/>
+        </w:rPr>
+        <w:t xml:space="preserve">$table </w:t>
       </w:r>
       <w:r>
         <w:rPr>
           <w:rFonts w:hint="default" w:ascii="Consolas" w:hAnsi="Consolas" w:eastAsia="Consolas" w:cs="Consolas"/>
           <w:color w:val="F92672"/>
-          <w:sz w:val="13"/>
-          <w:szCs w:val="13"/>
-          <w:shd w:val="clear" w:fill="272822"/>
-        </w:rPr>
-        <w:t xml:space="preserve">echo </w:t>
-      </w:r>
-      <w:r>
-        <w:rPr>
-          <w:rFonts w:hint="default" w:ascii="Consolas" w:hAnsi="Consolas" w:eastAsia="Consolas" w:cs="Consolas"/>
-          <w:color w:val="E6DB74"/>
-          <w:sz w:val="13"/>
-          <w:szCs w:val="13"/>
-          <w:shd w:val="clear" w:fill="272822"/>
-        </w:rPr>
-        <w:t>'</w:t>
+          <w:sz w:val="16"/>
+          <w:szCs w:val="16"/>
+          <w:shd w:val="clear" w:fill="272822"/>
+        </w:rPr>
+        <w:t xml:space="preserve">= new </w:t>
+      </w:r>
+      <w:r>
+        <w:rPr>
+          <w:rFonts w:hint="default" w:ascii="Consolas" w:hAnsi="Consolas" w:eastAsia="Consolas" w:cs="Consolas"/>
+          <w:color w:val="F8F8F2"/>
+          <w:sz w:val="16"/>
+          <w:szCs w:val="16"/>
+          <w:shd w:val="clear" w:fill="272822"/>
+        </w:rPr>
+        <w:t>swoole_table(</w:t>
+      </w:r>
+      <w:r>
+        <w:rPr>
+          <w:rFonts w:hint="default" w:ascii="Consolas" w:hAnsi="Consolas" w:eastAsia="Consolas" w:cs="Consolas"/>
+          <w:color w:val="AE81FF"/>
+          <w:sz w:val="16"/>
+          <w:szCs w:val="16"/>
+          <w:shd w:val="clear" w:fill="272822"/>
+        </w:rPr>
+        <w:t>1024</w:t>
+      </w:r>
+      <w:r>
+        <w:rPr>
+          <w:rFonts w:hint="default" w:ascii="Consolas" w:hAnsi="Consolas" w:eastAsia="Consolas" w:cs="Consolas"/>
+          <w:color w:val="F8F8F2"/>
+          <w:sz w:val="16"/>
+          <w:szCs w:val="16"/>
+          <w:shd w:val="clear" w:fill="272822"/>
+        </w:rPr>
+        <w:t>);</w:t>
+      </w:r>
+      <w:r>
+        <w:rPr>
+          <w:rFonts w:hint="default" w:ascii="Consolas" w:hAnsi="Consolas" w:eastAsia="Consolas" w:cs="Consolas"/>
+          <w:color w:val="F8F8F2"/>
+          <w:sz w:val="16"/>
+          <w:szCs w:val="16"/>
+          <w:shd w:val="clear" w:fill="272822"/>
+        </w:rPr>
+        <w:br w:type="textWrapping"/>
+      </w:r>
+      <w:r>
+        <w:rPr>
+          <w:rFonts w:hint="default" w:ascii="Consolas" w:hAnsi="Consolas" w:eastAsia="Consolas" w:cs="Consolas"/>
+          <w:color w:val="75715E"/>
+          <w:sz w:val="16"/>
+          <w:szCs w:val="16"/>
+          <w:shd w:val="clear" w:fill="272822"/>
+        </w:rPr>
+        <w:t>//</w:t>
       </w:r>
       <w:r>
         <w:rPr>
           <w:rFonts w:ascii="Arial" w:hAnsi="Arial" w:eastAsia="Consolas" w:cs="Arial"/>
-          <w:color w:val="E6DB74"/>
-          <w:sz w:val="13"/>
-          <w:szCs w:val="13"/>
-          <w:shd w:val="clear" w:fill="272822"/>
-        </w:rPr>
-        <w:t>开始</w:t>
-      </w:r>
-      <w:r>
-        <w:rPr>
-          <w:rFonts w:hint="default" w:ascii="Consolas" w:hAnsi="Consolas" w:eastAsia="Consolas" w:cs="Consolas"/>
-          <w:color w:val="E6DB74"/>
-          <w:sz w:val="13"/>
-          <w:szCs w:val="13"/>
-          <w:shd w:val="clear" w:fill="272822"/>
-        </w:rPr>
-        <w:t xml:space="preserve">' </w:t>
-      </w:r>
-      <w:r>
-        <w:rPr>
-          <w:rFonts w:hint="default" w:ascii="Consolas" w:hAnsi="Consolas" w:eastAsia="Consolas" w:cs="Consolas"/>
-          <w:color w:val="F92672"/>
-          <w:sz w:val="13"/>
-          <w:szCs w:val="13"/>
-          <w:shd w:val="clear" w:fill="272822"/>
-        </w:rPr>
-        <w:t xml:space="preserve">. </w:t>
-      </w:r>
-      <w:r>
-        <w:rPr>
-          <w:rFonts w:hint="default" w:ascii="Consolas" w:hAnsi="Consolas" w:eastAsia="Consolas" w:cs="Consolas"/>
-          <w:i/>
-          <w:color w:val="66D9EF"/>
-          <w:sz w:val="13"/>
-          <w:szCs w:val="13"/>
-          <w:shd w:val="clear" w:fill="272822"/>
-        </w:rPr>
-        <w:t>date</w:t>
-      </w:r>
-      <w:r>
-        <w:rPr>
-          <w:rFonts w:hint="default" w:ascii="Consolas" w:hAnsi="Consolas" w:eastAsia="Consolas" w:cs="Consolas"/>
-          <w:color w:val="F8F8F2"/>
-          <w:sz w:val="13"/>
-          <w:szCs w:val="13"/>
-          <w:shd w:val="clear" w:fill="272822"/>
-        </w:rPr>
-        <w:t>(</w:t>
-      </w:r>
-      <w:r>
-        <w:rPr>
-          <w:rFonts w:hint="default" w:ascii="Consolas" w:hAnsi="Consolas" w:eastAsia="Consolas" w:cs="Consolas"/>
-          <w:color w:val="E6DB74"/>
-          <w:sz w:val="13"/>
-          <w:szCs w:val="13"/>
-          <w:shd w:val="clear" w:fill="272822"/>
-        </w:rPr>
-        <w:t>'y-m-d h:i:s'</w:t>
-      </w:r>
-      <w:r>
-        <w:rPr>
-          <w:rFonts w:hint="default" w:ascii="Consolas" w:hAnsi="Consolas" w:eastAsia="Consolas" w:cs="Consolas"/>
-          <w:color w:val="F8F8F2"/>
-          <w:sz w:val="13"/>
-          <w:szCs w:val="13"/>
-          <w:shd w:val="clear" w:fill="272822"/>
-        </w:rPr>
-        <w:t>);</w:t>
-      </w:r>
-      <w:r>
-        <w:rPr>
-          <w:rFonts w:hint="default" w:ascii="Consolas" w:hAnsi="Consolas" w:eastAsia="Consolas" w:cs="Consolas"/>
-          <w:color w:val="F8F8F2"/>
-          <w:sz w:val="13"/>
-          <w:szCs w:val="13"/>
-          <w:shd w:val="clear" w:fill="272822"/>
-        </w:rPr>
-        <w:br w:type="textWrapping"/>
-      </w:r>
-      <w:r>
-        <w:rPr>
-          <w:rFonts w:hint="default" w:ascii="Consolas" w:hAnsi="Consolas" w:eastAsia="Consolas" w:cs="Consolas"/>
-          <w:color w:val="F8F8F2"/>
-          <w:sz w:val="13"/>
-          <w:szCs w:val="13"/>
-          <w:shd w:val="clear" w:fill="272822"/>
-        </w:rPr>
-        <w:t xml:space="preserve">$urls </w:t>
-      </w:r>
-      <w:r>
-        <w:rPr>
-          <w:rFonts w:hint="default" w:ascii="Consolas" w:hAnsi="Consolas" w:eastAsia="Consolas" w:cs="Consolas"/>
-          <w:color w:val="F92672"/>
-          <w:sz w:val="13"/>
-          <w:szCs w:val="13"/>
-          <w:shd w:val="clear" w:fill="272822"/>
-        </w:rPr>
-        <w:t>= array</w:t>
-      </w:r>
-      <w:r>
-        <w:rPr>
-          <w:rFonts w:hint="default" w:ascii="Consolas" w:hAnsi="Consolas" w:eastAsia="Consolas" w:cs="Consolas"/>
-          <w:color w:val="F8F8F2"/>
-          <w:sz w:val="13"/>
-          <w:szCs w:val="13"/>
-          <w:shd w:val="clear" w:fill="272822"/>
-        </w:rPr>
-        <w:t>(</w:t>
-      </w:r>
-      <w:r>
-        <w:rPr>
-          <w:rFonts w:hint="default" w:ascii="Consolas" w:hAnsi="Consolas" w:eastAsia="Consolas" w:cs="Consolas"/>
-          <w:color w:val="F8F8F2"/>
-          <w:sz w:val="13"/>
-          <w:szCs w:val="13"/>
-          <w:shd w:val="clear" w:fill="272822"/>
-        </w:rPr>
-        <w:br w:type="textWrapping"/>
-      </w:r>
-      <w:r>
-        <w:rPr>
-          <w:rFonts w:hint="default" w:ascii="Consolas" w:hAnsi="Consolas" w:eastAsia="Consolas" w:cs="Consolas"/>
-          <w:color w:val="F8F8F2"/>
-          <w:sz w:val="13"/>
-          <w:szCs w:val="13"/>
-          <w:shd w:val="clear" w:fill="272822"/>
-        </w:rPr>
-        <w:t xml:space="preserve">    </w:t>
-      </w:r>
-      <w:r>
-        <w:rPr>
-          <w:rFonts w:hint="default" w:ascii="Consolas" w:hAnsi="Consolas" w:eastAsia="Consolas" w:cs="Consolas"/>
-          <w:color w:val="E6DB74"/>
-          <w:sz w:val="13"/>
-          <w:szCs w:val="13"/>
-          <w:shd w:val="clear" w:fill="272822"/>
-        </w:rPr>
-        <w:t>'http://www.baidu.com'</w:t>
-      </w:r>
-      <w:r>
-        <w:rPr>
-          <w:rFonts w:hint="default" w:ascii="Consolas" w:hAnsi="Consolas" w:eastAsia="Consolas" w:cs="Consolas"/>
-          <w:color w:val="F8F8F2"/>
-          <w:sz w:val="13"/>
-          <w:szCs w:val="13"/>
-          <w:shd w:val="clear" w:fill="272822"/>
-        </w:rPr>
-        <w:t>,</w:t>
-      </w:r>
-      <w:r>
-        <w:rPr>
-          <w:rFonts w:hint="default" w:ascii="Consolas" w:hAnsi="Consolas" w:eastAsia="Consolas" w:cs="Consolas"/>
-          <w:color w:val="F8F8F2"/>
-          <w:sz w:val="13"/>
-          <w:szCs w:val="13"/>
-          <w:shd w:val="clear" w:fill="272822"/>
-        </w:rPr>
-        <w:br w:type="textWrapping"/>
-      </w:r>
-      <w:r>
-        <w:rPr>
-          <w:rFonts w:hint="default" w:ascii="Consolas" w:hAnsi="Consolas" w:eastAsia="Consolas" w:cs="Consolas"/>
-          <w:color w:val="F8F8F2"/>
-          <w:sz w:val="13"/>
-          <w:szCs w:val="13"/>
-          <w:shd w:val="clear" w:fill="272822"/>
-        </w:rPr>
-        <w:t xml:space="preserve">    </w:t>
-      </w:r>
-      <w:r>
-        <w:rPr>
-          <w:rFonts w:hint="default" w:ascii="Consolas" w:hAnsi="Consolas" w:eastAsia="Consolas" w:cs="Consolas"/>
-          <w:color w:val="E6DB74"/>
-          <w:sz w:val="13"/>
-          <w:szCs w:val="13"/>
-          <w:shd w:val="clear" w:fill="272822"/>
-        </w:rPr>
-        <w:t>'http://www.qq.com'</w:t>
-      </w:r>
-      <w:r>
-        <w:rPr>
-          <w:rFonts w:hint="default" w:ascii="Consolas" w:hAnsi="Consolas" w:eastAsia="Consolas" w:cs="Consolas"/>
-          <w:color w:val="F8F8F2"/>
-          <w:sz w:val="13"/>
-          <w:szCs w:val="13"/>
-          <w:shd w:val="clear" w:fill="272822"/>
-        </w:rPr>
-        <w:t>,</w:t>
-      </w:r>
-      <w:r>
-        <w:rPr>
-          <w:rFonts w:hint="default" w:ascii="Consolas" w:hAnsi="Consolas" w:eastAsia="Consolas" w:cs="Consolas"/>
-          <w:color w:val="F8F8F2"/>
-          <w:sz w:val="13"/>
-          <w:szCs w:val="13"/>
-          <w:shd w:val="clear" w:fill="272822"/>
-        </w:rPr>
-        <w:br w:type="textWrapping"/>
-      </w:r>
-      <w:r>
-        <w:rPr>
-          <w:rFonts w:hint="default" w:ascii="Consolas" w:hAnsi="Consolas" w:eastAsia="Consolas" w:cs="Consolas"/>
-          <w:color w:val="F8F8F2"/>
-          <w:sz w:val="13"/>
-          <w:szCs w:val="13"/>
-          <w:shd w:val="clear" w:fill="272822"/>
-        </w:rPr>
-        <w:t xml:space="preserve">    </w:t>
-      </w:r>
-      <w:r>
-        <w:rPr>
-          <w:rFonts w:hint="default" w:ascii="Consolas" w:hAnsi="Consolas" w:eastAsia="Consolas" w:cs="Consolas"/>
-          <w:color w:val="E6DB74"/>
-          <w:sz w:val="13"/>
-          <w:szCs w:val="13"/>
-          <w:shd w:val="clear" w:fill="272822"/>
-        </w:rPr>
-        <w:t>'https://github.com'</w:t>
-      </w:r>
-      <w:r>
-        <w:rPr>
-          <w:rFonts w:hint="default" w:ascii="Consolas" w:hAnsi="Consolas" w:eastAsia="Consolas" w:cs="Consolas"/>
-          <w:color w:val="F8F8F2"/>
-          <w:sz w:val="13"/>
-          <w:szCs w:val="13"/>
-          <w:shd w:val="clear" w:fill="272822"/>
-        </w:rPr>
-        <w:t>,</w:t>
-      </w:r>
-      <w:r>
-        <w:rPr>
-          <w:rFonts w:hint="default" w:ascii="Consolas" w:hAnsi="Consolas" w:eastAsia="Consolas" w:cs="Consolas"/>
-          <w:color w:val="F8F8F2"/>
-          <w:sz w:val="13"/>
-          <w:szCs w:val="13"/>
-          <w:shd w:val="clear" w:fill="272822"/>
-        </w:rPr>
-        <w:br w:type="textWrapping"/>
-      </w:r>
-      <w:r>
-        <w:rPr>
-          <w:rFonts w:hint="default" w:ascii="Consolas" w:hAnsi="Consolas" w:eastAsia="Consolas" w:cs="Consolas"/>
-          <w:color w:val="F8F8F2"/>
-          <w:sz w:val="13"/>
-          <w:szCs w:val="13"/>
-          <w:shd w:val="clear" w:fill="272822"/>
-        </w:rPr>
-        <w:t xml:space="preserve">    </w:t>
-      </w:r>
-      <w:r>
-        <w:rPr>
-          <w:rFonts w:hint="default" w:ascii="Consolas" w:hAnsi="Consolas" w:eastAsia="Consolas" w:cs="Consolas"/>
-          <w:color w:val="E6DB74"/>
-          <w:sz w:val="13"/>
-          <w:szCs w:val="13"/>
-          <w:shd w:val="clear" w:fill="272822"/>
-        </w:rPr>
-        <w:t>'https://www.csdn.net/'</w:t>
-      </w:r>
-      <w:r>
-        <w:rPr>
-          <w:rFonts w:hint="default" w:ascii="Consolas" w:hAnsi="Consolas" w:eastAsia="Consolas" w:cs="Consolas"/>
-          <w:color w:val="E6DB74"/>
-          <w:sz w:val="13"/>
-          <w:szCs w:val="13"/>
-          <w:shd w:val="clear" w:fill="272822"/>
-        </w:rPr>
-        <w:br w:type="textWrapping"/>
-      </w:r>
-      <w:r>
-        <w:rPr>
-          <w:rFonts w:hint="default" w:ascii="Consolas" w:hAnsi="Consolas" w:eastAsia="Consolas" w:cs="Consolas"/>
-          <w:color w:val="F8F8F2"/>
-          <w:sz w:val="13"/>
-          <w:szCs w:val="13"/>
-          <w:shd w:val="clear" w:fill="272822"/>
-        </w:rPr>
-        <w:t>);</w:t>
-      </w:r>
-      <w:r>
-        <w:rPr>
-          <w:rFonts w:hint="default" w:ascii="Consolas" w:hAnsi="Consolas" w:eastAsia="Consolas" w:cs="Consolas"/>
-          <w:color w:val="F8F8F2"/>
-          <w:sz w:val="13"/>
-          <w:szCs w:val="13"/>
-          <w:shd w:val="clear" w:fill="272822"/>
-        </w:rPr>
-        <w:br w:type="textWrapping"/>
-      </w:r>
-      <w:r>
-        <w:rPr>
-          <w:rFonts w:hint="default" w:ascii="Consolas" w:hAnsi="Consolas" w:eastAsia="Consolas" w:cs="Consolas"/>
           <w:color w:val="75715E"/>
-          <w:sz w:val="13"/>
-          <w:szCs w:val="13"/>
-          <w:shd w:val="clear" w:fill="272822"/>
-        </w:rPr>
-        <w:t>//</w:t>
+          <w:sz w:val="16"/>
+          <w:szCs w:val="16"/>
+          <w:shd w:val="clear" w:fill="272822"/>
+        </w:rPr>
+        <w:t>内存表增驾一行</w:t>
       </w:r>
       <w:r>
         <w:rPr>
           <w:rFonts w:hint="default" w:ascii="Arial" w:hAnsi="Arial" w:eastAsia="Consolas" w:cs="Arial"/>
           <w:color w:val="75715E"/>
-          <w:sz w:val="13"/>
-          <w:szCs w:val="13"/>
-          <w:shd w:val="clear" w:fill="272822"/>
-        </w:rPr>
-        <w:t>如果顺序执行的话，真的很浪费时间内！</w:t>
+          <w:sz w:val="16"/>
+          <w:szCs w:val="16"/>
+          <w:shd w:val="clear" w:fill="272822"/>
+        </w:rPr>
+        <w:br w:type="textWrapping"/>
+      </w:r>
+      <w:r>
+        <w:rPr>
+          <w:rFonts w:hint="default" w:ascii="Consolas" w:hAnsi="Consolas" w:eastAsia="Consolas" w:cs="Consolas"/>
+          <w:color w:val="F8F8F2"/>
+          <w:sz w:val="16"/>
+          <w:szCs w:val="16"/>
+          <w:shd w:val="clear" w:fill="272822"/>
+        </w:rPr>
+        <w:t>$table</w:t>
+      </w:r>
+      <w:r>
+        <w:rPr>
+          <w:rFonts w:hint="default" w:ascii="Consolas" w:hAnsi="Consolas" w:eastAsia="Consolas" w:cs="Consolas"/>
+          <w:color w:val="F92672"/>
+          <w:sz w:val="16"/>
+          <w:szCs w:val="16"/>
+          <w:shd w:val="clear" w:fill="272822"/>
+        </w:rPr>
+        <w:t>-&gt;</w:t>
+      </w:r>
+      <w:r>
+        <w:rPr>
+          <w:rFonts w:hint="default" w:ascii="Consolas" w:hAnsi="Consolas" w:eastAsia="Consolas" w:cs="Consolas"/>
+          <w:color w:val="A6E22E"/>
+          <w:sz w:val="16"/>
+          <w:szCs w:val="16"/>
+          <w:shd w:val="clear" w:fill="272822"/>
+        </w:rPr>
+        <w:t>column</w:t>
+      </w:r>
+      <w:r>
+        <w:rPr>
+          <w:rFonts w:hint="default" w:ascii="Consolas" w:hAnsi="Consolas" w:eastAsia="Consolas" w:cs="Consolas"/>
+          <w:color w:val="F8F8F2"/>
+          <w:sz w:val="16"/>
+          <w:szCs w:val="16"/>
+          <w:shd w:val="clear" w:fill="272822"/>
+        </w:rPr>
+        <w:t>(</w:t>
+      </w:r>
+      <w:r>
+        <w:rPr>
+          <w:rFonts w:hint="default" w:ascii="Consolas" w:hAnsi="Consolas" w:eastAsia="Consolas" w:cs="Consolas"/>
+          <w:color w:val="E6DB74"/>
+          <w:sz w:val="16"/>
+          <w:szCs w:val="16"/>
+          <w:shd w:val="clear" w:fill="272822"/>
+        </w:rPr>
+        <w:t>'id'</w:t>
+      </w:r>
+      <w:r>
+        <w:rPr>
+          <w:rFonts w:hint="default" w:ascii="Consolas" w:hAnsi="Consolas" w:eastAsia="Consolas" w:cs="Consolas"/>
+          <w:color w:val="F8F8F2"/>
+          <w:sz w:val="16"/>
+          <w:szCs w:val="16"/>
+          <w:shd w:val="clear" w:fill="272822"/>
+        </w:rPr>
+        <w:t>, $table</w:t>
+      </w:r>
+      <w:r>
+        <w:rPr>
+          <w:rFonts w:hint="default" w:ascii="Consolas" w:hAnsi="Consolas" w:eastAsia="Consolas" w:cs="Consolas"/>
+          <w:color w:val="F92672"/>
+          <w:sz w:val="16"/>
+          <w:szCs w:val="16"/>
+          <w:shd w:val="clear" w:fill="272822"/>
+        </w:rPr>
+        <w:t>::</w:t>
+      </w:r>
+      <w:r>
+        <w:rPr>
+          <w:rFonts w:hint="default" w:ascii="Consolas" w:hAnsi="Consolas" w:eastAsia="Consolas" w:cs="Consolas"/>
+          <w:i/>
+          <w:color w:val="F8F8F2"/>
+          <w:sz w:val="16"/>
+          <w:szCs w:val="16"/>
+          <w:shd w:val="clear" w:fill="272822"/>
+        </w:rPr>
+        <w:t>TYPE_INT</w:t>
+      </w:r>
+      <w:r>
+        <w:rPr>
+          <w:rFonts w:hint="default" w:ascii="Consolas" w:hAnsi="Consolas" w:eastAsia="Consolas" w:cs="Consolas"/>
+          <w:color w:val="F8F8F2"/>
+          <w:sz w:val="16"/>
+          <w:szCs w:val="16"/>
+          <w:shd w:val="clear" w:fill="272822"/>
+        </w:rPr>
+        <w:t>,</w:t>
+      </w:r>
+      <w:r>
+        <w:rPr>
+          <w:rFonts w:hint="default" w:ascii="Consolas" w:hAnsi="Consolas" w:eastAsia="Consolas" w:cs="Consolas"/>
+          <w:color w:val="AE81FF"/>
+          <w:sz w:val="16"/>
+          <w:szCs w:val="16"/>
+          <w:shd w:val="clear" w:fill="272822"/>
+        </w:rPr>
+        <w:t>8</w:t>
+      </w:r>
+      <w:r>
+        <w:rPr>
+          <w:rFonts w:hint="default" w:ascii="Consolas" w:hAnsi="Consolas" w:eastAsia="Consolas" w:cs="Consolas"/>
+          <w:color w:val="F8F8F2"/>
+          <w:sz w:val="16"/>
+          <w:szCs w:val="16"/>
+          <w:shd w:val="clear" w:fill="272822"/>
+        </w:rPr>
+        <w:t>);</w:t>
+      </w:r>
+      <w:r>
+        <w:rPr>
+          <w:rFonts w:hint="default" w:ascii="Consolas" w:hAnsi="Consolas" w:eastAsia="Consolas" w:cs="Consolas"/>
+          <w:color w:val="F8F8F2"/>
+          <w:sz w:val="16"/>
+          <w:szCs w:val="16"/>
+          <w:shd w:val="clear" w:fill="272822"/>
+        </w:rPr>
+        <w:br w:type="textWrapping"/>
+      </w:r>
+      <w:r>
+        <w:rPr>
+          <w:rFonts w:hint="default" w:ascii="Consolas" w:hAnsi="Consolas" w:eastAsia="Consolas" w:cs="Consolas"/>
+          <w:color w:val="F8F8F2"/>
+          <w:sz w:val="16"/>
+          <w:szCs w:val="16"/>
+          <w:shd w:val="clear" w:fill="272822"/>
+        </w:rPr>
+        <w:t>$table</w:t>
+      </w:r>
+      <w:r>
+        <w:rPr>
+          <w:rFonts w:hint="default" w:ascii="Consolas" w:hAnsi="Consolas" w:eastAsia="Consolas" w:cs="Consolas"/>
+          <w:color w:val="F92672"/>
+          <w:sz w:val="16"/>
+          <w:szCs w:val="16"/>
+          <w:shd w:val="clear" w:fill="272822"/>
+        </w:rPr>
+        <w:t>-&gt;</w:t>
+      </w:r>
+      <w:r>
+        <w:rPr>
+          <w:rFonts w:hint="default" w:ascii="Consolas" w:hAnsi="Consolas" w:eastAsia="Consolas" w:cs="Consolas"/>
+          <w:color w:val="A6E22E"/>
+          <w:sz w:val="16"/>
+          <w:szCs w:val="16"/>
+          <w:shd w:val="clear" w:fill="272822"/>
+        </w:rPr>
+        <w:t>column</w:t>
+      </w:r>
+      <w:r>
+        <w:rPr>
+          <w:rFonts w:hint="default" w:ascii="Consolas" w:hAnsi="Consolas" w:eastAsia="Consolas" w:cs="Consolas"/>
+          <w:color w:val="F8F8F2"/>
+          <w:sz w:val="16"/>
+          <w:szCs w:val="16"/>
+          <w:shd w:val="clear" w:fill="272822"/>
+        </w:rPr>
+        <w:t>(</w:t>
+      </w:r>
+      <w:r>
+        <w:rPr>
+          <w:rFonts w:hint="default" w:ascii="Consolas" w:hAnsi="Consolas" w:eastAsia="Consolas" w:cs="Consolas"/>
+          <w:color w:val="E6DB74"/>
+          <w:sz w:val="16"/>
+          <w:szCs w:val="16"/>
+          <w:shd w:val="clear" w:fill="272822"/>
+        </w:rPr>
+        <w:t>'name'</w:t>
+      </w:r>
+      <w:r>
+        <w:rPr>
+          <w:rFonts w:hint="default" w:ascii="Consolas" w:hAnsi="Consolas" w:eastAsia="Consolas" w:cs="Consolas"/>
+          <w:color w:val="F8F8F2"/>
+          <w:sz w:val="16"/>
+          <w:szCs w:val="16"/>
+          <w:shd w:val="clear" w:fill="272822"/>
+        </w:rPr>
+        <w:t>, $table</w:t>
+      </w:r>
+      <w:r>
+        <w:rPr>
+          <w:rFonts w:hint="default" w:ascii="Consolas" w:hAnsi="Consolas" w:eastAsia="Consolas" w:cs="Consolas"/>
+          <w:color w:val="F92672"/>
+          <w:sz w:val="16"/>
+          <w:szCs w:val="16"/>
+          <w:shd w:val="clear" w:fill="272822"/>
+        </w:rPr>
+        <w:t>::</w:t>
+      </w:r>
+      <w:r>
+        <w:rPr>
+          <w:rFonts w:hint="default" w:ascii="Consolas" w:hAnsi="Consolas" w:eastAsia="Consolas" w:cs="Consolas"/>
+          <w:i/>
+          <w:color w:val="F8F8F2"/>
+          <w:sz w:val="16"/>
+          <w:szCs w:val="16"/>
+          <w:shd w:val="clear" w:fill="272822"/>
+        </w:rPr>
+        <w:t>TYPE_STRING</w:t>
+      </w:r>
+      <w:r>
+        <w:rPr>
+          <w:rFonts w:hint="default" w:ascii="Consolas" w:hAnsi="Consolas" w:eastAsia="Consolas" w:cs="Consolas"/>
+          <w:color w:val="F8F8F2"/>
+          <w:sz w:val="16"/>
+          <w:szCs w:val="16"/>
+          <w:shd w:val="clear" w:fill="272822"/>
+        </w:rPr>
+        <w:t>,</w:t>
+      </w:r>
+      <w:r>
+        <w:rPr>
+          <w:rFonts w:hint="default" w:ascii="Consolas" w:hAnsi="Consolas" w:eastAsia="Consolas" w:cs="Consolas"/>
+          <w:color w:val="AE81FF"/>
+          <w:sz w:val="16"/>
+          <w:szCs w:val="16"/>
+          <w:shd w:val="clear" w:fill="272822"/>
+        </w:rPr>
+        <w:t>8</w:t>
+      </w:r>
+      <w:r>
+        <w:rPr>
+          <w:rFonts w:hint="default" w:ascii="Consolas" w:hAnsi="Consolas" w:eastAsia="Consolas" w:cs="Consolas"/>
+          <w:color w:val="F8F8F2"/>
+          <w:sz w:val="16"/>
+          <w:szCs w:val="16"/>
+          <w:shd w:val="clear" w:fill="272822"/>
+        </w:rPr>
+        <w:t>);</w:t>
+      </w:r>
+      <w:r>
+        <w:rPr>
+          <w:rFonts w:hint="default" w:ascii="Consolas" w:hAnsi="Consolas" w:eastAsia="Consolas" w:cs="Consolas"/>
+          <w:color w:val="F8F8F2"/>
+          <w:sz w:val="16"/>
+          <w:szCs w:val="16"/>
+          <w:shd w:val="clear" w:fill="272822"/>
+        </w:rPr>
+        <w:br w:type="textWrapping"/>
+      </w:r>
+      <w:r>
+        <w:rPr>
+          <w:rFonts w:hint="default" w:ascii="Consolas" w:hAnsi="Consolas" w:eastAsia="Consolas" w:cs="Consolas"/>
+          <w:color w:val="F8F8F2"/>
+          <w:sz w:val="16"/>
+          <w:szCs w:val="16"/>
+          <w:shd w:val="clear" w:fill="272822"/>
+        </w:rPr>
+        <w:t>$table</w:t>
+      </w:r>
+      <w:r>
+        <w:rPr>
+          <w:rFonts w:hint="default" w:ascii="Consolas" w:hAnsi="Consolas" w:eastAsia="Consolas" w:cs="Consolas"/>
+          <w:color w:val="F92672"/>
+          <w:sz w:val="16"/>
+          <w:szCs w:val="16"/>
+          <w:shd w:val="clear" w:fill="272822"/>
+        </w:rPr>
+        <w:t>-&gt;</w:t>
+      </w:r>
+      <w:r>
+        <w:rPr>
+          <w:rFonts w:hint="default" w:ascii="Consolas" w:hAnsi="Consolas" w:eastAsia="Consolas" w:cs="Consolas"/>
+          <w:color w:val="A6E22E"/>
+          <w:sz w:val="16"/>
+          <w:szCs w:val="16"/>
+          <w:shd w:val="clear" w:fill="272822"/>
+        </w:rPr>
+        <w:t>column</w:t>
+      </w:r>
+      <w:r>
+        <w:rPr>
+          <w:rFonts w:hint="default" w:ascii="Consolas" w:hAnsi="Consolas" w:eastAsia="Consolas" w:cs="Consolas"/>
+          <w:color w:val="F8F8F2"/>
+          <w:sz w:val="16"/>
+          <w:szCs w:val="16"/>
+          <w:shd w:val="clear" w:fill="272822"/>
+        </w:rPr>
+        <w:t>(</w:t>
+      </w:r>
+      <w:r>
+        <w:rPr>
+          <w:rFonts w:hint="default" w:ascii="Consolas" w:hAnsi="Consolas" w:eastAsia="Consolas" w:cs="Consolas"/>
+          <w:color w:val="E6DB74"/>
+          <w:sz w:val="16"/>
+          <w:szCs w:val="16"/>
+          <w:shd w:val="clear" w:fill="272822"/>
+        </w:rPr>
+        <w:t>'age'</w:t>
+      </w:r>
+      <w:r>
+        <w:rPr>
+          <w:rFonts w:hint="default" w:ascii="Consolas" w:hAnsi="Consolas" w:eastAsia="Consolas" w:cs="Consolas"/>
+          <w:color w:val="F8F8F2"/>
+          <w:sz w:val="16"/>
+          <w:szCs w:val="16"/>
+          <w:shd w:val="clear" w:fill="272822"/>
+        </w:rPr>
+        <w:t>, $table</w:t>
+      </w:r>
+      <w:r>
+        <w:rPr>
+          <w:rFonts w:hint="default" w:ascii="Consolas" w:hAnsi="Consolas" w:eastAsia="Consolas" w:cs="Consolas"/>
+          <w:color w:val="F92672"/>
+          <w:sz w:val="16"/>
+          <w:szCs w:val="16"/>
+          <w:shd w:val="clear" w:fill="272822"/>
+        </w:rPr>
+        <w:t>::</w:t>
+      </w:r>
+      <w:r>
+        <w:rPr>
+          <w:rFonts w:hint="default" w:ascii="Consolas" w:hAnsi="Consolas" w:eastAsia="Consolas" w:cs="Consolas"/>
+          <w:i/>
+          <w:color w:val="F8F8F2"/>
+          <w:sz w:val="16"/>
+          <w:szCs w:val="16"/>
+          <w:shd w:val="clear" w:fill="272822"/>
+        </w:rPr>
+        <w:t>TYPE_INT</w:t>
+      </w:r>
+      <w:r>
+        <w:rPr>
+          <w:rFonts w:hint="default" w:ascii="Consolas" w:hAnsi="Consolas" w:eastAsia="Consolas" w:cs="Consolas"/>
+          <w:color w:val="F8F8F2"/>
+          <w:sz w:val="16"/>
+          <w:szCs w:val="16"/>
+          <w:shd w:val="clear" w:fill="272822"/>
+        </w:rPr>
+        <w:t>,</w:t>
+      </w:r>
+      <w:r>
+        <w:rPr>
+          <w:rFonts w:hint="default" w:ascii="Consolas" w:hAnsi="Consolas" w:eastAsia="Consolas" w:cs="Consolas"/>
+          <w:color w:val="AE81FF"/>
+          <w:sz w:val="16"/>
+          <w:szCs w:val="16"/>
+          <w:shd w:val="clear" w:fill="272822"/>
+        </w:rPr>
+        <w:t>8</w:t>
+      </w:r>
+      <w:r>
+        <w:rPr>
+          <w:rFonts w:hint="default" w:ascii="Consolas" w:hAnsi="Consolas" w:eastAsia="Consolas" w:cs="Consolas"/>
+          <w:color w:val="F8F8F2"/>
+          <w:sz w:val="16"/>
+          <w:szCs w:val="16"/>
+          <w:shd w:val="clear" w:fill="272822"/>
+        </w:rPr>
+        <w:t>);</w:t>
+      </w:r>
+      <w:r>
+        <w:rPr>
+          <w:rFonts w:hint="default" w:ascii="Consolas" w:hAnsi="Consolas" w:eastAsia="Consolas" w:cs="Consolas"/>
+          <w:color w:val="F8F8F2"/>
+          <w:sz w:val="16"/>
+          <w:szCs w:val="16"/>
+          <w:shd w:val="clear" w:fill="272822"/>
+        </w:rPr>
+        <w:br w:type="textWrapping"/>
+      </w:r>
+      <w:r>
+        <w:rPr>
+          <w:rFonts w:hint="default" w:ascii="Consolas" w:hAnsi="Consolas" w:eastAsia="Consolas" w:cs="Consolas"/>
+          <w:color w:val="75715E"/>
+          <w:sz w:val="16"/>
+          <w:szCs w:val="16"/>
+          <w:shd w:val="clear" w:fill="272822"/>
+        </w:rPr>
+        <w:t>//</w:t>
       </w:r>
       <w:r>
         <w:rPr>
           <w:rFonts w:hint="default" w:ascii="Arial" w:hAnsi="Arial" w:eastAsia="Consolas" w:cs="Arial"/>
           <w:color w:val="75715E"/>
-          <w:sz w:val="13"/>
-          <w:szCs w:val="13"/>
-          <w:shd w:val="clear" w:fill="272822"/>
-        </w:rPr>
-        <w:br w:type="textWrapping"/>
-      </w:r>
-      <w:r>
-        <w:rPr>
-          <w:rFonts w:hint="default" w:ascii="Consolas" w:hAnsi="Consolas" w:eastAsia="Consolas" w:cs="Consolas"/>
-          <w:color w:val="75715E"/>
-          <w:sz w:val="13"/>
-          <w:szCs w:val="13"/>
-          <w:shd w:val="clear" w:fill="272822"/>
-        </w:rPr>
-        <w:t>// foreach ($urls as $k =&gt; $v) {</w:t>
-      </w:r>
-      <w:r>
-        <w:rPr>
-          <w:rFonts w:hint="default" w:ascii="Consolas" w:hAnsi="Consolas" w:eastAsia="Consolas" w:cs="Consolas"/>
-          <w:color w:val="75715E"/>
-          <w:sz w:val="13"/>
-          <w:szCs w:val="13"/>
-          <w:shd w:val="clear" w:fill="272822"/>
-        </w:rPr>
-        <w:br w:type="textWrapping"/>
-      </w:r>
-      <w:r>
-        <w:rPr>
-          <w:rFonts w:hint="default" w:ascii="Consolas" w:hAnsi="Consolas" w:eastAsia="Consolas" w:cs="Consolas"/>
-          <w:color w:val="75715E"/>
-          <w:sz w:val="13"/>
-          <w:szCs w:val="13"/>
-          <w:shd w:val="clear" w:fill="272822"/>
-        </w:rPr>
-        <w:t>//     $content[]=file_get_contents($v);</w:t>
-      </w:r>
-      <w:r>
-        <w:rPr>
-          <w:rFonts w:hint="default" w:ascii="Consolas" w:hAnsi="Consolas" w:eastAsia="Consolas" w:cs="Consolas"/>
-          <w:color w:val="75715E"/>
-          <w:sz w:val="13"/>
-          <w:szCs w:val="13"/>
-          <w:shd w:val="clear" w:fill="272822"/>
-        </w:rPr>
-        <w:br w:type="textWrapping"/>
-      </w:r>
-      <w:r>
-        <w:rPr>
-          <w:rFonts w:hint="default" w:ascii="Consolas" w:hAnsi="Consolas" w:eastAsia="Consolas" w:cs="Consolas"/>
-          <w:color w:val="75715E"/>
-          <w:sz w:val="13"/>
-          <w:szCs w:val="13"/>
-          <w:shd w:val="clear" w:fill="272822"/>
-        </w:rPr>
-        <w:t>// }</w:t>
-      </w:r>
-      <w:r>
-        <w:rPr>
-          <w:rFonts w:hint="default" w:ascii="Consolas" w:hAnsi="Consolas" w:eastAsia="Consolas" w:cs="Consolas"/>
-          <w:color w:val="75715E"/>
-          <w:sz w:val="13"/>
-          <w:szCs w:val="13"/>
-          <w:shd w:val="clear" w:fill="272822"/>
-        </w:rPr>
-        <w:br w:type="textWrapping"/>
-      </w:r>
-      <w:r>
-        <w:rPr>
-          <w:rFonts w:hint="default" w:ascii="Consolas" w:hAnsi="Consolas" w:eastAsia="Consolas" w:cs="Consolas"/>
-          <w:color w:val="75715E"/>
-          <w:sz w:val="13"/>
-          <w:szCs w:val="13"/>
-          <w:shd w:val="clear" w:fill="272822"/>
-        </w:rPr>
-        <w:t>// var_dump($content);</w:t>
-      </w:r>
-      <w:r>
-        <w:rPr>
-          <w:rFonts w:hint="default" w:ascii="Consolas" w:hAnsi="Consolas" w:eastAsia="Consolas" w:cs="Consolas"/>
-          <w:color w:val="75715E"/>
-          <w:sz w:val="13"/>
-          <w:szCs w:val="13"/>
-          <w:shd w:val="clear" w:fill="272822"/>
-        </w:rPr>
-        <w:br w:type="textWrapping"/>
-      </w:r>
-      <w:r>
-        <w:rPr>
-          <w:rFonts w:hint="default" w:ascii="Consolas" w:hAnsi="Consolas" w:eastAsia="Consolas" w:cs="Consolas"/>
-          <w:color w:val="F92672"/>
-          <w:sz w:val="13"/>
-          <w:szCs w:val="13"/>
-          <w:shd w:val="clear" w:fill="272822"/>
-        </w:rPr>
-        <w:t xml:space="preserve">for </w:t>
-      </w:r>
-      <w:r>
-        <w:rPr>
-          <w:rFonts w:hint="default" w:ascii="Consolas" w:hAnsi="Consolas" w:eastAsia="Consolas" w:cs="Consolas"/>
-          <w:color w:val="F8F8F2"/>
-          <w:sz w:val="13"/>
-          <w:szCs w:val="13"/>
-          <w:shd w:val="clear" w:fill="272822"/>
-        </w:rPr>
-        <w:t xml:space="preserve">($i </w:t>
-      </w:r>
-      <w:r>
-        <w:rPr>
-          <w:rFonts w:hint="default" w:ascii="Consolas" w:hAnsi="Consolas" w:eastAsia="Consolas" w:cs="Consolas"/>
-          <w:color w:val="F92672"/>
-          <w:sz w:val="13"/>
-          <w:szCs w:val="13"/>
-          <w:shd w:val="clear" w:fill="272822"/>
-        </w:rPr>
-        <w:t xml:space="preserve">= </w:t>
-      </w:r>
-      <w:r>
-        <w:rPr>
-          <w:rFonts w:hint="default" w:ascii="Consolas" w:hAnsi="Consolas" w:eastAsia="Consolas" w:cs="Consolas"/>
-          <w:color w:val="AE81FF"/>
-          <w:sz w:val="13"/>
-          <w:szCs w:val="13"/>
-          <w:shd w:val="clear" w:fill="272822"/>
-        </w:rPr>
-        <w:t>0</w:t>
-      </w:r>
-      <w:r>
-        <w:rPr>
-          <w:rFonts w:hint="default" w:ascii="Consolas" w:hAnsi="Consolas" w:eastAsia="Consolas" w:cs="Consolas"/>
-          <w:color w:val="F8F8F2"/>
-          <w:sz w:val="13"/>
-          <w:szCs w:val="13"/>
-          <w:shd w:val="clear" w:fill="272822"/>
-        </w:rPr>
-        <w:t xml:space="preserve">; $i </w:t>
-      </w:r>
-      <w:r>
-        <w:rPr>
-          <w:rFonts w:hint="default" w:ascii="Consolas" w:hAnsi="Consolas" w:eastAsia="Consolas" w:cs="Consolas"/>
-          <w:color w:val="F92672"/>
-          <w:sz w:val="13"/>
-          <w:szCs w:val="13"/>
-          <w:shd w:val="clear" w:fill="272822"/>
-        </w:rPr>
-        <w:t xml:space="preserve">&lt; </w:t>
-      </w:r>
-      <w:r>
-        <w:rPr>
-          <w:rFonts w:hint="default" w:ascii="Consolas" w:hAnsi="Consolas" w:eastAsia="Consolas" w:cs="Consolas"/>
-          <w:color w:val="AE81FF"/>
-          <w:sz w:val="13"/>
-          <w:szCs w:val="13"/>
-          <w:shd w:val="clear" w:fill="272822"/>
-        </w:rPr>
-        <w:t>4</w:t>
-      </w:r>
-      <w:r>
-        <w:rPr>
-          <w:rFonts w:hint="default" w:ascii="Consolas" w:hAnsi="Consolas" w:eastAsia="Consolas" w:cs="Consolas"/>
-          <w:color w:val="F8F8F2"/>
-          <w:sz w:val="13"/>
-          <w:szCs w:val="13"/>
-          <w:shd w:val="clear" w:fill="272822"/>
-        </w:rPr>
-        <w:t>; $i</w:t>
-      </w:r>
-      <w:r>
-        <w:rPr>
-          <w:rFonts w:hint="default" w:ascii="Consolas" w:hAnsi="Consolas" w:eastAsia="Consolas" w:cs="Consolas"/>
-          <w:color w:val="F92672"/>
-          <w:sz w:val="13"/>
-          <w:szCs w:val="13"/>
-          <w:shd w:val="clear" w:fill="272822"/>
-        </w:rPr>
-        <w:t>++</w:t>
-      </w:r>
-      <w:r>
-        <w:rPr>
-          <w:rFonts w:hint="default" w:ascii="Consolas" w:hAnsi="Consolas" w:eastAsia="Consolas" w:cs="Consolas"/>
-          <w:color w:val="F8F8F2"/>
-          <w:sz w:val="13"/>
-          <w:szCs w:val="13"/>
-          <w:shd w:val="clear" w:fill="272822"/>
-        </w:rPr>
-        <w:t>) {</w:t>
-      </w:r>
-      <w:r>
-        <w:rPr>
-          <w:rFonts w:hint="default" w:ascii="Consolas" w:hAnsi="Consolas" w:eastAsia="Consolas" w:cs="Consolas"/>
-          <w:color w:val="F8F8F2"/>
-          <w:sz w:val="13"/>
-          <w:szCs w:val="13"/>
-          <w:shd w:val="clear" w:fill="272822"/>
-        </w:rPr>
-        <w:br w:type="textWrapping"/>
-      </w:r>
-      <w:r>
-        <w:rPr>
-          <w:rFonts w:hint="default" w:ascii="Consolas" w:hAnsi="Consolas" w:eastAsia="Consolas" w:cs="Consolas"/>
-          <w:color w:val="F8F8F2"/>
-          <w:sz w:val="13"/>
-          <w:szCs w:val="13"/>
-          <w:shd w:val="clear" w:fill="272822"/>
-        </w:rPr>
-        <w:t xml:space="preserve">    $process </w:t>
-      </w:r>
-      <w:r>
-        <w:rPr>
-          <w:rFonts w:hint="default" w:ascii="Consolas" w:hAnsi="Consolas" w:eastAsia="Consolas" w:cs="Consolas"/>
-          <w:color w:val="F92672"/>
-          <w:sz w:val="13"/>
-          <w:szCs w:val="13"/>
-          <w:shd w:val="clear" w:fill="272822"/>
-        </w:rPr>
-        <w:t xml:space="preserve">= new </w:t>
-      </w:r>
-      <w:r>
-        <w:rPr>
-          <w:rFonts w:hint="default" w:ascii="Consolas" w:hAnsi="Consolas" w:eastAsia="Consolas" w:cs="Consolas"/>
-          <w:color w:val="F8F8F2"/>
-          <w:sz w:val="13"/>
-          <w:szCs w:val="13"/>
-          <w:shd w:val="clear" w:fill="272822"/>
-        </w:rPr>
-        <w:t>swoole_process(</w:t>
-      </w:r>
-      <w:r>
-        <w:rPr>
-          <w:rFonts w:hint="default" w:ascii="Consolas" w:hAnsi="Consolas" w:eastAsia="Consolas" w:cs="Consolas"/>
-          <w:color w:val="F92672"/>
-          <w:sz w:val="13"/>
-          <w:szCs w:val="13"/>
-          <w:shd w:val="clear" w:fill="272822"/>
-        </w:rPr>
-        <w:t xml:space="preserve">function </w:t>
-      </w:r>
-      <w:r>
-        <w:rPr>
-          <w:rFonts w:hint="default" w:ascii="Consolas" w:hAnsi="Consolas" w:eastAsia="Consolas" w:cs="Consolas"/>
-          <w:color w:val="F8F8F2"/>
-          <w:sz w:val="13"/>
-          <w:szCs w:val="13"/>
-          <w:shd w:val="clear" w:fill="272822"/>
-        </w:rPr>
-        <w:t xml:space="preserve">(swoole_process </w:t>
-      </w:r>
-      <w:r>
-        <w:rPr>
-          <w:rFonts w:hint="default" w:ascii="Consolas" w:hAnsi="Consolas" w:eastAsia="Consolas" w:cs="Consolas"/>
-          <w:i/>
-          <w:color w:val="FD971F"/>
-          <w:sz w:val="13"/>
-          <w:szCs w:val="13"/>
-          <w:shd w:val="clear" w:fill="272822"/>
-        </w:rPr>
-        <w:t>$worker</w:t>
-      </w:r>
-      <w:r>
-        <w:rPr>
-          <w:rFonts w:hint="default" w:ascii="Consolas" w:hAnsi="Consolas" w:eastAsia="Consolas" w:cs="Consolas"/>
-          <w:color w:val="F8F8F2"/>
-          <w:sz w:val="13"/>
-          <w:szCs w:val="13"/>
-          <w:shd w:val="clear" w:fill="272822"/>
-        </w:rPr>
-        <w:t xml:space="preserve">) </w:t>
-      </w:r>
-      <w:r>
-        <w:rPr>
-          <w:rFonts w:hint="default" w:ascii="Consolas" w:hAnsi="Consolas" w:eastAsia="Consolas" w:cs="Consolas"/>
-          <w:color w:val="F92672"/>
-          <w:sz w:val="13"/>
-          <w:szCs w:val="13"/>
-          <w:shd w:val="clear" w:fill="272822"/>
-        </w:rPr>
-        <w:t xml:space="preserve">use </w:t>
-      </w:r>
-      <w:r>
-        <w:rPr>
-          <w:rFonts w:hint="default" w:ascii="Consolas" w:hAnsi="Consolas" w:eastAsia="Consolas" w:cs="Consolas"/>
-          <w:color w:val="F8F8F2"/>
-          <w:sz w:val="13"/>
-          <w:szCs w:val="13"/>
-          <w:shd w:val="clear" w:fill="272822"/>
-        </w:rPr>
-        <w:t>($i, $urls) {</w:t>
-      </w:r>
-      <w:r>
-        <w:rPr>
-          <w:rFonts w:hint="default" w:ascii="Consolas" w:hAnsi="Consolas" w:eastAsia="Consolas" w:cs="Consolas"/>
-          <w:color w:val="F8F8F2"/>
-          <w:sz w:val="13"/>
-          <w:szCs w:val="13"/>
-          <w:shd w:val="clear" w:fill="272822"/>
-        </w:rPr>
-        <w:br w:type="textWrapping"/>
-      </w:r>
-      <w:r>
-        <w:rPr>
-          <w:rFonts w:hint="default" w:ascii="Consolas" w:hAnsi="Consolas" w:eastAsia="Consolas" w:cs="Consolas"/>
-          <w:color w:val="F8F8F2"/>
-          <w:sz w:val="13"/>
-          <w:szCs w:val="13"/>
-          <w:shd w:val="clear" w:fill="272822"/>
-        </w:rPr>
-        <w:t xml:space="preserve">        $content </w:t>
-      </w:r>
-      <w:r>
-        <w:rPr>
-          <w:rFonts w:hint="default" w:ascii="Consolas" w:hAnsi="Consolas" w:eastAsia="Consolas" w:cs="Consolas"/>
-          <w:color w:val="F92672"/>
-          <w:sz w:val="13"/>
-          <w:szCs w:val="13"/>
-          <w:shd w:val="clear" w:fill="272822"/>
-        </w:rPr>
-        <w:t xml:space="preserve">= </w:t>
-      </w:r>
-      <w:r>
-        <w:rPr>
-          <w:rFonts w:hint="default" w:ascii="Consolas" w:hAnsi="Consolas" w:eastAsia="Consolas" w:cs="Consolas"/>
-          <w:color w:val="66D9EF"/>
-          <w:sz w:val="13"/>
-          <w:szCs w:val="13"/>
-          <w:shd w:val="clear" w:fill="272822"/>
-        </w:rPr>
-        <w:t>curlData</w:t>
-      </w:r>
-      <w:r>
-        <w:rPr>
-          <w:rFonts w:hint="default" w:ascii="Consolas" w:hAnsi="Consolas" w:eastAsia="Consolas" w:cs="Consolas"/>
-          <w:color w:val="F8F8F2"/>
-          <w:sz w:val="13"/>
-          <w:szCs w:val="13"/>
-          <w:shd w:val="clear" w:fill="272822"/>
-        </w:rPr>
-        <w:t>($urls[$i]);</w:t>
-      </w:r>
-      <w:r>
-        <w:rPr>
-          <w:rFonts w:hint="default" w:ascii="Consolas" w:hAnsi="Consolas" w:eastAsia="Consolas" w:cs="Consolas"/>
-          <w:color w:val="F8F8F2"/>
-          <w:sz w:val="13"/>
-          <w:szCs w:val="13"/>
-          <w:shd w:val="clear" w:fill="272822"/>
-        </w:rPr>
-        <w:br w:type="textWrapping"/>
-      </w:r>
-      <w:r>
-        <w:rPr>
-          <w:rFonts w:hint="default" w:ascii="Consolas" w:hAnsi="Consolas" w:eastAsia="Consolas" w:cs="Consolas"/>
-          <w:color w:val="F8F8F2"/>
-          <w:sz w:val="13"/>
-          <w:szCs w:val="13"/>
-          <w:shd w:val="clear" w:fill="272822"/>
-        </w:rPr>
-        <w:t xml:space="preserve">        </w:t>
-      </w:r>
-      <w:r>
-        <w:rPr>
-          <w:rFonts w:hint="default" w:ascii="Consolas" w:hAnsi="Consolas" w:eastAsia="Consolas" w:cs="Consolas"/>
-          <w:color w:val="F92672"/>
-          <w:sz w:val="13"/>
-          <w:szCs w:val="13"/>
-          <w:shd w:val="clear" w:fill="272822"/>
-        </w:rPr>
-        <w:t xml:space="preserve">echo </w:t>
-      </w:r>
-      <w:r>
-        <w:rPr>
-          <w:rFonts w:hint="default" w:ascii="Consolas" w:hAnsi="Consolas" w:eastAsia="Consolas" w:cs="Consolas"/>
-          <w:color w:val="F8F8F2"/>
-          <w:sz w:val="13"/>
-          <w:szCs w:val="13"/>
-          <w:shd w:val="clear" w:fill="272822"/>
-        </w:rPr>
-        <w:t xml:space="preserve">$content </w:t>
-      </w:r>
-      <w:r>
-        <w:rPr>
-          <w:rFonts w:hint="default" w:ascii="Consolas" w:hAnsi="Consolas" w:eastAsia="Consolas" w:cs="Consolas"/>
-          <w:color w:val="F92672"/>
-          <w:sz w:val="13"/>
-          <w:szCs w:val="13"/>
-          <w:shd w:val="clear" w:fill="272822"/>
-        </w:rPr>
-        <w:t xml:space="preserve">. </w:t>
-      </w:r>
-      <w:r>
-        <w:rPr>
-          <w:rFonts w:hint="default" w:ascii="Consolas" w:hAnsi="Consolas" w:eastAsia="Consolas" w:cs="Consolas"/>
-          <w:i/>
-          <w:color w:val="9876AA"/>
-          <w:sz w:val="13"/>
-          <w:szCs w:val="13"/>
-          <w:shd w:val="clear" w:fill="272822"/>
-        </w:rPr>
-        <w:t>PHP_EOL</w:t>
-      </w:r>
-      <w:r>
-        <w:rPr>
-          <w:rFonts w:hint="default" w:ascii="Consolas" w:hAnsi="Consolas" w:eastAsia="Consolas" w:cs="Consolas"/>
-          <w:color w:val="F8F8F2"/>
-          <w:sz w:val="13"/>
-          <w:szCs w:val="13"/>
-          <w:shd w:val="clear" w:fill="272822"/>
-        </w:rPr>
-        <w:t>;</w:t>
-      </w:r>
-      <w:r>
-        <w:rPr>
-          <w:rFonts w:hint="default" w:ascii="Consolas" w:hAnsi="Consolas" w:eastAsia="Consolas" w:cs="Consolas"/>
-          <w:color w:val="F8F8F2"/>
-          <w:sz w:val="13"/>
-          <w:szCs w:val="13"/>
-          <w:shd w:val="clear" w:fill="272822"/>
-        </w:rPr>
-        <w:br w:type="textWrapping"/>
-      </w:r>
-      <w:r>
-        <w:rPr>
-          <w:rFonts w:hint="default" w:ascii="Consolas" w:hAnsi="Consolas" w:eastAsia="Consolas" w:cs="Consolas"/>
-          <w:color w:val="F8F8F2"/>
-          <w:sz w:val="13"/>
-          <w:szCs w:val="13"/>
-          <w:shd w:val="clear" w:fill="272822"/>
-        </w:rPr>
-        <w:t xml:space="preserve">    }, </w:t>
-      </w:r>
-      <w:r>
-        <w:rPr>
-          <w:rFonts w:hint="default" w:ascii="Consolas" w:hAnsi="Consolas" w:eastAsia="Consolas" w:cs="Consolas"/>
-          <w:color w:val="F92672"/>
-          <w:sz w:val="13"/>
-          <w:szCs w:val="13"/>
-          <w:shd w:val="clear" w:fill="272822"/>
-        </w:rPr>
-        <w:t>true</w:t>
-      </w:r>
-      <w:r>
-        <w:rPr>
-          <w:rFonts w:hint="default" w:ascii="Consolas" w:hAnsi="Consolas" w:eastAsia="Consolas" w:cs="Consolas"/>
-          <w:color w:val="F8F8F2"/>
-          <w:sz w:val="13"/>
-          <w:szCs w:val="13"/>
-          <w:shd w:val="clear" w:fill="272822"/>
-        </w:rPr>
-        <w:t>);</w:t>
-      </w:r>
-      <w:r>
-        <w:rPr>
-          <w:rFonts w:hint="default" w:ascii="Consolas" w:hAnsi="Consolas" w:eastAsia="Consolas" w:cs="Consolas"/>
-          <w:color w:val="F8F8F2"/>
-          <w:sz w:val="13"/>
-          <w:szCs w:val="13"/>
-          <w:shd w:val="clear" w:fill="272822"/>
-        </w:rPr>
-        <w:br w:type="textWrapping"/>
-      </w:r>
-      <w:r>
-        <w:rPr>
-          <w:rFonts w:hint="default" w:ascii="Consolas" w:hAnsi="Consolas" w:eastAsia="Consolas" w:cs="Consolas"/>
-          <w:color w:val="F8F8F2"/>
-          <w:sz w:val="13"/>
-          <w:szCs w:val="13"/>
-          <w:shd w:val="clear" w:fill="272822"/>
-        </w:rPr>
-        <w:t xml:space="preserve">    $pid </w:t>
-      </w:r>
-      <w:r>
-        <w:rPr>
-          <w:rFonts w:hint="default" w:ascii="Consolas" w:hAnsi="Consolas" w:eastAsia="Consolas" w:cs="Consolas"/>
-          <w:color w:val="F92672"/>
-          <w:sz w:val="13"/>
-          <w:szCs w:val="13"/>
-          <w:shd w:val="clear" w:fill="272822"/>
-        </w:rPr>
-        <w:t xml:space="preserve">= </w:t>
-      </w:r>
-      <w:r>
-        <w:rPr>
-          <w:rFonts w:hint="default" w:ascii="Consolas" w:hAnsi="Consolas" w:eastAsia="Consolas" w:cs="Consolas"/>
-          <w:color w:val="F8F8F2"/>
-          <w:sz w:val="13"/>
-          <w:szCs w:val="13"/>
-          <w:shd w:val="clear" w:fill="272822"/>
-        </w:rPr>
-        <w:t>$process</w:t>
-      </w:r>
-      <w:r>
-        <w:rPr>
-          <w:rFonts w:hint="default" w:ascii="Consolas" w:hAnsi="Consolas" w:eastAsia="Consolas" w:cs="Consolas"/>
-          <w:color w:val="F92672"/>
-          <w:sz w:val="13"/>
-          <w:szCs w:val="13"/>
-          <w:shd w:val="clear" w:fill="272822"/>
-        </w:rPr>
-        <w:t>-&gt;</w:t>
-      </w:r>
-      <w:r>
-        <w:rPr>
-          <w:rFonts w:hint="default" w:ascii="Consolas" w:hAnsi="Consolas" w:eastAsia="Consolas" w:cs="Consolas"/>
-          <w:color w:val="A6E22E"/>
-          <w:sz w:val="13"/>
-          <w:szCs w:val="13"/>
-          <w:shd w:val="clear" w:fill="272822"/>
-        </w:rPr>
-        <w:t>start</w:t>
-      </w:r>
-      <w:r>
-        <w:rPr>
-          <w:rFonts w:hint="default" w:ascii="Consolas" w:hAnsi="Consolas" w:eastAsia="Consolas" w:cs="Consolas"/>
-          <w:color w:val="F8F8F2"/>
-          <w:sz w:val="13"/>
-          <w:szCs w:val="13"/>
-          <w:shd w:val="clear" w:fill="272822"/>
-        </w:rPr>
-        <w:t>();</w:t>
-      </w:r>
-      <w:r>
-        <w:rPr>
-          <w:rFonts w:hint="default" w:ascii="Consolas" w:hAnsi="Consolas" w:eastAsia="Consolas" w:cs="Consolas"/>
-          <w:color w:val="F8F8F2"/>
-          <w:sz w:val="13"/>
-          <w:szCs w:val="13"/>
-          <w:shd w:val="clear" w:fill="272822"/>
-        </w:rPr>
-        <w:br w:type="textWrapping"/>
-      </w:r>
-      <w:r>
-        <w:rPr>
-          <w:rFonts w:hint="default" w:ascii="Consolas" w:hAnsi="Consolas" w:eastAsia="Consolas" w:cs="Consolas"/>
-          <w:color w:val="F8F8F2"/>
-          <w:sz w:val="13"/>
-          <w:szCs w:val="13"/>
-          <w:shd w:val="clear" w:fill="272822"/>
-        </w:rPr>
-        <w:t xml:space="preserve">    $workers[$pid] </w:t>
-      </w:r>
-      <w:r>
-        <w:rPr>
-          <w:rFonts w:hint="default" w:ascii="Consolas" w:hAnsi="Consolas" w:eastAsia="Consolas" w:cs="Consolas"/>
-          <w:color w:val="F92672"/>
-          <w:sz w:val="13"/>
-          <w:szCs w:val="13"/>
-          <w:shd w:val="clear" w:fill="272822"/>
-        </w:rPr>
-        <w:t xml:space="preserve">= </w:t>
-      </w:r>
-      <w:r>
-        <w:rPr>
-          <w:rFonts w:hint="default" w:ascii="Consolas" w:hAnsi="Consolas" w:eastAsia="Consolas" w:cs="Consolas"/>
-          <w:color w:val="F8F8F2"/>
-          <w:sz w:val="13"/>
-          <w:szCs w:val="13"/>
-          <w:shd w:val="clear" w:fill="272822"/>
-        </w:rPr>
-        <w:t>$process;</w:t>
-      </w:r>
-      <w:r>
-        <w:rPr>
-          <w:rFonts w:hint="default" w:ascii="Consolas" w:hAnsi="Consolas" w:eastAsia="Consolas" w:cs="Consolas"/>
-          <w:color w:val="F8F8F2"/>
-          <w:sz w:val="13"/>
-          <w:szCs w:val="13"/>
-          <w:shd w:val="clear" w:fill="272822"/>
-        </w:rPr>
-        <w:br w:type="textWrapping"/>
-      </w:r>
-      <w:r>
-        <w:rPr>
-          <w:rFonts w:hint="default" w:ascii="Consolas" w:hAnsi="Consolas" w:eastAsia="Consolas" w:cs="Consolas"/>
-          <w:color w:val="F8F8F2"/>
-          <w:sz w:val="13"/>
-          <w:szCs w:val="13"/>
-          <w:shd w:val="clear" w:fill="272822"/>
-        </w:rPr>
-        <w:t>}</w:t>
-      </w:r>
-      <w:r>
-        <w:rPr>
-          <w:rFonts w:hint="default" w:ascii="Consolas" w:hAnsi="Consolas" w:eastAsia="Consolas" w:cs="Consolas"/>
-          <w:color w:val="F8F8F2"/>
-          <w:sz w:val="13"/>
-          <w:szCs w:val="13"/>
-          <w:shd w:val="clear" w:fill="272822"/>
-        </w:rPr>
-        <w:br w:type="textWrapping"/>
-      </w:r>
-      <w:r>
-        <w:rPr>
-          <w:rFonts w:hint="default" w:ascii="Consolas" w:hAnsi="Consolas" w:eastAsia="Consolas" w:cs="Consolas"/>
-          <w:color w:val="F92672"/>
-          <w:sz w:val="13"/>
-          <w:szCs w:val="13"/>
-          <w:shd w:val="clear" w:fill="272822"/>
-        </w:rPr>
-        <w:t xml:space="preserve">foreach </w:t>
-      </w:r>
-      <w:r>
-        <w:rPr>
-          <w:rFonts w:hint="default" w:ascii="Consolas" w:hAnsi="Consolas" w:eastAsia="Consolas" w:cs="Consolas"/>
-          <w:color w:val="F8F8F2"/>
-          <w:sz w:val="13"/>
-          <w:szCs w:val="13"/>
-          <w:shd w:val="clear" w:fill="272822"/>
-        </w:rPr>
-        <w:t xml:space="preserve">($workers </w:t>
-      </w:r>
-      <w:r>
-        <w:rPr>
-          <w:rFonts w:hint="default" w:ascii="Consolas" w:hAnsi="Consolas" w:eastAsia="Consolas" w:cs="Consolas"/>
-          <w:color w:val="F92672"/>
-          <w:sz w:val="13"/>
-          <w:szCs w:val="13"/>
-          <w:shd w:val="clear" w:fill="272822"/>
-        </w:rPr>
-        <w:t xml:space="preserve">as </w:t>
-      </w:r>
-      <w:r>
-        <w:rPr>
-          <w:rFonts w:hint="default" w:ascii="Consolas" w:hAnsi="Consolas" w:eastAsia="Consolas" w:cs="Consolas"/>
-          <w:color w:val="F8F8F2"/>
-          <w:sz w:val="13"/>
-          <w:szCs w:val="13"/>
-          <w:shd w:val="clear" w:fill="272822"/>
-        </w:rPr>
-        <w:t xml:space="preserve">$k </w:t>
-      </w:r>
-      <w:r>
-        <w:rPr>
-          <w:rFonts w:hint="default" w:ascii="Consolas" w:hAnsi="Consolas" w:eastAsia="Consolas" w:cs="Consolas"/>
-          <w:color w:val="F92672"/>
-          <w:sz w:val="13"/>
-          <w:szCs w:val="13"/>
-          <w:shd w:val="clear" w:fill="272822"/>
-        </w:rPr>
-        <w:t xml:space="preserve">=&gt; </w:t>
-      </w:r>
-      <w:r>
-        <w:rPr>
-          <w:rFonts w:hint="default" w:ascii="Consolas" w:hAnsi="Consolas" w:eastAsia="Consolas" w:cs="Consolas"/>
-          <w:color w:val="F8F8F2"/>
-          <w:sz w:val="13"/>
-          <w:szCs w:val="13"/>
-          <w:shd w:val="clear" w:fill="272822"/>
-        </w:rPr>
-        <w:t>$v) {</w:t>
-      </w:r>
-      <w:r>
-        <w:rPr>
-          <w:rFonts w:hint="default" w:ascii="Consolas" w:hAnsi="Consolas" w:eastAsia="Consolas" w:cs="Consolas"/>
-          <w:color w:val="F8F8F2"/>
-          <w:sz w:val="13"/>
-          <w:szCs w:val="13"/>
-          <w:shd w:val="clear" w:fill="272822"/>
-        </w:rPr>
-        <w:br w:type="textWrapping"/>
-      </w:r>
-      <w:r>
-        <w:rPr>
-          <w:rFonts w:hint="default" w:ascii="Consolas" w:hAnsi="Consolas" w:eastAsia="Consolas" w:cs="Consolas"/>
-          <w:color w:val="F8F8F2"/>
-          <w:sz w:val="13"/>
-          <w:szCs w:val="13"/>
-          <w:shd w:val="clear" w:fill="272822"/>
-        </w:rPr>
-        <w:t xml:space="preserve">    </w:t>
-      </w:r>
-      <w:r>
-        <w:rPr>
-          <w:rFonts w:hint="default" w:ascii="Consolas" w:hAnsi="Consolas" w:eastAsia="Consolas" w:cs="Consolas"/>
-          <w:color w:val="F92672"/>
-          <w:sz w:val="13"/>
-          <w:szCs w:val="13"/>
-          <w:shd w:val="clear" w:fill="272822"/>
-        </w:rPr>
-        <w:t xml:space="preserve">echo </w:t>
-      </w:r>
-      <w:r>
-        <w:rPr>
-          <w:rFonts w:hint="default" w:ascii="Consolas" w:hAnsi="Consolas" w:eastAsia="Consolas" w:cs="Consolas"/>
-          <w:color w:val="F8F8F2"/>
-          <w:sz w:val="13"/>
-          <w:szCs w:val="13"/>
-          <w:shd w:val="clear" w:fill="272822"/>
-        </w:rPr>
-        <w:t>$v</w:t>
-      </w:r>
-      <w:r>
-        <w:rPr>
-          <w:rFonts w:hint="default" w:ascii="Consolas" w:hAnsi="Consolas" w:eastAsia="Consolas" w:cs="Consolas"/>
-          <w:color w:val="F92672"/>
-          <w:sz w:val="13"/>
-          <w:szCs w:val="13"/>
-          <w:shd w:val="clear" w:fill="272822"/>
-        </w:rPr>
-        <w:t>-&gt;</w:t>
-      </w:r>
-      <w:r>
-        <w:rPr>
-          <w:rFonts w:hint="default" w:ascii="Consolas" w:hAnsi="Consolas" w:eastAsia="Consolas" w:cs="Consolas"/>
-          <w:color w:val="A6E22E"/>
-          <w:sz w:val="13"/>
-          <w:szCs w:val="13"/>
-          <w:shd w:val="clear" w:fill="272822"/>
-        </w:rPr>
-        <w:t>read</w:t>
-      </w:r>
-      <w:r>
-        <w:rPr>
-          <w:rFonts w:hint="default" w:ascii="Consolas" w:hAnsi="Consolas" w:eastAsia="Consolas" w:cs="Consolas"/>
-          <w:color w:val="F8F8F2"/>
-          <w:sz w:val="13"/>
-          <w:szCs w:val="13"/>
-          <w:shd w:val="clear" w:fill="272822"/>
-        </w:rPr>
-        <w:t>();</w:t>
-      </w:r>
-      <w:r>
-        <w:rPr>
-          <w:rFonts w:hint="default" w:ascii="Consolas" w:hAnsi="Consolas" w:eastAsia="Consolas" w:cs="Consolas"/>
-          <w:color w:val="F8F8F2"/>
-          <w:sz w:val="13"/>
-          <w:szCs w:val="13"/>
-          <w:shd w:val="clear" w:fill="272822"/>
-        </w:rPr>
-        <w:br w:type="textWrapping"/>
-      </w:r>
-      <w:r>
-        <w:rPr>
-          <w:rFonts w:hint="default" w:ascii="Consolas" w:hAnsi="Consolas" w:eastAsia="Consolas" w:cs="Consolas"/>
-          <w:color w:val="F8F8F2"/>
-          <w:sz w:val="13"/>
-          <w:szCs w:val="13"/>
-          <w:shd w:val="clear" w:fill="272822"/>
-        </w:rPr>
-        <w:t>}</w:t>
-      </w:r>
-      <w:r>
-        <w:rPr>
-          <w:rFonts w:hint="default" w:ascii="Consolas" w:hAnsi="Consolas" w:eastAsia="Consolas" w:cs="Consolas"/>
-          <w:color w:val="F8F8F2"/>
-          <w:sz w:val="13"/>
-          <w:szCs w:val="13"/>
-          <w:shd w:val="clear" w:fill="272822"/>
-        </w:rPr>
-        <w:br w:type="textWrapping"/>
-      </w:r>
-      <w:r>
-        <w:rPr>
-          <w:rFonts w:hint="default" w:ascii="Consolas" w:hAnsi="Consolas" w:eastAsia="Consolas" w:cs="Consolas"/>
-          <w:color w:val="75715E"/>
-          <w:sz w:val="13"/>
-          <w:szCs w:val="13"/>
-          <w:shd w:val="clear" w:fill="272822"/>
-        </w:rPr>
-        <w:t>//</w:t>
+          <w:sz w:val="16"/>
+          <w:szCs w:val="16"/>
+          <w:shd w:val="clear" w:fill="272822"/>
+        </w:rPr>
+        <w:t>建表</w:t>
       </w:r>
       <w:r>
         <w:rPr>
           <w:rFonts w:hint="default" w:ascii="Arial" w:hAnsi="Arial" w:eastAsia="Consolas" w:cs="Arial"/>
           <w:color w:val="75715E"/>
-          <w:sz w:val="13"/>
-          <w:szCs w:val="13"/>
-          <w:shd w:val="clear" w:fill="272822"/>
-        </w:rPr>
-        <w:t>模拟</w:t>
-      </w:r>
-      <w:r>
-        <w:rPr>
-          <w:rFonts w:hint="default" w:ascii="Consolas" w:hAnsi="Consolas" w:eastAsia="Consolas" w:cs="Consolas"/>
-          <w:color w:val="75715E"/>
-          <w:sz w:val="13"/>
-          <w:szCs w:val="13"/>
-          <w:shd w:val="clear" w:fill="272822"/>
-        </w:rPr>
-        <w:t>curl</w:t>
-      </w:r>
-      <w:r>
-        <w:rPr>
-          <w:rFonts w:hint="default" w:ascii="Arial" w:hAnsi="Arial" w:eastAsia="Consolas" w:cs="Arial"/>
-          <w:color w:val="75715E"/>
-          <w:sz w:val="13"/>
-          <w:szCs w:val="13"/>
-          <w:shd w:val="clear" w:fill="272822"/>
-        </w:rPr>
-        <w:t>的请求</w:t>
-      </w:r>
-      <w:r>
-        <w:rPr>
-          <w:rFonts w:hint="default" w:ascii="Arial" w:hAnsi="Arial" w:eastAsia="Consolas" w:cs="Arial"/>
-          <w:color w:val="75715E"/>
-          <w:sz w:val="13"/>
-          <w:szCs w:val="13"/>
-          <w:shd w:val="clear" w:fill="272822"/>
-        </w:rPr>
-        <w:br w:type="textWrapping"/>
+          <w:sz w:val="16"/>
+          <w:szCs w:val="16"/>
+          <w:shd w:val="clear" w:fill="272822"/>
+        </w:rPr>
+        <w:br w:type="textWrapping"/>
+      </w:r>
+      <w:r>
+        <w:rPr>
+          <w:rFonts w:hint="default" w:ascii="Consolas" w:hAnsi="Consolas" w:eastAsia="Consolas" w:cs="Consolas"/>
+          <w:color w:val="F8F8F2"/>
+          <w:sz w:val="16"/>
+          <w:szCs w:val="16"/>
+          <w:shd w:val="clear" w:fill="272822"/>
+        </w:rPr>
+        <w:t>$table</w:t>
       </w:r>
       <w:r>
         <w:rPr>
           <w:rFonts w:hint="default" w:ascii="Consolas" w:hAnsi="Consolas" w:eastAsia="Consolas" w:cs="Consolas"/>
           <w:color w:val="F92672"/>
-          <w:sz w:val="13"/>
-          <w:szCs w:val="13"/>
-          <w:shd w:val="clear" w:fill="272822"/>
-        </w:rPr>
-        <w:t xml:space="preserve">function </w:t>
+          <w:sz w:val="16"/>
+          <w:szCs w:val="16"/>
+          <w:shd w:val="clear" w:fill="272822"/>
+        </w:rPr>
+        <w:t>-&gt;</w:t>
       </w:r>
       <w:r>
         <w:rPr>
           <w:rFonts w:hint="default" w:ascii="Consolas" w:hAnsi="Consolas" w:eastAsia="Consolas" w:cs="Consolas"/>
           <w:color w:val="A6E22E"/>
-          <w:sz w:val="13"/>
-          <w:szCs w:val="13"/>
-          <w:shd w:val="clear" w:fill="272822"/>
-        </w:rPr>
-        <w:t>curlData</w:t>
-      </w:r>
-      <w:r>
-        <w:rPr>
-          <w:rFonts w:hint="default" w:ascii="Consolas" w:hAnsi="Consolas" w:eastAsia="Consolas" w:cs="Consolas"/>
-          <w:color w:val="F8F8F2"/>
-          <w:sz w:val="13"/>
-          <w:szCs w:val="13"/>
+          <w:sz w:val="16"/>
+          <w:szCs w:val="16"/>
+          <w:shd w:val="clear" w:fill="272822"/>
+        </w:rPr>
+        <w:t>create</w:t>
+      </w:r>
+      <w:r>
+        <w:rPr>
+          <w:rFonts w:hint="default" w:ascii="Consolas" w:hAnsi="Consolas" w:eastAsia="Consolas" w:cs="Consolas"/>
+          <w:color w:val="F8F8F2"/>
+          <w:sz w:val="16"/>
+          <w:szCs w:val="16"/>
+          <w:shd w:val="clear" w:fill="272822"/>
+        </w:rPr>
+        <w:t>();</w:t>
+      </w:r>
+      <w:r>
+        <w:rPr>
+          <w:rFonts w:hint="default" w:ascii="Consolas" w:hAnsi="Consolas" w:eastAsia="Consolas" w:cs="Consolas"/>
+          <w:color w:val="F8F8F2"/>
+          <w:sz w:val="16"/>
+          <w:szCs w:val="16"/>
+          <w:shd w:val="clear" w:fill="272822"/>
+        </w:rPr>
+        <w:br w:type="textWrapping"/>
+      </w:r>
+      <w:r>
+        <w:rPr>
+          <w:rFonts w:hint="default" w:ascii="Consolas" w:hAnsi="Consolas" w:eastAsia="Consolas" w:cs="Consolas"/>
+          <w:color w:val="F8F8F2"/>
+          <w:sz w:val="16"/>
+          <w:szCs w:val="16"/>
+          <w:shd w:val="clear" w:fill="272822"/>
+        </w:rPr>
+        <w:t>$table</w:t>
+      </w:r>
+      <w:r>
+        <w:rPr>
+          <w:rFonts w:hint="default" w:ascii="Consolas" w:hAnsi="Consolas" w:eastAsia="Consolas" w:cs="Consolas"/>
+          <w:color w:val="F92672"/>
+          <w:sz w:val="16"/>
+          <w:szCs w:val="16"/>
+          <w:shd w:val="clear" w:fill="272822"/>
+        </w:rPr>
+        <w:t>-&gt;</w:t>
+      </w:r>
+      <w:r>
+        <w:rPr>
+          <w:rFonts w:hint="default" w:ascii="Consolas" w:hAnsi="Consolas" w:eastAsia="Consolas" w:cs="Consolas"/>
+          <w:color w:val="A6E22E"/>
+          <w:sz w:val="16"/>
+          <w:szCs w:val="16"/>
+          <w:shd w:val="clear" w:fill="272822"/>
+        </w:rPr>
+        <w:t>set</w:t>
+      </w:r>
+      <w:r>
+        <w:rPr>
+          <w:rFonts w:hint="default" w:ascii="Consolas" w:hAnsi="Consolas" w:eastAsia="Consolas" w:cs="Consolas"/>
+          <w:color w:val="F8F8F2"/>
+          <w:sz w:val="16"/>
+          <w:szCs w:val="16"/>
           <w:shd w:val="clear" w:fill="272822"/>
         </w:rPr>
         <w:t>(</w:t>
@@ -14860,81 +15884,330 @@
       <w:r>
         <w:rPr>
           <w:rFonts w:hint="default" w:ascii="Consolas" w:hAnsi="Consolas" w:eastAsia="Consolas" w:cs="Consolas"/>
-          <w:i/>
-          <w:color w:val="FD971F"/>
-          <w:sz w:val="13"/>
-          <w:szCs w:val="13"/>
-          <w:shd w:val="clear" w:fill="272822"/>
-        </w:rPr>
-        <w:t>$url</w:t>
-      </w:r>
-      <w:r>
-        <w:rPr>
-          <w:rFonts w:hint="default" w:ascii="Consolas" w:hAnsi="Consolas" w:eastAsia="Consolas" w:cs="Consolas"/>
-          <w:color w:val="F8F8F2"/>
-          <w:sz w:val="13"/>
-          <w:szCs w:val="13"/>
-          <w:shd w:val="clear" w:fill="272822"/>
-        </w:rPr>
-        <w:t>)</w:t>
-      </w:r>
-      <w:r>
-        <w:rPr>
-          <w:rFonts w:hint="default" w:ascii="Consolas" w:hAnsi="Consolas" w:eastAsia="Consolas" w:cs="Consolas"/>
-          <w:color w:val="F8F8F2"/>
-          <w:sz w:val="13"/>
-          <w:szCs w:val="13"/>
-          <w:shd w:val="clear" w:fill="272822"/>
-        </w:rPr>
-        <w:br w:type="textWrapping"/>
-      </w:r>
-      <w:r>
-        <w:rPr>
-          <w:rFonts w:hint="default" w:ascii="Consolas" w:hAnsi="Consolas" w:eastAsia="Consolas" w:cs="Consolas"/>
-          <w:color w:val="F8F8F2"/>
-          <w:sz w:val="13"/>
-          <w:szCs w:val="13"/>
-          <w:shd w:val="clear" w:fill="272822"/>
-        </w:rPr>
-        <w:t>{</w:t>
-      </w:r>
-      <w:r>
-        <w:rPr>
-          <w:rFonts w:hint="default" w:ascii="Consolas" w:hAnsi="Consolas" w:eastAsia="Consolas" w:cs="Consolas"/>
-          <w:color w:val="F8F8F2"/>
-          <w:sz w:val="13"/>
-          <w:szCs w:val="13"/>
-          <w:shd w:val="clear" w:fill="272822"/>
-        </w:rPr>
-        <w:br w:type="textWrapping"/>
-      </w:r>
-      <w:r>
-        <w:rPr>
-          <w:rFonts w:hint="default" w:ascii="Consolas" w:hAnsi="Consolas" w:eastAsia="Consolas" w:cs="Consolas"/>
-          <w:color w:val="F8F8F2"/>
-          <w:sz w:val="13"/>
-          <w:szCs w:val="13"/>
-          <w:shd w:val="clear" w:fill="272822"/>
-        </w:rPr>
-        <w:t xml:space="preserve">    </w:t>
+          <w:color w:val="E6DB74"/>
+          <w:sz w:val="16"/>
+          <w:szCs w:val="16"/>
+          <w:shd w:val="clear" w:fill="272822"/>
+        </w:rPr>
+        <w:t>'key1'</w:t>
+      </w:r>
+      <w:r>
+        <w:rPr>
+          <w:rFonts w:hint="default" w:ascii="Consolas" w:hAnsi="Consolas" w:eastAsia="Consolas" w:cs="Consolas"/>
+          <w:color w:val="F8F8F2"/>
+          <w:sz w:val="16"/>
+          <w:szCs w:val="16"/>
+          <w:shd w:val="clear" w:fill="272822"/>
+        </w:rPr>
+        <w:t>, [</w:t>
+      </w:r>
+      <w:r>
+        <w:rPr>
+          <w:rFonts w:hint="default" w:ascii="Consolas" w:hAnsi="Consolas" w:eastAsia="Consolas" w:cs="Consolas"/>
+          <w:color w:val="E6DB74"/>
+          <w:sz w:val="16"/>
+          <w:szCs w:val="16"/>
+          <w:shd w:val="clear" w:fill="272822"/>
+        </w:rPr>
+        <w:t xml:space="preserve">'id' </w:t>
+      </w:r>
+      <w:r>
+        <w:rPr>
+          <w:rFonts w:hint="default" w:ascii="Consolas" w:hAnsi="Consolas" w:eastAsia="Consolas" w:cs="Consolas"/>
+          <w:color w:val="F92672"/>
+          <w:sz w:val="16"/>
+          <w:szCs w:val="16"/>
+          <w:shd w:val="clear" w:fill="272822"/>
+        </w:rPr>
+        <w:t xml:space="preserve">=&gt; </w:t>
+      </w:r>
+      <w:r>
+        <w:rPr>
+          <w:rFonts w:hint="default" w:ascii="Consolas" w:hAnsi="Consolas" w:eastAsia="Consolas" w:cs="Consolas"/>
+          <w:color w:val="AE81FF"/>
+          <w:sz w:val="16"/>
+          <w:szCs w:val="16"/>
+          <w:shd w:val="clear" w:fill="272822"/>
+        </w:rPr>
+        <w:t>1</w:t>
+      </w:r>
+      <w:r>
+        <w:rPr>
+          <w:rFonts w:hint="default" w:ascii="Consolas" w:hAnsi="Consolas" w:eastAsia="Consolas" w:cs="Consolas"/>
+          <w:color w:val="F8F8F2"/>
+          <w:sz w:val="16"/>
+          <w:szCs w:val="16"/>
+          <w:shd w:val="clear" w:fill="272822"/>
+        </w:rPr>
+        <w:t xml:space="preserve">, </w:t>
+      </w:r>
+      <w:r>
+        <w:rPr>
+          <w:rFonts w:hint="default" w:ascii="Consolas" w:hAnsi="Consolas" w:eastAsia="Consolas" w:cs="Consolas"/>
+          <w:color w:val="E6DB74"/>
+          <w:sz w:val="16"/>
+          <w:szCs w:val="16"/>
+          <w:shd w:val="clear" w:fill="272822"/>
+        </w:rPr>
+        <w:t xml:space="preserve">'name' </w:t>
+      </w:r>
+      <w:r>
+        <w:rPr>
+          <w:rFonts w:hint="default" w:ascii="Consolas" w:hAnsi="Consolas" w:eastAsia="Consolas" w:cs="Consolas"/>
+          <w:color w:val="F92672"/>
+          <w:sz w:val="16"/>
+          <w:szCs w:val="16"/>
+          <w:shd w:val="clear" w:fill="272822"/>
+        </w:rPr>
+        <w:t xml:space="preserve">=&gt; </w:t>
+      </w:r>
+      <w:r>
+        <w:rPr>
+          <w:rFonts w:hint="default" w:ascii="Consolas" w:hAnsi="Consolas" w:eastAsia="Consolas" w:cs="Consolas"/>
+          <w:color w:val="E6DB74"/>
+          <w:sz w:val="16"/>
+          <w:szCs w:val="16"/>
+          <w:shd w:val="clear" w:fill="272822"/>
+        </w:rPr>
+        <w:t>'sun'</w:t>
+      </w:r>
+      <w:r>
+        <w:rPr>
+          <w:rFonts w:hint="default" w:ascii="Consolas" w:hAnsi="Consolas" w:eastAsia="Consolas" w:cs="Consolas"/>
+          <w:color w:val="F8F8F2"/>
+          <w:sz w:val="16"/>
+          <w:szCs w:val="16"/>
+          <w:shd w:val="clear" w:fill="272822"/>
+        </w:rPr>
+        <w:t xml:space="preserve">, </w:t>
+      </w:r>
+      <w:r>
+        <w:rPr>
+          <w:rFonts w:hint="default" w:ascii="Consolas" w:hAnsi="Consolas" w:eastAsia="Consolas" w:cs="Consolas"/>
+          <w:color w:val="E6DB74"/>
+          <w:sz w:val="16"/>
+          <w:szCs w:val="16"/>
+          <w:shd w:val="clear" w:fill="272822"/>
+        </w:rPr>
+        <w:t xml:space="preserve">'age' </w:t>
+      </w:r>
+      <w:r>
+        <w:rPr>
+          <w:rFonts w:hint="default" w:ascii="Consolas" w:hAnsi="Consolas" w:eastAsia="Consolas" w:cs="Consolas"/>
+          <w:color w:val="F92672"/>
+          <w:sz w:val="16"/>
+          <w:szCs w:val="16"/>
+          <w:shd w:val="clear" w:fill="272822"/>
+        </w:rPr>
+        <w:t xml:space="preserve">=&gt; </w:t>
+      </w:r>
+      <w:r>
+        <w:rPr>
+          <w:rFonts w:hint="default" w:ascii="Consolas" w:hAnsi="Consolas" w:eastAsia="Consolas" w:cs="Consolas"/>
+          <w:color w:val="AE81FF"/>
+          <w:sz w:val="16"/>
+          <w:szCs w:val="16"/>
+          <w:shd w:val="clear" w:fill="272822"/>
+        </w:rPr>
+        <w:t>30</w:t>
+      </w:r>
+      <w:r>
+        <w:rPr>
+          <w:rFonts w:hint="default" w:ascii="Consolas" w:hAnsi="Consolas" w:eastAsia="Consolas" w:cs="Consolas"/>
+          <w:color w:val="F8F8F2"/>
+          <w:sz w:val="16"/>
+          <w:szCs w:val="16"/>
+          <w:shd w:val="clear" w:fill="272822"/>
+        </w:rPr>
+        <w:t>]);</w:t>
+      </w:r>
+      <w:r>
+        <w:rPr>
+          <w:rFonts w:hint="default" w:ascii="Consolas" w:hAnsi="Consolas" w:eastAsia="Consolas" w:cs="Consolas"/>
+          <w:color w:val="F8F8F2"/>
+          <w:sz w:val="16"/>
+          <w:szCs w:val="16"/>
+          <w:shd w:val="clear" w:fill="272822"/>
+        </w:rPr>
+        <w:br w:type="textWrapping"/>
+      </w:r>
+      <w:r>
+        <w:rPr>
+          <w:rFonts w:hint="default" w:ascii="Consolas" w:hAnsi="Consolas" w:eastAsia="Consolas" w:cs="Consolas"/>
+          <w:color w:val="F8F8F2"/>
+          <w:sz w:val="16"/>
+          <w:szCs w:val="16"/>
+          <w:shd w:val="clear" w:fill="272822"/>
+        </w:rPr>
+        <w:t xml:space="preserve">$data </w:t>
+      </w:r>
+      <w:r>
+        <w:rPr>
+          <w:rFonts w:hint="default" w:ascii="Consolas" w:hAnsi="Consolas" w:eastAsia="Consolas" w:cs="Consolas"/>
+          <w:color w:val="F92672"/>
+          <w:sz w:val="16"/>
+          <w:szCs w:val="16"/>
+          <w:shd w:val="clear" w:fill="272822"/>
+        </w:rPr>
+        <w:t xml:space="preserve">= </w:t>
+      </w:r>
+      <w:r>
+        <w:rPr>
+          <w:rFonts w:hint="default" w:ascii="Consolas" w:hAnsi="Consolas" w:eastAsia="Consolas" w:cs="Consolas"/>
+          <w:color w:val="F8F8F2"/>
+          <w:sz w:val="16"/>
+          <w:szCs w:val="16"/>
+          <w:shd w:val="clear" w:fill="272822"/>
+        </w:rPr>
+        <w:t>$table</w:t>
+      </w:r>
+      <w:r>
+        <w:rPr>
+          <w:rFonts w:hint="default" w:ascii="Consolas" w:hAnsi="Consolas" w:eastAsia="Consolas" w:cs="Consolas"/>
+          <w:color w:val="F92672"/>
+          <w:sz w:val="16"/>
+          <w:szCs w:val="16"/>
+          <w:shd w:val="clear" w:fill="272822"/>
+        </w:rPr>
+        <w:t>-&gt;</w:t>
+      </w:r>
+      <w:r>
+        <w:rPr>
+          <w:rFonts w:hint="default" w:ascii="Consolas" w:hAnsi="Consolas" w:eastAsia="Consolas" w:cs="Consolas"/>
+          <w:color w:val="A6E22E"/>
+          <w:sz w:val="16"/>
+          <w:szCs w:val="16"/>
+          <w:shd w:val="clear" w:fill="272822"/>
+        </w:rPr>
+        <w:t>get</w:t>
+      </w:r>
+      <w:r>
+        <w:rPr>
+          <w:rFonts w:hint="default" w:ascii="Consolas" w:hAnsi="Consolas" w:eastAsia="Consolas" w:cs="Consolas"/>
+          <w:color w:val="F8F8F2"/>
+          <w:sz w:val="16"/>
+          <w:szCs w:val="16"/>
+          <w:shd w:val="clear" w:fill="272822"/>
+        </w:rPr>
+        <w:t>(</w:t>
+      </w:r>
+      <w:r>
+        <w:rPr>
+          <w:rFonts w:hint="default" w:ascii="Consolas" w:hAnsi="Consolas" w:eastAsia="Consolas" w:cs="Consolas"/>
+          <w:color w:val="E6DB74"/>
+          <w:sz w:val="16"/>
+          <w:szCs w:val="16"/>
+          <w:shd w:val="clear" w:fill="272822"/>
+        </w:rPr>
+        <w:t>'key1'</w:t>
+      </w:r>
+      <w:r>
+        <w:rPr>
+          <w:rFonts w:hint="default" w:ascii="Consolas" w:hAnsi="Consolas" w:eastAsia="Consolas" w:cs="Consolas"/>
+          <w:color w:val="F8F8F2"/>
+          <w:sz w:val="16"/>
+          <w:szCs w:val="16"/>
+          <w:shd w:val="clear" w:fill="272822"/>
+        </w:rPr>
+        <w:t>);</w:t>
+      </w:r>
+      <w:r>
+        <w:rPr>
+          <w:rFonts w:hint="default" w:ascii="Consolas" w:hAnsi="Consolas" w:eastAsia="Consolas" w:cs="Consolas"/>
+          <w:color w:val="F8F8F2"/>
+          <w:sz w:val="16"/>
+          <w:szCs w:val="16"/>
+          <w:shd w:val="clear" w:fill="272822"/>
+        </w:rPr>
+        <w:br w:type="textWrapping"/>
       </w:r>
       <w:r>
         <w:rPr>
           <w:rFonts w:hint="default" w:ascii="Consolas" w:hAnsi="Consolas" w:eastAsia="Consolas" w:cs="Consolas"/>
           <w:i/>
           <w:color w:val="66D9EF"/>
-          <w:sz w:val="13"/>
-          <w:szCs w:val="13"/>
-          <w:shd w:val="clear" w:fill="272822"/>
-        </w:rPr>
-        <w:t>sleep</w:t>
-      </w:r>
-      <w:r>
-        <w:rPr>
-          <w:rFonts w:hint="default" w:ascii="Consolas" w:hAnsi="Consolas" w:eastAsia="Consolas" w:cs="Consolas"/>
-          <w:color w:val="F8F8F2"/>
-          <w:sz w:val="13"/>
-          <w:szCs w:val="13"/>
+          <w:sz w:val="16"/>
+          <w:szCs w:val="16"/>
+          <w:shd w:val="clear" w:fill="272822"/>
+        </w:rPr>
+        <w:t>print_r</w:t>
+      </w:r>
+      <w:r>
+        <w:rPr>
+          <w:rFonts w:hint="default" w:ascii="Consolas" w:hAnsi="Consolas" w:eastAsia="Consolas" w:cs="Consolas"/>
+          <w:color w:val="F8F8F2"/>
+          <w:sz w:val="16"/>
+          <w:szCs w:val="16"/>
+          <w:shd w:val="clear" w:fill="272822"/>
+        </w:rPr>
+        <w:t>($data);</w:t>
+      </w:r>
+      <w:r>
+        <w:rPr>
+          <w:rFonts w:hint="default" w:ascii="Consolas" w:hAnsi="Consolas" w:eastAsia="Consolas" w:cs="Consolas"/>
+          <w:color w:val="F8F8F2"/>
+          <w:sz w:val="16"/>
+          <w:szCs w:val="16"/>
+          <w:shd w:val="clear" w:fill="272822"/>
+        </w:rPr>
+        <w:br w:type="textWrapping"/>
+      </w:r>
+      <w:r>
+        <w:rPr>
+          <w:rFonts w:hint="default" w:ascii="Consolas" w:hAnsi="Consolas" w:eastAsia="Consolas" w:cs="Consolas"/>
+          <w:color w:val="F8F8F2"/>
+          <w:sz w:val="16"/>
+          <w:szCs w:val="16"/>
+          <w:shd w:val="clear" w:fill="272822"/>
+        </w:rPr>
+        <w:t>$data</w:t>
+      </w:r>
+      <w:r>
+        <w:rPr>
+          <w:rFonts w:hint="default" w:ascii="Consolas" w:hAnsi="Consolas" w:eastAsia="Consolas" w:cs="Consolas"/>
+          <w:color w:val="F92672"/>
+          <w:sz w:val="16"/>
+          <w:szCs w:val="16"/>
+          <w:shd w:val="clear" w:fill="272822"/>
+        </w:rPr>
+        <w:t>=</w:t>
+      </w:r>
+      <w:r>
+        <w:rPr>
+          <w:rFonts w:hint="default" w:ascii="Consolas" w:hAnsi="Consolas" w:eastAsia="Consolas" w:cs="Consolas"/>
+          <w:color w:val="F8F8F2"/>
+          <w:sz w:val="16"/>
+          <w:szCs w:val="16"/>
+          <w:shd w:val="clear" w:fill="272822"/>
+        </w:rPr>
+        <w:t>$table</w:t>
+      </w:r>
+      <w:r>
+        <w:rPr>
+          <w:rFonts w:hint="default" w:ascii="Consolas" w:hAnsi="Consolas" w:eastAsia="Consolas" w:cs="Consolas"/>
+          <w:color w:val="F92672"/>
+          <w:sz w:val="16"/>
+          <w:szCs w:val="16"/>
+          <w:shd w:val="clear" w:fill="272822"/>
+        </w:rPr>
+        <w:t>-&gt;</w:t>
+      </w:r>
+      <w:r>
+        <w:rPr>
+          <w:rFonts w:hint="default" w:ascii="Consolas" w:hAnsi="Consolas" w:eastAsia="Consolas" w:cs="Consolas"/>
+          <w:color w:val="A6E22E"/>
+          <w:sz w:val="16"/>
+          <w:szCs w:val="16"/>
+          <w:shd w:val="clear" w:fill="272822"/>
+        </w:rPr>
+        <w:t>incr</w:t>
+      </w:r>
+      <w:r>
+        <w:rPr>
+          <w:rFonts w:hint="default" w:ascii="Consolas" w:hAnsi="Consolas" w:eastAsia="Consolas" w:cs="Consolas"/>
+          <w:color w:val="F8F8F2"/>
+          <w:sz w:val="16"/>
+          <w:szCs w:val="16"/>
           <w:shd w:val="clear" w:fill="272822"/>
         </w:rPr>
         <w:t>(</w:t>
@@ -14942,19 +16215,59 @@
       <w:r>
         <w:rPr>
           <w:rFonts w:hint="default" w:ascii="Consolas" w:hAnsi="Consolas" w:eastAsia="Consolas" w:cs="Consolas"/>
+          <w:color w:val="E6DB74"/>
+          <w:sz w:val="16"/>
+          <w:szCs w:val="16"/>
+          <w:shd w:val="clear" w:fill="272822"/>
+        </w:rPr>
+        <w:t>'key1'</w:t>
+      </w:r>
+      <w:r>
+        <w:rPr>
+          <w:rFonts w:hint="default" w:ascii="Consolas" w:hAnsi="Consolas" w:eastAsia="Consolas" w:cs="Consolas"/>
+          <w:color w:val="F8F8F2"/>
+          <w:sz w:val="16"/>
+          <w:szCs w:val="16"/>
+          <w:shd w:val="clear" w:fill="272822"/>
+        </w:rPr>
+        <w:t>,</w:t>
+      </w:r>
+      <w:r>
+        <w:rPr>
+          <w:rFonts w:hint="default" w:ascii="Consolas" w:hAnsi="Consolas" w:eastAsia="Consolas" w:cs="Consolas"/>
+          <w:color w:val="E6DB74"/>
+          <w:sz w:val="16"/>
+          <w:szCs w:val="16"/>
+          <w:shd w:val="clear" w:fill="272822"/>
+        </w:rPr>
+        <w:t>'age'</w:t>
+      </w:r>
+      <w:r>
+        <w:rPr>
+          <w:rFonts w:hint="default" w:ascii="Consolas" w:hAnsi="Consolas" w:eastAsia="Consolas" w:cs="Consolas"/>
+          <w:color w:val="F8F8F2"/>
+          <w:sz w:val="16"/>
+          <w:szCs w:val="16"/>
+          <w:shd w:val="clear" w:fill="272822"/>
+        </w:rPr>
+        <w:t>,</w:t>
+      </w:r>
+      <w:r>
+        <w:rPr>
+          <w:rFonts w:hint="default" w:ascii="Consolas" w:hAnsi="Consolas" w:eastAsia="Consolas" w:cs="Consolas"/>
           <w:color w:val="AE81FF"/>
-          <w:sz w:val="13"/>
-          <w:szCs w:val="13"/>
-          <w:shd w:val="clear" w:fill="272822"/>
-        </w:rPr>
-        <w:t>1</w:t>
-      </w:r>
-      <w:r>
-        <w:rPr>
-          <w:rFonts w:hint="default" w:ascii="Consolas" w:hAnsi="Consolas" w:eastAsia="Consolas" w:cs="Consolas"/>
-          <w:color w:val="F8F8F2"/>
-          <w:sz w:val="13"/>
-          <w:szCs w:val="13"/>
+          <w:sz w:val="16"/>
+          <w:szCs w:val="16"/>
+          <w:shd w:val="clear" w:fill="272822"/>
+        </w:rPr>
+        <w:t>2</w:t>
+      </w:r>
+      <w:r>
+        <w:rPr>
+          <w:rFonts w:hint="default" w:ascii="Consolas" w:hAnsi="Consolas" w:eastAsia="Consolas" w:cs="Consolas"/>
+          <w:color w:val="F8F8F2"/>
+          <w:sz w:val="16"/>
+          <w:szCs w:val="16"/>
           <w:shd w:val="clear" w:fill="272822"/>
         </w:rPr>
         <w:t>);</w:t>
@@ -14963,215 +16276,325 @@
         <w:rPr>
           <w:rFonts w:hint="default" w:ascii="Consolas" w:hAnsi="Consolas" w:eastAsia="Consolas" w:cs="Consolas"/>
           <w:color w:val="F8F8F2"/>
-          <w:sz w:val="13"/>
-          <w:szCs w:val="13"/>
-          <w:shd w:val="clear" w:fill="272822"/>
-        </w:rPr>
-        <w:br w:type="textWrapping"/>
-      </w:r>
-      <w:r>
-        <w:rPr>
-          <w:rFonts w:hint="default" w:ascii="Consolas" w:hAnsi="Consolas" w:eastAsia="Consolas" w:cs="Consolas"/>
-          <w:color w:val="F8F8F2"/>
-          <w:sz w:val="13"/>
-          <w:szCs w:val="13"/>
-          <w:shd w:val="clear" w:fill="272822"/>
-        </w:rPr>
-        <w:t xml:space="preserve">    </w:t>
+          <w:sz w:val="16"/>
+          <w:szCs w:val="16"/>
+          <w:shd w:val="clear" w:fill="272822"/>
+        </w:rPr>
+        <w:br w:type="textWrapping"/>
+      </w:r>
+      <w:r>
+        <w:rPr>
+          <w:rFonts w:hint="default" w:ascii="Consolas" w:hAnsi="Consolas" w:eastAsia="Consolas" w:cs="Consolas"/>
+          <w:i/>
+          <w:color w:val="66D9EF"/>
+          <w:sz w:val="16"/>
+          <w:szCs w:val="16"/>
+          <w:shd w:val="clear" w:fill="272822"/>
+        </w:rPr>
+        <w:t>print_r</w:t>
+      </w:r>
+      <w:r>
+        <w:rPr>
+          <w:rFonts w:hint="default" w:ascii="Consolas" w:hAnsi="Consolas" w:eastAsia="Consolas" w:cs="Consolas"/>
+          <w:color w:val="F8F8F2"/>
+          <w:sz w:val="16"/>
+          <w:szCs w:val="16"/>
+          <w:shd w:val="clear" w:fill="272822"/>
+        </w:rPr>
+        <w:t>($data);</w:t>
+      </w:r>
+      <w:r>
+        <w:rPr>
+          <w:rFonts w:hint="default" w:ascii="Consolas" w:hAnsi="Consolas" w:eastAsia="Consolas" w:cs="Consolas"/>
+          <w:color w:val="F8F8F2"/>
+          <w:sz w:val="16"/>
+          <w:szCs w:val="16"/>
+          <w:shd w:val="clear" w:fill="272822"/>
+        </w:rPr>
+        <w:br w:type="textWrapping"/>
+      </w:r>
+      <w:r>
+        <w:rPr>
+          <w:rFonts w:hint="default" w:ascii="Consolas" w:hAnsi="Consolas" w:eastAsia="Consolas" w:cs="Consolas"/>
+          <w:color w:val="F8F8F2"/>
+          <w:sz w:val="16"/>
+          <w:szCs w:val="16"/>
+          <w:shd w:val="clear" w:fill="272822"/>
+        </w:rPr>
+        <w:t>$data</w:t>
       </w:r>
       <w:r>
         <w:rPr>
           <w:rFonts w:hint="default" w:ascii="Consolas" w:hAnsi="Consolas" w:eastAsia="Consolas" w:cs="Consolas"/>
           <w:color w:val="F92672"/>
-          <w:sz w:val="13"/>
-          <w:szCs w:val="13"/>
-          <w:shd w:val="clear" w:fill="272822"/>
-        </w:rPr>
-        <w:t xml:space="preserve">return </w:t>
-      </w:r>
-      <w:r>
-        <w:rPr>
-          <w:rFonts w:hint="default" w:ascii="Consolas" w:hAnsi="Consolas" w:eastAsia="Consolas" w:cs="Consolas"/>
-          <w:i/>
-          <w:color w:val="FD971F"/>
-          <w:sz w:val="13"/>
-          <w:szCs w:val="13"/>
-          <w:shd w:val="clear" w:fill="272822"/>
-        </w:rPr>
-        <w:t xml:space="preserve">$url </w:t>
+          <w:sz w:val="16"/>
+          <w:szCs w:val="16"/>
+          <w:shd w:val="clear" w:fill="272822"/>
+        </w:rPr>
+        <w:t>=</w:t>
+      </w:r>
+      <w:r>
+        <w:rPr>
+          <w:rFonts w:hint="default" w:ascii="Consolas" w:hAnsi="Consolas" w:eastAsia="Consolas" w:cs="Consolas"/>
+          <w:color w:val="F8F8F2"/>
+          <w:sz w:val="16"/>
+          <w:szCs w:val="16"/>
+          <w:shd w:val="clear" w:fill="272822"/>
+        </w:rPr>
+        <w:t>$table</w:t>
       </w:r>
       <w:r>
         <w:rPr>
           <w:rFonts w:hint="default" w:ascii="Consolas" w:hAnsi="Consolas" w:eastAsia="Consolas" w:cs="Consolas"/>
           <w:color w:val="F92672"/>
-          <w:sz w:val="13"/>
-          <w:szCs w:val="13"/>
-          <w:shd w:val="clear" w:fill="272822"/>
-        </w:rPr>
-        <w:t xml:space="preserve">. </w:t>
+          <w:sz w:val="16"/>
+          <w:szCs w:val="16"/>
+          <w:shd w:val="clear" w:fill="272822"/>
+        </w:rPr>
+        <w:t>-&gt;</w:t>
+      </w:r>
+      <w:r>
+        <w:rPr>
+          <w:rFonts w:hint="default" w:ascii="Consolas" w:hAnsi="Consolas" w:eastAsia="Consolas" w:cs="Consolas"/>
+          <w:color w:val="A6E22E"/>
+          <w:sz w:val="16"/>
+          <w:szCs w:val="16"/>
+          <w:shd w:val="clear" w:fill="272822"/>
+        </w:rPr>
+        <w:t>decr</w:t>
+      </w:r>
+      <w:r>
+        <w:rPr>
+          <w:rFonts w:hint="default" w:ascii="Consolas" w:hAnsi="Consolas" w:eastAsia="Consolas" w:cs="Consolas"/>
+          <w:color w:val="F8F8F2"/>
+          <w:sz w:val="16"/>
+          <w:szCs w:val="16"/>
+          <w:shd w:val="clear" w:fill="272822"/>
+        </w:rPr>
+        <w:t>(</w:t>
       </w:r>
       <w:r>
         <w:rPr>
           <w:rFonts w:hint="default" w:ascii="Consolas" w:hAnsi="Consolas" w:eastAsia="Consolas" w:cs="Consolas"/>
           <w:color w:val="E6DB74"/>
-          <w:sz w:val="13"/>
-          <w:szCs w:val="13"/>
-          <w:shd w:val="clear" w:fill="272822"/>
-        </w:rPr>
-        <w:t xml:space="preserve">'success' </w:t>
+          <w:sz w:val="16"/>
+          <w:szCs w:val="16"/>
+          <w:shd w:val="clear" w:fill="272822"/>
+        </w:rPr>
+        <w:t>'key1'</w:t>
+      </w:r>
+      <w:r>
+        <w:rPr>
+          <w:rFonts w:hint="default" w:ascii="Consolas" w:hAnsi="Consolas" w:eastAsia="Consolas" w:cs="Consolas"/>
+          <w:color w:val="F8F8F2"/>
+          <w:sz w:val="16"/>
+          <w:szCs w:val="16"/>
+          <w:shd w:val="clear" w:fill="272822"/>
+        </w:rPr>
+        <w:t>,</w:t>
+      </w:r>
+      <w:r>
+        <w:rPr>
+          <w:rFonts w:hint="default" w:ascii="Consolas" w:hAnsi="Consolas" w:eastAsia="Consolas" w:cs="Consolas"/>
+          <w:color w:val="E6DB74"/>
+          <w:sz w:val="16"/>
+          <w:szCs w:val="16"/>
+          <w:shd w:val="clear" w:fill="272822"/>
+        </w:rPr>
+        <w:t>'age'</w:t>
+      </w:r>
+      <w:r>
+        <w:rPr>
+          <w:rFonts w:hint="default" w:ascii="Consolas" w:hAnsi="Consolas" w:eastAsia="Consolas" w:cs="Consolas"/>
+          <w:color w:val="F8F8F2"/>
+          <w:sz w:val="16"/>
+          <w:szCs w:val="16"/>
+          <w:shd w:val="clear" w:fill="272822"/>
+        </w:rPr>
+        <w:t>,</w:t>
+      </w:r>
+      <w:r>
+        <w:rPr>
+          <w:rFonts w:hint="default" w:ascii="Consolas" w:hAnsi="Consolas" w:eastAsia="Consolas" w:cs="Consolas"/>
+          <w:color w:val="AE81FF"/>
+          <w:sz w:val="16"/>
+          <w:szCs w:val="16"/>
+          <w:shd w:val="clear" w:fill="272822"/>
+        </w:rPr>
+        <w:t>3</w:t>
+      </w:r>
+      <w:r>
+        <w:rPr>
+          <w:rFonts w:hint="default" w:ascii="Consolas" w:hAnsi="Consolas" w:eastAsia="Consolas" w:cs="Consolas"/>
+          <w:color w:val="F8F8F2"/>
+          <w:sz w:val="16"/>
+          <w:szCs w:val="16"/>
+          <w:shd w:val="clear" w:fill="272822"/>
+        </w:rPr>
+        <w:t>);</w:t>
+      </w:r>
+      <w:r>
+        <w:rPr>
+          <w:rFonts w:hint="default" w:ascii="Consolas" w:hAnsi="Consolas" w:eastAsia="Consolas" w:cs="Consolas"/>
+          <w:color w:val="F8F8F2"/>
+          <w:sz w:val="16"/>
+          <w:szCs w:val="16"/>
+          <w:shd w:val="clear" w:fill="272822"/>
+        </w:rPr>
+        <w:br w:type="textWrapping"/>
+      </w:r>
+      <w:r>
+        <w:rPr>
+          <w:rFonts w:hint="default" w:ascii="Consolas" w:hAnsi="Consolas" w:eastAsia="Consolas" w:cs="Consolas"/>
+          <w:i/>
+          <w:color w:val="66D9EF"/>
+          <w:sz w:val="16"/>
+          <w:szCs w:val="16"/>
+          <w:shd w:val="clear" w:fill="272822"/>
+        </w:rPr>
+        <w:t>print_r</w:t>
+      </w:r>
+      <w:r>
+        <w:rPr>
+          <w:rFonts w:hint="default" w:ascii="Consolas" w:hAnsi="Consolas" w:eastAsia="Consolas" w:cs="Consolas"/>
+          <w:color w:val="F8F8F2"/>
+          <w:sz w:val="16"/>
+          <w:szCs w:val="16"/>
+          <w:shd w:val="clear" w:fill="272822"/>
+        </w:rPr>
+        <w:t>($data);</w:t>
+      </w:r>
+      <w:r>
+        <w:rPr>
+          <w:rFonts w:hint="default" w:ascii="Consolas" w:hAnsi="Consolas" w:eastAsia="Consolas" w:cs="Consolas"/>
+          <w:color w:val="F8F8F2"/>
+          <w:sz w:val="16"/>
+          <w:szCs w:val="16"/>
+          <w:shd w:val="clear" w:fill="272822"/>
+        </w:rPr>
+        <w:br w:type="textWrapping"/>
+      </w:r>
+      <w:r>
+        <w:rPr>
+          <w:rFonts w:hint="default" w:ascii="Consolas" w:hAnsi="Consolas" w:eastAsia="Consolas" w:cs="Consolas"/>
+          <w:color w:val="F8F8F2"/>
+          <w:sz w:val="16"/>
+          <w:szCs w:val="16"/>
+          <w:shd w:val="clear" w:fill="272822"/>
+        </w:rPr>
+        <w:t>$table</w:t>
       </w:r>
       <w:r>
         <w:rPr>
           <w:rFonts w:hint="default" w:ascii="Consolas" w:hAnsi="Consolas" w:eastAsia="Consolas" w:cs="Consolas"/>
           <w:color w:val="F92672"/>
-          <w:sz w:val="13"/>
-          <w:szCs w:val="13"/>
-          <w:shd w:val="clear" w:fill="272822"/>
-        </w:rPr>
-        <w:t xml:space="preserve">. </w:t>
-      </w:r>
-      <w:r>
-        <w:rPr>
-          <w:rFonts w:hint="default" w:ascii="Consolas" w:hAnsi="Consolas" w:eastAsia="Consolas" w:cs="Consolas"/>
-          <w:i/>
-          <w:color w:val="9876AA"/>
-          <w:sz w:val="13"/>
-          <w:szCs w:val="13"/>
-          <w:shd w:val="clear" w:fill="272822"/>
-        </w:rPr>
-        <w:t>PHP_EOL</w:t>
-      </w:r>
-      <w:r>
-        <w:rPr>
-          <w:rFonts w:hint="default" w:ascii="Consolas" w:hAnsi="Consolas" w:eastAsia="Consolas" w:cs="Consolas"/>
-          <w:color w:val="F8F8F2"/>
-          <w:sz w:val="13"/>
-          <w:szCs w:val="13"/>
-          <w:shd w:val="clear" w:fill="272822"/>
-        </w:rPr>
-        <w:t>;</w:t>
-      </w:r>
-      <w:r>
-        <w:rPr>
-          <w:rFonts w:hint="default" w:ascii="Consolas" w:hAnsi="Consolas" w:eastAsia="Consolas" w:cs="Consolas"/>
-          <w:color w:val="F8F8F2"/>
-          <w:sz w:val="13"/>
-          <w:szCs w:val="13"/>
-          <w:shd w:val="clear" w:fill="272822"/>
-        </w:rPr>
-        <w:br w:type="textWrapping"/>
-      </w:r>
-      <w:r>
-        <w:rPr>
-          <w:rFonts w:hint="default" w:ascii="Consolas" w:hAnsi="Consolas" w:eastAsia="Consolas" w:cs="Consolas"/>
-          <w:color w:val="F8F8F2"/>
-          <w:sz w:val="13"/>
-          <w:szCs w:val="13"/>
-          <w:shd w:val="clear" w:fill="272822"/>
-        </w:rPr>
-        <w:t>}</w:t>
-      </w:r>
-      <w:r>
-        <w:rPr>
-          <w:rFonts w:hint="default" w:ascii="Consolas" w:hAnsi="Consolas" w:eastAsia="Consolas" w:cs="Consolas"/>
-          <w:color w:val="F8F8F2"/>
-          <w:sz w:val="13"/>
-          <w:szCs w:val="13"/>
-          <w:shd w:val="clear" w:fill="272822"/>
-        </w:rPr>
-        <w:br w:type="textWrapping"/>
-      </w:r>
-      <w:r>
-        <w:rPr>
-          <w:rFonts w:hint="default" w:ascii="Consolas" w:hAnsi="Consolas" w:eastAsia="Consolas" w:cs="Consolas"/>
-          <w:color w:val="F92672"/>
-          <w:sz w:val="13"/>
-          <w:szCs w:val="13"/>
-          <w:shd w:val="clear" w:fill="272822"/>
-        </w:rPr>
-        <w:t xml:space="preserve">echo </w:t>
+          <w:sz w:val="16"/>
+          <w:szCs w:val="16"/>
+          <w:shd w:val="clear" w:fill="272822"/>
+        </w:rPr>
+        <w:t>-&gt;</w:t>
+      </w:r>
+      <w:r>
+        <w:rPr>
+          <w:rFonts w:hint="default" w:ascii="Consolas" w:hAnsi="Consolas" w:eastAsia="Consolas" w:cs="Consolas"/>
+          <w:color w:val="A6E22E"/>
+          <w:sz w:val="16"/>
+          <w:szCs w:val="16"/>
+          <w:shd w:val="clear" w:fill="272822"/>
+        </w:rPr>
+        <w:t>del</w:t>
+      </w:r>
+      <w:r>
+        <w:rPr>
+          <w:rFonts w:hint="default" w:ascii="Consolas" w:hAnsi="Consolas" w:eastAsia="Consolas" w:cs="Consolas"/>
+          <w:color w:val="F8F8F2"/>
+          <w:sz w:val="16"/>
+          <w:szCs w:val="16"/>
+          <w:shd w:val="clear" w:fill="272822"/>
+        </w:rPr>
+        <w:t>(</w:t>
       </w:r>
       <w:r>
         <w:rPr>
           <w:rFonts w:hint="default" w:ascii="Consolas" w:hAnsi="Consolas" w:eastAsia="Consolas" w:cs="Consolas"/>
           <w:color w:val="E6DB74"/>
-          <w:sz w:val="13"/>
-          <w:szCs w:val="13"/>
-          <w:shd w:val="clear" w:fill="272822"/>
-        </w:rPr>
-        <w:t>'</w:t>
-      </w:r>
-      <w:r>
-        <w:rPr>
-          <w:rFonts w:hint="default" w:ascii="Arial" w:hAnsi="Arial" w:eastAsia="Consolas" w:cs="Arial"/>
+          <w:sz w:val="16"/>
+          <w:szCs w:val="16"/>
+          <w:shd w:val="clear" w:fill="272822"/>
+        </w:rPr>
+        <w:t>'key1'</w:t>
+      </w:r>
+      <w:r>
+        <w:rPr>
+          <w:rFonts w:hint="default" w:ascii="Consolas" w:hAnsi="Consolas" w:eastAsia="Consolas" w:cs="Consolas"/>
+          <w:color w:val="F8F8F2"/>
+          <w:sz w:val="16"/>
+          <w:szCs w:val="16"/>
+          <w:shd w:val="clear" w:fill="272822"/>
+        </w:rPr>
+        <w:t>);</w:t>
+      </w:r>
+      <w:r>
+        <w:rPr>
+          <w:rFonts w:hint="default" w:ascii="Consolas" w:hAnsi="Consolas" w:eastAsia="Consolas" w:cs="Consolas"/>
+          <w:color w:val="F8F8F2"/>
+          <w:sz w:val="16"/>
+          <w:szCs w:val="16"/>
+          <w:shd w:val="clear" w:fill="272822"/>
+        </w:rPr>
+        <w:br w:type="textWrapping"/>
+      </w:r>
+      <w:r>
+        <w:rPr>
+          <w:rFonts w:hint="default" w:ascii="Consolas" w:hAnsi="Consolas" w:eastAsia="Consolas" w:cs="Consolas"/>
+          <w:i/>
+          <w:color w:val="66D9EF"/>
+          <w:sz w:val="16"/>
+          <w:szCs w:val="16"/>
+          <w:shd w:val="clear" w:fill="272822"/>
+        </w:rPr>
+        <w:t>print_r</w:t>
+      </w:r>
+      <w:r>
+        <w:rPr>
+          <w:rFonts w:hint="default" w:ascii="Consolas" w:hAnsi="Consolas" w:eastAsia="Consolas" w:cs="Consolas"/>
+          <w:color w:val="F8F8F2"/>
+          <w:sz w:val="16"/>
+          <w:szCs w:val="16"/>
+          <w:shd w:val="clear" w:fill="272822"/>
+        </w:rPr>
+        <w:t>($table[</w:t>
+      </w:r>
+      <w:r>
+        <w:rPr>
+          <w:rFonts w:hint="default" w:ascii="Consolas" w:hAnsi="Consolas" w:eastAsia="Consolas" w:cs="Consolas"/>
           <w:color w:val="E6DB74"/>
-          <w:sz w:val="13"/>
-          <w:szCs w:val="13"/>
-          <w:shd w:val="clear" w:fill="272822"/>
-        </w:rPr>
-        <w:t>结束</w:t>
-      </w:r>
-      <w:r>
-        <w:rPr>
-          <w:rFonts w:hint="default" w:ascii="Consolas" w:hAnsi="Consolas" w:eastAsia="Consolas" w:cs="Consolas"/>
-          <w:color w:val="E6DB74"/>
-          <w:sz w:val="13"/>
-          <w:szCs w:val="13"/>
-          <w:shd w:val="clear" w:fill="272822"/>
-        </w:rPr>
-        <w:t xml:space="preserve">' </w:t>
-      </w:r>
-      <w:r>
-        <w:rPr>
-          <w:rFonts w:hint="default" w:ascii="Consolas" w:hAnsi="Consolas" w:eastAsia="Consolas" w:cs="Consolas"/>
-          <w:color w:val="F92672"/>
-          <w:sz w:val="13"/>
-          <w:szCs w:val="13"/>
-          <w:shd w:val="clear" w:fill="272822"/>
-        </w:rPr>
-        <w:t xml:space="preserve">. </w:t>
-      </w:r>
-      <w:r>
-        <w:rPr>
-          <w:rFonts w:hint="default" w:ascii="Consolas" w:hAnsi="Consolas" w:eastAsia="Consolas" w:cs="Consolas"/>
-          <w:i/>
-          <w:color w:val="66D9EF"/>
-          <w:sz w:val="13"/>
-          <w:szCs w:val="13"/>
-          <w:shd w:val="clear" w:fill="272822"/>
-        </w:rPr>
-        <w:t>date</w:t>
-      </w:r>
-      <w:r>
-        <w:rPr>
-          <w:rFonts w:hint="default" w:ascii="Consolas" w:hAnsi="Consolas" w:eastAsia="Consolas" w:cs="Consolas"/>
-          <w:color w:val="F8F8F2"/>
-          <w:sz w:val="13"/>
-          <w:szCs w:val="13"/>
-          <w:shd w:val="clear" w:fill="272822"/>
-        </w:rPr>
-        <w:t>(</w:t>
-      </w:r>
-      <w:r>
-        <w:rPr>
-          <w:rFonts w:hint="default" w:ascii="Consolas" w:hAnsi="Consolas" w:eastAsia="Consolas" w:cs="Consolas"/>
-          <w:color w:val="E6DB74"/>
-          <w:sz w:val="13"/>
-          <w:szCs w:val="13"/>
-          <w:shd w:val="clear" w:fill="272822"/>
-        </w:rPr>
-        <w:t>'y-m-d h:i:s'</w:t>
-      </w:r>
-      <w:r>
-        <w:rPr>
-          <w:rFonts w:hint="default" w:ascii="Consolas" w:hAnsi="Consolas" w:eastAsia="Consolas" w:cs="Consolas"/>
-          <w:color w:val="F8F8F2"/>
-          <w:sz w:val="13"/>
-          <w:szCs w:val="13"/>
-          <w:shd w:val="clear" w:fill="272822"/>
-        </w:rPr>
-        <w:t>);</w:t>
-      </w:r>
+          <w:sz w:val="16"/>
+          <w:szCs w:val="16"/>
+          <w:shd w:val="clear" w:fill="272822"/>
+        </w:rPr>
+        <w:t>'key1'</w:t>
+      </w:r>
+      <w:r>
+        <w:rPr>
+          <w:rFonts w:hint="default" w:ascii="Consolas" w:hAnsi="Consolas" w:eastAsia="Consolas" w:cs="Consolas"/>
+          <w:color w:val="F8F8F2"/>
+          <w:sz w:val="16"/>
+          <w:szCs w:val="16"/>
+          <w:shd w:val="clear" w:fill="272822"/>
+        </w:rPr>
+        <w:t>]);</w:t>
+      </w:r>
+    </w:p>
+    <w:p>
+      <w:pPr>
+        <w:rPr>
+          <w:rFonts w:hint="eastAsia"/>
+          <w:lang w:val="en-US" w:eastAsia="zh-CN"/>
+        </w:rPr>
+      </w:pPr>
+      <w:bookmarkStart w:id="0" w:name="_GoBack"/>
+      <w:bookmarkEnd w:id="0"/>
     </w:p>
     <w:sectPr>
       <w:pgSz w:w="11906" w:h="16838"/>
@@ -15526,6 +16949,36 @@
     </w:lvlOverride>
   </w:num>
   <w:num w:numId="6">
+    <w:abstractNumId w:val="0"/>
+    <w:lvlOverride w:ilvl="0">
+      <w:startOverride w:val="1"/>
+    </w:lvlOverride>
+    <w:lvlOverride w:ilvl="1">
+      <w:startOverride w:val="1"/>
+    </w:lvlOverride>
+    <w:lvlOverride w:ilvl="2">
+      <w:startOverride w:val="1"/>
+    </w:lvlOverride>
+    <w:lvlOverride w:ilvl="3">
+      <w:startOverride w:val="1"/>
+    </w:lvlOverride>
+    <w:lvlOverride w:ilvl="4">
+      <w:startOverride w:val="1"/>
+    </w:lvlOverride>
+    <w:lvlOverride w:ilvl="5">
+      <w:startOverride w:val="1"/>
+    </w:lvlOverride>
+    <w:lvlOverride w:ilvl="6">
+      <w:startOverride w:val="1"/>
+    </w:lvlOverride>
+    <w:lvlOverride w:ilvl="7">
+      <w:startOverride w:val="1"/>
+    </w:lvlOverride>
+    <w:lvlOverride w:ilvl="8">
+      <w:startOverride w:val="1"/>
+    </w:lvlOverride>
+  </w:num>
+  <w:num w:numId="7">
     <w:abstractNumId w:val="0"/>
     <w:lvlOverride w:ilvl="0">
       <w:startOverride w:val="1"/>

--- a/Swoole/Swoole.docx
+++ b/Swoole/Swoole.docx
@@ -2831,6 +2831,7 @@
       <w:pPr>
         <w:pStyle w:val="3"/>
         <w:numPr>
+          <w:ilvl w:val="1"/>
           <w:numId w:val="4"/>
         </w:numPr>
         <w:bidi w:val="0"/>
@@ -4085,6 +4086,7 @@
       <w:pPr>
         <w:pStyle w:val="3"/>
         <w:numPr>
+          <w:ilvl w:val="1"/>
           <w:numId w:val="4"/>
         </w:numPr>
         <w:bidi w:val="0"/>
@@ -11092,6 +11094,7 @@
       <w:pPr>
         <w:pStyle w:val="3"/>
         <w:numPr>
+          <w:ilvl w:val="1"/>
           <w:numId w:val="6"/>
         </w:numPr>
         <w:bidi w:val="0"/>
@@ -15195,6 +15198,7 @@
       <w:pPr>
         <w:pStyle w:val="3"/>
         <w:numPr>
+          <w:ilvl w:val="1"/>
           <w:numId w:val="7"/>
         </w:numPr>
         <w:bidi w:val="0"/>
@@ -16588,13 +16592,1116 @@
     </w:p>
     <w:p>
       <w:pPr>
+        <w:pStyle w:val="2"/>
+        <w:bidi w:val="0"/>
+        <w:rPr>
+          <w:rFonts w:hint="default"/>
+          <w:lang w:val="en-US" w:eastAsia="zh-CN"/>
+        </w:rPr>
+      </w:pPr>
+      <w:r>
         <w:rPr>
           <w:rFonts w:hint="eastAsia"/>
           <w:lang w:val="en-US" w:eastAsia="zh-CN"/>
         </w:rPr>
+        <w:t>异步Redis</w:t>
+      </w:r>
+    </w:p>
+    <w:p>
+      <w:pPr>
+        <w:pStyle w:val="11"/>
+        <w:keepNext w:val="0"/>
+        <w:keepLines w:val="0"/>
+        <w:widowControl/>
+        <w:suppressLineNumbers w:val="0"/>
+        <w:shd w:val="clear" w:fill="272822"/>
+        <w:rPr>
+          <w:rFonts w:ascii="Consolas" w:hAnsi="Consolas" w:eastAsia="Consolas" w:cs="Consolas"/>
+          <w:color w:val="F8F8F2"/>
+          <w:sz w:val="18"/>
+          <w:szCs w:val="18"/>
+        </w:rPr>
       </w:pPr>
+      <w:r>
+        <w:rPr>
+          <w:rFonts w:hint="default" w:ascii="Consolas" w:hAnsi="Consolas" w:eastAsia="Consolas" w:cs="Consolas"/>
+          <w:color w:val="F92672"/>
+          <w:sz w:val="18"/>
+          <w:szCs w:val="18"/>
+          <w:shd w:val="clear" w:fill="272822"/>
+        </w:rPr>
+        <w:t>&lt;?php</w:t>
+      </w:r>
+      <w:r>
+        <w:rPr>
+          <w:rFonts w:hint="default" w:ascii="Consolas" w:hAnsi="Consolas" w:eastAsia="Consolas" w:cs="Consolas"/>
+          <w:color w:val="F92672"/>
+          <w:sz w:val="18"/>
+          <w:szCs w:val="18"/>
+          <w:shd w:val="clear" w:fill="272822"/>
+        </w:rPr>
+        <w:br w:type="textWrapping"/>
+      </w:r>
+      <w:r>
+        <w:rPr>
+          <w:rFonts w:hint="default" w:ascii="Consolas" w:hAnsi="Consolas" w:eastAsia="Consolas" w:cs="Consolas"/>
+          <w:color w:val="F92672"/>
+          <w:sz w:val="18"/>
+          <w:szCs w:val="18"/>
+          <w:shd w:val="clear" w:fill="272822"/>
+        </w:rPr>
+        <w:br w:type="textWrapping"/>
+      </w:r>
+      <w:r>
+        <w:rPr>
+          <w:rFonts w:hint="default" w:ascii="Consolas" w:hAnsi="Consolas" w:eastAsia="Consolas" w:cs="Consolas"/>
+          <w:color w:val="F8F8F2"/>
+          <w:sz w:val="18"/>
+          <w:szCs w:val="18"/>
+          <w:shd w:val="clear" w:fill="272822"/>
+        </w:rPr>
+        <w:t xml:space="preserve">$http </w:t>
+      </w:r>
+      <w:r>
+        <w:rPr>
+          <w:rFonts w:hint="default" w:ascii="Consolas" w:hAnsi="Consolas" w:eastAsia="Consolas" w:cs="Consolas"/>
+          <w:color w:val="F92672"/>
+          <w:sz w:val="18"/>
+          <w:szCs w:val="18"/>
+          <w:shd w:val="clear" w:fill="272822"/>
+        </w:rPr>
+        <w:t xml:space="preserve">= new </w:t>
+      </w:r>
+      <w:r>
+        <w:rPr>
+          <w:rFonts w:hint="default" w:ascii="Consolas" w:hAnsi="Consolas" w:eastAsia="Consolas" w:cs="Consolas"/>
+          <w:color w:val="F8F8F2"/>
+          <w:sz w:val="18"/>
+          <w:szCs w:val="18"/>
+          <w:shd w:val="clear" w:fill="272822"/>
+        </w:rPr>
+        <w:t>swoole_http_server(</w:t>
+      </w:r>
+      <w:r>
+        <w:rPr>
+          <w:rFonts w:hint="default" w:ascii="Consolas" w:hAnsi="Consolas" w:eastAsia="Consolas" w:cs="Consolas"/>
+          <w:color w:val="E6DB74"/>
+          <w:sz w:val="18"/>
+          <w:szCs w:val="18"/>
+          <w:shd w:val="clear" w:fill="272822"/>
+        </w:rPr>
+        <w:t>'0.0.0.0'</w:t>
+      </w:r>
+      <w:r>
+        <w:rPr>
+          <w:rFonts w:hint="default" w:ascii="Consolas" w:hAnsi="Consolas" w:eastAsia="Consolas" w:cs="Consolas"/>
+          <w:color w:val="F8F8F2"/>
+          <w:sz w:val="18"/>
+          <w:szCs w:val="18"/>
+          <w:shd w:val="clear" w:fill="272822"/>
+        </w:rPr>
+        <w:t xml:space="preserve">, </w:t>
+      </w:r>
+      <w:r>
+        <w:rPr>
+          <w:rFonts w:hint="default" w:ascii="Consolas" w:hAnsi="Consolas" w:eastAsia="Consolas" w:cs="Consolas"/>
+          <w:color w:val="AE81FF"/>
+          <w:sz w:val="18"/>
+          <w:szCs w:val="18"/>
+          <w:shd w:val="clear" w:fill="272822"/>
+        </w:rPr>
+        <w:t>8811</w:t>
+      </w:r>
+      <w:r>
+        <w:rPr>
+          <w:rFonts w:hint="default" w:ascii="Consolas" w:hAnsi="Consolas" w:eastAsia="Consolas" w:cs="Consolas"/>
+          <w:color w:val="F8F8F2"/>
+          <w:sz w:val="18"/>
+          <w:szCs w:val="18"/>
+          <w:shd w:val="clear" w:fill="272822"/>
+        </w:rPr>
+        <w:t>);</w:t>
+      </w:r>
+      <w:r>
+        <w:rPr>
+          <w:rFonts w:hint="default" w:ascii="Consolas" w:hAnsi="Consolas" w:eastAsia="Consolas" w:cs="Consolas"/>
+          <w:color w:val="F8F8F2"/>
+          <w:sz w:val="18"/>
+          <w:szCs w:val="18"/>
+          <w:shd w:val="clear" w:fill="272822"/>
+        </w:rPr>
+        <w:br w:type="textWrapping"/>
+      </w:r>
+      <w:r>
+        <w:rPr>
+          <w:rFonts w:hint="default" w:ascii="Consolas" w:hAnsi="Consolas" w:eastAsia="Consolas" w:cs="Consolas"/>
+          <w:color w:val="F8F8F2"/>
+          <w:sz w:val="18"/>
+          <w:szCs w:val="18"/>
+          <w:shd w:val="clear" w:fill="272822"/>
+        </w:rPr>
+        <w:t>$http</w:t>
+      </w:r>
+      <w:r>
+        <w:rPr>
+          <w:rFonts w:hint="default" w:ascii="Consolas" w:hAnsi="Consolas" w:eastAsia="Consolas" w:cs="Consolas"/>
+          <w:color w:val="F92672"/>
+          <w:sz w:val="18"/>
+          <w:szCs w:val="18"/>
+          <w:shd w:val="clear" w:fill="272822"/>
+        </w:rPr>
+        <w:t>-&gt;</w:t>
+      </w:r>
+      <w:r>
+        <w:rPr>
+          <w:rFonts w:hint="default" w:ascii="Consolas" w:hAnsi="Consolas" w:eastAsia="Consolas" w:cs="Consolas"/>
+          <w:color w:val="A6E22E"/>
+          <w:sz w:val="18"/>
+          <w:szCs w:val="18"/>
+          <w:shd w:val="clear" w:fill="272822"/>
+        </w:rPr>
+        <w:t>on</w:t>
+      </w:r>
+      <w:r>
+        <w:rPr>
+          <w:rFonts w:hint="default" w:ascii="Consolas" w:hAnsi="Consolas" w:eastAsia="Consolas" w:cs="Consolas"/>
+          <w:color w:val="F8F8F2"/>
+          <w:sz w:val="18"/>
+          <w:szCs w:val="18"/>
+          <w:shd w:val="clear" w:fill="272822"/>
+        </w:rPr>
+        <w:t>(</w:t>
+      </w:r>
+      <w:r>
+        <w:rPr>
+          <w:rFonts w:hint="default" w:ascii="Consolas" w:hAnsi="Consolas" w:eastAsia="Consolas" w:cs="Consolas"/>
+          <w:color w:val="E6DB74"/>
+          <w:sz w:val="18"/>
+          <w:szCs w:val="18"/>
+          <w:shd w:val="clear" w:fill="272822"/>
+        </w:rPr>
+        <w:t>'request'</w:t>
+      </w:r>
+      <w:r>
+        <w:rPr>
+          <w:rFonts w:hint="default" w:ascii="Consolas" w:hAnsi="Consolas" w:eastAsia="Consolas" w:cs="Consolas"/>
+          <w:color w:val="F8F8F2"/>
+          <w:sz w:val="18"/>
+          <w:szCs w:val="18"/>
+          <w:shd w:val="clear" w:fill="272822"/>
+        </w:rPr>
+        <w:t xml:space="preserve">, </w:t>
+      </w:r>
+      <w:r>
+        <w:rPr>
+          <w:rFonts w:hint="default" w:ascii="Consolas" w:hAnsi="Consolas" w:eastAsia="Consolas" w:cs="Consolas"/>
+          <w:color w:val="F92672"/>
+          <w:sz w:val="18"/>
+          <w:szCs w:val="18"/>
+          <w:shd w:val="clear" w:fill="272822"/>
+        </w:rPr>
+        <w:t xml:space="preserve">function </w:t>
+      </w:r>
+      <w:r>
+        <w:rPr>
+          <w:rFonts w:hint="default" w:ascii="Consolas" w:hAnsi="Consolas" w:eastAsia="Consolas" w:cs="Consolas"/>
+          <w:color w:val="F8F8F2"/>
+          <w:sz w:val="18"/>
+          <w:szCs w:val="18"/>
+          <w:shd w:val="clear" w:fill="272822"/>
+        </w:rPr>
+        <w:t>(</w:t>
+      </w:r>
+      <w:r>
+        <w:rPr>
+          <w:rFonts w:hint="default" w:ascii="Consolas" w:hAnsi="Consolas" w:eastAsia="Consolas" w:cs="Consolas"/>
+          <w:i/>
+          <w:color w:val="FD971F"/>
+          <w:sz w:val="18"/>
+          <w:szCs w:val="18"/>
+          <w:shd w:val="clear" w:fill="272822"/>
+        </w:rPr>
+        <w:t>$request</w:t>
+      </w:r>
+      <w:r>
+        <w:rPr>
+          <w:rFonts w:hint="default" w:ascii="Consolas" w:hAnsi="Consolas" w:eastAsia="Consolas" w:cs="Consolas"/>
+          <w:color w:val="F8F8F2"/>
+          <w:sz w:val="18"/>
+          <w:szCs w:val="18"/>
+          <w:shd w:val="clear" w:fill="272822"/>
+        </w:rPr>
+        <w:t xml:space="preserve">, </w:t>
+      </w:r>
+      <w:r>
+        <w:rPr>
+          <w:rFonts w:hint="default" w:ascii="Consolas" w:hAnsi="Consolas" w:eastAsia="Consolas" w:cs="Consolas"/>
+          <w:i/>
+          <w:color w:val="FD971F"/>
+          <w:sz w:val="18"/>
+          <w:szCs w:val="18"/>
+          <w:shd w:val="clear" w:fill="272822"/>
+        </w:rPr>
+        <w:t>$response</w:t>
+      </w:r>
+      <w:r>
+        <w:rPr>
+          <w:rFonts w:hint="default" w:ascii="Consolas" w:hAnsi="Consolas" w:eastAsia="Consolas" w:cs="Consolas"/>
+          <w:color w:val="F8F8F2"/>
+          <w:sz w:val="18"/>
+          <w:szCs w:val="18"/>
+          <w:shd w:val="clear" w:fill="272822"/>
+        </w:rPr>
+        <w:t>) {</w:t>
+      </w:r>
+      <w:r>
+        <w:rPr>
+          <w:rFonts w:hint="default" w:ascii="Consolas" w:hAnsi="Consolas" w:eastAsia="Consolas" w:cs="Consolas"/>
+          <w:color w:val="F8F8F2"/>
+          <w:sz w:val="18"/>
+          <w:szCs w:val="18"/>
+          <w:shd w:val="clear" w:fill="272822"/>
+        </w:rPr>
+        <w:br w:type="textWrapping"/>
+      </w:r>
+      <w:r>
+        <w:rPr>
+          <w:rFonts w:hint="default" w:ascii="Consolas" w:hAnsi="Consolas" w:eastAsia="Consolas" w:cs="Consolas"/>
+          <w:color w:val="F8F8F2"/>
+          <w:sz w:val="18"/>
+          <w:szCs w:val="18"/>
+          <w:shd w:val="clear" w:fill="272822"/>
+        </w:rPr>
+        <w:t xml:space="preserve">    $redis </w:t>
+      </w:r>
+      <w:r>
+        <w:rPr>
+          <w:rFonts w:hint="default" w:ascii="Consolas" w:hAnsi="Consolas" w:eastAsia="Consolas" w:cs="Consolas"/>
+          <w:color w:val="F92672"/>
+          <w:sz w:val="18"/>
+          <w:szCs w:val="18"/>
+          <w:shd w:val="clear" w:fill="272822"/>
+        </w:rPr>
+        <w:t xml:space="preserve">= new </w:t>
+      </w:r>
+      <w:r>
+        <w:rPr>
+          <w:rFonts w:hint="default" w:ascii="Consolas" w:hAnsi="Consolas" w:eastAsia="Consolas" w:cs="Consolas"/>
+          <w:color w:val="F8F8F2"/>
+          <w:sz w:val="18"/>
+          <w:szCs w:val="18"/>
+          <w:shd w:val="clear" w:fill="272822"/>
+        </w:rPr>
+        <w:t>Swoole\Coroutine\Redis();</w:t>
+      </w:r>
+      <w:r>
+        <w:rPr>
+          <w:rFonts w:hint="default" w:ascii="Consolas" w:hAnsi="Consolas" w:eastAsia="Consolas" w:cs="Consolas"/>
+          <w:color w:val="F8F8F2"/>
+          <w:sz w:val="18"/>
+          <w:szCs w:val="18"/>
+          <w:shd w:val="clear" w:fill="272822"/>
+        </w:rPr>
+        <w:br w:type="textWrapping"/>
+      </w:r>
+      <w:r>
+        <w:rPr>
+          <w:rFonts w:hint="default" w:ascii="Consolas" w:hAnsi="Consolas" w:eastAsia="Consolas" w:cs="Consolas"/>
+          <w:color w:val="F8F8F2"/>
+          <w:sz w:val="18"/>
+          <w:szCs w:val="18"/>
+          <w:shd w:val="clear" w:fill="272822"/>
+        </w:rPr>
+        <w:t xml:space="preserve">    $redis</w:t>
+      </w:r>
+      <w:r>
+        <w:rPr>
+          <w:rFonts w:hint="default" w:ascii="Consolas" w:hAnsi="Consolas" w:eastAsia="Consolas" w:cs="Consolas"/>
+          <w:color w:val="F92672"/>
+          <w:sz w:val="18"/>
+          <w:szCs w:val="18"/>
+          <w:shd w:val="clear" w:fill="272822"/>
+        </w:rPr>
+        <w:t>-&gt;</w:t>
+      </w:r>
+      <w:r>
+        <w:rPr>
+          <w:rFonts w:hint="default" w:ascii="Consolas" w:hAnsi="Consolas" w:eastAsia="Consolas" w:cs="Consolas"/>
+          <w:color w:val="A6E22E"/>
+          <w:sz w:val="18"/>
+          <w:szCs w:val="18"/>
+          <w:shd w:val="clear" w:fill="272822"/>
+        </w:rPr>
+        <w:t>connect</w:t>
+      </w:r>
+      <w:r>
+        <w:rPr>
+          <w:rFonts w:hint="default" w:ascii="Consolas" w:hAnsi="Consolas" w:eastAsia="Consolas" w:cs="Consolas"/>
+          <w:color w:val="F8F8F2"/>
+          <w:sz w:val="18"/>
+          <w:szCs w:val="18"/>
+          <w:shd w:val="clear" w:fill="272822"/>
+        </w:rPr>
+        <w:t>(</w:t>
+      </w:r>
+      <w:r>
+        <w:rPr>
+          <w:rFonts w:hint="default" w:ascii="Consolas" w:hAnsi="Consolas" w:eastAsia="Consolas" w:cs="Consolas"/>
+          <w:color w:val="E6DB74"/>
+          <w:sz w:val="18"/>
+          <w:szCs w:val="18"/>
+          <w:shd w:val="clear" w:fill="272822"/>
+        </w:rPr>
+        <w:t>'127.0.0.1'</w:t>
+      </w:r>
+      <w:r>
+        <w:rPr>
+          <w:rFonts w:hint="default" w:ascii="Consolas" w:hAnsi="Consolas" w:eastAsia="Consolas" w:cs="Consolas"/>
+          <w:color w:val="F8F8F2"/>
+          <w:sz w:val="18"/>
+          <w:szCs w:val="18"/>
+          <w:shd w:val="clear" w:fill="272822"/>
+        </w:rPr>
+        <w:t xml:space="preserve">, </w:t>
+      </w:r>
+      <w:r>
+        <w:rPr>
+          <w:rFonts w:hint="default" w:ascii="Consolas" w:hAnsi="Consolas" w:eastAsia="Consolas" w:cs="Consolas"/>
+          <w:color w:val="AE81FF"/>
+          <w:sz w:val="18"/>
+          <w:szCs w:val="18"/>
+          <w:shd w:val="clear" w:fill="272822"/>
+        </w:rPr>
+        <w:t>6379</w:t>
+      </w:r>
+      <w:r>
+        <w:rPr>
+          <w:rFonts w:hint="default" w:ascii="Consolas" w:hAnsi="Consolas" w:eastAsia="Consolas" w:cs="Consolas"/>
+          <w:color w:val="F8F8F2"/>
+          <w:sz w:val="18"/>
+          <w:szCs w:val="18"/>
+          <w:shd w:val="clear" w:fill="272822"/>
+        </w:rPr>
+        <w:t>);</w:t>
+      </w:r>
+      <w:r>
+        <w:rPr>
+          <w:rFonts w:hint="default" w:ascii="Consolas" w:hAnsi="Consolas" w:eastAsia="Consolas" w:cs="Consolas"/>
+          <w:color w:val="F8F8F2"/>
+          <w:sz w:val="18"/>
+          <w:szCs w:val="18"/>
+          <w:shd w:val="clear" w:fill="272822"/>
+        </w:rPr>
+        <w:br w:type="textWrapping"/>
+      </w:r>
+      <w:r>
+        <w:rPr>
+          <w:rFonts w:hint="default" w:ascii="Consolas" w:hAnsi="Consolas" w:eastAsia="Consolas" w:cs="Consolas"/>
+          <w:color w:val="F8F8F2"/>
+          <w:sz w:val="18"/>
+          <w:szCs w:val="18"/>
+          <w:shd w:val="clear" w:fill="272822"/>
+        </w:rPr>
+        <w:t xml:space="preserve">    $value </w:t>
+      </w:r>
+      <w:r>
+        <w:rPr>
+          <w:rFonts w:hint="default" w:ascii="Consolas" w:hAnsi="Consolas" w:eastAsia="Consolas" w:cs="Consolas"/>
+          <w:color w:val="F92672"/>
+          <w:sz w:val="18"/>
+          <w:szCs w:val="18"/>
+          <w:shd w:val="clear" w:fill="272822"/>
+        </w:rPr>
+        <w:t xml:space="preserve">= </w:t>
+      </w:r>
+      <w:r>
+        <w:rPr>
+          <w:rFonts w:hint="default" w:ascii="Consolas" w:hAnsi="Consolas" w:eastAsia="Consolas" w:cs="Consolas"/>
+          <w:color w:val="F8F8F2"/>
+          <w:sz w:val="18"/>
+          <w:szCs w:val="18"/>
+          <w:shd w:val="clear" w:fill="272822"/>
+        </w:rPr>
+        <w:t>$redis</w:t>
+      </w:r>
+      <w:r>
+        <w:rPr>
+          <w:rFonts w:hint="default" w:ascii="Consolas" w:hAnsi="Consolas" w:eastAsia="Consolas" w:cs="Consolas"/>
+          <w:color w:val="F92672"/>
+          <w:sz w:val="18"/>
+          <w:szCs w:val="18"/>
+          <w:shd w:val="clear" w:fill="272822"/>
+        </w:rPr>
+        <w:t>-&gt;</w:t>
+      </w:r>
+      <w:r>
+        <w:rPr>
+          <w:rFonts w:hint="default" w:ascii="Consolas" w:hAnsi="Consolas" w:eastAsia="Consolas" w:cs="Consolas"/>
+          <w:color w:val="A6E22E"/>
+          <w:sz w:val="18"/>
+          <w:szCs w:val="18"/>
+          <w:shd w:val="clear" w:fill="272822"/>
+        </w:rPr>
+        <w:t>get</w:t>
+      </w:r>
+      <w:r>
+        <w:rPr>
+          <w:rFonts w:hint="default" w:ascii="Consolas" w:hAnsi="Consolas" w:eastAsia="Consolas" w:cs="Consolas"/>
+          <w:color w:val="F8F8F2"/>
+          <w:sz w:val="18"/>
+          <w:szCs w:val="18"/>
+          <w:shd w:val="clear" w:fill="272822"/>
+        </w:rPr>
+        <w:t>(</w:t>
+      </w:r>
+      <w:r>
+        <w:rPr>
+          <w:rFonts w:hint="default" w:ascii="Consolas" w:hAnsi="Consolas" w:eastAsia="Consolas" w:cs="Consolas"/>
+          <w:i/>
+          <w:color w:val="FD971F"/>
+          <w:sz w:val="18"/>
+          <w:szCs w:val="18"/>
+          <w:shd w:val="clear" w:fill="272822"/>
+        </w:rPr>
+        <w:t>$request</w:t>
+      </w:r>
+      <w:r>
+        <w:rPr>
+          <w:rFonts w:hint="default" w:ascii="Consolas" w:hAnsi="Consolas" w:eastAsia="Consolas" w:cs="Consolas"/>
+          <w:color w:val="F92672"/>
+          <w:sz w:val="18"/>
+          <w:szCs w:val="18"/>
+          <w:shd w:val="clear" w:fill="272822"/>
+        </w:rPr>
+        <w:t>-&gt;</w:t>
+      </w:r>
+      <w:r>
+        <w:rPr>
+          <w:rFonts w:hint="default" w:ascii="Consolas" w:hAnsi="Consolas" w:eastAsia="Consolas" w:cs="Consolas"/>
+          <w:color w:val="F8F8F2"/>
+          <w:sz w:val="18"/>
+          <w:szCs w:val="18"/>
+          <w:shd w:val="clear" w:fill="272822"/>
+        </w:rPr>
+        <w:t>get[</w:t>
+      </w:r>
+      <w:r>
+        <w:rPr>
+          <w:rFonts w:hint="default" w:ascii="Consolas" w:hAnsi="Consolas" w:eastAsia="Consolas" w:cs="Consolas"/>
+          <w:color w:val="E6DB74"/>
+          <w:sz w:val="18"/>
+          <w:szCs w:val="18"/>
+          <w:shd w:val="clear" w:fill="272822"/>
+        </w:rPr>
+        <w:t>'a'</w:t>
+      </w:r>
+      <w:r>
+        <w:rPr>
+          <w:rFonts w:hint="default" w:ascii="Consolas" w:hAnsi="Consolas" w:eastAsia="Consolas" w:cs="Consolas"/>
+          <w:color w:val="F8F8F2"/>
+          <w:sz w:val="18"/>
+          <w:szCs w:val="18"/>
+          <w:shd w:val="clear" w:fill="272822"/>
+        </w:rPr>
+        <w:t>]);</w:t>
+      </w:r>
+      <w:r>
+        <w:rPr>
+          <w:rFonts w:hint="default" w:ascii="Consolas" w:hAnsi="Consolas" w:eastAsia="Consolas" w:cs="Consolas"/>
+          <w:color w:val="F8F8F2"/>
+          <w:sz w:val="18"/>
+          <w:szCs w:val="18"/>
+          <w:shd w:val="clear" w:fill="272822"/>
+        </w:rPr>
+        <w:br w:type="textWrapping"/>
+      </w:r>
+      <w:r>
+        <w:rPr>
+          <w:rFonts w:hint="default" w:ascii="Consolas" w:hAnsi="Consolas" w:eastAsia="Consolas" w:cs="Consolas"/>
+          <w:color w:val="F8F8F2"/>
+          <w:sz w:val="18"/>
+          <w:szCs w:val="18"/>
+          <w:shd w:val="clear" w:fill="272822"/>
+        </w:rPr>
+        <w:t xml:space="preserve">    </w:t>
+      </w:r>
+      <w:r>
+        <w:rPr>
+          <w:rFonts w:hint="default" w:ascii="Consolas" w:hAnsi="Consolas" w:eastAsia="Consolas" w:cs="Consolas"/>
+          <w:i/>
+          <w:color w:val="FD971F"/>
+          <w:sz w:val="18"/>
+          <w:szCs w:val="18"/>
+          <w:shd w:val="clear" w:fill="272822"/>
+        </w:rPr>
+        <w:t>$response</w:t>
+      </w:r>
+      <w:r>
+        <w:rPr>
+          <w:rFonts w:hint="default" w:ascii="Consolas" w:hAnsi="Consolas" w:eastAsia="Consolas" w:cs="Consolas"/>
+          <w:color w:val="F92672"/>
+          <w:sz w:val="18"/>
+          <w:szCs w:val="18"/>
+          <w:shd w:val="clear" w:fill="272822"/>
+        </w:rPr>
+        <w:t>-&gt;</w:t>
+      </w:r>
+      <w:r>
+        <w:rPr>
+          <w:rFonts w:hint="default" w:ascii="Consolas" w:hAnsi="Consolas" w:eastAsia="Consolas" w:cs="Consolas"/>
+          <w:color w:val="A6E22E"/>
+          <w:sz w:val="18"/>
+          <w:szCs w:val="18"/>
+          <w:shd w:val="clear" w:fill="272822"/>
+        </w:rPr>
+        <w:t>header</w:t>
+      </w:r>
+      <w:r>
+        <w:rPr>
+          <w:rFonts w:hint="default" w:ascii="Consolas" w:hAnsi="Consolas" w:eastAsia="Consolas" w:cs="Consolas"/>
+          <w:color w:val="F8F8F2"/>
+          <w:sz w:val="18"/>
+          <w:szCs w:val="18"/>
+          <w:shd w:val="clear" w:fill="272822"/>
+        </w:rPr>
+        <w:t>(</w:t>
+      </w:r>
+      <w:r>
+        <w:rPr>
+          <w:rFonts w:hint="default" w:ascii="Consolas" w:hAnsi="Consolas" w:eastAsia="Consolas" w:cs="Consolas"/>
+          <w:color w:val="E6DB74"/>
+          <w:sz w:val="18"/>
+          <w:szCs w:val="18"/>
+          <w:shd w:val="clear" w:fill="272822"/>
+        </w:rPr>
+        <w:t>"Content-Type"</w:t>
+      </w:r>
+      <w:r>
+        <w:rPr>
+          <w:rFonts w:hint="default" w:ascii="Consolas" w:hAnsi="Consolas" w:eastAsia="Consolas" w:cs="Consolas"/>
+          <w:color w:val="F8F8F2"/>
+          <w:sz w:val="18"/>
+          <w:szCs w:val="18"/>
+          <w:shd w:val="clear" w:fill="272822"/>
+        </w:rPr>
+        <w:t xml:space="preserve">, </w:t>
+      </w:r>
+      <w:r>
+        <w:rPr>
+          <w:rFonts w:hint="default" w:ascii="Consolas" w:hAnsi="Consolas" w:eastAsia="Consolas" w:cs="Consolas"/>
+          <w:color w:val="E6DB74"/>
+          <w:sz w:val="18"/>
+          <w:szCs w:val="18"/>
+          <w:shd w:val="clear" w:fill="272822"/>
+        </w:rPr>
+        <w:t>"text/plain"</w:t>
+      </w:r>
+      <w:r>
+        <w:rPr>
+          <w:rFonts w:hint="default" w:ascii="Consolas" w:hAnsi="Consolas" w:eastAsia="Consolas" w:cs="Consolas"/>
+          <w:color w:val="F8F8F2"/>
+          <w:sz w:val="18"/>
+          <w:szCs w:val="18"/>
+          <w:shd w:val="clear" w:fill="272822"/>
+        </w:rPr>
+        <w:t>);</w:t>
+      </w:r>
+      <w:r>
+        <w:rPr>
+          <w:rFonts w:hint="default" w:ascii="Consolas" w:hAnsi="Consolas" w:eastAsia="Consolas" w:cs="Consolas"/>
+          <w:color w:val="F8F8F2"/>
+          <w:sz w:val="18"/>
+          <w:szCs w:val="18"/>
+          <w:shd w:val="clear" w:fill="272822"/>
+        </w:rPr>
+        <w:br w:type="textWrapping"/>
+      </w:r>
+      <w:r>
+        <w:rPr>
+          <w:rFonts w:hint="default" w:ascii="Consolas" w:hAnsi="Consolas" w:eastAsia="Consolas" w:cs="Consolas"/>
+          <w:color w:val="F8F8F2"/>
+          <w:sz w:val="18"/>
+          <w:szCs w:val="18"/>
+          <w:shd w:val="clear" w:fill="272822"/>
+        </w:rPr>
+        <w:t xml:space="preserve">    </w:t>
+      </w:r>
+      <w:r>
+        <w:rPr>
+          <w:rFonts w:hint="default" w:ascii="Consolas" w:hAnsi="Consolas" w:eastAsia="Consolas" w:cs="Consolas"/>
+          <w:i/>
+          <w:color w:val="FD971F"/>
+          <w:sz w:val="18"/>
+          <w:szCs w:val="18"/>
+          <w:shd w:val="clear" w:fill="272822"/>
+        </w:rPr>
+        <w:t>$response</w:t>
+      </w:r>
+      <w:r>
+        <w:rPr>
+          <w:rFonts w:hint="default" w:ascii="Consolas" w:hAnsi="Consolas" w:eastAsia="Consolas" w:cs="Consolas"/>
+          <w:color w:val="F92672"/>
+          <w:sz w:val="18"/>
+          <w:szCs w:val="18"/>
+          <w:shd w:val="clear" w:fill="272822"/>
+        </w:rPr>
+        <w:t>-&gt;</w:t>
+      </w:r>
+      <w:r>
+        <w:rPr>
+          <w:rFonts w:hint="default" w:ascii="Consolas" w:hAnsi="Consolas" w:eastAsia="Consolas" w:cs="Consolas"/>
+          <w:color w:val="A6E22E"/>
+          <w:sz w:val="18"/>
+          <w:szCs w:val="18"/>
+          <w:shd w:val="clear" w:fill="272822"/>
+        </w:rPr>
+        <w:t>end</w:t>
+      </w:r>
+      <w:r>
+        <w:rPr>
+          <w:rFonts w:hint="default" w:ascii="Consolas" w:hAnsi="Consolas" w:eastAsia="Consolas" w:cs="Consolas"/>
+          <w:color w:val="F8F8F2"/>
+          <w:sz w:val="18"/>
+          <w:szCs w:val="18"/>
+          <w:shd w:val="clear" w:fill="272822"/>
+        </w:rPr>
+        <w:t>($value);</w:t>
+      </w:r>
+      <w:r>
+        <w:rPr>
+          <w:rFonts w:hint="default" w:ascii="Consolas" w:hAnsi="Consolas" w:eastAsia="Consolas" w:cs="Consolas"/>
+          <w:color w:val="F8F8F2"/>
+          <w:sz w:val="18"/>
+          <w:szCs w:val="18"/>
+          <w:shd w:val="clear" w:fill="272822"/>
+        </w:rPr>
+        <w:br w:type="textWrapping"/>
+      </w:r>
+      <w:r>
+        <w:rPr>
+          <w:rFonts w:hint="default" w:ascii="Consolas" w:hAnsi="Consolas" w:eastAsia="Consolas" w:cs="Consolas"/>
+          <w:color w:val="F8F8F2"/>
+          <w:sz w:val="18"/>
+          <w:szCs w:val="18"/>
+          <w:shd w:val="clear" w:fill="272822"/>
+        </w:rPr>
+        <w:t>});</w:t>
+      </w:r>
+      <w:r>
+        <w:rPr>
+          <w:rFonts w:hint="default" w:ascii="Consolas" w:hAnsi="Consolas" w:eastAsia="Consolas" w:cs="Consolas"/>
+          <w:color w:val="F8F8F2"/>
+          <w:sz w:val="18"/>
+          <w:szCs w:val="18"/>
+          <w:shd w:val="clear" w:fill="272822"/>
+        </w:rPr>
+        <w:br w:type="textWrapping"/>
+      </w:r>
+      <w:r>
+        <w:rPr>
+          <w:rFonts w:hint="default" w:ascii="Consolas" w:hAnsi="Consolas" w:eastAsia="Consolas" w:cs="Consolas"/>
+          <w:color w:val="F8F8F2"/>
+          <w:sz w:val="18"/>
+          <w:szCs w:val="18"/>
+          <w:shd w:val="clear" w:fill="272822"/>
+        </w:rPr>
+        <w:br w:type="textWrapping"/>
+      </w:r>
+      <w:r>
+        <w:rPr>
+          <w:rFonts w:hint="default" w:ascii="Consolas" w:hAnsi="Consolas" w:eastAsia="Consolas" w:cs="Consolas"/>
+          <w:color w:val="F8F8F2"/>
+          <w:sz w:val="18"/>
+          <w:szCs w:val="18"/>
+          <w:shd w:val="clear" w:fill="272822"/>
+        </w:rPr>
+        <w:t>$http</w:t>
+      </w:r>
+      <w:r>
+        <w:rPr>
+          <w:rFonts w:hint="default" w:ascii="Consolas" w:hAnsi="Consolas" w:eastAsia="Consolas" w:cs="Consolas"/>
+          <w:color w:val="F92672"/>
+          <w:sz w:val="18"/>
+          <w:szCs w:val="18"/>
+          <w:shd w:val="clear" w:fill="272822"/>
+        </w:rPr>
+        <w:t>-&gt;</w:t>
+      </w:r>
+      <w:r>
+        <w:rPr>
+          <w:rFonts w:hint="default" w:ascii="Consolas" w:hAnsi="Consolas" w:eastAsia="Consolas" w:cs="Consolas"/>
+          <w:color w:val="A6E22E"/>
+          <w:sz w:val="18"/>
+          <w:szCs w:val="18"/>
+          <w:shd w:val="clear" w:fill="272822"/>
+        </w:rPr>
+        <w:t>start</w:t>
+      </w:r>
+      <w:r>
+        <w:rPr>
+          <w:rFonts w:hint="default" w:ascii="Consolas" w:hAnsi="Consolas" w:eastAsia="Consolas" w:cs="Consolas"/>
+          <w:color w:val="F8F8F2"/>
+          <w:sz w:val="18"/>
+          <w:szCs w:val="18"/>
+          <w:shd w:val="clear" w:fill="272822"/>
+        </w:rPr>
+        <w:t>();</w:t>
+      </w:r>
+    </w:p>
+    <w:p>
+      <w:pPr>
+        <w:pStyle w:val="2"/>
+        <w:bidi w:val="0"/>
+        <w:rPr>
+          <w:rFonts w:hint="eastAsia"/>
+          <w:lang w:val="en-US" w:eastAsia="zh-CN"/>
+        </w:rPr>
+      </w:pPr>
+      <w:r>
+        <w:rPr>
+          <w:rFonts w:hint="eastAsia"/>
+          <w:lang w:val="en-US" w:eastAsia="zh-CN"/>
+        </w:rPr>
+        <w:t>协程</w:t>
+      </w:r>
+    </w:p>
+    <w:p>
+      <w:pPr>
+        <w:pStyle w:val="11"/>
+        <w:keepNext w:val="0"/>
+        <w:keepLines w:val="0"/>
+        <w:widowControl/>
+        <w:suppressLineNumbers w:val="0"/>
+        <w:shd w:val="clear" w:fill="272822"/>
+        <w:rPr>
+          <w:rFonts w:ascii="Consolas" w:hAnsi="Consolas" w:eastAsia="Consolas" w:cs="Consolas"/>
+          <w:color w:val="F8F8F2"/>
+          <w:sz w:val="18"/>
+          <w:szCs w:val="18"/>
+        </w:rPr>
+      </w:pPr>
+      <w:r>
+        <w:rPr>
+          <w:rFonts w:hint="default" w:ascii="Consolas" w:hAnsi="Consolas" w:eastAsia="Consolas" w:cs="Consolas"/>
+          <w:color w:val="F92672"/>
+          <w:sz w:val="18"/>
+          <w:szCs w:val="18"/>
+          <w:shd w:val="clear" w:fill="272822"/>
+        </w:rPr>
+        <w:t>&lt;?php</w:t>
+      </w:r>
       <w:bookmarkStart w:id="0" w:name="_GoBack"/>
       <w:bookmarkEnd w:id="0"/>
+      <w:r>
+        <w:rPr>
+          <w:rFonts w:hint="default" w:ascii="Consolas" w:hAnsi="Consolas" w:eastAsia="Consolas" w:cs="Consolas"/>
+          <w:color w:val="F92672"/>
+          <w:sz w:val="18"/>
+          <w:szCs w:val="18"/>
+          <w:shd w:val="clear" w:fill="272822"/>
+        </w:rPr>
+        <w:br w:type="textWrapping"/>
+      </w:r>
+      <w:r>
+        <w:rPr>
+          <w:rFonts w:hint="default" w:ascii="Consolas" w:hAnsi="Consolas" w:eastAsia="Consolas" w:cs="Consolas"/>
+          <w:color w:val="66D9EF"/>
+          <w:sz w:val="18"/>
+          <w:szCs w:val="18"/>
+          <w:shd w:val="clear" w:fill="272822"/>
+        </w:rPr>
+        <w:t>go</w:t>
+      </w:r>
+      <w:r>
+        <w:rPr>
+          <w:rFonts w:hint="default" w:ascii="Consolas" w:hAnsi="Consolas" w:eastAsia="Consolas" w:cs="Consolas"/>
+          <w:color w:val="F8F8F2"/>
+          <w:sz w:val="18"/>
+          <w:szCs w:val="18"/>
+          <w:shd w:val="clear" w:fill="272822"/>
+        </w:rPr>
+        <w:t>(</w:t>
+      </w:r>
+      <w:r>
+        <w:rPr>
+          <w:rFonts w:hint="default" w:ascii="Consolas" w:hAnsi="Consolas" w:eastAsia="Consolas" w:cs="Consolas"/>
+          <w:color w:val="F92672"/>
+          <w:sz w:val="18"/>
+          <w:szCs w:val="18"/>
+          <w:shd w:val="clear" w:fill="272822"/>
+        </w:rPr>
+        <w:t xml:space="preserve">function </w:t>
+      </w:r>
+      <w:r>
+        <w:rPr>
+          <w:rFonts w:hint="default" w:ascii="Consolas" w:hAnsi="Consolas" w:eastAsia="Consolas" w:cs="Consolas"/>
+          <w:color w:val="F8F8F2"/>
+          <w:sz w:val="18"/>
+          <w:szCs w:val="18"/>
+          <w:shd w:val="clear" w:fill="272822"/>
+        </w:rPr>
+        <w:t>() {</w:t>
+      </w:r>
+      <w:r>
+        <w:rPr>
+          <w:rFonts w:hint="default" w:ascii="Consolas" w:hAnsi="Consolas" w:eastAsia="Consolas" w:cs="Consolas"/>
+          <w:color w:val="F8F8F2"/>
+          <w:sz w:val="18"/>
+          <w:szCs w:val="18"/>
+          <w:shd w:val="clear" w:fill="272822"/>
+        </w:rPr>
+        <w:br w:type="textWrapping"/>
+      </w:r>
+      <w:r>
+        <w:rPr>
+          <w:rFonts w:hint="default" w:ascii="Consolas" w:hAnsi="Consolas" w:eastAsia="Consolas" w:cs="Consolas"/>
+          <w:color w:val="F8F8F2"/>
+          <w:sz w:val="18"/>
+          <w:szCs w:val="18"/>
+          <w:shd w:val="clear" w:fill="272822"/>
+        </w:rPr>
+        <w:t xml:space="preserve">    </w:t>
+      </w:r>
+      <w:r>
+        <w:rPr>
+          <w:rFonts w:hint="default" w:ascii="Consolas" w:hAnsi="Consolas" w:eastAsia="Consolas" w:cs="Consolas"/>
+          <w:color w:val="F92672"/>
+          <w:sz w:val="18"/>
+          <w:szCs w:val="18"/>
+          <w:shd w:val="clear" w:fill="272822"/>
+        </w:rPr>
+        <w:t xml:space="preserve">echo </w:t>
+      </w:r>
+      <w:r>
+        <w:rPr>
+          <w:rFonts w:hint="default" w:ascii="Consolas" w:hAnsi="Consolas" w:eastAsia="Consolas" w:cs="Consolas"/>
+          <w:color w:val="E6DB74"/>
+          <w:sz w:val="18"/>
+          <w:szCs w:val="18"/>
+          <w:shd w:val="clear" w:fill="272822"/>
+        </w:rPr>
+        <w:t>"goroutine 1"</w:t>
+      </w:r>
+      <w:r>
+        <w:rPr>
+          <w:rFonts w:hint="default" w:ascii="Consolas" w:hAnsi="Consolas" w:eastAsia="Consolas" w:cs="Consolas"/>
+          <w:color w:val="F92672"/>
+          <w:sz w:val="18"/>
+          <w:szCs w:val="18"/>
+          <w:shd w:val="clear" w:fill="272822"/>
+        </w:rPr>
+        <w:t>.</w:t>
+      </w:r>
+      <w:r>
+        <w:rPr>
+          <w:rFonts w:hint="default" w:ascii="Consolas" w:hAnsi="Consolas" w:eastAsia="Consolas" w:cs="Consolas"/>
+          <w:i/>
+          <w:color w:val="9876AA"/>
+          <w:sz w:val="18"/>
+          <w:szCs w:val="18"/>
+          <w:shd w:val="clear" w:fill="272822"/>
+        </w:rPr>
+        <w:t>PHP_EOL</w:t>
+      </w:r>
+      <w:r>
+        <w:rPr>
+          <w:rFonts w:hint="default" w:ascii="Consolas" w:hAnsi="Consolas" w:eastAsia="Consolas" w:cs="Consolas"/>
+          <w:color w:val="F8F8F2"/>
+          <w:sz w:val="18"/>
+          <w:szCs w:val="18"/>
+          <w:shd w:val="clear" w:fill="272822"/>
+        </w:rPr>
+        <w:t>;</w:t>
+      </w:r>
+      <w:r>
+        <w:rPr>
+          <w:rFonts w:hint="default" w:ascii="Consolas" w:hAnsi="Consolas" w:eastAsia="Consolas" w:cs="Consolas"/>
+          <w:color w:val="F8F8F2"/>
+          <w:sz w:val="18"/>
+          <w:szCs w:val="18"/>
+          <w:shd w:val="clear" w:fill="272822"/>
+        </w:rPr>
+        <w:br w:type="textWrapping"/>
+      </w:r>
+      <w:r>
+        <w:rPr>
+          <w:rFonts w:hint="default" w:ascii="Consolas" w:hAnsi="Consolas" w:eastAsia="Consolas" w:cs="Consolas"/>
+          <w:color w:val="F8F8F2"/>
+          <w:sz w:val="18"/>
+          <w:szCs w:val="18"/>
+          <w:shd w:val="clear" w:fill="272822"/>
+        </w:rPr>
+        <w:t>});</w:t>
+      </w:r>
+      <w:r>
+        <w:rPr>
+          <w:rFonts w:hint="default" w:ascii="Consolas" w:hAnsi="Consolas" w:eastAsia="Consolas" w:cs="Consolas"/>
+          <w:color w:val="F8F8F2"/>
+          <w:sz w:val="18"/>
+          <w:szCs w:val="18"/>
+          <w:shd w:val="clear" w:fill="272822"/>
+        </w:rPr>
+        <w:br w:type="textWrapping"/>
+      </w:r>
+      <w:r>
+        <w:rPr>
+          <w:rFonts w:hint="default" w:ascii="Consolas" w:hAnsi="Consolas" w:eastAsia="Consolas" w:cs="Consolas"/>
+          <w:color w:val="F8F8F2"/>
+          <w:sz w:val="18"/>
+          <w:szCs w:val="18"/>
+          <w:shd w:val="clear" w:fill="272822"/>
+        </w:rPr>
+        <w:t>Swoole\Coroutine</w:t>
+      </w:r>
+      <w:r>
+        <w:rPr>
+          <w:rFonts w:hint="default" w:ascii="Consolas" w:hAnsi="Consolas" w:eastAsia="Consolas" w:cs="Consolas"/>
+          <w:color w:val="F92672"/>
+          <w:sz w:val="18"/>
+          <w:szCs w:val="18"/>
+          <w:shd w:val="clear" w:fill="272822"/>
+        </w:rPr>
+        <w:t>::</w:t>
+      </w:r>
+      <w:r>
+        <w:rPr>
+          <w:rFonts w:hint="default" w:ascii="Consolas" w:hAnsi="Consolas" w:eastAsia="Consolas" w:cs="Consolas"/>
+          <w:color w:val="A6E22E"/>
+          <w:sz w:val="18"/>
+          <w:szCs w:val="18"/>
+          <w:shd w:val="clear" w:fill="272822"/>
+        </w:rPr>
+        <w:t>create</w:t>
+      </w:r>
+      <w:r>
+        <w:rPr>
+          <w:rFonts w:hint="default" w:ascii="Consolas" w:hAnsi="Consolas" w:eastAsia="Consolas" w:cs="Consolas"/>
+          <w:color w:val="F8F8F2"/>
+          <w:sz w:val="18"/>
+          <w:szCs w:val="18"/>
+          <w:shd w:val="clear" w:fill="272822"/>
+        </w:rPr>
+        <w:t>(</w:t>
+      </w:r>
+      <w:r>
+        <w:rPr>
+          <w:rFonts w:hint="default" w:ascii="Consolas" w:hAnsi="Consolas" w:eastAsia="Consolas" w:cs="Consolas"/>
+          <w:color w:val="F92672"/>
+          <w:sz w:val="18"/>
+          <w:szCs w:val="18"/>
+          <w:shd w:val="clear" w:fill="272822"/>
+        </w:rPr>
+        <w:t xml:space="preserve">function </w:t>
+      </w:r>
+      <w:r>
+        <w:rPr>
+          <w:rFonts w:hint="default" w:ascii="Consolas" w:hAnsi="Consolas" w:eastAsia="Consolas" w:cs="Consolas"/>
+          <w:color w:val="F8F8F2"/>
+          <w:sz w:val="18"/>
+          <w:szCs w:val="18"/>
+          <w:shd w:val="clear" w:fill="272822"/>
+        </w:rPr>
+        <w:t>() {</w:t>
+      </w:r>
+      <w:r>
+        <w:rPr>
+          <w:rFonts w:hint="default" w:ascii="Consolas" w:hAnsi="Consolas" w:eastAsia="Consolas" w:cs="Consolas"/>
+          <w:color w:val="F8F8F2"/>
+          <w:sz w:val="18"/>
+          <w:szCs w:val="18"/>
+          <w:shd w:val="clear" w:fill="272822"/>
+        </w:rPr>
+        <w:br w:type="textWrapping"/>
+      </w:r>
+      <w:r>
+        <w:rPr>
+          <w:rFonts w:hint="default" w:ascii="Consolas" w:hAnsi="Consolas" w:eastAsia="Consolas" w:cs="Consolas"/>
+          <w:color w:val="F8F8F2"/>
+          <w:sz w:val="18"/>
+          <w:szCs w:val="18"/>
+          <w:shd w:val="clear" w:fill="272822"/>
+        </w:rPr>
+        <w:t xml:space="preserve">    </w:t>
+      </w:r>
+      <w:r>
+        <w:rPr>
+          <w:rFonts w:hint="default" w:ascii="Consolas" w:hAnsi="Consolas" w:eastAsia="Consolas" w:cs="Consolas"/>
+          <w:color w:val="F92672"/>
+          <w:sz w:val="18"/>
+          <w:szCs w:val="18"/>
+          <w:shd w:val="clear" w:fill="272822"/>
+        </w:rPr>
+        <w:t xml:space="preserve">echo </w:t>
+      </w:r>
+      <w:r>
+        <w:rPr>
+          <w:rFonts w:hint="default" w:ascii="Consolas" w:hAnsi="Consolas" w:eastAsia="Consolas" w:cs="Consolas"/>
+          <w:color w:val="E6DB74"/>
+          <w:sz w:val="18"/>
+          <w:szCs w:val="18"/>
+          <w:shd w:val="clear" w:fill="272822"/>
+        </w:rPr>
+        <w:t>"goroutine 2"</w:t>
+      </w:r>
+      <w:r>
+        <w:rPr>
+          <w:rFonts w:hint="default" w:ascii="Consolas" w:hAnsi="Consolas" w:eastAsia="Consolas" w:cs="Consolas"/>
+          <w:color w:val="F92672"/>
+          <w:sz w:val="18"/>
+          <w:szCs w:val="18"/>
+          <w:shd w:val="clear" w:fill="272822"/>
+        </w:rPr>
+        <w:t>.</w:t>
+      </w:r>
+      <w:r>
+        <w:rPr>
+          <w:rFonts w:hint="default" w:ascii="Consolas" w:hAnsi="Consolas" w:eastAsia="Consolas" w:cs="Consolas"/>
+          <w:i/>
+          <w:color w:val="9876AA"/>
+          <w:sz w:val="18"/>
+          <w:szCs w:val="18"/>
+          <w:shd w:val="clear" w:fill="272822"/>
+        </w:rPr>
+        <w:t>PHP_EOL</w:t>
+      </w:r>
+      <w:r>
+        <w:rPr>
+          <w:rFonts w:hint="default" w:ascii="Consolas" w:hAnsi="Consolas" w:eastAsia="Consolas" w:cs="Consolas"/>
+          <w:color w:val="F8F8F2"/>
+          <w:sz w:val="18"/>
+          <w:szCs w:val="18"/>
+          <w:shd w:val="clear" w:fill="272822"/>
+        </w:rPr>
+        <w:t>;</w:t>
+      </w:r>
+      <w:r>
+        <w:rPr>
+          <w:rFonts w:hint="default" w:ascii="Consolas" w:hAnsi="Consolas" w:eastAsia="Consolas" w:cs="Consolas"/>
+          <w:color w:val="F8F8F2"/>
+          <w:sz w:val="18"/>
+          <w:szCs w:val="18"/>
+          <w:shd w:val="clear" w:fill="272822"/>
+        </w:rPr>
+        <w:br w:type="textWrapping"/>
+      </w:r>
+      <w:r>
+        <w:rPr>
+          <w:rFonts w:hint="default" w:ascii="Consolas" w:hAnsi="Consolas" w:eastAsia="Consolas" w:cs="Consolas"/>
+          <w:color w:val="F8F8F2"/>
+          <w:sz w:val="18"/>
+          <w:szCs w:val="18"/>
+          <w:shd w:val="clear" w:fill="272822"/>
+        </w:rPr>
+        <w:t>});</w:t>
+      </w:r>
+    </w:p>
+    <w:p>
+      <w:pPr>
+        <w:rPr>
+          <w:rFonts w:hint="default"/>
+          <w:lang w:val="en-US" w:eastAsia="zh-CN"/>
+        </w:rPr>
+      </w:pPr>
     </w:p>
     <w:sectPr>
       <w:pgSz w:w="11906" w:h="16838"/>

--- a/Swoole/Swoole.docx
+++ b/Swoole/Swoole.docx
@@ -17374,10 +17374,11 @@
         <w:suppressLineNumbers w:val="0"/>
         <w:shd w:val="clear" w:fill="272822"/>
         <w:rPr>
-          <w:rFonts w:ascii="Consolas" w:hAnsi="Consolas" w:eastAsia="Consolas" w:cs="Consolas"/>
+          <w:rFonts w:hint="default" w:ascii="Consolas" w:hAnsi="Consolas" w:eastAsia="Consolas" w:cs="Consolas"/>
           <w:color w:val="F8F8F2"/>
           <w:sz w:val="18"/>
           <w:szCs w:val="18"/>
+          <w:shd w:val="clear" w:fill="272822"/>
         </w:rPr>
       </w:pPr>
       <w:r>
@@ -17390,8 +17391,6 @@
         </w:rPr>
         <w:t>&lt;?php</w:t>
       </w:r>
-      <w:bookmarkStart w:id="0" w:name="_GoBack"/>
-      <w:bookmarkEnd w:id="0"/>
       <w:r>
         <w:rPr>
           <w:rFonts w:hint="default" w:ascii="Consolas" w:hAnsi="Consolas" w:eastAsia="Consolas" w:cs="Consolas"/>
@@ -17694,6 +17693,37 @@
         </w:rPr>
         <w:t>});</w:t>
       </w:r>
+    </w:p>
+    <w:p>
+      <w:pPr>
+        <w:pStyle w:val="11"/>
+        <w:keepNext w:val="0"/>
+        <w:keepLines w:val="0"/>
+        <w:widowControl/>
+        <w:suppressLineNumbers w:val="0"/>
+        <w:shd w:val="clear" w:fill="272822"/>
+        <w:rPr>
+          <w:rFonts w:hint="default" w:ascii="Consolas" w:hAnsi="Consolas" w:eastAsia="宋体" w:cs="Consolas"/>
+          <w:color w:val="F8F8F2"/>
+          <w:sz w:val="18"/>
+          <w:szCs w:val="18"/>
+          <w:shd w:val="clear" w:fill="272822"/>
+          <w:lang w:val="en-US" w:eastAsia="zh-CN"/>
+        </w:rPr>
+      </w:pPr>
+      <w:r>
+        <w:rPr>
+          <w:rFonts w:hint="eastAsia" w:ascii="Consolas" w:hAnsi="Consolas" w:cs="Consolas"/>
+          <w:color w:val="F8F8F2"/>
+          <w:sz w:val="18"/>
+          <w:szCs w:val="18"/>
+          <w:shd w:val="clear" w:fill="272822"/>
+          <w:lang w:val="en-US" w:eastAsia="zh-CN"/>
+        </w:rPr>
+        <w:t>两种方式进行写协程</w:t>
+      </w:r>
+      <w:bookmarkStart w:id="0" w:name="_GoBack"/>
+      <w:bookmarkEnd w:id="0"/>
     </w:p>
     <w:p>
       <w:pPr>

--- a/Swoole/Swoole.docx
+++ b/Swoole/Swoole.docx
@@ -17367,331 +17367,22 @@
     </w:p>
     <w:p>
       <w:pPr>
-        <w:pStyle w:val="11"/>
-        <w:keepNext w:val="0"/>
-        <w:keepLines w:val="0"/>
-        <w:widowControl/>
-        <w:suppressLineNumbers w:val="0"/>
-        <w:shd w:val="clear" w:fill="272822"/>
-        <w:rPr>
-          <w:rFonts w:hint="default" w:ascii="Consolas" w:hAnsi="Consolas" w:eastAsia="Consolas" w:cs="Consolas"/>
-          <w:color w:val="F8F8F2"/>
-          <w:sz w:val="18"/>
-          <w:szCs w:val="18"/>
-          <w:shd w:val="clear" w:fill="272822"/>
+        <w:pStyle w:val="3"/>
+        <w:numPr>
+          <w:numId w:val="8"/>
+        </w:numPr>
+        <w:bidi w:val="0"/>
+        <w:rPr>
+          <w:rFonts w:hint="default"/>
+          <w:lang w:val="en-US" w:eastAsia="zh-CN"/>
         </w:rPr>
       </w:pPr>
       <w:r>
         <w:rPr>
-          <w:rFonts w:hint="default" w:ascii="Consolas" w:hAnsi="Consolas" w:eastAsia="Consolas" w:cs="Consolas"/>
-          <w:color w:val="F92672"/>
-          <w:sz w:val="18"/>
-          <w:szCs w:val="18"/>
-          <w:shd w:val="clear" w:fill="272822"/>
-        </w:rPr>
-        <w:t>&lt;?php</w:t>
-      </w:r>
-      <w:r>
-        <w:rPr>
-          <w:rFonts w:hint="default" w:ascii="Consolas" w:hAnsi="Consolas" w:eastAsia="Consolas" w:cs="Consolas"/>
-          <w:color w:val="F92672"/>
-          <w:sz w:val="18"/>
-          <w:szCs w:val="18"/>
-          <w:shd w:val="clear" w:fill="272822"/>
-        </w:rPr>
-        <w:br w:type="textWrapping"/>
-      </w:r>
-      <w:r>
-        <w:rPr>
-          <w:rFonts w:hint="default" w:ascii="Consolas" w:hAnsi="Consolas" w:eastAsia="Consolas" w:cs="Consolas"/>
-          <w:color w:val="66D9EF"/>
-          <w:sz w:val="18"/>
-          <w:szCs w:val="18"/>
-          <w:shd w:val="clear" w:fill="272822"/>
-        </w:rPr>
-        <w:t>go</w:t>
-      </w:r>
-      <w:r>
-        <w:rPr>
-          <w:rFonts w:hint="default" w:ascii="Consolas" w:hAnsi="Consolas" w:eastAsia="Consolas" w:cs="Consolas"/>
-          <w:color w:val="F8F8F2"/>
-          <w:sz w:val="18"/>
-          <w:szCs w:val="18"/>
-          <w:shd w:val="clear" w:fill="272822"/>
-        </w:rPr>
-        <w:t>(</w:t>
-      </w:r>
-      <w:r>
-        <w:rPr>
-          <w:rFonts w:hint="default" w:ascii="Consolas" w:hAnsi="Consolas" w:eastAsia="Consolas" w:cs="Consolas"/>
-          <w:color w:val="F92672"/>
-          <w:sz w:val="18"/>
-          <w:szCs w:val="18"/>
-          <w:shd w:val="clear" w:fill="272822"/>
-        </w:rPr>
-        <w:t xml:space="preserve">function </w:t>
-      </w:r>
-      <w:r>
-        <w:rPr>
-          <w:rFonts w:hint="default" w:ascii="Consolas" w:hAnsi="Consolas" w:eastAsia="Consolas" w:cs="Consolas"/>
-          <w:color w:val="F8F8F2"/>
-          <w:sz w:val="18"/>
-          <w:szCs w:val="18"/>
-          <w:shd w:val="clear" w:fill="272822"/>
-        </w:rPr>
-        <w:t>() {</w:t>
-      </w:r>
-      <w:r>
-        <w:rPr>
-          <w:rFonts w:hint="default" w:ascii="Consolas" w:hAnsi="Consolas" w:eastAsia="Consolas" w:cs="Consolas"/>
-          <w:color w:val="F8F8F2"/>
-          <w:sz w:val="18"/>
-          <w:szCs w:val="18"/>
-          <w:shd w:val="clear" w:fill="272822"/>
-        </w:rPr>
-        <w:br w:type="textWrapping"/>
-      </w:r>
-      <w:r>
-        <w:rPr>
-          <w:rFonts w:hint="default" w:ascii="Consolas" w:hAnsi="Consolas" w:eastAsia="Consolas" w:cs="Consolas"/>
-          <w:color w:val="F8F8F2"/>
-          <w:sz w:val="18"/>
-          <w:szCs w:val="18"/>
-          <w:shd w:val="clear" w:fill="272822"/>
-        </w:rPr>
-        <w:t xml:space="preserve">    </w:t>
-      </w:r>
-      <w:r>
-        <w:rPr>
-          <w:rFonts w:hint="default" w:ascii="Consolas" w:hAnsi="Consolas" w:eastAsia="Consolas" w:cs="Consolas"/>
-          <w:color w:val="F92672"/>
-          <w:sz w:val="18"/>
-          <w:szCs w:val="18"/>
-          <w:shd w:val="clear" w:fill="272822"/>
-        </w:rPr>
-        <w:t xml:space="preserve">echo </w:t>
-      </w:r>
-      <w:r>
-        <w:rPr>
-          <w:rFonts w:hint="default" w:ascii="Consolas" w:hAnsi="Consolas" w:eastAsia="Consolas" w:cs="Consolas"/>
-          <w:color w:val="E6DB74"/>
-          <w:sz w:val="18"/>
-          <w:szCs w:val="18"/>
-          <w:shd w:val="clear" w:fill="272822"/>
-        </w:rPr>
-        <w:t>"goroutine 1"</w:t>
-      </w:r>
-      <w:r>
-        <w:rPr>
-          <w:rFonts w:hint="default" w:ascii="Consolas" w:hAnsi="Consolas" w:eastAsia="Consolas" w:cs="Consolas"/>
-          <w:color w:val="F92672"/>
-          <w:sz w:val="18"/>
-          <w:szCs w:val="18"/>
-          <w:shd w:val="clear" w:fill="272822"/>
-        </w:rPr>
-        <w:t>.</w:t>
-      </w:r>
-      <w:r>
-        <w:rPr>
-          <w:rFonts w:hint="default" w:ascii="Consolas" w:hAnsi="Consolas" w:eastAsia="Consolas" w:cs="Consolas"/>
-          <w:i/>
-          <w:color w:val="9876AA"/>
-          <w:sz w:val="18"/>
-          <w:szCs w:val="18"/>
-          <w:shd w:val="clear" w:fill="272822"/>
-        </w:rPr>
-        <w:t>PHP_EOL</w:t>
-      </w:r>
-      <w:r>
-        <w:rPr>
-          <w:rFonts w:hint="default" w:ascii="Consolas" w:hAnsi="Consolas" w:eastAsia="Consolas" w:cs="Consolas"/>
-          <w:color w:val="F8F8F2"/>
-          <w:sz w:val="18"/>
-          <w:szCs w:val="18"/>
-          <w:shd w:val="clear" w:fill="272822"/>
-        </w:rPr>
-        <w:t>;</w:t>
-      </w:r>
-      <w:r>
-        <w:rPr>
-          <w:rFonts w:hint="default" w:ascii="Consolas" w:hAnsi="Consolas" w:eastAsia="Consolas" w:cs="Consolas"/>
-          <w:color w:val="F8F8F2"/>
-          <w:sz w:val="18"/>
-          <w:szCs w:val="18"/>
-          <w:shd w:val="clear" w:fill="272822"/>
-        </w:rPr>
-        <w:br w:type="textWrapping"/>
-      </w:r>
-      <w:r>
-        <w:rPr>
-          <w:rFonts w:hint="default" w:ascii="Consolas" w:hAnsi="Consolas" w:eastAsia="Consolas" w:cs="Consolas"/>
-          <w:color w:val="F8F8F2"/>
-          <w:sz w:val="18"/>
-          <w:szCs w:val="18"/>
-          <w:shd w:val="clear" w:fill="272822"/>
-        </w:rPr>
-        <w:t>});</w:t>
-      </w:r>
-      <w:r>
-        <w:rPr>
-          <w:rFonts w:hint="default" w:ascii="Consolas" w:hAnsi="Consolas" w:eastAsia="Consolas" w:cs="Consolas"/>
-          <w:color w:val="F8F8F2"/>
-          <w:sz w:val="18"/>
-          <w:szCs w:val="18"/>
-          <w:shd w:val="clear" w:fill="272822"/>
-        </w:rPr>
-        <w:br w:type="textWrapping"/>
-      </w:r>
-      <w:r>
-        <w:rPr>
-          <w:rFonts w:hint="default" w:ascii="Consolas" w:hAnsi="Consolas" w:eastAsia="Consolas" w:cs="Consolas"/>
-          <w:color w:val="F8F8F2"/>
-          <w:sz w:val="18"/>
-          <w:szCs w:val="18"/>
-          <w:shd w:val="clear" w:fill="272822"/>
-        </w:rPr>
-        <w:t>Swoole\Coroutine</w:t>
-      </w:r>
-      <w:r>
-        <w:rPr>
-          <w:rFonts w:hint="default" w:ascii="Consolas" w:hAnsi="Consolas" w:eastAsia="Consolas" w:cs="Consolas"/>
-          <w:color w:val="F92672"/>
-          <w:sz w:val="18"/>
-          <w:szCs w:val="18"/>
-          <w:shd w:val="clear" w:fill="272822"/>
-        </w:rPr>
-        <w:t>::</w:t>
-      </w:r>
-      <w:r>
-        <w:rPr>
-          <w:rFonts w:hint="default" w:ascii="Consolas" w:hAnsi="Consolas" w:eastAsia="Consolas" w:cs="Consolas"/>
-          <w:color w:val="A6E22E"/>
-          <w:sz w:val="18"/>
-          <w:szCs w:val="18"/>
-          <w:shd w:val="clear" w:fill="272822"/>
-        </w:rPr>
-        <w:t>create</w:t>
-      </w:r>
-      <w:r>
-        <w:rPr>
-          <w:rFonts w:hint="default" w:ascii="Consolas" w:hAnsi="Consolas" w:eastAsia="Consolas" w:cs="Consolas"/>
-          <w:color w:val="F8F8F2"/>
-          <w:sz w:val="18"/>
-          <w:szCs w:val="18"/>
-          <w:shd w:val="clear" w:fill="272822"/>
-        </w:rPr>
-        <w:t>(</w:t>
-      </w:r>
-      <w:r>
-        <w:rPr>
-          <w:rFonts w:hint="default" w:ascii="Consolas" w:hAnsi="Consolas" w:eastAsia="Consolas" w:cs="Consolas"/>
-          <w:color w:val="F92672"/>
-          <w:sz w:val="18"/>
-          <w:szCs w:val="18"/>
-          <w:shd w:val="clear" w:fill="272822"/>
-        </w:rPr>
-        <w:t xml:space="preserve">function </w:t>
-      </w:r>
-      <w:r>
-        <w:rPr>
-          <w:rFonts w:hint="default" w:ascii="Consolas" w:hAnsi="Consolas" w:eastAsia="Consolas" w:cs="Consolas"/>
-          <w:color w:val="F8F8F2"/>
-          <w:sz w:val="18"/>
-          <w:szCs w:val="18"/>
-          <w:shd w:val="clear" w:fill="272822"/>
-        </w:rPr>
-        <w:t>() {</w:t>
-      </w:r>
-      <w:r>
-        <w:rPr>
-          <w:rFonts w:hint="default" w:ascii="Consolas" w:hAnsi="Consolas" w:eastAsia="Consolas" w:cs="Consolas"/>
-          <w:color w:val="F8F8F2"/>
-          <w:sz w:val="18"/>
-          <w:szCs w:val="18"/>
-          <w:shd w:val="clear" w:fill="272822"/>
-        </w:rPr>
-        <w:br w:type="textWrapping"/>
-      </w:r>
-      <w:r>
-        <w:rPr>
-          <w:rFonts w:hint="default" w:ascii="Consolas" w:hAnsi="Consolas" w:eastAsia="Consolas" w:cs="Consolas"/>
-          <w:color w:val="F8F8F2"/>
-          <w:sz w:val="18"/>
-          <w:szCs w:val="18"/>
-          <w:shd w:val="clear" w:fill="272822"/>
-        </w:rPr>
-        <w:t xml:space="preserve">    </w:t>
-      </w:r>
-      <w:r>
-        <w:rPr>
-          <w:rFonts w:hint="default" w:ascii="Consolas" w:hAnsi="Consolas" w:eastAsia="Consolas" w:cs="Consolas"/>
-          <w:color w:val="F92672"/>
-          <w:sz w:val="18"/>
-          <w:szCs w:val="18"/>
-          <w:shd w:val="clear" w:fill="272822"/>
-        </w:rPr>
-        <w:t xml:space="preserve">echo </w:t>
-      </w:r>
-      <w:r>
-        <w:rPr>
-          <w:rFonts w:hint="default" w:ascii="Consolas" w:hAnsi="Consolas" w:eastAsia="Consolas" w:cs="Consolas"/>
-          <w:color w:val="E6DB74"/>
-          <w:sz w:val="18"/>
-          <w:szCs w:val="18"/>
-          <w:shd w:val="clear" w:fill="272822"/>
-        </w:rPr>
-        <w:t>"goroutine 2"</w:t>
-      </w:r>
-      <w:r>
-        <w:rPr>
-          <w:rFonts w:hint="default" w:ascii="Consolas" w:hAnsi="Consolas" w:eastAsia="Consolas" w:cs="Consolas"/>
-          <w:color w:val="F92672"/>
-          <w:sz w:val="18"/>
-          <w:szCs w:val="18"/>
-          <w:shd w:val="clear" w:fill="272822"/>
-        </w:rPr>
-        <w:t>.</w:t>
-      </w:r>
-      <w:r>
-        <w:rPr>
-          <w:rFonts w:hint="default" w:ascii="Consolas" w:hAnsi="Consolas" w:eastAsia="Consolas" w:cs="Consolas"/>
-          <w:i/>
-          <w:color w:val="9876AA"/>
-          <w:sz w:val="18"/>
-          <w:szCs w:val="18"/>
-          <w:shd w:val="clear" w:fill="272822"/>
-        </w:rPr>
-        <w:t>PHP_EOL</w:t>
-      </w:r>
-      <w:r>
-        <w:rPr>
-          <w:rFonts w:hint="default" w:ascii="Consolas" w:hAnsi="Consolas" w:eastAsia="Consolas" w:cs="Consolas"/>
-          <w:color w:val="F8F8F2"/>
-          <w:sz w:val="18"/>
-          <w:szCs w:val="18"/>
-          <w:shd w:val="clear" w:fill="272822"/>
-        </w:rPr>
-        <w:t>;</w:t>
-      </w:r>
-      <w:r>
-        <w:rPr>
-          <w:rFonts w:hint="default" w:ascii="Consolas" w:hAnsi="Consolas" w:eastAsia="Consolas" w:cs="Consolas"/>
-          <w:color w:val="F8F8F2"/>
-          <w:sz w:val="18"/>
-          <w:szCs w:val="18"/>
-          <w:shd w:val="clear" w:fill="272822"/>
-        </w:rPr>
-        <w:br w:type="textWrapping"/>
-      </w:r>
-      <w:r>
-        <w:rPr>
-          <w:rFonts w:hint="default" w:ascii="Consolas" w:hAnsi="Consolas" w:eastAsia="Consolas" w:cs="Consolas"/>
-          <w:color w:val="F8F8F2"/>
-          <w:sz w:val="18"/>
-          <w:szCs w:val="18"/>
-          <w:shd w:val="clear" w:fill="272822"/>
-        </w:rPr>
-        <w:t>});</w:t>
+          <w:rFonts w:hint="eastAsia"/>
+          <w:lang w:val="en-US" w:eastAsia="zh-CN"/>
+        </w:rPr>
+        <w:t>协程</w:t>
       </w:r>
     </w:p>
     <w:p>
@@ -17703,35 +17394,1234 @@
         <w:suppressLineNumbers w:val="0"/>
         <w:shd w:val="clear" w:fill="272822"/>
         <w:rPr>
-          <w:rFonts w:hint="default" w:ascii="Consolas" w:hAnsi="Consolas" w:eastAsia="宋体" w:cs="Consolas"/>
-          <w:color w:val="F8F8F2"/>
-          <w:sz w:val="18"/>
-          <w:szCs w:val="18"/>
-          <w:shd w:val="clear" w:fill="272822"/>
-          <w:lang w:val="en-US" w:eastAsia="zh-CN"/>
+          <w:rFonts w:hint="default" w:ascii="Consolas" w:hAnsi="Consolas" w:eastAsia="Consolas" w:cs="Consolas"/>
+          <w:color w:val="F8F8F2"/>
+          <w:sz w:val="15"/>
+          <w:szCs w:val="15"/>
+          <w:shd w:val="clear" w:fill="272822"/>
         </w:rPr>
       </w:pPr>
       <w:r>
         <w:rPr>
-          <w:rFonts w:hint="eastAsia" w:ascii="Consolas" w:hAnsi="Consolas" w:cs="Consolas"/>
-          <w:color w:val="F8F8F2"/>
-          <w:sz w:val="18"/>
-          <w:szCs w:val="18"/>
-          <w:shd w:val="clear" w:fill="272822"/>
-          <w:lang w:val="en-US" w:eastAsia="zh-CN"/>
-        </w:rPr>
-        <w:t>两种方式进行写协程</w:t>
-      </w:r>
-      <w:bookmarkStart w:id="0" w:name="_GoBack"/>
-      <w:bookmarkEnd w:id="0"/>
+          <w:rFonts w:hint="default" w:ascii="Consolas" w:hAnsi="Consolas" w:eastAsia="Consolas" w:cs="Consolas"/>
+          <w:color w:val="F92672"/>
+          <w:sz w:val="15"/>
+          <w:szCs w:val="15"/>
+          <w:shd w:val="clear" w:fill="272822"/>
+        </w:rPr>
+        <w:t>&lt;?php</w:t>
+      </w:r>
+      <w:r>
+        <w:rPr>
+          <w:rFonts w:hint="default" w:ascii="Consolas" w:hAnsi="Consolas" w:eastAsia="Consolas" w:cs="Consolas"/>
+          <w:color w:val="F92672"/>
+          <w:sz w:val="15"/>
+          <w:szCs w:val="15"/>
+          <w:shd w:val="clear" w:fill="272822"/>
+        </w:rPr>
+        <w:br w:type="textWrapping"/>
+      </w:r>
+      <w:r>
+        <w:rPr>
+          <w:rFonts w:hint="default" w:ascii="Consolas" w:hAnsi="Consolas" w:eastAsia="Consolas" w:cs="Consolas"/>
+          <w:color w:val="66D9EF"/>
+          <w:sz w:val="15"/>
+          <w:szCs w:val="15"/>
+          <w:shd w:val="clear" w:fill="272822"/>
+        </w:rPr>
+        <w:t>go</w:t>
+      </w:r>
+      <w:r>
+        <w:rPr>
+          <w:rFonts w:hint="default" w:ascii="Consolas" w:hAnsi="Consolas" w:eastAsia="Consolas" w:cs="Consolas"/>
+          <w:color w:val="F8F8F2"/>
+          <w:sz w:val="15"/>
+          <w:szCs w:val="15"/>
+          <w:shd w:val="clear" w:fill="272822"/>
+        </w:rPr>
+        <w:t>(</w:t>
+      </w:r>
+      <w:r>
+        <w:rPr>
+          <w:rFonts w:hint="default" w:ascii="Consolas" w:hAnsi="Consolas" w:eastAsia="Consolas" w:cs="Consolas"/>
+          <w:color w:val="F92672"/>
+          <w:sz w:val="15"/>
+          <w:szCs w:val="15"/>
+          <w:shd w:val="clear" w:fill="272822"/>
+        </w:rPr>
+        <w:t xml:space="preserve">function </w:t>
+      </w:r>
+      <w:r>
+        <w:rPr>
+          <w:rFonts w:hint="default" w:ascii="Consolas" w:hAnsi="Consolas" w:eastAsia="Consolas" w:cs="Consolas"/>
+          <w:color w:val="F8F8F2"/>
+          <w:sz w:val="15"/>
+          <w:szCs w:val="15"/>
+          <w:shd w:val="clear" w:fill="272822"/>
+        </w:rPr>
+        <w:t>() {</w:t>
+      </w:r>
+      <w:r>
+        <w:rPr>
+          <w:rFonts w:hint="default" w:ascii="Consolas" w:hAnsi="Consolas" w:eastAsia="Consolas" w:cs="Consolas"/>
+          <w:color w:val="F8F8F2"/>
+          <w:sz w:val="15"/>
+          <w:szCs w:val="15"/>
+          <w:shd w:val="clear" w:fill="272822"/>
+        </w:rPr>
+        <w:br w:type="textWrapping"/>
+      </w:r>
+      <w:r>
+        <w:rPr>
+          <w:rFonts w:hint="default" w:ascii="Consolas" w:hAnsi="Consolas" w:eastAsia="Consolas" w:cs="Consolas"/>
+          <w:color w:val="F8F8F2"/>
+          <w:sz w:val="15"/>
+          <w:szCs w:val="15"/>
+          <w:shd w:val="clear" w:fill="272822"/>
+        </w:rPr>
+        <w:t xml:space="preserve">    </w:t>
+      </w:r>
+      <w:r>
+        <w:rPr>
+          <w:rFonts w:hint="default" w:ascii="Consolas" w:hAnsi="Consolas" w:eastAsia="Consolas" w:cs="Consolas"/>
+          <w:color w:val="F92672"/>
+          <w:sz w:val="15"/>
+          <w:szCs w:val="15"/>
+          <w:shd w:val="clear" w:fill="272822"/>
+        </w:rPr>
+        <w:t xml:space="preserve">echo </w:t>
+      </w:r>
+      <w:r>
+        <w:rPr>
+          <w:rFonts w:hint="default" w:ascii="Consolas" w:hAnsi="Consolas" w:eastAsia="Consolas" w:cs="Consolas"/>
+          <w:color w:val="E6DB74"/>
+          <w:sz w:val="15"/>
+          <w:szCs w:val="15"/>
+          <w:shd w:val="clear" w:fill="272822"/>
+        </w:rPr>
+        <w:t>"goroutine 1"</w:t>
+      </w:r>
+      <w:r>
+        <w:rPr>
+          <w:rFonts w:hint="default" w:ascii="Consolas" w:hAnsi="Consolas" w:eastAsia="Consolas" w:cs="Consolas"/>
+          <w:color w:val="F92672"/>
+          <w:sz w:val="15"/>
+          <w:szCs w:val="15"/>
+          <w:shd w:val="clear" w:fill="272822"/>
+        </w:rPr>
+        <w:t>.</w:t>
+      </w:r>
+      <w:r>
+        <w:rPr>
+          <w:rFonts w:hint="default" w:ascii="Consolas" w:hAnsi="Consolas" w:eastAsia="Consolas" w:cs="Consolas"/>
+          <w:i/>
+          <w:color w:val="9876AA"/>
+          <w:sz w:val="15"/>
+          <w:szCs w:val="15"/>
+          <w:shd w:val="clear" w:fill="272822"/>
+        </w:rPr>
+        <w:t>PHP_EOL</w:t>
+      </w:r>
+      <w:r>
+        <w:rPr>
+          <w:rFonts w:hint="default" w:ascii="Consolas" w:hAnsi="Consolas" w:eastAsia="Consolas" w:cs="Consolas"/>
+          <w:color w:val="F8F8F2"/>
+          <w:sz w:val="15"/>
+          <w:szCs w:val="15"/>
+          <w:shd w:val="clear" w:fill="272822"/>
+        </w:rPr>
+        <w:t>;</w:t>
+      </w:r>
+      <w:r>
+        <w:rPr>
+          <w:rFonts w:hint="default" w:ascii="Consolas" w:hAnsi="Consolas" w:eastAsia="Consolas" w:cs="Consolas"/>
+          <w:color w:val="F8F8F2"/>
+          <w:sz w:val="15"/>
+          <w:szCs w:val="15"/>
+          <w:shd w:val="clear" w:fill="272822"/>
+        </w:rPr>
+        <w:br w:type="textWrapping"/>
+      </w:r>
+      <w:r>
+        <w:rPr>
+          <w:rFonts w:hint="default" w:ascii="Consolas" w:hAnsi="Consolas" w:eastAsia="Consolas" w:cs="Consolas"/>
+          <w:color w:val="F8F8F2"/>
+          <w:sz w:val="15"/>
+          <w:szCs w:val="15"/>
+          <w:shd w:val="clear" w:fill="272822"/>
+        </w:rPr>
+        <w:t>});</w:t>
+      </w:r>
+      <w:r>
+        <w:rPr>
+          <w:rFonts w:hint="default" w:ascii="Consolas" w:hAnsi="Consolas" w:eastAsia="Consolas" w:cs="Consolas"/>
+          <w:color w:val="F8F8F2"/>
+          <w:sz w:val="15"/>
+          <w:szCs w:val="15"/>
+          <w:shd w:val="clear" w:fill="272822"/>
+        </w:rPr>
+        <w:br w:type="textWrapping"/>
+      </w:r>
+      <w:r>
+        <w:rPr>
+          <w:rFonts w:hint="default" w:ascii="Consolas" w:hAnsi="Consolas" w:eastAsia="Consolas" w:cs="Consolas"/>
+          <w:color w:val="F8F8F2"/>
+          <w:sz w:val="15"/>
+          <w:szCs w:val="15"/>
+          <w:shd w:val="clear" w:fill="272822"/>
+        </w:rPr>
+        <w:t>Swoole\Coroutine</w:t>
+      </w:r>
+      <w:r>
+        <w:rPr>
+          <w:rFonts w:hint="default" w:ascii="Consolas" w:hAnsi="Consolas" w:eastAsia="Consolas" w:cs="Consolas"/>
+          <w:color w:val="F92672"/>
+          <w:sz w:val="15"/>
+          <w:szCs w:val="15"/>
+          <w:shd w:val="clear" w:fill="272822"/>
+        </w:rPr>
+        <w:t>::</w:t>
+      </w:r>
+      <w:r>
+        <w:rPr>
+          <w:rFonts w:hint="default" w:ascii="Consolas" w:hAnsi="Consolas" w:eastAsia="Consolas" w:cs="Consolas"/>
+          <w:color w:val="A6E22E"/>
+          <w:sz w:val="15"/>
+          <w:szCs w:val="15"/>
+          <w:shd w:val="clear" w:fill="272822"/>
+        </w:rPr>
+        <w:t>create</w:t>
+      </w:r>
+      <w:r>
+        <w:rPr>
+          <w:rFonts w:hint="default" w:ascii="Consolas" w:hAnsi="Consolas" w:eastAsia="Consolas" w:cs="Consolas"/>
+          <w:color w:val="F8F8F2"/>
+          <w:sz w:val="15"/>
+          <w:szCs w:val="15"/>
+          <w:shd w:val="clear" w:fill="272822"/>
+        </w:rPr>
+        <w:t>(</w:t>
+      </w:r>
+      <w:r>
+        <w:rPr>
+          <w:rFonts w:hint="default" w:ascii="Consolas" w:hAnsi="Consolas" w:eastAsia="Consolas" w:cs="Consolas"/>
+          <w:color w:val="F92672"/>
+          <w:sz w:val="15"/>
+          <w:szCs w:val="15"/>
+          <w:shd w:val="clear" w:fill="272822"/>
+        </w:rPr>
+        <w:t xml:space="preserve">function </w:t>
+      </w:r>
+      <w:r>
+        <w:rPr>
+          <w:rFonts w:hint="default" w:ascii="Consolas" w:hAnsi="Consolas" w:eastAsia="Consolas" w:cs="Consolas"/>
+          <w:color w:val="F8F8F2"/>
+          <w:sz w:val="15"/>
+          <w:szCs w:val="15"/>
+          <w:shd w:val="clear" w:fill="272822"/>
+        </w:rPr>
+        <w:t>() {</w:t>
+      </w:r>
+      <w:r>
+        <w:rPr>
+          <w:rFonts w:hint="default" w:ascii="Consolas" w:hAnsi="Consolas" w:eastAsia="Consolas" w:cs="Consolas"/>
+          <w:color w:val="F8F8F2"/>
+          <w:sz w:val="15"/>
+          <w:szCs w:val="15"/>
+          <w:shd w:val="clear" w:fill="272822"/>
+        </w:rPr>
+        <w:br w:type="textWrapping"/>
+      </w:r>
+      <w:r>
+        <w:rPr>
+          <w:rFonts w:hint="default" w:ascii="Consolas" w:hAnsi="Consolas" w:eastAsia="Consolas" w:cs="Consolas"/>
+          <w:color w:val="F8F8F2"/>
+          <w:sz w:val="15"/>
+          <w:szCs w:val="15"/>
+          <w:shd w:val="clear" w:fill="272822"/>
+        </w:rPr>
+        <w:t xml:space="preserve">    </w:t>
+      </w:r>
+      <w:r>
+        <w:rPr>
+          <w:rFonts w:hint="default" w:ascii="Consolas" w:hAnsi="Consolas" w:eastAsia="Consolas" w:cs="Consolas"/>
+          <w:color w:val="F92672"/>
+          <w:sz w:val="15"/>
+          <w:szCs w:val="15"/>
+          <w:shd w:val="clear" w:fill="272822"/>
+        </w:rPr>
+        <w:t xml:space="preserve">echo </w:t>
+      </w:r>
+      <w:r>
+        <w:rPr>
+          <w:rFonts w:hint="default" w:ascii="Consolas" w:hAnsi="Consolas" w:eastAsia="Consolas" w:cs="Consolas"/>
+          <w:color w:val="E6DB74"/>
+          <w:sz w:val="15"/>
+          <w:szCs w:val="15"/>
+          <w:shd w:val="clear" w:fill="272822"/>
+        </w:rPr>
+        <w:t>"goroutine 2"</w:t>
+      </w:r>
+      <w:r>
+        <w:rPr>
+          <w:rFonts w:hint="default" w:ascii="Consolas" w:hAnsi="Consolas" w:eastAsia="Consolas" w:cs="Consolas"/>
+          <w:color w:val="F92672"/>
+          <w:sz w:val="15"/>
+          <w:szCs w:val="15"/>
+          <w:shd w:val="clear" w:fill="272822"/>
+        </w:rPr>
+        <w:t>.</w:t>
+      </w:r>
+      <w:r>
+        <w:rPr>
+          <w:rFonts w:hint="default" w:ascii="Consolas" w:hAnsi="Consolas" w:eastAsia="Consolas" w:cs="Consolas"/>
+          <w:i/>
+          <w:color w:val="9876AA"/>
+          <w:sz w:val="15"/>
+          <w:szCs w:val="15"/>
+          <w:shd w:val="clear" w:fill="272822"/>
+        </w:rPr>
+        <w:t>PHP_EOL</w:t>
+      </w:r>
+      <w:r>
+        <w:rPr>
+          <w:rFonts w:hint="default" w:ascii="Consolas" w:hAnsi="Consolas" w:eastAsia="Consolas" w:cs="Consolas"/>
+          <w:color w:val="F8F8F2"/>
+          <w:sz w:val="15"/>
+          <w:szCs w:val="15"/>
+          <w:shd w:val="clear" w:fill="272822"/>
+        </w:rPr>
+        <w:t>;</w:t>
+      </w:r>
+      <w:r>
+        <w:rPr>
+          <w:rFonts w:hint="default" w:ascii="Consolas" w:hAnsi="Consolas" w:eastAsia="Consolas" w:cs="Consolas"/>
+          <w:color w:val="F8F8F2"/>
+          <w:sz w:val="15"/>
+          <w:szCs w:val="15"/>
+          <w:shd w:val="clear" w:fill="272822"/>
+        </w:rPr>
+        <w:br w:type="textWrapping"/>
+      </w:r>
+      <w:r>
+        <w:rPr>
+          <w:rFonts w:hint="default" w:ascii="Consolas" w:hAnsi="Consolas" w:eastAsia="Consolas" w:cs="Consolas"/>
+          <w:color w:val="F8F8F2"/>
+          <w:sz w:val="15"/>
+          <w:szCs w:val="15"/>
+          <w:shd w:val="clear" w:fill="272822"/>
+        </w:rPr>
+        <w:t>});</w:t>
+      </w:r>
     </w:p>
     <w:p>
       <w:pPr>
+        <w:pStyle w:val="11"/>
+        <w:keepNext w:val="0"/>
+        <w:keepLines w:val="0"/>
+        <w:widowControl/>
+        <w:suppressLineNumbers w:val="0"/>
+        <w:shd w:val="clear" w:fill="272822"/>
+        <w:rPr>
+          <w:rFonts w:hint="default" w:ascii="Consolas" w:hAnsi="Consolas" w:eastAsia="宋体" w:cs="Consolas"/>
+          <w:color w:val="F8F8F2"/>
+          <w:sz w:val="15"/>
+          <w:szCs w:val="15"/>
+          <w:shd w:val="clear" w:fill="272822"/>
+          <w:lang w:val="en-US" w:eastAsia="zh-CN"/>
+        </w:rPr>
+      </w:pPr>
+      <w:r>
+        <w:rPr>
+          <w:rFonts w:hint="eastAsia" w:ascii="Consolas" w:hAnsi="Consolas" w:cs="Consolas"/>
+          <w:color w:val="F8F8F2"/>
+          <w:sz w:val="15"/>
+          <w:szCs w:val="15"/>
+          <w:shd w:val="clear" w:fill="272822"/>
+          <w:lang w:val="en-US" w:eastAsia="zh-CN"/>
+        </w:rPr>
+        <w:t>两种方式进行写协程</w:t>
+      </w:r>
+    </w:p>
+    <w:p>
+      <w:pPr>
+        <w:pStyle w:val="3"/>
+        <w:bidi w:val="0"/>
         <w:rPr>
           <w:rFonts w:hint="default"/>
           <w:lang w:val="en-US" w:eastAsia="zh-CN"/>
         </w:rPr>
       </w:pPr>
+      <w:r>
+        <w:rPr>
+          <w:rFonts w:hint="eastAsia"/>
+          <w:lang w:val="en-US" w:eastAsia="zh-CN"/>
+        </w:rPr>
+        <w:t>Sleep</w:t>
+      </w:r>
+    </w:p>
+    <w:p>
+      <w:pPr>
+        <w:pStyle w:val="11"/>
+        <w:keepNext w:val="0"/>
+        <w:keepLines w:val="0"/>
+        <w:widowControl/>
+        <w:suppressLineNumbers w:val="0"/>
+        <w:shd w:val="clear" w:fill="272822"/>
+        <w:rPr>
+          <w:rFonts w:ascii="Consolas" w:hAnsi="Consolas" w:eastAsia="Consolas" w:cs="Consolas"/>
+          <w:color w:val="F8F8F2"/>
+          <w:sz w:val="16"/>
+          <w:szCs w:val="16"/>
+        </w:rPr>
+      </w:pPr>
+      <w:r>
+        <w:rPr>
+          <w:rFonts w:hint="default" w:ascii="Consolas" w:hAnsi="Consolas" w:eastAsia="Consolas" w:cs="Consolas"/>
+          <w:color w:val="66D9EF"/>
+          <w:sz w:val="16"/>
+          <w:szCs w:val="16"/>
+          <w:shd w:val="clear" w:fill="272822"/>
+        </w:rPr>
+        <w:t>go</w:t>
+      </w:r>
+      <w:r>
+        <w:rPr>
+          <w:rFonts w:hint="default" w:ascii="Consolas" w:hAnsi="Consolas" w:eastAsia="Consolas" w:cs="Consolas"/>
+          <w:color w:val="F8F8F2"/>
+          <w:sz w:val="16"/>
+          <w:szCs w:val="16"/>
+          <w:shd w:val="clear" w:fill="272822"/>
+        </w:rPr>
+        <w:t>(</w:t>
+      </w:r>
+      <w:r>
+        <w:rPr>
+          <w:rFonts w:hint="default" w:ascii="Consolas" w:hAnsi="Consolas" w:eastAsia="Consolas" w:cs="Consolas"/>
+          <w:color w:val="F92672"/>
+          <w:sz w:val="16"/>
+          <w:szCs w:val="16"/>
+          <w:shd w:val="clear" w:fill="272822"/>
+        </w:rPr>
+        <w:t xml:space="preserve">function </w:t>
+      </w:r>
+      <w:r>
+        <w:rPr>
+          <w:rFonts w:hint="default" w:ascii="Consolas" w:hAnsi="Consolas" w:eastAsia="Consolas" w:cs="Consolas"/>
+          <w:color w:val="F8F8F2"/>
+          <w:sz w:val="16"/>
+          <w:szCs w:val="16"/>
+          <w:shd w:val="clear" w:fill="272822"/>
+        </w:rPr>
+        <w:t>() {</w:t>
+      </w:r>
+      <w:r>
+        <w:rPr>
+          <w:rFonts w:hint="default" w:ascii="Consolas" w:hAnsi="Consolas" w:eastAsia="Consolas" w:cs="Consolas"/>
+          <w:color w:val="F8F8F2"/>
+          <w:sz w:val="16"/>
+          <w:szCs w:val="16"/>
+          <w:shd w:val="clear" w:fill="272822"/>
+        </w:rPr>
+        <w:br w:type="textWrapping"/>
+      </w:r>
+      <w:r>
+        <w:rPr>
+          <w:rFonts w:hint="default" w:ascii="Consolas" w:hAnsi="Consolas" w:eastAsia="Consolas" w:cs="Consolas"/>
+          <w:color w:val="F8F8F2"/>
+          <w:sz w:val="16"/>
+          <w:szCs w:val="16"/>
+          <w:shd w:val="clear" w:fill="272822"/>
+        </w:rPr>
+        <w:t xml:space="preserve">    </w:t>
+      </w:r>
+      <w:r>
+        <w:rPr>
+          <w:rFonts w:hint="default" w:ascii="Consolas" w:hAnsi="Consolas" w:eastAsia="Consolas" w:cs="Consolas"/>
+          <w:i/>
+          <w:color w:val="66D9EF"/>
+          <w:sz w:val="16"/>
+          <w:szCs w:val="16"/>
+          <w:shd w:val="clear" w:fill="272822"/>
+        </w:rPr>
+        <w:t>sleep</w:t>
+      </w:r>
+      <w:r>
+        <w:rPr>
+          <w:rFonts w:hint="default" w:ascii="Consolas" w:hAnsi="Consolas" w:eastAsia="Consolas" w:cs="Consolas"/>
+          <w:color w:val="F8F8F2"/>
+          <w:sz w:val="16"/>
+          <w:szCs w:val="16"/>
+          <w:shd w:val="clear" w:fill="272822"/>
+        </w:rPr>
+        <w:t>(</w:t>
+      </w:r>
+      <w:r>
+        <w:rPr>
+          <w:rFonts w:hint="default" w:ascii="Consolas" w:hAnsi="Consolas" w:eastAsia="Consolas" w:cs="Consolas"/>
+          <w:color w:val="AE81FF"/>
+          <w:sz w:val="16"/>
+          <w:szCs w:val="16"/>
+          <w:shd w:val="clear" w:fill="272822"/>
+        </w:rPr>
+        <w:t>1</w:t>
+      </w:r>
+      <w:r>
+        <w:rPr>
+          <w:rFonts w:hint="default" w:ascii="Consolas" w:hAnsi="Consolas" w:eastAsia="Consolas" w:cs="Consolas"/>
+          <w:color w:val="F8F8F2"/>
+          <w:sz w:val="16"/>
+          <w:szCs w:val="16"/>
+          <w:shd w:val="clear" w:fill="272822"/>
+        </w:rPr>
+        <w:t>);</w:t>
+      </w:r>
+      <w:r>
+        <w:rPr>
+          <w:rFonts w:hint="default" w:ascii="Consolas" w:hAnsi="Consolas" w:eastAsia="Consolas" w:cs="Consolas"/>
+          <w:color w:val="F8F8F2"/>
+          <w:sz w:val="16"/>
+          <w:szCs w:val="16"/>
+          <w:shd w:val="clear" w:fill="272822"/>
+        </w:rPr>
+        <w:br w:type="textWrapping"/>
+      </w:r>
+      <w:r>
+        <w:rPr>
+          <w:rFonts w:hint="default" w:ascii="Consolas" w:hAnsi="Consolas" w:eastAsia="Consolas" w:cs="Consolas"/>
+          <w:color w:val="F8F8F2"/>
+          <w:sz w:val="16"/>
+          <w:szCs w:val="16"/>
+          <w:shd w:val="clear" w:fill="272822"/>
+        </w:rPr>
+        <w:t xml:space="preserve">    </w:t>
+      </w:r>
+      <w:r>
+        <w:rPr>
+          <w:rFonts w:hint="default" w:ascii="Consolas" w:hAnsi="Consolas" w:eastAsia="Consolas" w:cs="Consolas"/>
+          <w:color w:val="F92672"/>
+          <w:sz w:val="16"/>
+          <w:szCs w:val="16"/>
+          <w:shd w:val="clear" w:fill="272822"/>
+        </w:rPr>
+        <w:t xml:space="preserve">echo </w:t>
+      </w:r>
+      <w:r>
+        <w:rPr>
+          <w:rFonts w:hint="default" w:ascii="Consolas" w:hAnsi="Consolas" w:eastAsia="Consolas" w:cs="Consolas"/>
+          <w:color w:val="E6DB74"/>
+          <w:sz w:val="16"/>
+          <w:szCs w:val="16"/>
+          <w:shd w:val="clear" w:fill="272822"/>
+        </w:rPr>
+        <w:t>"goroutine 1"</w:t>
+      </w:r>
+      <w:r>
+        <w:rPr>
+          <w:rFonts w:hint="default" w:ascii="Consolas" w:hAnsi="Consolas" w:eastAsia="Consolas" w:cs="Consolas"/>
+          <w:color w:val="F92672"/>
+          <w:sz w:val="16"/>
+          <w:szCs w:val="16"/>
+          <w:shd w:val="clear" w:fill="272822"/>
+        </w:rPr>
+        <w:t>.</w:t>
+      </w:r>
+      <w:r>
+        <w:rPr>
+          <w:rFonts w:hint="default" w:ascii="Consolas" w:hAnsi="Consolas" w:eastAsia="Consolas" w:cs="Consolas"/>
+          <w:i/>
+          <w:color w:val="9876AA"/>
+          <w:sz w:val="16"/>
+          <w:szCs w:val="16"/>
+          <w:shd w:val="clear" w:fill="272822"/>
+        </w:rPr>
+        <w:t>PHP_EOL</w:t>
+      </w:r>
+      <w:r>
+        <w:rPr>
+          <w:rFonts w:hint="default" w:ascii="Consolas" w:hAnsi="Consolas" w:eastAsia="Consolas" w:cs="Consolas"/>
+          <w:color w:val="F8F8F2"/>
+          <w:sz w:val="16"/>
+          <w:szCs w:val="16"/>
+          <w:shd w:val="clear" w:fill="272822"/>
+        </w:rPr>
+        <w:t>;</w:t>
+      </w:r>
+      <w:r>
+        <w:rPr>
+          <w:rFonts w:hint="default" w:ascii="Consolas" w:hAnsi="Consolas" w:eastAsia="Consolas" w:cs="Consolas"/>
+          <w:color w:val="F8F8F2"/>
+          <w:sz w:val="16"/>
+          <w:szCs w:val="16"/>
+          <w:shd w:val="clear" w:fill="272822"/>
+        </w:rPr>
+        <w:br w:type="textWrapping"/>
+      </w:r>
+      <w:r>
+        <w:rPr>
+          <w:rFonts w:hint="default" w:ascii="Consolas" w:hAnsi="Consolas" w:eastAsia="Consolas" w:cs="Consolas"/>
+          <w:color w:val="F8F8F2"/>
+          <w:sz w:val="16"/>
+          <w:szCs w:val="16"/>
+          <w:shd w:val="clear" w:fill="272822"/>
+        </w:rPr>
+        <w:t>});</w:t>
+      </w:r>
+    </w:p>
+    <w:p>
+      <w:pPr>
+        <w:pStyle w:val="3"/>
+        <w:bidi w:val="0"/>
+        <w:rPr>
+          <w:rFonts w:hint="eastAsia"/>
+          <w:lang w:val="en-US" w:eastAsia="zh-CN"/>
+        </w:rPr>
+      </w:pPr>
+      <w:r>
+        <w:rPr>
+          <w:rFonts w:hint="eastAsia"/>
+          <w:lang w:val="en-US" w:eastAsia="zh-CN"/>
+        </w:rPr>
+        <w:t>协程客户端</w:t>
+      </w:r>
+    </w:p>
+    <w:p>
+      <w:pPr>
+        <w:pStyle w:val="11"/>
+        <w:keepNext w:val="0"/>
+        <w:keepLines w:val="0"/>
+        <w:widowControl/>
+        <w:suppressLineNumbers w:val="0"/>
+        <w:shd w:val="clear" w:fill="272822"/>
+        <w:rPr>
+          <w:rFonts w:ascii="Consolas" w:hAnsi="Consolas" w:eastAsia="Consolas" w:cs="Consolas"/>
+          <w:color w:val="F8F8F2"/>
+          <w:sz w:val="18"/>
+          <w:szCs w:val="18"/>
+        </w:rPr>
+      </w:pPr>
+      <w:r>
+        <w:rPr>
+          <w:rFonts w:hint="default" w:ascii="Consolas" w:hAnsi="Consolas" w:eastAsia="Consolas" w:cs="Consolas"/>
+          <w:color w:val="F92672"/>
+          <w:sz w:val="18"/>
+          <w:szCs w:val="18"/>
+          <w:shd w:val="clear" w:fill="272822"/>
+        </w:rPr>
+        <w:t>&lt;?php</w:t>
+      </w:r>
+      <w:r>
+        <w:rPr>
+          <w:rFonts w:hint="default" w:ascii="Consolas" w:hAnsi="Consolas" w:eastAsia="Consolas" w:cs="Consolas"/>
+          <w:color w:val="F92672"/>
+          <w:sz w:val="18"/>
+          <w:szCs w:val="18"/>
+          <w:shd w:val="clear" w:fill="272822"/>
+        </w:rPr>
+        <w:br w:type="textWrapping"/>
+      </w:r>
+      <w:r>
+        <w:rPr>
+          <w:rFonts w:hint="default" w:ascii="Consolas" w:hAnsi="Consolas" w:eastAsia="Consolas" w:cs="Consolas"/>
+          <w:color w:val="66D9EF"/>
+          <w:sz w:val="18"/>
+          <w:szCs w:val="18"/>
+          <w:shd w:val="clear" w:fill="272822"/>
+        </w:rPr>
+        <w:t>go</w:t>
+      </w:r>
+      <w:r>
+        <w:rPr>
+          <w:rFonts w:hint="default" w:ascii="Consolas" w:hAnsi="Consolas" w:eastAsia="Consolas" w:cs="Consolas"/>
+          <w:color w:val="F8F8F2"/>
+          <w:sz w:val="18"/>
+          <w:szCs w:val="18"/>
+          <w:shd w:val="clear" w:fill="272822"/>
+        </w:rPr>
+        <w:t>(</w:t>
+      </w:r>
+      <w:r>
+        <w:rPr>
+          <w:rFonts w:hint="default" w:ascii="Consolas" w:hAnsi="Consolas" w:eastAsia="Consolas" w:cs="Consolas"/>
+          <w:color w:val="F92672"/>
+          <w:sz w:val="18"/>
+          <w:szCs w:val="18"/>
+          <w:shd w:val="clear" w:fill="272822"/>
+        </w:rPr>
+        <w:t xml:space="preserve">function </w:t>
+      </w:r>
+      <w:r>
+        <w:rPr>
+          <w:rFonts w:hint="default" w:ascii="Consolas" w:hAnsi="Consolas" w:eastAsia="Consolas" w:cs="Consolas"/>
+          <w:color w:val="F8F8F2"/>
+          <w:sz w:val="18"/>
+          <w:szCs w:val="18"/>
+          <w:shd w:val="clear" w:fill="272822"/>
+        </w:rPr>
+        <w:t>(){</w:t>
+      </w:r>
+      <w:r>
+        <w:rPr>
+          <w:rFonts w:hint="default" w:ascii="Consolas" w:hAnsi="Consolas" w:eastAsia="Consolas" w:cs="Consolas"/>
+          <w:color w:val="F8F8F2"/>
+          <w:sz w:val="18"/>
+          <w:szCs w:val="18"/>
+          <w:shd w:val="clear" w:fill="272822"/>
+        </w:rPr>
+        <w:br w:type="textWrapping"/>
+      </w:r>
+      <w:r>
+        <w:rPr>
+          <w:rFonts w:hint="default" w:ascii="Consolas" w:hAnsi="Consolas" w:eastAsia="Consolas" w:cs="Consolas"/>
+          <w:color w:val="F8F8F2"/>
+          <w:sz w:val="18"/>
+          <w:szCs w:val="18"/>
+          <w:shd w:val="clear" w:fill="272822"/>
+        </w:rPr>
+        <w:br w:type="textWrapping"/>
+      </w:r>
+      <w:r>
+        <w:rPr>
+          <w:rFonts w:hint="default" w:ascii="Consolas" w:hAnsi="Consolas" w:eastAsia="Consolas" w:cs="Consolas"/>
+          <w:color w:val="F8F8F2"/>
+          <w:sz w:val="18"/>
+          <w:szCs w:val="18"/>
+          <w:shd w:val="clear" w:fill="272822"/>
+        </w:rPr>
+        <w:t xml:space="preserve">    $client </w:t>
+      </w:r>
+      <w:r>
+        <w:rPr>
+          <w:rFonts w:hint="default" w:ascii="Consolas" w:hAnsi="Consolas" w:eastAsia="Consolas" w:cs="Consolas"/>
+          <w:color w:val="F92672"/>
+          <w:sz w:val="18"/>
+          <w:szCs w:val="18"/>
+          <w:shd w:val="clear" w:fill="272822"/>
+        </w:rPr>
+        <w:t xml:space="preserve">= new </w:t>
+      </w:r>
+      <w:r>
+        <w:rPr>
+          <w:rFonts w:hint="default" w:ascii="Consolas" w:hAnsi="Consolas" w:eastAsia="Consolas" w:cs="Consolas"/>
+          <w:color w:val="F8F8F2"/>
+          <w:sz w:val="18"/>
+          <w:szCs w:val="18"/>
+          <w:shd w:val="clear" w:fill="272822"/>
+        </w:rPr>
+        <w:t>Swoole\Coroutine\Client(</w:t>
+      </w:r>
+      <w:r>
+        <w:rPr>
+          <w:rFonts w:hint="default" w:ascii="Consolas" w:hAnsi="Consolas" w:eastAsia="Consolas" w:cs="Consolas"/>
+          <w:i/>
+          <w:color w:val="9876AA"/>
+          <w:sz w:val="18"/>
+          <w:szCs w:val="18"/>
+          <w:shd w:val="clear" w:fill="272822"/>
+        </w:rPr>
+        <w:t>SWOOLE_SOCK_TCP</w:t>
+      </w:r>
+      <w:r>
+        <w:rPr>
+          <w:rFonts w:hint="default" w:ascii="Consolas" w:hAnsi="Consolas" w:eastAsia="Consolas" w:cs="Consolas"/>
+          <w:color w:val="F8F8F2"/>
+          <w:sz w:val="18"/>
+          <w:szCs w:val="18"/>
+          <w:shd w:val="clear" w:fill="272822"/>
+        </w:rPr>
+        <w:t>);</w:t>
+      </w:r>
+      <w:r>
+        <w:rPr>
+          <w:rFonts w:hint="default" w:ascii="Consolas" w:hAnsi="Consolas" w:eastAsia="Consolas" w:cs="Consolas"/>
+          <w:color w:val="F8F8F2"/>
+          <w:sz w:val="18"/>
+          <w:szCs w:val="18"/>
+          <w:shd w:val="clear" w:fill="272822"/>
+        </w:rPr>
+        <w:br w:type="textWrapping"/>
+      </w:r>
+      <w:r>
+        <w:rPr>
+          <w:rFonts w:hint="default" w:ascii="Consolas" w:hAnsi="Consolas" w:eastAsia="Consolas" w:cs="Consolas"/>
+          <w:color w:val="F8F8F2"/>
+          <w:sz w:val="18"/>
+          <w:szCs w:val="18"/>
+          <w:shd w:val="clear" w:fill="272822"/>
+        </w:rPr>
+        <w:br w:type="textWrapping"/>
+      </w:r>
+      <w:r>
+        <w:rPr>
+          <w:rFonts w:hint="default" w:ascii="Consolas" w:hAnsi="Consolas" w:eastAsia="Consolas" w:cs="Consolas"/>
+          <w:color w:val="F8F8F2"/>
+          <w:sz w:val="18"/>
+          <w:szCs w:val="18"/>
+          <w:shd w:val="clear" w:fill="272822"/>
+        </w:rPr>
+        <w:t xml:space="preserve">    </w:t>
+      </w:r>
+      <w:r>
+        <w:rPr>
+          <w:rFonts w:hint="default" w:ascii="Consolas" w:hAnsi="Consolas" w:eastAsia="Consolas" w:cs="Consolas"/>
+          <w:color w:val="F92672"/>
+          <w:sz w:val="18"/>
+          <w:szCs w:val="18"/>
+          <w:shd w:val="clear" w:fill="272822"/>
+        </w:rPr>
+        <w:t xml:space="preserve">if </w:t>
+      </w:r>
+      <w:r>
+        <w:rPr>
+          <w:rFonts w:hint="default" w:ascii="Consolas" w:hAnsi="Consolas" w:eastAsia="Consolas" w:cs="Consolas"/>
+          <w:color w:val="F8F8F2"/>
+          <w:sz w:val="18"/>
+          <w:szCs w:val="18"/>
+          <w:shd w:val="clear" w:fill="272822"/>
+        </w:rPr>
+        <w:t>(</w:t>
+      </w:r>
+      <w:r>
+        <w:rPr>
+          <w:rFonts w:hint="default" w:ascii="Consolas" w:hAnsi="Consolas" w:eastAsia="Consolas" w:cs="Consolas"/>
+          <w:color w:val="F92672"/>
+          <w:sz w:val="18"/>
+          <w:szCs w:val="18"/>
+          <w:shd w:val="clear" w:fill="272822"/>
+        </w:rPr>
+        <w:t>!</w:t>
+      </w:r>
+      <w:r>
+        <w:rPr>
+          <w:rFonts w:hint="default" w:ascii="Consolas" w:hAnsi="Consolas" w:eastAsia="Consolas" w:cs="Consolas"/>
+          <w:color w:val="F8F8F2"/>
+          <w:sz w:val="18"/>
+          <w:szCs w:val="18"/>
+          <w:shd w:val="clear" w:fill="272822"/>
+        </w:rPr>
+        <w:t>$client</w:t>
+      </w:r>
+      <w:r>
+        <w:rPr>
+          <w:rFonts w:hint="default" w:ascii="Consolas" w:hAnsi="Consolas" w:eastAsia="Consolas" w:cs="Consolas"/>
+          <w:color w:val="F92672"/>
+          <w:sz w:val="18"/>
+          <w:szCs w:val="18"/>
+          <w:shd w:val="clear" w:fill="272822"/>
+        </w:rPr>
+        <w:t>-&gt;</w:t>
+      </w:r>
+      <w:r>
+        <w:rPr>
+          <w:rFonts w:hint="default" w:ascii="Consolas" w:hAnsi="Consolas" w:eastAsia="Consolas" w:cs="Consolas"/>
+          <w:color w:val="A6E22E"/>
+          <w:sz w:val="18"/>
+          <w:szCs w:val="18"/>
+          <w:shd w:val="clear" w:fill="272822"/>
+        </w:rPr>
+        <w:t>connect</w:t>
+      </w:r>
+      <w:r>
+        <w:rPr>
+          <w:rFonts w:hint="default" w:ascii="Consolas" w:hAnsi="Consolas" w:eastAsia="Consolas" w:cs="Consolas"/>
+          <w:color w:val="F8F8F2"/>
+          <w:sz w:val="18"/>
+          <w:szCs w:val="18"/>
+          <w:shd w:val="clear" w:fill="272822"/>
+        </w:rPr>
+        <w:t>(</w:t>
+      </w:r>
+      <w:r>
+        <w:rPr>
+          <w:rFonts w:hint="default" w:ascii="Consolas" w:hAnsi="Consolas" w:eastAsia="Consolas" w:cs="Consolas"/>
+          <w:color w:val="E6DB74"/>
+          <w:sz w:val="18"/>
+          <w:szCs w:val="18"/>
+          <w:shd w:val="clear" w:fill="272822"/>
+        </w:rPr>
+        <w:t>'127.0.0.1'</w:t>
+      </w:r>
+      <w:r>
+        <w:rPr>
+          <w:rFonts w:hint="default" w:ascii="Consolas" w:hAnsi="Consolas" w:eastAsia="Consolas" w:cs="Consolas"/>
+          <w:color w:val="F8F8F2"/>
+          <w:sz w:val="18"/>
+          <w:szCs w:val="18"/>
+          <w:shd w:val="clear" w:fill="272822"/>
+        </w:rPr>
+        <w:t xml:space="preserve">, </w:t>
+      </w:r>
+      <w:r>
+        <w:rPr>
+          <w:rFonts w:hint="default" w:ascii="Consolas" w:hAnsi="Consolas" w:eastAsia="Consolas" w:cs="Consolas"/>
+          <w:color w:val="AE81FF"/>
+          <w:sz w:val="18"/>
+          <w:szCs w:val="18"/>
+          <w:shd w:val="clear" w:fill="272822"/>
+        </w:rPr>
+        <w:t>8811</w:t>
+      </w:r>
+      <w:r>
+        <w:rPr>
+          <w:rFonts w:hint="default" w:ascii="Consolas" w:hAnsi="Consolas" w:eastAsia="Consolas" w:cs="Consolas"/>
+          <w:color w:val="F8F8F2"/>
+          <w:sz w:val="18"/>
+          <w:szCs w:val="18"/>
+          <w:shd w:val="clear" w:fill="272822"/>
+        </w:rPr>
+        <w:t>)) {</w:t>
+      </w:r>
+      <w:r>
+        <w:rPr>
+          <w:rFonts w:hint="default" w:ascii="Consolas" w:hAnsi="Consolas" w:eastAsia="Consolas" w:cs="Consolas"/>
+          <w:color w:val="F8F8F2"/>
+          <w:sz w:val="18"/>
+          <w:szCs w:val="18"/>
+          <w:shd w:val="clear" w:fill="272822"/>
+        </w:rPr>
+        <w:br w:type="textWrapping"/>
+      </w:r>
+      <w:r>
+        <w:rPr>
+          <w:rFonts w:hint="default" w:ascii="Consolas" w:hAnsi="Consolas" w:eastAsia="Consolas" w:cs="Consolas"/>
+          <w:color w:val="F8F8F2"/>
+          <w:sz w:val="18"/>
+          <w:szCs w:val="18"/>
+          <w:shd w:val="clear" w:fill="272822"/>
+        </w:rPr>
+        <w:t xml:space="preserve">        </w:t>
+      </w:r>
+      <w:r>
+        <w:rPr>
+          <w:rFonts w:hint="default" w:ascii="Consolas" w:hAnsi="Consolas" w:eastAsia="Consolas" w:cs="Consolas"/>
+          <w:color w:val="F92672"/>
+          <w:sz w:val="18"/>
+          <w:szCs w:val="18"/>
+          <w:shd w:val="clear" w:fill="272822"/>
+        </w:rPr>
+        <w:t xml:space="preserve">echo </w:t>
+      </w:r>
+      <w:r>
+        <w:rPr>
+          <w:rFonts w:hint="default" w:ascii="Consolas" w:hAnsi="Consolas" w:eastAsia="Consolas" w:cs="Consolas"/>
+          <w:color w:val="E6DB74"/>
+          <w:sz w:val="18"/>
+          <w:szCs w:val="18"/>
+          <w:shd w:val="clear" w:fill="272822"/>
+        </w:rPr>
+        <w:t xml:space="preserve">"fail  " </w:t>
+      </w:r>
+      <w:r>
+        <w:rPr>
+          <w:rFonts w:hint="default" w:ascii="Consolas" w:hAnsi="Consolas" w:eastAsia="Consolas" w:cs="Consolas"/>
+          <w:color w:val="F92672"/>
+          <w:sz w:val="18"/>
+          <w:szCs w:val="18"/>
+          <w:shd w:val="clear" w:fill="272822"/>
+        </w:rPr>
+        <w:t xml:space="preserve">. </w:t>
+      </w:r>
+      <w:r>
+        <w:rPr>
+          <w:rFonts w:hint="default" w:ascii="Consolas" w:hAnsi="Consolas" w:eastAsia="Consolas" w:cs="Consolas"/>
+          <w:i/>
+          <w:color w:val="9876AA"/>
+          <w:sz w:val="18"/>
+          <w:szCs w:val="18"/>
+          <w:shd w:val="clear" w:fill="272822"/>
+        </w:rPr>
+        <w:t>PHP_EOL</w:t>
+      </w:r>
+      <w:r>
+        <w:rPr>
+          <w:rFonts w:hint="default" w:ascii="Consolas" w:hAnsi="Consolas" w:eastAsia="Consolas" w:cs="Consolas"/>
+          <w:color w:val="F8F8F2"/>
+          <w:sz w:val="18"/>
+          <w:szCs w:val="18"/>
+          <w:shd w:val="clear" w:fill="272822"/>
+        </w:rPr>
+        <w:t>;</w:t>
+      </w:r>
+      <w:r>
+        <w:rPr>
+          <w:rFonts w:hint="default" w:ascii="Consolas" w:hAnsi="Consolas" w:eastAsia="Consolas" w:cs="Consolas"/>
+          <w:color w:val="F8F8F2"/>
+          <w:sz w:val="18"/>
+          <w:szCs w:val="18"/>
+          <w:shd w:val="clear" w:fill="272822"/>
+        </w:rPr>
+        <w:br w:type="textWrapping"/>
+      </w:r>
+      <w:r>
+        <w:rPr>
+          <w:rFonts w:hint="default" w:ascii="Consolas" w:hAnsi="Consolas" w:eastAsia="Consolas" w:cs="Consolas"/>
+          <w:color w:val="F8F8F2"/>
+          <w:sz w:val="18"/>
+          <w:szCs w:val="18"/>
+          <w:shd w:val="clear" w:fill="272822"/>
+        </w:rPr>
+        <w:t xml:space="preserve">    } </w:t>
+      </w:r>
+      <w:r>
+        <w:rPr>
+          <w:rFonts w:hint="default" w:ascii="Consolas" w:hAnsi="Consolas" w:eastAsia="Consolas" w:cs="Consolas"/>
+          <w:color w:val="F92672"/>
+          <w:sz w:val="18"/>
+          <w:szCs w:val="18"/>
+          <w:shd w:val="clear" w:fill="272822"/>
+        </w:rPr>
+        <w:t xml:space="preserve">else </w:t>
+      </w:r>
+      <w:r>
+        <w:rPr>
+          <w:rFonts w:hint="default" w:ascii="Consolas" w:hAnsi="Consolas" w:eastAsia="Consolas" w:cs="Consolas"/>
+          <w:color w:val="F8F8F2"/>
+          <w:sz w:val="18"/>
+          <w:szCs w:val="18"/>
+          <w:shd w:val="clear" w:fill="272822"/>
+        </w:rPr>
+        <w:t>{</w:t>
+      </w:r>
+      <w:r>
+        <w:rPr>
+          <w:rFonts w:hint="default" w:ascii="Consolas" w:hAnsi="Consolas" w:eastAsia="Consolas" w:cs="Consolas"/>
+          <w:color w:val="F8F8F2"/>
+          <w:sz w:val="18"/>
+          <w:szCs w:val="18"/>
+          <w:shd w:val="clear" w:fill="272822"/>
+        </w:rPr>
+        <w:br w:type="textWrapping"/>
+      </w:r>
+      <w:r>
+        <w:rPr>
+          <w:rFonts w:hint="default" w:ascii="Consolas" w:hAnsi="Consolas" w:eastAsia="Consolas" w:cs="Consolas"/>
+          <w:color w:val="F8F8F2"/>
+          <w:sz w:val="18"/>
+          <w:szCs w:val="18"/>
+          <w:shd w:val="clear" w:fill="272822"/>
+        </w:rPr>
+        <w:t xml:space="preserve">        $client</w:t>
+      </w:r>
+      <w:r>
+        <w:rPr>
+          <w:rFonts w:hint="default" w:ascii="Consolas" w:hAnsi="Consolas" w:eastAsia="Consolas" w:cs="Consolas"/>
+          <w:color w:val="F92672"/>
+          <w:sz w:val="18"/>
+          <w:szCs w:val="18"/>
+          <w:shd w:val="clear" w:fill="272822"/>
+        </w:rPr>
+        <w:t>-&gt;</w:t>
+      </w:r>
+      <w:r>
+        <w:rPr>
+          <w:rFonts w:hint="default" w:ascii="Consolas" w:hAnsi="Consolas" w:eastAsia="Consolas" w:cs="Consolas"/>
+          <w:color w:val="A6E22E"/>
+          <w:sz w:val="18"/>
+          <w:szCs w:val="18"/>
+          <w:shd w:val="clear" w:fill="272822"/>
+        </w:rPr>
+        <w:t>send</w:t>
+      </w:r>
+      <w:r>
+        <w:rPr>
+          <w:rFonts w:hint="default" w:ascii="Consolas" w:hAnsi="Consolas" w:eastAsia="Consolas" w:cs="Consolas"/>
+          <w:color w:val="F8F8F2"/>
+          <w:sz w:val="18"/>
+          <w:szCs w:val="18"/>
+          <w:shd w:val="clear" w:fill="272822"/>
+        </w:rPr>
+        <w:t>(</w:t>
+      </w:r>
+      <w:r>
+        <w:rPr>
+          <w:rFonts w:hint="default" w:ascii="Consolas" w:hAnsi="Consolas" w:eastAsia="Consolas" w:cs="Consolas"/>
+          <w:color w:val="E6DB74"/>
+          <w:sz w:val="18"/>
+          <w:szCs w:val="18"/>
+          <w:shd w:val="clear" w:fill="272822"/>
+        </w:rPr>
+        <w:t>"test client  "</w:t>
+      </w:r>
+      <w:r>
+        <w:rPr>
+          <w:rFonts w:hint="default" w:ascii="Consolas" w:hAnsi="Consolas" w:eastAsia="Consolas" w:cs="Consolas"/>
+          <w:color w:val="F8F8F2"/>
+          <w:sz w:val="18"/>
+          <w:szCs w:val="18"/>
+          <w:shd w:val="clear" w:fill="272822"/>
+        </w:rPr>
+        <w:t>);</w:t>
+      </w:r>
+      <w:r>
+        <w:rPr>
+          <w:rFonts w:hint="default" w:ascii="Consolas" w:hAnsi="Consolas" w:eastAsia="Consolas" w:cs="Consolas"/>
+          <w:color w:val="F8F8F2"/>
+          <w:sz w:val="18"/>
+          <w:szCs w:val="18"/>
+          <w:shd w:val="clear" w:fill="272822"/>
+        </w:rPr>
+        <w:br w:type="textWrapping"/>
+      </w:r>
+      <w:r>
+        <w:rPr>
+          <w:rFonts w:hint="default" w:ascii="Consolas" w:hAnsi="Consolas" w:eastAsia="Consolas" w:cs="Consolas"/>
+          <w:color w:val="F8F8F2"/>
+          <w:sz w:val="18"/>
+          <w:szCs w:val="18"/>
+          <w:shd w:val="clear" w:fill="272822"/>
+        </w:rPr>
+        <w:t xml:space="preserve">        </w:t>
+      </w:r>
+      <w:r>
+        <w:rPr>
+          <w:rFonts w:hint="default" w:ascii="Consolas" w:hAnsi="Consolas" w:eastAsia="Consolas" w:cs="Consolas"/>
+          <w:color w:val="F92672"/>
+          <w:sz w:val="18"/>
+          <w:szCs w:val="18"/>
+          <w:shd w:val="clear" w:fill="272822"/>
+        </w:rPr>
+        <w:t xml:space="preserve">echo </w:t>
+      </w:r>
+      <w:r>
+        <w:rPr>
+          <w:rFonts w:hint="default" w:ascii="Consolas" w:hAnsi="Consolas" w:eastAsia="Consolas" w:cs="Consolas"/>
+          <w:color w:val="F8F8F2"/>
+          <w:sz w:val="18"/>
+          <w:szCs w:val="18"/>
+          <w:shd w:val="clear" w:fill="272822"/>
+        </w:rPr>
+        <w:t>$client</w:t>
+      </w:r>
+      <w:r>
+        <w:rPr>
+          <w:rFonts w:hint="default" w:ascii="Consolas" w:hAnsi="Consolas" w:eastAsia="Consolas" w:cs="Consolas"/>
+          <w:color w:val="F92672"/>
+          <w:sz w:val="18"/>
+          <w:szCs w:val="18"/>
+          <w:shd w:val="clear" w:fill="272822"/>
+        </w:rPr>
+        <w:t>-&gt;</w:t>
+      </w:r>
+      <w:r>
+        <w:rPr>
+          <w:rFonts w:hint="default" w:ascii="Consolas" w:hAnsi="Consolas" w:eastAsia="Consolas" w:cs="Consolas"/>
+          <w:color w:val="A6E22E"/>
+          <w:sz w:val="18"/>
+          <w:szCs w:val="18"/>
+          <w:shd w:val="clear" w:fill="272822"/>
+        </w:rPr>
+        <w:t>recv</w:t>
+      </w:r>
+      <w:r>
+        <w:rPr>
+          <w:rFonts w:hint="default" w:ascii="Consolas" w:hAnsi="Consolas" w:eastAsia="Consolas" w:cs="Consolas"/>
+          <w:color w:val="F8F8F2"/>
+          <w:sz w:val="18"/>
+          <w:szCs w:val="18"/>
+          <w:shd w:val="clear" w:fill="272822"/>
+        </w:rPr>
+        <w:t>();</w:t>
+      </w:r>
+      <w:r>
+        <w:rPr>
+          <w:rFonts w:hint="default" w:ascii="Consolas" w:hAnsi="Consolas" w:eastAsia="Consolas" w:cs="Consolas"/>
+          <w:color w:val="F8F8F2"/>
+          <w:sz w:val="18"/>
+          <w:szCs w:val="18"/>
+          <w:shd w:val="clear" w:fill="272822"/>
+        </w:rPr>
+        <w:br w:type="textWrapping"/>
+      </w:r>
+      <w:r>
+        <w:rPr>
+          <w:rFonts w:hint="default" w:ascii="Consolas" w:hAnsi="Consolas" w:eastAsia="Consolas" w:cs="Consolas"/>
+          <w:color w:val="F8F8F2"/>
+          <w:sz w:val="18"/>
+          <w:szCs w:val="18"/>
+          <w:shd w:val="clear" w:fill="272822"/>
+        </w:rPr>
+        <w:t xml:space="preserve">        $client</w:t>
+      </w:r>
+      <w:r>
+        <w:rPr>
+          <w:rFonts w:hint="default" w:ascii="Consolas" w:hAnsi="Consolas" w:eastAsia="Consolas" w:cs="Consolas"/>
+          <w:color w:val="F92672"/>
+          <w:sz w:val="18"/>
+          <w:szCs w:val="18"/>
+          <w:shd w:val="clear" w:fill="272822"/>
+        </w:rPr>
+        <w:t>-&gt;</w:t>
+      </w:r>
+      <w:r>
+        <w:rPr>
+          <w:rFonts w:hint="default" w:ascii="Consolas" w:hAnsi="Consolas" w:eastAsia="Consolas" w:cs="Consolas"/>
+          <w:color w:val="A6E22E"/>
+          <w:sz w:val="18"/>
+          <w:szCs w:val="18"/>
+          <w:shd w:val="clear" w:fill="272822"/>
+        </w:rPr>
+        <w:t>close</w:t>
+      </w:r>
+      <w:r>
+        <w:rPr>
+          <w:rFonts w:hint="default" w:ascii="Consolas" w:hAnsi="Consolas" w:eastAsia="Consolas" w:cs="Consolas"/>
+          <w:color w:val="F8F8F2"/>
+          <w:sz w:val="18"/>
+          <w:szCs w:val="18"/>
+          <w:shd w:val="clear" w:fill="272822"/>
+        </w:rPr>
+        <w:t>();</w:t>
+      </w:r>
+      <w:r>
+        <w:rPr>
+          <w:rFonts w:hint="default" w:ascii="Consolas" w:hAnsi="Consolas" w:eastAsia="Consolas" w:cs="Consolas"/>
+          <w:color w:val="F8F8F2"/>
+          <w:sz w:val="18"/>
+          <w:szCs w:val="18"/>
+          <w:shd w:val="clear" w:fill="272822"/>
+        </w:rPr>
+        <w:br w:type="textWrapping"/>
+      </w:r>
+      <w:r>
+        <w:rPr>
+          <w:rFonts w:hint="default" w:ascii="Consolas" w:hAnsi="Consolas" w:eastAsia="Consolas" w:cs="Consolas"/>
+          <w:color w:val="F8F8F2"/>
+          <w:sz w:val="18"/>
+          <w:szCs w:val="18"/>
+          <w:shd w:val="clear" w:fill="272822"/>
+        </w:rPr>
+        <w:t xml:space="preserve">    }</w:t>
+      </w:r>
+      <w:r>
+        <w:rPr>
+          <w:rFonts w:hint="default" w:ascii="Consolas" w:hAnsi="Consolas" w:eastAsia="Consolas" w:cs="Consolas"/>
+          <w:color w:val="F8F8F2"/>
+          <w:sz w:val="18"/>
+          <w:szCs w:val="18"/>
+          <w:shd w:val="clear" w:fill="272822"/>
+        </w:rPr>
+        <w:br w:type="textWrapping"/>
+      </w:r>
+      <w:r>
+        <w:rPr>
+          <w:rFonts w:hint="default" w:ascii="Consolas" w:hAnsi="Consolas" w:eastAsia="Consolas" w:cs="Consolas"/>
+          <w:color w:val="F8F8F2"/>
+          <w:sz w:val="18"/>
+          <w:szCs w:val="18"/>
+          <w:shd w:val="clear" w:fill="272822"/>
+        </w:rPr>
+        <w:t>});</w:t>
+      </w:r>
+    </w:p>
+    <w:p>
+      <w:pPr>
+        <w:rPr>
+          <w:rFonts w:hint="default"/>
+          <w:lang w:val="en-US" w:eastAsia="zh-CN"/>
+        </w:rPr>
+      </w:pPr>
+      <w:bookmarkStart w:id="0" w:name="_GoBack"/>
+      <w:bookmarkEnd w:id="0"/>
     </w:p>
     <w:sectPr>
       <w:pgSz w:w="11906" w:h="16838"/>
@@ -18116,6 +19006,36 @@
     </w:lvlOverride>
   </w:num>
   <w:num w:numId="7">
+    <w:abstractNumId w:val="0"/>
+    <w:lvlOverride w:ilvl="0">
+      <w:startOverride w:val="1"/>
+    </w:lvlOverride>
+    <w:lvlOverride w:ilvl="1">
+      <w:startOverride w:val="1"/>
+    </w:lvlOverride>
+    <w:lvlOverride w:ilvl="2">
+      <w:startOverride w:val="1"/>
+    </w:lvlOverride>
+    <w:lvlOverride w:ilvl="3">
+      <w:startOverride w:val="1"/>
+    </w:lvlOverride>
+    <w:lvlOverride w:ilvl="4">
+      <w:startOverride w:val="1"/>
+    </w:lvlOverride>
+    <w:lvlOverride w:ilvl="5">
+      <w:startOverride w:val="1"/>
+    </w:lvlOverride>
+    <w:lvlOverride w:ilvl="6">
+      <w:startOverride w:val="1"/>
+    </w:lvlOverride>
+    <w:lvlOverride w:ilvl="7">
+      <w:startOverride w:val="1"/>
+    </w:lvlOverride>
+    <w:lvlOverride w:ilvl="8">
+      <w:startOverride w:val="1"/>
+    </w:lvlOverride>
+  </w:num>
+  <w:num w:numId="8">
     <w:abstractNumId w:val="0"/>
     <w:lvlOverride w:ilvl="0">
       <w:startOverride w:val="1"/>

--- a/Swoole/Swoole.docx
+++ b/Swoole/Swoole.docx
@@ -1276,12 +1276,6 @@
             <w:insideH w:val="single" w:color="auto" w:sz="4" w:space="0"/>
             <w:insideV w:val="single" w:color="auto" w:sz="4" w:space="0"/>
           </w:tblBorders>
-          <w:tblCellMar>
-            <w:top w:w="0" w:type="dxa"/>
-            <w:left w:w="108" w:type="dxa"/>
-            <w:bottom w:w="0" w:type="dxa"/>
-            <w:right w:w="108" w:type="dxa"/>
-          </w:tblCellMar>
         </w:tblPrEx>
         <w:trPr>
           <w:trHeight w:val="4648" w:hRule="atLeast"/>
@@ -17987,6 +17981,35 @@
     </w:p>
     <w:p>
       <w:pPr>
+        <w:rPr>
+          <w:rFonts w:hint="default" w:ascii="Consolas" w:hAnsi="Consolas" w:eastAsia="Consolas" w:cs="Consolas"/>
+          <w:b/>
+          <w:bCs/>
+          <w:color w:val="F92672"/>
+          <w:kern w:val="0"/>
+          <w:sz w:val="22"/>
+          <w:szCs w:val="22"/>
+          <w:shd w:val="clear" w:fill="272822"/>
+          <w:lang w:val="en-US" w:eastAsia="zh-CN" w:bidi="ar"/>
+        </w:rPr>
+      </w:pPr>
+      <w:r>
+        <w:rPr>
+          <w:rFonts w:hint="eastAsia" w:ascii="Consolas" w:hAnsi="Consolas" w:eastAsia="Consolas" w:cs="Consolas"/>
+          <w:b/>
+          <w:bCs/>
+          <w:color w:val="F92672"/>
+          <w:kern w:val="0"/>
+          <w:sz w:val="22"/>
+          <w:szCs w:val="22"/>
+          <w:shd w:val="clear" w:fill="272822"/>
+          <w:lang w:val="en-US" w:eastAsia="zh-CN" w:bidi="ar"/>
+        </w:rPr>
+        <w:t>协程客户端必须放在协程里面才可以执行</w:t>
+      </w:r>
+    </w:p>
+    <w:p>
+      <w:pPr>
         <w:pStyle w:val="11"/>
         <w:keepNext w:val="0"/>
         <w:keepLines w:val="0"/>
@@ -17996,16 +18019,16 @@
         <w:rPr>
           <w:rFonts w:ascii="Consolas" w:hAnsi="Consolas" w:eastAsia="Consolas" w:cs="Consolas"/>
           <w:color w:val="F8F8F2"/>
-          <w:sz w:val="18"/>
-          <w:szCs w:val="18"/>
+          <w:sz w:val="16"/>
+          <w:szCs w:val="16"/>
         </w:rPr>
       </w:pPr>
       <w:r>
         <w:rPr>
           <w:rFonts w:hint="default" w:ascii="Consolas" w:hAnsi="Consolas" w:eastAsia="Consolas" w:cs="Consolas"/>
           <w:color w:val="F92672"/>
-          <w:sz w:val="18"/>
-          <w:szCs w:val="18"/>
+          <w:sz w:val="16"/>
+          <w:szCs w:val="16"/>
           <w:shd w:val="clear" w:fill="272822"/>
         </w:rPr>
         <w:t>&lt;?php</w:t>
@@ -18014,8 +18037,8 @@
         <w:rPr>
           <w:rFonts w:hint="default" w:ascii="Consolas" w:hAnsi="Consolas" w:eastAsia="Consolas" w:cs="Consolas"/>
           <w:color w:val="F92672"/>
-          <w:sz w:val="18"/>
-          <w:szCs w:val="18"/>
+          <w:sz w:val="16"/>
+          <w:szCs w:val="16"/>
           <w:shd w:val="clear" w:fill="272822"/>
         </w:rPr>
         <w:br w:type="textWrapping"/>
@@ -18024,8 +18047,8 @@
         <w:rPr>
           <w:rFonts w:hint="default" w:ascii="Consolas" w:hAnsi="Consolas" w:eastAsia="Consolas" w:cs="Consolas"/>
           <w:color w:val="66D9EF"/>
-          <w:sz w:val="18"/>
-          <w:szCs w:val="18"/>
+          <w:sz w:val="16"/>
+          <w:szCs w:val="16"/>
           <w:shd w:val="clear" w:fill="272822"/>
         </w:rPr>
         <w:t>go</w:t>
@@ -18034,8 +18057,8 @@
         <w:rPr>
           <w:rFonts w:hint="default" w:ascii="Consolas" w:hAnsi="Consolas" w:eastAsia="Consolas" w:cs="Consolas"/>
           <w:color w:val="F8F8F2"/>
-          <w:sz w:val="18"/>
-          <w:szCs w:val="18"/>
+          <w:sz w:val="16"/>
+          <w:szCs w:val="16"/>
           <w:shd w:val="clear" w:fill="272822"/>
         </w:rPr>
         <w:t>(</w:t>
@@ -18044,8 +18067,8 @@
         <w:rPr>
           <w:rFonts w:hint="default" w:ascii="Consolas" w:hAnsi="Consolas" w:eastAsia="Consolas" w:cs="Consolas"/>
           <w:color w:val="F92672"/>
-          <w:sz w:val="18"/>
-          <w:szCs w:val="18"/>
+          <w:sz w:val="16"/>
+          <w:szCs w:val="16"/>
           <w:shd w:val="clear" w:fill="272822"/>
         </w:rPr>
         <w:t xml:space="preserve">function </w:t>
@@ -18054,8 +18077,8 @@
         <w:rPr>
           <w:rFonts w:hint="default" w:ascii="Consolas" w:hAnsi="Consolas" w:eastAsia="Consolas" w:cs="Consolas"/>
           <w:color w:val="F8F8F2"/>
-          <w:sz w:val="18"/>
-          <w:szCs w:val="18"/>
+          <w:sz w:val="16"/>
+          <w:szCs w:val="16"/>
           <w:shd w:val="clear" w:fill="272822"/>
         </w:rPr>
         <w:t>(){</w:t>
@@ -18064,28 +18087,18 @@
         <w:rPr>
           <w:rFonts w:hint="default" w:ascii="Consolas" w:hAnsi="Consolas" w:eastAsia="Consolas" w:cs="Consolas"/>
           <w:color w:val="F8F8F2"/>
-          <w:sz w:val="18"/>
-          <w:szCs w:val="18"/>
-          <w:shd w:val="clear" w:fill="272822"/>
-        </w:rPr>
-        <w:br w:type="textWrapping"/>
-      </w:r>
-      <w:r>
-        <w:rPr>
-          <w:rFonts w:hint="default" w:ascii="Consolas" w:hAnsi="Consolas" w:eastAsia="Consolas" w:cs="Consolas"/>
-          <w:color w:val="F8F8F2"/>
-          <w:sz w:val="18"/>
-          <w:szCs w:val="18"/>
-          <w:shd w:val="clear" w:fill="272822"/>
-        </w:rPr>
-        <w:br w:type="textWrapping"/>
-      </w:r>
-      <w:r>
-        <w:rPr>
-          <w:rFonts w:hint="default" w:ascii="Consolas" w:hAnsi="Consolas" w:eastAsia="Consolas" w:cs="Consolas"/>
-          <w:color w:val="F8F8F2"/>
-          <w:sz w:val="18"/>
-          <w:szCs w:val="18"/>
+          <w:sz w:val="16"/>
+          <w:szCs w:val="16"/>
+          <w:shd w:val="clear" w:fill="272822"/>
+        </w:rPr>
+        <w:br w:type="textWrapping"/>
+      </w:r>
+      <w:r>
+        <w:rPr>
+          <w:rFonts w:hint="default" w:ascii="Consolas" w:hAnsi="Consolas" w:eastAsia="Consolas" w:cs="Consolas"/>
+          <w:color w:val="F8F8F2"/>
+          <w:sz w:val="16"/>
+          <w:szCs w:val="16"/>
           <w:shd w:val="clear" w:fill="272822"/>
         </w:rPr>
         <w:t xml:space="preserve">    $client </w:t>
@@ -18094,8 +18107,8 @@
         <w:rPr>
           <w:rFonts w:hint="default" w:ascii="Consolas" w:hAnsi="Consolas" w:eastAsia="Consolas" w:cs="Consolas"/>
           <w:color w:val="F92672"/>
-          <w:sz w:val="18"/>
-          <w:szCs w:val="18"/>
+          <w:sz w:val="16"/>
+          <w:szCs w:val="16"/>
           <w:shd w:val="clear" w:fill="272822"/>
         </w:rPr>
         <w:t xml:space="preserve">= new </w:t>
@@ -18104,8 +18117,8 @@
         <w:rPr>
           <w:rFonts w:hint="default" w:ascii="Consolas" w:hAnsi="Consolas" w:eastAsia="Consolas" w:cs="Consolas"/>
           <w:color w:val="F8F8F2"/>
-          <w:sz w:val="18"/>
-          <w:szCs w:val="18"/>
+          <w:sz w:val="16"/>
+          <w:szCs w:val="16"/>
           <w:shd w:val="clear" w:fill="272822"/>
         </w:rPr>
         <w:t>Swoole\Coroutine\Client(</w:t>
@@ -18115,8 +18128,8 @@
           <w:rFonts w:hint="default" w:ascii="Consolas" w:hAnsi="Consolas" w:eastAsia="Consolas" w:cs="Consolas"/>
           <w:i/>
           <w:color w:val="9876AA"/>
-          <w:sz w:val="18"/>
-          <w:szCs w:val="18"/>
+          <w:sz w:val="16"/>
+          <w:szCs w:val="16"/>
           <w:shd w:val="clear" w:fill="272822"/>
         </w:rPr>
         <w:t>SWOOLE_SOCK_TCP</w:t>
@@ -18125,8 +18138,8 @@
         <w:rPr>
           <w:rFonts w:hint="default" w:ascii="Consolas" w:hAnsi="Consolas" w:eastAsia="Consolas" w:cs="Consolas"/>
           <w:color w:val="F8F8F2"/>
-          <w:sz w:val="18"/>
-          <w:szCs w:val="18"/>
+          <w:sz w:val="16"/>
+          <w:szCs w:val="16"/>
           <w:shd w:val="clear" w:fill="272822"/>
         </w:rPr>
         <w:t>);</w:t>
@@ -18135,28 +18148,18 @@
         <w:rPr>
           <w:rFonts w:hint="default" w:ascii="Consolas" w:hAnsi="Consolas" w:eastAsia="Consolas" w:cs="Consolas"/>
           <w:color w:val="F8F8F2"/>
-          <w:sz w:val="18"/>
-          <w:szCs w:val="18"/>
-          <w:shd w:val="clear" w:fill="272822"/>
-        </w:rPr>
-        <w:br w:type="textWrapping"/>
-      </w:r>
-      <w:r>
-        <w:rPr>
-          <w:rFonts w:hint="default" w:ascii="Consolas" w:hAnsi="Consolas" w:eastAsia="Consolas" w:cs="Consolas"/>
-          <w:color w:val="F8F8F2"/>
-          <w:sz w:val="18"/>
-          <w:szCs w:val="18"/>
-          <w:shd w:val="clear" w:fill="272822"/>
-        </w:rPr>
-        <w:br w:type="textWrapping"/>
-      </w:r>
-      <w:r>
-        <w:rPr>
-          <w:rFonts w:hint="default" w:ascii="Consolas" w:hAnsi="Consolas" w:eastAsia="Consolas" w:cs="Consolas"/>
-          <w:color w:val="F8F8F2"/>
-          <w:sz w:val="18"/>
-          <w:szCs w:val="18"/>
+          <w:sz w:val="16"/>
+          <w:szCs w:val="16"/>
+          <w:shd w:val="clear" w:fill="272822"/>
+        </w:rPr>
+        <w:br w:type="textWrapping"/>
+      </w:r>
+      <w:r>
+        <w:rPr>
+          <w:rFonts w:hint="default" w:ascii="Consolas" w:hAnsi="Consolas" w:eastAsia="Consolas" w:cs="Consolas"/>
+          <w:color w:val="F8F8F2"/>
+          <w:sz w:val="16"/>
+          <w:szCs w:val="16"/>
           <w:shd w:val="clear" w:fill="272822"/>
         </w:rPr>
         <w:t xml:space="preserve">    </w:t>
@@ -18165,8 +18168,8 @@
         <w:rPr>
           <w:rFonts w:hint="default" w:ascii="Consolas" w:hAnsi="Consolas" w:eastAsia="Consolas" w:cs="Consolas"/>
           <w:color w:val="F92672"/>
-          <w:sz w:val="18"/>
-          <w:szCs w:val="18"/>
+          <w:sz w:val="16"/>
+          <w:szCs w:val="16"/>
           <w:shd w:val="clear" w:fill="272822"/>
         </w:rPr>
         <w:t xml:space="preserve">if </w:t>
@@ -18175,8 +18178,8 @@
         <w:rPr>
           <w:rFonts w:hint="default" w:ascii="Consolas" w:hAnsi="Consolas" w:eastAsia="Consolas" w:cs="Consolas"/>
           <w:color w:val="F8F8F2"/>
-          <w:sz w:val="18"/>
-          <w:szCs w:val="18"/>
+          <w:sz w:val="16"/>
+          <w:szCs w:val="16"/>
           <w:shd w:val="clear" w:fill="272822"/>
         </w:rPr>
         <w:t>(</w:t>
@@ -18185,8 +18188,8 @@
         <w:rPr>
           <w:rFonts w:hint="default" w:ascii="Consolas" w:hAnsi="Consolas" w:eastAsia="Consolas" w:cs="Consolas"/>
           <w:color w:val="F92672"/>
-          <w:sz w:val="18"/>
-          <w:szCs w:val="18"/>
+          <w:sz w:val="16"/>
+          <w:szCs w:val="16"/>
           <w:shd w:val="clear" w:fill="272822"/>
         </w:rPr>
         <w:t>!</w:t>
@@ -18195,8 +18198,8 @@
         <w:rPr>
           <w:rFonts w:hint="default" w:ascii="Consolas" w:hAnsi="Consolas" w:eastAsia="Consolas" w:cs="Consolas"/>
           <w:color w:val="F8F8F2"/>
-          <w:sz w:val="18"/>
-          <w:szCs w:val="18"/>
+          <w:sz w:val="16"/>
+          <w:szCs w:val="16"/>
           <w:shd w:val="clear" w:fill="272822"/>
         </w:rPr>
         <w:t>$client</w:t>
@@ -18205,8 +18208,8 @@
         <w:rPr>
           <w:rFonts w:hint="default" w:ascii="Consolas" w:hAnsi="Consolas" w:eastAsia="Consolas" w:cs="Consolas"/>
           <w:color w:val="F92672"/>
-          <w:sz w:val="18"/>
-          <w:szCs w:val="18"/>
+          <w:sz w:val="16"/>
+          <w:szCs w:val="16"/>
           <w:shd w:val="clear" w:fill="272822"/>
         </w:rPr>
         <w:t>-&gt;</w:t>
@@ -18215,8 +18218,8 @@
         <w:rPr>
           <w:rFonts w:hint="default" w:ascii="Consolas" w:hAnsi="Consolas" w:eastAsia="Consolas" w:cs="Consolas"/>
           <w:color w:val="A6E22E"/>
-          <w:sz w:val="18"/>
-          <w:szCs w:val="18"/>
+          <w:sz w:val="16"/>
+          <w:szCs w:val="16"/>
           <w:shd w:val="clear" w:fill="272822"/>
         </w:rPr>
         <w:t>connect</w:t>
@@ -18225,8 +18228,8 @@
         <w:rPr>
           <w:rFonts w:hint="default" w:ascii="Consolas" w:hAnsi="Consolas" w:eastAsia="Consolas" w:cs="Consolas"/>
           <w:color w:val="F8F8F2"/>
-          <w:sz w:val="18"/>
-          <w:szCs w:val="18"/>
+          <w:sz w:val="16"/>
+          <w:szCs w:val="16"/>
           <w:shd w:val="clear" w:fill="272822"/>
         </w:rPr>
         <w:t>(</w:t>
@@ -18235,8 +18238,8 @@
         <w:rPr>
           <w:rFonts w:hint="default" w:ascii="Consolas" w:hAnsi="Consolas" w:eastAsia="Consolas" w:cs="Consolas"/>
           <w:color w:val="E6DB74"/>
-          <w:sz w:val="18"/>
-          <w:szCs w:val="18"/>
+          <w:sz w:val="16"/>
+          <w:szCs w:val="16"/>
           <w:shd w:val="clear" w:fill="272822"/>
         </w:rPr>
         <w:t>'127.0.0.1'</w:t>
@@ -18245,8 +18248,8 @@
         <w:rPr>
           <w:rFonts w:hint="default" w:ascii="Consolas" w:hAnsi="Consolas" w:eastAsia="Consolas" w:cs="Consolas"/>
           <w:color w:val="F8F8F2"/>
-          <w:sz w:val="18"/>
-          <w:szCs w:val="18"/>
+          <w:sz w:val="16"/>
+          <w:szCs w:val="16"/>
           <w:shd w:val="clear" w:fill="272822"/>
         </w:rPr>
         <w:t xml:space="preserve">, </w:t>
@@ -18255,8 +18258,8 @@
         <w:rPr>
           <w:rFonts w:hint="default" w:ascii="Consolas" w:hAnsi="Consolas" w:eastAsia="Consolas" w:cs="Consolas"/>
           <w:color w:val="AE81FF"/>
-          <w:sz w:val="18"/>
-          <w:szCs w:val="18"/>
+          <w:sz w:val="16"/>
+          <w:szCs w:val="16"/>
           <w:shd w:val="clear" w:fill="272822"/>
         </w:rPr>
         <w:t>8811</w:t>
@@ -18265,8 +18268,8 @@
         <w:rPr>
           <w:rFonts w:hint="default" w:ascii="Consolas" w:hAnsi="Consolas" w:eastAsia="Consolas" w:cs="Consolas"/>
           <w:color w:val="F8F8F2"/>
-          <w:sz w:val="18"/>
-          <w:szCs w:val="18"/>
+          <w:sz w:val="16"/>
+          <w:szCs w:val="16"/>
           <w:shd w:val="clear" w:fill="272822"/>
         </w:rPr>
         <w:t>)) {</w:t>
@@ -18275,18 +18278,18 @@
         <w:rPr>
           <w:rFonts w:hint="default" w:ascii="Consolas" w:hAnsi="Consolas" w:eastAsia="Consolas" w:cs="Consolas"/>
           <w:color w:val="F8F8F2"/>
-          <w:sz w:val="18"/>
-          <w:szCs w:val="18"/>
-          <w:shd w:val="clear" w:fill="272822"/>
-        </w:rPr>
-        <w:br w:type="textWrapping"/>
-      </w:r>
-      <w:r>
-        <w:rPr>
-          <w:rFonts w:hint="default" w:ascii="Consolas" w:hAnsi="Consolas" w:eastAsia="Consolas" w:cs="Consolas"/>
-          <w:color w:val="F8F8F2"/>
-          <w:sz w:val="18"/>
-          <w:szCs w:val="18"/>
+          <w:sz w:val="16"/>
+          <w:szCs w:val="16"/>
+          <w:shd w:val="clear" w:fill="272822"/>
+        </w:rPr>
+        <w:br w:type="textWrapping"/>
+      </w:r>
+      <w:r>
+        <w:rPr>
+          <w:rFonts w:hint="default" w:ascii="Consolas" w:hAnsi="Consolas" w:eastAsia="Consolas" w:cs="Consolas"/>
+          <w:color w:val="F8F8F2"/>
+          <w:sz w:val="16"/>
+          <w:szCs w:val="16"/>
           <w:shd w:val="clear" w:fill="272822"/>
         </w:rPr>
         <w:t xml:space="preserve">        </w:t>
@@ -18295,8 +18298,8 @@
         <w:rPr>
           <w:rFonts w:hint="default" w:ascii="Consolas" w:hAnsi="Consolas" w:eastAsia="Consolas" w:cs="Consolas"/>
           <w:color w:val="F92672"/>
-          <w:sz w:val="18"/>
-          <w:szCs w:val="18"/>
+          <w:sz w:val="16"/>
+          <w:szCs w:val="16"/>
           <w:shd w:val="clear" w:fill="272822"/>
         </w:rPr>
         <w:t xml:space="preserve">echo </w:t>
@@ -18305,8 +18308,8 @@
         <w:rPr>
           <w:rFonts w:hint="default" w:ascii="Consolas" w:hAnsi="Consolas" w:eastAsia="Consolas" w:cs="Consolas"/>
           <w:color w:val="E6DB74"/>
-          <w:sz w:val="18"/>
-          <w:szCs w:val="18"/>
+          <w:sz w:val="16"/>
+          <w:szCs w:val="16"/>
           <w:shd w:val="clear" w:fill="272822"/>
         </w:rPr>
         <w:t xml:space="preserve">"fail  " </w:t>
@@ -18315,8 +18318,8 @@
         <w:rPr>
           <w:rFonts w:hint="default" w:ascii="Consolas" w:hAnsi="Consolas" w:eastAsia="Consolas" w:cs="Consolas"/>
           <w:color w:val="F92672"/>
-          <w:sz w:val="18"/>
-          <w:szCs w:val="18"/>
+          <w:sz w:val="16"/>
+          <w:szCs w:val="16"/>
           <w:shd w:val="clear" w:fill="272822"/>
         </w:rPr>
         <w:t xml:space="preserve">. </w:t>
@@ -18326,8 +18329,8 @@
           <w:rFonts w:hint="default" w:ascii="Consolas" w:hAnsi="Consolas" w:eastAsia="Consolas" w:cs="Consolas"/>
           <w:i/>
           <w:color w:val="9876AA"/>
-          <w:sz w:val="18"/>
-          <w:szCs w:val="18"/>
+          <w:sz w:val="16"/>
+          <w:szCs w:val="16"/>
           <w:shd w:val="clear" w:fill="272822"/>
         </w:rPr>
         <w:t>PHP_EOL</w:t>
@@ -18336,8 +18339,8 @@
         <w:rPr>
           <w:rFonts w:hint="default" w:ascii="Consolas" w:hAnsi="Consolas" w:eastAsia="Consolas" w:cs="Consolas"/>
           <w:color w:val="F8F8F2"/>
-          <w:sz w:val="18"/>
-          <w:szCs w:val="18"/>
+          <w:sz w:val="16"/>
+          <w:szCs w:val="16"/>
           <w:shd w:val="clear" w:fill="272822"/>
         </w:rPr>
         <w:t>;</w:t>
@@ -18346,18 +18349,18 @@
         <w:rPr>
           <w:rFonts w:hint="default" w:ascii="Consolas" w:hAnsi="Consolas" w:eastAsia="Consolas" w:cs="Consolas"/>
           <w:color w:val="F8F8F2"/>
-          <w:sz w:val="18"/>
-          <w:szCs w:val="18"/>
-          <w:shd w:val="clear" w:fill="272822"/>
-        </w:rPr>
-        <w:br w:type="textWrapping"/>
-      </w:r>
-      <w:r>
-        <w:rPr>
-          <w:rFonts w:hint="default" w:ascii="Consolas" w:hAnsi="Consolas" w:eastAsia="Consolas" w:cs="Consolas"/>
-          <w:color w:val="F8F8F2"/>
-          <w:sz w:val="18"/>
-          <w:szCs w:val="18"/>
+          <w:sz w:val="16"/>
+          <w:szCs w:val="16"/>
+          <w:shd w:val="clear" w:fill="272822"/>
+        </w:rPr>
+        <w:br w:type="textWrapping"/>
+      </w:r>
+      <w:r>
+        <w:rPr>
+          <w:rFonts w:hint="default" w:ascii="Consolas" w:hAnsi="Consolas" w:eastAsia="Consolas" w:cs="Consolas"/>
+          <w:color w:val="F8F8F2"/>
+          <w:sz w:val="16"/>
+          <w:szCs w:val="16"/>
           <w:shd w:val="clear" w:fill="272822"/>
         </w:rPr>
         <w:t xml:space="preserve">    } </w:t>
@@ -18366,8 +18369,8 @@
         <w:rPr>
           <w:rFonts w:hint="default" w:ascii="Consolas" w:hAnsi="Consolas" w:eastAsia="Consolas" w:cs="Consolas"/>
           <w:color w:val="F92672"/>
-          <w:sz w:val="18"/>
-          <w:szCs w:val="18"/>
+          <w:sz w:val="16"/>
+          <w:szCs w:val="16"/>
           <w:shd w:val="clear" w:fill="272822"/>
         </w:rPr>
         <w:t xml:space="preserve">else </w:t>
@@ -18376,8 +18379,8 @@
         <w:rPr>
           <w:rFonts w:hint="default" w:ascii="Consolas" w:hAnsi="Consolas" w:eastAsia="Consolas" w:cs="Consolas"/>
           <w:color w:val="F8F8F2"/>
-          <w:sz w:val="18"/>
-          <w:szCs w:val="18"/>
+          <w:sz w:val="16"/>
+          <w:szCs w:val="16"/>
           <w:shd w:val="clear" w:fill="272822"/>
         </w:rPr>
         <w:t>{</w:t>
@@ -18386,18 +18389,18 @@
         <w:rPr>
           <w:rFonts w:hint="default" w:ascii="Consolas" w:hAnsi="Consolas" w:eastAsia="Consolas" w:cs="Consolas"/>
           <w:color w:val="F8F8F2"/>
-          <w:sz w:val="18"/>
-          <w:szCs w:val="18"/>
-          <w:shd w:val="clear" w:fill="272822"/>
-        </w:rPr>
-        <w:br w:type="textWrapping"/>
-      </w:r>
-      <w:r>
-        <w:rPr>
-          <w:rFonts w:hint="default" w:ascii="Consolas" w:hAnsi="Consolas" w:eastAsia="Consolas" w:cs="Consolas"/>
-          <w:color w:val="F8F8F2"/>
-          <w:sz w:val="18"/>
-          <w:szCs w:val="18"/>
+          <w:sz w:val="16"/>
+          <w:szCs w:val="16"/>
+          <w:shd w:val="clear" w:fill="272822"/>
+        </w:rPr>
+        <w:br w:type="textWrapping"/>
+      </w:r>
+      <w:r>
+        <w:rPr>
+          <w:rFonts w:hint="default" w:ascii="Consolas" w:hAnsi="Consolas" w:eastAsia="Consolas" w:cs="Consolas"/>
+          <w:color w:val="F8F8F2"/>
+          <w:sz w:val="16"/>
+          <w:szCs w:val="16"/>
           <w:shd w:val="clear" w:fill="272822"/>
         </w:rPr>
         <w:t xml:space="preserve">        $client</w:t>
@@ -18406,8 +18409,8 @@
         <w:rPr>
           <w:rFonts w:hint="default" w:ascii="Consolas" w:hAnsi="Consolas" w:eastAsia="Consolas" w:cs="Consolas"/>
           <w:color w:val="F92672"/>
-          <w:sz w:val="18"/>
-          <w:szCs w:val="18"/>
+          <w:sz w:val="16"/>
+          <w:szCs w:val="16"/>
           <w:shd w:val="clear" w:fill="272822"/>
         </w:rPr>
         <w:t>-&gt;</w:t>
@@ -18416,8 +18419,8 @@
         <w:rPr>
           <w:rFonts w:hint="default" w:ascii="Consolas" w:hAnsi="Consolas" w:eastAsia="Consolas" w:cs="Consolas"/>
           <w:color w:val="A6E22E"/>
-          <w:sz w:val="18"/>
-          <w:szCs w:val="18"/>
+          <w:sz w:val="16"/>
+          <w:szCs w:val="16"/>
           <w:shd w:val="clear" w:fill="272822"/>
         </w:rPr>
         <w:t>send</w:t>
@@ -18426,8 +18429,8 @@
         <w:rPr>
           <w:rFonts w:hint="default" w:ascii="Consolas" w:hAnsi="Consolas" w:eastAsia="Consolas" w:cs="Consolas"/>
           <w:color w:val="F8F8F2"/>
-          <w:sz w:val="18"/>
-          <w:szCs w:val="18"/>
+          <w:sz w:val="16"/>
+          <w:szCs w:val="16"/>
           <w:shd w:val="clear" w:fill="272822"/>
         </w:rPr>
         <w:t>(</w:t>
@@ -18436,8 +18439,8 @@
         <w:rPr>
           <w:rFonts w:hint="default" w:ascii="Consolas" w:hAnsi="Consolas" w:eastAsia="Consolas" w:cs="Consolas"/>
           <w:color w:val="E6DB74"/>
-          <w:sz w:val="18"/>
-          <w:szCs w:val="18"/>
+          <w:sz w:val="16"/>
+          <w:szCs w:val="16"/>
           <w:shd w:val="clear" w:fill="272822"/>
         </w:rPr>
         <w:t>"test client  "</w:t>
@@ -18446,8 +18449,8 @@
         <w:rPr>
           <w:rFonts w:hint="default" w:ascii="Consolas" w:hAnsi="Consolas" w:eastAsia="Consolas" w:cs="Consolas"/>
           <w:color w:val="F8F8F2"/>
-          <w:sz w:val="18"/>
-          <w:szCs w:val="18"/>
+          <w:sz w:val="16"/>
+          <w:szCs w:val="16"/>
           <w:shd w:val="clear" w:fill="272822"/>
         </w:rPr>
         <w:t>);</w:t>
@@ -18456,18 +18459,18 @@
         <w:rPr>
           <w:rFonts w:hint="default" w:ascii="Consolas" w:hAnsi="Consolas" w:eastAsia="Consolas" w:cs="Consolas"/>
           <w:color w:val="F8F8F2"/>
-          <w:sz w:val="18"/>
-          <w:szCs w:val="18"/>
-          <w:shd w:val="clear" w:fill="272822"/>
-        </w:rPr>
-        <w:br w:type="textWrapping"/>
-      </w:r>
-      <w:r>
-        <w:rPr>
-          <w:rFonts w:hint="default" w:ascii="Consolas" w:hAnsi="Consolas" w:eastAsia="Consolas" w:cs="Consolas"/>
-          <w:color w:val="F8F8F2"/>
-          <w:sz w:val="18"/>
-          <w:szCs w:val="18"/>
+          <w:sz w:val="16"/>
+          <w:szCs w:val="16"/>
+          <w:shd w:val="clear" w:fill="272822"/>
+        </w:rPr>
+        <w:br w:type="textWrapping"/>
+      </w:r>
+      <w:r>
+        <w:rPr>
+          <w:rFonts w:hint="default" w:ascii="Consolas" w:hAnsi="Consolas" w:eastAsia="Consolas" w:cs="Consolas"/>
+          <w:color w:val="F8F8F2"/>
+          <w:sz w:val="16"/>
+          <w:szCs w:val="16"/>
           <w:shd w:val="clear" w:fill="272822"/>
         </w:rPr>
         <w:t xml:space="preserve">        </w:t>
@@ -18476,8 +18479,8 @@
         <w:rPr>
           <w:rFonts w:hint="default" w:ascii="Consolas" w:hAnsi="Consolas" w:eastAsia="Consolas" w:cs="Consolas"/>
           <w:color w:val="F92672"/>
-          <w:sz w:val="18"/>
-          <w:szCs w:val="18"/>
+          <w:sz w:val="16"/>
+          <w:szCs w:val="16"/>
           <w:shd w:val="clear" w:fill="272822"/>
         </w:rPr>
         <w:t xml:space="preserve">echo </w:t>
@@ -18486,8 +18489,8 @@
         <w:rPr>
           <w:rFonts w:hint="default" w:ascii="Consolas" w:hAnsi="Consolas" w:eastAsia="Consolas" w:cs="Consolas"/>
           <w:color w:val="F8F8F2"/>
-          <w:sz w:val="18"/>
-          <w:szCs w:val="18"/>
+          <w:sz w:val="16"/>
+          <w:szCs w:val="16"/>
           <w:shd w:val="clear" w:fill="272822"/>
         </w:rPr>
         <w:t>$client</w:t>
@@ -18496,8 +18499,8 @@
         <w:rPr>
           <w:rFonts w:hint="default" w:ascii="Consolas" w:hAnsi="Consolas" w:eastAsia="Consolas" w:cs="Consolas"/>
           <w:color w:val="F92672"/>
-          <w:sz w:val="18"/>
-          <w:szCs w:val="18"/>
+          <w:sz w:val="16"/>
+          <w:szCs w:val="16"/>
           <w:shd w:val="clear" w:fill="272822"/>
         </w:rPr>
         <w:t>-&gt;</w:t>
@@ -18506,8 +18509,8 @@
         <w:rPr>
           <w:rFonts w:hint="default" w:ascii="Consolas" w:hAnsi="Consolas" w:eastAsia="Consolas" w:cs="Consolas"/>
           <w:color w:val="A6E22E"/>
-          <w:sz w:val="18"/>
-          <w:szCs w:val="18"/>
+          <w:sz w:val="16"/>
+          <w:szCs w:val="16"/>
           <w:shd w:val="clear" w:fill="272822"/>
         </w:rPr>
         <w:t>recv</w:t>
@@ -18516,8 +18519,8 @@
         <w:rPr>
           <w:rFonts w:hint="default" w:ascii="Consolas" w:hAnsi="Consolas" w:eastAsia="Consolas" w:cs="Consolas"/>
           <w:color w:val="F8F8F2"/>
-          <w:sz w:val="18"/>
-          <w:szCs w:val="18"/>
+          <w:sz w:val="16"/>
+          <w:szCs w:val="16"/>
           <w:shd w:val="clear" w:fill="272822"/>
         </w:rPr>
         <w:t>();</w:t>
@@ -18526,18 +18529,18 @@
         <w:rPr>
           <w:rFonts w:hint="default" w:ascii="Consolas" w:hAnsi="Consolas" w:eastAsia="Consolas" w:cs="Consolas"/>
           <w:color w:val="F8F8F2"/>
-          <w:sz w:val="18"/>
-          <w:szCs w:val="18"/>
-          <w:shd w:val="clear" w:fill="272822"/>
-        </w:rPr>
-        <w:br w:type="textWrapping"/>
-      </w:r>
-      <w:r>
-        <w:rPr>
-          <w:rFonts w:hint="default" w:ascii="Consolas" w:hAnsi="Consolas" w:eastAsia="Consolas" w:cs="Consolas"/>
-          <w:color w:val="F8F8F2"/>
-          <w:sz w:val="18"/>
-          <w:szCs w:val="18"/>
+          <w:sz w:val="16"/>
+          <w:szCs w:val="16"/>
+          <w:shd w:val="clear" w:fill="272822"/>
+        </w:rPr>
+        <w:br w:type="textWrapping"/>
+      </w:r>
+      <w:r>
+        <w:rPr>
+          <w:rFonts w:hint="default" w:ascii="Consolas" w:hAnsi="Consolas" w:eastAsia="Consolas" w:cs="Consolas"/>
+          <w:color w:val="F8F8F2"/>
+          <w:sz w:val="16"/>
+          <w:szCs w:val="16"/>
           <w:shd w:val="clear" w:fill="272822"/>
         </w:rPr>
         <w:t xml:space="preserve">        $client</w:t>
@@ -18546,8 +18549,8 @@
         <w:rPr>
           <w:rFonts w:hint="default" w:ascii="Consolas" w:hAnsi="Consolas" w:eastAsia="Consolas" w:cs="Consolas"/>
           <w:color w:val="F92672"/>
-          <w:sz w:val="18"/>
-          <w:szCs w:val="18"/>
+          <w:sz w:val="16"/>
+          <w:szCs w:val="16"/>
           <w:shd w:val="clear" w:fill="272822"/>
         </w:rPr>
         <w:t>-&gt;</w:t>
@@ -18556,8 +18559,8 @@
         <w:rPr>
           <w:rFonts w:hint="default" w:ascii="Consolas" w:hAnsi="Consolas" w:eastAsia="Consolas" w:cs="Consolas"/>
           <w:color w:val="A6E22E"/>
-          <w:sz w:val="18"/>
-          <w:szCs w:val="18"/>
+          <w:sz w:val="16"/>
+          <w:szCs w:val="16"/>
           <w:shd w:val="clear" w:fill="272822"/>
         </w:rPr>
         <w:t>close</w:t>
@@ -18566,8 +18569,8 @@
         <w:rPr>
           <w:rFonts w:hint="default" w:ascii="Consolas" w:hAnsi="Consolas" w:eastAsia="Consolas" w:cs="Consolas"/>
           <w:color w:val="F8F8F2"/>
-          <w:sz w:val="18"/>
-          <w:szCs w:val="18"/>
+          <w:sz w:val="16"/>
+          <w:szCs w:val="16"/>
           <w:shd w:val="clear" w:fill="272822"/>
         </w:rPr>
         <w:t>();</w:t>
@@ -18576,18 +18579,18 @@
         <w:rPr>
           <w:rFonts w:hint="default" w:ascii="Consolas" w:hAnsi="Consolas" w:eastAsia="Consolas" w:cs="Consolas"/>
           <w:color w:val="F8F8F2"/>
-          <w:sz w:val="18"/>
-          <w:szCs w:val="18"/>
-          <w:shd w:val="clear" w:fill="272822"/>
-        </w:rPr>
-        <w:br w:type="textWrapping"/>
-      </w:r>
-      <w:r>
-        <w:rPr>
-          <w:rFonts w:hint="default" w:ascii="Consolas" w:hAnsi="Consolas" w:eastAsia="Consolas" w:cs="Consolas"/>
-          <w:color w:val="F8F8F2"/>
-          <w:sz w:val="18"/>
-          <w:szCs w:val="18"/>
+          <w:sz w:val="16"/>
+          <w:szCs w:val="16"/>
+          <w:shd w:val="clear" w:fill="272822"/>
+        </w:rPr>
+        <w:br w:type="textWrapping"/>
+      </w:r>
+      <w:r>
+        <w:rPr>
+          <w:rFonts w:hint="default" w:ascii="Consolas" w:hAnsi="Consolas" w:eastAsia="Consolas" w:cs="Consolas"/>
+          <w:color w:val="F8F8F2"/>
+          <w:sz w:val="16"/>
+          <w:szCs w:val="16"/>
           <w:shd w:val="clear" w:fill="272822"/>
         </w:rPr>
         <w:t xml:space="preserve">    }</w:t>
@@ -18596,18 +18599,18 @@
         <w:rPr>
           <w:rFonts w:hint="default" w:ascii="Consolas" w:hAnsi="Consolas" w:eastAsia="Consolas" w:cs="Consolas"/>
           <w:color w:val="F8F8F2"/>
-          <w:sz w:val="18"/>
-          <w:szCs w:val="18"/>
-          <w:shd w:val="clear" w:fill="272822"/>
-        </w:rPr>
-        <w:br w:type="textWrapping"/>
-      </w:r>
-      <w:r>
-        <w:rPr>
-          <w:rFonts w:hint="default" w:ascii="Consolas" w:hAnsi="Consolas" w:eastAsia="Consolas" w:cs="Consolas"/>
-          <w:color w:val="F8F8F2"/>
-          <w:sz w:val="18"/>
-          <w:szCs w:val="18"/>
+          <w:sz w:val="16"/>
+          <w:szCs w:val="16"/>
+          <w:shd w:val="clear" w:fill="272822"/>
+        </w:rPr>
+        <w:br w:type="textWrapping"/>
+      </w:r>
+      <w:r>
+        <w:rPr>
+          <w:rFonts w:hint="default" w:ascii="Consolas" w:hAnsi="Consolas" w:eastAsia="Consolas" w:cs="Consolas"/>
+          <w:color w:val="F8F8F2"/>
+          <w:sz w:val="16"/>
+          <w:szCs w:val="16"/>
           <w:shd w:val="clear" w:fill="272822"/>
         </w:rPr>
         <w:t>});</w:t>

--- a/Swoole/Swoole.docx
+++ b/Swoole/Swoole.docx
@@ -1276,6 +1276,12 @@
             <w:insideH w:val="single" w:color="auto" w:sz="4" w:space="0"/>
             <w:insideV w:val="single" w:color="auto" w:sz="4" w:space="0"/>
           </w:tblBorders>
+          <w:tblCellMar>
+            <w:top w:w="0" w:type="dxa"/>
+            <w:left w:w="108" w:type="dxa"/>
+            <w:bottom w:w="0" w:type="dxa"/>
+            <w:right w:w="108" w:type="dxa"/>
+          </w:tblCellMar>
         </w:tblPrEx>
         <w:trPr>
           <w:trHeight w:val="4648" w:hRule="atLeast"/>
@@ -17363,6 +17369,7 @@
       <w:pPr>
         <w:pStyle w:val="3"/>
         <w:numPr>
+          <w:ilvl w:val="1"/>
           <w:numId w:val="8"/>
         </w:numPr>
         <w:bidi w:val="0"/>
@@ -18005,7 +18012,7 @@
           <w:shd w:val="clear" w:fill="272822"/>
           <w:lang w:val="en-US" w:eastAsia="zh-CN" w:bidi="ar"/>
         </w:rPr>
-        <w:t>协程客户端必须放在协程里面才可以执行</w:t>
+        <w:t>协程客户端必须放在协程里面才可以执行：用来代替curl的</w:t>
       </w:r>
     </w:p>
     <w:p>
@@ -18619,12 +18626,929 @@
     <w:p>
       <w:pPr>
         <w:rPr>
-          <w:rFonts w:hint="default"/>
-          <w:lang w:val="en-US" w:eastAsia="zh-CN"/>
+          <w:rFonts w:hint="default" w:ascii="Consolas" w:hAnsi="Consolas" w:eastAsia="Consolas" w:cs="Consolas"/>
+          <w:b/>
+          <w:bCs/>
+          <w:color w:val="F92672"/>
+          <w:kern w:val="0"/>
+          <w:sz w:val="22"/>
+          <w:szCs w:val="22"/>
+          <w:shd w:val="clear" w:fill="272822"/>
+          <w:lang w:val="en-US" w:eastAsia="zh-CN" w:bidi="ar"/>
         </w:rPr>
       </w:pPr>
+      <w:r>
+        <w:rPr>
+          <w:rFonts w:hint="eastAsia" w:ascii="Consolas" w:hAnsi="Consolas" w:eastAsia="Consolas" w:cs="Consolas"/>
+          <w:b/>
+          <w:bCs/>
+          <w:color w:val="F92672"/>
+          <w:kern w:val="0"/>
+          <w:sz w:val="22"/>
+          <w:szCs w:val="22"/>
+          <w:shd w:val="clear" w:fill="272822"/>
+          <w:lang w:val="en-US" w:eastAsia="zh-CN" w:bidi="ar"/>
+        </w:rPr>
+        <w:t>也可以是个http_server的request进行监控代替curl</w:t>
+      </w:r>
       <w:bookmarkStart w:id="0" w:name="_GoBack"/>
       <w:bookmarkEnd w:id="0"/>
+    </w:p>
+    <w:p>
+      <w:pPr>
+        <w:pStyle w:val="11"/>
+        <w:keepNext w:val="0"/>
+        <w:keepLines w:val="0"/>
+        <w:widowControl/>
+        <w:suppressLineNumbers w:val="0"/>
+        <w:shd w:val="clear" w:fill="272822"/>
+        <w:rPr>
+          <w:rFonts w:ascii="Consolas" w:hAnsi="Consolas" w:eastAsia="Consolas" w:cs="Consolas"/>
+          <w:color w:val="F8F8F2"/>
+          <w:sz w:val="18"/>
+          <w:szCs w:val="18"/>
+        </w:rPr>
+      </w:pPr>
+      <w:r>
+        <w:rPr>
+          <w:rFonts w:hint="default" w:ascii="Consolas" w:hAnsi="Consolas" w:eastAsia="Consolas" w:cs="Consolas"/>
+          <w:color w:val="F92672"/>
+          <w:sz w:val="18"/>
+          <w:szCs w:val="18"/>
+          <w:shd w:val="clear" w:fill="272822"/>
+        </w:rPr>
+        <w:t>&lt;?php</w:t>
+      </w:r>
+      <w:r>
+        <w:rPr>
+          <w:rFonts w:hint="default" w:ascii="Consolas" w:hAnsi="Consolas" w:eastAsia="Consolas" w:cs="Consolas"/>
+          <w:color w:val="F92672"/>
+          <w:sz w:val="18"/>
+          <w:szCs w:val="18"/>
+          <w:shd w:val="clear" w:fill="272822"/>
+        </w:rPr>
+        <w:br w:type="textWrapping"/>
+      </w:r>
+      <w:r>
+        <w:rPr>
+          <w:rFonts w:hint="default" w:ascii="Consolas" w:hAnsi="Consolas" w:eastAsia="Consolas" w:cs="Consolas"/>
+          <w:color w:val="F8F8F2"/>
+          <w:sz w:val="18"/>
+          <w:szCs w:val="18"/>
+          <w:shd w:val="clear" w:fill="272822"/>
+        </w:rPr>
+        <w:t xml:space="preserve">$http </w:t>
+      </w:r>
+      <w:r>
+        <w:rPr>
+          <w:rFonts w:hint="default" w:ascii="Consolas" w:hAnsi="Consolas" w:eastAsia="Consolas" w:cs="Consolas"/>
+          <w:color w:val="F92672"/>
+          <w:sz w:val="18"/>
+          <w:szCs w:val="18"/>
+          <w:shd w:val="clear" w:fill="272822"/>
+        </w:rPr>
+        <w:t xml:space="preserve">= new </w:t>
+      </w:r>
+      <w:r>
+        <w:rPr>
+          <w:rFonts w:hint="default" w:ascii="Consolas" w:hAnsi="Consolas" w:eastAsia="Consolas" w:cs="Consolas"/>
+          <w:color w:val="F8F8F2"/>
+          <w:sz w:val="18"/>
+          <w:szCs w:val="18"/>
+          <w:shd w:val="clear" w:fill="272822"/>
+        </w:rPr>
+        <w:t>swoole_http_server(</w:t>
+      </w:r>
+      <w:r>
+        <w:rPr>
+          <w:rFonts w:hint="default" w:ascii="Consolas" w:hAnsi="Consolas" w:eastAsia="Consolas" w:cs="Consolas"/>
+          <w:color w:val="E6DB74"/>
+          <w:sz w:val="18"/>
+          <w:szCs w:val="18"/>
+          <w:shd w:val="clear" w:fill="272822"/>
+        </w:rPr>
+        <w:t>'0.0.0.0'</w:t>
+      </w:r>
+      <w:r>
+        <w:rPr>
+          <w:rFonts w:hint="default" w:ascii="Consolas" w:hAnsi="Consolas" w:eastAsia="Consolas" w:cs="Consolas"/>
+          <w:color w:val="F8F8F2"/>
+          <w:sz w:val="18"/>
+          <w:szCs w:val="18"/>
+          <w:shd w:val="clear" w:fill="272822"/>
+        </w:rPr>
+        <w:t xml:space="preserve">, </w:t>
+      </w:r>
+      <w:r>
+        <w:rPr>
+          <w:rFonts w:hint="default" w:ascii="Consolas" w:hAnsi="Consolas" w:eastAsia="Consolas" w:cs="Consolas"/>
+          <w:color w:val="AE81FF"/>
+          <w:sz w:val="18"/>
+          <w:szCs w:val="18"/>
+          <w:shd w:val="clear" w:fill="272822"/>
+        </w:rPr>
+        <w:t>8811</w:t>
+      </w:r>
+      <w:r>
+        <w:rPr>
+          <w:rFonts w:hint="default" w:ascii="Consolas" w:hAnsi="Consolas" w:eastAsia="Consolas" w:cs="Consolas"/>
+          <w:color w:val="F8F8F2"/>
+          <w:sz w:val="18"/>
+          <w:szCs w:val="18"/>
+          <w:shd w:val="clear" w:fill="272822"/>
+        </w:rPr>
+        <w:t>);</w:t>
+      </w:r>
+      <w:r>
+        <w:rPr>
+          <w:rFonts w:hint="default" w:ascii="Consolas" w:hAnsi="Consolas" w:eastAsia="Consolas" w:cs="Consolas"/>
+          <w:color w:val="F8F8F2"/>
+          <w:sz w:val="18"/>
+          <w:szCs w:val="18"/>
+          <w:shd w:val="clear" w:fill="272822"/>
+        </w:rPr>
+        <w:br w:type="textWrapping"/>
+      </w:r>
+      <w:r>
+        <w:rPr>
+          <w:rFonts w:hint="default" w:ascii="Consolas" w:hAnsi="Consolas" w:eastAsia="Consolas" w:cs="Consolas"/>
+          <w:color w:val="F8F8F2"/>
+          <w:sz w:val="18"/>
+          <w:szCs w:val="18"/>
+          <w:shd w:val="clear" w:fill="272822"/>
+        </w:rPr>
+        <w:t>$http</w:t>
+      </w:r>
+      <w:r>
+        <w:rPr>
+          <w:rFonts w:hint="default" w:ascii="Consolas" w:hAnsi="Consolas" w:eastAsia="Consolas" w:cs="Consolas"/>
+          <w:color w:val="F92672"/>
+          <w:sz w:val="18"/>
+          <w:szCs w:val="18"/>
+          <w:shd w:val="clear" w:fill="272822"/>
+        </w:rPr>
+        <w:t>-&gt;</w:t>
+      </w:r>
+      <w:r>
+        <w:rPr>
+          <w:rFonts w:hint="default" w:ascii="Consolas" w:hAnsi="Consolas" w:eastAsia="Consolas" w:cs="Consolas"/>
+          <w:color w:val="A6E22E"/>
+          <w:sz w:val="18"/>
+          <w:szCs w:val="18"/>
+          <w:shd w:val="clear" w:fill="272822"/>
+        </w:rPr>
+        <w:t>on</w:t>
+      </w:r>
+      <w:r>
+        <w:rPr>
+          <w:rFonts w:hint="default" w:ascii="Consolas" w:hAnsi="Consolas" w:eastAsia="Consolas" w:cs="Consolas"/>
+          <w:color w:val="F8F8F2"/>
+          <w:sz w:val="18"/>
+          <w:szCs w:val="18"/>
+          <w:shd w:val="clear" w:fill="272822"/>
+        </w:rPr>
+        <w:t>(</w:t>
+      </w:r>
+      <w:r>
+        <w:rPr>
+          <w:rFonts w:hint="default" w:ascii="Consolas" w:hAnsi="Consolas" w:eastAsia="Consolas" w:cs="Consolas"/>
+          <w:color w:val="E6DB74"/>
+          <w:sz w:val="18"/>
+          <w:szCs w:val="18"/>
+          <w:shd w:val="clear" w:fill="272822"/>
+        </w:rPr>
+        <w:t>'request'</w:t>
+      </w:r>
+      <w:r>
+        <w:rPr>
+          <w:rFonts w:hint="default" w:ascii="Consolas" w:hAnsi="Consolas" w:eastAsia="Consolas" w:cs="Consolas"/>
+          <w:color w:val="F8F8F2"/>
+          <w:sz w:val="18"/>
+          <w:szCs w:val="18"/>
+          <w:shd w:val="clear" w:fill="272822"/>
+        </w:rPr>
+        <w:t xml:space="preserve">, </w:t>
+      </w:r>
+      <w:r>
+        <w:rPr>
+          <w:rFonts w:hint="default" w:ascii="Consolas" w:hAnsi="Consolas" w:eastAsia="Consolas" w:cs="Consolas"/>
+          <w:color w:val="F92672"/>
+          <w:sz w:val="18"/>
+          <w:szCs w:val="18"/>
+          <w:shd w:val="clear" w:fill="272822"/>
+        </w:rPr>
+        <w:t xml:space="preserve">function </w:t>
+      </w:r>
+      <w:r>
+        <w:rPr>
+          <w:rFonts w:hint="default" w:ascii="Consolas" w:hAnsi="Consolas" w:eastAsia="Consolas" w:cs="Consolas"/>
+          <w:color w:val="F8F8F2"/>
+          <w:sz w:val="18"/>
+          <w:szCs w:val="18"/>
+          <w:shd w:val="clear" w:fill="272822"/>
+        </w:rPr>
+        <w:t>(</w:t>
+      </w:r>
+      <w:r>
+        <w:rPr>
+          <w:rFonts w:hint="default" w:ascii="Consolas" w:hAnsi="Consolas" w:eastAsia="Consolas" w:cs="Consolas"/>
+          <w:i/>
+          <w:color w:val="FD971F"/>
+          <w:sz w:val="18"/>
+          <w:szCs w:val="18"/>
+          <w:shd w:val="clear" w:fill="272822"/>
+        </w:rPr>
+        <w:t>$request</w:t>
+      </w:r>
+      <w:r>
+        <w:rPr>
+          <w:rFonts w:hint="default" w:ascii="Consolas" w:hAnsi="Consolas" w:eastAsia="Consolas" w:cs="Consolas"/>
+          <w:color w:val="F8F8F2"/>
+          <w:sz w:val="18"/>
+          <w:szCs w:val="18"/>
+          <w:shd w:val="clear" w:fill="272822"/>
+        </w:rPr>
+        <w:t xml:space="preserve">, </w:t>
+      </w:r>
+      <w:r>
+        <w:rPr>
+          <w:rFonts w:hint="default" w:ascii="Consolas" w:hAnsi="Consolas" w:eastAsia="Consolas" w:cs="Consolas"/>
+          <w:i/>
+          <w:color w:val="FD971F"/>
+          <w:sz w:val="18"/>
+          <w:szCs w:val="18"/>
+          <w:shd w:val="clear" w:fill="272822"/>
+        </w:rPr>
+        <w:t>$response</w:t>
+      </w:r>
+      <w:r>
+        <w:rPr>
+          <w:rFonts w:hint="default" w:ascii="Consolas" w:hAnsi="Consolas" w:eastAsia="Consolas" w:cs="Consolas"/>
+          <w:color w:val="F8F8F2"/>
+          <w:sz w:val="18"/>
+          <w:szCs w:val="18"/>
+          <w:shd w:val="clear" w:fill="272822"/>
+        </w:rPr>
+        <w:t>) {</w:t>
+      </w:r>
+      <w:r>
+        <w:rPr>
+          <w:rFonts w:hint="default" w:ascii="Consolas" w:hAnsi="Consolas" w:eastAsia="Consolas" w:cs="Consolas"/>
+          <w:color w:val="F8F8F2"/>
+          <w:sz w:val="18"/>
+          <w:szCs w:val="18"/>
+          <w:shd w:val="clear" w:fill="272822"/>
+        </w:rPr>
+        <w:br w:type="textWrapping"/>
+      </w:r>
+      <w:r>
+        <w:rPr>
+          <w:rFonts w:hint="default" w:ascii="Consolas" w:hAnsi="Consolas" w:eastAsia="Consolas" w:cs="Consolas"/>
+          <w:color w:val="F8F8F2"/>
+          <w:sz w:val="18"/>
+          <w:szCs w:val="18"/>
+          <w:shd w:val="clear" w:fill="272822"/>
+        </w:rPr>
+        <w:t xml:space="preserve">    </w:t>
+      </w:r>
+      <w:r>
+        <w:rPr>
+          <w:rFonts w:hint="default" w:ascii="Consolas" w:hAnsi="Consolas" w:eastAsia="Consolas" w:cs="Consolas"/>
+          <w:i/>
+          <w:color w:val="FD971F"/>
+          <w:sz w:val="18"/>
+          <w:szCs w:val="18"/>
+          <w:shd w:val="clear" w:fill="272822"/>
+        </w:rPr>
+        <w:t>$response</w:t>
+      </w:r>
+      <w:r>
+        <w:rPr>
+          <w:rFonts w:hint="default" w:ascii="Consolas" w:hAnsi="Consolas" w:eastAsia="Consolas" w:cs="Consolas"/>
+          <w:color w:val="F92672"/>
+          <w:sz w:val="18"/>
+          <w:szCs w:val="18"/>
+          <w:shd w:val="clear" w:fill="272822"/>
+        </w:rPr>
+        <w:t>-&gt;</w:t>
+      </w:r>
+      <w:r>
+        <w:rPr>
+          <w:rFonts w:hint="default" w:ascii="Consolas" w:hAnsi="Consolas" w:eastAsia="Consolas" w:cs="Consolas"/>
+          <w:color w:val="A6E22E"/>
+          <w:sz w:val="18"/>
+          <w:szCs w:val="18"/>
+          <w:shd w:val="clear" w:fill="272822"/>
+        </w:rPr>
+        <w:t>end</w:t>
+      </w:r>
+      <w:r>
+        <w:rPr>
+          <w:rFonts w:hint="default" w:ascii="Consolas" w:hAnsi="Consolas" w:eastAsia="Consolas" w:cs="Consolas"/>
+          <w:color w:val="F8F8F2"/>
+          <w:sz w:val="18"/>
+          <w:szCs w:val="18"/>
+          <w:shd w:val="clear" w:fill="272822"/>
+        </w:rPr>
+        <w:t>(</w:t>
+      </w:r>
+      <w:r>
+        <w:rPr>
+          <w:rFonts w:hint="default" w:ascii="Consolas" w:hAnsi="Consolas" w:eastAsia="Consolas" w:cs="Consolas"/>
+          <w:color w:val="E6DB74"/>
+          <w:sz w:val="18"/>
+          <w:szCs w:val="18"/>
+          <w:shd w:val="clear" w:fill="272822"/>
+        </w:rPr>
+        <w:t>"st request"</w:t>
+      </w:r>
+      <w:r>
+        <w:rPr>
+          <w:rFonts w:hint="default" w:ascii="Consolas" w:hAnsi="Consolas" w:eastAsia="Consolas" w:cs="Consolas"/>
+          <w:color w:val="F8F8F2"/>
+          <w:sz w:val="18"/>
+          <w:szCs w:val="18"/>
+          <w:shd w:val="clear" w:fill="272822"/>
+        </w:rPr>
+        <w:t>);</w:t>
+      </w:r>
+      <w:r>
+        <w:rPr>
+          <w:rFonts w:hint="default" w:ascii="Consolas" w:hAnsi="Consolas" w:eastAsia="Consolas" w:cs="Consolas"/>
+          <w:color w:val="F8F8F2"/>
+          <w:sz w:val="18"/>
+          <w:szCs w:val="18"/>
+          <w:shd w:val="clear" w:fill="272822"/>
+        </w:rPr>
+        <w:br w:type="textWrapping"/>
+      </w:r>
+      <w:r>
+        <w:rPr>
+          <w:rFonts w:hint="default" w:ascii="Consolas" w:hAnsi="Consolas" w:eastAsia="Consolas" w:cs="Consolas"/>
+          <w:color w:val="F8F8F2"/>
+          <w:sz w:val="18"/>
+          <w:szCs w:val="18"/>
+          <w:shd w:val="clear" w:fill="272822"/>
+        </w:rPr>
+        <w:t xml:space="preserve">    $client </w:t>
+      </w:r>
+      <w:r>
+        <w:rPr>
+          <w:rFonts w:hint="default" w:ascii="Consolas" w:hAnsi="Consolas" w:eastAsia="Consolas" w:cs="Consolas"/>
+          <w:color w:val="F92672"/>
+          <w:sz w:val="18"/>
+          <w:szCs w:val="18"/>
+          <w:shd w:val="clear" w:fill="272822"/>
+        </w:rPr>
+        <w:t xml:space="preserve">= new </w:t>
+      </w:r>
+      <w:r>
+        <w:rPr>
+          <w:rFonts w:hint="default" w:ascii="Consolas" w:hAnsi="Consolas" w:eastAsia="Consolas" w:cs="Consolas"/>
+          <w:color w:val="F8F8F2"/>
+          <w:sz w:val="18"/>
+          <w:szCs w:val="18"/>
+          <w:shd w:val="clear" w:fill="272822"/>
+        </w:rPr>
+        <w:t>Swoole\Coroutine\Http\Client(</w:t>
+      </w:r>
+      <w:r>
+        <w:rPr>
+          <w:rFonts w:hint="default" w:ascii="Consolas" w:hAnsi="Consolas" w:eastAsia="Consolas" w:cs="Consolas"/>
+          <w:color w:val="E6DB74"/>
+          <w:sz w:val="18"/>
+          <w:szCs w:val="18"/>
+          <w:shd w:val="clear" w:fill="272822"/>
+        </w:rPr>
+        <w:t>'127.0.0.1'</w:t>
+      </w:r>
+      <w:r>
+        <w:rPr>
+          <w:rFonts w:hint="default" w:ascii="Consolas" w:hAnsi="Consolas" w:eastAsia="Consolas" w:cs="Consolas"/>
+          <w:color w:val="F8F8F2"/>
+          <w:sz w:val="18"/>
+          <w:szCs w:val="18"/>
+          <w:shd w:val="clear" w:fill="272822"/>
+        </w:rPr>
+        <w:t xml:space="preserve">, </w:t>
+      </w:r>
+      <w:r>
+        <w:rPr>
+          <w:rFonts w:hint="default" w:ascii="Consolas" w:hAnsi="Consolas" w:eastAsia="Consolas" w:cs="Consolas"/>
+          <w:color w:val="E6DB74"/>
+          <w:sz w:val="18"/>
+          <w:szCs w:val="18"/>
+          <w:shd w:val="clear" w:fill="272822"/>
+        </w:rPr>
+        <w:t>'8811'</w:t>
+      </w:r>
+      <w:r>
+        <w:rPr>
+          <w:rFonts w:hint="default" w:ascii="Consolas" w:hAnsi="Consolas" w:eastAsia="Consolas" w:cs="Consolas"/>
+          <w:color w:val="F8F8F2"/>
+          <w:sz w:val="18"/>
+          <w:szCs w:val="18"/>
+          <w:shd w:val="clear" w:fill="272822"/>
+        </w:rPr>
+        <w:t>);</w:t>
+      </w:r>
+      <w:r>
+        <w:rPr>
+          <w:rFonts w:hint="default" w:ascii="Consolas" w:hAnsi="Consolas" w:eastAsia="Consolas" w:cs="Consolas"/>
+          <w:color w:val="F8F8F2"/>
+          <w:sz w:val="18"/>
+          <w:szCs w:val="18"/>
+          <w:shd w:val="clear" w:fill="272822"/>
+        </w:rPr>
+        <w:br w:type="textWrapping"/>
+      </w:r>
+      <w:r>
+        <w:rPr>
+          <w:rFonts w:hint="default" w:ascii="Consolas" w:hAnsi="Consolas" w:eastAsia="Consolas" w:cs="Consolas"/>
+          <w:color w:val="F8F8F2"/>
+          <w:sz w:val="18"/>
+          <w:szCs w:val="18"/>
+          <w:shd w:val="clear" w:fill="272822"/>
+        </w:rPr>
+        <w:t xml:space="preserve">    $client</w:t>
+      </w:r>
+      <w:r>
+        <w:rPr>
+          <w:rFonts w:hint="default" w:ascii="Consolas" w:hAnsi="Consolas" w:eastAsia="Consolas" w:cs="Consolas"/>
+          <w:color w:val="F92672"/>
+          <w:sz w:val="18"/>
+          <w:szCs w:val="18"/>
+          <w:shd w:val="clear" w:fill="272822"/>
+        </w:rPr>
+        <w:t>-&gt;</w:t>
+      </w:r>
+      <w:r>
+        <w:rPr>
+          <w:rFonts w:hint="default" w:ascii="Consolas" w:hAnsi="Consolas" w:eastAsia="Consolas" w:cs="Consolas"/>
+          <w:color w:val="A6E22E"/>
+          <w:sz w:val="18"/>
+          <w:szCs w:val="18"/>
+          <w:shd w:val="clear" w:fill="272822"/>
+        </w:rPr>
+        <w:t>set</w:t>
+      </w:r>
+      <w:r>
+        <w:rPr>
+          <w:rFonts w:hint="default" w:ascii="Consolas" w:hAnsi="Consolas" w:eastAsia="Consolas" w:cs="Consolas"/>
+          <w:color w:val="F8F8F2"/>
+          <w:sz w:val="18"/>
+          <w:szCs w:val="18"/>
+          <w:shd w:val="clear" w:fill="272822"/>
+        </w:rPr>
+        <w:t>([</w:t>
+      </w:r>
+      <w:r>
+        <w:rPr>
+          <w:rFonts w:hint="default" w:ascii="Consolas" w:hAnsi="Consolas" w:eastAsia="Consolas" w:cs="Consolas"/>
+          <w:color w:val="F8F8F2"/>
+          <w:sz w:val="18"/>
+          <w:szCs w:val="18"/>
+          <w:shd w:val="clear" w:fill="272822"/>
+        </w:rPr>
+        <w:br w:type="textWrapping"/>
+      </w:r>
+      <w:r>
+        <w:rPr>
+          <w:rFonts w:hint="default" w:ascii="Consolas" w:hAnsi="Consolas" w:eastAsia="Consolas" w:cs="Consolas"/>
+          <w:color w:val="F8F8F2"/>
+          <w:sz w:val="18"/>
+          <w:szCs w:val="18"/>
+          <w:shd w:val="clear" w:fill="272822"/>
+        </w:rPr>
+        <w:t xml:space="preserve">        </w:t>
+      </w:r>
+      <w:r>
+        <w:rPr>
+          <w:rFonts w:hint="default" w:ascii="Consolas" w:hAnsi="Consolas" w:eastAsia="Consolas" w:cs="Consolas"/>
+          <w:color w:val="E6DB74"/>
+          <w:sz w:val="18"/>
+          <w:szCs w:val="18"/>
+          <w:shd w:val="clear" w:fill="272822"/>
+        </w:rPr>
+        <w:t xml:space="preserve">'timeout' </w:t>
+      </w:r>
+      <w:r>
+        <w:rPr>
+          <w:rFonts w:hint="default" w:ascii="Consolas" w:hAnsi="Consolas" w:eastAsia="Consolas" w:cs="Consolas"/>
+          <w:color w:val="F92672"/>
+          <w:sz w:val="18"/>
+          <w:szCs w:val="18"/>
+          <w:shd w:val="clear" w:fill="272822"/>
+        </w:rPr>
+        <w:t xml:space="preserve">=&gt; </w:t>
+      </w:r>
+      <w:r>
+        <w:rPr>
+          <w:rFonts w:hint="default" w:ascii="Consolas" w:hAnsi="Consolas" w:eastAsia="Consolas" w:cs="Consolas"/>
+          <w:color w:val="AE81FF"/>
+          <w:sz w:val="18"/>
+          <w:szCs w:val="18"/>
+          <w:shd w:val="clear" w:fill="272822"/>
+        </w:rPr>
+        <w:t>1</w:t>
+      </w:r>
+      <w:r>
+        <w:rPr>
+          <w:rFonts w:hint="default" w:ascii="Consolas" w:hAnsi="Consolas" w:eastAsia="Consolas" w:cs="Consolas"/>
+          <w:color w:val="AE81FF"/>
+          <w:sz w:val="18"/>
+          <w:szCs w:val="18"/>
+          <w:shd w:val="clear" w:fill="272822"/>
+        </w:rPr>
+        <w:br w:type="textWrapping"/>
+      </w:r>
+      <w:r>
+        <w:rPr>
+          <w:rFonts w:hint="default" w:ascii="Consolas" w:hAnsi="Consolas" w:eastAsia="Consolas" w:cs="Consolas"/>
+          <w:color w:val="AE81FF"/>
+          <w:sz w:val="18"/>
+          <w:szCs w:val="18"/>
+          <w:shd w:val="clear" w:fill="272822"/>
+        </w:rPr>
+        <w:t xml:space="preserve">    </w:t>
+      </w:r>
+      <w:r>
+        <w:rPr>
+          <w:rFonts w:hint="default" w:ascii="Consolas" w:hAnsi="Consolas" w:eastAsia="Consolas" w:cs="Consolas"/>
+          <w:color w:val="F8F8F2"/>
+          <w:sz w:val="18"/>
+          <w:szCs w:val="18"/>
+          <w:shd w:val="clear" w:fill="272822"/>
+        </w:rPr>
+        <w:t>]);</w:t>
+      </w:r>
+      <w:r>
+        <w:rPr>
+          <w:rFonts w:hint="default" w:ascii="Consolas" w:hAnsi="Consolas" w:eastAsia="Consolas" w:cs="Consolas"/>
+          <w:color w:val="F8F8F2"/>
+          <w:sz w:val="18"/>
+          <w:szCs w:val="18"/>
+          <w:shd w:val="clear" w:fill="272822"/>
+        </w:rPr>
+        <w:br w:type="textWrapping"/>
+      </w:r>
+      <w:r>
+        <w:rPr>
+          <w:rFonts w:hint="default" w:ascii="Consolas" w:hAnsi="Consolas" w:eastAsia="Consolas" w:cs="Consolas"/>
+          <w:color w:val="F8F8F2"/>
+          <w:sz w:val="18"/>
+          <w:szCs w:val="18"/>
+          <w:shd w:val="clear" w:fill="272822"/>
+        </w:rPr>
+        <w:t xml:space="preserve">    $client</w:t>
+      </w:r>
+      <w:r>
+        <w:rPr>
+          <w:rFonts w:hint="default" w:ascii="Consolas" w:hAnsi="Consolas" w:eastAsia="Consolas" w:cs="Consolas"/>
+          <w:color w:val="F92672"/>
+          <w:sz w:val="18"/>
+          <w:szCs w:val="18"/>
+          <w:shd w:val="clear" w:fill="272822"/>
+        </w:rPr>
+        <w:t>-&gt;</w:t>
+      </w:r>
+      <w:r>
+        <w:rPr>
+          <w:rFonts w:hint="default" w:ascii="Consolas" w:hAnsi="Consolas" w:eastAsia="Consolas" w:cs="Consolas"/>
+          <w:color w:val="A6E22E"/>
+          <w:sz w:val="18"/>
+          <w:szCs w:val="18"/>
+          <w:shd w:val="clear" w:fill="272822"/>
+        </w:rPr>
+        <w:t>get</w:t>
+      </w:r>
+      <w:r>
+        <w:rPr>
+          <w:rFonts w:hint="default" w:ascii="Consolas" w:hAnsi="Consolas" w:eastAsia="Consolas" w:cs="Consolas"/>
+          <w:color w:val="F8F8F2"/>
+          <w:sz w:val="18"/>
+          <w:szCs w:val="18"/>
+          <w:shd w:val="clear" w:fill="272822"/>
+        </w:rPr>
+        <w:t>(</w:t>
+      </w:r>
+      <w:r>
+        <w:rPr>
+          <w:rFonts w:hint="default" w:ascii="Consolas" w:hAnsi="Consolas" w:eastAsia="Consolas" w:cs="Consolas"/>
+          <w:color w:val="E6DB74"/>
+          <w:sz w:val="18"/>
+          <w:szCs w:val="18"/>
+          <w:shd w:val="clear" w:fill="272822"/>
+        </w:rPr>
+        <w:t>'/home/name'</w:t>
+      </w:r>
+      <w:r>
+        <w:rPr>
+          <w:rFonts w:hint="default" w:ascii="Consolas" w:hAnsi="Consolas" w:eastAsia="Consolas" w:cs="Consolas"/>
+          <w:color w:val="F8F8F2"/>
+          <w:sz w:val="18"/>
+          <w:szCs w:val="18"/>
+          <w:shd w:val="clear" w:fill="272822"/>
+        </w:rPr>
+        <w:t>);</w:t>
+      </w:r>
+      <w:r>
+        <w:rPr>
+          <w:rFonts w:hint="default" w:ascii="Consolas" w:hAnsi="Consolas" w:eastAsia="Consolas" w:cs="Consolas"/>
+          <w:color w:val="F8F8F2"/>
+          <w:sz w:val="18"/>
+          <w:szCs w:val="18"/>
+          <w:shd w:val="clear" w:fill="272822"/>
+        </w:rPr>
+        <w:br w:type="textWrapping"/>
+      </w:r>
+      <w:r>
+        <w:rPr>
+          <w:rFonts w:hint="default" w:ascii="Consolas" w:hAnsi="Consolas" w:eastAsia="Consolas" w:cs="Consolas"/>
+          <w:color w:val="F8F8F2"/>
+          <w:sz w:val="18"/>
+          <w:szCs w:val="18"/>
+          <w:shd w:val="clear" w:fill="272822"/>
+        </w:rPr>
+        <w:t xml:space="preserve">    </w:t>
+      </w:r>
+      <w:r>
+        <w:rPr>
+          <w:rFonts w:hint="default" w:ascii="Consolas" w:hAnsi="Consolas" w:eastAsia="Consolas" w:cs="Consolas"/>
+          <w:color w:val="75715E"/>
+          <w:sz w:val="18"/>
+          <w:szCs w:val="18"/>
+          <w:shd w:val="clear" w:fill="272822"/>
+        </w:rPr>
+        <w:t>//</w:t>
+      </w:r>
+      <w:r>
+        <w:rPr>
+          <w:rFonts w:ascii="Arial" w:hAnsi="Arial" w:eastAsia="Consolas" w:cs="Arial"/>
+          <w:color w:val="75715E"/>
+          <w:sz w:val="18"/>
+          <w:szCs w:val="18"/>
+          <w:shd w:val="clear" w:fill="272822"/>
+        </w:rPr>
+        <w:t>请求返回的数据</w:t>
+      </w:r>
+      <w:r>
+        <w:rPr>
+          <w:rFonts w:hint="default" w:ascii="Arial" w:hAnsi="Arial" w:eastAsia="Consolas" w:cs="Arial"/>
+          <w:color w:val="75715E"/>
+          <w:sz w:val="18"/>
+          <w:szCs w:val="18"/>
+          <w:shd w:val="clear" w:fill="272822"/>
+        </w:rPr>
+        <w:br w:type="textWrapping"/>
+      </w:r>
+      <w:r>
+        <w:rPr>
+          <w:rFonts w:hint="default" w:ascii="Arial" w:hAnsi="Arial" w:eastAsia="Consolas" w:cs="Arial"/>
+          <w:color w:val="75715E"/>
+          <w:sz w:val="18"/>
+          <w:szCs w:val="18"/>
+          <w:shd w:val="clear" w:fill="272822"/>
+        </w:rPr>
+        <w:t xml:space="preserve">    </w:t>
+      </w:r>
+      <w:r>
+        <w:rPr>
+          <w:rFonts w:hint="default" w:ascii="Consolas" w:hAnsi="Consolas" w:eastAsia="Consolas" w:cs="Consolas"/>
+          <w:i/>
+          <w:color w:val="66D9EF"/>
+          <w:sz w:val="18"/>
+          <w:szCs w:val="18"/>
+          <w:shd w:val="clear" w:fill="272822"/>
+        </w:rPr>
+        <w:t>print_r</w:t>
+      </w:r>
+      <w:r>
+        <w:rPr>
+          <w:rFonts w:hint="default" w:ascii="Consolas" w:hAnsi="Consolas" w:eastAsia="Consolas" w:cs="Consolas"/>
+          <w:color w:val="F8F8F2"/>
+          <w:sz w:val="18"/>
+          <w:szCs w:val="18"/>
+          <w:shd w:val="clear" w:fill="272822"/>
+        </w:rPr>
+        <w:t>($client</w:t>
+      </w:r>
+      <w:r>
+        <w:rPr>
+          <w:rFonts w:hint="default" w:ascii="Consolas" w:hAnsi="Consolas" w:eastAsia="Consolas" w:cs="Consolas"/>
+          <w:color w:val="F92672"/>
+          <w:sz w:val="18"/>
+          <w:szCs w:val="18"/>
+          <w:shd w:val="clear" w:fill="272822"/>
+        </w:rPr>
+        <w:t>-&gt;</w:t>
+      </w:r>
+      <w:r>
+        <w:rPr>
+          <w:rFonts w:hint="default" w:ascii="Consolas" w:hAnsi="Consolas" w:eastAsia="Consolas" w:cs="Consolas"/>
+          <w:color w:val="F8F8F2"/>
+          <w:sz w:val="18"/>
+          <w:szCs w:val="18"/>
+          <w:shd w:val="clear" w:fill="272822"/>
+        </w:rPr>
+        <w:t>body);</w:t>
+      </w:r>
+      <w:r>
+        <w:rPr>
+          <w:rFonts w:hint="default" w:ascii="Consolas" w:hAnsi="Consolas" w:eastAsia="Consolas" w:cs="Consolas"/>
+          <w:color w:val="F8F8F2"/>
+          <w:sz w:val="18"/>
+          <w:szCs w:val="18"/>
+          <w:shd w:val="clear" w:fill="272822"/>
+        </w:rPr>
+        <w:br w:type="textWrapping"/>
+      </w:r>
+      <w:r>
+        <w:rPr>
+          <w:rFonts w:hint="default" w:ascii="Consolas" w:hAnsi="Consolas" w:eastAsia="Consolas" w:cs="Consolas"/>
+          <w:color w:val="F8F8F2"/>
+          <w:sz w:val="18"/>
+          <w:szCs w:val="18"/>
+          <w:shd w:val="clear" w:fill="272822"/>
+        </w:rPr>
+        <w:t xml:space="preserve">    </w:t>
+      </w:r>
+      <w:r>
+        <w:rPr>
+          <w:rFonts w:hint="default" w:ascii="Consolas" w:hAnsi="Consolas" w:eastAsia="Consolas" w:cs="Consolas"/>
+          <w:i/>
+          <w:color w:val="66D9EF"/>
+          <w:sz w:val="18"/>
+          <w:szCs w:val="18"/>
+          <w:shd w:val="clear" w:fill="272822"/>
+        </w:rPr>
+        <w:t>print_r</w:t>
+      </w:r>
+      <w:r>
+        <w:rPr>
+          <w:rFonts w:hint="default" w:ascii="Consolas" w:hAnsi="Consolas" w:eastAsia="Consolas" w:cs="Consolas"/>
+          <w:color w:val="F8F8F2"/>
+          <w:sz w:val="18"/>
+          <w:szCs w:val="18"/>
+          <w:shd w:val="clear" w:fill="272822"/>
+        </w:rPr>
+        <w:t>($client</w:t>
+      </w:r>
+      <w:r>
+        <w:rPr>
+          <w:rFonts w:hint="default" w:ascii="Consolas" w:hAnsi="Consolas" w:eastAsia="Consolas" w:cs="Consolas"/>
+          <w:color w:val="F92672"/>
+          <w:sz w:val="18"/>
+          <w:szCs w:val="18"/>
+          <w:shd w:val="clear" w:fill="272822"/>
+        </w:rPr>
+        <w:t>-&gt;</w:t>
+      </w:r>
+      <w:r>
+        <w:rPr>
+          <w:rFonts w:hint="default" w:ascii="Consolas" w:hAnsi="Consolas" w:eastAsia="Consolas" w:cs="Consolas"/>
+          <w:color w:val="F8F8F2"/>
+          <w:sz w:val="18"/>
+          <w:szCs w:val="18"/>
+          <w:shd w:val="clear" w:fill="272822"/>
+        </w:rPr>
+        <w:t>statusCode);</w:t>
+      </w:r>
+      <w:r>
+        <w:rPr>
+          <w:rFonts w:hint="default" w:ascii="Consolas" w:hAnsi="Consolas" w:eastAsia="Consolas" w:cs="Consolas"/>
+          <w:color w:val="F8F8F2"/>
+          <w:sz w:val="18"/>
+          <w:szCs w:val="18"/>
+          <w:shd w:val="clear" w:fill="272822"/>
+        </w:rPr>
+        <w:br w:type="textWrapping"/>
+      </w:r>
+      <w:r>
+        <w:rPr>
+          <w:rFonts w:hint="default" w:ascii="Consolas" w:hAnsi="Consolas" w:eastAsia="Consolas" w:cs="Consolas"/>
+          <w:color w:val="F8F8F2"/>
+          <w:sz w:val="18"/>
+          <w:szCs w:val="18"/>
+          <w:shd w:val="clear" w:fill="272822"/>
+        </w:rPr>
+        <w:t xml:space="preserve">    $client</w:t>
+      </w:r>
+      <w:r>
+        <w:rPr>
+          <w:rFonts w:hint="default" w:ascii="Consolas" w:hAnsi="Consolas" w:eastAsia="Consolas" w:cs="Consolas"/>
+          <w:color w:val="F92672"/>
+          <w:sz w:val="18"/>
+          <w:szCs w:val="18"/>
+          <w:shd w:val="clear" w:fill="272822"/>
+        </w:rPr>
+        <w:t>-&gt;</w:t>
+      </w:r>
+      <w:r>
+        <w:rPr>
+          <w:rFonts w:hint="default" w:ascii="Consolas" w:hAnsi="Consolas" w:eastAsia="Consolas" w:cs="Consolas"/>
+          <w:color w:val="A6E22E"/>
+          <w:sz w:val="18"/>
+          <w:szCs w:val="18"/>
+          <w:shd w:val="clear" w:fill="272822"/>
+        </w:rPr>
+        <w:t>close</w:t>
+      </w:r>
+      <w:r>
+        <w:rPr>
+          <w:rFonts w:hint="default" w:ascii="Consolas" w:hAnsi="Consolas" w:eastAsia="Consolas" w:cs="Consolas"/>
+          <w:color w:val="F8F8F2"/>
+          <w:sz w:val="18"/>
+          <w:szCs w:val="18"/>
+          <w:shd w:val="clear" w:fill="272822"/>
+        </w:rPr>
+        <w:t>();</w:t>
+      </w:r>
+      <w:r>
+        <w:rPr>
+          <w:rFonts w:hint="default" w:ascii="Consolas" w:hAnsi="Consolas" w:eastAsia="Consolas" w:cs="Consolas"/>
+          <w:color w:val="F8F8F2"/>
+          <w:sz w:val="18"/>
+          <w:szCs w:val="18"/>
+          <w:shd w:val="clear" w:fill="272822"/>
+        </w:rPr>
+        <w:br w:type="textWrapping"/>
+      </w:r>
+      <w:r>
+        <w:rPr>
+          <w:rFonts w:hint="default" w:ascii="Consolas" w:hAnsi="Consolas" w:eastAsia="Consolas" w:cs="Consolas"/>
+          <w:color w:val="F8F8F2"/>
+          <w:sz w:val="18"/>
+          <w:szCs w:val="18"/>
+          <w:shd w:val="clear" w:fill="272822"/>
+        </w:rPr>
+        <w:t>});</w:t>
+      </w:r>
+      <w:r>
+        <w:rPr>
+          <w:rFonts w:hint="default" w:ascii="Consolas" w:hAnsi="Consolas" w:eastAsia="Consolas" w:cs="Consolas"/>
+          <w:color w:val="F8F8F2"/>
+          <w:sz w:val="18"/>
+          <w:szCs w:val="18"/>
+          <w:shd w:val="clear" w:fill="272822"/>
+        </w:rPr>
+        <w:br w:type="textWrapping"/>
+      </w:r>
+      <w:r>
+        <w:rPr>
+          <w:rFonts w:hint="default" w:ascii="Consolas" w:hAnsi="Consolas" w:eastAsia="Consolas" w:cs="Consolas"/>
+          <w:color w:val="F8F8F2"/>
+          <w:sz w:val="18"/>
+          <w:szCs w:val="18"/>
+          <w:shd w:val="clear" w:fill="272822"/>
+        </w:rPr>
+        <w:t>$http</w:t>
+      </w:r>
+      <w:r>
+        <w:rPr>
+          <w:rFonts w:hint="default" w:ascii="Consolas" w:hAnsi="Consolas" w:eastAsia="Consolas" w:cs="Consolas"/>
+          <w:color w:val="F92672"/>
+          <w:sz w:val="18"/>
+          <w:szCs w:val="18"/>
+          <w:shd w:val="clear" w:fill="272822"/>
+        </w:rPr>
+        <w:t>-&gt;</w:t>
+      </w:r>
+      <w:r>
+        <w:rPr>
+          <w:rFonts w:hint="default" w:ascii="Consolas" w:hAnsi="Consolas" w:eastAsia="Consolas" w:cs="Consolas"/>
+          <w:color w:val="A6E22E"/>
+          <w:sz w:val="18"/>
+          <w:szCs w:val="18"/>
+          <w:shd w:val="clear" w:fill="272822"/>
+        </w:rPr>
+        <w:t>start</w:t>
+      </w:r>
+      <w:r>
+        <w:rPr>
+          <w:rFonts w:hint="default" w:ascii="Consolas" w:hAnsi="Consolas" w:eastAsia="Consolas" w:cs="Consolas"/>
+          <w:color w:val="F8F8F2"/>
+          <w:sz w:val="18"/>
+          <w:szCs w:val="18"/>
+          <w:shd w:val="clear" w:fill="272822"/>
+        </w:rPr>
+        <w:t>();</w:t>
+      </w:r>
+    </w:p>
+    <w:p>
+      <w:pPr>
+        <w:rPr>
+          <w:rFonts w:hint="default" w:ascii="Consolas" w:hAnsi="Consolas" w:eastAsia="Consolas" w:cs="Consolas"/>
+          <w:b/>
+          <w:bCs/>
+          <w:color w:val="F92672"/>
+          <w:kern w:val="0"/>
+          <w:sz w:val="22"/>
+          <w:szCs w:val="22"/>
+          <w:shd w:val="clear" w:fill="272822"/>
+          <w:lang w:val="en-US" w:eastAsia="zh-CN" w:bidi="ar"/>
+        </w:rPr>
+      </w:pPr>
     </w:p>
     <w:sectPr>
       <w:pgSz w:w="11906" w:h="16838"/>

--- a/Swoole/Swoole.docx
+++ b/Swoole/Swoole.docx
@@ -18651,6 +18651,904 @@
         </w:rPr>
         <w:t>也可以是个http_server的request进行监控代替curl</w:t>
       </w:r>
+    </w:p>
+    <w:p>
+      <w:pPr>
+        <w:pStyle w:val="11"/>
+        <w:keepNext w:val="0"/>
+        <w:keepLines w:val="0"/>
+        <w:widowControl/>
+        <w:suppressLineNumbers w:val="0"/>
+        <w:shd w:val="clear" w:fill="272822"/>
+        <w:rPr>
+          <w:rFonts w:ascii="Consolas" w:hAnsi="Consolas" w:eastAsia="Consolas" w:cs="Consolas"/>
+          <w:color w:val="F8F8F2"/>
+          <w:sz w:val="18"/>
+          <w:szCs w:val="18"/>
+        </w:rPr>
+      </w:pPr>
+      <w:r>
+        <w:rPr>
+          <w:rFonts w:hint="default" w:ascii="Consolas" w:hAnsi="Consolas" w:eastAsia="Consolas" w:cs="Consolas"/>
+          <w:color w:val="F92672"/>
+          <w:sz w:val="18"/>
+          <w:szCs w:val="18"/>
+          <w:shd w:val="clear" w:fill="272822"/>
+        </w:rPr>
+        <w:t>&lt;?php</w:t>
+      </w:r>
+      <w:r>
+        <w:rPr>
+          <w:rFonts w:hint="default" w:ascii="Consolas" w:hAnsi="Consolas" w:eastAsia="Consolas" w:cs="Consolas"/>
+          <w:color w:val="F92672"/>
+          <w:sz w:val="18"/>
+          <w:szCs w:val="18"/>
+          <w:shd w:val="clear" w:fill="272822"/>
+        </w:rPr>
+        <w:br w:type="textWrapping"/>
+      </w:r>
+      <w:r>
+        <w:rPr>
+          <w:rFonts w:hint="default" w:ascii="Consolas" w:hAnsi="Consolas" w:eastAsia="Consolas" w:cs="Consolas"/>
+          <w:color w:val="F8F8F2"/>
+          <w:sz w:val="18"/>
+          <w:szCs w:val="18"/>
+          <w:shd w:val="clear" w:fill="272822"/>
+        </w:rPr>
+        <w:t xml:space="preserve">$http </w:t>
+      </w:r>
+      <w:r>
+        <w:rPr>
+          <w:rFonts w:hint="default" w:ascii="Consolas" w:hAnsi="Consolas" w:eastAsia="Consolas" w:cs="Consolas"/>
+          <w:color w:val="F92672"/>
+          <w:sz w:val="18"/>
+          <w:szCs w:val="18"/>
+          <w:shd w:val="clear" w:fill="272822"/>
+        </w:rPr>
+        <w:t xml:space="preserve">= new </w:t>
+      </w:r>
+      <w:r>
+        <w:rPr>
+          <w:rFonts w:hint="default" w:ascii="Consolas" w:hAnsi="Consolas" w:eastAsia="Consolas" w:cs="Consolas"/>
+          <w:color w:val="F8F8F2"/>
+          <w:sz w:val="18"/>
+          <w:szCs w:val="18"/>
+          <w:shd w:val="clear" w:fill="272822"/>
+        </w:rPr>
+        <w:t>swoole_http_server(</w:t>
+      </w:r>
+      <w:r>
+        <w:rPr>
+          <w:rFonts w:hint="default" w:ascii="Consolas" w:hAnsi="Consolas" w:eastAsia="Consolas" w:cs="Consolas"/>
+          <w:color w:val="E6DB74"/>
+          <w:sz w:val="18"/>
+          <w:szCs w:val="18"/>
+          <w:shd w:val="clear" w:fill="272822"/>
+        </w:rPr>
+        <w:t>'0.0.0.0'</w:t>
+      </w:r>
+      <w:r>
+        <w:rPr>
+          <w:rFonts w:hint="default" w:ascii="Consolas" w:hAnsi="Consolas" w:eastAsia="Consolas" w:cs="Consolas"/>
+          <w:color w:val="F8F8F2"/>
+          <w:sz w:val="18"/>
+          <w:szCs w:val="18"/>
+          <w:shd w:val="clear" w:fill="272822"/>
+        </w:rPr>
+        <w:t xml:space="preserve">, </w:t>
+      </w:r>
+      <w:r>
+        <w:rPr>
+          <w:rFonts w:hint="default" w:ascii="Consolas" w:hAnsi="Consolas" w:eastAsia="Consolas" w:cs="Consolas"/>
+          <w:color w:val="AE81FF"/>
+          <w:sz w:val="18"/>
+          <w:szCs w:val="18"/>
+          <w:shd w:val="clear" w:fill="272822"/>
+        </w:rPr>
+        <w:t>8811</w:t>
+      </w:r>
+      <w:r>
+        <w:rPr>
+          <w:rFonts w:hint="default" w:ascii="Consolas" w:hAnsi="Consolas" w:eastAsia="Consolas" w:cs="Consolas"/>
+          <w:color w:val="F8F8F2"/>
+          <w:sz w:val="18"/>
+          <w:szCs w:val="18"/>
+          <w:shd w:val="clear" w:fill="272822"/>
+        </w:rPr>
+        <w:t>);</w:t>
+      </w:r>
+      <w:r>
+        <w:rPr>
+          <w:rFonts w:hint="default" w:ascii="Consolas" w:hAnsi="Consolas" w:eastAsia="Consolas" w:cs="Consolas"/>
+          <w:color w:val="F8F8F2"/>
+          <w:sz w:val="18"/>
+          <w:szCs w:val="18"/>
+          <w:shd w:val="clear" w:fill="272822"/>
+        </w:rPr>
+        <w:br w:type="textWrapping"/>
+      </w:r>
+      <w:r>
+        <w:rPr>
+          <w:rFonts w:hint="default" w:ascii="Consolas" w:hAnsi="Consolas" w:eastAsia="Consolas" w:cs="Consolas"/>
+          <w:color w:val="F8F8F2"/>
+          <w:sz w:val="18"/>
+          <w:szCs w:val="18"/>
+          <w:shd w:val="clear" w:fill="272822"/>
+        </w:rPr>
+        <w:t>$http</w:t>
+      </w:r>
+      <w:r>
+        <w:rPr>
+          <w:rFonts w:hint="default" w:ascii="Consolas" w:hAnsi="Consolas" w:eastAsia="Consolas" w:cs="Consolas"/>
+          <w:color w:val="F92672"/>
+          <w:sz w:val="18"/>
+          <w:szCs w:val="18"/>
+          <w:shd w:val="clear" w:fill="272822"/>
+        </w:rPr>
+        <w:t>-&gt;</w:t>
+      </w:r>
+      <w:r>
+        <w:rPr>
+          <w:rFonts w:hint="default" w:ascii="Consolas" w:hAnsi="Consolas" w:eastAsia="Consolas" w:cs="Consolas"/>
+          <w:color w:val="A6E22E"/>
+          <w:sz w:val="18"/>
+          <w:szCs w:val="18"/>
+          <w:shd w:val="clear" w:fill="272822"/>
+        </w:rPr>
+        <w:t>on</w:t>
+      </w:r>
+      <w:r>
+        <w:rPr>
+          <w:rFonts w:hint="default" w:ascii="Consolas" w:hAnsi="Consolas" w:eastAsia="Consolas" w:cs="Consolas"/>
+          <w:color w:val="F8F8F2"/>
+          <w:sz w:val="18"/>
+          <w:szCs w:val="18"/>
+          <w:shd w:val="clear" w:fill="272822"/>
+        </w:rPr>
+        <w:t>(</w:t>
+      </w:r>
+      <w:r>
+        <w:rPr>
+          <w:rFonts w:hint="default" w:ascii="Consolas" w:hAnsi="Consolas" w:eastAsia="Consolas" w:cs="Consolas"/>
+          <w:color w:val="E6DB74"/>
+          <w:sz w:val="18"/>
+          <w:szCs w:val="18"/>
+          <w:shd w:val="clear" w:fill="272822"/>
+        </w:rPr>
+        <w:t>'request'</w:t>
+      </w:r>
+      <w:r>
+        <w:rPr>
+          <w:rFonts w:hint="default" w:ascii="Consolas" w:hAnsi="Consolas" w:eastAsia="Consolas" w:cs="Consolas"/>
+          <w:color w:val="F8F8F2"/>
+          <w:sz w:val="18"/>
+          <w:szCs w:val="18"/>
+          <w:shd w:val="clear" w:fill="272822"/>
+        </w:rPr>
+        <w:t xml:space="preserve">, </w:t>
+      </w:r>
+      <w:r>
+        <w:rPr>
+          <w:rFonts w:hint="default" w:ascii="Consolas" w:hAnsi="Consolas" w:eastAsia="Consolas" w:cs="Consolas"/>
+          <w:color w:val="F92672"/>
+          <w:sz w:val="18"/>
+          <w:szCs w:val="18"/>
+          <w:shd w:val="clear" w:fill="272822"/>
+        </w:rPr>
+        <w:t xml:space="preserve">function </w:t>
+      </w:r>
+      <w:r>
+        <w:rPr>
+          <w:rFonts w:hint="default" w:ascii="Consolas" w:hAnsi="Consolas" w:eastAsia="Consolas" w:cs="Consolas"/>
+          <w:color w:val="F8F8F2"/>
+          <w:sz w:val="18"/>
+          <w:szCs w:val="18"/>
+          <w:shd w:val="clear" w:fill="272822"/>
+        </w:rPr>
+        <w:t>(</w:t>
+      </w:r>
+      <w:r>
+        <w:rPr>
+          <w:rFonts w:hint="default" w:ascii="Consolas" w:hAnsi="Consolas" w:eastAsia="Consolas" w:cs="Consolas"/>
+          <w:i/>
+          <w:color w:val="FD971F"/>
+          <w:sz w:val="18"/>
+          <w:szCs w:val="18"/>
+          <w:shd w:val="clear" w:fill="272822"/>
+        </w:rPr>
+        <w:t>$request</w:t>
+      </w:r>
+      <w:r>
+        <w:rPr>
+          <w:rFonts w:hint="default" w:ascii="Consolas" w:hAnsi="Consolas" w:eastAsia="Consolas" w:cs="Consolas"/>
+          <w:color w:val="F8F8F2"/>
+          <w:sz w:val="18"/>
+          <w:szCs w:val="18"/>
+          <w:shd w:val="clear" w:fill="272822"/>
+        </w:rPr>
+        <w:t xml:space="preserve">, </w:t>
+      </w:r>
+      <w:r>
+        <w:rPr>
+          <w:rFonts w:hint="default" w:ascii="Consolas" w:hAnsi="Consolas" w:eastAsia="Consolas" w:cs="Consolas"/>
+          <w:i/>
+          <w:color w:val="FD971F"/>
+          <w:sz w:val="18"/>
+          <w:szCs w:val="18"/>
+          <w:shd w:val="clear" w:fill="272822"/>
+        </w:rPr>
+        <w:t>$response</w:t>
+      </w:r>
+      <w:r>
+        <w:rPr>
+          <w:rFonts w:hint="default" w:ascii="Consolas" w:hAnsi="Consolas" w:eastAsia="Consolas" w:cs="Consolas"/>
+          <w:color w:val="F8F8F2"/>
+          <w:sz w:val="18"/>
+          <w:szCs w:val="18"/>
+          <w:shd w:val="clear" w:fill="272822"/>
+        </w:rPr>
+        <w:t>) {</w:t>
+      </w:r>
+      <w:r>
+        <w:rPr>
+          <w:rFonts w:hint="default" w:ascii="Consolas" w:hAnsi="Consolas" w:eastAsia="Consolas" w:cs="Consolas"/>
+          <w:color w:val="F8F8F2"/>
+          <w:sz w:val="18"/>
+          <w:szCs w:val="18"/>
+          <w:shd w:val="clear" w:fill="272822"/>
+        </w:rPr>
+        <w:br w:type="textWrapping"/>
+      </w:r>
+      <w:r>
+        <w:rPr>
+          <w:rFonts w:hint="default" w:ascii="Consolas" w:hAnsi="Consolas" w:eastAsia="Consolas" w:cs="Consolas"/>
+          <w:color w:val="F8F8F2"/>
+          <w:sz w:val="18"/>
+          <w:szCs w:val="18"/>
+          <w:shd w:val="clear" w:fill="272822"/>
+        </w:rPr>
+        <w:t xml:space="preserve">    </w:t>
+      </w:r>
+      <w:r>
+        <w:rPr>
+          <w:rFonts w:hint="default" w:ascii="Consolas" w:hAnsi="Consolas" w:eastAsia="Consolas" w:cs="Consolas"/>
+          <w:i/>
+          <w:color w:val="FD971F"/>
+          <w:sz w:val="18"/>
+          <w:szCs w:val="18"/>
+          <w:shd w:val="clear" w:fill="272822"/>
+        </w:rPr>
+        <w:t>$response</w:t>
+      </w:r>
+      <w:r>
+        <w:rPr>
+          <w:rFonts w:hint="default" w:ascii="Consolas" w:hAnsi="Consolas" w:eastAsia="Consolas" w:cs="Consolas"/>
+          <w:color w:val="F92672"/>
+          <w:sz w:val="18"/>
+          <w:szCs w:val="18"/>
+          <w:shd w:val="clear" w:fill="272822"/>
+        </w:rPr>
+        <w:t>-&gt;</w:t>
+      </w:r>
+      <w:r>
+        <w:rPr>
+          <w:rFonts w:hint="default" w:ascii="Consolas" w:hAnsi="Consolas" w:eastAsia="Consolas" w:cs="Consolas"/>
+          <w:color w:val="A6E22E"/>
+          <w:sz w:val="18"/>
+          <w:szCs w:val="18"/>
+          <w:shd w:val="clear" w:fill="272822"/>
+        </w:rPr>
+        <w:t>end</w:t>
+      </w:r>
+      <w:r>
+        <w:rPr>
+          <w:rFonts w:hint="default" w:ascii="Consolas" w:hAnsi="Consolas" w:eastAsia="Consolas" w:cs="Consolas"/>
+          <w:color w:val="F8F8F2"/>
+          <w:sz w:val="18"/>
+          <w:szCs w:val="18"/>
+          <w:shd w:val="clear" w:fill="272822"/>
+        </w:rPr>
+        <w:t>(</w:t>
+      </w:r>
+      <w:r>
+        <w:rPr>
+          <w:rFonts w:hint="default" w:ascii="Consolas" w:hAnsi="Consolas" w:eastAsia="Consolas" w:cs="Consolas"/>
+          <w:color w:val="E6DB74"/>
+          <w:sz w:val="18"/>
+          <w:szCs w:val="18"/>
+          <w:shd w:val="clear" w:fill="272822"/>
+        </w:rPr>
+        <w:t>"st request"</w:t>
+      </w:r>
+      <w:r>
+        <w:rPr>
+          <w:rFonts w:hint="default" w:ascii="Consolas" w:hAnsi="Consolas" w:eastAsia="Consolas" w:cs="Consolas"/>
+          <w:color w:val="F8F8F2"/>
+          <w:sz w:val="18"/>
+          <w:szCs w:val="18"/>
+          <w:shd w:val="clear" w:fill="272822"/>
+        </w:rPr>
+        <w:t>);</w:t>
+      </w:r>
+      <w:r>
+        <w:rPr>
+          <w:rFonts w:hint="default" w:ascii="Consolas" w:hAnsi="Consolas" w:eastAsia="Consolas" w:cs="Consolas"/>
+          <w:color w:val="F8F8F2"/>
+          <w:sz w:val="18"/>
+          <w:szCs w:val="18"/>
+          <w:shd w:val="clear" w:fill="272822"/>
+        </w:rPr>
+        <w:br w:type="textWrapping"/>
+      </w:r>
+      <w:r>
+        <w:rPr>
+          <w:rFonts w:hint="default" w:ascii="Consolas" w:hAnsi="Consolas" w:eastAsia="Consolas" w:cs="Consolas"/>
+          <w:color w:val="F8F8F2"/>
+          <w:sz w:val="18"/>
+          <w:szCs w:val="18"/>
+          <w:shd w:val="clear" w:fill="272822"/>
+        </w:rPr>
+        <w:t xml:space="preserve">    $client </w:t>
+      </w:r>
+      <w:r>
+        <w:rPr>
+          <w:rFonts w:hint="default" w:ascii="Consolas" w:hAnsi="Consolas" w:eastAsia="Consolas" w:cs="Consolas"/>
+          <w:color w:val="F92672"/>
+          <w:sz w:val="18"/>
+          <w:szCs w:val="18"/>
+          <w:shd w:val="clear" w:fill="272822"/>
+        </w:rPr>
+        <w:t xml:space="preserve">= new </w:t>
+      </w:r>
+      <w:r>
+        <w:rPr>
+          <w:rFonts w:hint="default" w:ascii="Consolas" w:hAnsi="Consolas" w:eastAsia="Consolas" w:cs="Consolas"/>
+          <w:color w:val="F8F8F2"/>
+          <w:sz w:val="18"/>
+          <w:szCs w:val="18"/>
+          <w:shd w:val="clear" w:fill="272822"/>
+        </w:rPr>
+        <w:t>Swoole\Coroutine\Http\Client(</w:t>
+      </w:r>
+      <w:r>
+        <w:rPr>
+          <w:rFonts w:hint="default" w:ascii="Consolas" w:hAnsi="Consolas" w:eastAsia="Consolas" w:cs="Consolas"/>
+          <w:color w:val="E6DB74"/>
+          <w:sz w:val="18"/>
+          <w:szCs w:val="18"/>
+          <w:shd w:val="clear" w:fill="272822"/>
+        </w:rPr>
+        <w:t>'127.0.0.1'</w:t>
+      </w:r>
+      <w:r>
+        <w:rPr>
+          <w:rFonts w:hint="default" w:ascii="Consolas" w:hAnsi="Consolas" w:eastAsia="Consolas" w:cs="Consolas"/>
+          <w:color w:val="F8F8F2"/>
+          <w:sz w:val="18"/>
+          <w:szCs w:val="18"/>
+          <w:shd w:val="clear" w:fill="272822"/>
+        </w:rPr>
+        <w:t xml:space="preserve">, </w:t>
+      </w:r>
+      <w:r>
+        <w:rPr>
+          <w:rFonts w:hint="default" w:ascii="Consolas" w:hAnsi="Consolas" w:eastAsia="Consolas" w:cs="Consolas"/>
+          <w:color w:val="E6DB74"/>
+          <w:sz w:val="18"/>
+          <w:szCs w:val="18"/>
+          <w:shd w:val="clear" w:fill="272822"/>
+        </w:rPr>
+        <w:t>'8811'</w:t>
+      </w:r>
+      <w:r>
+        <w:rPr>
+          <w:rFonts w:hint="default" w:ascii="Consolas" w:hAnsi="Consolas" w:eastAsia="Consolas" w:cs="Consolas"/>
+          <w:color w:val="F8F8F2"/>
+          <w:sz w:val="18"/>
+          <w:szCs w:val="18"/>
+          <w:shd w:val="clear" w:fill="272822"/>
+        </w:rPr>
+        <w:t>);</w:t>
+      </w:r>
+      <w:r>
+        <w:rPr>
+          <w:rFonts w:hint="default" w:ascii="Consolas" w:hAnsi="Consolas" w:eastAsia="Consolas" w:cs="Consolas"/>
+          <w:color w:val="F8F8F2"/>
+          <w:sz w:val="18"/>
+          <w:szCs w:val="18"/>
+          <w:shd w:val="clear" w:fill="272822"/>
+        </w:rPr>
+        <w:br w:type="textWrapping"/>
+      </w:r>
+      <w:r>
+        <w:rPr>
+          <w:rFonts w:hint="default" w:ascii="Consolas" w:hAnsi="Consolas" w:eastAsia="Consolas" w:cs="Consolas"/>
+          <w:color w:val="F8F8F2"/>
+          <w:sz w:val="18"/>
+          <w:szCs w:val="18"/>
+          <w:shd w:val="clear" w:fill="272822"/>
+        </w:rPr>
+        <w:t xml:space="preserve">    $client</w:t>
+      </w:r>
+      <w:r>
+        <w:rPr>
+          <w:rFonts w:hint="default" w:ascii="Consolas" w:hAnsi="Consolas" w:eastAsia="Consolas" w:cs="Consolas"/>
+          <w:color w:val="F92672"/>
+          <w:sz w:val="18"/>
+          <w:szCs w:val="18"/>
+          <w:shd w:val="clear" w:fill="272822"/>
+        </w:rPr>
+        <w:t>-&gt;</w:t>
+      </w:r>
+      <w:r>
+        <w:rPr>
+          <w:rFonts w:hint="default" w:ascii="Consolas" w:hAnsi="Consolas" w:eastAsia="Consolas" w:cs="Consolas"/>
+          <w:color w:val="A6E22E"/>
+          <w:sz w:val="18"/>
+          <w:szCs w:val="18"/>
+          <w:shd w:val="clear" w:fill="272822"/>
+        </w:rPr>
+        <w:t>set</w:t>
+      </w:r>
+      <w:r>
+        <w:rPr>
+          <w:rFonts w:hint="default" w:ascii="Consolas" w:hAnsi="Consolas" w:eastAsia="Consolas" w:cs="Consolas"/>
+          <w:color w:val="F8F8F2"/>
+          <w:sz w:val="18"/>
+          <w:szCs w:val="18"/>
+          <w:shd w:val="clear" w:fill="272822"/>
+        </w:rPr>
+        <w:t>([</w:t>
+      </w:r>
+      <w:r>
+        <w:rPr>
+          <w:rFonts w:hint="default" w:ascii="Consolas" w:hAnsi="Consolas" w:eastAsia="Consolas" w:cs="Consolas"/>
+          <w:color w:val="F8F8F2"/>
+          <w:sz w:val="18"/>
+          <w:szCs w:val="18"/>
+          <w:shd w:val="clear" w:fill="272822"/>
+        </w:rPr>
+        <w:br w:type="textWrapping"/>
+      </w:r>
+      <w:r>
+        <w:rPr>
+          <w:rFonts w:hint="default" w:ascii="Consolas" w:hAnsi="Consolas" w:eastAsia="Consolas" w:cs="Consolas"/>
+          <w:color w:val="F8F8F2"/>
+          <w:sz w:val="18"/>
+          <w:szCs w:val="18"/>
+          <w:shd w:val="clear" w:fill="272822"/>
+        </w:rPr>
+        <w:t xml:space="preserve">        </w:t>
+      </w:r>
+      <w:r>
+        <w:rPr>
+          <w:rFonts w:hint="default" w:ascii="Consolas" w:hAnsi="Consolas" w:eastAsia="Consolas" w:cs="Consolas"/>
+          <w:color w:val="E6DB74"/>
+          <w:sz w:val="18"/>
+          <w:szCs w:val="18"/>
+          <w:shd w:val="clear" w:fill="272822"/>
+        </w:rPr>
+        <w:t xml:space="preserve">'timeout' </w:t>
+      </w:r>
+      <w:r>
+        <w:rPr>
+          <w:rFonts w:hint="default" w:ascii="Consolas" w:hAnsi="Consolas" w:eastAsia="Consolas" w:cs="Consolas"/>
+          <w:color w:val="F92672"/>
+          <w:sz w:val="18"/>
+          <w:szCs w:val="18"/>
+          <w:shd w:val="clear" w:fill="272822"/>
+        </w:rPr>
+        <w:t xml:space="preserve">=&gt; </w:t>
+      </w:r>
+      <w:r>
+        <w:rPr>
+          <w:rFonts w:hint="default" w:ascii="Consolas" w:hAnsi="Consolas" w:eastAsia="Consolas" w:cs="Consolas"/>
+          <w:color w:val="AE81FF"/>
+          <w:sz w:val="18"/>
+          <w:szCs w:val="18"/>
+          <w:shd w:val="clear" w:fill="272822"/>
+        </w:rPr>
+        <w:t>1</w:t>
+      </w:r>
+      <w:r>
+        <w:rPr>
+          <w:rFonts w:hint="default" w:ascii="Consolas" w:hAnsi="Consolas" w:eastAsia="Consolas" w:cs="Consolas"/>
+          <w:color w:val="AE81FF"/>
+          <w:sz w:val="18"/>
+          <w:szCs w:val="18"/>
+          <w:shd w:val="clear" w:fill="272822"/>
+        </w:rPr>
+        <w:br w:type="textWrapping"/>
+      </w:r>
+      <w:r>
+        <w:rPr>
+          <w:rFonts w:hint="default" w:ascii="Consolas" w:hAnsi="Consolas" w:eastAsia="Consolas" w:cs="Consolas"/>
+          <w:color w:val="AE81FF"/>
+          <w:sz w:val="18"/>
+          <w:szCs w:val="18"/>
+          <w:shd w:val="clear" w:fill="272822"/>
+        </w:rPr>
+        <w:t xml:space="preserve">    </w:t>
+      </w:r>
+      <w:r>
+        <w:rPr>
+          <w:rFonts w:hint="default" w:ascii="Consolas" w:hAnsi="Consolas" w:eastAsia="Consolas" w:cs="Consolas"/>
+          <w:color w:val="F8F8F2"/>
+          <w:sz w:val="18"/>
+          <w:szCs w:val="18"/>
+          <w:shd w:val="clear" w:fill="272822"/>
+        </w:rPr>
+        <w:t>]);</w:t>
+      </w:r>
+      <w:r>
+        <w:rPr>
+          <w:rFonts w:hint="default" w:ascii="Consolas" w:hAnsi="Consolas" w:eastAsia="Consolas" w:cs="Consolas"/>
+          <w:color w:val="F8F8F2"/>
+          <w:sz w:val="18"/>
+          <w:szCs w:val="18"/>
+          <w:shd w:val="clear" w:fill="272822"/>
+        </w:rPr>
+        <w:br w:type="textWrapping"/>
+      </w:r>
+      <w:r>
+        <w:rPr>
+          <w:rFonts w:hint="default" w:ascii="Consolas" w:hAnsi="Consolas" w:eastAsia="Consolas" w:cs="Consolas"/>
+          <w:color w:val="F8F8F2"/>
+          <w:sz w:val="18"/>
+          <w:szCs w:val="18"/>
+          <w:shd w:val="clear" w:fill="272822"/>
+        </w:rPr>
+        <w:t xml:space="preserve">    $client</w:t>
+      </w:r>
+      <w:r>
+        <w:rPr>
+          <w:rFonts w:hint="default" w:ascii="Consolas" w:hAnsi="Consolas" w:eastAsia="Consolas" w:cs="Consolas"/>
+          <w:color w:val="F92672"/>
+          <w:sz w:val="18"/>
+          <w:szCs w:val="18"/>
+          <w:shd w:val="clear" w:fill="272822"/>
+        </w:rPr>
+        <w:t>-&gt;</w:t>
+      </w:r>
+      <w:r>
+        <w:rPr>
+          <w:rFonts w:hint="default" w:ascii="Consolas" w:hAnsi="Consolas" w:eastAsia="Consolas" w:cs="Consolas"/>
+          <w:color w:val="A6E22E"/>
+          <w:sz w:val="18"/>
+          <w:szCs w:val="18"/>
+          <w:shd w:val="clear" w:fill="272822"/>
+        </w:rPr>
+        <w:t>get</w:t>
+      </w:r>
+      <w:r>
+        <w:rPr>
+          <w:rFonts w:hint="default" w:ascii="Consolas" w:hAnsi="Consolas" w:eastAsia="Consolas" w:cs="Consolas"/>
+          <w:color w:val="F8F8F2"/>
+          <w:sz w:val="18"/>
+          <w:szCs w:val="18"/>
+          <w:shd w:val="clear" w:fill="272822"/>
+        </w:rPr>
+        <w:t>(</w:t>
+      </w:r>
+      <w:r>
+        <w:rPr>
+          <w:rFonts w:hint="default" w:ascii="Consolas" w:hAnsi="Consolas" w:eastAsia="Consolas" w:cs="Consolas"/>
+          <w:color w:val="E6DB74"/>
+          <w:sz w:val="18"/>
+          <w:szCs w:val="18"/>
+          <w:shd w:val="clear" w:fill="272822"/>
+        </w:rPr>
+        <w:t>'/home/name'</w:t>
+      </w:r>
+      <w:r>
+        <w:rPr>
+          <w:rFonts w:hint="default" w:ascii="Consolas" w:hAnsi="Consolas" w:eastAsia="Consolas" w:cs="Consolas"/>
+          <w:color w:val="F8F8F2"/>
+          <w:sz w:val="18"/>
+          <w:szCs w:val="18"/>
+          <w:shd w:val="clear" w:fill="272822"/>
+        </w:rPr>
+        <w:t>);</w:t>
+      </w:r>
+      <w:r>
+        <w:rPr>
+          <w:rFonts w:hint="default" w:ascii="Consolas" w:hAnsi="Consolas" w:eastAsia="Consolas" w:cs="Consolas"/>
+          <w:color w:val="F8F8F2"/>
+          <w:sz w:val="18"/>
+          <w:szCs w:val="18"/>
+          <w:shd w:val="clear" w:fill="272822"/>
+        </w:rPr>
+        <w:br w:type="textWrapping"/>
+      </w:r>
+      <w:r>
+        <w:rPr>
+          <w:rFonts w:hint="default" w:ascii="Consolas" w:hAnsi="Consolas" w:eastAsia="Consolas" w:cs="Consolas"/>
+          <w:color w:val="F8F8F2"/>
+          <w:sz w:val="18"/>
+          <w:szCs w:val="18"/>
+          <w:shd w:val="clear" w:fill="272822"/>
+        </w:rPr>
+        <w:t xml:space="preserve">    </w:t>
+      </w:r>
+      <w:r>
+        <w:rPr>
+          <w:rFonts w:hint="default" w:ascii="Consolas" w:hAnsi="Consolas" w:eastAsia="Consolas" w:cs="Consolas"/>
+          <w:color w:val="75715E"/>
+          <w:sz w:val="18"/>
+          <w:szCs w:val="18"/>
+          <w:shd w:val="clear" w:fill="272822"/>
+        </w:rPr>
+        <w:t>//</w:t>
+      </w:r>
+      <w:r>
+        <w:rPr>
+          <w:rFonts w:ascii="Arial" w:hAnsi="Arial" w:eastAsia="Consolas" w:cs="Arial"/>
+          <w:color w:val="75715E"/>
+          <w:sz w:val="18"/>
+          <w:szCs w:val="18"/>
+          <w:shd w:val="clear" w:fill="272822"/>
+        </w:rPr>
+        <w:t>请求返回的数据</w:t>
+      </w:r>
+      <w:r>
+        <w:rPr>
+          <w:rFonts w:hint="default" w:ascii="Arial" w:hAnsi="Arial" w:eastAsia="Consolas" w:cs="Arial"/>
+          <w:color w:val="75715E"/>
+          <w:sz w:val="18"/>
+          <w:szCs w:val="18"/>
+          <w:shd w:val="clear" w:fill="272822"/>
+        </w:rPr>
+        <w:br w:type="textWrapping"/>
+      </w:r>
+      <w:r>
+        <w:rPr>
+          <w:rFonts w:hint="default" w:ascii="Arial" w:hAnsi="Arial" w:eastAsia="Consolas" w:cs="Arial"/>
+          <w:color w:val="75715E"/>
+          <w:sz w:val="18"/>
+          <w:szCs w:val="18"/>
+          <w:shd w:val="clear" w:fill="272822"/>
+        </w:rPr>
+        <w:t xml:space="preserve">    </w:t>
+      </w:r>
+      <w:r>
+        <w:rPr>
+          <w:rFonts w:hint="default" w:ascii="Consolas" w:hAnsi="Consolas" w:eastAsia="Consolas" w:cs="Consolas"/>
+          <w:i/>
+          <w:color w:val="66D9EF"/>
+          <w:sz w:val="18"/>
+          <w:szCs w:val="18"/>
+          <w:shd w:val="clear" w:fill="272822"/>
+        </w:rPr>
+        <w:t>print_r</w:t>
+      </w:r>
+      <w:r>
+        <w:rPr>
+          <w:rFonts w:hint="default" w:ascii="Consolas" w:hAnsi="Consolas" w:eastAsia="Consolas" w:cs="Consolas"/>
+          <w:color w:val="F8F8F2"/>
+          <w:sz w:val="18"/>
+          <w:szCs w:val="18"/>
+          <w:shd w:val="clear" w:fill="272822"/>
+        </w:rPr>
+        <w:t>($client</w:t>
+      </w:r>
+      <w:r>
+        <w:rPr>
+          <w:rFonts w:hint="default" w:ascii="Consolas" w:hAnsi="Consolas" w:eastAsia="Consolas" w:cs="Consolas"/>
+          <w:color w:val="F92672"/>
+          <w:sz w:val="18"/>
+          <w:szCs w:val="18"/>
+          <w:shd w:val="clear" w:fill="272822"/>
+        </w:rPr>
+        <w:t>-&gt;</w:t>
+      </w:r>
+      <w:r>
+        <w:rPr>
+          <w:rFonts w:hint="default" w:ascii="Consolas" w:hAnsi="Consolas" w:eastAsia="Consolas" w:cs="Consolas"/>
+          <w:color w:val="F8F8F2"/>
+          <w:sz w:val="18"/>
+          <w:szCs w:val="18"/>
+          <w:shd w:val="clear" w:fill="272822"/>
+        </w:rPr>
+        <w:t>body);</w:t>
+      </w:r>
+      <w:r>
+        <w:rPr>
+          <w:rFonts w:hint="default" w:ascii="Consolas" w:hAnsi="Consolas" w:eastAsia="Consolas" w:cs="Consolas"/>
+          <w:color w:val="F8F8F2"/>
+          <w:sz w:val="18"/>
+          <w:szCs w:val="18"/>
+          <w:shd w:val="clear" w:fill="272822"/>
+        </w:rPr>
+        <w:br w:type="textWrapping"/>
+      </w:r>
+      <w:r>
+        <w:rPr>
+          <w:rFonts w:hint="default" w:ascii="Consolas" w:hAnsi="Consolas" w:eastAsia="Consolas" w:cs="Consolas"/>
+          <w:color w:val="F8F8F2"/>
+          <w:sz w:val="18"/>
+          <w:szCs w:val="18"/>
+          <w:shd w:val="clear" w:fill="272822"/>
+        </w:rPr>
+        <w:t xml:space="preserve">    </w:t>
+      </w:r>
+      <w:r>
+        <w:rPr>
+          <w:rFonts w:hint="default" w:ascii="Consolas" w:hAnsi="Consolas" w:eastAsia="Consolas" w:cs="Consolas"/>
+          <w:i/>
+          <w:color w:val="66D9EF"/>
+          <w:sz w:val="18"/>
+          <w:szCs w:val="18"/>
+          <w:shd w:val="clear" w:fill="272822"/>
+        </w:rPr>
+        <w:t>print_r</w:t>
+      </w:r>
+      <w:r>
+        <w:rPr>
+          <w:rFonts w:hint="default" w:ascii="Consolas" w:hAnsi="Consolas" w:eastAsia="Consolas" w:cs="Consolas"/>
+          <w:color w:val="F8F8F2"/>
+          <w:sz w:val="18"/>
+          <w:szCs w:val="18"/>
+          <w:shd w:val="clear" w:fill="272822"/>
+        </w:rPr>
+        <w:t>($client</w:t>
+      </w:r>
+      <w:r>
+        <w:rPr>
+          <w:rFonts w:hint="default" w:ascii="Consolas" w:hAnsi="Consolas" w:eastAsia="Consolas" w:cs="Consolas"/>
+          <w:color w:val="F92672"/>
+          <w:sz w:val="18"/>
+          <w:szCs w:val="18"/>
+          <w:shd w:val="clear" w:fill="272822"/>
+        </w:rPr>
+        <w:t>-&gt;</w:t>
+      </w:r>
+      <w:r>
+        <w:rPr>
+          <w:rFonts w:hint="default" w:ascii="Consolas" w:hAnsi="Consolas" w:eastAsia="Consolas" w:cs="Consolas"/>
+          <w:color w:val="F8F8F2"/>
+          <w:sz w:val="18"/>
+          <w:szCs w:val="18"/>
+          <w:shd w:val="clear" w:fill="272822"/>
+        </w:rPr>
+        <w:t>statusCode);</w:t>
+      </w:r>
+      <w:r>
+        <w:rPr>
+          <w:rFonts w:hint="default" w:ascii="Consolas" w:hAnsi="Consolas" w:eastAsia="Consolas" w:cs="Consolas"/>
+          <w:color w:val="F8F8F2"/>
+          <w:sz w:val="18"/>
+          <w:szCs w:val="18"/>
+          <w:shd w:val="clear" w:fill="272822"/>
+        </w:rPr>
+        <w:br w:type="textWrapping"/>
+      </w:r>
+      <w:r>
+        <w:rPr>
+          <w:rFonts w:hint="default" w:ascii="Consolas" w:hAnsi="Consolas" w:eastAsia="Consolas" w:cs="Consolas"/>
+          <w:color w:val="F8F8F2"/>
+          <w:sz w:val="18"/>
+          <w:szCs w:val="18"/>
+          <w:shd w:val="clear" w:fill="272822"/>
+        </w:rPr>
+        <w:t xml:space="preserve">    $client</w:t>
+      </w:r>
+      <w:r>
+        <w:rPr>
+          <w:rFonts w:hint="default" w:ascii="Consolas" w:hAnsi="Consolas" w:eastAsia="Consolas" w:cs="Consolas"/>
+          <w:color w:val="F92672"/>
+          <w:sz w:val="18"/>
+          <w:szCs w:val="18"/>
+          <w:shd w:val="clear" w:fill="272822"/>
+        </w:rPr>
+        <w:t>-&gt;</w:t>
+      </w:r>
+      <w:r>
+        <w:rPr>
+          <w:rFonts w:hint="default" w:ascii="Consolas" w:hAnsi="Consolas" w:eastAsia="Consolas" w:cs="Consolas"/>
+          <w:color w:val="A6E22E"/>
+          <w:sz w:val="18"/>
+          <w:szCs w:val="18"/>
+          <w:shd w:val="clear" w:fill="272822"/>
+        </w:rPr>
+        <w:t>close</w:t>
+      </w:r>
+      <w:r>
+        <w:rPr>
+          <w:rFonts w:hint="default" w:ascii="Consolas" w:hAnsi="Consolas" w:eastAsia="Consolas" w:cs="Consolas"/>
+          <w:color w:val="F8F8F2"/>
+          <w:sz w:val="18"/>
+          <w:szCs w:val="18"/>
+          <w:shd w:val="clear" w:fill="272822"/>
+        </w:rPr>
+        <w:t>();</w:t>
+      </w:r>
+      <w:r>
+        <w:rPr>
+          <w:rFonts w:hint="default" w:ascii="Consolas" w:hAnsi="Consolas" w:eastAsia="Consolas" w:cs="Consolas"/>
+          <w:color w:val="F8F8F2"/>
+          <w:sz w:val="18"/>
+          <w:szCs w:val="18"/>
+          <w:shd w:val="clear" w:fill="272822"/>
+        </w:rPr>
+        <w:br w:type="textWrapping"/>
+      </w:r>
+      <w:r>
+        <w:rPr>
+          <w:rFonts w:hint="default" w:ascii="Consolas" w:hAnsi="Consolas" w:eastAsia="Consolas" w:cs="Consolas"/>
+          <w:color w:val="F8F8F2"/>
+          <w:sz w:val="18"/>
+          <w:szCs w:val="18"/>
+          <w:shd w:val="clear" w:fill="272822"/>
+        </w:rPr>
+        <w:t>});</w:t>
+      </w:r>
+      <w:r>
+        <w:rPr>
+          <w:rFonts w:hint="default" w:ascii="Consolas" w:hAnsi="Consolas" w:eastAsia="Consolas" w:cs="Consolas"/>
+          <w:color w:val="F8F8F2"/>
+          <w:sz w:val="18"/>
+          <w:szCs w:val="18"/>
+          <w:shd w:val="clear" w:fill="272822"/>
+        </w:rPr>
+        <w:br w:type="textWrapping"/>
+      </w:r>
+      <w:r>
+        <w:rPr>
+          <w:rFonts w:hint="default" w:ascii="Consolas" w:hAnsi="Consolas" w:eastAsia="Consolas" w:cs="Consolas"/>
+          <w:color w:val="F8F8F2"/>
+          <w:sz w:val="18"/>
+          <w:szCs w:val="18"/>
+          <w:shd w:val="clear" w:fill="272822"/>
+        </w:rPr>
+        <w:t>$http</w:t>
+      </w:r>
+      <w:r>
+        <w:rPr>
+          <w:rFonts w:hint="default" w:ascii="Consolas" w:hAnsi="Consolas" w:eastAsia="Consolas" w:cs="Consolas"/>
+          <w:color w:val="F92672"/>
+          <w:sz w:val="18"/>
+          <w:szCs w:val="18"/>
+          <w:shd w:val="clear" w:fill="272822"/>
+        </w:rPr>
+        <w:t>-&gt;</w:t>
+      </w:r>
+      <w:r>
+        <w:rPr>
+          <w:rFonts w:hint="default" w:ascii="Consolas" w:hAnsi="Consolas" w:eastAsia="Consolas" w:cs="Consolas"/>
+          <w:color w:val="A6E22E"/>
+          <w:sz w:val="18"/>
+          <w:szCs w:val="18"/>
+          <w:shd w:val="clear" w:fill="272822"/>
+        </w:rPr>
+        <w:t>start</w:t>
+      </w:r>
+      <w:r>
+        <w:rPr>
+          <w:rFonts w:hint="default" w:ascii="Consolas" w:hAnsi="Consolas" w:eastAsia="Consolas" w:cs="Consolas"/>
+          <w:color w:val="F8F8F2"/>
+          <w:sz w:val="18"/>
+          <w:szCs w:val="18"/>
+          <w:shd w:val="clear" w:fill="272822"/>
+        </w:rPr>
+        <w:t>();</w:t>
+      </w:r>
+    </w:p>
+    <w:p>
+      <w:pPr>
+        <w:pStyle w:val="3"/>
+        <w:bidi w:val="0"/>
+        <w:rPr>
+          <w:rFonts w:hint="eastAsia"/>
+          <w:lang w:val="en-US" w:eastAsia="zh-CN"/>
+        </w:rPr>
+      </w:pPr>
+      <w:r>
+        <w:rPr>
+          <w:rFonts w:hint="eastAsia"/>
+          <w:lang w:val="en-US" w:eastAsia="zh-CN"/>
+        </w:rPr>
+        <w:t>WS的协程</w:t>
+      </w:r>
       <w:bookmarkStart w:id="0" w:name="_GoBack"/>
       <w:bookmarkEnd w:id="0"/>
     </w:p>
@@ -18665,16 +19563,16 @@
         <w:rPr>
           <w:rFonts w:ascii="Consolas" w:hAnsi="Consolas" w:eastAsia="Consolas" w:cs="Consolas"/>
           <w:color w:val="F8F8F2"/>
-          <w:sz w:val="18"/>
-          <w:szCs w:val="18"/>
+          <w:sz w:val="20"/>
+          <w:szCs w:val="20"/>
         </w:rPr>
       </w:pPr>
       <w:r>
         <w:rPr>
           <w:rFonts w:hint="default" w:ascii="Consolas" w:hAnsi="Consolas" w:eastAsia="Consolas" w:cs="Consolas"/>
           <w:color w:val="F92672"/>
-          <w:sz w:val="18"/>
-          <w:szCs w:val="18"/>
+          <w:sz w:val="20"/>
+          <w:szCs w:val="20"/>
           <w:shd w:val="clear" w:fill="272822"/>
         </w:rPr>
         <w:t>&lt;?php</w:t>
@@ -18683,28 +19581,78 @@
         <w:rPr>
           <w:rFonts w:hint="default" w:ascii="Consolas" w:hAnsi="Consolas" w:eastAsia="Consolas" w:cs="Consolas"/>
           <w:color w:val="F92672"/>
-          <w:sz w:val="18"/>
-          <w:szCs w:val="18"/>
-          <w:shd w:val="clear" w:fill="272822"/>
-        </w:rPr>
-        <w:br w:type="textWrapping"/>
-      </w:r>
-      <w:r>
-        <w:rPr>
-          <w:rFonts w:hint="default" w:ascii="Consolas" w:hAnsi="Consolas" w:eastAsia="Consolas" w:cs="Consolas"/>
-          <w:color w:val="F8F8F2"/>
-          <w:sz w:val="18"/>
-          <w:szCs w:val="18"/>
-          <w:shd w:val="clear" w:fill="272822"/>
-        </w:rPr>
-        <w:t xml:space="preserve">$http </w:t>
-      </w:r>
-      <w:r>
-        <w:rPr>
-          <w:rFonts w:hint="default" w:ascii="Consolas" w:hAnsi="Consolas" w:eastAsia="Consolas" w:cs="Consolas"/>
-          <w:color w:val="F92672"/>
-          <w:sz w:val="18"/>
-          <w:szCs w:val="18"/>
+          <w:sz w:val="20"/>
+          <w:szCs w:val="20"/>
+          <w:shd w:val="clear" w:fill="272822"/>
+        </w:rPr>
+        <w:br w:type="textWrapping"/>
+      </w:r>
+      <w:r>
+        <w:rPr>
+          <w:rFonts w:hint="default" w:ascii="Consolas" w:hAnsi="Consolas" w:eastAsia="Consolas" w:cs="Consolas"/>
+          <w:color w:val="66D9EF"/>
+          <w:sz w:val="20"/>
+          <w:szCs w:val="20"/>
+          <w:shd w:val="clear" w:fill="272822"/>
+        </w:rPr>
+        <w:t>go</w:t>
+      </w:r>
+      <w:r>
+        <w:rPr>
+          <w:rFonts w:hint="default" w:ascii="Consolas" w:hAnsi="Consolas" w:eastAsia="Consolas" w:cs="Consolas"/>
+          <w:color w:val="F8F8F2"/>
+          <w:sz w:val="20"/>
+          <w:szCs w:val="20"/>
+          <w:shd w:val="clear" w:fill="272822"/>
+        </w:rPr>
+        <w:t>(</w:t>
+      </w:r>
+      <w:r>
+        <w:rPr>
+          <w:rFonts w:hint="default" w:ascii="Consolas" w:hAnsi="Consolas" w:eastAsia="Consolas" w:cs="Consolas"/>
+          <w:color w:val="F92672"/>
+          <w:sz w:val="20"/>
+          <w:szCs w:val="20"/>
+          <w:shd w:val="clear" w:fill="272822"/>
+        </w:rPr>
+        <w:t>function</w:t>
+      </w:r>
+      <w:r>
+        <w:rPr>
+          <w:rFonts w:hint="default" w:ascii="Consolas" w:hAnsi="Consolas" w:eastAsia="Consolas" w:cs="Consolas"/>
+          <w:color w:val="F8F8F2"/>
+          <w:sz w:val="20"/>
+          <w:szCs w:val="20"/>
+          <w:shd w:val="clear" w:fill="272822"/>
+        </w:rPr>
+        <w:t>(){</w:t>
+      </w:r>
+      <w:r>
+        <w:rPr>
+          <w:rFonts w:hint="default" w:ascii="Consolas" w:hAnsi="Consolas" w:eastAsia="Consolas" w:cs="Consolas"/>
+          <w:color w:val="F8F8F2"/>
+          <w:sz w:val="20"/>
+          <w:szCs w:val="20"/>
+          <w:shd w:val="clear" w:fill="272822"/>
+        </w:rPr>
+        <w:br w:type="textWrapping"/>
+      </w:r>
+      <w:r>
+        <w:rPr>
+          <w:rFonts w:hint="default" w:ascii="Consolas" w:hAnsi="Consolas" w:eastAsia="Consolas" w:cs="Consolas"/>
+          <w:color w:val="F8F8F2"/>
+          <w:sz w:val="20"/>
+          <w:szCs w:val="20"/>
+          <w:shd w:val="clear" w:fill="272822"/>
+        </w:rPr>
+        <w:t xml:space="preserve">    $server </w:t>
+      </w:r>
+      <w:r>
+        <w:rPr>
+          <w:rFonts w:hint="default" w:ascii="Consolas" w:hAnsi="Consolas" w:eastAsia="Consolas" w:cs="Consolas"/>
+          <w:color w:val="F92672"/>
+          <w:sz w:val="20"/>
+          <w:szCs w:val="20"/>
           <w:shd w:val="clear" w:fill="272822"/>
         </w:rPr>
         <w:t xml:space="preserve">= new </w:t>
@@ -18713,18 +19661,18 @@
         <w:rPr>
           <w:rFonts w:hint="default" w:ascii="Consolas" w:hAnsi="Consolas" w:eastAsia="Consolas" w:cs="Consolas"/>
           <w:color w:val="F8F8F2"/>
-          <w:sz w:val="18"/>
-          <w:szCs w:val="18"/>
-          <w:shd w:val="clear" w:fill="272822"/>
-        </w:rPr>
-        <w:t>swoole_http_server(</w:t>
+          <w:sz w:val="20"/>
+          <w:szCs w:val="20"/>
+          <w:shd w:val="clear" w:fill="272822"/>
+        </w:rPr>
+        <w:t>Co\Http\Server(</w:t>
       </w:r>
       <w:r>
         <w:rPr>
           <w:rFonts w:hint="default" w:ascii="Consolas" w:hAnsi="Consolas" w:eastAsia="Consolas" w:cs="Consolas"/>
           <w:color w:val="E6DB74"/>
-          <w:sz w:val="18"/>
-          <w:szCs w:val="18"/>
+          <w:sz w:val="20"/>
+          <w:szCs w:val="20"/>
           <w:shd w:val="clear" w:fill="272822"/>
         </w:rPr>
         <w:t>'0.0.0.0'</w:t>
@@ -18733,8 +19681,8 @@
         <w:rPr>
           <w:rFonts w:hint="default" w:ascii="Consolas" w:hAnsi="Consolas" w:eastAsia="Consolas" w:cs="Consolas"/>
           <w:color w:val="F8F8F2"/>
-          <w:sz w:val="18"/>
-          <w:szCs w:val="18"/>
+          <w:sz w:val="20"/>
+          <w:szCs w:val="20"/>
           <w:shd w:val="clear" w:fill="272822"/>
         </w:rPr>
         <w:t xml:space="preserve">, </w:t>
@@ -18743,8 +19691,8 @@
         <w:rPr>
           <w:rFonts w:hint="default" w:ascii="Consolas" w:hAnsi="Consolas" w:eastAsia="Consolas" w:cs="Consolas"/>
           <w:color w:val="AE81FF"/>
-          <w:sz w:val="18"/>
-          <w:szCs w:val="18"/>
+          <w:sz w:val="20"/>
+          <w:szCs w:val="20"/>
           <w:shd w:val="clear" w:fill="272822"/>
         </w:rPr>
         <w:t>8811</w:t>
@@ -18753,8 +19701,8 @@
         <w:rPr>
           <w:rFonts w:hint="default" w:ascii="Consolas" w:hAnsi="Consolas" w:eastAsia="Consolas" w:cs="Consolas"/>
           <w:color w:val="F8F8F2"/>
-          <w:sz w:val="18"/>
-          <w:szCs w:val="18"/>
+          <w:sz w:val="20"/>
+          <w:szCs w:val="20"/>
           <w:shd w:val="clear" w:fill="272822"/>
         </w:rPr>
         <w:t>);</w:t>
@@ -18763,28 +19711,28 @@
         <w:rPr>
           <w:rFonts w:hint="default" w:ascii="Consolas" w:hAnsi="Consolas" w:eastAsia="Consolas" w:cs="Consolas"/>
           <w:color w:val="F8F8F2"/>
-          <w:sz w:val="18"/>
-          <w:szCs w:val="18"/>
-          <w:shd w:val="clear" w:fill="272822"/>
-        </w:rPr>
-        <w:br w:type="textWrapping"/>
-      </w:r>
-      <w:r>
-        <w:rPr>
-          <w:rFonts w:hint="default" w:ascii="Consolas" w:hAnsi="Consolas" w:eastAsia="Consolas" w:cs="Consolas"/>
-          <w:color w:val="F8F8F2"/>
-          <w:sz w:val="18"/>
-          <w:szCs w:val="18"/>
-          <w:shd w:val="clear" w:fill="272822"/>
-        </w:rPr>
-        <w:t>$http</w:t>
-      </w:r>
-      <w:r>
-        <w:rPr>
-          <w:rFonts w:hint="default" w:ascii="Consolas" w:hAnsi="Consolas" w:eastAsia="Consolas" w:cs="Consolas"/>
-          <w:color w:val="F92672"/>
-          <w:sz w:val="18"/>
-          <w:szCs w:val="18"/>
+          <w:sz w:val="20"/>
+          <w:szCs w:val="20"/>
+          <w:shd w:val="clear" w:fill="272822"/>
+        </w:rPr>
+        <w:br w:type="textWrapping"/>
+      </w:r>
+      <w:r>
+        <w:rPr>
+          <w:rFonts w:hint="default" w:ascii="Consolas" w:hAnsi="Consolas" w:eastAsia="Consolas" w:cs="Consolas"/>
+          <w:color w:val="F8F8F2"/>
+          <w:sz w:val="20"/>
+          <w:szCs w:val="20"/>
+          <w:shd w:val="clear" w:fill="272822"/>
+        </w:rPr>
+        <w:t xml:space="preserve">    $server</w:t>
+      </w:r>
+      <w:r>
+        <w:rPr>
+          <w:rFonts w:hint="default" w:ascii="Consolas" w:hAnsi="Consolas" w:eastAsia="Consolas" w:cs="Consolas"/>
+          <w:color w:val="F92672"/>
+          <w:sz w:val="20"/>
+          <w:szCs w:val="20"/>
           <w:shd w:val="clear" w:fill="272822"/>
         </w:rPr>
         <w:t>-&gt;</w:t>
@@ -18793,18 +19741,18 @@
         <w:rPr>
           <w:rFonts w:hint="default" w:ascii="Consolas" w:hAnsi="Consolas" w:eastAsia="Consolas" w:cs="Consolas"/>
           <w:color w:val="A6E22E"/>
-          <w:sz w:val="18"/>
-          <w:szCs w:val="18"/>
-          <w:shd w:val="clear" w:fill="272822"/>
-        </w:rPr>
-        <w:t>on</w:t>
-      </w:r>
-      <w:r>
-        <w:rPr>
-          <w:rFonts w:hint="default" w:ascii="Consolas" w:hAnsi="Consolas" w:eastAsia="Consolas" w:cs="Consolas"/>
-          <w:color w:val="F8F8F2"/>
-          <w:sz w:val="18"/>
-          <w:szCs w:val="18"/>
+          <w:sz w:val="20"/>
+          <w:szCs w:val="20"/>
+          <w:shd w:val="clear" w:fill="272822"/>
+        </w:rPr>
+        <w:t>handle</w:t>
+      </w:r>
+      <w:r>
+        <w:rPr>
+          <w:rFonts w:hint="default" w:ascii="Consolas" w:hAnsi="Consolas" w:eastAsia="Consolas" w:cs="Consolas"/>
+          <w:color w:val="F8F8F2"/>
+          <w:sz w:val="20"/>
+          <w:szCs w:val="20"/>
           <w:shd w:val="clear" w:fill="272822"/>
         </w:rPr>
         <w:t>(</w:t>
@@ -18813,38 +19761,38 @@
         <w:rPr>
           <w:rFonts w:hint="default" w:ascii="Consolas" w:hAnsi="Consolas" w:eastAsia="Consolas" w:cs="Consolas"/>
           <w:color w:val="E6DB74"/>
-          <w:sz w:val="18"/>
-          <w:szCs w:val="18"/>
-          <w:shd w:val="clear" w:fill="272822"/>
-        </w:rPr>
-        <w:t>'request'</w:t>
-      </w:r>
-      <w:r>
-        <w:rPr>
-          <w:rFonts w:hint="default" w:ascii="Consolas" w:hAnsi="Consolas" w:eastAsia="Consolas" w:cs="Consolas"/>
-          <w:color w:val="F8F8F2"/>
-          <w:sz w:val="18"/>
-          <w:szCs w:val="18"/>
-          <w:shd w:val="clear" w:fill="272822"/>
-        </w:rPr>
-        <w:t xml:space="preserve">, </w:t>
-      </w:r>
-      <w:r>
-        <w:rPr>
-          <w:rFonts w:hint="default" w:ascii="Consolas" w:hAnsi="Consolas" w:eastAsia="Consolas" w:cs="Consolas"/>
-          <w:color w:val="F92672"/>
-          <w:sz w:val="18"/>
-          <w:szCs w:val="18"/>
-          <w:shd w:val="clear" w:fill="272822"/>
-        </w:rPr>
-        <w:t xml:space="preserve">function </w:t>
-      </w:r>
-      <w:r>
-        <w:rPr>
-          <w:rFonts w:hint="default" w:ascii="Consolas" w:hAnsi="Consolas" w:eastAsia="Consolas" w:cs="Consolas"/>
-          <w:color w:val="F8F8F2"/>
-          <w:sz w:val="18"/>
-          <w:szCs w:val="18"/>
+          <w:sz w:val="20"/>
+          <w:szCs w:val="20"/>
+          <w:shd w:val="clear" w:fill="272822"/>
+        </w:rPr>
+        <w:t>'/'</w:t>
+      </w:r>
+      <w:r>
+        <w:rPr>
+          <w:rFonts w:hint="default" w:ascii="Consolas" w:hAnsi="Consolas" w:eastAsia="Consolas" w:cs="Consolas"/>
+          <w:color w:val="F8F8F2"/>
+          <w:sz w:val="20"/>
+          <w:szCs w:val="20"/>
+          <w:shd w:val="clear" w:fill="272822"/>
+        </w:rPr>
+        <w:t>,</w:t>
+      </w:r>
+      <w:r>
+        <w:rPr>
+          <w:rFonts w:hint="default" w:ascii="Consolas" w:hAnsi="Consolas" w:eastAsia="Consolas" w:cs="Consolas"/>
+          <w:color w:val="F92672"/>
+          <w:sz w:val="20"/>
+          <w:szCs w:val="20"/>
+          <w:shd w:val="clear" w:fill="272822"/>
+        </w:rPr>
+        <w:t>function</w:t>
+      </w:r>
+      <w:r>
+        <w:rPr>
+          <w:rFonts w:hint="default" w:ascii="Consolas" w:hAnsi="Consolas" w:eastAsia="Consolas" w:cs="Consolas"/>
+          <w:color w:val="F8F8F2"/>
+          <w:sz w:val="20"/>
+          <w:szCs w:val="20"/>
           <w:shd w:val="clear" w:fill="272822"/>
         </w:rPr>
         <w:t>(</w:t>
@@ -18854,8 +19802,8 @@
           <w:rFonts w:hint="default" w:ascii="Consolas" w:hAnsi="Consolas" w:eastAsia="Consolas" w:cs="Consolas"/>
           <w:i/>
           <w:color w:val="FD971F"/>
-          <w:sz w:val="18"/>
-          <w:szCs w:val="18"/>
+          <w:sz w:val="20"/>
+          <w:szCs w:val="20"/>
           <w:shd w:val="clear" w:fill="272822"/>
         </w:rPr>
         <w:t>$request</w:t>
@@ -18864,70 +19812,70 @@
         <w:rPr>
           <w:rFonts w:hint="default" w:ascii="Consolas" w:hAnsi="Consolas" w:eastAsia="Consolas" w:cs="Consolas"/>
           <w:color w:val="F8F8F2"/>
-          <w:sz w:val="18"/>
-          <w:szCs w:val="18"/>
-          <w:shd w:val="clear" w:fill="272822"/>
-        </w:rPr>
-        <w:t xml:space="preserve">, </w:t>
+          <w:sz w:val="20"/>
+          <w:szCs w:val="20"/>
+          <w:shd w:val="clear" w:fill="272822"/>
+        </w:rPr>
+        <w:t>,</w:t>
       </w:r>
       <w:r>
         <w:rPr>
           <w:rFonts w:hint="default" w:ascii="Consolas" w:hAnsi="Consolas" w:eastAsia="Consolas" w:cs="Consolas"/>
           <w:i/>
           <w:color w:val="FD971F"/>
-          <w:sz w:val="18"/>
-          <w:szCs w:val="18"/>
-          <w:shd w:val="clear" w:fill="272822"/>
-        </w:rPr>
-        <w:t>$response</w:t>
-      </w:r>
-      <w:r>
-        <w:rPr>
-          <w:rFonts w:hint="default" w:ascii="Consolas" w:hAnsi="Consolas" w:eastAsia="Consolas" w:cs="Consolas"/>
-          <w:color w:val="F8F8F2"/>
-          <w:sz w:val="18"/>
-          <w:szCs w:val="18"/>
-          <w:shd w:val="clear" w:fill="272822"/>
-        </w:rPr>
-        <w:t>) {</w:t>
-      </w:r>
-      <w:r>
-        <w:rPr>
-          <w:rFonts w:hint="default" w:ascii="Consolas" w:hAnsi="Consolas" w:eastAsia="Consolas" w:cs="Consolas"/>
-          <w:color w:val="F8F8F2"/>
-          <w:sz w:val="18"/>
-          <w:szCs w:val="18"/>
-          <w:shd w:val="clear" w:fill="272822"/>
-        </w:rPr>
-        <w:br w:type="textWrapping"/>
-      </w:r>
-      <w:r>
-        <w:rPr>
-          <w:rFonts w:hint="default" w:ascii="Consolas" w:hAnsi="Consolas" w:eastAsia="Consolas" w:cs="Consolas"/>
-          <w:color w:val="F8F8F2"/>
-          <w:sz w:val="18"/>
-          <w:szCs w:val="18"/>
-          <w:shd w:val="clear" w:fill="272822"/>
-        </w:rPr>
-        <w:t xml:space="preserve">    </w:t>
+          <w:sz w:val="20"/>
+          <w:szCs w:val="20"/>
+          <w:shd w:val="clear" w:fill="272822"/>
+        </w:rPr>
+        <w:t>$ws</w:t>
+      </w:r>
+      <w:r>
+        <w:rPr>
+          <w:rFonts w:hint="default" w:ascii="Consolas" w:hAnsi="Consolas" w:eastAsia="Consolas" w:cs="Consolas"/>
+          <w:color w:val="F8F8F2"/>
+          <w:sz w:val="20"/>
+          <w:szCs w:val="20"/>
+          <w:shd w:val="clear" w:fill="272822"/>
+        </w:rPr>
+        <w:t>){</w:t>
+      </w:r>
+      <w:r>
+        <w:rPr>
+          <w:rFonts w:hint="default" w:ascii="Consolas" w:hAnsi="Consolas" w:eastAsia="Consolas" w:cs="Consolas"/>
+          <w:color w:val="F8F8F2"/>
+          <w:sz w:val="20"/>
+          <w:szCs w:val="20"/>
+          <w:shd w:val="clear" w:fill="272822"/>
+        </w:rPr>
+        <w:br w:type="textWrapping"/>
+      </w:r>
+      <w:r>
+        <w:rPr>
+          <w:rFonts w:hint="default" w:ascii="Consolas" w:hAnsi="Consolas" w:eastAsia="Consolas" w:cs="Consolas"/>
+          <w:color w:val="F8F8F2"/>
+          <w:sz w:val="20"/>
+          <w:szCs w:val="20"/>
+          <w:shd w:val="clear" w:fill="272822"/>
+        </w:rPr>
+        <w:t xml:space="preserve">        </w:t>
       </w:r>
       <w:r>
         <w:rPr>
           <w:rFonts w:hint="default" w:ascii="Consolas" w:hAnsi="Consolas" w:eastAsia="Consolas" w:cs="Consolas"/>
           <w:i/>
           <w:color w:val="FD971F"/>
-          <w:sz w:val="18"/>
-          <w:szCs w:val="18"/>
-          <w:shd w:val="clear" w:fill="272822"/>
-        </w:rPr>
-        <w:t>$response</w:t>
-      </w:r>
-      <w:r>
-        <w:rPr>
-          <w:rFonts w:hint="default" w:ascii="Consolas" w:hAnsi="Consolas" w:eastAsia="Consolas" w:cs="Consolas"/>
-          <w:color w:val="F92672"/>
-          <w:sz w:val="18"/>
-          <w:szCs w:val="18"/>
+          <w:sz w:val="20"/>
+          <w:szCs w:val="20"/>
+          <w:shd w:val="clear" w:fill="272822"/>
+        </w:rPr>
+        <w:t>$ws</w:t>
+      </w:r>
+      <w:r>
+        <w:rPr>
+          <w:rFonts w:hint="default" w:ascii="Consolas" w:hAnsi="Consolas" w:eastAsia="Consolas" w:cs="Consolas"/>
+          <w:color w:val="F92672"/>
+          <w:sz w:val="20"/>
+          <w:szCs w:val="20"/>
           <w:shd w:val="clear" w:fill="272822"/>
         </w:rPr>
         <w:t>-&gt;</w:t>
@@ -18936,18 +19884,58 @@
         <w:rPr>
           <w:rFonts w:hint="default" w:ascii="Consolas" w:hAnsi="Consolas" w:eastAsia="Consolas" w:cs="Consolas"/>
           <w:color w:val="A6E22E"/>
-          <w:sz w:val="18"/>
-          <w:szCs w:val="18"/>
-          <w:shd w:val="clear" w:fill="272822"/>
-        </w:rPr>
-        <w:t>end</w:t>
-      </w:r>
-      <w:r>
-        <w:rPr>
-          <w:rFonts w:hint="default" w:ascii="Consolas" w:hAnsi="Consolas" w:eastAsia="Consolas" w:cs="Consolas"/>
-          <w:color w:val="F8F8F2"/>
-          <w:sz w:val="18"/>
-          <w:szCs w:val="18"/>
+          <w:sz w:val="20"/>
+          <w:szCs w:val="20"/>
+          <w:shd w:val="clear" w:fill="272822"/>
+        </w:rPr>
+        <w:t>upgrade</w:t>
+      </w:r>
+      <w:r>
+        <w:rPr>
+          <w:rFonts w:hint="default" w:ascii="Consolas" w:hAnsi="Consolas" w:eastAsia="Consolas" w:cs="Consolas"/>
+          <w:color w:val="F8F8F2"/>
+          <w:sz w:val="20"/>
+          <w:szCs w:val="20"/>
+          <w:shd w:val="clear" w:fill="272822"/>
+        </w:rPr>
+        <w:t>();</w:t>
+      </w:r>
+      <w:r>
+        <w:rPr>
+          <w:rFonts w:hint="default" w:ascii="Consolas" w:hAnsi="Consolas" w:eastAsia="Consolas" w:cs="Consolas"/>
+          <w:color w:val="F8F8F2"/>
+          <w:sz w:val="20"/>
+          <w:szCs w:val="20"/>
+          <w:shd w:val="clear" w:fill="272822"/>
+        </w:rPr>
+        <w:br w:type="textWrapping"/>
+      </w:r>
+      <w:r>
+        <w:rPr>
+          <w:rFonts w:hint="default" w:ascii="Consolas" w:hAnsi="Consolas" w:eastAsia="Consolas" w:cs="Consolas"/>
+          <w:color w:val="F8F8F2"/>
+          <w:sz w:val="20"/>
+          <w:szCs w:val="20"/>
+          <w:shd w:val="clear" w:fill="272822"/>
+        </w:rPr>
+        <w:t xml:space="preserve">        </w:t>
+      </w:r>
+      <w:r>
+        <w:rPr>
+          <w:rFonts w:hint="default" w:ascii="Consolas" w:hAnsi="Consolas" w:eastAsia="Consolas" w:cs="Consolas"/>
+          <w:color w:val="F92672"/>
+          <w:sz w:val="20"/>
+          <w:szCs w:val="20"/>
+          <w:shd w:val="clear" w:fill="272822"/>
+        </w:rPr>
+        <w:t>while</w:t>
+      </w:r>
+      <w:r>
+        <w:rPr>
+          <w:rFonts w:hint="default" w:ascii="Consolas" w:hAnsi="Consolas" w:eastAsia="Consolas" w:cs="Consolas"/>
+          <w:color w:val="F8F8F2"/>
+          <w:sz w:val="20"/>
+          <w:szCs w:val="20"/>
           <w:shd w:val="clear" w:fill="272822"/>
         </w:rPr>
         <w:t>(</w:t>
@@ -18955,19 +19943,212 @@
       <w:r>
         <w:rPr>
           <w:rFonts w:hint="default" w:ascii="Consolas" w:hAnsi="Consolas" w:eastAsia="Consolas" w:cs="Consolas"/>
+          <w:color w:val="F92672"/>
+          <w:sz w:val="20"/>
+          <w:szCs w:val="20"/>
+          <w:shd w:val="clear" w:fill="272822"/>
+        </w:rPr>
+        <w:t>true</w:t>
+      </w:r>
+      <w:r>
+        <w:rPr>
+          <w:rFonts w:hint="default" w:ascii="Consolas" w:hAnsi="Consolas" w:eastAsia="Consolas" w:cs="Consolas"/>
+          <w:color w:val="F8F8F2"/>
+          <w:sz w:val="20"/>
+          <w:szCs w:val="20"/>
+          <w:shd w:val="clear" w:fill="272822"/>
+        </w:rPr>
+        <w:t>){</w:t>
+      </w:r>
+      <w:r>
+        <w:rPr>
+          <w:rFonts w:hint="default" w:ascii="Consolas" w:hAnsi="Consolas" w:eastAsia="Consolas" w:cs="Consolas"/>
+          <w:color w:val="F8F8F2"/>
+          <w:sz w:val="20"/>
+          <w:szCs w:val="20"/>
+          <w:shd w:val="clear" w:fill="272822"/>
+        </w:rPr>
+        <w:br w:type="textWrapping"/>
+      </w:r>
+      <w:r>
+        <w:rPr>
+          <w:rFonts w:hint="default" w:ascii="Consolas" w:hAnsi="Consolas" w:eastAsia="Consolas" w:cs="Consolas"/>
+          <w:color w:val="F8F8F2"/>
+          <w:sz w:val="20"/>
+          <w:szCs w:val="20"/>
+          <w:shd w:val="clear" w:fill="272822"/>
+        </w:rPr>
+        <w:t xml:space="preserve">            $data</w:t>
+      </w:r>
+      <w:r>
+        <w:rPr>
+          <w:rFonts w:hint="default" w:ascii="Consolas" w:hAnsi="Consolas" w:eastAsia="Consolas" w:cs="Consolas"/>
+          <w:color w:val="F92672"/>
+          <w:sz w:val="20"/>
+          <w:szCs w:val="20"/>
+          <w:shd w:val="clear" w:fill="272822"/>
+        </w:rPr>
+        <w:t>=</w:t>
+      </w:r>
+      <w:r>
+        <w:rPr>
+          <w:rFonts w:hint="default" w:ascii="Consolas" w:hAnsi="Consolas" w:eastAsia="Consolas" w:cs="Consolas"/>
+          <w:i/>
+          <w:color w:val="FD971F"/>
+          <w:sz w:val="20"/>
+          <w:szCs w:val="20"/>
+          <w:shd w:val="clear" w:fill="272822"/>
+        </w:rPr>
+        <w:t>$ws</w:t>
+      </w:r>
+      <w:r>
+        <w:rPr>
+          <w:rFonts w:hint="default" w:ascii="Consolas" w:hAnsi="Consolas" w:eastAsia="Consolas" w:cs="Consolas"/>
+          <w:color w:val="F92672"/>
+          <w:sz w:val="20"/>
+          <w:szCs w:val="20"/>
+          <w:shd w:val="clear" w:fill="272822"/>
+        </w:rPr>
+        <w:t>-&gt;</w:t>
+      </w:r>
+      <w:r>
+        <w:rPr>
+          <w:rFonts w:hint="default" w:ascii="Consolas" w:hAnsi="Consolas" w:eastAsia="Consolas" w:cs="Consolas"/>
+          <w:color w:val="A6E22E"/>
+          <w:sz w:val="20"/>
+          <w:szCs w:val="20"/>
+          <w:shd w:val="clear" w:fill="272822"/>
+        </w:rPr>
+        <w:t>recv</w:t>
+      </w:r>
+      <w:r>
+        <w:rPr>
+          <w:rFonts w:hint="default" w:ascii="Consolas" w:hAnsi="Consolas" w:eastAsia="Consolas" w:cs="Consolas"/>
+          <w:color w:val="F8F8F2"/>
+          <w:sz w:val="20"/>
+          <w:szCs w:val="20"/>
+          <w:shd w:val="clear" w:fill="272822"/>
+        </w:rPr>
+        <w:t>();</w:t>
+      </w:r>
+      <w:r>
+        <w:rPr>
+          <w:rFonts w:hint="default" w:ascii="Consolas" w:hAnsi="Consolas" w:eastAsia="Consolas" w:cs="Consolas"/>
+          <w:color w:val="F8F8F2"/>
+          <w:sz w:val="20"/>
+          <w:szCs w:val="20"/>
+          <w:shd w:val="clear" w:fill="272822"/>
+        </w:rPr>
+        <w:br w:type="textWrapping"/>
+      </w:r>
+      <w:r>
+        <w:rPr>
+          <w:rFonts w:hint="default" w:ascii="Consolas" w:hAnsi="Consolas" w:eastAsia="Consolas" w:cs="Consolas"/>
+          <w:color w:val="F8F8F2"/>
+          <w:sz w:val="20"/>
+          <w:szCs w:val="20"/>
+          <w:shd w:val="clear" w:fill="272822"/>
+        </w:rPr>
+        <w:t xml:space="preserve">            </w:t>
+      </w:r>
+      <w:r>
+        <w:rPr>
+          <w:rFonts w:hint="default" w:ascii="Consolas" w:hAnsi="Consolas" w:eastAsia="Consolas" w:cs="Consolas"/>
+          <w:i/>
+          <w:color w:val="66D9EF"/>
+          <w:sz w:val="20"/>
+          <w:szCs w:val="20"/>
+          <w:shd w:val="clear" w:fill="272822"/>
+        </w:rPr>
+        <w:t>print_r</w:t>
+      </w:r>
+      <w:r>
+        <w:rPr>
+          <w:rFonts w:hint="default" w:ascii="Consolas" w:hAnsi="Consolas" w:eastAsia="Consolas" w:cs="Consolas"/>
+          <w:color w:val="F8F8F2"/>
+          <w:sz w:val="20"/>
+          <w:szCs w:val="20"/>
+          <w:shd w:val="clear" w:fill="272822"/>
+        </w:rPr>
+        <w:t>($data);</w:t>
+      </w:r>
+      <w:r>
+        <w:rPr>
+          <w:rFonts w:hint="default" w:ascii="Consolas" w:hAnsi="Consolas" w:eastAsia="Consolas" w:cs="Consolas"/>
+          <w:color w:val="F8F8F2"/>
+          <w:sz w:val="20"/>
+          <w:szCs w:val="20"/>
+          <w:shd w:val="clear" w:fill="272822"/>
+        </w:rPr>
+        <w:br w:type="textWrapping"/>
+      </w:r>
+      <w:r>
+        <w:rPr>
+          <w:rFonts w:hint="default" w:ascii="Consolas" w:hAnsi="Consolas" w:eastAsia="Consolas" w:cs="Consolas"/>
+          <w:color w:val="F8F8F2"/>
+          <w:sz w:val="20"/>
+          <w:szCs w:val="20"/>
+          <w:shd w:val="clear" w:fill="272822"/>
+        </w:rPr>
+        <w:t xml:space="preserve">            </w:t>
+      </w:r>
+      <w:r>
+        <w:rPr>
+          <w:rFonts w:hint="default" w:ascii="Consolas" w:hAnsi="Consolas" w:eastAsia="Consolas" w:cs="Consolas"/>
+          <w:i/>
+          <w:color w:val="FD971F"/>
+          <w:sz w:val="20"/>
+          <w:szCs w:val="20"/>
+          <w:shd w:val="clear" w:fill="272822"/>
+        </w:rPr>
+        <w:t>$ws</w:t>
+      </w:r>
+      <w:r>
+        <w:rPr>
+          <w:rFonts w:hint="default" w:ascii="Consolas" w:hAnsi="Consolas" w:eastAsia="Consolas" w:cs="Consolas"/>
+          <w:color w:val="F92672"/>
+          <w:sz w:val="20"/>
+          <w:szCs w:val="20"/>
+          <w:shd w:val="clear" w:fill="272822"/>
+        </w:rPr>
+        <w:t>-&gt;</w:t>
+      </w:r>
+      <w:r>
+        <w:rPr>
+          <w:rFonts w:hint="default" w:ascii="Consolas" w:hAnsi="Consolas" w:eastAsia="Consolas" w:cs="Consolas"/>
+          <w:color w:val="A6E22E"/>
+          <w:sz w:val="20"/>
+          <w:szCs w:val="20"/>
+          <w:shd w:val="clear" w:fill="272822"/>
+        </w:rPr>
+        <w:t>push</w:t>
+      </w:r>
+      <w:r>
+        <w:rPr>
+          <w:rFonts w:hint="default" w:ascii="Consolas" w:hAnsi="Consolas" w:eastAsia="Consolas" w:cs="Consolas"/>
+          <w:color w:val="F8F8F2"/>
+          <w:sz w:val="20"/>
+          <w:szCs w:val="20"/>
+          <w:shd w:val="clear" w:fill="272822"/>
+        </w:rPr>
+        <w:t>(</w:t>
+      </w:r>
+      <w:r>
+        <w:rPr>
+          <w:rFonts w:hint="default" w:ascii="Consolas" w:hAnsi="Consolas" w:eastAsia="Consolas" w:cs="Consolas"/>
           <w:color w:val="E6DB74"/>
-          <w:sz w:val="18"/>
-          <w:szCs w:val="18"/>
-          <w:shd w:val="clear" w:fill="272822"/>
-        </w:rPr>
-        <w:t>"st request"</w:t>
-      </w:r>
-      <w:r>
-        <w:rPr>
-          <w:rFonts w:hint="default" w:ascii="Consolas" w:hAnsi="Consolas" w:eastAsia="Consolas" w:cs="Consolas"/>
-          <w:color w:val="F8F8F2"/>
-          <w:sz w:val="18"/>
-          <w:szCs w:val="18"/>
+          <w:sz w:val="20"/>
+          <w:szCs w:val="20"/>
+          <w:shd w:val="clear" w:fill="272822"/>
+        </w:rPr>
+        <w:t>"ws client"</w:t>
+      </w:r>
+      <w:r>
+        <w:rPr>
+          <w:rFonts w:hint="default" w:ascii="Consolas" w:hAnsi="Consolas" w:eastAsia="Consolas" w:cs="Consolas"/>
+          <w:color w:val="F8F8F2"/>
+          <w:sz w:val="20"/>
+          <w:szCs w:val="20"/>
           <w:shd w:val="clear" w:fill="272822"/>
         </w:rPr>
         <w:t>);</w:t>
@@ -18976,108 +20157,68 @@
         <w:rPr>
           <w:rFonts w:hint="default" w:ascii="Consolas" w:hAnsi="Consolas" w:eastAsia="Consolas" w:cs="Consolas"/>
           <w:color w:val="F8F8F2"/>
-          <w:sz w:val="18"/>
-          <w:szCs w:val="18"/>
-          <w:shd w:val="clear" w:fill="272822"/>
-        </w:rPr>
-        <w:br w:type="textWrapping"/>
-      </w:r>
-      <w:r>
-        <w:rPr>
-          <w:rFonts w:hint="default" w:ascii="Consolas" w:hAnsi="Consolas" w:eastAsia="Consolas" w:cs="Consolas"/>
-          <w:color w:val="F8F8F2"/>
-          <w:sz w:val="18"/>
-          <w:szCs w:val="18"/>
-          <w:shd w:val="clear" w:fill="272822"/>
-        </w:rPr>
-        <w:t xml:space="preserve">    $client </w:t>
-      </w:r>
-      <w:r>
-        <w:rPr>
-          <w:rFonts w:hint="default" w:ascii="Consolas" w:hAnsi="Consolas" w:eastAsia="Consolas" w:cs="Consolas"/>
-          <w:color w:val="F92672"/>
-          <w:sz w:val="18"/>
-          <w:szCs w:val="18"/>
-          <w:shd w:val="clear" w:fill="272822"/>
-        </w:rPr>
-        <w:t xml:space="preserve">= new </w:t>
-      </w:r>
-      <w:r>
-        <w:rPr>
-          <w:rFonts w:hint="default" w:ascii="Consolas" w:hAnsi="Consolas" w:eastAsia="Consolas" w:cs="Consolas"/>
-          <w:color w:val="F8F8F2"/>
-          <w:sz w:val="18"/>
-          <w:szCs w:val="18"/>
-          <w:shd w:val="clear" w:fill="272822"/>
-        </w:rPr>
-        <w:t>Swoole\Coroutine\Http\Client(</w:t>
-      </w:r>
-      <w:r>
-        <w:rPr>
-          <w:rFonts w:hint="default" w:ascii="Consolas" w:hAnsi="Consolas" w:eastAsia="Consolas" w:cs="Consolas"/>
-          <w:color w:val="E6DB74"/>
-          <w:sz w:val="18"/>
-          <w:szCs w:val="18"/>
-          <w:shd w:val="clear" w:fill="272822"/>
-        </w:rPr>
-        <w:t>'127.0.0.1'</w:t>
-      </w:r>
-      <w:r>
-        <w:rPr>
-          <w:rFonts w:hint="default" w:ascii="Consolas" w:hAnsi="Consolas" w:eastAsia="Consolas" w:cs="Consolas"/>
-          <w:color w:val="F8F8F2"/>
-          <w:sz w:val="18"/>
-          <w:szCs w:val="18"/>
-          <w:shd w:val="clear" w:fill="272822"/>
-        </w:rPr>
-        <w:t xml:space="preserve">, </w:t>
-      </w:r>
-      <w:r>
-        <w:rPr>
-          <w:rFonts w:hint="default" w:ascii="Consolas" w:hAnsi="Consolas" w:eastAsia="Consolas" w:cs="Consolas"/>
-          <w:color w:val="E6DB74"/>
-          <w:sz w:val="18"/>
-          <w:szCs w:val="18"/>
-          <w:shd w:val="clear" w:fill="272822"/>
-        </w:rPr>
-        <w:t>'8811'</w:t>
-      </w:r>
-      <w:r>
-        <w:rPr>
-          <w:rFonts w:hint="default" w:ascii="Consolas" w:hAnsi="Consolas" w:eastAsia="Consolas" w:cs="Consolas"/>
-          <w:color w:val="F8F8F2"/>
-          <w:sz w:val="18"/>
-          <w:szCs w:val="18"/>
-          <w:shd w:val="clear" w:fill="272822"/>
-        </w:rPr>
-        <w:t>);</w:t>
-      </w:r>
-      <w:r>
-        <w:rPr>
-          <w:rFonts w:hint="default" w:ascii="Consolas" w:hAnsi="Consolas" w:eastAsia="Consolas" w:cs="Consolas"/>
-          <w:color w:val="F8F8F2"/>
-          <w:sz w:val="18"/>
-          <w:szCs w:val="18"/>
-          <w:shd w:val="clear" w:fill="272822"/>
-        </w:rPr>
-        <w:br w:type="textWrapping"/>
-      </w:r>
-      <w:r>
-        <w:rPr>
-          <w:rFonts w:hint="default" w:ascii="Consolas" w:hAnsi="Consolas" w:eastAsia="Consolas" w:cs="Consolas"/>
-          <w:color w:val="F8F8F2"/>
-          <w:sz w:val="18"/>
-          <w:szCs w:val="18"/>
-          <w:shd w:val="clear" w:fill="272822"/>
-        </w:rPr>
-        <w:t xml:space="preserve">    $client</w:t>
-      </w:r>
-      <w:r>
-        <w:rPr>
-          <w:rFonts w:hint="default" w:ascii="Consolas" w:hAnsi="Consolas" w:eastAsia="Consolas" w:cs="Consolas"/>
-          <w:color w:val="F92672"/>
-          <w:sz w:val="18"/>
-          <w:szCs w:val="18"/>
+          <w:sz w:val="20"/>
+          <w:szCs w:val="20"/>
+          <w:shd w:val="clear" w:fill="272822"/>
+        </w:rPr>
+        <w:br w:type="textWrapping"/>
+      </w:r>
+      <w:r>
+        <w:rPr>
+          <w:rFonts w:hint="default" w:ascii="Consolas" w:hAnsi="Consolas" w:eastAsia="Consolas" w:cs="Consolas"/>
+          <w:color w:val="F8F8F2"/>
+          <w:sz w:val="20"/>
+          <w:szCs w:val="20"/>
+          <w:shd w:val="clear" w:fill="272822"/>
+        </w:rPr>
+        <w:t xml:space="preserve">        }</w:t>
+      </w:r>
+      <w:r>
+        <w:rPr>
+          <w:rFonts w:hint="default" w:ascii="Consolas" w:hAnsi="Consolas" w:eastAsia="Consolas" w:cs="Consolas"/>
+          <w:color w:val="F8F8F2"/>
+          <w:sz w:val="20"/>
+          <w:szCs w:val="20"/>
+          <w:shd w:val="clear" w:fill="272822"/>
+        </w:rPr>
+        <w:br w:type="textWrapping"/>
+      </w:r>
+      <w:r>
+        <w:rPr>
+          <w:rFonts w:hint="default" w:ascii="Consolas" w:hAnsi="Consolas" w:eastAsia="Consolas" w:cs="Consolas"/>
+          <w:color w:val="F8F8F2"/>
+          <w:sz w:val="20"/>
+          <w:szCs w:val="20"/>
+          <w:shd w:val="clear" w:fill="272822"/>
+        </w:rPr>
+        <w:t xml:space="preserve">    });</w:t>
+      </w:r>
+      <w:r>
+        <w:rPr>
+          <w:rFonts w:hint="default" w:ascii="Consolas" w:hAnsi="Consolas" w:eastAsia="Consolas" w:cs="Consolas"/>
+          <w:color w:val="F8F8F2"/>
+          <w:sz w:val="20"/>
+          <w:szCs w:val="20"/>
+          <w:shd w:val="clear" w:fill="272822"/>
+        </w:rPr>
+        <w:br w:type="textWrapping"/>
+      </w:r>
+      <w:r>
+        <w:rPr>
+          <w:rFonts w:hint="default" w:ascii="Consolas" w:hAnsi="Consolas" w:eastAsia="Consolas" w:cs="Consolas"/>
+          <w:color w:val="F8F8F2"/>
+          <w:sz w:val="20"/>
+          <w:szCs w:val="20"/>
+          <w:shd w:val="clear" w:fill="272822"/>
+        </w:rPr>
+        <w:t xml:space="preserve">    $server</w:t>
+      </w:r>
+      <w:r>
+        <w:rPr>
+          <w:rFonts w:hint="default" w:ascii="Consolas" w:hAnsi="Consolas" w:eastAsia="Consolas" w:cs="Consolas"/>
+          <w:color w:val="F92672"/>
+          <w:sz w:val="20"/>
+          <w:szCs w:val="20"/>
           <w:shd w:val="clear" w:fill="272822"/>
         </w:rPr>
         <w:t>-&gt;</w:t>
@@ -19086,380 +20227,18 @@
         <w:rPr>
           <w:rFonts w:hint="default" w:ascii="Consolas" w:hAnsi="Consolas" w:eastAsia="Consolas" w:cs="Consolas"/>
           <w:color w:val="A6E22E"/>
-          <w:sz w:val="18"/>
-          <w:szCs w:val="18"/>
-          <w:shd w:val="clear" w:fill="272822"/>
-        </w:rPr>
-        <w:t>set</w:t>
-      </w:r>
-      <w:r>
-        <w:rPr>
-          <w:rFonts w:hint="default" w:ascii="Consolas" w:hAnsi="Consolas" w:eastAsia="Consolas" w:cs="Consolas"/>
-          <w:color w:val="F8F8F2"/>
-          <w:sz w:val="18"/>
-          <w:szCs w:val="18"/>
-          <w:shd w:val="clear" w:fill="272822"/>
-        </w:rPr>
-        <w:t>([</w:t>
-      </w:r>
-      <w:r>
-        <w:rPr>
-          <w:rFonts w:hint="default" w:ascii="Consolas" w:hAnsi="Consolas" w:eastAsia="Consolas" w:cs="Consolas"/>
-          <w:color w:val="F8F8F2"/>
-          <w:sz w:val="18"/>
-          <w:szCs w:val="18"/>
-          <w:shd w:val="clear" w:fill="272822"/>
-        </w:rPr>
-        <w:br w:type="textWrapping"/>
-      </w:r>
-      <w:r>
-        <w:rPr>
-          <w:rFonts w:hint="default" w:ascii="Consolas" w:hAnsi="Consolas" w:eastAsia="Consolas" w:cs="Consolas"/>
-          <w:color w:val="F8F8F2"/>
-          <w:sz w:val="18"/>
-          <w:szCs w:val="18"/>
-          <w:shd w:val="clear" w:fill="272822"/>
-        </w:rPr>
-        <w:t xml:space="preserve">        </w:t>
-      </w:r>
-      <w:r>
-        <w:rPr>
-          <w:rFonts w:hint="default" w:ascii="Consolas" w:hAnsi="Consolas" w:eastAsia="Consolas" w:cs="Consolas"/>
-          <w:color w:val="E6DB74"/>
-          <w:sz w:val="18"/>
-          <w:szCs w:val="18"/>
-          <w:shd w:val="clear" w:fill="272822"/>
-        </w:rPr>
-        <w:t xml:space="preserve">'timeout' </w:t>
-      </w:r>
-      <w:r>
-        <w:rPr>
-          <w:rFonts w:hint="default" w:ascii="Consolas" w:hAnsi="Consolas" w:eastAsia="Consolas" w:cs="Consolas"/>
-          <w:color w:val="F92672"/>
-          <w:sz w:val="18"/>
-          <w:szCs w:val="18"/>
-          <w:shd w:val="clear" w:fill="272822"/>
-        </w:rPr>
-        <w:t xml:space="preserve">=&gt; </w:t>
-      </w:r>
-      <w:r>
-        <w:rPr>
-          <w:rFonts w:hint="default" w:ascii="Consolas" w:hAnsi="Consolas" w:eastAsia="Consolas" w:cs="Consolas"/>
-          <w:color w:val="AE81FF"/>
-          <w:sz w:val="18"/>
-          <w:szCs w:val="18"/>
-          <w:shd w:val="clear" w:fill="272822"/>
-        </w:rPr>
-        <w:t>1</w:t>
-      </w:r>
-      <w:r>
-        <w:rPr>
-          <w:rFonts w:hint="default" w:ascii="Consolas" w:hAnsi="Consolas" w:eastAsia="Consolas" w:cs="Consolas"/>
-          <w:color w:val="AE81FF"/>
-          <w:sz w:val="18"/>
-          <w:szCs w:val="18"/>
-          <w:shd w:val="clear" w:fill="272822"/>
-        </w:rPr>
-        <w:br w:type="textWrapping"/>
-      </w:r>
-      <w:r>
-        <w:rPr>
-          <w:rFonts w:hint="default" w:ascii="Consolas" w:hAnsi="Consolas" w:eastAsia="Consolas" w:cs="Consolas"/>
-          <w:color w:val="AE81FF"/>
-          <w:sz w:val="18"/>
-          <w:szCs w:val="18"/>
-          <w:shd w:val="clear" w:fill="272822"/>
-        </w:rPr>
-        <w:t xml:space="preserve">    </w:t>
-      </w:r>
-      <w:r>
-        <w:rPr>
-          <w:rFonts w:hint="default" w:ascii="Consolas" w:hAnsi="Consolas" w:eastAsia="Consolas" w:cs="Consolas"/>
-          <w:color w:val="F8F8F2"/>
-          <w:sz w:val="18"/>
-          <w:szCs w:val="18"/>
-          <w:shd w:val="clear" w:fill="272822"/>
-        </w:rPr>
-        <w:t>]);</w:t>
-      </w:r>
-      <w:r>
-        <w:rPr>
-          <w:rFonts w:hint="default" w:ascii="Consolas" w:hAnsi="Consolas" w:eastAsia="Consolas" w:cs="Consolas"/>
-          <w:color w:val="F8F8F2"/>
-          <w:sz w:val="18"/>
-          <w:szCs w:val="18"/>
-          <w:shd w:val="clear" w:fill="272822"/>
-        </w:rPr>
-        <w:br w:type="textWrapping"/>
-      </w:r>
-      <w:r>
-        <w:rPr>
-          <w:rFonts w:hint="default" w:ascii="Consolas" w:hAnsi="Consolas" w:eastAsia="Consolas" w:cs="Consolas"/>
-          <w:color w:val="F8F8F2"/>
-          <w:sz w:val="18"/>
-          <w:szCs w:val="18"/>
-          <w:shd w:val="clear" w:fill="272822"/>
-        </w:rPr>
-        <w:t xml:space="preserve">    $client</w:t>
-      </w:r>
-      <w:r>
-        <w:rPr>
-          <w:rFonts w:hint="default" w:ascii="Consolas" w:hAnsi="Consolas" w:eastAsia="Consolas" w:cs="Consolas"/>
-          <w:color w:val="F92672"/>
-          <w:sz w:val="18"/>
-          <w:szCs w:val="18"/>
-          <w:shd w:val="clear" w:fill="272822"/>
-        </w:rPr>
-        <w:t>-&gt;</w:t>
-      </w:r>
-      <w:r>
-        <w:rPr>
-          <w:rFonts w:hint="default" w:ascii="Consolas" w:hAnsi="Consolas" w:eastAsia="Consolas" w:cs="Consolas"/>
-          <w:color w:val="A6E22E"/>
-          <w:sz w:val="18"/>
-          <w:szCs w:val="18"/>
-          <w:shd w:val="clear" w:fill="272822"/>
-        </w:rPr>
-        <w:t>get</w:t>
-      </w:r>
-      <w:r>
-        <w:rPr>
-          <w:rFonts w:hint="default" w:ascii="Consolas" w:hAnsi="Consolas" w:eastAsia="Consolas" w:cs="Consolas"/>
-          <w:color w:val="F8F8F2"/>
-          <w:sz w:val="18"/>
-          <w:szCs w:val="18"/>
-          <w:shd w:val="clear" w:fill="272822"/>
-        </w:rPr>
-        <w:t>(</w:t>
-      </w:r>
-      <w:r>
-        <w:rPr>
-          <w:rFonts w:hint="default" w:ascii="Consolas" w:hAnsi="Consolas" w:eastAsia="Consolas" w:cs="Consolas"/>
-          <w:color w:val="E6DB74"/>
-          <w:sz w:val="18"/>
-          <w:szCs w:val="18"/>
-          <w:shd w:val="clear" w:fill="272822"/>
-        </w:rPr>
-        <w:t>'/home/name'</w:t>
-      </w:r>
-      <w:r>
-        <w:rPr>
-          <w:rFonts w:hint="default" w:ascii="Consolas" w:hAnsi="Consolas" w:eastAsia="Consolas" w:cs="Consolas"/>
-          <w:color w:val="F8F8F2"/>
-          <w:sz w:val="18"/>
-          <w:szCs w:val="18"/>
-          <w:shd w:val="clear" w:fill="272822"/>
-        </w:rPr>
-        <w:t>);</w:t>
-      </w:r>
-      <w:r>
-        <w:rPr>
-          <w:rFonts w:hint="default" w:ascii="Consolas" w:hAnsi="Consolas" w:eastAsia="Consolas" w:cs="Consolas"/>
-          <w:color w:val="F8F8F2"/>
-          <w:sz w:val="18"/>
-          <w:szCs w:val="18"/>
-          <w:shd w:val="clear" w:fill="272822"/>
-        </w:rPr>
-        <w:br w:type="textWrapping"/>
-      </w:r>
-      <w:r>
-        <w:rPr>
-          <w:rFonts w:hint="default" w:ascii="Consolas" w:hAnsi="Consolas" w:eastAsia="Consolas" w:cs="Consolas"/>
-          <w:color w:val="F8F8F2"/>
-          <w:sz w:val="18"/>
-          <w:szCs w:val="18"/>
-          <w:shd w:val="clear" w:fill="272822"/>
-        </w:rPr>
-        <w:t xml:space="preserve">    </w:t>
-      </w:r>
-      <w:r>
-        <w:rPr>
-          <w:rFonts w:hint="default" w:ascii="Consolas" w:hAnsi="Consolas" w:eastAsia="Consolas" w:cs="Consolas"/>
-          <w:color w:val="75715E"/>
-          <w:sz w:val="18"/>
-          <w:szCs w:val="18"/>
-          <w:shd w:val="clear" w:fill="272822"/>
-        </w:rPr>
-        <w:t>//</w:t>
-      </w:r>
-      <w:r>
-        <w:rPr>
-          <w:rFonts w:ascii="Arial" w:hAnsi="Arial" w:eastAsia="Consolas" w:cs="Arial"/>
-          <w:color w:val="75715E"/>
-          <w:sz w:val="18"/>
-          <w:szCs w:val="18"/>
-          <w:shd w:val="clear" w:fill="272822"/>
-        </w:rPr>
-        <w:t>请求返回的数据</w:t>
-      </w:r>
-      <w:r>
-        <w:rPr>
-          <w:rFonts w:hint="default" w:ascii="Arial" w:hAnsi="Arial" w:eastAsia="Consolas" w:cs="Arial"/>
-          <w:color w:val="75715E"/>
-          <w:sz w:val="18"/>
-          <w:szCs w:val="18"/>
-          <w:shd w:val="clear" w:fill="272822"/>
-        </w:rPr>
-        <w:br w:type="textWrapping"/>
-      </w:r>
-      <w:r>
-        <w:rPr>
-          <w:rFonts w:hint="default" w:ascii="Arial" w:hAnsi="Arial" w:eastAsia="Consolas" w:cs="Arial"/>
-          <w:color w:val="75715E"/>
-          <w:sz w:val="18"/>
-          <w:szCs w:val="18"/>
-          <w:shd w:val="clear" w:fill="272822"/>
-        </w:rPr>
-        <w:t xml:space="preserve">    </w:t>
-      </w:r>
-      <w:r>
-        <w:rPr>
-          <w:rFonts w:hint="default" w:ascii="Consolas" w:hAnsi="Consolas" w:eastAsia="Consolas" w:cs="Consolas"/>
-          <w:i/>
-          <w:color w:val="66D9EF"/>
-          <w:sz w:val="18"/>
-          <w:szCs w:val="18"/>
-          <w:shd w:val="clear" w:fill="272822"/>
-        </w:rPr>
-        <w:t>print_r</w:t>
-      </w:r>
-      <w:r>
-        <w:rPr>
-          <w:rFonts w:hint="default" w:ascii="Consolas" w:hAnsi="Consolas" w:eastAsia="Consolas" w:cs="Consolas"/>
-          <w:color w:val="F8F8F2"/>
-          <w:sz w:val="18"/>
-          <w:szCs w:val="18"/>
-          <w:shd w:val="clear" w:fill="272822"/>
-        </w:rPr>
-        <w:t>($client</w:t>
-      </w:r>
-      <w:r>
-        <w:rPr>
-          <w:rFonts w:hint="default" w:ascii="Consolas" w:hAnsi="Consolas" w:eastAsia="Consolas" w:cs="Consolas"/>
-          <w:color w:val="F92672"/>
-          <w:sz w:val="18"/>
-          <w:szCs w:val="18"/>
-          <w:shd w:val="clear" w:fill="272822"/>
-        </w:rPr>
-        <w:t>-&gt;</w:t>
-      </w:r>
-      <w:r>
-        <w:rPr>
-          <w:rFonts w:hint="default" w:ascii="Consolas" w:hAnsi="Consolas" w:eastAsia="Consolas" w:cs="Consolas"/>
-          <w:color w:val="F8F8F2"/>
-          <w:sz w:val="18"/>
-          <w:szCs w:val="18"/>
-          <w:shd w:val="clear" w:fill="272822"/>
-        </w:rPr>
-        <w:t>body);</w:t>
-      </w:r>
-      <w:r>
-        <w:rPr>
-          <w:rFonts w:hint="default" w:ascii="Consolas" w:hAnsi="Consolas" w:eastAsia="Consolas" w:cs="Consolas"/>
-          <w:color w:val="F8F8F2"/>
-          <w:sz w:val="18"/>
-          <w:szCs w:val="18"/>
-          <w:shd w:val="clear" w:fill="272822"/>
-        </w:rPr>
-        <w:br w:type="textWrapping"/>
-      </w:r>
-      <w:r>
-        <w:rPr>
-          <w:rFonts w:hint="default" w:ascii="Consolas" w:hAnsi="Consolas" w:eastAsia="Consolas" w:cs="Consolas"/>
-          <w:color w:val="F8F8F2"/>
-          <w:sz w:val="18"/>
-          <w:szCs w:val="18"/>
-          <w:shd w:val="clear" w:fill="272822"/>
-        </w:rPr>
-        <w:t xml:space="preserve">    </w:t>
-      </w:r>
-      <w:r>
-        <w:rPr>
-          <w:rFonts w:hint="default" w:ascii="Consolas" w:hAnsi="Consolas" w:eastAsia="Consolas" w:cs="Consolas"/>
-          <w:i/>
-          <w:color w:val="66D9EF"/>
-          <w:sz w:val="18"/>
-          <w:szCs w:val="18"/>
-          <w:shd w:val="clear" w:fill="272822"/>
-        </w:rPr>
-        <w:t>print_r</w:t>
-      </w:r>
-      <w:r>
-        <w:rPr>
-          <w:rFonts w:hint="default" w:ascii="Consolas" w:hAnsi="Consolas" w:eastAsia="Consolas" w:cs="Consolas"/>
-          <w:color w:val="F8F8F2"/>
-          <w:sz w:val="18"/>
-          <w:szCs w:val="18"/>
-          <w:shd w:val="clear" w:fill="272822"/>
-        </w:rPr>
-        <w:t>($client</w:t>
-      </w:r>
-      <w:r>
-        <w:rPr>
-          <w:rFonts w:hint="default" w:ascii="Consolas" w:hAnsi="Consolas" w:eastAsia="Consolas" w:cs="Consolas"/>
-          <w:color w:val="F92672"/>
-          <w:sz w:val="18"/>
-          <w:szCs w:val="18"/>
-          <w:shd w:val="clear" w:fill="272822"/>
-        </w:rPr>
-        <w:t>-&gt;</w:t>
-      </w:r>
-      <w:r>
-        <w:rPr>
-          <w:rFonts w:hint="default" w:ascii="Consolas" w:hAnsi="Consolas" w:eastAsia="Consolas" w:cs="Consolas"/>
-          <w:color w:val="F8F8F2"/>
-          <w:sz w:val="18"/>
-          <w:szCs w:val="18"/>
-          <w:shd w:val="clear" w:fill="272822"/>
-        </w:rPr>
-        <w:t>statusCode);</w:t>
-      </w:r>
-      <w:r>
-        <w:rPr>
-          <w:rFonts w:hint="default" w:ascii="Consolas" w:hAnsi="Consolas" w:eastAsia="Consolas" w:cs="Consolas"/>
-          <w:color w:val="F8F8F2"/>
-          <w:sz w:val="18"/>
-          <w:szCs w:val="18"/>
-          <w:shd w:val="clear" w:fill="272822"/>
-        </w:rPr>
-        <w:br w:type="textWrapping"/>
-      </w:r>
-      <w:r>
-        <w:rPr>
-          <w:rFonts w:hint="default" w:ascii="Consolas" w:hAnsi="Consolas" w:eastAsia="Consolas" w:cs="Consolas"/>
-          <w:color w:val="F8F8F2"/>
-          <w:sz w:val="18"/>
-          <w:szCs w:val="18"/>
-          <w:shd w:val="clear" w:fill="272822"/>
-        </w:rPr>
-        <w:t xml:space="preserve">    $client</w:t>
-      </w:r>
-      <w:r>
-        <w:rPr>
-          <w:rFonts w:hint="default" w:ascii="Consolas" w:hAnsi="Consolas" w:eastAsia="Consolas" w:cs="Consolas"/>
-          <w:color w:val="F92672"/>
-          <w:sz w:val="18"/>
-          <w:szCs w:val="18"/>
-          <w:shd w:val="clear" w:fill="272822"/>
-        </w:rPr>
-        <w:t>-&gt;</w:t>
-      </w:r>
-      <w:r>
-        <w:rPr>
-          <w:rFonts w:hint="default" w:ascii="Consolas" w:hAnsi="Consolas" w:eastAsia="Consolas" w:cs="Consolas"/>
-          <w:color w:val="A6E22E"/>
-          <w:sz w:val="18"/>
-          <w:szCs w:val="18"/>
-          <w:shd w:val="clear" w:fill="272822"/>
-        </w:rPr>
-        <w:t>close</w:t>
-      </w:r>
-      <w:r>
-        <w:rPr>
-          <w:rFonts w:hint="default" w:ascii="Consolas" w:hAnsi="Consolas" w:eastAsia="Consolas" w:cs="Consolas"/>
-          <w:color w:val="F8F8F2"/>
-          <w:sz w:val="18"/>
-          <w:szCs w:val="18"/>
+          <w:sz w:val="20"/>
+          <w:szCs w:val="20"/>
+          <w:shd w:val="clear" w:fill="272822"/>
+        </w:rPr>
+        <w:t>start</w:t>
+      </w:r>
+      <w:r>
+        <w:rPr>
+          <w:rFonts w:hint="default" w:ascii="Consolas" w:hAnsi="Consolas" w:eastAsia="Consolas" w:cs="Consolas"/>
+          <w:color w:val="F8F8F2"/>
+          <w:sz w:val="20"/>
+          <w:szCs w:val="20"/>
           <w:shd w:val="clear" w:fill="272822"/>
         </w:rPr>
         <w:t>();</w:t>
@@ -19468,71 +20247,21 @@
         <w:rPr>
           <w:rFonts w:hint="default" w:ascii="Consolas" w:hAnsi="Consolas" w:eastAsia="Consolas" w:cs="Consolas"/>
           <w:color w:val="F8F8F2"/>
-          <w:sz w:val="18"/>
-          <w:szCs w:val="18"/>
-          <w:shd w:val="clear" w:fill="272822"/>
-        </w:rPr>
-        <w:br w:type="textWrapping"/>
-      </w:r>
-      <w:r>
-        <w:rPr>
-          <w:rFonts w:hint="default" w:ascii="Consolas" w:hAnsi="Consolas" w:eastAsia="Consolas" w:cs="Consolas"/>
-          <w:color w:val="F8F8F2"/>
-          <w:sz w:val="18"/>
-          <w:szCs w:val="18"/>
+          <w:sz w:val="20"/>
+          <w:szCs w:val="20"/>
+          <w:shd w:val="clear" w:fill="272822"/>
+        </w:rPr>
+        <w:br w:type="textWrapping"/>
+      </w:r>
+      <w:r>
+        <w:rPr>
+          <w:rFonts w:hint="default" w:ascii="Consolas" w:hAnsi="Consolas" w:eastAsia="Consolas" w:cs="Consolas"/>
+          <w:color w:val="F8F8F2"/>
+          <w:sz w:val="20"/>
+          <w:szCs w:val="20"/>
           <w:shd w:val="clear" w:fill="272822"/>
         </w:rPr>
         <w:t>});</w:t>
-      </w:r>
-      <w:r>
-        <w:rPr>
-          <w:rFonts w:hint="default" w:ascii="Consolas" w:hAnsi="Consolas" w:eastAsia="Consolas" w:cs="Consolas"/>
-          <w:color w:val="F8F8F2"/>
-          <w:sz w:val="18"/>
-          <w:szCs w:val="18"/>
-          <w:shd w:val="clear" w:fill="272822"/>
-        </w:rPr>
-        <w:br w:type="textWrapping"/>
-      </w:r>
-      <w:r>
-        <w:rPr>
-          <w:rFonts w:hint="default" w:ascii="Consolas" w:hAnsi="Consolas" w:eastAsia="Consolas" w:cs="Consolas"/>
-          <w:color w:val="F8F8F2"/>
-          <w:sz w:val="18"/>
-          <w:szCs w:val="18"/>
-          <w:shd w:val="clear" w:fill="272822"/>
-        </w:rPr>
-        <w:t>$http</w:t>
-      </w:r>
-      <w:r>
-        <w:rPr>
-          <w:rFonts w:hint="default" w:ascii="Consolas" w:hAnsi="Consolas" w:eastAsia="Consolas" w:cs="Consolas"/>
-          <w:color w:val="F92672"/>
-          <w:sz w:val="18"/>
-          <w:szCs w:val="18"/>
-          <w:shd w:val="clear" w:fill="272822"/>
-        </w:rPr>
-        <w:t>-&gt;</w:t>
-      </w:r>
-      <w:r>
-        <w:rPr>
-          <w:rFonts w:hint="default" w:ascii="Consolas" w:hAnsi="Consolas" w:eastAsia="Consolas" w:cs="Consolas"/>
-          <w:color w:val="A6E22E"/>
-          <w:sz w:val="18"/>
-          <w:szCs w:val="18"/>
-          <w:shd w:val="clear" w:fill="272822"/>
-        </w:rPr>
-        <w:t>start</w:t>
-      </w:r>
-      <w:r>
-        <w:rPr>
-          <w:rFonts w:hint="default" w:ascii="Consolas" w:hAnsi="Consolas" w:eastAsia="Consolas" w:cs="Consolas"/>
-          <w:color w:val="F8F8F2"/>
-          <w:sz w:val="18"/>
-          <w:szCs w:val="18"/>
-          <w:shd w:val="clear" w:fill="272822"/>
-        </w:rPr>
-        <w:t>();</w:t>
       </w:r>
     </w:p>
     <w:p>
@@ -19543,8 +20272,8 @@
           <w:bCs/>
           <w:color w:val="F92672"/>
           <w:kern w:val="0"/>
-          <w:sz w:val="22"/>
-          <w:szCs w:val="22"/>
+          <w:sz w:val="21"/>
+          <w:szCs w:val="21"/>
           <w:shd w:val="clear" w:fill="272822"/>
           <w:lang w:val="en-US" w:eastAsia="zh-CN" w:bidi="ar"/>
         </w:rPr>

--- a/Swoole/Swoole.docx
+++ b/Swoole/Swoole.docx
@@ -1276,12 +1276,6 @@
             <w:insideH w:val="single" w:color="auto" w:sz="4" w:space="0"/>
             <w:insideV w:val="single" w:color="auto" w:sz="4" w:space="0"/>
           </w:tblBorders>
-          <w:tblCellMar>
-            <w:top w:w="0" w:type="dxa"/>
-            <w:left w:w="108" w:type="dxa"/>
-            <w:bottom w:w="0" w:type="dxa"/>
-            <w:right w:w="108" w:type="dxa"/>
-          </w:tblCellMar>
         </w:tblPrEx>
         <w:trPr>
           <w:trHeight w:val="4648" w:hRule="atLeast"/>
@@ -19548,6 +19542,21 @@
           <w:lang w:val="en-US" w:eastAsia="zh-CN"/>
         </w:rPr>
         <w:t>WS的协程</w:t>
+      </w:r>
+    </w:p>
+    <w:p>
+      <w:pPr>
+        <w:rPr>
+          <w:rFonts w:hint="default"/>
+          <w:lang w:val="en-US" w:eastAsia="zh-CN"/>
+        </w:rPr>
+      </w:pPr>
+      <w:r>
+        <w:rPr>
+          <w:rFonts w:hint="eastAsia"/>
+          <w:lang w:val="en-US" w:eastAsia="zh-CN"/>
+        </w:rPr>
+        <w:t>注解看</w:t>
       </w:r>
       <w:bookmarkStart w:id="0" w:name="_GoBack"/>
       <w:bookmarkEnd w:id="0"/>

--- a/Swoole/Swoole.docx
+++ b/Swoole/Swoole.docx
@@ -1276,6 +1276,12 @@
             <w:insideH w:val="single" w:color="auto" w:sz="4" w:space="0"/>
             <w:insideV w:val="single" w:color="auto" w:sz="4" w:space="0"/>
           </w:tblBorders>
+          <w:tblCellMar>
+            <w:top w:w="0" w:type="dxa"/>
+            <w:left w:w="108" w:type="dxa"/>
+            <w:bottom w:w="0" w:type="dxa"/>
+            <w:right w:w="108" w:type="dxa"/>
+          </w:tblCellMar>
         </w:tblPrEx>
         <w:trPr>
           <w:trHeight w:val="4648" w:hRule="atLeast"/>
@@ -19558,8 +19564,6 @@
         </w:rPr>
         <w:t>注解看</w:t>
       </w:r>
-      <w:bookmarkStart w:id="0" w:name="_GoBack"/>
-      <w:bookmarkEnd w:id="0"/>
     </w:p>
     <w:p>
       <w:pPr>
@@ -19570,10 +19574,11 @@
         <w:suppressLineNumbers w:val="0"/>
         <w:shd w:val="clear" w:fill="272822"/>
         <w:rPr>
-          <w:rFonts w:ascii="Consolas" w:hAnsi="Consolas" w:eastAsia="Consolas" w:cs="Consolas"/>
+          <w:rFonts w:hint="default" w:ascii="Consolas" w:hAnsi="Consolas" w:eastAsia="Consolas" w:cs="Consolas"/>
           <w:color w:val="F8F8F2"/>
           <w:sz w:val="20"/>
           <w:szCs w:val="20"/>
+          <w:shd w:val="clear" w:fill="272822"/>
         </w:rPr>
       </w:pPr>
       <w:r>
@@ -20271,6 +20276,180 @@
           <w:shd w:val="clear" w:fill="272822"/>
         </w:rPr>
         <w:t>});</w:t>
+      </w:r>
+    </w:p>
+    <w:p>
+      <w:pPr>
+        <w:pStyle w:val="11"/>
+        <w:keepNext w:val="0"/>
+        <w:keepLines w:val="0"/>
+        <w:widowControl/>
+        <w:suppressLineNumbers w:val="0"/>
+        <w:shd w:val="clear" w:fill="272822"/>
+        <w:rPr>
+          <w:rFonts w:hint="default" w:ascii="Consolas" w:hAnsi="Consolas" w:eastAsia="Consolas" w:cs="Consolas"/>
+          <w:color w:val="F8F8F2"/>
+          <w:sz w:val="20"/>
+          <w:szCs w:val="20"/>
+          <w:shd w:val="clear" w:fill="272822"/>
+        </w:rPr>
+      </w:pPr>
+      <w:r>
+        <w:rPr>
+          <w:rFonts w:hint="default" w:ascii="Consolas" w:hAnsi="Consolas" w:eastAsia="Consolas" w:cs="Consolas"/>
+          <w:color w:val="F8F8F2"/>
+          <w:sz w:val="20"/>
+          <w:szCs w:val="20"/>
+          <w:shd w:val="clear" w:fill="272822"/>
+        </w:rPr>
+        <w:t>$ws-&gt;upgrade()：向客户端发送WebSocket握手消息</w:t>
+      </w:r>
+    </w:p>
+    <w:p>
+      <w:pPr>
+        <w:pStyle w:val="11"/>
+        <w:keepNext w:val="0"/>
+        <w:keepLines w:val="0"/>
+        <w:widowControl/>
+        <w:suppressLineNumbers w:val="0"/>
+        <w:shd w:val="clear" w:fill="272822"/>
+        <w:rPr>
+          <w:rFonts w:hint="default" w:ascii="Consolas" w:hAnsi="Consolas" w:eastAsia="Consolas" w:cs="Consolas"/>
+          <w:color w:val="F8F8F2"/>
+          <w:sz w:val="20"/>
+          <w:szCs w:val="20"/>
+          <w:shd w:val="clear" w:fill="272822"/>
+        </w:rPr>
+      </w:pPr>
+      <w:r>
+        <w:rPr>
+          <w:rFonts w:hint="default" w:ascii="Consolas" w:hAnsi="Consolas" w:eastAsia="Consolas" w:cs="Consolas"/>
+          <w:color w:val="F8F8F2"/>
+          <w:sz w:val="20"/>
+          <w:szCs w:val="20"/>
+          <w:shd w:val="clear" w:fill="272822"/>
+        </w:rPr>
+        <w:t>while(true)循环处理消息的接收和发送</w:t>
+      </w:r>
+    </w:p>
+    <w:p>
+      <w:pPr>
+        <w:pStyle w:val="11"/>
+        <w:keepNext w:val="0"/>
+        <w:keepLines w:val="0"/>
+        <w:widowControl/>
+        <w:suppressLineNumbers w:val="0"/>
+        <w:shd w:val="clear" w:fill="272822"/>
+        <w:rPr>
+          <w:rFonts w:hint="default" w:ascii="Consolas" w:hAnsi="Consolas" w:eastAsia="Consolas" w:cs="Consolas"/>
+          <w:color w:val="F8F8F2"/>
+          <w:sz w:val="20"/>
+          <w:szCs w:val="20"/>
+          <w:shd w:val="clear" w:fill="272822"/>
+        </w:rPr>
+      </w:pPr>
+      <w:r>
+        <w:rPr>
+          <w:rFonts w:hint="default" w:ascii="Consolas" w:hAnsi="Consolas" w:eastAsia="Consolas" w:cs="Consolas"/>
+          <w:color w:val="F8F8F2"/>
+          <w:sz w:val="20"/>
+          <w:szCs w:val="20"/>
+          <w:shd w:val="clear" w:fill="272822"/>
+        </w:rPr>
+        <w:t>$ws-&gt;recv()接收WebSocket</w:t>
+      </w:r>
+      <w:bookmarkStart w:id="0" w:name="_GoBack"/>
+      <w:bookmarkEnd w:id="0"/>
+      <w:r>
+        <w:rPr>
+          <w:rFonts w:hint="default" w:ascii="Consolas" w:hAnsi="Consolas" w:eastAsia="Consolas" w:cs="Consolas"/>
+          <w:color w:val="F8F8F2"/>
+          <w:sz w:val="20"/>
+          <w:szCs w:val="20"/>
+          <w:shd w:val="clear" w:fill="272822"/>
+        </w:rPr>
+        <w:t>消息帧</w:t>
+      </w:r>
+    </w:p>
+    <w:p>
+      <w:pPr>
+        <w:pStyle w:val="11"/>
+        <w:keepNext w:val="0"/>
+        <w:keepLines w:val="0"/>
+        <w:widowControl/>
+        <w:suppressLineNumbers w:val="0"/>
+        <w:shd w:val="clear" w:fill="272822"/>
+        <w:rPr>
+          <w:rFonts w:hint="default" w:ascii="Consolas" w:hAnsi="Consolas" w:eastAsia="Consolas" w:cs="Consolas"/>
+          <w:color w:val="F8F8F2"/>
+          <w:sz w:val="20"/>
+          <w:szCs w:val="20"/>
+          <w:shd w:val="clear" w:fill="272822"/>
+        </w:rPr>
+      </w:pPr>
+      <w:r>
+        <w:rPr>
+          <w:rFonts w:hint="default" w:ascii="Consolas" w:hAnsi="Consolas" w:eastAsia="Consolas" w:cs="Consolas"/>
+          <w:color w:val="F8F8F2"/>
+          <w:sz w:val="20"/>
+          <w:szCs w:val="20"/>
+          <w:shd w:val="clear" w:fill="272822"/>
+        </w:rPr>
+        <w:t>$ws-&gt;push()向对端发送数据帧</w:t>
+      </w:r>
+    </w:p>
+    <w:p>
+      <w:pPr>
+        <w:pStyle w:val="11"/>
+        <w:keepNext w:val="0"/>
+        <w:keepLines w:val="0"/>
+        <w:widowControl/>
+        <w:suppressLineNumbers w:val="0"/>
+        <w:shd w:val="clear" w:fill="272822"/>
+        <w:rPr>
+          <w:rFonts w:hint="default" w:ascii="Consolas" w:hAnsi="Consolas" w:eastAsia="Consolas" w:cs="Consolas"/>
+          <w:color w:val="F8F8F2"/>
+          <w:sz w:val="20"/>
+          <w:szCs w:val="20"/>
+          <w:shd w:val="clear" w:fill="272822"/>
+        </w:rPr>
+      </w:pPr>
+      <w:r>
+        <w:rPr>
+          <w:rFonts w:hint="default" w:ascii="Consolas" w:hAnsi="Consolas" w:eastAsia="Consolas" w:cs="Consolas"/>
+          <w:color w:val="F8F8F2"/>
+          <w:sz w:val="20"/>
+          <w:szCs w:val="20"/>
+          <w:shd w:val="clear" w:fill="272822"/>
+        </w:rPr>
+        <w:t>$ws-&gt;close()关闭连接</w:t>
+      </w:r>
+    </w:p>
+    <w:p>
+      <w:pPr>
+        <w:pStyle w:val="11"/>
+        <w:keepNext w:val="0"/>
+        <w:keepLines w:val="0"/>
+        <w:widowControl/>
+        <w:suppressLineNumbers w:val="0"/>
+        <w:shd w:val="clear" w:fill="272822"/>
+        <w:rPr>
+          <w:rFonts w:hint="default" w:ascii="Consolas" w:hAnsi="Consolas" w:eastAsia="Consolas" w:cs="Consolas"/>
+          <w:color w:val="F8F8F2"/>
+          <w:sz w:val="20"/>
+          <w:szCs w:val="20"/>
+          <w:shd w:val="clear" w:fill="272822"/>
+        </w:rPr>
+      </w:pPr>
+      <w:r>
+        <w:rPr>
+          <w:rFonts w:hint="default" w:ascii="Consolas" w:hAnsi="Consolas" w:eastAsia="Consolas" w:cs="Consolas"/>
+          <w:color w:val="F8F8F2"/>
+          <w:sz w:val="20"/>
+          <w:szCs w:val="20"/>
+          <w:shd w:val="clear" w:fill="272822"/>
+        </w:rPr>
+        <w:t>$ws是一个Swoole\Http\Response对象</w:t>
       </w:r>
     </w:p>
     <w:p>

--- a/Swoole/Swoole.docx
+++ b/Swoole/Swoole.docx
@@ -20356,19 +20356,7 @@
           <w:szCs w:val="20"/>
           <w:shd w:val="clear" w:fill="272822"/>
         </w:rPr>
-        <w:t>$ws-&gt;recv()接收WebSocket</w:t>
-      </w:r>
-      <w:bookmarkStart w:id="0" w:name="_GoBack"/>
-      <w:bookmarkEnd w:id="0"/>
-      <w:r>
-        <w:rPr>
-          <w:rFonts w:hint="default" w:ascii="Consolas" w:hAnsi="Consolas" w:eastAsia="Consolas" w:cs="Consolas"/>
-          <w:color w:val="F8F8F2"/>
-          <w:sz w:val="20"/>
-          <w:szCs w:val="20"/>
-          <w:shd w:val="clear" w:fill="272822"/>
-        </w:rPr>
-        <w:t>消息帧</w:t>
+        <w:t>$ws-&gt;recv()接收WebSocket消息帧</w:t>
       </w:r>
     </w:p>
     <w:p>
@@ -20454,16 +20442,776 @@
     </w:p>
     <w:p>
       <w:pPr>
-        <w:rPr>
-          <w:rFonts w:hint="default" w:ascii="Consolas" w:hAnsi="Consolas" w:eastAsia="Consolas" w:cs="Consolas"/>
-          <w:b/>
-          <w:bCs/>
-          <w:color w:val="F92672"/>
-          <w:kern w:val="0"/>
-          <w:sz w:val="21"/>
-          <w:szCs w:val="21"/>
-          <w:shd w:val="clear" w:fill="272822"/>
-          <w:lang w:val="en-US" w:eastAsia="zh-CN" w:bidi="ar"/>
+        <w:pStyle w:val="3"/>
+        <w:bidi w:val="0"/>
+        <w:rPr>
+          <w:rFonts w:hint="default"/>
+          <w:lang w:val="en-US" w:eastAsia="zh-CN"/>
+        </w:rPr>
+      </w:pPr>
+      <w:r>
+        <w:rPr>
+          <w:rFonts w:hint="eastAsia"/>
+          <w:lang w:val="en-US" w:eastAsia="zh-CN"/>
+        </w:rPr>
+        <w:t>Redis的协程</w:t>
+      </w:r>
+    </w:p>
+    <w:p>
+      <w:pPr>
+        <w:pStyle w:val="11"/>
+        <w:keepNext w:val="0"/>
+        <w:keepLines w:val="0"/>
+        <w:widowControl/>
+        <w:suppressLineNumbers w:val="0"/>
+        <w:shd w:val="clear" w:fill="272822"/>
+        <w:rPr>
+          <w:rFonts w:ascii="Consolas" w:hAnsi="Consolas" w:eastAsia="Consolas" w:cs="Consolas"/>
+          <w:color w:val="F8F8F2"/>
+          <w:sz w:val="18"/>
+          <w:szCs w:val="18"/>
+        </w:rPr>
+      </w:pPr>
+      <w:r>
+        <w:rPr>
+          <w:rFonts w:hint="default" w:ascii="Consolas" w:hAnsi="Consolas" w:eastAsia="Consolas" w:cs="Consolas"/>
+          <w:color w:val="F92672"/>
+          <w:sz w:val="18"/>
+          <w:szCs w:val="18"/>
+          <w:shd w:val="clear" w:fill="272822"/>
+        </w:rPr>
+        <w:t>&lt;?php</w:t>
+      </w:r>
+      <w:r>
+        <w:rPr>
+          <w:rFonts w:hint="default" w:ascii="Consolas" w:hAnsi="Consolas" w:eastAsia="Consolas" w:cs="Consolas"/>
+          <w:color w:val="F92672"/>
+          <w:sz w:val="18"/>
+          <w:szCs w:val="18"/>
+          <w:shd w:val="clear" w:fill="272822"/>
+        </w:rPr>
+        <w:br w:type="textWrapping"/>
+      </w:r>
+      <w:r>
+        <w:rPr>
+          <w:rFonts w:hint="default" w:ascii="Consolas" w:hAnsi="Consolas" w:eastAsia="Consolas" w:cs="Consolas"/>
+          <w:color w:val="66D9EF"/>
+          <w:sz w:val="18"/>
+          <w:szCs w:val="18"/>
+          <w:shd w:val="clear" w:fill="272822"/>
+        </w:rPr>
+        <w:t>go</w:t>
+      </w:r>
+      <w:r>
+        <w:rPr>
+          <w:rFonts w:hint="default" w:ascii="Consolas" w:hAnsi="Consolas" w:eastAsia="Consolas" w:cs="Consolas"/>
+          <w:color w:val="F8F8F2"/>
+          <w:sz w:val="18"/>
+          <w:szCs w:val="18"/>
+          <w:shd w:val="clear" w:fill="272822"/>
+        </w:rPr>
+        <w:t>(</w:t>
+      </w:r>
+      <w:r>
+        <w:rPr>
+          <w:rFonts w:hint="default" w:ascii="Consolas" w:hAnsi="Consolas" w:eastAsia="Consolas" w:cs="Consolas"/>
+          <w:color w:val="F92672"/>
+          <w:sz w:val="18"/>
+          <w:szCs w:val="18"/>
+          <w:shd w:val="clear" w:fill="272822"/>
+        </w:rPr>
+        <w:t>function</w:t>
+      </w:r>
+      <w:r>
+        <w:rPr>
+          <w:rFonts w:hint="default" w:ascii="Consolas" w:hAnsi="Consolas" w:eastAsia="Consolas" w:cs="Consolas"/>
+          <w:color w:val="F8F8F2"/>
+          <w:sz w:val="18"/>
+          <w:szCs w:val="18"/>
+          <w:shd w:val="clear" w:fill="272822"/>
+        </w:rPr>
+        <w:t>(){</w:t>
+      </w:r>
+      <w:r>
+        <w:rPr>
+          <w:rFonts w:hint="default" w:ascii="Consolas" w:hAnsi="Consolas" w:eastAsia="Consolas" w:cs="Consolas"/>
+          <w:color w:val="F8F8F2"/>
+          <w:sz w:val="18"/>
+          <w:szCs w:val="18"/>
+          <w:shd w:val="clear" w:fill="272822"/>
+        </w:rPr>
+        <w:br w:type="textWrapping"/>
+      </w:r>
+      <w:r>
+        <w:rPr>
+          <w:rFonts w:hint="default" w:ascii="Consolas" w:hAnsi="Consolas" w:eastAsia="Consolas" w:cs="Consolas"/>
+          <w:color w:val="F8F8F2"/>
+          <w:sz w:val="18"/>
+          <w:szCs w:val="18"/>
+          <w:shd w:val="clear" w:fill="272822"/>
+        </w:rPr>
+        <w:t xml:space="preserve">    $redis</w:t>
+      </w:r>
+      <w:r>
+        <w:rPr>
+          <w:rFonts w:hint="default" w:ascii="Consolas" w:hAnsi="Consolas" w:eastAsia="Consolas" w:cs="Consolas"/>
+          <w:color w:val="F92672"/>
+          <w:sz w:val="18"/>
+          <w:szCs w:val="18"/>
+          <w:shd w:val="clear" w:fill="272822"/>
+        </w:rPr>
+        <w:t xml:space="preserve">=new </w:t>
+      </w:r>
+      <w:r>
+        <w:rPr>
+          <w:rFonts w:hint="default" w:ascii="Consolas" w:hAnsi="Consolas" w:eastAsia="Consolas" w:cs="Consolas"/>
+          <w:color w:val="F8F8F2"/>
+          <w:sz w:val="18"/>
+          <w:szCs w:val="18"/>
+          <w:shd w:val="clear" w:fill="272822"/>
+        </w:rPr>
+        <w:t>Swoole\Cor</w:t>
+      </w:r>
+      <w:bookmarkStart w:id="0" w:name="_GoBack"/>
+      <w:bookmarkEnd w:id="0"/>
+      <w:r>
+        <w:rPr>
+          <w:rFonts w:hint="default" w:ascii="Consolas" w:hAnsi="Consolas" w:eastAsia="Consolas" w:cs="Consolas"/>
+          <w:color w:val="F8F8F2"/>
+          <w:sz w:val="18"/>
+          <w:szCs w:val="18"/>
+          <w:shd w:val="clear" w:fill="272822"/>
+        </w:rPr>
+        <w:t>outine\Redis();</w:t>
+      </w:r>
+      <w:r>
+        <w:rPr>
+          <w:rFonts w:hint="default" w:ascii="Consolas" w:hAnsi="Consolas" w:eastAsia="Consolas" w:cs="Consolas"/>
+          <w:color w:val="F8F8F2"/>
+          <w:sz w:val="18"/>
+          <w:szCs w:val="18"/>
+          <w:shd w:val="clear" w:fill="272822"/>
+        </w:rPr>
+        <w:br w:type="textWrapping"/>
+      </w:r>
+      <w:r>
+        <w:rPr>
+          <w:rFonts w:hint="default" w:ascii="Consolas" w:hAnsi="Consolas" w:eastAsia="Consolas" w:cs="Consolas"/>
+          <w:color w:val="F8F8F2"/>
+          <w:sz w:val="18"/>
+          <w:szCs w:val="18"/>
+          <w:shd w:val="clear" w:fill="272822"/>
+        </w:rPr>
+        <w:t xml:space="preserve">    $redis</w:t>
+      </w:r>
+      <w:r>
+        <w:rPr>
+          <w:rFonts w:hint="default" w:ascii="Consolas" w:hAnsi="Consolas" w:eastAsia="Consolas" w:cs="Consolas"/>
+          <w:color w:val="F92672"/>
+          <w:sz w:val="18"/>
+          <w:szCs w:val="18"/>
+          <w:shd w:val="clear" w:fill="272822"/>
+        </w:rPr>
+        <w:t>-&gt;</w:t>
+      </w:r>
+      <w:r>
+        <w:rPr>
+          <w:rFonts w:hint="default" w:ascii="Consolas" w:hAnsi="Consolas" w:eastAsia="Consolas" w:cs="Consolas"/>
+          <w:color w:val="A6E22E"/>
+          <w:sz w:val="18"/>
+          <w:szCs w:val="18"/>
+          <w:shd w:val="clear" w:fill="272822"/>
+        </w:rPr>
+        <w:t>setOptions</w:t>
+      </w:r>
+      <w:r>
+        <w:rPr>
+          <w:rFonts w:hint="default" w:ascii="Consolas" w:hAnsi="Consolas" w:eastAsia="Consolas" w:cs="Consolas"/>
+          <w:color w:val="F8F8F2"/>
+          <w:sz w:val="18"/>
+          <w:szCs w:val="18"/>
+          <w:shd w:val="clear" w:fill="272822"/>
+        </w:rPr>
+        <w:t>(</w:t>
+      </w:r>
+      <w:r>
+        <w:rPr>
+          <w:rFonts w:hint="default" w:ascii="Consolas" w:hAnsi="Consolas" w:eastAsia="Consolas" w:cs="Consolas"/>
+          <w:color w:val="F8F8F2"/>
+          <w:sz w:val="18"/>
+          <w:szCs w:val="18"/>
+          <w:shd w:val="clear" w:fill="272822"/>
+        </w:rPr>
+        <w:br w:type="textWrapping"/>
+      </w:r>
+      <w:r>
+        <w:rPr>
+          <w:rFonts w:hint="default" w:ascii="Consolas" w:hAnsi="Consolas" w:eastAsia="Consolas" w:cs="Consolas"/>
+          <w:color w:val="F8F8F2"/>
+          <w:sz w:val="18"/>
+          <w:szCs w:val="18"/>
+          <w:shd w:val="clear" w:fill="272822"/>
+        </w:rPr>
+        <w:t xml:space="preserve">        [</w:t>
+      </w:r>
+      <w:r>
+        <w:rPr>
+          <w:rFonts w:hint="default" w:ascii="Consolas" w:hAnsi="Consolas" w:eastAsia="Consolas" w:cs="Consolas"/>
+          <w:color w:val="F8F8F2"/>
+          <w:sz w:val="18"/>
+          <w:szCs w:val="18"/>
+          <w:shd w:val="clear" w:fill="272822"/>
+        </w:rPr>
+        <w:br w:type="textWrapping"/>
+      </w:r>
+      <w:r>
+        <w:rPr>
+          <w:rFonts w:hint="default" w:ascii="Consolas" w:hAnsi="Consolas" w:eastAsia="Consolas" w:cs="Consolas"/>
+          <w:color w:val="F8F8F2"/>
+          <w:sz w:val="18"/>
+          <w:szCs w:val="18"/>
+          <w:shd w:val="clear" w:fill="272822"/>
+        </w:rPr>
+        <w:t xml:space="preserve">            </w:t>
+      </w:r>
+      <w:r>
+        <w:rPr>
+          <w:rFonts w:hint="default" w:ascii="Consolas" w:hAnsi="Consolas" w:eastAsia="Consolas" w:cs="Consolas"/>
+          <w:color w:val="E6DB74"/>
+          <w:sz w:val="18"/>
+          <w:szCs w:val="18"/>
+          <w:shd w:val="clear" w:fill="272822"/>
+        </w:rPr>
+        <w:t>'connect_timeout'</w:t>
+      </w:r>
+      <w:r>
+        <w:rPr>
+          <w:rFonts w:hint="default" w:ascii="Consolas" w:hAnsi="Consolas" w:eastAsia="Consolas" w:cs="Consolas"/>
+          <w:color w:val="F92672"/>
+          <w:sz w:val="18"/>
+          <w:szCs w:val="18"/>
+          <w:shd w:val="clear" w:fill="272822"/>
+        </w:rPr>
+        <w:t>=&gt;</w:t>
+      </w:r>
+      <w:r>
+        <w:rPr>
+          <w:rFonts w:hint="default" w:ascii="Consolas" w:hAnsi="Consolas" w:eastAsia="Consolas" w:cs="Consolas"/>
+          <w:color w:val="AE81FF"/>
+          <w:sz w:val="18"/>
+          <w:szCs w:val="18"/>
+          <w:shd w:val="clear" w:fill="272822"/>
+        </w:rPr>
+        <w:t>1</w:t>
+      </w:r>
+      <w:r>
+        <w:rPr>
+          <w:rFonts w:hint="default" w:ascii="Consolas" w:hAnsi="Consolas" w:eastAsia="Consolas" w:cs="Consolas"/>
+          <w:color w:val="F8F8F2"/>
+          <w:sz w:val="18"/>
+          <w:szCs w:val="18"/>
+          <w:shd w:val="clear" w:fill="272822"/>
+        </w:rPr>
+        <w:t>,</w:t>
+      </w:r>
+      <w:r>
+        <w:rPr>
+          <w:rFonts w:hint="default" w:ascii="Consolas" w:hAnsi="Consolas" w:eastAsia="Consolas" w:cs="Consolas"/>
+          <w:color w:val="F8F8F2"/>
+          <w:sz w:val="18"/>
+          <w:szCs w:val="18"/>
+          <w:shd w:val="clear" w:fill="272822"/>
+        </w:rPr>
+        <w:br w:type="textWrapping"/>
+      </w:r>
+      <w:r>
+        <w:rPr>
+          <w:rFonts w:hint="default" w:ascii="Consolas" w:hAnsi="Consolas" w:eastAsia="Consolas" w:cs="Consolas"/>
+          <w:color w:val="F8F8F2"/>
+          <w:sz w:val="18"/>
+          <w:szCs w:val="18"/>
+          <w:shd w:val="clear" w:fill="272822"/>
+        </w:rPr>
+        <w:t xml:space="preserve">            </w:t>
+      </w:r>
+      <w:r>
+        <w:rPr>
+          <w:rFonts w:hint="default" w:ascii="Consolas" w:hAnsi="Consolas" w:eastAsia="Consolas" w:cs="Consolas"/>
+          <w:color w:val="E6DB74"/>
+          <w:sz w:val="18"/>
+          <w:szCs w:val="18"/>
+          <w:shd w:val="clear" w:fill="272822"/>
+        </w:rPr>
+        <w:t>'timeout'</w:t>
+      </w:r>
+      <w:r>
+        <w:rPr>
+          <w:rFonts w:hint="default" w:ascii="Consolas" w:hAnsi="Consolas" w:eastAsia="Consolas" w:cs="Consolas"/>
+          <w:color w:val="F92672"/>
+          <w:sz w:val="18"/>
+          <w:szCs w:val="18"/>
+          <w:shd w:val="clear" w:fill="272822"/>
+        </w:rPr>
+        <w:t>=&gt;</w:t>
+      </w:r>
+      <w:r>
+        <w:rPr>
+          <w:rFonts w:hint="default" w:ascii="Consolas" w:hAnsi="Consolas" w:eastAsia="Consolas" w:cs="Consolas"/>
+          <w:color w:val="AE81FF"/>
+          <w:sz w:val="18"/>
+          <w:szCs w:val="18"/>
+          <w:shd w:val="clear" w:fill="272822"/>
+        </w:rPr>
+        <w:t>3</w:t>
+      </w:r>
+      <w:r>
+        <w:rPr>
+          <w:rFonts w:hint="default" w:ascii="Consolas" w:hAnsi="Consolas" w:eastAsia="Consolas" w:cs="Consolas"/>
+          <w:color w:val="F8F8F2"/>
+          <w:sz w:val="18"/>
+          <w:szCs w:val="18"/>
+          <w:shd w:val="clear" w:fill="272822"/>
+        </w:rPr>
+        <w:t>,</w:t>
+      </w:r>
+      <w:r>
+        <w:rPr>
+          <w:rFonts w:hint="default" w:ascii="Consolas" w:hAnsi="Consolas" w:eastAsia="Consolas" w:cs="Consolas"/>
+          <w:color w:val="F8F8F2"/>
+          <w:sz w:val="18"/>
+          <w:szCs w:val="18"/>
+          <w:shd w:val="clear" w:fill="272822"/>
+        </w:rPr>
+        <w:br w:type="textWrapping"/>
+      </w:r>
+      <w:r>
+        <w:rPr>
+          <w:rFonts w:hint="default" w:ascii="Consolas" w:hAnsi="Consolas" w:eastAsia="Consolas" w:cs="Consolas"/>
+          <w:color w:val="F8F8F2"/>
+          <w:sz w:val="18"/>
+          <w:szCs w:val="18"/>
+          <w:shd w:val="clear" w:fill="272822"/>
+        </w:rPr>
+        <w:t xml:space="preserve">        ]</w:t>
+      </w:r>
+      <w:r>
+        <w:rPr>
+          <w:rFonts w:hint="default" w:ascii="Consolas" w:hAnsi="Consolas" w:eastAsia="Consolas" w:cs="Consolas"/>
+          <w:color w:val="F8F8F2"/>
+          <w:sz w:val="18"/>
+          <w:szCs w:val="18"/>
+          <w:shd w:val="clear" w:fill="272822"/>
+        </w:rPr>
+        <w:br w:type="textWrapping"/>
+      </w:r>
+      <w:r>
+        <w:rPr>
+          <w:rFonts w:hint="default" w:ascii="Consolas" w:hAnsi="Consolas" w:eastAsia="Consolas" w:cs="Consolas"/>
+          <w:color w:val="F8F8F2"/>
+          <w:sz w:val="18"/>
+          <w:szCs w:val="18"/>
+          <w:shd w:val="clear" w:fill="272822"/>
+        </w:rPr>
+        <w:t xml:space="preserve">    );</w:t>
+      </w:r>
+      <w:r>
+        <w:rPr>
+          <w:rFonts w:hint="default" w:ascii="Consolas" w:hAnsi="Consolas" w:eastAsia="Consolas" w:cs="Consolas"/>
+          <w:color w:val="F8F8F2"/>
+          <w:sz w:val="18"/>
+          <w:szCs w:val="18"/>
+          <w:shd w:val="clear" w:fill="272822"/>
+        </w:rPr>
+        <w:br w:type="textWrapping"/>
+      </w:r>
+      <w:r>
+        <w:rPr>
+          <w:rFonts w:hint="default" w:ascii="Consolas" w:hAnsi="Consolas" w:eastAsia="Consolas" w:cs="Consolas"/>
+          <w:color w:val="F8F8F2"/>
+          <w:sz w:val="18"/>
+          <w:szCs w:val="18"/>
+          <w:shd w:val="clear" w:fill="272822"/>
+        </w:rPr>
+        <w:t xml:space="preserve">    $redis</w:t>
+      </w:r>
+      <w:r>
+        <w:rPr>
+          <w:rFonts w:hint="default" w:ascii="Consolas" w:hAnsi="Consolas" w:eastAsia="Consolas" w:cs="Consolas"/>
+          <w:color w:val="F92672"/>
+          <w:sz w:val="18"/>
+          <w:szCs w:val="18"/>
+          <w:shd w:val="clear" w:fill="272822"/>
+        </w:rPr>
+        <w:t>-&gt;</w:t>
+      </w:r>
+      <w:r>
+        <w:rPr>
+          <w:rFonts w:hint="default" w:ascii="Consolas" w:hAnsi="Consolas" w:eastAsia="Consolas" w:cs="Consolas"/>
+          <w:color w:val="A6E22E"/>
+          <w:sz w:val="18"/>
+          <w:szCs w:val="18"/>
+          <w:shd w:val="clear" w:fill="272822"/>
+        </w:rPr>
+        <w:t>connect</w:t>
+      </w:r>
+      <w:r>
+        <w:rPr>
+          <w:rFonts w:hint="default" w:ascii="Consolas" w:hAnsi="Consolas" w:eastAsia="Consolas" w:cs="Consolas"/>
+          <w:color w:val="F8F8F2"/>
+          <w:sz w:val="18"/>
+          <w:szCs w:val="18"/>
+          <w:shd w:val="clear" w:fill="272822"/>
+        </w:rPr>
+        <w:t>(</w:t>
+      </w:r>
+      <w:r>
+        <w:rPr>
+          <w:rFonts w:hint="default" w:ascii="Consolas" w:hAnsi="Consolas" w:eastAsia="Consolas" w:cs="Consolas"/>
+          <w:color w:val="E6DB74"/>
+          <w:sz w:val="18"/>
+          <w:szCs w:val="18"/>
+          <w:shd w:val="clear" w:fill="272822"/>
+        </w:rPr>
+        <w:t>'127.0.0.1'</w:t>
+      </w:r>
+      <w:r>
+        <w:rPr>
+          <w:rFonts w:hint="default" w:ascii="Consolas" w:hAnsi="Consolas" w:eastAsia="Consolas" w:cs="Consolas"/>
+          <w:color w:val="F8F8F2"/>
+          <w:sz w:val="18"/>
+          <w:szCs w:val="18"/>
+          <w:shd w:val="clear" w:fill="272822"/>
+        </w:rPr>
+        <w:t>,</w:t>
+      </w:r>
+      <w:r>
+        <w:rPr>
+          <w:rFonts w:hint="default" w:ascii="Consolas" w:hAnsi="Consolas" w:eastAsia="Consolas" w:cs="Consolas"/>
+          <w:color w:val="AE81FF"/>
+          <w:sz w:val="18"/>
+          <w:szCs w:val="18"/>
+          <w:shd w:val="clear" w:fill="272822"/>
+        </w:rPr>
+        <w:t>6379</w:t>
+      </w:r>
+      <w:r>
+        <w:rPr>
+          <w:rFonts w:hint="default" w:ascii="Consolas" w:hAnsi="Consolas" w:eastAsia="Consolas" w:cs="Consolas"/>
+          <w:color w:val="F8F8F2"/>
+          <w:sz w:val="18"/>
+          <w:szCs w:val="18"/>
+          <w:shd w:val="clear" w:fill="272822"/>
+        </w:rPr>
+        <w:t>);</w:t>
+      </w:r>
+      <w:r>
+        <w:rPr>
+          <w:rFonts w:hint="default" w:ascii="Consolas" w:hAnsi="Consolas" w:eastAsia="Consolas" w:cs="Consolas"/>
+          <w:color w:val="F8F8F2"/>
+          <w:sz w:val="18"/>
+          <w:szCs w:val="18"/>
+          <w:shd w:val="clear" w:fill="272822"/>
+        </w:rPr>
+        <w:br w:type="textWrapping"/>
+      </w:r>
+      <w:r>
+        <w:rPr>
+          <w:rFonts w:hint="default" w:ascii="Consolas" w:hAnsi="Consolas" w:eastAsia="Consolas" w:cs="Consolas"/>
+          <w:color w:val="F8F8F2"/>
+          <w:sz w:val="18"/>
+          <w:szCs w:val="18"/>
+          <w:shd w:val="clear" w:fill="272822"/>
+        </w:rPr>
+        <w:t xml:space="preserve">    $value</w:t>
+      </w:r>
+      <w:r>
+        <w:rPr>
+          <w:rFonts w:hint="default" w:ascii="Consolas" w:hAnsi="Consolas" w:eastAsia="Consolas" w:cs="Consolas"/>
+          <w:color w:val="F92672"/>
+          <w:sz w:val="18"/>
+          <w:szCs w:val="18"/>
+          <w:shd w:val="clear" w:fill="272822"/>
+        </w:rPr>
+        <w:t>=</w:t>
+      </w:r>
+      <w:r>
+        <w:rPr>
+          <w:rFonts w:hint="default" w:ascii="Consolas" w:hAnsi="Consolas" w:eastAsia="Consolas" w:cs="Consolas"/>
+          <w:color w:val="F8F8F2"/>
+          <w:sz w:val="18"/>
+          <w:szCs w:val="18"/>
+          <w:shd w:val="clear" w:fill="272822"/>
+        </w:rPr>
+        <w:t>$redis</w:t>
+      </w:r>
+      <w:r>
+        <w:rPr>
+          <w:rFonts w:hint="default" w:ascii="Consolas" w:hAnsi="Consolas" w:eastAsia="Consolas" w:cs="Consolas"/>
+          <w:color w:val="F92672"/>
+          <w:sz w:val="18"/>
+          <w:szCs w:val="18"/>
+          <w:shd w:val="clear" w:fill="272822"/>
+        </w:rPr>
+        <w:t>-&gt;</w:t>
+      </w:r>
+      <w:r>
+        <w:rPr>
+          <w:rFonts w:hint="default" w:ascii="Consolas" w:hAnsi="Consolas" w:eastAsia="Consolas" w:cs="Consolas"/>
+          <w:color w:val="A6E22E"/>
+          <w:sz w:val="18"/>
+          <w:szCs w:val="18"/>
+          <w:shd w:val="clear" w:fill="272822"/>
+        </w:rPr>
+        <w:t>get</w:t>
+      </w:r>
+      <w:r>
+        <w:rPr>
+          <w:rFonts w:hint="default" w:ascii="Consolas" w:hAnsi="Consolas" w:eastAsia="Consolas" w:cs="Consolas"/>
+          <w:color w:val="F8F8F2"/>
+          <w:sz w:val="18"/>
+          <w:szCs w:val="18"/>
+          <w:shd w:val="clear" w:fill="272822"/>
+        </w:rPr>
+        <w:t>(</w:t>
+      </w:r>
+      <w:r>
+        <w:rPr>
+          <w:rFonts w:hint="default" w:ascii="Consolas" w:hAnsi="Consolas" w:eastAsia="Consolas" w:cs="Consolas"/>
+          <w:color w:val="E6DB74"/>
+          <w:sz w:val="18"/>
+          <w:szCs w:val="18"/>
+          <w:shd w:val="clear" w:fill="272822"/>
+        </w:rPr>
+        <w:t>"a"</w:t>
+      </w:r>
+      <w:r>
+        <w:rPr>
+          <w:rFonts w:hint="default" w:ascii="Consolas" w:hAnsi="Consolas" w:eastAsia="Consolas" w:cs="Consolas"/>
+          <w:color w:val="F8F8F2"/>
+          <w:sz w:val="18"/>
+          <w:szCs w:val="18"/>
+          <w:shd w:val="clear" w:fill="272822"/>
+        </w:rPr>
+        <w:t>);</w:t>
+      </w:r>
+      <w:r>
+        <w:rPr>
+          <w:rFonts w:hint="default" w:ascii="Consolas" w:hAnsi="Consolas" w:eastAsia="Consolas" w:cs="Consolas"/>
+          <w:color w:val="F8F8F2"/>
+          <w:sz w:val="18"/>
+          <w:szCs w:val="18"/>
+          <w:shd w:val="clear" w:fill="272822"/>
+        </w:rPr>
+        <w:br w:type="textWrapping"/>
+      </w:r>
+      <w:r>
+        <w:rPr>
+          <w:rFonts w:hint="default" w:ascii="Consolas" w:hAnsi="Consolas" w:eastAsia="Consolas" w:cs="Consolas"/>
+          <w:color w:val="F8F8F2"/>
+          <w:sz w:val="18"/>
+          <w:szCs w:val="18"/>
+          <w:shd w:val="clear" w:fill="272822"/>
+        </w:rPr>
+        <w:t xml:space="preserve">    </w:t>
+      </w:r>
+      <w:r>
+        <w:rPr>
+          <w:rFonts w:hint="default" w:ascii="Consolas" w:hAnsi="Consolas" w:eastAsia="Consolas" w:cs="Consolas"/>
+          <w:i/>
+          <w:color w:val="66D9EF"/>
+          <w:sz w:val="18"/>
+          <w:szCs w:val="18"/>
+          <w:shd w:val="clear" w:fill="272822"/>
+        </w:rPr>
+        <w:t>var_dump</w:t>
+      </w:r>
+      <w:r>
+        <w:rPr>
+          <w:rFonts w:hint="default" w:ascii="Consolas" w:hAnsi="Consolas" w:eastAsia="Consolas" w:cs="Consolas"/>
+          <w:color w:val="F8F8F2"/>
+          <w:sz w:val="18"/>
+          <w:szCs w:val="18"/>
+          <w:shd w:val="clear" w:fill="272822"/>
+        </w:rPr>
+        <w:t>($value);</w:t>
+      </w:r>
+      <w:r>
+        <w:rPr>
+          <w:rFonts w:hint="default" w:ascii="Consolas" w:hAnsi="Consolas" w:eastAsia="Consolas" w:cs="Consolas"/>
+          <w:color w:val="F8F8F2"/>
+          <w:sz w:val="18"/>
+          <w:szCs w:val="18"/>
+          <w:shd w:val="clear" w:fill="272822"/>
+        </w:rPr>
+        <w:br w:type="textWrapping"/>
+      </w:r>
+      <w:r>
+        <w:rPr>
+          <w:rFonts w:hint="default" w:ascii="Consolas" w:hAnsi="Consolas" w:eastAsia="Consolas" w:cs="Consolas"/>
+          <w:color w:val="F8F8F2"/>
+          <w:sz w:val="18"/>
+          <w:szCs w:val="18"/>
+          <w:shd w:val="clear" w:fill="272822"/>
+        </w:rPr>
+        <w:t xml:space="preserve">    $value</w:t>
+      </w:r>
+      <w:r>
+        <w:rPr>
+          <w:rFonts w:hint="default" w:ascii="Consolas" w:hAnsi="Consolas" w:eastAsia="Consolas" w:cs="Consolas"/>
+          <w:color w:val="F92672"/>
+          <w:sz w:val="18"/>
+          <w:szCs w:val="18"/>
+          <w:shd w:val="clear" w:fill="272822"/>
+        </w:rPr>
+        <w:t>=</w:t>
+      </w:r>
+      <w:r>
+        <w:rPr>
+          <w:rFonts w:hint="default" w:ascii="Consolas" w:hAnsi="Consolas" w:eastAsia="Consolas" w:cs="Consolas"/>
+          <w:color w:val="F8F8F2"/>
+          <w:sz w:val="18"/>
+          <w:szCs w:val="18"/>
+          <w:shd w:val="clear" w:fill="272822"/>
+        </w:rPr>
+        <w:t>$redis</w:t>
+      </w:r>
+      <w:r>
+        <w:rPr>
+          <w:rFonts w:hint="default" w:ascii="Consolas" w:hAnsi="Consolas" w:eastAsia="Consolas" w:cs="Consolas"/>
+          <w:color w:val="F92672"/>
+          <w:sz w:val="18"/>
+          <w:szCs w:val="18"/>
+          <w:shd w:val="clear" w:fill="272822"/>
+        </w:rPr>
+        <w:t>-&gt;</w:t>
+      </w:r>
+      <w:r>
+        <w:rPr>
+          <w:rFonts w:hint="default" w:ascii="Consolas" w:hAnsi="Consolas" w:eastAsia="Consolas" w:cs="Consolas"/>
+          <w:color w:val="A6E22E"/>
+          <w:sz w:val="18"/>
+          <w:szCs w:val="18"/>
+          <w:shd w:val="clear" w:fill="272822"/>
+        </w:rPr>
+        <w:t>set</w:t>
+      </w:r>
+      <w:r>
+        <w:rPr>
+          <w:rFonts w:hint="default" w:ascii="Consolas" w:hAnsi="Consolas" w:eastAsia="Consolas" w:cs="Consolas"/>
+          <w:color w:val="F8F8F2"/>
+          <w:sz w:val="18"/>
+          <w:szCs w:val="18"/>
+          <w:shd w:val="clear" w:fill="272822"/>
+        </w:rPr>
+        <w:t>(</w:t>
+      </w:r>
+      <w:r>
+        <w:rPr>
+          <w:rFonts w:hint="default" w:ascii="Consolas" w:hAnsi="Consolas" w:eastAsia="Consolas" w:cs="Consolas"/>
+          <w:color w:val="E6DB74"/>
+          <w:sz w:val="18"/>
+          <w:szCs w:val="18"/>
+          <w:shd w:val="clear" w:fill="272822"/>
+        </w:rPr>
+        <w:t>"b"</w:t>
+      </w:r>
+      <w:r>
+        <w:rPr>
+          <w:rFonts w:hint="default" w:ascii="Consolas" w:hAnsi="Consolas" w:eastAsia="Consolas" w:cs="Consolas"/>
+          <w:color w:val="F8F8F2"/>
+          <w:sz w:val="18"/>
+          <w:szCs w:val="18"/>
+          <w:shd w:val="clear" w:fill="272822"/>
+        </w:rPr>
+        <w:t>,</w:t>
+      </w:r>
+      <w:r>
+        <w:rPr>
+          <w:rFonts w:hint="default" w:ascii="Consolas" w:hAnsi="Consolas" w:eastAsia="Consolas" w:cs="Consolas"/>
+          <w:color w:val="E6DB74"/>
+          <w:sz w:val="18"/>
+          <w:szCs w:val="18"/>
+          <w:shd w:val="clear" w:fill="272822"/>
+        </w:rPr>
+        <w:t>'c'</w:t>
+      </w:r>
+      <w:r>
+        <w:rPr>
+          <w:rFonts w:hint="default" w:ascii="Consolas" w:hAnsi="Consolas" w:eastAsia="Consolas" w:cs="Consolas"/>
+          <w:color w:val="F8F8F2"/>
+          <w:sz w:val="18"/>
+          <w:szCs w:val="18"/>
+          <w:shd w:val="clear" w:fill="272822"/>
+        </w:rPr>
+        <w:t>);</w:t>
+      </w:r>
+      <w:r>
+        <w:rPr>
+          <w:rFonts w:hint="default" w:ascii="Consolas" w:hAnsi="Consolas" w:eastAsia="Consolas" w:cs="Consolas"/>
+          <w:color w:val="F8F8F2"/>
+          <w:sz w:val="18"/>
+          <w:szCs w:val="18"/>
+          <w:shd w:val="clear" w:fill="272822"/>
+        </w:rPr>
+        <w:br w:type="textWrapping"/>
+      </w:r>
+      <w:r>
+        <w:rPr>
+          <w:rFonts w:hint="default" w:ascii="Consolas" w:hAnsi="Consolas" w:eastAsia="Consolas" w:cs="Consolas"/>
+          <w:color w:val="F8F8F2"/>
+          <w:sz w:val="18"/>
+          <w:szCs w:val="18"/>
+          <w:shd w:val="clear" w:fill="272822"/>
+        </w:rPr>
+        <w:t xml:space="preserve">    </w:t>
+      </w:r>
+      <w:r>
+        <w:rPr>
+          <w:rFonts w:hint="default" w:ascii="Consolas" w:hAnsi="Consolas" w:eastAsia="Consolas" w:cs="Consolas"/>
+          <w:i/>
+          <w:color w:val="66D9EF"/>
+          <w:sz w:val="18"/>
+          <w:szCs w:val="18"/>
+          <w:shd w:val="clear" w:fill="272822"/>
+        </w:rPr>
+        <w:t>var_dump</w:t>
+      </w:r>
+      <w:r>
+        <w:rPr>
+          <w:rFonts w:hint="default" w:ascii="Consolas" w:hAnsi="Consolas" w:eastAsia="Consolas" w:cs="Consolas"/>
+          <w:color w:val="F8F8F2"/>
+          <w:sz w:val="18"/>
+          <w:szCs w:val="18"/>
+          <w:shd w:val="clear" w:fill="272822"/>
+        </w:rPr>
+        <w:t>($value);</w:t>
+      </w:r>
+      <w:r>
+        <w:rPr>
+          <w:rFonts w:hint="default" w:ascii="Consolas" w:hAnsi="Consolas" w:eastAsia="Consolas" w:cs="Consolas"/>
+          <w:color w:val="F8F8F2"/>
+          <w:sz w:val="18"/>
+          <w:szCs w:val="18"/>
+          <w:shd w:val="clear" w:fill="272822"/>
+        </w:rPr>
+        <w:br w:type="textWrapping"/>
+      </w:r>
+      <w:r>
+        <w:rPr>
+          <w:rFonts w:hint="default" w:ascii="Consolas" w:hAnsi="Consolas" w:eastAsia="Consolas" w:cs="Consolas"/>
+          <w:color w:val="F8F8F2"/>
+          <w:sz w:val="18"/>
+          <w:szCs w:val="18"/>
+          <w:shd w:val="clear" w:fill="272822"/>
+        </w:rPr>
+        <w:t>});</w:t>
+      </w:r>
+    </w:p>
+    <w:p>
+      <w:pPr>
+        <w:rPr>
+          <w:rFonts w:hint="default"/>
+          <w:lang w:val="en-US" w:eastAsia="zh-CN"/>
         </w:rPr>
       </w:pPr>
     </w:p>

--- a/Swoole/Swoole.docx
+++ b/Swoole/Swoole.docx
@@ -16595,6 +16595,27 @@
         <w:pStyle w:val="2"/>
         <w:bidi w:val="0"/>
         <w:rPr>
+          <w:rFonts w:hint="eastAsia"/>
+          <w:lang w:val="en-US" w:eastAsia="zh-CN"/>
+        </w:rPr>
+      </w:pPr>
+      <w:r>
+        <w:rPr>
+          <w:rFonts w:hint="eastAsia"/>
+          <w:lang w:val="en-US" w:eastAsia="zh-CN"/>
+        </w:rPr>
+        <w:t>协程</w:t>
+      </w:r>
+    </w:p>
+    <w:p>
+      <w:pPr>
+        <w:pStyle w:val="3"/>
+        <w:numPr>
+          <w:ilvl w:val="1"/>
+          <w:numId w:val="8"/>
+        </w:numPr>
+        <w:bidi w:val="0"/>
+        <w:rPr>
           <w:rFonts w:hint="default"/>
           <w:lang w:val="en-US" w:eastAsia="zh-CN"/>
         </w:rPr>
@@ -16604,7 +16625,7 @@
           <w:rFonts w:hint="eastAsia"/>
           <w:lang w:val="en-US" w:eastAsia="zh-CN"/>
         </w:rPr>
-        <w:t>异步Redis</w:t>
+        <w:t>协程</w:t>
       </w:r>
     </w:p>
     <w:p>
@@ -16616,18 +16637,19 @@
         <w:suppressLineNumbers w:val="0"/>
         <w:shd w:val="clear" w:fill="272822"/>
         <w:rPr>
-          <w:rFonts w:ascii="Consolas" w:hAnsi="Consolas" w:eastAsia="Consolas" w:cs="Consolas"/>
-          <w:color w:val="F8F8F2"/>
-          <w:sz w:val="18"/>
-          <w:szCs w:val="18"/>
+          <w:rFonts w:hint="default" w:ascii="Consolas" w:hAnsi="Consolas" w:eastAsia="Consolas" w:cs="Consolas"/>
+          <w:color w:val="F8F8F2"/>
+          <w:sz w:val="15"/>
+          <w:szCs w:val="15"/>
+          <w:shd w:val="clear" w:fill="272822"/>
         </w:rPr>
       </w:pPr>
       <w:r>
         <w:rPr>
           <w:rFonts w:hint="default" w:ascii="Consolas" w:hAnsi="Consolas" w:eastAsia="Consolas" w:cs="Consolas"/>
           <w:color w:val="F92672"/>
-          <w:sz w:val="18"/>
-          <w:szCs w:val="18"/>
+          <w:sz w:val="15"/>
+          <w:szCs w:val="15"/>
           <w:shd w:val="clear" w:fill="272822"/>
         </w:rPr>
         <w:t>&lt;?php</w:t>
@@ -16636,138 +16658,189 @@
         <w:rPr>
           <w:rFonts w:hint="default" w:ascii="Consolas" w:hAnsi="Consolas" w:eastAsia="Consolas" w:cs="Consolas"/>
           <w:color w:val="F92672"/>
-          <w:sz w:val="18"/>
-          <w:szCs w:val="18"/>
-          <w:shd w:val="clear" w:fill="272822"/>
-        </w:rPr>
-        <w:br w:type="textWrapping"/>
-      </w:r>
-      <w:r>
-        <w:rPr>
-          <w:rFonts w:hint="default" w:ascii="Consolas" w:hAnsi="Consolas" w:eastAsia="Consolas" w:cs="Consolas"/>
-          <w:color w:val="F92672"/>
-          <w:sz w:val="18"/>
-          <w:szCs w:val="18"/>
-          <w:shd w:val="clear" w:fill="272822"/>
-        </w:rPr>
-        <w:br w:type="textWrapping"/>
-      </w:r>
-      <w:r>
-        <w:rPr>
-          <w:rFonts w:hint="default" w:ascii="Consolas" w:hAnsi="Consolas" w:eastAsia="Consolas" w:cs="Consolas"/>
-          <w:color w:val="F8F8F2"/>
-          <w:sz w:val="18"/>
-          <w:szCs w:val="18"/>
-          <w:shd w:val="clear" w:fill="272822"/>
-        </w:rPr>
-        <w:t xml:space="preserve">$http </w:t>
-      </w:r>
-      <w:r>
-        <w:rPr>
-          <w:rFonts w:hint="default" w:ascii="Consolas" w:hAnsi="Consolas" w:eastAsia="Consolas" w:cs="Consolas"/>
-          <w:color w:val="F92672"/>
-          <w:sz w:val="18"/>
-          <w:szCs w:val="18"/>
-          <w:shd w:val="clear" w:fill="272822"/>
-        </w:rPr>
-        <w:t xml:space="preserve">= new </w:t>
-      </w:r>
-      <w:r>
-        <w:rPr>
-          <w:rFonts w:hint="default" w:ascii="Consolas" w:hAnsi="Consolas" w:eastAsia="Consolas" w:cs="Consolas"/>
-          <w:color w:val="F8F8F2"/>
-          <w:sz w:val="18"/>
-          <w:szCs w:val="18"/>
-          <w:shd w:val="clear" w:fill="272822"/>
-        </w:rPr>
-        <w:t>swoole_http_server(</w:t>
+          <w:sz w:val="15"/>
+          <w:szCs w:val="15"/>
+          <w:shd w:val="clear" w:fill="272822"/>
+        </w:rPr>
+        <w:br w:type="textWrapping"/>
+      </w:r>
+      <w:r>
+        <w:rPr>
+          <w:rFonts w:hint="default" w:ascii="Consolas" w:hAnsi="Consolas" w:eastAsia="Consolas" w:cs="Consolas"/>
+          <w:color w:val="66D9EF"/>
+          <w:sz w:val="15"/>
+          <w:szCs w:val="15"/>
+          <w:shd w:val="clear" w:fill="272822"/>
+        </w:rPr>
+        <w:t>go</w:t>
+      </w:r>
+      <w:r>
+        <w:rPr>
+          <w:rFonts w:hint="default" w:ascii="Consolas" w:hAnsi="Consolas" w:eastAsia="Consolas" w:cs="Consolas"/>
+          <w:color w:val="F8F8F2"/>
+          <w:sz w:val="15"/>
+          <w:szCs w:val="15"/>
+          <w:shd w:val="clear" w:fill="272822"/>
+        </w:rPr>
+        <w:t>(</w:t>
+      </w:r>
+      <w:r>
+        <w:rPr>
+          <w:rFonts w:hint="default" w:ascii="Consolas" w:hAnsi="Consolas" w:eastAsia="Consolas" w:cs="Consolas"/>
+          <w:color w:val="F92672"/>
+          <w:sz w:val="15"/>
+          <w:szCs w:val="15"/>
+          <w:shd w:val="clear" w:fill="272822"/>
+        </w:rPr>
+        <w:t xml:space="preserve">function </w:t>
+      </w:r>
+      <w:r>
+        <w:rPr>
+          <w:rFonts w:hint="default" w:ascii="Consolas" w:hAnsi="Consolas" w:eastAsia="Consolas" w:cs="Consolas"/>
+          <w:color w:val="F8F8F2"/>
+          <w:sz w:val="15"/>
+          <w:szCs w:val="15"/>
+          <w:shd w:val="clear" w:fill="272822"/>
+        </w:rPr>
+        <w:t>() {</w:t>
+      </w:r>
+      <w:r>
+        <w:rPr>
+          <w:rFonts w:hint="default" w:ascii="Consolas" w:hAnsi="Consolas" w:eastAsia="Consolas" w:cs="Consolas"/>
+          <w:color w:val="F8F8F2"/>
+          <w:sz w:val="15"/>
+          <w:szCs w:val="15"/>
+          <w:shd w:val="clear" w:fill="272822"/>
+        </w:rPr>
+        <w:br w:type="textWrapping"/>
+      </w:r>
+      <w:r>
+        <w:rPr>
+          <w:rFonts w:hint="default" w:ascii="Consolas" w:hAnsi="Consolas" w:eastAsia="Consolas" w:cs="Consolas"/>
+          <w:color w:val="F8F8F2"/>
+          <w:sz w:val="15"/>
+          <w:szCs w:val="15"/>
+          <w:shd w:val="clear" w:fill="272822"/>
+        </w:rPr>
+        <w:t xml:space="preserve">    </w:t>
+      </w:r>
+      <w:r>
+        <w:rPr>
+          <w:rFonts w:hint="default" w:ascii="Consolas" w:hAnsi="Consolas" w:eastAsia="Consolas" w:cs="Consolas"/>
+          <w:color w:val="F92672"/>
+          <w:sz w:val="15"/>
+          <w:szCs w:val="15"/>
+          <w:shd w:val="clear" w:fill="272822"/>
+        </w:rPr>
+        <w:t xml:space="preserve">echo </w:t>
       </w:r>
       <w:r>
         <w:rPr>
           <w:rFonts w:hint="default" w:ascii="Consolas" w:hAnsi="Consolas" w:eastAsia="Consolas" w:cs="Consolas"/>
           <w:color w:val="E6DB74"/>
-          <w:sz w:val="18"/>
-          <w:szCs w:val="18"/>
-          <w:shd w:val="clear" w:fill="272822"/>
-        </w:rPr>
-        <w:t>'0.0.0.0'</w:t>
-      </w:r>
-      <w:r>
-        <w:rPr>
-          <w:rFonts w:hint="default" w:ascii="Consolas" w:hAnsi="Consolas" w:eastAsia="Consolas" w:cs="Consolas"/>
-          <w:color w:val="F8F8F2"/>
-          <w:sz w:val="18"/>
-          <w:szCs w:val="18"/>
-          <w:shd w:val="clear" w:fill="272822"/>
-        </w:rPr>
-        <w:t xml:space="preserve">, </w:t>
-      </w:r>
-      <w:r>
-        <w:rPr>
-          <w:rFonts w:hint="default" w:ascii="Consolas" w:hAnsi="Consolas" w:eastAsia="Consolas" w:cs="Consolas"/>
-          <w:color w:val="AE81FF"/>
-          <w:sz w:val="18"/>
-          <w:szCs w:val="18"/>
-          <w:shd w:val="clear" w:fill="272822"/>
-        </w:rPr>
-        <w:t>8811</w:t>
-      </w:r>
-      <w:r>
-        <w:rPr>
-          <w:rFonts w:hint="default" w:ascii="Consolas" w:hAnsi="Consolas" w:eastAsia="Consolas" w:cs="Consolas"/>
-          <w:color w:val="F8F8F2"/>
-          <w:sz w:val="18"/>
-          <w:szCs w:val="18"/>
-          <w:shd w:val="clear" w:fill="272822"/>
-        </w:rPr>
-        <w:t>);</w:t>
-      </w:r>
-      <w:r>
-        <w:rPr>
-          <w:rFonts w:hint="default" w:ascii="Consolas" w:hAnsi="Consolas" w:eastAsia="Consolas" w:cs="Consolas"/>
-          <w:color w:val="F8F8F2"/>
-          <w:sz w:val="18"/>
-          <w:szCs w:val="18"/>
-          <w:shd w:val="clear" w:fill="272822"/>
-        </w:rPr>
-        <w:br w:type="textWrapping"/>
-      </w:r>
-      <w:r>
-        <w:rPr>
-          <w:rFonts w:hint="default" w:ascii="Consolas" w:hAnsi="Consolas" w:eastAsia="Consolas" w:cs="Consolas"/>
-          <w:color w:val="F8F8F2"/>
-          <w:sz w:val="18"/>
-          <w:szCs w:val="18"/>
-          <w:shd w:val="clear" w:fill="272822"/>
-        </w:rPr>
-        <w:t>$http</w:t>
-      </w:r>
-      <w:r>
-        <w:rPr>
-          <w:rFonts w:hint="default" w:ascii="Consolas" w:hAnsi="Consolas" w:eastAsia="Consolas" w:cs="Consolas"/>
-          <w:color w:val="F92672"/>
-          <w:sz w:val="18"/>
-          <w:szCs w:val="18"/>
-          <w:shd w:val="clear" w:fill="272822"/>
-        </w:rPr>
-        <w:t>-&gt;</w:t>
+          <w:sz w:val="15"/>
+          <w:szCs w:val="15"/>
+          <w:shd w:val="clear" w:fill="272822"/>
+        </w:rPr>
+        <w:t>"goroutine 1"</w:t>
+      </w:r>
+      <w:r>
+        <w:rPr>
+          <w:rFonts w:hint="default" w:ascii="Consolas" w:hAnsi="Consolas" w:eastAsia="Consolas" w:cs="Consolas"/>
+          <w:color w:val="F92672"/>
+          <w:sz w:val="15"/>
+          <w:szCs w:val="15"/>
+          <w:shd w:val="clear" w:fill="272822"/>
+        </w:rPr>
+        <w:t>.</w:t>
+      </w:r>
+      <w:r>
+        <w:rPr>
+          <w:rFonts w:hint="default" w:ascii="Consolas" w:hAnsi="Consolas" w:eastAsia="Consolas" w:cs="Consolas"/>
+          <w:i/>
+          <w:color w:val="9876AA"/>
+          <w:sz w:val="15"/>
+          <w:szCs w:val="15"/>
+          <w:shd w:val="clear" w:fill="272822"/>
+        </w:rPr>
+        <w:t>PHP_EOL</w:t>
+      </w:r>
+      <w:r>
+        <w:rPr>
+          <w:rFonts w:hint="default" w:ascii="Consolas" w:hAnsi="Consolas" w:eastAsia="Consolas" w:cs="Consolas"/>
+          <w:color w:val="F8F8F2"/>
+          <w:sz w:val="15"/>
+          <w:szCs w:val="15"/>
+          <w:shd w:val="clear" w:fill="272822"/>
+        </w:rPr>
+        <w:t>;</w:t>
+      </w:r>
+      <w:r>
+        <w:rPr>
+          <w:rFonts w:hint="default" w:ascii="Consolas" w:hAnsi="Consolas" w:eastAsia="Consolas" w:cs="Consolas"/>
+          <w:color w:val="F8F8F2"/>
+          <w:sz w:val="15"/>
+          <w:szCs w:val="15"/>
+          <w:shd w:val="clear" w:fill="272822"/>
+        </w:rPr>
+        <w:br w:type="textWrapping"/>
+      </w:r>
+      <w:r>
+        <w:rPr>
+          <w:rFonts w:hint="default" w:ascii="Consolas" w:hAnsi="Consolas" w:eastAsia="Consolas" w:cs="Consolas"/>
+          <w:color w:val="F8F8F2"/>
+          <w:sz w:val="15"/>
+          <w:szCs w:val="15"/>
+          <w:shd w:val="clear" w:fill="272822"/>
+        </w:rPr>
+        <w:t>});</w:t>
+      </w:r>
+      <w:r>
+        <w:rPr>
+          <w:rFonts w:hint="default" w:ascii="Consolas" w:hAnsi="Consolas" w:eastAsia="Consolas" w:cs="Consolas"/>
+          <w:color w:val="F8F8F2"/>
+          <w:sz w:val="15"/>
+          <w:szCs w:val="15"/>
+          <w:shd w:val="clear" w:fill="272822"/>
+        </w:rPr>
+        <w:br w:type="textWrapping"/>
+      </w:r>
+      <w:r>
+        <w:rPr>
+          <w:rFonts w:hint="default" w:ascii="Consolas" w:hAnsi="Consolas" w:eastAsia="Consolas" w:cs="Consolas"/>
+          <w:color w:val="F8F8F2"/>
+          <w:sz w:val="15"/>
+          <w:szCs w:val="15"/>
+          <w:shd w:val="clear" w:fill="272822"/>
+        </w:rPr>
+        <w:t>Swoole\Coroutine</w:t>
+      </w:r>
+      <w:r>
+        <w:rPr>
+          <w:rFonts w:hint="default" w:ascii="Consolas" w:hAnsi="Consolas" w:eastAsia="Consolas" w:cs="Consolas"/>
+          <w:color w:val="F92672"/>
+          <w:sz w:val="15"/>
+          <w:szCs w:val="15"/>
+          <w:shd w:val="clear" w:fill="272822"/>
+        </w:rPr>
+        <w:t>::</w:t>
       </w:r>
       <w:r>
         <w:rPr>
           <w:rFonts w:hint="default" w:ascii="Consolas" w:hAnsi="Consolas" w:eastAsia="Consolas" w:cs="Consolas"/>
           <w:color w:val="A6E22E"/>
-          <w:sz w:val="18"/>
-          <w:szCs w:val="18"/>
-          <w:shd w:val="clear" w:fill="272822"/>
-        </w:rPr>
-        <w:t>on</w:t>
-      </w:r>
-      <w:r>
-        <w:rPr>
-          <w:rFonts w:hint="default" w:ascii="Consolas" w:hAnsi="Consolas" w:eastAsia="Consolas" w:cs="Consolas"/>
-          <w:color w:val="F8F8F2"/>
-          <w:sz w:val="18"/>
-          <w:szCs w:val="18"/>
+          <w:sz w:val="15"/>
+          <w:szCs w:val="15"/>
+          <w:shd w:val="clear" w:fill="272822"/>
+        </w:rPr>
+        <w:t>create</w:t>
+      </w:r>
+      <w:r>
+        <w:rPr>
+          <w:rFonts w:hint="default" w:ascii="Consolas" w:hAnsi="Consolas" w:eastAsia="Consolas" w:cs="Consolas"/>
+          <w:color w:val="F8F8F2"/>
+          <w:sz w:val="15"/>
+          <w:szCs w:val="15"/>
           <w:shd w:val="clear" w:fill="272822"/>
         </w:rPr>
         <w:t>(</w:t>
@@ -16775,615 +16848,113 @@
       <w:r>
         <w:rPr>
           <w:rFonts w:hint="default" w:ascii="Consolas" w:hAnsi="Consolas" w:eastAsia="Consolas" w:cs="Consolas"/>
+          <w:color w:val="F92672"/>
+          <w:sz w:val="15"/>
+          <w:szCs w:val="15"/>
+          <w:shd w:val="clear" w:fill="272822"/>
+        </w:rPr>
+        <w:t xml:space="preserve">function </w:t>
+      </w:r>
+      <w:r>
+        <w:rPr>
+          <w:rFonts w:hint="default" w:ascii="Consolas" w:hAnsi="Consolas" w:eastAsia="Consolas" w:cs="Consolas"/>
+          <w:color w:val="F8F8F2"/>
+          <w:sz w:val="15"/>
+          <w:szCs w:val="15"/>
+          <w:shd w:val="clear" w:fill="272822"/>
+        </w:rPr>
+        <w:t>() {</w:t>
+      </w:r>
+      <w:r>
+        <w:rPr>
+          <w:rFonts w:hint="default" w:ascii="Consolas" w:hAnsi="Consolas" w:eastAsia="Consolas" w:cs="Consolas"/>
+          <w:color w:val="F8F8F2"/>
+          <w:sz w:val="15"/>
+          <w:szCs w:val="15"/>
+          <w:shd w:val="clear" w:fill="272822"/>
+        </w:rPr>
+        <w:br w:type="textWrapping"/>
+      </w:r>
+      <w:r>
+        <w:rPr>
+          <w:rFonts w:hint="default" w:ascii="Consolas" w:hAnsi="Consolas" w:eastAsia="Consolas" w:cs="Consolas"/>
+          <w:color w:val="F8F8F2"/>
+          <w:sz w:val="15"/>
+          <w:szCs w:val="15"/>
+          <w:shd w:val="clear" w:fill="272822"/>
+        </w:rPr>
+        <w:t xml:space="preserve">    </w:t>
+      </w:r>
+      <w:r>
+        <w:rPr>
+          <w:rFonts w:hint="default" w:ascii="Consolas" w:hAnsi="Consolas" w:eastAsia="Consolas" w:cs="Consolas"/>
+          <w:color w:val="F92672"/>
+          <w:sz w:val="15"/>
+          <w:szCs w:val="15"/>
+          <w:shd w:val="clear" w:fill="272822"/>
+        </w:rPr>
+        <w:t xml:space="preserve">echo </w:t>
+      </w:r>
+      <w:r>
+        <w:rPr>
+          <w:rFonts w:hint="default" w:ascii="Consolas" w:hAnsi="Consolas" w:eastAsia="Consolas" w:cs="Consolas"/>
           <w:color w:val="E6DB74"/>
-          <w:sz w:val="18"/>
-          <w:szCs w:val="18"/>
-          <w:shd w:val="clear" w:fill="272822"/>
-        </w:rPr>
-        <w:t>'request'</w:t>
-      </w:r>
-      <w:r>
-        <w:rPr>
-          <w:rFonts w:hint="default" w:ascii="Consolas" w:hAnsi="Consolas" w:eastAsia="Consolas" w:cs="Consolas"/>
-          <w:color w:val="F8F8F2"/>
-          <w:sz w:val="18"/>
-          <w:szCs w:val="18"/>
-          <w:shd w:val="clear" w:fill="272822"/>
-        </w:rPr>
-        <w:t xml:space="preserve">, </w:t>
-      </w:r>
-      <w:r>
-        <w:rPr>
-          <w:rFonts w:hint="default" w:ascii="Consolas" w:hAnsi="Consolas" w:eastAsia="Consolas" w:cs="Consolas"/>
-          <w:color w:val="F92672"/>
-          <w:sz w:val="18"/>
-          <w:szCs w:val="18"/>
-          <w:shd w:val="clear" w:fill="272822"/>
-        </w:rPr>
-        <w:t xml:space="preserve">function </w:t>
-      </w:r>
-      <w:r>
-        <w:rPr>
-          <w:rFonts w:hint="default" w:ascii="Consolas" w:hAnsi="Consolas" w:eastAsia="Consolas" w:cs="Consolas"/>
-          <w:color w:val="F8F8F2"/>
-          <w:sz w:val="18"/>
-          <w:szCs w:val="18"/>
-          <w:shd w:val="clear" w:fill="272822"/>
-        </w:rPr>
-        <w:t>(</w:t>
+          <w:sz w:val="15"/>
+          <w:szCs w:val="15"/>
+          <w:shd w:val="clear" w:fill="272822"/>
+        </w:rPr>
+        <w:t>"goroutine 2"</w:t>
+      </w:r>
+      <w:r>
+        <w:rPr>
+          <w:rFonts w:hint="default" w:ascii="Consolas" w:hAnsi="Consolas" w:eastAsia="Consolas" w:cs="Consolas"/>
+          <w:color w:val="F92672"/>
+          <w:sz w:val="15"/>
+          <w:szCs w:val="15"/>
+          <w:shd w:val="clear" w:fill="272822"/>
+        </w:rPr>
+        <w:t>.</w:t>
       </w:r>
       <w:r>
         <w:rPr>
           <w:rFonts w:hint="default" w:ascii="Consolas" w:hAnsi="Consolas" w:eastAsia="Consolas" w:cs="Consolas"/>
           <w:i/>
-          <w:color w:val="FD971F"/>
-          <w:sz w:val="18"/>
-          <w:szCs w:val="18"/>
-          <w:shd w:val="clear" w:fill="272822"/>
-        </w:rPr>
-        <w:t>$request</w:t>
-      </w:r>
-      <w:r>
-        <w:rPr>
-          <w:rFonts w:hint="default" w:ascii="Consolas" w:hAnsi="Consolas" w:eastAsia="Consolas" w:cs="Consolas"/>
-          <w:color w:val="F8F8F2"/>
-          <w:sz w:val="18"/>
-          <w:szCs w:val="18"/>
-          <w:shd w:val="clear" w:fill="272822"/>
-        </w:rPr>
-        <w:t xml:space="preserve">, </w:t>
-      </w:r>
-      <w:r>
-        <w:rPr>
-          <w:rFonts w:hint="default" w:ascii="Consolas" w:hAnsi="Consolas" w:eastAsia="Consolas" w:cs="Consolas"/>
-          <w:i/>
-          <w:color w:val="FD971F"/>
-          <w:sz w:val="18"/>
-          <w:szCs w:val="18"/>
-          <w:shd w:val="clear" w:fill="272822"/>
-        </w:rPr>
-        <w:t>$response</w:t>
-      </w:r>
-      <w:r>
-        <w:rPr>
-          <w:rFonts w:hint="default" w:ascii="Consolas" w:hAnsi="Consolas" w:eastAsia="Consolas" w:cs="Consolas"/>
-          <w:color w:val="F8F8F2"/>
-          <w:sz w:val="18"/>
-          <w:szCs w:val="18"/>
-          <w:shd w:val="clear" w:fill="272822"/>
-        </w:rPr>
-        <w:t>) {</w:t>
-      </w:r>
-      <w:r>
-        <w:rPr>
-          <w:rFonts w:hint="default" w:ascii="Consolas" w:hAnsi="Consolas" w:eastAsia="Consolas" w:cs="Consolas"/>
-          <w:color w:val="F8F8F2"/>
-          <w:sz w:val="18"/>
-          <w:szCs w:val="18"/>
-          <w:shd w:val="clear" w:fill="272822"/>
-        </w:rPr>
-        <w:br w:type="textWrapping"/>
-      </w:r>
-      <w:r>
-        <w:rPr>
-          <w:rFonts w:hint="default" w:ascii="Consolas" w:hAnsi="Consolas" w:eastAsia="Consolas" w:cs="Consolas"/>
-          <w:color w:val="F8F8F2"/>
-          <w:sz w:val="18"/>
-          <w:szCs w:val="18"/>
-          <w:shd w:val="clear" w:fill="272822"/>
-        </w:rPr>
-        <w:t xml:space="preserve">    $redis </w:t>
-      </w:r>
-      <w:r>
-        <w:rPr>
-          <w:rFonts w:hint="default" w:ascii="Consolas" w:hAnsi="Consolas" w:eastAsia="Consolas" w:cs="Consolas"/>
-          <w:color w:val="F92672"/>
-          <w:sz w:val="18"/>
-          <w:szCs w:val="18"/>
-          <w:shd w:val="clear" w:fill="272822"/>
-        </w:rPr>
-        <w:t xml:space="preserve">= new </w:t>
-      </w:r>
-      <w:r>
-        <w:rPr>
-          <w:rFonts w:hint="default" w:ascii="Consolas" w:hAnsi="Consolas" w:eastAsia="Consolas" w:cs="Consolas"/>
-          <w:color w:val="F8F8F2"/>
-          <w:sz w:val="18"/>
-          <w:szCs w:val="18"/>
-          <w:shd w:val="clear" w:fill="272822"/>
-        </w:rPr>
-        <w:t>Swoole\Coroutine\Redis();</w:t>
-      </w:r>
-      <w:r>
-        <w:rPr>
-          <w:rFonts w:hint="default" w:ascii="Consolas" w:hAnsi="Consolas" w:eastAsia="Consolas" w:cs="Consolas"/>
-          <w:color w:val="F8F8F2"/>
-          <w:sz w:val="18"/>
-          <w:szCs w:val="18"/>
-          <w:shd w:val="clear" w:fill="272822"/>
-        </w:rPr>
-        <w:br w:type="textWrapping"/>
-      </w:r>
-      <w:r>
-        <w:rPr>
-          <w:rFonts w:hint="default" w:ascii="Consolas" w:hAnsi="Consolas" w:eastAsia="Consolas" w:cs="Consolas"/>
-          <w:color w:val="F8F8F2"/>
-          <w:sz w:val="18"/>
-          <w:szCs w:val="18"/>
-          <w:shd w:val="clear" w:fill="272822"/>
-        </w:rPr>
-        <w:t xml:space="preserve">    $redis</w:t>
-      </w:r>
-      <w:r>
-        <w:rPr>
-          <w:rFonts w:hint="default" w:ascii="Consolas" w:hAnsi="Consolas" w:eastAsia="Consolas" w:cs="Consolas"/>
-          <w:color w:val="F92672"/>
-          <w:sz w:val="18"/>
-          <w:szCs w:val="18"/>
-          <w:shd w:val="clear" w:fill="272822"/>
-        </w:rPr>
-        <w:t>-&gt;</w:t>
-      </w:r>
-      <w:r>
-        <w:rPr>
-          <w:rFonts w:hint="default" w:ascii="Consolas" w:hAnsi="Consolas" w:eastAsia="Consolas" w:cs="Consolas"/>
-          <w:color w:val="A6E22E"/>
-          <w:sz w:val="18"/>
-          <w:szCs w:val="18"/>
-          <w:shd w:val="clear" w:fill="272822"/>
-        </w:rPr>
-        <w:t>connect</w:t>
-      </w:r>
-      <w:r>
-        <w:rPr>
-          <w:rFonts w:hint="default" w:ascii="Consolas" w:hAnsi="Consolas" w:eastAsia="Consolas" w:cs="Consolas"/>
-          <w:color w:val="F8F8F2"/>
-          <w:sz w:val="18"/>
-          <w:szCs w:val="18"/>
-          <w:shd w:val="clear" w:fill="272822"/>
-        </w:rPr>
-        <w:t>(</w:t>
-      </w:r>
-      <w:r>
-        <w:rPr>
-          <w:rFonts w:hint="default" w:ascii="Consolas" w:hAnsi="Consolas" w:eastAsia="Consolas" w:cs="Consolas"/>
-          <w:color w:val="E6DB74"/>
-          <w:sz w:val="18"/>
-          <w:szCs w:val="18"/>
-          <w:shd w:val="clear" w:fill="272822"/>
-        </w:rPr>
-        <w:t>'127.0.0.1'</w:t>
-      </w:r>
-      <w:r>
-        <w:rPr>
-          <w:rFonts w:hint="default" w:ascii="Consolas" w:hAnsi="Consolas" w:eastAsia="Consolas" w:cs="Consolas"/>
-          <w:color w:val="F8F8F2"/>
-          <w:sz w:val="18"/>
-          <w:szCs w:val="18"/>
-          <w:shd w:val="clear" w:fill="272822"/>
-        </w:rPr>
-        <w:t xml:space="preserve">, </w:t>
-      </w:r>
-      <w:r>
-        <w:rPr>
-          <w:rFonts w:hint="default" w:ascii="Consolas" w:hAnsi="Consolas" w:eastAsia="Consolas" w:cs="Consolas"/>
-          <w:color w:val="AE81FF"/>
-          <w:sz w:val="18"/>
-          <w:szCs w:val="18"/>
-          <w:shd w:val="clear" w:fill="272822"/>
-        </w:rPr>
-        <w:t>6379</w:t>
-      </w:r>
-      <w:r>
-        <w:rPr>
-          <w:rFonts w:hint="default" w:ascii="Consolas" w:hAnsi="Consolas" w:eastAsia="Consolas" w:cs="Consolas"/>
-          <w:color w:val="F8F8F2"/>
-          <w:sz w:val="18"/>
-          <w:szCs w:val="18"/>
-          <w:shd w:val="clear" w:fill="272822"/>
-        </w:rPr>
-        <w:t>);</w:t>
-      </w:r>
-      <w:r>
-        <w:rPr>
-          <w:rFonts w:hint="default" w:ascii="Consolas" w:hAnsi="Consolas" w:eastAsia="Consolas" w:cs="Consolas"/>
-          <w:color w:val="F8F8F2"/>
-          <w:sz w:val="18"/>
-          <w:szCs w:val="18"/>
-          <w:shd w:val="clear" w:fill="272822"/>
-        </w:rPr>
-        <w:br w:type="textWrapping"/>
-      </w:r>
-      <w:r>
-        <w:rPr>
-          <w:rFonts w:hint="default" w:ascii="Consolas" w:hAnsi="Consolas" w:eastAsia="Consolas" w:cs="Consolas"/>
-          <w:color w:val="F8F8F2"/>
-          <w:sz w:val="18"/>
-          <w:szCs w:val="18"/>
-          <w:shd w:val="clear" w:fill="272822"/>
-        </w:rPr>
-        <w:t xml:space="preserve">    $value </w:t>
-      </w:r>
-      <w:r>
-        <w:rPr>
-          <w:rFonts w:hint="default" w:ascii="Consolas" w:hAnsi="Consolas" w:eastAsia="Consolas" w:cs="Consolas"/>
-          <w:color w:val="F92672"/>
-          <w:sz w:val="18"/>
-          <w:szCs w:val="18"/>
-          <w:shd w:val="clear" w:fill="272822"/>
-        </w:rPr>
-        <w:t xml:space="preserve">= </w:t>
-      </w:r>
-      <w:r>
-        <w:rPr>
-          <w:rFonts w:hint="default" w:ascii="Consolas" w:hAnsi="Consolas" w:eastAsia="Consolas" w:cs="Consolas"/>
-          <w:color w:val="F8F8F2"/>
-          <w:sz w:val="18"/>
-          <w:szCs w:val="18"/>
-          <w:shd w:val="clear" w:fill="272822"/>
-        </w:rPr>
-        <w:t>$redis</w:t>
-      </w:r>
-      <w:r>
-        <w:rPr>
-          <w:rFonts w:hint="default" w:ascii="Consolas" w:hAnsi="Consolas" w:eastAsia="Consolas" w:cs="Consolas"/>
-          <w:color w:val="F92672"/>
-          <w:sz w:val="18"/>
-          <w:szCs w:val="18"/>
-          <w:shd w:val="clear" w:fill="272822"/>
-        </w:rPr>
-        <w:t>-&gt;</w:t>
-      </w:r>
-      <w:r>
-        <w:rPr>
-          <w:rFonts w:hint="default" w:ascii="Consolas" w:hAnsi="Consolas" w:eastAsia="Consolas" w:cs="Consolas"/>
-          <w:color w:val="A6E22E"/>
-          <w:sz w:val="18"/>
-          <w:szCs w:val="18"/>
-          <w:shd w:val="clear" w:fill="272822"/>
-        </w:rPr>
-        <w:t>get</w:t>
-      </w:r>
-      <w:r>
-        <w:rPr>
-          <w:rFonts w:hint="default" w:ascii="Consolas" w:hAnsi="Consolas" w:eastAsia="Consolas" w:cs="Consolas"/>
-          <w:color w:val="F8F8F2"/>
-          <w:sz w:val="18"/>
-          <w:szCs w:val="18"/>
-          <w:shd w:val="clear" w:fill="272822"/>
-        </w:rPr>
-        <w:t>(</w:t>
-      </w:r>
-      <w:r>
-        <w:rPr>
-          <w:rFonts w:hint="default" w:ascii="Consolas" w:hAnsi="Consolas" w:eastAsia="Consolas" w:cs="Consolas"/>
-          <w:i/>
-          <w:color w:val="FD971F"/>
-          <w:sz w:val="18"/>
-          <w:szCs w:val="18"/>
-          <w:shd w:val="clear" w:fill="272822"/>
-        </w:rPr>
-        <w:t>$request</w:t>
-      </w:r>
-      <w:r>
-        <w:rPr>
-          <w:rFonts w:hint="default" w:ascii="Consolas" w:hAnsi="Consolas" w:eastAsia="Consolas" w:cs="Consolas"/>
-          <w:color w:val="F92672"/>
-          <w:sz w:val="18"/>
-          <w:szCs w:val="18"/>
-          <w:shd w:val="clear" w:fill="272822"/>
-        </w:rPr>
-        <w:t>-&gt;</w:t>
-      </w:r>
-      <w:r>
-        <w:rPr>
-          <w:rFonts w:hint="default" w:ascii="Consolas" w:hAnsi="Consolas" w:eastAsia="Consolas" w:cs="Consolas"/>
-          <w:color w:val="F8F8F2"/>
-          <w:sz w:val="18"/>
-          <w:szCs w:val="18"/>
-          <w:shd w:val="clear" w:fill="272822"/>
-        </w:rPr>
-        <w:t>get[</w:t>
-      </w:r>
-      <w:r>
-        <w:rPr>
-          <w:rFonts w:hint="default" w:ascii="Consolas" w:hAnsi="Consolas" w:eastAsia="Consolas" w:cs="Consolas"/>
-          <w:color w:val="E6DB74"/>
-          <w:sz w:val="18"/>
-          <w:szCs w:val="18"/>
-          <w:shd w:val="clear" w:fill="272822"/>
-        </w:rPr>
-        <w:t>'a'</w:t>
-      </w:r>
-      <w:r>
-        <w:rPr>
-          <w:rFonts w:hint="default" w:ascii="Consolas" w:hAnsi="Consolas" w:eastAsia="Consolas" w:cs="Consolas"/>
-          <w:color w:val="F8F8F2"/>
-          <w:sz w:val="18"/>
-          <w:szCs w:val="18"/>
-          <w:shd w:val="clear" w:fill="272822"/>
-        </w:rPr>
-        <w:t>]);</w:t>
-      </w:r>
-      <w:r>
-        <w:rPr>
-          <w:rFonts w:hint="default" w:ascii="Consolas" w:hAnsi="Consolas" w:eastAsia="Consolas" w:cs="Consolas"/>
-          <w:color w:val="F8F8F2"/>
-          <w:sz w:val="18"/>
-          <w:szCs w:val="18"/>
-          <w:shd w:val="clear" w:fill="272822"/>
-        </w:rPr>
-        <w:br w:type="textWrapping"/>
-      </w:r>
-      <w:r>
-        <w:rPr>
-          <w:rFonts w:hint="default" w:ascii="Consolas" w:hAnsi="Consolas" w:eastAsia="Consolas" w:cs="Consolas"/>
-          <w:color w:val="F8F8F2"/>
-          <w:sz w:val="18"/>
-          <w:szCs w:val="18"/>
-          <w:shd w:val="clear" w:fill="272822"/>
-        </w:rPr>
-        <w:t xml:space="preserve">    </w:t>
-      </w:r>
-      <w:r>
-        <w:rPr>
-          <w:rFonts w:hint="default" w:ascii="Consolas" w:hAnsi="Consolas" w:eastAsia="Consolas" w:cs="Consolas"/>
-          <w:i/>
-          <w:color w:val="FD971F"/>
-          <w:sz w:val="18"/>
-          <w:szCs w:val="18"/>
-          <w:shd w:val="clear" w:fill="272822"/>
-        </w:rPr>
-        <w:t>$response</w:t>
-      </w:r>
-      <w:r>
-        <w:rPr>
-          <w:rFonts w:hint="default" w:ascii="Consolas" w:hAnsi="Consolas" w:eastAsia="Consolas" w:cs="Consolas"/>
-          <w:color w:val="F92672"/>
-          <w:sz w:val="18"/>
-          <w:szCs w:val="18"/>
-          <w:shd w:val="clear" w:fill="272822"/>
-        </w:rPr>
-        <w:t>-&gt;</w:t>
-      </w:r>
-      <w:r>
-        <w:rPr>
-          <w:rFonts w:hint="default" w:ascii="Consolas" w:hAnsi="Consolas" w:eastAsia="Consolas" w:cs="Consolas"/>
-          <w:color w:val="A6E22E"/>
-          <w:sz w:val="18"/>
-          <w:szCs w:val="18"/>
-          <w:shd w:val="clear" w:fill="272822"/>
-        </w:rPr>
-        <w:t>header</w:t>
-      </w:r>
-      <w:r>
-        <w:rPr>
-          <w:rFonts w:hint="default" w:ascii="Consolas" w:hAnsi="Consolas" w:eastAsia="Consolas" w:cs="Consolas"/>
-          <w:color w:val="F8F8F2"/>
-          <w:sz w:val="18"/>
-          <w:szCs w:val="18"/>
-          <w:shd w:val="clear" w:fill="272822"/>
-        </w:rPr>
-        <w:t>(</w:t>
-      </w:r>
-      <w:r>
-        <w:rPr>
-          <w:rFonts w:hint="default" w:ascii="Consolas" w:hAnsi="Consolas" w:eastAsia="Consolas" w:cs="Consolas"/>
-          <w:color w:val="E6DB74"/>
-          <w:sz w:val="18"/>
-          <w:szCs w:val="18"/>
-          <w:shd w:val="clear" w:fill="272822"/>
-        </w:rPr>
-        <w:t>"Content-Type"</w:t>
-      </w:r>
-      <w:r>
-        <w:rPr>
-          <w:rFonts w:hint="default" w:ascii="Consolas" w:hAnsi="Consolas" w:eastAsia="Consolas" w:cs="Consolas"/>
-          <w:color w:val="F8F8F2"/>
-          <w:sz w:val="18"/>
-          <w:szCs w:val="18"/>
-          <w:shd w:val="clear" w:fill="272822"/>
-        </w:rPr>
-        <w:t xml:space="preserve">, </w:t>
-      </w:r>
-      <w:r>
-        <w:rPr>
-          <w:rFonts w:hint="default" w:ascii="Consolas" w:hAnsi="Consolas" w:eastAsia="Consolas" w:cs="Consolas"/>
-          <w:color w:val="E6DB74"/>
-          <w:sz w:val="18"/>
-          <w:szCs w:val="18"/>
-          <w:shd w:val="clear" w:fill="272822"/>
-        </w:rPr>
-        <w:t>"text/plain"</w:t>
-      </w:r>
-      <w:r>
-        <w:rPr>
-          <w:rFonts w:hint="default" w:ascii="Consolas" w:hAnsi="Consolas" w:eastAsia="Consolas" w:cs="Consolas"/>
-          <w:color w:val="F8F8F2"/>
-          <w:sz w:val="18"/>
-          <w:szCs w:val="18"/>
-          <w:shd w:val="clear" w:fill="272822"/>
-        </w:rPr>
-        <w:t>);</w:t>
-      </w:r>
-      <w:r>
-        <w:rPr>
-          <w:rFonts w:hint="default" w:ascii="Consolas" w:hAnsi="Consolas" w:eastAsia="Consolas" w:cs="Consolas"/>
-          <w:color w:val="F8F8F2"/>
-          <w:sz w:val="18"/>
-          <w:szCs w:val="18"/>
-          <w:shd w:val="clear" w:fill="272822"/>
-        </w:rPr>
-        <w:br w:type="textWrapping"/>
-      </w:r>
-      <w:r>
-        <w:rPr>
-          <w:rFonts w:hint="default" w:ascii="Consolas" w:hAnsi="Consolas" w:eastAsia="Consolas" w:cs="Consolas"/>
-          <w:color w:val="F8F8F2"/>
-          <w:sz w:val="18"/>
-          <w:szCs w:val="18"/>
-          <w:shd w:val="clear" w:fill="272822"/>
-        </w:rPr>
-        <w:t xml:space="preserve">    </w:t>
-      </w:r>
-      <w:r>
-        <w:rPr>
-          <w:rFonts w:hint="default" w:ascii="Consolas" w:hAnsi="Consolas" w:eastAsia="Consolas" w:cs="Consolas"/>
-          <w:i/>
-          <w:color w:val="FD971F"/>
-          <w:sz w:val="18"/>
-          <w:szCs w:val="18"/>
-          <w:shd w:val="clear" w:fill="272822"/>
-        </w:rPr>
-        <w:t>$response</w:t>
-      </w:r>
-      <w:r>
-        <w:rPr>
-          <w:rFonts w:hint="default" w:ascii="Consolas" w:hAnsi="Consolas" w:eastAsia="Consolas" w:cs="Consolas"/>
-          <w:color w:val="F92672"/>
-          <w:sz w:val="18"/>
-          <w:szCs w:val="18"/>
-          <w:shd w:val="clear" w:fill="272822"/>
-        </w:rPr>
-        <w:t>-&gt;</w:t>
-      </w:r>
-      <w:r>
-        <w:rPr>
-          <w:rFonts w:hint="default" w:ascii="Consolas" w:hAnsi="Consolas" w:eastAsia="Consolas" w:cs="Consolas"/>
-          <w:color w:val="A6E22E"/>
-          <w:sz w:val="18"/>
-          <w:szCs w:val="18"/>
-          <w:shd w:val="clear" w:fill="272822"/>
-        </w:rPr>
-        <w:t>end</w:t>
-      </w:r>
-      <w:r>
-        <w:rPr>
-          <w:rFonts w:hint="default" w:ascii="Consolas" w:hAnsi="Consolas" w:eastAsia="Consolas" w:cs="Consolas"/>
-          <w:color w:val="F8F8F2"/>
-          <w:sz w:val="18"/>
-          <w:szCs w:val="18"/>
-          <w:shd w:val="clear" w:fill="272822"/>
-        </w:rPr>
-        <w:t>($value);</w:t>
-      </w:r>
-      <w:r>
-        <w:rPr>
-          <w:rFonts w:hint="default" w:ascii="Consolas" w:hAnsi="Consolas" w:eastAsia="Consolas" w:cs="Consolas"/>
-          <w:color w:val="F8F8F2"/>
-          <w:sz w:val="18"/>
-          <w:szCs w:val="18"/>
-          <w:shd w:val="clear" w:fill="272822"/>
-        </w:rPr>
-        <w:br w:type="textWrapping"/>
-      </w:r>
-      <w:r>
-        <w:rPr>
-          <w:rFonts w:hint="default" w:ascii="Consolas" w:hAnsi="Consolas" w:eastAsia="Consolas" w:cs="Consolas"/>
-          <w:color w:val="F8F8F2"/>
-          <w:sz w:val="18"/>
-          <w:szCs w:val="18"/>
+          <w:color w:val="9876AA"/>
+          <w:sz w:val="15"/>
+          <w:szCs w:val="15"/>
+          <w:shd w:val="clear" w:fill="272822"/>
+        </w:rPr>
+        <w:t>PHP_EOL</w:t>
+      </w:r>
+      <w:r>
+        <w:rPr>
+          <w:rFonts w:hint="default" w:ascii="Consolas" w:hAnsi="Consolas" w:eastAsia="Consolas" w:cs="Consolas"/>
+          <w:color w:val="F8F8F2"/>
+          <w:sz w:val="15"/>
+          <w:szCs w:val="15"/>
+          <w:shd w:val="clear" w:fill="272822"/>
+        </w:rPr>
+        <w:t>;</w:t>
+      </w:r>
+      <w:r>
+        <w:rPr>
+          <w:rFonts w:hint="default" w:ascii="Consolas" w:hAnsi="Consolas" w:eastAsia="Consolas" w:cs="Consolas"/>
+          <w:color w:val="F8F8F2"/>
+          <w:sz w:val="15"/>
+          <w:szCs w:val="15"/>
+          <w:shd w:val="clear" w:fill="272822"/>
+        </w:rPr>
+        <w:br w:type="textWrapping"/>
+      </w:r>
+      <w:r>
+        <w:rPr>
+          <w:rFonts w:hint="default" w:ascii="Consolas" w:hAnsi="Consolas" w:eastAsia="Consolas" w:cs="Consolas"/>
+          <w:color w:val="F8F8F2"/>
+          <w:sz w:val="15"/>
+          <w:szCs w:val="15"/>
           <w:shd w:val="clear" w:fill="272822"/>
         </w:rPr>
         <w:t>});</w:t>
-      </w:r>
-      <w:r>
-        <w:rPr>
-          <w:rFonts w:hint="default" w:ascii="Consolas" w:hAnsi="Consolas" w:eastAsia="Consolas" w:cs="Consolas"/>
-          <w:color w:val="F8F8F2"/>
-          <w:sz w:val="18"/>
-          <w:szCs w:val="18"/>
-          <w:shd w:val="clear" w:fill="272822"/>
-        </w:rPr>
-        <w:br w:type="textWrapping"/>
-      </w:r>
-      <w:r>
-        <w:rPr>
-          <w:rFonts w:hint="default" w:ascii="Consolas" w:hAnsi="Consolas" w:eastAsia="Consolas" w:cs="Consolas"/>
-          <w:color w:val="F8F8F2"/>
-          <w:sz w:val="18"/>
-          <w:szCs w:val="18"/>
-          <w:shd w:val="clear" w:fill="272822"/>
-        </w:rPr>
-        <w:br w:type="textWrapping"/>
-      </w:r>
-      <w:r>
-        <w:rPr>
-          <w:rFonts w:hint="default" w:ascii="Consolas" w:hAnsi="Consolas" w:eastAsia="Consolas" w:cs="Consolas"/>
-          <w:color w:val="F8F8F2"/>
-          <w:sz w:val="18"/>
-          <w:szCs w:val="18"/>
-          <w:shd w:val="clear" w:fill="272822"/>
-        </w:rPr>
-        <w:t>$http</w:t>
-      </w:r>
-      <w:r>
-        <w:rPr>
-          <w:rFonts w:hint="default" w:ascii="Consolas" w:hAnsi="Consolas" w:eastAsia="Consolas" w:cs="Consolas"/>
-          <w:color w:val="F92672"/>
-          <w:sz w:val="18"/>
-          <w:szCs w:val="18"/>
-          <w:shd w:val="clear" w:fill="272822"/>
-        </w:rPr>
-        <w:t>-&gt;</w:t>
-      </w:r>
-      <w:r>
-        <w:rPr>
-          <w:rFonts w:hint="default" w:ascii="Consolas" w:hAnsi="Consolas" w:eastAsia="Consolas" w:cs="Consolas"/>
-          <w:color w:val="A6E22E"/>
-          <w:sz w:val="18"/>
-          <w:szCs w:val="18"/>
-          <w:shd w:val="clear" w:fill="272822"/>
-        </w:rPr>
-        <w:t>start</w:t>
-      </w:r>
-      <w:r>
-        <w:rPr>
-          <w:rFonts w:hint="default" w:ascii="Consolas" w:hAnsi="Consolas" w:eastAsia="Consolas" w:cs="Consolas"/>
-          <w:color w:val="F8F8F2"/>
-          <w:sz w:val="18"/>
-          <w:szCs w:val="18"/>
-          <w:shd w:val="clear" w:fill="272822"/>
-        </w:rPr>
-        <w:t>();</w:t>
-      </w:r>
-    </w:p>
-    <w:p>
-      <w:pPr>
-        <w:pStyle w:val="2"/>
-        <w:bidi w:val="0"/>
-        <w:rPr>
-          <w:rFonts w:hint="eastAsia"/>
-          <w:lang w:val="en-US" w:eastAsia="zh-CN"/>
-        </w:rPr>
-      </w:pPr>
-      <w:r>
-        <w:rPr>
-          <w:rFonts w:hint="eastAsia"/>
-          <w:lang w:val="en-US" w:eastAsia="zh-CN"/>
-        </w:rPr>
-        <w:t>协程</w:t>
-      </w:r>
-    </w:p>
-    <w:p>
-      <w:pPr>
-        <w:pStyle w:val="3"/>
-        <w:numPr>
-          <w:ilvl w:val="1"/>
-          <w:numId w:val="8"/>
-        </w:numPr>
-        <w:bidi w:val="0"/>
-        <w:rPr>
-          <w:rFonts w:hint="default"/>
-          <w:lang w:val="en-US" w:eastAsia="zh-CN"/>
-        </w:rPr>
-      </w:pPr>
-      <w:r>
-        <w:rPr>
-          <w:rFonts w:hint="eastAsia"/>
-          <w:lang w:val="en-US" w:eastAsia="zh-CN"/>
-        </w:rPr>
-        <w:t>协程</w:t>
       </w:r>
     </w:p>
     <w:p>
@@ -17395,324 +16966,44 @@
         <w:suppressLineNumbers w:val="0"/>
         <w:shd w:val="clear" w:fill="272822"/>
         <w:rPr>
-          <w:rFonts w:hint="default" w:ascii="Consolas" w:hAnsi="Consolas" w:eastAsia="Consolas" w:cs="Consolas"/>
-          <w:color w:val="F8F8F2"/>
-          <w:sz w:val="15"/>
-          <w:szCs w:val="15"/>
-          <w:shd w:val="clear" w:fill="272822"/>
+          <w:rFonts w:hint="default" w:ascii="Consolas" w:hAnsi="Consolas" w:eastAsia="宋体" w:cs="Consolas"/>
+          <w:color w:val="F8F8F2"/>
+          <w:sz w:val="15"/>
+          <w:szCs w:val="15"/>
+          <w:shd w:val="clear" w:fill="272822"/>
+          <w:lang w:val="en-US" w:eastAsia="zh-CN"/>
         </w:rPr>
       </w:pPr>
       <w:r>
         <w:rPr>
-          <w:rFonts w:hint="default" w:ascii="Consolas" w:hAnsi="Consolas" w:eastAsia="Consolas" w:cs="Consolas"/>
-          <w:color w:val="F92672"/>
-          <w:sz w:val="15"/>
-          <w:szCs w:val="15"/>
-          <w:shd w:val="clear" w:fill="272822"/>
-        </w:rPr>
-        <w:t>&lt;?php</w:t>
-      </w:r>
-      <w:r>
-        <w:rPr>
-          <w:rFonts w:hint="default" w:ascii="Consolas" w:hAnsi="Consolas" w:eastAsia="Consolas" w:cs="Consolas"/>
-          <w:color w:val="F92672"/>
-          <w:sz w:val="15"/>
-          <w:szCs w:val="15"/>
-          <w:shd w:val="clear" w:fill="272822"/>
-        </w:rPr>
-        <w:br w:type="textWrapping"/>
-      </w:r>
-      <w:r>
-        <w:rPr>
-          <w:rFonts w:hint="default" w:ascii="Consolas" w:hAnsi="Consolas" w:eastAsia="Consolas" w:cs="Consolas"/>
-          <w:color w:val="66D9EF"/>
-          <w:sz w:val="15"/>
-          <w:szCs w:val="15"/>
-          <w:shd w:val="clear" w:fill="272822"/>
-        </w:rPr>
-        <w:t>go</w:t>
-      </w:r>
-      <w:r>
-        <w:rPr>
-          <w:rFonts w:hint="default" w:ascii="Consolas" w:hAnsi="Consolas" w:eastAsia="Consolas" w:cs="Consolas"/>
-          <w:color w:val="F8F8F2"/>
-          <w:sz w:val="15"/>
-          <w:szCs w:val="15"/>
-          <w:shd w:val="clear" w:fill="272822"/>
-        </w:rPr>
-        <w:t>(</w:t>
-      </w:r>
-      <w:r>
-        <w:rPr>
-          <w:rFonts w:hint="default" w:ascii="Consolas" w:hAnsi="Consolas" w:eastAsia="Consolas" w:cs="Consolas"/>
-          <w:color w:val="F92672"/>
-          <w:sz w:val="15"/>
-          <w:szCs w:val="15"/>
-          <w:shd w:val="clear" w:fill="272822"/>
-        </w:rPr>
-        <w:t xml:space="preserve">function </w:t>
-      </w:r>
-      <w:r>
-        <w:rPr>
-          <w:rFonts w:hint="default" w:ascii="Consolas" w:hAnsi="Consolas" w:eastAsia="Consolas" w:cs="Consolas"/>
-          <w:color w:val="F8F8F2"/>
-          <w:sz w:val="15"/>
-          <w:szCs w:val="15"/>
-          <w:shd w:val="clear" w:fill="272822"/>
-        </w:rPr>
-        <w:t>() {</w:t>
-      </w:r>
-      <w:r>
-        <w:rPr>
-          <w:rFonts w:hint="default" w:ascii="Consolas" w:hAnsi="Consolas" w:eastAsia="Consolas" w:cs="Consolas"/>
-          <w:color w:val="F8F8F2"/>
-          <w:sz w:val="15"/>
-          <w:szCs w:val="15"/>
-          <w:shd w:val="clear" w:fill="272822"/>
-        </w:rPr>
-        <w:br w:type="textWrapping"/>
-      </w:r>
-      <w:r>
-        <w:rPr>
-          <w:rFonts w:hint="default" w:ascii="Consolas" w:hAnsi="Consolas" w:eastAsia="Consolas" w:cs="Consolas"/>
-          <w:color w:val="F8F8F2"/>
-          <w:sz w:val="15"/>
-          <w:szCs w:val="15"/>
-          <w:shd w:val="clear" w:fill="272822"/>
-        </w:rPr>
-        <w:t xml:space="preserve">    </w:t>
-      </w:r>
-      <w:r>
-        <w:rPr>
-          <w:rFonts w:hint="default" w:ascii="Consolas" w:hAnsi="Consolas" w:eastAsia="Consolas" w:cs="Consolas"/>
-          <w:color w:val="F92672"/>
-          <w:sz w:val="15"/>
-          <w:szCs w:val="15"/>
-          <w:shd w:val="clear" w:fill="272822"/>
-        </w:rPr>
-        <w:t xml:space="preserve">echo </w:t>
-      </w:r>
-      <w:r>
-        <w:rPr>
-          <w:rFonts w:hint="default" w:ascii="Consolas" w:hAnsi="Consolas" w:eastAsia="Consolas" w:cs="Consolas"/>
-          <w:color w:val="E6DB74"/>
-          <w:sz w:val="15"/>
-          <w:szCs w:val="15"/>
-          <w:shd w:val="clear" w:fill="272822"/>
-        </w:rPr>
-        <w:t>"goroutine 1"</w:t>
-      </w:r>
-      <w:r>
-        <w:rPr>
-          <w:rFonts w:hint="default" w:ascii="Consolas" w:hAnsi="Consolas" w:eastAsia="Consolas" w:cs="Consolas"/>
-          <w:color w:val="F92672"/>
-          <w:sz w:val="15"/>
-          <w:szCs w:val="15"/>
-          <w:shd w:val="clear" w:fill="272822"/>
-        </w:rPr>
-        <w:t>.</w:t>
-      </w:r>
-      <w:r>
-        <w:rPr>
-          <w:rFonts w:hint="default" w:ascii="Consolas" w:hAnsi="Consolas" w:eastAsia="Consolas" w:cs="Consolas"/>
-          <w:i/>
-          <w:color w:val="9876AA"/>
-          <w:sz w:val="15"/>
-          <w:szCs w:val="15"/>
-          <w:shd w:val="clear" w:fill="272822"/>
-        </w:rPr>
-        <w:t>PHP_EOL</w:t>
-      </w:r>
-      <w:r>
-        <w:rPr>
-          <w:rFonts w:hint="default" w:ascii="Consolas" w:hAnsi="Consolas" w:eastAsia="Consolas" w:cs="Consolas"/>
-          <w:color w:val="F8F8F2"/>
-          <w:sz w:val="15"/>
-          <w:szCs w:val="15"/>
-          <w:shd w:val="clear" w:fill="272822"/>
-        </w:rPr>
-        <w:t>;</w:t>
-      </w:r>
-      <w:r>
-        <w:rPr>
-          <w:rFonts w:hint="default" w:ascii="Consolas" w:hAnsi="Consolas" w:eastAsia="Consolas" w:cs="Consolas"/>
-          <w:color w:val="F8F8F2"/>
-          <w:sz w:val="15"/>
-          <w:szCs w:val="15"/>
-          <w:shd w:val="clear" w:fill="272822"/>
-        </w:rPr>
-        <w:br w:type="textWrapping"/>
-      </w:r>
-      <w:r>
-        <w:rPr>
-          <w:rFonts w:hint="default" w:ascii="Consolas" w:hAnsi="Consolas" w:eastAsia="Consolas" w:cs="Consolas"/>
-          <w:color w:val="F8F8F2"/>
-          <w:sz w:val="15"/>
-          <w:szCs w:val="15"/>
-          <w:shd w:val="clear" w:fill="272822"/>
-        </w:rPr>
-        <w:t>});</w:t>
-      </w:r>
-      <w:r>
-        <w:rPr>
-          <w:rFonts w:hint="default" w:ascii="Consolas" w:hAnsi="Consolas" w:eastAsia="Consolas" w:cs="Consolas"/>
-          <w:color w:val="F8F8F2"/>
-          <w:sz w:val="15"/>
-          <w:szCs w:val="15"/>
-          <w:shd w:val="clear" w:fill="272822"/>
-        </w:rPr>
-        <w:br w:type="textWrapping"/>
-      </w:r>
-      <w:r>
-        <w:rPr>
-          <w:rFonts w:hint="default" w:ascii="Consolas" w:hAnsi="Consolas" w:eastAsia="Consolas" w:cs="Consolas"/>
-          <w:color w:val="F8F8F2"/>
-          <w:sz w:val="15"/>
-          <w:szCs w:val="15"/>
-          <w:shd w:val="clear" w:fill="272822"/>
-        </w:rPr>
-        <w:t>Swoole\Coroutine</w:t>
-      </w:r>
-      <w:r>
-        <w:rPr>
-          <w:rFonts w:hint="default" w:ascii="Consolas" w:hAnsi="Consolas" w:eastAsia="Consolas" w:cs="Consolas"/>
-          <w:color w:val="F92672"/>
-          <w:sz w:val="15"/>
-          <w:szCs w:val="15"/>
-          <w:shd w:val="clear" w:fill="272822"/>
-        </w:rPr>
-        <w:t>::</w:t>
-      </w:r>
-      <w:r>
-        <w:rPr>
-          <w:rFonts w:hint="default" w:ascii="Consolas" w:hAnsi="Consolas" w:eastAsia="Consolas" w:cs="Consolas"/>
-          <w:color w:val="A6E22E"/>
-          <w:sz w:val="15"/>
-          <w:szCs w:val="15"/>
-          <w:shd w:val="clear" w:fill="272822"/>
-        </w:rPr>
-        <w:t>create</w:t>
-      </w:r>
-      <w:r>
-        <w:rPr>
-          <w:rFonts w:hint="default" w:ascii="Consolas" w:hAnsi="Consolas" w:eastAsia="Consolas" w:cs="Consolas"/>
-          <w:color w:val="F8F8F2"/>
-          <w:sz w:val="15"/>
-          <w:szCs w:val="15"/>
-          <w:shd w:val="clear" w:fill="272822"/>
-        </w:rPr>
-        <w:t>(</w:t>
-      </w:r>
-      <w:r>
-        <w:rPr>
-          <w:rFonts w:hint="default" w:ascii="Consolas" w:hAnsi="Consolas" w:eastAsia="Consolas" w:cs="Consolas"/>
-          <w:color w:val="F92672"/>
-          <w:sz w:val="15"/>
-          <w:szCs w:val="15"/>
-          <w:shd w:val="clear" w:fill="272822"/>
-        </w:rPr>
-        <w:t xml:space="preserve">function </w:t>
-      </w:r>
-      <w:r>
-        <w:rPr>
-          <w:rFonts w:hint="default" w:ascii="Consolas" w:hAnsi="Consolas" w:eastAsia="Consolas" w:cs="Consolas"/>
-          <w:color w:val="F8F8F2"/>
-          <w:sz w:val="15"/>
-          <w:szCs w:val="15"/>
-          <w:shd w:val="clear" w:fill="272822"/>
-        </w:rPr>
-        <w:t>() {</w:t>
-      </w:r>
-      <w:r>
-        <w:rPr>
-          <w:rFonts w:hint="default" w:ascii="Consolas" w:hAnsi="Consolas" w:eastAsia="Consolas" w:cs="Consolas"/>
-          <w:color w:val="F8F8F2"/>
-          <w:sz w:val="15"/>
-          <w:szCs w:val="15"/>
-          <w:shd w:val="clear" w:fill="272822"/>
-        </w:rPr>
-        <w:br w:type="textWrapping"/>
-      </w:r>
-      <w:r>
-        <w:rPr>
-          <w:rFonts w:hint="default" w:ascii="Consolas" w:hAnsi="Consolas" w:eastAsia="Consolas" w:cs="Consolas"/>
-          <w:color w:val="F8F8F2"/>
-          <w:sz w:val="15"/>
-          <w:szCs w:val="15"/>
-          <w:shd w:val="clear" w:fill="272822"/>
-        </w:rPr>
-        <w:t xml:space="preserve">    </w:t>
-      </w:r>
-      <w:r>
-        <w:rPr>
-          <w:rFonts w:hint="default" w:ascii="Consolas" w:hAnsi="Consolas" w:eastAsia="Consolas" w:cs="Consolas"/>
-          <w:color w:val="F92672"/>
-          <w:sz w:val="15"/>
-          <w:szCs w:val="15"/>
-          <w:shd w:val="clear" w:fill="272822"/>
-        </w:rPr>
-        <w:t xml:space="preserve">echo </w:t>
-      </w:r>
-      <w:r>
-        <w:rPr>
-          <w:rFonts w:hint="default" w:ascii="Consolas" w:hAnsi="Consolas" w:eastAsia="Consolas" w:cs="Consolas"/>
-          <w:color w:val="E6DB74"/>
-          <w:sz w:val="15"/>
-          <w:szCs w:val="15"/>
-          <w:shd w:val="clear" w:fill="272822"/>
-        </w:rPr>
-        <w:t>"goroutine 2"</w:t>
-      </w:r>
-      <w:r>
-        <w:rPr>
-          <w:rFonts w:hint="default" w:ascii="Consolas" w:hAnsi="Consolas" w:eastAsia="Consolas" w:cs="Consolas"/>
-          <w:color w:val="F92672"/>
-          <w:sz w:val="15"/>
-          <w:szCs w:val="15"/>
-          <w:shd w:val="clear" w:fill="272822"/>
-        </w:rPr>
-        <w:t>.</w:t>
-      </w:r>
-      <w:r>
-        <w:rPr>
-          <w:rFonts w:hint="default" w:ascii="Consolas" w:hAnsi="Consolas" w:eastAsia="Consolas" w:cs="Consolas"/>
-          <w:i/>
-          <w:color w:val="9876AA"/>
-          <w:sz w:val="15"/>
-          <w:szCs w:val="15"/>
-          <w:shd w:val="clear" w:fill="272822"/>
-        </w:rPr>
-        <w:t>PHP_EOL</w:t>
-      </w:r>
-      <w:r>
-        <w:rPr>
-          <w:rFonts w:hint="default" w:ascii="Consolas" w:hAnsi="Consolas" w:eastAsia="Consolas" w:cs="Consolas"/>
-          <w:color w:val="F8F8F2"/>
-          <w:sz w:val="15"/>
-          <w:szCs w:val="15"/>
-          <w:shd w:val="clear" w:fill="272822"/>
-        </w:rPr>
-        <w:t>;</w:t>
-      </w:r>
-      <w:r>
-        <w:rPr>
-          <w:rFonts w:hint="default" w:ascii="Consolas" w:hAnsi="Consolas" w:eastAsia="Consolas" w:cs="Consolas"/>
-          <w:color w:val="F8F8F2"/>
-          <w:sz w:val="15"/>
-          <w:szCs w:val="15"/>
-          <w:shd w:val="clear" w:fill="272822"/>
-        </w:rPr>
-        <w:br w:type="textWrapping"/>
-      </w:r>
-      <w:r>
-        <w:rPr>
-          <w:rFonts w:hint="default" w:ascii="Consolas" w:hAnsi="Consolas" w:eastAsia="Consolas" w:cs="Consolas"/>
-          <w:color w:val="F8F8F2"/>
-          <w:sz w:val="15"/>
-          <w:szCs w:val="15"/>
-          <w:shd w:val="clear" w:fill="272822"/>
-        </w:rPr>
-        <w:t>});</w:t>
+          <w:rFonts w:hint="eastAsia" w:ascii="Consolas" w:hAnsi="Consolas" w:cs="Consolas"/>
+          <w:color w:val="F8F8F2"/>
+          <w:sz w:val="15"/>
+          <w:szCs w:val="15"/>
+          <w:shd w:val="clear" w:fill="272822"/>
+          <w:lang w:val="en-US" w:eastAsia="zh-CN"/>
+        </w:rPr>
+        <w:t>两种方式进行写协程</w:t>
+      </w:r>
+    </w:p>
+    <w:p>
+      <w:pPr>
+        <w:pStyle w:val="3"/>
+        <w:numPr>
+          <w:numId w:val="9"/>
+        </w:numPr>
+        <w:bidi w:val="0"/>
+        <w:rPr>
+          <w:rFonts w:hint="default"/>
+          <w:lang w:val="en-US" w:eastAsia="zh-CN"/>
+        </w:rPr>
+      </w:pPr>
+      <w:r>
+        <w:rPr>
+          <w:rFonts w:hint="eastAsia"/>
+          <w:lang w:val="en-US" w:eastAsia="zh-CN"/>
+        </w:rPr>
+        <w:t>Sleep</w:t>
       </w:r>
     </w:p>
     <w:p>
@@ -17724,41 +17015,252 @@
         <w:suppressLineNumbers w:val="0"/>
         <w:shd w:val="clear" w:fill="272822"/>
         <w:rPr>
-          <w:rFonts w:hint="default" w:ascii="Consolas" w:hAnsi="Consolas" w:eastAsia="宋体" w:cs="Consolas"/>
-          <w:color w:val="F8F8F2"/>
-          <w:sz w:val="15"/>
-          <w:szCs w:val="15"/>
-          <w:shd w:val="clear" w:fill="272822"/>
-          <w:lang w:val="en-US" w:eastAsia="zh-CN"/>
+          <w:rFonts w:ascii="Consolas" w:hAnsi="Consolas" w:eastAsia="Consolas" w:cs="Consolas"/>
+          <w:color w:val="F8F8F2"/>
+          <w:sz w:val="16"/>
+          <w:szCs w:val="16"/>
         </w:rPr>
       </w:pPr>
       <w:r>
         <w:rPr>
-          <w:rFonts w:hint="eastAsia" w:ascii="Consolas" w:hAnsi="Consolas" w:cs="Consolas"/>
-          <w:color w:val="F8F8F2"/>
-          <w:sz w:val="15"/>
-          <w:szCs w:val="15"/>
-          <w:shd w:val="clear" w:fill="272822"/>
-          <w:lang w:val="en-US" w:eastAsia="zh-CN"/>
-        </w:rPr>
-        <w:t>两种方式进行写协程</w:t>
+          <w:rFonts w:hint="default" w:ascii="Consolas" w:hAnsi="Consolas" w:eastAsia="Consolas" w:cs="Consolas"/>
+          <w:color w:val="66D9EF"/>
+          <w:sz w:val="16"/>
+          <w:szCs w:val="16"/>
+          <w:shd w:val="clear" w:fill="272822"/>
+        </w:rPr>
+        <w:t>go</w:t>
+      </w:r>
+      <w:r>
+        <w:rPr>
+          <w:rFonts w:hint="default" w:ascii="Consolas" w:hAnsi="Consolas" w:eastAsia="Consolas" w:cs="Consolas"/>
+          <w:color w:val="F8F8F2"/>
+          <w:sz w:val="16"/>
+          <w:szCs w:val="16"/>
+          <w:shd w:val="clear" w:fill="272822"/>
+        </w:rPr>
+        <w:t>(</w:t>
+      </w:r>
+      <w:r>
+        <w:rPr>
+          <w:rFonts w:hint="default" w:ascii="Consolas" w:hAnsi="Consolas" w:eastAsia="Consolas" w:cs="Consolas"/>
+          <w:color w:val="F92672"/>
+          <w:sz w:val="16"/>
+          <w:szCs w:val="16"/>
+          <w:shd w:val="clear" w:fill="272822"/>
+        </w:rPr>
+        <w:t xml:space="preserve">function </w:t>
+      </w:r>
+      <w:r>
+        <w:rPr>
+          <w:rFonts w:hint="default" w:ascii="Consolas" w:hAnsi="Consolas" w:eastAsia="Consolas" w:cs="Consolas"/>
+          <w:color w:val="F8F8F2"/>
+          <w:sz w:val="16"/>
+          <w:szCs w:val="16"/>
+          <w:shd w:val="clear" w:fill="272822"/>
+        </w:rPr>
+        <w:t>() {</w:t>
+      </w:r>
+      <w:r>
+        <w:rPr>
+          <w:rFonts w:hint="default" w:ascii="Consolas" w:hAnsi="Consolas" w:eastAsia="Consolas" w:cs="Consolas"/>
+          <w:color w:val="F8F8F2"/>
+          <w:sz w:val="16"/>
+          <w:szCs w:val="16"/>
+          <w:shd w:val="clear" w:fill="272822"/>
+        </w:rPr>
+        <w:br w:type="textWrapping"/>
+      </w:r>
+      <w:r>
+        <w:rPr>
+          <w:rFonts w:hint="default" w:ascii="Consolas" w:hAnsi="Consolas" w:eastAsia="Consolas" w:cs="Consolas"/>
+          <w:color w:val="F8F8F2"/>
+          <w:sz w:val="16"/>
+          <w:szCs w:val="16"/>
+          <w:shd w:val="clear" w:fill="272822"/>
+        </w:rPr>
+        <w:t xml:space="preserve">    </w:t>
+      </w:r>
+      <w:r>
+        <w:rPr>
+          <w:rFonts w:hint="default" w:ascii="Consolas" w:hAnsi="Consolas" w:eastAsia="Consolas" w:cs="Consolas"/>
+          <w:i/>
+          <w:color w:val="66D9EF"/>
+          <w:sz w:val="16"/>
+          <w:szCs w:val="16"/>
+          <w:shd w:val="clear" w:fill="272822"/>
+        </w:rPr>
+        <w:t>sleep</w:t>
+      </w:r>
+      <w:r>
+        <w:rPr>
+          <w:rFonts w:hint="default" w:ascii="Consolas" w:hAnsi="Consolas" w:eastAsia="Consolas" w:cs="Consolas"/>
+          <w:color w:val="F8F8F2"/>
+          <w:sz w:val="16"/>
+          <w:szCs w:val="16"/>
+          <w:shd w:val="clear" w:fill="272822"/>
+        </w:rPr>
+        <w:t>(</w:t>
+      </w:r>
+      <w:r>
+        <w:rPr>
+          <w:rFonts w:hint="default" w:ascii="Consolas" w:hAnsi="Consolas" w:eastAsia="Consolas" w:cs="Consolas"/>
+          <w:color w:val="AE81FF"/>
+          <w:sz w:val="16"/>
+          <w:szCs w:val="16"/>
+          <w:shd w:val="clear" w:fill="272822"/>
+        </w:rPr>
+        <w:t>1</w:t>
+      </w:r>
+      <w:r>
+        <w:rPr>
+          <w:rFonts w:hint="default" w:ascii="Consolas" w:hAnsi="Consolas" w:eastAsia="Consolas" w:cs="Consolas"/>
+          <w:color w:val="F8F8F2"/>
+          <w:sz w:val="16"/>
+          <w:szCs w:val="16"/>
+          <w:shd w:val="clear" w:fill="272822"/>
+        </w:rPr>
+        <w:t>);</w:t>
+      </w:r>
+      <w:r>
+        <w:rPr>
+          <w:rFonts w:hint="default" w:ascii="Consolas" w:hAnsi="Consolas" w:eastAsia="Consolas" w:cs="Consolas"/>
+          <w:color w:val="F8F8F2"/>
+          <w:sz w:val="16"/>
+          <w:szCs w:val="16"/>
+          <w:shd w:val="clear" w:fill="272822"/>
+        </w:rPr>
+        <w:br w:type="textWrapping"/>
+      </w:r>
+      <w:r>
+        <w:rPr>
+          <w:rFonts w:hint="default" w:ascii="Consolas" w:hAnsi="Consolas" w:eastAsia="Consolas" w:cs="Consolas"/>
+          <w:color w:val="F8F8F2"/>
+          <w:sz w:val="16"/>
+          <w:szCs w:val="16"/>
+          <w:shd w:val="clear" w:fill="272822"/>
+        </w:rPr>
+        <w:t xml:space="preserve">    </w:t>
+      </w:r>
+      <w:r>
+        <w:rPr>
+          <w:rFonts w:hint="default" w:ascii="Consolas" w:hAnsi="Consolas" w:eastAsia="Consolas" w:cs="Consolas"/>
+          <w:color w:val="F92672"/>
+          <w:sz w:val="16"/>
+          <w:szCs w:val="16"/>
+          <w:shd w:val="clear" w:fill="272822"/>
+        </w:rPr>
+        <w:t xml:space="preserve">echo </w:t>
+      </w:r>
+      <w:r>
+        <w:rPr>
+          <w:rFonts w:hint="default" w:ascii="Consolas" w:hAnsi="Consolas" w:eastAsia="Consolas" w:cs="Consolas"/>
+          <w:color w:val="E6DB74"/>
+          <w:sz w:val="16"/>
+          <w:szCs w:val="16"/>
+          <w:shd w:val="clear" w:fill="272822"/>
+        </w:rPr>
+        <w:t>"goroutine 1"</w:t>
+      </w:r>
+      <w:r>
+        <w:rPr>
+          <w:rFonts w:hint="default" w:ascii="Consolas" w:hAnsi="Consolas" w:eastAsia="Consolas" w:cs="Consolas"/>
+          <w:color w:val="F92672"/>
+          <w:sz w:val="16"/>
+          <w:szCs w:val="16"/>
+          <w:shd w:val="clear" w:fill="272822"/>
+        </w:rPr>
+        <w:t>.</w:t>
+      </w:r>
+      <w:r>
+        <w:rPr>
+          <w:rFonts w:hint="default" w:ascii="Consolas" w:hAnsi="Consolas" w:eastAsia="Consolas" w:cs="Consolas"/>
+          <w:i/>
+          <w:color w:val="9876AA"/>
+          <w:sz w:val="16"/>
+          <w:szCs w:val="16"/>
+          <w:shd w:val="clear" w:fill="272822"/>
+        </w:rPr>
+        <w:t>PHP_EOL</w:t>
+      </w:r>
+      <w:r>
+        <w:rPr>
+          <w:rFonts w:hint="default" w:ascii="Consolas" w:hAnsi="Consolas" w:eastAsia="Consolas" w:cs="Consolas"/>
+          <w:color w:val="F8F8F2"/>
+          <w:sz w:val="16"/>
+          <w:szCs w:val="16"/>
+          <w:shd w:val="clear" w:fill="272822"/>
+        </w:rPr>
+        <w:t>;</w:t>
+      </w:r>
+      <w:r>
+        <w:rPr>
+          <w:rFonts w:hint="default" w:ascii="Consolas" w:hAnsi="Consolas" w:eastAsia="Consolas" w:cs="Consolas"/>
+          <w:color w:val="F8F8F2"/>
+          <w:sz w:val="16"/>
+          <w:szCs w:val="16"/>
+          <w:shd w:val="clear" w:fill="272822"/>
+        </w:rPr>
+        <w:br w:type="textWrapping"/>
+      </w:r>
+      <w:r>
+        <w:rPr>
+          <w:rFonts w:hint="default" w:ascii="Consolas" w:hAnsi="Consolas" w:eastAsia="Consolas" w:cs="Consolas"/>
+          <w:color w:val="F8F8F2"/>
+          <w:sz w:val="16"/>
+          <w:szCs w:val="16"/>
+          <w:shd w:val="clear" w:fill="272822"/>
+        </w:rPr>
+        <w:t>});</w:t>
       </w:r>
     </w:p>
     <w:p>
       <w:pPr>
         <w:pStyle w:val="3"/>
+        <w:numPr>
+          <w:numId w:val="9"/>
+        </w:numPr>
         <w:bidi w:val="0"/>
-        <w:rPr>
-          <w:rFonts w:hint="default"/>
-          <w:lang w:val="en-US" w:eastAsia="zh-CN"/>
-        </w:rPr>
-      </w:pPr>
-      <w:r>
         <w:rPr>
           <w:rFonts w:hint="eastAsia"/>
           <w:lang w:val="en-US" w:eastAsia="zh-CN"/>
         </w:rPr>
-        <w:t>Sleep</w:t>
+      </w:pPr>
+      <w:r>
+        <w:rPr>
+          <w:rFonts w:hint="eastAsia"/>
+          <w:lang w:val="en-US" w:eastAsia="zh-CN"/>
+        </w:rPr>
+        <w:t>协程客户端</w:t>
+      </w:r>
+    </w:p>
+    <w:p>
+      <w:pPr>
+        <w:rPr>
+          <w:rFonts w:hint="default" w:ascii="Consolas" w:hAnsi="Consolas" w:eastAsia="Consolas" w:cs="Consolas"/>
+          <w:b/>
+          <w:bCs/>
+          <w:color w:val="F92672"/>
+          <w:kern w:val="0"/>
+          <w:sz w:val="22"/>
+          <w:szCs w:val="22"/>
+          <w:shd w:val="clear" w:fill="272822"/>
+          <w:lang w:val="en-US" w:eastAsia="zh-CN" w:bidi="ar"/>
+        </w:rPr>
+      </w:pPr>
+      <w:r>
+        <w:rPr>
+          <w:rFonts w:hint="eastAsia" w:ascii="Consolas" w:hAnsi="Consolas" w:eastAsia="Consolas" w:cs="Consolas"/>
+          <w:b/>
+          <w:bCs/>
+          <w:color w:val="F92672"/>
+          <w:kern w:val="0"/>
+          <w:sz w:val="22"/>
+          <w:szCs w:val="22"/>
+          <w:shd w:val="clear" w:fill="272822"/>
+          <w:lang w:val="en-US" w:eastAsia="zh-CN" w:bidi="ar"/>
+        </w:rPr>
+        <w:t>协程客户端必须放在协程里面才可以执行：用来代替curl的</w:t>
       </w:r>
     </w:p>
     <w:p>
@@ -17779,6 +17281,26 @@
       <w:r>
         <w:rPr>
           <w:rFonts w:hint="default" w:ascii="Consolas" w:hAnsi="Consolas" w:eastAsia="Consolas" w:cs="Consolas"/>
+          <w:color w:val="F92672"/>
+          <w:sz w:val="16"/>
+          <w:szCs w:val="16"/>
+          <w:shd w:val="clear" w:fill="272822"/>
+        </w:rPr>
+        <w:t>&lt;?php</w:t>
+      </w:r>
+      <w:r>
+        <w:rPr>
+          <w:rFonts w:hint="default" w:ascii="Consolas" w:hAnsi="Consolas" w:eastAsia="Consolas" w:cs="Consolas"/>
+          <w:color w:val="F92672"/>
+          <w:sz w:val="16"/>
+          <w:szCs w:val="16"/>
+          <w:shd w:val="clear" w:fill="272822"/>
+        </w:rPr>
+        <w:br w:type="textWrapping"/>
+      </w:r>
+      <w:r>
+        <w:rPr>
+          <w:rFonts w:hint="default" w:ascii="Consolas" w:hAnsi="Consolas" w:eastAsia="Consolas" w:cs="Consolas"/>
           <w:color w:val="66D9EF"/>
           <w:sz w:val="16"/>
           <w:szCs w:val="16"/>
@@ -17814,118 +17336,47 @@
           <w:szCs w:val="16"/>
           <w:shd w:val="clear" w:fill="272822"/>
         </w:rPr>
-        <w:t>() {</w:t>
-      </w:r>
-      <w:r>
-        <w:rPr>
-          <w:rFonts w:hint="default" w:ascii="Consolas" w:hAnsi="Consolas" w:eastAsia="Consolas" w:cs="Consolas"/>
-          <w:color w:val="F8F8F2"/>
-          <w:sz w:val="16"/>
-          <w:szCs w:val="16"/>
-          <w:shd w:val="clear" w:fill="272822"/>
-        </w:rPr>
-        <w:br w:type="textWrapping"/>
-      </w:r>
-      <w:r>
-        <w:rPr>
-          <w:rFonts w:hint="default" w:ascii="Consolas" w:hAnsi="Consolas" w:eastAsia="Consolas" w:cs="Consolas"/>
-          <w:color w:val="F8F8F2"/>
-          <w:sz w:val="16"/>
-          <w:szCs w:val="16"/>
-          <w:shd w:val="clear" w:fill="272822"/>
-        </w:rPr>
-        <w:t xml:space="preserve">    </w:t>
-      </w:r>
-      <w:r>
-        <w:rPr>
-          <w:rFonts w:hint="default" w:ascii="Consolas" w:hAnsi="Consolas" w:eastAsia="Consolas" w:cs="Consolas"/>
-          <w:i/>
-          <w:color w:val="66D9EF"/>
-          <w:sz w:val="16"/>
-          <w:szCs w:val="16"/>
-          <w:shd w:val="clear" w:fill="272822"/>
-        </w:rPr>
-        <w:t>sleep</w:t>
-      </w:r>
-      <w:r>
-        <w:rPr>
-          <w:rFonts w:hint="default" w:ascii="Consolas" w:hAnsi="Consolas" w:eastAsia="Consolas" w:cs="Consolas"/>
-          <w:color w:val="F8F8F2"/>
-          <w:sz w:val="16"/>
-          <w:szCs w:val="16"/>
-          <w:shd w:val="clear" w:fill="272822"/>
-        </w:rPr>
-        <w:t>(</w:t>
-      </w:r>
-      <w:r>
-        <w:rPr>
-          <w:rFonts w:hint="default" w:ascii="Consolas" w:hAnsi="Consolas" w:eastAsia="Consolas" w:cs="Consolas"/>
-          <w:color w:val="AE81FF"/>
-          <w:sz w:val="16"/>
-          <w:szCs w:val="16"/>
-          <w:shd w:val="clear" w:fill="272822"/>
-        </w:rPr>
-        <w:t>1</w:t>
-      </w:r>
-      <w:r>
-        <w:rPr>
-          <w:rFonts w:hint="default" w:ascii="Consolas" w:hAnsi="Consolas" w:eastAsia="Consolas" w:cs="Consolas"/>
-          <w:color w:val="F8F8F2"/>
-          <w:sz w:val="16"/>
-          <w:szCs w:val="16"/>
-          <w:shd w:val="clear" w:fill="272822"/>
-        </w:rPr>
-        <w:t>);</w:t>
-      </w:r>
-      <w:r>
-        <w:rPr>
-          <w:rFonts w:hint="default" w:ascii="Consolas" w:hAnsi="Consolas" w:eastAsia="Consolas" w:cs="Consolas"/>
-          <w:color w:val="F8F8F2"/>
-          <w:sz w:val="16"/>
-          <w:szCs w:val="16"/>
-          <w:shd w:val="clear" w:fill="272822"/>
-        </w:rPr>
-        <w:br w:type="textWrapping"/>
-      </w:r>
-      <w:r>
-        <w:rPr>
-          <w:rFonts w:hint="default" w:ascii="Consolas" w:hAnsi="Consolas" w:eastAsia="Consolas" w:cs="Consolas"/>
-          <w:color w:val="F8F8F2"/>
-          <w:sz w:val="16"/>
-          <w:szCs w:val="16"/>
-          <w:shd w:val="clear" w:fill="272822"/>
-        </w:rPr>
-        <w:t xml:space="preserve">    </w:t>
-      </w:r>
-      <w:r>
-        <w:rPr>
-          <w:rFonts w:hint="default" w:ascii="Consolas" w:hAnsi="Consolas" w:eastAsia="Consolas" w:cs="Consolas"/>
-          <w:color w:val="F92672"/>
-          <w:sz w:val="16"/>
-          <w:szCs w:val="16"/>
-          <w:shd w:val="clear" w:fill="272822"/>
-        </w:rPr>
-        <w:t xml:space="preserve">echo </w:t>
-      </w:r>
-      <w:r>
-        <w:rPr>
-          <w:rFonts w:hint="default" w:ascii="Consolas" w:hAnsi="Consolas" w:eastAsia="Consolas" w:cs="Consolas"/>
-          <w:color w:val="E6DB74"/>
-          <w:sz w:val="16"/>
-          <w:szCs w:val="16"/>
-          <w:shd w:val="clear" w:fill="272822"/>
-        </w:rPr>
-        <w:t>"goroutine 1"</w:t>
-      </w:r>
-      <w:r>
-        <w:rPr>
-          <w:rFonts w:hint="default" w:ascii="Consolas" w:hAnsi="Consolas" w:eastAsia="Consolas" w:cs="Consolas"/>
-          <w:color w:val="F92672"/>
-          <w:sz w:val="16"/>
-          <w:szCs w:val="16"/>
-          <w:shd w:val="clear" w:fill="272822"/>
-        </w:rPr>
-        <w:t>.</w:t>
+        <w:t>(){</w:t>
+      </w:r>
+      <w:r>
+        <w:rPr>
+          <w:rFonts w:hint="default" w:ascii="Consolas" w:hAnsi="Consolas" w:eastAsia="Consolas" w:cs="Consolas"/>
+          <w:color w:val="F8F8F2"/>
+          <w:sz w:val="16"/>
+          <w:szCs w:val="16"/>
+          <w:shd w:val="clear" w:fill="272822"/>
+        </w:rPr>
+        <w:br w:type="textWrapping"/>
+      </w:r>
+      <w:r>
+        <w:rPr>
+          <w:rFonts w:hint="default" w:ascii="Consolas" w:hAnsi="Consolas" w:eastAsia="Consolas" w:cs="Consolas"/>
+          <w:color w:val="F8F8F2"/>
+          <w:sz w:val="16"/>
+          <w:szCs w:val="16"/>
+          <w:shd w:val="clear" w:fill="272822"/>
+        </w:rPr>
+        <w:t xml:space="preserve">    $client </w:t>
+      </w:r>
+      <w:r>
+        <w:rPr>
+          <w:rFonts w:hint="default" w:ascii="Consolas" w:hAnsi="Consolas" w:eastAsia="Consolas" w:cs="Consolas"/>
+          <w:color w:val="F92672"/>
+          <w:sz w:val="16"/>
+          <w:szCs w:val="16"/>
+          <w:shd w:val="clear" w:fill="272822"/>
+        </w:rPr>
+        <w:t xml:space="preserve">= new </w:t>
+      </w:r>
+      <w:r>
+        <w:rPr>
+          <w:rFonts w:hint="default" w:ascii="Consolas" w:hAnsi="Consolas" w:eastAsia="Consolas" w:cs="Consolas"/>
+          <w:color w:val="F8F8F2"/>
+          <w:sz w:val="16"/>
+          <w:szCs w:val="16"/>
+          <w:shd w:val="clear" w:fill="272822"/>
+        </w:rPr>
+        <w:t>Swoole\Coroutine\Client(</w:t>
       </w:r>
       <w:r>
         <w:rPr>
@@ -17936,6 +17387,207 @@
           <w:szCs w:val="16"/>
           <w:shd w:val="clear" w:fill="272822"/>
         </w:rPr>
+        <w:t>SWOOLE_SOCK_TCP</w:t>
+      </w:r>
+      <w:r>
+        <w:rPr>
+          <w:rFonts w:hint="default" w:ascii="Consolas" w:hAnsi="Consolas" w:eastAsia="Consolas" w:cs="Consolas"/>
+          <w:color w:val="F8F8F2"/>
+          <w:sz w:val="16"/>
+          <w:szCs w:val="16"/>
+          <w:shd w:val="clear" w:fill="272822"/>
+        </w:rPr>
+        <w:t>);</w:t>
+      </w:r>
+      <w:r>
+        <w:rPr>
+          <w:rFonts w:hint="default" w:ascii="Consolas" w:hAnsi="Consolas" w:eastAsia="Consolas" w:cs="Consolas"/>
+          <w:color w:val="F8F8F2"/>
+          <w:sz w:val="16"/>
+          <w:szCs w:val="16"/>
+          <w:shd w:val="clear" w:fill="272822"/>
+        </w:rPr>
+        <w:br w:type="textWrapping"/>
+      </w:r>
+      <w:r>
+        <w:rPr>
+          <w:rFonts w:hint="default" w:ascii="Consolas" w:hAnsi="Consolas" w:eastAsia="Consolas" w:cs="Consolas"/>
+          <w:color w:val="F8F8F2"/>
+          <w:sz w:val="16"/>
+          <w:szCs w:val="16"/>
+          <w:shd w:val="clear" w:fill="272822"/>
+        </w:rPr>
+        <w:t xml:space="preserve">    </w:t>
+      </w:r>
+      <w:r>
+        <w:rPr>
+          <w:rFonts w:hint="default" w:ascii="Consolas" w:hAnsi="Consolas" w:eastAsia="Consolas" w:cs="Consolas"/>
+          <w:color w:val="F92672"/>
+          <w:sz w:val="16"/>
+          <w:szCs w:val="16"/>
+          <w:shd w:val="clear" w:fill="272822"/>
+        </w:rPr>
+        <w:t xml:space="preserve">if </w:t>
+      </w:r>
+      <w:r>
+        <w:rPr>
+          <w:rFonts w:hint="default" w:ascii="Consolas" w:hAnsi="Consolas" w:eastAsia="Consolas" w:cs="Consolas"/>
+          <w:color w:val="F8F8F2"/>
+          <w:sz w:val="16"/>
+          <w:szCs w:val="16"/>
+          <w:shd w:val="clear" w:fill="272822"/>
+        </w:rPr>
+        <w:t>(</w:t>
+      </w:r>
+      <w:r>
+        <w:rPr>
+          <w:rFonts w:hint="default" w:ascii="Consolas" w:hAnsi="Consolas" w:eastAsia="Consolas" w:cs="Consolas"/>
+          <w:color w:val="F92672"/>
+          <w:sz w:val="16"/>
+          <w:szCs w:val="16"/>
+          <w:shd w:val="clear" w:fill="272822"/>
+        </w:rPr>
+        <w:t>!</w:t>
+      </w:r>
+      <w:r>
+        <w:rPr>
+          <w:rFonts w:hint="default" w:ascii="Consolas" w:hAnsi="Consolas" w:eastAsia="Consolas" w:cs="Consolas"/>
+          <w:color w:val="F8F8F2"/>
+          <w:sz w:val="16"/>
+          <w:szCs w:val="16"/>
+          <w:shd w:val="clear" w:fill="272822"/>
+        </w:rPr>
+        <w:t>$client</w:t>
+      </w:r>
+      <w:r>
+        <w:rPr>
+          <w:rFonts w:hint="default" w:ascii="Consolas" w:hAnsi="Consolas" w:eastAsia="Consolas" w:cs="Consolas"/>
+          <w:color w:val="F92672"/>
+          <w:sz w:val="16"/>
+          <w:szCs w:val="16"/>
+          <w:shd w:val="clear" w:fill="272822"/>
+        </w:rPr>
+        <w:t>-&gt;</w:t>
+      </w:r>
+      <w:r>
+        <w:rPr>
+          <w:rFonts w:hint="default" w:ascii="Consolas" w:hAnsi="Consolas" w:eastAsia="Consolas" w:cs="Consolas"/>
+          <w:color w:val="A6E22E"/>
+          <w:sz w:val="16"/>
+          <w:szCs w:val="16"/>
+          <w:shd w:val="clear" w:fill="272822"/>
+        </w:rPr>
+        <w:t>connect</w:t>
+      </w:r>
+      <w:r>
+        <w:rPr>
+          <w:rFonts w:hint="default" w:ascii="Consolas" w:hAnsi="Consolas" w:eastAsia="Consolas" w:cs="Consolas"/>
+          <w:color w:val="F8F8F2"/>
+          <w:sz w:val="16"/>
+          <w:szCs w:val="16"/>
+          <w:shd w:val="clear" w:fill="272822"/>
+        </w:rPr>
+        <w:t>(</w:t>
+      </w:r>
+      <w:r>
+        <w:rPr>
+          <w:rFonts w:hint="default" w:ascii="Consolas" w:hAnsi="Consolas" w:eastAsia="Consolas" w:cs="Consolas"/>
+          <w:color w:val="E6DB74"/>
+          <w:sz w:val="16"/>
+          <w:szCs w:val="16"/>
+          <w:shd w:val="clear" w:fill="272822"/>
+        </w:rPr>
+        <w:t>'127.0.0.1'</w:t>
+      </w:r>
+      <w:r>
+        <w:rPr>
+          <w:rFonts w:hint="default" w:ascii="Consolas" w:hAnsi="Consolas" w:eastAsia="Consolas" w:cs="Consolas"/>
+          <w:color w:val="F8F8F2"/>
+          <w:sz w:val="16"/>
+          <w:szCs w:val="16"/>
+          <w:shd w:val="clear" w:fill="272822"/>
+        </w:rPr>
+        <w:t xml:space="preserve">, </w:t>
+      </w:r>
+      <w:r>
+        <w:rPr>
+          <w:rFonts w:hint="default" w:ascii="Consolas" w:hAnsi="Consolas" w:eastAsia="Consolas" w:cs="Consolas"/>
+          <w:color w:val="AE81FF"/>
+          <w:sz w:val="16"/>
+          <w:szCs w:val="16"/>
+          <w:shd w:val="clear" w:fill="272822"/>
+        </w:rPr>
+        <w:t>8811</w:t>
+      </w:r>
+      <w:r>
+        <w:rPr>
+          <w:rFonts w:hint="default" w:ascii="Consolas" w:hAnsi="Consolas" w:eastAsia="Consolas" w:cs="Consolas"/>
+          <w:color w:val="F8F8F2"/>
+          <w:sz w:val="16"/>
+          <w:szCs w:val="16"/>
+          <w:shd w:val="clear" w:fill="272822"/>
+        </w:rPr>
+        <w:t>)) {</w:t>
+      </w:r>
+      <w:r>
+        <w:rPr>
+          <w:rFonts w:hint="default" w:ascii="Consolas" w:hAnsi="Consolas" w:eastAsia="Consolas" w:cs="Consolas"/>
+          <w:color w:val="F8F8F2"/>
+          <w:sz w:val="16"/>
+          <w:szCs w:val="16"/>
+          <w:shd w:val="clear" w:fill="272822"/>
+        </w:rPr>
+        <w:br w:type="textWrapping"/>
+      </w:r>
+      <w:r>
+        <w:rPr>
+          <w:rFonts w:hint="default" w:ascii="Consolas" w:hAnsi="Consolas" w:eastAsia="Consolas" w:cs="Consolas"/>
+          <w:color w:val="F8F8F2"/>
+          <w:sz w:val="16"/>
+          <w:szCs w:val="16"/>
+          <w:shd w:val="clear" w:fill="272822"/>
+        </w:rPr>
+        <w:t xml:space="preserve">        </w:t>
+      </w:r>
+      <w:r>
+        <w:rPr>
+          <w:rFonts w:hint="default" w:ascii="Consolas" w:hAnsi="Consolas" w:eastAsia="Consolas" w:cs="Consolas"/>
+          <w:color w:val="F92672"/>
+          <w:sz w:val="16"/>
+          <w:szCs w:val="16"/>
+          <w:shd w:val="clear" w:fill="272822"/>
+        </w:rPr>
+        <w:t xml:space="preserve">echo </w:t>
+      </w:r>
+      <w:r>
+        <w:rPr>
+          <w:rFonts w:hint="default" w:ascii="Consolas" w:hAnsi="Consolas" w:eastAsia="Consolas" w:cs="Consolas"/>
+          <w:color w:val="E6DB74"/>
+          <w:sz w:val="16"/>
+          <w:szCs w:val="16"/>
+          <w:shd w:val="clear" w:fill="272822"/>
+        </w:rPr>
+        <w:t xml:space="preserve">"fail  " </w:t>
+      </w:r>
+      <w:r>
+        <w:rPr>
+          <w:rFonts w:hint="default" w:ascii="Consolas" w:hAnsi="Consolas" w:eastAsia="Consolas" w:cs="Consolas"/>
+          <w:color w:val="F92672"/>
+          <w:sz w:val="16"/>
+          <w:szCs w:val="16"/>
+          <w:shd w:val="clear" w:fill="272822"/>
+        </w:rPr>
+        <w:t xml:space="preserve">. </w:t>
+      </w:r>
+      <w:r>
+        <w:rPr>
+          <w:rFonts w:hint="default" w:ascii="Consolas" w:hAnsi="Consolas" w:eastAsia="Consolas" w:cs="Consolas"/>
+          <w:i/>
+          <w:color w:val="9876AA"/>
+          <w:sz w:val="16"/>
+          <w:szCs w:val="16"/>
+          <w:shd w:val="clear" w:fill="272822"/>
+        </w:rPr>
         <w:t>PHP_EOL</w:t>
       </w:r>
       <w:r>
@@ -17947,6 +17599,256 @@
           <w:shd w:val="clear" w:fill="272822"/>
         </w:rPr>
         <w:t>;</w:t>
+      </w:r>
+      <w:r>
+        <w:rPr>
+          <w:rFonts w:hint="default" w:ascii="Consolas" w:hAnsi="Consolas" w:eastAsia="Consolas" w:cs="Consolas"/>
+          <w:color w:val="F8F8F2"/>
+          <w:sz w:val="16"/>
+          <w:szCs w:val="16"/>
+          <w:shd w:val="clear" w:fill="272822"/>
+        </w:rPr>
+        <w:br w:type="textWrapping"/>
+      </w:r>
+      <w:r>
+        <w:rPr>
+          <w:rFonts w:hint="default" w:ascii="Consolas" w:hAnsi="Consolas" w:eastAsia="Consolas" w:cs="Consolas"/>
+          <w:color w:val="F8F8F2"/>
+          <w:sz w:val="16"/>
+          <w:szCs w:val="16"/>
+          <w:shd w:val="clear" w:fill="272822"/>
+        </w:rPr>
+        <w:t xml:space="preserve">    } </w:t>
+      </w:r>
+      <w:r>
+        <w:rPr>
+          <w:rFonts w:hint="default" w:ascii="Consolas" w:hAnsi="Consolas" w:eastAsia="Consolas" w:cs="Consolas"/>
+          <w:color w:val="F92672"/>
+          <w:sz w:val="16"/>
+          <w:szCs w:val="16"/>
+          <w:shd w:val="clear" w:fill="272822"/>
+        </w:rPr>
+        <w:t xml:space="preserve">else </w:t>
+      </w:r>
+      <w:r>
+        <w:rPr>
+          <w:rFonts w:hint="default" w:ascii="Consolas" w:hAnsi="Consolas" w:eastAsia="Consolas" w:cs="Consolas"/>
+          <w:color w:val="F8F8F2"/>
+          <w:sz w:val="16"/>
+          <w:szCs w:val="16"/>
+          <w:shd w:val="clear" w:fill="272822"/>
+        </w:rPr>
+        <w:t>{</w:t>
+      </w:r>
+      <w:r>
+        <w:rPr>
+          <w:rFonts w:hint="default" w:ascii="Consolas" w:hAnsi="Consolas" w:eastAsia="Consolas" w:cs="Consolas"/>
+          <w:color w:val="F8F8F2"/>
+          <w:sz w:val="16"/>
+          <w:szCs w:val="16"/>
+          <w:shd w:val="clear" w:fill="272822"/>
+        </w:rPr>
+        <w:br w:type="textWrapping"/>
+      </w:r>
+      <w:r>
+        <w:rPr>
+          <w:rFonts w:hint="default" w:ascii="Consolas" w:hAnsi="Consolas" w:eastAsia="Consolas" w:cs="Consolas"/>
+          <w:color w:val="F8F8F2"/>
+          <w:sz w:val="16"/>
+          <w:szCs w:val="16"/>
+          <w:shd w:val="clear" w:fill="272822"/>
+        </w:rPr>
+        <w:t xml:space="preserve">        $client</w:t>
+      </w:r>
+      <w:r>
+        <w:rPr>
+          <w:rFonts w:hint="default" w:ascii="Consolas" w:hAnsi="Consolas" w:eastAsia="Consolas" w:cs="Consolas"/>
+          <w:color w:val="F92672"/>
+          <w:sz w:val="16"/>
+          <w:szCs w:val="16"/>
+          <w:shd w:val="clear" w:fill="272822"/>
+        </w:rPr>
+        <w:t>-&gt;</w:t>
+      </w:r>
+      <w:r>
+        <w:rPr>
+          <w:rFonts w:hint="default" w:ascii="Consolas" w:hAnsi="Consolas" w:eastAsia="Consolas" w:cs="Consolas"/>
+          <w:color w:val="A6E22E"/>
+          <w:sz w:val="16"/>
+          <w:szCs w:val="16"/>
+          <w:shd w:val="clear" w:fill="272822"/>
+        </w:rPr>
+        <w:t>send</w:t>
+      </w:r>
+      <w:r>
+        <w:rPr>
+          <w:rFonts w:hint="default" w:ascii="Consolas" w:hAnsi="Consolas" w:eastAsia="Consolas" w:cs="Consolas"/>
+          <w:color w:val="F8F8F2"/>
+          <w:sz w:val="16"/>
+          <w:szCs w:val="16"/>
+          <w:shd w:val="clear" w:fill="272822"/>
+        </w:rPr>
+        <w:t>(</w:t>
+      </w:r>
+      <w:r>
+        <w:rPr>
+          <w:rFonts w:hint="default" w:ascii="Consolas" w:hAnsi="Consolas" w:eastAsia="Consolas" w:cs="Consolas"/>
+          <w:color w:val="E6DB74"/>
+          <w:sz w:val="16"/>
+          <w:szCs w:val="16"/>
+          <w:shd w:val="clear" w:fill="272822"/>
+        </w:rPr>
+        <w:t>"test client  "</w:t>
+      </w:r>
+      <w:r>
+        <w:rPr>
+          <w:rFonts w:hint="default" w:ascii="Consolas" w:hAnsi="Consolas" w:eastAsia="Consolas" w:cs="Consolas"/>
+          <w:color w:val="F8F8F2"/>
+          <w:sz w:val="16"/>
+          <w:szCs w:val="16"/>
+          <w:shd w:val="clear" w:fill="272822"/>
+        </w:rPr>
+        <w:t>);</w:t>
+      </w:r>
+      <w:r>
+        <w:rPr>
+          <w:rFonts w:hint="default" w:ascii="Consolas" w:hAnsi="Consolas" w:eastAsia="Consolas" w:cs="Consolas"/>
+          <w:color w:val="F8F8F2"/>
+          <w:sz w:val="16"/>
+          <w:szCs w:val="16"/>
+          <w:shd w:val="clear" w:fill="272822"/>
+        </w:rPr>
+        <w:br w:type="textWrapping"/>
+      </w:r>
+      <w:r>
+        <w:rPr>
+          <w:rFonts w:hint="default" w:ascii="Consolas" w:hAnsi="Consolas" w:eastAsia="Consolas" w:cs="Consolas"/>
+          <w:color w:val="F8F8F2"/>
+          <w:sz w:val="16"/>
+          <w:szCs w:val="16"/>
+          <w:shd w:val="clear" w:fill="272822"/>
+        </w:rPr>
+        <w:t xml:space="preserve">        </w:t>
+      </w:r>
+      <w:r>
+        <w:rPr>
+          <w:rFonts w:hint="default" w:ascii="Consolas" w:hAnsi="Consolas" w:eastAsia="Consolas" w:cs="Consolas"/>
+          <w:color w:val="F92672"/>
+          <w:sz w:val="16"/>
+          <w:szCs w:val="16"/>
+          <w:shd w:val="clear" w:fill="272822"/>
+        </w:rPr>
+        <w:t xml:space="preserve">echo </w:t>
+      </w:r>
+      <w:r>
+        <w:rPr>
+          <w:rFonts w:hint="default" w:ascii="Consolas" w:hAnsi="Consolas" w:eastAsia="Consolas" w:cs="Consolas"/>
+          <w:color w:val="F8F8F2"/>
+          <w:sz w:val="16"/>
+          <w:szCs w:val="16"/>
+          <w:shd w:val="clear" w:fill="272822"/>
+        </w:rPr>
+        <w:t>$client</w:t>
+      </w:r>
+      <w:r>
+        <w:rPr>
+          <w:rFonts w:hint="default" w:ascii="Consolas" w:hAnsi="Consolas" w:eastAsia="Consolas" w:cs="Consolas"/>
+          <w:color w:val="F92672"/>
+          <w:sz w:val="16"/>
+          <w:szCs w:val="16"/>
+          <w:shd w:val="clear" w:fill="272822"/>
+        </w:rPr>
+        <w:t>-&gt;</w:t>
+      </w:r>
+      <w:r>
+        <w:rPr>
+          <w:rFonts w:hint="default" w:ascii="Consolas" w:hAnsi="Consolas" w:eastAsia="Consolas" w:cs="Consolas"/>
+          <w:color w:val="A6E22E"/>
+          <w:sz w:val="16"/>
+          <w:szCs w:val="16"/>
+          <w:shd w:val="clear" w:fill="272822"/>
+        </w:rPr>
+        <w:t>recv</w:t>
+      </w:r>
+      <w:r>
+        <w:rPr>
+          <w:rFonts w:hint="default" w:ascii="Consolas" w:hAnsi="Consolas" w:eastAsia="Consolas" w:cs="Consolas"/>
+          <w:color w:val="F8F8F2"/>
+          <w:sz w:val="16"/>
+          <w:szCs w:val="16"/>
+          <w:shd w:val="clear" w:fill="272822"/>
+        </w:rPr>
+        <w:t>();</w:t>
+      </w:r>
+      <w:r>
+        <w:rPr>
+          <w:rFonts w:hint="default" w:ascii="Consolas" w:hAnsi="Consolas" w:eastAsia="Consolas" w:cs="Consolas"/>
+          <w:color w:val="F8F8F2"/>
+          <w:sz w:val="16"/>
+          <w:szCs w:val="16"/>
+          <w:shd w:val="clear" w:fill="272822"/>
+        </w:rPr>
+        <w:br w:type="textWrapping"/>
+      </w:r>
+      <w:r>
+        <w:rPr>
+          <w:rFonts w:hint="default" w:ascii="Consolas" w:hAnsi="Consolas" w:eastAsia="Consolas" w:cs="Consolas"/>
+          <w:color w:val="F8F8F2"/>
+          <w:sz w:val="16"/>
+          <w:szCs w:val="16"/>
+          <w:shd w:val="clear" w:fill="272822"/>
+        </w:rPr>
+        <w:t xml:space="preserve">        $client</w:t>
+      </w:r>
+      <w:r>
+        <w:rPr>
+          <w:rFonts w:hint="default" w:ascii="Consolas" w:hAnsi="Consolas" w:eastAsia="Consolas" w:cs="Consolas"/>
+          <w:color w:val="F92672"/>
+          <w:sz w:val="16"/>
+          <w:szCs w:val="16"/>
+          <w:shd w:val="clear" w:fill="272822"/>
+        </w:rPr>
+        <w:t>-&gt;</w:t>
+      </w:r>
+      <w:r>
+        <w:rPr>
+          <w:rFonts w:hint="default" w:ascii="Consolas" w:hAnsi="Consolas" w:eastAsia="Consolas" w:cs="Consolas"/>
+          <w:color w:val="A6E22E"/>
+          <w:sz w:val="16"/>
+          <w:szCs w:val="16"/>
+          <w:shd w:val="clear" w:fill="272822"/>
+        </w:rPr>
+        <w:t>close</w:t>
+      </w:r>
+      <w:r>
+        <w:rPr>
+          <w:rFonts w:hint="default" w:ascii="Consolas" w:hAnsi="Consolas" w:eastAsia="Consolas" w:cs="Consolas"/>
+          <w:color w:val="F8F8F2"/>
+          <w:sz w:val="16"/>
+          <w:szCs w:val="16"/>
+          <w:shd w:val="clear" w:fill="272822"/>
+        </w:rPr>
+        <w:t>();</w:t>
+      </w:r>
+      <w:r>
+        <w:rPr>
+          <w:rFonts w:hint="default" w:ascii="Consolas" w:hAnsi="Consolas" w:eastAsia="Consolas" w:cs="Consolas"/>
+          <w:color w:val="F8F8F2"/>
+          <w:sz w:val="16"/>
+          <w:szCs w:val="16"/>
+          <w:shd w:val="clear" w:fill="272822"/>
+        </w:rPr>
+        <w:br w:type="textWrapping"/>
+      </w:r>
+      <w:r>
+        <w:rPr>
+          <w:rFonts w:hint="default" w:ascii="Consolas" w:hAnsi="Consolas" w:eastAsia="Consolas" w:cs="Consolas"/>
+          <w:color w:val="F8F8F2"/>
+          <w:sz w:val="16"/>
+          <w:szCs w:val="16"/>
+          <w:shd w:val="clear" w:fill="272822"/>
+        </w:rPr>
+        <w:t xml:space="preserve">    }</w:t>
       </w:r>
       <w:r>
         <w:rPr>
@@ -17971,23 +17873,6 @@
     </w:p>
     <w:p>
       <w:pPr>
-        <w:pStyle w:val="3"/>
-        <w:bidi w:val="0"/>
-        <w:rPr>
-          <w:rFonts w:hint="eastAsia"/>
-          <w:lang w:val="en-US" w:eastAsia="zh-CN"/>
-        </w:rPr>
-      </w:pPr>
-      <w:r>
-        <w:rPr>
-          <w:rFonts w:hint="eastAsia"/>
-          <w:lang w:val="en-US" w:eastAsia="zh-CN"/>
-        </w:rPr>
-        <w:t>协程客户端</w:t>
-      </w:r>
-    </w:p>
-    <w:p>
-      <w:pPr>
         <w:rPr>
           <w:rFonts w:hint="default" w:ascii="Consolas" w:hAnsi="Consolas" w:eastAsia="Consolas" w:cs="Consolas"/>
           <w:b/>
@@ -18012,7 +17897,7 @@
           <w:shd w:val="clear" w:fill="272822"/>
           <w:lang w:val="en-US" w:eastAsia="zh-CN" w:bidi="ar"/>
         </w:rPr>
-        <w:t>协程客户端必须放在协程里面才可以执行：用来代替curl的</w:t>
+        <w:t>也可以是个http_server的request进行监控代替curl</w:t>
       </w:r>
     </w:p>
     <w:p>
@@ -18026,16 +17911,16 @@
         <w:rPr>
           <w:rFonts w:ascii="Consolas" w:hAnsi="Consolas" w:eastAsia="Consolas" w:cs="Consolas"/>
           <w:color w:val="F8F8F2"/>
-          <w:sz w:val="16"/>
-          <w:szCs w:val="16"/>
+          <w:sz w:val="18"/>
+          <w:szCs w:val="18"/>
         </w:rPr>
       </w:pPr>
       <w:r>
         <w:rPr>
           <w:rFonts w:hint="default" w:ascii="Consolas" w:hAnsi="Consolas" w:eastAsia="Consolas" w:cs="Consolas"/>
           <w:color w:val="F92672"/>
-          <w:sz w:val="16"/>
-          <w:szCs w:val="16"/>
+          <w:sz w:val="18"/>
+          <w:szCs w:val="18"/>
           <w:shd w:val="clear" w:fill="272822"/>
         </w:rPr>
         <w:t>&lt;?php</w:t>
@@ -18044,179 +17929,723 @@
         <w:rPr>
           <w:rFonts w:hint="default" w:ascii="Consolas" w:hAnsi="Consolas" w:eastAsia="Consolas" w:cs="Consolas"/>
           <w:color w:val="F92672"/>
-          <w:sz w:val="16"/>
-          <w:szCs w:val="16"/>
-          <w:shd w:val="clear" w:fill="272822"/>
-        </w:rPr>
-        <w:br w:type="textWrapping"/>
-      </w:r>
-      <w:r>
-        <w:rPr>
-          <w:rFonts w:hint="default" w:ascii="Consolas" w:hAnsi="Consolas" w:eastAsia="Consolas" w:cs="Consolas"/>
+          <w:sz w:val="18"/>
+          <w:szCs w:val="18"/>
+          <w:shd w:val="clear" w:fill="272822"/>
+        </w:rPr>
+        <w:br w:type="textWrapping"/>
+      </w:r>
+      <w:r>
+        <w:rPr>
+          <w:rFonts w:hint="default" w:ascii="Consolas" w:hAnsi="Consolas" w:eastAsia="Consolas" w:cs="Consolas"/>
+          <w:color w:val="F8F8F2"/>
+          <w:sz w:val="18"/>
+          <w:szCs w:val="18"/>
+          <w:shd w:val="clear" w:fill="272822"/>
+        </w:rPr>
+        <w:t xml:space="preserve">$http </w:t>
+      </w:r>
+      <w:r>
+        <w:rPr>
+          <w:rFonts w:hint="default" w:ascii="Consolas" w:hAnsi="Consolas" w:eastAsia="Consolas" w:cs="Consolas"/>
+          <w:color w:val="F92672"/>
+          <w:sz w:val="18"/>
+          <w:szCs w:val="18"/>
+          <w:shd w:val="clear" w:fill="272822"/>
+        </w:rPr>
+        <w:t xml:space="preserve">= new </w:t>
+      </w:r>
+      <w:r>
+        <w:rPr>
+          <w:rFonts w:hint="default" w:ascii="Consolas" w:hAnsi="Consolas" w:eastAsia="Consolas" w:cs="Consolas"/>
+          <w:color w:val="F8F8F2"/>
+          <w:sz w:val="18"/>
+          <w:szCs w:val="18"/>
+          <w:shd w:val="clear" w:fill="272822"/>
+        </w:rPr>
+        <w:t>swoole_http_server(</w:t>
+      </w:r>
+      <w:r>
+        <w:rPr>
+          <w:rFonts w:hint="default" w:ascii="Consolas" w:hAnsi="Consolas" w:eastAsia="Consolas" w:cs="Consolas"/>
+          <w:color w:val="E6DB74"/>
+          <w:sz w:val="18"/>
+          <w:szCs w:val="18"/>
+          <w:shd w:val="clear" w:fill="272822"/>
+        </w:rPr>
+        <w:t>'0.0.0.0'</w:t>
+      </w:r>
+      <w:r>
+        <w:rPr>
+          <w:rFonts w:hint="default" w:ascii="Consolas" w:hAnsi="Consolas" w:eastAsia="Consolas" w:cs="Consolas"/>
+          <w:color w:val="F8F8F2"/>
+          <w:sz w:val="18"/>
+          <w:szCs w:val="18"/>
+          <w:shd w:val="clear" w:fill="272822"/>
+        </w:rPr>
+        <w:t xml:space="preserve">, </w:t>
+      </w:r>
+      <w:r>
+        <w:rPr>
+          <w:rFonts w:hint="default" w:ascii="Consolas" w:hAnsi="Consolas" w:eastAsia="Consolas" w:cs="Consolas"/>
+          <w:color w:val="AE81FF"/>
+          <w:sz w:val="18"/>
+          <w:szCs w:val="18"/>
+          <w:shd w:val="clear" w:fill="272822"/>
+        </w:rPr>
+        <w:t>8811</w:t>
+      </w:r>
+      <w:r>
+        <w:rPr>
+          <w:rFonts w:hint="default" w:ascii="Consolas" w:hAnsi="Consolas" w:eastAsia="Consolas" w:cs="Consolas"/>
+          <w:color w:val="F8F8F2"/>
+          <w:sz w:val="18"/>
+          <w:szCs w:val="18"/>
+          <w:shd w:val="clear" w:fill="272822"/>
+        </w:rPr>
+        <w:t>);</w:t>
+      </w:r>
+      <w:r>
+        <w:rPr>
+          <w:rFonts w:hint="default" w:ascii="Consolas" w:hAnsi="Consolas" w:eastAsia="Consolas" w:cs="Consolas"/>
+          <w:color w:val="F8F8F2"/>
+          <w:sz w:val="18"/>
+          <w:szCs w:val="18"/>
+          <w:shd w:val="clear" w:fill="272822"/>
+        </w:rPr>
+        <w:br w:type="textWrapping"/>
+      </w:r>
+      <w:r>
+        <w:rPr>
+          <w:rFonts w:hint="default" w:ascii="Consolas" w:hAnsi="Consolas" w:eastAsia="Consolas" w:cs="Consolas"/>
+          <w:color w:val="F8F8F2"/>
+          <w:sz w:val="18"/>
+          <w:szCs w:val="18"/>
+          <w:shd w:val="clear" w:fill="272822"/>
+        </w:rPr>
+        <w:t>$http</w:t>
+      </w:r>
+      <w:r>
+        <w:rPr>
+          <w:rFonts w:hint="default" w:ascii="Consolas" w:hAnsi="Consolas" w:eastAsia="Consolas" w:cs="Consolas"/>
+          <w:color w:val="F92672"/>
+          <w:sz w:val="18"/>
+          <w:szCs w:val="18"/>
+          <w:shd w:val="clear" w:fill="272822"/>
+        </w:rPr>
+        <w:t>-&gt;</w:t>
+      </w:r>
+      <w:r>
+        <w:rPr>
+          <w:rFonts w:hint="default" w:ascii="Consolas" w:hAnsi="Consolas" w:eastAsia="Consolas" w:cs="Consolas"/>
+          <w:color w:val="A6E22E"/>
+          <w:sz w:val="18"/>
+          <w:szCs w:val="18"/>
+          <w:shd w:val="clear" w:fill="272822"/>
+        </w:rPr>
+        <w:t>on</w:t>
+      </w:r>
+      <w:r>
+        <w:rPr>
+          <w:rFonts w:hint="default" w:ascii="Consolas" w:hAnsi="Consolas" w:eastAsia="Consolas" w:cs="Consolas"/>
+          <w:color w:val="F8F8F2"/>
+          <w:sz w:val="18"/>
+          <w:szCs w:val="18"/>
+          <w:shd w:val="clear" w:fill="272822"/>
+        </w:rPr>
+        <w:t>(</w:t>
+      </w:r>
+      <w:r>
+        <w:rPr>
+          <w:rFonts w:hint="default" w:ascii="Consolas" w:hAnsi="Consolas" w:eastAsia="Consolas" w:cs="Consolas"/>
+          <w:color w:val="E6DB74"/>
+          <w:sz w:val="18"/>
+          <w:szCs w:val="18"/>
+          <w:shd w:val="clear" w:fill="272822"/>
+        </w:rPr>
+        <w:t>'request'</w:t>
+      </w:r>
+      <w:r>
+        <w:rPr>
+          <w:rFonts w:hint="default" w:ascii="Consolas" w:hAnsi="Consolas" w:eastAsia="Consolas" w:cs="Consolas"/>
+          <w:color w:val="F8F8F2"/>
+          <w:sz w:val="18"/>
+          <w:szCs w:val="18"/>
+          <w:shd w:val="clear" w:fill="272822"/>
+        </w:rPr>
+        <w:t xml:space="preserve">, </w:t>
+      </w:r>
+      <w:r>
+        <w:rPr>
+          <w:rFonts w:hint="default" w:ascii="Consolas" w:hAnsi="Consolas" w:eastAsia="Consolas" w:cs="Consolas"/>
+          <w:color w:val="F92672"/>
+          <w:sz w:val="18"/>
+          <w:szCs w:val="18"/>
+          <w:shd w:val="clear" w:fill="272822"/>
+        </w:rPr>
+        <w:t xml:space="preserve">function </w:t>
+      </w:r>
+      <w:r>
+        <w:rPr>
+          <w:rFonts w:hint="default" w:ascii="Consolas" w:hAnsi="Consolas" w:eastAsia="Consolas" w:cs="Consolas"/>
+          <w:color w:val="F8F8F2"/>
+          <w:sz w:val="18"/>
+          <w:szCs w:val="18"/>
+          <w:shd w:val="clear" w:fill="272822"/>
+        </w:rPr>
+        <w:t>(</w:t>
+      </w:r>
+      <w:r>
+        <w:rPr>
+          <w:rFonts w:hint="default" w:ascii="Consolas" w:hAnsi="Consolas" w:eastAsia="Consolas" w:cs="Consolas"/>
+          <w:i/>
+          <w:color w:val="FD971F"/>
+          <w:sz w:val="18"/>
+          <w:szCs w:val="18"/>
+          <w:shd w:val="clear" w:fill="272822"/>
+        </w:rPr>
+        <w:t>$request</w:t>
+      </w:r>
+      <w:r>
+        <w:rPr>
+          <w:rFonts w:hint="default" w:ascii="Consolas" w:hAnsi="Consolas" w:eastAsia="Consolas" w:cs="Consolas"/>
+          <w:color w:val="F8F8F2"/>
+          <w:sz w:val="18"/>
+          <w:szCs w:val="18"/>
+          <w:shd w:val="clear" w:fill="272822"/>
+        </w:rPr>
+        <w:t xml:space="preserve">, </w:t>
+      </w:r>
+      <w:r>
+        <w:rPr>
+          <w:rFonts w:hint="default" w:ascii="Consolas" w:hAnsi="Consolas" w:eastAsia="Consolas" w:cs="Consolas"/>
+          <w:i/>
+          <w:color w:val="FD971F"/>
+          <w:sz w:val="18"/>
+          <w:szCs w:val="18"/>
+          <w:shd w:val="clear" w:fill="272822"/>
+        </w:rPr>
+        <w:t>$response</w:t>
+      </w:r>
+      <w:r>
+        <w:rPr>
+          <w:rFonts w:hint="default" w:ascii="Consolas" w:hAnsi="Consolas" w:eastAsia="Consolas" w:cs="Consolas"/>
+          <w:color w:val="F8F8F2"/>
+          <w:sz w:val="18"/>
+          <w:szCs w:val="18"/>
+          <w:shd w:val="clear" w:fill="272822"/>
+        </w:rPr>
+        <w:t>) {</w:t>
+      </w:r>
+      <w:r>
+        <w:rPr>
+          <w:rFonts w:hint="default" w:ascii="Consolas" w:hAnsi="Consolas" w:eastAsia="Consolas" w:cs="Consolas"/>
+          <w:color w:val="F8F8F2"/>
+          <w:sz w:val="18"/>
+          <w:szCs w:val="18"/>
+          <w:shd w:val="clear" w:fill="272822"/>
+        </w:rPr>
+        <w:br w:type="textWrapping"/>
+      </w:r>
+      <w:r>
+        <w:rPr>
+          <w:rFonts w:hint="default" w:ascii="Consolas" w:hAnsi="Consolas" w:eastAsia="Consolas" w:cs="Consolas"/>
+          <w:color w:val="F8F8F2"/>
+          <w:sz w:val="18"/>
+          <w:szCs w:val="18"/>
+          <w:shd w:val="clear" w:fill="272822"/>
+        </w:rPr>
+        <w:t xml:space="preserve">    </w:t>
+      </w:r>
+      <w:r>
+        <w:rPr>
+          <w:rFonts w:hint="default" w:ascii="Consolas" w:hAnsi="Consolas" w:eastAsia="Consolas" w:cs="Consolas"/>
+          <w:i/>
+          <w:color w:val="FD971F"/>
+          <w:sz w:val="18"/>
+          <w:szCs w:val="18"/>
+          <w:shd w:val="clear" w:fill="272822"/>
+        </w:rPr>
+        <w:t>$response</w:t>
+      </w:r>
+      <w:r>
+        <w:rPr>
+          <w:rFonts w:hint="default" w:ascii="Consolas" w:hAnsi="Consolas" w:eastAsia="Consolas" w:cs="Consolas"/>
+          <w:color w:val="F92672"/>
+          <w:sz w:val="18"/>
+          <w:szCs w:val="18"/>
+          <w:shd w:val="clear" w:fill="272822"/>
+        </w:rPr>
+        <w:t>-&gt;</w:t>
+      </w:r>
+      <w:r>
+        <w:rPr>
+          <w:rFonts w:hint="default" w:ascii="Consolas" w:hAnsi="Consolas" w:eastAsia="Consolas" w:cs="Consolas"/>
+          <w:color w:val="A6E22E"/>
+          <w:sz w:val="18"/>
+          <w:szCs w:val="18"/>
+          <w:shd w:val="clear" w:fill="272822"/>
+        </w:rPr>
+        <w:t>end</w:t>
+      </w:r>
+      <w:r>
+        <w:rPr>
+          <w:rFonts w:hint="default" w:ascii="Consolas" w:hAnsi="Consolas" w:eastAsia="Consolas" w:cs="Consolas"/>
+          <w:color w:val="F8F8F2"/>
+          <w:sz w:val="18"/>
+          <w:szCs w:val="18"/>
+          <w:shd w:val="clear" w:fill="272822"/>
+        </w:rPr>
+        <w:t>(</w:t>
+      </w:r>
+      <w:r>
+        <w:rPr>
+          <w:rFonts w:hint="default" w:ascii="Consolas" w:hAnsi="Consolas" w:eastAsia="Consolas" w:cs="Consolas"/>
+          <w:color w:val="E6DB74"/>
+          <w:sz w:val="18"/>
+          <w:szCs w:val="18"/>
+          <w:shd w:val="clear" w:fill="272822"/>
+        </w:rPr>
+        <w:t>"st request"</w:t>
+      </w:r>
+      <w:r>
+        <w:rPr>
+          <w:rFonts w:hint="default" w:ascii="Consolas" w:hAnsi="Consolas" w:eastAsia="Consolas" w:cs="Consolas"/>
+          <w:color w:val="F8F8F2"/>
+          <w:sz w:val="18"/>
+          <w:szCs w:val="18"/>
+          <w:shd w:val="clear" w:fill="272822"/>
+        </w:rPr>
+        <w:t>);</w:t>
+      </w:r>
+      <w:r>
+        <w:rPr>
+          <w:rFonts w:hint="default" w:ascii="Consolas" w:hAnsi="Consolas" w:eastAsia="Consolas" w:cs="Consolas"/>
+          <w:color w:val="F8F8F2"/>
+          <w:sz w:val="18"/>
+          <w:szCs w:val="18"/>
+          <w:shd w:val="clear" w:fill="272822"/>
+        </w:rPr>
+        <w:br w:type="textWrapping"/>
+      </w:r>
+      <w:r>
+        <w:rPr>
+          <w:rFonts w:hint="default" w:ascii="Consolas" w:hAnsi="Consolas" w:eastAsia="Consolas" w:cs="Consolas"/>
+          <w:color w:val="F8F8F2"/>
+          <w:sz w:val="18"/>
+          <w:szCs w:val="18"/>
+          <w:shd w:val="clear" w:fill="272822"/>
+        </w:rPr>
+        <w:t xml:space="preserve">    $client </w:t>
+      </w:r>
+      <w:r>
+        <w:rPr>
+          <w:rFonts w:hint="default" w:ascii="Consolas" w:hAnsi="Consolas" w:eastAsia="Consolas" w:cs="Consolas"/>
+          <w:color w:val="F92672"/>
+          <w:sz w:val="18"/>
+          <w:szCs w:val="18"/>
+          <w:shd w:val="clear" w:fill="272822"/>
+        </w:rPr>
+        <w:t xml:space="preserve">= new </w:t>
+      </w:r>
+      <w:r>
+        <w:rPr>
+          <w:rFonts w:hint="default" w:ascii="Consolas" w:hAnsi="Consolas" w:eastAsia="Consolas" w:cs="Consolas"/>
+          <w:color w:val="F8F8F2"/>
+          <w:sz w:val="18"/>
+          <w:szCs w:val="18"/>
+          <w:shd w:val="clear" w:fill="272822"/>
+        </w:rPr>
+        <w:t>Swoole\Coroutine\Http\Client(</w:t>
+      </w:r>
+      <w:r>
+        <w:rPr>
+          <w:rFonts w:hint="default" w:ascii="Consolas" w:hAnsi="Consolas" w:eastAsia="Consolas" w:cs="Consolas"/>
+          <w:color w:val="E6DB74"/>
+          <w:sz w:val="18"/>
+          <w:szCs w:val="18"/>
+          <w:shd w:val="clear" w:fill="272822"/>
+        </w:rPr>
+        <w:t>'127.0.0.1'</w:t>
+      </w:r>
+      <w:r>
+        <w:rPr>
+          <w:rFonts w:hint="default" w:ascii="Consolas" w:hAnsi="Consolas" w:eastAsia="Consolas" w:cs="Consolas"/>
+          <w:color w:val="F8F8F2"/>
+          <w:sz w:val="18"/>
+          <w:szCs w:val="18"/>
+          <w:shd w:val="clear" w:fill="272822"/>
+        </w:rPr>
+        <w:t xml:space="preserve">, </w:t>
+      </w:r>
+      <w:r>
+        <w:rPr>
+          <w:rFonts w:hint="default" w:ascii="Consolas" w:hAnsi="Consolas" w:eastAsia="Consolas" w:cs="Consolas"/>
+          <w:color w:val="E6DB74"/>
+          <w:sz w:val="18"/>
+          <w:szCs w:val="18"/>
+          <w:shd w:val="clear" w:fill="272822"/>
+        </w:rPr>
+        <w:t>'8811'</w:t>
+      </w:r>
+      <w:r>
+        <w:rPr>
+          <w:rFonts w:hint="default" w:ascii="Consolas" w:hAnsi="Consolas" w:eastAsia="Consolas" w:cs="Consolas"/>
+          <w:color w:val="F8F8F2"/>
+          <w:sz w:val="18"/>
+          <w:szCs w:val="18"/>
+          <w:shd w:val="clear" w:fill="272822"/>
+        </w:rPr>
+        <w:t>);</w:t>
+      </w:r>
+      <w:r>
+        <w:rPr>
+          <w:rFonts w:hint="default" w:ascii="Consolas" w:hAnsi="Consolas" w:eastAsia="Consolas" w:cs="Consolas"/>
+          <w:color w:val="F8F8F2"/>
+          <w:sz w:val="18"/>
+          <w:szCs w:val="18"/>
+          <w:shd w:val="clear" w:fill="272822"/>
+        </w:rPr>
+        <w:br w:type="textWrapping"/>
+      </w:r>
+      <w:r>
+        <w:rPr>
+          <w:rFonts w:hint="default" w:ascii="Consolas" w:hAnsi="Consolas" w:eastAsia="Consolas" w:cs="Consolas"/>
+          <w:color w:val="F8F8F2"/>
+          <w:sz w:val="18"/>
+          <w:szCs w:val="18"/>
+          <w:shd w:val="clear" w:fill="272822"/>
+        </w:rPr>
+        <w:t xml:space="preserve">    $client</w:t>
+      </w:r>
+      <w:r>
+        <w:rPr>
+          <w:rFonts w:hint="default" w:ascii="Consolas" w:hAnsi="Consolas" w:eastAsia="Consolas" w:cs="Consolas"/>
+          <w:color w:val="F92672"/>
+          <w:sz w:val="18"/>
+          <w:szCs w:val="18"/>
+          <w:shd w:val="clear" w:fill="272822"/>
+        </w:rPr>
+        <w:t>-&gt;</w:t>
+      </w:r>
+      <w:r>
+        <w:rPr>
+          <w:rFonts w:hint="default" w:ascii="Consolas" w:hAnsi="Consolas" w:eastAsia="Consolas" w:cs="Consolas"/>
+          <w:color w:val="A6E22E"/>
+          <w:sz w:val="18"/>
+          <w:szCs w:val="18"/>
+          <w:shd w:val="clear" w:fill="272822"/>
+        </w:rPr>
+        <w:t>set</w:t>
+      </w:r>
+      <w:r>
+        <w:rPr>
+          <w:rFonts w:hint="default" w:ascii="Consolas" w:hAnsi="Consolas" w:eastAsia="Consolas" w:cs="Consolas"/>
+          <w:color w:val="F8F8F2"/>
+          <w:sz w:val="18"/>
+          <w:szCs w:val="18"/>
+          <w:shd w:val="clear" w:fill="272822"/>
+        </w:rPr>
+        <w:t>([</w:t>
+      </w:r>
+      <w:r>
+        <w:rPr>
+          <w:rFonts w:hint="default" w:ascii="Consolas" w:hAnsi="Consolas" w:eastAsia="Consolas" w:cs="Consolas"/>
+          <w:color w:val="F8F8F2"/>
+          <w:sz w:val="18"/>
+          <w:szCs w:val="18"/>
+          <w:shd w:val="clear" w:fill="272822"/>
+        </w:rPr>
+        <w:br w:type="textWrapping"/>
+      </w:r>
+      <w:r>
+        <w:rPr>
+          <w:rFonts w:hint="default" w:ascii="Consolas" w:hAnsi="Consolas" w:eastAsia="Consolas" w:cs="Consolas"/>
+          <w:color w:val="F8F8F2"/>
+          <w:sz w:val="18"/>
+          <w:szCs w:val="18"/>
+          <w:shd w:val="clear" w:fill="272822"/>
+        </w:rPr>
+        <w:t xml:space="preserve">        </w:t>
+      </w:r>
+      <w:r>
+        <w:rPr>
+          <w:rFonts w:hint="default" w:ascii="Consolas" w:hAnsi="Consolas" w:eastAsia="Consolas" w:cs="Consolas"/>
+          <w:color w:val="E6DB74"/>
+          <w:sz w:val="18"/>
+          <w:szCs w:val="18"/>
+          <w:shd w:val="clear" w:fill="272822"/>
+        </w:rPr>
+        <w:t xml:space="preserve">'timeout' </w:t>
+      </w:r>
+      <w:r>
+        <w:rPr>
+          <w:rFonts w:hint="default" w:ascii="Consolas" w:hAnsi="Consolas" w:eastAsia="Consolas" w:cs="Consolas"/>
+          <w:color w:val="F92672"/>
+          <w:sz w:val="18"/>
+          <w:szCs w:val="18"/>
+          <w:shd w:val="clear" w:fill="272822"/>
+        </w:rPr>
+        <w:t xml:space="preserve">=&gt; </w:t>
+      </w:r>
+      <w:r>
+        <w:rPr>
+          <w:rFonts w:hint="default" w:ascii="Consolas" w:hAnsi="Consolas" w:eastAsia="Consolas" w:cs="Consolas"/>
+          <w:color w:val="AE81FF"/>
+          <w:sz w:val="18"/>
+          <w:szCs w:val="18"/>
+          <w:shd w:val="clear" w:fill="272822"/>
+        </w:rPr>
+        <w:t>1</w:t>
+      </w:r>
+      <w:r>
+        <w:rPr>
+          <w:rFonts w:hint="default" w:ascii="Consolas" w:hAnsi="Consolas" w:eastAsia="Consolas" w:cs="Consolas"/>
+          <w:color w:val="AE81FF"/>
+          <w:sz w:val="18"/>
+          <w:szCs w:val="18"/>
+          <w:shd w:val="clear" w:fill="272822"/>
+        </w:rPr>
+        <w:br w:type="textWrapping"/>
+      </w:r>
+      <w:r>
+        <w:rPr>
+          <w:rFonts w:hint="default" w:ascii="Consolas" w:hAnsi="Consolas" w:eastAsia="Consolas" w:cs="Consolas"/>
+          <w:color w:val="AE81FF"/>
+          <w:sz w:val="18"/>
+          <w:szCs w:val="18"/>
+          <w:shd w:val="clear" w:fill="272822"/>
+        </w:rPr>
+        <w:t xml:space="preserve">    </w:t>
+      </w:r>
+      <w:r>
+        <w:rPr>
+          <w:rFonts w:hint="default" w:ascii="Consolas" w:hAnsi="Consolas" w:eastAsia="Consolas" w:cs="Consolas"/>
+          <w:color w:val="F8F8F2"/>
+          <w:sz w:val="18"/>
+          <w:szCs w:val="18"/>
+          <w:shd w:val="clear" w:fill="272822"/>
+        </w:rPr>
+        <w:t>]);</w:t>
+      </w:r>
+      <w:r>
+        <w:rPr>
+          <w:rFonts w:hint="default" w:ascii="Consolas" w:hAnsi="Consolas" w:eastAsia="Consolas" w:cs="Consolas"/>
+          <w:color w:val="F8F8F2"/>
+          <w:sz w:val="18"/>
+          <w:szCs w:val="18"/>
+          <w:shd w:val="clear" w:fill="272822"/>
+        </w:rPr>
+        <w:br w:type="textWrapping"/>
+      </w:r>
+      <w:r>
+        <w:rPr>
+          <w:rFonts w:hint="default" w:ascii="Consolas" w:hAnsi="Consolas" w:eastAsia="Consolas" w:cs="Consolas"/>
+          <w:color w:val="F8F8F2"/>
+          <w:sz w:val="18"/>
+          <w:szCs w:val="18"/>
+          <w:shd w:val="clear" w:fill="272822"/>
+        </w:rPr>
+        <w:t xml:space="preserve">    $client</w:t>
+      </w:r>
+      <w:r>
+        <w:rPr>
+          <w:rFonts w:hint="default" w:ascii="Consolas" w:hAnsi="Consolas" w:eastAsia="Consolas" w:cs="Consolas"/>
+          <w:color w:val="F92672"/>
+          <w:sz w:val="18"/>
+          <w:szCs w:val="18"/>
+          <w:shd w:val="clear" w:fill="272822"/>
+        </w:rPr>
+        <w:t>-&gt;</w:t>
+      </w:r>
+      <w:r>
+        <w:rPr>
+          <w:rFonts w:hint="default" w:ascii="Consolas" w:hAnsi="Consolas" w:eastAsia="Consolas" w:cs="Consolas"/>
+          <w:color w:val="A6E22E"/>
+          <w:sz w:val="18"/>
+          <w:szCs w:val="18"/>
+          <w:shd w:val="clear" w:fill="272822"/>
+        </w:rPr>
+        <w:t>get</w:t>
+      </w:r>
+      <w:r>
+        <w:rPr>
+          <w:rFonts w:hint="default" w:ascii="Consolas" w:hAnsi="Consolas" w:eastAsia="Consolas" w:cs="Consolas"/>
+          <w:color w:val="F8F8F2"/>
+          <w:sz w:val="18"/>
+          <w:szCs w:val="18"/>
+          <w:shd w:val="clear" w:fill="272822"/>
+        </w:rPr>
+        <w:t>(</w:t>
+      </w:r>
+      <w:r>
+        <w:rPr>
+          <w:rFonts w:hint="default" w:ascii="Consolas" w:hAnsi="Consolas" w:eastAsia="Consolas" w:cs="Consolas"/>
+          <w:color w:val="E6DB74"/>
+          <w:sz w:val="18"/>
+          <w:szCs w:val="18"/>
+          <w:shd w:val="clear" w:fill="272822"/>
+        </w:rPr>
+        <w:t>'/home/name'</w:t>
+      </w:r>
+      <w:r>
+        <w:rPr>
+          <w:rFonts w:hint="default" w:ascii="Consolas" w:hAnsi="Consolas" w:eastAsia="Consolas" w:cs="Consolas"/>
+          <w:color w:val="F8F8F2"/>
+          <w:sz w:val="18"/>
+          <w:szCs w:val="18"/>
+          <w:shd w:val="clear" w:fill="272822"/>
+        </w:rPr>
+        <w:t>);</w:t>
+      </w:r>
+      <w:r>
+        <w:rPr>
+          <w:rFonts w:hint="default" w:ascii="Consolas" w:hAnsi="Consolas" w:eastAsia="Consolas" w:cs="Consolas"/>
+          <w:color w:val="F8F8F2"/>
+          <w:sz w:val="18"/>
+          <w:szCs w:val="18"/>
+          <w:shd w:val="clear" w:fill="272822"/>
+        </w:rPr>
+        <w:br w:type="textWrapping"/>
+      </w:r>
+      <w:r>
+        <w:rPr>
+          <w:rFonts w:hint="default" w:ascii="Consolas" w:hAnsi="Consolas" w:eastAsia="Consolas" w:cs="Consolas"/>
+          <w:color w:val="F8F8F2"/>
+          <w:sz w:val="18"/>
+          <w:szCs w:val="18"/>
+          <w:shd w:val="clear" w:fill="272822"/>
+        </w:rPr>
+        <w:t xml:space="preserve">    </w:t>
+      </w:r>
+      <w:r>
+        <w:rPr>
+          <w:rFonts w:hint="default" w:ascii="Consolas" w:hAnsi="Consolas" w:eastAsia="Consolas" w:cs="Consolas"/>
+          <w:color w:val="75715E"/>
+          <w:sz w:val="18"/>
+          <w:szCs w:val="18"/>
+          <w:shd w:val="clear" w:fill="272822"/>
+        </w:rPr>
+        <w:t>//</w:t>
+      </w:r>
+      <w:r>
+        <w:rPr>
+          <w:rFonts w:ascii="Arial" w:hAnsi="Arial" w:eastAsia="Consolas" w:cs="Arial"/>
+          <w:color w:val="75715E"/>
+          <w:sz w:val="18"/>
+          <w:szCs w:val="18"/>
+          <w:shd w:val="clear" w:fill="272822"/>
+        </w:rPr>
+        <w:t>请求返回的数据</w:t>
+      </w:r>
+      <w:r>
+        <w:rPr>
+          <w:rFonts w:hint="default" w:ascii="Arial" w:hAnsi="Arial" w:eastAsia="Consolas" w:cs="Arial"/>
+          <w:color w:val="75715E"/>
+          <w:sz w:val="18"/>
+          <w:szCs w:val="18"/>
+          <w:shd w:val="clear" w:fill="272822"/>
+        </w:rPr>
+        <w:br w:type="textWrapping"/>
+      </w:r>
+      <w:r>
+        <w:rPr>
+          <w:rFonts w:hint="default" w:ascii="Arial" w:hAnsi="Arial" w:eastAsia="Consolas" w:cs="Arial"/>
+          <w:color w:val="75715E"/>
+          <w:sz w:val="18"/>
+          <w:szCs w:val="18"/>
+          <w:shd w:val="clear" w:fill="272822"/>
+        </w:rPr>
+        <w:t xml:space="preserve">    </w:t>
+      </w:r>
+      <w:r>
+        <w:rPr>
+          <w:rFonts w:hint="default" w:ascii="Consolas" w:hAnsi="Consolas" w:eastAsia="Consolas" w:cs="Consolas"/>
+          <w:i/>
           <w:color w:val="66D9EF"/>
-          <w:sz w:val="16"/>
-          <w:szCs w:val="16"/>
-          <w:shd w:val="clear" w:fill="272822"/>
-        </w:rPr>
-        <w:t>go</w:t>
-      </w:r>
-      <w:r>
-        <w:rPr>
-          <w:rFonts w:hint="default" w:ascii="Consolas" w:hAnsi="Consolas" w:eastAsia="Consolas" w:cs="Consolas"/>
-          <w:color w:val="F8F8F2"/>
-          <w:sz w:val="16"/>
-          <w:szCs w:val="16"/>
-          <w:shd w:val="clear" w:fill="272822"/>
-        </w:rPr>
-        <w:t>(</w:t>
-      </w:r>
-      <w:r>
-        <w:rPr>
-          <w:rFonts w:hint="default" w:ascii="Consolas" w:hAnsi="Consolas" w:eastAsia="Consolas" w:cs="Consolas"/>
-          <w:color w:val="F92672"/>
-          <w:sz w:val="16"/>
-          <w:szCs w:val="16"/>
-          <w:shd w:val="clear" w:fill="272822"/>
-        </w:rPr>
-        <w:t xml:space="preserve">function </w:t>
-      </w:r>
-      <w:r>
-        <w:rPr>
-          <w:rFonts w:hint="default" w:ascii="Consolas" w:hAnsi="Consolas" w:eastAsia="Consolas" w:cs="Consolas"/>
-          <w:color w:val="F8F8F2"/>
-          <w:sz w:val="16"/>
-          <w:szCs w:val="16"/>
-          <w:shd w:val="clear" w:fill="272822"/>
-        </w:rPr>
-        <w:t>(){</w:t>
-      </w:r>
-      <w:r>
-        <w:rPr>
-          <w:rFonts w:hint="default" w:ascii="Consolas" w:hAnsi="Consolas" w:eastAsia="Consolas" w:cs="Consolas"/>
-          <w:color w:val="F8F8F2"/>
-          <w:sz w:val="16"/>
-          <w:szCs w:val="16"/>
-          <w:shd w:val="clear" w:fill="272822"/>
-        </w:rPr>
-        <w:br w:type="textWrapping"/>
-      </w:r>
-      <w:r>
-        <w:rPr>
-          <w:rFonts w:hint="default" w:ascii="Consolas" w:hAnsi="Consolas" w:eastAsia="Consolas" w:cs="Consolas"/>
-          <w:color w:val="F8F8F2"/>
-          <w:sz w:val="16"/>
-          <w:szCs w:val="16"/>
-          <w:shd w:val="clear" w:fill="272822"/>
-        </w:rPr>
-        <w:t xml:space="preserve">    $client </w:t>
-      </w:r>
-      <w:r>
-        <w:rPr>
-          <w:rFonts w:hint="default" w:ascii="Consolas" w:hAnsi="Consolas" w:eastAsia="Consolas" w:cs="Consolas"/>
-          <w:color w:val="F92672"/>
-          <w:sz w:val="16"/>
-          <w:szCs w:val="16"/>
-          <w:shd w:val="clear" w:fill="272822"/>
-        </w:rPr>
-        <w:t xml:space="preserve">= new </w:t>
-      </w:r>
-      <w:r>
-        <w:rPr>
-          <w:rFonts w:hint="default" w:ascii="Consolas" w:hAnsi="Consolas" w:eastAsia="Consolas" w:cs="Consolas"/>
-          <w:color w:val="F8F8F2"/>
-          <w:sz w:val="16"/>
-          <w:szCs w:val="16"/>
-          <w:shd w:val="clear" w:fill="272822"/>
-        </w:rPr>
-        <w:t>Swoole\Coroutine\Client(</w:t>
+          <w:sz w:val="18"/>
+          <w:szCs w:val="18"/>
+          <w:shd w:val="clear" w:fill="272822"/>
+        </w:rPr>
+        <w:t>print_r</w:t>
+      </w:r>
+      <w:r>
+        <w:rPr>
+          <w:rFonts w:hint="default" w:ascii="Consolas" w:hAnsi="Consolas" w:eastAsia="Consolas" w:cs="Consolas"/>
+          <w:color w:val="F8F8F2"/>
+          <w:sz w:val="18"/>
+          <w:szCs w:val="18"/>
+          <w:shd w:val="clear" w:fill="272822"/>
+        </w:rPr>
+        <w:t>($client</w:t>
+      </w:r>
+      <w:r>
+        <w:rPr>
+          <w:rFonts w:hint="default" w:ascii="Consolas" w:hAnsi="Consolas" w:eastAsia="Consolas" w:cs="Consolas"/>
+          <w:color w:val="F92672"/>
+          <w:sz w:val="18"/>
+          <w:szCs w:val="18"/>
+          <w:shd w:val="clear" w:fill="272822"/>
+        </w:rPr>
+        <w:t>-&gt;</w:t>
+      </w:r>
+      <w:r>
+        <w:rPr>
+          <w:rFonts w:hint="default" w:ascii="Consolas" w:hAnsi="Consolas" w:eastAsia="Consolas" w:cs="Consolas"/>
+          <w:color w:val="F8F8F2"/>
+          <w:sz w:val="18"/>
+          <w:szCs w:val="18"/>
+          <w:shd w:val="clear" w:fill="272822"/>
+        </w:rPr>
+        <w:t>body);</w:t>
+      </w:r>
+      <w:r>
+        <w:rPr>
+          <w:rFonts w:hint="default" w:ascii="Consolas" w:hAnsi="Consolas" w:eastAsia="Consolas" w:cs="Consolas"/>
+          <w:color w:val="F8F8F2"/>
+          <w:sz w:val="18"/>
+          <w:szCs w:val="18"/>
+          <w:shd w:val="clear" w:fill="272822"/>
+        </w:rPr>
+        <w:br w:type="textWrapping"/>
+      </w:r>
+      <w:r>
+        <w:rPr>
+          <w:rFonts w:hint="default" w:ascii="Consolas" w:hAnsi="Consolas" w:eastAsia="Consolas" w:cs="Consolas"/>
+          <w:color w:val="F8F8F2"/>
+          <w:sz w:val="18"/>
+          <w:szCs w:val="18"/>
+          <w:shd w:val="clear" w:fill="272822"/>
+        </w:rPr>
+        <w:t xml:space="preserve">    </w:t>
       </w:r>
       <w:r>
         <w:rPr>
           <w:rFonts w:hint="default" w:ascii="Consolas" w:hAnsi="Consolas" w:eastAsia="Consolas" w:cs="Consolas"/>
           <w:i/>
-          <w:color w:val="9876AA"/>
-          <w:sz w:val="16"/>
-          <w:szCs w:val="16"/>
-          <w:shd w:val="clear" w:fill="272822"/>
-        </w:rPr>
-        <w:t>SWOOLE_SOCK_TCP</w:t>
-      </w:r>
-      <w:r>
-        <w:rPr>
-          <w:rFonts w:hint="default" w:ascii="Consolas" w:hAnsi="Consolas" w:eastAsia="Consolas" w:cs="Consolas"/>
-          <w:color w:val="F8F8F2"/>
-          <w:sz w:val="16"/>
-          <w:szCs w:val="16"/>
-          <w:shd w:val="clear" w:fill="272822"/>
-        </w:rPr>
-        <w:t>);</w:t>
-      </w:r>
-      <w:r>
-        <w:rPr>
-          <w:rFonts w:hint="default" w:ascii="Consolas" w:hAnsi="Consolas" w:eastAsia="Consolas" w:cs="Consolas"/>
-          <w:color w:val="F8F8F2"/>
-          <w:sz w:val="16"/>
-          <w:szCs w:val="16"/>
-          <w:shd w:val="clear" w:fill="272822"/>
-        </w:rPr>
-        <w:br w:type="textWrapping"/>
-      </w:r>
-      <w:r>
-        <w:rPr>
-          <w:rFonts w:hint="default" w:ascii="Consolas" w:hAnsi="Consolas" w:eastAsia="Consolas" w:cs="Consolas"/>
-          <w:color w:val="F8F8F2"/>
-          <w:sz w:val="16"/>
-          <w:szCs w:val="16"/>
-          <w:shd w:val="clear" w:fill="272822"/>
-        </w:rPr>
-        <w:t xml:space="preserve">    </w:t>
-      </w:r>
-      <w:r>
-        <w:rPr>
-          <w:rFonts w:hint="default" w:ascii="Consolas" w:hAnsi="Consolas" w:eastAsia="Consolas" w:cs="Consolas"/>
-          <w:color w:val="F92672"/>
-          <w:sz w:val="16"/>
-          <w:szCs w:val="16"/>
-          <w:shd w:val="clear" w:fill="272822"/>
-        </w:rPr>
-        <w:t xml:space="preserve">if </w:t>
-      </w:r>
-      <w:r>
-        <w:rPr>
-          <w:rFonts w:hint="default" w:ascii="Consolas" w:hAnsi="Consolas" w:eastAsia="Consolas" w:cs="Consolas"/>
-          <w:color w:val="F8F8F2"/>
-          <w:sz w:val="16"/>
-          <w:szCs w:val="16"/>
-          <w:shd w:val="clear" w:fill="272822"/>
-        </w:rPr>
-        <w:t>(</w:t>
-      </w:r>
-      <w:r>
-        <w:rPr>
-          <w:rFonts w:hint="default" w:ascii="Consolas" w:hAnsi="Consolas" w:eastAsia="Consolas" w:cs="Consolas"/>
-          <w:color w:val="F92672"/>
-          <w:sz w:val="16"/>
-          <w:szCs w:val="16"/>
-          <w:shd w:val="clear" w:fill="272822"/>
-        </w:rPr>
-        <w:t>!</w:t>
-      </w:r>
-      <w:r>
-        <w:rPr>
-          <w:rFonts w:hint="default" w:ascii="Consolas" w:hAnsi="Consolas" w:eastAsia="Consolas" w:cs="Consolas"/>
-          <w:color w:val="F8F8F2"/>
-          <w:sz w:val="16"/>
-          <w:szCs w:val="16"/>
-          <w:shd w:val="clear" w:fill="272822"/>
-        </w:rPr>
-        <w:t>$client</w:t>
-      </w:r>
-      <w:r>
-        <w:rPr>
-          <w:rFonts w:hint="default" w:ascii="Consolas" w:hAnsi="Consolas" w:eastAsia="Consolas" w:cs="Consolas"/>
-          <w:color w:val="F92672"/>
-          <w:sz w:val="16"/>
-          <w:szCs w:val="16"/>
+          <w:color w:val="66D9EF"/>
+          <w:sz w:val="18"/>
+          <w:szCs w:val="18"/>
+          <w:shd w:val="clear" w:fill="272822"/>
+        </w:rPr>
+        <w:t>print_r</w:t>
+      </w:r>
+      <w:r>
+        <w:rPr>
+          <w:rFonts w:hint="default" w:ascii="Consolas" w:hAnsi="Consolas" w:eastAsia="Consolas" w:cs="Consolas"/>
+          <w:color w:val="F8F8F2"/>
+          <w:sz w:val="18"/>
+          <w:szCs w:val="18"/>
+          <w:shd w:val="clear" w:fill="272822"/>
+        </w:rPr>
+        <w:t>($client</w:t>
+      </w:r>
+      <w:r>
+        <w:rPr>
+          <w:rFonts w:hint="default" w:ascii="Consolas" w:hAnsi="Consolas" w:eastAsia="Consolas" w:cs="Consolas"/>
+          <w:color w:val="F92672"/>
+          <w:sz w:val="18"/>
+          <w:szCs w:val="18"/>
           <w:shd w:val="clear" w:fill="272822"/>
         </w:rPr>
         <w:t>-&gt;</w:t>
@@ -18224,200 +18653,109 @@
       <w:r>
         <w:rPr>
           <w:rFonts w:hint="default" w:ascii="Consolas" w:hAnsi="Consolas" w:eastAsia="Consolas" w:cs="Consolas"/>
+          <w:color w:val="F8F8F2"/>
+          <w:sz w:val="18"/>
+          <w:szCs w:val="18"/>
+          <w:shd w:val="clear" w:fill="272822"/>
+        </w:rPr>
+        <w:t>statusCode);</w:t>
+      </w:r>
+      <w:r>
+        <w:rPr>
+          <w:rFonts w:hint="default" w:ascii="Consolas" w:hAnsi="Consolas" w:eastAsia="Consolas" w:cs="Consolas"/>
+          <w:color w:val="F8F8F2"/>
+          <w:sz w:val="18"/>
+          <w:szCs w:val="18"/>
+          <w:shd w:val="clear" w:fill="272822"/>
+        </w:rPr>
+        <w:br w:type="textWrapping"/>
+      </w:r>
+      <w:r>
+        <w:rPr>
+          <w:rFonts w:hint="default" w:ascii="Consolas" w:hAnsi="Consolas" w:eastAsia="Consolas" w:cs="Consolas"/>
+          <w:color w:val="F8F8F2"/>
+          <w:sz w:val="18"/>
+          <w:szCs w:val="18"/>
+          <w:shd w:val="clear" w:fill="272822"/>
+        </w:rPr>
+        <w:t xml:space="preserve">    $client</w:t>
+      </w:r>
+      <w:r>
+        <w:rPr>
+          <w:rFonts w:hint="default" w:ascii="Consolas" w:hAnsi="Consolas" w:eastAsia="Consolas" w:cs="Consolas"/>
+          <w:color w:val="F92672"/>
+          <w:sz w:val="18"/>
+          <w:szCs w:val="18"/>
+          <w:shd w:val="clear" w:fill="272822"/>
+        </w:rPr>
+        <w:t>-&gt;</w:t>
+      </w:r>
+      <w:r>
+        <w:rPr>
+          <w:rFonts w:hint="default" w:ascii="Consolas" w:hAnsi="Consolas" w:eastAsia="Consolas" w:cs="Consolas"/>
           <w:color w:val="A6E22E"/>
-          <w:sz w:val="16"/>
-          <w:szCs w:val="16"/>
-          <w:shd w:val="clear" w:fill="272822"/>
-        </w:rPr>
-        <w:t>connect</w:t>
-      </w:r>
-      <w:r>
-        <w:rPr>
-          <w:rFonts w:hint="default" w:ascii="Consolas" w:hAnsi="Consolas" w:eastAsia="Consolas" w:cs="Consolas"/>
-          <w:color w:val="F8F8F2"/>
-          <w:sz w:val="16"/>
-          <w:szCs w:val="16"/>
-          <w:shd w:val="clear" w:fill="272822"/>
-        </w:rPr>
-        <w:t>(</w:t>
-      </w:r>
-      <w:r>
-        <w:rPr>
-          <w:rFonts w:hint="default" w:ascii="Consolas" w:hAnsi="Consolas" w:eastAsia="Consolas" w:cs="Consolas"/>
-          <w:color w:val="E6DB74"/>
-          <w:sz w:val="16"/>
-          <w:szCs w:val="16"/>
-          <w:shd w:val="clear" w:fill="272822"/>
-        </w:rPr>
-        <w:t>'127.0.0.1'</w:t>
-      </w:r>
-      <w:r>
-        <w:rPr>
-          <w:rFonts w:hint="default" w:ascii="Consolas" w:hAnsi="Consolas" w:eastAsia="Consolas" w:cs="Consolas"/>
-          <w:color w:val="F8F8F2"/>
-          <w:sz w:val="16"/>
-          <w:szCs w:val="16"/>
-          <w:shd w:val="clear" w:fill="272822"/>
-        </w:rPr>
-        <w:t xml:space="preserve">, </w:t>
-      </w:r>
-      <w:r>
-        <w:rPr>
-          <w:rFonts w:hint="default" w:ascii="Consolas" w:hAnsi="Consolas" w:eastAsia="Consolas" w:cs="Consolas"/>
-          <w:color w:val="AE81FF"/>
-          <w:sz w:val="16"/>
-          <w:szCs w:val="16"/>
-          <w:shd w:val="clear" w:fill="272822"/>
-        </w:rPr>
-        <w:t>8811</w:t>
-      </w:r>
-      <w:r>
-        <w:rPr>
-          <w:rFonts w:hint="default" w:ascii="Consolas" w:hAnsi="Consolas" w:eastAsia="Consolas" w:cs="Consolas"/>
-          <w:color w:val="F8F8F2"/>
-          <w:sz w:val="16"/>
-          <w:szCs w:val="16"/>
-          <w:shd w:val="clear" w:fill="272822"/>
-        </w:rPr>
-        <w:t>)) {</w:t>
-      </w:r>
-      <w:r>
-        <w:rPr>
-          <w:rFonts w:hint="default" w:ascii="Consolas" w:hAnsi="Consolas" w:eastAsia="Consolas" w:cs="Consolas"/>
-          <w:color w:val="F8F8F2"/>
-          <w:sz w:val="16"/>
-          <w:szCs w:val="16"/>
-          <w:shd w:val="clear" w:fill="272822"/>
-        </w:rPr>
-        <w:br w:type="textWrapping"/>
-      </w:r>
-      <w:r>
-        <w:rPr>
-          <w:rFonts w:hint="default" w:ascii="Consolas" w:hAnsi="Consolas" w:eastAsia="Consolas" w:cs="Consolas"/>
-          <w:color w:val="F8F8F2"/>
-          <w:sz w:val="16"/>
-          <w:szCs w:val="16"/>
-          <w:shd w:val="clear" w:fill="272822"/>
-        </w:rPr>
-        <w:t xml:space="preserve">        </w:t>
-      </w:r>
-      <w:r>
-        <w:rPr>
-          <w:rFonts w:hint="default" w:ascii="Consolas" w:hAnsi="Consolas" w:eastAsia="Consolas" w:cs="Consolas"/>
-          <w:color w:val="F92672"/>
-          <w:sz w:val="16"/>
-          <w:szCs w:val="16"/>
-          <w:shd w:val="clear" w:fill="272822"/>
-        </w:rPr>
-        <w:t xml:space="preserve">echo </w:t>
-      </w:r>
-      <w:r>
-        <w:rPr>
-          <w:rFonts w:hint="default" w:ascii="Consolas" w:hAnsi="Consolas" w:eastAsia="Consolas" w:cs="Consolas"/>
-          <w:color w:val="E6DB74"/>
-          <w:sz w:val="16"/>
-          <w:szCs w:val="16"/>
-          <w:shd w:val="clear" w:fill="272822"/>
-        </w:rPr>
-        <w:t xml:space="preserve">"fail  " </w:t>
-      </w:r>
-      <w:r>
-        <w:rPr>
-          <w:rFonts w:hint="default" w:ascii="Consolas" w:hAnsi="Consolas" w:eastAsia="Consolas" w:cs="Consolas"/>
-          <w:color w:val="F92672"/>
-          <w:sz w:val="16"/>
-          <w:szCs w:val="16"/>
-          <w:shd w:val="clear" w:fill="272822"/>
-        </w:rPr>
-        <w:t xml:space="preserve">. </w:t>
-      </w:r>
-      <w:r>
-        <w:rPr>
-          <w:rFonts w:hint="default" w:ascii="Consolas" w:hAnsi="Consolas" w:eastAsia="Consolas" w:cs="Consolas"/>
-          <w:i/>
-          <w:color w:val="9876AA"/>
-          <w:sz w:val="16"/>
-          <w:szCs w:val="16"/>
-          <w:shd w:val="clear" w:fill="272822"/>
-        </w:rPr>
-        <w:t>PHP_EOL</w:t>
-      </w:r>
-      <w:r>
-        <w:rPr>
-          <w:rFonts w:hint="default" w:ascii="Consolas" w:hAnsi="Consolas" w:eastAsia="Consolas" w:cs="Consolas"/>
-          <w:color w:val="F8F8F2"/>
-          <w:sz w:val="16"/>
-          <w:szCs w:val="16"/>
-          <w:shd w:val="clear" w:fill="272822"/>
-        </w:rPr>
-        <w:t>;</w:t>
-      </w:r>
-      <w:r>
-        <w:rPr>
-          <w:rFonts w:hint="default" w:ascii="Consolas" w:hAnsi="Consolas" w:eastAsia="Consolas" w:cs="Consolas"/>
-          <w:color w:val="F8F8F2"/>
-          <w:sz w:val="16"/>
-          <w:szCs w:val="16"/>
-          <w:shd w:val="clear" w:fill="272822"/>
-        </w:rPr>
-        <w:br w:type="textWrapping"/>
-      </w:r>
-      <w:r>
-        <w:rPr>
-          <w:rFonts w:hint="default" w:ascii="Consolas" w:hAnsi="Consolas" w:eastAsia="Consolas" w:cs="Consolas"/>
-          <w:color w:val="F8F8F2"/>
-          <w:sz w:val="16"/>
-          <w:szCs w:val="16"/>
-          <w:shd w:val="clear" w:fill="272822"/>
-        </w:rPr>
-        <w:t xml:space="preserve">    } </w:t>
-      </w:r>
-      <w:r>
-        <w:rPr>
-          <w:rFonts w:hint="default" w:ascii="Consolas" w:hAnsi="Consolas" w:eastAsia="Consolas" w:cs="Consolas"/>
-          <w:color w:val="F92672"/>
-          <w:sz w:val="16"/>
-          <w:szCs w:val="16"/>
-          <w:shd w:val="clear" w:fill="272822"/>
-        </w:rPr>
-        <w:t xml:space="preserve">else </w:t>
-      </w:r>
-      <w:r>
-        <w:rPr>
-          <w:rFonts w:hint="default" w:ascii="Consolas" w:hAnsi="Consolas" w:eastAsia="Consolas" w:cs="Consolas"/>
-          <w:color w:val="F8F8F2"/>
-          <w:sz w:val="16"/>
-          <w:szCs w:val="16"/>
-          <w:shd w:val="clear" w:fill="272822"/>
-        </w:rPr>
-        <w:t>{</w:t>
-      </w:r>
-      <w:r>
-        <w:rPr>
-          <w:rFonts w:hint="default" w:ascii="Consolas" w:hAnsi="Consolas" w:eastAsia="Consolas" w:cs="Consolas"/>
-          <w:color w:val="F8F8F2"/>
-          <w:sz w:val="16"/>
-          <w:szCs w:val="16"/>
-          <w:shd w:val="clear" w:fill="272822"/>
-        </w:rPr>
-        <w:br w:type="textWrapping"/>
-      </w:r>
-      <w:r>
-        <w:rPr>
-          <w:rFonts w:hint="default" w:ascii="Consolas" w:hAnsi="Consolas" w:eastAsia="Consolas" w:cs="Consolas"/>
-          <w:color w:val="F8F8F2"/>
-          <w:sz w:val="16"/>
-          <w:szCs w:val="16"/>
-          <w:shd w:val="clear" w:fill="272822"/>
-        </w:rPr>
-        <w:t xml:space="preserve">        $client</w:t>
-      </w:r>
-      <w:r>
-        <w:rPr>
-          <w:rFonts w:hint="default" w:ascii="Consolas" w:hAnsi="Consolas" w:eastAsia="Consolas" w:cs="Consolas"/>
-          <w:color w:val="F92672"/>
-          <w:sz w:val="16"/>
-          <w:szCs w:val="16"/>
+          <w:sz w:val="18"/>
+          <w:szCs w:val="18"/>
+          <w:shd w:val="clear" w:fill="272822"/>
+        </w:rPr>
+        <w:t>close</w:t>
+      </w:r>
+      <w:r>
+        <w:rPr>
+          <w:rFonts w:hint="default" w:ascii="Consolas" w:hAnsi="Consolas" w:eastAsia="Consolas" w:cs="Consolas"/>
+          <w:color w:val="F8F8F2"/>
+          <w:sz w:val="18"/>
+          <w:szCs w:val="18"/>
+          <w:shd w:val="clear" w:fill="272822"/>
+        </w:rPr>
+        <w:t>();</w:t>
+      </w:r>
+      <w:r>
+        <w:rPr>
+          <w:rFonts w:hint="default" w:ascii="Consolas" w:hAnsi="Consolas" w:eastAsia="Consolas" w:cs="Consolas"/>
+          <w:color w:val="F8F8F2"/>
+          <w:sz w:val="18"/>
+          <w:szCs w:val="18"/>
+          <w:shd w:val="clear" w:fill="272822"/>
+        </w:rPr>
+        <w:br w:type="textWrapping"/>
+      </w:r>
+      <w:r>
+        <w:rPr>
+          <w:rFonts w:hint="default" w:ascii="Consolas" w:hAnsi="Consolas" w:eastAsia="Consolas" w:cs="Consolas"/>
+          <w:color w:val="F8F8F2"/>
+          <w:sz w:val="18"/>
+          <w:szCs w:val="18"/>
+          <w:shd w:val="clear" w:fill="272822"/>
+        </w:rPr>
+        <w:t>});</w:t>
+      </w:r>
+      <w:r>
+        <w:rPr>
+          <w:rFonts w:hint="default" w:ascii="Consolas" w:hAnsi="Consolas" w:eastAsia="Consolas" w:cs="Consolas"/>
+          <w:color w:val="F8F8F2"/>
+          <w:sz w:val="18"/>
+          <w:szCs w:val="18"/>
+          <w:shd w:val="clear" w:fill="272822"/>
+        </w:rPr>
+        <w:br w:type="textWrapping"/>
+      </w:r>
+      <w:r>
+        <w:rPr>
+          <w:rFonts w:hint="default" w:ascii="Consolas" w:hAnsi="Consolas" w:eastAsia="Consolas" w:cs="Consolas"/>
+          <w:color w:val="F8F8F2"/>
+          <w:sz w:val="18"/>
+          <w:szCs w:val="18"/>
+          <w:shd w:val="clear" w:fill="272822"/>
+        </w:rPr>
+        <w:t>$http</w:t>
+      </w:r>
+      <w:r>
+        <w:rPr>
+          <w:rFonts w:hint="default" w:ascii="Consolas" w:hAnsi="Consolas" w:eastAsia="Consolas" w:cs="Consolas"/>
+          <w:color w:val="F92672"/>
+          <w:sz w:val="18"/>
+          <w:szCs w:val="18"/>
           <w:shd w:val="clear" w:fill="272822"/>
         </w:rPr>
         <w:t>-&gt;</w:t>
@@ -18426,230 +18764,56 @@
         <w:rPr>
           <w:rFonts w:hint="default" w:ascii="Consolas" w:hAnsi="Consolas" w:eastAsia="Consolas" w:cs="Consolas"/>
           <w:color w:val="A6E22E"/>
-          <w:sz w:val="16"/>
-          <w:szCs w:val="16"/>
-          <w:shd w:val="clear" w:fill="272822"/>
-        </w:rPr>
-        <w:t>send</w:t>
-      </w:r>
-      <w:r>
-        <w:rPr>
-          <w:rFonts w:hint="default" w:ascii="Consolas" w:hAnsi="Consolas" w:eastAsia="Consolas" w:cs="Consolas"/>
-          <w:color w:val="F8F8F2"/>
-          <w:sz w:val="16"/>
-          <w:szCs w:val="16"/>
-          <w:shd w:val="clear" w:fill="272822"/>
-        </w:rPr>
-        <w:t>(</w:t>
-      </w:r>
-      <w:r>
-        <w:rPr>
-          <w:rFonts w:hint="default" w:ascii="Consolas" w:hAnsi="Consolas" w:eastAsia="Consolas" w:cs="Consolas"/>
-          <w:color w:val="E6DB74"/>
-          <w:sz w:val="16"/>
-          <w:szCs w:val="16"/>
-          <w:shd w:val="clear" w:fill="272822"/>
-        </w:rPr>
-        <w:t>"test client  "</w:t>
-      </w:r>
-      <w:r>
-        <w:rPr>
-          <w:rFonts w:hint="default" w:ascii="Consolas" w:hAnsi="Consolas" w:eastAsia="Consolas" w:cs="Consolas"/>
-          <w:color w:val="F8F8F2"/>
-          <w:sz w:val="16"/>
-          <w:szCs w:val="16"/>
-          <w:shd w:val="clear" w:fill="272822"/>
-        </w:rPr>
-        <w:t>);</w:t>
-      </w:r>
-      <w:r>
-        <w:rPr>
-          <w:rFonts w:hint="default" w:ascii="Consolas" w:hAnsi="Consolas" w:eastAsia="Consolas" w:cs="Consolas"/>
-          <w:color w:val="F8F8F2"/>
-          <w:sz w:val="16"/>
-          <w:szCs w:val="16"/>
-          <w:shd w:val="clear" w:fill="272822"/>
-        </w:rPr>
-        <w:br w:type="textWrapping"/>
-      </w:r>
-      <w:r>
-        <w:rPr>
-          <w:rFonts w:hint="default" w:ascii="Consolas" w:hAnsi="Consolas" w:eastAsia="Consolas" w:cs="Consolas"/>
-          <w:color w:val="F8F8F2"/>
-          <w:sz w:val="16"/>
-          <w:szCs w:val="16"/>
-          <w:shd w:val="clear" w:fill="272822"/>
-        </w:rPr>
-        <w:t xml:space="preserve">        </w:t>
-      </w:r>
-      <w:r>
-        <w:rPr>
-          <w:rFonts w:hint="default" w:ascii="Consolas" w:hAnsi="Consolas" w:eastAsia="Consolas" w:cs="Consolas"/>
-          <w:color w:val="F92672"/>
-          <w:sz w:val="16"/>
-          <w:szCs w:val="16"/>
-          <w:shd w:val="clear" w:fill="272822"/>
-        </w:rPr>
-        <w:t xml:space="preserve">echo </w:t>
-      </w:r>
-      <w:r>
-        <w:rPr>
-          <w:rFonts w:hint="default" w:ascii="Consolas" w:hAnsi="Consolas" w:eastAsia="Consolas" w:cs="Consolas"/>
-          <w:color w:val="F8F8F2"/>
-          <w:sz w:val="16"/>
-          <w:szCs w:val="16"/>
-          <w:shd w:val="clear" w:fill="272822"/>
-        </w:rPr>
-        <w:t>$client</w:t>
-      </w:r>
-      <w:r>
-        <w:rPr>
-          <w:rFonts w:hint="default" w:ascii="Consolas" w:hAnsi="Consolas" w:eastAsia="Consolas" w:cs="Consolas"/>
-          <w:color w:val="F92672"/>
-          <w:sz w:val="16"/>
-          <w:szCs w:val="16"/>
-          <w:shd w:val="clear" w:fill="272822"/>
-        </w:rPr>
-        <w:t>-&gt;</w:t>
-      </w:r>
-      <w:r>
-        <w:rPr>
-          <w:rFonts w:hint="default" w:ascii="Consolas" w:hAnsi="Consolas" w:eastAsia="Consolas" w:cs="Consolas"/>
-          <w:color w:val="A6E22E"/>
-          <w:sz w:val="16"/>
-          <w:szCs w:val="16"/>
-          <w:shd w:val="clear" w:fill="272822"/>
-        </w:rPr>
-        <w:t>recv</w:t>
-      </w:r>
-      <w:r>
-        <w:rPr>
-          <w:rFonts w:hint="default" w:ascii="Consolas" w:hAnsi="Consolas" w:eastAsia="Consolas" w:cs="Consolas"/>
-          <w:color w:val="F8F8F2"/>
-          <w:sz w:val="16"/>
-          <w:szCs w:val="16"/>
+          <w:sz w:val="18"/>
+          <w:szCs w:val="18"/>
+          <w:shd w:val="clear" w:fill="272822"/>
+        </w:rPr>
+        <w:t>start</w:t>
+      </w:r>
+      <w:r>
+        <w:rPr>
+          <w:rFonts w:hint="default" w:ascii="Consolas" w:hAnsi="Consolas" w:eastAsia="Consolas" w:cs="Consolas"/>
+          <w:color w:val="F8F8F2"/>
+          <w:sz w:val="18"/>
+          <w:szCs w:val="18"/>
           <w:shd w:val="clear" w:fill="272822"/>
         </w:rPr>
         <w:t>();</w:t>
-      </w:r>
-      <w:r>
-        <w:rPr>
-          <w:rFonts w:hint="default" w:ascii="Consolas" w:hAnsi="Consolas" w:eastAsia="Consolas" w:cs="Consolas"/>
-          <w:color w:val="F8F8F2"/>
-          <w:sz w:val="16"/>
-          <w:szCs w:val="16"/>
-          <w:shd w:val="clear" w:fill="272822"/>
-        </w:rPr>
-        <w:br w:type="textWrapping"/>
-      </w:r>
-      <w:r>
-        <w:rPr>
-          <w:rFonts w:hint="default" w:ascii="Consolas" w:hAnsi="Consolas" w:eastAsia="Consolas" w:cs="Consolas"/>
-          <w:color w:val="F8F8F2"/>
-          <w:sz w:val="16"/>
-          <w:szCs w:val="16"/>
-          <w:shd w:val="clear" w:fill="272822"/>
-        </w:rPr>
-        <w:t xml:space="preserve">        $client</w:t>
-      </w:r>
-      <w:r>
-        <w:rPr>
-          <w:rFonts w:hint="default" w:ascii="Consolas" w:hAnsi="Consolas" w:eastAsia="Consolas" w:cs="Consolas"/>
-          <w:color w:val="F92672"/>
-          <w:sz w:val="16"/>
-          <w:szCs w:val="16"/>
-          <w:shd w:val="clear" w:fill="272822"/>
-        </w:rPr>
-        <w:t>-&gt;</w:t>
-      </w:r>
-      <w:r>
-        <w:rPr>
-          <w:rFonts w:hint="default" w:ascii="Consolas" w:hAnsi="Consolas" w:eastAsia="Consolas" w:cs="Consolas"/>
-          <w:color w:val="A6E22E"/>
-          <w:sz w:val="16"/>
-          <w:szCs w:val="16"/>
-          <w:shd w:val="clear" w:fill="272822"/>
-        </w:rPr>
-        <w:t>close</w:t>
-      </w:r>
-      <w:r>
-        <w:rPr>
-          <w:rFonts w:hint="default" w:ascii="Consolas" w:hAnsi="Consolas" w:eastAsia="Consolas" w:cs="Consolas"/>
-          <w:color w:val="F8F8F2"/>
-          <w:sz w:val="16"/>
-          <w:szCs w:val="16"/>
-          <w:shd w:val="clear" w:fill="272822"/>
-        </w:rPr>
-        <w:t>();</w:t>
-      </w:r>
-      <w:r>
-        <w:rPr>
-          <w:rFonts w:hint="default" w:ascii="Consolas" w:hAnsi="Consolas" w:eastAsia="Consolas" w:cs="Consolas"/>
-          <w:color w:val="F8F8F2"/>
-          <w:sz w:val="16"/>
-          <w:szCs w:val="16"/>
-          <w:shd w:val="clear" w:fill="272822"/>
-        </w:rPr>
-        <w:br w:type="textWrapping"/>
-      </w:r>
-      <w:r>
-        <w:rPr>
-          <w:rFonts w:hint="default" w:ascii="Consolas" w:hAnsi="Consolas" w:eastAsia="Consolas" w:cs="Consolas"/>
-          <w:color w:val="F8F8F2"/>
-          <w:sz w:val="16"/>
-          <w:szCs w:val="16"/>
-          <w:shd w:val="clear" w:fill="272822"/>
-        </w:rPr>
-        <w:t xml:space="preserve">    }</w:t>
-      </w:r>
-      <w:r>
-        <w:rPr>
-          <w:rFonts w:hint="default" w:ascii="Consolas" w:hAnsi="Consolas" w:eastAsia="Consolas" w:cs="Consolas"/>
-          <w:color w:val="F8F8F2"/>
-          <w:sz w:val="16"/>
-          <w:szCs w:val="16"/>
-          <w:shd w:val="clear" w:fill="272822"/>
-        </w:rPr>
-        <w:br w:type="textWrapping"/>
-      </w:r>
-      <w:r>
-        <w:rPr>
-          <w:rFonts w:hint="default" w:ascii="Consolas" w:hAnsi="Consolas" w:eastAsia="Consolas" w:cs="Consolas"/>
-          <w:color w:val="F8F8F2"/>
-          <w:sz w:val="16"/>
-          <w:szCs w:val="16"/>
-          <w:shd w:val="clear" w:fill="272822"/>
-        </w:rPr>
-        <w:t>});</w:t>
       </w:r>
     </w:p>
     <w:p>
       <w:pPr>
-        <w:rPr>
-          <w:rFonts w:hint="default" w:ascii="Consolas" w:hAnsi="Consolas" w:eastAsia="Consolas" w:cs="Consolas"/>
-          <w:b/>
-          <w:bCs/>
-          <w:color w:val="F92672"/>
-          <w:kern w:val="0"/>
-          <w:sz w:val="22"/>
-          <w:szCs w:val="22"/>
-          <w:shd w:val="clear" w:fill="272822"/>
-          <w:lang w:val="en-US" w:eastAsia="zh-CN" w:bidi="ar"/>
+        <w:pStyle w:val="3"/>
+        <w:numPr>
+          <w:numId w:val="9"/>
+        </w:numPr>
+        <w:bidi w:val="0"/>
+        <w:rPr>
+          <w:rFonts w:hint="eastAsia"/>
+          <w:lang w:val="en-US" w:eastAsia="zh-CN"/>
         </w:rPr>
       </w:pPr>
       <w:r>
         <w:rPr>
-          <w:rFonts w:hint="eastAsia" w:ascii="Consolas" w:hAnsi="Consolas" w:eastAsia="Consolas" w:cs="Consolas"/>
-          <w:b/>
-          <w:bCs/>
-          <w:color w:val="F92672"/>
-          <w:kern w:val="0"/>
-          <w:sz w:val="22"/>
-          <w:szCs w:val="22"/>
-          <w:shd w:val="clear" w:fill="272822"/>
-          <w:lang w:val="en-US" w:eastAsia="zh-CN" w:bidi="ar"/>
-        </w:rPr>
-        <w:t>也可以是个http_server的request进行监控代替curl</w:t>
+          <w:rFonts w:hint="eastAsia"/>
+          <w:lang w:val="en-US" w:eastAsia="zh-CN"/>
+        </w:rPr>
+        <w:t>WS的协程</w:t>
+      </w:r>
+    </w:p>
+    <w:p>
+      <w:pPr>
+        <w:rPr>
+          <w:rFonts w:hint="default"/>
+          <w:lang w:val="en-US" w:eastAsia="zh-CN"/>
+        </w:rPr>
+      </w:pPr>
+      <w:r>
+        <w:rPr>
+          <w:rFonts w:hint="eastAsia"/>
+          <w:lang w:val="en-US" w:eastAsia="zh-CN"/>
+        </w:rPr>
+        <w:t>注解看</w:t>
       </w:r>
     </w:p>
     <w:p>
@@ -18661,18 +18825,19 @@
         <w:suppressLineNumbers w:val="0"/>
         <w:shd w:val="clear" w:fill="272822"/>
         <w:rPr>
-          <w:rFonts w:ascii="Consolas" w:hAnsi="Consolas" w:eastAsia="Consolas" w:cs="Consolas"/>
-          <w:color w:val="F8F8F2"/>
-          <w:sz w:val="18"/>
-          <w:szCs w:val="18"/>
+          <w:rFonts w:hint="default" w:ascii="Consolas" w:hAnsi="Consolas" w:eastAsia="Consolas" w:cs="Consolas"/>
+          <w:color w:val="F8F8F2"/>
+          <w:sz w:val="20"/>
+          <w:szCs w:val="20"/>
+          <w:shd w:val="clear" w:fill="272822"/>
         </w:rPr>
       </w:pPr>
       <w:r>
         <w:rPr>
           <w:rFonts w:hint="default" w:ascii="Consolas" w:hAnsi="Consolas" w:eastAsia="Consolas" w:cs="Consolas"/>
           <w:color w:val="F92672"/>
-          <w:sz w:val="18"/>
-          <w:szCs w:val="18"/>
+          <w:sz w:val="20"/>
+          <w:szCs w:val="20"/>
           <w:shd w:val="clear" w:fill="272822"/>
         </w:rPr>
         <w:t>&lt;?php</w:t>
@@ -18681,28 +18846,78 @@
         <w:rPr>
           <w:rFonts w:hint="default" w:ascii="Consolas" w:hAnsi="Consolas" w:eastAsia="Consolas" w:cs="Consolas"/>
           <w:color w:val="F92672"/>
-          <w:sz w:val="18"/>
-          <w:szCs w:val="18"/>
-          <w:shd w:val="clear" w:fill="272822"/>
-        </w:rPr>
-        <w:br w:type="textWrapping"/>
-      </w:r>
-      <w:r>
-        <w:rPr>
-          <w:rFonts w:hint="default" w:ascii="Consolas" w:hAnsi="Consolas" w:eastAsia="Consolas" w:cs="Consolas"/>
-          <w:color w:val="F8F8F2"/>
-          <w:sz w:val="18"/>
-          <w:szCs w:val="18"/>
-          <w:shd w:val="clear" w:fill="272822"/>
-        </w:rPr>
-        <w:t xml:space="preserve">$http </w:t>
-      </w:r>
-      <w:r>
-        <w:rPr>
-          <w:rFonts w:hint="default" w:ascii="Consolas" w:hAnsi="Consolas" w:eastAsia="Consolas" w:cs="Consolas"/>
-          <w:color w:val="F92672"/>
-          <w:sz w:val="18"/>
-          <w:szCs w:val="18"/>
+          <w:sz w:val="20"/>
+          <w:szCs w:val="20"/>
+          <w:shd w:val="clear" w:fill="272822"/>
+        </w:rPr>
+        <w:br w:type="textWrapping"/>
+      </w:r>
+      <w:r>
+        <w:rPr>
+          <w:rFonts w:hint="default" w:ascii="Consolas" w:hAnsi="Consolas" w:eastAsia="Consolas" w:cs="Consolas"/>
+          <w:color w:val="66D9EF"/>
+          <w:sz w:val="20"/>
+          <w:szCs w:val="20"/>
+          <w:shd w:val="clear" w:fill="272822"/>
+        </w:rPr>
+        <w:t>go</w:t>
+      </w:r>
+      <w:r>
+        <w:rPr>
+          <w:rFonts w:hint="default" w:ascii="Consolas" w:hAnsi="Consolas" w:eastAsia="Consolas" w:cs="Consolas"/>
+          <w:color w:val="F8F8F2"/>
+          <w:sz w:val="20"/>
+          <w:szCs w:val="20"/>
+          <w:shd w:val="clear" w:fill="272822"/>
+        </w:rPr>
+        <w:t>(</w:t>
+      </w:r>
+      <w:r>
+        <w:rPr>
+          <w:rFonts w:hint="default" w:ascii="Consolas" w:hAnsi="Consolas" w:eastAsia="Consolas" w:cs="Consolas"/>
+          <w:color w:val="F92672"/>
+          <w:sz w:val="20"/>
+          <w:szCs w:val="20"/>
+          <w:shd w:val="clear" w:fill="272822"/>
+        </w:rPr>
+        <w:t>function</w:t>
+      </w:r>
+      <w:r>
+        <w:rPr>
+          <w:rFonts w:hint="default" w:ascii="Consolas" w:hAnsi="Consolas" w:eastAsia="Consolas" w:cs="Consolas"/>
+          <w:color w:val="F8F8F2"/>
+          <w:sz w:val="20"/>
+          <w:szCs w:val="20"/>
+          <w:shd w:val="clear" w:fill="272822"/>
+        </w:rPr>
+        <w:t>(){</w:t>
+      </w:r>
+      <w:r>
+        <w:rPr>
+          <w:rFonts w:hint="default" w:ascii="Consolas" w:hAnsi="Consolas" w:eastAsia="Consolas" w:cs="Consolas"/>
+          <w:color w:val="F8F8F2"/>
+          <w:sz w:val="20"/>
+          <w:szCs w:val="20"/>
+          <w:shd w:val="clear" w:fill="272822"/>
+        </w:rPr>
+        <w:br w:type="textWrapping"/>
+      </w:r>
+      <w:r>
+        <w:rPr>
+          <w:rFonts w:hint="default" w:ascii="Consolas" w:hAnsi="Consolas" w:eastAsia="Consolas" w:cs="Consolas"/>
+          <w:color w:val="F8F8F2"/>
+          <w:sz w:val="20"/>
+          <w:szCs w:val="20"/>
+          <w:shd w:val="clear" w:fill="272822"/>
+        </w:rPr>
+        <w:t xml:space="preserve">    $server </w:t>
+      </w:r>
+      <w:r>
+        <w:rPr>
+          <w:rFonts w:hint="default" w:ascii="Consolas" w:hAnsi="Consolas" w:eastAsia="Consolas" w:cs="Consolas"/>
+          <w:color w:val="F92672"/>
+          <w:sz w:val="20"/>
+          <w:szCs w:val="20"/>
           <w:shd w:val="clear" w:fill="272822"/>
         </w:rPr>
         <w:t xml:space="preserve">= new </w:t>
@@ -18711,18 +18926,18 @@
         <w:rPr>
           <w:rFonts w:hint="default" w:ascii="Consolas" w:hAnsi="Consolas" w:eastAsia="Consolas" w:cs="Consolas"/>
           <w:color w:val="F8F8F2"/>
-          <w:sz w:val="18"/>
-          <w:szCs w:val="18"/>
-          <w:shd w:val="clear" w:fill="272822"/>
-        </w:rPr>
-        <w:t>swoole_http_server(</w:t>
+          <w:sz w:val="20"/>
+          <w:szCs w:val="20"/>
+          <w:shd w:val="clear" w:fill="272822"/>
+        </w:rPr>
+        <w:t>Co\Http\Server(</w:t>
       </w:r>
       <w:r>
         <w:rPr>
           <w:rFonts w:hint="default" w:ascii="Consolas" w:hAnsi="Consolas" w:eastAsia="Consolas" w:cs="Consolas"/>
           <w:color w:val="E6DB74"/>
-          <w:sz w:val="18"/>
-          <w:szCs w:val="18"/>
+          <w:sz w:val="20"/>
+          <w:szCs w:val="20"/>
           <w:shd w:val="clear" w:fill="272822"/>
         </w:rPr>
         <w:t>'0.0.0.0'</w:t>
@@ -18731,8 +18946,8 @@
         <w:rPr>
           <w:rFonts w:hint="default" w:ascii="Consolas" w:hAnsi="Consolas" w:eastAsia="Consolas" w:cs="Consolas"/>
           <w:color w:val="F8F8F2"/>
-          <w:sz w:val="18"/>
-          <w:szCs w:val="18"/>
+          <w:sz w:val="20"/>
+          <w:szCs w:val="20"/>
           <w:shd w:val="clear" w:fill="272822"/>
         </w:rPr>
         <w:t xml:space="preserve">, </w:t>
@@ -18741,8 +18956,8 @@
         <w:rPr>
           <w:rFonts w:hint="default" w:ascii="Consolas" w:hAnsi="Consolas" w:eastAsia="Consolas" w:cs="Consolas"/>
           <w:color w:val="AE81FF"/>
-          <w:sz w:val="18"/>
-          <w:szCs w:val="18"/>
+          <w:sz w:val="20"/>
+          <w:szCs w:val="20"/>
           <w:shd w:val="clear" w:fill="272822"/>
         </w:rPr>
         <w:t>8811</w:t>
@@ -18751,8 +18966,8 @@
         <w:rPr>
           <w:rFonts w:hint="default" w:ascii="Consolas" w:hAnsi="Consolas" w:eastAsia="Consolas" w:cs="Consolas"/>
           <w:color w:val="F8F8F2"/>
-          <w:sz w:val="18"/>
-          <w:szCs w:val="18"/>
+          <w:sz w:val="20"/>
+          <w:szCs w:val="20"/>
           <w:shd w:val="clear" w:fill="272822"/>
         </w:rPr>
         <w:t>);</w:t>
@@ -18761,28 +18976,28 @@
         <w:rPr>
           <w:rFonts w:hint="default" w:ascii="Consolas" w:hAnsi="Consolas" w:eastAsia="Consolas" w:cs="Consolas"/>
           <w:color w:val="F8F8F2"/>
-          <w:sz w:val="18"/>
-          <w:szCs w:val="18"/>
-          <w:shd w:val="clear" w:fill="272822"/>
-        </w:rPr>
-        <w:br w:type="textWrapping"/>
-      </w:r>
-      <w:r>
-        <w:rPr>
-          <w:rFonts w:hint="default" w:ascii="Consolas" w:hAnsi="Consolas" w:eastAsia="Consolas" w:cs="Consolas"/>
-          <w:color w:val="F8F8F2"/>
-          <w:sz w:val="18"/>
-          <w:szCs w:val="18"/>
-          <w:shd w:val="clear" w:fill="272822"/>
-        </w:rPr>
-        <w:t>$http</w:t>
-      </w:r>
-      <w:r>
-        <w:rPr>
-          <w:rFonts w:hint="default" w:ascii="Consolas" w:hAnsi="Consolas" w:eastAsia="Consolas" w:cs="Consolas"/>
-          <w:color w:val="F92672"/>
-          <w:sz w:val="18"/>
-          <w:szCs w:val="18"/>
+          <w:sz w:val="20"/>
+          <w:szCs w:val="20"/>
+          <w:shd w:val="clear" w:fill="272822"/>
+        </w:rPr>
+        <w:br w:type="textWrapping"/>
+      </w:r>
+      <w:r>
+        <w:rPr>
+          <w:rFonts w:hint="default" w:ascii="Consolas" w:hAnsi="Consolas" w:eastAsia="Consolas" w:cs="Consolas"/>
+          <w:color w:val="F8F8F2"/>
+          <w:sz w:val="20"/>
+          <w:szCs w:val="20"/>
+          <w:shd w:val="clear" w:fill="272822"/>
+        </w:rPr>
+        <w:t xml:space="preserve">    $server</w:t>
+      </w:r>
+      <w:r>
+        <w:rPr>
+          <w:rFonts w:hint="default" w:ascii="Consolas" w:hAnsi="Consolas" w:eastAsia="Consolas" w:cs="Consolas"/>
+          <w:color w:val="F92672"/>
+          <w:sz w:val="20"/>
+          <w:szCs w:val="20"/>
           <w:shd w:val="clear" w:fill="272822"/>
         </w:rPr>
         <w:t>-&gt;</w:t>
@@ -18791,18 +19006,18 @@
         <w:rPr>
           <w:rFonts w:hint="default" w:ascii="Consolas" w:hAnsi="Consolas" w:eastAsia="Consolas" w:cs="Consolas"/>
           <w:color w:val="A6E22E"/>
-          <w:sz w:val="18"/>
-          <w:szCs w:val="18"/>
-          <w:shd w:val="clear" w:fill="272822"/>
-        </w:rPr>
-        <w:t>on</w:t>
-      </w:r>
-      <w:r>
-        <w:rPr>
-          <w:rFonts w:hint="default" w:ascii="Consolas" w:hAnsi="Consolas" w:eastAsia="Consolas" w:cs="Consolas"/>
-          <w:color w:val="F8F8F2"/>
-          <w:sz w:val="18"/>
-          <w:szCs w:val="18"/>
+          <w:sz w:val="20"/>
+          <w:szCs w:val="20"/>
+          <w:shd w:val="clear" w:fill="272822"/>
+        </w:rPr>
+        <w:t>handle</w:t>
+      </w:r>
+      <w:r>
+        <w:rPr>
+          <w:rFonts w:hint="default" w:ascii="Consolas" w:hAnsi="Consolas" w:eastAsia="Consolas" w:cs="Consolas"/>
+          <w:color w:val="F8F8F2"/>
+          <w:sz w:val="20"/>
+          <w:szCs w:val="20"/>
           <w:shd w:val="clear" w:fill="272822"/>
         </w:rPr>
         <w:t>(</w:t>
@@ -18811,38 +19026,38 @@
         <w:rPr>
           <w:rFonts w:hint="default" w:ascii="Consolas" w:hAnsi="Consolas" w:eastAsia="Consolas" w:cs="Consolas"/>
           <w:color w:val="E6DB74"/>
-          <w:sz w:val="18"/>
-          <w:szCs w:val="18"/>
-          <w:shd w:val="clear" w:fill="272822"/>
-        </w:rPr>
-        <w:t>'request'</w:t>
-      </w:r>
-      <w:r>
-        <w:rPr>
-          <w:rFonts w:hint="default" w:ascii="Consolas" w:hAnsi="Consolas" w:eastAsia="Consolas" w:cs="Consolas"/>
-          <w:color w:val="F8F8F2"/>
-          <w:sz w:val="18"/>
-          <w:szCs w:val="18"/>
-          <w:shd w:val="clear" w:fill="272822"/>
-        </w:rPr>
-        <w:t xml:space="preserve">, </w:t>
-      </w:r>
-      <w:r>
-        <w:rPr>
-          <w:rFonts w:hint="default" w:ascii="Consolas" w:hAnsi="Consolas" w:eastAsia="Consolas" w:cs="Consolas"/>
-          <w:color w:val="F92672"/>
-          <w:sz w:val="18"/>
-          <w:szCs w:val="18"/>
-          <w:shd w:val="clear" w:fill="272822"/>
-        </w:rPr>
-        <w:t xml:space="preserve">function </w:t>
-      </w:r>
-      <w:r>
-        <w:rPr>
-          <w:rFonts w:hint="default" w:ascii="Consolas" w:hAnsi="Consolas" w:eastAsia="Consolas" w:cs="Consolas"/>
-          <w:color w:val="F8F8F2"/>
-          <w:sz w:val="18"/>
-          <w:szCs w:val="18"/>
+          <w:sz w:val="20"/>
+          <w:szCs w:val="20"/>
+          <w:shd w:val="clear" w:fill="272822"/>
+        </w:rPr>
+        <w:t>'/'</w:t>
+      </w:r>
+      <w:r>
+        <w:rPr>
+          <w:rFonts w:hint="default" w:ascii="Consolas" w:hAnsi="Consolas" w:eastAsia="Consolas" w:cs="Consolas"/>
+          <w:color w:val="F8F8F2"/>
+          <w:sz w:val="20"/>
+          <w:szCs w:val="20"/>
+          <w:shd w:val="clear" w:fill="272822"/>
+        </w:rPr>
+        <w:t>,</w:t>
+      </w:r>
+      <w:r>
+        <w:rPr>
+          <w:rFonts w:hint="default" w:ascii="Consolas" w:hAnsi="Consolas" w:eastAsia="Consolas" w:cs="Consolas"/>
+          <w:color w:val="F92672"/>
+          <w:sz w:val="20"/>
+          <w:szCs w:val="20"/>
+          <w:shd w:val="clear" w:fill="272822"/>
+        </w:rPr>
+        <w:t>function</w:t>
+      </w:r>
+      <w:r>
+        <w:rPr>
+          <w:rFonts w:hint="default" w:ascii="Consolas" w:hAnsi="Consolas" w:eastAsia="Consolas" w:cs="Consolas"/>
+          <w:color w:val="F8F8F2"/>
+          <w:sz w:val="20"/>
+          <w:szCs w:val="20"/>
           <w:shd w:val="clear" w:fill="272822"/>
         </w:rPr>
         <w:t>(</w:t>
@@ -18852,8 +19067,8 @@
           <w:rFonts w:hint="default" w:ascii="Consolas" w:hAnsi="Consolas" w:eastAsia="Consolas" w:cs="Consolas"/>
           <w:i/>
           <w:color w:val="FD971F"/>
-          <w:sz w:val="18"/>
-          <w:szCs w:val="18"/>
+          <w:sz w:val="20"/>
+          <w:szCs w:val="20"/>
           <w:shd w:val="clear" w:fill="272822"/>
         </w:rPr>
         <w:t>$request</w:t>
@@ -18862,70 +19077,70 @@
         <w:rPr>
           <w:rFonts w:hint="default" w:ascii="Consolas" w:hAnsi="Consolas" w:eastAsia="Consolas" w:cs="Consolas"/>
           <w:color w:val="F8F8F2"/>
-          <w:sz w:val="18"/>
-          <w:szCs w:val="18"/>
-          <w:shd w:val="clear" w:fill="272822"/>
-        </w:rPr>
-        <w:t xml:space="preserve">, </w:t>
+          <w:sz w:val="20"/>
+          <w:szCs w:val="20"/>
+          <w:shd w:val="clear" w:fill="272822"/>
+        </w:rPr>
+        <w:t>,</w:t>
       </w:r>
       <w:r>
         <w:rPr>
           <w:rFonts w:hint="default" w:ascii="Consolas" w:hAnsi="Consolas" w:eastAsia="Consolas" w:cs="Consolas"/>
           <w:i/>
           <w:color w:val="FD971F"/>
-          <w:sz w:val="18"/>
-          <w:szCs w:val="18"/>
-          <w:shd w:val="clear" w:fill="272822"/>
-        </w:rPr>
-        <w:t>$response</w:t>
-      </w:r>
-      <w:r>
-        <w:rPr>
-          <w:rFonts w:hint="default" w:ascii="Consolas" w:hAnsi="Consolas" w:eastAsia="Consolas" w:cs="Consolas"/>
-          <w:color w:val="F8F8F2"/>
-          <w:sz w:val="18"/>
-          <w:szCs w:val="18"/>
-          <w:shd w:val="clear" w:fill="272822"/>
-        </w:rPr>
-        <w:t>) {</w:t>
-      </w:r>
-      <w:r>
-        <w:rPr>
-          <w:rFonts w:hint="default" w:ascii="Consolas" w:hAnsi="Consolas" w:eastAsia="Consolas" w:cs="Consolas"/>
-          <w:color w:val="F8F8F2"/>
-          <w:sz w:val="18"/>
-          <w:szCs w:val="18"/>
-          <w:shd w:val="clear" w:fill="272822"/>
-        </w:rPr>
-        <w:br w:type="textWrapping"/>
-      </w:r>
-      <w:r>
-        <w:rPr>
-          <w:rFonts w:hint="default" w:ascii="Consolas" w:hAnsi="Consolas" w:eastAsia="Consolas" w:cs="Consolas"/>
-          <w:color w:val="F8F8F2"/>
-          <w:sz w:val="18"/>
-          <w:szCs w:val="18"/>
-          <w:shd w:val="clear" w:fill="272822"/>
-        </w:rPr>
-        <w:t xml:space="preserve">    </w:t>
+          <w:sz w:val="20"/>
+          <w:szCs w:val="20"/>
+          <w:shd w:val="clear" w:fill="272822"/>
+        </w:rPr>
+        <w:t>$ws</w:t>
+      </w:r>
+      <w:r>
+        <w:rPr>
+          <w:rFonts w:hint="default" w:ascii="Consolas" w:hAnsi="Consolas" w:eastAsia="Consolas" w:cs="Consolas"/>
+          <w:color w:val="F8F8F2"/>
+          <w:sz w:val="20"/>
+          <w:szCs w:val="20"/>
+          <w:shd w:val="clear" w:fill="272822"/>
+        </w:rPr>
+        <w:t>){</w:t>
+      </w:r>
+      <w:r>
+        <w:rPr>
+          <w:rFonts w:hint="default" w:ascii="Consolas" w:hAnsi="Consolas" w:eastAsia="Consolas" w:cs="Consolas"/>
+          <w:color w:val="F8F8F2"/>
+          <w:sz w:val="20"/>
+          <w:szCs w:val="20"/>
+          <w:shd w:val="clear" w:fill="272822"/>
+        </w:rPr>
+        <w:br w:type="textWrapping"/>
+      </w:r>
+      <w:r>
+        <w:rPr>
+          <w:rFonts w:hint="default" w:ascii="Consolas" w:hAnsi="Consolas" w:eastAsia="Consolas" w:cs="Consolas"/>
+          <w:color w:val="F8F8F2"/>
+          <w:sz w:val="20"/>
+          <w:szCs w:val="20"/>
+          <w:shd w:val="clear" w:fill="272822"/>
+        </w:rPr>
+        <w:t xml:space="preserve">        </w:t>
       </w:r>
       <w:r>
         <w:rPr>
           <w:rFonts w:hint="default" w:ascii="Consolas" w:hAnsi="Consolas" w:eastAsia="Consolas" w:cs="Consolas"/>
           <w:i/>
           <w:color w:val="FD971F"/>
-          <w:sz w:val="18"/>
-          <w:szCs w:val="18"/>
-          <w:shd w:val="clear" w:fill="272822"/>
-        </w:rPr>
-        <w:t>$response</w:t>
-      </w:r>
-      <w:r>
-        <w:rPr>
-          <w:rFonts w:hint="default" w:ascii="Consolas" w:hAnsi="Consolas" w:eastAsia="Consolas" w:cs="Consolas"/>
-          <w:color w:val="F92672"/>
-          <w:sz w:val="18"/>
-          <w:szCs w:val="18"/>
+          <w:sz w:val="20"/>
+          <w:szCs w:val="20"/>
+          <w:shd w:val="clear" w:fill="272822"/>
+        </w:rPr>
+        <w:t>$ws</w:t>
+      </w:r>
+      <w:r>
+        <w:rPr>
+          <w:rFonts w:hint="default" w:ascii="Consolas" w:hAnsi="Consolas" w:eastAsia="Consolas" w:cs="Consolas"/>
+          <w:color w:val="F92672"/>
+          <w:sz w:val="20"/>
+          <w:szCs w:val="20"/>
           <w:shd w:val="clear" w:fill="272822"/>
         </w:rPr>
         <w:t>-&gt;</w:t>
@@ -18934,18 +19149,58 @@
         <w:rPr>
           <w:rFonts w:hint="default" w:ascii="Consolas" w:hAnsi="Consolas" w:eastAsia="Consolas" w:cs="Consolas"/>
           <w:color w:val="A6E22E"/>
-          <w:sz w:val="18"/>
-          <w:szCs w:val="18"/>
-          <w:shd w:val="clear" w:fill="272822"/>
-        </w:rPr>
-        <w:t>end</w:t>
-      </w:r>
-      <w:r>
-        <w:rPr>
-          <w:rFonts w:hint="default" w:ascii="Consolas" w:hAnsi="Consolas" w:eastAsia="Consolas" w:cs="Consolas"/>
-          <w:color w:val="F8F8F2"/>
-          <w:sz w:val="18"/>
-          <w:szCs w:val="18"/>
+          <w:sz w:val="20"/>
+          <w:szCs w:val="20"/>
+          <w:shd w:val="clear" w:fill="272822"/>
+        </w:rPr>
+        <w:t>upgrade</w:t>
+      </w:r>
+      <w:r>
+        <w:rPr>
+          <w:rFonts w:hint="default" w:ascii="Consolas" w:hAnsi="Consolas" w:eastAsia="Consolas" w:cs="Consolas"/>
+          <w:color w:val="F8F8F2"/>
+          <w:sz w:val="20"/>
+          <w:szCs w:val="20"/>
+          <w:shd w:val="clear" w:fill="272822"/>
+        </w:rPr>
+        <w:t>();</w:t>
+      </w:r>
+      <w:r>
+        <w:rPr>
+          <w:rFonts w:hint="default" w:ascii="Consolas" w:hAnsi="Consolas" w:eastAsia="Consolas" w:cs="Consolas"/>
+          <w:color w:val="F8F8F2"/>
+          <w:sz w:val="20"/>
+          <w:szCs w:val="20"/>
+          <w:shd w:val="clear" w:fill="272822"/>
+        </w:rPr>
+        <w:br w:type="textWrapping"/>
+      </w:r>
+      <w:r>
+        <w:rPr>
+          <w:rFonts w:hint="default" w:ascii="Consolas" w:hAnsi="Consolas" w:eastAsia="Consolas" w:cs="Consolas"/>
+          <w:color w:val="F8F8F2"/>
+          <w:sz w:val="20"/>
+          <w:szCs w:val="20"/>
+          <w:shd w:val="clear" w:fill="272822"/>
+        </w:rPr>
+        <w:t xml:space="preserve">        </w:t>
+      </w:r>
+      <w:r>
+        <w:rPr>
+          <w:rFonts w:hint="default" w:ascii="Consolas" w:hAnsi="Consolas" w:eastAsia="Consolas" w:cs="Consolas"/>
+          <w:color w:val="F92672"/>
+          <w:sz w:val="20"/>
+          <w:szCs w:val="20"/>
+          <w:shd w:val="clear" w:fill="272822"/>
+        </w:rPr>
+        <w:t>while</w:t>
+      </w:r>
+      <w:r>
+        <w:rPr>
+          <w:rFonts w:hint="default" w:ascii="Consolas" w:hAnsi="Consolas" w:eastAsia="Consolas" w:cs="Consolas"/>
+          <w:color w:val="F8F8F2"/>
+          <w:sz w:val="20"/>
+          <w:szCs w:val="20"/>
           <w:shd w:val="clear" w:fill="272822"/>
         </w:rPr>
         <w:t>(</w:t>
@@ -18953,129 +19208,70 @@
       <w:r>
         <w:rPr>
           <w:rFonts w:hint="default" w:ascii="Consolas" w:hAnsi="Consolas" w:eastAsia="Consolas" w:cs="Consolas"/>
-          <w:color w:val="E6DB74"/>
-          <w:sz w:val="18"/>
-          <w:szCs w:val="18"/>
-          <w:shd w:val="clear" w:fill="272822"/>
-        </w:rPr>
-        <w:t>"st request"</w:t>
-      </w:r>
-      <w:r>
-        <w:rPr>
-          <w:rFonts w:hint="default" w:ascii="Consolas" w:hAnsi="Consolas" w:eastAsia="Consolas" w:cs="Consolas"/>
-          <w:color w:val="F8F8F2"/>
-          <w:sz w:val="18"/>
-          <w:szCs w:val="18"/>
-          <w:shd w:val="clear" w:fill="272822"/>
-        </w:rPr>
-        <w:t>);</w:t>
-      </w:r>
-      <w:r>
-        <w:rPr>
-          <w:rFonts w:hint="default" w:ascii="Consolas" w:hAnsi="Consolas" w:eastAsia="Consolas" w:cs="Consolas"/>
-          <w:color w:val="F8F8F2"/>
-          <w:sz w:val="18"/>
-          <w:szCs w:val="18"/>
-          <w:shd w:val="clear" w:fill="272822"/>
-        </w:rPr>
-        <w:br w:type="textWrapping"/>
-      </w:r>
-      <w:r>
-        <w:rPr>
-          <w:rFonts w:hint="default" w:ascii="Consolas" w:hAnsi="Consolas" w:eastAsia="Consolas" w:cs="Consolas"/>
-          <w:color w:val="F8F8F2"/>
-          <w:sz w:val="18"/>
-          <w:szCs w:val="18"/>
-          <w:shd w:val="clear" w:fill="272822"/>
-        </w:rPr>
-        <w:t xml:space="preserve">    $client </w:t>
-      </w:r>
-      <w:r>
-        <w:rPr>
-          <w:rFonts w:hint="default" w:ascii="Consolas" w:hAnsi="Consolas" w:eastAsia="Consolas" w:cs="Consolas"/>
-          <w:color w:val="F92672"/>
-          <w:sz w:val="18"/>
-          <w:szCs w:val="18"/>
-          <w:shd w:val="clear" w:fill="272822"/>
-        </w:rPr>
-        <w:t xml:space="preserve">= new </w:t>
-      </w:r>
-      <w:r>
-        <w:rPr>
-          <w:rFonts w:hint="default" w:ascii="Consolas" w:hAnsi="Consolas" w:eastAsia="Consolas" w:cs="Consolas"/>
-          <w:color w:val="F8F8F2"/>
-          <w:sz w:val="18"/>
-          <w:szCs w:val="18"/>
-          <w:shd w:val="clear" w:fill="272822"/>
-        </w:rPr>
-        <w:t>Swoole\Coroutine\Http\Client(</w:t>
-      </w:r>
-      <w:r>
-        <w:rPr>
-          <w:rFonts w:hint="default" w:ascii="Consolas" w:hAnsi="Consolas" w:eastAsia="Consolas" w:cs="Consolas"/>
-          <w:color w:val="E6DB74"/>
-          <w:sz w:val="18"/>
-          <w:szCs w:val="18"/>
-          <w:shd w:val="clear" w:fill="272822"/>
-        </w:rPr>
-        <w:t>'127.0.0.1'</w:t>
-      </w:r>
-      <w:r>
-        <w:rPr>
-          <w:rFonts w:hint="default" w:ascii="Consolas" w:hAnsi="Consolas" w:eastAsia="Consolas" w:cs="Consolas"/>
-          <w:color w:val="F8F8F2"/>
-          <w:sz w:val="18"/>
-          <w:szCs w:val="18"/>
-          <w:shd w:val="clear" w:fill="272822"/>
-        </w:rPr>
-        <w:t xml:space="preserve">, </w:t>
-      </w:r>
-      <w:r>
-        <w:rPr>
-          <w:rFonts w:hint="default" w:ascii="Consolas" w:hAnsi="Consolas" w:eastAsia="Consolas" w:cs="Consolas"/>
-          <w:color w:val="E6DB74"/>
-          <w:sz w:val="18"/>
-          <w:szCs w:val="18"/>
-          <w:shd w:val="clear" w:fill="272822"/>
-        </w:rPr>
-        <w:t>'8811'</w:t>
-      </w:r>
-      <w:r>
-        <w:rPr>
-          <w:rFonts w:hint="default" w:ascii="Consolas" w:hAnsi="Consolas" w:eastAsia="Consolas" w:cs="Consolas"/>
-          <w:color w:val="F8F8F2"/>
-          <w:sz w:val="18"/>
-          <w:szCs w:val="18"/>
-          <w:shd w:val="clear" w:fill="272822"/>
-        </w:rPr>
-        <w:t>);</w:t>
-      </w:r>
-      <w:r>
-        <w:rPr>
-          <w:rFonts w:hint="default" w:ascii="Consolas" w:hAnsi="Consolas" w:eastAsia="Consolas" w:cs="Consolas"/>
-          <w:color w:val="F8F8F2"/>
-          <w:sz w:val="18"/>
-          <w:szCs w:val="18"/>
-          <w:shd w:val="clear" w:fill="272822"/>
-        </w:rPr>
-        <w:br w:type="textWrapping"/>
-      </w:r>
-      <w:r>
-        <w:rPr>
-          <w:rFonts w:hint="default" w:ascii="Consolas" w:hAnsi="Consolas" w:eastAsia="Consolas" w:cs="Consolas"/>
-          <w:color w:val="F8F8F2"/>
-          <w:sz w:val="18"/>
-          <w:szCs w:val="18"/>
-          <w:shd w:val="clear" w:fill="272822"/>
-        </w:rPr>
-        <w:t xml:space="preserve">    $client</w:t>
-      </w:r>
-      <w:r>
-        <w:rPr>
-          <w:rFonts w:hint="default" w:ascii="Consolas" w:hAnsi="Consolas" w:eastAsia="Consolas" w:cs="Consolas"/>
-          <w:color w:val="F92672"/>
-          <w:sz w:val="18"/>
-          <w:szCs w:val="18"/>
+          <w:color w:val="F92672"/>
+          <w:sz w:val="20"/>
+          <w:szCs w:val="20"/>
+          <w:shd w:val="clear" w:fill="272822"/>
+        </w:rPr>
+        <w:t>true</w:t>
+      </w:r>
+      <w:r>
+        <w:rPr>
+          <w:rFonts w:hint="default" w:ascii="Consolas" w:hAnsi="Consolas" w:eastAsia="Consolas" w:cs="Consolas"/>
+          <w:color w:val="F8F8F2"/>
+          <w:sz w:val="20"/>
+          <w:szCs w:val="20"/>
+          <w:shd w:val="clear" w:fill="272822"/>
+        </w:rPr>
+        <w:t>){</w:t>
+      </w:r>
+      <w:r>
+        <w:rPr>
+          <w:rFonts w:hint="default" w:ascii="Consolas" w:hAnsi="Consolas" w:eastAsia="Consolas" w:cs="Consolas"/>
+          <w:color w:val="F8F8F2"/>
+          <w:sz w:val="20"/>
+          <w:szCs w:val="20"/>
+          <w:shd w:val="clear" w:fill="272822"/>
+        </w:rPr>
+        <w:br w:type="textWrapping"/>
+      </w:r>
+      <w:r>
+        <w:rPr>
+          <w:rFonts w:hint="default" w:ascii="Consolas" w:hAnsi="Consolas" w:eastAsia="Consolas" w:cs="Consolas"/>
+          <w:color w:val="F8F8F2"/>
+          <w:sz w:val="20"/>
+          <w:szCs w:val="20"/>
+          <w:shd w:val="clear" w:fill="272822"/>
+        </w:rPr>
+        <w:t xml:space="preserve">            $data</w:t>
+      </w:r>
+      <w:r>
+        <w:rPr>
+          <w:rFonts w:hint="default" w:ascii="Consolas" w:hAnsi="Consolas" w:eastAsia="Consolas" w:cs="Consolas"/>
+          <w:color w:val="F92672"/>
+          <w:sz w:val="20"/>
+          <w:szCs w:val="20"/>
+          <w:shd w:val="clear" w:fill="272822"/>
+        </w:rPr>
+        <w:t>=</w:t>
+      </w:r>
+      <w:r>
+        <w:rPr>
+          <w:rFonts w:hint="default" w:ascii="Consolas" w:hAnsi="Consolas" w:eastAsia="Consolas" w:cs="Consolas"/>
+          <w:i/>
+          <w:color w:val="FD971F"/>
+          <w:sz w:val="20"/>
+          <w:szCs w:val="20"/>
+          <w:shd w:val="clear" w:fill="272822"/>
+        </w:rPr>
+        <w:t>$ws</w:t>
+      </w:r>
+      <w:r>
+        <w:rPr>
+          <w:rFonts w:hint="default" w:ascii="Consolas" w:hAnsi="Consolas" w:eastAsia="Consolas" w:cs="Consolas"/>
+          <w:color w:val="F92672"/>
+          <w:sz w:val="20"/>
+          <w:szCs w:val="20"/>
           <w:shd w:val="clear" w:fill="272822"/>
         </w:rPr>
         <w:t>-&gt;</w:t>
@@ -19084,239 +19280,49 @@
         <w:rPr>
           <w:rFonts w:hint="default" w:ascii="Consolas" w:hAnsi="Consolas" w:eastAsia="Consolas" w:cs="Consolas"/>
           <w:color w:val="A6E22E"/>
-          <w:sz w:val="18"/>
-          <w:szCs w:val="18"/>
-          <w:shd w:val="clear" w:fill="272822"/>
-        </w:rPr>
-        <w:t>set</w:t>
-      </w:r>
-      <w:r>
-        <w:rPr>
-          <w:rFonts w:hint="default" w:ascii="Consolas" w:hAnsi="Consolas" w:eastAsia="Consolas" w:cs="Consolas"/>
-          <w:color w:val="F8F8F2"/>
-          <w:sz w:val="18"/>
-          <w:szCs w:val="18"/>
-          <w:shd w:val="clear" w:fill="272822"/>
-        </w:rPr>
-        <w:t>([</w:t>
-      </w:r>
-      <w:r>
-        <w:rPr>
-          <w:rFonts w:hint="default" w:ascii="Consolas" w:hAnsi="Consolas" w:eastAsia="Consolas" w:cs="Consolas"/>
-          <w:color w:val="F8F8F2"/>
-          <w:sz w:val="18"/>
-          <w:szCs w:val="18"/>
-          <w:shd w:val="clear" w:fill="272822"/>
-        </w:rPr>
-        <w:br w:type="textWrapping"/>
-      </w:r>
-      <w:r>
-        <w:rPr>
-          <w:rFonts w:hint="default" w:ascii="Consolas" w:hAnsi="Consolas" w:eastAsia="Consolas" w:cs="Consolas"/>
-          <w:color w:val="F8F8F2"/>
-          <w:sz w:val="18"/>
-          <w:szCs w:val="18"/>
-          <w:shd w:val="clear" w:fill="272822"/>
-        </w:rPr>
-        <w:t xml:space="preserve">        </w:t>
-      </w:r>
-      <w:r>
-        <w:rPr>
-          <w:rFonts w:hint="default" w:ascii="Consolas" w:hAnsi="Consolas" w:eastAsia="Consolas" w:cs="Consolas"/>
-          <w:color w:val="E6DB74"/>
-          <w:sz w:val="18"/>
-          <w:szCs w:val="18"/>
-          <w:shd w:val="clear" w:fill="272822"/>
-        </w:rPr>
-        <w:t xml:space="preserve">'timeout' </w:t>
-      </w:r>
-      <w:r>
-        <w:rPr>
-          <w:rFonts w:hint="default" w:ascii="Consolas" w:hAnsi="Consolas" w:eastAsia="Consolas" w:cs="Consolas"/>
-          <w:color w:val="F92672"/>
-          <w:sz w:val="18"/>
-          <w:szCs w:val="18"/>
-          <w:shd w:val="clear" w:fill="272822"/>
-        </w:rPr>
-        <w:t xml:space="preserve">=&gt; </w:t>
-      </w:r>
-      <w:r>
-        <w:rPr>
-          <w:rFonts w:hint="default" w:ascii="Consolas" w:hAnsi="Consolas" w:eastAsia="Consolas" w:cs="Consolas"/>
-          <w:color w:val="AE81FF"/>
-          <w:sz w:val="18"/>
-          <w:szCs w:val="18"/>
-          <w:shd w:val="clear" w:fill="272822"/>
-        </w:rPr>
-        <w:t>1</w:t>
-      </w:r>
-      <w:r>
-        <w:rPr>
-          <w:rFonts w:hint="default" w:ascii="Consolas" w:hAnsi="Consolas" w:eastAsia="Consolas" w:cs="Consolas"/>
-          <w:color w:val="AE81FF"/>
-          <w:sz w:val="18"/>
-          <w:szCs w:val="18"/>
-          <w:shd w:val="clear" w:fill="272822"/>
-        </w:rPr>
-        <w:br w:type="textWrapping"/>
-      </w:r>
-      <w:r>
-        <w:rPr>
-          <w:rFonts w:hint="default" w:ascii="Consolas" w:hAnsi="Consolas" w:eastAsia="Consolas" w:cs="Consolas"/>
-          <w:color w:val="AE81FF"/>
-          <w:sz w:val="18"/>
-          <w:szCs w:val="18"/>
-          <w:shd w:val="clear" w:fill="272822"/>
-        </w:rPr>
-        <w:t xml:space="preserve">    </w:t>
-      </w:r>
-      <w:r>
-        <w:rPr>
-          <w:rFonts w:hint="default" w:ascii="Consolas" w:hAnsi="Consolas" w:eastAsia="Consolas" w:cs="Consolas"/>
-          <w:color w:val="F8F8F2"/>
-          <w:sz w:val="18"/>
-          <w:szCs w:val="18"/>
-          <w:shd w:val="clear" w:fill="272822"/>
-        </w:rPr>
-        <w:t>]);</w:t>
-      </w:r>
-      <w:r>
-        <w:rPr>
-          <w:rFonts w:hint="default" w:ascii="Consolas" w:hAnsi="Consolas" w:eastAsia="Consolas" w:cs="Consolas"/>
-          <w:color w:val="F8F8F2"/>
-          <w:sz w:val="18"/>
-          <w:szCs w:val="18"/>
-          <w:shd w:val="clear" w:fill="272822"/>
-        </w:rPr>
-        <w:br w:type="textWrapping"/>
-      </w:r>
-      <w:r>
-        <w:rPr>
-          <w:rFonts w:hint="default" w:ascii="Consolas" w:hAnsi="Consolas" w:eastAsia="Consolas" w:cs="Consolas"/>
-          <w:color w:val="F8F8F2"/>
-          <w:sz w:val="18"/>
-          <w:szCs w:val="18"/>
-          <w:shd w:val="clear" w:fill="272822"/>
-        </w:rPr>
-        <w:t xml:space="preserve">    $client</w:t>
-      </w:r>
-      <w:r>
-        <w:rPr>
-          <w:rFonts w:hint="default" w:ascii="Consolas" w:hAnsi="Consolas" w:eastAsia="Consolas" w:cs="Consolas"/>
-          <w:color w:val="F92672"/>
-          <w:sz w:val="18"/>
-          <w:szCs w:val="18"/>
-          <w:shd w:val="clear" w:fill="272822"/>
-        </w:rPr>
-        <w:t>-&gt;</w:t>
-      </w:r>
-      <w:r>
-        <w:rPr>
-          <w:rFonts w:hint="default" w:ascii="Consolas" w:hAnsi="Consolas" w:eastAsia="Consolas" w:cs="Consolas"/>
-          <w:color w:val="A6E22E"/>
-          <w:sz w:val="18"/>
-          <w:szCs w:val="18"/>
-          <w:shd w:val="clear" w:fill="272822"/>
-        </w:rPr>
-        <w:t>get</w:t>
-      </w:r>
-      <w:r>
-        <w:rPr>
-          <w:rFonts w:hint="default" w:ascii="Consolas" w:hAnsi="Consolas" w:eastAsia="Consolas" w:cs="Consolas"/>
-          <w:color w:val="F8F8F2"/>
-          <w:sz w:val="18"/>
-          <w:szCs w:val="18"/>
-          <w:shd w:val="clear" w:fill="272822"/>
-        </w:rPr>
-        <w:t>(</w:t>
-      </w:r>
-      <w:r>
-        <w:rPr>
-          <w:rFonts w:hint="default" w:ascii="Consolas" w:hAnsi="Consolas" w:eastAsia="Consolas" w:cs="Consolas"/>
-          <w:color w:val="E6DB74"/>
-          <w:sz w:val="18"/>
-          <w:szCs w:val="18"/>
-          <w:shd w:val="clear" w:fill="272822"/>
-        </w:rPr>
-        <w:t>'/home/name'</w:t>
-      </w:r>
-      <w:r>
-        <w:rPr>
-          <w:rFonts w:hint="default" w:ascii="Consolas" w:hAnsi="Consolas" w:eastAsia="Consolas" w:cs="Consolas"/>
-          <w:color w:val="F8F8F2"/>
-          <w:sz w:val="18"/>
-          <w:szCs w:val="18"/>
-          <w:shd w:val="clear" w:fill="272822"/>
-        </w:rPr>
-        <w:t>);</w:t>
-      </w:r>
-      <w:r>
-        <w:rPr>
-          <w:rFonts w:hint="default" w:ascii="Consolas" w:hAnsi="Consolas" w:eastAsia="Consolas" w:cs="Consolas"/>
-          <w:color w:val="F8F8F2"/>
-          <w:sz w:val="18"/>
-          <w:szCs w:val="18"/>
-          <w:shd w:val="clear" w:fill="272822"/>
-        </w:rPr>
-        <w:br w:type="textWrapping"/>
-      </w:r>
-      <w:r>
-        <w:rPr>
-          <w:rFonts w:hint="default" w:ascii="Consolas" w:hAnsi="Consolas" w:eastAsia="Consolas" w:cs="Consolas"/>
-          <w:color w:val="F8F8F2"/>
-          <w:sz w:val="18"/>
-          <w:szCs w:val="18"/>
-          <w:shd w:val="clear" w:fill="272822"/>
-        </w:rPr>
-        <w:t xml:space="preserve">    </w:t>
-      </w:r>
-      <w:r>
-        <w:rPr>
-          <w:rFonts w:hint="default" w:ascii="Consolas" w:hAnsi="Consolas" w:eastAsia="Consolas" w:cs="Consolas"/>
-          <w:color w:val="75715E"/>
-          <w:sz w:val="18"/>
-          <w:szCs w:val="18"/>
-          <w:shd w:val="clear" w:fill="272822"/>
-        </w:rPr>
-        <w:t>//</w:t>
-      </w:r>
-      <w:r>
-        <w:rPr>
-          <w:rFonts w:ascii="Arial" w:hAnsi="Arial" w:eastAsia="Consolas" w:cs="Arial"/>
-          <w:color w:val="75715E"/>
-          <w:sz w:val="18"/>
-          <w:szCs w:val="18"/>
-          <w:shd w:val="clear" w:fill="272822"/>
-        </w:rPr>
-        <w:t>请求返回的数据</w:t>
-      </w:r>
-      <w:r>
-        <w:rPr>
-          <w:rFonts w:hint="default" w:ascii="Arial" w:hAnsi="Arial" w:eastAsia="Consolas" w:cs="Arial"/>
-          <w:color w:val="75715E"/>
-          <w:sz w:val="18"/>
-          <w:szCs w:val="18"/>
-          <w:shd w:val="clear" w:fill="272822"/>
-        </w:rPr>
-        <w:br w:type="textWrapping"/>
-      </w:r>
-      <w:r>
-        <w:rPr>
-          <w:rFonts w:hint="default" w:ascii="Arial" w:hAnsi="Arial" w:eastAsia="Consolas" w:cs="Arial"/>
-          <w:color w:val="75715E"/>
-          <w:sz w:val="18"/>
-          <w:szCs w:val="18"/>
-          <w:shd w:val="clear" w:fill="272822"/>
-        </w:rPr>
-        <w:t xml:space="preserve">    </w:t>
+          <w:sz w:val="20"/>
+          <w:szCs w:val="20"/>
+          <w:shd w:val="clear" w:fill="272822"/>
+        </w:rPr>
+        <w:t>recv</w:t>
+      </w:r>
+      <w:r>
+        <w:rPr>
+          <w:rFonts w:hint="default" w:ascii="Consolas" w:hAnsi="Consolas" w:eastAsia="Consolas" w:cs="Consolas"/>
+          <w:color w:val="F8F8F2"/>
+          <w:sz w:val="20"/>
+          <w:szCs w:val="20"/>
+          <w:shd w:val="clear" w:fill="272822"/>
+        </w:rPr>
+        <w:t>();</w:t>
+      </w:r>
+      <w:r>
+        <w:rPr>
+          <w:rFonts w:hint="default" w:ascii="Consolas" w:hAnsi="Consolas" w:eastAsia="Consolas" w:cs="Consolas"/>
+          <w:color w:val="F8F8F2"/>
+          <w:sz w:val="20"/>
+          <w:szCs w:val="20"/>
+          <w:shd w:val="clear" w:fill="272822"/>
+        </w:rPr>
+        <w:br w:type="textWrapping"/>
+      </w:r>
+      <w:r>
+        <w:rPr>
+          <w:rFonts w:hint="default" w:ascii="Consolas" w:hAnsi="Consolas" w:eastAsia="Consolas" w:cs="Consolas"/>
+          <w:color w:val="F8F8F2"/>
+          <w:sz w:val="20"/>
+          <w:szCs w:val="20"/>
+          <w:shd w:val="clear" w:fill="272822"/>
+        </w:rPr>
+        <w:t xml:space="preserve">            </w:t>
       </w:r>
       <w:r>
         <w:rPr>
           <w:rFonts w:hint="default" w:ascii="Consolas" w:hAnsi="Consolas" w:eastAsia="Consolas" w:cs="Consolas"/>
           <w:i/>
           <w:color w:val="66D9EF"/>
-          <w:sz w:val="18"/>
-          <w:szCs w:val="18"/>
+          <w:sz w:val="20"/>
+          <w:szCs w:val="20"/>
           <w:shd w:val="clear" w:fill="272822"/>
         </w:rPr>
         <w:t>print_r</w:t>
@@ -19325,18 +19331,49 @@
         <w:rPr>
           <w:rFonts w:hint="default" w:ascii="Consolas" w:hAnsi="Consolas" w:eastAsia="Consolas" w:cs="Consolas"/>
           <w:color w:val="F8F8F2"/>
-          <w:sz w:val="18"/>
-          <w:szCs w:val="18"/>
-          <w:shd w:val="clear" w:fill="272822"/>
-        </w:rPr>
-        <w:t>($client</w:t>
-      </w:r>
-      <w:r>
-        <w:rPr>
-          <w:rFonts w:hint="default" w:ascii="Consolas" w:hAnsi="Consolas" w:eastAsia="Consolas" w:cs="Consolas"/>
-          <w:color w:val="F92672"/>
-          <w:sz w:val="18"/>
-          <w:szCs w:val="18"/>
+          <w:sz w:val="20"/>
+          <w:szCs w:val="20"/>
+          <w:shd w:val="clear" w:fill="272822"/>
+        </w:rPr>
+        <w:t>($data);</w:t>
+      </w:r>
+      <w:r>
+        <w:rPr>
+          <w:rFonts w:hint="default" w:ascii="Consolas" w:hAnsi="Consolas" w:eastAsia="Consolas" w:cs="Consolas"/>
+          <w:color w:val="F8F8F2"/>
+          <w:sz w:val="20"/>
+          <w:szCs w:val="20"/>
+          <w:shd w:val="clear" w:fill="272822"/>
+        </w:rPr>
+        <w:br w:type="textWrapping"/>
+      </w:r>
+      <w:r>
+        <w:rPr>
+          <w:rFonts w:hint="default" w:ascii="Consolas" w:hAnsi="Consolas" w:eastAsia="Consolas" w:cs="Consolas"/>
+          <w:color w:val="F8F8F2"/>
+          <w:sz w:val="20"/>
+          <w:szCs w:val="20"/>
+          <w:shd w:val="clear" w:fill="272822"/>
+        </w:rPr>
+        <w:t xml:space="preserve">            </w:t>
+      </w:r>
+      <w:r>
+        <w:rPr>
+          <w:rFonts w:hint="default" w:ascii="Consolas" w:hAnsi="Consolas" w:eastAsia="Consolas" w:cs="Consolas"/>
+          <w:i/>
+          <w:color w:val="FD971F"/>
+          <w:sz w:val="20"/>
+          <w:szCs w:val="20"/>
+          <w:shd w:val="clear" w:fill="272822"/>
+        </w:rPr>
+        <w:t>$ws</w:t>
+      </w:r>
+      <w:r>
+        <w:rPr>
+          <w:rFonts w:hint="default" w:ascii="Consolas" w:hAnsi="Consolas" w:eastAsia="Consolas" w:cs="Consolas"/>
+          <w:color w:val="F92672"/>
+          <w:sz w:val="20"/>
+          <w:szCs w:val="20"/>
           <w:shd w:val="clear" w:fill="272822"/>
         </w:rPr>
         <w:t>-&gt;</w:t>
@@ -19344,60 +19381,109 @@
       <w:r>
         <w:rPr>
           <w:rFonts w:hint="default" w:ascii="Consolas" w:hAnsi="Consolas" w:eastAsia="Consolas" w:cs="Consolas"/>
-          <w:color w:val="F8F8F2"/>
-          <w:sz w:val="18"/>
-          <w:szCs w:val="18"/>
-          <w:shd w:val="clear" w:fill="272822"/>
-        </w:rPr>
-        <w:t>body);</w:t>
-      </w:r>
-      <w:r>
-        <w:rPr>
-          <w:rFonts w:hint="default" w:ascii="Consolas" w:hAnsi="Consolas" w:eastAsia="Consolas" w:cs="Consolas"/>
-          <w:color w:val="F8F8F2"/>
-          <w:sz w:val="18"/>
-          <w:szCs w:val="18"/>
-          <w:shd w:val="clear" w:fill="272822"/>
-        </w:rPr>
-        <w:br w:type="textWrapping"/>
-      </w:r>
-      <w:r>
-        <w:rPr>
-          <w:rFonts w:hint="default" w:ascii="Consolas" w:hAnsi="Consolas" w:eastAsia="Consolas" w:cs="Consolas"/>
-          <w:color w:val="F8F8F2"/>
-          <w:sz w:val="18"/>
-          <w:szCs w:val="18"/>
-          <w:shd w:val="clear" w:fill="272822"/>
-        </w:rPr>
-        <w:t xml:space="preserve">    </w:t>
-      </w:r>
-      <w:r>
-        <w:rPr>
-          <w:rFonts w:hint="default" w:ascii="Consolas" w:hAnsi="Consolas" w:eastAsia="Consolas" w:cs="Consolas"/>
-          <w:i/>
-          <w:color w:val="66D9EF"/>
-          <w:sz w:val="18"/>
-          <w:szCs w:val="18"/>
-          <w:shd w:val="clear" w:fill="272822"/>
-        </w:rPr>
-        <w:t>print_r</w:t>
-      </w:r>
-      <w:r>
-        <w:rPr>
-          <w:rFonts w:hint="default" w:ascii="Consolas" w:hAnsi="Consolas" w:eastAsia="Consolas" w:cs="Consolas"/>
-          <w:color w:val="F8F8F2"/>
-          <w:sz w:val="18"/>
-          <w:szCs w:val="18"/>
-          <w:shd w:val="clear" w:fill="272822"/>
-        </w:rPr>
-        <w:t>($client</w:t>
-      </w:r>
-      <w:r>
-        <w:rPr>
-          <w:rFonts w:hint="default" w:ascii="Consolas" w:hAnsi="Consolas" w:eastAsia="Consolas" w:cs="Consolas"/>
-          <w:color w:val="F92672"/>
-          <w:sz w:val="18"/>
-          <w:szCs w:val="18"/>
+          <w:color w:val="A6E22E"/>
+          <w:sz w:val="20"/>
+          <w:szCs w:val="20"/>
+          <w:shd w:val="clear" w:fill="272822"/>
+        </w:rPr>
+        <w:t>push</w:t>
+      </w:r>
+      <w:r>
+        <w:rPr>
+          <w:rFonts w:hint="default" w:ascii="Consolas" w:hAnsi="Consolas" w:eastAsia="Consolas" w:cs="Consolas"/>
+          <w:color w:val="F8F8F2"/>
+          <w:sz w:val="20"/>
+          <w:szCs w:val="20"/>
+          <w:shd w:val="clear" w:fill="272822"/>
+        </w:rPr>
+        <w:t>(</w:t>
+      </w:r>
+      <w:r>
+        <w:rPr>
+          <w:rFonts w:hint="default" w:ascii="Consolas" w:hAnsi="Consolas" w:eastAsia="Consolas" w:cs="Consolas"/>
+          <w:color w:val="E6DB74"/>
+          <w:sz w:val="20"/>
+          <w:szCs w:val="20"/>
+          <w:shd w:val="clear" w:fill="272822"/>
+        </w:rPr>
+        <w:t>"ws client"</w:t>
+      </w:r>
+      <w:r>
+        <w:rPr>
+          <w:rFonts w:hint="default" w:ascii="Consolas" w:hAnsi="Consolas" w:eastAsia="Consolas" w:cs="Consolas"/>
+          <w:color w:val="F8F8F2"/>
+          <w:sz w:val="20"/>
+          <w:szCs w:val="20"/>
+          <w:shd w:val="clear" w:fill="272822"/>
+        </w:rPr>
+        <w:t>);</w:t>
+      </w:r>
+      <w:r>
+        <w:rPr>
+          <w:rFonts w:hint="default" w:ascii="Consolas" w:hAnsi="Consolas" w:eastAsia="Consolas" w:cs="Consolas"/>
+          <w:color w:val="F8F8F2"/>
+          <w:sz w:val="20"/>
+          <w:szCs w:val="20"/>
+          <w:shd w:val="clear" w:fill="272822"/>
+        </w:rPr>
+        <w:br w:type="textWrapping"/>
+      </w:r>
+      <w:r>
+        <w:rPr>
+          <w:rFonts w:hint="default" w:ascii="Consolas" w:hAnsi="Consolas" w:eastAsia="Consolas" w:cs="Consolas"/>
+          <w:color w:val="F8F8F2"/>
+          <w:sz w:val="20"/>
+          <w:szCs w:val="20"/>
+          <w:shd w:val="clear" w:fill="272822"/>
+        </w:rPr>
+        <w:t xml:space="preserve">        }</w:t>
+      </w:r>
+      <w:r>
+        <w:rPr>
+          <w:rFonts w:hint="default" w:ascii="Consolas" w:hAnsi="Consolas" w:eastAsia="Consolas" w:cs="Consolas"/>
+          <w:color w:val="F8F8F2"/>
+          <w:sz w:val="20"/>
+          <w:szCs w:val="20"/>
+          <w:shd w:val="clear" w:fill="272822"/>
+        </w:rPr>
+        <w:br w:type="textWrapping"/>
+      </w:r>
+      <w:r>
+        <w:rPr>
+          <w:rFonts w:hint="default" w:ascii="Consolas" w:hAnsi="Consolas" w:eastAsia="Consolas" w:cs="Consolas"/>
+          <w:color w:val="F8F8F2"/>
+          <w:sz w:val="20"/>
+          <w:szCs w:val="20"/>
+          <w:shd w:val="clear" w:fill="272822"/>
+        </w:rPr>
+        <w:t xml:space="preserve">    });</w:t>
+      </w:r>
+      <w:r>
+        <w:rPr>
+          <w:rFonts w:hint="default" w:ascii="Consolas" w:hAnsi="Consolas" w:eastAsia="Consolas" w:cs="Consolas"/>
+          <w:color w:val="F8F8F2"/>
+          <w:sz w:val="20"/>
+          <w:szCs w:val="20"/>
+          <w:shd w:val="clear" w:fill="272822"/>
+        </w:rPr>
+        <w:br w:type="textWrapping"/>
+      </w:r>
+      <w:r>
+        <w:rPr>
+          <w:rFonts w:hint="default" w:ascii="Consolas" w:hAnsi="Consolas" w:eastAsia="Consolas" w:cs="Consolas"/>
+          <w:color w:val="F8F8F2"/>
+          <w:sz w:val="20"/>
+          <w:szCs w:val="20"/>
+          <w:shd w:val="clear" w:fill="272822"/>
+        </w:rPr>
+        <w:t xml:space="preserve">    $server</w:t>
+      </w:r>
+      <w:r>
+        <w:rPr>
+          <w:rFonts w:hint="default" w:ascii="Consolas" w:hAnsi="Consolas" w:eastAsia="Consolas" w:cs="Consolas"/>
+          <w:color w:val="F92672"/>
+          <w:sz w:val="20"/>
+          <w:szCs w:val="20"/>
           <w:shd w:val="clear" w:fill="272822"/>
         </w:rPr>
         <w:t>-&gt;</w:t>
@@ -19405,59 +19491,19 @@
       <w:r>
         <w:rPr>
           <w:rFonts w:hint="default" w:ascii="Consolas" w:hAnsi="Consolas" w:eastAsia="Consolas" w:cs="Consolas"/>
-          <w:color w:val="F8F8F2"/>
-          <w:sz w:val="18"/>
-          <w:szCs w:val="18"/>
-          <w:shd w:val="clear" w:fill="272822"/>
-        </w:rPr>
-        <w:t>statusCode);</w:t>
-      </w:r>
-      <w:r>
-        <w:rPr>
-          <w:rFonts w:hint="default" w:ascii="Consolas" w:hAnsi="Consolas" w:eastAsia="Consolas" w:cs="Consolas"/>
-          <w:color w:val="F8F8F2"/>
-          <w:sz w:val="18"/>
-          <w:szCs w:val="18"/>
-          <w:shd w:val="clear" w:fill="272822"/>
-        </w:rPr>
-        <w:br w:type="textWrapping"/>
-      </w:r>
-      <w:r>
-        <w:rPr>
-          <w:rFonts w:hint="default" w:ascii="Consolas" w:hAnsi="Consolas" w:eastAsia="Consolas" w:cs="Consolas"/>
-          <w:color w:val="F8F8F2"/>
-          <w:sz w:val="18"/>
-          <w:szCs w:val="18"/>
-          <w:shd w:val="clear" w:fill="272822"/>
-        </w:rPr>
-        <w:t xml:space="preserve">    $client</w:t>
-      </w:r>
-      <w:r>
-        <w:rPr>
-          <w:rFonts w:hint="default" w:ascii="Consolas" w:hAnsi="Consolas" w:eastAsia="Consolas" w:cs="Consolas"/>
-          <w:color w:val="F92672"/>
-          <w:sz w:val="18"/>
-          <w:szCs w:val="18"/>
-          <w:shd w:val="clear" w:fill="272822"/>
-        </w:rPr>
-        <w:t>-&gt;</w:t>
-      </w:r>
-      <w:r>
-        <w:rPr>
-          <w:rFonts w:hint="default" w:ascii="Consolas" w:hAnsi="Consolas" w:eastAsia="Consolas" w:cs="Consolas"/>
           <w:color w:val="A6E22E"/>
-          <w:sz w:val="18"/>
-          <w:szCs w:val="18"/>
-          <w:shd w:val="clear" w:fill="272822"/>
-        </w:rPr>
-        <w:t>close</w:t>
-      </w:r>
-      <w:r>
-        <w:rPr>
-          <w:rFonts w:hint="default" w:ascii="Consolas" w:hAnsi="Consolas" w:eastAsia="Consolas" w:cs="Consolas"/>
-          <w:color w:val="F8F8F2"/>
-          <w:sz w:val="18"/>
-          <w:szCs w:val="18"/>
+          <w:sz w:val="20"/>
+          <w:szCs w:val="20"/>
+          <w:shd w:val="clear" w:fill="272822"/>
+        </w:rPr>
+        <w:t>start</w:t>
+      </w:r>
+      <w:r>
+        <w:rPr>
+          <w:rFonts w:hint="default" w:ascii="Consolas" w:hAnsi="Consolas" w:eastAsia="Consolas" w:cs="Consolas"/>
+          <w:color w:val="F8F8F2"/>
+          <w:sz w:val="20"/>
+          <w:szCs w:val="20"/>
           <w:shd w:val="clear" w:fill="272822"/>
         </w:rPr>
         <w:t>();</w:t>
@@ -19466,103 +19512,21 @@
         <w:rPr>
           <w:rFonts w:hint="default" w:ascii="Consolas" w:hAnsi="Consolas" w:eastAsia="Consolas" w:cs="Consolas"/>
           <w:color w:val="F8F8F2"/>
-          <w:sz w:val="18"/>
-          <w:szCs w:val="18"/>
-          <w:shd w:val="clear" w:fill="272822"/>
-        </w:rPr>
-        <w:br w:type="textWrapping"/>
-      </w:r>
-      <w:r>
-        <w:rPr>
-          <w:rFonts w:hint="default" w:ascii="Consolas" w:hAnsi="Consolas" w:eastAsia="Consolas" w:cs="Consolas"/>
-          <w:color w:val="F8F8F2"/>
-          <w:sz w:val="18"/>
-          <w:szCs w:val="18"/>
+          <w:sz w:val="20"/>
+          <w:szCs w:val="20"/>
+          <w:shd w:val="clear" w:fill="272822"/>
+        </w:rPr>
+        <w:br w:type="textWrapping"/>
+      </w:r>
+      <w:r>
+        <w:rPr>
+          <w:rFonts w:hint="default" w:ascii="Consolas" w:hAnsi="Consolas" w:eastAsia="Consolas" w:cs="Consolas"/>
+          <w:color w:val="F8F8F2"/>
+          <w:sz w:val="20"/>
+          <w:szCs w:val="20"/>
           <w:shd w:val="clear" w:fill="272822"/>
         </w:rPr>
         <w:t>});</w:t>
-      </w:r>
-      <w:r>
-        <w:rPr>
-          <w:rFonts w:hint="default" w:ascii="Consolas" w:hAnsi="Consolas" w:eastAsia="Consolas" w:cs="Consolas"/>
-          <w:color w:val="F8F8F2"/>
-          <w:sz w:val="18"/>
-          <w:szCs w:val="18"/>
-          <w:shd w:val="clear" w:fill="272822"/>
-        </w:rPr>
-        <w:br w:type="textWrapping"/>
-      </w:r>
-      <w:r>
-        <w:rPr>
-          <w:rFonts w:hint="default" w:ascii="Consolas" w:hAnsi="Consolas" w:eastAsia="Consolas" w:cs="Consolas"/>
-          <w:color w:val="F8F8F2"/>
-          <w:sz w:val="18"/>
-          <w:szCs w:val="18"/>
-          <w:shd w:val="clear" w:fill="272822"/>
-        </w:rPr>
-        <w:t>$http</w:t>
-      </w:r>
-      <w:r>
-        <w:rPr>
-          <w:rFonts w:hint="default" w:ascii="Consolas" w:hAnsi="Consolas" w:eastAsia="Consolas" w:cs="Consolas"/>
-          <w:color w:val="F92672"/>
-          <w:sz w:val="18"/>
-          <w:szCs w:val="18"/>
-          <w:shd w:val="clear" w:fill="272822"/>
-        </w:rPr>
-        <w:t>-&gt;</w:t>
-      </w:r>
-      <w:r>
-        <w:rPr>
-          <w:rFonts w:hint="default" w:ascii="Consolas" w:hAnsi="Consolas" w:eastAsia="Consolas" w:cs="Consolas"/>
-          <w:color w:val="A6E22E"/>
-          <w:sz w:val="18"/>
-          <w:szCs w:val="18"/>
-          <w:shd w:val="clear" w:fill="272822"/>
-        </w:rPr>
-        <w:t>start</w:t>
-      </w:r>
-      <w:r>
-        <w:rPr>
-          <w:rFonts w:hint="default" w:ascii="Consolas" w:hAnsi="Consolas" w:eastAsia="Consolas" w:cs="Consolas"/>
-          <w:color w:val="F8F8F2"/>
-          <w:sz w:val="18"/>
-          <w:szCs w:val="18"/>
-          <w:shd w:val="clear" w:fill="272822"/>
-        </w:rPr>
-        <w:t>();</w:t>
-      </w:r>
-    </w:p>
-    <w:p>
-      <w:pPr>
-        <w:pStyle w:val="3"/>
-        <w:bidi w:val="0"/>
-        <w:rPr>
-          <w:rFonts w:hint="eastAsia"/>
-          <w:lang w:val="en-US" w:eastAsia="zh-CN"/>
-        </w:rPr>
-      </w:pPr>
-      <w:r>
-        <w:rPr>
-          <w:rFonts w:hint="eastAsia"/>
-          <w:lang w:val="en-US" w:eastAsia="zh-CN"/>
-        </w:rPr>
-        <w:t>WS的协程</w:t>
-      </w:r>
-    </w:p>
-    <w:p>
-      <w:pPr>
-        <w:rPr>
-          <w:rFonts w:hint="default"/>
-          <w:lang w:val="en-US" w:eastAsia="zh-CN"/>
-        </w:rPr>
-      </w:pPr>
-      <w:r>
-        <w:rPr>
-          <w:rFonts w:hint="eastAsia"/>
-          <w:lang w:val="en-US" w:eastAsia="zh-CN"/>
-        </w:rPr>
-        <w:t>注解看</w:t>
       </w:r>
     </w:p>
     <w:p>
@@ -19584,698 +19548,12 @@
       <w:r>
         <w:rPr>
           <w:rFonts w:hint="default" w:ascii="Consolas" w:hAnsi="Consolas" w:eastAsia="Consolas" w:cs="Consolas"/>
-          <w:color w:val="F92672"/>
+          <w:color w:val="F8F8F2"/>
           <w:sz w:val="20"/>
           <w:szCs w:val="20"/>
           <w:shd w:val="clear" w:fill="272822"/>
         </w:rPr>
-        <w:t>&lt;?php</w:t>
-      </w:r>
-      <w:r>
-        <w:rPr>
-          <w:rFonts w:hint="default" w:ascii="Consolas" w:hAnsi="Consolas" w:eastAsia="Consolas" w:cs="Consolas"/>
-          <w:color w:val="F92672"/>
-          <w:sz w:val="20"/>
-          <w:szCs w:val="20"/>
-          <w:shd w:val="clear" w:fill="272822"/>
-        </w:rPr>
-        <w:br w:type="textWrapping"/>
-      </w:r>
-      <w:r>
-        <w:rPr>
-          <w:rFonts w:hint="default" w:ascii="Consolas" w:hAnsi="Consolas" w:eastAsia="Consolas" w:cs="Consolas"/>
-          <w:color w:val="66D9EF"/>
-          <w:sz w:val="20"/>
-          <w:szCs w:val="20"/>
-          <w:shd w:val="clear" w:fill="272822"/>
-        </w:rPr>
-        <w:t>go</w:t>
-      </w:r>
-      <w:r>
-        <w:rPr>
-          <w:rFonts w:hint="default" w:ascii="Consolas" w:hAnsi="Consolas" w:eastAsia="Consolas" w:cs="Consolas"/>
-          <w:color w:val="F8F8F2"/>
-          <w:sz w:val="20"/>
-          <w:szCs w:val="20"/>
-          <w:shd w:val="clear" w:fill="272822"/>
-        </w:rPr>
-        <w:t>(</w:t>
-      </w:r>
-      <w:r>
-        <w:rPr>
-          <w:rFonts w:hint="default" w:ascii="Consolas" w:hAnsi="Consolas" w:eastAsia="Consolas" w:cs="Consolas"/>
-          <w:color w:val="F92672"/>
-          <w:sz w:val="20"/>
-          <w:szCs w:val="20"/>
-          <w:shd w:val="clear" w:fill="272822"/>
-        </w:rPr>
-        <w:t>function</w:t>
-      </w:r>
-      <w:r>
-        <w:rPr>
-          <w:rFonts w:hint="default" w:ascii="Consolas" w:hAnsi="Consolas" w:eastAsia="Consolas" w:cs="Consolas"/>
-          <w:color w:val="F8F8F2"/>
-          <w:sz w:val="20"/>
-          <w:szCs w:val="20"/>
-          <w:shd w:val="clear" w:fill="272822"/>
-        </w:rPr>
-        <w:t>(){</w:t>
-      </w:r>
-      <w:r>
-        <w:rPr>
-          <w:rFonts w:hint="default" w:ascii="Consolas" w:hAnsi="Consolas" w:eastAsia="Consolas" w:cs="Consolas"/>
-          <w:color w:val="F8F8F2"/>
-          <w:sz w:val="20"/>
-          <w:szCs w:val="20"/>
-          <w:shd w:val="clear" w:fill="272822"/>
-        </w:rPr>
-        <w:br w:type="textWrapping"/>
-      </w:r>
-      <w:r>
-        <w:rPr>
-          <w:rFonts w:hint="default" w:ascii="Consolas" w:hAnsi="Consolas" w:eastAsia="Consolas" w:cs="Consolas"/>
-          <w:color w:val="F8F8F2"/>
-          <w:sz w:val="20"/>
-          <w:szCs w:val="20"/>
-          <w:shd w:val="clear" w:fill="272822"/>
-        </w:rPr>
-        <w:t xml:space="preserve">    $server </w:t>
-      </w:r>
-      <w:r>
-        <w:rPr>
-          <w:rFonts w:hint="default" w:ascii="Consolas" w:hAnsi="Consolas" w:eastAsia="Consolas" w:cs="Consolas"/>
-          <w:color w:val="F92672"/>
-          <w:sz w:val="20"/>
-          <w:szCs w:val="20"/>
-          <w:shd w:val="clear" w:fill="272822"/>
-        </w:rPr>
-        <w:t xml:space="preserve">= new </w:t>
-      </w:r>
-      <w:r>
-        <w:rPr>
-          <w:rFonts w:hint="default" w:ascii="Consolas" w:hAnsi="Consolas" w:eastAsia="Consolas" w:cs="Consolas"/>
-          <w:color w:val="F8F8F2"/>
-          <w:sz w:val="20"/>
-          <w:szCs w:val="20"/>
-          <w:shd w:val="clear" w:fill="272822"/>
-        </w:rPr>
-        <w:t>Co\Http\Server(</w:t>
-      </w:r>
-      <w:r>
-        <w:rPr>
-          <w:rFonts w:hint="default" w:ascii="Consolas" w:hAnsi="Consolas" w:eastAsia="Consolas" w:cs="Consolas"/>
-          <w:color w:val="E6DB74"/>
-          <w:sz w:val="20"/>
-          <w:szCs w:val="20"/>
-          <w:shd w:val="clear" w:fill="272822"/>
-        </w:rPr>
-        <w:t>'0.0.0.0'</w:t>
-      </w:r>
-      <w:r>
-        <w:rPr>
-          <w:rFonts w:hint="default" w:ascii="Consolas" w:hAnsi="Consolas" w:eastAsia="Consolas" w:cs="Consolas"/>
-          <w:color w:val="F8F8F2"/>
-          <w:sz w:val="20"/>
-          <w:szCs w:val="20"/>
-          <w:shd w:val="clear" w:fill="272822"/>
-        </w:rPr>
-        <w:t xml:space="preserve">, </w:t>
-      </w:r>
-      <w:r>
-        <w:rPr>
-          <w:rFonts w:hint="default" w:ascii="Consolas" w:hAnsi="Consolas" w:eastAsia="Consolas" w:cs="Consolas"/>
-          <w:color w:val="AE81FF"/>
-          <w:sz w:val="20"/>
-          <w:szCs w:val="20"/>
-          <w:shd w:val="clear" w:fill="272822"/>
-        </w:rPr>
-        <w:t>8811</w:t>
-      </w:r>
-      <w:r>
-        <w:rPr>
-          <w:rFonts w:hint="default" w:ascii="Consolas" w:hAnsi="Consolas" w:eastAsia="Consolas" w:cs="Consolas"/>
-          <w:color w:val="F8F8F2"/>
-          <w:sz w:val="20"/>
-          <w:szCs w:val="20"/>
-          <w:shd w:val="clear" w:fill="272822"/>
-        </w:rPr>
-        <w:t>);</w:t>
-      </w:r>
-      <w:r>
-        <w:rPr>
-          <w:rFonts w:hint="default" w:ascii="Consolas" w:hAnsi="Consolas" w:eastAsia="Consolas" w:cs="Consolas"/>
-          <w:color w:val="F8F8F2"/>
-          <w:sz w:val="20"/>
-          <w:szCs w:val="20"/>
-          <w:shd w:val="clear" w:fill="272822"/>
-        </w:rPr>
-        <w:br w:type="textWrapping"/>
-      </w:r>
-      <w:r>
-        <w:rPr>
-          <w:rFonts w:hint="default" w:ascii="Consolas" w:hAnsi="Consolas" w:eastAsia="Consolas" w:cs="Consolas"/>
-          <w:color w:val="F8F8F2"/>
-          <w:sz w:val="20"/>
-          <w:szCs w:val="20"/>
-          <w:shd w:val="clear" w:fill="272822"/>
-        </w:rPr>
-        <w:t xml:space="preserve">    $server</w:t>
-      </w:r>
-      <w:r>
-        <w:rPr>
-          <w:rFonts w:hint="default" w:ascii="Consolas" w:hAnsi="Consolas" w:eastAsia="Consolas" w:cs="Consolas"/>
-          <w:color w:val="F92672"/>
-          <w:sz w:val="20"/>
-          <w:szCs w:val="20"/>
-          <w:shd w:val="clear" w:fill="272822"/>
-        </w:rPr>
-        <w:t>-&gt;</w:t>
-      </w:r>
-      <w:r>
-        <w:rPr>
-          <w:rFonts w:hint="default" w:ascii="Consolas" w:hAnsi="Consolas" w:eastAsia="Consolas" w:cs="Consolas"/>
-          <w:color w:val="A6E22E"/>
-          <w:sz w:val="20"/>
-          <w:szCs w:val="20"/>
-          <w:shd w:val="clear" w:fill="272822"/>
-        </w:rPr>
-        <w:t>handle</w:t>
-      </w:r>
-      <w:r>
-        <w:rPr>
-          <w:rFonts w:hint="default" w:ascii="Consolas" w:hAnsi="Consolas" w:eastAsia="Consolas" w:cs="Consolas"/>
-          <w:color w:val="F8F8F2"/>
-          <w:sz w:val="20"/>
-          <w:szCs w:val="20"/>
-          <w:shd w:val="clear" w:fill="272822"/>
-        </w:rPr>
-        <w:t>(</w:t>
-      </w:r>
-      <w:r>
-        <w:rPr>
-          <w:rFonts w:hint="default" w:ascii="Consolas" w:hAnsi="Consolas" w:eastAsia="Consolas" w:cs="Consolas"/>
-          <w:color w:val="E6DB74"/>
-          <w:sz w:val="20"/>
-          <w:szCs w:val="20"/>
-          <w:shd w:val="clear" w:fill="272822"/>
-        </w:rPr>
-        <w:t>'/'</w:t>
-      </w:r>
-      <w:r>
-        <w:rPr>
-          <w:rFonts w:hint="default" w:ascii="Consolas" w:hAnsi="Consolas" w:eastAsia="Consolas" w:cs="Consolas"/>
-          <w:color w:val="F8F8F2"/>
-          <w:sz w:val="20"/>
-          <w:szCs w:val="20"/>
-          <w:shd w:val="clear" w:fill="272822"/>
-        </w:rPr>
-        <w:t>,</w:t>
-      </w:r>
-      <w:r>
-        <w:rPr>
-          <w:rFonts w:hint="default" w:ascii="Consolas" w:hAnsi="Consolas" w:eastAsia="Consolas" w:cs="Consolas"/>
-          <w:color w:val="F92672"/>
-          <w:sz w:val="20"/>
-          <w:szCs w:val="20"/>
-          <w:shd w:val="clear" w:fill="272822"/>
-        </w:rPr>
-        <w:t>function</w:t>
-      </w:r>
-      <w:r>
-        <w:rPr>
-          <w:rFonts w:hint="default" w:ascii="Consolas" w:hAnsi="Consolas" w:eastAsia="Consolas" w:cs="Consolas"/>
-          <w:color w:val="F8F8F2"/>
-          <w:sz w:val="20"/>
-          <w:szCs w:val="20"/>
-          <w:shd w:val="clear" w:fill="272822"/>
-        </w:rPr>
-        <w:t>(</w:t>
-      </w:r>
-      <w:r>
-        <w:rPr>
-          <w:rFonts w:hint="default" w:ascii="Consolas" w:hAnsi="Consolas" w:eastAsia="Consolas" w:cs="Consolas"/>
-          <w:i/>
-          <w:color w:val="FD971F"/>
-          <w:sz w:val="20"/>
-          <w:szCs w:val="20"/>
-          <w:shd w:val="clear" w:fill="272822"/>
-        </w:rPr>
-        <w:t>$request</w:t>
-      </w:r>
-      <w:r>
-        <w:rPr>
-          <w:rFonts w:hint="default" w:ascii="Consolas" w:hAnsi="Consolas" w:eastAsia="Consolas" w:cs="Consolas"/>
-          <w:color w:val="F8F8F2"/>
-          <w:sz w:val="20"/>
-          <w:szCs w:val="20"/>
-          <w:shd w:val="clear" w:fill="272822"/>
-        </w:rPr>
-        <w:t>,</w:t>
-      </w:r>
-      <w:r>
-        <w:rPr>
-          <w:rFonts w:hint="default" w:ascii="Consolas" w:hAnsi="Consolas" w:eastAsia="Consolas" w:cs="Consolas"/>
-          <w:i/>
-          <w:color w:val="FD971F"/>
-          <w:sz w:val="20"/>
-          <w:szCs w:val="20"/>
-          <w:shd w:val="clear" w:fill="272822"/>
-        </w:rPr>
-        <w:t>$ws</w:t>
-      </w:r>
-      <w:r>
-        <w:rPr>
-          <w:rFonts w:hint="default" w:ascii="Consolas" w:hAnsi="Consolas" w:eastAsia="Consolas" w:cs="Consolas"/>
-          <w:color w:val="F8F8F2"/>
-          <w:sz w:val="20"/>
-          <w:szCs w:val="20"/>
-          <w:shd w:val="clear" w:fill="272822"/>
-        </w:rPr>
-        <w:t>){</w:t>
-      </w:r>
-      <w:r>
-        <w:rPr>
-          <w:rFonts w:hint="default" w:ascii="Consolas" w:hAnsi="Consolas" w:eastAsia="Consolas" w:cs="Consolas"/>
-          <w:color w:val="F8F8F2"/>
-          <w:sz w:val="20"/>
-          <w:szCs w:val="20"/>
-          <w:shd w:val="clear" w:fill="272822"/>
-        </w:rPr>
-        <w:br w:type="textWrapping"/>
-      </w:r>
-      <w:r>
-        <w:rPr>
-          <w:rFonts w:hint="default" w:ascii="Consolas" w:hAnsi="Consolas" w:eastAsia="Consolas" w:cs="Consolas"/>
-          <w:color w:val="F8F8F2"/>
-          <w:sz w:val="20"/>
-          <w:szCs w:val="20"/>
-          <w:shd w:val="clear" w:fill="272822"/>
-        </w:rPr>
-        <w:t xml:space="preserve">        </w:t>
-      </w:r>
-      <w:r>
-        <w:rPr>
-          <w:rFonts w:hint="default" w:ascii="Consolas" w:hAnsi="Consolas" w:eastAsia="Consolas" w:cs="Consolas"/>
-          <w:i/>
-          <w:color w:val="FD971F"/>
-          <w:sz w:val="20"/>
-          <w:szCs w:val="20"/>
-          <w:shd w:val="clear" w:fill="272822"/>
-        </w:rPr>
-        <w:t>$ws</w:t>
-      </w:r>
-      <w:r>
-        <w:rPr>
-          <w:rFonts w:hint="default" w:ascii="Consolas" w:hAnsi="Consolas" w:eastAsia="Consolas" w:cs="Consolas"/>
-          <w:color w:val="F92672"/>
-          <w:sz w:val="20"/>
-          <w:szCs w:val="20"/>
-          <w:shd w:val="clear" w:fill="272822"/>
-        </w:rPr>
-        <w:t>-&gt;</w:t>
-      </w:r>
-      <w:r>
-        <w:rPr>
-          <w:rFonts w:hint="default" w:ascii="Consolas" w:hAnsi="Consolas" w:eastAsia="Consolas" w:cs="Consolas"/>
-          <w:color w:val="A6E22E"/>
-          <w:sz w:val="20"/>
-          <w:szCs w:val="20"/>
-          <w:shd w:val="clear" w:fill="272822"/>
-        </w:rPr>
-        <w:t>upgrade</w:t>
-      </w:r>
-      <w:r>
-        <w:rPr>
-          <w:rFonts w:hint="default" w:ascii="Consolas" w:hAnsi="Consolas" w:eastAsia="Consolas" w:cs="Consolas"/>
-          <w:color w:val="F8F8F2"/>
-          <w:sz w:val="20"/>
-          <w:szCs w:val="20"/>
-          <w:shd w:val="clear" w:fill="272822"/>
-        </w:rPr>
-        <w:t>();</w:t>
-      </w:r>
-      <w:r>
-        <w:rPr>
-          <w:rFonts w:hint="default" w:ascii="Consolas" w:hAnsi="Consolas" w:eastAsia="Consolas" w:cs="Consolas"/>
-          <w:color w:val="F8F8F2"/>
-          <w:sz w:val="20"/>
-          <w:szCs w:val="20"/>
-          <w:shd w:val="clear" w:fill="272822"/>
-        </w:rPr>
-        <w:br w:type="textWrapping"/>
-      </w:r>
-      <w:r>
-        <w:rPr>
-          <w:rFonts w:hint="default" w:ascii="Consolas" w:hAnsi="Consolas" w:eastAsia="Consolas" w:cs="Consolas"/>
-          <w:color w:val="F8F8F2"/>
-          <w:sz w:val="20"/>
-          <w:szCs w:val="20"/>
-          <w:shd w:val="clear" w:fill="272822"/>
-        </w:rPr>
-        <w:t xml:space="preserve">        </w:t>
-      </w:r>
-      <w:r>
-        <w:rPr>
-          <w:rFonts w:hint="default" w:ascii="Consolas" w:hAnsi="Consolas" w:eastAsia="Consolas" w:cs="Consolas"/>
-          <w:color w:val="F92672"/>
-          <w:sz w:val="20"/>
-          <w:szCs w:val="20"/>
-          <w:shd w:val="clear" w:fill="272822"/>
-        </w:rPr>
-        <w:t>while</w:t>
-      </w:r>
-      <w:r>
-        <w:rPr>
-          <w:rFonts w:hint="default" w:ascii="Consolas" w:hAnsi="Consolas" w:eastAsia="Consolas" w:cs="Consolas"/>
-          <w:color w:val="F8F8F2"/>
-          <w:sz w:val="20"/>
-          <w:szCs w:val="20"/>
-          <w:shd w:val="clear" w:fill="272822"/>
-        </w:rPr>
-        <w:t>(</w:t>
-      </w:r>
-      <w:r>
-        <w:rPr>
-          <w:rFonts w:hint="default" w:ascii="Consolas" w:hAnsi="Consolas" w:eastAsia="Consolas" w:cs="Consolas"/>
-          <w:color w:val="F92672"/>
-          <w:sz w:val="20"/>
-          <w:szCs w:val="20"/>
-          <w:shd w:val="clear" w:fill="272822"/>
-        </w:rPr>
-        <w:t>true</w:t>
-      </w:r>
-      <w:r>
-        <w:rPr>
-          <w:rFonts w:hint="default" w:ascii="Consolas" w:hAnsi="Consolas" w:eastAsia="Consolas" w:cs="Consolas"/>
-          <w:color w:val="F8F8F2"/>
-          <w:sz w:val="20"/>
-          <w:szCs w:val="20"/>
-          <w:shd w:val="clear" w:fill="272822"/>
-        </w:rPr>
-        <w:t>){</w:t>
-      </w:r>
-      <w:r>
-        <w:rPr>
-          <w:rFonts w:hint="default" w:ascii="Consolas" w:hAnsi="Consolas" w:eastAsia="Consolas" w:cs="Consolas"/>
-          <w:color w:val="F8F8F2"/>
-          <w:sz w:val="20"/>
-          <w:szCs w:val="20"/>
-          <w:shd w:val="clear" w:fill="272822"/>
-        </w:rPr>
-        <w:br w:type="textWrapping"/>
-      </w:r>
-      <w:r>
-        <w:rPr>
-          <w:rFonts w:hint="default" w:ascii="Consolas" w:hAnsi="Consolas" w:eastAsia="Consolas" w:cs="Consolas"/>
-          <w:color w:val="F8F8F2"/>
-          <w:sz w:val="20"/>
-          <w:szCs w:val="20"/>
-          <w:shd w:val="clear" w:fill="272822"/>
-        </w:rPr>
-        <w:t xml:space="preserve">            $data</w:t>
-      </w:r>
-      <w:r>
-        <w:rPr>
-          <w:rFonts w:hint="default" w:ascii="Consolas" w:hAnsi="Consolas" w:eastAsia="Consolas" w:cs="Consolas"/>
-          <w:color w:val="F92672"/>
-          <w:sz w:val="20"/>
-          <w:szCs w:val="20"/>
-          <w:shd w:val="clear" w:fill="272822"/>
-        </w:rPr>
-        <w:t>=</w:t>
-      </w:r>
-      <w:r>
-        <w:rPr>
-          <w:rFonts w:hint="default" w:ascii="Consolas" w:hAnsi="Consolas" w:eastAsia="Consolas" w:cs="Consolas"/>
-          <w:i/>
-          <w:color w:val="FD971F"/>
-          <w:sz w:val="20"/>
-          <w:szCs w:val="20"/>
-          <w:shd w:val="clear" w:fill="272822"/>
-        </w:rPr>
-        <w:t>$ws</w:t>
-      </w:r>
-      <w:r>
-        <w:rPr>
-          <w:rFonts w:hint="default" w:ascii="Consolas" w:hAnsi="Consolas" w:eastAsia="Consolas" w:cs="Consolas"/>
-          <w:color w:val="F92672"/>
-          <w:sz w:val="20"/>
-          <w:szCs w:val="20"/>
-          <w:shd w:val="clear" w:fill="272822"/>
-        </w:rPr>
-        <w:t>-&gt;</w:t>
-      </w:r>
-      <w:r>
-        <w:rPr>
-          <w:rFonts w:hint="default" w:ascii="Consolas" w:hAnsi="Consolas" w:eastAsia="Consolas" w:cs="Consolas"/>
-          <w:color w:val="A6E22E"/>
-          <w:sz w:val="20"/>
-          <w:szCs w:val="20"/>
-          <w:shd w:val="clear" w:fill="272822"/>
-        </w:rPr>
-        <w:t>recv</w:t>
-      </w:r>
-      <w:r>
-        <w:rPr>
-          <w:rFonts w:hint="default" w:ascii="Consolas" w:hAnsi="Consolas" w:eastAsia="Consolas" w:cs="Consolas"/>
-          <w:color w:val="F8F8F2"/>
-          <w:sz w:val="20"/>
-          <w:szCs w:val="20"/>
-          <w:shd w:val="clear" w:fill="272822"/>
-        </w:rPr>
-        <w:t>();</w:t>
-      </w:r>
-      <w:r>
-        <w:rPr>
-          <w:rFonts w:hint="default" w:ascii="Consolas" w:hAnsi="Consolas" w:eastAsia="Consolas" w:cs="Consolas"/>
-          <w:color w:val="F8F8F2"/>
-          <w:sz w:val="20"/>
-          <w:szCs w:val="20"/>
-          <w:shd w:val="clear" w:fill="272822"/>
-        </w:rPr>
-        <w:br w:type="textWrapping"/>
-      </w:r>
-      <w:r>
-        <w:rPr>
-          <w:rFonts w:hint="default" w:ascii="Consolas" w:hAnsi="Consolas" w:eastAsia="Consolas" w:cs="Consolas"/>
-          <w:color w:val="F8F8F2"/>
-          <w:sz w:val="20"/>
-          <w:szCs w:val="20"/>
-          <w:shd w:val="clear" w:fill="272822"/>
-        </w:rPr>
-        <w:t xml:space="preserve">            </w:t>
-      </w:r>
-      <w:r>
-        <w:rPr>
-          <w:rFonts w:hint="default" w:ascii="Consolas" w:hAnsi="Consolas" w:eastAsia="Consolas" w:cs="Consolas"/>
-          <w:i/>
-          <w:color w:val="66D9EF"/>
-          <w:sz w:val="20"/>
-          <w:szCs w:val="20"/>
-          <w:shd w:val="clear" w:fill="272822"/>
-        </w:rPr>
-        <w:t>print_r</w:t>
-      </w:r>
-      <w:r>
-        <w:rPr>
-          <w:rFonts w:hint="default" w:ascii="Consolas" w:hAnsi="Consolas" w:eastAsia="Consolas" w:cs="Consolas"/>
-          <w:color w:val="F8F8F2"/>
-          <w:sz w:val="20"/>
-          <w:szCs w:val="20"/>
-          <w:shd w:val="clear" w:fill="272822"/>
-        </w:rPr>
-        <w:t>($data);</w:t>
-      </w:r>
-      <w:r>
-        <w:rPr>
-          <w:rFonts w:hint="default" w:ascii="Consolas" w:hAnsi="Consolas" w:eastAsia="Consolas" w:cs="Consolas"/>
-          <w:color w:val="F8F8F2"/>
-          <w:sz w:val="20"/>
-          <w:szCs w:val="20"/>
-          <w:shd w:val="clear" w:fill="272822"/>
-        </w:rPr>
-        <w:br w:type="textWrapping"/>
-      </w:r>
-      <w:r>
-        <w:rPr>
-          <w:rFonts w:hint="default" w:ascii="Consolas" w:hAnsi="Consolas" w:eastAsia="Consolas" w:cs="Consolas"/>
-          <w:color w:val="F8F8F2"/>
-          <w:sz w:val="20"/>
-          <w:szCs w:val="20"/>
-          <w:shd w:val="clear" w:fill="272822"/>
-        </w:rPr>
-        <w:t xml:space="preserve">            </w:t>
-      </w:r>
-      <w:r>
-        <w:rPr>
-          <w:rFonts w:hint="default" w:ascii="Consolas" w:hAnsi="Consolas" w:eastAsia="Consolas" w:cs="Consolas"/>
-          <w:i/>
-          <w:color w:val="FD971F"/>
-          <w:sz w:val="20"/>
-          <w:szCs w:val="20"/>
-          <w:shd w:val="clear" w:fill="272822"/>
-        </w:rPr>
-        <w:t>$ws</w:t>
-      </w:r>
-      <w:r>
-        <w:rPr>
-          <w:rFonts w:hint="default" w:ascii="Consolas" w:hAnsi="Consolas" w:eastAsia="Consolas" w:cs="Consolas"/>
-          <w:color w:val="F92672"/>
-          <w:sz w:val="20"/>
-          <w:szCs w:val="20"/>
-          <w:shd w:val="clear" w:fill="272822"/>
-        </w:rPr>
-        <w:t>-&gt;</w:t>
-      </w:r>
-      <w:r>
-        <w:rPr>
-          <w:rFonts w:hint="default" w:ascii="Consolas" w:hAnsi="Consolas" w:eastAsia="Consolas" w:cs="Consolas"/>
-          <w:color w:val="A6E22E"/>
-          <w:sz w:val="20"/>
-          <w:szCs w:val="20"/>
-          <w:shd w:val="clear" w:fill="272822"/>
-        </w:rPr>
-        <w:t>push</w:t>
-      </w:r>
-      <w:r>
-        <w:rPr>
-          <w:rFonts w:hint="default" w:ascii="Consolas" w:hAnsi="Consolas" w:eastAsia="Consolas" w:cs="Consolas"/>
-          <w:color w:val="F8F8F2"/>
-          <w:sz w:val="20"/>
-          <w:szCs w:val="20"/>
-          <w:shd w:val="clear" w:fill="272822"/>
-        </w:rPr>
-        <w:t>(</w:t>
-      </w:r>
-      <w:r>
-        <w:rPr>
-          <w:rFonts w:hint="default" w:ascii="Consolas" w:hAnsi="Consolas" w:eastAsia="Consolas" w:cs="Consolas"/>
-          <w:color w:val="E6DB74"/>
-          <w:sz w:val="20"/>
-          <w:szCs w:val="20"/>
-          <w:shd w:val="clear" w:fill="272822"/>
-        </w:rPr>
-        <w:t>"ws client"</w:t>
-      </w:r>
-      <w:r>
-        <w:rPr>
-          <w:rFonts w:hint="default" w:ascii="Consolas" w:hAnsi="Consolas" w:eastAsia="Consolas" w:cs="Consolas"/>
-          <w:color w:val="F8F8F2"/>
-          <w:sz w:val="20"/>
-          <w:szCs w:val="20"/>
-          <w:shd w:val="clear" w:fill="272822"/>
-        </w:rPr>
-        <w:t>);</w:t>
-      </w:r>
-      <w:r>
-        <w:rPr>
-          <w:rFonts w:hint="default" w:ascii="Consolas" w:hAnsi="Consolas" w:eastAsia="Consolas" w:cs="Consolas"/>
-          <w:color w:val="F8F8F2"/>
-          <w:sz w:val="20"/>
-          <w:szCs w:val="20"/>
-          <w:shd w:val="clear" w:fill="272822"/>
-        </w:rPr>
-        <w:br w:type="textWrapping"/>
-      </w:r>
-      <w:r>
-        <w:rPr>
-          <w:rFonts w:hint="default" w:ascii="Consolas" w:hAnsi="Consolas" w:eastAsia="Consolas" w:cs="Consolas"/>
-          <w:color w:val="F8F8F2"/>
-          <w:sz w:val="20"/>
-          <w:szCs w:val="20"/>
-          <w:shd w:val="clear" w:fill="272822"/>
-        </w:rPr>
-        <w:t xml:space="preserve">        }</w:t>
-      </w:r>
-      <w:r>
-        <w:rPr>
-          <w:rFonts w:hint="default" w:ascii="Consolas" w:hAnsi="Consolas" w:eastAsia="Consolas" w:cs="Consolas"/>
-          <w:color w:val="F8F8F2"/>
-          <w:sz w:val="20"/>
-          <w:szCs w:val="20"/>
-          <w:shd w:val="clear" w:fill="272822"/>
-        </w:rPr>
-        <w:br w:type="textWrapping"/>
-      </w:r>
-      <w:r>
-        <w:rPr>
-          <w:rFonts w:hint="default" w:ascii="Consolas" w:hAnsi="Consolas" w:eastAsia="Consolas" w:cs="Consolas"/>
-          <w:color w:val="F8F8F2"/>
-          <w:sz w:val="20"/>
-          <w:szCs w:val="20"/>
-          <w:shd w:val="clear" w:fill="272822"/>
-        </w:rPr>
-        <w:t xml:space="preserve">    });</w:t>
-      </w:r>
-      <w:r>
-        <w:rPr>
-          <w:rFonts w:hint="default" w:ascii="Consolas" w:hAnsi="Consolas" w:eastAsia="Consolas" w:cs="Consolas"/>
-          <w:color w:val="F8F8F2"/>
-          <w:sz w:val="20"/>
-          <w:szCs w:val="20"/>
-          <w:shd w:val="clear" w:fill="272822"/>
-        </w:rPr>
-        <w:br w:type="textWrapping"/>
-      </w:r>
-      <w:r>
-        <w:rPr>
-          <w:rFonts w:hint="default" w:ascii="Consolas" w:hAnsi="Consolas" w:eastAsia="Consolas" w:cs="Consolas"/>
-          <w:color w:val="F8F8F2"/>
-          <w:sz w:val="20"/>
-          <w:szCs w:val="20"/>
-          <w:shd w:val="clear" w:fill="272822"/>
-        </w:rPr>
-        <w:t xml:space="preserve">    $server</w:t>
-      </w:r>
-      <w:r>
-        <w:rPr>
-          <w:rFonts w:hint="default" w:ascii="Consolas" w:hAnsi="Consolas" w:eastAsia="Consolas" w:cs="Consolas"/>
-          <w:color w:val="F92672"/>
-          <w:sz w:val="20"/>
-          <w:szCs w:val="20"/>
-          <w:shd w:val="clear" w:fill="272822"/>
-        </w:rPr>
-        <w:t>-&gt;</w:t>
-      </w:r>
-      <w:r>
-        <w:rPr>
-          <w:rFonts w:hint="default" w:ascii="Consolas" w:hAnsi="Consolas" w:eastAsia="Consolas" w:cs="Consolas"/>
-          <w:color w:val="A6E22E"/>
-          <w:sz w:val="20"/>
-          <w:szCs w:val="20"/>
-          <w:shd w:val="clear" w:fill="272822"/>
-        </w:rPr>
-        <w:t>start</w:t>
-      </w:r>
-      <w:r>
-        <w:rPr>
-          <w:rFonts w:hint="default" w:ascii="Consolas" w:hAnsi="Consolas" w:eastAsia="Consolas" w:cs="Consolas"/>
-          <w:color w:val="F8F8F2"/>
-          <w:sz w:val="20"/>
-          <w:szCs w:val="20"/>
-          <w:shd w:val="clear" w:fill="272822"/>
-        </w:rPr>
-        <w:t>();</w:t>
-      </w:r>
-      <w:r>
-        <w:rPr>
-          <w:rFonts w:hint="default" w:ascii="Consolas" w:hAnsi="Consolas" w:eastAsia="Consolas" w:cs="Consolas"/>
-          <w:color w:val="F8F8F2"/>
-          <w:sz w:val="20"/>
-          <w:szCs w:val="20"/>
-          <w:shd w:val="clear" w:fill="272822"/>
-        </w:rPr>
-        <w:br w:type="textWrapping"/>
-      </w:r>
-      <w:r>
-        <w:rPr>
-          <w:rFonts w:hint="default" w:ascii="Consolas" w:hAnsi="Consolas" w:eastAsia="Consolas" w:cs="Consolas"/>
-          <w:color w:val="F8F8F2"/>
-          <w:sz w:val="20"/>
-          <w:szCs w:val="20"/>
-          <w:shd w:val="clear" w:fill="272822"/>
-        </w:rPr>
-        <w:t>});</w:t>
+        <w:t>$ws-&gt;upgrade()：向客户端发送WebSocket握手消息</w:t>
       </w:r>
     </w:p>
     <w:p>
@@ -20302,7 +19580,7 @@
           <w:szCs w:val="20"/>
           <w:shd w:val="clear" w:fill="272822"/>
         </w:rPr>
-        <w:t>$ws-&gt;upgrade()：向客户端发送WebSocket握手消息</w:t>
+        <w:t>while(true)循环处理消息的接收和发送</w:t>
       </w:r>
     </w:p>
     <w:p>
@@ -20329,7 +19607,7 @@
           <w:szCs w:val="20"/>
           <w:shd w:val="clear" w:fill="272822"/>
         </w:rPr>
-        <w:t>while(true)循环处理消息的接收和发送</w:t>
+        <w:t>$ws-&gt;recv()接收WebSocket消息帧</w:t>
       </w:r>
     </w:p>
     <w:p>
@@ -20356,7 +19634,7 @@
           <w:szCs w:val="20"/>
           <w:shd w:val="clear" w:fill="272822"/>
         </w:rPr>
-        <w:t>$ws-&gt;recv()接收WebSocket消息帧</w:t>
+        <w:t>$ws-&gt;push()向对端发送数据帧</w:t>
       </w:r>
     </w:p>
     <w:p>
@@ -20383,7 +19661,7 @@
           <w:szCs w:val="20"/>
           <w:shd w:val="clear" w:fill="272822"/>
         </w:rPr>
-        <w:t>$ws-&gt;push()向对端发送数据帧</w:t>
+        <w:t>$ws-&gt;close()关闭连接</w:t>
       </w:r>
     </w:p>
     <w:p>
@@ -20410,7 +19688,44 @@
           <w:szCs w:val="20"/>
           <w:shd w:val="clear" w:fill="272822"/>
         </w:rPr>
-        <w:t>$ws-&gt;close()关闭连接</w:t>
+        <w:t>$ws是一个Swoole\Http\Response对象</w:t>
+      </w:r>
+    </w:p>
+    <w:p>
+      <w:pPr>
+        <w:pStyle w:val="3"/>
+        <w:numPr>
+          <w:numId w:val="9"/>
+        </w:numPr>
+        <w:bidi w:val="0"/>
+        <w:rPr>
+          <w:rFonts w:hint="default"/>
+          <w:lang w:val="en-US" w:eastAsia="zh-CN"/>
+        </w:rPr>
+      </w:pPr>
+      <w:r>
+        <w:rPr>
+          <w:rFonts w:hint="eastAsia"/>
+          <w:lang w:val="en-US" w:eastAsia="zh-CN"/>
+        </w:rPr>
+        <w:t>Redis的协程</w:t>
+      </w:r>
+    </w:p>
+    <w:p>
+      <w:pPr>
+        <w:pStyle w:val="4"/>
+        <w:bidi w:val="0"/>
+        <w:rPr>
+          <w:rFonts w:hint="default"/>
+          <w:lang w:val="en-US" w:eastAsia="zh-CN"/>
+        </w:rPr>
+      </w:pPr>
+      <w:r>
+        <w:rPr>
+          <w:rFonts w:hint="eastAsia"/>
+          <w:lang w:val="en-US" w:eastAsia="zh-CN"/>
+        </w:rPr>
+        <w:t>方式一：请求的方式</w:t>
       </w:r>
     </w:p>
     <w:p>
@@ -20422,27 +19737,741 @@
         <w:suppressLineNumbers w:val="0"/>
         <w:shd w:val="clear" w:fill="272822"/>
         <w:rPr>
-          <w:rFonts w:hint="default" w:ascii="Consolas" w:hAnsi="Consolas" w:eastAsia="Consolas" w:cs="Consolas"/>
-          <w:color w:val="F8F8F2"/>
-          <w:sz w:val="20"/>
-          <w:szCs w:val="20"/>
-          <w:shd w:val="clear" w:fill="272822"/>
+          <w:rFonts w:ascii="Consolas" w:hAnsi="Consolas" w:eastAsia="Consolas" w:cs="Consolas"/>
+          <w:color w:val="F8F8F2"/>
+          <w:sz w:val="18"/>
+          <w:szCs w:val="18"/>
         </w:rPr>
       </w:pPr>
       <w:r>
         <w:rPr>
           <w:rFonts w:hint="default" w:ascii="Consolas" w:hAnsi="Consolas" w:eastAsia="Consolas" w:cs="Consolas"/>
-          <w:color w:val="F8F8F2"/>
-          <w:sz w:val="20"/>
-          <w:szCs w:val="20"/>
-          <w:shd w:val="clear" w:fill="272822"/>
-        </w:rPr>
-        <w:t>$ws是一个Swoole\Http\Response对象</w:t>
+          <w:color w:val="F92672"/>
+          <w:sz w:val="18"/>
+          <w:szCs w:val="18"/>
+          <w:shd w:val="clear" w:fill="272822"/>
+        </w:rPr>
+        <w:t>&lt;?php</w:t>
+      </w:r>
+      <w:r>
+        <w:rPr>
+          <w:rFonts w:hint="default" w:ascii="Consolas" w:hAnsi="Consolas" w:eastAsia="Consolas" w:cs="Consolas"/>
+          <w:color w:val="F92672"/>
+          <w:sz w:val="18"/>
+          <w:szCs w:val="18"/>
+          <w:shd w:val="clear" w:fill="272822"/>
+        </w:rPr>
+        <w:br w:type="textWrapping"/>
+      </w:r>
+      <w:r>
+        <w:rPr>
+          <w:rFonts w:hint="default" w:ascii="Consolas" w:hAnsi="Consolas" w:eastAsia="Consolas" w:cs="Consolas"/>
+          <w:color w:val="F92672"/>
+          <w:sz w:val="18"/>
+          <w:szCs w:val="18"/>
+          <w:shd w:val="clear" w:fill="272822"/>
+        </w:rPr>
+        <w:br w:type="textWrapping"/>
+      </w:r>
+      <w:r>
+        <w:rPr>
+          <w:rFonts w:hint="default" w:ascii="Consolas" w:hAnsi="Consolas" w:eastAsia="Consolas" w:cs="Consolas"/>
+          <w:color w:val="F8F8F2"/>
+          <w:sz w:val="18"/>
+          <w:szCs w:val="18"/>
+          <w:shd w:val="clear" w:fill="272822"/>
+        </w:rPr>
+        <w:t xml:space="preserve">$http </w:t>
+      </w:r>
+      <w:r>
+        <w:rPr>
+          <w:rFonts w:hint="default" w:ascii="Consolas" w:hAnsi="Consolas" w:eastAsia="Consolas" w:cs="Consolas"/>
+          <w:color w:val="F92672"/>
+          <w:sz w:val="18"/>
+          <w:szCs w:val="18"/>
+          <w:shd w:val="clear" w:fill="272822"/>
+        </w:rPr>
+        <w:t xml:space="preserve">= new </w:t>
+      </w:r>
+      <w:r>
+        <w:rPr>
+          <w:rFonts w:hint="default" w:ascii="Consolas" w:hAnsi="Consolas" w:eastAsia="Consolas" w:cs="Consolas"/>
+          <w:color w:val="F8F8F2"/>
+          <w:sz w:val="18"/>
+          <w:szCs w:val="18"/>
+          <w:shd w:val="clear" w:fill="272822"/>
+        </w:rPr>
+        <w:t>swoole_http_server(</w:t>
+      </w:r>
+      <w:r>
+        <w:rPr>
+          <w:rFonts w:hint="default" w:ascii="Consolas" w:hAnsi="Consolas" w:eastAsia="Consolas" w:cs="Consolas"/>
+          <w:color w:val="E6DB74"/>
+          <w:sz w:val="18"/>
+          <w:szCs w:val="18"/>
+          <w:shd w:val="clear" w:fill="272822"/>
+        </w:rPr>
+        <w:t>'0.0.0.0'</w:t>
+      </w:r>
+      <w:r>
+        <w:rPr>
+          <w:rFonts w:hint="default" w:ascii="Consolas" w:hAnsi="Consolas" w:eastAsia="Consolas" w:cs="Consolas"/>
+          <w:color w:val="F8F8F2"/>
+          <w:sz w:val="18"/>
+          <w:szCs w:val="18"/>
+          <w:shd w:val="clear" w:fill="272822"/>
+        </w:rPr>
+        <w:t xml:space="preserve">, </w:t>
+      </w:r>
+      <w:r>
+        <w:rPr>
+          <w:rFonts w:hint="default" w:ascii="Consolas" w:hAnsi="Consolas" w:eastAsia="Consolas" w:cs="Consolas"/>
+          <w:color w:val="AE81FF"/>
+          <w:sz w:val="18"/>
+          <w:szCs w:val="18"/>
+          <w:shd w:val="clear" w:fill="272822"/>
+        </w:rPr>
+        <w:t>8811</w:t>
+      </w:r>
+      <w:r>
+        <w:rPr>
+          <w:rFonts w:hint="default" w:ascii="Consolas" w:hAnsi="Consolas" w:eastAsia="Consolas" w:cs="Consolas"/>
+          <w:color w:val="F8F8F2"/>
+          <w:sz w:val="18"/>
+          <w:szCs w:val="18"/>
+          <w:shd w:val="clear" w:fill="272822"/>
+        </w:rPr>
+        <w:t>);</w:t>
+      </w:r>
+      <w:r>
+        <w:rPr>
+          <w:rFonts w:hint="default" w:ascii="Consolas" w:hAnsi="Consolas" w:eastAsia="Consolas" w:cs="Consolas"/>
+          <w:color w:val="F8F8F2"/>
+          <w:sz w:val="18"/>
+          <w:szCs w:val="18"/>
+          <w:shd w:val="clear" w:fill="272822"/>
+        </w:rPr>
+        <w:br w:type="textWrapping"/>
+      </w:r>
+      <w:r>
+        <w:rPr>
+          <w:rFonts w:hint="default" w:ascii="Consolas" w:hAnsi="Consolas" w:eastAsia="Consolas" w:cs="Consolas"/>
+          <w:color w:val="F8F8F2"/>
+          <w:sz w:val="18"/>
+          <w:szCs w:val="18"/>
+          <w:shd w:val="clear" w:fill="272822"/>
+        </w:rPr>
+        <w:t>$http</w:t>
+      </w:r>
+      <w:r>
+        <w:rPr>
+          <w:rFonts w:hint="default" w:ascii="Consolas" w:hAnsi="Consolas" w:eastAsia="Consolas" w:cs="Consolas"/>
+          <w:color w:val="F92672"/>
+          <w:sz w:val="18"/>
+          <w:szCs w:val="18"/>
+          <w:shd w:val="clear" w:fill="272822"/>
+        </w:rPr>
+        <w:t>-&gt;</w:t>
+      </w:r>
+      <w:r>
+        <w:rPr>
+          <w:rFonts w:hint="default" w:ascii="Consolas" w:hAnsi="Consolas" w:eastAsia="Consolas" w:cs="Consolas"/>
+          <w:color w:val="A6E22E"/>
+          <w:sz w:val="18"/>
+          <w:szCs w:val="18"/>
+          <w:shd w:val="clear" w:fill="272822"/>
+        </w:rPr>
+        <w:t>on</w:t>
+      </w:r>
+      <w:r>
+        <w:rPr>
+          <w:rFonts w:hint="default" w:ascii="Consolas" w:hAnsi="Consolas" w:eastAsia="Consolas" w:cs="Consolas"/>
+          <w:color w:val="F8F8F2"/>
+          <w:sz w:val="18"/>
+          <w:szCs w:val="18"/>
+          <w:shd w:val="clear" w:fill="272822"/>
+        </w:rPr>
+        <w:t>(</w:t>
+      </w:r>
+      <w:r>
+        <w:rPr>
+          <w:rFonts w:hint="default" w:ascii="Consolas" w:hAnsi="Consolas" w:eastAsia="Consolas" w:cs="Consolas"/>
+          <w:color w:val="E6DB74"/>
+          <w:sz w:val="18"/>
+          <w:szCs w:val="18"/>
+          <w:shd w:val="clear" w:fill="272822"/>
+        </w:rPr>
+        <w:t>'request'</w:t>
+      </w:r>
+      <w:r>
+        <w:rPr>
+          <w:rFonts w:hint="default" w:ascii="Consolas" w:hAnsi="Consolas" w:eastAsia="Consolas" w:cs="Consolas"/>
+          <w:color w:val="F8F8F2"/>
+          <w:sz w:val="18"/>
+          <w:szCs w:val="18"/>
+          <w:shd w:val="clear" w:fill="272822"/>
+        </w:rPr>
+        <w:t xml:space="preserve">, </w:t>
+      </w:r>
+      <w:r>
+        <w:rPr>
+          <w:rFonts w:hint="default" w:ascii="Consolas" w:hAnsi="Consolas" w:eastAsia="Consolas" w:cs="Consolas"/>
+          <w:color w:val="F92672"/>
+          <w:sz w:val="18"/>
+          <w:szCs w:val="18"/>
+          <w:shd w:val="clear" w:fill="272822"/>
+        </w:rPr>
+        <w:t xml:space="preserve">function </w:t>
+      </w:r>
+      <w:r>
+        <w:rPr>
+          <w:rFonts w:hint="default" w:ascii="Consolas" w:hAnsi="Consolas" w:eastAsia="Consolas" w:cs="Consolas"/>
+          <w:color w:val="F8F8F2"/>
+          <w:sz w:val="18"/>
+          <w:szCs w:val="18"/>
+          <w:shd w:val="clear" w:fill="272822"/>
+        </w:rPr>
+        <w:t>(</w:t>
+      </w:r>
+      <w:r>
+        <w:rPr>
+          <w:rFonts w:hint="default" w:ascii="Consolas" w:hAnsi="Consolas" w:eastAsia="Consolas" w:cs="Consolas"/>
+          <w:i/>
+          <w:color w:val="FD971F"/>
+          <w:sz w:val="18"/>
+          <w:szCs w:val="18"/>
+          <w:shd w:val="clear" w:fill="272822"/>
+        </w:rPr>
+        <w:t>$request</w:t>
+      </w:r>
+      <w:r>
+        <w:rPr>
+          <w:rFonts w:hint="default" w:ascii="Consolas" w:hAnsi="Consolas" w:eastAsia="Consolas" w:cs="Consolas"/>
+          <w:color w:val="F8F8F2"/>
+          <w:sz w:val="18"/>
+          <w:szCs w:val="18"/>
+          <w:shd w:val="clear" w:fill="272822"/>
+        </w:rPr>
+        <w:t xml:space="preserve">, </w:t>
+      </w:r>
+      <w:r>
+        <w:rPr>
+          <w:rFonts w:hint="default" w:ascii="Consolas" w:hAnsi="Consolas" w:eastAsia="Consolas" w:cs="Consolas"/>
+          <w:i/>
+          <w:color w:val="FD971F"/>
+          <w:sz w:val="18"/>
+          <w:szCs w:val="18"/>
+          <w:shd w:val="clear" w:fill="272822"/>
+        </w:rPr>
+        <w:t>$response</w:t>
+      </w:r>
+      <w:r>
+        <w:rPr>
+          <w:rFonts w:hint="default" w:ascii="Consolas" w:hAnsi="Consolas" w:eastAsia="Consolas" w:cs="Consolas"/>
+          <w:color w:val="F8F8F2"/>
+          <w:sz w:val="18"/>
+          <w:szCs w:val="18"/>
+          <w:shd w:val="clear" w:fill="272822"/>
+        </w:rPr>
+        <w:t>) {</w:t>
+      </w:r>
+      <w:r>
+        <w:rPr>
+          <w:rFonts w:hint="default" w:ascii="Consolas" w:hAnsi="Consolas" w:eastAsia="Consolas" w:cs="Consolas"/>
+          <w:color w:val="F8F8F2"/>
+          <w:sz w:val="18"/>
+          <w:szCs w:val="18"/>
+          <w:shd w:val="clear" w:fill="272822"/>
+        </w:rPr>
+        <w:br w:type="textWrapping"/>
+      </w:r>
+      <w:r>
+        <w:rPr>
+          <w:rFonts w:hint="default" w:ascii="Consolas" w:hAnsi="Consolas" w:eastAsia="Consolas" w:cs="Consolas"/>
+          <w:color w:val="F8F8F2"/>
+          <w:sz w:val="18"/>
+          <w:szCs w:val="18"/>
+          <w:shd w:val="clear" w:fill="272822"/>
+        </w:rPr>
+        <w:t xml:space="preserve">    $redis </w:t>
+      </w:r>
+      <w:r>
+        <w:rPr>
+          <w:rFonts w:hint="default" w:ascii="Consolas" w:hAnsi="Consolas" w:eastAsia="Consolas" w:cs="Consolas"/>
+          <w:color w:val="F92672"/>
+          <w:sz w:val="18"/>
+          <w:szCs w:val="18"/>
+          <w:shd w:val="clear" w:fill="272822"/>
+        </w:rPr>
+        <w:t xml:space="preserve">= new </w:t>
+      </w:r>
+      <w:r>
+        <w:rPr>
+          <w:rFonts w:hint="default" w:ascii="Consolas" w:hAnsi="Consolas" w:eastAsia="Consolas" w:cs="Consolas"/>
+          <w:color w:val="F8F8F2"/>
+          <w:sz w:val="18"/>
+          <w:szCs w:val="18"/>
+          <w:shd w:val="clear" w:fill="272822"/>
+        </w:rPr>
+        <w:t>Swoole\Coroutine\Redis();</w:t>
+      </w:r>
+      <w:r>
+        <w:rPr>
+          <w:rFonts w:hint="default" w:ascii="Consolas" w:hAnsi="Consolas" w:eastAsia="Consolas" w:cs="Consolas"/>
+          <w:color w:val="F8F8F2"/>
+          <w:sz w:val="18"/>
+          <w:szCs w:val="18"/>
+          <w:shd w:val="clear" w:fill="272822"/>
+        </w:rPr>
+        <w:br w:type="textWrapping"/>
+      </w:r>
+      <w:r>
+        <w:rPr>
+          <w:rFonts w:hint="default" w:ascii="Consolas" w:hAnsi="Consolas" w:eastAsia="Consolas" w:cs="Consolas"/>
+          <w:color w:val="F8F8F2"/>
+          <w:sz w:val="18"/>
+          <w:szCs w:val="18"/>
+          <w:shd w:val="clear" w:fill="272822"/>
+        </w:rPr>
+        <w:t xml:space="preserve">    $redis</w:t>
+      </w:r>
+      <w:r>
+        <w:rPr>
+          <w:rFonts w:hint="default" w:ascii="Consolas" w:hAnsi="Consolas" w:eastAsia="Consolas" w:cs="Consolas"/>
+          <w:color w:val="F92672"/>
+          <w:sz w:val="18"/>
+          <w:szCs w:val="18"/>
+          <w:shd w:val="clear" w:fill="272822"/>
+        </w:rPr>
+        <w:t>-&gt;</w:t>
+      </w:r>
+      <w:r>
+        <w:rPr>
+          <w:rFonts w:hint="default" w:ascii="Consolas" w:hAnsi="Consolas" w:eastAsia="Consolas" w:cs="Consolas"/>
+          <w:color w:val="A6E22E"/>
+          <w:sz w:val="18"/>
+          <w:szCs w:val="18"/>
+          <w:shd w:val="clear" w:fill="272822"/>
+        </w:rPr>
+        <w:t>connect</w:t>
+      </w:r>
+      <w:r>
+        <w:rPr>
+          <w:rFonts w:hint="default" w:ascii="Consolas" w:hAnsi="Consolas" w:eastAsia="Consolas" w:cs="Consolas"/>
+          <w:color w:val="F8F8F2"/>
+          <w:sz w:val="18"/>
+          <w:szCs w:val="18"/>
+          <w:shd w:val="clear" w:fill="272822"/>
+        </w:rPr>
+        <w:t>(</w:t>
+      </w:r>
+      <w:r>
+        <w:rPr>
+          <w:rFonts w:hint="default" w:ascii="Consolas" w:hAnsi="Consolas" w:eastAsia="Consolas" w:cs="Consolas"/>
+          <w:color w:val="E6DB74"/>
+          <w:sz w:val="18"/>
+          <w:szCs w:val="18"/>
+          <w:shd w:val="clear" w:fill="272822"/>
+        </w:rPr>
+        <w:t>'127.0.0.1'</w:t>
+      </w:r>
+      <w:r>
+        <w:rPr>
+          <w:rFonts w:hint="default" w:ascii="Consolas" w:hAnsi="Consolas" w:eastAsia="Consolas" w:cs="Consolas"/>
+          <w:color w:val="F8F8F2"/>
+          <w:sz w:val="18"/>
+          <w:szCs w:val="18"/>
+          <w:shd w:val="clear" w:fill="272822"/>
+        </w:rPr>
+        <w:t xml:space="preserve">, </w:t>
+      </w:r>
+      <w:r>
+        <w:rPr>
+          <w:rFonts w:hint="default" w:ascii="Consolas" w:hAnsi="Consolas" w:eastAsia="Consolas" w:cs="Consolas"/>
+          <w:color w:val="AE81FF"/>
+          <w:sz w:val="18"/>
+          <w:szCs w:val="18"/>
+          <w:shd w:val="clear" w:fill="272822"/>
+        </w:rPr>
+        <w:t>6379</w:t>
+      </w:r>
+      <w:r>
+        <w:rPr>
+          <w:rFonts w:hint="default" w:ascii="Consolas" w:hAnsi="Consolas" w:eastAsia="Consolas" w:cs="Consolas"/>
+          <w:color w:val="F8F8F2"/>
+          <w:sz w:val="18"/>
+          <w:szCs w:val="18"/>
+          <w:shd w:val="clear" w:fill="272822"/>
+        </w:rPr>
+        <w:t>);</w:t>
+      </w:r>
+      <w:r>
+        <w:rPr>
+          <w:rFonts w:hint="default" w:ascii="Consolas" w:hAnsi="Consolas" w:eastAsia="Consolas" w:cs="Consolas"/>
+          <w:color w:val="F8F8F2"/>
+          <w:sz w:val="18"/>
+          <w:szCs w:val="18"/>
+          <w:shd w:val="clear" w:fill="272822"/>
+        </w:rPr>
+        <w:br w:type="textWrapping"/>
+      </w:r>
+      <w:r>
+        <w:rPr>
+          <w:rFonts w:hint="default" w:ascii="Consolas" w:hAnsi="Consolas" w:eastAsia="Consolas" w:cs="Consolas"/>
+          <w:color w:val="F8F8F2"/>
+          <w:sz w:val="18"/>
+          <w:szCs w:val="18"/>
+          <w:shd w:val="clear" w:fill="272822"/>
+        </w:rPr>
+        <w:t xml:space="preserve">    $value </w:t>
+      </w:r>
+      <w:r>
+        <w:rPr>
+          <w:rFonts w:hint="default" w:ascii="Consolas" w:hAnsi="Consolas" w:eastAsia="Consolas" w:cs="Consolas"/>
+          <w:color w:val="F92672"/>
+          <w:sz w:val="18"/>
+          <w:szCs w:val="18"/>
+          <w:shd w:val="clear" w:fill="272822"/>
+        </w:rPr>
+        <w:t xml:space="preserve">= </w:t>
+      </w:r>
+      <w:r>
+        <w:rPr>
+          <w:rFonts w:hint="default" w:ascii="Consolas" w:hAnsi="Consolas" w:eastAsia="Consolas" w:cs="Consolas"/>
+          <w:color w:val="F8F8F2"/>
+          <w:sz w:val="18"/>
+          <w:szCs w:val="18"/>
+          <w:shd w:val="clear" w:fill="272822"/>
+        </w:rPr>
+        <w:t>$redis</w:t>
+      </w:r>
+      <w:r>
+        <w:rPr>
+          <w:rFonts w:hint="default" w:ascii="Consolas" w:hAnsi="Consolas" w:eastAsia="Consolas" w:cs="Consolas"/>
+          <w:color w:val="F92672"/>
+          <w:sz w:val="18"/>
+          <w:szCs w:val="18"/>
+          <w:shd w:val="clear" w:fill="272822"/>
+        </w:rPr>
+        <w:t>-&gt;</w:t>
+      </w:r>
+      <w:r>
+        <w:rPr>
+          <w:rFonts w:hint="default" w:ascii="Consolas" w:hAnsi="Consolas" w:eastAsia="Consolas" w:cs="Consolas"/>
+          <w:color w:val="A6E22E"/>
+          <w:sz w:val="18"/>
+          <w:szCs w:val="18"/>
+          <w:shd w:val="clear" w:fill="272822"/>
+        </w:rPr>
+        <w:t>get</w:t>
+      </w:r>
+      <w:r>
+        <w:rPr>
+          <w:rFonts w:hint="default" w:ascii="Consolas" w:hAnsi="Consolas" w:eastAsia="Consolas" w:cs="Consolas"/>
+          <w:color w:val="F8F8F2"/>
+          <w:sz w:val="18"/>
+          <w:szCs w:val="18"/>
+          <w:shd w:val="clear" w:fill="272822"/>
+        </w:rPr>
+        <w:t>(</w:t>
+      </w:r>
+      <w:r>
+        <w:rPr>
+          <w:rFonts w:hint="default" w:ascii="Consolas" w:hAnsi="Consolas" w:eastAsia="Consolas" w:cs="Consolas"/>
+          <w:i/>
+          <w:color w:val="FD971F"/>
+          <w:sz w:val="18"/>
+          <w:szCs w:val="18"/>
+          <w:shd w:val="clear" w:fill="272822"/>
+        </w:rPr>
+        <w:t>$request</w:t>
+      </w:r>
+      <w:r>
+        <w:rPr>
+          <w:rFonts w:hint="default" w:ascii="Consolas" w:hAnsi="Consolas" w:eastAsia="Consolas" w:cs="Consolas"/>
+          <w:color w:val="F92672"/>
+          <w:sz w:val="18"/>
+          <w:szCs w:val="18"/>
+          <w:shd w:val="clear" w:fill="272822"/>
+        </w:rPr>
+        <w:t>-&gt;</w:t>
+      </w:r>
+      <w:r>
+        <w:rPr>
+          <w:rFonts w:hint="default" w:ascii="Consolas" w:hAnsi="Consolas" w:eastAsia="Consolas" w:cs="Consolas"/>
+          <w:color w:val="F8F8F2"/>
+          <w:sz w:val="18"/>
+          <w:szCs w:val="18"/>
+          <w:shd w:val="clear" w:fill="272822"/>
+        </w:rPr>
+        <w:t>get[</w:t>
+      </w:r>
+      <w:r>
+        <w:rPr>
+          <w:rFonts w:hint="default" w:ascii="Consolas" w:hAnsi="Consolas" w:eastAsia="Consolas" w:cs="Consolas"/>
+          <w:color w:val="E6DB74"/>
+          <w:sz w:val="18"/>
+          <w:szCs w:val="18"/>
+          <w:shd w:val="clear" w:fill="272822"/>
+        </w:rPr>
+        <w:t>'a'</w:t>
+      </w:r>
+      <w:r>
+        <w:rPr>
+          <w:rFonts w:hint="default" w:ascii="Consolas" w:hAnsi="Consolas" w:eastAsia="Consolas" w:cs="Consolas"/>
+          <w:color w:val="F8F8F2"/>
+          <w:sz w:val="18"/>
+          <w:szCs w:val="18"/>
+          <w:shd w:val="clear" w:fill="272822"/>
+        </w:rPr>
+        <w:t>]);</w:t>
+      </w:r>
+      <w:r>
+        <w:rPr>
+          <w:rFonts w:hint="default" w:ascii="Consolas" w:hAnsi="Consolas" w:eastAsia="Consolas" w:cs="Consolas"/>
+          <w:color w:val="F8F8F2"/>
+          <w:sz w:val="18"/>
+          <w:szCs w:val="18"/>
+          <w:shd w:val="clear" w:fill="272822"/>
+        </w:rPr>
+        <w:br w:type="textWrapping"/>
+      </w:r>
+      <w:r>
+        <w:rPr>
+          <w:rFonts w:hint="default" w:ascii="Consolas" w:hAnsi="Consolas" w:eastAsia="Consolas" w:cs="Consolas"/>
+          <w:color w:val="F8F8F2"/>
+          <w:sz w:val="18"/>
+          <w:szCs w:val="18"/>
+          <w:shd w:val="clear" w:fill="272822"/>
+        </w:rPr>
+        <w:t xml:space="preserve">    </w:t>
+      </w:r>
+      <w:r>
+        <w:rPr>
+          <w:rFonts w:hint="default" w:ascii="Consolas" w:hAnsi="Consolas" w:eastAsia="Consolas" w:cs="Consolas"/>
+          <w:i/>
+          <w:color w:val="FD971F"/>
+          <w:sz w:val="18"/>
+          <w:szCs w:val="18"/>
+          <w:shd w:val="clear" w:fill="272822"/>
+        </w:rPr>
+        <w:t>$response</w:t>
+      </w:r>
+      <w:r>
+        <w:rPr>
+          <w:rFonts w:hint="default" w:ascii="Consolas" w:hAnsi="Consolas" w:eastAsia="Consolas" w:cs="Consolas"/>
+          <w:color w:val="F92672"/>
+          <w:sz w:val="18"/>
+          <w:szCs w:val="18"/>
+          <w:shd w:val="clear" w:fill="272822"/>
+        </w:rPr>
+        <w:t>-&gt;</w:t>
+      </w:r>
+      <w:r>
+        <w:rPr>
+          <w:rFonts w:hint="default" w:ascii="Consolas" w:hAnsi="Consolas" w:eastAsia="Consolas" w:cs="Consolas"/>
+          <w:color w:val="A6E22E"/>
+          <w:sz w:val="18"/>
+          <w:szCs w:val="18"/>
+          <w:shd w:val="clear" w:fill="272822"/>
+        </w:rPr>
+        <w:t>header</w:t>
+      </w:r>
+      <w:r>
+        <w:rPr>
+          <w:rFonts w:hint="default" w:ascii="Consolas" w:hAnsi="Consolas" w:eastAsia="Consolas" w:cs="Consolas"/>
+          <w:color w:val="F8F8F2"/>
+          <w:sz w:val="18"/>
+          <w:szCs w:val="18"/>
+          <w:shd w:val="clear" w:fill="272822"/>
+        </w:rPr>
+        <w:t>(</w:t>
+      </w:r>
+      <w:r>
+        <w:rPr>
+          <w:rFonts w:hint="default" w:ascii="Consolas" w:hAnsi="Consolas" w:eastAsia="Consolas" w:cs="Consolas"/>
+          <w:color w:val="E6DB74"/>
+          <w:sz w:val="18"/>
+          <w:szCs w:val="18"/>
+          <w:shd w:val="clear" w:fill="272822"/>
+        </w:rPr>
+        <w:t>"Content-Type"</w:t>
+      </w:r>
+      <w:r>
+        <w:rPr>
+          <w:rFonts w:hint="default" w:ascii="Consolas" w:hAnsi="Consolas" w:eastAsia="Consolas" w:cs="Consolas"/>
+          <w:color w:val="F8F8F2"/>
+          <w:sz w:val="18"/>
+          <w:szCs w:val="18"/>
+          <w:shd w:val="clear" w:fill="272822"/>
+        </w:rPr>
+        <w:t xml:space="preserve">, </w:t>
+      </w:r>
+      <w:r>
+        <w:rPr>
+          <w:rFonts w:hint="default" w:ascii="Consolas" w:hAnsi="Consolas" w:eastAsia="Consolas" w:cs="Consolas"/>
+          <w:color w:val="E6DB74"/>
+          <w:sz w:val="18"/>
+          <w:szCs w:val="18"/>
+          <w:shd w:val="clear" w:fill="272822"/>
+        </w:rPr>
+        <w:t>"text/plain"</w:t>
+      </w:r>
+      <w:r>
+        <w:rPr>
+          <w:rFonts w:hint="default" w:ascii="Consolas" w:hAnsi="Consolas" w:eastAsia="Consolas" w:cs="Consolas"/>
+          <w:color w:val="F8F8F2"/>
+          <w:sz w:val="18"/>
+          <w:szCs w:val="18"/>
+          <w:shd w:val="clear" w:fill="272822"/>
+        </w:rPr>
+        <w:t>);</w:t>
+      </w:r>
+      <w:r>
+        <w:rPr>
+          <w:rFonts w:hint="default" w:ascii="Consolas" w:hAnsi="Consolas" w:eastAsia="Consolas" w:cs="Consolas"/>
+          <w:color w:val="F8F8F2"/>
+          <w:sz w:val="18"/>
+          <w:szCs w:val="18"/>
+          <w:shd w:val="clear" w:fill="272822"/>
+        </w:rPr>
+        <w:br w:type="textWrapping"/>
+      </w:r>
+      <w:r>
+        <w:rPr>
+          <w:rFonts w:hint="default" w:ascii="Consolas" w:hAnsi="Consolas" w:eastAsia="Consolas" w:cs="Consolas"/>
+          <w:color w:val="F8F8F2"/>
+          <w:sz w:val="18"/>
+          <w:szCs w:val="18"/>
+          <w:shd w:val="clear" w:fill="272822"/>
+        </w:rPr>
+        <w:t xml:space="preserve">    </w:t>
+      </w:r>
+      <w:r>
+        <w:rPr>
+          <w:rFonts w:hint="default" w:ascii="Consolas" w:hAnsi="Consolas" w:eastAsia="Consolas" w:cs="Consolas"/>
+          <w:i/>
+          <w:color w:val="FD971F"/>
+          <w:sz w:val="18"/>
+          <w:szCs w:val="18"/>
+          <w:shd w:val="clear" w:fill="272822"/>
+        </w:rPr>
+        <w:t>$response</w:t>
+      </w:r>
+      <w:r>
+        <w:rPr>
+          <w:rFonts w:hint="default" w:ascii="Consolas" w:hAnsi="Consolas" w:eastAsia="Consolas" w:cs="Consolas"/>
+          <w:color w:val="F92672"/>
+          <w:sz w:val="18"/>
+          <w:szCs w:val="18"/>
+          <w:shd w:val="clear" w:fill="272822"/>
+        </w:rPr>
+        <w:t>-&gt;</w:t>
+      </w:r>
+      <w:r>
+        <w:rPr>
+          <w:rFonts w:hint="default" w:ascii="Consolas" w:hAnsi="Consolas" w:eastAsia="Consolas" w:cs="Consolas"/>
+          <w:color w:val="A6E22E"/>
+          <w:sz w:val="18"/>
+          <w:szCs w:val="18"/>
+          <w:shd w:val="clear" w:fill="272822"/>
+        </w:rPr>
+        <w:t>end</w:t>
+      </w:r>
+      <w:r>
+        <w:rPr>
+          <w:rFonts w:hint="default" w:ascii="Consolas" w:hAnsi="Consolas" w:eastAsia="Consolas" w:cs="Consolas"/>
+          <w:color w:val="F8F8F2"/>
+          <w:sz w:val="18"/>
+          <w:szCs w:val="18"/>
+          <w:shd w:val="clear" w:fill="272822"/>
+        </w:rPr>
+        <w:t>($value);</w:t>
+      </w:r>
+      <w:r>
+        <w:rPr>
+          <w:rFonts w:hint="default" w:ascii="Consolas" w:hAnsi="Consolas" w:eastAsia="Consolas" w:cs="Consolas"/>
+          <w:color w:val="F8F8F2"/>
+          <w:sz w:val="18"/>
+          <w:szCs w:val="18"/>
+          <w:shd w:val="clear" w:fill="272822"/>
+        </w:rPr>
+        <w:br w:type="textWrapping"/>
+      </w:r>
+      <w:r>
+        <w:rPr>
+          <w:rFonts w:hint="default" w:ascii="Consolas" w:hAnsi="Consolas" w:eastAsia="Consolas" w:cs="Consolas"/>
+          <w:color w:val="F8F8F2"/>
+          <w:sz w:val="18"/>
+          <w:szCs w:val="18"/>
+          <w:shd w:val="clear" w:fill="272822"/>
+        </w:rPr>
+        <w:t>});</w:t>
+      </w:r>
+      <w:r>
+        <w:rPr>
+          <w:rFonts w:hint="default" w:ascii="Consolas" w:hAnsi="Consolas" w:eastAsia="Consolas" w:cs="Consolas"/>
+          <w:color w:val="F8F8F2"/>
+          <w:sz w:val="18"/>
+          <w:szCs w:val="18"/>
+          <w:shd w:val="clear" w:fill="272822"/>
+        </w:rPr>
+        <w:br w:type="textWrapping"/>
+      </w:r>
+      <w:r>
+        <w:rPr>
+          <w:rFonts w:hint="default" w:ascii="Consolas" w:hAnsi="Consolas" w:eastAsia="Consolas" w:cs="Consolas"/>
+          <w:color w:val="F8F8F2"/>
+          <w:sz w:val="18"/>
+          <w:szCs w:val="18"/>
+          <w:shd w:val="clear" w:fill="272822"/>
+        </w:rPr>
+        <w:br w:type="textWrapping"/>
+      </w:r>
+      <w:r>
+        <w:rPr>
+          <w:rFonts w:hint="default" w:ascii="Consolas" w:hAnsi="Consolas" w:eastAsia="Consolas" w:cs="Consolas"/>
+          <w:color w:val="F8F8F2"/>
+          <w:sz w:val="18"/>
+          <w:szCs w:val="18"/>
+          <w:shd w:val="clear" w:fill="272822"/>
+        </w:rPr>
+        <w:t>$http</w:t>
+      </w:r>
+      <w:r>
+        <w:rPr>
+          <w:rFonts w:hint="default" w:ascii="Consolas" w:hAnsi="Consolas" w:eastAsia="Consolas" w:cs="Consolas"/>
+          <w:color w:val="F92672"/>
+          <w:sz w:val="18"/>
+          <w:szCs w:val="18"/>
+          <w:shd w:val="clear" w:fill="272822"/>
+        </w:rPr>
+        <w:t>-&gt;</w:t>
+      </w:r>
+      <w:r>
+        <w:rPr>
+          <w:rFonts w:hint="default" w:ascii="Consolas" w:hAnsi="Consolas" w:eastAsia="Consolas" w:cs="Consolas"/>
+          <w:color w:val="A6E22E"/>
+          <w:sz w:val="18"/>
+          <w:szCs w:val="18"/>
+          <w:shd w:val="clear" w:fill="272822"/>
+        </w:rPr>
+        <w:t>start</w:t>
+      </w:r>
+      <w:r>
+        <w:rPr>
+          <w:rFonts w:hint="default" w:ascii="Consolas" w:hAnsi="Consolas" w:eastAsia="Consolas" w:cs="Consolas"/>
+          <w:color w:val="F8F8F2"/>
+          <w:sz w:val="18"/>
+          <w:szCs w:val="18"/>
+          <w:shd w:val="clear" w:fill="272822"/>
+        </w:rPr>
+        <w:t>();</w:t>
       </w:r>
     </w:p>
     <w:p>
       <w:pPr>
-        <w:pStyle w:val="3"/>
+        <w:pStyle w:val="4"/>
         <w:bidi w:val="0"/>
         <w:rPr>
           <w:rFonts w:hint="default"/>
@@ -20454,7 +20483,7 @@
           <w:rFonts w:hint="eastAsia"/>
           <w:lang w:val="en-US" w:eastAsia="zh-CN"/>
         </w:rPr>
-        <w:t>Redis的协程</w:t>
+        <w:t>方式二：协程go</w:t>
       </w:r>
     </w:p>
     <w:p>
@@ -20466,10 +20495,8 @@
         <w:suppressLineNumbers w:val="0"/>
         <w:shd w:val="clear" w:fill="272822"/>
         <w:rPr>
-          <w:rFonts w:ascii="Consolas" w:hAnsi="Consolas" w:eastAsia="Consolas" w:cs="Consolas"/>
-          <w:color w:val="F8F8F2"/>
-          <w:sz w:val="18"/>
-          <w:szCs w:val="18"/>
+          <w:rFonts w:hint="default"/>
+          <w:lang w:val="en-US" w:eastAsia="zh-CN"/>
         </w:rPr>
       </w:pPr>
       <w:r>
@@ -20570,19 +20597,7 @@
           <w:szCs w:val="18"/>
           <w:shd w:val="clear" w:fill="272822"/>
         </w:rPr>
-        <w:t>Swoole\Cor</w:t>
-      </w:r>
-      <w:bookmarkStart w:id="0" w:name="_GoBack"/>
-      <w:bookmarkEnd w:id="0"/>
-      <w:r>
-        <w:rPr>
-          <w:rFonts w:hint="default" w:ascii="Consolas" w:hAnsi="Consolas" w:eastAsia="Consolas" w:cs="Consolas"/>
-          <w:color w:val="F8F8F2"/>
-          <w:sz w:val="18"/>
-          <w:szCs w:val="18"/>
-          <w:shd w:val="clear" w:fill="272822"/>
-        </w:rPr>
-        <w:t>outine\Redis();</w:t>
+        <w:t>Swoole\Coroutine\Redis();</w:t>
       </w:r>
       <w:r>
         <w:rPr>
@@ -21209,11 +21224,1252 @@
     </w:p>
     <w:p>
       <w:pPr>
+        <w:pStyle w:val="4"/>
+        <w:bidi w:val="0"/>
         <w:rPr>
           <w:rFonts w:hint="default"/>
           <w:lang w:val="en-US" w:eastAsia="zh-CN"/>
         </w:rPr>
       </w:pPr>
+      <w:r>
+        <w:rPr>
+          <w:rFonts w:hint="eastAsia"/>
+          <w:lang w:val="en-US" w:eastAsia="zh-CN"/>
+        </w:rPr>
+        <w:t>方式三：runtime</w:t>
+      </w:r>
+    </w:p>
+    <w:p>
+      <w:pPr>
+        <w:pStyle w:val="11"/>
+        <w:keepNext w:val="0"/>
+        <w:keepLines w:val="0"/>
+        <w:widowControl/>
+        <w:suppressLineNumbers w:val="0"/>
+        <w:shd w:val="clear" w:fill="272822"/>
+        <w:rPr>
+          <w:rFonts w:ascii="Consolas" w:hAnsi="Consolas" w:eastAsia="Consolas" w:cs="Consolas"/>
+          <w:color w:val="F8F8F2"/>
+          <w:sz w:val="16"/>
+          <w:szCs w:val="16"/>
+        </w:rPr>
+      </w:pPr>
+      <w:r>
+        <w:rPr>
+          <w:rFonts w:hint="default" w:ascii="Consolas" w:hAnsi="Consolas" w:eastAsia="Consolas" w:cs="Consolas"/>
+          <w:color w:val="F92672"/>
+          <w:sz w:val="16"/>
+          <w:szCs w:val="16"/>
+          <w:shd w:val="clear" w:fill="272822"/>
+        </w:rPr>
+        <w:t>&lt;?php</w:t>
+      </w:r>
+      <w:r>
+        <w:rPr>
+          <w:rFonts w:hint="default" w:ascii="Consolas" w:hAnsi="Consolas" w:eastAsia="Consolas" w:cs="Consolas"/>
+          <w:color w:val="F92672"/>
+          <w:sz w:val="16"/>
+          <w:szCs w:val="16"/>
+          <w:shd w:val="clear" w:fill="272822"/>
+        </w:rPr>
+        <w:br w:type="textWrapping"/>
+      </w:r>
+      <w:r>
+        <w:rPr>
+          <w:rFonts w:hint="default" w:ascii="Consolas" w:hAnsi="Consolas" w:eastAsia="Consolas" w:cs="Consolas"/>
+          <w:color w:val="F8F8F2"/>
+          <w:sz w:val="16"/>
+          <w:szCs w:val="16"/>
+          <w:shd w:val="clear" w:fill="272822"/>
+        </w:rPr>
+        <w:t>Swoole\Runtime</w:t>
+      </w:r>
+      <w:r>
+        <w:rPr>
+          <w:rFonts w:hint="default" w:ascii="Consolas" w:hAnsi="Consolas" w:eastAsia="Consolas" w:cs="Consolas"/>
+          <w:color w:val="F92672"/>
+          <w:sz w:val="16"/>
+          <w:szCs w:val="16"/>
+          <w:shd w:val="clear" w:fill="272822"/>
+        </w:rPr>
+        <w:t>::</w:t>
+      </w:r>
+      <w:r>
+        <w:rPr>
+          <w:rFonts w:hint="default" w:ascii="Consolas" w:hAnsi="Consolas" w:eastAsia="Consolas" w:cs="Consolas"/>
+          <w:color w:val="A6E22E"/>
+          <w:sz w:val="16"/>
+          <w:szCs w:val="16"/>
+          <w:shd w:val="clear" w:fill="272822"/>
+        </w:rPr>
+        <w:t>enableCoroutine</w:t>
+      </w:r>
+      <w:r>
+        <w:rPr>
+          <w:rFonts w:hint="default" w:ascii="Consolas" w:hAnsi="Consolas" w:eastAsia="Consolas" w:cs="Consolas"/>
+          <w:color w:val="F8F8F2"/>
+          <w:sz w:val="16"/>
+          <w:szCs w:val="16"/>
+          <w:shd w:val="clear" w:fill="272822"/>
+        </w:rPr>
+        <w:t>(</w:t>
+      </w:r>
+      <w:r>
+        <w:rPr>
+          <w:rFonts w:hint="default" w:ascii="Consolas" w:hAnsi="Consolas" w:eastAsia="Consolas" w:cs="Consolas"/>
+          <w:color w:val="F92672"/>
+          <w:sz w:val="16"/>
+          <w:szCs w:val="16"/>
+          <w:shd w:val="clear" w:fill="272822"/>
+        </w:rPr>
+        <w:t>true</w:t>
+      </w:r>
+      <w:r>
+        <w:rPr>
+          <w:rFonts w:hint="default" w:ascii="Consolas" w:hAnsi="Consolas" w:eastAsia="Consolas" w:cs="Consolas"/>
+          <w:color w:val="F8F8F2"/>
+          <w:sz w:val="16"/>
+          <w:szCs w:val="16"/>
+          <w:shd w:val="clear" w:fill="272822"/>
+        </w:rPr>
+        <w:t>);</w:t>
+      </w:r>
+      <w:r>
+        <w:rPr>
+          <w:rFonts w:hint="default" w:ascii="Consolas" w:hAnsi="Consolas" w:eastAsia="Consolas" w:cs="Consolas"/>
+          <w:color w:val="F8F8F2"/>
+          <w:sz w:val="16"/>
+          <w:szCs w:val="16"/>
+          <w:shd w:val="clear" w:fill="272822"/>
+        </w:rPr>
+        <w:br w:type="textWrapping"/>
+      </w:r>
+      <w:r>
+        <w:rPr>
+          <w:rFonts w:hint="default" w:ascii="Consolas" w:hAnsi="Consolas" w:eastAsia="Consolas" w:cs="Consolas"/>
+          <w:color w:val="F8F8F2"/>
+          <w:sz w:val="16"/>
+          <w:szCs w:val="16"/>
+          <w:shd w:val="clear" w:fill="272822"/>
+        </w:rPr>
+        <w:br w:type="textWrapping"/>
+      </w:r>
+      <w:r>
+        <w:rPr>
+          <w:rFonts w:hint="default" w:ascii="Consolas" w:hAnsi="Consolas" w:eastAsia="Consolas" w:cs="Consolas"/>
+          <w:color w:val="66D9EF"/>
+          <w:sz w:val="16"/>
+          <w:szCs w:val="16"/>
+          <w:shd w:val="clear" w:fill="272822"/>
+        </w:rPr>
+        <w:t>go</w:t>
+      </w:r>
+      <w:r>
+        <w:rPr>
+          <w:rFonts w:hint="default" w:ascii="Consolas" w:hAnsi="Consolas" w:eastAsia="Consolas" w:cs="Consolas"/>
+          <w:color w:val="F8F8F2"/>
+          <w:sz w:val="16"/>
+          <w:szCs w:val="16"/>
+          <w:shd w:val="clear" w:fill="272822"/>
+        </w:rPr>
+        <w:t>(</w:t>
+      </w:r>
+      <w:r>
+        <w:rPr>
+          <w:rFonts w:hint="default" w:ascii="Consolas" w:hAnsi="Consolas" w:eastAsia="Consolas" w:cs="Consolas"/>
+          <w:color w:val="F92672"/>
+          <w:sz w:val="16"/>
+          <w:szCs w:val="16"/>
+          <w:shd w:val="clear" w:fill="272822"/>
+        </w:rPr>
+        <w:t>function</w:t>
+      </w:r>
+      <w:r>
+        <w:rPr>
+          <w:rFonts w:hint="default" w:ascii="Consolas" w:hAnsi="Consolas" w:eastAsia="Consolas" w:cs="Consolas"/>
+          <w:color w:val="F8F8F2"/>
+          <w:sz w:val="16"/>
+          <w:szCs w:val="16"/>
+          <w:shd w:val="clear" w:fill="272822"/>
+        </w:rPr>
+        <w:t>(){</w:t>
+      </w:r>
+      <w:r>
+        <w:rPr>
+          <w:rFonts w:hint="default" w:ascii="Consolas" w:hAnsi="Consolas" w:eastAsia="Consolas" w:cs="Consolas"/>
+          <w:color w:val="F8F8F2"/>
+          <w:sz w:val="16"/>
+          <w:szCs w:val="16"/>
+          <w:shd w:val="clear" w:fill="272822"/>
+        </w:rPr>
+        <w:br w:type="textWrapping"/>
+      </w:r>
+      <w:r>
+        <w:rPr>
+          <w:rFonts w:hint="default" w:ascii="Consolas" w:hAnsi="Consolas" w:eastAsia="Consolas" w:cs="Consolas"/>
+          <w:color w:val="F8F8F2"/>
+          <w:sz w:val="16"/>
+          <w:szCs w:val="16"/>
+          <w:shd w:val="clear" w:fill="272822"/>
+        </w:rPr>
+        <w:t xml:space="preserve">    $redis </w:t>
+      </w:r>
+      <w:r>
+        <w:rPr>
+          <w:rFonts w:hint="default" w:ascii="Consolas" w:hAnsi="Consolas" w:eastAsia="Consolas" w:cs="Consolas"/>
+          <w:color w:val="F92672"/>
+          <w:sz w:val="16"/>
+          <w:szCs w:val="16"/>
+          <w:shd w:val="clear" w:fill="272822"/>
+        </w:rPr>
+        <w:t xml:space="preserve">= new </w:t>
+      </w:r>
+      <w:r>
+        <w:rPr>
+          <w:rFonts w:hint="default" w:ascii="Consolas" w:hAnsi="Consolas" w:eastAsia="Consolas" w:cs="Consolas"/>
+          <w:color w:val="F8F8F2"/>
+          <w:sz w:val="16"/>
+          <w:szCs w:val="16"/>
+          <w:shd w:val="clear" w:fill="272822"/>
+        </w:rPr>
+        <w:t>redis();</w:t>
+      </w:r>
+      <w:r>
+        <w:rPr>
+          <w:rFonts w:hint="default" w:ascii="Consolas" w:hAnsi="Consolas" w:eastAsia="Consolas" w:cs="Consolas"/>
+          <w:color w:val="F8F8F2"/>
+          <w:sz w:val="16"/>
+          <w:szCs w:val="16"/>
+          <w:shd w:val="clear" w:fill="272822"/>
+        </w:rPr>
+        <w:br w:type="textWrapping"/>
+      </w:r>
+      <w:r>
+        <w:rPr>
+          <w:rFonts w:hint="default" w:ascii="Consolas" w:hAnsi="Consolas" w:eastAsia="Consolas" w:cs="Consolas"/>
+          <w:color w:val="F8F8F2"/>
+          <w:sz w:val="16"/>
+          <w:szCs w:val="16"/>
+          <w:shd w:val="clear" w:fill="272822"/>
+        </w:rPr>
+        <w:t xml:space="preserve">    $redis</w:t>
+      </w:r>
+      <w:r>
+        <w:rPr>
+          <w:rFonts w:hint="default" w:ascii="Consolas" w:hAnsi="Consolas" w:eastAsia="Consolas" w:cs="Consolas"/>
+          <w:color w:val="F92672"/>
+          <w:sz w:val="16"/>
+          <w:szCs w:val="16"/>
+          <w:shd w:val="clear" w:fill="272822"/>
+        </w:rPr>
+        <w:t>-&gt;</w:t>
+      </w:r>
+      <w:r>
+        <w:rPr>
+          <w:rFonts w:hint="default" w:ascii="Consolas" w:hAnsi="Consolas" w:eastAsia="Consolas" w:cs="Consolas"/>
+          <w:color w:val="A6E22E"/>
+          <w:sz w:val="16"/>
+          <w:szCs w:val="16"/>
+          <w:shd w:val="clear" w:fill="272822"/>
+        </w:rPr>
+        <w:t>connect</w:t>
+      </w:r>
+      <w:r>
+        <w:rPr>
+          <w:rFonts w:hint="default" w:ascii="Consolas" w:hAnsi="Consolas" w:eastAsia="Consolas" w:cs="Consolas"/>
+          <w:color w:val="F8F8F2"/>
+          <w:sz w:val="16"/>
+          <w:szCs w:val="16"/>
+          <w:shd w:val="clear" w:fill="272822"/>
+        </w:rPr>
+        <w:t>(</w:t>
+      </w:r>
+      <w:r>
+        <w:rPr>
+          <w:rFonts w:hint="default" w:ascii="Consolas" w:hAnsi="Consolas" w:eastAsia="Consolas" w:cs="Consolas"/>
+          <w:color w:val="E6DB74"/>
+          <w:sz w:val="16"/>
+          <w:szCs w:val="16"/>
+          <w:shd w:val="clear" w:fill="272822"/>
+        </w:rPr>
+        <w:t>"127.0.0.1"</w:t>
+      </w:r>
+      <w:r>
+        <w:rPr>
+          <w:rFonts w:hint="default" w:ascii="Consolas" w:hAnsi="Consolas" w:eastAsia="Consolas" w:cs="Consolas"/>
+          <w:color w:val="F8F8F2"/>
+          <w:sz w:val="16"/>
+          <w:szCs w:val="16"/>
+          <w:shd w:val="clear" w:fill="272822"/>
+        </w:rPr>
+        <w:t xml:space="preserve">, </w:t>
+      </w:r>
+      <w:r>
+        <w:rPr>
+          <w:rFonts w:hint="default" w:ascii="Consolas" w:hAnsi="Consolas" w:eastAsia="Consolas" w:cs="Consolas"/>
+          <w:color w:val="AE81FF"/>
+          <w:sz w:val="16"/>
+          <w:szCs w:val="16"/>
+          <w:shd w:val="clear" w:fill="272822"/>
+        </w:rPr>
+        <w:t>6379</w:t>
+      </w:r>
+      <w:r>
+        <w:rPr>
+          <w:rFonts w:hint="default" w:ascii="Consolas" w:hAnsi="Consolas" w:eastAsia="Consolas" w:cs="Consolas"/>
+          <w:color w:val="F8F8F2"/>
+          <w:sz w:val="16"/>
+          <w:szCs w:val="16"/>
+          <w:shd w:val="clear" w:fill="272822"/>
+        </w:rPr>
+        <w:t>);</w:t>
+      </w:r>
+      <w:r>
+        <w:rPr>
+          <w:rFonts w:hint="default" w:ascii="Consolas" w:hAnsi="Consolas" w:eastAsia="Consolas" w:cs="Consolas"/>
+          <w:color w:val="F8F8F2"/>
+          <w:sz w:val="16"/>
+          <w:szCs w:val="16"/>
+          <w:shd w:val="clear" w:fill="272822"/>
+        </w:rPr>
+        <w:br w:type="textWrapping"/>
+      </w:r>
+      <w:r>
+        <w:rPr>
+          <w:rFonts w:hint="default" w:ascii="Consolas" w:hAnsi="Consolas" w:eastAsia="Consolas" w:cs="Consolas"/>
+          <w:color w:val="F8F8F2"/>
+          <w:sz w:val="16"/>
+          <w:szCs w:val="16"/>
+          <w:shd w:val="clear" w:fill="272822"/>
+        </w:rPr>
+        <w:br w:type="textWrapping"/>
+      </w:r>
+      <w:r>
+        <w:rPr>
+          <w:rFonts w:hint="default" w:ascii="Consolas" w:hAnsi="Consolas" w:eastAsia="Consolas" w:cs="Consolas"/>
+          <w:color w:val="F8F8F2"/>
+          <w:sz w:val="16"/>
+          <w:szCs w:val="16"/>
+          <w:shd w:val="clear" w:fill="272822"/>
+        </w:rPr>
+        <w:t xml:space="preserve">    $a </w:t>
+      </w:r>
+      <w:r>
+        <w:rPr>
+          <w:rFonts w:hint="default" w:ascii="Consolas" w:hAnsi="Consolas" w:eastAsia="Consolas" w:cs="Consolas"/>
+          <w:color w:val="F92672"/>
+          <w:sz w:val="16"/>
+          <w:szCs w:val="16"/>
+          <w:shd w:val="clear" w:fill="272822"/>
+        </w:rPr>
+        <w:t xml:space="preserve">= </w:t>
+      </w:r>
+      <w:r>
+        <w:rPr>
+          <w:rFonts w:hint="default" w:ascii="Consolas" w:hAnsi="Consolas" w:eastAsia="Consolas" w:cs="Consolas"/>
+          <w:color w:val="F8F8F2"/>
+          <w:sz w:val="16"/>
+          <w:szCs w:val="16"/>
+          <w:shd w:val="clear" w:fill="272822"/>
+        </w:rPr>
+        <w:t>$redis</w:t>
+      </w:r>
+      <w:r>
+        <w:rPr>
+          <w:rFonts w:hint="default" w:ascii="Consolas" w:hAnsi="Consolas" w:eastAsia="Consolas" w:cs="Consolas"/>
+          <w:color w:val="F92672"/>
+          <w:sz w:val="16"/>
+          <w:szCs w:val="16"/>
+          <w:shd w:val="clear" w:fill="272822"/>
+        </w:rPr>
+        <w:t>-&gt;</w:t>
+      </w:r>
+      <w:r>
+        <w:rPr>
+          <w:rFonts w:hint="default" w:ascii="Consolas" w:hAnsi="Consolas" w:eastAsia="Consolas" w:cs="Consolas"/>
+          <w:color w:val="A6E22E"/>
+          <w:sz w:val="16"/>
+          <w:szCs w:val="16"/>
+          <w:shd w:val="clear" w:fill="272822"/>
+        </w:rPr>
+        <w:t>get</w:t>
+      </w:r>
+      <w:r>
+        <w:rPr>
+          <w:rFonts w:hint="default" w:ascii="Consolas" w:hAnsi="Consolas" w:eastAsia="Consolas" w:cs="Consolas"/>
+          <w:color w:val="F8F8F2"/>
+          <w:sz w:val="16"/>
+          <w:szCs w:val="16"/>
+          <w:shd w:val="clear" w:fill="272822"/>
+        </w:rPr>
+        <w:t>(</w:t>
+      </w:r>
+      <w:r>
+        <w:rPr>
+          <w:rFonts w:hint="default" w:ascii="Consolas" w:hAnsi="Consolas" w:eastAsia="Consolas" w:cs="Consolas"/>
+          <w:color w:val="E6DB74"/>
+          <w:sz w:val="16"/>
+          <w:szCs w:val="16"/>
+          <w:shd w:val="clear" w:fill="272822"/>
+        </w:rPr>
+        <w:t>'a'</w:t>
+      </w:r>
+      <w:r>
+        <w:rPr>
+          <w:rFonts w:hint="default" w:ascii="Consolas" w:hAnsi="Consolas" w:eastAsia="Consolas" w:cs="Consolas"/>
+          <w:color w:val="F8F8F2"/>
+          <w:sz w:val="16"/>
+          <w:szCs w:val="16"/>
+          <w:shd w:val="clear" w:fill="272822"/>
+        </w:rPr>
+        <w:t>);</w:t>
+      </w:r>
+      <w:r>
+        <w:rPr>
+          <w:rFonts w:hint="default" w:ascii="Consolas" w:hAnsi="Consolas" w:eastAsia="Consolas" w:cs="Consolas"/>
+          <w:color w:val="F8F8F2"/>
+          <w:sz w:val="16"/>
+          <w:szCs w:val="16"/>
+          <w:shd w:val="clear" w:fill="272822"/>
+        </w:rPr>
+        <w:br w:type="textWrapping"/>
+      </w:r>
+      <w:r>
+        <w:rPr>
+          <w:rFonts w:hint="default" w:ascii="Consolas" w:hAnsi="Consolas" w:eastAsia="Consolas" w:cs="Consolas"/>
+          <w:color w:val="F8F8F2"/>
+          <w:sz w:val="16"/>
+          <w:szCs w:val="16"/>
+          <w:shd w:val="clear" w:fill="272822"/>
+        </w:rPr>
+        <w:t xml:space="preserve">    </w:t>
+      </w:r>
+      <w:r>
+        <w:rPr>
+          <w:rFonts w:hint="default" w:ascii="Consolas" w:hAnsi="Consolas" w:eastAsia="Consolas" w:cs="Consolas"/>
+          <w:i/>
+          <w:color w:val="66D9EF"/>
+          <w:sz w:val="16"/>
+          <w:szCs w:val="16"/>
+          <w:shd w:val="clear" w:fill="272822"/>
+        </w:rPr>
+        <w:t>var_dump</w:t>
+      </w:r>
+      <w:r>
+        <w:rPr>
+          <w:rFonts w:hint="default" w:ascii="Consolas" w:hAnsi="Consolas" w:eastAsia="Consolas" w:cs="Consolas"/>
+          <w:color w:val="F8F8F2"/>
+          <w:sz w:val="16"/>
+          <w:szCs w:val="16"/>
+          <w:shd w:val="clear" w:fill="272822"/>
+        </w:rPr>
+        <w:t>($a);</w:t>
+      </w:r>
+      <w:r>
+        <w:rPr>
+          <w:rFonts w:hint="default" w:ascii="Consolas" w:hAnsi="Consolas" w:eastAsia="Consolas" w:cs="Consolas"/>
+          <w:color w:val="F8F8F2"/>
+          <w:sz w:val="16"/>
+          <w:szCs w:val="16"/>
+          <w:shd w:val="clear" w:fill="272822"/>
+        </w:rPr>
+        <w:br w:type="textWrapping"/>
+      </w:r>
+      <w:r>
+        <w:rPr>
+          <w:rFonts w:hint="default" w:ascii="Consolas" w:hAnsi="Consolas" w:eastAsia="Consolas" w:cs="Consolas"/>
+          <w:color w:val="F8F8F2"/>
+          <w:sz w:val="16"/>
+          <w:szCs w:val="16"/>
+          <w:shd w:val="clear" w:fill="272822"/>
+        </w:rPr>
+        <w:t>});</w:t>
+      </w:r>
+    </w:p>
+    <w:p>
+      <w:pPr>
+        <w:pStyle w:val="3"/>
+        <w:bidi w:val="0"/>
+        <w:rPr>
+          <w:rFonts w:hint="default"/>
+          <w:lang w:val="en-US" w:eastAsia="zh-CN"/>
+        </w:rPr>
+      </w:pPr>
+      <w:r>
+        <w:rPr>
+          <w:rFonts w:hint="eastAsia"/>
+          <w:lang w:val="en-US" w:eastAsia="zh-CN"/>
+        </w:rPr>
+        <w:t>协程执行顺序</w:t>
+      </w:r>
+    </w:p>
+    <w:p>
+      <w:pPr>
+        <w:pStyle w:val="11"/>
+        <w:keepNext w:val="0"/>
+        <w:keepLines w:val="0"/>
+        <w:widowControl/>
+        <w:suppressLineNumbers w:val="0"/>
+        <w:shd w:val="clear" w:fill="272822"/>
+        <w:spacing w:after="210" w:afterAutospacing="0"/>
+        <w:rPr>
+          <w:rFonts w:ascii="Consolas" w:hAnsi="Consolas" w:eastAsia="Consolas" w:cs="Consolas"/>
+          <w:color w:val="F8F8F2"/>
+          <w:sz w:val="16"/>
+          <w:szCs w:val="16"/>
+        </w:rPr>
+      </w:pPr>
+      <w:r>
+        <w:rPr>
+          <w:rFonts w:hint="default" w:ascii="Consolas" w:hAnsi="Consolas" w:eastAsia="Consolas" w:cs="Consolas"/>
+          <w:color w:val="F92672"/>
+          <w:sz w:val="16"/>
+          <w:szCs w:val="16"/>
+          <w:shd w:val="clear" w:fill="272822"/>
+        </w:rPr>
+        <w:t>&lt;?php</w:t>
+      </w:r>
+      <w:r>
+        <w:rPr>
+          <w:rFonts w:hint="default" w:ascii="Consolas" w:hAnsi="Consolas" w:eastAsia="Consolas" w:cs="Consolas"/>
+          <w:color w:val="F92672"/>
+          <w:sz w:val="16"/>
+          <w:szCs w:val="16"/>
+          <w:shd w:val="clear" w:fill="272822"/>
+        </w:rPr>
+        <w:br w:type="textWrapping"/>
+      </w:r>
+      <w:r>
+        <w:rPr>
+          <w:rFonts w:hint="default" w:ascii="Consolas" w:hAnsi="Consolas" w:eastAsia="Consolas" w:cs="Consolas"/>
+          <w:color w:val="F8F8F2"/>
+          <w:sz w:val="16"/>
+          <w:szCs w:val="16"/>
+          <w:shd w:val="clear" w:fill="272822"/>
+        </w:rPr>
+        <w:t>Swoole\Runtime</w:t>
+      </w:r>
+      <w:r>
+        <w:rPr>
+          <w:rFonts w:hint="default" w:ascii="Consolas" w:hAnsi="Consolas" w:eastAsia="Consolas" w:cs="Consolas"/>
+          <w:color w:val="F92672"/>
+          <w:sz w:val="16"/>
+          <w:szCs w:val="16"/>
+          <w:shd w:val="clear" w:fill="272822"/>
+        </w:rPr>
+        <w:t>::</w:t>
+      </w:r>
+      <w:r>
+        <w:rPr>
+          <w:rFonts w:hint="default" w:ascii="Consolas" w:hAnsi="Consolas" w:eastAsia="Consolas" w:cs="Consolas"/>
+          <w:color w:val="A6E22E"/>
+          <w:sz w:val="16"/>
+          <w:szCs w:val="16"/>
+          <w:shd w:val="clear" w:fill="272822"/>
+        </w:rPr>
+        <w:t>enableCoroutine</w:t>
+      </w:r>
+      <w:r>
+        <w:rPr>
+          <w:rFonts w:hint="default" w:ascii="Consolas" w:hAnsi="Consolas" w:eastAsia="Consolas" w:cs="Consolas"/>
+          <w:color w:val="F8F8F2"/>
+          <w:sz w:val="16"/>
+          <w:szCs w:val="16"/>
+          <w:shd w:val="clear" w:fill="272822"/>
+        </w:rPr>
+        <w:t>(</w:t>
+      </w:r>
+      <w:r>
+        <w:rPr>
+          <w:rFonts w:hint="default" w:ascii="Consolas" w:hAnsi="Consolas" w:eastAsia="Consolas" w:cs="Consolas"/>
+          <w:color w:val="F92672"/>
+          <w:sz w:val="16"/>
+          <w:szCs w:val="16"/>
+          <w:shd w:val="clear" w:fill="272822"/>
+        </w:rPr>
+        <w:t>true</w:t>
+      </w:r>
+      <w:r>
+        <w:rPr>
+          <w:rFonts w:hint="default" w:ascii="Consolas" w:hAnsi="Consolas" w:eastAsia="Consolas" w:cs="Consolas"/>
+          <w:color w:val="F8F8F2"/>
+          <w:sz w:val="16"/>
+          <w:szCs w:val="16"/>
+          <w:shd w:val="clear" w:fill="272822"/>
+        </w:rPr>
+        <w:t>);</w:t>
+      </w:r>
+      <w:r>
+        <w:rPr>
+          <w:rFonts w:hint="default" w:ascii="Consolas" w:hAnsi="Consolas" w:eastAsia="Consolas" w:cs="Consolas"/>
+          <w:color w:val="F8F8F2"/>
+          <w:sz w:val="16"/>
+          <w:szCs w:val="16"/>
+          <w:shd w:val="clear" w:fill="272822"/>
+        </w:rPr>
+        <w:br w:type="textWrapping"/>
+      </w:r>
+      <w:r>
+        <w:rPr>
+          <w:rFonts w:hint="default" w:ascii="Consolas" w:hAnsi="Consolas" w:eastAsia="Consolas" w:cs="Consolas"/>
+          <w:color w:val="66D9EF"/>
+          <w:sz w:val="16"/>
+          <w:szCs w:val="16"/>
+          <w:shd w:val="clear" w:fill="272822"/>
+        </w:rPr>
+        <w:t>go</w:t>
+      </w:r>
+      <w:r>
+        <w:rPr>
+          <w:rFonts w:hint="default" w:ascii="Consolas" w:hAnsi="Consolas" w:eastAsia="Consolas" w:cs="Consolas"/>
+          <w:color w:val="F8F8F2"/>
+          <w:sz w:val="16"/>
+          <w:szCs w:val="16"/>
+          <w:shd w:val="clear" w:fill="272822"/>
+        </w:rPr>
+        <w:t>(</w:t>
+      </w:r>
+      <w:r>
+        <w:rPr>
+          <w:rFonts w:hint="default" w:ascii="Consolas" w:hAnsi="Consolas" w:eastAsia="Consolas" w:cs="Consolas"/>
+          <w:color w:val="F92672"/>
+          <w:sz w:val="16"/>
+          <w:szCs w:val="16"/>
+          <w:shd w:val="clear" w:fill="272822"/>
+        </w:rPr>
+        <w:t xml:space="preserve">function </w:t>
+      </w:r>
+      <w:r>
+        <w:rPr>
+          <w:rFonts w:hint="default" w:ascii="Consolas" w:hAnsi="Consolas" w:eastAsia="Consolas" w:cs="Consolas"/>
+          <w:color w:val="F8F8F2"/>
+          <w:sz w:val="16"/>
+          <w:szCs w:val="16"/>
+          <w:shd w:val="clear" w:fill="272822"/>
+        </w:rPr>
+        <w:t>() {</w:t>
+      </w:r>
+      <w:r>
+        <w:rPr>
+          <w:rFonts w:hint="default" w:ascii="Consolas" w:hAnsi="Consolas" w:eastAsia="Consolas" w:cs="Consolas"/>
+          <w:color w:val="F8F8F2"/>
+          <w:sz w:val="16"/>
+          <w:szCs w:val="16"/>
+          <w:shd w:val="clear" w:fill="272822"/>
+        </w:rPr>
+        <w:br w:type="textWrapping"/>
+      </w:r>
+      <w:r>
+        <w:rPr>
+          <w:rFonts w:hint="default" w:ascii="Consolas" w:hAnsi="Consolas" w:eastAsia="Consolas" w:cs="Consolas"/>
+          <w:color w:val="F8F8F2"/>
+          <w:sz w:val="16"/>
+          <w:szCs w:val="16"/>
+          <w:shd w:val="clear" w:fill="272822"/>
+        </w:rPr>
+        <w:t xml:space="preserve">    </w:t>
+      </w:r>
+      <w:r>
+        <w:rPr>
+          <w:rFonts w:hint="default" w:ascii="Consolas" w:hAnsi="Consolas" w:eastAsia="Consolas" w:cs="Consolas"/>
+          <w:color w:val="F92672"/>
+          <w:sz w:val="16"/>
+          <w:szCs w:val="16"/>
+          <w:shd w:val="clear" w:fill="272822"/>
+        </w:rPr>
+        <w:t xml:space="preserve">echo </w:t>
+      </w:r>
+      <w:r>
+        <w:rPr>
+          <w:rFonts w:hint="default" w:ascii="Consolas" w:hAnsi="Consolas" w:eastAsia="Consolas" w:cs="Consolas"/>
+          <w:color w:val="E6DB74"/>
+          <w:sz w:val="16"/>
+          <w:szCs w:val="16"/>
+          <w:shd w:val="clear" w:fill="272822"/>
+        </w:rPr>
+        <w:t>"1-st"</w:t>
+      </w:r>
+      <w:r>
+        <w:rPr>
+          <w:rFonts w:hint="default" w:ascii="Consolas" w:hAnsi="Consolas" w:eastAsia="Consolas" w:cs="Consolas"/>
+          <w:color w:val="F8F8F2"/>
+          <w:sz w:val="16"/>
+          <w:szCs w:val="16"/>
+          <w:shd w:val="clear" w:fill="272822"/>
+        </w:rPr>
+        <w:t>;</w:t>
+      </w:r>
+      <w:r>
+        <w:rPr>
+          <w:rFonts w:hint="default" w:ascii="Consolas" w:hAnsi="Consolas" w:eastAsia="Consolas" w:cs="Consolas"/>
+          <w:color w:val="F8F8F2"/>
+          <w:sz w:val="16"/>
+          <w:szCs w:val="16"/>
+          <w:shd w:val="clear" w:fill="272822"/>
+        </w:rPr>
+        <w:br w:type="textWrapping"/>
+      </w:r>
+      <w:r>
+        <w:rPr>
+          <w:rFonts w:hint="default" w:ascii="Consolas" w:hAnsi="Consolas" w:eastAsia="Consolas" w:cs="Consolas"/>
+          <w:color w:val="F8F8F2"/>
+          <w:sz w:val="16"/>
+          <w:szCs w:val="16"/>
+          <w:shd w:val="clear" w:fill="272822"/>
+        </w:rPr>
+        <w:t xml:space="preserve">    </w:t>
+      </w:r>
+      <w:r>
+        <w:rPr>
+          <w:rFonts w:hint="default" w:ascii="Consolas" w:hAnsi="Consolas" w:eastAsia="Consolas" w:cs="Consolas"/>
+          <w:color w:val="75715E"/>
+          <w:sz w:val="16"/>
+          <w:szCs w:val="16"/>
+          <w:shd w:val="clear" w:fill="272822"/>
+        </w:rPr>
+        <w:t>//redis</w:t>
+      </w:r>
+      <w:r>
+        <w:rPr>
+          <w:rFonts w:ascii="Arial" w:hAnsi="Arial" w:eastAsia="Consolas" w:cs="Arial"/>
+          <w:color w:val="75715E"/>
+          <w:sz w:val="16"/>
+          <w:szCs w:val="16"/>
+          <w:shd w:val="clear" w:fill="272822"/>
+        </w:rPr>
+        <w:t>是堵塞</w:t>
+      </w:r>
+      <w:r>
+        <w:rPr>
+          <w:rFonts w:hint="default" w:ascii="Consolas" w:hAnsi="Consolas" w:eastAsia="Consolas" w:cs="Consolas"/>
+          <w:color w:val="75715E"/>
+          <w:sz w:val="16"/>
+          <w:szCs w:val="16"/>
+          <w:shd w:val="clear" w:fill="272822"/>
+        </w:rPr>
+        <w:t xml:space="preserve">IO </w:t>
+      </w:r>
+      <w:r>
+        <w:rPr>
+          <w:rFonts w:hint="default" w:ascii="Arial" w:hAnsi="Arial" w:eastAsia="Consolas" w:cs="Arial"/>
+          <w:color w:val="75715E"/>
+          <w:sz w:val="16"/>
+          <w:szCs w:val="16"/>
+          <w:shd w:val="clear" w:fill="272822"/>
+        </w:rPr>
+        <w:t>这存在与一个协程里面  因为堵塞会交出调度权，给另外的协程进行执行</w:t>
+      </w:r>
+      <w:r>
+        <w:rPr>
+          <w:rFonts w:hint="default" w:ascii="Arial" w:hAnsi="Arial" w:eastAsia="Consolas" w:cs="Arial"/>
+          <w:color w:val="75715E"/>
+          <w:sz w:val="16"/>
+          <w:szCs w:val="16"/>
+          <w:shd w:val="clear" w:fill="272822"/>
+        </w:rPr>
+        <w:br w:type="textWrapping"/>
+      </w:r>
+      <w:r>
+        <w:rPr>
+          <w:rFonts w:hint="default" w:ascii="Arial" w:hAnsi="Arial" w:eastAsia="Consolas" w:cs="Arial"/>
+          <w:color w:val="75715E"/>
+          <w:sz w:val="16"/>
+          <w:szCs w:val="16"/>
+          <w:shd w:val="clear" w:fill="272822"/>
+        </w:rPr>
+        <w:t xml:space="preserve">    </w:t>
+      </w:r>
+      <w:r>
+        <w:rPr>
+          <w:rFonts w:hint="default" w:ascii="Consolas" w:hAnsi="Consolas" w:eastAsia="Consolas" w:cs="Consolas"/>
+          <w:color w:val="F8F8F2"/>
+          <w:sz w:val="16"/>
+          <w:szCs w:val="16"/>
+          <w:shd w:val="clear" w:fill="272822"/>
+        </w:rPr>
+        <w:t xml:space="preserve">$redis </w:t>
+      </w:r>
+      <w:r>
+        <w:rPr>
+          <w:rFonts w:hint="default" w:ascii="Consolas" w:hAnsi="Consolas" w:eastAsia="Consolas" w:cs="Consolas"/>
+          <w:color w:val="F92672"/>
+          <w:sz w:val="16"/>
+          <w:szCs w:val="16"/>
+          <w:shd w:val="clear" w:fill="272822"/>
+        </w:rPr>
+        <w:t xml:space="preserve">= new </w:t>
+      </w:r>
+      <w:r>
+        <w:rPr>
+          <w:rFonts w:hint="default" w:ascii="Consolas" w:hAnsi="Consolas" w:eastAsia="Consolas" w:cs="Consolas"/>
+          <w:color w:val="F8F8F2"/>
+          <w:sz w:val="16"/>
+          <w:szCs w:val="16"/>
+          <w:shd w:val="clear" w:fill="272822"/>
+        </w:rPr>
+        <w:t>redis();</w:t>
+      </w:r>
+      <w:r>
+        <w:rPr>
+          <w:rFonts w:hint="default" w:ascii="Consolas" w:hAnsi="Consolas" w:eastAsia="Consolas" w:cs="Consolas"/>
+          <w:color w:val="F8F8F2"/>
+          <w:sz w:val="16"/>
+          <w:szCs w:val="16"/>
+          <w:shd w:val="clear" w:fill="272822"/>
+        </w:rPr>
+        <w:br w:type="textWrapping"/>
+      </w:r>
+      <w:r>
+        <w:rPr>
+          <w:rFonts w:hint="default" w:ascii="Consolas" w:hAnsi="Consolas" w:eastAsia="Consolas" w:cs="Consolas"/>
+          <w:color w:val="F8F8F2"/>
+          <w:sz w:val="16"/>
+          <w:szCs w:val="16"/>
+          <w:shd w:val="clear" w:fill="272822"/>
+        </w:rPr>
+        <w:t xml:space="preserve">    $redis</w:t>
+      </w:r>
+      <w:r>
+        <w:rPr>
+          <w:rFonts w:hint="default" w:ascii="Consolas" w:hAnsi="Consolas" w:eastAsia="Consolas" w:cs="Consolas"/>
+          <w:color w:val="F92672"/>
+          <w:sz w:val="16"/>
+          <w:szCs w:val="16"/>
+          <w:shd w:val="clear" w:fill="272822"/>
+        </w:rPr>
+        <w:t>-&gt;</w:t>
+      </w:r>
+      <w:r>
+        <w:rPr>
+          <w:rFonts w:hint="default" w:ascii="Consolas" w:hAnsi="Consolas" w:eastAsia="Consolas" w:cs="Consolas"/>
+          <w:color w:val="A6E22E"/>
+          <w:sz w:val="16"/>
+          <w:szCs w:val="16"/>
+          <w:shd w:val="clear" w:fill="272822"/>
+        </w:rPr>
+        <w:t>connect</w:t>
+      </w:r>
+      <w:r>
+        <w:rPr>
+          <w:rFonts w:hint="default" w:ascii="Consolas" w:hAnsi="Consolas" w:eastAsia="Consolas" w:cs="Consolas"/>
+          <w:color w:val="F8F8F2"/>
+          <w:sz w:val="16"/>
+          <w:szCs w:val="16"/>
+          <w:shd w:val="clear" w:fill="272822"/>
+        </w:rPr>
+        <w:t>(</w:t>
+      </w:r>
+      <w:r>
+        <w:rPr>
+          <w:rFonts w:hint="default" w:ascii="Consolas" w:hAnsi="Consolas" w:eastAsia="Consolas" w:cs="Consolas"/>
+          <w:color w:val="E6DB74"/>
+          <w:sz w:val="16"/>
+          <w:szCs w:val="16"/>
+          <w:shd w:val="clear" w:fill="272822"/>
+        </w:rPr>
+        <w:t>"127.0.0.1"</w:t>
+      </w:r>
+      <w:r>
+        <w:rPr>
+          <w:rFonts w:hint="default" w:ascii="Consolas" w:hAnsi="Consolas" w:eastAsia="Consolas" w:cs="Consolas"/>
+          <w:color w:val="F8F8F2"/>
+          <w:sz w:val="16"/>
+          <w:szCs w:val="16"/>
+          <w:shd w:val="clear" w:fill="272822"/>
+        </w:rPr>
+        <w:t xml:space="preserve">, </w:t>
+      </w:r>
+      <w:r>
+        <w:rPr>
+          <w:rFonts w:hint="default" w:ascii="Consolas" w:hAnsi="Consolas" w:eastAsia="Consolas" w:cs="Consolas"/>
+          <w:color w:val="AE81FF"/>
+          <w:sz w:val="16"/>
+          <w:szCs w:val="16"/>
+          <w:shd w:val="clear" w:fill="272822"/>
+        </w:rPr>
+        <w:t>6379</w:t>
+      </w:r>
+      <w:r>
+        <w:rPr>
+          <w:rFonts w:hint="default" w:ascii="Consolas" w:hAnsi="Consolas" w:eastAsia="Consolas" w:cs="Consolas"/>
+          <w:color w:val="F8F8F2"/>
+          <w:sz w:val="16"/>
+          <w:szCs w:val="16"/>
+          <w:shd w:val="clear" w:fill="272822"/>
+        </w:rPr>
+        <w:t>);</w:t>
+      </w:r>
+      <w:r>
+        <w:rPr>
+          <w:rFonts w:hint="default" w:ascii="Consolas" w:hAnsi="Consolas" w:eastAsia="Consolas" w:cs="Consolas"/>
+          <w:color w:val="F8F8F2"/>
+          <w:sz w:val="16"/>
+          <w:szCs w:val="16"/>
+          <w:shd w:val="clear" w:fill="272822"/>
+        </w:rPr>
+        <w:br w:type="textWrapping"/>
+      </w:r>
+      <w:r>
+        <w:rPr>
+          <w:rFonts w:hint="default" w:ascii="Consolas" w:hAnsi="Consolas" w:eastAsia="Consolas" w:cs="Consolas"/>
+          <w:color w:val="F8F8F2"/>
+          <w:sz w:val="16"/>
+          <w:szCs w:val="16"/>
+          <w:shd w:val="clear" w:fill="272822"/>
+        </w:rPr>
+        <w:t xml:space="preserve">    $a </w:t>
+      </w:r>
+      <w:r>
+        <w:rPr>
+          <w:rFonts w:hint="default" w:ascii="Consolas" w:hAnsi="Consolas" w:eastAsia="Consolas" w:cs="Consolas"/>
+          <w:color w:val="F92672"/>
+          <w:sz w:val="16"/>
+          <w:szCs w:val="16"/>
+          <w:shd w:val="clear" w:fill="272822"/>
+        </w:rPr>
+        <w:t xml:space="preserve">= </w:t>
+      </w:r>
+      <w:r>
+        <w:rPr>
+          <w:rFonts w:hint="default" w:ascii="Consolas" w:hAnsi="Consolas" w:eastAsia="Consolas" w:cs="Consolas"/>
+          <w:color w:val="F8F8F2"/>
+          <w:sz w:val="16"/>
+          <w:szCs w:val="16"/>
+          <w:shd w:val="clear" w:fill="272822"/>
+        </w:rPr>
+        <w:t>$redis</w:t>
+      </w:r>
+      <w:r>
+        <w:rPr>
+          <w:rFonts w:hint="default" w:ascii="Consolas" w:hAnsi="Consolas" w:eastAsia="Consolas" w:cs="Consolas"/>
+          <w:color w:val="F92672"/>
+          <w:sz w:val="16"/>
+          <w:szCs w:val="16"/>
+          <w:shd w:val="clear" w:fill="272822"/>
+        </w:rPr>
+        <w:t>-&gt;</w:t>
+      </w:r>
+      <w:r>
+        <w:rPr>
+          <w:rFonts w:hint="default" w:ascii="Consolas" w:hAnsi="Consolas" w:eastAsia="Consolas" w:cs="Consolas"/>
+          <w:color w:val="A6E22E"/>
+          <w:sz w:val="16"/>
+          <w:szCs w:val="16"/>
+          <w:shd w:val="clear" w:fill="272822"/>
+        </w:rPr>
+        <w:t>get</w:t>
+      </w:r>
+      <w:r>
+        <w:rPr>
+          <w:rFonts w:hint="default" w:ascii="Consolas" w:hAnsi="Consolas" w:eastAsia="Consolas" w:cs="Consolas"/>
+          <w:color w:val="F8F8F2"/>
+          <w:sz w:val="16"/>
+          <w:szCs w:val="16"/>
+          <w:shd w:val="clear" w:fill="272822"/>
+        </w:rPr>
+        <w:t>(</w:t>
+      </w:r>
+      <w:r>
+        <w:rPr>
+          <w:rFonts w:hint="default" w:ascii="Consolas" w:hAnsi="Consolas" w:eastAsia="Consolas" w:cs="Consolas"/>
+          <w:color w:val="E6DB74"/>
+          <w:sz w:val="16"/>
+          <w:szCs w:val="16"/>
+          <w:shd w:val="clear" w:fill="272822"/>
+        </w:rPr>
+        <w:t>'a'</w:t>
+      </w:r>
+      <w:r>
+        <w:rPr>
+          <w:rFonts w:hint="default" w:ascii="Consolas" w:hAnsi="Consolas" w:eastAsia="Consolas" w:cs="Consolas"/>
+          <w:color w:val="F8F8F2"/>
+          <w:sz w:val="16"/>
+          <w:szCs w:val="16"/>
+          <w:shd w:val="clear" w:fill="272822"/>
+        </w:rPr>
+        <w:t>);</w:t>
+      </w:r>
+      <w:r>
+        <w:rPr>
+          <w:rFonts w:hint="default" w:ascii="Consolas" w:hAnsi="Consolas" w:eastAsia="Consolas" w:cs="Consolas"/>
+          <w:color w:val="F8F8F2"/>
+          <w:sz w:val="16"/>
+          <w:szCs w:val="16"/>
+          <w:shd w:val="clear" w:fill="272822"/>
+        </w:rPr>
+        <w:br w:type="textWrapping"/>
+      </w:r>
+      <w:r>
+        <w:rPr>
+          <w:rFonts w:hint="default" w:ascii="Consolas" w:hAnsi="Consolas" w:eastAsia="Consolas" w:cs="Consolas"/>
+          <w:color w:val="F8F8F2"/>
+          <w:sz w:val="16"/>
+          <w:szCs w:val="16"/>
+          <w:shd w:val="clear" w:fill="272822"/>
+        </w:rPr>
+        <w:t xml:space="preserve">    </w:t>
+      </w:r>
+      <w:r>
+        <w:rPr>
+          <w:rFonts w:hint="default" w:ascii="Consolas" w:hAnsi="Consolas" w:eastAsia="Consolas" w:cs="Consolas"/>
+          <w:i/>
+          <w:color w:val="66D9EF"/>
+          <w:sz w:val="16"/>
+          <w:szCs w:val="16"/>
+          <w:shd w:val="clear" w:fill="272822"/>
+        </w:rPr>
+        <w:t>print_r</w:t>
+      </w:r>
+      <w:r>
+        <w:rPr>
+          <w:rFonts w:hint="default" w:ascii="Consolas" w:hAnsi="Consolas" w:eastAsia="Consolas" w:cs="Consolas"/>
+          <w:color w:val="F8F8F2"/>
+          <w:sz w:val="16"/>
+          <w:szCs w:val="16"/>
+          <w:shd w:val="clear" w:fill="272822"/>
+        </w:rPr>
+        <w:t>($a);</w:t>
+      </w:r>
+      <w:r>
+        <w:rPr>
+          <w:rFonts w:hint="default" w:ascii="Consolas" w:hAnsi="Consolas" w:eastAsia="Consolas" w:cs="Consolas"/>
+          <w:color w:val="F8F8F2"/>
+          <w:sz w:val="16"/>
+          <w:szCs w:val="16"/>
+          <w:shd w:val="clear" w:fill="272822"/>
+        </w:rPr>
+        <w:br w:type="textWrapping"/>
+      </w:r>
+      <w:r>
+        <w:rPr>
+          <w:rFonts w:hint="default" w:ascii="Consolas" w:hAnsi="Consolas" w:eastAsia="Consolas" w:cs="Consolas"/>
+          <w:color w:val="F8F8F2"/>
+          <w:sz w:val="16"/>
+          <w:szCs w:val="16"/>
+          <w:shd w:val="clear" w:fill="272822"/>
+        </w:rPr>
+        <w:t xml:space="preserve">    </w:t>
+      </w:r>
+      <w:r>
+        <w:rPr>
+          <w:rFonts w:hint="default" w:ascii="Consolas" w:hAnsi="Consolas" w:eastAsia="Consolas" w:cs="Consolas"/>
+          <w:color w:val="F92672"/>
+          <w:sz w:val="16"/>
+          <w:szCs w:val="16"/>
+          <w:shd w:val="clear" w:fill="272822"/>
+        </w:rPr>
+        <w:t xml:space="preserve">echo </w:t>
+      </w:r>
+      <w:r>
+        <w:rPr>
+          <w:rFonts w:hint="default" w:ascii="Consolas" w:hAnsi="Consolas" w:eastAsia="Consolas" w:cs="Consolas"/>
+          <w:color w:val="E6DB74"/>
+          <w:sz w:val="16"/>
+          <w:szCs w:val="16"/>
+          <w:shd w:val="clear" w:fill="272822"/>
+        </w:rPr>
+        <w:t>"1-ed"</w:t>
+      </w:r>
+      <w:r>
+        <w:rPr>
+          <w:rFonts w:hint="default" w:ascii="Consolas" w:hAnsi="Consolas" w:eastAsia="Consolas" w:cs="Consolas"/>
+          <w:color w:val="F8F8F2"/>
+          <w:sz w:val="16"/>
+          <w:szCs w:val="16"/>
+          <w:shd w:val="clear" w:fill="272822"/>
+        </w:rPr>
+        <w:t>;</w:t>
+      </w:r>
+      <w:r>
+        <w:rPr>
+          <w:rFonts w:hint="default" w:ascii="Consolas" w:hAnsi="Consolas" w:eastAsia="Consolas" w:cs="Consolas"/>
+          <w:color w:val="F8F8F2"/>
+          <w:sz w:val="16"/>
+          <w:szCs w:val="16"/>
+          <w:shd w:val="clear" w:fill="272822"/>
+        </w:rPr>
+        <w:br w:type="textWrapping"/>
+      </w:r>
+      <w:r>
+        <w:rPr>
+          <w:rFonts w:hint="default" w:ascii="Consolas" w:hAnsi="Consolas" w:eastAsia="Consolas" w:cs="Consolas"/>
+          <w:color w:val="F8F8F2"/>
+          <w:sz w:val="16"/>
+          <w:szCs w:val="16"/>
+          <w:shd w:val="clear" w:fill="272822"/>
+        </w:rPr>
+        <w:t>});</w:t>
+      </w:r>
+      <w:r>
+        <w:rPr>
+          <w:rFonts w:hint="default" w:ascii="Consolas" w:hAnsi="Consolas" w:eastAsia="Consolas" w:cs="Consolas"/>
+          <w:color w:val="F8F8F2"/>
+          <w:sz w:val="16"/>
+          <w:szCs w:val="16"/>
+          <w:shd w:val="clear" w:fill="272822"/>
+        </w:rPr>
+        <w:br w:type="textWrapping"/>
+      </w:r>
+      <w:r>
+        <w:rPr>
+          <w:rFonts w:hint="default" w:ascii="Consolas" w:hAnsi="Consolas" w:eastAsia="Consolas" w:cs="Consolas"/>
+          <w:color w:val="F92672"/>
+          <w:sz w:val="16"/>
+          <w:szCs w:val="16"/>
+          <w:shd w:val="clear" w:fill="272822"/>
+        </w:rPr>
+        <w:t xml:space="preserve">echo </w:t>
+      </w:r>
+      <w:r>
+        <w:rPr>
+          <w:rFonts w:hint="default" w:ascii="Consolas" w:hAnsi="Consolas" w:eastAsia="Consolas" w:cs="Consolas"/>
+          <w:color w:val="E6DB74"/>
+          <w:sz w:val="16"/>
+          <w:szCs w:val="16"/>
+          <w:shd w:val="clear" w:fill="272822"/>
+        </w:rPr>
+        <w:t>"2-content"</w:t>
+      </w:r>
+      <w:r>
+        <w:rPr>
+          <w:rFonts w:hint="default" w:ascii="Consolas" w:hAnsi="Consolas" w:eastAsia="Consolas" w:cs="Consolas"/>
+          <w:color w:val="F8F8F2"/>
+          <w:sz w:val="16"/>
+          <w:szCs w:val="16"/>
+          <w:shd w:val="clear" w:fill="272822"/>
+        </w:rPr>
+        <w:t>;</w:t>
+      </w:r>
+      <w:r>
+        <w:rPr>
+          <w:rFonts w:hint="default" w:ascii="Consolas" w:hAnsi="Consolas" w:eastAsia="Consolas" w:cs="Consolas"/>
+          <w:color w:val="F8F8F2"/>
+          <w:sz w:val="16"/>
+          <w:szCs w:val="16"/>
+          <w:shd w:val="clear" w:fill="272822"/>
+        </w:rPr>
+        <w:br w:type="textWrapping"/>
+      </w:r>
+      <w:r>
+        <w:rPr>
+          <w:rFonts w:hint="default" w:ascii="Consolas" w:hAnsi="Consolas" w:eastAsia="Consolas" w:cs="Consolas"/>
+          <w:color w:val="66D9EF"/>
+          <w:sz w:val="16"/>
+          <w:szCs w:val="16"/>
+          <w:shd w:val="clear" w:fill="272822"/>
+        </w:rPr>
+        <w:t>go</w:t>
+      </w:r>
+      <w:r>
+        <w:rPr>
+          <w:rFonts w:hint="default" w:ascii="Consolas" w:hAnsi="Consolas" w:eastAsia="Consolas" w:cs="Consolas"/>
+          <w:color w:val="F8F8F2"/>
+          <w:sz w:val="16"/>
+          <w:szCs w:val="16"/>
+          <w:shd w:val="clear" w:fill="272822"/>
+        </w:rPr>
+        <w:t>(</w:t>
+      </w:r>
+      <w:r>
+        <w:rPr>
+          <w:rFonts w:hint="default" w:ascii="Consolas" w:hAnsi="Consolas" w:eastAsia="Consolas" w:cs="Consolas"/>
+          <w:color w:val="F92672"/>
+          <w:sz w:val="16"/>
+          <w:szCs w:val="16"/>
+          <w:shd w:val="clear" w:fill="272822"/>
+        </w:rPr>
+        <w:t xml:space="preserve">function </w:t>
+      </w:r>
+      <w:r>
+        <w:rPr>
+          <w:rFonts w:hint="default" w:ascii="Consolas" w:hAnsi="Consolas" w:eastAsia="Consolas" w:cs="Consolas"/>
+          <w:color w:val="F8F8F2"/>
+          <w:sz w:val="16"/>
+          <w:szCs w:val="16"/>
+          <w:shd w:val="clear" w:fill="272822"/>
+        </w:rPr>
+        <w:t>() {</w:t>
+      </w:r>
+      <w:r>
+        <w:rPr>
+          <w:rFonts w:hint="default" w:ascii="Consolas" w:hAnsi="Consolas" w:eastAsia="Consolas" w:cs="Consolas"/>
+          <w:color w:val="F8F8F2"/>
+          <w:sz w:val="16"/>
+          <w:szCs w:val="16"/>
+          <w:shd w:val="clear" w:fill="272822"/>
+        </w:rPr>
+        <w:br w:type="textWrapping"/>
+      </w:r>
+      <w:r>
+        <w:rPr>
+          <w:rFonts w:hint="default" w:ascii="Consolas" w:hAnsi="Consolas" w:eastAsia="Consolas" w:cs="Consolas"/>
+          <w:color w:val="F8F8F2"/>
+          <w:sz w:val="16"/>
+          <w:szCs w:val="16"/>
+          <w:shd w:val="clear" w:fill="272822"/>
+        </w:rPr>
+        <w:t xml:space="preserve">    </w:t>
+      </w:r>
+      <w:r>
+        <w:rPr>
+          <w:rFonts w:hint="default" w:ascii="Consolas" w:hAnsi="Consolas" w:eastAsia="Consolas" w:cs="Consolas"/>
+          <w:color w:val="F92672"/>
+          <w:sz w:val="16"/>
+          <w:szCs w:val="16"/>
+          <w:shd w:val="clear" w:fill="272822"/>
+        </w:rPr>
+        <w:t xml:space="preserve">echo </w:t>
+      </w:r>
+      <w:r>
+        <w:rPr>
+          <w:rFonts w:hint="default" w:ascii="Consolas" w:hAnsi="Consolas" w:eastAsia="Consolas" w:cs="Consolas"/>
+          <w:color w:val="E6DB74"/>
+          <w:sz w:val="16"/>
+          <w:szCs w:val="16"/>
+          <w:shd w:val="clear" w:fill="272822"/>
+        </w:rPr>
+        <w:t>"3-go"</w:t>
+      </w:r>
+      <w:r>
+        <w:rPr>
+          <w:rFonts w:hint="default" w:ascii="Consolas" w:hAnsi="Consolas" w:eastAsia="Consolas" w:cs="Consolas"/>
+          <w:color w:val="F8F8F2"/>
+          <w:sz w:val="16"/>
+          <w:szCs w:val="16"/>
+          <w:shd w:val="clear" w:fill="272822"/>
+        </w:rPr>
+        <w:t>;</w:t>
+      </w:r>
+      <w:r>
+        <w:rPr>
+          <w:rFonts w:hint="default" w:ascii="Consolas" w:hAnsi="Consolas" w:eastAsia="Consolas" w:cs="Consolas"/>
+          <w:color w:val="F8F8F2"/>
+          <w:sz w:val="16"/>
+          <w:szCs w:val="16"/>
+          <w:shd w:val="clear" w:fill="272822"/>
+        </w:rPr>
+        <w:br w:type="textWrapping"/>
+      </w:r>
+      <w:r>
+        <w:rPr>
+          <w:rFonts w:hint="default" w:ascii="Consolas" w:hAnsi="Consolas" w:eastAsia="Consolas" w:cs="Consolas"/>
+          <w:color w:val="F8F8F2"/>
+          <w:sz w:val="16"/>
+          <w:szCs w:val="16"/>
+          <w:shd w:val="clear" w:fill="272822"/>
+        </w:rPr>
+        <w:t>});</w:t>
+      </w:r>
+    </w:p>
+    <w:p>
+      <w:pPr>
+        <w:rPr>
+          <w:rFonts w:hint="default"/>
+          <w:lang w:val="en-US" w:eastAsia="zh-CN"/>
+        </w:rPr>
+      </w:pPr>
+      <w:bookmarkStart w:id="0" w:name="_GoBack"/>
+      <w:bookmarkEnd w:id="0"/>
     </w:p>
     <w:sectPr>
       <w:pgSz w:w="11906" w:h="16838"/>
@@ -21657,6 +22913,36 @@
       <w:startOverride w:val="1"/>
     </w:lvlOverride>
   </w:num>
+  <w:num w:numId="9">
+    <w:abstractNumId w:val="0"/>
+    <w:lvlOverride w:ilvl="0">
+      <w:startOverride w:val="1"/>
+    </w:lvlOverride>
+    <w:lvlOverride w:ilvl="1">
+      <w:startOverride w:val="1"/>
+    </w:lvlOverride>
+    <w:lvlOverride w:ilvl="2">
+      <w:startOverride w:val="1"/>
+    </w:lvlOverride>
+    <w:lvlOverride w:ilvl="3">
+      <w:startOverride w:val="1"/>
+    </w:lvlOverride>
+    <w:lvlOverride w:ilvl="4">
+      <w:startOverride w:val="1"/>
+    </w:lvlOverride>
+    <w:lvlOverride w:ilvl="5">
+      <w:startOverride w:val="1"/>
+    </w:lvlOverride>
+    <w:lvlOverride w:ilvl="6">
+      <w:startOverride w:val="1"/>
+    </w:lvlOverride>
+    <w:lvlOverride w:ilvl="7">
+      <w:startOverride w:val="1"/>
+    </w:lvlOverride>
+    <w:lvlOverride w:ilvl="8">
+      <w:startOverride w:val="1"/>
+    </w:lvlOverride>
+  </w:num>
 </w:numbering>
 </file>
 
@@ -21769,7 +23055,7 @@
     <w:lsdException w:qFormat="1" w:unhideWhenUsed="0" w:uiPriority="0" w:semiHidden="0" w:name="HTML Code"/>
     <w:lsdException w:unhideWhenUsed="0" w:uiPriority="0" w:semiHidden="0" w:name="HTML Definition"/>
     <w:lsdException w:unhideWhenUsed="0" w:uiPriority="0" w:semiHidden="0" w:name="HTML Keyboard"/>
-    <w:lsdException w:unhideWhenUsed="0" w:uiPriority="0" w:semiHidden="0" w:name="HTML Preformatted"/>
+    <w:lsdException w:qFormat="1" w:unhideWhenUsed="0" w:uiPriority="0" w:semiHidden="0" w:name="HTML Preformatted"/>
     <w:lsdException w:unhideWhenUsed="0" w:uiPriority="0" w:semiHidden="0" w:name="HTML Sample"/>
     <w:lsdException w:unhideWhenUsed="0" w:uiPriority="0" w:semiHidden="0" w:name="HTML Typewriter"/>
     <w:lsdException w:unhideWhenUsed="0" w:uiPriority="0" w:semiHidden="0" w:name="HTML Variable"/>
@@ -22179,6 +23465,7 @@
   <w:style w:type="paragraph" w:styleId="11">
     <w:name w:val="HTML Preformatted"/>
     <w:basedOn w:val="1"/>
+    <w:qFormat/>
     <w:uiPriority w:val="0"/>
     <w:pPr>
       <w:tabs>

--- a/Swoole/Swoole.docx
+++ b/Swoole/Swoole.docx
@@ -22463,13 +22463,704 @@
     </w:p>
     <w:p>
       <w:pPr>
+        <w:pStyle w:val="3"/>
+        <w:bidi w:val="0"/>
+        <w:rPr>
+          <w:rFonts w:hint="eastAsia"/>
+          <w:lang w:val="en-US" w:eastAsia="zh-CN"/>
+        </w:rPr>
+      </w:pPr>
+      <w:r>
+        <w:rPr>
+          <w:rFonts w:hint="eastAsia"/>
+          <w:lang w:val="en-US" w:eastAsia="zh-CN"/>
+        </w:rPr>
+        <w:t>协程文件操作</w:t>
+      </w:r>
+    </w:p>
+    <w:p>
+      <w:pPr>
+        <w:pStyle w:val="11"/>
+        <w:keepNext w:val="0"/>
+        <w:keepLines w:val="0"/>
+        <w:widowControl/>
+        <w:suppressLineNumbers w:val="0"/>
+        <w:shd w:val="clear" w:fill="272822"/>
+        <w:rPr>
+          <w:rFonts w:hint="default" w:ascii="Consolas" w:hAnsi="Consolas" w:eastAsia="Consolas" w:cs="Consolas"/>
+          <w:color w:val="F8F8F2"/>
+          <w:sz w:val="18"/>
+          <w:szCs w:val="18"/>
+          <w:shd w:val="clear" w:fill="272822"/>
+        </w:rPr>
+      </w:pPr>
+      <w:r>
+        <w:rPr>
+          <w:rFonts w:hint="default" w:ascii="Consolas" w:hAnsi="Consolas" w:eastAsia="Consolas" w:cs="Consolas"/>
+          <w:color w:val="F92672"/>
+          <w:sz w:val="18"/>
+          <w:szCs w:val="18"/>
+          <w:shd w:val="clear" w:fill="272822"/>
+        </w:rPr>
+        <w:t>&lt;?php</w:t>
+      </w:r>
+      <w:r>
+        <w:rPr>
+          <w:rFonts w:hint="default" w:ascii="Consolas" w:hAnsi="Consolas" w:eastAsia="Consolas" w:cs="Consolas"/>
+          <w:color w:val="F92672"/>
+          <w:sz w:val="18"/>
+          <w:szCs w:val="18"/>
+          <w:shd w:val="clear" w:fill="272822"/>
+        </w:rPr>
+        <w:br w:type="textWrapping"/>
+      </w:r>
+      <w:r>
+        <w:rPr>
+          <w:rFonts w:hint="default" w:ascii="Consolas" w:hAnsi="Consolas" w:eastAsia="Consolas" w:cs="Consolas"/>
+          <w:color w:val="F8F8F2"/>
+          <w:sz w:val="18"/>
+          <w:szCs w:val="18"/>
+          <w:shd w:val="clear" w:fill="272822"/>
+        </w:rPr>
+        <w:t>Swoole\Runtime</w:t>
+      </w:r>
+      <w:r>
+        <w:rPr>
+          <w:rFonts w:hint="default" w:ascii="Consolas" w:hAnsi="Consolas" w:eastAsia="Consolas" w:cs="Consolas"/>
+          <w:color w:val="F92672"/>
+          <w:sz w:val="18"/>
+          <w:szCs w:val="18"/>
+          <w:shd w:val="clear" w:fill="272822"/>
+        </w:rPr>
+        <w:t>::</w:t>
+      </w:r>
+      <w:r>
+        <w:rPr>
+          <w:rFonts w:hint="default" w:ascii="Consolas" w:hAnsi="Consolas" w:eastAsia="Consolas" w:cs="Consolas"/>
+          <w:color w:val="A6E22E"/>
+          <w:sz w:val="18"/>
+          <w:szCs w:val="18"/>
+          <w:shd w:val="clear" w:fill="272822"/>
+        </w:rPr>
+        <w:t>enableCoroutine</w:t>
+      </w:r>
+      <w:r>
+        <w:rPr>
+          <w:rFonts w:hint="default" w:ascii="Consolas" w:hAnsi="Consolas" w:eastAsia="Consolas" w:cs="Consolas"/>
+          <w:color w:val="F8F8F2"/>
+          <w:sz w:val="18"/>
+          <w:szCs w:val="18"/>
+          <w:shd w:val="clear" w:fill="272822"/>
+        </w:rPr>
+        <w:t>(</w:t>
+      </w:r>
+      <w:r>
+        <w:rPr>
+          <w:rFonts w:hint="default" w:ascii="Consolas" w:hAnsi="Consolas" w:eastAsia="Consolas" w:cs="Consolas"/>
+          <w:color w:val="F92672"/>
+          <w:sz w:val="18"/>
+          <w:szCs w:val="18"/>
+          <w:shd w:val="clear" w:fill="272822"/>
+        </w:rPr>
+        <w:t>true</w:t>
+      </w:r>
+      <w:r>
+        <w:rPr>
+          <w:rFonts w:hint="default" w:ascii="Consolas" w:hAnsi="Consolas" w:eastAsia="Consolas" w:cs="Consolas"/>
+          <w:color w:val="F8F8F2"/>
+          <w:sz w:val="18"/>
+          <w:szCs w:val="18"/>
+          <w:shd w:val="clear" w:fill="272822"/>
+        </w:rPr>
+        <w:t>);</w:t>
+      </w:r>
+      <w:r>
+        <w:rPr>
+          <w:rFonts w:hint="default" w:ascii="Consolas" w:hAnsi="Consolas" w:eastAsia="Consolas" w:cs="Consolas"/>
+          <w:color w:val="F8F8F2"/>
+          <w:sz w:val="18"/>
+          <w:szCs w:val="18"/>
+          <w:shd w:val="clear" w:fill="272822"/>
+        </w:rPr>
+        <w:br w:type="textWrapping"/>
+      </w:r>
+      <w:r>
+        <w:rPr>
+          <w:rFonts w:hint="default" w:ascii="Consolas" w:hAnsi="Consolas" w:eastAsia="Consolas" w:cs="Consolas"/>
+          <w:color w:val="66D9EF"/>
+          <w:sz w:val="18"/>
+          <w:szCs w:val="18"/>
+          <w:shd w:val="clear" w:fill="272822"/>
+        </w:rPr>
+        <w:t>go</w:t>
+      </w:r>
+      <w:r>
+        <w:rPr>
+          <w:rFonts w:hint="default" w:ascii="Consolas" w:hAnsi="Consolas" w:eastAsia="Consolas" w:cs="Consolas"/>
+          <w:color w:val="F8F8F2"/>
+          <w:sz w:val="18"/>
+          <w:szCs w:val="18"/>
+          <w:shd w:val="clear" w:fill="272822"/>
+        </w:rPr>
+        <w:t>(</w:t>
+      </w:r>
+      <w:r>
+        <w:rPr>
+          <w:rFonts w:hint="default" w:ascii="Consolas" w:hAnsi="Consolas" w:eastAsia="Consolas" w:cs="Consolas"/>
+          <w:color w:val="F92672"/>
+          <w:sz w:val="18"/>
+          <w:szCs w:val="18"/>
+          <w:shd w:val="clear" w:fill="272822"/>
+        </w:rPr>
+        <w:t xml:space="preserve">function </w:t>
+      </w:r>
+      <w:r>
+        <w:rPr>
+          <w:rFonts w:hint="default" w:ascii="Consolas" w:hAnsi="Consolas" w:eastAsia="Consolas" w:cs="Consolas"/>
+          <w:color w:val="F8F8F2"/>
+          <w:sz w:val="18"/>
+          <w:szCs w:val="18"/>
+          <w:shd w:val="clear" w:fill="272822"/>
+        </w:rPr>
+        <w:t>() {</w:t>
+      </w:r>
+      <w:r>
+        <w:rPr>
+          <w:rFonts w:hint="default" w:ascii="Consolas" w:hAnsi="Consolas" w:eastAsia="Consolas" w:cs="Consolas"/>
+          <w:color w:val="F8F8F2"/>
+          <w:sz w:val="18"/>
+          <w:szCs w:val="18"/>
+          <w:shd w:val="clear" w:fill="272822"/>
+        </w:rPr>
+        <w:br w:type="textWrapping"/>
+      </w:r>
+      <w:r>
+        <w:rPr>
+          <w:rFonts w:hint="default" w:ascii="Consolas" w:hAnsi="Consolas" w:eastAsia="Consolas" w:cs="Consolas"/>
+          <w:color w:val="F8F8F2"/>
+          <w:sz w:val="18"/>
+          <w:szCs w:val="18"/>
+          <w:shd w:val="clear" w:fill="272822"/>
+        </w:rPr>
+        <w:t xml:space="preserve">    $fp </w:t>
+      </w:r>
+      <w:r>
+        <w:rPr>
+          <w:rFonts w:hint="default" w:ascii="Consolas" w:hAnsi="Consolas" w:eastAsia="Consolas" w:cs="Consolas"/>
+          <w:color w:val="F92672"/>
+          <w:sz w:val="18"/>
+          <w:szCs w:val="18"/>
+          <w:shd w:val="clear" w:fill="272822"/>
+        </w:rPr>
+        <w:t xml:space="preserve">= </w:t>
+      </w:r>
+      <w:r>
+        <w:rPr>
+          <w:rFonts w:hint="default" w:ascii="Consolas" w:hAnsi="Consolas" w:eastAsia="Consolas" w:cs="Consolas"/>
+          <w:i/>
+          <w:color w:val="66D9EF"/>
+          <w:sz w:val="18"/>
+          <w:szCs w:val="18"/>
+          <w:shd w:val="clear" w:fill="272822"/>
+        </w:rPr>
+        <w:t>fopen</w:t>
+      </w:r>
+      <w:r>
+        <w:rPr>
+          <w:rFonts w:hint="default" w:ascii="Consolas" w:hAnsi="Consolas" w:eastAsia="Consolas" w:cs="Consolas"/>
+          <w:color w:val="F8F8F2"/>
+          <w:sz w:val="18"/>
+          <w:szCs w:val="18"/>
+          <w:shd w:val="clear" w:fill="272822"/>
+        </w:rPr>
+        <w:t>(</w:t>
+      </w:r>
+      <w:r>
+        <w:rPr>
+          <w:rFonts w:hint="default" w:ascii="Consolas" w:hAnsi="Consolas" w:eastAsia="Consolas" w:cs="Consolas"/>
+          <w:color w:val="E6DB74"/>
+          <w:sz w:val="18"/>
+          <w:szCs w:val="18"/>
+          <w:shd w:val="clear" w:fill="272822"/>
+        </w:rPr>
+        <w:t>"test.log"</w:t>
+      </w:r>
+      <w:r>
+        <w:rPr>
+          <w:rFonts w:hint="default" w:ascii="Consolas" w:hAnsi="Consolas" w:eastAsia="Consolas" w:cs="Consolas"/>
+          <w:color w:val="F8F8F2"/>
+          <w:sz w:val="18"/>
+          <w:szCs w:val="18"/>
+          <w:shd w:val="clear" w:fill="272822"/>
+        </w:rPr>
+        <w:t xml:space="preserve">, </w:t>
+      </w:r>
+      <w:r>
+        <w:rPr>
+          <w:rFonts w:hint="default" w:ascii="Consolas" w:hAnsi="Consolas" w:eastAsia="Consolas" w:cs="Consolas"/>
+          <w:color w:val="E6DB74"/>
+          <w:sz w:val="18"/>
+          <w:szCs w:val="18"/>
+          <w:shd w:val="clear" w:fill="272822"/>
+        </w:rPr>
+        <w:t>"a+"</w:t>
+      </w:r>
+      <w:r>
+        <w:rPr>
+          <w:rFonts w:hint="default" w:ascii="Consolas" w:hAnsi="Consolas" w:eastAsia="Consolas" w:cs="Consolas"/>
+          <w:color w:val="F8F8F2"/>
+          <w:sz w:val="18"/>
+          <w:szCs w:val="18"/>
+          <w:shd w:val="clear" w:fill="272822"/>
+        </w:rPr>
+        <w:t>);</w:t>
+      </w:r>
+      <w:r>
+        <w:rPr>
+          <w:rFonts w:hint="default" w:ascii="Consolas" w:hAnsi="Consolas" w:eastAsia="Consolas" w:cs="Consolas"/>
+          <w:color w:val="F8F8F2"/>
+          <w:sz w:val="18"/>
+          <w:szCs w:val="18"/>
+          <w:shd w:val="clear" w:fill="272822"/>
+        </w:rPr>
+        <w:br w:type="textWrapping"/>
+      </w:r>
+      <w:r>
+        <w:rPr>
+          <w:rFonts w:hint="default" w:ascii="Consolas" w:hAnsi="Consolas" w:eastAsia="Consolas" w:cs="Consolas"/>
+          <w:color w:val="F8F8F2"/>
+          <w:sz w:val="18"/>
+          <w:szCs w:val="18"/>
+          <w:shd w:val="clear" w:fill="272822"/>
+        </w:rPr>
+        <w:t xml:space="preserve">    </w:t>
+      </w:r>
+      <w:r>
+        <w:rPr>
+          <w:rFonts w:hint="default" w:ascii="Consolas" w:hAnsi="Consolas" w:eastAsia="Consolas" w:cs="Consolas"/>
+          <w:i/>
+          <w:color w:val="66D9EF"/>
+          <w:sz w:val="18"/>
+          <w:szCs w:val="18"/>
+          <w:shd w:val="clear" w:fill="272822"/>
+        </w:rPr>
+        <w:t>fwrite</w:t>
+      </w:r>
+      <w:r>
+        <w:rPr>
+          <w:rFonts w:hint="default" w:ascii="Consolas" w:hAnsi="Consolas" w:eastAsia="Consolas" w:cs="Consolas"/>
+          <w:color w:val="F8F8F2"/>
+          <w:sz w:val="18"/>
+          <w:szCs w:val="18"/>
+          <w:shd w:val="clear" w:fill="272822"/>
+        </w:rPr>
+        <w:t xml:space="preserve">($fp, </w:t>
+      </w:r>
+      <w:r>
+        <w:rPr>
+          <w:rFonts w:hint="default" w:ascii="Consolas" w:hAnsi="Consolas" w:eastAsia="Consolas" w:cs="Consolas"/>
+          <w:i/>
+          <w:color w:val="66D9EF"/>
+          <w:sz w:val="18"/>
+          <w:szCs w:val="18"/>
+          <w:shd w:val="clear" w:fill="272822"/>
+        </w:rPr>
+        <w:t>str_repeat</w:t>
+      </w:r>
+      <w:r>
+        <w:rPr>
+          <w:rFonts w:hint="default" w:ascii="Consolas" w:hAnsi="Consolas" w:eastAsia="Consolas" w:cs="Consolas"/>
+          <w:color w:val="F8F8F2"/>
+          <w:sz w:val="18"/>
+          <w:szCs w:val="18"/>
+          <w:shd w:val="clear" w:fill="272822"/>
+        </w:rPr>
+        <w:t>(</w:t>
+      </w:r>
+      <w:r>
+        <w:rPr>
+          <w:rFonts w:hint="default" w:ascii="Consolas" w:hAnsi="Consolas" w:eastAsia="Consolas" w:cs="Consolas"/>
+          <w:color w:val="E6DB74"/>
+          <w:sz w:val="18"/>
+          <w:szCs w:val="18"/>
+          <w:shd w:val="clear" w:fill="272822"/>
+        </w:rPr>
+        <w:t>'A'</w:t>
+      </w:r>
+      <w:r>
+        <w:rPr>
+          <w:rFonts w:hint="default" w:ascii="Consolas" w:hAnsi="Consolas" w:eastAsia="Consolas" w:cs="Consolas"/>
+          <w:color w:val="F8F8F2"/>
+          <w:sz w:val="18"/>
+          <w:szCs w:val="18"/>
+          <w:shd w:val="clear" w:fill="272822"/>
+        </w:rPr>
+        <w:t xml:space="preserve">, </w:t>
+      </w:r>
+      <w:r>
+        <w:rPr>
+          <w:rFonts w:hint="default" w:ascii="Consolas" w:hAnsi="Consolas" w:eastAsia="Consolas" w:cs="Consolas"/>
+          <w:color w:val="AE81FF"/>
+          <w:sz w:val="18"/>
+          <w:szCs w:val="18"/>
+          <w:shd w:val="clear" w:fill="272822"/>
+        </w:rPr>
+        <w:t>10</w:t>
+      </w:r>
+      <w:r>
+        <w:rPr>
+          <w:rFonts w:hint="default" w:ascii="Consolas" w:hAnsi="Consolas" w:eastAsia="Consolas" w:cs="Consolas"/>
+          <w:color w:val="F8F8F2"/>
+          <w:sz w:val="18"/>
+          <w:szCs w:val="18"/>
+          <w:shd w:val="clear" w:fill="272822"/>
+        </w:rPr>
+        <w:t>));</w:t>
+      </w:r>
+      <w:r>
+        <w:rPr>
+          <w:rFonts w:hint="default" w:ascii="Consolas" w:hAnsi="Consolas" w:eastAsia="Consolas" w:cs="Consolas"/>
+          <w:color w:val="F8F8F2"/>
+          <w:sz w:val="18"/>
+          <w:szCs w:val="18"/>
+          <w:shd w:val="clear" w:fill="272822"/>
+        </w:rPr>
+        <w:br w:type="textWrapping"/>
+      </w:r>
+      <w:r>
+        <w:rPr>
+          <w:rFonts w:hint="default" w:ascii="Consolas" w:hAnsi="Consolas" w:eastAsia="Consolas" w:cs="Consolas"/>
+          <w:color w:val="F8F8F2"/>
+          <w:sz w:val="18"/>
+          <w:szCs w:val="18"/>
+          <w:shd w:val="clear" w:fill="272822"/>
+        </w:rPr>
+        <w:t xml:space="preserve">    </w:t>
+      </w:r>
+      <w:r>
+        <w:rPr>
+          <w:rFonts w:hint="default" w:ascii="Consolas" w:hAnsi="Consolas" w:eastAsia="Consolas" w:cs="Consolas"/>
+          <w:i/>
+          <w:color w:val="66D9EF"/>
+          <w:sz w:val="18"/>
+          <w:szCs w:val="18"/>
+          <w:shd w:val="clear" w:fill="272822"/>
+        </w:rPr>
+        <w:t>fwrite</w:t>
+      </w:r>
+      <w:r>
+        <w:rPr>
+          <w:rFonts w:hint="default" w:ascii="Consolas" w:hAnsi="Consolas" w:eastAsia="Consolas" w:cs="Consolas"/>
+          <w:color w:val="F8F8F2"/>
+          <w:sz w:val="18"/>
+          <w:szCs w:val="18"/>
+          <w:shd w:val="clear" w:fill="272822"/>
+        </w:rPr>
+        <w:t xml:space="preserve">($fp, </w:t>
+      </w:r>
+      <w:r>
+        <w:rPr>
+          <w:rFonts w:hint="default" w:ascii="Consolas" w:hAnsi="Consolas" w:eastAsia="Consolas" w:cs="Consolas"/>
+          <w:i/>
+          <w:color w:val="66D9EF"/>
+          <w:sz w:val="18"/>
+          <w:szCs w:val="18"/>
+          <w:shd w:val="clear" w:fill="272822"/>
+        </w:rPr>
+        <w:t>str_repeat</w:t>
+      </w:r>
+      <w:r>
+        <w:rPr>
+          <w:rFonts w:hint="default" w:ascii="Consolas" w:hAnsi="Consolas" w:eastAsia="Consolas" w:cs="Consolas"/>
+          <w:color w:val="F8F8F2"/>
+          <w:sz w:val="18"/>
+          <w:szCs w:val="18"/>
+          <w:shd w:val="clear" w:fill="272822"/>
+        </w:rPr>
+        <w:t>(</w:t>
+      </w:r>
+      <w:r>
+        <w:rPr>
+          <w:rFonts w:hint="default" w:ascii="Consolas" w:hAnsi="Consolas" w:eastAsia="Consolas" w:cs="Consolas"/>
+          <w:color w:val="E6DB74"/>
+          <w:sz w:val="18"/>
+          <w:szCs w:val="18"/>
+          <w:shd w:val="clear" w:fill="272822"/>
+        </w:rPr>
+        <w:t>'B'</w:t>
+      </w:r>
+      <w:r>
+        <w:rPr>
+          <w:rFonts w:hint="default" w:ascii="Consolas" w:hAnsi="Consolas" w:eastAsia="Consolas" w:cs="Consolas"/>
+          <w:color w:val="F8F8F2"/>
+          <w:sz w:val="18"/>
+          <w:szCs w:val="18"/>
+          <w:shd w:val="clear" w:fill="272822"/>
+        </w:rPr>
+        <w:t xml:space="preserve">, </w:t>
+      </w:r>
+      <w:r>
+        <w:rPr>
+          <w:rFonts w:hint="default" w:ascii="Consolas" w:hAnsi="Consolas" w:eastAsia="Consolas" w:cs="Consolas"/>
+          <w:color w:val="AE81FF"/>
+          <w:sz w:val="18"/>
+          <w:szCs w:val="18"/>
+          <w:shd w:val="clear" w:fill="272822"/>
+        </w:rPr>
+        <w:t>10</w:t>
+      </w:r>
+      <w:r>
+        <w:rPr>
+          <w:rFonts w:hint="default" w:ascii="Consolas" w:hAnsi="Consolas" w:eastAsia="Consolas" w:cs="Consolas"/>
+          <w:color w:val="F8F8F2"/>
+          <w:sz w:val="18"/>
+          <w:szCs w:val="18"/>
+          <w:shd w:val="clear" w:fill="272822"/>
+        </w:rPr>
+        <w:t>));</w:t>
+      </w:r>
+      <w:r>
+        <w:rPr>
+          <w:rFonts w:hint="default" w:ascii="Consolas" w:hAnsi="Consolas" w:eastAsia="Consolas" w:cs="Consolas"/>
+          <w:color w:val="F8F8F2"/>
+          <w:sz w:val="18"/>
+          <w:szCs w:val="18"/>
+          <w:shd w:val="clear" w:fill="272822"/>
+        </w:rPr>
+        <w:br w:type="textWrapping"/>
+      </w:r>
+      <w:r>
+        <w:rPr>
+          <w:rFonts w:hint="default" w:ascii="Consolas" w:hAnsi="Consolas" w:eastAsia="Consolas" w:cs="Consolas"/>
+          <w:color w:val="F8F8F2"/>
+          <w:sz w:val="18"/>
+          <w:szCs w:val="18"/>
+          <w:shd w:val="clear" w:fill="272822"/>
+        </w:rPr>
+        <w:t xml:space="preserve">    </w:t>
+      </w:r>
+      <w:r>
+        <w:rPr>
+          <w:rFonts w:hint="default" w:ascii="Consolas" w:hAnsi="Consolas" w:eastAsia="Consolas" w:cs="Consolas"/>
+          <w:i/>
+          <w:color w:val="66D9EF"/>
+          <w:sz w:val="18"/>
+          <w:szCs w:val="18"/>
+          <w:shd w:val="clear" w:fill="272822"/>
+        </w:rPr>
+        <w:t>fclose</w:t>
+      </w:r>
+      <w:r>
+        <w:rPr>
+          <w:rFonts w:hint="default" w:ascii="Consolas" w:hAnsi="Consolas" w:eastAsia="Consolas" w:cs="Consolas"/>
+          <w:color w:val="F8F8F2"/>
+          <w:sz w:val="18"/>
+          <w:szCs w:val="18"/>
+          <w:shd w:val="clear" w:fill="272822"/>
+        </w:rPr>
+        <w:t>($fp);</w:t>
+      </w:r>
+      <w:r>
+        <w:rPr>
+          <w:rFonts w:hint="default" w:ascii="Consolas" w:hAnsi="Consolas" w:eastAsia="Consolas" w:cs="Consolas"/>
+          <w:color w:val="F8F8F2"/>
+          <w:sz w:val="18"/>
+          <w:szCs w:val="18"/>
+          <w:shd w:val="clear" w:fill="272822"/>
+        </w:rPr>
+        <w:br w:type="textWrapping"/>
+      </w:r>
+      <w:r>
+        <w:rPr>
+          <w:rFonts w:hint="default" w:ascii="Consolas" w:hAnsi="Consolas" w:eastAsia="Consolas" w:cs="Consolas"/>
+          <w:color w:val="F8F8F2"/>
+          <w:sz w:val="18"/>
+          <w:szCs w:val="18"/>
+          <w:shd w:val="clear" w:fill="272822"/>
+        </w:rPr>
+        <w:t>});</w:t>
+      </w:r>
+    </w:p>
+    <w:p>
+      <w:pPr>
+        <w:pStyle w:val="11"/>
+        <w:keepNext w:val="0"/>
+        <w:keepLines w:val="0"/>
+        <w:widowControl/>
+        <w:suppressLineNumbers w:val="0"/>
+        <w:shd w:val="clear" w:fill="272822"/>
+        <w:rPr>
+          <w:rFonts w:hint="default" w:ascii="Consolas" w:hAnsi="Consolas" w:eastAsia="Consolas" w:cs="Consolas"/>
+          <w:color w:val="F8F8F2"/>
+          <w:sz w:val="18"/>
+          <w:szCs w:val="18"/>
+          <w:shd w:val="clear" w:fill="272822"/>
+        </w:rPr>
+      </w:pPr>
+      <w:r>
+        <w:rPr>
+          <w:rFonts w:hint="default" w:ascii="Consolas" w:hAnsi="Consolas" w:eastAsia="Consolas" w:cs="Consolas"/>
+          <w:color w:val="F8F8F2"/>
+          <w:sz w:val="18"/>
+          <w:szCs w:val="18"/>
+          <w:shd w:val="clear" w:fill="272822"/>
+        </w:rPr>
+        <w:t>fopen</w:t>
+      </w:r>
+    </w:p>
+    <w:p>
+      <w:pPr>
+        <w:pStyle w:val="11"/>
+        <w:keepNext w:val="0"/>
+        <w:keepLines w:val="0"/>
+        <w:widowControl/>
+        <w:suppressLineNumbers w:val="0"/>
+        <w:shd w:val="clear" w:fill="272822"/>
+        <w:rPr>
+          <w:rFonts w:hint="default" w:ascii="Consolas" w:hAnsi="Consolas" w:eastAsia="Consolas" w:cs="Consolas"/>
+          <w:color w:val="F8F8F2"/>
+          <w:sz w:val="18"/>
+          <w:szCs w:val="18"/>
+          <w:shd w:val="clear" w:fill="272822"/>
+        </w:rPr>
+      </w:pPr>
+      <w:r>
+        <w:rPr>
+          <w:rFonts w:hint="default" w:ascii="Consolas" w:hAnsi="Consolas" w:eastAsia="Consolas" w:cs="Consolas"/>
+          <w:color w:val="F8F8F2"/>
+          <w:sz w:val="18"/>
+          <w:szCs w:val="18"/>
+          <w:shd w:val="clear" w:fill="272822"/>
+        </w:rPr>
+        <w:t>fread/fgets</w:t>
+      </w:r>
+      <w:r>
+        <w:rPr>
+          <w:rFonts w:hint="eastAsia" w:ascii="Consolas" w:hAnsi="Consolas" w:cs="Consolas"/>
+          <w:color w:val="F8F8F2"/>
+          <w:sz w:val="18"/>
+          <w:szCs w:val="18"/>
+          <w:shd w:val="clear" w:fill="272822"/>
+          <w:lang w:val="en-US" w:eastAsia="zh-CN"/>
+        </w:rPr>
+        <w:t xml:space="preserve">  </w:t>
+      </w:r>
+      <w:r>
+        <w:rPr>
+          <w:rFonts w:hint="default" w:ascii="Consolas" w:hAnsi="Consolas" w:eastAsia="Consolas" w:cs="Consolas"/>
+          <w:color w:val="F8F8F2"/>
+          <w:sz w:val="18"/>
+          <w:szCs w:val="18"/>
+          <w:shd w:val="clear" w:fill="272822"/>
+        </w:rPr>
+        <w:t>fwrite/fputs</w:t>
+      </w:r>
+    </w:p>
+    <w:p>
+      <w:pPr>
+        <w:pStyle w:val="11"/>
+        <w:keepNext w:val="0"/>
+        <w:keepLines w:val="0"/>
+        <w:widowControl/>
+        <w:suppressLineNumbers w:val="0"/>
+        <w:shd w:val="clear" w:fill="272822"/>
+        <w:rPr>
+          <w:rFonts w:hint="default" w:ascii="Consolas" w:hAnsi="Consolas" w:eastAsia="Consolas" w:cs="Consolas"/>
+          <w:color w:val="F8F8F2"/>
+          <w:sz w:val="18"/>
+          <w:szCs w:val="18"/>
+          <w:shd w:val="clear" w:fill="272822"/>
+        </w:rPr>
+      </w:pPr>
+      <w:r>
+        <w:rPr>
+          <w:rFonts w:hint="default" w:ascii="Consolas" w:hAnsi="Consolas" w:eastAsia="Consolas" w:cs="Consolas"/>
+          <w:color w:val="F8F8F2"/>
+          <w:sz w:val="18"/>
+          <w:szCs w:val="18"/>
+          <w:shd w:val="clear" w:fill="272822"/>
+        </w:rPr>
+        <w:t>file_get_contents、file_put_contents</w:t>
+      </w:r>
+    </w:p>
+    <w:p>
+      <w:pPr>
+        <w:pStyle w:val="11"/>
+        <w:keepNext w:val="0"/>
+        <w:keepLines w:val="0"/>
+        <w:widowControl/>
+        <w:suppressLineNumbers w:val="0"/>
+        <w:shd w:val="clear" w:fill="272822"/>
+        <w:rPr>
+          <w:rFonts w:hint="default" w:ascii="Consolas" w:hAnsi="Consolas" w:eastAsia="Consolas" w:cs="Consolas"/>
+          <w:color w:val="F8F8F2"/>
+          <w:sz w:val="18"/>
+          <w:szCs w:val="18"/>
+          <w:shd w:val="clear" w:fill="272822"/>
+        </w:rPr>
+      </w:pPr>
+      <w:r>
+        <w:rPr>
+          <w:rFonts w:hint="default" w:ascii="Consolas" w:hAnsi="Consolas" w:eastAsia="Consolas" w:cs="Consolas"/>
+          <w:color w:val="F8F8F2"/>
+          <w:sz w:val="18"/>
+          <w:szCs w:val="18"/>
+          <w:shd w:val="clear" w:fill="272822"/>
+        </w:rPr>
+        <w:t>Unlink</w:t>
+      </w:r>
+      <w:r>
+        <w:rPr>
+          <w:rFonts w:hint="eastAsia" w:ascii="Consolas" w:hAnsi="Consolas" w:cs="Consolas"/>
+          <w:color w:val="F8F8F2"/>
+          <w:sz w:val="18"/>
+          <w:szCs w:val="18"/>
+          <w:shd w:val="clear" w:fill="272822"/>
+          <w:lang w:val="en-US" w:eastAsia="zh-CN"/>
+        </w:rPr>
+        <w:t xml:space="preserve">  </w:t>
+      </w:r>
+      <w:r>
+        <w:rPr>
+          <w:rFonts w:hint="default" w:ascii="Consolas" w:hAnsi="Consolas" w:eastAsia="Consolas" w:cs="Consolas"/>
+          <w:color w:val="F8F8F2"/>
+          <w:sz w:val="18"/>
+          <w:szCs w:val="18"/>
+          <w:shd w:val="clear" w:fill="272822"/>
+        </w:rPr>
+        <w:t>mkdir</w:t>
+      </w:r>
+      <w:r>
+        <w:rPr>
+          <w:rFonts w:hint="eastAsia" w:ascii="Consolas" w:hAnsi="Consolas" w:cs="Consolas"/>
+          <w:color w:val="F8F8F2"/>
+          <w:sz w:val="18"/>
+          <w:szCs w:val="18"/>
+          <w:shd w:val="clear" w:fill="272822"/>
+          <w:lang w:val="en-US" w:eastAsia="zh-CN"/>
+        </w:rPr>
+        <w:t xml:space="preserve"> </w:t>
+      </w:r>
+      <w:bookmarkStart w:id="0" w:name="_GoBack"/>
+      <w:bookmarkEnd w:id="0"/>
+      <w:r>
+        <w:rPr>
+          <w:rFonts w:hint="default" w:ascii="Consolas" w:hAnsi="Consolas" w:eastAsia="Consolas" w:cs="Consolas"/>
+          <w:color w:val="F8F8F2"/>
+          <w:sz w:val="18"/>
+          <w:szCs w:val="18"/>
+          <w:shd w:val="clear" w:fill="272822"/>
+        </w:rPr>
+        <w:t>rmdir</w:t>
+      </w:r>
+    </w:p>
+    <w:p>
+      <w:pPr>
         <w:rPr>
           <w:rFonts w:hint="default"/>
           <w:lang w:val="en-US" w:eastAsia="zh-CN"/>
         </w:rPr>
       </w:pPr>
-      <w:bookmarkStart w:id="0" w:name="_GoBack"/>
-      <w:bookmarkEnd w:id="0"/>
     </w:p>
     <w:sectPr>
       <w:pgSz w:w="11906" w:h="16838"/>

--- a/Swoole/Swoole.docx
+++ b/Swoole/Swoole.docx
@@ -23141,8 +23141,6 @@
         </w:rPr>
         <w:t xml:space="preserve"> </w:t>
       </w:r>
-      <w:bookmarkStart w:id="0" w:name="_GoBack"/>
-      <w:bookmarkEnd w:id="0"/>
       <w:r>
         <w:rPr>
           <w:rFonts w:hint="default" w:ascii="Consolas" w:hAnsi="Consolas" w:eastAsia="Consolas" w:cs="Consolas"/>
@@ -23156,11 +23154,911 @@
     </w:p>
     <w:p>
       <w:pPr>
+        <w:pStyle w:val="3"/>
+        <w:bidi w:val="0"/>
         <w:rPr>
           <w:rFonts w:hint="default"/>
           <w:lang w:val="en-US" w:eastAsia="zh-CN"/>
         </w:rPr>
       </w:pPr>
+      <w:r>
+        <w:rPr>
+          <w:rFonts w:hint="eastAsia"/>
+          <w:lang w:val="en-US" w:eastAsia="zh-CN"/>
+        </w:rPr>
+        <w:t>Chan</w:t>
+      </w:r>
+    </w:p>
+    <w:p>
+      <w:pPr>
+        <w:rPr>
+          <w:rFonts w:hint="eastAsia" w:ascii="Consolas" w:hAnsi="Consolas" w:eastAsia="Consolas" w:cs="Consolas"/>
+          <w:b/>
+          <w:bCs/>
+          <w:i w:val="0"/>
+          <w:iCs/>
+          <w:color w:val="66D9EF"/>
+          <w:kern w:val="0"/>
+          <w:sz w:val="21"/>
+          <w:szCs w:val="21"/>
+          <w:shd w:val="clear" w:fill="272822"/>
+          <w:lang w:val="en-US" w:eastAsia="zh-CN" w:bidi="ar"/>
+        </w:rPr>
+      </w:pPr>
+      <w:r>
+        <w:rPr>
+          <w:rFonts w:hint="eastAsia" w:ascii="Consolas" w:hAnsi="Consolas" w:eastAsia="Consolas" w:cs="Consolas"/>
+          <w:b/>
+          <w:bCs/>
+          <w:i w:val="0"/>
+          <w:iCs/>
+          <w:color w:val="66D9EF"/>
+          <w:kern w:val="0"/>
+          <w:sz w:val="21"/>
+          <w:szCs w:val="21"/>
+          <w:shd w:val="clear" w:fill="272822"/>
+          <w:lang w:val="en-US" w:eastAsia="zh-CN" w:bidi="ar"/>
+        </w:rPr>
+        <w:t>一个进程开辟了很多的协程，协程之间可以通过chan进行通讯 chan里面的数据是存放在内存里面的，先进先出的原则 ，可以用来存放字符串、整形。</w:t>
+      </w:r>
+    </w:p>
+    <w:p>
+      <w:pPr>
+        <w:pStyle w:val="11"/>
+        <w:keepNext w:val="0"/>
+        <w:keepLines w:val="0"/>
+        <w:widowControl/>
+        <w:suppressLineNumbers w:val="0"/>
+        <w:shd w:val="clear" w:fill="272822"/>
+        <w:rPr>
+          <w:rFonts w:ascii="Consolas" w:hAnsi="Consolas" w:eastAsia="Consolas" w:cs="Consolas"/>
+          <w:color w:val="F8F8F2"/>
+          <w:sz w:val="16"/>
+          <w:szCs w:val="16"/>
+        </w:rPr>
+      </w:pPr>
+      <w:r>
+        <w:rPr>
+          <w:rFonts w:hint="default" w:ascii="Consolas" w:hAnsi="Consolas" w:eastAsia="Consolas" w:cs="Consolas"/>
+          <w:color w:val="F92672"/>
+          <w:sz w:val="16"/>
+          <w:szCs w:val="16"/>
+          <w:shd w:val="clear" w:fill="272822"/>
+        </w:rPr>
+        <w:t>&lt;?php</w:t>
+      </w:r>
+      <w:r>
+        <w:rPr>
+          <w:rFonts w:hint="default" w:ascii="Consolas" w:hAnsi="Consolas" w:eastAsia="Consolas" w:cs="Consolas"/>
+          <w:color w:val="F92672"/>
+          <w:sz w:val="16"/>
+          <w:szCs w:val="16"/>
+          <w:shd w:val="clear" w:fill="272822"/>
+        </w:rPr>
+        <w:br w:type="textWrapping"/>
+      </w:r>
+      <w:r>
+        <w:rPr>
+          <w:rFonts w:hint="default" w:ascii="Consolas" w:hAnsi="Consolas" w:eastAsia="Consolas" w:cs="Consolas"/>
+          <w:color w:val="F8F8F2"/>
+          <w:sz w:val="16"/>
+          <w:szCs w:val="16"/>
+          <w:shd w:val="clear" w:fill="272822"/>
+        </w:rPr>
+        <w:t xml:space="preserve">$chan </w:t>
+      </w:r>
+      <w:r>
+        <w:rPr>
+          <w:rFonts w:hint="default" w:ascii="Consolas" w:hAnsi="Consolas" w:eastAsia="Consolas" w:cs="Consolas"/>
+          <w:color w:val="F92672"/>
+          <w:sz w:val="16"/>
+          <w:szCs w:val="16"/>
+          <w:shd w:val="clear" w:fill="272822"/>
+        </w:rPr>
+        <w:t xml:space="preserve">= new </w:t>
+      </w:r>
+      <w:r>
+        <w:rPr>
+          <w:rFonts w:hint="default" w:ascii="Consolas" w:hAnsi="Consolas" w:eastAsia="Consolas" w:cs="Consolas"/>
+          <w:color w:val="F8F8F2"/>
+          <w:sz w:val="16"/>
+          <w:szCs w:val="16"/>
+          <w:shd w:val="clear" w:fill="272822"/>
+        </w:rPr>
+        <w:t>Co\Channel(</w:t>
+      </w:r>
+      <w:r>
+        <w:rPr>
+          <w:rFonts w:hint="default" w:ascii="Consolas" w:hAnsi="Consolas" w:eastAsia="Consolas" w:cs="Consolas"/>
+          <w:color w:val="AE81FF"/>
+          <w:sz w:val="16"/>
+          <w:szCs w:val="16"/>
+          <w:shd w:val="clear" w:fill="272822"/>
+        </w:rPr>
+        <w:t>10</w:t>
+      </w:r>
+      <w:r>
+        <w:rPr>
+          <w:rFonts w:hint="default" w:ascii="Consolas" w:hAnsi="Consolas" w:eastAsia="Consolas" w:cs="Consolas"/>
+          <w:color w:val="F8F8F2"/>
+          <w:sz w:val="16"/>
+          <w:szCs w:val="16"/>
+          <w:shd w:val="clear" w:fill="272822"/>
+        </w:rPr>
+        <w:t>);</w:t>
+      </w:r>
+      <w:r>
+        <w:rPr>
+          <w:rFonts w:hint="default" w:ascii="Consolas" w:hAnsi="Consolas" w:eastAsia="Consolas" w:cs="Consolas"/>
+          <w:color w:val="F8F8F2"/>
+          <w:sz w:val="16"/>
+          <w:szCs w:val="16"/>
+          <w:shd w:val="clear" w:fill="272822"/>
+        </w:rPr>
+        <w:br w:type="textWrapping"/>
+      </w:r>
+      <w:r>
+        <w:rPr>
+          <w:rFonts w:hint="default" w:ascii="Consolas" w:hAnsi="Consolas" w:eastAsia="Consolas" w:cs="Consolas"/>
+          <w:color w:val="66D9EF"/>
+          <w:sz w:val="16"/>
+          <w:szCs w:val="16"/>
+          <w:shd w:val="clear" w:fill="272822"/>
+        </w:rPr>
+        <w:t>go</w:t>
+      </w:r>
+      <w:r>
+        <w:rPr>
+          <w:rFonts w:hint="default" w:ascii="Consolas" w:hAnsi="Consolas" w:eastAsia="Consolas" w:cs="Consolas"/>
+          <w:color w:val="F8F8F2"/>
+          <w:sz w:val="16"/>
+          <w:szCs w:val="16"/>
+          <w:shd w:val="clear" w:fill="272822"/>
+        </w:rPr>
+        <w:t>(</w:t>
+      </w:r>
+      <w:r>
+        <w:rPr>
+          <w:rFonts w:hint="default" w:ascii="Consolas" w:hAnsi="Consolas" w:eastAsia="Consolas" w:cs="Consolas"/>
+          <w:color w:val="F92672"/>
+          <w:sz w:val="16"/>
+          <w:szCs w:val="16"/>
+          <w:shd w:val="clear" w:fill="272822"/>
+        </w:rPr>
+        <w:t xml:space="preserve">function </w:t>
+      </w:r>
+      <w:r>
+        <w:rPr>
+          <w:rFonts w:hint="default" w:ascii="Consolas" w:hAnsi="Consolas" w:eastAsia="Consolas" w:cs="Consolas"/>
+          <w:color w:val="F8F8F2"/>
+          <w:sz w:val="16"/>
+          <w:szCs w:val="16"/>
+          <w:shd w:val="clear" w:fill="272822"/>
+        </w:rPr>
+        <w:t xml:space="preserve">() </w:t>
+      </w:r>
+      <w:r>
+        <w:rPr>
+          <w:rFonts w:hint="default" w:ascii="Consolas" w:hAnsi="Consolas" w:eastAsia="Consolas" w:cs="Consolas"/>
+          <w:color w:val="F92672"/>
+          <w:sz w:val="16"/>
+          <w:szCs w:val="16"/>
+          <w:shd w:val="clear" w:fill="272822"/>
+        </w:rPr>
+        <w:t xml:space="preserve">use </w:t>
+      </w:r>
+      <w:r>
+        <w:rPr>
+          <w:rFonts w:hint="default" w:ascii="Consolas" w:hAnsi="Consolas" w:eastAsia="Consolas" w:cs="Consolas"/>
+          <w:color w:val="F8F8F2"/>
+          <w:sz w:val="16"/>
+          <w:szCs w:val="16"/>
+          <w:shd w:val="clear" w:fill="272822"/>
+        </w:rPr>
+        <w:t>($chan) {</w:t>
+      </w:r>
+      <w:r>
+        <w:rPr>
+          <w:rFonts w:hint="default" w:ascii="Consolas" w:hAnsi="Consolas" w:eastAsia="Consolas" w:cs="Consolas"/>
+          <w:color w:val="F8F8F2"/>
+          <w:sz w:val="16"/>
+          <w:szCs w:val="16"/>
+          <w:shd w:val="clear" w:fill="272822"/>
+        </w:rPr>
+        <w:br w:type="textWrapping"/>
+      </w:r>
+      <w:r>
+        <w:rPr>
+          <w:rFonts w:hint="default" w:ascii="Consolas" w:hAnsi="Consolas" w:eastAsia="Consolas" w:cs="Consolas"/>
+          <w:color w:val="F8F8F2"/>
+          <w:sz w:val="16"/>
+          <w:szCs w:val="16"/>
+          <w:shd w:val="clear" w:fill="272822"/>
+        </w:rPr>
+        <w:t xml:space="preserve">    $chan</w:t>
+      </w:r>
+      <w:r>
+        <w:rPr>
+          <w:rFonts w:hint="default" w:ascii="Consolas" w:hAnsi="Consolas" w:eastAsia="Consolas" w:cs="Consolas"/>
+          <w:color w:val="F92672"/>
+          <w:sz w:val="16"/>
+          <w:szCs w:val="16"/>
+          <w:shd w:val="clear" w:fill="272822"/>
+        </w:rPr>
+        <w:t>-&gt;</w:t>
+      </w:r>
+      <w:r>
+        <w:rPr>
+          <w:rFonts w:hint="default" w:ascii="Consolas" w:hAnsi="Consolas" w:eastAsia="Consolas" w:cs="Consolas"/>
+          <w:color w:val="A6E22E"/>
+          <w:sz w:val="16"/>
+          <w:szCs w:val="16"/>
+          <w:shd w:val="clear" w:fill="272822"/>
+        </w:rPr>
+        <w:t>push</w:t>
+      </w:r>
+      <w:r>
+        <w:rPr>
+          <w:rFonts w:hint="default" w:ascii="Consolas" w:hAnsi="Consolas" w:eastAsia="Consolas" w:cs="Consolas"/>
+          <w:color w:val="F8F8F2"/>
+          <w:sz w:val="16"/>
+          <w:szCs w:val="16"/>
+          <w:shd w:val="clear" w:fill="272822"/>
+        </w:rPr>
+        <w:t>([</w:t>
+      </w:r>
+      <w:r>
+        <w:rPr>
+          <w:rFonts w:hint="default" w:ascii="Consolas" w:hAnsi="Consolas" w:eastAsia="Consolas" w:cs="Consolas"/>
+          <w:color w:val="E6DB74"/>
+          <w:sz w:val="16"/>
+          <w:szCs w:val="16"/>
+          <w:shd w:val="clear" w:fill="272822"/>
+        </w:rPr>
+        <w:t xml:space="preserve">'a' </w:t>
+      </w:r>
+      <w:r>
+        <w:rPr>
+          <w:rFonts w:hint="default" w:ascii="Consolas" w:hAnsi="Consolas" w:eastAsia="Consolas" w:cs="Consolas"/>
+          <w:color w:val="F92672"/>
+          <w:sz w:val="16"/>
+          <w:szCs w:val="16"/>
+          <w:shd w:val="clear" w:fill="272822"/>
+        </w:rPr>
+        <w:t xml:space="preserve">=&gt; </w:t>
+      </w:r>
+      <w:r>
+        <w:rPr>
+          <w:rFonts w:hint="default" w:ascii="Consolas" w:hAnsi="Consolas" w:eastAsia="Consolas" w:cs="Consolas"/>
+          <w:color w:val="E6DB74"/>
+          <w:sz w:val="16"/>
+          <w:szCs w:val="16"/>
+          <w:shd w:val="clear" w:fill="272822"/>
+        </w:rPr>
+        <w:t>'a'</w:t>
+      </w:r>
+      <w:r>
+        <w:rPr>
+          <w:rFonts w:hint="default" w:ascii="Consolas" w:hAnsi="Consolas" w:eastAsia="Consolas" w:cs="Consolas"/>
+          <w:color w:val="F8F8F2"/>
+          <w:sz w:val="16"/>
+          <w:szCs w:val="16"/>
+          <w:shd w:val="clear" w:fill="272822"/>
+        </w:rPr>
+        <w:t>]);</w:t>
+      </w:r>
+      <w:r>
+        <w:rPr>
+          <w:rFonts w:hint="default" w:ascii="Consolas" w:hAnsi="Consolas" w:eastAsia="Consolas" w:cs="Consolas"/>
+          <w:color w:val="F8F8F2"/>
+          <w:sz w:val="16"/>
+          <w:szCs w:val="16"/>
+          <w:shd w:val="clear" w:fill="272822"/>
+        </w:rPr>
+        <w:br w:type="textWrapping"/>
+      </w:r>
+      <w:r>
+        <w:rPr>
+          <w:rFonts w:hint="default" w:ascii="Consolas" w:hAnsi="Consolas" w:eastAsia="Consolas" w:cs="Consolas"/>
+          <w:color w:val="F8F8F2"/>
+          <w:sz w:val="16"/>
+          <w:szCs w:val="16"/>
+          <w:shd w:val="clear" w:fill="272822"/>
+        </w:rPr>
+        <w:t>});</w:t>
+      </w:r>
+      <w:r>
+        <w:rPr>
+          <w:rFonts w:hint="default" w:ascii="Consolas" w:hAnsi="Consolas" w:eastAsia="Consolas" w:cs="Consolas"/>
+          <w:color w:val="F8F8F2"/>
+          <w:sz w:val="16"/>
+          <w:szCs w:val="16"/>
+          <w:shd w:val="clear" w:fill="272822"/>
+        </w:rPr>
+        <w:br w:type="textWrapping"/>
+      </w:r>
+      <w:r>
+        <w:rPr>
+          <w:rFonts w:hint="default" w:ascii="Consolas" w:hAnsi="Consolas" w:eastAsia="Consolas" w:cs="Consolas"/>
+          <w:color w:val="F8F8F2"/>
+          <w:sz w:val="16"/>
+          <w:szCs w:val="16"/>
+          <w:shd w:val="clear" w:fill="272822"/>
+        </w:rPr>
+        <w:br w:type="textWrapping"/>
+      </w:r>
+      <w:r>
+        <w:rPr>
+          <w:rFonts w:hint="default" w:ascii="Consolas" w:hAnsi="Consolas" w:eastAsia="Consolas" w:cs="Consolas"/>
+          <w:color w:val="66D9EF"/>
+          <w:sz w:val="16"/>
+          <w:szCs w:val="16"/>
+          <w:shd w:val="clear" w:fill="272822"/>
+        </w:rPr>
+        <w:t>go</w:t>
+      </w:r>
+      <w:r>
+        <w:rPr>
+          <w:rFonts w:hint="default" w:ascii="Consolas" w:hAnsi="Consolas" w:eastAsia="Consolas" w:cs="Consolas"/>
+          <w:color w:val="F8F8F2"/>
+          <w:sz w:val="16"/>
+          <w:szCs w:val="16"/>
+          <w:shd w:val="clear" w:fill="272822"/>
+        </w:rPr>
+        <w:t>(</w:t>
+      </w:r>
+      <w:r>
+        <w:rPr>
+          <w:rFonts w:hint="default" w:ascii="Consolas" w:hAnsi="Consolas" w:eastAsia="Consolas" w:cs="Consolas"/>
+          <w:color w:val="F92672"/>
+          <w:sz w:val="16"/>
+          <w:szCs w:val="16"/>
+          <w:shd w:val="clear" w:fill="272822"/>
+        </w:rPr>
+        <w:t xml:space="preserve">function </w:t>
+      </w:r>
+      <w:r>
+        <w:rPr>
+          <w:rFonts w:hint="default" w:ascii="Consolas" w:hAnsi="Consolas" w:eastAsia="Consolas" w:cs="Consolas"/>
+          <w:color w:val="F8F8F2"/>
+          <w:sz w:val="16"/>
+          <w:szCs w:val="16"/>
+          <w:shd w:val="clear" w:fill="272822"/>
+        </w:rPr>
+        <w:t xml:space="preserve">() </w:t>
+      </w:r>
+      <w:r>
+        <w:rPr>
+          <w:rFonts w:hint="default" w:ascii="Consolas" w:hAnsi="Consolas" w:eastAsia="Consolas" w:cs="Consolas"/>
+          <w:color w:val="F92672"/>
+          <w:sz w:val="16"/>
+          <w:szCs w:val="16"/>
+          <w:shd w:val="clear" w:fill="272822"/>
+        </w:rPr>
+        <w:t xml:space="preserve">use </w:t>
+      </w:r>
+      <w:r>
+        <w:rPr>
+          <w:rFonts w:hint="default" w:ascii="Consolas" w:hAnsi="Consolas" w:eastAsia="Consolas" w:cs="Consolas"/>
+          <w:color w:val="F8F8F2"/>
+          <w:sz w:val="16"/>
+          <w:szCs w:val="16"/>
+          <w:shd w:val="clear" w:fill="272822"/>
+        </w:rPr>
+        <w:t>($chan) {</w:t>
+      </w:r>
+      <w:r>
+        <w:rPr>
+          <w:rFonts w:hint="default" w:ascii="Consolas" w:hAnsi="Consolas" w:eastAsia="Consolas" w:cs="Consolas"/>
+          <w:color w:val="F8F8F2"/>
+          <w:sz w:val="16"/>
+          <w:szCs w:val="16"/>
+          <w:shd w:val="clear" w:fill="272822"/>
+        </w:rPr>
+        <w:br w:type="textWrapping"/>
+      </w:r>
+      <w:r>
+        <w:rPr>
+          <w:rFonts w:hint="default" w:ascii="Consolas" w:hAnsi="Consolas" w:eastAsia="Consolas" w:cs="Consolas"/>
+          <w:color w:val="F8F8F2"/>
+          <w:sz w:val="16"/>
+          <w:szCs w:val="16"/>
+          <w:shd w:val="clear" w:fill="272822"/>
+        </w:rPr>
+        <w:t xml:space="preserve">    $chan</w:t>
+      </w:r>
+      <w:r>
+        <w:rPr>
+          <w:rFonts w:hint="default" w:ascii="Consolas" w:hAnsi="Consolas" w:eastAsia="Consolas" w:cs="Consolas"/>
+          <w:color w:val="F92672"/>
+          <w:sz w:val="16"/>
+          <w:szCs w:val="16"/>
+          <w:shd w:val="clear" w:fill="272822"/>
+        </w:rPr>
+        <w:t>-&gt;</w:t>
+      </w:r>
+      <w:r>
+        <w:rPr>
+          <w:rFonts w:hint="default" w:ascii="Consolas" w:hAnsi="Consolas" w:eastAsia="Consolas" w:cs="Consolas"/>
+          <w:color w:val="A6E22E"/>
+          <w:sz w:val="16"/>
+          <w:szCs w:val="16"/>
+          <w:shd w:val="clear" w:fill="272822"/>
+        </w:rPr>
+        <w:t>push</w:t>
+      </w:r>
+      <w:r>
+        <w:rPr>
+          <w:rFonts w:hint="default" w:ascii="Consolas" w:hAnsi="Consolas" w:eastAsia="Consolas" w:cs="Consolas"/>
+          <w:color w:val="F8F8F2"/>
+          <w:sz w:val="16"/>
+          <w:szCs w:val="16"/>
+          <w:shd w:val="clear" w:fill="272822"/>
+        </w:rPr>
+        <w:t>([</w:t>
+      </w:r>
+      <w:r>
+        <w:rPr>
+          <w:rFonts w:hint="default" w:ascii="Consolas" w:hAnsi="Consolas" w:eastAsia="Consolas" w:cs="Consolas"/>
+          <w:color w:val="E6DB74"/>
+          <w:sz w:val="16"/>
+          <w:szCs w:val="16"/>
+          <w:shd w:val="clear" w:fill="272822"/>
+        </w:rPr>
+        <w:t xml:space="preserve">'b' </w:t>
+      </w:r>
+      <w:r>
+        <w:rPr>
+          <w:rFonts w:hint="default" w:ascii="Consolas" w:hAnsi="Consolas" w:eastAsia="Consolas" w:cs="Consolas"/>
+          <w:color w:val="F92672"/>
+          <w:sz w:val="16"/>
+          <w:szCs w:val="16"/>
+          <w:shd w:val="clear" w:fill="272822"/>
+        </w:rPr>
+        <w:t xml:space="preserve">=&gt; </w:t>
+      </w:r>
+      <w:r>
+        <w:rPr>
+          <w:rFonts w:hint="default" w:ascii="Consolas" w:hAnsi="Consolas" w:eastAsia="Consolas" w:cs="Consolas"/>
+          <w:color w:val="E6DB74"/>
+          <w:sz w:val="16"/>
+          <w:szCs w:val="16"/>
+          <w:shd w:val="clear" w:fill="272822"/>
+        </w:rPr>
+        <w:t>'b'</w:t>
+      </w:r>
+      <w:r>
+        <w:rPr>
+          <w:rFonts w:hint="default" w:ascii="Consolas" w:hAnsi="Consolas" w:eastAsia="Consolas" w:cs="Consolas"/>
+          <w:color w:val="F8F8F2"/>
+          <w:sz w:val="16"/>
+          <w:szCs w:val="16"/>
+          <w:shd w:val="clear" w:fill="272822"/>
+        </w:rPr>
+        <w:t>]);</w:t>
+      </w:r>
+      <w:r>
+        <w:rPr>
+          <w:rFonts w:hint="default" w:ascii="Consolas" w:hAnsi="Consolas" w:eastAsia="Consolas" w:cs="Consolas"/>
+          <w:color w:val="F8F8F2"/>
+          <w:sz w:val="16"/>
+          <w:szCs w:val="16"/>
+          <w:shd w:val="clear" w:fill="272822"/>
+        </w:rPr>
+        <w:br w:type="textWrapping"/>
+      </w:r>
+      <w:r>
+        <w:rPr>
+          <w:rFonts w:hint="default" w:ascii="Consolas" w:hAnsi="Consolas" w:eastAsia="Consolas" w:cs="Consolas"/>
+          <w:color w:val="F8F8F2"/>
+          <w:sz w:val="16"/>
+          <w:szCs w:val="16"/>
+          <w:shd w:val="clear" w:fill="272822"/>
+        </w:rPr>
+        <w:t>});</w:t>
+      </w:r>
+      <w:r>
+        <w:rPr>
+          <w:rFonts w:hint="default" w:ascii="Consolas" w:hAnsi="Consolas" w:eastAsia="Consolas" w:cs="Consolas"/>
+          <w:color w:val="F8F8F2"/>
+          <w:sz w:val="16"/>
+          <w:szCs w:val="16"/>
+          <w:shd w:val="clear" w:fill="272822"/>
+        </w:rPr>
+        <w:br w:type="textWrapping"/>
+      </w:r>
+      <w:r>
+        <w:rPr>
+          <w:rFonts w:hint="default" w:ascii="Consolas" w:hAnsi="Consolas" w:eastAsia="Consolas" w:cs="Consolas"/>
+          <w:color w:val="F8F8F2"/>
+          <w:sz w:val="16"/>
+          <w:szCs w:val="16"/>
+          <w:shd w:val="clear" w:fill="272822"/>
+        </w:rPr>
+        <w:br w:type="textWrapping"/>
+      </w:r>
+      <w:r>
+        <w:rPr>
+          <w:rFonts w:hint="default" w:ascii="Consolas" w:hAnsi="Consolas" w:eastAsia="Consolas" w:cs="Consolas"/>
+          <w:color w:val="66D9EF"/>
+          <w:sz w:val="16"/>
+          <w:szCs w:val="16"/>
+          <w:shd w:val="clear" w:fill="272822"/>
+        </w:rPr>
+        <w:t>go</w:t>
+      </w:r>
+      <w:r>
+        <w:rPr>
+          <w:rFonts w:hint="default" w:ascii="Consolas" w:hAnsi="Consolas" w:eastAsia="Consolas" w:cs="Consolas"/>
+          <w:color w:val="F8F8F2"/>
+          <w:sz w:val="16"/>
+          <w:szCs w:val="16"/>
+          <w:shd w:val="clear" w:fill="272822"/>
+        </w:rPr>
+        <w:t>(</w:t>
+      </w:r>
+      <w:r>
+        <w:rPr>
+          <w:rFonts w:hint="default" w:ascii="Consolas" w:hAnsi="Consolas" w:eastAsia="Consolas" w:cs="Consolas"/>
+          <w:color w:val="F92672"/>
+          <w:sz w:val="16"/>
+          <w:szCs w:val="16"/>
+          <w:shd w:val="clear" w:fill="272822"/>
+        </w:rPr>
+        <w:t xml:space="preserve">function </w:t>
+      </w:r>
+      <w:r>
+        <w:rPr>
+          <w:rFonts w:hint="default" w:ascii="Consolas" w:hAnsi="Consolas" w:eastAsia="Consolas" w:cs="Consolas"/>
+          <w:color w:val="F8F8F2"/>
+          <w:sz w:val="16"/>
+          <w:szCs w:val="16"/>
+          <w:shd w:val="clear" w:fill="272822"/>
+        </w:rPr>
+        <w:t xml:space="preserve">() </w:t>
+      </w:r>
+      <w:r>
+        <w:rPr>
+          <w:rFonts w:hint="default" w:ascii="Consolas" w:hAnsi="Consolas" w:eastAsia="Consolas" w:cs="Consolas"/>
+          <w:color w:val="F92672"/>
+          <w:sz w:val="16"/>
+          <w:szCs w:val="16"/>
+          <w:shd w:val="clear" w:fill="272822"/>
+        </w:rPr>
+        <w:t xml:space="preserve">use </w:t>
+      </w:r>
+      <w:r>
+        <w:rPr>
+          <w:rFonts w:hint="default" w:ascii="Consolas" w:hAnsi="Consolas" w:eastAsia="Consolas" w:cs="Consolas"/>
+          <w:color w:val="F8F8F2"/>
+          <w:sz w:val="16"/>
+          <w:szCs w:val="16"/>
+          <w:shd w:val="clear" w:fill="272822"/>
+        </w:rPr>
+        <w:t>($chan) {</w:t>
+      </w:r>
+      <w:r>
+        <w:rPr>
+          <w:rFonts w:hint="default" w:ascii="Consolas" w:hAnsi="Consolas" w:eastAsia="Consolas" w:cs="Consolas"/>
+          <w:color w:val="F8F8F2"/>
+          <w:sz w:val="16"/>
+          <w:szCs w:val="16"/>
+          <w:shd w:val="clear" w:fill="272822"/>
+        </w:rPr>
+        <w:br w:type="textWrapping"/>
+      </w:r>
+      <w:r>
+        <w:rPr>
+          <w:rFonts w:hint="default" w:ascii="Consolas" w:hAnsi="Consolas" w:eastAsia="Consolas" w:cs="Consolas"/>
+          <w:color w:val="F8F8F2"/>
+          <w:sz w:val="16"/>
+          <w:szCs w:val="16"/>
+          <w:shd w:val="clear" w:fill="272822"/>
+        </w:rPr>
+        <w:t xml:space="preserve">    $a </w:t>
+      </w:r>
+      <w:r>
+        <w:rPr>
+          <w:rFonts w:hint="default" w:ascii="Consolas" w:hAnsi="Consolas" w:eastAsia="Consolas" w:cs="Consolas"/>
+          <w:color w:val="F92672"/>
+          <w:sz w:val="16"/>
+          <w:szCs w:val="16"/>
+          <w:shd w:val="clear" w:fill="272822"/>
+        </w:rPr>
+        <w:t xml:space="preserve">= </w:t>
+      </w:r>
+      <w:r>
+        <w:rPr>
+          <w:rFonts w:hint="default" w:ascii="Consolas" w:hAnsi="Consolas" w:eastAsia="Consolas" w:cs="Consolas"/>
+          <w:color w:val="F8F8F2"/>
+          <w:sz w:val="16"/>
+          <w:szCs w:val="16"/>
+          <w:shd w:val="clear" w:fill="272822"/>
+        </w:rPr>
+        <w:t>$chan</w:t>
+      </w:r>
+      <w:r>
+        <w:rPr>
+          <w:rFonts w:hint="default" w:ascii="Consolas" w:hAnsi="Consolas" w:eastAsia="Consolas" w:cs="Consolas"/>
+          <w:color w:val="F92672"/>
+          <w:sz w:val="16"/>
+          <w:szCs w:val="16"/>
+          <w:shd w:val="clear" w:fill="272822"/>
+        </w:rPr>
+        <w:t>-&gt;</w:t>
+      </w:r>
+      <w:r>
+        <w:rPr>
+          <w:rFonts w:hint="default" w:ascii="Consolas" w:hAnsi="Consolas" w:eastAsia="Consolas" w:cs="Consolas"/>
+          <w:color w:val="A6E22E"/>
+          <w:sz w:val="16"/>
+          <w:szCs w:val="16"/>
+          <w:shd w:val="clear" w:fill="272822"/>
+        </w:rPr>
+        <w:t>pop</w:t>
+      </w:r>
+      <w:r>
+        <w:rPr>
+          <w:rFonts w:hint="default" w:ascii="Consolas" w:hAnsi="Consolas" w:eastAsia="Consolas" w:cs="Consolas"/>
+          <w:color w:val="F8F8F2"/>
+          <w:sz w:val="16"/>
+          <w:szCs w:val="16"/>
+          <w:shd w:val="clear" w:fill="272822"/>
+        </w:rPr>
+        <w:t>();</w:t>
+      </w:r>
+      <w:r>
+        <w:rPr>
+          <w:rFonts w:hint="default" w:ascii="Consolas" w:hAnsi="Consolas" w:eastAsia="Consolas" w:cs="Consolas"/>
+          <w:color w:val="F8F8F2"/>
+          <w:sz w:val="16"/>
+          <w:szCs w:val="16"/>
+          <w:shd w:val="clear" w:fill="272822"/>
+        </w:rPr>
+        <w:br w:type="textWrapping"/>
+      </w:r>
+      <w:r>
+        <w:rPr>
+          <w:rFonts w:hint="default" w:ascii="Consolas" w:hAnsi="Consolas" w:eastAsia="Consolas" w:cs="Consolas"/>
+          <w:color w:val="F8F8F2"/>
+          <w:sz w:val="16"/>
+          <w:szCs w:val="16"/>
+          <w:shd w:val="clear" w:fill="272822"/>
+        </w:rPr>
+        <w:t xml:space="preserve">    </w:t>
+      </w:r>
+      <w:r>
+        <w:rPr>
+          <w:rFonts w:hint="default" w:ascii="Consolas" w:hAnsi="Consolas" w:eastAsia="Consolas" w:cs="Consolas"/>
+          <w:i/>
+          <w:color w:val="66D9EF"/>
+          <w:sz w:val="16"/>
+          <w:szCs w:val="16"/>
+          <w:shd w:val="clear" w:fill="272822"/>
+        </w:rPr>
+        <w:t>print_r</w:t>
+      </w:r>
+      <w:r>
+        <w:rPr>
+          <w:rFonts w:hint="default" w:ascii="Consolas" w:hAnsi="Consolas" w:eastAsia="Consolas" w:cs="Consolas"/>
+          <w:color w:val="F8F8F2"/>
+          <w:sz w:val="16"/>
+          <w:szCs w:val="16"/>
+          <w:shd w:val="clear" w:fill="272822"/>
+        </w:rPr>
+        <w:t>($a);</w:t>
+      </w:r>
+      <w:r>
+        <w:rPr>
+          <w:rFonts w:hint="default" w:ascii="Consolas" w:hAnsi="Consolas" w:eastAsia="Consolas" w:cs="Consolas"/>
+          <w:color w:val="F8F8F2"/>
+          <w:sz w:val="16"/>
+          <w:szCs w:val="16"/>
+          <w:shd w:val="clear" w:fill="272822"/>
+        </w:rPr>
+        <w:br w:type="textWrapping"/>
+      </w:r>
+      <w:r>
+        <w:rPr>
+          <w:rFonts w:hint="default" w:ascii="Consolas" w:hAnsi="Consolas" w:eastAsia="Consolas" w:cs="Consolas"/>
+          <w:color w:val="F8F8F2"/>
+          <w:sz w:val="16"/>
+          <w:szCs w:val="16"/>
+          <w:shd w:val="clear" w:fill="272822"/>
+        </w:rPr>
+        <w:t xml:space="preserve">    $len </w:t>
+      </w:r>
+      <w:r>
+        <w:rPr>
+          <w:rFonts w:hint="default" w:ascii="Consolas" w:hAnsi="Consolas" w:eastAsia="Consolas" w:cs="Consolas"/>
+          <w:color w:val="F92672"/>
+          <w:sz w:val="16"/>
+          <w:szCs w:val="16"/>
+          <w:shd w:val="clear" w:fill="272822"/>
+        </w:rPr>
+        <w:t xml:space="preserve">= </w:t>
+      </w:r>
+      <w:r>
+        <w:rPr>
+          <w:rFonts w:hint="default" w:ascii="Consolas" w:hAnsi="Consolas" w:eastAsia="Consolas" w:cs="Consolas"/>
+          <w:color w:val="F8F8F2"/>
+          <w:sz w:val="16"/>
+          <w:szCs w:val="16"/>
+          <w:shd w:val="clear" w:fill="272822"/>
+        </w:rPr>
+        <w:t>$chan</w:t>
+      </w:r>
+      <w:r>
+        <w:rPr>
+          <w:rFonts w:hint="default" w:ascii="Consolas" w:hAnsi="Consolas" w:eastAsia="Consolas" w:cs="Consolas"/>
+          <w:color w:val="F92672"/>
+          <w:sz w:val="16"/>
+          <w:szCs w:val="16"/>
+          <w:shd w:val="clear" w:fill="272822"/>
+        </w:rPr>
+        <w:t>-&gt;</w:t>
+      </w:r>
+      <w:r>
+        <w:rPr>
+          <w:rFonts w:hint="default" w:ascii="Consolas" w:hAnsi="Consolas" w:eastAsia="Consolas" w:cs="Consolas"/>
+          <w:color w:val="A6E22E"/>
+          <w:sz w:val="16"/>
+          <w:szCs w:val="16"/>
+          <w:shd w:val="clear" w:fill="272822"/>
+        </w:rPr>
+        <w:t>length</w:t>
+      </w:r>
+      <w:r>
+        <w:rPr>
+          <w:rFonts w:hint="default" w:ascii="Consolas" w:hAnsi="Consolas" w:eastAsia="Consolas" w:cs="Consolas"/>
+          <w:color w:val="F8F8F2"/>
+          <w:sz w:val="16"/>
+          <w:szCs w:val="16"/>
+          <w:shd w:val="clear" w:fill="272822"/>
+        </w:rPr>
+        <w:t>();</w:t>
+      </w:r>
+      <w:r>
+        <w:rPr>
+          <w:rFonts w:hint="default" w:ascii="Consolas" w:hAnsi="Consolas" w:eastAsia="Consolas" w:cs="Consolas"/>
+          <w:color w:val="F8F8F2"/>
+          <w:sz w:val="16"/>
+          <w:szCs w:val="16"/>
+          <w:shd w:val="clear" w:fill="272822"/>
+        </w:rPr>
+        <w:br w:type="textWrapping"/>
+      </w:r>
+      <w:r>
+        <w:rPr>
+          <w:rFonts w:hint="default" w:ascii="Consolas" w:hAnsi="Consolas" w:eastAsia="Consolas" w:cs="Consolas"/>
+          <w:color w:val="F8F8F2"/>
+          <w:sz w:val="16"/>
+          <w:szCs w:val="16"/>
+          <w:shd w:val="clear" w:fill="272822"/>
+        </w:rPr>
+        <w:t xml:space="preserve">    </w:t>
+      </w:r>
+      <w:r>
+        <w:rPr>
+          <w:rFonts w:hint="default" w:ascii="Consolas" w:hAnsi="Consolas" w:eastAsia="Consolas" w:cs="Consolas"/>
+          <w:i/>
+          <w:color w:val="66D9EF"/>
+          <w:sz w:val="16"/>
+          <w:szCs w:val="16"/>
+          <w:shd w:val="clear" w:fill="272822"/>
+        </w:rPr>
+        <w:t>print_r</w:t>
+      </w:r>
+      <w:r>
+        <w:rPr>
+          <w:rFonts w:hint="default" w:ascii="Consolas" w:hAnsi="Consolas" w:eastAsia="Consolas" w:cs="Consolas"/>
+          <w:color w:val="F8F8F2"/>
+          <w:sz w:val="16"/>
+          <w:szCs w:val="16"/>
+          <w:shd w:val="clear" w:fill="272822"/>
+        </w:rPr>
+        <w:t>(</w:t>
+      </w:r>
+      <w:r>
+        <w:rPr>
+          <w:rFonts w:hint="default" w:ascii="Consolas" w:hAnsi="Consolas" w:eastAsia="Consolas" w:cs="Consolas"/>
+          <w:color w:val="E6DB74"/>
+          <w:sz w:val="16"/>
+          <w:szCs w:val="16"/>
+          <w:shd w:val="clear" w:fill="272822"/>
+        </w:rPr>
+        <w:t>'--'</w:t>
+      </w:r>
+      <w:r>
+        <w:rPr>
+          <w:rFonts w:hint="default" w:ascii="Consolas" w:hAnsi="Consolas" w:eastAsia="Consolas" w:cs="Consolas"/>
+          <w:color w:val="F8F8F2"/>
+          <w:sz w:val="16"/>
+          <w:szCs w:val="16"/>
+          <w:shd w:val="clear" w:fill="272822"/>
+        </w:rPr>
+        <w:t>);</w:t>
+      </w:r>
+      <w:r>
+        <w:rPr>
+          <w:rFonts w:hint="default" w:ascii="Consolas" w:hAnsi="Consolas" w:eastAsia="Consolas" w:cs="Consolas"/>
+          <w:color w:val="F8F8F2"/>
+          <w:sz w:val="16"/>
+          <w:szCs w:val="16"/>
+          <w:shd w:val="clear" w:fill="272822"/>
+        </w:rPr>
+        <w:br w:type="textWrapping"/>
+      </w:r>
+      <w:r>
+        <w:rPr>
+          <w:rFonts w:hint="default" w:ascii="Consolas" w:hAnsi="Consolas" w:eastAsia="Consolas" w:cs="Consolas"/>
+          <w:color w:val="F8F8F2"/>
+          <w:sz w:val="16"/>
+          <w:szCs w:val="16"/>
+          <w:shd w:val="clear" w:fill="272822"/>
+        </w:rPr>
+        <w:t xml:space="preserve">    </w:t>
+      </w:r>
+      <w:r>
+        <w:rPr>
+          <w:rFonts w:hint="default" w:ascii="Consolas" w:hAnsi="Consolas" w:eastAsia="Consolas" w:cs="Consolas"/>
+          <w:i/>
+          <w:color w:val="66D9EF"/>
+          <w:sz w:val="16"/>
+          <w:szCs w:val="16"/>
+          <w:shd w:val="clear" w:fill="272822"/>
+        </w:rPr>
+        <w:t>print_r</w:t>
+      </w:r>
+      <w:r>
+        <w:rPr>
+          <w:rFonts w:hint="default" w:ascii="Consolas" w:hAnsi="Consolas" w:eastAsia="Consolas" w:cs="Consolas"/>
+          <w:color w:val="F8F8F2"/>
+          <w:sz w:val="16"/>
+          <w:szCs w:val="16"/>
+          <w:shd w:val="clear" w:fill="272822"/>
+        </w:rPr>
+        <w:t>($len);</w:t>
+      </w:r>
+      <w:r>
+        <w:rPr>
+          <w:rFonts w:hint="default" w:ascii="Consolas" w:hAnsi="Consolas" w:eastAsia="Consolas" w:cs="Consolas"/>
+          <w:color w:val="F8F8F2"/>
+          <w:sz w:val="16"/>
+          <w:szCs w:val="16"/>
+          <w:shd w:val="clear" w:fill="272822"/>
+        </w:rPr>
+        <w:br w:type="textWrapping"/>
+      </w:r>
+      <w:r>
+        <w:rPr>
+          <w:rFonts w:hint="default" w:ascii="Consolas" w:hAnsi="Consolas" w:eastAsia="Consolas" w:cs="Consolas"/>
+          <w:color w:val="F8F8F2"/>
+          <w:sz w:val="16"/>
+          <w:szCs w:val="16"/>
+          <w:shd w:val="clear" w:fill="272822"/>
+        </w:rPr>
+        <w:t>});</w:t>
+      </w:r>
+    </w:p>
+    <w:p>
+      <w:pPr>
+        <w:rPr>
+          <w:rFonts w:hint="default" w:ascii="Consolas" w:hAnsi="Consolas" w:eastAsia="Consolas" w:cs="Consolas"/>
+          <w:b/>
+          <w:bCs/>
+          <w:i w:val="0"/>
+          <w:iCs/>
+          <w:color w:val="66D9EF"/>
+          <w:kern w:val="0"/>
+          <w:sz w:val="21"/>
+          <w:szCs w:val="21"/>
+          <w:shd w:val="clear" w:fill="272822"/>
+          <w:lang w:val="en-US" w:eastAsia="zh-CN" w:bidi="ar"/>
+        </w:rPr>
+      </w:pPr>
+      <w:bookmarkStart w:id="0" w:name="_GoBack"/>
+      <w:bookmarkEnd w:id="0"/>
     </w:p>
     <w:sectPr>
       <w:pgSz w:w="11906" w:h="16838"/>

--- a/Swoole/Swoole.docx
+++ b/Swoole/Swoole.docx
@@ -1605,14 +1605,19 @@
           <w:rFonts w:hint="eastAsia"/>
           <w:lang w:val="en-US" w:eastAsia="zh-CN"/>
         </w:rPr>
-        <w:t>TCP</w:t>
+        <w:t>端口操作</w:t>
       </w:r>
     </w:p>
     <w:p>
       <w:pPr>
+        <w:pStyle w:val="3"/>
+        <w:numPr>
+          <w:numId w:val="4"/>
+        </w:numPr>
+        <w:bidi w:val="0"/>
         <w:rPr>
           <w:rFonts w:hint="default"/>
-          <w:lang w:val="en-US" w:eastAsia="zh-CN"/>
+          <w:lang w:val="en-US"/>
         </w:rPr>
       </w:pPr>
       <w:r>
@@ -1620,249 +1625,36 @@
           <w:rFonts w:hint="eastAsia"/>
           <w:lang w:val="en-US" w:eastAsia="zh-CN"/>
         </w:rPr>
-        <w:t>查看端口的监听情况</w:t>
+        <w:t>端口操作</w:t>
       </w:r>
     </w:p>
     <w:p>
       <w:pPr>
         <w:rPr>
-          <w:rFonts w:hint="eastAsia" w:ascii="Lucida Console" w:hAnsi="Lucida Console" w:eastAsia="Lucida Console"/>
-          <w:color w:val="auto"/>
-          <w:sz w:val="18"/>
+          <w:rFonts w:hint="eastAsia" w:ascii="Consolas" w:hAnsi="Consolas" w:eastAsia="Consolas" w:cs="Consolas"/>
+          <w:b/>
+          <w:bCs/>
+          <w:color w:val="F92672"/>
+          <w:kern w:val="0"/>
+          <w:sz w:val="21"/>
+          <w:szCs w:val="21"/>
+          <w:shd w:val="clear" w:fill="272822"/>
+          <w:lang w:val="en-US" w:eastAsia="zh-CN" w:bidi="ar"/>
         </w:rPr>
       </w:pPr>
       <w:r>
         <w:rPr>
-          <w:rFonts w:hint="eastAsia" w:ascii="Lucida Console" w:hAnsi="Lucida Console" w:eastAsia="Lucida Console"/>
-          <w:color w:val="auto"/>
-          <w:sz w:val="18"/>
-        </w:rPr>
-        <w:t>[root@192 jim]# netstat -anp | grep 9501</w:t>
-      </w:r>
-    </w:p>
-    <w:p>
-      <w:pPr>
-        <w:rPr>
-          <w:rFonts w:hint="eastAsia" w:ascii="Lucida Console" w:hAnsi="Lucida Console"/>
-          <w:color w:val="auto"/>
-          <w:sz w:val="18"/>
-          <w:lang w:val="en-US" w:eastAsia="zh-CN"/>
-        </w:rPr>
-      </w:pPr>
-      <w:r>
-        <w:rPr>
-          <w:rFonts w:hint="eastAsia" w:ascii="Lucida Console" w:hAnsi="Lucida Console"/>
-          <w:color w:val="auto"/>
-          <w:sz w:val="18"/>
-          <w:lang w:val="en-US" w:eastAsia="zh-CN"/>
-        </w:rPr>
-        <w:t>连接服务端的端口</w:t>
-      </w:r>
-    </w:p>
-    <w:p>
-      <w:pPr>
-        <w:rPr>
-          <w:rFonts w:hint="eastAsia" w:ascii="Lucida Console" w:hAnsi="Lucida Console" w:eastAsia="Lucida Console"/>
-          <w:color w:val="auto"/>
-          <w:sz w:val="18"/>
-        </w:rPr>
-      </w:pPr>
-      <w:r>
-        <w:rPr>
-          <w:rFonts w:hint="eastAsia" w:ascii="Lucida Console" w:hAnsi="Lucida Console" w:eastAsia="Lucida Console"/>
-          <w:color w:val="auto"/>
-          <w:sz w:val="18"/>
-        </w:rPr>
-        <w:t>[root@192 jim]# telnet 127.0.0.1 9501</w:t>
-      </w:r>
-    </w:p>
-    <w:p>
-      <w:pPr>
-        <w:rPr>
-          <w:rFonts w:hint="eastAsia" w:ascii="Lucida Console" w:hAnsi="Lucida Console"/>
-          <w:color w:val="auto"/>
-          <w:sz w:val="18"/>
-          <w:lang w:val="en-US" w:eastAsia="zh-CN"/>
-        </w:rPr>
-      </w:pPr>
-      <w:r>
-        <w:rPr>
-          <w:rFonts w:hint="eastAsia" w:ascii="Lucida Console" w:hAnsi="Lucida Console"/>
-          <w:color w:val="auto"/>
-          <w:sz w:val="18"/>
-          <w:lang w:val="en-US" w:eastAsia="zh-CN"/>
-        </w:rPr>
-        <w:t>运行程序</w:t>
-      </w:r>
-    </w:p>
-    <w:p>
-      <w:pPr>
-        <w:rPr>
-          <w:rFonts w:hint="eastAsia" w:ascii="Lucida Console" w:hAnsi="Lucida Console" w:eastAsia="Lucida Console"/>
-          <w:color w:val="auto"/>
-          <w:sz w:val="18"/>
-        </w:rPr>
-      </w:pPr>
-      <w:r>
-        <w:rPr>
-          <w:rFonts w:hint="eastAsia" w:ascii="Lucida Console" w:hAnsi="Lucida Console" w:eastAsia="Lucida Console"/>
-          <w:color w:val="auto"/>
-          <w:sz w:val="18"/>
-        </w:rPr>
-        <w:t>[root@192 l2.l2.l2]# php /home/wwwroot/l2.l2.l2/tcp.php</w:t>
-      </w:r>
-    </w:p>
-    <w:p>
-      <w:pPr>
-        <w:spacing w:beforeLines="0" w:afterLines="0"/>
-        <w:jc w:val="left"/>
-        <w:rPr>
-          <w:rFonts w:hint="eastAsia" w:ascii="Lucida Console" w:hAnsi="Lucida Console" w:eastAsia="Lucida Console"/>
-          <w:color w:val="auto"/>
-          <w:sz w:val="18"/>
-        </w:rPr>
-      </w:pPr>
-      <w:r>
-        <w:rPr>
-          <w:rFonts w:hint="eastAsia" w:ascii="Lucida Console" w:hAnsi="Lucida Console" w:eastAsia="Lucida Console"/>
-          <w:color w:val="auto"/>
-          <w:sz w:val="18"/>
-        </w:rPr>
-        <w:t>[root@192 example]# ps aft | grep tcp.php</w:t>
-      </w:r>
-    </w:p>
-    <w:p>
-      <w:pPr>
-        <w:spacing w:beforeLines="0" w:afterLines="0"/>
-        <w:jc w:val="left"/>
-        <w:rPr>
-          <w:rFonts w:hint="eastAsia" w:ascii="Lucida Console" w:hAnsi="Lucida Console" w:eastAsia="Lucida Console"/>
-          <w:color w:val="FF4040"/>
-          <w:sz w:val="18"/>
-        </w:rPr>
-      </w:pPr>
-      <w:r>
-        <w:rPr>
-          <w:rFonts w:hint="eastAsia" w:ascii="Lucida Console" w:hAnsi="Lucida Console" w:eastAsia="Lucida Console"/>
-          <w:color w:val="auto"/>
-          <w:sz w:val="18"/>
-        </w:rPr>
-        <w:t xml:space="preserve"> 64402 pts/4    S+     0:00          \_ grep --color=auto </w:t>
-      </w:r>
-      <w:r>
-        <w:rPr>
-          <w:rFonts w:hint="eastAsia" w:ascii="Lucida Console" w:hAnsi="Lucida Console" w:eastAsia="Lucida Console"/>
-          <w:color w:val="FF4040"/>
-          <w:sz w:val="18"/>
-        </w:rPr>
-        <w:t>tcp.php</w:t>
-      </w:r>
-    </w:p>
-    <w:p>
-      <w:pPr>
-        <w:spacing w:beforeLines="0" w:afterLines="0"/>
-        <w:jc w:val="left"/>
-        <w:rPr>
-          <w:rFonts w:hint="eastAsia" w:ascii="Lucida Console" w:hAnsi="Lucida Console" w:eastAsia="Lucida Console"/>
-          <w:color w:val="FF4040"/>
-          <w:sz w:val="18"/>
-        </w:rPr>
-      </w:pPr>
-      <w:r>
-        <w:rPr>
-          <w:rFonts w:hint="eastAsia" w:ascii="Lucida Console" w:hAnsi="Lucida Console" w:eastAsia="Lucida Console"/>
-          <w:color w:val="auto"/>
-          <w:sz w:val="18"/>
-        </w:rPr>
-        <w:t xml:space="preserve"> 64118 pts/3    Sl+    0:00  \_ php </w:t>
-      </w:r>
-      <w:r>
-        <w:rPr>
-          <w:rFonts w:hint="eastAsia" w:ascii="Lucida Console" w:hAnsi="Lucida Console" w:eastAsia="Lucida Console"/>
-          <w:color w:val="FF4040"/>
-          <w:sz w:val="18"/>
-        </w:rPr>
-        <w:t>tcp.php</w:t>
-      </w:r>
-    </w:p>
-    <w:p>
-      <w:pPr>
-        <w:spacing w:beforeLines="0" w:afterLines="0"/>
-        <w:jc w:val="left"/>
-        <w:rPr>
-          <w:rFonts w:hint="eastAsia" w:ascii="Lucida Console" w:hAnsi="Lucida Console" w:eastAsia="Lucida Console"/>
-          <w:color w:val="FF4040"/>
-          <w:sz w:val="18"/>
-        </w:rPr>
-      </w:pPr>
-      <w:r>
-        <w:rPr>
-          <w:rFonts w:hint="eastAsia" w:ascii="Lucida Console" w:hAnsi="Lucida Console" w:eastAsia="Lucida Console"/>
-          <w:color w:val="auto"/>
-          <w:sz w:val="18"/>
-        </w:rPr>
-        <w:t xml:space="preserve"> 64119 pts/3    S+     0:00      \_ php </w:t>
-      </w:r>
-      <w:r>
-        <w:rPr>
-          <w:rFonts w:hint="eastAsia" w:ascii="Lucida Console" w:hAnsi="Lucida Console" w:eastAsia="Lucida Console"/>
-          <w:color w:val="FF4040"/>
-          <w:sz w:val="18"/>
-        </w:rPr>
-        <w:t>tcp.php</w:t>
-      </w:r>
-    </w:p>
-    <w:p>
-      <w:pPr>
-        <w:spacing w:beforeLines="0" w:afterLines="0"/>
-        <w:jc w:val="left"/>
-        <w:rPr>
-          <w:rFonts w:hint="eastAsia" w:ascii="Lucida Console" w:hAnsi="Lucida Console" w:eastAsia="Lucida Console"/>
-          <w:color w:val="FF4040"/>
-          <w:sz w:val="18"/>
-        </w:rPr>
-      </w:pPr>
-      <w:r>
-        <w:rPr>
-          <w:rFonts w:hint="eastAsia" w:ascii="Lucida Console" w:hAnsi="Lucida Console" w:eastAsia="Lucida Console"/>
-          <w:color w:val="auto"/>
-          <w:sz w:val="18"/>
-        </w:rPr>
-        <w:t xml:space="preserve"> 64121 pts/3    S+     0:00          \_ php </w:t>
-      </w:r>
-      <w:r>
-        <w:rPr>
-          <w:rFonts w:hint="eastAsia" w:ascii="Lucida Console" w:hAnsi="Lucida Console" w:eastAsia="Lucida Console"/>
-          <w:color w:val="FF4040"/>
-          <w:sz w:val="18"/>
-        </w:rPr>
-        <w:t>tcp.php</w:t>
-      </w:r>
-    </w:p>
-    <w:p>
-      <w:pPr>
-        <w:rPr>
-          <w:rFonts w:hint="eastAsia" w:ascii="Lucida Console" w:hAnsi="Lucida Console" w:eastAsia="Lucida Console"/>
-          <w:color w:val="auto"/>
-          <w:sz w:val="18"/>
-        </w:rPr>
-      </w:pPr>
-    </w:p>
-    <w:p>
-      <w:pPr>
-        <w:pStyle w:val="2"/>
-        <w:bidi w:val="0"/>
-        <w:rPr>
-          <w:rFonts w:hint="eastAsia"/>
-          <w:lang w:val="en-US" w:eastAsia="zh-CN"/>
-        </w:rPr>
-      </w:pPr>
-      <w:r>
-        <w:rPr>
-          <w:rFonts w:hint="eastAsia"/>
-          <w:lang w:val="en-US" w:eastAsia="zh-CN"/>
-        </w:rPr>
-        <w:t>UDP</w:t>
+          <w:rFonts w:hint="eastAsia" w:ascii="Consolas" w:hAnsi="Consolas" w:eastAsia="Consolas" w:cs="Consolas"/>
+          <w:b/>
+          <w:bCs/>
+          <w:color w:val="F92672"/>
+          <w:kern w:val="0"/>
+          <w:sz w:val="21"/>
+          <w:szCs w:val="21"/>
+          <w:shd w:val="clear" w:fill="272822"/>
+          <w:lang w:val="en-US" w:eastAsia="zh-CN" w:bidi="ar"/>
+        </w:rPr>
+        <w:t>开放端口</w:t>
       </w:r>
     </w:p>
     <w:p>
@@ -1874,939 +1666,780 @@
         <w:suppressLineNumbers w:val="0"/>
         <w:shd w:val="clear" w:fill="272822"/>
         <w:rPr>
-          <w:rFonts w:ascii="Consolas" w:hAnsi="Consolas" w:eastAsia="Consolas" w:cs="Consolas"/>
-          <w:color w:val="F8F8F2"/>
-          <w:sz w:val="16"/>
-          <w:szCs w:val="16"/>
+          <w:rFonts w:hint="default" w:ascii="Consolas" w:hAnsi="Consolas" w:eastAsia="Consolas" w:cs="Consolas"/>
+          <w:b/>
+          <w:bCs/>
+          <w:color w:val="75715E"/>
+          <w:sz w:val="21"/>
+          <w:szCs w:val="21"/>
+          <w:shd w:val="clear" w:fill="272822"/>
         </w:rPr>
       </w:pPr>
       <w:r>
         <w:rPr>
           <w:rFonts w:hint="default" w:ascii="Consolas" w:hAnsi="Consolas" w:eastAsia="Consolas" w:cs="Consolas"/>
-          <w:color w:val="F92672"/>
-          <w:sz w:val="16"/>
-          <w:szCs w:val="16"/>
-          <w:shd w:val="clear" w:fill="272822"/>
-        </w:rPr>
-        <w:t>&lt;?php</w:t>
-      </w:r>
-      <w:r>
-        <w:rPr>
-          <w:rFonts w:hint="default" w:ascii="Consolas" w:hAnsi="Consolas" w:eastAsia="Consolas" w:cs="Consolas"/>
-          <w:color w:val="F92672"/>
-          <w:sz w:val="16"/>
-          <w:szCs w:val="16"/>
-          <w:shd w:val="clear" w:fill="272822"/>
-        </w:rPr>
-        <w:br w:type="textWrapping"/>
-      </w:r>
-      <w:r>
-        <w:rPr>
-          <w:rFonts w:hint="default" w:ascii="Consolas" w:hAnsi="Consolas" w:eastAsia="Consolas" w:cs="Consolas"/>
-          <w:color w:val="75715E"/>
-          <w:sz w:val="16"/>
-          <w:szCs w:val="16"/>
-          <w:shd w:val="clear" w:fill="272822"/>
-        </w:rPr>
-        <w:t>//</w:t>
-      </w:r>
-      <w:r>
-        <w:rPr>
-          <w:rFonts w:ascii="Arial" w:hAnsi="Arial" w:eastAsia="Consolas" w:cs="Arial"/>
-          <w:color w:val="75715E"/>
-          <w:sz w:val="16"/>
-          <w:szCs w:val="16"/>
-          <w:shd w:val="clear" w:fill="272822"/>
-        </w:rPr>
-        <w:t>创建</w:t>
-      </w:r>
-      <w:r>
-        <w:rPr>
-          <w:rFonts w:hint="default" w:ascii="Consolas" w:hAnsi="Consolas" w:eastAsia="Consolas" w:cs="Consolas"/>
-          <w:color w:val="75715E"/>
-          <w:sz w:val="16"/>
-          <w:szCs w:val="16"/>
-          <w:shd w:val="clear" w:fill="272822"/>
-        </w:rPr>
-        <w:t>Server</w:t>
-      </w:r>
-      <w:r>
-        <w:rPr>
-          <w:rFonts w:hint="default" w:ascii="Arial" w:hAnsi="Arial" w:eastAsia="Consolas" w:cs="Arial"/>
-          <w:color w:val="75715E"/>
-          <w:sz w:val="16"/>
-          <w:szCs w:val="16"/>
-          <w:shd w:val="clear" w:fill="272822"/>
-        </w:rPr>
-        <w:t>对象，监听</w:t>
-      </w:r>
-      <w:r>
-        <w:rPr>
-          <w:rFonts w:hint="default" w:ascii="Consolas" w:hAnsi="Consolas" w:eastAsia="Consolas" w:cs="Consolas"/>
-          <w:color w:val="75715E"/>
-          <w:sz w:val="16"/>
-          <w:szCs w:val="16"/>
-          <w:shd w:val="clear" w:fill="272822"/>
-        </w:rPr>
-        <w:t xml:space="preserve"> 127.0.0.1:9502</w:t>
-      </w:r>
-      <w:r>
-        <w:rPr>
-          <w:rFonts w:hint="default" w:ascii="Arial" w:hAnsi="Arial" w:eastAsia="Consolas" w:cs="Arial"/>
-          <w:color w:val="75715E"/>
-          <w:sz w:val="16"/>
-          <w:szCs w:val="16"/>
-          <w:shd w:val="clear" w:fill="272822"/>
-        </w:rPr>
-        <w:t>端口，类型为</w:t>
-      </w:r>
-      <w:r>
-        <w:rPr>
-          <w:rFonts w:hint="default" w:ascii="Consolas" w:hAnsi="Consolas" w:eastAsia="Consolas" w:cs="Consolas"/>
-          <w:color w:val="75715E"/>
-          <w:sz w:val="16"/>
-          <w:szCs w:val="16"/>
-          <w:shd w:val="clear" w:fill="272822"/>
-        </w:rPr>
-        <w:t>SWOOLE_SOCK_UDP</w:t>
-      </w:r>
-      <w:r>
-        <w:rPr>
-          <w:rFonts w:hint="default" w:ascii="Consolas" w:hAnsi="Consolas" w:eastAsia="Consolas" w:cs="Consolas"/>
-          <w:color w:val="75715E"/>
-          <w:sz w:val="16"/>
-          <w:szCs w:val="16"/>
-          <w:shd w:val="clear" w:fill="272822"/>
-        </w:rPr>
-        <w:br w:type="textWrapping"/>
-      </w:r>
-      <w:r>
-        <w:rPr>
-          <w:rFonts w:hint="default" w:ascii="Consolas" w:hAnsi="Consolas" w:eastAsia="Consolas" w:cs="Consolas"/>
-          <w:color w:val="F8F8F2"/>
-          <w:sz w:val="16"/>
-          <w:szCs w:val="16"/>
-          <w:shd w:val="clear" w:fill="272822"/>
-        </w:rPr>
-        <w:t xml:space="preserve">$serv </w:t>
-      </w:r>
-      <w:r>
-        <w:rPr>
-          <w:rFonts w:hint="default" w:ascii="Consolas" w:hAnsi="Consolas" w:eastAsia="Consolas" w:cs="Consolas"/>
-          <w:color w:val="F92672"/>
-          <w:sz w:val="16"/>
-          <w:szCs w:val="16"/>
-          <w:shd w:val="clear" w:fill="272822"/>
-        </w:rPr>
-        <w:t xml:space="preserve">= new </w:t>
-      </w:r>
-      <w:r>
-        <w:rPr>
-          <w:rFonts w:hint="default" w:ascii="Consolas" w:hAnsi="Consolas" w:eastAsia="Consolas" w:cs="Consolas"/>
-          <w:color w:val="F8F8F2"/>
-          <w:sz w:val="16"/>
-          <w:szCs w:val="16"/>
-          <w:shd w:val="clear" w:fill="272822"/>
-        </w:rPr>
-        <w:t>swoole_server(</w:t>
-      </w:r>
-      <w:r>
-        <w:rPr>
-          <w:rFonts w:hint="default" w:ascii="Consolas" w:hAnsi="Consolas" w:eastAsia="Consolas" w:cs="Consolas"/>
-          <w:color w:val="E6DB74"/>
-          <w:sz w:val="16"/>
-          <w:szCs w:val="16"/>
-          <w:shd w:val="clear" w:fill="272822"/>
-        </w:rPr>
-        <w:t>"127.0.0.1"</w:t>
-      </w:r>
-      <w:r>
-        <w:rPr>
-          <w:rFonts w:hint="default" w:ascii="Consolas" w:hAnsi="Consolas" w:eastAsia="Consolas" w:cs="Consolas"/>
-          <w:color w:val="F8F8F2"/>
-          <w:sz w:val="16"/>
-          <w:szCs w:val="16"/>
-          <w:shd w:val="clear" w:fill="272822"/>
-        </w:rPr>
-        <w:t xml:space="preserve">, </w:t>
-      </w:r>
-      <w:r>
-        <w:rPr>
-          <w:rFonts w:hint="default" w:ascii="Consolas" w:hAnsi="Consolas" w:eastAsia="Consolas" w:cs="Consolas"/>
-          <w:color w:val="AE81FF"/>
-          <w:sz w:val="16"/>
-          <w:szCs w:val="16"/>
-          <w:shd w:val="clear" w:fill="272822"/>
-        </w:rPr>
-        <w:t>9502</w:t>
-      </w:r>
-      <w:r>
-        <w:rPr>
-          <w:rFonts w:hint="default" w:ascii="Consolas" w:hAnsi="Consolas" w:eastAsia="Consolas" w:cs="Consolas"/>
-          <w:color w:val="F8F8F2"/>
-          <w:sz w:val="16"/>
-          <w:szCs w:val="16"/>
-          <w:shd w:val="clear" w:fill="272822"/>
-        </w:rPr>
-        <w:t xml:space="preserve">, </w:t>
-      </w:r>
-      <w:r>
-        <w:rPr>
-          <w:rFonts w:hint="default" w:ascii="Consolas" w:hAnsi="Consolas" w:eastAsia="Consolas" w:cs="Consolas"/>
+          <w:b/>
+          <w:bCs/>
+          <w:color w:val="F8F8F2"/>
+          <w:sz w:val="21"/>
+          <w:szCs w:val="21"/>
+          <w:shd w:val="clear" w:fill="272822"/>
+        </w:rPr>
+        <w:t>[</w:t>
+      </w:r>
+      <w:r>
+        <w:rPr>
+          <w:rFonts w:hint="default" w:ascii="Consolas" w:hAnsi="Consolas" w:eastAsia="Consolas" w:cs="Consolas"/>
+          <w:b/>
+          <w:bCs/>
           <w:i/>
           <w:color w:val="9876AA"/>
-          <w:sz w:val="16"/>
-          <w:szCs w:val="16"/>
-          <w:shd w:val="clear" w:fill="272822"/>
-        </w:rPr>
-        <w:t>SWOOLE_PROCESS</w:t>
-      </w:r>
-      <w:r>
-        <w:rPr>
-          <w:rFonts w:hint="default" w:ascii="Consolas" w:hAnsi="Consolas" w:eastAsia="Consolas" w:cs="Consolas"/>
-          <w:color w:val="F8F8F2"/>
-          <w:sz w:val="16"/>
-          <w:szCs w:val="16"/>
-          <w:shd w:val="clear" w:fill="272822"/>
-        </w:rPr>
-        <w:t xml:space="preserve">, </w:t>
-      </w:r>
-      <w:r>
-        <w:rPr>
-          <w:rFonts w:hint="default" w:ascii="Consolas" w:hAnsi="Consolas" w:eastAsia="Consolas" w:cs="Consolas"/>
+          <w:sz w:val="21"/>
+          <w:szCs w:val="21"/>
+          <w:shd w:val="clear" w:fill="272822"/>
+        </w:rPr>
+        <w:t>root</w:t>
+      </w:r>
+      <w:r>
+        <w:rPr>
+          <w:rFonts w:hint="default" w:ascii="Consolas" w:hAnsi="Consolas" w:eastAsia="Consolas" w:cs="Consolas"/>
+          <w:b/>
+          <w:bCs/>
+          <w:color w:val="F92672"/>
+          <w:sz w:val="21"/>
+          <w:szCs w:val="21"/>
+          <w:shd w:val="clear" w:fill="272822"/>
+        </w:rPr>
+        <w:t>@</w:t>
+      </w:r>
+      <w:r>
+        <w:rPr>
+          <w:rFonts w:hint="default" w:ascii="Consolas" w:hAnsi="Consolas" w:eastAsia="Consolas" w:cs="Consolas"/>
+          <w:b/>
+          <w:bCs/>
+          <w:color w:val="AE81FF"/>
+          <w:sz w:val="21"/>
+          <w:szCs w:val="21"/>
+          <w:shd w:val="clear" w:fill="272822"/>
+        </w:rPr>
+        <w:t xml:space="preserve">192 </w:t>
+      </w:r>
+      <w:r>
+        <w:rPr>
+          <w:rFonts w:hint="default" w:ascii="Consolas" w:hAnsi="Consolas" w:eastAsia="Consolas" w:cs="Consolas"/>
+          <w:b/>
+          <w:bCs/>
+          <w:color w:val="F92672"/>
+          <w:sz w:val="21"/>
+          <w:szCs w:val="21"/>
+          <w:shd w:val="clear" w:fill="272822"/>
+        </w:rPr>
+        <w:t>/</w:t>
+      </w:r>
+      <w:r>
+        <w:rPr>
+          <w:rFonts w:hint="default" w:ascii="Consolas" w:hAnsi="Consolas" w:eastAsia="Consolas" w:cs="Consolas"/>
+          <w:b/>
+          <w:bCs/>
+          <w:color w:val="F8F8F2"/>
+          <w:sz w:val="21"/>
+          <w:szCs w:val="21"/>
+          <w:shd w:val="clear" w:fill="272822"/>
+        </w:rPr>
+        <w:t>]</w:t>
+      </w:r>
+      <w:r>
+        <w:rPr>
+          <w:rFonts w:hint="default" w:ascii="Consolas" w:hAnsi="Consolas" w:eastAsia="Consolas" w:cs="Consolas"/>
+          <w:b/>
+          <w:bCs/>
+          <w:color w:val="75715E"/>
+          <w:sz w:val="21"/>
+          <w:szCs w:val="21"/>
+          <w:shd w:val="clear" w:fill="272822"/>
+        </w:rPr>
+        <w:t># systemctl start firewalld</w:t>
+      </w:r>
+      <w:r>
+        <w:rPr>
+          <w:rFonts w:hint="default" w:ascii="Consolas" w:hAnsi="Consolas" w:eastAsia="Consolas" w:cs="Consolas"/>
+          <w:b/>
+          <w:bCs/>
+          <w:color w:val="75715E"/>
+          <w:sz w:val="21"/>
+          <w:szCs w:val="21"/>
+          <w:shd w:val="clear" w:fill="272822"/>
+        </w:rPr>
+        <w:br w:type="textWrapping"/>
+      </w:r>
+      <w:r>
+        <w:rPr>
+          <w:rFonts w:hint="default" w:ascii="Consolas" w:hAnsi="Consolas" w:eastAsia="Consolas" w:cs="Consolas"/>
+          <w:b/>
+          <w:bCs/>
+          <w:color w:val="F8F8F2"/>
+          <w:sz w:val="21"/>
+          <w:szCs w:val="21"/>
+          <w:shd w:val="clear" w:fill="272822"/>
+        </w:rPr>
+        <w:t>[</w:t>
+      </w:r>
+      <w:r>
+        <w:rPr>
+          <w:rFonts w:hint="default" w:ascii="Consolas" w:hAnsi="Consolas" w:eastAsia="Consolas" w:cs="Consolas"/>
+          <w:b/>
+          <w:bCs/>
           <w:i/>
           <w:color w:val="9876AA"/>
-          <w:sz w:val="16"/>
-          <w:szCs w:val="16"/>
-          <w:shd w:val="clear" w:fill="272822"/>
-        </w:rPr>
-        <w:t>SWOOLE_SOCK_UDP</w:t>
-      </w:r>
-      <w:r>
-        <w:rPr>
-          <w:rFonts w:hint="default" w:ascii="Consolas" w:hAnsi="Consolas" w:eastAsia="Consolas" w:cs="Consolas"/>
-          <w:color w:val="F8F8F2"/>
-          <w:sz w:val="16"/>
-          <w:szCs w:val="16"/>
-          <w:shd w:val="clear" w:fill="272822"/>
-        </w:rPr>
-        <w:t>);</w:t>
-      </w:r>
-      <w:r>
-        <w:rPr>
-          <w:rFonts w:hint="default" w:ascii="Consolas" w:hAnsi="Consolas" w:eastAsia="Consolas" w:cs="Consolas"/>
-          <w:color w:val="F8F8F2"/>
-          <w:sz w:val="16"/>
-          <w:szCs w:val="16"/>
-          <w:shd w:val="clear" w:fill="272822"/>
-        </w:rPr>
-        <w:br w:type="textWrapping"/>
-      </w:r>
-      <w:r>
-        <w:rPr>
-          <w:rFonts w:hint="default" w:ascii="Consolas" w:hAnsi="Consolas" w:eastAsia="Consolas" w:cs="Consolas"/>
+          <w:sz w:val="21"/>
+          <w:szCs w:val="21"/>
+          <w:shd w:val="clear" w:fill="272822"/>
+        </w:rPr>
+        <w:t>root</w:t>
+      </w:r>
+      <w:r>
+        <w:rPr>
+          <w:rFonts w:hint="default" w:ascii="Consolas" w:hAnsi="Consolas" w:eastAsia="Consolas" w:cs="Consolas"/>
+          <w:b/>
+          <w:bCs/>
+          <w:color w:val="F92672"/>
+          <w:sz w:val="21"/>
+          <w:szCs w:val="21"/>
+          <w:shd w:val="clear" w:fill="272822"/>
+        </w:rPr>
+        <w:t>@</w:t>
+      </w:r>
+      <w:r>
+        <w:rPr>
+          <w:rFonts w:hint="default" w:ascii="Consolas" w:hAnsi="Consolas" w:eastAsia="Consolas" w:cs="Consolas"/>
+          <w:b/>
+          <w:bCs/>
+          <w:color w:val="AE81FF"/>
+          <w:sz w:val="21"/>
+          <w:szCs w:val="21"/>
+          <w:shd w:val="clear" w:fill="272822"/>
+        </w:rPr>
+        <w:t xml:space="preserve">192 </w:t>
+      </w:r>
+      <w:r>
+        <w:rPr>
+          <w:rFonts w:hint="default" w:ascii="Consolas" w:hAnsi="Consolas" w:eastAsia="Consolas" w:cs="Consolas"/>
+          <w:b/>
+          <w:bCs/>
+          <w:color w:val="F92672"/>
+          <w:sz w:val="21"/>
+          <w:szCs w:val="21"/>
+          <w:shd w:val="clear" w:fill="272822"/>
+        </w:rPr>
+        <w:t>/</w:t>
+      </w:r>
+      <w:r>
+        <w:rPr>
+          <w:rFonts w:hint="default" w:ascii="Consolas" w:hAnsi="Consolas" w:eastAsia="Consolas" w:cs="Consolas"/>
+          <w:b/>
+          <w:bCs/>
+          <w:color w:val="F8F8F2"/>
+          <w:sz w:val="21"/>
+          <w:szCs w:val="21"/>
+          <w:shd w:val="clear" w:fill="272822"/>
+        </w:rPr>
+        <w:t>]</w:t>
+      </w:r>
+      <w:r>
+        <w:rPr>
+          <w:rFonts w:hint="default" w:ascii="Consolas" w:hAnsi="Consolas" w:eastAsia="Consolas" w:cs="Consolas"/>
+          <w:b/>
+          <w:bCs/>
           <w:color w:val="75715E"/>
-          <w:sz w:val="16"/>
-          <w:szCs w:val="16"/>
-          <w:shd w:val="clear" w:fill="272822"/>
-        </w:rPr>
-        <w:t>//</w:t>
-      </w:r>
-      <w:r>
-        <w:rPr>
-          <w:rFonts w:hint="default" w:ascii="Arial" w:hAnsi="Arial" w:eastAsia="Consolas" w:cs="Arial"/>
-          <w:color w:val="75715E"/>
-          <w:sz w:val="16"/>
-          <w:szCs w:val="16"/>
-          <w:shd w:val="clear" w:fill="272822"/>
-        </w:rPr>
-        <w:t>监听数据接收事件</w:t>
-      </w:r>
-      <w:r>
-        <w:rPr>
-          <w:rFonts w:hint="default" w:ascii="Arial" w:hAnsi="Arial" w:eastAsia="Consolas" w:cs="Arial"/>
-          <w:color w:val="75715E"/>
-          <w:sz w:val="16"/>
-          <w:szCs w:val="16"/>
-          <w:shd w:val="clear" w:fill="272822"/>
-        </w:rPr>
-        <w:br w:type="textWrapping"/>
-      </w:r>
-      <w:r>
-        <w:rPr>
-          <w:rFonts w:hint="default" w:ascii="Consolas" w:hAnsi="Consolas" w:eastAsia="Consolas" w:cs="Consolas"/>
-          <w:color w:val="F8F8F2"/>
-          <w:sz w:val="16"/>
-          <w:szCs w:val="16"/>
-          <w:shd w:val="clear" w:fill="272822"/>
-        </w:rPr>
-        <w:t>$serv</w:t>
-      </w:r>
-      <w:r>
-        <w:rPr>
-          <w:rFonts w:hint="default" w:ascii="Consolas" w:hAnsi="Consolas" w:eastAsia="Consolas" w:cs="Consolas"/>
-          <w:color w:val="F92672"/>
-          <w:sz w:val="16"/>
-          <w:szCs w:val="16"/>
-          <w:shd w:val="clear" w:fill="272822"/>
-        </w:rPr>
-        <w:t>-&gt;</w:t>
-      </w:r>
-      <w:r>
-        <w:rPr>
-          <w:rFonts w:hint="default" w:ascii="Consolas" w:hAnsi="Consolas" w:eastAsia="Consolas" w:cs="Consolas"/>
-          <w:color w:val="A6E22E"/>
-          <w:sz w:val="16"/>
-          <w:szCs w:val="16"/>
-          <w:shd w:val="clear" w:fill="272822"/>
-        </w:rPr>
-        <w:t>on</w:t>
-      </w:r>
-      <w:r>
-        <w:rPr>
-          <w:rFonts w:hint="default" w:ascii="Consolas" w:hAnsi="Consolas" w:eastAsia="Consolas" w:cs="Consolas"/>
-          <w:color w:val="F8F8F2"/>
-          <w:sz w:val="16"/>
-          <w:szCs w:val="16"/>
-          <w:shd w:val="clear" w:fill="272822"/>
-        </w:rPr>
-        <w:t>(</w:t>
-      </w:r>
-      <w:r>
-        <w:rPr>
-          <w:rFonts w:hint="default" w:ascii="Consolas" w:hAnsi="Consolas" w:eastAsia="Consolas" w:cs="Consolas"/>
-          <w:color w:val="E6DB74"/>
-          <w:sz w:val="16"/>
-          <w:szCs w:val="16"/>
-          <w:shd w:val="clear" w:fill="272822"/>
-        </w:rPr>
-        <w:t>'Packet'</w:t>
-      </w:r>
-      <w:r>
-        <w:rPr>
-          <w:rFonts w:hint="default" w:ascii="Consolas" w:hAnsi="Consolas" w:eastAsia="Consolas" w:cs="Consolas"/>
-          <w:color w:val="F8F8F2"/>
-          <w:sz w:val="16"/>
-          <w:szCs w:val="16"/>
-          <w:shd w:val="clear" w:fill="272822"/>
-        </w:rPr>
-        <w:t xml:space="preserve">, </w:t>
-      </w:r>
-      <w:r>
-        <w:rPr>
-          <w:rFonts w:hint="default" w:ascii="Consolas" w:hAnsi="Consolas" w:eastAsia="Consolas" w:cs="Consolas"/>
-          <w:color w:val="F92672"/>
-          <w:sz w:val="16"/>
-          <w:szCs w:val="16"/>
-          <w:shd w:val="clear" w:fill="272822"/>
-        </w:rPr>
-        <w:t xml:space="preserve">function </w:t>
-      </w:r>
-      <w:r>
-        <w:rPr>
-          <w:rFonts w:hint="default" w:ascii="Consolas" w:hAnsi="Consolas" w:eastAsia="Consolas" w:cs="Consolas"/>
-          <w:color w:val="F8F8F2"/>
-          <w:sz w:val="16"/>
-          <w:szCs w:val="16"/>
-          <w:shd w:val="clear" w:fill="272822"/>
-        </w:rPr>
-        <w:t>(</w:t>
-      </w:r>
-      <w:r>
-        <w:rPr>
-          <w:rFonts w:hint="default" w:ascii="Consolas" w:hAnsi="Consolas" w:eastAsia="Consolas" w:cs="Consolas"/>
-          <w:i/>
-          <w:color w:val="FD971F"/>
-          <w:sz w:val="16"/>
-          <w:szCs w:val="16"/>
-          <w:shd w:val="clear" w:fill="272822"/>
-        </w:rPr>
-        <w:t>$serv</w:t>
-      </w:r>
-      <w:r>
-        <w:rPr>
-          <w:rFonts w:hint="default" w:ascii="Consolas" w:hAnsi="Consolas" w:eastAsia="Consolas" w:cs="Consolas"/>
-          <w:color w:val="F8F8F2"/>
-          <w:sz w:val="16"/>
-          <w:szCs w:val="16"/>
-          <w:shd w:val="clear" w:fill="272822"/>
-        </w:rPr>
-        <w:t xml:space="preserve">, </w:t>
-      </w:r>
-      <w:r>
-        <w:rPr>
-          <w:rFonts w:hint="default" w:ascii="Consolas" w:hAnsi="Consolas" w:eastAsia="Consolas" w:cs="Consolas"/>
-          <w:i/>
-          <w:color w:val="FD971F"/>
-          <w:sz w:val="16"/>
-          <w:szCs w:val="16"/>
-          <w:shd w:val="clear" w:fill="272822"/>
-        </w:rPr>
-        <w:t>$data</w:t>
-      </w:r>
-      <w:r>
-        <w:rPr>
-          <w:rFonts w:hint="default" w:ascii="Consolas" w:hAnsi="Consolas" w:eastAsia="Consolas" w:cs="Consolas"/>
-          <w:color w:val="F8F8F2"/>
-          <w:sz w:val="16"/>
-          <w:szCs w:val="16"/>
-          <w:shd w:val="clear" w:fill="272822"/>
-        </w:rPr>
-        <w:t xml:space="preserve">, </w:t>
-      </w:r>
-      <w:r>
-        <w:rPr>
-          <w:rFonts w:hint="default" w:ascii="Consolas" w:hAnsi="Consolas" w:eastAsia="Consolas" w:cs="Consolas"/>
-          <w:i/>
-          <w:color w:val="FD971F"/>
-          <w:sz w:val="16"/>
-          <w:szCs w:val="16"/>
-          <w:shd w:val="clear" w:fill="272822"/>
-        </w:rPr>
-        <w:t>$clientInfo</w:t>
-      </w:r>
-      <w:r>
-        <w:rPr>
-          <w:rFonts w:hint="default" w:ascii="Consolas" w:hAnsi="Consolas" w:eastAsia="Consolas" w:cs="Consolas"/>
-          <w:color w:val="F8F8F2"/>
-          <w:sz w:val="16"/>
-          <w:szCs w:val="16"/>
-          <w:shd w:val="clear" w:fill="272822"/>
-        </w:rPr>
-        <w:t>) {</w:t>
-      </w:r>
-      <w:r>
-        <w:rPr>
-          <w:rFonts w:hint="default" w:ascii="Consolas" w:hAnsi="Consolas" w:eastAsia="Consolas" w:cs="Consolas"/>
-          <w:color w:val="F8F8F2"/>
-          <w:sz w:val="16"/>
-          <w:szCs w:val="16"/>
-          <w:shd w:val="clear" w:fill="272822"/>
-        </w:rPr>
-        <w:br w:type="textWrapping"/>
-      </w:r>
-      <w:r>
-        <w:rPr>
-          <w:rFonts w:hint="default" w:ascii="Consolas" w:hAnsi="Consolas" w:eastAsia="Consolas" w:cs="Consolas"/>
-          <w:color w:val="F8F8F2"/>
-          <w:sz w:val="16"/>
-          <w:szCs w:val="16"/>
-          <w:shd w:val="clear" w:fill="272822"/>
-        </w:rPr>
-        <w:t xml:space="preserve">    </w:t>
-      </w:r>
-      <w:r>
-        <w:rPr>
-          <w:rFonts w:hint="default" w:ascii="Consolas" w:hAnsi="Consolas" w:eastAsia="Consolas" w:cs="Consolas"/>
-          <w:i/>
-          <w:color w:val="FD971F"/>
-          <w:sz w:val="16"/>
-          <w:szCs w:val="16"/>
-          <w:shd w:val="clear" w:fill="272822"/>
-        </w:rPr>
-        <w:t>$serv</w:t>
-      </w:r>
-      <w:r>
-        <w:rPr>
-          <w:rFonts w:hint="default" w:ascii="Consolas" w:hAnsi="Consolas" w:eastAsia="Consolas" w:cs="Consolas"/>
-          <w:color w:val="F92672"/>
-          <w:sz w:val="16"/>
-          <w:szCs w:val="16"/>
-          <w:shd w:val="clear" w:fill="272822"/>
-        </w:rPr>
-        <w:t>-&gt;</w:t>
-      </w:r>
-      <w:r>
-        <w:rPr>
-          <w:rFonts w:hint="default" w:ascii="Consolas" w:hAnsi="Consolas" w:eastAsia="Consolas" w:cs="Consolas"/>
-          <w:color w:val="A6E22E"/>
-          <w:sz w:val="16"/>
-          <w:szCs w:val="16"/>
-          <w:shd w:val="clear" w:fill="272822"/>
-        </w:rPr>
-        <w:t>sendto</w:t>
-      </w:r>
-      <w:r>
-        <w:rPr>
-          <w:rFonts w:hint="default" w:ascii="Consolas" w:hAnsi="Consolas" w:eastAsia="Consolas" w:cs="Consolas"/>
-          <w:color w:val="F8F8F2"/>
-          <w:sz w:val="16"/>
-          <w:szCs w:val="16"/>
-          <w:shd w:val="clear" w:fill="272822"/>
-        </w:rPr>
-        <w:t>(</w:t>
-      </w:r>
-      <w:r>
-        <w:rPr>
-          <w:rFonts w:hint="default" w:ascii="Consolas" w:hAnsi="Consolas" w:eastAsia="Consolas" w:cs="Consolas"/>
-          <w:i/>
-          <w:color w:val="FD971F"/>
-          <w:sz w:val="16"/>
-          <w:szCs w:val="16"/>
-          <w:shd w:val="clear" w:fill="272822"/>
-        </w:rPr>
-        <w:t>$clientInfo</w:t>
-      </w:r>
-      <w:r>
-        <w:rPr>
-          <w:rFonts w:hint="default" w:ascii="Consolas" w:hAnsi="Consolas" w:eastAsia="Consolas" w:cs="Consolas"/>
-          <w:color w:val="F8F8F2"/>
-          <w:sz w:val="16"/>
-          <w:szCs w:val="16"/>
-          <w:shd w:val="clear" w:fill="272822"/>
-        </w:rPr>
-        <w:t>[</w:t>
-      </w:r>
-      <w:r>
-        <w:rPr>
-          <w:rFonts w:hint="default" w:ascii="Consolas" w:hAnsi="Consolas" w:eastAsia="Consolas" w:cs="Consolas"/>
-          <w:color w:val="E6DB74"/>
-          <w:sz w:val="16"/>
-          <w:szCs w:val="16"/>
-          <w:shd w:val="clear" w:fill="272822"/>
-        </w:rPr>
-        <w:t>'address'</w:t>
-      </w:r>
-      <w:r>
-        <w:rPr>
-          <w:rFonts w:hint="default" w:ascii="Consolas" w:hAnsi="Consolas" w:eastAsia="Consolas" w:cs="Consolas"/>
-          <w:color w:val="F8F8F2"/>
-          <w:sz w:val="16"/>
-          <w:szCs w:val="16"/>
-          <w:shd w:val="clear" w:fill="272822"/>
-        </w:rPr>
-        <w:t xml:space="preserve">], </w:t>
-      </w:r>
-      <w:r>
-        <w:rPr>
-          <w:rFonts w:hint="default" w:ascii="Consolas" w:hAnsi="Consolas" w:eastAsia="Consolas" w:cs="Consolas"/>
-          <w:i/>
-          <w:color w:val="FD971F"/>
-          <w:sz w:val="16"/>
-          <w:szCs w:val="16"/>
-          <w:shd w:val="clear" w:fill="272822"/>
-        </w:rPr>
-        <w:t>$clientInfo</w:t>
-      </w:r>
-      <w:r>
-        <w:rPr>
-          <w:rFonts w:hint="default" w:ascii="Consolas" w:hAnsi="Consolas" w:eastAsia="Consolas" w:cs="Consolas"/>
-          <w:color w:val="F8F8F2"/>
-          <w:sz w:val="16"/>
-          <w:szCs w:val="16"/>
-          <w:shd w:val="clear" w:fill="272822"/>
-        </w:rPr>
-        <w:t>[</w:t>
-      </w:r>
-      <w:r>
-        <w:rPr>
-          <w:rFonts w:hint="default" w:ascii="Consolas" w:hAnsi="Consolas" w:eastAsia="Consolas" w:cs="Consolas"/>
-          <w:color w:val="E6DB74"/>
-          <w:sz w:val="16"/>
-          <w:szCs w:val="16"/>
-          <w:shd w:val="clear" w:fill="272822"/>
-        </w:rPr>
-        <w:t>'port'</w:t>
-      </w:r>
-      <w:r>
-        <w:rPr>
-          <w:rFonts w:hint="default" w:ascii="Consolas" w:hAnsi="Consolas" w:eastAsia="Consolas" w:cs="Consolas"/>
-          <w:color w:val="F8F8F2"/>
-          <w:sz w:val="16"/>
-          <w:szCs w:val="16"/>
-          <w:shd w:val="clear" w:fill="272822"/>
-        </w:rPr>
-        <w:t xml:space="preserve">], </w:t>
-      </w:r>
-      <w:r>
-        <w:rPr>
-          <w:rFonts w:hint="default" w:ascii="Consolas" w:hAnsi="Consolas" w:eastAsia="Consolas" w:cs="Consolas"/>
-          <w:color w:val="E6DB74"/>
-          <w:sz w:val="16"/>
-          <w:szCs w:val="16"/>
-          <w:shd w:val="clear" w:fill="272822"/>
-        </w:rPr>
-        <w:t>"Server "</w:t>
-      </w:r>
-      <w:r>
-        <w:rPr>
-          <w:rFonts w:hint="default" w:ascii="Consolas" w:hAnsi="Consolas" w:eastAsia="Consolas" w:cs="Consolas"/>
-          <w:color w:val="F92672"/>
-          <w:sz w:val="16"/>
-          <w:szCs w:val="16"/>
-          <w:shd w:val="clear" w:fill="272822"/>
-        </w:rPr>
-        <w:t>.</w:t>
-      </w:r>
-      <w:r>
-        <w:rPr>
-          <w:rFonts w:hint="default" w:ascii="Consolas" w:hAnsi="Consolas" w:eastAsia="Consolas" w:cs="Consolas"/>
-          <w:i/>
-          <w:color w:val="FD971F"/>
-          <w:sz w:val="16"/>
-          <w:szCs w:val="16"/>
-          <w:shd w:val="clear" w:fill="272822"/>
-        </w:rPr>
-        <w:t>$data</w:t>
-      </w:r>
-      <w:r>
-        <w:rPr>
-          <w:rFonts w:hint="default" w:ascii="Consolas" w:hAnsi="Consolas" w:eastAsia="Consolas" w:cs="Consolas"/>
-          <w:color w:val="F8F8F2"/>
-          <w:sz w:val="16"/>
-          <w:szCs w:val="16"/>
-          <w:shd w:val="clear" w:fill="272822"/>
-        </w:rPr>
-        <w:t>);</w:t>
-      </w:r>
-      <w:r>
-        <w:rPr>
-          <w:rFonts w:hint="default" w:ascii="Consolas" w:hAnsi="Consolas" w:eastAsia="Consolas" w:cs="Consolas"/>
-          <w:color w:val="F8F8F2"/>
-          <w:sz w:val="16"/>
-          <w:szCs w:val="16"/>
-          <w:shd w:val="clear" w:fill="272822"/>
-        </w:rPr>
-        <w:br w:type="textWrapping"/>
-      </w:r>
-      <w:r>
-        <w:rPr>
-          <w:rFonts w:hint="default" w:ascii="Consolas" w:hAnsi="Consolas" w:eastAsia="Consolas" w:cs="Consolas"/>
-          <w:color w:val="F8F8F2"/>
-          <w:sz w:val="16"/>
-          <w:szCs w:val="16"/>
-          <w:shd w:val="clear" w:fill="272822"/>
-        </w:rPr>
-        <w:t xml:space="preserve">    </w:t>
-      </w:r>
-      <w:r>
-        <w:rPr>
-          <w:rFonts w:hint="default" w:ascii="Consolas" w:hAnsi="Consolas" w:eastAsia="Consolas" w:cs="Consolas"/>
-          <w:i/>
-          <w:color w:val="66D9EF"/>
-          <w:sz w:val="16"/>
-          <w:szCs w:val="16"/>
-          <w:shd w:val="clear" w:fill="272822"/>
-        </w:rPr>
-        <w:t>var_dump</w:t>
-      </w:r>
-      <w:r>
-        <w:rPr>
-          <w:rFonts w:hint="default" w:ascii="Consolas" w:hAnsi="Consolas" w:eastAsia="Consolas" w:cs="Consolas"/>
-          <w:color w:val="F8F8F2"/>
-          <w:sz w:val="16"/>
-          <w:szCs w:val="16"/>
-          <w:shd w:val="clear" w:fill="272822"/>
-        </w:rPr>
-        <w:t>(</w:t>
-      </w:r>
-      <w:r>
-        <w:rPr>
-          <w:rFonts w:hint="default" w:ascii="Consolas" w:hAnsi="Consolas" w:eastAsia="Consolas" w:cs="Consolas"/>
-          <w:i/>
-          <w:color w:val="FD971F"/>
-          <w:sz w:val="16"/>
-          <w:szCs w:val="16"/>
-          <w:shd w:val="clear" w:fill="272822"/>
-        </w:rPr>
-        <w:t>$clientInfo</w:t>
-      </w:r>
-      <w:r>
-        <w:rPr>
-          <w:rFonts w:hint="default" w:ascii="Consolas" w:hAnsi="Consolas" w:eastAsia="Consolas" w:cs="Consolas"/>
-          <w:color w:val="F8F8F2"/>
-          <w:sz w:val="16"/>
-          <w:szCs w:val="16"/>
-          <w:shd w:val="clear" w:fill="272822"/>
-        </w:rPr>
-        <w:t>);</w:t>
-      </w:r>
-      <w:r>
-        <w:rPr>
-          <w:rFonts w:hint="default" w:ascii="Consolas" w:hAnsi="Consolas" w:eastAsia="Consolas" w:cs="Consolas"/>
-          <w:color w:val="F8F8F2"/>
-          <w:sz w:val="16"/>
-          <w:szCs w:val="16"/>
-          <w:shd w:val="clear" w:fill="272822"/>
-        </w:rPr>
-        <w:br w:type="textWrapping"/>
-      </w:r>
-      <w:r>
-        <w:rPr>
-          <w:rFonts w:hint="default" w:ascii="Consolas" w:hAnsi="Consolas" w:eastAsia="Consolas" w:cs="Consolas"/>
-          <w:color w:val="F8F8F2"/>
-          <w:sz w:val="16"/>
-          <w:szCs w:val="16"/>
-          <w:shd w:val="clear" w:fill="272822"/>
-        </w:rPr>
-        <w:t>});</w:t>
-      </w:r>
-      <w:r>
-        <w:rPr>
-          <w:rFonts w:hint="default" w:ascii="Consolas" w:hAnsi="Consolas" w:eastAsia="Consolas" w:cs="Consolas"/>
-          <w:color w:val="F8F8F2"/>
-          <w:sz w:val="16"/>
-          <w:szCs w:val="16"/>
-          <w:shd w:val="clear" w:fill="272822"/>
-        </w:rPr>
-        <w:br w:type="textWrapping"/>
-      </w:r>
-      <w:r>
-        <w:rPr>
-          <w:rFonts w:hint="default" w:ascii="Consolas" w:hAnsi="Consolas" w:eastAsia="Consolas" w:cs="Consolas"/>
-          <w:color w:val="75715E"/>
-          <w:sz w:val="16"/>
-          <w:szCs w:val="16"/>
-          <w:shd w:val="clear" w:fill="272822"/>
-        </w:rPr>
-        <w:t>//</w:t>
-      </w:r>
-      <w:r>
-        <w:rPr>
-          <w:rFonts w:hint="default" w:ascii="Arial" w:hAnsi="Arial" w:eastAsia="Consolas" w:cs="Arial"/>
-          <w:color w:val="75715E"/>
-          <w:sz w:val="16"/>
-          <w:szCs w:val="16"/>
-          <w:shd w:val="clear" w:fill="272822"/>
-        </w:rPr>
-        <w:t>启动服务器</w:t>
-      </w:r>
-      <w:r>
-        <w:rPr>
-          <w:rFonts w:hint="default" w:ascii="Arial" w:hAnsi="Arial" w:eastAsia="Consolas" w:cs="Arial"/>
-          <w:color w:val="75715E"/>
-          <w:sz w:val="16"/>
-          <w:szCs w:val="16"/>
-          <w:shd w:val="clear" w:fill="272822"/>
-        </w:rPr>
-        <w:br w:type="textWrapping"/>
-      </w:r>
-      <w:r>
-        <w:rPr>
-          <w:rFonts w:hint="default" w:ascii="Consolas" w:hAnsi="Consolas" w:eastAsia="Consolas" w:cs="Consolas"/>
-          <w:color w:val="F8F8F2"/>
-          <w:sz w:val="16"/>
-          <w:szCs w:val="16"/>
-          <w:shd w:val="clear" w:fill="272822"/>
-        </w:rPr>
-        <w:t>$serv</w:t>
-      </w:r>
-      <w:r>
-        <w:rPr>
-          <w:rFonts w:hint="default" w:ascii="Consolas" w:hAnsi="Consolas" w:eastAsia="Consolas" w:cs="Consolas"/>
-          <w:color w:val="F92672"/>
-          <w:sz w:val="16"/>
-          <w:szCs w:val="16"/>
-          <w:shd w:val="clear" w:fill="272822"/>
-        </w:rPr>
-        <w:t>-&gt;</w:t>
-      </w:r>
-      <w:r>
-        <w:rPr>
-          <w:rFonts w:hint="default" w:ascii="Consolas" w:hAnsi="Consolas" w:eastAsia="Consolas" w:cs="Consolas"/>
-          <w:color w:val="A6E22E"/>
-          <w:sz w:val="16"/>
-          <w:szCs w:val="16"/>
-          <w:shd w:val="clear" w:fill="272822"/>
-        </w:rPr>
-        <w:t>start</w:t>
-      </w:r>
-      <w:r>
-        <w:rPr>
-          <w:rFonts w:hint="default" w:ascii="Consolas" w:hAnsi="Consolas" w:eastAsia="Consolas" w:cs="Consolas"/>
-          <w:color w:val="F8F8F2"/>
-          <w:sz w:val="16"/>
-          <w:szCs w:val="16"/>
-          <w:shd w:val="clear" w:fill="272822"/>
-        </w:rPr>
-        <w:t>();</w:t>
-      </w:r>
-      <w:r>
-        <w:rPr>
-          <w:rFonts w:hint="default" w:ascii="Consolas" w:hAnsi="Consolas" w:eastAsia="Consolas" w:cs="Consolas"/>
-          <w:color w:val="F8F8F2"/>
-          <w:sz w:val="16"/>
-          <w:szCs w:val="16"/>
-          <w:shd w:val="clear" w:fill="272822"/>
-        </w:rPr>
-        <w:br w:type="textWrapping"/>
-      </w:r>
-      <w:r>
-        <w:rPr>
-          <w:rFonts w:hint="default" w:ascii="Consolas" w:hAnsi="Consolas" w:eastAsia="Consolas" w:cs="Consolas"/>
-          <w:color w:val="75715E"/>
-          <w:sz w:val="16"/>
-          <w:szCs w:val="16"/>
-          <w:shd w:val="clear" w:fill="272822"/>
-        </w:rPr>
-        <w:t xml:space="preserve">// </w:t>
-      </w:r>
-      <w:r>
-        <w:rPr>
-          <w:rFonts w:hint="default" w:ascii="Arial" w:hAnsi="Arial" w:eastAsia="Consolas" w:cs="Arial"/>
-          <w:color w:val="75715E"/>
-          <w:sz w:val="16"/>
-          <w:szCs w:val="16"/>
-          <w:shd w:val="clear" w:fill="272822"/>
-        </w:rPr>
-        <w:t>测试方法</w:t>
-      </w:r>
-      <w:r>
-        <w:rPr>
-          <w:rFonts w:hint="default" w:ascii="Arial" w:hAnsi="Arial" w:eastAsia="Consolas" w:cs="Arial"/>
-          <w:color w:val="75715E"/>
-          <w:sz w:val="16"/>
-          <w:szCs w:val="16"/>
-          <w:shd w:val="clear" w:fill="272822"/>
-        </w:rPr>
-        <w:br w:type="textWrapping"/>
-      </w:r>
-      <w:r>
-        <w:rPr>
-          <w:rFonts w:hint="default" w:ascii="Consolas" w:hAnsi="Consolas" w:eastAsia="Consolas" w:cs="Consolas"/>
-          <w:color w:val="75715E"/>
-          <w:sz w:val="16"/>
-          <w:szCs w:val="16"/>
-          <w:shd w:val="clear" w:fill="272822"/>
-        </w:rPr>
-        <w:t>// php udp.php</w:t>
-      </w:r>
-      <w:r>
-        <w:rPr>
-          <w:rFonts w:hint="default" w:ascii="Consolas" w:hAnsi="Consolas" w:eastAsia="Consolas" w:cs="Consolas"/>
-          <w:color w:val="75715E"/>
-          <w:sz w:val="16"/>
-          <w:szCs w:val="16"/>
-          <w:shd w:val="clear" w:fill="272822"/>
-        </w:rPr>
-        <w:br w:type="textWrapping"/>
-      </w:r>
-      <w:r>
-        <w:rPr>
-          <w:rFonts w:hint="default" w:ascii="Consolas" w:hAnsi="Consolas" w:eastAsia="Consolas" w:cs="Consolas"/>
-          <w:color w:val="75715E"/>
-          <w:sz w:val="16"/>
-          <w:szCs w:val="16"/>
-          <w:shd w:val="clear" w:fill="272822"/>
-        </w:rPr>
-        <w:t>// UDP</w:t>
-      </w:r>
-      <w:r>
-        <w:rPr>
-          <w:rFonts w:hint="default" w:ascii="Arial" w:hAnsi="Arial" w:eastAsia="Consolas" w:cs="Arial"/>
-          <w:color w:val="75715E"/>
-          <w:sz w:val="16"/>
-          <w:szCs w:val="16"/>
-          <w:shd w:val="clear" w:fill="272822"/>
-        </w:rPr>
-        <w:t>服务器可以使用</w:t>
-      </w:r>
-      <w:r>
-        <w:rPr>
-          <w:rFonts w:hint="default" w:ascii="Consolas" w:hAnsi="Consolas" w:eastAsia="Consolas" w:cs="Consolas"/>
-          <w:color w:val="75715E"/>
-          <w:sz w:val="16"/>
-          <w:szCs w:val="16"/>
-          <w:shd w:val="clear" w:fill="272822"/>
-        </w:rPr>
-        <w:t xml:space="preserve">netcat -u </w:t>
-      </w:r>
-      <w:r>
-        <w:rPr>
-          <w:rFonts w:hint="default" w:ascii="Arial" w:hAnsi="Arial" w:eastAsia="Consolas" w:cs="Arial"/>
-          <w:color w:val="75715E"/>
-          <w:sz w:val="16"/>
-          <w:szCs w:val="16"/>
-          <w:shd w:val="clear" w:fill="272822"/>
-        </w:rPr>
-        <w:t>来连接测试</w:t>
-      </w:r>
-      <w:r>
-        <w:rPr>
-          <w:rFonts w:hint="default" w:ascii="Arial" w:hAnsi="Arial" w:eastAsia="Consolas" w:cs="Arial"/>
-          <w:color w:val="75715E"/>
-          <w:sz w:val="16"/>
-          <w:szCs w:val="16"/>
-          <w:shd w:val="clear" w:fill="272822"/>
-        </w:rPr>
-        <w:br w:type="textWrapping"/>
-      </w:r>
-      <w:r>
-        <w:rPr>
-          <w:rFonts w:hint="default" w:ascii="Consolas" w:hAnsi="Consolas" w:eastAsia="Consolas" w:cs="Consolas"/>
-          <w:color w:val="75715E"/>
-          <w:sz w:val="16"/>
-          <w:szCs w:val="16"/>
-          <w:shd w:val="clear" w:fill="272822"/>
-        </w:rPr>
-        <w:t>//</w:t>
-      </w:r>
-      <w:r>
-        <w:rPr>
-          <w:rFonts w:hint="default" w:ascii="Consolas" w:hAnsi="Consolas" w:eastAsia="Consolas" w:cs="Consolas"/>
-          <w:color w:val="75715E"/>
-          <w:sz w:val="16"/>
-          <w:szCs w:val="16"/>
-          <w:shd w:val="clear" w:fill="272822"/>
-        </w:rPr>
-        <w:br w:type="textWrapping"/>
-      </w:r>
-      <w:r>
-        <w:rPr>
-          <w:rFonts w:hint="default" w:ascii="Consolas" w:hAnsi="Consolas" w:eastAsia="Consolas" w:cs="Consolas"/>
-          <w:color w:val="75715E"/>
-          <w:sz w:val="16"/>
-          <w:szCs w:val="16"/>
-          <w:shd w:val="clear" w:fill="272822"/>
-        </w:rPr>
-        <w:t>// nc -u 127.0.0.1 9502</w:t>
-      </w:r>
-      <w:r>
-        <w:rPr>
-          <w:rFonts w:hint="default" w:ascii="Consolas" w:hAnsi="Consolas" w:eastAsia="Consolas" w:cs="Consolas"/>
-          <w:color w:val="75715E"/>
-          <w:sz w:val="16"/>
-          <w:szCs w:val="16"/>
-          <w:shd w:val="clear" w:fill="272822"/>
-        </w:rPr>
-        <w:br w:type="textWrapping"/>
-      </w:r>
-      <w:r>
-        <w:rPr>
-          <w:rFonts w:hint="default" w:ascii="Consolas" w:hAnsi="Consolas" w:eastAsia="Consolas" w:cs="Consolas"/>
-          <w:color w:val="75715E"/>
-          <w:sz w:val="16"/>
-          <w:szCs w:val="16"/>
-          <w:shd w:val="clear" w:fill="272822"/>
-        </w:rPr>
-        <w:t>// hello</w:t>
-      </w:r>
-      <w:r>
-        <w:rPr>
-          <w:rFonts w:hint="default" w:ascii="Consolas" w:hAnsi="Consolas" w:eastAsia="Consolas" w:cs="Consolas"/>
-          <w:color w:val="75715E"/>
-          <w:sz w:val="16"/>
-          <w:szCs w:val="16"/>
-          <w:shd w:val="clear" w:fill="272822"/>
-        </w:rPr>
-        <w:br w:type="textWrapping"/>
-      </w:r>
-      <w:r>
-        <w:rPr>
-          <w:rFonts w:hint="default" w:ascii="Consolas" w:hAnsi="Consolas" w:eastAsia="Consolas" w:cs="Consolas"/>
-          <w:color w:val="75715E"/>
-          <w:sz w:val="16"/>
-          <w:szCs w:val="16"/>
-          <w:shd w:val="clear" w:fill="272822"/>
-        </w:rPr>
-        <w:t>// Server: hello</w:t>
+          <w:sz w:val="21"/>
+          <w:szCs w:val="21"/>
+          <w:shd w:val="clear" w:fill="272822"/>
+        </w:rPr>
+        <w:t># firewall-cmd --permanent --add-port=8811/tcp</w:t>
       </w:r>
     </w:p>
     <w:p>
       <w:pPr>
         <w:rPr>
+          <w:rFonts w:hint="default" w:ascii="Consolas" w:hAnsi="Consolas" w:eastAsia="Consolas" w:cs="Consolas"/>
+          <w:b/>
+          <w:bCs/>
+          <w:color w:val="F92672"/>
+          <w:kern w:val="0"/>
+          <w:sz w:val="21"/>
+          <w:szCs w:val="21"/>
+          <w:shd w:val="clear" w:fill="272822"/>
+          <w:lang w:val="en-US" w:eastAsia="zh-CN" w:bidi="ar"/>
+        </w:rPr>
+      </w:pPr>
+      <w:r>
+        <w:rPr>
+          <w:rFonts w:hint="eastAsia" w:ascii="Consolas" w:hAnsi="Consolas" w:eastAsia="Consolas" w:cs="Consolas"/>
+          <w:b/>
+          <w:bCs/>
+          <w:color w:val="F92672"/>
+          <w:kern w:val="0"/>
+          <w:sz w:val="21"/>
+          <w:szCs w:val="21"/>
+          <w:shd w:val="clear" w:fill="272822"/>
+          <w:lang w:val="en-US" w:eastAsia="zh-CN" w:bidi="ar"/>
+        </w:rPr>
+        <w:t>查看端口的监听情况</w:t>
+      </w:r>
+    </w:p>
+    <w:p>
+      <w:pPr>
+        <w:rPr>
+          <w:rFonts w:hint="eastAsia" w:ascii="Consolas" w:hAnsi="Consolas" w:eastAsia="Consolas" w:cs="Consolas"/>
+          <w:b/>
+          <w:bCs/>
+          <w:color w:val="F92672"/>
+          <w:kern w:val="0"/>
+          <w:sz w:val="21"/>
+          <w:szCs w:val="21"/>
+          <w:shd w:val="clear" w:fill="272822"/>
+          <w:lang w:val="en-US" w:eastAsia="zh-CN" w:bidi="ar"/>
+        </w:rPr>
+      </w:pPr>
+      <w:r>
+        <w:rPr>
+          <w:rFonts w:hint="eastAsia" w:ascii="Consolas" w:hAnsi="Consolas" w:eastAsia="Consolas" w:cs="Consolas"/>
+          <w:b/>
+          <w:bCs/>
+          <w:color w:val="F92672"/>
+          <w:kern w:val="0"/>
+          <w:sz w:val="21"/>
+          <w:szCs w:val="21"/>
+          <w:shd w:val="clear" w:fill="272822"/>
+          <w:lang w:val="en-US" w:eastAsia="zh-CN" w:bidi="ar"/>
+        </w:rPr>
+        <w:t>[root@192 jim]# netstat -anp | grep 9501</w:t>
+      </w:r>
+    </w:p>
+    <w:p>
+      <w:pPr>
+        <w:pStyle w:val="3"/>
+        <w:bidi w:val="0"/>
+        <w:rPr>
+          <w:rFonts w:hint="default"/>
+          <w:lang w:val="en-US" w:eastAsia="zh-CN"/>
+        </w:rPr>
+      </w:pPr>
+      <w:r>
+        <w:rPr>
           <w:rFonts w:hint="eastAsia"/>
           <w:lang w:val="en-US" w:eastAsia="zh-CN"/>
+        </w:rPr>
+        <w:t>访问操作</w:t>
+      </w:r>
+    </w:p>
+    <w:p>
+      <w:pPr>
+        <w:rPr>
+          <w:rFonts w:hint="eastAsia" w:ascii="Consolas" w:hAnsi="Consolas" w:eastAsia="Consolas" w:cs="Consolas"/>
+          <w:b/>
+          <w:bCs/>
+          <w:color w:val="AE81FF"/>
+          <w:kern w:val="0"/>
+          <w:sz w:val="21"/>
+          <w:szCs w:val="21"/>
+          <w:shd w:val="clear" w:fill="272822"/>
+          <w:lang w:val="en-US" w:eastAsia="zh-CN" w:bidi="ar"/>
+        </w:rPr>
+      </w:pPr>
+      <w:r>
+        <w:rPr>
+          <w:rFonts w:hint="eastAsia" w:ascii="Consolas" w:hAnsi="Consolas" w:eastAsia="Consolas" w:cs="Consolas"/>
+          <w:b/>
+          <w:bCs/>
+          <w:color w:val="AE81FF"/>
+          <w:kern w:val="0"/>
+          <w:sz w:val="21"/>
+          <w:szCs w:val="21"/>
+          <w:shd w:val="clear" w:fill="272822"/>
+          <w:lang w:val="en-US" w:eastAsia="zh-CN" w:bidi="ar"/>
+        </w:rPr>
+        <w:t>启动swoole的代码  php http.php</w:t>
+      </w:r>
+    </w:p>
+    <w:p>
+      <w:pPr>
+        <w:rPr>
+          <w:rFonts w:hint="eastAsia" w:ascii="Consolas" w:hAnsi="Consolas" w:eastAsia="Consolas" w:cs="Consolas"/>
+          <w:b/>
+          <w:bCs/>
+          <w:color w:val="AE81FF"/>
+          <w:kern w:val="0"/>
+          <w:sz w:val="21"/>
+          <w:szCs w:val="21"/>
+          <w:shd w:val="clear" w:fill="272822"/>
+          <w:lang w:val="en-US" w:eastAsia="zh-CN" w:bidi="ar"/>
+        </w:rPr>
+      </w:pPr>
+      <w:r>
+        <w:rPr>
+          <w:rFonts w:hint="eastAsia" w:ascii="Consolas" w:hAnsi="Consolas" w:eastAsia="Consolas" w:cs="Consolas"/>
+          <w:b/>
+          <w:bCs/>
+          <w:color w:val="AE81FF"/>
+          <w:kern w:val="0"/>
+          <w:sz w:val="21"/>
+          <w:szCs w:val="21"/>
+          <w:shd w:val="clear" w:fill="272822"/>
+          <w:lang w:val="en-US" w:eastAsia="zh-CN" w:bidi="ar"/>
+        </w:rPr>
+        <w:t xml:space="preserve">服务器端的访问，使用：[root@192 ~]# curl </w:t>
+      </w:r>
+      <w:r>
+        <w:rPr>
+          <w:rFonts w:hint="eastAsia" w:ascii="Consolas" w:hAnsi="Consolas" w:eastAsia="Consolas" w:cs="Consolas"/>
+          <w:b/>
+          <w:bCs/>
+          <w:color w:val="AE81FF"/>
+          <w:kern w:val="0"/>
+          <w:sz w:val="21"/>
+          <w:szCs w:val="21"/>
+          <w:shd w:val="clear" w:fill="272822"/>
+          <w:lang w:val="en-US" w:eastAsia="zh-CN" w:bidi="ar"/>
+        </w:rPr>
+        <w:fldChar w:fldCharType="begin"/>
+      </w:r>
+      <w:r>
+        <w:rPr>
+          <w:rFonts w:hint="eastAsia" w:ascii="Consolas" w:hAnsi="Consolas" w:eastAsia="Consolas" w:cs="Consolas"/>
+          <w:b/>
+          <w:bCs/>
+          <w:color w:val="AE81FF"/>
+          <w:kern w:val="0"/>
+          <w:sz w:val="21"/>
+          <w:szCs w:val="21"/>
+          <w:shd w:val="clear" w:fill="272822"/>
+          <w:lang w:val="en-US" w:eastAsia="zh-CN" w:bidi="ar"/>
+        </w:rPr>
+        <w:instrText xml:space="preserve"> HYPERLINK "http://127.0.0.1:8811" </w:instrText>
+      </w:r>
+      <w:r>
+        <w:rPr>
+          <w:rFonts w:hint="eastAsia" w:ascii="Consolas" w:hAnsi="Consolas" w:eastAsia="Consolas" w:cs="Consolas"/>
+          <w:b/>
+          <w:bCs/>
+          <w:color w:val="AE81FF"/>
+          <w:kern w:val="0"/>
+          <w:sz w:val="21"/>
+          <w:szCs w:val="21"/>
+          <w:shd w:val="clear" w:fill="272822"/>
+          <w:lang w:val="en-US" w:eastAsia="zh-CN" w:bidi="ar"/>
+        </w:rPr>
+        <w:fldChar w:fldCharType="separate"/>
+      </w:r>
+      <w:r>
+        <w:rPr>
+          <w:rFonts w:hint="eastAsia" w:ascii="Consolas" w:hAnsi="Consolas" w:eastAsia="Consolas" w:cs="Consolas"/>
+          <w:b/>
+          <w:bCs/>
+          <w:color w:val="AE81FF"/>
+          <w:kern w:val="0"/>
+          <w:sz w:val="21"/>
+          <w:szCs w:val="21"/>
+          <w:shd w:val="clear" w:fill="272822"/>
+          <w:lang w:val="en-US" w:eastAsia="zh-CN" w:bidi="ar"/>
+        </w:rPr>
+        <w:t>http://127.0.0.1:8811</w:t>
+      </w:r>
+      <w:r>
+        <w:rPr>
+          <w:rFonts w:hint="eastAsia" w:ascii="Consolas" w:hAnsi="Consolas" w:eastAsia="Consolas" w:cs="Consolas"/>
+          <w:b/>
+          <w:bCs/>
+          <w:color w:val="AE81FF"/>
+          <w:kern w:val="0"/>
+          <w:sz w:val="21"/>
+          <w:szCs w:val="21"/>
+          <w:shd w:val="clear" w:fill="272822"/>
+          <w:lang w:val="en-US" w:eastAsia="zh-CN" w:bidi="ar"/>
+        </w:rPr>
+        <w:fldChar w:fldCharType="end"/>
+      </w:r>
+    </w:p>
+    <w:p>
+      <w:pPr>
+        <w:rPr>
+          <w:rFonts w:hint="eastAsia" w:ascii="Consolas" w:hAnsi="Consolas" w:eastAsia="Consolas" w:cs="Consolas"/>
+          <w:b/>
+          <w:bCs/>
+          <w:color w:val="F92672"/>
+          <w:kern w:val="0"/>
+          <w:sz w:val="21"/>
+          <w:szCs w:val="21"/>
+          <w:shd w:val="clear" w:fill="272822"/>
+          <w:lang w:val="en-US" w:eastAsia="zh-CN" w:bidi="ar"/>
+        </w:rPr>
+      </w:pPr>
+      <w:r>
+        <w:rPr>
+          <w:rFonts w:hint="eastAsia" w:ascii="Consolas" w:hAnsi="Consolas" w:eastAsia="Consolas" w:cs="Consolas"/>
+          <w:b/>
+          <w:bCs/>
+          <w:color w:val="F92672"/>
+          <w:kern w:val="0"/>
+          <w:sz w:val="21"/>
+          <w:szCs w:val="21"/>
+          <w:shd w:val="clear" w:fill="272822"/>
+          <w:lang w:val="en-US" w:eastAsia="zh-CN" w:bidi="ar"/>
+        </w:rPr>
+        <w:t>浏览器端的访问，使用：</w:t>
+      </w:r>
+      <w:r>
+        <w:rPr>
+          <w:rFonts w:hint="eastAsia" w:ascii="Consolas" w:hAnsi="Consolas" w:eastAsia="Consolas" w:cs="Consolas"/>
+          <w:b/>
+          <w:bCs/>
+          <w:color w:val="F92672"/>
+          <w:kern w:val="0"/>
+          <w:sz w:val="21"/>
+          <w:szCs w:val="21"/>
+          <w:shd w:val="clear" w:fill="272822"/>
+          <w:lang w:val="en-US" w:eastAsia="zh-CN" w:bidi="ar"/>
+        </w:rPr>
+        <w:fldChar w:fldCharType="begin"/>
+      </w:r>
+      <w:r>
+        <w:rPr>
+          <w:rFonts w:hint="eastAsia" w:ascii="Consolas" w:hAnsi="Consolas" w:eastAsia="Consolas" w:cs="Consolas"/>
+          <w:b/>
+          <w:bCs/>
+          <w:color w:val="F92672"/>
+          <w:kern w:val="0"/>
+          <w:sz w:val="21"/>
+          <w:szCs w:val="21"/>
+          <w:shd w:val="clear" w:fill="272822"/>
+          <w:lang w:val="en-US" w:eastAsia="zh-CN" w:bidi="ar"/>
+        </w:rPr>
+        <w:instrText xml:space="preserve"> HYPERLINK "http://l2.l2.l2:8811/live/index.html" </w:instrText>
+      </w:r>
+      <w:r>
+        <w:rPr>
+          <w:rFonts w:hint="eastAsia" w:ascii="Consolas" w:hAnsi="Consolas" w:eastAsia="Consolas" w:cs="Consolas"/>
+          <w:b/>
+          <w:bCs/>
+          <w:color w:val="F92672"/>
+          <w:kern w:val="0"/>
+          <w:sz w:val="21"/>
+          <w:szCs w:val="21"/>
+          <w:shd w:val="clear" w:fill="272822"/>
+          <w:lang w:val="en-US" w:eastAsia="zh-CN" w:bidi="ar"/>
+        </w:rPr>
+        <w:fldChar w:fldCharType="separate"/>
+      </w:r>
+      <w:r>
+        <w:rPr>
+          <w:rFonts w:hint="eastAsia" w:ascii="Consolas" w:hAnsi="Consolas" w:eastAsia="Consolas" w:cs="Consolas"/>
+          <w:b/>
+          <w:bCs/>
+          <w:color w:val="F92672"/>
+          <w:kern w:val="0"/>
+          <w:sz w:val="21"/>
+          <w:szCs w:val="21"/>
+          <w:shd w:val="clear" w:fill="272822"/>
+          <w:lang w:val="en-US" w:eastAsia="zh-CN" w:bidi="ar"/>
+        </w:rPr>
+        <w:t>http://l2.l2.l2:8811/live/index.html</w:t>
+      </w:r>
+      <w:r>
+        <w:rPr>
+          <w:rFonts w:hint="eastAsia" w:ascii="Consolas" w:hAnsi="Consolas" w:eastAsia="Consolas" w:cs="Consolas"/>
+          <w:b/>
+          <w:bCs/>
+          <w:color w:val="F92672"/>
+          <w:kern w:val="0"/>
+          <w:sz w:val="21"/>
+          <w:szCs w:val="21"/>
+          <w:shd w:val="clear" w:fill="272822"/>
+          <w:lang w:val="en-US" w:eastAsia="zh-CN" w:bidi="ar"/>
+        </w:rPr>
+        <w:fldChar w:fldCharType="end"/>
+      </w:r>
+    </w:p>
+    <w:p>
+      <w:pPr>
+        <w:rPr>
+          <w:rFonts w:hint="default" w:ascii="Consolas" w:hAnsi="Consolas" w:eastAsia="Consolas" w:cs="Consolas"/>
+          <w:b/>
+          <w:bCs/>
+          <w:color w:val="F92672"/>
+          <w:kern w:val="0"/>
+          <w:sz w:val="21"/>
+          <w:szCs w:val="21"/>
+          <w:shd w:val="clear" w:fill="272822"/>
+          <w:lang w:val="en-US" w:eastAsia="zh-CN" w:bidi="ar"/>
+        </w:rPr>
+      </w:pPr>
+      <w:r>
+        <w:rPr>
+          <w:rFonts w:hint="eastAsia" w:ascii="Consolas" w:hAnsi="Consolas" w:eastAsia="Consolas" w:cs="Consolas"/>
+          <w:b/>
+          <w:bCs/>
+          <w:color w:val="F92672"/>
+          <w:kern w:val="0"/>
+          <w:sz w:val="21"/>
+          <w:szCs w:val="21"/>
+          <w:shd w:val="clear" w:fill="272822"/>
+          <w:lang w:val="en-US" w:eastAsia="zh-CN" w:bidi="ar"/>
+        </w:rPr>
+        <w:t>记得哦  ，打开phphstudy 因为有一个虚拟域名的转发</w:t>
+      </w:r>
+    </w:p>
+    <w:p/>
+    <w:p>
+      <w:pPr>
+        <w:pStyle w:val="2"/>
+        <w:bidi w:val="0"/>
+      </w:pPr>
+      <w:r>
+        <w:rPr>
+          <w:rFonts w:hint="eastAsia"/>
+          <w:lang w:val="en-US" w:eastAsia="zh-CN"/>
+        </w:rPr>
+        <w:t>TCP</w:t>
+      </w:r>
+    </w:p>
+    <w:p>
+      <w:pPr>
+        <w:rPr>
+          <w:rFonts w:hint="default"/>
+          <w:lang w:val="en-US" w:eastAsia="zh-CN"/>
+        </w:rPr>
+      </w:pPr>
+      <w:r>
+        <w:rPr>
+          <w:rFonts w:hint="eastAsia"/>
+          <w:lang w:val="en-US" w:eastAsia="zh-CN"/>
+        </w:rPr>
+        <w:t>查看端口的监听情况</w:t>
+      </w:r>
+    </w:p>
+    <w:p>
+      <w:pPr>
+        <w:rPr>
+          <w:rFonts w:hint="eastAsia" w:ascii="Lucida Console" w:hAnsi="Lucida Console" w:eastAsia="Lucida Console"/>
+          <w:color w:val="auto"/>
+          <w:sz w:val="18"/>
+        </w:rPr>
+      </w:pPr>
+      <w:r>
+        <w:rPr>
+          <w:rFonts w:hint="eastAsia" w:ascii="Lucida Console" w:hAnsi="Lucida Console" w:eastAsia="Lucida Console"/>
+          <w:color w:val="auto"/>
+          <w:sz w:val="18"/>
+        </w:rPr>
+        <w:t>[root@192 jim]# netstat -anp | grep 9501</w:t>
+      </w:r>
+    </w:p>
+    <w:p>
+      <w:pPr>
+        <w:rPr>
+          <w:rFonts w:hint="eastAsia" w:ascii="Lucida Console" w:hAnsi="Lucida Console"/>
+          <w:color w:val="auto"/>
+          <w:sz w:val="18"/>
+          <w:lang w:val="en-US" w:eastAsia="zh-CN"/>
+        </w:rPr>
+      </w:pPr>
+      <w:r>
+        <w:rPr>
+          <w:rFonts w:hint="eastAsia" w:ascii="Lucida Console" w:hAnsi="Lucida Console"/>
+          <w:color w:val="auto"/>
+          <w:sz w:val="18"/>
+          <w:lang w:val="en-US" w:eastAsia="zh-CN"/>
+        </w:rPr>
+        <w:t>连接服务端的端口</w:t>
+      </w:r>
+    </w:p>
+    <w:p>
+      <w:pPr>
+        <w:rPr>
+          <w:rFonts w:hint="eastAsia" w:ascii="Lucida Console" w:hAnsi="Lucida Console" w:eastAsia="Lucida Console"/>
+          <w:color w:val="auto"/>
+          <w:sz w:val="18"/>
+        </w:rPr>
+      </w:pPr>
+      <w:r>
+        <w:rPr>
+          <w:rFonts w:hint="eastAsia" w:ascii="Lucida Console" w:hAnsi="Lucida Console" w:eastAsia="Lucida Console"/>
+          <w:color w:val="auto"/>
+          <w:sz w:val="18"/>
+        </w:rPr>
+        <w:t>[root@192 jim]# telnet 127.0.0.1 9501</w:t>
+      </w:r>
+    </w:p>
+    <w:p>
+      <w:pPr>
+        <w:rPr>
+          <w:rFonts w:hint="eastAsia" w:ascii="Lucida Console" w:hAnsi="Lucida Console"/>
+          <w:color w:val="auto"/>
+          <w:sz w:val="18"/>
+          <w:lang w:val="en-US" w:eastAsia="zh-CN"/>
+        </w:rPr>
+      </w:pPr>
+      <w:r>
+        <w:rPr>
+          <w:rFonts w:hint="eastAsia" w:ascii="Lucida Console" w:hAnsi="Lucida Console"/>
+          <w:color w:val="auto"/>
+          <w:sz w:val="18"/>
+          <w:lang w:val="en-US" w:eastAsia="zh-CN"/>
+        </w:rPr>
+        <w:t>运行程序</w:t>
+      </w:r>
+    </w:p>
+    <w:p>
+      <w:pPr>
+        <w:rPr>
+          <w:rFonts w:hint="eastAsia" w:ascii="Lucida Console" w:hAnsi="Lucida Console" w:eastAsia="Lucida Console"/>
+          <w:color w:val="auto"/>
+          <w:sz w:val="18"/>
+        </w:rPr>
+      </w:pPr>
+      <w:r>
+        <w:rPr>
+          <w:rFonts w:hint="eastAsia" w:ascii="Lucida Console" w:hAnsi="Lucida Console" w:eastAsia="Lucida Console"/>
+          <w:color w:val="auto"/>
+          <w:sz w:val="18"/>
+        </w:rPr>
+        <w:t>[root@192 l2.l2.l2]# php /home/wwwroot/l2.l2.l2/tcp.php</w:t>
+      </w:r>
+    </w:p>
+    <w:p>
+      <w:pPr>
+        <w:spacing w:beforeLines="0" w:afterLines="0"/>
+        <w:jc w:val="left"/>
+        <w:rPr>
+          <w:rFonts w:hint="eastAsia" w:ascii="Lucida Console" w:hAnsi="Lucida Console" w:eastAsia="Lucida Console"/>
+          <w:color w:val="auto"/>
+          <w:sz w:val="18"/>
+        </w:rPr>
+      </w:pPr>
+      <w:r>
+        <w:rPr>
+          <w:rFonts w:hint="eastAsia" w:ascii="Lucida Console" w:hAnsi="Lucida Console" w:eastAsia="Lucida Console"/>
+          <w:color w:val="auto"/>
+          <w:sz w:val="18"/>
+        </w:rPr>
+        <w:t>[root@192 example]# ps aft | grep tcp.php</w:t>
+      </w:r>
+    </w:p>
+    <w:p>
+      <w:pPr>
+        <w:spacing w:beforeLines="0" w:afterLines="0"/>
+        <w:jc w:val="left"/>
+        <w:rPr>
+          <w:rFonts w:hint="eastAsia" w:ascii="Lucida Console" w:hAnsi="Lucida Console" w:eastAsia="Lucida Console"/>
+          <w:color w:val="FF4040"/>
+          <w:sz w:val="18"/>
+        </w:rPr>
+      </w:pPr>
+      <w:r>
+        <w:rPr>
+          <w:rFonts w:hint="eastAsia" w:ascii="Lucida Console" w:hAnsi="Lucida Console" w:eastAsia="Lucida Console"/>
+          <w:color w:val="auto"/>
+          <w:sz w:val="18"/>
+        </w:rPr>
+        <w:t xml:space="preserve"> 64402 pts/4    S+     0:00          \_ grep --color=auto </w:t>
+      </w:r>
+      <w:r>
+        <w:rPr>
+          <w:rFonts w:hint="eastAsia" w:ascii="Lucida Console" w:hAnsi="Lucida Console" w:eastAsia="Lucida Console"/>
+          <w:color w:val="FF4040"/>
+          <w:sz w:val="18"/>
+        </w:rPr>
+        <w:t>tcp.php</w:t>
+      </w:r>
+    </w:p>
+    <w:p>
+      <w:pPr>
+        <w:spacing w:beforeLines="0" w:afterLines="0"/>
+        <w:jc w:val="left"/>
+        <w:rPr>
+          <w:rFonts w:hint="eastAsia" w:ascii="Lucida Console" w:hAnsi="Lucida Console" w:eastAsia="Lucida Console"/>
+          <w:color w:val="FF4040"/>
+          <w:sz w:val="18"/>
+        </w:rPr>
+      </w:pPr>
+      <w:r>
+        <w:rPr>
+          <w:rFonts w:hint="eastAsia" w:ascii="Lucida Console" w:hAnsi="Lucida Console" w:eastAsia="Lucida Console"/>
+          <w:color w:val="auto"/>
+          <w:sz w:val="18"/>
+        </w:rPr>
+        <w:t xml:space="preserve"> 64118 pts/3    Sl+    0:00  \_ php </w:t>
+      </w:r>
+      <w:r>
+        <w:rPr>
+          <w:rFonts w:hint="eastAsia" w:ascii="Lucida Console" w:hAnsi="Lucida Console" w:eastAsia="Lucida Console"/>
+          <w:color w:val="FF4040"/>
+          <w:sz w:val="18"/>
+        </w:rPr>
+        <w:t>tcp.php</w:t>
+      </w:r>
+    </w:p>
+    <w:p>
+      <w:pPr>
+        <w:spacing w:beforeLines="0" w:afterLines="0"/>
+        <w:jc w:val="left"/>
+        <w:rPr>
+          <w:rFonts w:hint="eastAsia" w:ascii="Lucida Console" w:hAnsi="Lucida Console" w:eastAsia="Lucida Console"/>
+          <w:color w:val="FF4040"/>
+          <w:sz w:val="18"/>
+        </w:rPr>
+      </w:pPr>
+      <w:r>
+        <w:rPr>
+          <w:rFonts w:hint="eastAsia" w:ascii="Lucida Console" w:hAnsi="Lucida Console" w:eastAsia="Lucida Console"/>
+          <w:color w:val="auto"/>
+          <w:sz w:val="18"/>
+        </w:rPr>
+        <w:t xml:space="preserve"> 64119 pts/3    S+     0:00      \_ php </w:t>
+      </w:r>
+      <w:r>
+        <w:rPr>
+          <w:rFonts w:hint="eastAsia" w:ascii="Lucida Console" w:hAnsi="Lucida Console" w:eastAsia="Lucida Console"/>
+          <w:color w:val="FF4040"/>
+          <w:sz w:val="18"/>
+        </w:rPr>
+        <w:t>tcp.php</w:t>
+      </w:r>
+    </w:p>
+    <w:p>
+      <w:pPr>
+        <w:spacing w:beforeLines="0" w:afterLines="0"/>
+        <w:jc w:val="left"/>
+        <w:rPr>
+          <w:rFonts w:hint="eastAsia" w:ascii="Lucida Console" w:hAnsi="Lucida Console" w:eastAsia="Lucida Console"/>
+          <w:color w:val="FF4040"/>
+          <w:sz w:val="18"/>
+        </w:rPr>
+      </w:pPr>
+      <w:r>
+        <w:rPr>
+          <w:rFonts w:hint="eastAsia" w:ascii="Lucida Console" w:hAnsi="Lucida Console" w:eastAsia="Lucida Console"/>
+          <w:color w:val="auto"/>
+          <w:sz w:val="18"/>
+        </w:rPr>
+        <w:t xml:space="preserve"> 64121 pts/3    S+     0:00          \_ php </w:t>
+      </w:r>
+      <w:r>
+        <w:rPr>
+          <w:rFonts w:hint="eastAsia" w:ascii="Lucida Console" w:hAnsi="Lucida Console" w:eastAsia="Lucida Console"/>
+          <w:color w:val="FF4040"/>
+          <w:sz w:val="18"/>
+        </w:rPr>
+        <w:t>tcp.php</w:t>
+      </w:r>
+    </w:p>
+    <w:p>
+      <w:pPr>
+        <w:rPr>
+          <w:rFonts w:hint="eastAsia" w:ascii="Lucida Console" w:hAnsi="Lucida Console" w:eastAsia="Lucida Console"/>
+          <w:color w:val="auto"/>
+          <w:sz w:val="18"/>
         </w:rPr>
       </w:pPr>
     </w:p>
@@ -2824,6 +2457,968 @@
           <w:rFonts w:hint="eastAsia"/>
           <w:lang w:val="en-US" w:eastAsia="zh-CN"/>
         </w:rPr>
+        <w:t>UDP</w:t>
+      </w:r>
+    </w:p>
+    <w:p>
+      <w:pPr>
+        <w:pStyle w:val="11"/>
+        <w:keepNext w:val="0"/>
+        <w:keepLines w:val="0"/>
+        <w:widowControl/>
+        <w:suppressLineNumbers w:val="0"/>
+        <w:shd w:val="clear" w:fill="272822"/>
+        <w:rPr>
+          <w:rFonts w:ascii="Consolas" w:hAnsi="Consolas" w:eastAsia="Consolas" w:cs="Consolas"/>
+          <w:color w:val="F8F8F2"/>
+          <w:sz w:val="16"/>
+          <w:szCs w:val="16"/>
+        </w:rPr>
+      </w:pPr>
+      <w:r>
+        <w:rPr>
+          <w:rFonts w:hint="default" w:ascii="Consolas" w:hAnsi="Consolas" w:eastAsia="Consolas" w:cs="Consolas"/>
+          <w:color w:val="F92672"/>
+          <w:sz w:val="16"/>
+          <w:szCs w:val="16"/>
+          <w:shd w:val="clear" w:fill="272822"/>
+        </w:rPr>
+        <w:t>&lt;?php</w:t>
+      </w:r>
+      <w:r>
+        <w:rPr>
+          <w:rFonts w:hint="default" w:ascii="Consolas" w:hAnsi="Consolas" w:eastAsia="Consolas" w:cs="Consolas"/>
+          <w:color w:val="F92672"/>
+          <w:sz w:val="16"/>
+          <w:szCs w:val="16"/>
+          <w:shd w:val="clear" w:fill="272822"/>
+        </w:rPr>
+        <w:br w:type="textWrapping"/>
+      </w:r>
+      <w:r>
+        <w:rPr>
+          <w:rFonts w:hint="default" w:ascii="Consolas" w:hAnsi="Consolas" w:eastAsia="Consolas" w:cs="Consolas"/>
+          <w:color w:val="75715E"/>
+          <w:sz w:val="16"/>
+          <w:szCs w:val="16"/>
+          <w:shd w:val="clear" w:fill="272822"/>
+        </w:rPr>
+        <w:t>//</w:t>
+      </w:r>
+      <w:r>
+        <w:rPr>
+          <w:rFonts w:ascii="Arial" w:hAnsi="Arial" w:eastAsia="Consolas" w:cs="Arial"/>
+          <w:color w:val="75715E"/>
+          <w:sz w:val="16"/>
+          <w:szCs w:val="16"/>
+          <w:shd w:val="clear" w:fill="272822"/>
+        </w:rPr>
+        <w:t>创建</w:t>
+      </w:r>
+      <w:r>
+        <w:rPr>
+          <w:rFonts w:hint="default" w:ascii="Consolas" w:hAnsi="Consolas" w:eastAsia="Consolas" w:cs="Consolas"/>
+          <w:color w:val="75715E"/>
+          <w:sz w:val="16"/>
+          <w:szCs w:val="16"/>
+          <w:shd w:val="clear" w:fill="272822"/>
+        </w:rPr>
+        <w:t>Server</w:t>
+      </w:r>
+      <w:r>
+        <w:rPr>
+          <w:rFonts w:hint="default" w:ascii="Arial" w:hAnsi="Arial" w:eastAsia="Consolas" w:cs="Arial"/>
+          <w:color w:val="75715E"/>
+          <w:sz w:val="16"/>
+          <w:szCs w:val="16"/>
+          <w:shd w:val="clear" w:fill="272822"/>
+        </w:rPr>
+        <w:t>对象，监听</w:t>
+      </w:r>
+      <w:r>
+        <w:rPr>
+          <w:rFonts w:hint="default" w:ascii="Consolas" w:hAnsi="Consolas" w:eastAsia="Consolas" w:cs="Consolas"/>
+          <w:color w:val="75715E"/>
+          <w:sz w:val="16"/>
+          <w:szCs w:val="16"/>
+          <w:shd w:val="clear" w:fill="272822"/>
+        </w:rPr>
+        <w:t xml:space="preserve"> 127.0.0.1:9502</w:t>
+      </w:r>
+      <w:r>
+        <w:rPr>
+          <w:rFonts w:hint="default" w:ascii="Arial" w:hAnsi="Arial" w:eastAsia="Consolas" w:cs="Arial"/>
+          <w:color w:val="75715E"/>
+          <w:sz w:val="16"/>
+          <w:szCs w:val="16"/>
+          <w:shd w:val="clear" w:fill="272822"/>
+        </w:rPr>
+        <w:t>端口，类型为</w:t>
+      </w:r>
+      <w:r>
+        <w:rPr>
+          <w:rFonts w:hint="default" w:ascii="Consolas" w:hAnsi="Consolas" w:eastAsia="Consolas" w:cs="Consolas"/>
+          <w:color w:val="75715E"/>
+          <w:sz w:val="16"/>
+          <w:szCs w:val="16"/>
+          <w:shd w:val="clear" w:fill="272822"/>
+        </w:rPr>
+        <w:t>SWOOLE_SOCK_UDP</w:t>
+      </w:r>
+      <w:r>
+        <w:rPr>
+          <w:rFonts w:hint="default" w:ascii="Consolas" w:hAnsi="Consolas" w:eastAsia="Consolas" w:cs="Consolas"/>
+          <w:color w:val="75715E"/>
+          <w:sz w:val="16"/>
+          <w:szCs w:val="16"/>
+          <w:shd w:val="clear" w:fill="272822"/>
+        </w:rPr>
+        <w:br w:type="textWrapping"/>
+      </w:r>
+      <w:r>
+        <w:rPr>
+          <w:rFonts w:hint="default" w:ascii="Consolas" w:hAnsi="Consolas" w:eastAsia="Consolas" w:cs="Consolas"/>
+          <w:color w:val="F8F8F2"/>
+          <w:sz w:val="16"/>
+          <w:szCs w:val="16"/>
+          <w:shd w:val="clear" w:fill="272822"/>
+        </w:rPr>
+        <w:t xml:space="preserve">$serv </w:t>
+      </w:r>
+      <w:r>
+        <w:rPr>
+          <w:rFonts w:hint="default" w:ascii="Consolas" w:hAnsi="Consolas" w:eastAsia="Consolas" w:cs="Consolas"/>
+          <w:color w:val="F92672"/>
+          <w:sz w:val="16"/>
+          <w:szCs w:val="16"/>
+          <w:shd w:val="clear" w:fill="272822"/>
+        </w:rPr>
+        <w:t xml:space="preserve">= new </w:t>
+      </w:r>
+      <w:r>
+        <w:rPr>
+          <w:rFonts w:hint="default" w:ascii="Consolas" w:hAnsi="Consolas" w:eastAsia="Consolas" w:cs="Consolas"/>
+          <w:color w:val="F8F8F2"/>
+          <w:sz w:val="16"/>
+          <w:szCs w:val="16"/>
+          <w:shd w:val="clear" w:fill="272822"/>
+        </w:rPr>
+        <w:t>swoole_server(</w:t>
+      </w:r>
+      <w:r>
+        <w:rPr>
+          <w:rFonts w:hint="default" w:ascii="Consolas" w:hAnsi="Consolas" w:eastAsia="Consolas" w:cs="Consolas"/>
+          <w:color w:val="E6DB74"/>
+          <w:sz w:val="16"/>
+          <w:szCs w:val="16"/>
+          <w:shd w:val="clear" w:fill="272822"/>
+        </w:rPr>
+        <w:t>"127.0.0.1"</w:t>
+      </w:r>
+      <w:r>
+        <w:rPr>
+          <w:rFonts w:hint="default" w:ascii="Consolas" w:hAnsi="Consolas" w:eastAsia="Consolas" w:cs="Consolas"/>
+          <w:color w:val="F8F8F2"/>
+          <w:sz w:val="16"/>
+          <w:szCs w:val="16"/>
+          <w:shd w:val="clear" w:fill="272822"/>
+        </w:rPr>
+        <w:t xml:space="preserve">, </w:t>
+      </w:r>
+      <w:r>
+        <w:rPr>
+          <w:rFonts w:hint="default" w:ascii="Consolas" w:hAnsi="Consolas" w:eastAsia="Consolas" w:cs="Consolas"/>
+          <w:color w:val="AE81FF"/>
+          <w:sz w:val="16"/>
+          <w:szCs w:val="16"/>
+          <w:shd w:val="clear" w:fill="272822"/>
+        </w:rPr>
+        <w:t>9502</w:t>
+      </w:r>
+      <w:r>
+        <w:rPr>
+          <w:rFonts w:hint="default" w:ascii="Consolas" w:hAnsi="Consolas" w:eastAsia="Consolas" w:cs="Consolas"/>
+          <w:color w:val="F8F8F2"/>
+          <w:sz w:val="16"/>
+          <w:szCs w:val="16"/>
+          <w:shd w:val="clear" w:fill="272822"/>
+        </w:rPr>
+        <w:t xml:space="preserve">, </w:t>
+      </w:r>
+      <w:r>
+        <w:rPr>
+          <w:rFonts w:hint="default" w:ascii="Consolas" w:hAnsi="Consolas" w:eastAsia="Consolas" w:cs="Consolas"/>
+          <w:i/>
+          <w:color w:val="9876AA"/>
+          <w:sz w:val="16"/>
+          <w:szCs w:val="16"/>
+          <w:shd w:val="clear" w:fill="272822"/>
+        </w:rPr>
+        <w:t>SWOOLE_PROCESS</w:t>
+      </w:r>
+      <w:r>
+        <w:rPr>
+          <w:rFonts w:hint="default" w:ascii="Consolas" w:hAnsi="Consolas" w:eastAsia="Consolas" w:cs="Consolas"/>
+          <w:color w:val="F8F8F2"/>
+          <w:sz w:val="16"/>
+          <w:szCs w:val="16"/>
+          <w:shd w:val="clear" w:fill="272822"/>
+        </w:rPr>
+        <w:t xml:space="preserve">, </w:t>
+      </w:r>
+      <w:r>
+        <w:rPr>
+          <w:rFonts w:hint="default" w:ascii="Consolas" w:hAnsi="Consolas" w:eastAsia="Consolas" w:cs="Consolas"/>
+          <w:i/>
+          <w:color w:val="9876AA"/>
+          <w:sz w:val="16"/>
+          <w:szCs w:val="16"/>
+          <w:shd w:val="clear" w:fill="272822"/>
+        </w:rPr>
+        <w:t>SWOOLE_SOCK_UDP</w:t>
+      </w:r>
+      <w:r>
+        <w:rPr>
+          <w:rFonts w:hint="default" w:ascii="Consolas" w:hAnsi="Consolas" w:eastAsia="Consolas" w:cs="Consolas"/>
+          <w:color w:val="F8F8F2"/>
+          <w:sz w:val="16"/>
+          <w:szCs w:val="16"/>
+          <w:shd w:val="clear" w:fill="272822"/>
+        </w:rPr>
+        <w:t>);</w:t>
+      </w:r>
+      <w:r>
+        <w:rPr>
+          <w:rFonts w:hint="default" w:ascii="Consolas" w:hAnsi="Consolas" w:eastAsia="Consolas" w:cs="Consolas"/>
+          <w:color w:val="F8F8F2"/>
+          <w:sz w:val="16"/>
+          <w:szCs w:val="16"/>
+          <w:shd w:val="clear" w:fill="272822"/>
+        </w:rPr>
+        <w:br w:type="textWrapping"/>
+      </w:r>
+      <w:r>
+        <w:rPr>
+          <w:rFonts w:hint="default" w:ascii="Consolas" w:hAnsi="Consolas" w:eastAsia="Consolas" w:cs="Consolas"/>
+          <w:color w:val="75715E"/>
+          <w:sz w:val="16"/>
+          <w:szCs w:val="16"/>
+          <w:shd w:val="clear" w:fill="272822"/>
+        </w:rPr>
+        <w:t>//</w:t>
+      </w:r>
+      <w:r>
+        <w:rPr>
+          <w:rFonts w:hint="default" w:ascii="Arial" w:hAnsi="Arial" w:eastAsia="Consolas" w:cs="Arial"/>
+          <w:color w:val="75715E"/>
+          <w:sz w:val="16"/>
+          <w:szCs w:val="16"/>
+          <w:shd w:val="clear" w:fill="272822"/>
+        </w:rPr>
+        <w:t>监听数据接收事件</w:t>
+      </w:r>
+      <w:r>
+        <w:rPr>
+          <w:rFonts w:hint="default" w:ascii="Arial" w:hAnsi="Arial" w:eastAsia="Consolas" w:cs="Arial"/>
+          <w:color w:val="75715E"/>
+          <w:sz w:val="16"/>
+          <w:szCs w:val="16"/>
+          <w:shd w:val="clear" w:fill="272822"/>
+        </w:rPr>
+        <w:br w:type="textWrapping"/>
+      </w:r>
+      <w:r>
+        <w:rPr>
+          <w:rFonts w:hint="default" w:ascii="Consolas" w:hAnsi="Consolas" w:eastAsia="Consolas" w:cs="Consolas"/>
+          <w:color w:val="F8F8F2"/>
+          <w:sz w:val="16"/>
+          <w:szCs w:val="16"/>
+          <w:shd w:val="clear" w:fill="272822"/>
+        </w:rPr>
+        <w:t>$serv</w:t>
+      </w:r>
+      <w:r>
+        <w:rPr>
+          <w:rFonts w:hint="default" w:ascii="Consolas" w:hAnsi="Consolas" w:eastAsia="Consolas" w:cs="Consolas"/>
+          <w:color w:val="F92672"/>
+          <w:sz w:val="16"/>
+          <w:szCs w:val="16"/>
+          <w:shd w:val="clear" w:fill="272822"/>
+        </w:rPr>
+        <w:t>-&gt;</w:t>
+      </w:r>
+      <w:r>
+        <w:rPr>
+          <w:rFonts w:hint="default" w:ascii="Consolas" w:hAnsi="Consolas" w:eastAsia="Consolas" w:cs="Consolas"/>
+          <w:color w:val="A6E22E"/>
+          <w:sz w:val="16"/>
+          <w:szCs w:val="16"/>
+          <w:shd w:val="clear" w:fill="272822"/>
+        </w:rPr>
+        <w:t>on</w:t>
+      </w:r>
+      <w:r>
+        <w:rPr>
+          <w:rFonts w:hint="default" w:ascii="Consolas" w:hAnsi="Consolas" w:eastAsia="Consolas" w:cs="Consolas"/>
+          <w:color w:val="F8F8F2"/>
+          <w:sz w:val="16"/>
+          <w:szCs w:val="16"/>
+          <w:shd w:val="clear" w:fill="272822"/>
+        </w:rPr>
+        <w:t>(</w:t>
+      </w:r>
+      <w:r>
+        <w:rPr>
+          <w:rFonts w:hint="default" w:ascii="Consolas" w:hAnsi="Consolas" w:eastAsia="Consolas" w:cs="Consolas"/>
+          <w:color w:val="E6DB74"/>
+          <w:sz w:val="16"/>
+          <w:szCs w:val="16"/>
+          <w:shd w:val="clear" w:fill="272822"/>
+        </w:rPr>
+        <w:t>'Packet'</w:t>
+      </w:r>
+      <w:r>
+        <w:rPr>
+          <w:rFonts w:hint="default" w:ascii="Consolas" w:hAnsi="Consolas" w:eastAsia="Consolas" w:cs="Consolas"/>
+          <w:color w:val="F8F8F2"/>
+          <w:sz w:val="16"/>
+          <w:szCs w:val="16"/>
+          <w:shd w:val="clear" w:fill="272822"/>
+        </w:rPr>
+        <w:t xml:space="preserve">, </w:t>
+      </w:r>
+      <w:r>
+        <w:rPr>
+          <w:rFonts w:hint="default" w:ascii="Consolas" w:hAnsi="Consolas" w:eastAsia="Consolas" w:cs="Consolas"/>
+          <w:color w:val="F92672"/>
+          <w:sz w:val="16"/>
+          <w:szCs w:val="16"/>
+          <w:shd w:val="clear" w:fill="272822"/>
+        </w:rPr>
+        <w:t xml:space="preserve">function </w:t>
+      </w:r>
+      <w:r>
+        <w:rPr>
+          <w:rFonts w:hint="default" w:ascii="Consolas" w:hAnsi="Consolas" w:eastAsia="Consolas" w:cs="Consolas"/>
+          <w:color w:val="F8F8F2"/>
+          <w:sz w:val="16"/>
+          <w:szCs w:val="16"/>
+          <w:shd w:val="clear" w:fill="272822"/>
+        </w:rPr>
+        <w:t>(</w:t>
+      </w:r>
+      <w:r>
+        <w:rPr>
+          <w:rFonts w:hint="default" w:ascii="Consolas" w:hAnsi="Consolas" w:eastAsia="Consolas" w:cs="Consolas"/>
+          <w:i/>
+          <w:color w:val="FD971F"/>
+          <w:sz w:val="16"/>
+          <w:szCs w:val="16"/>
+          <w:shd w:val="clear" w:fill="272822"/>
+        </w:rPr>
+        <w:t>$serv</w:t>
+      </w:r>
+      <w:r>
+        <w:rPr>
+          <w:rFonts w:hint="default" w:ascii="Consolas" w:hAnsi="Consolas" w:eastAsia="Consolas" w:cs="Consolas"/>
+          <w:color w:val="F8F8F2"/>
+          <w:sz w:val="16"/>
+          <w:szCs w:val="16"/>
+          <w:shd w:val="clear" w:fill="272822"/>
+        </w:rPr>
+        <w:t xml:space="preserve">, </w:t>
+      </w:r>
+      <w:r>
+        <w:rPr>
+          <w:rFonts w:hint="default" w:ascii="Consolas" w:hAnsi="Consolas" w:eastAsia="Consolas" w:cs="Consolas"/>
+          <w:i/>
+          <w:color w:val="FD971F"/>
+          <w:sz w:val="16"/>
+          <w:szCs w:val="16"/>
+          <w:shd w:val="clear" w:fill="272822"/>
+        </w:rPr>
+        <w:t>$data</w:t>
+      </w:r>
+      <w:r>
+        <w:rPr>
+          <w:rFonts w:hint="default" w:ascii="Consolas" w:hAnsi="Consolas" w:eastAsia="Consolas" w:cs="Consolas"/>
+          <w:color w:val="F8F8F2"/>
+          <w:sz w:val="16"/>
+          <w:szCs w:val="16"/>
+          <w:shd w:val="clear" w:fill="272822"/>
+        </w:rPr>
+        <w:t xml:space="preserve">, </w:t>
+      </w:r>
+      <w:r>
+        <w:rPr>
+          <w:rFonts w:hint="default" w:ascii="Consolas" w:hAnsi="Consolas" w:eastAsia="Consolas" w:cs="Consolas"/>
+          <w:i/>
+          <w:color w:val="FD971F"/>
+          <w:sz w:val="16"/>
+          <w:szCs w:val="16"/>
+          <w:shd w:val="clear" w:fill="272822"/>
+        </w:rPr>
+        <w:t>$clientInfo</w:t>
+      </w:r>
+      <w:r>
+        <w:rPr>
+          <w:rFonts w:hint="default" w:ascii="Consolas" w:hAnsi="Consolas" w:eastAsia="Consolas" w:cs="Consolas"/>
+          <w:color w:val="F8F8F2"/>
+          <w:sz w:val="16"/>
+          <w:szCs w:val="16"/>
+          <w:shd w:val="clear" w:fill="272822"/>
+        </w:rPr>
+        <w:t>) {</w:t>
+      </w:r>
+      <w:r>
+        <w:rPr>
+          <w:rFonts w:hint="default" w:ascii="Consolas" w:hAnsi="Consolas" w:eastAsia="Consolas" w:cs="Consolas"/>
+          <w:color w:val="F8F8F2"/>
+          <w:sz w:val="16"/>
+          <w:szCs w:val="16"/>
+          <w:shd w:val="clear" w:fill="272822"/>
+        </w:rPr>
+        <w:br w:type="textWrapping"/>
+      </w:r>
+      <w:r>
+        <w:rPr>
+          <w:rFonts w:hint="default" w:ascii="Consolas" w:hAnsi="Consolas" w:eastAsia="Consolas" w:cs="Consolas"/>
+          <w:color w:val="F8F8F2"/>
+          <w:sz w:val="16"/>
+          <w:szCs w:val="16"/>
+          <w:shd w:val="clear" w:fill="272822"/>
+        </w:rPr>
+        <w:t xml:space="preserve">    </w:t>
+      </w:r>
+      <w:r>
+        <w:rPr>
+          <w:rFonts w:hint="default" w:ascii="Consolas" w:hAnsi="Consolas" w:eastAsia="Consolas" w:cs="Consolas"/>
+          <w:i/>
+          <w:color w:val="FD971F"/>
+          <w:sz w:val="16"/>
+          <w:szCs w:val="16"/>
+          <w:shd w:val="clear" w:fill="272822"/>
+        </w:rPr>
+        <w:t>$serv</w:t>
+      </w:r>
+      <w:r>
+        <w:rPr>
+          <w:rFonts w:hint="default" w:ascii="Consolas" w:hAnsi="Consolas" w:eastAsia="Consolas" w:cs="Consolas"/>
+          <w:color w:val="F92672"/>
+          <w:sz w:val="16"/>
+          <w:szCs w:val="16"/>
+          <w:shd w:val="clear" w:fill="272822"/>
+        </w:rPr>
+        <w:t>-&gt;</w:t>
+      </w:r>
+      <w:r>
+        <w:rPr>
+          <w:rFonts w:hint="default" w:ascii="Consolas" w:hAnsi="Consolas" w:eastAsia="Consolas" w:cs="Consolas"/>
+          <w:color w:val="A6E22E"/>
+          <w:sz w:val="16"/>
+          <w:szCs w:val="16"/>
+          <w:shd w:val="clear" w:fill="272822"/>
+        </w:rPr>
+        <w:t>sendto</w:t>
+      </w:r>
+      <w:r>
+        <w:rPr>
+          <w:rFonts w:hint="default" w:ascii="Consolas" w:hAnsi="Consolas" w:eastAsia="Consolas" w:cs="Consolas"/>
+          <w:color w:val="F8F8F2"/>
+          <w:sz w:val="16"/>
+          <w:szCs w:val="16"/>
+          <w:shd w:val="clear" w:fill="272822"/>
+        </w:rPr>
+        <w:t>(</w:t>
+      </w:r>
+      <w:r>
+        <w:rPr>
+          <w:rFonts w:hint="default" w:ascii="Consolas" w:hAnsi="Consolas" w:eastAsia="Consolas" w:cs="Consolas"/>
+          <w:i/>
+          <w:color w:val="FD971F"/>
+          <w:sz w:val="16"/>
+          <w:szCs w:val="16"/>
+          <w:shd w:val="clear" w:fill="272822"/>
+        </w:rPr>
+        <w:t>$clientInfo</w:t>
+      </w:r>
+      <w:r>
+        <w:rPr>
+          <w:rFonts w:hint="default" w:ascii="Consolas" w:hAnsi="Consolas" w:eastAsia="Consolas" w:cs="Consolas"/>
+          <w:color w:val="F8F8F2"/>
+          <w:sz w:val="16"/>
+          <w:szCs w:val="16"/>
+          <w:shd w:val="clear" w:fill="272822"/>
+        </w:rPr>
+        <w:t>[</w:t>
+      </w:r>
+      <w:r>
+        <w:rPr>
+          <w:rFonts w:hint="default" w:ascii="Consolas" w:hAnsi="Consolas" w:eastAsia="Consolas" w:cs="Consolas"/>
+          <w:color w:val="E6DB74"/>
+          <w:sz w:val="16"/>
+          <w:szCs w:val="16"/>
+          <w:shd w:val="clear" w:fill="272822"/>
+        </w:rPr>
+        <w:t>'address'</w:t>
+      </w:r>
+      <w:r>
+        <w:rPr>
+          <w:rFonts w:hint="default" w:ascii="Consolas" w:hAnsi="Consolas" w:eastAsia="Consolas" w:cs="Consolas"/>
+          <w:color w:val="F8F8F2"/>
+          <w:sz w:val="16"/>
+          <w:szCs w:val="16"/>
+          <w:shd w:val="clear" w:fill="272822"/>
+        </w:rPr>
+        <w:t xml:space="preserve">], </w:t>
+      </w:r>
+      <w:r>
+        <w:rPr>
+          <w:rFonts w:hint="default" w:ascii="Consolas" w:hAnsi="Consolas" w:eastAsia="Consolas" w:cs="Consolas"/>
+          <w:i/>
+          <w:color w:val="FD971F"/>
+          <w:sz w:val="16"/>
+          <w:szCs w:val="16"/>
+          <w:shd w:val="clear" w:fill="272822"/>
+        </w:rPr>
+        <w:t>$clientInfo</w:t>
+      </w:r>
+      <w:r>
+        <w:rPr>
+          <w:rFonts w:hint="default" w:ascii="Consolas" w:hAnsi="Consolas" w:eastAsia="Consolas" w:cs="Consolas"/>
+          <w:color w:val="F8F8F2"/>
+          <w:sz w:val="16"/>
+          <w:szCs w:val="16"/>
+          <w:shd w:val="clear" w:fill="272822"/>
+        </w:rPr>
+        <w:t>[</w:t>
+      </w:r>
+      <w:r>
+        <w:rPr>
+          <w:rFonts w:hint="default" w:ascii="Consolas" w:hAnsi="Consolas" w:eastAsia="Consolas" w:cs="Consolas"/>
+          <w:color w:val="E6DB74"/>
+          <w:sz w:val="16"/>
+          <w:szCs w:val="16"/>
+          <w:shd w:val="clear" w:fill="272822"/>
+        </w:rPr>
+        <w:t>'port'</w:t>
+      </w:r>
+      <w:r>
+        <w:rPr>
+          <w:rFonts w:hint="default" w:ascii="Consolas" w:hAnsi="Consolas" w:eastAsia="Consolas" w:cs="Consolas"/>
+          <w:color w:val="F8F8F2"/>
+          <w:sz w:val="16"/>
+          <w:szCs w:val="16"/>
+          <w:shd w:val="clear" w:fill="272822"/>
+        </w:rPr>
+        <w:t xml:space="preserve">], </w:t>
+      </w:r>
+      <w:r>
+        <w:rPr>
+          <w:rFonts w:hint="default" w:ascii="Consolas" w:hAnsi="Consolas" w:eastAsia="Consolas" w:cs="Consolas"/>
+          <w:color w:val="E6DB74"/>
+          <w:sz w:val="16"/>
+          <w:szCs w:val="16"/>
+          <w:shd w:val="clear" w:fill="272822"/>
+        </w:rPr>
+        <w:t>"Server "</w:t>
+      </w:r>
+      <w:r>
+        <w:rPr>
+          <w:rFonts w:hint="default" w:ascii="Consolas" w:hAnsi="Consolas" w:eastAsia="Consolas" w:cs="Consolas"/>
+          <w:color w:val="F92672"/>
+          <w:sz w:val="16"/>
+          <w:szCs w:val="16"/>
+          <w:shd w:val="clear" w:fill="272822"/>
+        </w:rPr>
+        <w:t>.</w:t>
+      </w:r>
+      <w:r>
+        <w:rPr>
+          <w:rFonts w:hint="default" w:ascii="Consolas" w:hAnsi="Consolas" w:eastAsia="Consolas" w:cs="Consolas"/>
+          <w:i/>
+          <w:color w:val="FD971F"/>
+          <w:sz w:val="16"/>
+          <w:szCs w:val="16"/>
+          <w:shd w:val="clear" w:fill="272822"/>
+        </w:rPr>
+        <w:t>$data</w:t>
+      </w:r>
+      <w:r>
+        <w:rPr>
+          <w:rFonts w:hint="default" w:ascii="Consolas" w:hAnsi="Consolas" w:eastAsia="Consolas" w:cs="Consolas"/>
+          <w:color w:val="F8F8F2"/>
+          <w:sz w:val="16"/>
+          <w:szCs w:val="16"/>
+          <w:shd w:val="clear" w:fill="272822"/>
+        </w:rPr>
+        <w:t>);</w:t>
+      </w:r>
+      <w:r>
+        <w:rPr>
+          <w:rFonts w:hint="default" w:ascii="Consolas" w:hAnsi="Consolas" w:eastAsia="Consolas" w:cs="Consolas"/>
+          <w:color w:val="F8F8F2"/>
+          <w:sz w:val="16"/>
+          <w:szCs w:val="16"/>
+          <w:shd w:val="clear" w:fill="272822"/>
+        </w:rPr>
+        <w:br w:type="textWrapping"/>
+      </w:r>
+      <w:r>
+        <w:rPr>
+          <w:rFonts w:hint="default" w:ascii="Consolas" w:hAnsi="Consolas" w:eastAsia="Consolas" w:cs="Consolas"/>
+          <w:color w:val="F8F8F2"/>
+          <w:sz w:val="16"/>
+          <w:szCs w:val="16"/>
+          <w:shd w:val="clear" w:fill="272822"/>
+        </w:rPr>
+        <w:t xml:space="preserve">    </w:t>
+      </w:r>
+      <w:r>
+        <w:rPr>
+          <w:rFonts w:hint="default" w:ascii="Consolas" w:hAnsi="Consolas" w:eastAsia="Consolas" w:cs="Consolas"/>
+          <w:i/>
+          <w:color w:val="66D9EF"/>
+          <w:sz w:val="16"/>
+          <w:szCs w:val="16"/>
+          <w:shd w:val="clear" w:fill="272822"/>
+        </w:rPr>
+        <w:t>var_dump</w:t>
+      </w:r>
+      <w:r>
+        <w:rPr>
+          <w:rFonts w:hint="default" w:ascii="Consolas" w:hAnsi="Consolas" w:eastAsia="Consolas" w:cs="Consolas"/>
+          <w:color w:val="F8F8F2"/>
+          <w:sz w:val="16"/>
+          <w:szCs w:val="16"/>
+          <w:shd w:val="clear" w:fill="272822"/>
+        </w:rPr>
+        <w:t>(</w:t>
+      </w:r>
+      <w:r>
+        <w:rPr>
+          <w:rFonts w:hint="default" w:ascii="Consolas" w:hAnsi="Consolas" w:eastAsia="Consolas" w:cs="Consolas"/>
+          <w:i/>
+          <w:color w:val="FD971F"/>
+          <w:sz w:val="16"/>
+          <w:szCs w:val="16"/>
+          <w:shd w:val="clear" w:fill="272822"/>
+        </w:rPr>
+        <w:t>$clientInfo</w:t>
+      </w:r>
+      <w:r>
+        <w:rPr>
+          <w:rFonts w:hint="default" w:ascii="Consolas" w:hAnsi="Consolas" w:eastAsia="Consolas" w:cs="Consolas"/>
+          <w:color w:val="F8F8F2"/>
+          <w:sz w:val="16"/>
+          <w:szCs w:val="16"/>
+          <w:shd w:val="clear" w:fill="272822"/>
+        </w:rPr>
+        <w:t>);</w:t>
+      </w:r>
+      <w:r>
+        <w:rPr>
+          <w:rFonts w:hint="default" w:ascii="Consolas" w:hAnsi="Consolas" w:eastAsia="Consolas" w:cs="Consolas"/>
+          <w:color w:val="F8F8F2"/>
+          <w:sz w:val="16"/>
+          <w:szCs w:val="16"/>
+          <w:shd w:val="clear" w:fill="272822"/>
+        </w:rPr>
+        <w:br w:type="textWrapping"/>
+      </w:r>
+      <w:r>
+        <w:rPr>
+          <w:rFonts w:hint="default" w:ascii="Consolas" w:hAnsi="Consolas" w:eastAsia="Consolas" w:cs="Consolas"/>
+          <w:color w:val="F8F8F2"/>
+          <w:sz w:val="16"/>
+          <w:szCs w:val="16"/>
+          <w:shd w:val="clear" w:fill="272822"/>
+        </w:rPr>
+        <w:t>});</w:t>
+      </w:r>
+      <w:r>
+        <w:rPr>
+          <w:rFonts w:hint="default" w:ascii="Consolas" w:hAnsi="Consolas" w:eastAsia="Consolas" w:cs="Consolas"/>
+          <w:color w:val="F8F8F2"/>
+          <w:sz w:val="16"/>
+          <w:szCs w:val="16"/>
+          <w:shd w:val="clear" w:fill="272822"/>
+        </w:rPr>
+        <w:br w:type="textWrapping"/>
+      </w:r>
+      <w:r>
+        <w:rPr>
+          <w:rFonts w:hint="default" w:ascii="Consolas" w:hAnsi="Consolas" w:eastAsia="Consolas" w:cs="Consolas"/>
+          <w:color w:val="75715E"/>
+          <w:sz w:val="16"/>
+          <w:szCs w:val="16"/>
+          <w:shd w:val="clear" w:fill="272822"/>
+        </w:rPr>
+        <w:t>//</w:t>
+      </w:r>
+      <w:r>
+        <w:rPr>
+          <w:rFonts w:hint="default" w:ascii="Arial" w:hAnsi="Arial" w:eastAsia="Consolas" w:cs="Arial"/>
+          <w:color w:val="75715E"/>
+          <w:sz w:val="16"/>
+          <w:szCs w:val="16"/>
+          <w:shd w:val="clear" w:fill="272822"/>
+        </w:rPr>
+        <w:t>启动服务器</w:t>
+      </w:r>
+      <w:r>
+        <w:rPr>
+          <w:rFonts w:hint="default" w:ascii="Arial" w:hAnsi="Arial" w:eastAsia="Consolas" w:cs="Arial"/>
+          <w:color w:val="75715E"/>
+          <w:sz w:val="16"/>
+          <w:szCs w:val="16"/>
+          <w:shd w:val="clear" w:fill="272822"/>
+        </w:rPr>
+        <w:br w:type="textWrapping"/>
+      </w:r>
+      <w:r>
+        <w:rPr>
+          <w:rFonts w:hint="default" w:ascii="Consolas" w:hAnsi="Consolas" w:eastAsia="Consolas" w:cs="Consolas"/>
+          <w:color w:val="F8F8F2"/>
+          <w:sz w:val="16"/>
+          <w:szCs w:val="16"/>
+          <w:shd w:val="clear" w:fill="272822"/>
+        </w:rPr>
+        <w:t>$serv</w:t>
+      </w:r>
+      <w:r>
+        <w:rPr>
+          <w:rFonts w:hint="default" w:ascii="Consolas" w:hAnsi="Consolas" w:eastAsia="Consolas" w:cs="Consolas"/>
+          <w:color w:val="F92672"/>
+          <w:sz w:val="16"/>
+          <w:szCs w:val="16"/>
+          <w:shd w:val="clear" w:fill="272822"/>
+        </w:rPr>
+        <w:t>-&gt;</w:t>
+      </w:r>
+      <w:r>
+        <w:rPr>
+          <w:rFonts w:hint="default" w:ascii="Consolas" w:hAnsi="Consolas" w:eastAsia="Consolas" w:cs="Consolas"/>
+          <w:color w:val="A6E22E"/>
+          <w:sz w:val="16"/>
+          <w:szCs w:val="16"/>
+          <w:shd w:val="clear" w:fill="272822"/>
+        </w:rPr>
+        <w:t>start</w:t>
+      </w:r>
+      <w:r>
+        <w:rPr>
+          <w:rFonts w:hint="default" w:ascii="Consolas" w:hAnsi="Consolas" w:eastAsia="Consolas" w:cs="Consolas"/>
+          <w:color w:val="F8F8F2"/>
+          <w:sz w:val="16"/>
+          <w:szCs w:val="16"/>
+          <w:shd w:val="clear" w:fill="272822"/>
+        </w:rPr>
+        <w:t>();</w:t>
+      </w:r>
+      <w:r>
+        <w:rPr>
+          <w:rFonts w:hint="default" w:ascii="Consolas" w:hAnsi="Consolas" w:eastAsia="Consolas" w:cs="Consolas"/>
+          <w:color w:val="F8F8F2"/>
+          <w:sz w:val="16"/>
+          <w:szCs w:val="16"/>
+          <w:shd w:val="clear" w:fill="272822"/>
+        </w:rPr>
+        <w:br w:type="textWrapping"/>
+      </w:r>
+      <w:r>
+        <w:rPr>
+          <w:rFonts w:hint="default" w:ascii="Consolas" w:hAnsi="Consolas" w:eastAsia="Consolas" w:cs="Consolas"/>
+          <w:color w:val="75715E"/>
+          <w:sz w:val="16"/>
+          <w:szCs w:val="16"/>
+          <w:shd w:val="clear" w:fill="272822"/>
+        </w:rPr>
+        <w:t xml:space="preserve">// </w:t>
+      </w:r>
+      <w:r>
+        <w:rPr>
+          <w:rFonts w:hint="default" w:ascii="Arial" w:hAnsi="Arial" w:eastAsia="Consolas" w:cs="Arial"/>
+          <w:color w:val="75715E"/>
+          <w:sz w:val="16"/>
+          <w:szCs w:val="16"/>
+          <w:shd w:val="clear" w:fill="272822"/>
+        </w:rPr>
+        <w:t>测试方法</w:t>
+      </w:r>
+      <w:r>
+        <w:rPr>
+          <w:rFonts w:hint="default" w:ascii="Arial" w:hAnsi="Arial" w:eastAsia="Consolas" w:cs="Arial"/>
+          <w:color w:val="75715E"/>
+          <w:sz w:val="16"/>
+          <w:szCs w:val="16"/>
+          <w:shd w:val="clear" w:fill="272822"/>
+        </w:rPr>
+        <w:br w:type="textWrapping"/>
+      </w:r>
+      <w:r>
+        <w:rPr>
+          <w:rFonts w:hint="default" w:ascii="Consolas" w:hAnsi="Consolas" w:eastAsia="Consolas" w:cs="Consolas"/>
+          <w:color w:val="75715E"/>
+          <w:sz w:val="16"/>
+          <w:szCs w:val="16"/>
+          <w:shd w:val="clear" w:fill="272822"/>
+        </w:rPr>
+        <w:t>// php udp.php</w:t>
+      </w:r>
+      <w:r>
+        <w:rPr>
+          <w:rFonts w:hint="default" w:ascii="Consolas" w:hAnsi="Consolas" w:eastAsia="Consolas" w:cs="Consolas"/>
+          <w:color w:val="75715E"/>
+          <w:sz w:val="16"/>
+          <w:szCs w:val="16"/>
+          <w:shd w:val="clear" w:fill="272822"/>
+        </w:rPr>
+        <w:br w:type="textWrapping"/>
+      </w:r>
+      <w:r>
+        <w:rPr>
+          <w:rFonts w:hint="default" w:ascii="Consolas" w:hAnsi="Consolas" w:eastAsia="Consolas" w:cs="Consolas"/>
+          <w:color w:val="75715E"/>
+          <w:sz w:val="16"/>
+          <w:szCs w:val="16"/>
+          <w:shd w:val="clear" w:fill="272822"/>
+        </w:rPr>
+        <w:t>// UDP</w:t>
+      </w:r>
+      <w:r>
+        <w:rPr>
+          <w:rFonts w:hint="default" w:ascii="Arial" w:hAnsi="Arial" w:eastAsia="Consolas" w:cs="Arial"/>
+          <w:color w:val="75715E"/>
+          <w:sz w:val="16"/>
+          <w:szCs w:val="16"/>
+          <w:shd w:val="clear" w:fill="272822"/>
+        </w:rPr>
+        <w:t>服务器可以使用</w:t>
+      </w:r>
+      <w:r>
+        <w:rPr>
+          <w:rFonts w:hint="default" w:ascii="Consolas" w:hAnsi="Consolas" w:eastAsia="Consolas" w:cs="Consolas"/>
+          <w:color w:val="75715E"/>
+          <w:sz w:val="16"/>
+          <w:szCs w:val="16"/>
+          <w:shd w:val="clear" w:fill="272822"/>
+        </w:rPr>
+        <w:t xml:space="preserve">netcat -u </w:t>
+      </w:r>
+      <w:r>
+        <w:rPr>
+          <w:rFonts w:hint="default" w:ascii="Arial" w:hAnsi="Arial" w:eastAsia="Consolas" w:cs="Arial"/>
+          <w:color w:val="75715E"/>
+          <w:sz w:val="16"/>
+          <w:szCs w:val="16"/>
+          <w:shd w:val="clear" w:fill="272822"/>
+        </w:rPr>
+        <w:t>来连接测试</w:t>
+      </w:r>
+      <w:r>
+        <w:rPr>
+          <w:rFonts w:hint="default" w:ascii="Arial" w:hAnsi="Arial" w:eastAsia="Consolas" w:cs="Arial"/>
+          <w:color w:val="75715E"/>
+          <w:sz w:val="16"/>
+          <w:szCs w:val="16"/>
+          <w:shd w:val="clear" w:fill="272822"/>
+        </w:rPr>
+        <w:br w:type="textWrapping"/>
+      </w:r>
+      <w:r>
+        <w:rPr>
+          <w:rFonts w:hint="default" w:ascii="Consolas" w:hAnsi="Consolas" w:eastAsia="Consolas" w:cs="Consolas"/>
+          <w:color w:val="75715E"/>
+          <w:sz w:val="16"/>
+          <w:szCs w:val="16"/>
+          <w:shd w:val="clear" w:fill="272822"/>
+        </w:rPr>
+        <w:t>//</w:t>
+      </w:r>
+      <w:r>
+        <w:rPr>
+          <w:rFonts w:hint="default" w:ascii="Consolas" w:hAnsi="Consolas" w:eastAsia="Consolas" w:cs="Consolas"/>
+          <w:color w:val="75715E"/>
+          <w:sz w:val="16"/>
+          <w:szCs w:val="16"/>
+          <w:shd w:val="clear" w:fill="272822"/>
+        </w:rPr>
+        <w:br w:type="textWrapping"/>
+      </w:r>
+      <w:r>
+        <w:rPr>
+          <w:rFonts w:hint="default" w:ascii="Consolas" w:hAnsi="Consolas" w:eastAsia="Consolas" w:cs="Consolas"/>
+          <w:color w:val="75715E"/>
+          <w:sz w:val="16"/>
+          <w:szCs w:val="16"/>
+          <w:shd w:val="clear" w:fill="272822"/>
+        </w:rPr>
+        <w:t>// nc -u 127.0.0.1 9502</w:t>
+      </w:r>
+      <w:r>
+        <w:rPr>
+          <w:rFonts w:hint="default" w:ascii="Consolas" w:hAnsi="Consolas" w:eastAsia="Consolas" w:cs="Consolas"/>
+          <w:color w:val="75715E"/>
+          <w:sz w:val="16"/>
+          <w:szCs w:val="16"/>
+          <w:shd w:val="clear" w:fill="272822"/>
+        </w:rPr>
+        <w:br w:type="textWrapping"/>
+      </w:r>
+      <w:r>
+        <w:rPr>
+          <w:rFonts w:hint="default" w:ascii="Consolas" w:hAnsi="Consolas" w:eastAsia="Consolas" w:cs="Consolas"/>
+          <w:color w:val="75715E"/>
+          <w:sz w:val="16"/>
+          <w:szCs w:val="16"/>
+          <w:shd w:val="clear" w:fill="272822"/>
+        </w:rPr>
+        <w:t>// hello</w:t>
+      </w:r>
+      <w:r>
+        <w:rPr>
+          <w:rFonts w:hint="default" w:ascii="Consolas" w:hAnsi="Consolas" w:eastAsia="Consolas" w:cs="Consolas"/>
+          <w:color w:val="75715E"/>
+          <w:sz w:val="16"/>
+          <w:szCs w:val="16"/>
+          <w:shd w:val="clear" w:fill="272822"/>
+        </w:rPr>
+        <w:br w:type="textWrapping"/>
+      </w:r>
+      <w:r>
+        <w:rPr>
+          <w:rFonts w:hint="default" w:ascii="Consolas" w:hAnsi="Consolas" w:eastAsia="Consolas" w:cs="Consolas"/>
+          <w:color w:val="75715E"/>
+          <w:sz w:val="16"/>
+          <w:szCs w:val="16"/>
+          <w:shd w:val="clear" w:fill="272822"/>
+        </w:rPr>
+        <w:t>// Server: hello</w:t>
+      </w:r>
+    </w:p>
+    <w:p>
+      <w:pPr>
+        <w:rPr>
+          <w:rFonts w:hint="eastAsia"/>
+          <w:lang w:val="en-US" w:eastAsia="zh-CN"/>
+        </w:rPr>
+      </w:pPr>
+    </w:p>
+    <w:p>
+      <w:pPr>
+        <w:pStyle w:val="2"/>
+        <w:bidi w:val="0"/>
+        <w:rPr>
+          <w:rFonts w:hint="eastAsia"/>
+          <w:lang w:val="en-US" w:eastAsia="zh-CN"/>
+        </w:rPr>
+      </w:pPr>
+      <w:r>
+        <w:rPr>
+          <w:rFonts w:hint="eastAsia"/>
+          <w:lang w:val="en-US" w:eastAsia="zh-CN"/>
+        </w:rPr>
         <w:t>HTTP</w:t>
       </w:r>
     </w:p>
@@ -2832,7 +3427,7 @@
         <w:pStyle w:val="3"/>
         <w:numPr>
           <w:ilvl w:val="1"/>
-          <w:numId w:val="4"/>
+          <w:numId w:val="5"/>
         </w:numPr>
         <w:bidi w:val="0"/>
         <w:rPr>
@@ -2896,6 +3491,9 @@
     <w:p>
       <w:pPr>
         <w:pStyle w:val="3"/>
+        <w:numPr>
+          <w:numId w:val="4"/>
+        </w:numPr>
         <w:bidi w:val="0"/>
         <w:rPr>
           <w:rFonts w:hint="eastAsia"/>
@@ -2907,7 +3505,7 @@
           <w:rFonts w:hint="eastAsia"/>
           <w:lang w:val="en-US" w:eastAsia="zh-CN"/>
         </w:rPr>
-        <w:t>操作</w:t>
+        <w:t>防火墙端口操作</w:t>
       </w:r>
     </w:p>
     <w:p>
@@ -3991,7 +4589,7 @@
         <w:pStyle w:val="3"/>
         <w:numPr>
           <w:ilvl w:val="1"/>
-          <w:numId w:val="5"/>
+          <w:numId w:val="6"/>
         </w:numPr>
         <w:bidi w:val="0"/>
         <w:rPr>
@@ -4087,7 +4685,7 @@
         <w:pStyle w:val="3"/>
         <w:numPr>
           <w:ilvl w:val="1"/>
-          <w:numId w:val="4"/>
+          <w:numId w:val="5"/>
         </w:numPr>
         <w:bidi w:val="0"/>
         <w:rPr>
@@ -4204,6 +4802,9 @@
     <w:p>
       <w:pPr>
         <w:pStyle w:val="3"/>
+        <w:numPr>
+          <w:numId w:val="4"/>
+        </w:numPr>
         <w:bidi w:val="0"/>
         <w:rPr>
           <w:rFonts w:hint="default"/>
@@ -11095,7 +11696,7 @@
         <w:pStyle w:val="3"/>
         <w:numPr>
           <w:ilvl w:val="1"/>
-          <w:numId w:val="6"/>
+          <w:numId w:val="7"/>
         </w:numPr>
         <w:bidi w:val="0"/>
         <w:rPr>
@@ -11713,6 +12314,9 @@
     <w:p>
       <w:pPr>
         <w:pStyle w:val="3"/>
+        <w:numPr>
+          <w:numId w:val="4"/>
+        </w:numPr>
         <w:bidi w:val="0"/>
         <w:rPr>
           <w:rFonts w:hint="default"/>
@@ -13647,6 +14251,9 @@
     <w:p>
       <w:pPr>
         <w:pStyle w:val="3"/>
+        <w:numPr>
+          <w:numId w:val="4"/>
+        </w:numPr>
         <w:bidi w:val="0"/>
         <w:rPr>
           <w:rFonts w:hint="default"/>
@@ -15199,7 +15806,7 @@
         <w:pStyle w:val="3"/>
         <w:numPr>
           <w:ilvl w:val="1"/>
-          <w:numId w:val="7"/>
+          <w:numId w:val="8"/>
         </w:numPr>
         <w:bidi w:val="0"/>
         <w:rPr>
@@ -15263,6 +15870,9 @@
     <w:p>
       <w:pPr>
         <w:pStyle w:val="3"/>
+        <w:numPr>
+          <w:numId w:val="4"/>
+        </w:numPr>
         <w:bidi w:val="0"/>
         <w:rPr>
           <w:rFonts w:hint="eastAsia"/>
@@ -16612,7 +17222,7 @@
         <w:pStyle w:val="3"/>
         <w:numPr>
           <w:ilvl w:val="1"/>
-          <w:numId w:val="8"/>
+          <w:numId w:val="9"/>
         </w:numPr>
         <w:bidi w:val="0"/>
         <w:rPr>
@@ -16990,7 +17600,8 @@
       <w:pPr>
         <w:pStyle w:val="3"/>
         <w:numPr>
-          <w:numId w:val="9"/>
+          <w:ilvl w:val="1"/>
+          <w:numId w:val="10"/>
         </w:numPr>
         <w:bidi w:val="0"/>
         <w:rPr>
@@ -17218,7 +17829,8 @@
       <w:pPr>
         <w:pStyle w:val="3"/>
         <w:numPr>
-          <w:numId w:val="9"/>
+          <w:ilvl w:val="1"/>
+          <w:numId w:val="10"/>
         </w:numPr>
         <w:bidi w:val="0"/>
         <w:rPr>
@@ -18785,7 +19397,8 @@
       <w:pPr>
         <w:pStyle w:val="3"/>
         <w:numPr>
-          <w:numId w:val="9"/>
+          <w:ilvl w:val="1"/>
+          <w:numId w:val="10"/>
         </w:numPr>
         <w:bidi w:val="0"/>
         <w:rPr>
@@ -19695,7 +20308,8 @@
       <w:pPr>
         <w:pStyle w:val="3"/>
         <w:numPr>
-          <w:numId w:val="9"/>
+          <w:ilvl w:val="1"/>
+          <w:numId w:val="10"/>
         </w:numPr>
         <w:bidi w:val="0"/>
         <w:rPr>
@@ -19714,6 +20328,9 @@
     <w:p>
       <w:pPr>
         <w:pStyle w:val="4"/>
+        <w:numPr>
+          <w:numId w:val="4"/>
+        </w:numPr>
         <w:bidi w:val="0"/>
         <w:rPr>
           <w:rFonts w:hint="default"/>
@@ -20472,6 +21089,9 @@
     <w:p>
       <w:pPr>
         <w:pStyle w:val="4"/>
+        <w:numPr>
+          <w:numId w:val="4"/>
+        </w:numPr>
         <w:bidi w:val="0"/>
         <w:rPr>
           <w:rFonts w:hint="default"/>
@@ -21225,6 +21845,9 @@
     <w:p>
       <w:pPr>
         <w:pStyle w:val="4"/>
+        <w:numPr>
+          <w:numId w:val="4"/>
+        </w:numPr>
         <w:bidi w:val="0"/>
         <w:rPr>
           <w:rFonts w:hint="default"/>
@@ -21689,6 +22312,9 @@
     <w:p>
       <w:pPr>
         <w:pStyle w:val="3"/>
+        <w:numPr>
+          <w:numId w:val="4"/>
+        </w:numPr>
         <w:bidi w:val="0"/>
         <w:rPr>
           <w:rFonts w:hint="default"/>
@@ -22464,6 +23090,9 @@
     <w:p>
       <w:pPr>
         <w:pStyle w:val="3"/>
+        <w:numPr>
+          <w:numId w:val="4"/>
+        </w:numPr>
         <w:bidi w:val="0"/>
         <w:rPr>
           <w:rFonts w:hint="eastAsia"/>
@@ -23155,6 +23784,9 @@
     <w:p>
       <w:pPr>
         <w:pStyle w:val="3"/>
+        <w:numPr>
+          <w:numId w:val="4"/>
+        </w:numPr>
         <w:bidi w:val="0"/>
         <w:rPr>
           <w:rFonts w:hint="default"/>
@@ -24043,13 +24675,97 @@
     </w:p>
     <w:p>
       <w:pPr>
-        <w:rPr>
-          <w:rFonts w:hint="default" w:ascii="Consolas" w:hAnsi="Consolas" w:eastAsia="Consolas" w:cs="Consolas"/>
+        <w:pStyle w:val="2"/>
+        <w:bidi w:val="0"/>
+        <w:rPr>
+          <w:rFonts w:hint="default"/>
+          <w:lang w:val="en-US" w:eastAsia="zh-CN"/>
+        </w:rPr>
+      </w:pPr>
+      <w:r>
+        <w:rPr>
+          <w:rFonts w:hint="eastAsia"/>
+          <w:lang w:val="en-US" w:eastAsia="zh-CN"/>
+        </w:rPr>
+        <w:t>项目</w:t>
+      </w:r>
+    </w:p>
+    <w:p>
+      <w:pPr>
+        <w:pStyle w:val="3"/>
+        <w:numPr>
+          <w:numId w:val="11"/>
+        </w:numPr>
+        <w:bidi w:val="0"/>
+        <w:rPr>
+          <w:rFonts w:hint="default"/>
+          <w:lang w:val="en-US" w:eastAsia="zh-CN"/>
+        </w:rPr>
+      </w:pPr>
+      <w:r>
+        <w:rPr>
+          <w:rFonts w:hint="eastAsia"/>
+          <w:lang w:val="en-US" w:eastAsia="zh-CN"/>
+        </w:rPr>
+        <w:t>思路</w:t>
+      </w:r>
+    </w:p>
+    <w:p>
+      <w:r>
+        <w:drawing>
+          <wp:inline distT="0" distB="0" distL="114300" distR="114300">
+            <wp:extent cx="1645285" cy="1111250"/>
+            <wp:effectExtent l="0" t="0" r="635" b="1270"/>
+            <wp:docPr id="2" name="图片 1"/>
+            <wp:cNvGraphicFramePr>
+              <a:graphicFrameLocks xmlns:a="http://schemas.openxmlformats.org/drawingml/2006/main" noChangeAspect="1"/>
+            </wp:cNvGraphicFramePr>
+            <a:graphic xmlns:a="http://schemas.openxmlformats.org/drawingml/2006/main">
+              <a:graphicData uri="http://schemas.openxmlformats.org/drawingml/2006/picture">
+                <pic:pic xmlns:pic="http://schemas.openxmlformats.org/drawingml/2006/picture">
+                  <pic:nvPicPr>
+                    <pic:cNvPr id="2" name="图片 1"/>
+                    <pic:cNvPicPr>
+                      <a:picLocks noChangeAspect="1"/>
+                    </pic:cNvPicPr>
+                  </pic:nvPicPr>
+                  <pic:blipFill>
+                    <a:blip r:embed="rId14"/>
+                    <a:stretch>
+                      <a:fillRect/>
+                    </a:stretch>
+                  </pic:blipFill>
+                  <pic:spPr>
+                    <a:xfrm>
+                      <a:off x="0" y="0"/>
+                      <a:ext cx="1645285" cy="1111250"/>
+                    </a:xfrm>
+                    <a:prstGeom prst="rect">
+                      <a:avLst/>
+                    </a:prstGeom>
+                    <a:noFill/>
+                    <a:ln>
+                      <a:noFill/>
+                    </a:ln>
+                  </pic:spPr>
+                </pic:pic>
+              </a:graphicData>
+            </a:graphic>
+          </wp:inline>
+        </w:drawing>
+      </w:r>
+    </w:p>
+    <w:p>
+      <w:pPr>
+        <w:numPr>
+          <w:ilvl w:val="0"/>
+          <w:numId w:val="12"/>
+        </w:numPr>
+        <w:rPr>
+          <w:rFonts w:hint="eastAsia" w:ascii="Consolas" w:hAnsi="Consolas" w:eastAsia="Consolas" w:cs="Consolas"/>
           <w:b/>
           <w:bCs/>
-          <w:i w:val="0"/>
-          <w:iCs/>
-          <w:color w:val="66D9EF"/>
+          <w:color w:val="F92672"/>
           <w:kern w:val="0"/>
           <w:sz w:val="21"/>
           <w:szCs w:val="21"/>
@@ -24057,8 +24773,143 @@
           <w:lang w:val="en-US" w:eastAsia="zh-CN" w:bidi="ar"/>
         </w:rPr>
       </w:pPr>
+      <w:r>
+        <w:rPr>
+          <w:rFonts w:hint="eastAsia" w:ascii="Consolas" w:hAnsi="Consolas" w:eastAsia="Consolas" w:cs="Consolas"/>
+          <w:b/>
+          <w:bCs/>
+          <w:color w:val="F92672"/>
+          <w:kern w:val="0"/>
+          <w:sz w:val="21"/>
+          <w:szCs w:val="21"/>
+          <w:shd w:val="clear" w:fill="272822"/>
+          <w:lang w:val="en-US" w:eastAsia="zh-CN" w:bidi="ar"/>
+        </w:rPr>
+        <w:t>前端点击验证码，服务端收到信号，进行</w:t>
+      </w:r>
+    </w:p>
+    <w:p>
+      <w:pPr>
+        <w:numPr>
+          <w:ilvl w:val="0"/>
+          <w:numId w:val="12"/>
+        </w:numPr>
+        <w:rPr>
+          <w:rFonts w:hint="eastAsia" w:ascii="Consolas" w:hAnsi="Consolas" w:eastAsia="Consolas" w:cs="Consolas"/>
+          <w:b/>
+          <w:bCs/>
+          <w:color w:val="F92672"/>
+          <w:kern w:val="0"/>
+          <w:sz w:val="21"/>
+          <w:szCs w:val="21"/>
+          <w:shd w:val="clear" w:fill="272822"/>
+          <w:lang w:val="en-US" w:eastAsia="zh-CN" w:bidi="ar"/>
+        </w:rPr>
+      </w:pPr>
+      <w:r>
+        <w:rPr>
+          <w:rFonts w:hint="eastAsia" w:ascii="Consolas" w:hAnsi="Consolas" w:eastAsia="Consolas" w:cs="Consolas"/>
+          <w:b/>
+          <w:bCs/>
+          <w:color w:val="F92672"/>
+          <w:kern w:val="0"/>
+          <w:sz w:val="21"/>
+          <w:szCs w:val="21"/>
+          <w:shd w:val="clear" w:fill="272822"/>
+          <w:lang w:val="en-US" w:eastAsia="zh-CN" w:bidi="ar"/>
+        </w:rPr>
+        <w:t>拼接随机字符串+手机号，发送给sdk,并且把相关的信息存在缓存redis</w:t>
+      </w:r>
+    </w:p>
+    <w:p>
+      <w:pPr>
+        <w:numPr>
+          <w:ilvl w:val="0"/>
+          <w:numId w:val="12"/>
+        </w:numPr>
+        <w:rPr>
+          <w:rFonts w:hint="eastAsia" w:ascii="Consolas" w:hAnsi="Consolas" w:eastAsia="Consolas" w:cs="Consolas"/>
+          <w:b/>
+          <w:bCs/>
+          <w:color w:val="F92672"/>
+          <w:kern w:val="0"/>
+          <w:sz w:val="21"/>
+          <w:szCs w:val="21"/>
+          <w:shd w:val="clear" w:fill="272822"/>
+          <w:lang w:val="en-US" w:eastAsia="zh-CN" w:bidi="ar"/>
+        </w:rPr>
+      </w:pPr>
+      <w:r>
+        <w:rPr>
+          <w:rFonts w:hint="eastAsia" w:ascii="Consolas" w:hAnsi="Consolas" w:eastAsia="Consolas" w:cs="Consolas"/>
+          <w:b/>
+          <w:bCs/>
+          <w:color w:val="F92672"/>
+          <w:kern w:val="0"/>
+          <w:sz w:val="21"/>
+          <w:szCs w:val="21"/>
+          <w:shd w:val="clear" w:fill="272822"/>
+          <w:lang w:val="en-US" w:eastAsia="zh-CN" w:bidi="ar"/>
+        </w:rPr>
+        <w:t>sdk发送验证码到手机号</w:t>
+      </w:r>
+    </w:p>
+    <w:p>
+      <w:pPr>
+        <w:numPr>
+          <w:ilvl w:val="0"/>
+          <w:numId w:val="12"/>
+        </w:numPr>
+        <w:rPr>
+          <w:rFonts w:hint="eastAsia" w:ascii="Consolas" w:hAnsi="Consolas" w:eastAsia="Consolas" w:cs="Consolas"/>
+          <w:b/>
+          <w:bCs/>
+          <w:color w:val="F92672"/>
+          <w:kern w:val="0"/>
+          <w:sz w:val="21"/>
+          <w:szCs w:val="21"/>
+          <w:shd w:val="clear" w:fill="272822"/>
+          <w:lang w:val="en-US" w:eastAsia="zh-CN" w:bidi="ar"/>
+        </w:rPr>
+      </w:pPr>
+      <w:r>
+        <w:rPr>
+          <w:rFonts w:hint="eastAsia" w:ascii="Consolas" w:hAnsi="Consolas" w:eastAsia="Consolas" w:cs="Consolas"/>
+          <w:b/>
+          <w:bCs/>
+          <w:color w:val="F92672"/>
+          <w:kern w:val="0"/>
+          <w:sz w:val="21"/>
+          <w:szCs w:val="21"/>
+          <w:shd w:val="clear" w:fill="272822"/>
+          <w:lang w:val="en-US" w:eastAsia="zh-CN" w:bidi="ar"/>
+        </w:rPr>
+        <w:t>客户端进行提交，服务端收到，提取redis的信息进行验证对比</w:t>
+      </w:r>
+    </w:p>
+    <w:p>
+      <w:pPr>
+        <w:numPr>
+          <w:numId w:val="0"/>
+        </w:numPr>
+        <w:rPr>
+          <w:rFonts w:hint="eastAsia"/>
+          <w:lang w:val="en-US" w:eastAsia="zh-CN"/>
+        </w:rPr>
+      </w:pPr>
       <w:bookmarkStart w:id="0" w:name="_GoBack"/>
       <w:bookmarkEnd w:id="0"/>
+    </w:p>
+    <w:p>
+      <w:pPr>
+        <w:numPr>
+          <w:numId w:val="0"/>
+        </w:numPr>
+        <w:rPr>
+          <w:rFonts w:hint="default"/>
+          <w:lang w:val="en-US" w:eastAsia="zh-CN"/>
+        </w:rPr>
+      </w:pPr>
     </w:p>
     <w:sectPr>
       <w:pgSz w:w="11906" w:h="16838"/>
@@ -24316,6 +25167,22 @@
       </w:rPr>
     </w:lvl>
   </w:abstractNum>
+  <w:abstractNum w:abstractNumId="2">
+    <w:nsid w:val="14CAD02E"/>
+    <w:multiLevelType w:val="singleLevel"/>
+    <w:tmpl w:val="14CAD02E"/>
+    <w:lvl w:ilvl="0" w:tentative="0">
+      <w:start w:val="1"/>
+      <w:numFmt w:val="decimal"/>
+      <w:lvlText w:val="%1."/>
+      <w:lvlJc w:val="left"/>
+      <w:pPr>
+        <w:tabs>
+          <w:tab w:val="left" w:pos="312"/>
+        </w:tabs>
+      </w:pPr>
+    </w:lvl>
+  </w:abstractNum>
   <w:num w:numId="1">
     <w:abstractNumId w:val="1"/>
   </w:num>
@@ -24531,6 +25398,69 @@
     <w:lvlOverride w:ilvl="8">
       <w:startOverride w:val="1"/>
     </w:lvlOverride>
+  </w:num>
+  <w:num w:numId="10">
+    <w:abstractNumId w:val="0"/>
+    <w:lvlOverride w:ilvl="0">
+      <w:startOverride w:val="1"/>
+    </w:lvlOverride>
+    <w:lvlOverride w:ilvl="1">
+      <w:startOverride w:val="1"/>
+    </w:lvlOverride>
+    <w:lvlOverride w:ilvl="2">
+      <w:startOverride w:val="1"/>
+    </w:lvlOverride>
+    <w:lvlOverride w:ilvl="3">
+      <w:startOverride w:val="1"/>
+    </w:lvlOverride>
+    <w:lvlOverride w:ilvl="4">
+      <w:startOverride w:val="1"/>
+    </w:lvlOverride>
+    <w:lvlOverride w:ilvl="5">
+      <w:startOverride w:val="1"/>
+    </w:lvlOverride>
+    <w:lvlOverride w:ilvl="6">
+      <w:startOverride w:val="1"/>
+    </w:lvlOverride>
+    <w:lvlOverride w:ilvl="7">
+      <w:startOverride w:val="1"/>
+    </w:lvlOverride>
+    <w:lvlOverride w:ilvl="8">
+      <w:startOverride w:val="1"/>
+    </w:lvlOverride>
+  </w:num>
+  <w:num w:numId="11">
+    <w:abstractNumId w:val="0"/>
+    <w:lvlOverride w:ilvl="0">
+      <w:startOverride w:val="1"/>
+    </w:lvlOverride>
+    <w:lvlOverride w:ilvl="1">
+      <w:startOverride w:val="1"/>
+    </w:lvlOverride>
+    <w:lvlOverride w:ilvl="2">
+      <w:startOverride w:val="1"/>
+    </w:lvlOverride>
+    <w:lvlOverride w:ilvl="3">
+      <w:startOverride w:val="1"/>
+    </w:lvlOverride>
+    <w:lvlOverride w:ilvl="4">
+      <w:startOverride w:val="1"/>
+    </w:lvlOverride>
+    <w:lvlOverride w:ilvl="5">
+      <w:startOverride w:val="1"/>
+    </w:lvlOverride>
+    <w:lvlOverride w:ilvl="6">
+      <w:startOverride w:val="1"/>
+    </w:lvlOverride>
+    <w:lvlOverride w:ilvl="7">
+      <w:startOverride w:val="1"/>
+    </w:lvlOverride>
+    <w:lvlOverride w:ilvl="8">
+      <w:startOverride w:val="1"/>
+    </w:lvlOverride>
+  </w:num>
+  <w:num w:numId="12">
+    <w:abstractNumId w:val="2"/>
   </w:num>
 </w:numbering>
 </file>

--- a/Swoole/Swoole.docx
+++ b/Swoole/Swoole.docx
@@ -1276,12 +1276,6 @@
             <w:insideH w:val="single" w:color="auto" w:sz="4" w:space="0"/>
             <w:insideV w:val="single" w:color="auto" w:sz="4" w:space="0"/>
           </w:tblBorders>
-          <w:tblCellMar>
-            <w:top w:w="0" w:type="dxa"/>
-            <w:left w:w="108" w:type="dxa"/>
-            <w:bottom w:w="0" w:type="dxa"/>
-            <w:right w:w="108" w:type="dxa"/>
-          </w:tblCellMar>
         </w:tblPrEx>
         <w:trPr>
           <w:trHeight w:val="4648" w:hRule="atLeast"/>
@@ -1612,6 +1606,7 @@
       <w:pPr>
         <w:pStyle w:val="3"/>
         <w:numPr>
+          <w:ilvl w:val="1"/>
           <w:numId w:val="4"/>
         </w:numPr>
         <w:bidi w:val="0"/>
@@ -3492,6 +3487,7 @@
       <w:pPr>
         <w:pStyle w:val="3"/>
         <w:numPr>
+          <w:ilvl w:val="1"/>
           <w:numId w:val="4"/>
         </w:numPr>
         <w:bidi w:val="0"/>
@@ -4803,6 +4799,7 @@
       <w:pPr>
         <w:pStyle w:val="3"/>
         <w:numPr>
+          <w:ilvl w:val="1"/>
           <w:numId w:val="4"/>
         </w:numPr>
         <w:bidi w:val="0"/>
@@ -12315,6 +12312,7 @@
       <w:pPr>
         <w:pStyle w:val="3"/>
         <w:numPr>
+          <w:ilvl w:val="1"/>
           <w:numId w:val="4"/>
         </w:numPr>
         <w:bidi w:val="0"/>
@@ -14252,6 +14250,7 @@
       <w:pPr>
         <w:pStyle w:val="3"/>
         <w:numPr>
+          <w:ilvl w:val="1"/>
           <w:numId w:val="4"/>
         </w:numPr>
         <w:bidi w:val="0"/>
@@ -15871,6 +15870,7 @@
       <w:pPr>
         <w:pStyle w:val="3"/>
         <w:numPr>
+          <w:ilvl w:val="1"/>
           <w:numId w:val="4"/>
         </w:numPr>
         <w:bidi w:val="0"/>
@@ -20329,6 +20329,7 @@
       <w:pPr>
         <w:pStyle w:val="4"/>
         <w:numPr>
+          <w:ilvl w:val="2"/>
           <w:numId w:val="4"/>
         </w:numPr>
         <w:bidi w:val="0"/>
@@ -21090,6 +21091,7 @@
       <w:pPr>
         <w:pStyle w:val="4"/>
         <w:numPr>
+          <w:ilvl w:val="2"/>
           <w:numId w:val="4"/>
         </w:numPr>
         <w:bidi w:val="0"/>
@@ -21846,6 +21848,7 @@
       <w:pPr>
         <w:pStyle w:val="4"/>
         <w:numPr>
+          <w:ilvl w:val="2"/>
           <w:numId w:val="4"/>
         </w:numPr>
         <w:bidi w:val="0"/>
@@ -22313,6 +22316,7 @@
       <w:pPr>
         <w:pStyle w:val="3"/>
         <w:numPr>
+          <w:ilvl w:val="1"/>
           <w:numId w:val="4"/>
         </w:numPr>
         <w:bidi w:val="0"/>
@@ -23091,6 +23095,7 @@
       <w:pPr>
         <w:pStyle w:val="3"/>
         <w:numPr>
+          <w:ilvl w:val="1"/>
           <w:numId w:val="4"/>
         </w:numPr>
         <w:bidi w:val="0"/>
@@ -23785,6 +23790,7 @@
       <w:pPr>
         <w:pStyle w:val="3"/>
         <w:numPr>
+          <w:ilvl w:val="1"/>
           <w:numId w:val="4"/>
         </w:numPr>
         <w:bidi w:val="0"/>
@@ -24694,6 +24700,7 @@
       <w:pPr>
         <w:pStyle w:val="3"/>
         <w:numPr>
+          <w:ilvl w:val="1"/>
           <w:numId w:val="11"/>
         </w:numPr>
         <w:bidi w:val="0"/>
@@ -24890,6 +24897,7 @@
     <w:p>
       <w:pPr>
         <w:numPr>
+          <w:ilvl w:val="0"/>
           <w:numId w:val="0"/>
         </w:numPr>
         <w:rPr>
@@ -24897,12 +24905,11 @@
           <w:lang w:val="en-US" w:eastAsia="zh-CN"/>
         </w:rPr>
       </w:pPr>
-      <w:bookmarkStart w:id="0" w:name="_GoBack"/>
-      <w:bookmarkEnd w:id="0"/>
     </w:p>
     <w:p>
       <w:pPr>
         <w:numPr>
+          <w:ilvl w:val="0"/>
           <w:numId w:val="0"/>
         </w:numPr>
         <w:rPr>

--- a/Swoole/Swoole.docx
+++ b/Swoole/Swoole.docx
@@ -81,11 +81,26 @@
     <w:p>
       <w:pPr>
         <w:pStyle w:val="3"/>
+        <w:keepNext w:val="0"/>
+        <w:keepLines w:val="0"/>
+        <w:pageBreakBefore w:val="0"/>
+        <w:widowControl w:val="0"/>
         <w:numPr>
           <w:ilvl w:val="1"/>
           <w:numId w:val="3"/>
         </w:numPr>
+        <w:kinsoku/>
+        <w:wordWrap/>
+        <w:overflowPunct/>
+        <w:topLinePunct w:val="0"/>
+        <w:autoSpaceDE/>
+        <w:autoSpaceDN/>
         <w:bidi w:val="0"/>
+        <w:adjustRightInd/>
+        <w:snapToGrid/>
+        <w:spacing w:line="20" w:lineRule="exact"/>
+        <w:ind w:left="0" w:firstLine="0"/>
+        <w:textAlignment w:val="auto"/>
         <w:rPr>
           <w:rFonts w:hint="default"/>
           <w:lang w:val="en-US" w:eastAsia="zh-CN"/>
@@ -103,25 +118,10 @@
       <w:pPr>
         <w:bidi w:val="0"/>
         <w:rPr>
-          <w:rFonts w:hint="default"/>
-          <w:lang w:val="en-US" w:eastAsia="zh-CN"/>
-        </w:rPr>
-      </w:pPr>
-      <w:r>
-        <w:rPr>
-          <w:rFonts w:hint="eastAsia"/>
-          <w:u w:val="single"/>
-          <w:lang w:val="en-US" w:eastAsia="zh-CN"/>
-        </w:rPr>
-        <w:t>下载</w:t>
-      </w:r>
-    </w:p>
-    <w:p>
-      <w:pPr>
-        <w:ind w:firstLine="420" w:firstLineChars="0"/>
-        <w:rPr>
           <w:rStyle w:val="17"/>
           <w:rFonts w:hint="default" w:ascii="Consolas" w:hAnsi="Consolas" w:eastAsia="Consolas" w:cs="Consolas"/>
+          <w:b w:val="0"/>
+          <w:bCs w:val="0"/>
           <w:i w:val="0"/>
           <w:caps w:val="0"/>
           <w:color w:val="C7254E"/>
@@ -129,14 +129,27 @@
           <w:kern w:val="0"/>
           <w:sz w:val="18"/>
           <w:szCs w:val="18"/>
+          <w:u w:val="none"/>
           <w:shd w:val="clear" w:color="auto" w:fill="F9F2F4"/>
           <w:lang w:val="en-US" w:eastAsia="zh-CN" w:bidi="ar"/>
         </w:rPr>
       </w:pPr>
       <w:r>
         <w:rPr>
+          <w:rFonts w:hint="eastAsia"/>
+          <w:b w:val="0"/>
+          <w:bCs w:val="0"/>
+          <w:u w:val="none"/>
+          <w:lang w:val="en-US" w:eastAsia="zh-CN"/>
+        </w:rPr>
+        <w:t>下载</w:t>
+      </w:r>
+      <w:r>
+        <w:rPr>
           <w:rStyle w:val="17"/>
           <w:rFonts w:hint="default" w:ascii="Consolas" w:hAnsi="Consolas" w:eastAsia="Consolas" w:cs="Consolas"/>
+          <w:b w:val="0"/>
+          <w:bCs w:val="0"/>
           <w:i w:val="0"/>
           <w:caps w:val="0"/>
           <w:color w:val="C7254E"/>
@@ -144,6 +157,7 @@
           <w:kern w:val="0"/>
           <w:sz w:val="18"/>
           <w:szCs w:val="18"/>
+          <w:u w:val="none"/>
           <w:shd w:val="clear" w:color="auto" w:fill="F9F2F4"/>
           <w:lang w:val="en-US" w:eastAsia="zh-CN" w:bidi="ar"/>
         </w:rPr>
@@ -153,6 +167,8 @@
         <w:rPr>
           <w:rStyle w:val="17"/>
           <w:rFonts w:hint="default" w:ascii="Consolas" w:hAnsi="Consolas" w:eastAsia="Consolas" w:cs="Consolas"/>
+          <w:b w:val="0"/>
+          <w:bCs w:val="0"/>
           <w:i w:val="0"/>
           <w:caps w:val="0"/>
           <w:color w:val="C7254E"/>
@@ -160,6 +176,7 @@
           <w:kern w:val="0"/>
           <w:sz w:val="18"/>
           <w:szCs w:val="18"/>
+          <w:u w:val="none"/>
           <w:shd w:val="clear" w:color="auto" w:fill="F9F2F4"/>
           <w:lang w:val="en-US" w:eastAsia="zh-CN" w:bidi="ar"/>
         </w:rPr>
@@ -169,6 +186,8 @@
         <w:rPr>
           <w:rStyle w:val="17"/>
           <w:rFonts w:hint="default" w:ascii="Consolas" w:hAnsi="Consolas" w:eastAsia="Consolas" w:cs="Consolas"/>
+          <w:b w:val="0"/>
+          <w:bCs w:val="0"/>
           <w:i w:val="0"/>
           <w:caps w:val="0"/>
           <w:color w:val="C7254E"/>
@@ -176,6 +195,7 @@
           <w:kern w:val="0"/>
           <w:sz w:val="18"/>
           <w:szCs w:val="18"/>
+          <w:u w:val="none"/>
           <w:shd w:val="clear" w:color="auto" w:fill="F9F2F4"/>
           <w:lang w:val="en-US" w:eastAsia="zh-CN" w:bidi="ar"/>
         </w:rPr>
@@ -185,6 +205,8 @@
         <w:rPr>
           <w:rStyle w:val="17"/>
           <w:rFonts w:hint="default" w:ascii="Consolas" w:hAnsi="Consolas" w:eastAsia="Consolas" w:cs="Consolas"/>
+          <w:b w:val="0"/>
+          <w:bCs w:val="0"/>
           <w:i w:val="0"/>
           <w:caps w:val="0"/>
           <w:color w:val="C7254E"/>
@@ -192,6 +214,7 @@
           <w:kern w:val="0"/>
           <w:sz w:val="18"/>
           <w:szCs w:val="18"/>
+          <w:u w:val="none"/>
           <w:shd w:val="clear" w:color="auto" w:fill="F9F2F4"/>
           <w:lang w:val="en-US" w:eastAsia="zh-CN" w:bidi="ar"/>
         </w:rPr>
@@ -201,6 +224,8 @@
         <w:rPr>
           <w:rStyle w:val="17"/>
           <w:rFonts w:hint="default" w:ascii="Consolas" w:hAnsi="Consolas" w:eastAsia="Consolas" w:cs="Consolas"/>
+          <w:b w:val="0"/>
+          <w:bCs w:val="0"/>
           <w:i w:val="0"/>
           <w:caps w:val="0"/>
           <w:color w:val="C7254E"/>
@@ -208,6 +233,7 @@
           <w:kern w:val="0"/>
           <w:sz w:val="18"/>
           <w:szCs w:val="18"/>
+          <w:u w:val="none"/>
           <w:shd w:val="clear" w:color="auto" w:fill="F9F2F4"/>
           <w:lang w:val="en-US" w:eastAsia="zh-CN" w:bidi="ar"/>
         </w:rPr>
@@ -218,26 +244,10 @@
       <w:pPr>
         <w:bidi w:val="0"/>
         <w:rPr>
-          <w:rFonts w:hint="default"/>
-          <w:u w:val="single"/>
-          <w:lang w:val="en-US" w:eastAsia="zh-CN"/>
-        </w:rPr>
-      </w:pPr>
-      <w:r>
-        <w:rPr>
-          <w:rFonts w:hint="eastAsia"/>
-          <w:u w:val="single"/>
-          <w:lang w:val="en-US" w:eastAsia="zh-CN"/>
-        </w:rPr>
-        <w:t>解压</w:t>
-      </w:r>
-    </w:p>
-    <w:p>
-      <w:pPr>
-        <w:ind w:firstLine="420" w:firstLineChars="0"/>
-        <w:rPr>
           <w:rStyle w:val="17"/>
           <w:rFonts w:hint="default" w:ascii="Consolas" w:hAnsi="Consolas" w:eastAsia="Consolas" w:cs="Consolas"/>
+          <w:b w:val="0"/>
+          <w:bCs w:val="0"/>
           <w:i w:val="0"/>
           <w:caps w:val="0"/>
           <w:color w:val="C7254E"/>
@@ -245,14 +255,27 @@
           <w:kern w:val="0"/>
           <w:sz w:val="18"/>
           <w:szCs w:val="18"/>
+          <w:u w:val="none"/>
           <w:shd w:val="clear" w:color="auto" w:fill="F9F2F4"/>
           <w:lang w:val="en-US" w:eastAsia="zh-CN" w:bidi="ar"/>
         </w:rPr>
       </w:pPr>
       <w:r>
         <w:rPr>
+          <w:rFonts w:hint="eastAsia"/>
+          <w:b w:val="0"/>
+          <w:bCs w:val="0"/>
+          <w:u w:val="none"/>
+          <w:lang w:val="en-US" w:eastAsia="zh-CN"/>
+        </w:rPr>
+        <w:t>解压</w:t>
+      </w:r>
+      <w:r>
+        <w:rPr>
           <w:rStyle w:val="17"/>
           <w:rFonts w:hint="default" w:ascii="Consolas" w:hAnsi="Consolas" w:eastAsia="Consolas" w:cs="Consolas"/>
+          <w:b w:val="0"/>
+          <w:bCs w:val="0"/>
           <w:i w:val="0"/>
           <w:caps w:val="0"/>
           <w:color w:val="C7254E"/>
@@ -260,6 +283,7 @@
           <w:kern w:val="0"/>
           <w:sz w:val="18"/>
           <w:szCs w:val="18"/>
+          <w:u w:val="none"/>
           <w:shd w:val="clear" w:color="auto" w:fill="F9F2F4"/>
           <w:lang w:val="en-US" w:eastAsia="zh-CN" w:bidi="ar"/>
         </w:rPr>
@@ -270,26 +294,10 @@
       <w:pPr>
         <w:bidi w:val="0"/>
         <w:rPr>
-          <w:rFonts w:hint="default"/>
-          <w:u w:val="single"/>
-          <w:lang w:val="en-US" w:eastAsia="zh-CN"/>
-        </w:rPr>
-      </w:pPr>
-      <w:r>
-        <w:rPr>
-          <w:rFonts w:hint="eastAsia"/>
-          <w:u w:val="single"/>
-          <w:lang w:val="en-US" w:eastAsia="zh-CN"/>
-        </w:rPr>
-        <w:t>安装</w:t>
-      </w:r>
-    </w:p>
-    <w:p>
-      <w:pPr>
-        <w:ind w:firstLine="420" w:firstLineChars="0"/>
-        <w:rPr>
           <w:rStyle w:val="17"/>
           <w:rFonts w:hint="default" w:ascii="Consolas" w:hAnsi="Consolas" w:eastAsia="Consolas" w:cs="Consolas"/>
+          <w:b w:val="0"/>
+          <w:bCs w:val="0"/>
           <w:i w:val="0"/>
           <w:caps w:val="0"/>
           <w:color w:val="C7254E"/>
@@ -297,14 +305,27 @@
           <w:kern w:val="0"/>
           <w:sz w:val="18"/>
           <w:szCs w:val="18"/>
+          <w:u w:val="none"/>
           <w:shd w:val="clear" w:color="auto" w:fill="F9F2F4"/>
           <w:lang w:val="en-US" w:eastAsia="zh-CN" w:bidi="ar"/>
         </w:rPr>
       </w:pPr>
       <w:r>
         <w:rPr>
+          <w:rFonts w:hint="eastAsia"/>
+          <w:b w:val="0"/>
+          <w:bCs w:val="0"/>
+          <w:u w:val="none"/>
+          <w:lang w:val="en-US" w:eastAsia="zh-CN"/>
+        </w:rPr>
+        <w:t>安装</w:t>
+      </w:r>
+      <w:r>
+        <w:rPr>
           <w:rStyle w:val="17"/>
           <w:rFonts w:hint="default" w:ascii="Consolas" w:hAnsi="Consolas" w:eastAsia="Consolas" w:cs="Consolas"/>
+          <w:b w:val="0"/>
+          <w:bCs w:val="0"/>
           <w:i w:val="0"/>
           <w:caps w:val="0"/>
           <w:color w:val="C7254E"/>
@@ -312,6 +333,7 @@
           <w:kern w:val="0"/>
           <w:sz w:val="18"/>
           <w:szCs w:val="18"/>
+          <w:u w:val="none"/>
           <w:shd w:val="clear" w:color="auto" w:fill="F9F2F4"/>
           <w:lang w:val="en-US" w:eastAsia="zh-CN" w:bidi="ar"/>
         </w:rPr>
@@ -323,14 +345,18 @@
         <w:bidi w:val="0"/>
         <w:rPr>
           <w:rFonts w:hint="default"/>
-          <w:u w:val="single"/>
+          <w:b w:val="0"/>
+          <w:bCs w:val="0"/>
+          <w:u w:val="none"/>
           <w:lang w:val="en-US" w:eastAsia="zh-CN"/>
         </w:rPr>
       </w:pPr>
       <w:r>
         <w:rPr>
           <w:rFonts w:hint="eastAsia"/>
-          <w:u w:val="single"/>
+          <w:b w:val="0"/>
+          <w:bCs w:val="0"/>
+          <w:u w:val="none"/>
           <w:lang w:val="en-US" w:eastAsia="zh-CN"/>
         </w:rPr>
         <w:t>安装</w:t>
@@ -338,7 +364,9 @@
       <w:r>
         <w:rPr>
           <w:rFonts w:hint="default"/>
-          <w:u w:val="single"/>
+          <w:b w:val="0"/>
+          <w:bCs w:val="0"/>
+          <w:u w:val="none"/>
           <w:lang w:val="en-US" w:eastAsia="zh-CN"/>
         </w:rPr>
         <w:t>libxml2</w:t>
@@ -364,12 +392,15 @@
         <w:rPr>
           <w:rStyle w:val="17"/>
           <w:rFonts w:hint="eastAsia" w:ascii="Consolas" w:hAnsi="Consolas" w:eastAsia="Consolas" w:cs="Consolas"/>
+          <w:b w:val="0"/>
+          <w:bCs w:val="0"/>
           <w:i w:val="0"/>
           <w:caps w:val="0"/>
           <w:color w:val="C7254E"/>
           <w:spacing w:val="0"/>
           <w:sz w:val="18"/>
           <w:szCs w:val="18"/>
+          <w:u w:val="none"/>
           <w:shd w:val="clear" w:color="auto" w:fill="F9F2F4"/>
           <w:lang w:val="en-US" w:eastAsia="zh-CN"/>
         </w:rPr>
@@ -378,12 +409,15 @@
         <w:rPr>
           <w:rStyle w:val="17"/>
           <w:rFonts w:hint="default" w:ascii="Consolas" w:hAnsi="Consolas" w:eastAsia="Consolas" w:cs="Consolas"/>
+          <w:b w:val="0"/>
+          <w:bCs w:val="0"/>
           <w:i w:val="0"/>
           <w:caps w:val="0"/>
           <w:color w:val="C7254E"/>
           <w:spacing w:val="0"/>
           <w:sz w:val="18"/>
           <w:szCs w:val="18"/>
+          <w:u w:val="none"/>
           <w:shd w:val="clear" w:color="auto" w:fill="F9F2F4"/>
           <w:lang w:val="en-US" w:eastAsia="zh-CN"/>
         </w:rPr>
@@ -410,12 +444,15 @@
         <w:rPr>
           <w:rStyle w:val="17"/>
           <w:rFonts w:hint="default" w:ascii="Consolas" w:hAnsi="Consolas" w:eastAsia="Consolas" w:cs="Consolas"/>
+          <w:b w:val="0"/>
+          <w:bCs w:val="0"/>
           <w:i w:val="0"/>
           <w:caps w:val="0"/>
           <w:color w:val="C7254E"/>
           <w:spacing w:val="0"/>
           <w:sz w:val="18"/>
           <w:szCs w:val="18"/>
+          <w:u w:val="none"/>
           <w:shd w:val="clear" w:color="auto" w:fill="F9F2F4"/>
           <w:lang w:val="en-US" w:eastAsia="zh-CN"/>
         </w:rPr>
@@ -424,12 +461,15 @@
         <w:rPr>
           <w:rStyle w:val="17"/>
           <w:rFonts w:hint="default" w:ascii="Consolas" w:hAnsi="Consolas" w:eastAsia="Consolas" w:cs="Consolas"/>
+          <w:b w:val="0"/>
+          <w:bCs w:val="0"/>
           <w:i w:val="0"/>
           <w:caps w:val="0"/>
           <w:color w:val="C7254E"/>
           <w:spacing w:val="0"/>
           <w:sz w:val="18"/>
           <w:szCs w:val="18"/>
+          <w:u w:val="none"/>
           <w:shd w:val="clear" w:color="auto" w:fill="F9F2F4"/>
           <w:lang w:val="en-US" w:eastAsia="zh-CN"/>
         </w:rPr>
@@ -454,23 +494,29 @@
         <w:ind w:left="0" w:right="0" w:firstLine="420" w:firstLineChars="0"/>
         <w:rPr>
           <w:rFonts w:ascii="Arial" w:hAnsi="Arial" w:eastAsia="Arial" w:cs="Arial"/>
+          <w:b w:val="0"/>
+          <w:bCs w:val="0"/>
           <w:i w:val="0"/>
           <w:caps w:val="0"/>
           <w:color w:val="333333"/>
           <w:spacing w:val="0"/>
           <w:sz w:val="18"/>
           <w:szCs w:val="18"/>
+          <w:u w:val="none"/>
         </w:rPr>
       </w:pPr>
       <w:r>
         <w:rPr>
           <w:rFonts w:hint="default" w:ascii="Arial" w:hAnsi="Arial" w:eastAsia="Arial" w:cs="Arial"/>
+          <w:b w:val="0"/>
+          <w:bCs w:val="0"/>
           <w:i w:val="0"/>
           <w:caps w:val="0"/>
           <w:color w:val="333333"/>
           <w:spacing w:val="0"/>
           <w:sz w:val="18"/>
           <w:szCs w:val="18"/>
+          <w:u w:val="none"/>
           <w:shd w:val="clear" w:color="auto" w:fill="FFFFFF"/>
         </w:rPr>
         <w:t>ubuntu/debian:</w:t>
@@ -494,24 +540,30 @@
         <w:ind w:left="0" w:right="0" w:firstLine="420" w:firstLineChars="0"/>
         <w:rPr>
           <w:rFonts w:hint="default" w:ascii="Arial" w:hAnsi="Arial" w:eastAsia="Arial" w:cs="Arial"/>
+          <w:b w:val="0"/>
+          <w:bCs w:val="0"/>
           <w:i w:val="0"/>
           <w:caps w:val="0"/>
           <w:color w:val="FF0000"/>
           <w:spacing w:val="0"/>
           <w:sz w:val="18"/>
           <w:szCs w:val="18"/>
+          <w:u w:val="none"/>
         </w:rPr>
       </w:pPr>
       <w:r>
         <w:rPr>
           <w:rStyle w:val="17"/>
           <w:rFonts w:ascii="Consolas" w:hAnsi="Consolas" w:eastAsia="Consolas" w:cs="Consolas"/>
+          <w:b w:val="0"/>
+          <w:bCs w:val="0"/>
           <w:i w:val="0"/>
           <w:caps w:val="0"/>
           <w:color w:val="FF0000"/>
           <w:spacing w:val="0"/>
           <w:sz w:val="18"/>
           <w:szCs w:val="18"/>
+          <w:u w:val="none"/>
           <w:shd w:val="clear" w:color="auto" w:fill="F9F2F4"/>
         </w:rPr>
         <w:t>apt-get install libxml2-dev</w:t>
@@ -535,23 +587,29 @@
         <w:ind w:left="0" w:right="0" w:firstLine="420" w:firstLineChars="0"/>
         <w:rPr>
           <w:rFonts w:hint="default" w:ascii="Arial" w:hAnsi="Arial" w:eastAsia="Arial" w:cs="Arial"/>
+          <w:b w:val="0"/>
+          <w:bCs w:val="0"/>
           <w:i w:val="0"/>
           <w:caps w:val="0"/>
           <w:color w:val="333333"/>
           <w:spacing w:val="0"/>
           <w:sz w:val="18"/>
           <w:szCs w:val="18"/>
+          <w:u w:val="none"/>
         </w:rPr>
       </w:pPr>
       <w:r>
         <w:rPr>
           <w:rFonts w:hint="default" w:ascii="Arial" w:hAnsi="Arial" w:eastAsia="Arial" w:cs="Arial"/>
+          <w:b w:val="0"/>
+          <w:bCs w:val="0"/>
           <w:i w:val="0"/>
           <w:caps w:val="0"/>
           <w:color w:val="333333"/>
           <w:spacing w:val="0"/>
           <w:sz w:val="18"/>
           <w:szCs w:val="18"/>
+          <w:u w:val="none"/>
           <w:shd w:val="clear" w:color="auto" w:fill="FFFFFF"/>
         </w:rPr>
         <w:t>centos/redhat:</w:t>
@@ -575,9 +633,12 @@
         <w:ind w:left="0" w:right="0" w:firstLine="420" w:firstLineChars="0"/>
         <w:rPr>
           <w:rFonts w:hint="default" w:ascii="宋体" w:hAnsi="宋体" w:eastAsia="宋体" w:cs="宋体"/>
+          <w:b w:val="0"/>
+          <w:bCs w:val="0"/>
           <w:kern w:val="2"/>
           <w:sz w:val="24"/>
           <w:szCs w:val="24"/>
+          <w:u w:val="none"/>
           <w:lang w:val="en-US" w:eastAsia="zh-CN" w:bidi="ar-SA"/>
         </w:rPr>
       </w:pPr>
@@ -585,12 +646,15 @@
         <w:rPr>
           <w:rStyle w:val="17"/>
           <w:rFonts w:hint="default" w:ascii="Consolas" w:hAnsi="Consolas" w:eastAsia="Consolas" w:cs="Consolas"/>
+          <w:b w:val="0"/>
+          <w:bCs w:val="0"/>
           <w:i w:val="0"/>
           <w:caps w:val="0"/>
           <w:color w:val="C7254E"/>
           <w:spacing w:val="0"/>
           <w:sz w:val="18"/>
           <w:szCs w:val="18"/>
+          <w:u w:val="none"/>
           <w:shd w:val="clear" w:color="auto" w:fill="F9F2F4"/>
         </w:rPr>
         <w:t>yum install libxml2-devel</w:t>
@@ -600,26 +664,10 @@
       <w:pPr>
         <w:bidi w:val="0"/>
         <w:rPr>
-          <w:rFonts w:hint="default"/>
-          <w:u w:val="single"/>
-          <w:lang w:val="en-US" w:eastAsia="zh-CN"/>
-        </w:rPr>
-      </w:pPr>
-      <w:r>
-        <w:rPr>
-          <w:rFonts w:hint="eastAsia"/>
-          <w:u w:val="single"/>
-          <w:lang w:val="en-US" w:eastAsia="zh-CN"/>
-        </w:rPr>
-        <w:t>编译</w:t>
-      </w:r>
-    </w:p>
-    <w:p>
-      <w:pPr>
-        <w:ind w:firstLine="420" w:firstLineChars="0"/>
-        <w:rPr>
           <w:rStyle w:val="17"/>
           <w:rFonts w:hint="eastAsia" w:ascii="Consolas" w:hAnsi="Consolas" w:eastAsia="Consolas" w:cs="Consolas"/>
+          <w:b w:val="0"/>
+          <w:bCs w:val="0"/>
           <w:i w:val="0"/>
           <w:caps w:val="0"/>
           <w:color w:val="C7254E"/>
@@ -627,14 +675,27 @@
           <w:kern w:val="0"/>
           <w:sz w:val="18"/>
           <w:szCs w:val="18"/>
+          <w:u w:val="none"/>
           <w:shd w:val="clear" w:color="auto" w:fill="F9F2F4"/>
           <w:lang w:val="en-US" w:eastAsia="zh-CN" w:bidi="ar"/>
         </w:rPr>
       </w:pPr>
       <w:r>
         <w:rPr>
+          <w:rFonts w:hint="eastAsia"/>
+          <w:b w:val="0"/>
+          <w:bCs w:val="0"/>
+          <w:u w:val="none"/>
+          <w:lang w:val="en-US" w:eastAsia="zh-CN"/>
+        </w:rPr>
+        <w:t>编译</w:t>
+      </w:r>
+      <w:r>
+        <w:rPr>
           <w:rStyle w:val="17"/>
           <w:rFonts w:hint="eastAsia" w:ascii="Consolas" w:hAnsi="Consolas" w:eastAsia="Consolas" w:cs="Consolas"/>
+          <w:b w:val="0"/>
+          <w:bCs w:val="0"/>
           <w:i w:val="0"/>
           <w:caps w:val="0"/>
           <w:color w:val="C7254E"/>
@@ -642,221 +703,33 @@
           <w:kern w:val="0"/>
           <w:sz w:val="18"/>
           <w:szCs w:val="18"/>
+          <w:u w:val="none"/>
           <w:shd w:val="clear" w:color="auto" w:fill="F9F2F4"/>
           <w:lang w:val="en-US" w:eastAsia="zh-CN" w:bidi="ar"/>
         </w:rPr>
-        <w:t xml:space="preserve">make  </w:t>
-      </w:r>
-    </w:p>
-    <w:p>
-      <w:pPr>
-        <w:ind w:firstLine="420" w:firstLineChars="0"/>
-        <w:rPr>
-          <w:rStyle w:val="17"/>
-          <w:rFonts w:hint="eastAsia" w:ascii="Consolas" w:hAnsi="Consolas" w:eastAsia="Consolas" w:cs="Consolas"/>
-          <w:i w:val="0"/>
-          <w:caps w:val="0"/>
-          <w:color w:val="C7254E"/>
-          <w:spacing w:val="0"/>
-          <w:kern w:val="0"/>
-          <w:sz w:val="18"/>
-          <w:szCs w:val="18"/>
-          <w:shd w:val="clear" w:color="auto" w:fill="F9F2F4"/>
-          <w:lang w:val="en-US" w:eastAsia="zh-CN" w:bidi="ar"/>
-        </w:rPr>
-      </w:pPr>
-      <w:r>
-        <w:rPr>
-          <w:rStyle w:val="17"/>
-          <w:rFonts w:hint="eastAsia" w:ascii="Consolas" w:hAnsi="Consolas" w:eastAsia="Consolas" w:cs="Consolas"/>
-          <w:i w:val="0"/>
-          <w:caps w:val="0"/>
-          <w:color w:val="C7254E"/>
-          <w:spacing w:val="0"/>
-          <w:kern w:val="0"/>
-          <w:sz w:val="18"/>
-          <w:szCs w:val="18"/>
-          <w:shd w:val="clear" w:color="auto" w:fill="F9F2F4"/>
-          <w:lang w:val="en-US" w:eastAsia="zh-CN" w:bidi="ar"/>
-        </w:rPr>
-        <w:t>Make test</w:t>
-      </w:r>
-    </w:p>
-    <w:p>
-      <w:pPr>
-        <w:ind w:firstLine="420" w:firstLineChars="0"/>
-        <w:rPr>
-          <w:rStyle w:val="17"/>
-          <w:rFonts w:hint="eastAsia" w:ascii="Consolas" w:hAnsi="Consolas" w:eastAsia="Consolas" w:cs="Consolas"/>
-          <w:i w:val="0"/>
-          <w:caps w:val="0"/>
-          <w:color w:val="C7254E"/>
-          <w:spacing w:val="0"/>
-          <w:kern w:val="0"/>
-          <w:sz w:val="18"/>
-          <w:szCs w:val="18"/>
-          <w:shd w:val="clear" w:color="auto" w:fill="F9F2F4"/>
-          <w:lang w:val="en-US" w:eastAsia="zh-CN" w:bidi="ar"/>
-        </w:rPr>
-      </w:pPr>
-      <w:r>
-        <w:rPr>
-          <w:rStyle w:val="17"/>
-          <w:rFonts w:hint="eastAsia" w:ascii="Consolas" w:hAnsi="Consolas" w:eastAsia="Consolas" w:cs="Consolas"/>
-          <w:i w:val="0"/>
-          <w:caps w:val="0"/>
-          <w:color w:val="C7254E"/>
-          <w:spacing w:val="0"/>
-          <w:kern w:val="0"/>
-          <w:sz w:val="18"/>
-          <w:szCs w:val="18"/>
-          <w:shd w:val="clear" w:color="auto" w:fill="F9F2F4"/>
-          <w:lang w:val="en-US" w:eastAsia="zh-CN" w:bidi="ar"/>
-        </w:rPr>
-        <w:t>Make install</w:t>
+        <w:t>make  Make testMake install</w:t>
       </w:r>
     </w:p>
     <w:p>
       <w:pPr>
         <w:bidi w:val="0"/>
         <w:rPr>
-          <w:rFonts w:hint="default"/>
-          <w:u w:val="single"/>
-          <w:lang w:val="en-US" w:eastAsia="zh-CN"/>
-        </w:rPr>
-      </w:pPr>
-      <w:r>
-        <w:rPr>
           <w:rFonts w:hint="eastAsia"/>
-          <w:u w:val="single"/>
-          <w:lang w:val="en-US" w:eastAsia="zh-CN"/>
-        </w:rPr>
-        <w:t>显示</w:t>
-      </w:r>
-    </w:p>
-    <w:p>
-      <w:pPr>
-        <w:ind w:firstLine="420" w:firstLineChars="0"/>
-      </w:pPr>
-      <w:r>
-        <w:drawing>
-          <wp:inline distT="0" distB="0" distL="114300" distR="114300">
-            <wp:extent cx="2244725" cy="1316355"/>
-            <wp:effectExtent l="0" t="0" r="3175" b="1905"/>
-            <wp:docPr id="10" name="图片 15"/>
-            <wp:cNvGraphicFramePr>
-              <a:graphicFrameLocks xmlns:a="http://schemas.openxmlformats.org/drawingml/2006/main" noChangeAspect="1"/>
-            </wp:cNvGraphicFramePr>
-            <a:graphic xmlns:a="http://schemas.openxmlformats.org/drawingml/2006/main">
-              <a:graphicData uri="http://schemas.openxmlformats.org/drawingml/2006/picture">
-                <pic:pic xmlns:pic="http://schemas.openxmlformats.org/drawingml/2006/picture">
-                  <pic:nvPicPr>
-                    <pic:cNvPr id="10" name="图片 15"/>
-                    <pic:cNvPicPr>
-                      <a:picLocks noChangeAspect="1"/>
-                    </pic:cNvPicPr>
-                  </pic:nvPicPr>
-                  <pic:blipFill>
-                    <a:blip r:embed="rId5"/>
-                    <a:stretch>
-                      <a:fillRect/>
-                    </a:stretch>
-                  </pic:blipFill>
-                  <pic:spPr>
-                    <a:xfrm>
-                      <a:off x="0" y="0"/>
-                      <a:ext cx="2244725" cy="1316355"/>
-                    </a:xfrm>
-                    <a:prstGeom prst="rect">
-                      <a:avLst/>
-                    </a:prstGeom>
-                    <a:noFill/>
-                    <a:ln>
-                      <a:noFill/>
-                    </a:ln>
-                  </pic:spPr>
-                </pic:pic>
-              </a:graphicData>
-            </a:graphic>
-          </wp:inline>
-        </w:drawing>
-      </w:r>
-    </w:p>
-    <w:p>
-      <w:pPr>
-        <w:bidi w:val="0"/>
-        <w:rPr>
-          <w:rFonts w:hint="eastAsia"/>
-          <w:u w:val="single"/>
-          <w:lang w:val="en-US" w:eastAsia="zh-CN"/>
-        </w:rPr>
-      </w:pPr>
-      <w:r>
-        <w:rPr>
-          <w:rFonts w:hint="eastAsia"/>
-          <w:u w:val="single"/>
-          <w:lang w:val="en-US" w:eastAsia="zh-CN"/>
-        </w:rPr>
-        <w:t>扩展</w:t>
-      </w:r>
-    </w:p>
-    <w:p>
-      <w:pPr>
-        <w:bidi w:val="0"/>
-        <w:ind w:firstLine="420" w:firstLineChars="0"/>
-        <w:rPr>
-          <w:rFonts w:hint="eastAsia"/>
-          <w:u w:val="single"/>
-          <w:lang w:val="en-US" w:eastAsia="zh-CN"/>
-        </w:rPr>
-      </w:pPr>
-      <w:r>
-        <w:rPr>
-          <w:rFonts w:hint="eastAsia"/>
+          <w:b w:val="0"/>
+          <w:bCs w:val="0"/>
           <w:u w:val="none"/>
           <w:lang w:val="en-US" w:eastAsia="zh-CN"/>
         </w:rPr>
-        <w:drawing>
-          <wp:inline distT="0" distB="0" distL="114300" distR="114300">
-            <wp:extent cx="1809750" cy="182880"/>
-            <wp:effectExtent l="0" t="0" r="3810" b="0"/>
-            <wp:docPr id="11" name="图片 16"/>
-            <wp:cNvGraphicFramePr>
-              <a:graphicFrameLocks xmlns:a="http://schemas.openxmlformats.org/drawingml/2006/main" noChangeAspect="1"/>
-            </wp:cNvGraphicFramePr>
-            <a:graphic xmlns:a="http://schemas.openxmlformats.org/drawingml/2006/main">
-              <a:graphicData uri="http://schemas.openxmlformats.org/drawingml/2006/picture">
-                <pic:pic xmlns:pic="http://schemas.openxmlformats.org/drawingml/2006/picture">
-                  <pic:nvPicPr>
-                    <pic:cNvPr id="11" name="图片 16"/>
-                    <pic:cNvPicPr>
-                      <a:picLocks noChangeAspect="1"/>
-                    </pic:cNvPicPr>
-                  </pic:nvPicPr>
-                  <pic:blipFill>
-                    <a:blip r:embed="rId6"/>
-                    <a:stretch>
-                      <a:fillRect/>
-                    </a:stretch>
-                  </pic:blipFill>
-                  <pic:spPr>
-                    <a:xfrm>
-                      <a:off x="0" y="0"/>
-                      <a:ext cx="1809750" cy="182880"/>
-                    </a:xfrm>
-                    <a:prstGeom prst="rect">
-                      <a:avLst/>
-                    </a:prstGeom>
-                    <a:noFill/>
-                    <a:ln>
-                      <a:noFill/>
-                    </a:ln>
-                  </pic:spPr>
-                </pic:pic>
-              </a:graphicData>
-            </a:graphic>
-          </wp:inline>
-        </w:drawing>
+      </w:pPr>
+      <w:r>
+        <w:rPr>
+          <w:rFonts w:hint="eastAsia"/>
+          <w:b w:val="0"/>
+          <w:bCs w:val="0"/>
+          <w:u w:val="none"/>
+          <w:lang w:val="en-US" w:eastAsia="zh-CN"/>
+        </w:rPr>
+        <w:t>扩展php -m</w:t>
       </w:r>
     </w:p>
     <w:p>
@@ -873,7 +746,16 @@
           <w:rFonts w:hint="eastAsia"/>
           <w:lang w:val="en-US" w:eastAsia="zh-CN"/>
         </w:rPr>
-        <w:t>环境变量</w:t>
+        <w:t>添加环境变量：配置</w:t>
+      </w:r>
+      <w:bookmarkStart w:id="0" w:name="_GoBack"/>
+      <w:bookmarkEnd w:id="0"/>
+      <w:r>
+        <w:rPr>
+          <w:rFonts w:hint="eastAsia"/>
+          <w:lang w:val="en-US" w:eastAsia="zh-CN"/>
+        </w:rPr>
+        <w:t>与生效</w:t>
       </w:r>
     </w:p>
     <w:p>
@@ -903,7 +785,7 @@
                     </pic:cNvPicPr>
                   </pic:nvPicPr>
                   <pic:blipFill>
-                    <a:blip r:embed="rId7"/>
+                    <a:blip r:embed="rId5"/>
                     <a:stretch>
                       <a:fillRect/>
                     </a:stretch>
@@ -997,7 +879,7 @@
                     </pic:cNvPicPr>
                   </pic:nvPicPr>
                   <pic:blipFill>
-                    <a:blip r:embed="rId8"/>
+                    <a:blip r:embed="rId6"/>
                     <a:srcRect r="19316"/>
                     <a:stretch>
                       <a:fillRect/>
@@ -1174,7 +1056,7 @@
                     </pic:cNvPicPr>
                   </pic:nvPicPr>
                   <pic:blipFill>
-                    <a:blip r:embed="rId9"/>
+                    <a:blip r:embed="rId7"/>
                     <a:stretch>
                       <a:fillRect/>
                     </a:stretch>
@@ -1217,7 +1099,7 @@
                     </pic:cNvPicPr>
                   </pic:nvPicPr>
                   <pic:blipFill>
-                    <a:blip r:embed="rId10"/>
+                    <a:blip r:embed="rId8"/>
                     <a:stretch>
                       <a:fillRect/>
                     </a:stretch>
@@ -1276,6 +1158,12 @@
             <w:insideH w:val="single" w:color="auto" w:sz="4" w:space="0"/>
             <w:insideV w:val="single" w:color="auto" w:sz="4" w:space="0"/>
           </w:tblBorders>
+          <w:tblCellMar>
+            <w:top w:w="0" w:type="dxa"/>
+            <w:left w:w="108" w:type="dxa"/>
+            <w:bottom w:w="0" w:type="dxa"/>
+            <w:right w:w="108" w:type="dxa"/>
+          </w:tblCellMar>
         </w:tblPrEx>
         <w:trPr>
           <w:trHeight w:val="4648" w:hRule="atLeast"/>
@@ -3458,7 +3346,7 @@
                     </pic:cNvPicPr>
                   </pic:nvPicPr>
                   <pic:blipFill>
-                    <a:blip r:embed="rId11"/>
+                    <a:blip r:embed="rId9"/>
                     <a:stretch>
                       <a:fillRect/>
                     </a:stretch>
@@ -4651,7 +4539,7 @@
                     </pic:cNvPicPr>
                   </pic:nvPicPr>
                   <pic:blipFill>
-                    <a:blip r:embed="rId12"/>
+                    <a:blip r:embed="rId10"/>
                     <a:stretch>
                       <a:fillRect/>
                     </a:stretch>
@@ -15841,7 +15729,7 @@
                     </pic:cNvPicPr>
                   </pic:nvPicPr>
                   <pic:blipFill>
-                    <a:blip r:embed="rId13"/>
+                    <a:blip r:embed="rId11"/>
                     <a:stretch>
                       <a:fillRect/>
                     </a:stretch>
@@ -24737,7 +24625,7 @@
                     </pic:cNvPicPr>
                   </pic:nvPicPr>
                   <pic:blipFill>
-                    <a:blip r:embed="rId14"/>
+                    <a:blip r:embed="rId12"/>
                     <a:stretch>
                       <a:fillRect/>
                     </a:stretch>
@@ -25770,7 +25658,7 @@
     <w:rPr>
       <w:b/>
       <w:kern w:val="44"/>
-      <w:sz w:val="36"/>
+      <w:sz w:val="32"/>
     </w:rPr>
   </w:style>
   <w:style w:type="paragraph" w:styleId="3">
@@ -25785,9 +25673,9 @@
         <w:ilvl w:val="1"/>
         <w:numId w:val="2"/>
       </w:numPr>
-      <w:adjustRightInd w:val="0"/>
-      <w:snapToGrid w:val="0"/>
-      <w:spacing w:before="79" w:beforeAutospacing="1" w:afterAutospacing="1" w:line="120" w:lineRule="atLeast"/>
+      <w:adjustRightInd/>
+      <w:snapToGrid/>
+      <w:spacing w:before="83" w:beforeAutospacing="1" w:afterAutospacing="1" w:line="20" w:lineRule="exact"/>
       <w:ind w:left="0" w:firstLine="0"/>
       <w:jc w:val="left"/>
       <w:outlineLvl w:val="1"/>
@@ -25796,7 +25684,7 @@
       <w:rFonts w:hint="eastAsia"/>
       <w:b/>
       <w:kern w:val="0"/>
-      <w:sz w:val="30"/>
+      <w:sz w:val="28"/>
       <w:szCs w:val="36"/>
       <w:lang w:bidi="ar"/>
     </w:rPr>

--- a/Swoole/Swoole.docx
+++ b/Swoole/Swoole.docx
@@ -746,25 +746,12 @@
           <w:rFonts w:hint="eastAsia"/>
           <w:lang w:val="en-US" w:eastAsia="zh-CN"/>
         </w:rPr>
-        <w:t>添加环境变量：配置</w:t>
-      </w:r>
-      <w:bookmarkStart w:id="0" w:name="_GoBack"/>
-      <w:bookmarkEnd w:id="0"/>
-      <w:r>
-        <w:rPr>
-          <w:rFonts w:hint="eastAsia"/>
-          <w:lang w:val="en-US" w:eastAsia="zh-CN"/>
-        </w:rPr>
-        <w:t>与生效</w:t>
+        <w:t>添加环境变量：配置与生效</w:t>
       </w:r>
     </w:p>
     <w:p>
       <w:pPr>
         <w:bidi w:val="0"/>
-        <w:rPr>
-          <w:rFonts w:hint="default"/>
-          <w:lang w:val="en-US" w:eastAsia="zh-CN"/>
-        </w:rPr>
       </w:pPr>
       <w:r>
         <w:drawing>
@@ -815,6 +802,75 @@
         <w:pStyle w:val="3"/>
         <w:bidi w:val="0"/>
         <w:rPr>
+          <w:rFonts w:hint="eastAsia"/>
+          <w:lang w:val="en-US" w:eastAsia="zh-CN"/>
+        </w:rPr>
+      </w:pPr>
+      <w:r>
+        <w:rPr>
+          <w:rFonts w:hint="eastAsia"/>
+          <w:lang w:val="en-US" w:eastAsia="zh-CN"/>
+        </w:rPr>
+        <w:t>问题</w:t>
+      </w:r>
+    </w:p>
+    <w:p>
+      <w:pPr>
+        <w:bidi w:val="0"/>
+        <w:rPr>
+          <w:rFonts w:hint="eastAsia"/>
+          <w:lang w:val="en-US" w:eastAsia="zh-CN"/>
+        </w:rPr>
+      </w:pPr>
+      <w:r>
+        <w:drawing>
+          <wp:inline distT="0" distB="0" distL="114300" distR="114300">
+            <wp:extent cx="5270500" cy="2666365"/>
+            <wp:effectExtent l="0" t="0" r="2540" b="635"/>
+            <wp:docPr id="4" name="图片 1"/>
+            <wp:cNvGraphicFramePr>
+              <a:graphicFrameLocks xmlns:a="http://schemas.openxmlformats.org/drawingml/2006/main" noChangeAspect="1"/>
+            </wp:cNvGraphicFramePr>
+            <a:graphic xmlns:a="http://schemas.openxmlformats.org/drawingml/2006/main">
+              <a:graphicData uri="http://schemas.openxmlformats.org/drawingml/2006/picture">
+                <pic:pic xmlns:pic="http://schemas.openxmlformats.org/drawingml/2006/picture">
+                  <pic:nvPicPr>
+                    <pic:cNvPr id="4" name="图片 1"/>
+                    <pic:cNvPicPr>
+                      <a:picLocks noChangeAspect="1"/>
+                    </pic:cNvPicPr>
+                  </pic:nvPicPr>
+                  <pic:blipFill>
+                    <a:blip r:embed="rId6"/>
+                    <a:stretch>
+                      <a:fillRect/>
+                    </a:stretch>
+                  </pic:blipFill>
+                  <pic:spPr>
+                    <a:xfrm>
+                      <a:off x="0" y="0"/>
+                      <a:ext cx="5270500" cy="2666365"/>
+                    </a:xfrm>
+                    <a:prstGeom prst="rect">
+                      <a:avLst/>
+                    </a:prstGeom>
+                    <a:noFill/>
+                    <a:ln>
+                      <a:noFill/>
+                    </a:ln>
+                  </pic:spPr>
+                </pic:pic>
+              </a:graphicData>
+            </a:graphic>
+          </wp:inline>
+        </w:drawing>
+      </w:r>
+    </w:p>
+    <w:p>
+      <w:pPr>
+        <w:pStyle w:val="3"/>
+        <w:bidi w:val="0"/>
+        <w:rPr>
           <w:rFonts w:hint="default"/>
           <w:lang w:val="en-US" w:eastAsia="zh-CN"/>
         </w:rPr>
@@ -826,6 +882,8 @@
         </w:rPr>
         <w:t>Swoole安装</w:t>
       </w:r>
+      <w:bookmarkStart w:id="0" w:name="_GoBack"/>
+      <w:bookmarkEnd w:id="0"/>
     </w:p>
     <w:p>
       <w:pPr>
@@ -879,7 +937,7 @@
                     </pic:cNvPicPr>
                   </pic:nvPicPr>
                   <pic:blipFill>
-                    <a:blip r:embed="rId6"/>
+                    <a:blip r:embed="rId7"/>
                     <a:srcRect r="19316"/>
                     <a:stretch>
                       <a:fillRect/>
@@ -1056,7 +1114,7 @@
                     </pic:cNvPicPr>
                   </pic:nvPicPr>
                   <pic:blipFill>
-                    <a:blip r:embed="rId7"/>
+                    <a:blip r:embed="rId8"/>
                     <a:stretch>
                       <a:fillRect/>
                     </a:stretch>
@@ -1099,7 +1157,7 @@
                     </pic:cNvPicPr>
                   </pic:nvPicPr>
                   <pic:blipFill>
-                    <a:blip r:embed="rId8"/>
+                    <a:blip r:embed="rId9"/>
                     <a:stretch>
                       <a:fillRect/>
                     </a:stretch>
@@ -3346,7 +3404,7 @@
                     </pic:cNvPicPr>
                   </pic:nvPicPr>
                   <pic:blipFill>
-                    <a:blip r:embed="rId9"/>
+                    <a:blip r:embed="rId10"/>
                     <a:stretch>
                       <a:fillRect/>
                     </a:stretch>
@@ -4539,7 +4597,7 @@
                     </pic:cNvPicPr>
                   </pic:nvPicPr>
                   <pic:blipFill>
-                    <a:blip r:embed="rId10"/>
+                    <a:blip r:embed="rId11"/>
                     <a:stretch>
                       <a:fillRect/>
                     </a:stretch>
@@ -15729,7 +15787,7 @@
                     </pic:cNvPicPr>
                   </pic:nvPicPr>
                   <pic:blipFill>
-                    <a:blip r:embed="rId11"/>
+                    <a:blip r:embed="rId12"/>
                     <a:stretch>
                       <a:fillRect/>
                     </a:stretch>
@@ -24625,7 +24683,7 @@
                     </pic:cNvPicPr>
                   </pic:nvPicPr>
                   <pic:blipFill>
-                    <a:blip r:embed="rId12"/>
+                    <a:blip r:embed="rId13"/>
                     <a:stretch>
                       <a:fillRect/>
                     </a:stretch>
